--- a/resume/DavidEdwards-Resume.docx
+++ b/resume/DavidEdwards-Resume.docx
@@ -44,7 +44,23 @@
         <w:contextualSpacing/>
         <w:jc w:val="center"/>
         <w:rPr>
+          <w:rFonts w:ascii="Times New Roman" w:hAnsi="Times New Roman" w:cs="Times New Roman"/>
+          <w:b/>
+        </w:rPr>
+      </w:pPr>
+      <w:r>
+        <w:t>davidedwardslaca@gmail.com</w:t>
+      </w:r>
+    </w:p>
+    <w:p>
+      <w:pPr>
+        <w:spacing w:after="0"/>
+        <w:contextualSpacing/>
+        <w:jc w:val="center"/>
+        <w:rPr>
           <w:rStyle w:val="Hyperlink"/>
+          <w:rFonts w:ascii="Times New Roman" w:hAnsi="Times New Roman" w:cs="Times New Roman"/>
+          <w:b/>
           <w:bCs/>
         </w:rPr>
       </w:pPr>
@@ -56,9 +72,30 @@
             <w:b/>
             <w:bCs/>
           </w:rPr>
-          <w:t>https://github.com/davedwards</w:t>
+          <w:t>davedwards.github.io</w:t>
         </w:r>
       </w:hyperlink>
+    </w:p>
+    <w:p>
+      <w:pPr>
+        <w:spacing w:after="0"/>
+        <w:contextualSpacing/>
+        <w:jc w:val="center"/>
+        <w:rPr>
+          <w:rStyle w:val="Hyperlink"/>
+          <w:color w:val="auto"/>
+          <w:u w:val="none"/>
+        </w:rPr>
+      </w:pPr>
+      <w:r>
+        <w:rPr>
+          <w:rStyle w:val="Hyperlink"/>
+          <w:rFonts w:ascii="Times New Roman" w:hAnsi="Times New Roman" w:cs="Times New Roman"/>
+          <w:color w:val="auto"/>
+          <w:u w:val="none"/>
+        </w:rPr>
+        <w:t>512-998-1729</w:t>
+      </w:r>
     </w:p>
     <w:p>
       <w:pPr>
@@ -111,16 +148,8 @@
         <w:rPr>
           <w:rFonts w:ascii="Times New Roman" w:hAnsi="Times New Roman" w:cs="Times New Roman"/>
         </w:rPr>
-        <w:t xml:space="preserve">ccomplished Software Engineer who holds </w:t>
-      </w:r>
-      <w:proofErr w:type="gramStart"/>
-      <w:r>
-        <w:rPr>
-          <w:rFonts w:ascii="Times New Roman" w:hAnsi="Times New Roman" w:cs="Times New Roman"/>
-        </w:rPr>
-        <w:t>Bachelor’s Degree</w:t>
-      </w:r>
-      <w:proofErr w:type="gramEnd"/>
+        <w:t>ccomplished Software Engineer who holds Bachelor’s Degree</w:t>
+      </w:r>
       <w:r>
         <w:rPr>
           <w:rFonts w:ascii="Times New Roman" w:hAnsi="Times New Roman" w:cs="Times New Roman"/>
@@ -163,21 +192,7 @@
         <w:rPr>
           <w:rFonts w:ascii="Times New Roman" w:eastAsia="Roboto" w:hAnsi="Times New Roman" w:cs="Times New Roman"/>
         </w:rPr>
-        <w:t xml:space="preserve">xperienced python backend, </w:t>
-      </w:r>
-      <w:proofErr w:type="gramStart"/>
-      <w:r>
-        <w:rPr>
-          <w:rFonts w:ascii="Times New Roman" w:eastAsia="Roboto" w:hAnsi="Times New Roman" w:cs="Times New Roman"/>
-        </w:rPr>
-        <w:t>API</w:t>
-      </w:r>
-      <w:proofErr w:type="gramEnd"/>
-      <w:r>
-        <w:rPr>
-          <w:rFonts w:ascii="Times New Roman" w:eastAsia="Roboto" w:hAnsi="Times New Roman" w:cs="Times New Roman"/>
-        </w:rPr>
-        <w:t xml:space="preserve"> and GUI tool developer</w:t>
+        <w:t>xperienced python backend, API and GUI tool developer</w:t>
       </w:r>
       <w:r>
         <w:rPr>
@@ -265,21 +280,7 @@
         <w:rPr>
           <w:rFonts w:ascii="Times New Roman" w:eastAsia="Roboto" w:hAnsi="Times New Roman" w:cs="Times New Roman"/>
         </w:rPr>
-        <w:t>creating dynamic web/mobile applications using: HTML5, CSS3, MySQL, Java, Python on UNIX/</w:t>
-      </w:r>
-      <w:proofErr w:type="gramStart"/>
-      <w:r>
-        <w:rPr>
-          <w:rFonts w:ascii="Times New Roman" w:eastAsia="Roboto" w:hAnsi="Times New Roman" w:cs="Times New Roman"/>
-        </w:rPr>
-        <w:t>Linux</w:t>
-      </w:r>
-      <w:proofErr w:type="gramEnd"/>
-      <w:r>
-        <w:rPr>
-          <w:rFonts w:ascii="Times New Roman" w:eastAsia="Roboto" w:hAnsi="Times New Roman" w:cs="Times New Roman"/>
-        </w:rPr>
-        <w:t xml:space="preserve"> and Windows platforms</w:t>
+        <w:t>creating dynamic web/mobile applications using: HTML5, CSS3, MySQL, Java, Python on UNIX/Linux and Windows platforms</w:t>
       </w:r>
       <w:r>
         <w:rPr>
@@ -306,13 +307,19 @@
         <w:rPr>
           <w:rFonts w:ascii="Times New Roman" w:eastAsia="Roboto" w:hAnsi="Times New Roman" w:cs="Times New Roman"/>
         </w:rPr>
-        <w:t xml:space="preserve">Extensive experience on </w:t>
+        <w:t xml:space="preserve">18+ years </w:t>
       </w:r>
       <w:r>
         <w:rPr>
           <w:rFonts w:ascii="Times New Roman" w:eastAsia="Roboto" w:hAnsi="Times New Roman" w:cs="Times New Roman"/>
         </w:rPr>
         <w:t>Linux OS</w:t>
+      </w:r>
+      <w:r>
+        <w:rPr>
+          <w:rFonts w:ascii="Times New Roman" w:eastAsia="Roboto" w:hAnsi="Times New Roman" w:cs="Times New Roman"/>
+        </w:rPr>
+        <w:t xml:space="preserve"> experience</w:t>
       </w:r>
       <w:r>
         <w:rPr>
@@ -474,7 +481,14 @@
           <w:rFonts w:ascii="Times New Roman" w:hAnsi="Times New Roman" w:cs="Times New Roman"/>
           <w:b/>
         </w:rPr>
-        <w:t>July 2020-Current</w:t>
+        <w:t>July 2020-</w:t>
+      </w:r>
+      <w:r>
+        <w:rPr>
+          <w:rFonts w:ascii="Times New Roman" w:hAnsi="Times New Roman" w:cs="Times New Roman"/>
+          <w:b/>
+        </w:rPr>
+        <w:t>June 2023</w:t>
       </w:r>
     </w:p>
     <w:p>
@@ -483,6 +497,7 @@
         <w:contextualSpacing/>
         <w:jc w:val="both"/>
         <w:rPr>
+          <w:del w:id="0" w:author="デビッド エドワーズ" w:date="2023-06-11T20:05:00Z"/>
           <w:rFonts w:ascii="Times New Roman" w:hAnsi="Times New Roman" w:cs="Times New Roman"/>
           <w:b/>
         </w:rPr>
@@ -494,6 +509,13 @@
         </w:rPr>
         <w:t>Engineer</w:t>
       </w:r>
+      <w:r>
+        <w:rPr>
+          <w:rFonts w:ascii="Times New Roman" w:hAnsi="Times New Roman" w:cs="Times New Roman"/>
+          <w:b/>
+        </w:rPr>
+        <w:t xml:space="preserve"> I</w:t>
+      </w:r>
     </w:p>
     <w:p>
       <w:pPr>
@@ -510,23 +532,14 @@
           <w:rFonts w:ascii="Times New Roman" w:hAnsi="Times New Roman" w:cs="Times New Roman"/>
           <w:bCs/>
         </w:rPr>
-        <w:t xml:space="preserve">Linux </w:t>
-      </w:r>
-      <w:proofErr w:type="gramStart"/>
+        <w:t xml:space="preserve">Software Content Compliance </w:t>
+      </w:r>
       <w:r>
         <w:rPr>
           <w:rFonts w:ascii="Times New Roman" w:hAnsi="Times New Roman" w:cs="Times New Roman"/>
           <w:bCs/>
         </w:rPr>
-        <w:t>Open Source</w:t>
-      </w:r>
-      <w:proofErr w:type="gramEnd"/>
-      <w:r>
-        <w:rPr>
-          <w:rFonts w:ascii="Times New Roman" w:hAnsi="Times New Roman" w:cs="Times New Roman"/>
-          <w:bCs/>
-        </w:rPr>
-        <w:t xml:space="preserve"> team:</w:t>
+        <w:t>Linux Open Source team:</w:t>
       </w:r>
     </w:p>
     <w:p>
@@ -548,23 +561,21 @@
           <w:rFonts w:ascii="Times New Roman" w:hAnsi="Times New Roman" w:cs="Times New Roman"/>
           <w:bCs/>
         </w:rPr>
-        <w:t xml:space="preserve">Review code for </w:t>
-      </w:r>
-      <w:proofErr w:type="gramStart"/>
+        <w:t xml:space="preserve">Review </w:t>
+      </w:r>
       <w:r>
         <w:rPr>
           <w:rFonts w:ascii="Times New Roman" w:hAnsi="Times New Roman" w:cs="Times New Roman"/>
           <w:bCs/>
         </w:rPr>
-        <w:t>open source</w:t>
-      </w:r>
-      <w:proofErr w:type="gramEnd"/>
+        <w:t xml:space="preserve">in-house developer </w:t>
+      </w:r>
       <w:r>
         <w:rPr>
           <w:rFonts w:ascii="Times New Roman" w:hAnsi="Times New Roman" w:cs="Times New Roman"/>
           <w:bCs/>
         </w:rPr>
-        <w:t xml:space="preserve"> compliance</w:t>
+        <w:t>code for open source compliance</w:t>
       </w:r>
       <w:r>
         <w:rPr>
@@ -593,23 +604,7 @@
           <w:rFonts w:ascii="Times New Roman" w:hAnsi="Times New Roman" w:cs="Times New Roman"/>
           <w:bCs/>
         </w:rPr>
-        <w:t xml:space="preserve">Develop and maintain </w:t>
-      </w:r>
-      <w:proofErr w:type="gramStart"/>
-      <w:r>
-        <w:rPr>
-          <w:rFonts w:ascii="Times New Roman" w:hAnsi="Times New Roman" w:cs="Times New Roman"/>
-          <w:bCs/>
-        </w:rPr>
-        <w:t>open source</w:t>
-      </w:r>
-      <w:proofErr w:type="gramEnd"/>
-      <w:r>
-        <w:rPr>
-          <w:rFonts w:ascii="Times New Roman" w:hAnsi="Times New Roman" w:cs="Times New Roman"/>
-          <w:bCs/>
-        </w:rPr>
-        <w:t xml:space="preserve"> compliance review automation systems</w:t>
+        <w:t>Develop and maintain open source compliance review automation systems</w:t>
       </w:r>
       <w:r>
         <w:rPr>
@@ -638,23 +633,14 @@
           <w:rFonts w:ascii="Times New Roman" w:hAnsi="Times New Roman" w:cs="Times New Roman"/>
           <w:bCs/>
         </w:rPr>
-        <w:t xml:space="preserve">Support engineering teams in managing </w:t>
-      </w:r>
-      <w:proofErr w:type="gramStart"/>
+        <w:t>SBOM (Software Bill of Materials) web API</w:t>
+      </w:r>
       <w:r>
         <w:rPr>
           <w:rFonts w:ascii="Times New Roman" w:hAnsi="Times New Roman" w:cs="Times New Roman"/>
           <w:bCs/>
         </w:rPr>
-        <w:t>open source</w:t>
-      </w:r>
-      <w:proofErr w:type="gramEnd"/>
-      <w:r>
-        <w:rPr>
-          <w:rFonts w:ascii="Times New Roman" w:hAnsi="Times New Roman" w:cs="Times New Roman"/>
-          <w:bCs/>
-        </w:rPr>
-        <w:t xml:space="preserve"> compliance. </w:t>
+        <w:t>.</w:t>
       </w:r>
     </w:p>
     <w:p>
@@ -676,7 +662,7 @@
           <w:rFonts w:ascii="Times New Roman" w:hAnsi="Times New Roman" w:cs="Times New Roman"/>
           <w:bCs/>
         </w:rPr>
-        <w:t>Build tools in automation to streamline development processes.</w:t>
+        <w:t xml:space="preserve">Support engineering teams in managing open source compliance. </w:t>
       </w:r>
     </w:p>
     <w:p>
@@ -698,7 +684,21 @@
           <w:rFonts w:ascii="Times New Roman" w:hAnsi="Times New Roman" w:cs="Times New Roman"/>
           <w:bCs/>
         </w:rPr>
-        <w:t xml:space="preserve">Utilizing Python, </w:t>
+        <w:t>Build tools in automation to streamline development processes</w:t>
+      </w:r>
+      <w:r>
+        <w:rPr>
+          <w:rFonts w:ascii="Times New Roman" w:hAnsi="Times New Roman" w:cs="Times New Roman"/>
+          <w:bCs/>
+        </w:rPr>
+        <w:t xml:space="preserve"> u</w:t>
+      </w:r>
+      <w:r>
+        <w:rPr>
+          <w:rFonts w:ascii="Times New Roman" w:hAnsi="Times New Roman" w:cs="Times New Roman"/>
+          <w:bCs/>
+        </w:rPr>
+        <w:t xml:space="preserve">tilizing Python, </w:t>
       </w:r>
       <w:r>
         <w:rPr>
@@ -832,40 +832,12 @@
           <w:rFonts w:ascii="Times New Roman" w:hAnsi="Times New Roman" w:cs="Times New Roman"/>
         </w:rPr>
       </w:pPr>
-      <w:bookmarkStart w:id="0" w:name="_Hlk37970845"/>
-      <w:r>
-        <w:rPr>
-          <w:rFonts w:ascii="Times New Roman" w:hAnsi="Times New Roman" w:cs="Times New Roman"/>
-        </w:rPr>
-        <w:t xml:space="preserve">Developed in-house tools and scripts using Python, </w:t>
-      </w:r>
-      <w:proofErr w:type="spellStart"/>
-      <w:r>
-        <w:rPr>
-          <w:rFonts w:ascii="Times New Roman" w:hAnsi="Times New Roman" w:cs="Times New Roman"/>
-        </w:rPr>
-        <w:t>PyQt</w:t>
-      </w:r>
-      <w:proofErr w:type="spellEnd"/>
-      <w:r>
-        <w:rPr>
-          <w:rFonts w:ascii="Times New Roman" w:hAnsi="Times New Roman" w:cs="Times New Roman"/>
-        </w:rPr>
-        <w:t xml:space="preserve">, </w:t>
-      </w:r>
-      <w:proofErr w:type="spellStart"/>
-      <w:r>
-        <w:rPr>
-          <w:rFonts w:ascii="Times New Roman" w:hAnsi="Times New Roman" w:cs="Times New Roman"/>
-        </w:rPr>
-        <w:t>PySide</w:t>
-      </w:r>
-      <w:proofErr w:type="spellEnd"/>
-      <w:r>
-        <w:rPr>
-          <w:rFonts w:ascii="Times New Roman" w:hAnsi="Times New Roman" w:cs="Times New Roman"/>
-        </w:rPr>
-        <w:t xml:space="preserve"> and JavaScript in Maya, Nuke, Shotgun and Photoshop.</w:t>
+      <w:bookmarkStart w:id="1" w:name="_Hlk37970845"/>
+      <w:r>
+        <w:rPr>
+          <w:rFonts w:ascii="Times New Roman" w:hAnsi="Times New Roman" w:cs="Times New Roman"/>
+        </w:rPr>
+        <w:t>Developed in-house tools and scripts using Python, PyQt, PySide and JavaScript in Maya, Nuke, Shotgun and Photoshop.</w:t>
       </w:r>
     </w:p>
     <w:p>
@@ -909,21 +881,7 @@
         <w:rPr>
           <w:rFonts w:ascii="Times New Roman" w:hAnsi="Times New Roman" w:cs="Times New Roman"/>
         </w:rPr>
-        <w:t xml:space="preserve">xits for Autodesk Maya, The Foundry Nuke, Shotgun Software, and </w:t>
-      </w:r>
-      <w:proofErr w:type="spellStart"/>
-      <w:r>
-        <w:rPr>
-          <w:rFonts w:ascii="Times New Roman" w:hAnsi="Times New Roman" w:cs="Times New Roman"/>
-        </w:rPr>
-        <w:t>Thinkbox</w:t>
-      </w:r>
-      <w:proofErr w:type="spellEnd"/>
-      <w:r>
-        <w:rPr>
-          <w:rFonts w:ascii="Times New Roman" w:hAnsi="Times New Roman" w:cs="Times New Roman"/>
-        </w:rPr>
-        <w:t xml:space="preserve"> Deadline.</w:t>
+        <w:t>xits for Autodesk Maya, The Foundry Nuke, Shotgun Software, and Thinkbox Deadline.</w:t>
       </w:r>
     </w:p>
     <w:p>
@@ -1194,7 +1152,7 @@
         <w:t>Build front-end UI to monitor and maintain cable TV network traffic using a combination of third-party products and Groovy.</w:t>
       </w:r>
     </w:p>
-    <w:bookmarkEnd w:id="0"/>
+    <w:bookmarkEnd w:id="1"/>
     <w:p>
       <w:pPr>
         <w:spacing w:after="0"/>
@@ -1213,40 +1171,8 @@
         <w:rPr>
           <w:rFonts w:ascii="Times New Roman" w:hAnsi="Times New Roman" w:cs="Times New Roman"/>
           <w:b/>
-          <w:bCs/>
-          <w:u w:val="single"/>
-        </w:rPr>
-      </w:pPr>
-      <w:r>
-        <w:rPr>
-          <w:rFonts w:ascii="Times New Roman" w:hAnsi="Times New Roman" w:cs="Times New Roman"/>
-          <w:b/>
-          <w:bCs/>
-          <w:u w:val="single"/>
-        </w:rPr>
-        <w:t>INTERNSHI</w:t>
-      </w:r>
-      <w:r>
-        <w:rPr>
-          <w:rFonts w:ascii="Times New Roman" w:hAnsi="Times New Roman" w:cs="Times New Roman"/>
-          <w:b/>
-          <w:bCs/>
-          <w:u w:val="single"/>
-        </w:rPr>
-        <w:t>PS AND PROJECTS</w:t>
-      </w:r>
-    </w:p>
-    <w:p>
-      <w:pPr>
-        <w:spacing w:after="0"/>
-        <w:contextualSpacing/>
-        <w:jc w:val="both"/>
-        <w:rPr>
-          <w:rFonts w:ascii="Times New Roman" w:hAnsi="Times New Roman" w:cs="Times New Roman"/>
-          <w:b/>
-        </w:rPr>
-      </w:pPr>
-      <w:proofErr w:type="spellStart"/>
+        </w:rPr>
+      </w:pPr>
       <w:r>
         <w:rPr>
           <w:rFonts w:ascii="Times New Roman" w:hAnsi="Times New Roman" w:cs="Times New Roman"/>
@@ -1254,7 +1180,13 @@
         </w:rPr>
         <w:t>theAudience</w:t>
       </w:r>
-      <w:proofErr w:type="spellEnd"/>
+      <w:r>
+        <w:rPr>
+          <w:rFonts w:ascii="Times New Roman" w:hAnsi="Times New Roman" w:cs="Times New Roman"/>
+          <w:b/>
+        </w:rPr>
+        <w:t>.com</w:t>
+      </w:r>
       <w:r>
         <w:rPr>
           <w:rFonts w:ascii="Times New Roman" w:hAnsi="Times New Roman" w:cs="Times New Roman"/>
@@ -1267,7 +1199,7 @@
           <w:rFonts w:ascii="Times New Roman" w:hAnsi="Times New Roman" w:cs="Times New Roman"/>
           <w:b/>
         </w:rPr>
-        <w:t>Marina Del Ray</w:t>
+        <w:t>Los Angeles</w:t>
       </w:r>
       <w:r>
         <w:rPr>
@@ -1475,6 +1407,25 @@
     </w:p>
     <w:p>
       <w:pPr>
+        <w:pStyle w:val="ListParagraph"/>
+        <w:spacing w:after="0"/>
+        <w:ind w:left="0"/>
+        <w:rPr>
+          <w:rFonts w:ascii="Times New Roman" w:hAnsi="Times New Roman" w:cs="Times New Roman"/>
+        </w:rPr>
+      </w:pPr>
+      <w:r>
+        <w:rPr>
+          <w:rFonts w:ascii="Times New Roman" w:hAnsi="Times New Roman" w:cs="Times New Roman"/>
+          <w:b/>
+          <w:bCs/>
+          <w:u w:val="single"/>
+        </w:rPr>
+        <w:t>INTERNSHIPS AND PROJECTS</w:t>
+      </w:r>
+    </w:p>
+    <w:p>
+      <w:pPr>
         <w:spacing w:after="0"/>
         <w:contextualSpacing/>
         <w:jc w:val="both"/>
@@ -1560,7 +1511,19 @@
         <w:rPr>
           <w:rFonts w:ascii="Times New Roman" w:hAnsi="Times New Roman" w:cs="Times New Roman"/>
         </w:rPr>
-        <w:t>Developed a GUI interface for an embedded system which runs on a Freescale i.MX 6 Sabre ARM board.</w:t>
+        <w:t xml:space="preserve">Developed a GUI interface for an embedded system which runs </w:t>
+      </w:r>
+      <w:r>
+        <w:rPr>
+          <w:rFonts w:ascii="Times New Roman" w:hAnsi="Times New Roman" w:cs="Times New Roman"/>
+        </w:rPr>
+        <w:t xml:space="preserve">C++ </w:t>
+      </w:r>
+      <w:r>
+        <w:rPr>
+          <w:rFonts w:ascii="Times New Roman" w:hAnsi="Times New Roman" w:cs="Times New Roman"/>
+        </w:rPr>
+        <w:t>on a Freescale i.MX 6 Sabre ARM board.</w:t>
       </w:r>
     </w:p>
     <w:p>
@@ -1652,7 +1615,19 @@
         <w:rPr>
           <w:rFonts w:ascii="Times New Roman" w:hAnsi="Times New Roman" w:cs="Times New Roman"/>
         </w:rPr>
-        <w:t>Read and write CAN signals from the car, translating them using a Linux driver, and implemented in QML and C++ to display interactive touch screen controls on the vehicle display console.</w:t>
+        <w:t>Read and write CAN signals from the car, translating them using a Linux driver, and implemented in QML</w:t>
+      </w:r>
+      <w:r>
+        <w:rPr>
+          <w:rFonts w:ascii="Times New Roman" w:hAnsi="Times New Roman" w:cs="Times New Roman"/>
+        </w:rPr>
+        <w:t xml:space="preserve">, </w:t>
+      </w:r>
+      <w:r>
+        <w:rPr>
+          <w:rFonts w:ascii="Times New Roman" w:hAnsi="Times New Roman" w:cs="Times New Roman"/>
+        </w:rPr>
+        <w:t>C++ to display interactive touch screen controls on the vehicle display console.</w:t>
       </w:r>
     </w:p>
     <w:p>
@@ -1823,21 +1798,7 @@
         <w:rPr>
           <w:rFonts w:ascii="Times New Roman" w:hAnsi="Times New Roman" w:cs="Times New Roman"/>
         </w:rPr>
-        <w:t xml:space="preserve">Identified and extracted test cases from TCL/Tk and Perl scripts using ANTLR into an interactive user interface in Java’s </w:t>
-      </w:r>
-      <w:proofErr w:type="spellStart"/>
-      <w:r>
-        <w:rPr>
-          <w:rFonts w:ascii="Times New Roman" w:hAnsi="Times New Roman" w:cs="Times New Roman"/>
-        </w:rPr>
-        <w:t>JGraphx</w:t>
-      </w:r>
-      <w:proofErr w:type="spellEnd"/>
-      <w:r>
-        <w:rPr>
-          <w:rFonts w:ascii="Times New Roman" w:hAnsi="Times New Roman" w:cs="Times New Roman"/>
-        </w:rPr>
-        <w:t xml:space="preserve"> API for test engineers to select test cases, then using Sikuli, a GUI automation tool that was used to replace the test engineer, automate the process on the satellite simulator and produce a log report for later review.</w:t>
+        <w:t>Identified and extracted test cases from TCL/Tk and Perl scripts using ANTLR into an interactive user interface in Java’s JGraphx API for test engineers to select test cases, then using Sikuli, a GUI automation tool that was used to replace the test engineer, automate the process on the satellite simulator and produce a log report for later review.</w:t>
       </w:r>
     </w:p>
     <w:p>
@@ -1853,19 +1814,11 @@
           <w:rFonts w:ascii="Times New Roman" w:hAnsi="Times New Roman" w:cs="Times New Roman"/>
         </w:rPr>
       </w:pPr>
-      <w:proofErr w:type="gramStart"/>
-      <w:r>
-        <w:rPr>
-          <w:rFonts w:ascii="Times New Roman" w:hAnsi="Times New Roman" w:cs="Times New Roman"/>
-        </w:rPr>
-        <w:t>The final result</w:t>
-      </w:r>
-      <w:proofErr w:type="gramEnd"/>
-      <w:r>
-        <w:rPr>
-          <w:rFonts w:ascii="Times New Roman" w:hAnsi="Times New Roman" w:cs="Times New Roman"/>
-        </w:rPr>
-        <w:t xml:space="preserve"> was successful in optimizing testing, while saving Boeing Company time and money.</w:t>
+      <w:r>
+        <w:rPr>
+          <w:rFonts w:ascii="Times New Roman" w:hAnsi="Times New Roman" w:cs="Times New Roman"/>
+        </w:rPr>
+        <w:t>The final result was successful in optimizing testing, while saving Boeing Company time and money.</w:t>
       </w:r>
     </w:p>
     <w:p>
@@ -2068,16 +2021,8 @@
         <w:rPr>
           <w:rFonts w:ascii="Times New Roman" w:hAnsi="Times New Roman" w:cs="Times New Roman"/>
         </w:rPr>
-        <w:t xml:space="preserve">Calculated Data analysis on yelp datasets from Yelp API using python while utilizing python extension library </w:t>
-      </w:r>
-      <w:proofErr w:type="spellStart"/>
-      <w:r>
-        <w:rPr>
-          <w:rFonts w:ascii="Times New Roman" w:hAnsi="Times New Roman" w:cs="Times New Roman"/>
-        </w:rPr>
-        <w:t>pylab</w:t>
-      </w:r>
-      <w:proofErr w:type="spellEnd"/>
+        <w:t>Calculated Data analysis on yelp datasets from Yelp API using python while utilizing python extension library pylab</w:t>
+      </w:r>
     </w:p>
     <w:p>
       <w:pPr>
@@ -4974,6 +4919,14 @@
     <w:abstractNumId w:val="4"/>
   </w:num>
 </w:numbering>
+</file>
+
+<file path=word/people.xml><?xml version="1.0" encoding="utf-8"?>
+<w15:people xmlns:wpc="http://schemas.microsoft.com/office/word/2010/wordprocessingCanvas" xmlns:cx="http://schemas.microsoft.com/office/drawing/2014/chartex" xmlns:cx1="http://schemas.microsoft.com/office/drawing/2015/9/8/chartex" xmlns:cx2="http://schemas.microsoft.com/office/drawing/2015/10/21/chartex" xmlns:cx3="http://schemas.microsoft.com/office/drawing/2016/5/9/chartex" xmlns:cx4="http://schemas.microsoft.com/office/drawing/2016/5/10/chartex" xmlns:cx5="http://schemas.microsoft.com/office/drawing/2016/5/11/chartex" xmlns:cx6="http://schemas.microsoft.com/office/drawing/2016/5/12/chartex" xmlns:cx7="http://schemas.microsoft.com/office/drawing/2016/5/13/chartex" xmlns:cx8="http://schemas.microsoft.com/office/drawing/2016/5/14/chartex" xmlns:mc="http://schemas.openxmlformats.org/markup-compatibility/2006" xmlns:aink="http://schemas.microsoft.com/office/drawing/2016/ink" xmlns:am3d="http://schemas.microsoft.com/office/drawing/2017/model3d" xmlns:o="urn:schemas-microsoft-com:office:office" xmlns:oel="http://schemas.microsoft.com/office/2019/extlst" xmlns:r="http://schemas.openxmlformats.org/officeDocument/2006/relationships" xmlns:m="http://schemas.openxmlformats.org/officeDocument/2006/math" xmlns:v="urn:schemas-microsoft-com:vml" xmlns:wp14="http://schemas.microsoft.com/office/word/2010/wordprocessingDrawing" xmlns:wp="http://schemas.openxmlformats.org/drawingml/2006/wordprocessingDrawing" xmlns:w10="urn:schemas-microsoft-com:office:word" xmlns:w="http://schemas.openxmlformats.org/wordprocessingml/2006/main" xmlns:w14="http://schemas.microsoft.com/office/word/2010/wordml" xmlns:w15="http://schemas.microsoft.com/office/word/2012/wordml" xmlns:w16cex="http://schemas.microsoft.com/office/word/2018/wordml/cex" xmlns:w16cid="http://schemas.microsoft.com/office/word/2016/wordml/cid" xmlns:w16="http://schemas.microsoft.com/office/word/2018/wordml" xmlns:w16sdtdh="http://schemas.microsoft.com/office/word/2020/wordml/sdtdatahash" xmlns:w16se="http://schemas.microsoft.com/office/word/2015/wordml/symex" xmlns:wpg="http://schemas.microsoft.com/office/word/2010/wordprocessingGroup" xmlns:wpi="http://schemas.microsoft.com/office/word/2010/wordprocessingInk" xmlns:wne="http://schemas.microsoft.com/office/word/2006/wordml" xmlns:wps="http://schemas.microsoft.com/office/word/2010/wordprocessingShape" mc:Ignorable="w14 w15 w16se w16cid w16 w16cex w16sdtdh wp14">
+  <w15:person w15:author="デビッド エドワーズ">
+    <w15:presenceInfo w15:providerId="Windows Live" w15:userId="559a004ae3cd32ad"/>
+  </w15:person>
+</w15:people>
 </file>
 
 <file path=word/styles.xml><?xml version="1.0" encoding="utf-8"?>
@@ -5509,6 +5462,16 @@
       <w:u w:val="single"/>
     </w:rPr>
   </w:style>
+  <w:style w:type="paragraph" w:styleId="Revision">
+    <w:name w:val="Revision"/>
+    <w:hidden/>
+    <w:uiPriority w:val="99"/>
+    <w:semiHidden/>
+    <w:rsid w:val="008C3047"/>
+    <w:pPr>
+      <w:spacing w:after="0" w:line="240" w:lineRule="auto"/>
+    </w:pPr>
+  </w:style>
 </w:styles>
 </file>
 
@@ -5808,21 +5771,6 @@
 </file>
 
 <file path=customXml/item1.xml><?xml version="1.0" encoding="utf-8"?>
-<?mso-contentType ?>
-<FormTemplates xmlns="http://schemas.microsoft.com/sharepoint/v3/contenttype/forms">
-  <Display>DocumentLibraryForm</Display>
-  <Edit>DocumentLibraryForm</Edit>
-  <New>DocumentLibraryForm</New>
-</FormTemplates>
-</file>
-
-<file path=customXml/item2.xml><?xml version="1.0" encoding="utf-8"?>
-<p:properties xmlns:p="http://schemas.microsoft.com/office/2006/metadata/properties" xmlns:xsi="http://www.w3.org/2001/XMLSchema-instance" xmlns:pc="http://schemas.microsoft.com/office/infopath/2007/PartnerControls">
-  <documentManagement/>
-</p:properties>
-</file>
-
-<file path=customXml/item3.xml><?xml version="1.0" encoding="utf-8"?>
 <ct:contentTypeSchema xmlns:ct="http://schemas.microsoft.com/office/2006/metadata/contentType" xmlns:ma="http://schemas.microsoft.com/office/2006/metadata/properties/metaAttributes" ct:_="" ma:_="" ma:contentTypeName="Document" ma:contentTypeID="0x010100851110B7AF7D3C4DB7C7156370273C86" ma:contentTypeVersion="13" ma:contentTypeDescription="Create a new document." ma:contentTypeScope="" ma:versionID="59ad69d827e78aed5ae1d6cacec50574">
   <xsd:schema xmlns:xsd="http://www.w3.org/2001/XMLSchema" xmlns:xs="http://www.w3.org/2001/XMLSchema" xmlns:p="http://schemas.microsoft.com/office/2006/metadata/properties" xmlns:ns3="eb57d1f1-49eb-4c5d-9b7a-e3d383da7c98" xmlns:ns4="9b1f9f09-57de-4186-b85c-3606ea691b7f" targetNamespace="http://schemas.microsoft.com/office/2006/metadata/properties" ma:root="true" ma:fieldsID="961b7c2bd6911749ababc22c3305c903" ns3:_="" ns4:_="">
     <xsd:import namespace="eb57d1f1-49eb-4c5d-9b7a-e3d383da7c98"/>
@@ -6045,24 +5993,22 @@
 </ct:contentTypeSchema>
 </file>
 
-<file path=customXml/itemProps1.xml><?xml version="1.0" encoding="utf-8"?>
-<ds:datastoreItem xmlns:ds="http://schemas.openxmlformats.org/officeDocument/2006/customXml" ds:itemID="{22C9CCD2-F5AB-4259-9652-61653623B920}">
-  <ds:schemaRefs>
-    <ds:schemaRef ds:uri="http://schemas.microsoft.com/sharepoint/v3/contenttype/forms"/>
-  </ds:schemaRefs>
-</ds:datastoreItem>
+<file path=customXml/item2.xml><?xml version="1.0" encoding="utf-8"?>
+<p:properties xmlns:p="http://schemas.microsoft.com/office/2006/metadata/properties" xmlns:xsi="http://www.w3.org/2001/XMLSchema-instance" xmlns:pc="http://schemas.microsoft.com/office/infopath/2007/PartnerControls">
+  <documentManagement/>
+</p:properties>
 </file>
 
-<file path=customXml/itemProps2.xml><?xml version="1.0" encoding="utf-8"?>
-<ds:datastoreItem xmlns:ds="http://schemas.openxmlformats.org/officeDocument/2006/customXml" ds:itemID="{26342377-179D-4B80-AD66-26595E91E272}">
-  <ds:schemaRefs>
-    <ds:schemaRef ds:uri="http://schemas.microsoft.com/office/2006/metadata/properties"/>
-    <ds:schemaRef ds:uri="http://schemas.microsoft.com/office/infopath/2007/PartnerControls"/>
-  </ds:schemaRefs>
-</ds:datastoreItem>
+<file path=customXml/item3.xml><?xml version="1.0" encoding="utf-8"?>
+<?mso-contentType ?>
+<FormTemplates xmlns="http://schemas.microsoft.com/sharepoint/v3/contenttype/forms">
+  <Display>DocumentLibraryForm</Display>
+  <Edit>DocumentLibraryForm</Edit>
+  <New>DocumentLibraryForm</New>
+</FormTemplates>
 </file>
 
-<file path=customXml/itemProps3.xml><?xml version="1.0" encoding="utf-8"?>
+<file path=customXml/itemProps1.xml><?xml version="1.0" encoding="utf-8"?>
 <ds:datastoreItem xmlns:ds="http://schemas.openxmlformats.org/officeDocument/2006/customXml" ds:itemID="{1106E59A-F616-448A-9F97-436B90EC9C57}">
   <ds:schemaRefs>
     <ds:schemaRef ds:uri="http://schemas.microsoft.com/office/2006/metadata/contentType"/>
@@ -6079,4 +6025,21 @@
     <ds:schemaRef ds:uri="http://schemas.microsoft.com/internal/obd"/>
   </ds:schemaRefs>
 </ds:datastoreItem>
+</file>
+
+<file path=customXml/itemProps2.xml><?xml version="1.0" encoding="utf-8"?>
+<ds:datastoreItem xmlns:ds="http://schemas.openxmlformats.org/officeDocument/2006/customXml" ds:itemID="{26342377-179D-4B80-AD66-26595E91E272}">
+  <ds:schemaRefs>
+    <ds:schemaRef ds:uri="http://schemas.microsoft.com/office/2006/metadata/properties"/>
+    <ds:schemaRef ds:uri="http://schemas.microsoft.com/office/infopath/2007/PartnerControls"/>
+  </ds:schemaRefs>
+</ds:datastoreItem>
+</file>
+
+<file path=customXml/itemProps3.xml><?xml version="1.0" encoding="utf-8"?>
+<ds:datastoreItem xmlns:ds="http://schemas.openxmlformats.org/officeDocument/2006/customXml" ds:itemID="{22C9CCD2-F5AB-4259-9652-61653623B920}">
+  <ds:schemaRefs>
+    <ds:schemaRef ds:uri="http://schemas.microsoft.com/sharepoint/v3/contenttype/forms"/>
+  </ds:schemaRefs>
+</ds:datastoreItem>
 </file>
--- a/resume/DavidEdwards-Resume.docx
+++ b/resume/DavidEdwards-Resume.docx
@@ -148,7 +148,14 @@
         <w:rPr>
           <w:rFonts w:ascii="Times New Roman" w:hAnsi="Times New Roman" w:cs="Times New Roman"/>
         </w:rPr>
-        <w:t>ccomplished Software Engineer who holds Bachelor’s Degree</w:t>
+        <w:t xml:space="preserve">ccomplished Software Engineer who holds </w:t>
+      </w:r>
+      <w:proofErr w:type="gramStart"/>
+      <w:r>
+        <w:rPr>
+          <w:rFonts w:ascii="Times New Roman" w:hAnsi="Times New Roman" w:cs="Times New Roman"/>
+        </w:rPr>
+        <w:t>Bachelor’s Degree</w:t>
       </w:r>
       <w:r>
         <w:rPr>
@@ -160,7 +167,14 @@
         <w:rPr>
           <w:rFonts w:ascii="Times New Roman" w:hAnsi="Times New Roman" w:cs="Times New Roman"/>
         </w:rPr>
-        <w:t xml:space="preserve">Computer Science from </w:t>
+        <w:t>Computer Science</w:t>
+      </w:r>
+      <w:proofErr w:type="gramEnd"/>
+      <w:r>
+        <w:rPr>
+          <w:rFonts w:ascii="Times New Roman" w:hAnsi="Times New Roman" w:cs="Times New Roman"/>
+        </w:rPr>
+        <w:t xml:space="preserve"> from </w:t>
       </w:r>
       <w:r>
         <w:rPr>
@@ -186,19 +200,61 @@
         <w:rPr>
           <w:rFonts w:ascii="Times New Roman" w:eastAsia="Roboto" w:hAnsi="Times New Roman" w:cs="Times New Roman"/>
         </w:rPr>
-        <w:t>E</w:t>
+        <w:t>Core languages</w:t>
       </w:r>
       <w:r>
         <w:rPr>
           <w:rFonts w:ascii="Times New Roman" w:eastAsia="Roboto" w:hAnsi="Times New Roman" w:cs="Times New Roman"/>
         </w:rPr>
-        <w:t>xperienced python backend, API and GUI tool developer</w:t>
+        <w:t xml:space="preserve"> </w:t>
       </w:r>
       <w:r>
         <w:rPr>
           <w:rFonts w:ascii="Times New Roman" w:eastAsia="Roboto" w:hAnsi="Times New Roman" w:cs="Times New Roman"/>
         </w:rPr>
-        <w:t>.</w:t>
+        <w:t>experience</w:t>
+      </w:r>
+      <w:r>
+        <w:rPr>
+          <w:rFonts w:ascii="Times New Roman" w:eastAsia="Roboto" w:hAnsi="Times New Roman" w:cs="Times New Roman"/>
+        </w:rPr>
+        <w:t xml:space="preserve">: </w:t>
+      </w:r>
+      <w:r>
+        <w:rPr>
+          <w:rFonts w:ascii="Times New Roman" w:eastAsia="Roboto" w:hAnsi="Times New Roman" w:cs="Times New Roman"/>
+        </w:rPr>
+        <w:t xml:space="preserve">C/C++ </w:t>
+      </w:r>
+      <w:r>
+        <w:rPr>
+          <w:rFonts w:ascii="Times New Roman" w:eastAsia="Roboto" w:hAnsi="Times New Roman" w:cs="Times New Roman"/>
+        </w:rPr>
+        <w:t>3 years</w:t>
+      </w:r>
+      <w:r>
+        <w:rPr>
+          <w:rFonts w:ascii="Times New Roman" w:eastAsia="Roboto" w:hAnsi="Times New Roman" w:cs="Times New Roman"/>
+        </w:rPr>
+        <w:t xml:space="preserve">, </w:t>
+      </w:r>
+      <w:r>
+        <w:rPr>
+          <w:rFonts w:ascii="Times New Roman" w:eastAsia="Roboto" w:hAnsi="Times New Roman" w:cs="Times New Roman"/>
+        </w:rPr>
+        <w:t xml:space="preserve">Python </w:t>
+      </w:r>
+      <w:r>
+        <w:rPr>
+          <w:rFonts w:ascii="Times New Roman" w:eastAsia="Roboto" w:hAnsi="Times New Roman" w:cs="Times New Roman"/>
+        </w:rPr>
+        <w:t>10 years</w:t>
+      </w:r>
+      <w:r>
+        <w:rPr>
+          <w:rFonts w:ascii="Times New Roman" w:eastAsia="Roboto" w:hAnsi="Times New Roman" w:cs="Times New Roman"/>
+        </w:rPr>
+        <w:t>. Java 4 years</w:t>
       </w:r>
     </w:p>
     <w:p>
@@ -224,7 +280,21 @@
         <w:rPr>
           <w:rFonts w:ascii="Times New Roman" w:eastAsia="Roboto" w:hAnsi="Times New Roman" w:cs="Times New Roman"/>
         </w:rPr>
-        <w:t>xperienced with Git and Subversion repository code version control system and working in Agile / Scrum team project development</w:t>
+        <w:t xml:space="preserve">xperienced python backend, </w:t>
+      </w:r>
+      <w:proofErr w:type="gramStart"/>
+      <w:r>
+        <w:rPr>
+          <w:rFonts w:ascii="Times New Roman" w:eastAsia="Roboto" w:hAnsi="Times New Roman" w:cs="Times New Roman"/>
+        </w:rPr>
+        <w:t>API</w:t>
+      </w:r>
+      <w:proofErr w:type="gramEnd"/>
+      <w:r>
+        <w:rPr>
+          <w:rFonts w:ascii="Times New Roman" w:eastAsia="Roboto" w:hAnsi="Times New Roman" w:cs="Times New Roman"/>
+        </w:rPr>
+        <w:t xml:space="preserve"> and GUI tool developer</w:t>
       </w:r>
       <w:r>
         <w:rPr>
@@ -250,37 +320,27 @@
         <w:rPr>
           <w:rFonts w:ascii="Times New Roman" w:eastAsia="Roboto" w:hAnsi="Times New Roman" w:cs="Times New Roman"/>
         </w:rPr>
-        <w:t>P</w:t>
-      </w:r>
+        <w:t xml:space="preserve">10 </w:t>
+      </w:r>
+      <w:proofErr w:type="spellStart"/>
       <w:r>
         <w:rPr>
           <w:rFonts w:ascii="Times New Roman" w:eastAsia="Roboto" w:hAnsi="Times New Roman" w:cs="Times New Roman"/>
         </w:rPr>
-        <w:t>roject experience</w:t>
+        <w:t>years e</w:t>
       </w:r>
       <w:r>
         <w:rPr>
           <w:rFonts w:ascii="Times New Roman" w:eastAsia="Roboto" w:hAnsi="Times New Roman" w:cs="Times New Roman"/>
         </w:rPr>
-        <w:t>s</w:t>
-      </w:r>
+        <w:t>xperience</w:t>
+      </w:r>
+      <w:proofErr w:type="spellEnd"/>
       <w:r>
         <w:rPr>
           <w:rFonts w:ascii="Times New Roman" w:eastAsia="Roboto" w:hAnsi="Times New Roman" w:cs="Times New Roman"/>
         </w:rPr>
-        <w:t xml:space="preserve"> </w:t>
-      </w:r>
-      <w:r>
-        <w:rPr>
-          <w:rFonts w:ascii="Times New Roman" w:eastAsia="Roboto" w:hAnsi="Times New Roman" w:cs="Times New Roman"/>
-        </w:rPr>
-        <w:t xml:space="preserve">include </w:t>
-      </w:r>
-      <w:r>
-        <w:rPr>
-          <w:rFonts w:ascii="Times New Roman" w:eastAsia="Roboto" w:hAnsi="Times New Roman" w:cs="Times New Roman"/>
-        </w:rPr>
-        <w:t>creating dynamic web/mobile applications using: HTML5, CSS3, MySQL, Java, Python on UNIX/Linux and Windows platforms</w:t>
+        <w:t xml:space="preserve"> with Git and Subversion repository code version control system and working in Agile / Scrum team project development</w:t>
       </w:r>
       <w:r>
         <w:rPr>
@@ -299,59 +359,64 @@
         <w:spacing w:after="0"/>
         <w:jc w:val="both"/>
         <w:rPr>
-          <w:rFonts w:ascii="Times New Roman" w:hAnsi="Times New Roman" w:cs="Times New Roman"/>
-          <w:b/>
-        </w:rPr>
-      </w:pPr>
-      <w:r>
-        <w:rPr>
           <w:rFonts w:ascii="Times New Roman" w:eastAsia="Roboto" w:hAnsi="Times New Roman" w:cs="Times New Roman"/>
         </w:rPr>
-        <w:t xml:space="preserve">18+ years </w:t>
-      </w:r>
+      </w:pPr>
       <w:r>
         <w:rPr>
           <w:rFonts w:ascii="Times New Roman" w:eastAsia="Roboto" w:hAnsi="Times New Roman" w:cs="Times New Roman"/>
         </w:rPr>
-        <w:t>Linux OS</w:t>
+        <w:t>P</w:t>
       </w:r>
       <w:r>
         <w:rPr>
           <w:rFonts w:ascii="Times New Roman" w:eastAsia="Roboto" w:hAnsi="Times New Roman" w:cs="Times New Roman"/>
         </w:rPr>
-        <w:t xml:space="preserve"> experience</w:t>
-      </w:r>
-      <w:r>
-        <w:rPr>
-          <w:rFonts w:ascii="Times New Roman" w:hAnsi="Times New Roman" w:cs="Times New Roman"/>
-          <w:b/>
+        <w:t>roject experience</w:t>
+      </w:r>
+      <w:r>
+        <w:rPr>
+          <w:rFonts w:ascii="Times New Roman" w:eastAsia="Roboto" w:hAnsi="Times New Roman" w:cs="Times New Roman"/>
+        </w:rPr>
+        <w:t>s</w:t>
+      </w:r>
+      <w:r>
+        <w:rPr>
+          <w:rFonts w:ascii="Times New Roman" w:eastAsia="Roboto" w:hAnsi="Times New Roman" w:cs="Times New Roman"/>
+        </w:rPr>
+        <w:t xml:space="preserve"> </w:t>
+      </w:r>
+      <w:r>
+        <w:rPr>
+          <w:rFonts w:ascii="Times New Roman" w:eastAsia="Roboto" w:hAnsi="Times New Roman" w:cs="Times New Roman"/>
+        </w:rPr>
+        <w:t xml:space="preserve">include </w:t>
+      </w:r>
+      <w:r>
+        <w:rPr>
+          <w:rFonts w:ascii="Times New Roman" w:eastAsia="Roboto" w:hAnsi="Times New Roman" w:cs="Times New Roman"/>
+        </w:rPr>
+        <w:t>creating dynamic web/mobile applications using: HTML5, CSS3, MySQL, Java, Python on UNIX/</w:t>
+      </w:r>
+      <w:proofErr w:type="gramStart"/>
+      <w:r>
+        <w:rPr>
+          <w:rFonts w:ascii="Times New Roman" w:eastAsia="Roboto" w:hAnsi="Times New Roman" w:cs="Times New Roman"/>
+        </w:rPr>
+        <w:t>Linux</w:t>
+      </w:r>
+      <w:proofErr w:type="gramEnd"/>
+      <w:r>
+        <w:rPr>
+          <w:rFonts w:ascii="Times New Roman" w:eastAsia="Roboto" w:hAnsi="Times New Roman" w:cs="Times New Roman"/>
+        </w:rPr>
+        <w:t xml:space="preserve"> and Windows platforms</w:t>
+      </w:r>
+      <w:r>
+        <w:rPr>
+          <w:rFonts w:ascii="Times New Roman" w:eastAsia="Roboto" w:hAnsi="Times New Roman" w:cs="Times New Roman"/>
         </w:rPr>
         <w:t>.</w:t>
-      </w:r>
-    </w:p>
-    <w:p>
-      <w:pPr>
-        <w:spacing w:after="0"/>
-        <w:contextualSpacing/>
-        <w:jc w:val="both"/>
-        <w:rPr>
-          <w:rFonts w:ascii="Times New Roman" w:hAnsi="Times New Roman" w:cs="Times New Roman"/>
-          <w:b/>
-        </w:rPr>
-      </w:pPr>
-      <w:r>
-        <w:rPr>
-          <w:rFonts w:ascii="Times New Roman" w:hAnsi="Times New Roman" w:cs="Times New Roman"/>
-          <w:b/>
-        </w:rPr>
-        <w:t>E</w:t>
-      </w:r>
-      <w:r>
-        <w:rPr>
-          <w:rFonts w:ascii="Times New Roman" w:hAnsi="Times New Roman" w:cs="Times New Roman"/>
-          <w:b/>
-        </w:rPr>
-        <w:t>DUCATION:</w:t>
       </w:r>
     </w:p>
     <w:p>
@@ -364,44 +429,59 @@
         <w:spacing w:after="0"/>
         <w:jc w:val="both"/>
         <w:rPr>
+          <w:rFonts w:ascii="Times New Roman" w:hAnsi="Times New Roman" w:cs="Times New Roman"/>
+          <w:b/>
+        </w:rPr>
+      </w:pPr>
+      <w:r>
+        <w:rPr>
           <w:rFonts w:ascii="Times New Roman" w:eastAsia="Roboto" w:hAnsi="Times New Roman" w:cs="Times New Roman"/>
         </w:rPr>
-      </w:pPr>
+        <w:t xml:space="preserve">18+ years </w:t>
+      </w:r>
       <w:r>
         <w:rPr>
           <w:rFonts w:ascii="Times New Roman" w:eastAsia="Roboto" w:hAnsi="Times New Roman" w:cs="Times New Roman"/>
         </w:rPr>
-        <w:t>Bachelor</w:t>
+        <w:t>Linux OS</w:t>
       </w:r>
       <w:r>
         <w:rPr>
           <w:rFonts w:ascii="Times New Roman" w:eastAsia="Roboto" w:hAnsi="Times New Roman" w:cs="Times New Roman"/>
         </w:rPr>
-        <w:t xml:space="preserve"> </w:t>
-      </w:r>
-      <w:r>
-        <w:rPr>
-          <w:rFonts w:ascii="Times New Roman" w:eastAsia="Roboto" w:hAnsi="Times New Roman" w:cs="Times New Roman"/>
-        </w:rPr>
-        <w:t>of Science in Computer Science</w:t>
-      </w:r>
-      <w:r>
-        <w:rPr>
-          <w:rFonts w:ascii="Times New Roman" w:eastAsia="Roboto" w:hAnsi="Times New Roman" w:cs="Times New Roman"/>
-        </w:rPr>
-        <w:t xml:space="preserve">, </w:t>
-      </w:r>
-      <w:r>
-        <w:rPr>
-          <w:rFonts w:ascii="Times New Roman" w:eastAsia="Roboto" w:hAnsi="Times New Roman" w:cs="Times New Roman"/>
-        </w:rPr>
-        <w:t>California State University, Los Angeles</w:t>
-      </w:r>
-      <w:r>
-        <w:rPr>
-          <w:rFonts w:ascii="Times New Roman" w:eastAsia="Roboto" w:hAnsi="Times New Roman" w:cs="Times New Roman"/>
-        </w:rPr>
-        <w:t>, CA</w:t>
+        <w:t xml:space="preserve"> experience</w:t>
+      </w:r>
+      <w:r>
+        <w:rPr>
+          <w:rFonts w:ascii="Times New Roman" w:hAnsi="Times New Roman" w:cs="Times New Roman"/>
+          <w:b/>
+        </w:rPr>
+        <w:t>.</w:t>
+      </w:r>
+    </w:p>
+    <w:p>
+      <w:pPr>
+        <w:spacing w:after="0"/>
+        <w:contextualSpacing/>
+        <w:jc w:val="both"/>
+        <w:rPr>
+          <w:rFonts w:ascii="Times New Roman" w:hAnsi="Times New Roman" w:cs="Times New Roman"/>
+          <w:b/>
+        </w:rPr>
+      </w:pPr>
+      <w:r>
+        <w:rPr>
+          <w:rFonts w:ascii="Times New Roman" w:hAnsi="Times New Roman" w:cs="Times New Roman"/>
+          <w:b/>
+        </w:rPr>
+        <w:t>E</w:t>
+      </w:r>
+      <w:r>
+        <w:rPr>
+          <w:rFonts w:ascii="Times New Roman" w:hAnsi="Times New Roman" w:cs="Times New Roman"/>
+          <w:b/>
+        </w:rPr>
+        <w:t>DUCATION:</w:t>
       </w:r>
     </w:p>
     <w:p>
@@ -421,6 +501,56 @@
         <w:rPr>
           <w:rFonts w:ascii="Times New Roman" w:eastAsia="Roboto" w:hAnsi="Times New Roman" w:cs="Times New Roman"/>
         </w:rPr>
+        <w:t>Bachelor</w:t>
+      </w:r>
+      <w:r>
+        <w:rPr>
+          <w:rFonts w:ascii="Times New Roman" w:eastAsia="Roboto" w:hAnsi="Times New Roman" w:cs="Times New Roman"/>
+        </w:rPr>
+        <w:t xml:space="preserve"> </w:t>
+      </w:r>
+      <w:r>
+        <w:rPr>
+          <w:rFonts w:ascii="Times New Roman" w:eastAsia="Roboto" w:hAnsi="Times New Roman" w:cs="Times New Roman"/>
+        </w:rPr>
+        <w:t>of Science in Computer Science</w:t>
+      </w:r>
+      <w:r>
+        <w:rPr>
+          <w:rFonts w:ascii="Times New Roman" w:eastAsia="Roboto" w:hAnsi="Times New Roman" w:cs="Times New Roman"/>
+        </w:rPr>
+        <w:t xml:space="preserve">, </w:t>
+      </w:r>
+      <w:r>
+        <w:rPr>
+          <w:rFonts w:ascii="Times New Roman" w:eastAsia="Roboto" w:hAnsi="Times New Roman" w:cs="Times New Roman"/>
+        </w:rPr>
+        <w:t>California State University, Los Angeles</w:t>
+      </w:r>
+      <w:r>
+        <w:rPr>
+          <w:rFonts w:ascii="Times New Roman" w:eastAsia="Roboto" w:hAnsi="Times New Roman" w:cs="Times New Roman"/>
+        </w:rPr>
+        <w:t>, CA</w:t>
+      </w:r>
+    </w:p>
+    <w:p>
+      <w:pPr>
+        <w:pStyle w:val="ListParagraph"/>
+        <w:numPr>
+          <w:ilvl w:val="0"/>
+          <w:numId w:val="4"/>
+        </w:numPr>
+        <w:spacing w:after="0"/>
+        <w:jc w:val="both"/>
+        <w:rPr>
+          <w:rFonts w:ascii="Times New Roman" w:eastAsia="Roboto" w:hAnsi="Times New Roman" w:cs="Times New Roman"/>
+        </w:rPr>
+      </w:pPr>
+      <w:r>
+        <w:rPr>
+          <w:rFonts w:ascii="Times New Roman" w:eastAsia="Roboto" w:hAnsi="Times New Roman" w:cs="Times New Roman"/>
+        </w:rPr>
         <w:t>Associates of Computer Science- San Diego City College, CA</w:t>
       </w:r>
     </w:p>
@@ -497,7 +627,6 @@
         <w:contextualSpacing/>
         <w:jc w:val="both"/>
         <w:rPr>
-          <w:del w:id="0" w:author="デビッド エドワーズ" w:date="2023-06-11T20:05:00Z"/>
           <w:rFonts w:ascii="Times New Roman" w:hAnsi="Times New Roman" w:cs="Times New Roman"/>
           <w:b/>
         </w:rPr>
@@ -539,7 +668,23 @@
           <w:rFonts w:ascii="Times New Roman" w:hAnsi="Times New Roman" w:cs="Times New Roman"/>
           <w:bCs/>
         </w:rPr>
-        <w:t>Linux Open Source team:</w:t>
+        <w:t xml:space="preserve">Linux </w:t>
+      </w:r>
+      <w:proofErr w:type="gramStart"/>
+      <w:r>
+        <w:rPr>
+          <w:rFonts w:ascii="Times New Roman" w:hAnsi="Times New Roman" w:cs="Times New Roman"/>
+          <w:bCs/>
+        </w:rPr>
+        <w:t>Open Source</w:t>
+      </w:r>
+      <w:proofErr w:type="gramEnd"/>
+      <w:r>
+        <w:rPr>
+          <w:rFonts w:ascii="Times New Roman" w:hAnsi="Times New Roman" w:cs="Times New Roman"/>
+          <w:bCs/>
+        </w:rPr>
+        <w:t xml:space="preserve"> team:</w:t>
       </w:r>
     </w:p>
     <w:p>
@@ -575,7 +720,23 @@
           <w:rFonts w:ascii="Times New Roman" w:hAnsi="Times New Roman" w:cs="Times New Roman"/>
           <w:bCs/>
         </w:rPr>
-        <w:t>code for open source compliance</w:t>
+        <w:t xml:space="preserve">code for </w:t>
+      </w:r>
+      <w:proofErr w:type="gramStart"/>
+      <w:r>
+        <w:rPr>
+          <w:rFonts w:ascii="Times New Roman" w:hAnsi="Times New Roman" w:cs="Times New Roman"/>
+          <w:bCs/>
+        </w:rPr>
+        <w:t>open source</w:t>
+      </w:r>
+      <w:proofErr w:type="gramEnd"/>
+      <w:r>
+        <w:rPr>
+          <w:rFonts w:ascii="Times New Roman" w:hAnsi="Times New Roman" w:cs="Times New Roman"/>
+          <w:bCs/>
+        </w:rPr>
+        <w:t xml:space="preserve"> compliance</w:t>
       </w:r>
       <w:r>
         <w:rPr>
@@ -604,7 +765,23 @@
           <w:rFonts w:ascii="Times New Roman" w:hAnsi="Times New Roman" w:cs="Times New Roman"/>
           <w:bCs/>
         </w:rPr>
-        <w:t>Develop and maintain open source compliance review automation systems</w:t>
+        <w:t xml:space="preserve">Develop and maintain </w:t>
+      </w:r>
+      <w:proofErr w:type="gramStart"/>
+      <w:r>
+        <w:rPr>
+          <w:rFonts w:ascii="Times New Roman" w:hAnsi="Times New Roman" w:cs="Times New Roman"/>
+          <w:bCs/>
+        </w:rPr>
+        <w:t>open source</w:t>
+      </w:r>
+      <w:proofErr w:type="gramEnd"/>
+      <w:r>
+        <w:rPr>
+          <w:rFonts w:ascii="Times New Roman" w:hAnsi="Times New Roman" w:cs="Times New Roman"/>
+          <w:bCs/>
+        </w:rPr>
+        <w:t xml:space="preserve"> compliance review automation systems</w:t>
       </w:r>
       <w:r>
         <w:rPr>
@@ -662,7 +839,23 @@
           <w:rFonts w:ascii="Times New Roman" w:hAnsi="Times New Roman" w:cs="Times New Roman"/>
           <w:bCs/>
         </w:rPr>
-        <w:t xml:space="preserve">Support engineering teams in managing open source compliance. </w:t>
+        <w:t xml:space="preserve">Support engineering teams in managing </w:t>
+      </w:r>
+      <w:proofErr w:type="gramStart"/>
+      <w:r>
+        <w:rPr>
+          <w:rFonts w:ascii="Times New Roman" w:hAnsi="Times New Roman" w:cs="Times New Roman"/>
+          <w:bCs/>
+        </w:rPr>
+        <w:t>open source</w:t>
+      </w:r>
+      <w:proofErr w:type="gramEnd"/>
+      <w:r>
+        <w:rPr>
+          <w:rFonts w:ascii="Times New Roman" w:hAnsi="Times New Roman" w:cs="Times New Roman"/>
+          <w:bCs/>
+        </w:rPr>
+        <w:t xml:space="preserve"> compliance. </w:t>
       </w:r>
     </w:p>
     <w:p>
@@ -832,12 +1025,40 @@
           <w:rFonts w:ascii="Times New Roman" w:hAnsi="Times New Roman" w:cs="Times New Roman"/>
         </w:rPr>
       </w:pPr>
-      <w:bookmarkStart w:id="1" w:name="_Hlk37970845"/>
-      <w:r>
-        <w:rPr>
-          <w:rFonts w:ascii="Times New Roman" w:hAnsi="Times New Roman" w:cs="Times New Roman"/>
-        </w:rPr>
-        <w:t>Developed in-house tools and scripts using Python, PyQt, PySide and JavaScript in Maya, Nuke, Shotgun and Photoshop.</w:t>
+      <w:bookmarkStart w:id="0" w:name="_Hlk37970845"/>
+      <w:r>
+        <w:rPr>
+          <w:rFonts w:ascii="Times New Roman" w:hAnsi="Times New Roman" w:cs="Times New Roman"/>
+        </w:rPr>
+        <w:t xml:space="preserve">Developed in-house tools and scripts using Python, </w:t>
+      </w:r>
+      <w:proofErr w:type="spellStart"/>
+      <w:r>
+        <w:rPr>
+          <w:rFonts w:ascii="Times New Roman" w:hAnsi="Times New Roman" w:cs="Times New Roman"/>
+        </w:rPr>
+        <w:t>PyQt</w:t>
+      </w:r>
+      <w:proofErr w:type="spellEnd"/>
+      <w:r>
+        <w:rPr>
+          <w:rFonts w:ascii="Times New Roman" w:hAnsi="Times New Roman" w:cs="Times New Roman"/>
+        </w:rPr>
+        <w:t xml:space="preserve">, </w:t>
+      </w:r>
+      <w:proofErr w:type="spellStart"/>
+      <w:r>
+        <w:rPr>
+          <w:rFonts w:ascii="Times New Roman" w:hAnsi="Times New Roman" w:cs="Times New Roman"/>
+        </w:rPr>
+        <w:t>PySide</w:t>
+      </w:r>
+      <w:proofErr w:type="spellEnd"/>
+      <w:r>
+        <w:rPr>
+          <w:rFonts w:ascii="Times New Roman" w:hAnsi="Times New Roman" w:cs="Times New Roman"/>
+        </w:rPr>
+        <w:t xml:space="preserve"> and JavaScript in Maya, Nuke, Shotgun and Photoshop.</w:t>
       </w:r>
     </w:p>
     <w:p>
@@ -881,7 +1102,21 @@
         <w:rPr>
           <w:rFonts w:ascii="Times New Roman" w:hAnsi="Times New Roman" w:cs="Times New Roman"/>
         </w:rPr>
-        <w:t>xits for Autodesk Maya, The Foundry Nuke, Shotgun Software, and Thinkbox Deadline.</w:t>
+        <w:t xml:space="preserve">xits for Autodesk Maya, The Foundry Nuke, Shotgun Software, and </w:t>
+      </w:r>
+      <w:proofErr w:type="spellStart"/>
+      <w:r>
+        <w:rPr>
+          <w:rFonts w:ascii="Times New Roman" w:hAnsi="Times New Roman" w:cs="Times New Roman"/>
+        </w:rPr>
+        <w:t>Thinkbox</w:t>
+      </w:r>
+      <w:proofErr w:type="spellEnd"/>
+      <w:r>
+        <w:rPr>
+          <w:rFonts w:ascii="Times New Roman" w:hAnsi="Times New Roman" w:cs="Times New Roman"/>
+        </w:rPr>
+        <w:t xml:space="preserve"> Deadline.</w:t>
       </w:r>
     </w:p>
     <w:p>
@@ -1049,7 +1284,7 @@
           <w:rFonts w:ascii="Times New Roman" w:hAnsi="Times New Roman" w:cs="Times New Roman"/>
           <w:b/>
         </w:rPr>
-        <w:t>    April</w:t>
+        <w:t>   April</w:t>
       </w:r>
       <w:r>
         <w:rPr>
@@ -1152,7 +1387,7 @@
         <w:t>Build front-end UI to monitor and maintain cable TV network traffic using a combination of third-party products and Groovy.</w:t>
       </w:r>
     </w:p>
-    <w:bookmarkEnd w:id="1"/>
+    <w:bookmarkEnd w:id="0"/>
     <w:p>
       <w:pPr>
         <w:spacing w:after="0"/>
@@ -1249,7 +1484,77 @@
           <w:b/>
         </w:rPr>
         <w:tab/>
-        <w:t>                    </w:t>
+        <w:t>               </w:t>
+      </w:r>
+      <w:r>
+        <w:rPr>
+          <w:rFonts w:ascii="Times New Roman" w:hAnsi="Times New Roman" w:cs="Times New Roman"/>
+          <w:b/>
+        </w:rPr>
+        <w:t>October</w:t>
+      </w:r>
+      <w:r>
+        <w:rPr>
+          <w:rFonts w:ascii="Times New Roman" w:hAnsi="Times New Roman" w:cs="Times New Roman"/>
+          <w:b/>
+        </w:rPr>
+        <w:t xml:space="preserve"> 201</w:t>
+      </w:r>
+      <w:r>
+        <w:rPr>
+          <w:rFonts w:ascii="Times New Roman" w:hAnsi="Times New Roman" w:cs="Times New Roman"/>
+          <w:b/>
+        </w:rPr>
+        <w:t>4</w:t>
+      </w:r>
+      <w:r>
+        <w:rPr>
+          <w:rFonts w:ascii="Times New Roman" w:hAnsi="Times New Roman" w:cs="Times New Roman"/>
+          <w:b/>
+        </w:rPr>
+        <w:t xml:space="preserve"> </w:t>
+      </w:r>
+      <w:r>
+        <w:rPr>
+          <w:rFonts w:ascii="Times New Roman" w:hAnsi="Times New Roman" w:cs="Times New Roman"/>
+          <w:b/>
+        </w:rPr>
+        <w:t>–</w:t>
+      </w:r>
+      <w:r>
+        <w:rPr>
+          <w:rFonts w:ascii="Times New Roman" w:hAnsi="Times New Roman" w:cs="Times New Roman"/>
+          <w:b/>
+        </w:rPr>
+        <w:t xml:space="preserve"> </w:t>
+      </w:r>
+      <w:r>
+        <w:rPr>
+          <w:rFonts w:ascii="Times New Roman" w:hAnsi="Times New Roman" w:cs="Times New Roman"/>
+          <w:b/>
+        </w:rPr>
+        <w:t>January</w:t>
+      </w:r>
+      <w:r>
+        <w:rPr>
+          <w:rFonts w:ascii="Times New Roman" w:hAnsi="Times New Roman" w:cs="Times New Roman"/>
+          <w:b/>
+        </w:rPr>
+        <w:t xml:space="preserve"> </w:t>
+      </w:r>
+      <w:r>
+        <w:rPr>
+          <w:rFonts w:ascii="Times New Roman" w:hAnsi="Times New Roman" w:cs="Times New Roman"/>
+          <w:b/>
+        </w:rPr>
+        <w:t>201</w:t>
+      </w:r>
+      <w:r>
+        <w:rPr>
+          <w:rFonts w:ascii="Times New Roman" w:hAnsi="Times New Roman" w:cs="Times New Roman"/>
+          <w:b/>
+        </w:rPr>
+        <w:t>5</w:t>
       </w:r>
     </w:p>
     <w:p>
@@ -1393,6 +1698,12 @@
         </w:rPr>
         <w:t>Worked with other development teams to create client facing reports</w:t>
       </w:r>
+      <w:r>
+        <w:rPr>
+          <w:rFonts w:ascii="Times New Roman" w:hAnsi="Times New Roman" w:cs="Times New Roman"/>
+        </w:rPr>
+        <w:t>.</w:t>
+      </w:r>
     </w:p>
     <w:p>
       <w:pPr>
@@ -1440,6 +1751,97 @@
           <w:b/>
         </w:rPr>
         <w:t xml:space="preserve">General Motors Sponsored EcoCar2 Competition, Los Angeles, CA </w:t>
+      </w:r>
+      <w:r>
+        <w:rPr>
+          <w:rFonts w:ascii="Times New Roman" w:hAnsi="Times New Roman" w:cs="Times New Roman"/>
+          <w:b/>
+        </w:rPr>
+        <w:tab/>
+      </w:r>
+      <w:r>
+        <w:rPr>
+          <w:rFonts w:ascii="Times New Roman" w:hAnsi="Times New Roman" w:cs="Times New Roman"/>
+          <w:b/>
+        </w:rPr>
+        <w:tab/>
+      </w:r>
+      <w:r>
+        <w:rPr>
+          <w:rFonts w:ascii="Times New Roman" w:hAnsi="Times New Roman" w:cs="Times New Roman"/>
+          <w:b/>
+        </w:rPr>
+        <w:tab/>
+      </w:r>
+      <w:r>
+        <w:rPr>
+          <w:rFonts w:ascii="Times New Roman" w:hAnsi="Times New Roman" w:cs="Times New Roman"/>
+          <w:b/>
+        </w:rPr>
+        <w:t xml:space="preserve"> </w:t>
+      </w:r>
+      <w:r>
+        <w:rPr>
+          <w:rFonts w:ascii="Times New Roman" w:hAnsi="Times New Roman" w:cs="Times New Roman"/>
+          <w:b/>
+        </w:rPr>
+        <w:t>January</w:t>
+      </w:r>
+      <w:r>
+        <w:rPr>
+          <w:rFonts w:ascii="Times New Roman" w:hAnsi="Times New Roman" w:cs="Times New Roman"/>
+          <w:b/>
+        </w:rPr>
+        <w:t xml:space="preserve"> 201</w:t>
+      </w:r>
+      <w:r>
+        <w:rPr>
+          <w:rFonts w:ascii="Times New Roman" w:hAnsi="Times New Roman" w:cs="Times New Roman"/>
+          <w:b/>
+        </w:rPr>
+        <w:t>4</w:t>
+      </w:r>
+      <w:r>
+        <w:rPr>
+          <w:rFonts w:ascii="Times New Roman" w:hAnsi="Times New Roman" w:cs="Times New Roman"/>
+          <w:b/>
+        </w:rPr>
+        <w:t xml:space="preserve"> </w:t>
+      </w:r>
+      <w:r>
+        <w:rPr>
+          <w:rFonts w:ascii="Times New Roman" w:hAnsi="Times New Roman" w:cs="Times New Roman"/>
+          <w:b/>
+        </w:rPr>
+        <w:t>–</w:t>
+      </w:r>
+      <w:r>
+        <w:rPr>
+          <w:rFonts w:ascii="Times New Roman" w:hAnsi="Times New Roman" w:cs="Times New Roman"/>
+          <w:b/>
+        </w:rPr>
+        <w:t xml:space="preserve"> Ju</w:t>
+      </w:r>
+      <w:r>
+        <w:rPr>
+          <w:rFonts w:ascii="Times New Roman" w:hAnsi="Times New Roman" w:cs="Times New Roman"/>
+          <w:b/>
+        </w:rPr>
+        <w:t xml:space="preserve">ne </w:t>
+      </w:r>
+      <w:r>
+        <w:rPr>
+          <w:rFonts w:ascii="Times New Roman" w:hAnsi="Times New Roman" w:cs="Times New Roman"/>
+          <w:b/>
+        </w:rPr>
+        <w:t>201</w:t>
+      </w:r>
+      <w:r>
+        <w:rPr>
+          <w:rFonts w:ascii="Times New Roman" w:hAnsi="Times New Roman" w:cs="Times New Roman"/>
+          <w:b/>
+        </w:rPr>
+        <w:t>4</w:t>
       </w:r>
     </w:p>
     <w:p>
@@ -1491,7 +1893,19 @@
         <w:rPr>
           <w:rFonts w:ascii="Times New Roman" w:hAnsi="Times New Roman" w:cs="Times New Roman"/>
         </w:rPr>
-        <w:t>Worked with a team of 6 developers on computer science portion of project.</w:t>
+        <w:t xml:space="preserve">Developed a GUI interface for an embedded system which runs </w:t>
+      </w:r>
+      <w:r>
+        <w:rPr>
+          <w:rFonts w:ascii="Times New Roman" w:hAnsi="Times New Roman" w:cs="Times New Roman"/>
+        </w:rPr>
+        <w:t xml:space="preserve">C++ </w:t>
+      </w:r>
+      <w:r>
+        <w:rPr>
+          <w:rFonts w:ascii="Times New Roman" w:hAnsi="Times New Roman" w:cs="Times New Roman"/>
+        </w:rPr>
+        <w:t>on a Freescale i.MX 6 Sabre ARM board.</w:t>
       </w:r>
     </w:p>
     <w:p>
@@ -1511,19 +1925,7 @@
         <w:rPr>
           <w:rFonts w:ascii="Times New Roman" w:hAnsi="Times New Roman" w:cs="Times New Roman"/>
         </w:rPr>
-        <w:t xml:space="preserve">Developed a GUI interface for an embedded system which runs </w:t>
-      </w:r>
-      <w:r>
-        <w:rPr>
-          <w:rFonts w:ascii="Times New Roman" w:hAnsi="Times New Roman" w:cs="Times New Roman"/>
-        </w:rPr>
-        <w:t xml:space="preserve">C++ </w:t>
-      </w:r>
-      <w:r>
-        <w:rPr>
-          <w:rFonts w:ascii="Times New Roman" w:hAnsi="Times New Roman" w:cs="Times New Roman"/>
-        </w:rPr>
-        <w:t>on a Freescale i.MX 6 Sabre ARM board.</w:t>
+        <w:t>Used a custom Linux kernel to program the Freescale board.</w:t>
       </w:r>
     </w:p>
     <w:p>
@@ -1543,7 +1945,7 @@
         <w:rPr>
           <w:rFonts w:ascii="Times New Roman" w:hAnsi="Times New Roman" w:cs="Times New Roman"/>
         </w:rPr>
-        <w:t>Used a custom Linux kernel to program the Freescale board.</w:t>
+        <w:t>Used C++ to transmit and receive CAN signals over the vehicle's CAN bus.</w:t>
       </w:r>
     </w:p>
     <w:p>
@@ -1563,7 +1965,19 @@
         <w:rPr>
           <w:rFonts w:ascii="Times New Roman" w:hAnsi="Times New Roman" w:cs="Times New Roman"/>
         </w:rPr>
-        <w:t>Used C++ to transmit and receive CAN signals over the vehicle's CAN bus.</w:t>
+        <w:t>Developed a user interface using Qt QML library to create software</w:t>
+      </w:r>
+      <w:r>
+        <w:rPr>
+          <w:rFonts w:ascii="Times New Roman" w:hAnsi="Times New Roman" w:cs="Times New Roman"/>
+        </w:rPr>
+        <w:t>-</w:t>
+      </w:r>
+      <w:r>
+        <w:rPr>
+          <w:rFonts w:ascii="Times New Roman" w:hAnsi="Times New Roman" w:cs="Times New Roman"/>
+        </w:rPr>
+        <w:t>based controls to replace radio and climate control mechanical buttons while continually displaying live diagnostic data signals.</w:t>
       </w:r>
     </w:p>
     <w:p>
@@ -1583,19 +1997,19 @@
         <w:rPr>
           <w:rFonts w:ascii="Times New Roman" w:hAnsi="Times New Roman" w:cs="Times New Roman"/>
         </w:rPr>
-        <w:t>Developed a user interface using Qt QML library to create software</w:t>
-      </w:r>
-      <w:r>
-        <w:rPr>
-          <w:rFonts w:ascii="Times New Roman" w:hAnsi="Times New Roman" w:cs="Times New Roman"/>
-        </w:rPr>
-        <w:t>-</w:t>
-      </w:r>
-      <w:r>
-        <w:rPr>
-          <w:rFonts w:ascii="Times New Roman" w:hAnsi="Times New Roman" w:cs="Times New Roman"/>
-        </w:rPr>
-        <w:t>based controls to replace radio and climate control mechanical buttons while continually displaying live diagnostic data signals.</w:t>
+        <w:t>Read and write CAN signals from the car, translating them using a Linux driver, and implemented in QML</w:t>
+      </w:r>
+      <w:r>
+        <w:rPr>
+          <w:rFonts w:ascii="Times New Roman" w:hAnsi="Times New Roman" w:cs="Times New Roman"/>
+        </w:rPr>
+        <w:t xml:space="preserve">, </w:t>
+      </w:r>
+      <w:r>
+        <w:rPr>
+          <w:rFonts w:ascii="Times New Roman" w:hAnsi="Times New Roman" w:cs="Times New Roman"/>
+        </w:rPr>
+        <w:t>C++ to display interactive touch screen controls on the vehicle display console.</w:t>
       </w:r>
     </w:p>
     <w:p>
@@ -1615,19 +2029,7 @@
         <w:rPr>
           <w:rFonts w:ascii="Times New Roman" w:hAnsi="Times New Roman" w:cs="Times New Roman"/>
         </w:rPr>
-        <w:t>Read and write CAN signals from the car, translating them using a Linux driver, and implemented in QML</w:t>
-      </w:r>
-      <w:r>
-        <w:rPr>
-          <w:rFonts w:ascii="Times New Roman" w:hAnsi="Times New Roman" w:cs="Times New Roman"/>
-        </w:rPr>
-        <w:t xml:space="preserve">, </w:t>
-      </w:r>
-      <w:r>
-        <w:rPr>
-          <w:rFonts w:ascii="Times New Roman" w:hAnsi="Times New Roman" w:cs="Times New Roman"/>
-        </w:rPr>
-        <w:t>C++ to display interactive touch screen controls on the vehicle display console.</w:t>
+        <w:t>Tested onboard program inside vehicle with live controller area network signals.</w:t>
       </w:r>
     </w:p>
     <w:p>
@@ -1647,7 +2049,7 @@
         <w:rPr>
           <w:rFonts w:ascii="Times New Roman" w:hAnsi="Times New Roman" w:cs="Times New Roman"/>
         </w:rPr>
-        <w:t>Tested onboard program inside vehicle with live controller area network signals.</w:t>
+        <w:t>Debugged onboard program through serial cable.</w:t>
       </w:r>
     </w:p>
     <w:p>
@@ -1667,7 +2069,7 @@
         <w:rPr>
           <w:rFonts w:ascii="Times New Roman" w:hAnsi="Times New Roman" w:cs="Times New Roman"/>
         </w:rPr>
-        <w:t>Debugged onboard program through serial cable.</w:t>
+        <w:t>Worked with a team of 6 developers on computer science portion of project.</w:t>
       </w:r>
     </w:p>
     <w:p>
@@ -1730,6 +2132,112 @@
         </w:rPr>
         <w:t xml:space="preserve">Boeing Company, El Segundo CA </w:t>
       </w:r>
+      <w:r>
+        <w:rPr>
+          <w:rFonts w:ascii="Times New Roman" w:hAnsi="Times New Roman" w:cs="Times New Roman"/>
+          <w:b/>
+        </w:rPr>
+        <w:tab/>
+      </w:r>
+      <w:r>
+        <w:rPr>
+          <w:rFonts w:ascii="Times New Roman" w:hAnsi="Times New Roman" w:cs="Times New Roman"/>
+          <w:b/>
+        </w:rPr>
+        <w:tab/>
+      </w:r>
+      <w:r>
+        <w:rPr>
+          <w:rFonts w:ascii="Times New Roman" w:hAnsi="Times New Roman" w:cs="Times New Roman"/>
+          <w:b/>
+        </w:rPr>
+        <w:tab/>
+      </w:r>
+      <w:r>
+        <w:rPr>
+          <w:rFonts w:ascii="Times New Roman" w:hAnsi="Times New Roman" w:cs="Times New Roman"/>
+          <w:b/>
+        </w:rPr>
+        <w:tab/>
+      </w:r>
+      <w:r>
+        <w:rPr>
+          <w:rFonts w:ascii="Times New Roman" w:hAnsi="Times New Roman" w:cs="Times New Roman"/>
+          <w:b/>
+        </w:rPr>
+        <w:tab/>
+      </w:r>
+      <w:r>
+        <w:rPr>
+          <w:rFonts w:ascii="Times New Roman" w:hAnsi="Times New Roman" w:cs="Times New Roman"/>
+          <w:b/>
+        </w:rPr>
+        <w:tab/>
+      </w:r>
+      <w:r>
+        <w:rPr>
+          <w:rFonts w:ascii="Times New Roman" w:hAnsi="Times New Roman" w:cs="Times New Roman"/>
+          <w:b/>
+        </w:rPr>
+        <w:tab/>
+        <w:t>August</w:t>
+      </w:r>
+      <w:r>
+        <w:rPr>
+          <w:rFonts w:ascii="Times New Roman" w:hAnsi="Times New Roman" w:cs="Times New Roman"/>
+          <w:b/>
+        </w:rPr>
+        <w:t xml:space="preserve"> 201</w:t>
+      </w:r>
+      <w:r>
+        <w:rPr>
+          <w:rFonts w:ascii="Times New Roman" w:hAnsi="Times New Roman" w:cs="Times New Roman"/>
+          <w:b/>
+        </w:rPr>
+        <w:t>3</w:t>
+      </w:r>
+      <w:r>
+        <w:rPr>
+          <w:rFonts w:ascii="Times New Roman" w:hAnsi="Times New Roman" w:cs="Times New Roman"/>
+          <w:b/>
+        </w:rPr>
+        <w:t xml:space="preserve"> </w:t>
+      </w:r>
+      <w:r>
+        <w:rPr>
+          <w:rFonts w:ascii="Times New Roman" w:hAnsi="Times New Roman" w:cs="Times New Roman"/>
+          <w:b/>
+        </w:rPr>
+        <w:t>–</w:t>
+      </w:r>
+      <w:r>
+        <w:rPr>
+          <w:rFonts w:ascii="Times New Roman" w:hAnsi="Times New Roman" w:cs="Times New Roman"/>
+          <w:b/>
+        </w:rPr>
+        <w:t xml:space="preserve"> </w:t>
+      </w:r>
+      <w:r>
+        <w:rPr>
+          <w:rFonts w:ascii="Times New Roman" w:hAnsi="Times New Roman" w:cs="Times New Roman"/>
+          <w:b/>
+        </w:rPr>
+        <w:t xml:space="preserve">January </w:t>
+      </w:r>
+      <w:r>
+        <w:rPr>
+          <w:rFonts w:ascii="Times New Roman" w:hAnsi="Times New Roman" w:cs="Times New Roman"/>
+          <w:b/>
+        </w:rPr>
+        <w:t>201</w:t>
+      </w:r>
+      <w:r>
+        <w:rPr>
+          <w:rFonts w:ascii="Times New Roman" w:hAnsi="Times New Roman" w:cs="Times New Roman"/>
+          <w:b/>
+        </w:rPr>
+        <w:t>3</w:t>
+      </w:r>
     </w:p>
     <w:p>
       <w:pPr>
@@ -1778,8 +2286,16 @@
         <w:rPr>
           <w:rFonts w:ascii="Times New Roman" w:hAnsi="Times New Roman" w:cs="Times New Roman"/>
         </w:rPr>
-        <w:t>/Tk-encoded test cases into Sikuli-readable JSON using the Java ANTLR parser</w:t>
-      </w:r>
+        <w:t xml:space="preserve">/Tk-encoded test cases into Sikuli-readable JSON using the Java ANTLR </w:t>
+      </w:r>
+      <w:proofErr w:type="gramStart"/>
+      <w:r>
+        <w:rPr>
+          <w:rFonts w:ascii="Times New Roman" w:hAnsi="Times New Roman" w:cs="Times New Roman"/>
+        </w:rPr>
+        <w:t>parser</w:t>
+      </w:r>
+      <w:proofErr w:type="gramEnd"/>
     </w:p>
     <w:p>
       <w:pPr>
@@ -1798,7 +2314,21 @@
         <w:rPr>
           <w:rFonts w:ascii="Times New Roman" w:hAnsi="Times New Roman" w:cs="Times New Roman"/>
         </w:rPr>
-        <w:t>Identified and extracted test cases from TCL/Tk and Perl scripts using ANTLR into an interactive user interface in Java’s JGraphx API for test engineers to select test cases, then using Sikuli, a GUI automation tool that was used to replace the test engineer, automate the process on the satellite simulator and produce a log report for later review.</w:t>
+        <w:t xml:space="preserve">Identified and extracted test cases from TCL/Tk and Perl scripts using ANTLR into an interactive user interface in Java’s </w:t>
+      </w:r>
+      <w:proofErr w:type="spellStart"/>
+      <w:r>
+        <w:rPr>
+          <w:rFonts w:ascii="Times New Roman" w:hAnsi="Times New Roman" w:cs="Times New Roman"/>
+        </w:rPr>
+        <w:t>JGraphx</w:t>
+      </w:r>
+      <w:proofErr w:type="spellEnd"/>
+      <w:r>
+        <w:rPr>
+          <w:rFonts w:ascii="Times New Roman" w:hAnsi="Times New Roman" w:cs="Times New Roman"/>
+        </w:rPr>
+        <w:t xml:space="preserve"> API for test engineers to select test cases, then using Sikuli, a GUI automation tool that was used to replace the test engineer, automate the process on the satellite simulator and produce a log report for later review.</w:t>
       </w:r>
     </w:p>
     <w:p>
@@ -1814,11 +2344,19 @@
           <w:rFonts w:ascii="Times New Roman" w:hAnsi="Times New Roman" w:cs="Times New Roman"/>
         </w:rPr>
       </w:pPr>
-      <w:r>
-        <w:rPr>
-          <w:rFonts w:ascii="Times New Roman" w:hAnsi="Times New Roman" w:cs="Times New Roman"/>
-        </w:rPr>
-        <w:t>The final result was successful in optimizing testing, while saving Boeing Company time and money.</w:t>
+      <w:proofErr w:type="gramStart"/>
+      <w:r>
+        <w:rPr>
+          <w:rFonts w:ascii="Times New Roman" w:hAnsi="Times New Roman" w:cs="Times New Roman"/>
+        </w:rPr>
+        <w:t>The final result</w:t>
+      </w:r>
+      <w:proofErr w:type="gramEnd"/>
+      <w:r>
+        <w:rPr>
+          <w:rFonts w:ascii="Times New Roman" w:hAnsi="Times New Roman" w:cs="Times New Roman"/>
+        </w:rPr>
+        <w:t xml:space="preserve"> was successful in optimizing testing, while saving Boeing Company time and money.</w:t>
       </w:r>
     </w:p>
     <w:p>
@@ -1885,6 +2423,112 @@
         </w:rPr>
         <w:t>PCWerk.com, Playa Vista, CA</w:t>
       </w:r>
+      <w:r>
+        <w:rPr>
+          <w:rFonts w:ascii="Times New Roman" w:hAnsi="Times New Roman" w:cs="Times New Roman"/>
+          <w:b/>
+        </w:rPr>
+        <w:tab/>
+      </w:r>
+      <w:r>
+        <w:rPr>
+          <w:rFonts w:ascii="Times New Roman" w:hAnsi="Times New Roman" w:cs="Times New Roman"/>
+          <w:b/>
+        </w:rPr>
+        <w:tab/>
+      </w:r>
+      <w:r>
+        <w:rPr>
+          <w:rFonts w:ascii="Times New Roman" w:hAnsi="Times New Roman" w:cs="Times New Roman"/>
+          <w:b/>
+        </w:rPr>
+        <w:tab/>
+      </w:r>
+      <w:r>
+        <w:rPr>
+          <w:rFonts w:ascii="Times New Roman" w:hAnsi="Times New Roman" w:cs="Times New Roman"/>
+          <w:b/>
+        </w:rPr>
+        <w:tab/>
+      </w:r>
+      <w:r>
+        <w:rPr>
+          <w:rFonts w:ascii="Times New Roman" w:hAnsi="Times New Roman" w:cs="Times New Roman"/>
+          <w:b/>
+        </w:rPr>
+        <w:tab/>
+      </w:r>
+      <w:r>
+        <w:rPr>
+          <w:rFonts w:ascii="Times New Roman" w:hAnsi="Times New Roman" w:cs="Times New Roman"/>
+          <w:b/>
+        </w:rPr>
+        <w:tab/>
+      </w:r>
+      <w:r>
+        <w:rPr>
+          <w:rFonts w:ascii="Times New Roman" w:hAnsi="Times New Roman" w:cs="Times New Roman"/>
+          <w:b/>
+        </w:rPr>
+        <w:tab/>
+        <w:t>January</w:t>
+      </w:r>
+      <w:r>
+        <w:rPr>
+          <w:rFonts w:ascii="Times New Roman" w:hAnsi="Times New Roman" w:cs="Times New Roman"/>
+          <w:b/>
+        </w:rPr>
+        <w:t xml:space="preserve"> 201</w:t>
+      </w:r>
+      <w:r>
+        <w:rPr>
+          <w:rFonts w:ascii="Times New Roman" w:hAnsi="Times New Roman" w:cs="Times New Roman"/>
+          <w:b/>
+        </w:rPr>
+        <w:t>3</w:t>
+      </w:r>
+      <w:r>
+        <w:rPr>
+          <w:rFonts w:ascii="Times New Roman" w:hAnsi="Times New Roman" w:cs="Times New Roman"/>
+          <w:b/>
+        </w:rPr>
+        <w:t xml:space="preserve"> </w:t>
+      </w:r>
+      <w:r>
+        <w:rPr>
+          <w:rFonts w:ascii="Times New Roman" w:hAnsi="Times New Roman" w:cs="Times New Roman"/>
+          <w:b/>
+        </w:rPr>
+        <w:t>–</w:t>
+      </w:r>
+      <w:r>
+        <w:rPr>
+          <w:rFonts w:ascii="Times New Roman" w:hAnsi="Times New Roman" w:cs="Times New Roman"/>
+          <w:b/>
+        </w:rPr>
+        <w:t xml:space="preserve"> Ju</w:t>
+      </w:r>
+      <w:r>
+        <w:rPr>
+          <w:rFonts w:ascii="Times New Roman" w:hAnsi="Times New Roman" w:cs="Times New Roman"/>
+          <w:b/>
+        </w:rPr>
+        <w:t xml:space="preserve">ne </w:t>
+      </w:r>
+      <w:r>
+        <w:rPr>
+          <w:rFonts w:ascii="Times New Roman" w:hAnsi="Times New Roman" w:cs="Times New Roman"/>
+          <w:b/>
+        </w:rPr>
+        <w:t>201</w:t>
+      </w:r>
+      <w:r>
+        <w:rPr>
+          <w:rFonts w:ascii="Times New Roman" w:hAnsi="Times New Roman" w:cs="Times New Roman"/>
+          <w:b/>
+        </w:rPr>
+        <w:t>3</w:t>
+      </w:r>
     </w:p>
     <w:p>
       <w:pPr>
@@ -1981,8 +2625,16 @@
         <w:rPr>
           <w:rFonts w:ascii="Times New Roman" w:hAnsi="Times New Roman" w:cs="Times New Roman"/>
         </w:rPr>
-        <w:t>Used Yelp API access for data collection</w:t>
-      </w:r>
+        <w:t xml:space="preserve">Used Yelp API access for data </w:t>
+      </w:r>
+      <w:proofErr w:type="gramStart"/>
+      <w:r>
+        <w:rPr>
+          <w:rFonts w:ascii="Times New Roman" w:hAnsi="Times New Roman" w:cs="Times New Roman"/>
+        </w:rPr>
+        <w:t>collection</w:t>
+      </w:r>
+      <w:proofErr w:type="gramEnd"/>
     </w:p>
     <w:p>
       <w:pPr>
@@ -2001,8 +2653,16 @@
         <w:rPr>
           <w:rFonts w:ascii="Times New Roman" w:hAnsi="Times New Roman" w:cs="Times New Roman"/>
         </w:rPr>
-        <w:t>Performed data classification and data massaging from JSON to CSV text</w:t>
-      </w:r>
+        <w:t xml:space="preserve">Performed data classification and data massaging from JSON to CSV </w:t>
+      </w:r>
+      <w:proofErr w:type="gramStart"/>
+      <w:r>
+        <w:rPr>
+          <w:rFonts w:ascii="Times New Roman" w:hAnsi="Times New Roman" w:cs="Times New Roman"/>
+        </w:rPr>
+        <w:t>text</w:t>
+      </w:r>
+      <w:proofErr w:type="gramEnd"/>
     </w:p>
     <w:p>
       <w:pPr>
@@ -2021,8 +2681,18 @@
         <w:rPr>
           <w:rFonts w:ascii="Times New Roman" w:hAnsi="Times New Roman" w:cs="Times New Roman"/>
         </w:rPr>
-        <w:t>Calculated Data analysis on yelp datasets from Yelp API using python while utilizing python extension library pylab</w:t>
-      </w:r>
+        <w:t xml:space="preserve">Calculated Data analysis on yelp datasets from Yelp API using python while utilizing python extension library </w:t>
+      </w:r>
+      <w:proofErr w:type="spellStart"/>
+      <w:proofErr w:type="gramStart"/>
+      <w:r>
+        <w:rPr>
+          <w:rFonts w:ascii="Times New Roman" w:hAnsi="Times New Roman" w:cs="Times New Roman"/>
+        </w:rPr>
+        <w:t>pylab</w:t>
+      </w:r>
+      <w:proofErr w:type="spellEnd"/>
+      <w:proofErr w:type="gramEnd"/>
     </w:p>
     <w:p>
       <w:pPr>
@@ -2043,6 +2713,7 @@
         </w:rPr>
         <w:t xml:space="preserve">Created and presented data visualization using python matplotlib and google maps API Hosted at: </w:t>
       </w:r>
+      <w:proofErr w:type="gramStart"/>
       <w:r>
         <w:rPr>
           <w:rStyle w:val="Hyperlink"/>
@@ -2052,6 +2723,7 @@
         </w:rPr>
         <w:t>https://github.com/pcwerk</w:t>
       </w:r>
+      <w:proofErr w:type="gramEnd"/>
     </w:p>
     <w:p>
       <w:pPr>
@@ -4919,14 +5591,6 @@
     <w:abstractNumId w:val="4"/>
   </w:num>
 </w:numbering>
-</file>
-
-<file path=word/people.xml><?xml version="1.0" encoding="utf-8"?>
-<w15:people xmlns:wpc="http://schemas.microsoft.com/office/word/2010/wordprocessingCanvas" xmlns:cx="http://schemas.microsoft.com/office/drawing/2014/chartex" xmlns:cx1="http://schemas.microsoft.com/office/drawing/2015/9/8/chartex" xmlns:cx2="http://schemas.microsoft.com/office/drawing/2015/10/21/chartex" xmlns:cx3="http://schemas.microsoft.com/office/drawing/2016/5/9/chartex" xmlns:cx4="http://schemas.microsoft.com/office/drawing/2016/5/10/chartex" xmlns:cx5="http://schemas.microsoft.com/office/drawing/2016/5/11/chartex" xmlns:cx6="http://schemas.microsoft.com/office/drawing/2016/5/12/chartex" xmlns:cx7="http://schemas.microsoft.com/office/drawing/2016/5/13/chartex" xmlns:cx8="http://schemas.microsoft.com/office/drawing/2016/5/14/chartex" xmlns:mc="http://schemas.openxmlformats.org/markup-compatibility/2006" xmlns:aink="http://schemas.microsoft.com/office/drawing/2016/ink" xmlns:am3d="http://schemas.microsoft.com/office/drawing/2017/model3d" xmlns:o="urn:schemas-microsoft-com:office:office" xmlns:oel="http://schemas.microsoft.com/office/2019/extlst" xmlns:r="http://schemas.openxmlformats.org/officeDocument/2006/relationships" xmlns:m="http://schemas.openxmlformats.org/officeDocument/2006/math" xmlns:v="urn:schemas-microsoft-com:vml" xmlns:wp14="http://schemas.microsoft.com/office/word/2010/wordprocessingDrawing" xmlns:wp="http://schemas.openxmlformats.org/drawingml/2006/wordprocessingDrawing" xmlns:w10="urn:schemas-microsoft-com:office:word" xmlns:w="http://schemas.openxmlformats.org/wordprocessingml/2006/main" xmlns:w14="http://schemas.microsoft.com/office/word/2010/wordml" xmlns:w15="http://schemas.microsoft.com/office/word/2012/wordml" xmlns:w16cex="http://schemas.microsoft.com/office/word/2018/wordml/cex" xmlns:w16cid="http://schemas.microsoft.com/office/word/2016/wordml/cid" xmlns:w16="http://schemas.microsoft.com/office/word/2018/wordml" xmlns:w16sdtdh="http://schemas.microsoft.com/office/word/2020/wordml/sdtdatahash" xmlns:w16se="http://schemas.microsoft.com/office/word/2015/wordml/symex" xmlns:wpg="http://schemas.microsoft.com/office/word/2010/wordprocessingGroup" xmlns:wpi="http://schemas.microsoft.com/office/word/2010/wordprocessingInk" xmlns:wne="http://schemas.microsoft.com/office/word/2006/wordml" xmlns:wps="http://schemas.microsoft.com/office/word/2010/wordprocessingShape" mc:Ignorable="w14 w15 w16se w16cid w16 w16cex w16sdtdh wp14">
-  <w15:person w15:author="デビッド エドワーズ">
-    <w15:presenceInfo w15:providerId="Windows Live" w15:userId="559a004ae3cd32ad"/>
-  </w15:person>
-</w15:people>
 </file>
 
 <file path=word/styles.xml><?xml version="1.0" encoding="utf-8"?>

--- a/resume/DavidEdwards-Resume.docx
+++ b/resume/DavidEdwards-Resume.docx
@@ -64,7 +64,7 @@
           <w:bCs/>
         </w:rPr>
       </w:pPr>
-      <w:hyperlink r:id="rId8" w:history="1">
+      <w:hyperlink r:id="rId9" w:history="1">
         <w:r>
           <w:rPr>
             <w:rStyle w:val="Hyperlink"/>
@@ -115,14 +115,16 @@
         <w:rPr>
           <w:rFonts w:ascii="Times New Roman" w:hAnsi="Times New Roman" w:cs="Times New Roman"/>
           <w:b/>
-        </w:rPr>
-      </w:pPr>
-      <w:r>
-        <w:rPr>
-          <w:rFonts w:ascii="Times New Roman" w:hAnsi="Times New Roman" w:cs="Times New Roman"/>
-          <w:b/>
-        </w:rPr>
-        <w:t>JOB RELATED SUMMARY:</w:t>
+          <w:u w:val="single"/>
+        </w:rPr>
+      </w:pPr>
+      <w:r>
+        <w:rPr>
+          <w:rFonts w:ascii="Times New Roman" w:hAnsi="Times New Roman" w:cs="Times New Roman"/>
+          <w:b/>
+          <w:u w:val="single"/>
+        </w:rPr>
+        <w:t>JOB RELATED SUMMARY</w:t>
       </w:r>
     </w:p>
     <w:p>
@@ -148,14 +150,7 @@
         <w:rPr>
           <w:rFonts w:ascii="Times New Roman" w:hAnsi="Times New Roman" w:cs="Times New Roman"/>
         </w:rPr>
-        <w:t xml:space="preserve">ccomplished Software Engineer who holds </w:t>
-      </w:r>
-      <w:proofErr w:type="gramStart"/>
-      <w:r>
-        <w:rPr>
-          <w:rFonts w:ascii="Times New Roman" w:hAnsi="Times New Roman" w:cs="Times New Roman"/>
-        </w:rPr>
-        <w:t>Bachelor’s Degree</w:t>
+        <w:t>ccomplished Software Engineer who holds Bachelor’s Degree</w:t>
       </w:r>
       <w:r>
         <w:rPr>
@@ -167,14 +162,7 @@
         <w:rPr>
           <w:rFonts w:ascii="Times New Roman" w:hAnsi="Times New Roman" w:cs="Times New Roman"/>
         </w:rPr>
-        <w:t>Computer Science</w:t>
-      </w:r>
-      <w:proofErr w:type="gramEnd"/>
-      <w:r>
-        <w:rPr>
-          <w:rFonts w:ascii="Times New Roman" w:hAnsi="Times New Roman" w:cs="Times New Roman"/>
-        </w:rPr>
-        <w:t xml:space="preserve"> from </w:t>
+        <w:t xml:space="preserve">Computer Science from </w:t>
       </w:r>
       <w:r>
         <w:rPr>
@@ -200,61 +188,37 @@
         <w:rPr>
           <w:rFonts w:ascii="Times New Roman" w:eastAsia="Roboto" w:hAnsi="Times New Roman" w:cs="Times New Roman"/>
         </w:rPr>
-        <w:t>Core languages</w:t>
+        <w:t xml:space="preserve">Core languages experience: </w:t>
       </w:r>
       <w:r>
         <w:rPr>
           <w:rFonts w:ascii="Times New Roman" w:eastAsia="Roboto" w:hAnsi="Times New Roman" w:cs="Times New Roman"/>
         </w:rPr>
-        <w:t xml:space="preserve"> </w:t>
+        <w:t>C/C++ 3 years</w:t>
       </w:r>
       <w:r>
         <w:rPr>
           <w:rFonts w:ascii="Times New Roman" w:eastAsia="Roboto" w:hAnsi="Times New Roman" w:cs="Times New Roman"/>
         </w:rPr>
-        <w:t>experience</w:t>
+        <w:t xml:space="preserve">, </w:t>
       </w:r>
       <w:r>
         <w:rPr>
           <w:rFonts w:ascii="Times New Roman" w:eastAsia="Roboto" w:hAnsi="Times New Roman" w:cs="Times New Roman"/>
         </w:rPr>
-        <w:t xml:space="preserve">: </w:t>
+        <w:t>Python 10 years</w:t>
       </w:r>
       <w:r>
         <w:rPr>
           <w:rFonts w:ascii="Times New Roman" w:eastAsia="Roboto" w:hAnsi="Times New Roman" w:cs="Times New Roman"/>
         </w:rPr>
-        <w:t xml:space="preserve">C/C++ </w:t>
+        <w:t>. Java 4 years</w:t>
       </w:r>
       <w:r>
         <w:rPr>
           <w:rFonts w:ascii="Times New Roman" w:eastAsia="Roboto" w:hAnsi="Times New Roman" w:cs="Times New Roman"/>
         </w:rPr>
-        <w:t>3 years</w:t>
-      </w:r>
-      <w:r>
-        <w:rPr>
-          <w:rFonts w:ascii="Times New Roman" w:eastAsia="Roboto" w:hAnsi="Times New Roman" w:cs="Times New Roman"/>
-        </w:rPr>
-        <w:t xml:space="preserve">, </w:t>
-      </w:r>
-      <w:r>
-        <w:rPr>
-          <w:rFonts w:ascii="Times New Roman" w:eastAsia="Roboto" w:hAnsi="Times New Roman" w:cs="Times New Roman"/>
-        </w:rPr>
-        <w:t xml:space="preserve">Python </w:t>
-      </w:r>
-      <w:r>
-        <w:rPr>
-          <w:rFonts w:ascii="Times New Roman" w:eastAsia="Roboto" w:hAnsi="Times New Roman" w:cs="Times New Roman"/>
-        </w:rPr>
-        <w:t>10 years</w:t>
-      </w:r>
-      <w:r>
-        <w:rPr>
-          <w:rFonts w:ascii="Times New Roman" w:eastAsia="Roboto" w:hAnsi="Times New Roman" w:cs="Times New Roman"/>
-        </w:rPr>
-        <w:t>. Java 4 years</w:t>
+        <w:t>.</w:t>
       </w:r>
     </w:p>
     <w:p>
@@ -280,21 +244,7 @@
         <w:rPr>
           <w:rFonts w:ascii="Times New Roman" w:eastAsia="Roboto" w:hAnsi="Times New Roman" w:cs="Times New Roman"/>
         </w:rPr>
-        <w:t xml:space="preserve">xperienced python backend, </w:t>
-      </w:r>
-      <w:proofErr w:type="gramStart"/>
-      <w:r>
-        <w:rPr>
-          <w:rFonts w:ascii="Times New Roman" w:eastAsia="Roboto" w:hAnsi="Times New Roman" w:cs="Times New Roman"/>
-        </w:rPr>
-        <w:t>API</w:t>
-      </w:r>
-      <w:proofErr w:type="gramEnd"/>
-      <w:r>
-        <w:rPr>
-          <w:rFonts w:ascii="Times New Roman" w:eastAsia="Roboto" w:hAnsi="Times New Roman" w:cs="Times New Roman"/>
-        </w:rPr>
-        <w:t xml:space="preserve"> and GUI tool developer</w:t>
+        <w:t>xperienced python backend, API and GUI tool developer</w:t>
       </w:r>
       <w:r>
         <w:rPr>
@@ -320,7 +270,19 @@
         <w:rPr>
           <w:rFonts w:ascii="Times New Roman" w:eastAsia="Roboto" w:hAnsi="Times New Roman" w:cs="Times New Roman"/>
         </w:rPr>
-        <w:t xml:space="preserve">10 </w:t>
+        <w:t>10</w:t>
+      </w:r>
+      <w:r>
+        <w:rPr>
+          <w:rFonts w:ascii="Times New Roman" w:eastAsia="Roboto" w:hAnsi="Times New Roman" w:cs="Times New Roman"/>
+        </w:rPr>
+        <w:t>+</w:t>
+      </w:r>
+      <w:r>
+        <w:rPr>
+          <w:rFonts w:ascii="Times New Roman" w:eastAsia="Roboto" w:hAnsi="Times New Roman" w:cs="Times New Roman"/>
+        </w:rPr>
+        <w:t xml:space="preserve"> </w:t>
       </w:r>
       <w:proofErr w:type="spellStart"/>
       <w:r>
@@ -396,21 +358,7 @@
         <w:rPr>
           <w:rFonts w:ascii="Times New Roman" w:eastAsia="Roboto" w:hAnsi="Times New Roman" w:cs="Times New Roman"/>
         </w:rPr>
-        <w:t>creating dynamic web/mobile applications using: HTML5, CSS3, MySQL, Java, Python on UNIX/</w:t>
-      </w:r>
-      <w:proofErr w:type="gramStart"/>
-      <w:r>
-        <w:rPr>
-          <w:rFonts w:ascii="Times New Roman" w:eastAsia="Roboto" w:hAnsi="Times New Roman" w:cs="Times New Roman"/>
-        </w:rPr>
-        <w:t>Linux</w:t>
-      </w:r>
-      <w:proofErr w:type="gramEnd"/>
-      <w:r>
-        <w:rPr>
-          <w:rFonts w:ascii="Times New Roman" w:eastAsia="Roboto" w:hAnsi="Times New Roman" w:cs="Times New Roman"/>
-        </w:rPr>
-        <w:t xml:space="preserve"> and Windows platforms</w:t>
+        <w:t>creating dynamic web/mobile applications using: HTML5, CSS3, MySQL, Java, Python on UNIX/Linux and Windows platforms</w:t>
       </w:r>
       <w:r>
         <w:rPr>
@@ -461,27 +409,546 @@
     </w:p>
     <w:p>
       <w:pPr>
+        <w:pStyle w:val="ListParagraph"/>
+        <w:spacing w:after="0"/>
+        <w:ind w:left="0"/>
+        <w:rPr>
+          <w:rFonts w:ascii="Times New Roman" w:hAnsi="Times New Roman" w:cs="Times New Roman"/>
+          <w:b/>
+        </w:rPr>
+      </w:pPr>
+    </w:p>
+    <w:p>
+      <w:pPr>
+        <w:pStyle w:val="ListParagraph"/>
+        <w:spacing w:after="0"/>
+        <w:ind w:left="0"/>
+        <w:rPr>
+          <w:rFonts w:ascii="Times New Roman" w:eastAsia="Roboto" w:hAnsi="Times New Roman" w:cs="Times New Roman"/>
+          <w:b/>
+          <w:bCs/>
+          <w:u w:val="single"/>
+        </w:rPr>
+      </w:pPr>
+      <w:r>
+        <w:rPr>
+          <w:rFonts w:ascii="Times New Roman" w:hAnsi="Times New Roman" w:cs="Times New Roman"/>
+          <w:b/>
+          <w:u w:val="single"/>
+        </w:rPr>
+        <w:t>E</w:t>
+      </w:r>
+      <w:r>
+        <w:rPr>
+          <w:rFonts w:ascii="Times New Roman" w:hAnsi="Times New Roman" w:cs="Times New Roman"/>
+          <w:b/>
+          <w:u w:val="single"/>
+        </w:rPr>
+        <w:t>DUCATION</w:t>
+      </w:r>
+    </w:p>
+    <w:p>
+      <w:pPr>
+        <w:pStyle w:val="ListParagraph"/>
+        <w:numPr>
+          <w:ilvl w:val="0"/>
+          <w:numId w:val="27"/>
+        </w:numPr>
+        <w:spacing w:after="0"/>
+        <w:jc w:val="both"/>
+        <w:rPr>
+          <w:rFonts w:ascii="Times New Roman" w:eastAsia="Roboto" w:hAnsi="Times New Roman" w:cs="Times New Roman"/>
+        </w:rPr>
+      </w:pPr>
+      <w:r>
+        <w:rPr>
+          <w:rFonts w:ascii="Times New Roman" w:eastAsia="Roboto" w:hAnsi="Times New Roman" w:cs="Times New Roman"/>
+        </w:rPr>
+        <w:t>Bachelor of Science in Computer Science, California State University, Los Angeles, CA</w:t>
+      </w:r>
+      <w:r>
+        <w:rPr>
+          <w:rFonts w:ascii="Times New Roman" w:eastAsia="Roboto" w:hAnsi="Times New Roman" w:cs="Times New Roman"/>
+        </w:rPr>
+        <w:t xml:space="preserve"> 2014</w:t>
+      </w:r>
+    </w:p>
+    <w:p>
+      <w:pPr>
+        <w:pStyle w:val="ListParagraph"/>
+        <w:numPr>
+          <w:ilvl w:val="0"/>
+          <w:numId w:val="27"/>
+        </w:numPr>
+        <w:spacing w:after="0" w:line="256" w:lineRule="auto"/>
+        <w:jc w:val="both"/>
+        <w:rPr>
+          <w:rFonts w:ascii="Times New Roman" w:eastAsia="Roboto" w:hAnsi="Times New Roman" w:cs="Times New Roman"/>
+        </w:rPr>
+      </w:pPr>
+      <w:r>
+        <w:rPr>
+          <w:rFonts w:ascii="Times New Roman" w:eastAsia="Roboto" w:hAnsi="Times New Roman" w:cs="Times New Roman"/>
+        </w:rPr>
+        <w:t>Associates of Computer Science- San Diego City College, CA 2009</w:t>
+      </w:r>
+    </w:p>
+    <w:p>
+      <w:pPr>
+        <w:spacing w:after="0" w:line="256" w:lineRule="auto"/>
+        <w:jc w:val="both"/>
+        <w:rPr>
+          <w:rFonts w:ascii="Times New Roman" w:eastAsia="Roboto" w:hAnsi="Times New Roman" w:cs="Times New Roman"/>
+        </w:rPr>
+      </w:pPr>
+    </w:p>
+    <w:p>
+      <w:pPr>
         <w:spacing w:after="0"/>
         <w:contextualSpacing/>
         <w:jc w:val="both"/>
         <w:rPr>
           <w:rFonts w:ascii="Times New Roman" w:hAnsi="Times New Roman" w:cs="Times New Roman"/>
           <w:b/>
-        </w:rPr>
-      </w:pPr>
-      <w:r>
-        <w:rPr>
-          <w:rFonts w:ascii="Times New Roman" w:hAnsi="Times New Roman" w:cs="Times New Roman"/>
-          <w:b/>
-        </w:rPr>
-        <w:t>E</w:t>
-      </w:r>
-      <w:r>
-        <w:rPr>
-          <w:rFonts w:ascii="Times New Roman" w:hAnsi="Times New Roman" w:cs="Times New Roman"/>
-          <w:b/>
-        </w:rPr>
-        <w:t>DUCATION:</w:t>
+          <w:u w:val="single"/>
+        </w:rPr>
+      </w:pPr>
+      <w:r>
+        <w:rPr>
+          <w:rFonts w:ascii="Times New Roman" w:hAnsi="Times New Roman" w:cs="Times New Roman"/>
+          <w:b/>
+          <w:u w:val="single"/>
+        </w:rPr>
+        <w:t>PROFESSIONAL EXPERIENCE</w:t>
+      </w:r>
+    </w:p>
+    <w:p>
+      <w:pPr>
+        <w:spacing w:after="0"/>
+        <w:contextualSpacing/>
+        <w:jc w:val="both"/>
+        <w:rPr>
+          <w:rFonts w:ascii="Times New Roman" w:hAnsi="Times New Roman" w:cs="Times New Roman"/>
+          <w:b/>
+        </w:rPr>
+      </w:pPr>
+      <w:r>
+        <w:rPr>
+          <w:rFonts w:ascii="Times New Roman" w:hAnsi="Times New Roman" w:cs="Times New Roman"/>
+          <w:b/>
+        </w:rPr>
+        <w:t>Qualcomm, San Diego, CA</w:t>
+      </w:r>
+      <w:r>
+        <w:rPr>
+          <w:rFonts w:ascii="Times New Roman" w:hAnsi="Times New Roman" w:cs="Times New Roman"/>
+          <w:b/>
+        </w:rPr>
+        <w:t xml:space="preserve">                                                                                                     </w:t>
+      </w:r>
+      <w:r>
+        <w:rPr>
+          <w:rFonts w:ascii="Times New Roman" w:hAnsi="Times New Roman" w:cs="Times New Roman"/>
+          <w:b/>
+        </w:rPr>
+        <w:t>July 2020-</w:t>
+      </w:r>
+      <w:r>
+        <w:rPr>
+          <w:rFonts w:ascii="Times New Roman" w:hAnsi="Times New Roman" w:cs="Times New Roman"/>
+          <w:b/>
+        </w:rPr>
+        <w:t>June 2023</w:t>
+      </w:r>
+    </w:p>
+    <w:p>
+      <w:pPr>
+        <w:spacing w:after="0"/>
+        <w:contextualSpacing/>
+        <w:jc w:val="both"/>
+        <w:rPr>
+          <w:rFonts w:ascii="Times New Roman" w:hAnsi="Times New Roman" w:cs="Times New Roman"/>
+          <w:b/>
+        </w:rPr>
+      </w:pPr>
+      <w:r>
+        <w:rPr>
+          <w:rFonts w:ascii="Times New Roman" w:hAnsi="Times New Roman" w:cs="Times New Roman"/>
+          <w:b/>
+        </w:rPr>
+        <w:t>Engineer</w:t>
+      </w:r>
+      <w:r>
+        <w:rPr>
+          <w:rFonts w:ascii="Times New Roman" w:hAnsi="Times New Roman" w:cs="Times New Roman"/>
+          <w:b/>
+        </w:rPr>
+        <w:t xml:space="preserve"> I</w:t>
+      </w:r>
+    </w:p>
+    <w:p>
+      <w:pPr>
+        <w:spacing w:after="0"/>
+        <w:contextualSpacing/>
+        <w:jc w:val="both"/>
+        <w:rPr>
+          <w:rFonts w:ascii="Times New Roman" w:hAnsi="Times New Roman" w:cs="Times New Roman"/>
+          <w:bCs/>
+        </w:rPr>
+      </w:pPr>
+      <w:r>
+        <w:rPr>
+          <w:rFonts w:ascii="Times New Roman" w:hAnsi="Times New Roman" w:cs="Times New Roman"/>
+          <w:bCs/>
+        </w:rPr>
+        <w:t xml:space="preserve">Software Content Compliance </w:t>
+      </w:r>
+      <w:r>
+        <w:rPr>
+          <w:rFonts w:ascii="Times New Roman" w:hAnsi="Times New Roman" w:cs="Times New Roman"/>
+          <w:bCs/>
+        </w:rPr>
+        <w:t>Linux Open Source team:</w:t>
+      </w:r>
+    </w:p>
+    <w:p>
+      <w:pPr>
+        <w:pStyle w:val="ListParagraph"/>
+        <w:numPr>
+          <w:ilvl w:val="0"/>
+          <w:numId w:val="24"/>
+        </w:numPr>
+        <w:spacing w:after="0"/>
+        <w:jc w:val="both"/>
+        <w:rPr>
+          <w:rFonts w:ascii="Times New Roman" w:hAnsi="Times New Roman" w:cs="Times New Roman"/>
+          <w:bCs/>
+        </w:rPr>
+      </w:pPr>
+      <w:r>
+        <w:rPr>
+          <w:rFonts w:ascii="Times New Roman" w:hAnsi="Times New Roman" w:cs="Times New Roman"/>
+          <w:bCs/>
+        </w:rPr>
+        <w:t>Buil</w:t>
+      </w:r>
+      <w:r>
+        <w:rPr>
+          <w:rFonts w:ascii="Times New Roman" w:hAnsi="Times New Roman" w:cs="Times New Roman"/>
+          <w:bCs/>
+        </w:rPr>
+        <w:t>t</w:t>
+      </w:r>
+      <w:r>
+        <w:rPr>
+          <w:rFonts w:ascii="Times New Roman" w:hAnsi="Times New Roman" w:cs="Times New Roman"/>
+          <w:bCs/>
+        </w:rPr>
+        <w:t xml:space="preserve"> tools in automation to streamline development processes</w:t>
+      </w:r>
+      <w:r>
+        <w:rPr>
+          <w:rFonts w:ascii="Times New Roman" w:hAnsi="Times New Roman" w:cs="Times New Roman"/>
+          <w:bCs/>
+        </w:rPr>
+        <w:t xml:space="preserve"> u</w:t>
+      </w:r>
+      <w:r>
+        <w:rPr>
+          <w:rFonts w:ascii="Times New Roman" w:hAnsi="Times New Roman" w:cs="Times New Roman"/>
+          <w:bCs/>
+        </w:rPr>
+        <w:t>tilizing Python, React, Java, C++, C, and Shell Script.</w:t>
+      </w:r>
+    </w:p>
+    <w:p>
+      <w:pPr>
+        <w:pStyle w:val="ListParagraph"/>
+        <w:numPr>
+          <w:ilvl w:val="0"/>
+          <w:numId w:val="24"/>
+        </w:numPr>
+        <w:spacing w:after="0"/>
+        <w:jc w:val="both"/>
+        <w:rPr>
+          <w:rFonts w:ascii="Times New Roman" w:hAnsi="Times New Roman" w:cs="Times New Roman"/>
+          <w:bCs/>
+        </w:rPr>
+      </w:pPr>
+      <w:r>
+        <w:rPr>
+          <w:rFonts w:ascii="Times New Roman" w:hAnsi="Times New Roman" w:cs="Times New Roman"/>
+          <w:bCs/>
+        </w:rPr>
+        <w:t>Review</w:t>
+      </w:r>
+      <w:r>
+        <w:rPr>
+          <w:rFonts w:ascii="Times New Roman" w:hAnsi="Times New Roman" w:cs="Times New Roman"/>
+          <w:bCs/>
+        </w:rPr>
+        <w:t>ed</w:t>
+      </w:r>
+      <w:r>
+        <w:rPr>
+          <w:rFonts w:ascii="Times New Roman" w:hAnsi="Times New Roman" w:cs="Times New Roman"/>
+          <w:bCs/>
+        </w:rPr>
+        <w:t xml:space="preserve"> </w:t>
+      </w:r>
+      <w:r>
+        <w:rPr>
+          <w:rFonts w:ascii="Times New Roman" w:hAnsi="Times New Roman" w:cs="Times New Roman"/>
+          <w:bCs/>
+        </w:rPr>
+        <w:t xml:space="preserve">in-house developer </w:t>
+      </w:r>
+      <w:r>
+        <w:rPr>
+          <w:rFonts w:ascii="Times New Roman" w:hAnsi="Times New Roman" w:cs="Times New Roman"/>
+          <w:bCs/>
+        </w:rPr>
+        <w:t>code for open source compliance</w:t>
+      </w:r>
+      <w:r>
+        <w:rPr>
+          <w:rFonts w:ascii="Times New Roman" w:hAnsi="Times New Roman" w:cs="Times New Roman"/>
+          <w:bCs/>
+        </w:rPr>
+        <w:t>.</w:t>
+      </w:r>
+    </w:p>
+    <w:p>
+      <w:pPr>
+        <w:pStyle w:val="ListParagraph"/>
+        <w:numPr>
+          <w:ilvl w:val="0"/>
+          <w:numId w:val="24"/>
+        </w:numPr>
+        <w:spacing w:after="0"/>
+        <w:jc w:val="both"/>
+        <w:rPr>
+          <w:rFonts w:ascii="Times New Roman" w:hAnsi="Times New Roman" w:cs="Times New Roman"/>
+          <w:bCs/>
+        </w:rPr>
+      </w:pPr>
+      <w:r>
+        <w:rPr>
+          <w:rFonts w:ascii="Times New Roman" w:hAnsi="Times New Roman" w:cs="Times New Roman"/>
+          <w:bCs/>
+        </w:rPr>
+        <w:t>Develop</w:t>
+      </w:r>
+      <w:r>
+        <w:rPr>
+          <w:rFonts w:ascii="Times New Roman" w:hAnsi="Times New Roman" w:cs="Times New Roman"/>
+          <w:bCs/>
+        </w:rPr>
+        <w:t>ed</w:t>
+      </w:r>
+      <w:r>
+        <w:rPr>
+          <w:rFonts w:ascii="Times New Roman" w:hAnsi="Times New Roman" w:cs="Times New Roman"/>
+          <w:bCs/>
+        </w:rPr>
+        <w:t xml:space="preserve"> and maintain</w:t>
+      </w:r>
+      <w:r>
+        <w:rPr>
+          <w:rFonts w:ascii="Times New Roman" w:hAnsi="Times New Roman" w:cs="Times New Roman"/>
+          <w:bCs/>
+        </w:rPr>
+        <w:t>ed</w:t>
+      </w:r>
+      <w:r>
+        <w:rPr>
+          <w:rFonts w:ascii="Times New Roman" w:hAnsi="Times New Roman" w:cs="Times New Roman"/>
+          <w:bCs/>
+        </w:rPr>
+        <w:t xml:space="preserve"> open source compliance review automation systems</w:t>
+      </w:r>
+      <w:r>
+        <w:rPr>
+          <w:rFonts w:ascii="Times New Roman" w:hAnsi="Times New Roman" w:cs="Times New Roman"/>
+          <w:bCs/>
+        </w:rPr>
+        <w:t>.</w:t>
+      </w:r>
+    </w:p>
+    <w:p>
+      <w:pPr>
+        <w:pStyle w:val="ListParagraph"/>
+        <w:numPr>
+          <w:ilvl w:val="0"/>
+          <w:numId w:val="24"/>
+        </w:numPr>
+        <w:spacing w:after="0"/>
+        <w:jc w:val="both"/>
+        <w:rPr>
+          <w:rFonts w:ascii="Times New Roman" w:hAnsi="Times New Roman" w:cs="Times New Roman"/>
+          <w:bCs/>
+        </w:rPr>
+      </w:pPr>
+      <w:r>
+        <w:rPr>
+          <w:rFonts w:ascii="Times New Roman" w:hAnsi="Times New Roman" w:cs="Times New Roman"/>
+          <w:bCs/>
+        </w:rPr>
+        <w:t xml:space="preserve">Developed a web API for Open Source team to </w:t>
+      </w:r>
+      <w:r>
+        <w:rPr>
+          <w:rFonts w:ascii="Times New Roman" w:hAnsi="Times New Roman" w:cs="Times New Roman"/>
+          <w:bCs/>
+        </w:rPr>
+        <w:t xml:space="preserve">curate and </w:t>
+      </w:r>
+      <w:r>
+        <w:rPr>
+          <w:rFonts w:ascii="Times New Roman" w:hAnsi="Times New Roman" w:cs="Times New Roman"/>
+          <w:bCs/>
+        </w:rPr>
+        <w:t xml:space="preserve">manage </w:t>
+      </w:r>
+      <w:r>
+        <w:rPr>
+          <w:rFonts w:ascii="Times New Roman" w:hAnsi="Times New Roman" w:cs="Times New Roman"/>
+          <w:bCs/>
+        </w:rPr>
+        <w:t xml:space="preserve">SBOM (Software Bill of Materials) </w:t>
+      </w:r>
+      <w:r>
+        <w:rPr>
+          <w:rFonts w:ascii="Times New Roman" w:hAnsi="Times New Roman" w:cs="Times New Roman"/>
+          <w:bCs/>
+        </w:rPr>
+        <w:t>reports.</w:t>
+      </w:r>
+    </w:p>
+    <w:p>
+      <w:pPr>
+        <w:pStyle w:val="ListParagraph"/>
+        <w:numPr>
+          <w:ilvl w:val="0"/>
+          <w:numId w:val="24"/>
+        </w:numPr>
+        <w:spacing w:after="0"/>
+        <w:jc w:val="both"/>
+        <w:rPr>
+          <w:rFonts w:ascii="Times New Roman" w:hAnsi="Times New Roman" w:cs="Times New Roman"/>
+          <w:bCs/>
+        </w:rPr>
+      </w:pPr>
+      <w:r>
+        <w:rPr>
+          <w:rFonts w:ascii="Times New Roman" w:hAnsi="Times New Roman" w:cs="Times New Roman"/>
+          <w:bCs/>
+        </w:rPr>
+        <w:t xml:space="preserve">Support engineering teams in managing open source compliance. </w:t>
+      </w:r>
+    </w:p>
+    <w:p>
+      <w:pPr>
+        <w:spacing w:after="0"/>
+        <w:contextualSpacing/>
+        <w:jc w:val="both"/>
+        <w:rPr>
+          <w:rFonts w:ascii="Times New Roman" w:hAnsi="Times New Roman" w:cs="Times New Roman"/>
+          <w:b/>
+        </w:rPr>
+      </w:pPr>
+    </w:p>
+    <w:p>
+      <w:pPr>
+        <w:spacing w:after="0"/>
+        <w:contextualSpacing/>
+        <w:jc w:val="both"/>
+        <w:rPr>
+          <w:rFonts w:ascii="Times New Roman" w:hAnsi="Times New Roman" w:cs="Times New Roman"/>
+          <w:b/>
+        </w:rPr>
+      </w:pPr>
+      <w:r>
+        <w:rPr>
+          <w:rFonts w:ascii="Times New Roman" w:hAnsi="Times New Roman" w:cs="Times New Roman"/>
+          <w:b/>
+        </w:rPr>
+        <w:t>Saatchi &amp; Saatchi, Torrance, CA</w:t>
+      </w:r>
+      <w:r>
+        <w:rPr>
+          <w:rFonts w:ascii="Times New Roman" w:hAnsi="Times New Roman" w:cs="Times New Roman"/>
+          <w:b/>
+        </w:rPr>
+        <w:tab/>
+      </w:r>
+      <w:r>
+        <w:rPr>
+          <w:rFonts w:ascii="Times New Roman" w:hAnsi="Times New Roman" w:cs="Times New Roman"/>
+          <w:b/>
+        </w:rPr>
+        <w:tab/>
+      </w:r>
+      <w:r>
+        <w:rPr>
+          <w:rFonts w:ascii="Times New Roman" w:hAnsi="Times New Roman" w:cs="Times New Roman"/>
+          <w:b/>
+        </w:rPr>
+        <w:tab/>
+      </w:r>
+      <w:r>
+        <w:rPr>
+          <w:rFonts w:ascii="Times New Roman" w:hAnsi="Times New Roman" w:cs="Times New Roman"/>
+          <w:b/>
+        </w:rPr>
+        <w:tab/>
+      </w:r>
+      <w:r>
+        <w:rPr>
+          <w:rFonts w:ascii="Times New Roman" w:hAnsi="Times New Roman" w:cs="Times New Roman"/>
+          <w:b/>
+        </w:rPr>
+        <w:tab/>
+      </w:r>
+      <w:r>
+        <w:rPr>
+          <w:rFonts w:ascii="Times New Roman" w:hAnsi="Times New Roman" w:cs="Times New Roman"/>
+          <w:b/>
+        </w:rPr>
+        <w:tab/>
+        <w:t>            </w:t>
+      </w:r>
+      <w:r>
+        <w:rPr>
+          <w:rFonts w:ascii="Times New Roman" w:hAnsi="Times New Roman" w:cs="Times New Roman"/>
+          <w:b/>
+        </w:rPr>
+        <w:t>    October</w:t>
+      </w:r>
+      <w:r>
+        <w:rPr>
+          <w:rFonts w:ascii="Times New Roman" w:hAnsi="Times New Roman" w:cs="Times New Roman"/>
+          <w:b/>
+        </w:rPr>
+        <w:t xml:space="preserve"> 2015 - July 2019</w:t>
+      </w:r>
+    </w:p>
+    <w:p>
+      <w:pPr>
+        <w:spacing w:after="0"/>
+        <w:contextualSpacing/>
+        <w:jc w:val="both"/>
+        <w:rPr>
+          <w:rFonts w:ascii="Times New Roman" w:hAnsi="Times New Roman" w:cs="Times New Roman"/>
+          <w:b/>
+        </w:rPr>
+      </w:pPr>
+      <w:r>
+        <w:rPr>
+          <w:rFonts w:ascii="Times New Roman" w:hAnsi="Times New Roman" w:cs="Times New Roman"/>
+          <w:b/>
+        </w:rPr>
+        <w:t>Python Developer</w:t>
       </w:r>
     </w:p>
     <w:p>
@@ -494,44 +961,43 @@
         <w:spacing w:after="0"/>
         <w:jc w:val="both"/>
         <w:rPr>
-          <w:rFonts w:ascii="Times New Roman" w:eastAsia="Roboto" w:hAnsi="Times New Roman" w:cs="Times New Roman"/>
-        </w:rPr>
-      </w:pPr>
-      <w:r>
-        <w:rPr>
-          <w:rFonts w:ascii="Times New Roman" w:eastAsia="Roboto" w:hAnsi="Times New Roman" w:cs="Times New Roman"/>
-        </w:rPr>
-        <w:t>Bachelor</w:t>
-      </w:r>
-      <w:r>
-        <w:rPr>
-          <w:rFonts w:ascii="Times New Roman" w:eastAsia="Roboto" w:hAnsi="Times New Roman" w:cs="Times New Roman"/>
-        </w:rPr>
-        <w:t xml:space="preserve"> </w:t>
-      </w:r>
-      <w:r>
-        <w:rPr>
-          <w:rFonts w:ascii="Times New Roman" w:eastAsia="Roboto" w:hAnsi="Times New Roman" w:cs="Times New Roman"/>
-        </w:rPr>
-        <w:t>of Science in Computer Science</w:t>
-      </w:r>
-      <w:r>
-        <w:rPr>
-          <w:rFonts w:ascii="Times New Roman" w:eastAsia="Roboto" w:hAnsi="Times New Roman" w:cs="Times New Roman"/>
+          <w:rFonts w:ascii="Times New Roman" w:hAnsi="Times New Roman" w:cs="Times New Roman"/>
+        </w:rPr>
+      </w:pPr>
+      <w:bookmarkStart w:id="0" w:name="_Hlk37970845"/>
+      <w:r>
+        <w:rPr>
+          <w:rFonts w:ascii="Times New Roman" w:hAnsi="Times New Roman" w:cs="Times New Roman"/>
+        </w:rPr>
+        <w:t xml:space="preserve">Developed in-house tools and scripts using Python, </w:t>
+      </w:r>
+      <w:proofErr w:type="spellStart"/>
+      <w:r>
+        <w:rPr>
+          <w:rFonts w:ascii="Times New Roman" w:hAnsi="Times New Roman" w:cs="Times New Roman"/>
+        </w:rPr>
+        <w:t>PyQt</w:t>
+      </w:r>
+      <w:proofErr w:type="spellEnd"/>
+      <w:r>
+        <w:rPr>
+          <w:rFonts w:ascii="Times New Roman" w:hAnsi="Times New Roman" w:cs="Times New Roman"/>
         </w:rPr>
         <w:t xml:space="preserve">, </w:t>
       </w:r>
-      <w:r>
-        <w:rPr>
-          <w:rFonts w:ascii="Times New Roman" w:eastAsia="Roboto" w:hAnsi="Times New Roman" w:cs="Times New Roman"/>
-        </w:rPr>
-        <w:t>California State University, Los Angeles</w:t>
-      </w:r>
-      <w:r>
-        <w:rPr>
-          <w:rFonts w:ascii="Times New Roman" w:eastAsia="Roboto" w:hAnsi="Times New Roman" w:cs="Times New Roman"/>
-        </w:rPr>
-        <w:t>, CA</w:t>
+      <w:proofErr w:type="spellStart"/>
+      <w:r>
+        <w:rPr>
+          <w:rFonts w:ascii="Times New Roman" w:hAnsi="Times New Roman" w:cs="Times New Roman"/>
+        </w:rPr>
+        <w:t>PySide</w:t>
+      </w:r>
+      <w:proofErr w:type="spellEnd"/>
+      <w:r>
+        <w:rPr>
+          <w:rFonts w:ascii="Times New Roman" w:hAnsi="Times New Roman" w:cs="Times New Roman"/>
+        </w:rPr>
+        <w:t xml:space="preserve"> and JavaScript in Maya, Nuke, Shotgun and Photoshop.</w:t>
       </w:r>
     </w:p>
     <w:p>
@@ -544,472 +1010,52 @@
         <w:spacing w:after="0"/>
         <w:jc w:val="both"/>
         <w:rPr>
-          <w:rFonts w:ascii="Times New Roman" w:eastAsia="Roboto" w:hAnsi="Times New Roman" w:cs="Times New Roman"/>
-        </w:rPr>
-      </w:pPr>
-      <w:r>
-        <w:rPr>
-          <w:rFonts w:ascii="Times New Roman" w:eastAsia="Roboto" w:hAnsi="Times New Roman" w:cs="Times New Roman"/>
-        </w:rPr>
-        <w:t>Associates of Computer Science- San Diego City College, CA</w:t>
-      </w:r>
-    </w:p>
-    <w:p>
-      <w:pPr>
-        <w:spacing w:after="0"/>
-        <w:contextualSpacing/>
-        <w:jc w:val="both"/>
-        <w:rPr>
-          <w:rFonts w:ascii="Times New Roman" w:hAnsi="Times New Roman" w:cs="Times New Roman"/>
-        </w:rPr>
-      </w:pPr>
-    </w:p>
-    <w:p>
-      <w:pPr>
-        <w:spacing w:after="0"/>
-        <w:contextualSpacing/>
-        <w:jc w:val="both"/>
-        <w:rPr>
-          <w:rFonts w:ascii="Times New Roman" w:hAnsi="Times New Roman" w:cs="Times New Roman"/>
-          <w:b/>
-        </w:rPr>
-      </w:pPr>
-      <w:r>
-        <w:rPr>
-          <w:rFonts w:ascii="Times New Roman" w:hAnsi="Times New Roman" w:cs="Times New Roman"/>
-          <w:b/>
-        </w:rPr>
-        <w:t>PROFESSIONAL EXPERIENCE:</w:t>
-      </w:r>
-    </w:p>
-    <w:p>
-      <w:pPr>
-        <w:spacing w:after="0"/>
-        <w:contextualSpacing/>
-        <w:jc w:val="both"/>
-        <w:rPr>
-          <w:rFonts w:ascii="Times New Roman" w:hAnsi="Times New Roman" w:cs="Times New Roman"/>
-          <w:b/>
-        </w:rPr>
-      </w:pPr>
-      <w:r>
-        <w:rPr>
-          <w:rFonts w:ascii="Times New Roman" w:hAnsi="Times New Roman" w:cs="Times New Roman"/>
-          <w:b/>
-        </w:rPr>
-        <w:t>Qualcomm, San Diego, CA</w:t>
-      </w:r>
-      <w:r>
-        <w:rPr>
-          <w:rFonts w:ascii="Times New Roman" w:hAnsi="Times New Roman" w:cs="Times New Roman"/>
-          <w:b/>
-        </w:rPr>
-        <w:t xml:space="preserve">                                                                                                     </w:t>
-      </w:r>
-      <w:r>
-        <w:rPr>
-          <w:rFonts w:ascii="Times New Roman" w:hAnsi="Times New Roman" w:cs="Times New Roman"/>
-          <w:b/>
-        </w:rPr>
-        <w:t>July 2020-</w:t>
-      </w:r>
-      <w:r>
-        <w:rPr>
-          <w:rFonts w:ascii="Times New Roman" w:hAnsi="Times New Roman" w:cs="Times New Roman"/>
-          <w:b/>
-        </w:rPr>
-        <w:t>June 2023</w:t>
-      </w:r>
-    </w:p>
-    <w:p>
-      <w:pPr>
-        <w:spacing w:after="0"/>
-        <w:contextualSpacing/>
-        <w:jc w:val="both"/>
-        <w:rPr>
-          <w:rFonts w:ascii="Times New Roman" w:hAnsi="Times New Roman" w:cs="Times New Roman"/>
-          <w:b/>
-        </w:rPr>
-      </w:pPr>
-      <w:r>
-        <w:rPr>
-          <w:rFonts w:ascii="Times New Roman" w:hAnsi="Times New Roman" w:cs="Times New Roman"/>
-          <w:b/>
-        </w:rPr>
-        <w:t>Engineer</w:t>
-      </w:r>
-      <w:r>
-        <w:rPr>
-          <w:rFonts w:ascii="Times New Roman" w:hAnsi="Times New Roman" w:cs="Times New Roman"/>
-          <w:b/>
-        </w:rPr>
-        <w:t xml:space="preserve"> I</w:t>
-      </w:r>
-    </w:p>
-    <w:p>
-      <w:pPr>
-        <w:spacing w:after="0"/>
-        <w:contextualSpacing/>
-        <w:jc w:val="both"/>
-        <w:rPr>
-          <w:rFonts w:ascii="Times New Roman" w:hAnsi="Times New Roman" w:cs="Times New Roman"/>
-          <w:bCs/>
-        </w:rPr>
-      </w:pPr>
-      <w:r>
-        <w:rPr>
-          <w:rFonts w:ascii="Times New Roman" w:hAnsi="Times New Roman" w:cs="Times New Roman"/>
-          <w:bCs/>
-        </w:rPr>
-        <w:t xml:space="preserve">Software Content Compliance </w:t>
-      </w:r>
-      <w:r>
-        <w:rPr>
-          <w:rFonts w:ascii="Times New Roman" w:hAnsi="Times New Roman" w:cs="Times New Roman"/>
-          <w:bCs/>
-        </w:rPr>
-        <w:t xml:space="preserve">Linux </w:t>
-      </w:r>
-      <w:proofErr w:type="gramStart"/>
-      <w:r>
-        <w:rPr>
-          <w:rFonts w:ascii="Times New Roman" w:hAnsi="Times New Roman" w:cs="Times New Roman"/>
-          <w:bCs/>
-        </w:rPr>
-        <w:t>Open Source</w:t>
-      </w:r>
-      <w:proofErr w:type="gramEnd"/>
-      <w:r>
-        <w:rPr>
-          <w:rFonts w:ascii="Times New Roman" w:hAnsi="Times New Roman" w:cs="Times New Roman"/>
-          <w:bCs/>
-        </w:rPr>
-        <w:t xml:space="preserve"> team:</w:t>
-      </w:r>
-    </w:p>
-    <w:p>
-      <w:pPr>
-        <w:pStyle w:val="ListParagraph"/>
-        <w:numPr>
-          <w:ilvl w:val="0"/>
-          <w:numId w:val="24"/>
-        </w:numPr>
-        <w:spacing w:after="0"/>
-        <w:jc w:val="both"/>
-        <w:rPr>
-          <w:rFonts w:ascii="Times New Roman" w:hAnsi="Times New Roman" w:cs="Times New Roman"/>
-          <w:bCs/>
-        </w:rPr>
-      </w:pPr>
-      <w:r>
-        <w:rPr>
-          <w:rFonts w:ascii="Times New Roman" w:hAnsi="Times New Roman" w:cs="Times New Roman"/>
-          <w:bCs/>
-        </w:rPr>
-        <w:t xml:space="preserve">Review </w:t>
-      </w:r>
-      <w:r>
-        <w:rPr>
-          <w:rFonts w:ascii="Times New Roman" w:hAnsi="Times New Roman" w:cs="Times New Roman"/>
-          <w:bCs/>
-        </w:rPr>
-        <w:t xml:space="preserve">in-house developer </w:t>
-      </w:r>
-      <w:r>
-        <w:rPr>
-          <w:rFonts w:ascii="Times New Roman" w:hAnsi="Times New Roman" w:cs="Times New Roman"/>
-          <w:bCs/>
-        </w:rPr>
-        <w:t xml:space="preserve">code for </w:t>
-      </w:r>
-      <w:proofErr w:type="gramStart"/>
-      <w:r>
-        <w:rPr>
-          <w:rFonts w:ascii="Times New Roman" w:hAnsi="Times New Roman" w:cs="Times New Roman"/>
-          <w:bCs/>
-        </w:rPr>
-        <w:t>open source</w:t>
-      </w:r>
-      <w:proofErr w:type="gramEnd"/>
-      <w:r>
-        <w:rPr>
-          <w:rFonts w:ascii="Times New Roman" w:hAnsi="Times New Roman" w:cs="Times New Roman"/>
-          <w:bCs/>
-        </w:rPr>
-        <w:t xml:space="preserve"> compliance</w:t>
-      </w:r>
-      <w:r>
-        <w:rPr>
-          <w:rFonts w:ascii="Times New Roman" w:hAnsi="Times New Roman" w:cs="Times New Roman"/>
-          <w:bCs/>
-        </w:rPr>
-        <w:t>.</w:t>
-      </w:r>
-    </w:p>
-    <w:p>
-      <w:pPr>
-        <w:pStyle w:val="ListParagraph"/>
-        <w:numPr>
-          <w:ilvl w:val="0"/>
-          <w:numId w:val="24"/>
-        </w:numPr>
-        <w:spacing w:after="0"/>
-        <w:jc w:val="both"/>
-        <w:rPr>
-          <w:rFonts w:ascii="Times New Roman" w:hAnsi="Times New Roman" w:cs="Times New Roman"/>
-          <w:bCs/>
-        </w:rPr>
-      </w:pPr>
-      <w:r>
-        <w:rPr>
-          <w:rFonts w:ascii="Times New Roman" w:hAnsi="Times New Roman" w:cs="Times New Roman"/>
-          <w:bCs/>
-        </w:rPr>
-        <w:t xml:space="preserve">Develop and maintain </w:t>
-      </w:r>
-      <w:proofErr w:type="gramStart"/>
-      <w:r>
-        <w:rPr>
-          <w:rFonts w:ascii="Times New Roman" w:hAnsi="Times New Roman" w:cs="Times New Roman"/>
-          <w:bCs/>
-        </w:rPr>
-        <w:t>open source</w:t>
-      </w:r>
-      <w:proofErr w:type="gramEnd"/>
-      <w:r>
-        <w:rPr>
-          <w:rFonts w:ascii="Times New Roman" w:hAnsi="Times New Roman" w:cs="Times New Roman"/>
-          <w:bCs/>
-        </w:rPr>
-        <w:t xml:space="preserve"> compliance review automation systems</w:t>
-      </w:r>
-      <w:r>
-        <w:rPr>
-          <w:rFonts w:ascii="Times New Roman" w:hAnsi="Times New Roman" w:cs="Times New Roman"/>
-          <w:bCs/>
-        </w:rPr>
-        <w:t>.</w:t>
-      </w:r>
-    </w:p>
-    <w:p>
-      <w:pPr>
-        <w:pStyle w:val="ListParagraph"/>
-        <w:numPr>
-          <w:ilvl w:val="0"/>
-          <w:numId w:val="24"/>
-        </w:numPr>
-        <w:spacing w:after="0"/>
-        <w:jc w:val="both"/>
-        <w:rPr>
-          <w:rFonts w:ascii="Times New Roman" w:hAnsi="Times New Roman" w:cs="Times New Roman"/>
-          <w:bCs/>
-        </w:rPr>
-      </w:pPr>
-      <w:r>
-        <w:rPr>
-          <w:rFonts w:ascii="Times New Roman" w:hAnsi="Times New Roman" w:cs="Times New Roman"/>
-          <w:bCs/>
-        </w:rPr>
-        <w:t>SBOM (Software Bill of Materials) web API</w:t>
-      </w:r>
-      <w:r>
-        <w:rPr>
-          <w:rFonts w:ascii="Times New Roman" w:hAnsi="Times New Roman" w:cs="Times New Roman"/>
-          <w:bCs/>
-        </w:rPr>
-        <w:t>.</w:t>
-      </w:r>
-    </w:p>
-    <w:p>
-      <w:pPr>
-        <w:pStyle w:val="ListParagraph"/>
-        <w:numPr>
-          <w:ilvl w:val="0"/>
-          <w:numId w:val="24"/>
-        </w:numPr>
-        <w:spacing w:after="0"/>
-        <w:jc w:val="both"/>
-        <w:rPr>
-          <w:rFonts w:ascii="Times New Roman" w:hAnsi="Times New Roman" w:cs="Times New Roman"/>
-          <w:bCs/>
-        </w:rPr>
-      </w:pPr>
-      <w:r>
-        <w:rPr>
-          <w:rFonts w:ascii="Times New Roman" w:hAnsi="Times New Roman" w:cs="Times New Roman"/>
-          <w:bCs/>
-        </w:rPr>
-        <w:t xml:space="preserve">Support engineering teams in managing </w:t>
-      </w:r>
-      <w:proofErr w:type="gramStart"/>
-      <w:r>
-        <w:rPr>
-          <w:rFonts w:ascii="Times New Roman" w:hAnsi="Times New Roman" w:cs="Times New Roman"/>
-          <w:bCs/>
-        </w:rPr>
-        <w:t>open source</w:t>
-      </w:r>
-      <w:proofErr w:type="gramEnd"/>
-      <w:r>
-        <w:rPr>
-          <w:rFonts w:ascii="Times New Roman" w:hAnsi="Times New Roman" w:cs="Times New Roman"/>
-          <w:bCs/>
-        </w:rPr>
-        <w:t xml:space="preserve"> compliance. </w:t>
-      </w:r>
-    </w:p>
-    <w:p>
-      <w:pPr>
-        <w:pStyle w:val="ListParagraph"/>
-        <w:numPr>
-          <w:ilvl w:val="0"/>
-          <w:numId w:val="24"/>
-        </w:numPr>
-        <w:spacing w:after="0"/>
-        <w:jc w:val="both"/>
-        <w:rPr>
-          <w:rFonts w:ascii="Times New Roman" w:hAnsi="Times New Roman" w:cs="Times New Roman"/>
-          <w:bCs/>
-        </w:rPr>
-      </w:pPr>
-      <w:r>
-        <w:rPr>
-          <w:rFonts w:ascii="Times New Roman" w:hAnsi="Times New Roman" w:cs="Times New Roman"/>
-          <w:bCs/>
-        </w:rPr>
-        <w:t>Build tools in automation to streamline development processes</w:t>
-      </w:r>
-      <w:r>
-        <w:rPr>
-          <w:rFonts w:ascii="Times New Roman" w:hAnsi="Times New Roman" w:cs="Times New Roman"/>
-          <w:bCs/>
-        </w:rPr>
-        <w:t xml:space="preserve"> u</w:t>
-      </w:r>
-      <w:r>
-        <w:rPr>
-          <w:rFonts w:ascii="Times New Roman" w:hAnsi="Times New Roman" w:cs="Times New Roman"/>
-          <w:bCs/>
-        </w:rPr>
-        <w:t xml:space="preserve">tilizing Python, </w:t>
-      </w:r>
-      <w:r>
-        <w:rPr>
-          <w:rFonts w:ascii="Times New Roman" w:hAnsi="Times New Roman" w:cs="Times New Roman"/>
-          <w:bCs/>
-        </w:rPr>
-        <w:t xml:space="preserve">React, </w:t>
-      </w:r>
-      <w:r>
-        <w:rPr>
-          <w:rFonts w:ascii="Times New Roman" w:hAnsi="Times New Roman" w:cs="Times New Roman"/>
-          <w:bCs/>
-        </w:rPr>
-        <w:t>Java, C++, C, and Shell Script.</w:t>
-      </w:r>
-    </w:p>
-    <w:p>
-      <w:pPr>
-        <w:spacing w:after="0"/>
-        <w:contextualSpacing/>
-        <w:jc w:val="both"/>
-        <w:rPr>
-          <w:rFonts w:ascii="Times New Roman" w:hAnsi="Times New Roman" w:cs="Times New Roman"/>
-          <w:b/>
-        </w:rPr>
-      </w:pPr>
-    </w:p>
-    <w:p>
-      <w:pPr>
-        <w:spacing w:after="0"/>
-        <w:contextualSpacing/>
-        <w:jc w:val="both"/>
-        <w:rPr>
-          <w:rFonts w:ascii="Times New Roman" w:hAnsi="Times New Roman" w:cs="Times New Roman"/>
-          <w:b/>
-        </w:rPr>
-      </w:pPr>
-      <w:r>
-        <w:rPr>
-          <w:rFonts w:ascii="Times New Roman" w:hAnsi="Times New Roman" w:cs="Times New Roman"/>
-          <w:b/>
-        </w:rPr>
-        <w:t>Saatchi &amp; Saatchi, Torrance, CA</w:t>
-      </w:r>
-      <w:r>
-        <w:rPr>
-          <w:rFonts w:ascii="Times New Roman" w:hAnsi="Times New Roman" w:cs="Times New Roman"/>
-          <w:b/>
-        </w:rPr>
-        <w:tab/>
-      </w:r>
-      <w:r>
-        <w:rPr>
-          <w:rFonts w:ascii="Times New Roman" w:hAnsi="Times New Roman" w:cs="Times New Roman"/>
-          <w:b/>
-        </w:rPr>
-        <w:tab/>
-      </w:r>
-      <w:r>
-        <w:rPr>
-          <w:rFonts w:ascii="Times New Roman" w:hAnsi="Times New Roman" w:cs="Times New Roman"/>
-          <w:b/>
-        </w:rPr>
-        <w:tab/>
-      </w:r>
-      <w:r>
-        <w:rPr>
-          <w:rFonts w:ascii="Times New Roman" w:hAnsi="Times New Roman" w:cs="Times New Roman"/>
-          <w:b/>
-        </w:rPr>
-        <w:tab/>
-      </w:r>
-      <w:r>
-        <w:rPr>
-          <w:rFonts w:ascii="Times New Roman" w:hAnsi="Times New Roman" w:cs="Times New Roman"/>
-          <w:b/>
-        </w:rPr>
-        <w:tab/>
-      </w:r>
-      <w:r>
-        <w:rPr>
-          <w:rFonts w:ascii="Times New Roman" w:hAnsi="Times New Roman" w:cs="Times New Roman"/>
-          <w:b/>
-        </w:rPr>
-        <w:tab/>
-        <w:t>            </w:t>
-      </w:r>
-      <w:r>
-        <w:rPr>
-          <w:rFonts w:ascii="Times New Roman" w:hAnsi="Times New Roman" w:cs="Times New Roman"/>
-          <w:b/>
-        </w:rPr>
-        <w:t>    October</w:t>
-      </w:r>
-      <w:r>
-        <w:rPr>
-          <w:rFonts w:ascii="Times New Roman" w:hAnsi="Times New Roman" w:cs="Times New Roman"/>
-          <w:b/>
-        </w:rPr>
-        <w:t xml:space="preserve"> 2015 - July 2019</w:t>
-      </w:r>
-    </w:p>
-    <w:p>
-      <w:pPr>
-        <w:spacing w:after="0"/>
-        <w:contextualSpacing/>
-        <w:jc w:val="both"/>
-        <w:rPr>
-          <w:rFonts w:ascii="Times New Roman" w:hAnsi="Times New Roman" w:cs="Times New Roman"/>
-          <w:b/>
-        </w:rPr>
-      </w:pPr>
-      <w:r>
-        <w:rPr>
-          <w:rFonts w:ascii="Times New Roman" w:hAnsi="Times New Roman" w:cs="Times New Roman"/>
-          <w:b/>
-        </w:rPr>
-        <w:t>Python Developer</w:t>
+          <w:rFonts w:ascii="Times New Roman" w:hAnsi="Times New Roman" w:cs="Times New Roman"/>
+        </w:rPr>
+      </w:pPr>
+      <w:r>
+        <w:rPr>
+          <w:rFonts w:ascii="Times New Roman" w:hAnsi="Times New Roman" w:cs="Times New Roman"/>
+        </w:rPr>
+        <w:t xml:space="preserve">Maintained Python codebase connecting to Deadline </w:t>
+      </w:r>
+      <w:r>
+        <w:rPr>
+          <w:rFonts w:ascii="Times New Roman" w:hAnsi="Times New Roman" w:cs="Times New Roman"/>
+        </w:rPr>
+        <w:t>h</w:t>
+      </w:r>
+      <w:r>
+        <w:rPr>
+          <w:rFonts w:ascii="Times New Roman" w:hAnsi="Times New Roman" w:cs="Times New Roman"/>
+        </w:rPr>
+        <w:t xml:space="preserve">ooks and </w:t>
+      </w:r>
+      <w:r>
+        <w:rPr>
+          <w:rFonts w:ascii="Times New Roman" w:hAnsi="Times New Roman" w:cs="Times New Roman"/>
+        </w:rPr>
+        <w:t>e</w:t>
+      </w:r>
+      <w:r>
+        <w:rPr>
+          <w:rFonts w:ascii="Times New Roman" w:hAnsi="Times New Roman" w:cs="Times New Roman"/>
+        </w:rPr>
+        <w:t xml:space="preserve">xits for Autodesk Maya, The Foundry Nuke, Shotgun Software, and </w:t>
+      </w:r>
+      <w:proofErr w:type="spellStart"/>
+      <w:r>
+        <w:rPr>
+          <w:rFonts w:ascii="Times New Roman" w:hAnsi="Times New Roman" w:cs="Times New Roman"/>
+        </w:rPr>
+        <w:t>Thinkbox</w:t>
+      </w:r>
+      <w:proofErr w:type="spellEnd"/>
+      <w:r>
+        <w:rPr>
+          <w:rFonts w:ascii="Times New Roman" w:hAnsi="Times New Roman" w:cs="Times New Roman"/>
+        </w:rPr>
+        <w:t xml:space="preserve"> Deadline.</w:t>
       </w:r>
     </w:p>
     <w:p>
@@ -1025,40 +1071,17 @@
           <w:rFonts w:ascii="Times New Roman" w:hAnsi="Times New Roman" w:cs="Times New Roman"/>
         </w:rPr>
       </w:pPr>
-      <w:bookmarkStart w:id="0" w:name="_Hlk37970845"/>
-      <w:r>
-        <w:rPr>
-          <w:rFonts w:ascii="Times New Roman" w:hAnsi="Times New Roman" w:cs="Times New Roman"/>
-        </w:rPr>
-        <w:t xml:space="preserve">Developed in-house tools and scripts using Python, </w:t>
-      </w:r>
-      <w:proofErr w:type="spellStart"/>
-      <w:r>
-        <w:rPr>
-          <w:rFonts w:ascii="Times New Roman" w:hAnsi="Times New Roman" w:cs="Times New Roman"/>
-        </w:rPr>
-        <w:t>PyQt</w:t>
-      </w:r>
-      <w:proofErr w:type="spellEnd"/>
-      <w:r>
-        <w:rPr>
-          <w:rFonts w:ascii="Times New Roman" w:hAnsi="Times New Roman" w:cs="Times New Roman"/>
-        </w:rPr>
-        <w:t xml:space="preserve">, </w:t>
-      </w:r>
-      <w:proofErr w:type="spellStart"/>
-      <w:r>
-        <w:rPr>
-          <w:rFonts w:ascii="Times New Roman" w:hAnsi="Times New Roman" w:cs="Times New Roman"/>
-        </w:rPr>
-        <w:t>PySide</w:t>
-      </w:r>
-      <w:proofErr w:type="spellEnd"/>
-      <w:r>
-        <w:rPr>
-          <w:rFonts w:ascii="Times New Roman" w:hAnsi="Times New Roman" w:cs="Times New Roman"/>
-        </w:rPr>
-        <w:t xml:space="preserve"> and JavaScript in Maya, Nuke, Shotgun and Photoshop.</w:t>
+      <w:r>
+        <w:rPr>
+          <w:rFonts w:ascii="Times New Roman" w:hAnsi="Times New Roman" w:cs="Times New Roman"/>
+        </w:rPr>
+        <w:t>Evaluate and test new applications, software, and workflows to improve productio</w:t>
+      </w:r>
+      <w:r>
+        <w:rPr>
+          <w:rFonts w:ascii="Times New Roman" w:hAnsi="Times New Roman" w:cs="Times New Roman"/>
+        </w:rPr>
+        <w:t>n.</w:t>
       </w:r>
     </w:p>
     <w:p>
@@ -1078,45 +1101,195 @@
         <w:rPr>
           <w:rFonts w:ascii="Times New Roman" w:hAnsi="Times New Roman" w:cs="Times New Roman"/>
         </w:rPr>
-        <w:t xml:space="preserve">Maintained Python codebase connecting to Deadline </w:t>
-      </w:r>
-      <w:r>
-        <w:rPr>
-          <w:rFonts w:ascii="Times New Roman" w:hAnsi="Times New Roman" w:cs="Times New Roman"/>
-        </w:rPr>
-        <w:t>h</w:t>
-      </w:r>
-      <w:r>
-        <w:rPr>
-          <w:rFonts w:ascii="Times New Roman" w:hAnsi="Times New Roman" w:cs="Times New Roman"/>
-        </w:rPr>
-        <w:t xml:space="preserve">ooks and </w:t>
-      </w:r>
-      <w:r>
-        <w:rPr>
-          <w:rFonts w:ascii="Times New Roman" w:hAnsi="Times New Roman" w:cs="Times New Roman"/>
-        </w:rPr>
-        <w:t>e</w:t>
-      </w:r>
-      <w:r>
-        <w:rPr>
-          <w:rFonts w:ascii="Times New Roman" w:hAnsi="Times New Roman" w:cs="Times New Roman"/>
-        </w:rPr>
-        <w:t xml:space="preserve">xits for Autodesk Maya, The Foundry Nuke, Shotgun Software, and </w:t>
-      </w:r>
-      <w:proofErr w:type="spellStart"/>
-      <w:r>
-        <w:rPr>
-          <w:rFonts w:ascii="Times New Roman" w:hAnsi="Times New Roman" w:cs="Times New Roman"/>
-        </w:rPr>
-        <w:t>Thinkbox</w:t>
-      </w:r>
-      <w:proofErr w:type="spellEnd"/>
-      <w:r>
-        <w:rPr>
-          <w:rFonts w:ascii="Times New Roman" w:hAnsi="Times New Roman" w:cs="Times New Roman"/>
-        </w:rPr>
-        <w:t xml:space="preserve"> Deadline.</w:t>
+        <w:t>D</w:t>
+      </w:r>
+      <w:r>
+        <w:rPr>
+          <w:rFonts w:ascii="Times New Roman" w:hAnsi="Times New Roman" w:cs="Times New Roman"/>
+        </w:rPr>
+        <w:t>evelop</w:t>
+      </w:r>
+      <w:r>
+        <w:rPr>
+          <w:rFonts w:ascii="Times New Roman" w:hAnsi="Times New Roman" w:cs="Times New Roman"/>
+        </w:rPr>
+        <w:t>ed</w:t>
+      </w:r>
+      <w:r>
+        <w:rPr>
+          <w:rFonts w:ascii="Times New Roman" w:hAnsi="Times New Roman" w:cs="Times New Roman"/>
+        </w:rPr>
+        <w:t xml:space="preserve"> </w:t>
+      </w:r>
+      <w:r>
+        <w:rPr>
+          <w:rFonts w:ascii="Times New Roman" w:hAnsi="Times New Roman" w:cs="Times New Roman"/>
+        </w:rPr>
+        <w:t xml:space="preserve">an </w:t>
+      </w:r>
+      <w:r>
+        <w:rPr>
+          <w:rFonts w:ascii="Times New Roman" w:hAnsi="Times New Roman" w:cs="Times New Roman"/>
+        </w:rPr>
+        <w:t>ingestion system to automate build data sheets for annual garage CAD data from Japan utilizing Unreal Engine.</w:t>
+      </w:r>
+    </w:p>
+    <w:p>
+      <w:pPr>
+        <w:spacing w:after="0"/>
+        <w:jc w:val="both"/>
+        <w:rPr>
+          <w:rFonts w:ascii="Times New Roman" w:hAnsi="Times New Roman" w:cs="Times New Roman"/>
+        </w:rPr>
+      </w:pPr>
+    </w:p>
+    <w:p>
+      <w:pPr>
+        <w:spacing w:after="0"/>
+        <w:contextualSpacing/>
+        <w:jc w:val="both"/>
+        <w:rPr>
+          <w:rFonts w:ascii="Times New Roman" w:hAnsi="Times New Roman" w:cs="Times New Roman"/>
+          <w:b/>
+        </w:rPr>
+      </w:pPr>
+      <w:r>
+        <w:rPr>
+          <w:rFonts w:ascii="Times New Roman" w:hAnsi="Times New Roman" w:cs="Times New Roman"/>
+          <w:b/>
+        </w:rPr>
+        <w:t>DIRECTV</w:t>
+      </w:r>
+      <w:r>
+        <w:rPr>
+          <w:rFonts w:ascii="Times New Roman" w:hAnsi="Times New Roman" w:cs="Times New Roman"/>
+          <w:b/>
+        </w:rPr>
+        <w:t xml:space="preserve">, </w:t>
+      </w:r>
+      <w:r>
+        <w:rPr>
+          <w:rFonts w:ascii="Times New Roman" w:hAnsi="Times New Roman" w:cs="Times New Roman"/>
+          <w:b/>
+        </w:rPr>
+        <w:t>Marina Del Ray</w:t>
+      </w:r>
+      <w:r>
+        <w:rPr>
+          <w:rFonts w:ascii="Times New Roman" w:hAnsi="Times New Roman" w:cs="Times New Roman"/>
+          <w:b/>
+        </w:rPr>
+        <w:t>, CA</w:t>
+      </w:r>
+      <w:r>
+        <w:rPr>
+          <w:rFonts w:ascii="Times New Roman" w:hAnsi="Times New Roman" w:cs="Times New Roman"/>
+          <w:b/>
+        </w:rPr>
+        <w:tab/>
+      </w:r>
+      <w:r>
+        <w:rPr>
+          <w:rFonts w:ascii="Times New Roman" w:hAnsi="Times New Roman" w:cs="Times New Roman"/>
+          <w:b/>
+        </w:rPr>
+        <w:tab/>
+      </w:r>
+      <w:r>
+        <w:rPr>
+          <w:rFonts w:ascii="Times New Roman" w:hAnsi="Times New Roman" w:cs="Times New Roman"/>
+          <w:b/>
+        </w:rPr>
+        <w:tab/>
+      </w:r>
+      <w:r>
+        <w:rPr>
+          <w:rFonts w:ascii="Times New Roman" w:hAnsi="Times New Roman" w:cs="Times New Roman"/>
+          <w:b/>
+        </w:rPr>
+        <w:tab/>
+      </w:r>
+      <w:r>
+        <w:rPr>
+          <w:rFonts w:ascii="Times New Roman" w:hAnsi="Times New Roman" w:cs="Times New Roman"/>
+          <w:b/>
+        </w:rPr>
+        <w:tab/>
+      </w:r>
+      <w:r>
+        <w:rPr>
+          <w:rFonts w:ascii="Times New Roman" w:hAnsi="Times New Roman" w:cs="Times New Roman"/>
+          <w:b/>
+        </w:rPr>
+        <w:tab/>
+        <w:t>            </w:t>
+      </w:r>
+      <w:r>
+        <w:rPr>
+          <w:rFonts w:ascii="Times New Roman" w:hAnsi="Times New Roman" w:cs="Times New Roman"/>
+          <w:b/>
+        </w:rPr>
+        <w:t>   April</w:t>
+      </w:r>
+      <w:r>
+        <w:rPr>
+          <w:rFonts w:ascii="Times New Roman" w:hAnsi="Times New Roman" w:cs="Times New Roman"/>
+          <w:b/>
+        </w:rPr>
+        <w:t xml:space="preserve"> 2015 </w:t>
+      </w:r>
+      <w:r>
+        <w:rPr>
+          <w:rFonts w:ascii="Times New Roman" w:hAnsi="Times New Roman" w:cs="Times New Roman"/>
+          <w:b/>
+        </w:rPr>
+        <w:t>–</w:t>
+      </w:r>
+      <w:r>
+        <w:rPr>
+          <w:rFonts w:ascii="Times New Roman" w:hAnsi="Times New Roman" w:cs="Times New Roman"/>
+          <w:b/>
+        </w:rPr>
+        <w:t xml:space="preserve"> Ju</w:t>
+      </w:r>
+      <w:r>
+        <w:rPr>
+          <w:rFonts w:ascii="Times New Roman" w:hAnsi="Times New Roman" w:cs="Times New Roman"/>
+          <w:b/>
+        </w:rPr>
+        <w:t xml:space="preserve">ne </w:t>
+      </w:r>
+      <w:r>
+        <w:rPr>
+          <w:rFonts w:ascii="Times New Roman" w:hAnsi="Times New Roman" w:cs="Times New Roman"/>
+          <w:b/>
+        </w:rPr>
+        <w:t>201</w:t>
+      </w:r>
+      <w:r>
+        <w:rPr>
+          <w:rFonts w:ascii="Times New Roman" w:hAnsi="Times New Roman" w:cs="Times New Roman"/>
+          <w:b/>
+        </w:rPr>
+        <w:t>5</w:t>
+      </w:r>
+    </w:p>
+    <w:p>
+      <w:pPr>
+        <w:spacing w:after="0"/>
+        <w:contextualSpacing/>
+        <w:jc w:val="both"/>
+        <w:rPr>
+          <w:rFonts w:ascii="Times New Roman" w:hAnsi="Times New Roman" w:cs="Times New Roman"/>
+          <w:b/>
+        </w:rPr>
+      </w:pPr>
+      <w:r>
+        <w:rPr>
+          <w:rFonts w:ascii="Times New Roman" w:hAnsi="Times New Roman" w:cs="Times New Roman"/>
+          <w:b/>
+        </w:rPr>
+        <w:t>Software Engineer</w:t>
       </w:r>
     </w:p>
     <w:p>
@@ -1136,13 +1309,31 @@
         <w:rPr>
           <w:rFonts w:ascii="Times New Roman" w:hAnsi="Times New Roman" w:cs="Times New Roman"/>
         </w:rPr>
-        <w:t>Evaluate and test new applications, software, and workflows to improve productio</w:t>
-      </w:r>
-      <w:r>
-        <w:rPr>
-          <w:rFonts w:ascii="Times New Roman" w:hAnsi="Times New Roman" w:cs="Times New Roman"/>
-        </w:rPr>
-        <w:t>n.</w:t>
+        <w:t>Modif</w:t>
+      </w:r>
+      <w:r>
+        <w:rPr>
+          <w:rFonts w:ascii="Times New Roman" w:hAnsi="Times New Roman" w:cs="Times New Roman"/>
+        </w:rPr>
+        <w:t>ied</w:t>
+      </w:r>
+      <w:r>
+        <w:rPr>
+          <w:rFonts w:ascii="Times New Roman" w:hAnsi="Times New Roman" w:cs="Times New Roman"/>
+        </w:rPr>
+        <w:t xml:space="preserve"> and </w:t>
+      </w:r>
+      <w:r>
+        <w:rPr>
+          <w:rFonts w:ascii="Times New Roman" w:hAnsi="Times New Roman" w:cs="Times New Roman"/>
+        </w:rPr>
+        <w:t xml:space="preserve">created </w:t>
+      </w:r>
+      <w:r>
+        <w:rPr>
+          <w:rFonts w:ascii="Times New Roman" w:hAnsi="Times New Roman" w:cs="Times New Roman"/>
+        </w:rPr>
+        <w:t>scripts responsible for talking to pieces of communications and satellite equipment using Java and Groovy programming languages.</w:t>
       </w:r>
     </w:p>
     <w:p>
@@ -1162,42 +1353,22 @@
         <w:rPr>
           <w:rFonts w:ascii="Times New Roman" w:hAnsi="Times New Roman" w:cs="Times New Roman"/>
         </w:rPr>
-        <w:t xml:space="preserve">Worked with a team </w:t>
-      </w:r>
-      <w:r>
-        <w:rPr>
-          <w:rFonts w:ascii="Times New Roman" w:hAnsi="Times New Roman" w:cs="Times New Roman"/>
-        </w:rPr>
-        <w:t xml:space="preserve">to </w:t>
-      </w:r>
-      <w:r>
-        <w:rPr>
-          <w:rFonts w:ascii="Times New Roman" w:hAnsi="Times New Roman" w:cs="Times New Roman"/>
-        </w:rPr>
-        <w:t xml:space="preserve">develop </w:t>
-      </w:r>
-      <w:r>
-        <w:rPr>
-          <w:rFonts w:ascii="Times New Roman" w:hAnsi="Times New Roman" w:cs="Times New Roman"/>
-        </w:rPr>
-        <w:t xml:space="preserve">an </w:t>
-      </w:r>
-      <w:r>
-        <w:rPr>
-          <w:rFonts w:ascii="Times New Roman" w:hAnsi="Times New Roman" w:cs="Times New Roman"/>
-        </w:rPr>
-        <w:t>ingestion system to automate build data sheets for annual garage CAD data from Japan utilizing Unreal Engine.</w:t>
-      </w:r>
-    </w:p>
-    <w:p>
-      <w:pPr>
-        <w:spacing w:after="0"/>
-        <w:jc w:val="both"/>
-        <w:rPr>
-          <w:rFonts w:ascii="Times New Roman" w:hAnsi="Times New Roman" w:cs="Times New Roman"/>
-        </w:rPr>
-      </w:pPr>
-    </w:p>
+        <w:t>Buil</w:t>
+      </w:r>
+      <w:r>
+        <w:rPr>
+          <w:rFonts w:ascii="Times New Roman" w:hAnsi="Times New Roman" w:cs="Times New Roman"/>
+        </w:rPr>
+        <w:t>t</w:t>
+      </w:r>
+      <w:r>
+        <w:rPr>
+          <w:rFonts w:ascii="Times New Roman" w:hAnsi="Times New Roman" w:cs="Times New Roman"/>
+        </w:rPr>
+        <w:t xml:space="preserve"> front-end UI to monitor and maintain cable TV network traffic using a combination of third-party products and Groovy.</w:t>
+      </w:r>
+    </w:p>
+    <w:bookmarkEnd w:id="0"/>
     <w:p>
       <w:pPr>
         <w:spacing w:after="0"/>
@@ -1205,129 +1376,8 @@
         <w:jc w:val="both"/>
         <w:rPr>
           <w:rFonts w:ascii="Times New Roman" w:hAnsi="Times New Roman" w:cs="Times New Roman"/>
-          <w:b/>
-        </w:rPr>
-      </w:pPr>
-      <w:r>
-        <w:rPr>
-          <w:rFonts w:ascii="Times New Roman" w:hAnsi="Times New Roman" w:cs="Times New Roman"/>
-          <w:b/>
-        </w:rPr>
-        <w:t>DIRECTV</w:t>
-      </w:r>
-      <w:r>
-        <w:rPr>
-          <w:rFonts w:ascii="Times New Roman" w:hAnsi="Times New Roman" w:cs="Times New Roman"/>
-          <w:b/>
-        </w:rPr>
-        <w:t xml:space="preserve">, </w:t>
-      </w:r>
-      <w:r>
-        <w:rPr>
-          <w:rFonts w:ascii="Times New Roman" w:hAnsi="Times New Roman" w:cs="Times New Roman"/>
-          <w:b/>
-        </w:rPr>
-        <w:t>Marina Del Ray</w:t>
-      </w:r>
-      <w:r>
-        <w:rPr>
-          <w:rFonts w:ascii="Times New Roman" w:hAnsi="Times New Roman" w:cs="Times New Roman"/>
-          <w:b/>
-        </w:rPr>
-        <w:t>, CA</w:t>
-      </w:r>
-      <w:r>
-        <w:rPr>
-          <w:rFonts w:ascii="Times New Roman" w:hAnsi="Times New Roman" w:cs="Times New Roman"/>
-          <w:b/>
-        </w:rPr>
-        <w:tab/>
-      </w:r>
-      <w:r>
-        <w:rPr>
-          <w:rFonts w:ascii="Times New Roman" w:hAnsi="Times New Roman" w:cs="Times New Roman"/>
-          <w:b/>
-        </w:rPr>
-        <w:tab/>
-      </w:r>
-      <w:r>
-        <w:rPr>
-          <w:rFonts w:ascii="Times New Roman" w:hAnsi="Times New Roman" w:cs="Times New Roman"/>
-          <w:b/>
-        </w:rPr>
-        <w:tab/>
-      </w:r>
-      <w:r>
-        <w:rPr>
-          <w:rFonts w:ascii="Times New Roman" w:hAnsi="Times New Roman" w:cs="Times New Roman"/>
-          <w:b/>
-        </w:rPr>
-        <w:tab/>
-      </w:r>
-      <w:r>
-        <w:rPr>
-          <w:rFonts w:ascii="Times New Roman" w:hAnsi="Times New Roman" w:cs="Times New Roman"/>
-          <w:b/>
-        </w:rPr>
-        <w:tab/>
-      </w:r>
-      <w:r>
-        <w:rPr>
-          <w:rFonts w:ascii="Times New Roman" w:hAnsi="Times New Roman" w:cs="Times New Roman"/>
-          <w:b/>
-        </w:rPr>
-        <w:tab/>
-        <w:t>            </w:t>
-      </w:r>
-      <w:r>
-        <w:rPr>
-          <w:rFonts w:ascii="Times New Roman" w:hAnsi="Times New Roman" w:cs="Times New Roman"/>
-          <w:b/>
-        </w:rPr>
-        <w:t>   April</w:t>
-      </w:r>
-      <w:r>
-        <w:rPr>
-          <w:rFonts w:ascii="Times New Roman" w:hAnsi="Times New Roman" w:cs="Times New Roman"/>
-          <w:b/>
-        </w:rPr>
-        <w:t xml:space="preserve"> 2015 </w:t>
-      </w:r>
-      <w:r>
-        <w:rPr>
-          <w:rFonts w:ascii="Times New Roman" w:hAnsi="Times New Roman" w:cs="Times New Roman"/>
-          <w:b/>
-        </w:rPr>
-        <w:t>–</w:t>
-      </w:r>
-      <w:r>
-        <w:rPr>
-          <w:rFonts w:ascii="Times New Roman" w:hAnsi="Times New Roman" w:cs="Times New Roman"/>
-          <w:b/>
-        </w:rPr>
-        <w:t xml:space="preserve"> Ju</w:t>
-      </w:r>
-      <w:r>
-        <w:rPr>
-          <w:rFonts w:ascii="Times New Roman" w:hAnsi="Times New Roman" w:cs="Times New Roman"/>
-          <w:b/>
-        </w:rPr>
-        <w:t xml:space="preserve">ne </w:t>
-      </w:r>
-      <w:r>
-        <w:rPr>
-          <w:rFonts w:ascii="Times New Roman" w:hAnsi="Times New Roman" w:cs="Times New Roman"/>
-          <w:b/>
-        </w:rPr>
-        <w:t>201</w:t>
-      </w:r>
-      <w:r>
-        <w:rPr>
-          <w:rFonts w:ascii="Times New Roman" w:hAnsi="Times New Roman" w:cs="Times New Roman"/>
-          <w:b/>
-        </w:rPr>
-        <w:t>5</w:t>
-      </w:r>
+        </w:rPr>
+      </w:pPr>
     </w:p>
     <w:p>
       <w:pPr>
@@ -1344,7 +1394,166 @@
           <w:rFonts w:ascii="Times New Roman" w:hAnsi="Times New Roman" w:cs="Times New Roman"/>
           <w:b/>
         </w:rPr>
-        <w:t>Software Engineer</w:t>
+        <w:t>theAudience</w:t>
+      </w:r>
+      <w:r>
+        <w:rPr>
+          <w:rFonts w:ascii="Times New Roman" w:hAnsi="Times New Roman" w:cs="Times New Roman"/>
+          <w:b/>
+        </w:rPr>
+        <w:t>.com</w:t>
+      </w:r>
+      <w:r>
+        <w:rPr>
+          <w:rFonts w:ascii="Times New Roman" w:hAnsi="Times New Roman" w:cs="Times New Roman"/>
+          <w:b/>
+        </w:rPr>
+        <w:t xml:space="preserve">, </w:t>
+      </w:r>
+      <w:r>
+        <w:rPr>
+          <w:rFonts w:ascii="Times New Roman" w:hAnsi="Times New Roman" w:cs="Times New Roman"/>
+          <w:b/>
+        </w:rPr>
+        <w:t>Los Angeles</w:t>
+      </w:r>
+      <w:r>
+        <w:rPr>
+          <w:rFonts w:ascii="Times New Roman" w:hAnsi="Times New Roman" w:cs="Times New Roman"/>
+          <w:b/>
+        </w:rPr>
+        <w:t>, CA</w:t>
+      </w:r>
+      <w:r>
+        <w:rPr>
+          <w:rFonts w:ascii="Times New Roman" w:hAnsi="Times New Roman" w:cs="Times New Roman"/>
+          <w:b/>
+        </w:rPr>
+        <w:tab/>
+      </w:r>
+      <w:r>
+        <w:rPr>
+          <w:rFonts w:ascii="Times New Roman" w:hAnsi="Times New Roman" w:cs="Times New Roman"/>
+          <w:b/>
+        </w:rPr>
+        <w:tab/>
+      </w:r>
+      <w:r>
+        <w:rPr>
+          <w:rFonts w:ascii="Times New Roman" w:hAnsi="Times New Roman" w:cs="Times New Roman"/>
+          <w:b/>
+        </w:rPr>
+        <w:tab/>
+      </w:r>
+      <w:r>
+        <w:rPr>
+          <w:rFonts w:ascii="Times New Roman" w:hAnsi="Times New Roman" w:cs="Times New Roman"/>
+          <w:b/>
+        </w:rPr>
+        <w:tab/>
+      </w:r>
+      <w:r>
+        <w:rPr>
+          <w:rFonts w:ascii="Times New Roman" w:hAnsi="Times New Roman" w:cs="Times New Roman"/>
+          <w:b/>
+        </w:rPr>
+        <w:tab/>
+      </w:r>
+      <w:r>
+        <w:rPr>
+          <w:rFonts w:ascii="Times New Roman" w:hAnsi="Times New Roman" w:cs="Times New Roman"/>
+          <w:b/>
+        </w:rPr>
+        <w:tab/>
+        <w:t>               </w:t>
+      </w:r>
+      <w:r>
+        <w:rPr>
+          <w:rFonts w:ascii="Times New Roman" w:hAnsi="Times New Roman" w:cs="Times New Roman"/>
+          <w:b/>
+        </w:rPr>
+        <w:t>October</w:t>
+      </w:r>
+      <w:r>
+        <w:rPr>
+          <w:rFonts w:ascii="Times New Roman" w:hAnsi="Times New Roman" w:cs="Times New Roman"/>
+          <w:b/>
+        </w:rPr>
+        <w:t xml:space="preserve"> 201</w:t>
+      </w:r>
+      <w:r>
+        <w:rPr>
+          <w:rFonts w:ascii="Times New Roman" w:hAnsi="Times New Roman" w:cs="Times New Roman"/>
+          <w:b/>
+        </w:rPr>
+        <w:t>4</w:t>
+      </w:r>
+      <w:r>
+        <w:rPr>
+          <w:rFonts w:ascii="Times New Roman" w:hAnsi="Times New Roman" w:cs="Times New Roman"/>
+          <w:b/>
+        </w:rPr>
+        <w:t xml:space="preserve"> </w:t>
+      </w:r>
+      <w:r>
+        <w:rPr>
+          <w:rFonts w:ascii="Times New Roman" w:hAnsi="Times New Roman" w:cs="Times New Roman"/>
+          <w:b/>
+        </w:rPr>
+        <w:t>–</w:t>
+      </w:r>
+      <w:r>
+        <w:rPr>
+          <w:rFonts w:ascii="Times New Roman" w:hAnsi="Times New Roman" w:cs="Times New Roman"/>
+          <w:b/>
+        </w:rPr>
+        <w:t xml:space="preserve"> </w:t>
+      </w:r>
+      <w:r>
+        <w:rPr>
+          <w:rFonts w:ascii="Times New Roman" w:hAnsi="Times New Roman" w:cs="Times New Roman"/>
+          <w:b/>
+        </w:rPr>
+        <w:t>January</w:t>
+      </w:r>
+      <w:r>
+        <w:rPr>
+          <w:rFonts w:ascii="Times New Roman" w:hAnsi="Times New Roman" w:cs="Times New Roman"/>
+          <w:b/>
+        </w:rPr>
+        <w:t xml:space="preserve"> </w:t>
+      </w:r>
+      <w:r>
+        <w:rPr>
+          <w:rFonts w:ascii="Times New Roman" w:hAnsi="Times New Roman" w:cs="Times New Roman"/>
+          <w:b/>
+        </w:rPr>
+        <w:t>201</w:t>
+      </w:r>
+      <w:r>
+        <w:rPr>
+          <w:rFonts w:ascii="Times New Roman" w:hAnsi="Times New Roman" w:cs="Times New Roman"/>
+          <w:b/>
+        </w:rPr>
+        <w:t>5</w:t>
+      </w:r>
+    </w:p>
+    <w:p>
+      <w:pPr>
+        <w:spacing w:after="0"/>
+        <w:contextualSpacing/>
+        <w:jc w:val="both"/>
+        <w:rPr>
+          <w:rFonts w:ascii="Times New Roman" w:hAnsi="Times New Roman" w:cs="Times New Roman"/>
+          <w:b/>
+        </w:rPr>
+      </w:pPr>
+      <w:r>
+        <w:rPr>
+          <w:rFonts w:ascii="Times New Roman" w:hAnsi="Times New Roman" w:cs="Times New Roman"/>
+          <w:b/>
+        </w:rPr>
+        <w:t>Data Analyst/Developer</w:t>
       </w:r>
     </w:p>
     <w:p>
@@ -1364,7 +1573,13 @@
         <w:rPr>
           <w:rFonts w:ascii="Times New Roman" w:hAnsi="Times New Roman" w:cs="Times New Roman"/>
         </w:rPr>
-        <w:t>Modifying and creating scripts responsible for talking to pieces of communications and satellite equipment using Java and Groovy programming languages.</w:t>
+        <w:t>Created data collection scripts in Python to collect and store data from various social media sources utilizing social media's API</w:t>
+      </w:r>
+      <w:r>
+        <w:rPr>
+          <w:rFonts w:ascii="Times New Roman" w:hAnsi="Times New Roman" w:cs="Times New Roman"/>
+        </w:rPr>
+        <w:t>.</w:t>
       </w:r>
     </w:p>
     <w:p>
@@ -1384,195 +1599,13 @@
         <w:rPr>
           <w:rFonts w:ascii="Times New Roman" w:hAnsi="Times New Roman" w:cs="Times New Roman"/>
         </w:rPr>
-        <w:t>Build front-end UI to monitor and maintain cable TV network traffic using a combination of third-party products and Groovy.</w:t>
-      </w:r>
-    </w:p>
-    <w:bookmarkEnd w:id="0"/>
-    <w:p>
-      <w:pPr>
-        <w:spacing w:after="0"/>
-        <w:contextualSpacing/>
-        <w:jc w:val="both"/>
-        <w:rPr>
-          <w:rFonts w:ascii="Times New Roman" w:hAnsi="Times New Roman" w:cs="Times New Roman"/>
-        </w:rPr>
-      </w:pPr>
-    </w:p>
-    <w:p>
-      <w:pPr>
-        <w:spacing w:after="0"/>
-        <w:contextualSpacing/>
-        <w:jc w:val="both"/>
-        <w:rPr>
-          <w:rFonts w:ascii="Times New Roman" w:hAnsi="Times New Roman" w:cs="Times New Roman"/>
-          <w:b/>
-        </w:rPr>
-      </w:pPr>
-      <w:r>
-        <w:rPr>
-          <w:rFonts w:ascii="Times New Roman" w:hAnsi="Times New Roman" w:cs="Times New Roman"/>
-          <w:b/>
-        </w:rPr>
-        <w:t>theAudience</w:t>
-      </w:r>
-      <w:r>
-        <w:rPr>
-          <w:rFonts w:ascii="Times New Roman" w:hAnsi="Times New Roman" w:cs="Times New Roman"/>
-          <w:b/>
-        </w:rPr>
-        <w:t>.com</w:t>
-      </w:r>
-      <w:r>
-        <w:rPr>
-          <w:rFonts w:ascii="Times New Roman" w:hAnsi="Times New Roman" w:cs="Times New Roman"/>
-          <w:b/>
-        </w:rPr>
-        <w:t xml:space="preserve">, </w:t>
-      </w:r>
-      <w:r>
-        <w:rPr>
-          <w:rFonts w:ascii="Times New Roman" w:hAnsi="Times New Roman" w:cs="Times New Roman"/>
-          <w:b/>
-        </w:rPr>
-        <w:t>Los Angeles</w:t>
-      </w:r>
-      <w:r>
-        <w:rPr>
-          <w:rFonts w:ascii="Times New Roman" w:hAnsi="Times New Roman" w:cs="Times New Roman"/>
-          <w:b/>
-        </w:rPr>
-        <w:t>, CA</w:t>
-      </w:r>
-      <w:r>
-        <w:rPr>
-          <w:rFonts w:ascii="Times New Roman" w:hAnsi="Times New Roman" w:cs="Times New Roman"/>
-          <w:b/>
-        </w:rPr>
-        <w:tab/>
-      </w:r>
-      <w:r>
-        <w:rPr>
-          <w:rFonts w:ascii="Times New Roman" w:hAnsi="Times New Roman" w:cs="Times New Roman"/>
-          <w:b/>
-        </w:rPr>
-        <w:tab/>
-      </w:r>
-      <w:r>
-        <w:rPr>
-          <w:rFonts w:ascii="Times New Roman" w:hAnsi="Times New Roman" w:cs="Times New Roman"/>
-          <w:b/>
-        </w:rPr>
-        <w:tab/>
-      </w:r>
-      <w:r>
-        <w:rPr>
-          <w:rFonts w:ascii="Times New Roman" w:hAnsi="Times New Roman" w:cs="Times New Roman"/>
-          <w:b/>
-        </w:rPr>
-        <w:tab/>
-      </w:r>
-      <w:r>
-        <w:rPr>
-          <w:rFonts w:ascii="Times New Roman" w:hAnsi="Times New Roman" w:cs="Times New Roman"/>
-          <w:b/>
-        </w:rPr>
-        <w:tab/>
-      </w:r>
-      <w:r>
-        <w:rPr>
-          <w:rFonts w:ascii="Times New Roman" w:hAnsi="Times New Roman" w:cs="Times New Roman"/>
-          <w:b/>
-        </w:rPr>
-        <w:tab/>
-        <w:t>               </w:t>
-      </w:r>
-      <w:r>
-        <w:rPr>
-          <w:rFonts w:ascii="Times New Roman" w:hAnsi="Times New Roman" w:cs="Times New Roman"/>
-          <w:b/>
-        </w:rPr>
-        <w:t>October</w:t>
-      </w:r>
-      <w:r>
-        <w:rPr>
-          <w:rFonts w:ascii="Times New Roman" w:hAnsi="Times New Roman" w:cs="Times New Roman"/>
-          <w:b/>
-        </w:rPr>
-        <w:t xml:space="preserve"> 201</w:t>
-      </w:r>
-      <w:r>
-        <w:rPr>
-          <w:rFonts w:ascii="Times New Roman" w:hAnsi="Times New Roman" w:cs="Times New Roman"/>
-          <w:b/>
-        </w:rPr>
-        <w:t>4</w:t>
-      </w:r>
-      <w:r>
-        <w:rPr>
-          <w:rFonts w:ascii="Times New Roman" w:hAnsi="Times New Roman" w:cs="Times New Roman"/>
-          <w:b/>
-        </w:rPr>
-        <w:t xml:space="preserve"> </w:t>
-      </w:r>
-      <w:r>
-        <w:rPr>
-          <w:rFonts w:ascii="Times New Roman" w:hAnsi="Times New Roman" w:cs="Times New Roman"/>
-          <w:b/>
-        </w:rPr>
-        <w:t>–</w:t>
-      </w:r>
-      <w:r>
-        <w:rPr>
-          <w:rFonts w:ascii="Times New Roman" w:hAnsi="Times New Roman" w:cs="Times New Roman"/>
-          <w:b/>
-        </w:rPr>
-        <w:t xml:space="preserve"> </w:t>
-      </w:r>
-      <w:r>
-        <w:rPr>
-          <w:rFonts w:ascii="Times New Roman" w:hAnsi="Times New Roman" w:cs="Times New Roman"/>
-          <w:b/>
-        </w:rPr>
-        <w:t>January</w:t>
-      </w:r>
-      <w:r>
-        <w:rPr>
-          <w:rFonts w:ascii="Times New Roman" w:hAnsi="Times New Roman" w:cs="Times New Roman"/>
-          <w:b/>
-        </w:rPr>
-        <w:t xml:space="preserve"> </w:t>
-      </w:r>
-      <w:r>
-        <w:rPr>
-          <w:rFonts w:ascii="Times New Roman" w:hAnsi="Times New Roman" w:cs="Times New Roman"/>
-          <w:b/>
-        </w:rPr>
-        <w:t>201</w:t>
-      </w:r>
-      <w:r>
-        <w:rPr>
-          <w:rFonts w:ascii="Times New Roman" w:hAnsi="Times New Roman" w:cs="Times New Roman"/>
-          <w:b/>
-        </w:rPr>
-        <w:t>5</w:t>
-      </w:r>
-    </w:p>
-    <w:p>
-      <w:pPr>
-        <w:spacing w:after="0"/>
-        <w:contextualSpacing/>
-        <w:jc w:val="both"/>
-        <w:rPr>
-          <w:rFonts w:ascii="Times New Roman" w:hAnsi="Times New Roman" w:cs="Times New Roman"/>
-          <w:b/>
-        </w:rPr>
-      </w:pPr>
-      <w:r>
-        <w:rPr>
-          <w:rFonts w:ascii="Times New Roman" w:hAnsi="Times New Roman" w:cs="Times New Roman"/>
-          <w:b/>
-        </w:rPr>
-        <w:t>Data Analyst/Developer</w:t>
+        <w:t>Provided insights to what information can be determined from each social media data source</w:t>
+      </w:r>
+      <w:r>
+        <w:rPr>
+          <w:rFonts w:ascii="Times New Roman" w:hAnsi="Times New Roman" w:cs="Times New Roman"/>
+        </w:rPr>
+        <w:t>.</w:t>
       </w:r>
     </w:p>
     <w:p>
@@ -1592,7 +1625,7 @@
         <w:rPr>
           <w:rFonts w:ascii="Times New Roman" w:hAnsi="Times New Roman" w:cs="Times New Roman"/>
         </w:rPr>
-        <w:t>Created data collection scripts in Python to collect and store data from various social media sources utilizing social media's API</w:t>
+        <w:t>Maintained and extended internal APIs to served stored data to other applications</w:t>
       </w:r>
       <w:r>
         <w:rPr>
@@ -1618,7 +1651,7 @@
         <w:rPr>
           <w:rFonts w:ascii="Times New Roman" w:hAnsi="Times New Roman" w:cs="Times New Roman"/>
         </w:rPr>
-        <w:t>Provided insights to what information can be determined from each social media data source</w:t>
+        <w:t>Maintained and extended internal report generation tools</w:t>
       </w:r>
       <w:r>
         <w:rPr>
@@ -1644,13 +1677,184 @@
         <w:rPr>
           <w:rFonts w:ascii="Times New Roman" w:hAnsi="Times New Roman" w:cs="Times New Roman"/>
         </w:rPr>
-        <w:t>Maintained and extended internal APIs to served stored data to other applications</w:t>
+        <w:t>Worked with other development teams to create client facing reports</w:t>
       </w:r>
       <w:r>
         <w:rPr>
           <w:rFonts w:ascii="Times New Roman" w:hAnsi="Times New Roman" w:cs="Times New Roman"/>
         </w:rPr>
         <w:t>.</w:t>
+      </w:r>
+    </w:p>
+    <w:p>
+      <w:pPr>
+        <w:pStyle w:val="ListParagraph"/>
+        <w:spacing w:after="0"/>
+        <w:ind w:left="360"/>
+        <w:jc w:val="both"/>
+        <w:rPr>
+          <w:rFonts w:ascii="Times New Roman" w:hAnsi="Times New Roman" w:cs="Times New Roman"/>
+        </w:rPr>
+      </w:pPr>
+    </w:p>
+    <w:p>
+      <w:pPr>
+        <w:pStyle w:val="ListParagraph"/>
+        <w:spacing w:after="0"/>
+        <w:ind w:left="0"/>
+        <w:rPr>
+          <w:rFonts w:ascii="Times New Roman" w:hAnsi="Times New Roman" w:cs="Times New Roman"/>
+        </w:rPr>
+      </w:pPr>
+      <w:r>
+        <w:rPr>
+          <w:rFonts w:ascii="Times New Roman" w:hAnsi="Times New Roman" w:cs="Times New Roman"/>
+          <w:b/>
+          <w:bCs/>
+          <w:u w:val="single"/>
+        </w:rPr>
+        <w:t>INTERNSHIPS AND PROJECTS</w:t>
+      </w:r>
+    </w:p>
+    <w:p>
+      <w:pPr>
+        <w:spacing w:after="0"/>
+        <w:contextualSpacing/>
+        <w:jc w:val="both"/>
+        <w:rPr>
+          <w:rFonts w:ascii="Times New Roman" w:hAnsi="Times New Roman" w:cs="Times New Roman"/>
+          <w:b/>
+        </w:rPr>
+      </w:pPr>
+      <w:r>
+        <w:rPr>
+          <w:rFonts w:ascii="Times New Roman" w:hAnsi="Times New Roman" w:cs="Times New Roman"/>
+          <w:b/>
+        </w:rPr>
+        <w:t xml:space="preserve">General Motors Sponsored EcoCar2 Competition, Los Angeles, CA </w:t>
+      </w:r>
+      <w:r>
+        <w:rPr>
+          <w:rFonts w:ascii="Times New Roman" w:hAnsi="Times New Roman" w:cs="Times New Roman"/>
+          <w:b/>
+        </w:rPr>
+        <w:tab/>
+      </w:r>
+      <w:r>
+        <w:rPr>
+          <w:rFonts w:ascii="Times New Roman" w:hAnsi="Times New Roman" w:cs="Times New Roman"/>
+          <w:b/>
+        </w:rPr>
+        <w:tab/>
+      </w:r>
+      <w:r>
+        <w:rPr>
+          <w:rFonts w:ascii="Times New Roman" w:hAnsi="Times New Roman" w:cs="Times New Roman"/>
+          <w:b/>
+        </w:rPr>
+        <w:tab/>
+      </w:r>
+      <w:r>
+        <w:rPr>
+          <w:rFonts w:ascii="Times New Roman" w:hAnsi="Times New Roman" w:cs="Times New Roman"/>
+          <w:b/>
+        </w:rPr>
+        <w:t xml:space="preserve"> </w:t>
+      </w:r>
+      <w:r>
+        <w:rPr>
+          <w:rFonts w:ascii="Times New Roman" w:hAnsi="Times New Roman" w:cs="Times New Roman"/>
+          <w:b/>
+        </w:rPr>
+        <w:t>January</w:t>
+      </w:r>
+      <w:r>
+        <w:rPr>
+          <w:rFonts w:ascii="Times New Roman" w:hAnsi="Times New Roman" w:cs="Times New Roman"/>
+          <w:b/>
+        </w:rPr>
+        <w:t xml:space="preserve"> 201</w:t>
+      </w:r>
+      <w:r>
+        <w:rPr>
+          <w:rFonts w:ascii="Times New Roman" w:hAnsi="Times New Roman" w:cs="Times New Roman"/>
+          <w:b/>
+        </w:rPr>
+        <w:t>4</w:t>
+      </w:r>
+      <w:r>
+        <w:rPr>
+          <w:rFonts w:ascii="Times New Roman" w:hAnsi="Times New Roman" w:cs="Times New Roman"/>
+          <w:b/>
+        </w:rPr>
+        <w:t xml:space="preserve"> </w:t>
+      </w:r>
+      <w:r>
+        <w:rPr>
+          <w:rFonts w:ascii="Times New Roman" w:hAnsi="Times New Roman" w:cs="Times New Roman"/>
+          <w:b/>
+        </w:rPr>
+        <w:t>–</w:t>
+      </w:r>
+      <w:r>
+        <w:rPr>
+          <w:rFonts w:ascii="Times New Roman" w:hAnsi="Times New Roman" w:cs="Times New Roman"/>
+          <w:b/>
+        </w:rPr>
+        <w:t xml:space="preserve"> Ju</w:t>
+      </w:r>
+      <w:r>
+        <w:rPr>
+          <w:rFonts w:ascii="Times New Roman" w:hAnsi="Times New Roman" w:cs="Times New Roman"/>
+          <w:b/>
+        </w:rPr>
+        <w:t xml:space="preserve">ne </w:t>
+      </w:r>
+      <w:r>
+        <w:rPr>
+          <w:rFonts w:ascii="Times New Roman" w:hAnsi="Times New Roman" w:cs="Times New Roman"/>
+          <w:b/>
+        </w:rPr>
+        <w:t>201</w:t>
+      </w:r>
+      <w:r>
+        <w:rPr>
+          <w:rFonts w:ascii="Times New Roman" w:hAnsi="Times New Roman" w:cs="Times New Roman"/>
+          <w:b/>
+        </w:rPr>
+        <w:t>4</w:t>
+      </w:r>
+    </w:p>
+    <w:p>
+      <w:pPr>
+        <w:spacing w:after="0"/>
+        <w:contextualSpacing/>
+        <w:jc w:val="both"/>
+        <w:rPr>
+          <w:rFonts w:ascii="Times New Roman" w:hAnsi="Times New Roman" w:cs="Times New Roman"/>
+          <w:b/>
+        </w:rPr>
+      </w:pPr>
+      <w:r>
+        <w:rPr>
+          <w:rFonts w:ascii="Times New Roman" w:hAnsi="Times New Roman" w:cs="Times New Roman"/>
+          <w:b/>
+        </w:rPr>
+        <w:t xml:space="preserve">QT/QML/C++ </w:t>
+      </w:r>
+      <w:r>
+        <w:rPr>
+          <w:rFonts w:ascii="Times New Roman" w:hAnsi="Times New Roman" w:cs="Times New Roman"/>
+          <w:b/>
+        </w:rPr>
+        <w:t xml:space="preserve">GUI </w:t>
+      </w:r>
+      <w:r>
+        <w:rPr>
+          <w:rFonts w:ascii="Times New Roman" w:hAnsi="Times New Roman" w:cs="Times New Roman"/>
+          <w:b/>
+        </w:rPr>
+        <w:t>Developer</w:t>
       </w:r>
     </w:p>
     <w:p>
@@ -1670,13 +1874,19 @@
         <w:rPr>
           <w:rFonts w:ascii="Times New Roman" w:hAnsi="Times New Roman" w:cs="Times New Roman"/>
         </w:rPr>
-        <w:t>Maintained and extended internal report generation tools</w:t>
-      </w:r>
-      <w:r>
-        <w:rPr>
-          <w:rFonts w:ascii="Times New Roman" w:hAnsi="Times New Roman" w:cs="Times New Roman"/>
-        </w:rPr>
-        <w:t>.</w:t>
+        <w:t xml:space="preserve">Developed a GUI interface for an embedded system which runs </w:t>
+      </w:r>
+      <w:r>
+        <w:rPr>
+          <w:rFonts w:ascii="Times New Roman" w:hAnsi="Times New Roman" w:cs="Times New Roman"/>
+        </w:rPr>
+        <w:t xml:space="preserve">C++ </w:t>
+      </w:r>
+      <w:r>
+        <w:rPr>
+          <w:rFonts w:ascii="Times New Roman" w:hAnsi="Times New Roman" w:cs="Times New Roman"/>
+        </w:rPr>
+        <w:t>on a Freescale i.MX 6 Sabre ARM board.</w:t>
       </w:r>
     </w:p>
     <w:p>
@@ -1696,184 +1906,7 @@
         <w:rPr>
           <w:rFonts w:ascii="Times New Roman" w:hAnsi="Times New Roman" w:cs="Times New Roman"/>
         </w:rPr>
-        <w:t>Worked with other development teams to create client facing reports</w:t>
-      </w:r>
-      <w:r>
-        <w:rPr>
-          <w:rFonts w:ascii="Times New Roman" w:hAnsi="Times New Roman" w:cs="Times New Roman"/>
-        </w:rPr>
-        <w:t>.</w:t>
-      </w:r>
-    </w:p>
-    <w:p>
-      <w:pPr>
-        <w:pStyle w:val="ListParagraph"/>
-        <w:spacing w:after="0"/>
-        <w:ind w:left="360"/>
-        <w:jc w:val="both"/>
-        <w:rPr>
-          <w:rFonts w:ascii="Times New Roman" w:hAnsi="Times New Roman" w:cs="Times New Roman"/>
-        </w:rPr>
-      </w:pPr>
-    </w:p>
-    <w:p>
-      <w:pPr>
-        <w:pStyle w:val="ListParagraph"/>
-        <w:spacing w:after="0"/>
-        <w:ind w:left="0"/>
-        <w:rPr>
-          <w:rFonts w:ascii="Times New Roman" w:hAnsi="Times New Roman" w:cs="Times New Roman"/>
-        </w:rPr>
-      </w:pPr>
-      <w:r>
-        <w:rPr>
-          <w:rFonts w:ascii="Times New Roman" w:hAnsi="Times New Roman" w:cs="Times New Roman"/>
-          <w:b/>
-          <w:bCs/>
-          <w:u w:val="single"/>
-        </w:rPr>
-        <w:t>INTERNSHIPS AND PROJECTS</w:t>
-      </w:r>
-    </w:p>
-    <w:p>
-      <w:pPr>
-        <w:spacing w:after="0"/>
-        <w:contextualSpacing/>
-        <w:jc w:val="both"/>
-        <w:rPr>
-          <w:rFonts w:ascii="Times New Roman" w:hAnsi="Times New Roman" w:cs="Times New Roman"/>
-          <w:b/>
-        </w:rPr>
-      </w:pPr>
-      <w:r>
-        <w:rPr>
-          <w:rFonts w:ascii="Times New Roman" w:hAnsi="Times New Roman" w:cs="Times New Roman"/>
-          <w:b/>
-        </w:rPr>
-        <w:t xml:space="preserve">General Motors Sponsored EcoCar2 Competition, Los Angeles, CA </w:t>
-      </w:r>
-      <w:r>
-        <w:rPr>
-          <w:rFonts w:ascii="Times New Roman" w:hAnsi="Times New Roman" w:cs="Times New Roman"/>
-          <w:b/>
-        </w:rPr>
-        <w:tab/>
-      </w:r>
-      <w:r>
-        <w:rPr>
-          <w:rFonts w:ascii="Times New Roman" w:hAnsi="Times New Roman" w:cs="Times New Roman"/>
-          <w:b/>
-        </w:rPr>
-        <w:tab/>
-      </w:r>
-      <w:r>
-        <w:rPr>
-          <w:rFonts w:ascii="Times New Roman" w:hAnsi="Times New Roman" w:cs="Times New Roman"/>
-          <w:b/>
-        </w:rPr>
-        <w:tab/>
-      </w:r>
-      <w:r>
-        <w:rPr>
-          <w:rFonts w:ascii="Times New Roman" w:hAnsi="Times New Roman" w:cs="Times New Roman"/>
-          <w:b/>
-        </w:rPr>
-        <w:t xml:space="preserve"> </w:t>
-      </w:r>
-      <w:r>
-        <w:rPr>
-          <w:rFonts w:ascii="Times New Roman" w:hAnsi="Times New Roman" w:cs="Times New Roman"/>
-          <w:b/>
-        </w:rPr>
-        <w:t>January</w:t>
-      </w:r>
-      <w:r>
-        <w:rPr>
-          <w:rFonts w:ascii="Times New Roman" w:hAnsi="Times New Roman" w:cs="Times New Roman"/>
-          <w:b/>
-        </w:rPr>
-        <w:t xml:space="preserve"> 201</w:t>
-      </w:r>
-      <w:r>
-        <w:rPr>
-          <w:rFonts w:ascii="Times New Roman" w:hAnsi="Times New Roman" w:cs="Times New Roman"/>
-          <w:b/>
-        </w:rPr>
-        <w:t>4</w:t>
-      </w:r>
-      <w:r>
-        <w:rPr>
-          <w:rFonts w:ascii="Times New Roman" w:hAnsi="Times New Roman" w:cs="Times New Roman"/>
-          <w:b/>
-        </w:rPr>
-        <w:t xml:space="preserve"> </w:t>
-      </w:r>
-      <w:r>
-        <w:rPr>
-          <w:rFonts w:ascii="Times New Roman" w:hAnsi="Times New Roman" w:cs="Times New Roman"/>
-          <w:b/>
-        </w:rPr>
-        <w:t>–</w:t>
-      </w:r>
-      <w:r>
-        <w:rPr>
-          <w:rFonts w:ascii="Times New Roman" w:hAnsi="Times New Roman" w:cs="Times New Roman"/>
-          <w:b/>
-        </w:rPr>
-        <w:t xml:space="preserve"> Ju</w:t>
-      </w:r>
-      <w:r>
-        <w:rPr>
-          <w:rFonts w:ascii="Times New Roman" w:hAnsi="Times New Roman" w:cs="Times New Roman"/>
-          <w:b/>
-        </w:rPr>
-        <w:t xml:space="preserve">ne </w:t>
-      </w:r>
-      <w:r>
-        <w:rPr>
-          <w:rFonts w:ascii="Times New Roman" w:hAnsi="Times New Roman" w:cs="Times New Roman"/>
-          <w:b/>
-        </w:rPr>
-        <w:t>201</w:t>
-      </w:r>
-      <w:r>
-        <w:rPr>
-          <w:rFonts w:ascii="Times New Roman" w:hAnsi="Times New Roman" w:cs="Times New Roman"/>
-          <w:b/>
-        </w:rPr>
-        <w:t>4</w:t>
-      </w:r>
-    </w:p>
-    <w:p>
-      <w:pPr>
-        <w:spacing w:after="0"/>
-        <w:contextualSpacing/>
-        <w:jc w:val="both"/>
-        <w:rPr>
-          <w:rFonts w:ascii="Times New Roman" w:hAnsi="Times New Roman" w:cs="Times New Roman"/>
-          <w:b/>
-        </w:rPr>
-      </w:pPr>
-      <w:r>
-        <w:rPr>
-          <w:rFonts w:ascii="Times New Roman" w:hAnsi="Times New Roman" w:cs="Times New Roman"/>
-          <w:b/>
-        </w:rPr>
-        <w:t xml:space="preserve">QT/QML/C++ </w:t>
-      </w:r>
-      <w:r>
-        <w:rPr>
-          <w:rFonts w:ascii="Times New Roman" w:hAnsi="Times New Roman" w:cs="Times New Roman"/>
-          <w:b/>
-        </w:rPr>
-        <w:t xml:space="preserve">GUI </w:t>
-      </w:r>
-      <w:r>
-        <w:rPr>
-          <w:rFonts w:ascii="Times New Roman" w:hAnsi="Times New Roman" w:cs="Times New Roman"/>
-          <w:b/>
-        </w:rPr>
-        <w:t>Developer</w:t>
+        <w:t>Used a custom Linux kernel to program the Freescale board.</w:t>
       </w:r>
     </w:p>
     <w:p>
@@ -1893,19 +1926,7 @@
         <w:rPr>
           <w:rFonts w:ascii="Times New Roman" w:hAnsi="Times New Roman" w:cs="Times New Roman"/>
         </w:rPr>
-        <w:t xml:space="preserve">Developed a GUI interface for an embedded system which runs </w:t>
-      </w:r>
-      <w:r>
-        <w:rPr>
-          <w:rFonts w:ascii="Times New Roman" w:hAnsi="Times New Roman" w:cs="Times New Roman"/>
-        </w:rPr>
-        <w:t xml:space="preserve">C++ </w:t>
-      </w:r>
-      <w:r>
-        <w:rPr>
-          <w:rFonts w:ascii="Times New Roman" w:hAnsi="Times New Roman" w:cs="Times New Roman"/>
-        </w:rPr>
-        <w:t>on a Freescale i.MX 6 Sabre ARM board.</w:t>
+        <w:t>Used C++ to transmit and receive CAN signals over the vehicle's CAN bus.</w:t>
       </w:r>
     </w:p>
     <w:p>
@@ -1925,7 +1946,19 @@
         <w:rPr>
           <w:rFonts w:ascii="Times New Roman" w:hAnsi="Times New Roman" w:cs="Times New Roman"/>
         </w:rPr>
-        <w:t>Used a custom Linux kernel to program the Freescale board.</w:t>
+        <w:t>Developed a user interface using Qt QML library to create software</w:t>
+      </w:r>
+      <w:r>
+        <w:rPr>
+          <w:rFonts w:ascii="Times New Roman" w:hAnsi="Times New Roman" w:cs="Times New Roman"/>
+        </w:rPr>
+        <w:t>-</w:t>
+      </w:r>
+      <w:r>
+        <w:rPr>
+          <w:rFonts w:ascii="Times New Roman" w:hAnsi="Times New Roman" w:cs="Times New Roman"/>
+        </w:rPr>
+        <w:t>based controls to replace radio and climate control mechanical buttons while continually displaying live diagnostic data signals.</w:t>
       </w:r>
     </w:p>
     <w:p>
@@ -1945,7 +1978,19 @@
         <w:rPr>
           <w:rFonts w:ascii="Times New Roman" w:hAnsi="Times New Roman" w:cs="Times New Roman"/>
         </w:rPr>
-        <w:t>Used C++ to transmit and receive CAN signals over the vehicle's CAN bus.</w:t>
+        <w:t>Read and write CAN signals from the car, translating them using a Linux driver, and implemented in QML</w:t>
+      </w:r>
+      <w:r>
+        <w:rPr>
+          <w:rFonts w:ascii="Times New Roman" w:hAnsi="Times New Roman" w:cs="Times New Roman"/>
+        </w:rPr>
+        <w:t xml:space="preserve">, </w:t>
+      </w:r>
+      <w:r>
+        <w:rPr>
+          <w:rFonts w:ascii="Times New Roman" w:hAnsi="Times New Roman" w:cs="Times New Roman"/>
+        </w:rPr>
+        <w:t>C++ to display interactive touch screen controls on the vehicle display console.</w:t>
       </w:r>
     </w:p>
     <w:p>
@@ -1965,19 +2010,7 @@
         <w:rPr>
           <w:rFonts w:ascii="Times New Roman" w:hAnsi="Times New Roman" w:cs="Times New Roman"/>
         </w:rPr>
-        <w:t>Developed a user interface using Qt QML library to create software</w:t>
-      </w:r>
-      <w:r>
-        <w:rPr>
-          <w:rFonts w:ascii="Times New Roman" w:hAnsi="Times New Roman" w:cs="Times New Roman"/>
-        </w:rPr>
-        <w:t>-</w:t>
-      </w:r>
-      <w:r>
-        <w:rPr>
-          <w:rFonts w:ascii="Times New Roman" w:hAnsi="Times New Roman" w:cs="Times New Roman"/>
-        </w:rPr>
-        <w:t>based controls to replace radio and climate control mechanical buttons while continually displaying live diagnostic data signals.</w:t>
+        <w:t>Tested onboard program inside vehicle with live controller area network signals.</w:t>
       </w:r>
     </w:p>
     <w:p>
@@ -1997,19 +2030,7 @@
         <w:rPr>
           <w:rFonts w:ascii="Times New Roman" w:hAnsi="Times New Roman" w:cs="Times New Roman"/>
         </w:rPr>
-        <w:t>Read and write CAN signals from the car, translating them using a Linux driver, and implemented in QML</w:t>
-      </w:r>
-      <w:r>
-        <w:rPr>
-          <w:rFonts w:ascii="Times New Roman" w:hAnsi="Times New Roman" w:cs="Times New Roman"/>
-        </w:rPr>
-        <w:t xml:space="preserve">, </w:t>
-      </w:r>
-      <w:r>
-        <w:rPr>
-          <w:rFonts w:ascii="Times New Roman" w:hAnsi="Times New Roman" w:cs="Times New Roman"/>
-        </w:rPr>
-        <w:t>C++ to display interactive touch screen controls on the vehicle display console.</w:t>
+        <w:t>Debugged onboard program through serial cable.</w:t>
       </w:r>
     </w:p>
     <w:p>
@@ -2029,7 +2050,7 @@
         <w:rPr>
           <w:rFonts w:ascii="Times New Roman" w:hAnsi="Times New Roman" w:cs="Times New Roman"/>
         </w:rPr>
-        <w:t>Tested onboard program inside vehicle with live controller area network signals.</w:t>
+        <w:t>Worked with a team of 6 developers on computer science portion of project.</w:t>
       </w:r>
     </w:p>
     <w:p>
@@ -2048,52 +2069,12 @@
       <w:r>
         <w:rPr>
           <w:rFonts w:ascii="Times New Roman" w:hAnsi="Times New Roman" w:cs="Times New Roman"/>
-        </w:rPr>
-        <w:t>Debugged onboard program through serial cable.</w:t>
-      </w:r>
-    </w:p>
-    <w:p>
-      <w:pPr>
-        <w:pStyle w:val="ListParagraph"/>
-        <w:numPr>
-          <w:ilvl w:val="0"/>
-          <w:numId w:val="4"/>
-        </w:numPr>
-        <w:spacing w:after="0"/>
-        <w:jc w:val="both"/>
-        <w:rPr>
-          <w:rFonts w:ascii="Times New Roman" w:hAnsi="Times New Roman" w:cs="Times New Roman"/>
-        </w:rPr>
-      </w:pPr>
-      <w:r>
-        <w:rPr>
-          <w:rFonts w:ascii="Times New Roman" w:hAnsi="Times New Roman" w:cs="Times New Roman"/>
-        </w:rPr>
-        <w:t>Worked with a team of 6 developers on computer science portion of project.</w:t>
-      </w:r>
-    </w:p>
-    <w:p>
-      <w:pPr>
-        <w:pStyle w:val="ListParagraph"/>
-        <w:numPr>
-          <w:ilvl w:val="0"/>
-          <w:numId w:val="4"/>
-        </w:numPr>
-        <w:spacing w:after="0"/>
-        <w:jc w:val="both"/>
-        <w:rPr>
-          <w:rFonts w:ascii="Times New Roman" w:hAnsi="Times New Roman" w:cs="Times New Roman"/>
-        </w:rPr>
-      </w:pPr>
-      <w:r>
-        <w:rPr>
-          <w:rFonts w:ascii="Times New Roman" w:hAnsi="Times New Roman" w:cs="Times New Roman"/>
           <w:b/>
           <w:bCs/>
         </w:rPr>
         <w:t xml:space="preserve">Project Website: </w:t>
       </w:r>
-      <w:hyperlink r:id="rId9" w:history="1">
+      <w:hyperlink r:id="rId10" w:history="1">
         <w:r>
           <w:rPr>
             <w:rStyle w:val="Hyperlink"/>
@@ -2236,7 +2217,7 @@
           <w:rFonts w:ascii="Times New Roman" w:hAnsi="Times New Roman" w:cs="Times New Roman"/>
           <w:b/>
         </w:rPr>
-        <w:t>3</w:t>
+        <w:t>4</w:t>
       </w:r>
     </w:p>
     <w:p>
@@ -2286,16 +2267,14 @@
         <w:rPr>
           <w:rFonts w:ascii="Times New Roman" w:hAnsi="Times New Roman" w:cs="Times New Roman"/>
         </w:rPr>
-        <w:t xml:space="preserve">/Tk-encoded test cases into Sikuli-readable JSON using the Java ANTLR </w:t>
-      </w:r>
-      <w:proofErr w:type="gramStart"/>
-      <w:r>
-        <w:rPr>
-          <w:rFonts w:ascii="Times New Roman" w:hAnsi="Times New Roman" w:cs="Times New Roman"/>
-        </w:rPr>
-        <w:t>parser</w:t>
-      </w:r>
-      <w:proofErr w:type="gramEnd"/>
+        <w:t>/Tk-encoded test cases into Sikuli-readable JSON using the Java ANTLR parser</w:t>
+      </w:r>
+      <w:r>
+        <w:rPr>
+          <w:rFonts w:ascii="Times New Roman" w:hAnsi="Times New Roman" w:cs="Times New Roman"/>
+        </w:rPr>
+        <w:t>.</w:t>
+      </w:r>
     </w:p>
     <w:p>
       <w:pPr>
@@ -2344,19 +2323,11 @@
           <w:rFonts w:ascii="Times New Roman" w:hAnsi="Times New Roman" w:cs="Times New Roman"/>
         </w:rPr>
       </w:pPr>
-      <w:proofErr w:type="gramStart"/>
-      <w:r>
-        <w:rPr>
-          <w:rFonts w:ascii="Times New Roman" w:hAnsi="Times New Roman" w:cs="Times New Roman"/>
-        </w:rPr>
-        <w:t>The final result</w:t>
-      </w:r>
-      <w:proofErr w:type="gramEnd"/>
-      <w:r>
-        <w:rPr>
-          <w:rFonts w:ascii="Times New Roman" w:hAnsi="Times New Roman" w:cs="Times New Roman"/>
-        </w:rPr>
-        <w:t xml:space="preserve"> was successful in optimizing testing, while saving Boeing Company time and money.</w:t>
+      <w:r>
+        <w:rPr>
+          <w:rFonts w:ascii="Times New Roman" w:hAnsi="Times New Roman" w:cs="Times New Roman"/>
+        </w:rPr>
+        <w:t>The final result was successful in optimizing testing, while saving Boeing Company time and money.</w:t>
       </w:r>
     </w:p>
     <w:p>
@@ -2567,6 +2538,12 @@
         </w:rPr>
         <w:t>Wrote a program that performed data scraping from Yelp’s website using Python and Selenium Web driver, and Yelp API</w:t>
       </w:r>
+      <w:r>
+        <w:rPr>
+          <w:rFonts w:ascii="Times New Roman" w:hAnsi="Times New Roman" w:cs="Times New Roman"/>
+        </w:rPr>
+        <w:t>.</w:t>
+      </w:r>
     </w:p>
     <w:p>
       <w:pPr>
@@ -2587,6 +2564,12 @@
         </w:rPr>
         <w:t>Deployed this program on a Hadoop single-node cluster setup on Ubuntu Linux</w:t>
       </w:r>
+      <w:r>
+        <w:rPr>
+          <w:rFonts w:ascii="Times New Roman" w:hAnsi="Times New Roman" w:cs="Times New Roman"/>
+        </w:rPr>
+        <w:t>.</w:t>
+      </w:r>
     </w:p>
     <w:p>
       <w:pPr>
@@ -2607,6 +2590,12 @@
         </w:rPr>
         <w:t>Performed Data Mining and Data Warehousing with MapReduce operations on single-node HDFS on Ubuntu Linux</w:t>
       </w:r>
+      <w:r>
+        <w:rPr>
+          <w:rFonts w:ascii="Times New Roman" w:hAnsi="Times New Roman" w:cs="Times New Roman"/>
+        </w:rPr>
+        <w:t>.</w:t>
+      </w:r>
     </w:p>
     <w:p>
       <w:pPr>
@@ -2625,16 +2614,14 @@
         <w:rPr>
           <w:rFonts w:ascii="Times New Roman" w:hAnsi="Times New Roman" w:cs="Times New Roman"/>
         </w:rPr>
-        <w:t xml:space="preserve">Used Yelp API access for data </w:t>
-      </w:r>
-      <w:proofErr w:type="gramStart"/>
-      <w:r>
-        <w:rPr>
-          <w:rFonts w:ascii="Times New Roman" w:hAnsi="Times New Roman" w:cs="Times New Roman"/>
-        </w:rPr>
-        <w:t>collection</w:t>
-      </w:r>
-      <w:proofErr w:type="gramEnd"/>
+        <w:t>Used Yelp API access for data collection</w:t>
+      </w:r>
+      <w:r>
+        <w:rPr>
+          <w:rFonts w:ascii="Times New Roman" w:hAnsi="Times New Roman" w:cs="Times New Roman"/>
+        </w:rPr>
+        <w:t>.</w:t>
+      </w:r>
     </w:p>
     <w:p>
       <w:pPr>
@@ -2653,16 +2640,14 @@
         <w:rPr>
           <w:rFonts w:ascii="Times New Roman" w:hAnsi="Times New Roman" w:cs="Times New Roman"/>
         </w:rPr>
-        <w:t xml:space="preserve">Performed data classification and data massaging from JSON to CSV </w:t>
-      </w:r>
-      <w:proofErr w:type="gramStart"/>
-      <w:r>
-        <w:rPr>
-          <w:rFonts w:ascii="Times New Roman" w:hAnsi="Times New Roman" w:cs="Times New Roman"/>
-        </w:rPr>
-        <w:t>text</w:t>
-      </w:r>
-      <w:proofErr w:type="gramEnd"/>
+        <w:t>Performed data classification and data massaging from JSON to CSV text</w:t>
+      </w:r>
+      <w:r>
+        <w:rPr>
+          <w:rFonts w:ascii="Times New Roman" w:hAnsi="Times New Roman" w:cs="Times New Roman"/>
+        </w:rPr>
+        <w:t>.</w:t>
+      </w:r>
     </w:p>
     <w:p>
       <w:pPr>
@@ -2684,7 +2669,6 @@
         <w:t xml:space="preserve">Calculated Data analysis on yelp datasets from Yelp API using python while utilizing python extension library </w:t>
       </w:r>
       <w:proofErr w:type="spellStart"/>
-      <w:proofErr w:type="gramStart"/>
       <w:r>
         <w:rPr>
           <w:rFonts w:ascii="Times New Roman" w:hAnsi="Times New Roman" w:cs="Times New Roman"/>
@@ -2692,7 +2676,12 @@
         <w:t>pylab</w:t>
       </w:r>
       <w:proofErr w:type="spellEnd"/>
-      <w:proofErr w:type="gramEnd"/>
+      <w:r>
+        <w:rPr>
+          <w:rFonts w:ascii="Times New Roman" w:hAnsi="Times New Roman" w:cs="Times New Roman"/>
+        </w:rPr>
+        <w:t>.</w:t>
+      </w:r>
     </w:p>
     <w:p>
       <w:pPr>
@@ -2713,27 +2702,17 @@
         </w:rPr>
         <w:t xml:space="preserve">Created and presented data visualization using python matplotlib and google maps API Hosted at: </w:t>
       </w:r>
-      <w:proofErr w:type="gramStart"/>
-      <w:r>
-        <w:rPr>
-          <w:rStyle w:val="Hyperlink"/>
-          <w:rFonts w:ascii="Times New Roman" w:hAnsi="Times New Roman" w:cs="Times New Roman"/>
-          <w:b/>
-          <w:bCs/>
-        </w:rPr>
-        <w:t>https://github.com/pcwerk</w:t>
-      </w:r>
-      <w:proofErr w:type="gramEnd"/>
-    </w:p>
-    <w:p>
-      <w:pPr>
-        <w:spacing w:after="0"/>
-        <w:contextualSpacing/>
-        <w:jc w:val="both"/>
-        <w:rPr>
-          <w:rFonts w:ascii="Times New Roman" w:hAnsi="Times New Roman" w:cs="Times New Roman"/>
-        </w:rPr>
-      </w:pPr>
+      <w:hyperlink r:id="rId11" w:history="1">
+        <w:r>
+          <w:rPr>
+            <w:rStyle w:val="Hyperlink"/>
+            <w:rFonts w:ascii="Times New Roman" w:hAnsi="Times New Roman" w:cs="Times New Roman"/>
+            <w:b/>
+            <w:bCs/>
+          </w:rPr>
+          <w:t>https://github.com/pcwerk</w:t>
+        </w:r>
+      </w:hyperlink>
     </w:p>
     <w:sectPr>
       <w:pgSz w:w="11906" w:h="16838"/>
@@ -4954,6 +4933,268 @@
     </w:lvl>
   </w:abstractNum>
   <w:abstractNum w:abstractNumId="19" w15:restartNumberingAfterBreak="0">
+    <w:nsid w:val="579127D0"/>
+    <w:multiLevelType w:val="multilevel"/>
+    <w:tmpl w:val="4170F2AA"/>
+    <w:lvl w:ilvl="0">
+      <w:start w:val="1"/>
+      <w:numFmt w:val="bullet"/>
+      <w:lvlText w:val=""/>
+      <w:lvlJc w:val="left"/>
+      <w:pPr>
+        <w:tabs>
+          <w:tab w:val="num" w:pos="720"/>
+        </w:tabs>
+        <w:ind w:left="720" w:hanging="360"/>
+      </w:pPr>
+      <w:rPr>
+        <w:rFonts w:ascii="Symbol" w:hAnsi="Symbol" w:hint="default"/>
+        <w:sz w:val="20"/>
+      </w:rPr>
+    </w:lvl>
+    <w:lvl w:ilvl="1" w:tentative="1">
+      <w:start w:val="1"/>
+      <w:numFmt w:val="bullet"/>
+      <w:lvlText w:val="o"/>
+      <w:lvlJc w:val="left"/>
+      <w:pPr>
+        <w:tabs>
+          <w:tab w:val="num" w:pos="1440"/>
+        </w:tabs>
+        <w:ind w:left="1440" w:hanging="360"/>
+      </w:pPr>
+      <w:rPr>
+        <w:rFonts w:ascii="Courier New" w:hAnsi="Courier New" w:hint="default"/>
+        <w:sz w:val="20"/>
+      </w:rPr>
+    </w:lvl>
+    <w:lvl w:ilvl="2" w:tentative="1">
+      <w:start w:val="1"/>
+      <w:numFmt w:val="bullet"/>
+      <w:lvlText w:val=""/>
+      <w:lvlJc w:val="left"/>
+      <w:pPr>
+        <w:tabs>
+          <w:tab w:val="num" w:pos="2160"/>
+        </w:tabs>
+        <w:ind w:left="2160" w:hanging="360"/>
+      </w:pPr>
+      <w:rPr>
+        <w:rFonts w:ascii="Wingdings" w:hAnsi="Wingdings" w:hint="default"/>
+        <w:sz w:val="20"/>
+      </w:rPr>
+    </w:lvl>
+    <w:lvl w:ilvl="3" w:tentative="1">
+      <w:start w:val="1"/>
+      <w:numFmt w:val="bullet"/>
+      <w:lvlText w:val=""/>
+      <w:lvlJc w:val="left"/>
+      <w:pPr>
+        <w:tabs>
+          <w:tab w:val="num" w:pos="2880"/>
+        </w:tabs>
+        <w:ind w:left="2880" w:hanging="360"/>
+      </w:pPr>
+      <w:rPr>
+        <w:rFonts w:ascii="Wingdings" w:hAnsi="Wingdings" w:hint="default"/>
+        <w:sz w:val="20"/>
+      </w:rPr>
+    </w:lvl>
+    <w:lvl w:ilvl="4" w:tentative="1">
+      <w:start w:val="1"/>
+      <w:numFmt w:val="bullet"/>
+      <w:lvlText w:val=""/>
+      <w:lvlJc w:val="left"/>
+      <w:pPr>
+        <w:tabs>
+          <w:tab w:val="num" w:pos="3600"/>
+        </w:tabs>
+        <w:ind w:left="3600" w:hanging="360"/>
+      </w:pPr>
+      <w:rPr>
+        <w:rFonts w:ascii="Wingdings" w:hAnsi="Wingdings" w:hint="default"/>
+        <w:sz w:val="20"/>
+      </w:rPr>
+    </w:lvl>
+    <w:lvl w:ilvl="5" w:tentative="1">
+      <w:start w:val="1"/>
+      <w:numFmt w:val="bullet"/>
+      <w:lvlText w:val=""/>
+      <w:lvlJc w:val="left"/>
+      <w:pPr>
+        <w:tabs>
+          <w:tab w:val="num" w:pos="4320"/>
+        </w:tabs>
+        <w:ind w:left="4320" w:hanging="360"/>
+      </w:pPr>
+      <w:rPr>
+        <w:rFonts w:ascii="Wingdings" w:hAnsi="Wingdings" w:hint="default"/>
+        <w:sz w:val="20"/>
+      </w:rPr>
+    </w:lvl>
+    <w:lvl w:ilvl="6" w:tentative="1">
+      <w:start w:val="1"/>
+      <w:numFmt w:val="bullet"/>
+      <w:lvlText w:val=""/>
+      <w:lvlJc w:val="left"/>
+      <w:pPr>
+        <w:tabs>
+          <w:tab w:val="num" w:pos="5040"/>
+        </w:tabs>
+        <w:ind w:left="5040" w:hanging="360"/>
+      </w:pPr>
+      <w:rPr>
+        <w:rFonts w:ascii="Wingdings" w:hAnsi="Wingdings" w:hint="default"/>
+        <w:sz w:val="20"/>
+      </w:rPr>
+    </w:lvl>
+    <w:lvl w:ilvl="7" w:tentative="1">
+      <w:start w:val="1"/>
+      <w:numFmt w:val="bullet"/>
+      <w:lvlText w:val=""/>
+      <w:lvlJc w:val="left"/>
+      <w:pPr>
+        <w:tabs>
+          <w:tab w:val="num" w:pos="5760"/>
+        </w:tabs>
+        <w:ind w:left="5760" w:hanging="360"/>
+      </w:pPr>
+      <w:rPr>
+        <w:rFonts w:ascii="Wingdings" w:hAnsi="Wingdings" w:hint="default"/>
+        <w:sz w:val="20"/>
+      </w:rPr>
+    </w:lvl>
+    <w:lvl w:ilvl="8" w:tentative="1">
+      <w:start w:val="1"/>
+      <w:numFmt w:val="bullet"/>
+      <w:lvlText w:val=""/>
+      <w:lvlJc w:val="left"/>
+      <w:pPr>
+        <w:tabs>
+          <w:tab w:val="num" w:pos="6480"/>
+        </w:tabs>
+        <w:ind w:left="6480" w:hanging="360"/>
+      </w:pPr>
+      <w:rPr>
+        <w:rFonts w:ascii="Wingdings" w:hAnsi="Wingdings" w:hint="default"/>
+        <w:sz w:val="20"/>
+      </w:rPr>
+    </w:lvl>
+  </w:abstractNum>
+  <w:abstractNum w:abstractNumId="20" w15:restartNumberingAfterBreak="0">
+    <w:nsid w:val="5A885DA9"/>
+    <w:multiLevelType w:val="hybridMultilevel"/>
+    <w:tmpl w:val="9066018C"/>
+    <w:lvl w:ilvl="0" w:tplc="04090001">
+      <w:start w:val="1"/>
+      <w:numFmt w:val="bullet"/>
+      <w:lvlText w:val=""/>
+      <w:lvlJc w:val="left"/>
+      <w:pPr>
+        <w:ind w:left="360" w:hanging="360"/>
+      </w:pPr>
+      <w:rPr>
+        <w:rFonts w:ascii="Symbol" w:hAnsi="Symbol" w:hint="default"/>
+      </w:rPr>
+    </w:lvl>
+    <w:lvl w:ilvl="1" w:tplc="04090003" w:tentative="1">
+      <w:start w:val="1"/>
+      <w:numFmt w:val="bullet"/>
+      <w:lvlText w:val="o"/>
+      <w:lvlJc w:val="left"/>
+      <w:pPr>
+        <w:ind w:left="1080" w:hanging="360"/>
+      </w:pPr>
+      <w:rPr>
+        <w:rFonts w:ascii="Courier New" w:hAnsi="Courier New" w:cs="Courier New" w:hint="default"/>
+      </w:rPr>
+    </w:lvl>
+    <w:lvl w:ilvl="2" w:tplc="04090005" w:tentative="1">
+      <w:start w:val="1"/>
+      <w:numFmt w:val="bullet"/>
+      <w:lvlText w:val=""/>
+      <w:lvlJc w:val="left"/>
+      <w:pPr>
+        <w:ind w:left="1800" w:hanging="360"/>
+      </w:pPr>
+      <w:rPr>
+        <w:rFonts w:ascii="Wingdings" w:hAnsi="Wingdings" w:hint="default"/>
+      </w:rPr>
+    </w:lvl>
+    <w:lvl w:ilvl="3" w:tplc="04090001" w:tentative="1">
+      <w:start w:val="1"/>
+      <w:numFmt w:val="bullet"/>
+      <w:lvlText w:val=""/>
+      <w:lvlJc w:val="left"/>
+      <w:pPr>
+        <w:ind w:left="2520" w:hanging="360"/>
+      </w:pPr>
+      <w:rPr>
+        <w:rFonts w:ascii="Symbol" w:hAnsi="Symbol" w:hint="default"/>
+      </w:rPr>
+    </w:lvl>
+    <w:lvl w:ilvl="4" w:tplc="04090003" w:tentative="1">
+      <w:start w:val="1"/>
+      <w:numFmt w:val="bullet"/>
+      <w:lvlText w:val="o"/>
+      <w:lvlJc w:val="left"/>
+      <w:pPr>
+        <w:ind w:left="3240" w:hanging="360"/>
+      </w:pPr>
+      <w:rPr>
+        <w:rFonts w:ascii="Courier New" w:hAnsi="Courier New" w:cs="Courier New" w:hint="default"/>
+      </w:rPr>
+    </w:lvl>
+    <w:lvl w:ilvl="5" w:tplc="04090005" w:tentative="1">
+      <w:start w:val="1"/>
+      <w:numFmt w:val="bullet"/>
+      <w:lvlText w:val=""/>
+      <w:lvlJc w:val="left"/>
+      <w:pPr>
+        <w:ind w:left="3960" w:hanging="360"/>
+      </w:pPr>
+      <w:rPr>
+        <w:rFonts w:ascii="Wingdings" w:hAnsi="Wingdings" w:hint="default"/>
+      </w:rPr>
+    </w:lvl>
+    <w:lvl w:ilvl="6" w:tplc="04090001" w:tentative="1">
+      <w:start w:val="1"/>
+      <w:numFmt w:val="bullet"/>
+      <w:lvlText w:val=""/>
+      <w:lvlJc w:val="left"/>
+      <w:pPr>
+        <w:ind w:left="4680" w:hanging="360"/>
+      </w:pPr>
+      <w:rPr>
+        <w:rFonts w:ascii="Symbol" w:hAnsi="Symbol" w:hint="default"/>
+      </w:rPr>
+    </w:lvl>
+    <w:lvl w:ilvl="7" w:tplc="04090003" w:tentative="1">
+      <w:start w:val="1"/>
+      <w:numFmt w:val="bullet"/>
+      <w:lvlText w:val="o"/>
+      <w:lvlJc w:val="left"/>
+      <w:pPr>
+        <w:ind w:left="5400" w:hanging="360"/>
+      </w:pPr>
+      <w:rPr>
+        <w:rFonts w:ascii="Courier New" w:hAnsi="Courier New" w:cs="Courier New" w:hint="default"/>
+      </w:rPr>
+    </w:lvl>
+    <w:lvl w:ilvl="8" w:tplc="04090005" w:tentative="1">
+      <w:start w:val="1"/>
+      <w:numFmt w:val="bullet"/>
+      <w:lvlText w:val=""/>
+      <w:lvlJc w:val="left"/>
+      <w:pPr>
+        <w:ind w:left="6120" w:hanging="360"/>
+      </w:pPr>
+      <w:rPr>
+        <w:rFonts w:ascii="Wingdings" w:hAnsi="Wingdings" w:hint="default"/>
+      </w:rPr>
+    </w:lvl>
+  </w:abstractNum>
+  <w:abstractNum w:abstractNumId="21" w15:restartNumberingAfterBreak="0">
     <w:nsid w:val="629B318E"/>
     <w:multiLevelType w:val="hybridMultilevel"/>
     <w:tmpl w:val="A0C66F2C"/>
@@ -5066,7 +5307,7 @@
       </w:rPr>
     </w:lvl>
   </w:abstractNum>
-  <w:abstractNum w:abstractNumId="20" w15:restartNumberingAfterBreak="0">
+  <w:abstractNum w:abstractNumId="22" w15:restartNumberingAfterBreak="0">
     <w:nsid w:val="663004C2"/>
     <w:multiLevelType w:val="hybridMultilevel"/>
     <w:tmpl w:val="879E2436"/>
@@ -5179,7 +5420,7 @@
       </w:rPr>
     </w:lvl>
   </w:abstractNum>
-  <w:abstractNum w:abstractNumId="21" w15:restartNumberingAfterBreak="0">
+  <w:abstractNum w:abstractNumId="23" w15:restartNumberingAfterBreak="0">
     <w:nsid w:val="6AEB14EA"/>
     <w:multiLevelType w:val="hybridMultilevel"/>
     <w:tmpl w:val="F22E8CE8"/>
@@ -5292,7 +5533,7 @@
       </w:rPr>
     </w:lvl>
   </w:abstractNum>
-  <w:abstractNum w:abstractNumId="22" w15:restartNumberingAfterBreak="0">
+  <w:abstractNum w:abstractNumId="24" w15:restartNumberingAfterBreak="0">
     <w:nsid w:val="6EB3125C"/>
     <w:multiLevelType w:val="hybridMultilevel"/>
     <w:tmpl w:val="F00479A6"/>
@@ -5405,7 +5646,7 @@
       </w:rPr>
     </w:lvl>
   </w:abstractNum>
-  <w:abstractNum w:abstractNumId="23" w15:restartNumberingAfterBreak="0">
+  <w:abstractNum w:abstractNumId="25" w15:restartNumberingAfterBreak="0">
     <w:nsid w:val="7DDF2452"/>
     <w:multiLevelType w:val="hybridMultilevel"/>
     <w:tmpl w:val="105845A8"/>
@@ -5528,7 +5769,7 @@
     <w:abstractNumId w:val="13"/>
   </w:num>
   <w:num w:numId="4" w16cid:durableId="450788084">
-    <w:abstractNumId w:val="19"/>
+    <w:abstractNumId w:val="21"/>
   </w:num>
   <w:num w:numId="5" w16cid:durableId="1880583934">
     <w:abstractNumId w:val="16"/>
@@ -5537,7 +5778,7 @@
     <w:abstractNumId w:val="12"/>
   </w:num>
   <w:num w:numId="7" w16cid:durableId="878208237">
-    <w:abstractNumId w:val="22"/>
+    <w:abstractNumId w:val="24"/>
   </w:num>
   <w:num w:numId="8" w16cid:durableId="1301421577">
     <w:abstractNumId w:val="10"/>
@@ -5552,7 +5793,7 @@
     <w:abstractNumId w:val="15"/>
   </w:num>
   <w:num w:numId="12" w16cid:durableId="394937441">
-    <w:abstractNumId w:val="20"/>
+    <w:abstractNumId w:val="22"/>
   </w:num>
   <w:num w:numId="13" w16cid:durableId="484661539">
     <w:abstractNumId w:val="11"/>
@@ -5561,7 +5802,7 @@
     <w:abstractNumId w:val="9"/>
   </w:num>
   <w:num w:numId="15" w16cid:durableId="504639360">
-    <w:abstractNumId w:val="21"/>
+    <w:abstractNumId w:val="23"/>
   </w:num>
   <w:num w:numId="16" w16cid:durableId="1537431156">
     <w:abstractNumId w:val="14"/>
@@ -5579,7 +5820,7 @@
     <w:abstractNumId w:val="7"/>
   </w:num>
   <w:num w:numId="21" w16cid:durableId="595751959">
-    <w:abstractNumId w:val="23"/>
+    <w:abstractNumId w:val="25"/>
   </w:num>
   <w:num w:numId="22" w16cid:durableId="1635715844">
     <w:abstractNumId w:val="2"/>
@@ -5589,6 +5830,15 @@
   </w:num>
   <w:num w:numId="24" w16cid:durableId="1232541897">
     <w:abstractNumId w:val="4"/>
+  </w:num>
+  <w:num w:numId="25" w16cid:durableId="1527645153">
+    <w:abstractNumId w:val="19"/>
+  </w:num>
+  <w:num w:numId="26" w16cid:durableId="195167158">
+    <w:abstractNumId w:val="21"/>
+  </w:num>
+  <w:num w:numId="27" w16cid:durableId="1882470789">
+    <w:abstractNumId w:val="20"/>
   </w:num>
 </w:numbering>
 </file>
@@ -5991,6 +6241,7 @@
   <w:style w:type="paragraph" w:default="1" w:styleId="Normal">
     <w:name w:val="Normal"/>
     <w:qFormat/>
+    <w:rsid w:val="00E634EB"/>
   </w:style>
   <w:style w:type="character" w:default="1" w:styleId="DefaultParagraphFont">
     <w:name w:val="Default Paragraph Font"/>
@@ -6435,6 +6686,21 @@
 </file>
 
 <file path=customXml/item1.xml><?xml version="1.0" encoding="utf-8"?>
+<?mso-contentType ?>
+<FormTemplates xmlns="http://schemas.microsoft.com/sharepoint/v3/contenttype/forms">
+  <Display>DocumentLibraryForm</Display>
+  <Edit>DocumentLibraryForm</Edit>
+  <New>DocumentLibraryForm</New>
+</FormTemplates>
+</file>
+
+<file path=customXml/item2.xml><?xml version="1.0" encoding="utf-8"?>
+<p:properties xmlns:p="http://schemas.microsoft.com/office/2006/metadata/properties" xmlns:xsi="http://www.w3.org/2001/XMLSchema-instance" xmlns:pc="http://schemas.microsoft.com/office/infopath/2007/PartnerControls">
+  <documentManagement/>
+</p:properties>
+</file>
+
+<file path=customXml/item3.xml><?xml version="1.0" encoding="utf-8"?>
 <ct:contentTypeSchema xmlns:ct="http://schemas.microsoft.com/office/2006/metadata/contentType" xmlns:ma="http://schemas.microsoft.com/office/2006/metadata/properties/metaAttributes" ct:_="" ma:_="" ma:contentTypeName="Document" ma:contentTypeID="0x010100851110B7AF7D3C4DB7C7156370273C86" ma:contentTypeVersion="13" ma:contentTypeDescription="Create a new document." ma:contentTypeScope="" ma:versionID="59ad69d827e78aed5ae1d6cacec50574">
   <xsd:schema xmlns:xsd="http://www.w3.org/2001/XMLSchema" xmlns:xs="http://www.w3.org/2001/XMLSchema" xmlns:p="http://schemas.microsoft.com/office/2006/metadata/properties" xmlns:ns3="eb57d1f1-49eb-4c5d-9b7a-e3d383da7c98" xmlns:ns4="9b1f9f09-57de-4186-b85c-3606ea691b7f" targetNamespace="http://schemas.microsoft.com/office/2006/metadata/properties" ma:root="true" ma:fieldsID="961b7c2bd6911749ababc22c3305c903" ns3:_="" ns4:_="">
     <xsd:import namespace="eb57d1f1-49eb-4c5d-9b7a-e3d383da7c98"/>
@@ -6657,22 +6923,28 @@
 </ct:contentTypeSchema>
 </file>
 
-<file path=customXml/item2.xml><?xml version="1.0" encoding="utf-8"?>
-<p:properties xmlns:p="http://schemas.microsoft.com/office/2006/metadata/properties" xmlns:xsi="http://www.w3.org/2001/XMLSchema-instance" xmlns:pc="http://schemas.microsoft.com/office/infopath/2007/PartnerControls">
-  <documentManagement/>
-</p:properties>
-</file>
-
-<file path=customXml/item3.xml><?xml version="1.0" encoding="utf-8"?>
-<?mso-contentType ?>
-<FormTemplates xmlns="http://schemas.microsoft.com/sharepoint/v3/contenttype/forms">
-  <Display>DocumentLibraryForm</Display>
-  <Edit>DocumentLibraryForm</Edit>
-  <New>DocumentLibraryForm</New>
-</FormTemplates>
+<file path=customXml/item4.xml><?xml version="1.0" encoding="utf-8"?>
+<b:Sources xmlns:b="http://schemas.openxmlformats.org/officeDocument/2006/bibliography" xmlns="http://schemas.openxmlformats.org/officeDocument/2006/bibliography" SelectedStyle="\APASixthEditionOfficeOnline.xsl" StyleName="APA" Version="6"/>
 </file>
 
 <file path=customXml/itemProps1.xml><?xml version="1.0" encoding="utf-8"?>
+<ds:datastoreItem xmlns:ds="http://schemas.openxmlformats.org/officeDocument/2006/customXml" ds:itemID="{22C9CCD2-F5AB-4259-9652-61653623B920}">
+  <ds:schemaRefs>
+    <ds:schemaRef ds:uri="http://schemas.microsoft.com/sharepoint/v3/contenttype/forms"/>
+  </ds:schemaRefs>
+</ds:datastoreItem>
+</file>
+
+<file path=customXml/itemProps2.xml><?xml version="1.0" encoding="utf-8"?>
+<ds:datastoreItem xmlns:ds="http://schemas.openxmlformats.org/officeDocument/2006/customXml" ds:itemID="{26342377-179D-4B80-AD66-26595E91E272}">
+  <ds:schemaRefs>
+    <ds:schemaRef ds:uri="http://schemas.microsoft.com/office/2006/metadata/properties"/>
+    <ds:schemaRef ds:uri="http://schemas.microsoft.com/office/infopath/2007/PartnerControls"/>
+  </ds:schemaRefs>
+</ds:datastoreItem>
+</file>
+
+<file path=customXml/itemProps3.xml><?xml version="1.0" encoding="utf-8"?>
 <ds:datastoreItem xmlns:ds="http://schemas.openxmlformats.org/officeDocument/2006/customXml" ds:itemID="{1106E59A-F616-448A-9F97-436B90EC9C57}">
   <ds:schemaRefs>
     <ds:schemaRef ds:uri="http://schemas.microsoft.com/office/2006/metadata/contentType"/>
@@ -6691,19 +6963,10 @@
 </ds:datastoreItem>
 </file>
 
-<file path=customXml/itemProps2.xml><?xml version="1.0" encoding="utf-8"?>
-<ds:datastoreItem xmlns:ds="http://schemas.openxmlformats.org/officeDocument/2006/customXml" ds:itemID="{26342377-179D-4B80-AD66-26595E91E272}">
+<file path=customXml/itemProps4.xml><?xml version="1.0" encoding="utf-8"?>
+<ds:datastoreItem xmlns:ds="http://schemas.openxmlformats.org/officeDocument/2006/customXml" ds:itemID="{5AFB4984-995B-4043-9707-4279F38CABDE}">
   <ds:schemaRefs>
-    <ds:schemaRef ds:uri="http://schemas.microsoft.com/office/2006/metadata/properties"/>
-    <ds:schemaRef ds:uri="http://schemas.microsoft.com/office/infopath/2007/PartnerControls"/>
-  </ds:schemaRefs>
-</ds:datastoreItem>
-</file>
-
-<file path=customXml/itemProps3.xml><?xml version="1.0" encoding="utf-8"?>
-<ds:datastoreItem xmlns:ds="http://schemas.openxmlformats.org/officeDocument/2006/customXml" ds:itemID="{22C9CCD2-F5AB-4259-9652-61653623B920}">
-  <ds:schemaRefs>
-    <ds:schemaRef ds:uri="http://schemas.microsoft.com/sharepoint/v3/contenttype/forms"/>
+    <ds:schemaRef ds:uri="http://schemas.openxmlformats.org/officeDocument/2006/bibliography"/>
   </ds:schemaRefs>
 </ds:datastoreItem>
 </file>
--- a/resume/DavidEdwards-Resume.docx
+++ b/resume/DavidEdwards-Resume.docx
@@ -115,16 +115,14 @@
         <w:rPr>
           <w:rFonts w:ascii="Times New Roman" w:hAnsi="Times New Roman" w:cs="Times New Roman"/>
           <w:b/>
-          <w:u w:val="single"/>
-        </w:rPr>
-      </w:pPr>
-      <w:r>
-        <w:rPr>
-          <w:rFonts w:ascii="Times New Roman" w:hAnsi="Times New Roman" w:cs="Times New Roman"/>
-          <w:b/>
-          <w:u w:val="single"/>
-        </w:rPr>
-        <w:t>JOB RELATED SUMMARY</w:t>
+        </w:rPr>
+      </w:pPr>
+      <w:r>
+        <w:rPr>
+          <w:rFonts w:ascii="Times New Roman" w:hAnsi="Times New Roman" w:cs="Times New Roman"/>
+          <w:b/>
+        </w:rPr>
+        <w:t>JOB RELATED SUMMARY:</w:t>
       </w:r>
     </w:p>
     <w:p>
@@ -282,27 +280,13 @@
         <w:rPr>
           <w:rFonts w:ascii="Times New Roman" w:eastAsia="Roboto" w:hAnsi="Times New Roman" w:cs="Times New Roman"/>
         </w:rPr>
-        <w:t xml:space="preserve"> </w:t>
-      </w:r>
-      <w:proofErr w:type="spellStart"/>
+        <w:t xml:space="preserve"> years e</w:t>
+      </w:r>
       <w:r>
         <w:rPr>
           <w:rFonts w:ascii="Times New Roman" w:eastAsia="Roboto" w:hAnsi="Times New Roman" w:cs="Times New Roman"/>
         </w:rPr>
-        <w:t>years e</w:t>
-      </w:r>
-      <w:r>
-        <w:rPr>
-          <w:rFonts w:ascii="Times New Roman" w:eastAsia="Roboto" w:hAnsi="Times New Roman" w:cs="Times New Roman"/>
-        </w:rPr>
-        <w:t>xperience</w:t>
-      </w:r>
-      <w:proofErr w:type="spellEnd"/>
-      <w:r>
-        <w:rPr>
-          <w:rFonts w:ascii="Times New Roman" w:eastAsia="Roboto" w:hAnsi="Times New Roman" w:cs="Times New Roman"/>
-        </w:rPr>
-        <w:t xml:space="preserve"> with Git and Subversion repository code version control system and working in Agile / Scrum team project development</w:t>
+        <w:t>xperience with Git and Subversion repository code version control system and working in Agile / Scrum team project development</w:t>
       </w:r>
       <w:r>
         <w:rPr>
@@ -427,14 +411,12 @@
           <w:rFonts w:ascii="Times New Roman" w:eastAsia="Roboto" w:hAnsi="Times New Roman" w:cs="Times New Roman"/>
           <w:b/>
           <w:bCs/>
-          <w:u w:val="single"/>
-        </w:rPr>
-      </w:pPr>
-      <w:r>
-        <w:rPr>
-          <w:rFonts w:ascii="Times New Roman" w:hAnsi="Times New Roman" w:cs="Times New Roman"/>
-          <w:b/>
-          <w:u w:val="single"/>
+        </w:rPr>
+      </w:pPr>
+      <w:r>
+        <w:rPr>
+          <w:rFonts w:ascii="Times New Roman" w:hAnsi="Times New Roman" w:cs="Times New Roman"/>
+          <w:b/>
         </w:rPr>
         <w:t>E</w:t>
       </w:r>
@@ -442,18 +424,19 @@
         <w:rPr>
           <w:rFonts w:ascii="Times New Roman" w:hAnsi="Times New Roman" w:cs="Times New Roman"/>
           <w:b/>
-          <w:u w:val="single"/>
         </w:rPr>
         <w:t>DUCATION</w:t>
       </w:r>
-    </w:p>
-    <w:p>
-      <w:pPr>
-        <w:pStyle w:val="ListParagraph"/>
-        <w:numPr>
-          <w:ilvl w:val="0"/>
-          <w:numId w:val="27"/>
-        </w:numPr>
+      <w:r>
+        <w:rPr>
+          <w:rFonts w:ascii="Times New Roman" w:hAnsi="Times New Roman" w:cs="Times New Roman"/>
+          <w:b/>
+        </w:rPr>
+        <w:t xml:space="preserve"> </w:t>
+      </w:r>
+    </w:p>
+    <w:p>
+      <w:pPr>
         <w:spacing w:after="0"/>
         <w:jc w:val="both"/>
         <w:rPr>
@@ -475,11 +458,6 @@
     </w:p>
     <w:p>
       <w:pPr>
-        <w:pStyle w:val="ListParagraph"/>
-        <w:numPr>
-          <w:ilvl w:val="0"/>
-          <w:numId w:val="27"/>
-        </w:numPr>
         <w:spacing w:after="0" w:line="256" w:lineRule="auto"/>
         <w:jc w:val="both"/>
         <w:rPr>
@@ -490,7 +468,13 @@
         <w:rPr>
           <w:rFonts w:ascii="Times New Roman" w:eastAsia="Roboto" w:hAnsi="Times New Roman" w:cs="Times New Roman"/>
         </w:rPr>
-        <w:t>Associates of Computer Science- San Diego City College, CA 2009</w:t>
+        <w:t>Associates of Computer Science- San Diego City College, CA</w:t>
+      </w:r>
+      <w:r>
+        <w:rPr>
+          <w:rFonts w:ascii="Times New Roman" w:eastAsia="Roboto" w:hAnsi="Times New Roman" w:cs="Times New Roman"/>
+        </w:rPr>
+        <w:t xml:space="preserve"> 2009</w:t>
       </w:r>
     </w:p>
     <w:p>
@@ -510,16 +494,14 @@
         <w:rPr>
           <w:rFonts w:ascii="Times New Roman" w:hAnsi="Times New Roman" w:cs="Times New Roman"/>
           <w:b/>
-          <w:u w:val="single"/>
-        </w:rPr>
-      </w:pPr>
-      <w:r>
-        <w:rPr>
-          <w:rFonts w:ascii="Times New Roman" w:hAnsi="Times New Roman" w:cs="Times New Roman"/>
-          <w:b/>
-          <w:u w:val="single"/>
-        </w:rPr>
-        <w:t>PROFESSIONAL EXPERIENCE</w:t>
+        </w:rPr>
+      </w:pPr>
+      <w:r>
+        <w:rPr>
+          <w:rFonts w:ascii="Times New Roman" w:hAnsi="Times New Roman" w:cs="Times New Roman"/>
+          <w:b/>
+        </w:rPr>
+        <w:t>PROFESSIONAL EXPERIENCE:</w:t>
       </w:r>
     </w:p>
     <w:p>
@@ -545,6 +527,13 @@
           <w:b/>
         </w:rPr>
         <w:t xml:space="preserve">                                                                                                     </w:t>
+      </w:r>
+      <w:r>
+        <w:rPr>
+          <w:rFonts w:ascii="Times New Roman" w:hAnsi="Times New Roman" w:cs="Times New Roman"/>
+          <w:b/>
+        </w:rPr>
+        <w:t xml:space="preserve">           </w:t>
       </w:r>
       <w:r>
         <w:rPr>
@@ -969,35 +958,7 @@
         <w:rPr>
           <w:rFonts w:ascii="Times New Roman" w:hAnsi="Times New Roman" w:cs="Times New Roman"/>
         </w:rPr>
-        <w:t xml:space="preserve">Developed in-house tools and scripts using Python, </w:t>
-      </w:r>
-      <w:proofErr w:type="spellStart"/>
-      <w:r>
-        <w:rPr>
-          <w:rFonts w:ascii="Times New Roman" w:hAnsi="Times New Roman" w:cs="Times New Roman"/>
-        </w:rPr>
-        <w:t>PyQt</w:t>
-      </w:r>
-      <w:proofErr w:type="spellEnd"/>
-      <w:r>
-        <w:rPr>
-          <w:rFonts w:ascii="Times New Roman" w:hAnsi="Times New Roman" w:cs="Times New Roman"/>
-        </w:rPr>
-        <w:t xml:space="preserve">, </w:t>
-      </w:r>
-      <w:proofErr w:type="spellStart"/>
-      <w:r>
-        <w:rPr>
-          <w:rFonts w:ascii="Times New Roman" w:hAnsi="Times New Roman" w:cs="Times New Roman"/>
-        </w:rPr>
-        <w:t>PySide</w:t>
-      </w:r>
-      <w:proofErr w:type="spellEnd"/>
-      <w:r>
-        <w:rPr>
-          <w:rFonts w:ascii="Times New Roman" w:hAnsi="Times New Roman" w:cs="Times New Roman"/>
-        </w:rPr>
-        <w:t xml:space="preserve"> and JavaScript in Maya, Nuke, Shotgun and Photoshop.</w:t>
+        <w:t>Developed in-house tools and scripts using Python, PyQt, PySide and JavaScript in Maya, Nuke, Shotgun and Photoshop.</w:t>
       </w:r>
     </w:p>
     <w:p>
@@ -1041,21 +1002,7 @@
         <w:rPr>
           <w:rFonts w:ascii="Times New Roman" w:hAnsi="Times New Roman" w:cs="Times New Roman"/>
         </w:rPr>
-        <w:t xml:space="preserve">xits for Autodesk Maya, The Foundry Nuke, Shotgun Software, and </w:t>
-      </w:r>
-      <w:proofErr w:type="spellStart"/>
-      <w:r>
-        <w:rPr>
-          <w:rFonts w:ascii="Times New Roman" w:hAnsi="Times New Roman" w:cs="Times New Roman"/>
-        </w:rPr>
-        <w:t>Thinkbox</w:t>
-      </w:r>
-      <w:proofErr w:type="spellEnd"/>
-      <w:r>
-        <w:rPr>
-          <w:rFonts w:ascii="Times New Roman" w:hAnsi="Times New Roman" w:cs="Times New Roman"/>
-        </w:rPr>
-        <w:t xml:space="preserve"> Deadline.</w:t>
+        <w:t>xits for Autodesk Maya, The Foundry Nuke, Shotgun Software, and Thinkbox Deadline.</w:t>
       </w:r>
     </w:p>
     <w:p>
@@ -1101,25 +1048,19 @@
         <w:rPr>
           <w:rFonts w:ascii="Times New Roman" w:hAnsi="Times New Roman" w:cs="Times New Roman"/>
         </w:rPr>
-        <w:t>D</w:t>
-      </w:r>
-      <w:r>
-        <w:rPr>
-          <w:rFonts w:ascii="Times New Roman" w:hAnsi="Times New Roman" w:cs="Times New Roman"/>
-        </w:rPr>
-        <w:t>evelop</w:t>
-      </w:r>
-      <w:r>
-        <w:rPr>
-          <w:rFonts w:ascii="Times New Roman" w:hAnsi="Times New Roman" w:cs="Times New Roman"/>
-        </w:rPr>
-        <w:t>ed</w:t>
-      </w:r>
-      <w:r>
-        <w:rPr>
-          <w:rFonts w:ascii="Times New Roman" w:hAnsi="Times New Roman" w:cs="Times New Roman"/>
-        </w:rPr>
-        <w:t xml:space="preserve"> </w:t>
+        <w:t xml:space="preserve">Worked with a team </w:t>
+      </w:r>
+      <w:r>
+        <w:rPr>
+          <w:rFonts w:ascii="Times New Roman" w:hAnsi="Times New Roman" w:cs="Times New Roman"/>
+        </w:rPr>
+        <w:t xml:space="preserve">to </w:t>
+      </w:r>
+      <w:r>
+        <w:rPr>
+          <w:rFonts w:ascii="Times New Roman" w:hAnsi="Times New Roman" w:cs="Times New Roman"/>
+        </w:rPr>
+        <w:t xml:space="preserve">develop </w:t>
       </w:r>
       <w:r>
         <w:rPr>
@@ -1229,7 +1170,21 @@
           <w:rFonts w:ascii="Times New Roman" w:hAnsi="Times New Roman" w:cs="Times New Roman"/>
           <w:b/>
         </w:rPr>
-        <w:t>   April</w:t>
+        <w:t>   </w:t>
+      </w:r>
+      <w:r>
+        <w:rPr>
+          <w:rFonts w:ascii="Times New Roman" w:hAnsi="Times New Roman" w:cs="Times New Roman"/>
+          <w:b/>
+        </w:rPr>
+        <w:t xml:space="preserve">        </w:t>
+      </w:r>
+      <w:r>
+        <w:rPr>
+          <w:rFonts w:ascii="Times New Roman" w:hAnsi="Times New Roman" w:cs="Times New Roman"/>
+          <w:b/>
+        </w:rPr>
+        <w:t>April</w:t>
       </w:r>
       <w:r>
         <w:rPr>
@@ -1309,31 +1264,7 @@
         <w:rPr>
           <w:rFonts w:ascii="Times New Roman" w:hAnsi="Times New Roman" w:cs="Times New Roman"/>
         </w:rPr>
-        <w:t>Modif</w:t>
-      </w:r>
-      <w:r>
-        <w:rPr>
-          <w:rFonts w:ascii="Times New Roman" w:hAnsi="Times New Roman" w:cs="Times New Roman"/>
-        </w:rPr>
-        <w:t>ied</w:t>
-      </w:r>
-      <w:r>
-        <w:rPr>
-          <w:rFonts w:ascii="Times New Roman" w:hAnsi="Times New Roman" w:cs="Times New Roman"/>
-        </w:rPr>
-        <w:t xml:space="preserve"> and </w:t>
-      </w:r>
-      <w:r>
-        <w:rPr>
-          <w:rFonts w:ascii="Times New Roman" w:hAnsi="Times New Roman" w:cs="Times New Roman"/>
-        </w:rPr>
-        <w:t xml:space="preserve">created </w:t>
-      </w:r>
-      <w:r>
-        <w:rPr>
-          <w:rFonts w:ascii="Times New Roman" w:hAnsi="Times New Roman" w:cs="Times New Roman"/>
-        </w:rPr>
-        <w:t>scripts responsible for talking to pieces of communications and satellite equipment using Java and Groovy programming languages.</w:t>
+        <w:t>Modifying and creating scripts responsible for talking to pieces of communications and satellite equipment using Java and Groovy programming languages.</w:t>
       </w:r>
     </w:p>
     <w:p>
@@ -1353,19 +1284,7 @@
         <w:rPr>
           <w:rFonts w:ascii="Times New Roman" w:hAnsi="Times New Roman" w:cs="Times New Roman"/>
         </w:rPr>
-        <w:t>Buil</w:t>
-      </w:r>
-      <w:r>
-        <w:rPr>
-          <w:rFonts w:ascii="Times New Roman" w:hAnsi="Times New Roman" w:cs="Times New Roman"/>
-        </w:rPr>
-        <w:t>t</w:t>
-      </w:r>
-      <w:r>
-        <w:rPr>
-          <w:rFonts w:ascii="Times New Roman" w:hAnsi="Times New Roman" w:cs="Times New Roman"/>
-        </w:rPr>
-        <w:t xml:space="preserve"> front-end UI to monitor and maintain cable TV network traffic using a combination of third-party products and Groovy.</w:t>
+        <w:t>Build front-end UI to monitor and maintain cable TV network traffic using a combination of third-party products and Groovy.</w:t>
       </w:r>
     </w:p>
     <w:bookmarkEnd w:id="0"/>
@@ -1465,7 +1384,7 @@
           <w:b/>
         </w:rPr>
         <w:tab/>
-        <w:t>               </w:t>
+        <w:t>          </w:t>
       </w:r>
       <w:r>
         <w:rPr>
@@ -1651,6 +1570,7 @@
         <w:rPr>
           <w:rFonts w:ascii="Times New Roman" w:hAnsi="Times New Roman" w:cs="Times New Roman"/>
         </w:rPr>
+        <w:lastRenderedPageBreak/>
         <w:t>Maintained and extended internal report generation tools</w:t>
       </w:r>
       <w:r>
@@ -1720,7 +1640,6 @@
       <w:pPr>
         <w:spacing w:after="0"/>
         <w:contextualSpacing/>
-        <w:jc w:val="both"/>
         <w:rPr>
           <w:rFonts w:ascii="Times New Roman" w:hAnsi="Times New Roman" w:cs="Times New Roman"/>
           <w:b/>
@@ -2100,18 +2019,17 @@
       <w:pPr>
         <w:spacing w:after="0"/>
         <w:contextualSpacing/>
-        <w:jc w:val="both"/>
-        <w:rPr>
-          <w:rFonts w:ascii="Times New Roman" w:hAnsi="Times New Roman" w:cs="Times New Roman"/>
-          <w:b/>
-        </w:rPr>
-      </w:pPr>
-      <w:r>
-        <w:rPr>
-          <w:rFonts w:ascii="Times New Roman" w:hAnsi="Times New Roman" w:cs="Times New Roman"/>
-          <w:b/>
-        </w:rPr>
-        <w:t xml:space="preserve">Boeing Company, El Segundo CA </w:t>
+        <w:rPr>
+          <w:rFonts w:ascii="Times New Roman" w:hAnsi="Times New Roman" w:cs="Times New Roman"/>
+          <w:b/>
+        </w:rPr>
+      </w:pPr>
+      <w:r>
+        <w:rPr>
+          <w:rFonts w:ascii="Times New Roman" w:hAnsi="Times New Roman" w:cs="Times New Roman"/>
+          <w:b/>
+        </w:rPr>
+        <w:t>Boeing Company, El Segundo CA</w:t>
       </w:r>
       <w:r>
         <w:rPr>
@@ -2126,42 +2044,14 @@
           <w:b/>
         </w:rPr>
         <w:tab/>
-      </w:r>
-      <w:r>
-        <w:rPr>
-          <w:rFonts w:ascii="Times New Roman" w:hAnsi="Times New Roman" w:cs="Times New Roman"/>
-          <w:b/>
-        </w:rPr>
-        <w:tab/>
-      </w:r>
-      <w:r>
-        <w:rPr>
-          <w:rFonts w:ascii="Times New Roman" w:hAnsi="Times New Roman" w:cs="Times New Roman"/>
-          <w:b/>
-        </w:rPr>
-        <w:tab/>
-      </w:r>
-      <w:r>
-        <w:rPr>
-          <w:rFonts w:ascii="Times New Roman" w:hAnsi="Times New Roman" w:cs="Times New Roman"/>
-          <w:b/>
-        </w:rPr>
-        <w:tab/>
-      </w:r>
-      <w:r>
-        <w:rPr>
-          <w:rFonts w:ascii="Times New Roman" w:hAnsi="Times New Roman" w:cs="Times New Roman"/>
-          <w:b/>
-        </w:rPr>
-        <w:tab/>
-      </w:r>
-      <w:r>
-        <w:rPr>
-          <w:rFonts w:ascii="Times New Roman" w:hAnsi="Times New Roman" w:cs="Times New Roman"/>
-          <w:b/>
-        </w:rPr>
-        <w:tab/>
-        <w:t>August</w:t>
+        <w:t xml:space="preserve">                                                               A</w:t>
+      </w:r>
+      <w:r>
+        <w:rPr>
+          <w:rFonts w:ascii="Times New Roman" w:hAnsi="Times New Roman" w:cs="Times New Roman"/>
+          <w:b/>
+        </w:rPr>
+        <w:t>ugust</w:t>
       </w:r>
       <w:r>
         <w:rPr>
@@ -2293,21 +2183,7 @@
         <w:rPr>
           <w:rFonts w:ascii="Times New Roman" w:hAnsi="Times New Roman" w:cs="Times New Roman"/>
         </w:rPr>
-        <w:t xml:space="preserve">Identified and extracted test cases from TCL/Tk and Perl scripts using ANTLR into an interactive user interface in Java’s </w:t>
-      </w:r>
-      <w:proofErr w:type="spellStart"/>
-      <w:r>
-        <w:rPr>
-          <w:rFonts w:ascii="Times New Roman" w:hAnsi="Times New Roman" w:cs="Times New Roman"/>
-        </w:rPr>
-        <w:t>JGraphx</w:t>
-      </w:r>
-      <w:proofErr w:type="spellEnd"/>
-      <w:r>
-        <w:rPr>
-          <w:rFonts w:ascii="Times New Roman" w:hAnsi="Times New Roman" w:cs="Times New Roman"/>
-        </w:rPr>
-        <w:t xml:space="preserve"> API for test engineers to select test cases, then using Sikuli, a GUI automation tool that was used to replace the test engineer, automate the process on the satellite simulator and produce a log report for later review.</w:t>
+        <w:t>Identified and extracted test cases from TCL/Tk and Perl scripts using ANTLR into an interactive user interface in Java’s JGraphx API for test engineers to select test cases, then using Sikuli, a GUI automation tool that was used to replace the test engineer, automate the process on the satellite simulator and produce a log report for later review.</w:t>
       </w:r>
     </w:p>
     <w:p>
@@ -2441,7 +2317,13 @@
           <w:rFonts w:ascii="Times New Roman" w:hAnsi="Times New Roman" w:cs="Times New Roman"/>
           <w:b/>
         </w:rPr>
-        <w:tab/>
+        <w:t xml:space="preserve">               </w:t>
+      </w:r>
+      <w:r>
+        <w:rPr>
+          <w:rFonts w:ascii="Times New Roman" w:hAnsi="Times New Roman" w:cs="Times New Roman"/>
+          <w:b/>
+        </w:rPr>
         <w:t>January</w:t>
       </w:r>
       <w:r>
@@ -2666,16 +2548,8 @@
         <w:rPr>
           <w:rFonts w:ascii="Times New Roman" w:hAnsi="Times New Roman" w:cs="Times New Roman"/>
         </w:rPr>
-        <w:t xml:space="preserve">Calculated Data analysis on yelp datasets from Yelp API using python while utilizing python extension library </w:t>
-      </w:r>
-      <w:proofErr w:type="spellStart"/>
-      <w:r>
-        <w:rPr>
-          <w:rFonts w:ascii="Times New Roman" w:hAnsi="Times New Roman" w:cs="Times New Roman"/>
-        </w:rPr>
-        <w:t>pylab</w:t>
-      </w:r>
-      <w:proofErr w:type="spellEnd"/>
+        <w:t>Calculated Data analysis on yelp datasets from Yelp API using python while utilizing python extension library pylab</w:t>
+      </w:r>
       <w:r>
         <w:rPr>
           <w:rFonts w:ascii="Times New Roman" w:hAnsi="Times New Roman" w:cs="Times New Roman"/>
@@ -5082,119 +4956,6 @@
     </w:lvl>
   </w:abstractNum>
   <w:abstractNum w:abstractNumId="20" w15:restartNumberingAfterBreak="0">
-    <w:nsid w:val="5A885DA9"/>
-    <w:multiLevelType w:val="hybridMultilevel"/>
-    <w:tmpl w:val="9066018C"/>
-    <w:lvl w:ilvl="0" w:tplc="04090001">
-      <w:start w:val="1"/>
-      <w:numFmt w:val="bullet"/>
-      <w:lvlText w:val=""/>
-      <w:lvlJc w:val="left"/>
-      <w:pPr>
-        <w:ind w:left="360" w:hanging="360"/>
-      </w:pPr>
-      <w:rPr>
-        <w:rFonts w:ascii="Symbol" w:hAnsi="Symbol" w:hint="default"/>
-      </w:rPr>
-    </w:lvl>
-    <w:lvl w:ilvl="1" w:tplc="04090003" w:tentative="1">
-      <w:start w:val="1"/>
-      <w:numFmt w:val="bullet"/>
-      <w:lvlText w:val="o"/>
-      <w:lvlJc w:val="left"/>
-      <w:pPr>
-        <w:ind w:left="1080" w:hanging="360"/>
-      </w:pPr>
-      <w:rPr>
-        <w:rFonts w:ascii="Courier New" w:hAnsi="Courier New" w:cs="Courier New" w:hint="default"/>
-      </w:rPr>
-    </w:lvl>
-    <w:lvl w:ilvl="2" w:tplc="04090005" w:tentative="1">
-      <w:start w:val="1"/>
-      <w:numFmt w:val="bullet"/>
-      <w:lvlText w:val=""/>
-      <w:lvlJc w:val="left"/>
-      <w:pPr>
-        <w:ind w:left="1800" w:hanging="360"/>
-      </w:pPr>
-      <w:rPr>
-        <w:rFonts w:ascii="Wingdings" w:hAnsi="Wingdings" w:hint="default"/>
-      </w:rPr>
-    </w:lvl>
-    <w:lvl w:ilvl="3" w:tplc="04090001" w:tentative="1">
-      <w:start w:val="1"/>
-      <w:numFmt w:val="bullet"/>
-      <w:lvlText w:val=""/>
-      <w:lvlJc w:val="left"/>
-      <w:pPr>
-        <w:ind w:left="2520" w:hanging="360"/>
-      </w:pPr>
-      <w:rPr>
-        <w:rFonts w:ascii="Symbol" w:hAnsi="Symbol" w:hint="default"/>
-      </w:rPr>
-    </w:lvl>
-    <w:lvl w:ilvl="4" w:tplc="04090003" w:tentative="1">
-      <w:start w:val="1"/>
-      <w:numFmt w:val="bullet"/>
-      <w:lvlText w:val="o"/>
-      <w:lvlJc w:val="left"/>
-      <w:pPr>
-        <w:ind w:left="3240" w:hanging="360"/>
-      </w:pPr>
-      <w:rPr>
-        <w:rFonts w:ascii="Courier New" w:hAnsi="Courier New" w:cs="Courier New" w:hint="default"/>
-      </w:rPr>
-    </w:lvl>
-    <w:lvl w:ilvl="5" w:tplc="04090005" w:tentative="1">
-      <w:start w:val="1"/>
-      <w:numFmt w:val="bullet"/>
-      <w:lvlText w:val=""/>
-      <w:lvlJc w:val="left"/>
-      <w:pPr>
-        <w:ind w:left="3960" w:hanging="360"/>
-      </w:pPr>
-      <w:rPr>
-        <w:rFonts w:ascii="Wingdings" w:hAnsi="Wingdings" w:hint="default"/>
-      </w:rPr>
-    </w:lvl>
-    <w:lvl w:ilvl="6" w:tplc="04090001" w:tentative="1">
-      <w:start w:val="1"/>
-      <w:numFmt w:val="bullet"/>
-      <w:lvlText w:val=""/>
-      <w:lvlJc w:val="left"/>
-      <w:pPr>
-        <w:ind w:left="4680" w:hanging="360"/>
-      </w:pPr>
-      <w:rPr>
-        <w:rFonts w:ascii="Symbol" w:hAnsi="Symbol" w:hint="default"/>
-      </w:rPr>
-    </w:lvl>
-    <w:lvl w:ilvl="7" w:tplc="04090003" w:tentative="1">
-      <w:start w:val="1"/>
-      <w:numFmt w:val="bullet"/>
-      <w:lvlText w:val="o"/>
-      <w:lvlJc w:val="left"/>
-      <w:pPr>
-        <w:ind w:left="5400" w:hanging="360"/>
-      </w:pPr>
-      <w:rPr>
-        <w:rFonts w:ascii="Courier New" w:hAnsi="Courier New" w:cs="Courier New" w:hint="default"/>
-      </w:rPr>
-    </w:lvl>
-    <w:lvl w:ilvl="8" w:tplc="04090005" w:tentative="1">
-      <w:start w:val="1"/>
-      <w:numFmt w:val="bullet"/>
-      <w:lvlText w:val=""/>
-      <w:lvlJc w:val="left"/>
-      <w:pPr>
-        <w:ind w:left="6120" w:hanging="360"/>
-      </w:pPr>
-      <w:rPr>
-        <w:rFonts w:ascii="Wingdings" w:hAnsi="Wingdings" w:hint="default"/>
-      </w:rPr>
-    </w:lvl>
-  </w:abstractNum>
-  <w:abstractNum w:abstractNumId="21" w15:restartNumberingAfterBreak="0">
     <w:nsid w:val="629B318E"/>
     <w:multiLevelType w:val="hybridMultilevel"/>
     <w:tmpl w:val="A0C66F2C"/>
@@ -5307,7 +5068,7 @@
       </w:rPr>
     </w:lvl>
   </w:abstractNum>
-  <w:abstractNum w:abstractNumId="22" w15:restartNumberingAfterBreak="0">
+  <w:abstractNum w:abstractNumId="21" w15:restartNumberingAfterBreak="0">
     <w:nsid w:val="663004C2"/>
     <w:multiLevelType w:val="hybridMultilevel"/>
     <w:tmpl w:val="879E2436"/>
@@ -5420,7 +5181,7 @@
       </w:rPr>
     </w:lvl>
   </w:abstractNum>
-  <w:abstractNum w:abstractNumId="23" w15:restartNumberingAfterBreak="0">
+  <w:abstractNum w:abstractNumId="22" w15:restartNumberingAfterBreak="0">
     <w:nsid w:val="6AEB14EA"/>
     <w:multiLevelType w:val="hybridMultilevel"/>
     <w:tmpl w:val="F22E8CE8"/>
@@ -5533,7 +5294,7 @@
       </w:rPr>
     </w:lvl>
   </w:abstractNum>
-  <w:abstractNum w:abstractNumId="24" w15:restartNumberingAfterBreak="0">
+  <w:abstractNum w:abstractNumId="23" w15:restartNumberingAfterBreak="0">
     <w:nsid w:val="6EB3125C"/>
     <w:multiLevelType w:val="hybridMultilevel"/>
     <w:tmpl w:val="F00479A6"/>
@@ -5646,7 +5407,7 @@
       </w:rPr>
     </w:lvl>
   </w:abstractNum>
-  <w:abstractNum w:abstractNumId="25" w15:restartNumberingAfterBreak="0">
+  <w:abstractNum w:abstractNumId="24" w15:restartNumberingAfterBreak="0">
     <w:nsid w:val="7DDF2452"/>
     <w:multiLevelType w:val="hybridMultilevel"/>
     <w:tmpl w:val="105845A8"/>
@@ -5769,7 +5530,7 @@
     <w:abstractNumId w:val="13"/>
   </w:num>
   <w:num w:numId="4" w16cid:durableId="450788084">
-    <w:abstractNumId w:val="21"/>
+    <w:abstractNumId w:val="20"/>
   </w:num>
   <w:num w:numId="5" w16cid:durableId="1880583934">
     <w:abstractNumId w:val="16"/>
@@ -5778,7 +5539,7 @@
     <w:abstractNumId w:val="12"/>
   </w:num>
   <w:num w:numId="7" w16cid:durableId="878208237">
-    <w:abstractNumId w:val="24"/>
+    <w:abstractNumId w:val="23"/>
   </w:num>
   <w:num w:numId="8" w16cid:durableId="1301421577">
     <w:abstractNumId w:val="10"/>
@@ -5793,7 +5554,7 @@
     <w:abstractNumId w:val="15"/>
   </w:num>
   <w:num w:numId="12" w16cid:durableId="394937441">
-    <w:abstractNumId w:val="22"/>
+    <w:abstractNumId w:val="21"/>
   </w:num>
   <w:num w:numId="13" w16cid:durableId="484661539">
     <w:abstractNumId w:val="11"/>
@@ -5802,7 +5563,7 @@
     <w:abstractNumId w:val="9"/>
   </w:num>
   <w:num w:numId="15" w16cid:durableId="504639360">
-    <w:abstractNumId w:val="23"/>
+    <w:abstractNumId w:val="22"/>
   </w:num>
   <w:num w:numId="16" w16cid:durableId="1537431156">
     <w:abstractNumId w:val="14"/>
@@ -5820,7 +5581,7 @@
     <w:abstractNumId w:val="7"/>
   </w:num>
   <w:num w:numId="21" w16cid:durableId="595751959">
-    <w:abstractNumId w:val="25"/>
+    <w:abstractNumId w:val="24"/>
   </w:num>
   <w:num w:numId="22" w16cid:durableId="1635715844">
     <w:abstractNumId w:val="2"/>
@@ -5835,9 +5596,6 @@
     <w:abstractNumId w:val="19"/>
   </w:num>
   <w:num w:numId="26" w16cid:durableId="195167158">
-    <w:abstractNumId w:val="21"/>
-  </w:num>
-  <w:num w:numId="27" w16cid:durableId="1882470789">
     <w:abstractNumId w:val="20"/>
   </w:num>
 </w:numbering>
@@ -6686,21 +6444,10 @@
 </file>
 
 <file path=customXml/item1.xml><?xml version="1.0" encoding="utf-8"?>
-<?mso-contentType ?>
-<FormTemplates xmlns="http://schemas.microsoft.com/sharepoint/v3/contenttype/forms">
-  <Display>DocumentLibraryForm</Display>
-  <Edit>DocumentLibraryForm</Edit>
-  <New>DocumentLibraryForm</New>
-</FormTemplates>
+<b:Sources xmlns:b="http://schemas.openxmlformats.org/officeDocument/2006/bibliography" xmlns="http://schemas.openxmlformats.org/officeDocument/2006/bibliography" SelectedStyle="\APASixthEditionOfficeOnline.xsl" StyleName="APA" Version="6"/>
 </file>
 
 <file path=customXml/item2.xml><?xml version="1.0" encoding="utf-8"?>
-<p:properties xmlns:p="http://schemas.microsoft.com/office/2006/metadata/properties" xmlns:xsi="http://www.w3.org/2001/XMLSchema-instance" xmlns:pc="http://schemas.microsoft.com/office/infopath/2007/PartnerControls">
-  <documentManagement/>
-</p:properties>
-</file>
-
-<file path=customXml/item3.xml><?xml version="1.0" encoding="utf-8"?>
 <ct:contentTypeSchema xmlns:ct="http://schemas.microsoft.com/office/2006/metadata/contentType" xmlns:ma="http://schemas.microsoft.com/office/2006/metadata/properties/metaAttributes" ct:_="" ma:_="" ma:contentTypeName="Document" ma:contentTypeID="0x010100851110B7AF7D3C4DB7C7156370273C86" ma:contentTypeVersion="13" ma:contentTypeDescription="Create a new document." ma:contentTypeScope="" ma:versionID="59ad69d827e78aed5ae1d6cacec50574">
   <xsd:schema xmlns:xsd="http://www.w3.org/2001/XMLSchema" xmlns:xs="http://www.w3.org/2001/XMLSchema" xmlns:p="http://schemas.microsoft.com/office/2006/metadata/properties" xmlns:ns3="eb57d1f1-49eb-4c5d-9b7a-e3d383da7c98" xmlns:ns4="9b1f9f09-57de-4186-b85c-3606ea691b7f" targetNamespace="http://schemas.microsoft.com/office/2006/metadata/properties" ma:root="true" ma:fieldsID="961b7c2bd6911749ababc22c3305c903" ns3:_="" ns4:_="">
     <xsd:import namespace="eb57d1f1-49eb-4c5d-9b7a-e3d383da7c98"/>
@@ -6923,28 +6670,30 @@
 </ct:contentTypeSchema>
 </file>
 
+<file path=customXml/item3.xml><?xml version="1.0" encoding="utf-8"?>
+<p:properties xmlns:p="http://schemas.microsoft.com/office/2006/metadata/properties" xmlns:xsi="http://www.w3.org/2001/XMLSchema-instance" xmlns:pc="http://schemas.microsoft.com/office/infopath/2007/PartnerControls">
+  <documentManagement/>
+</p:properties>
+</file>
+
 <file path=customXml/item4.xml><?xml version="1.0" encoding="utf-8"?>
-<b:Sources xmlns:b="http://schemas.openxmlformats.org/officeDocument/2006/bibliography" xmlns="http://schemas.openxmlformats.org/officeDocument/2006/bibliography" SelectedStyle="\APASixthEditionOfficeOnline.xsl" StyleName="APA" Version="6"/>
+<?mso-contentType ?>
+<FormTemplates xmlns="http://schemas.microsoft.com/sharepoint/v3/contenttype/forms">
+  <Display>DocumentLibraryForm</Display>
+  <Edit>DocumentLibraryForm</Edit>
+  <New>DocumentLibraryForm</New>
+</FormTemplates>
 </file>
 
 <file path=customXml/itemProps1.xml><?xml version="1.0" encoding="utf-8"?>
-<ds:datastoreItem xmlns:ds="http://schemas.openxmlformats.org/officeDocument/2006/customXml" ds:itemID="{22C9CCD2-F5AB-4259-9652-61653623B920}">
+<ds:datastoreItem xmlns:ds="http://schemas.openxmlformats.org/officeDocument/2006/customXml" ds:itemID="{5AFB4984-995B-4043-9707-4279F38CABDE}">
   <ds:schemaRefs>
-    <ds:schemaRef ds:uri="http://schemas.microsoft.com/sharepoint/v3/contenttype/forms"/>
+    <ds:schemaRef ds:uri="http://schemas.openxmlformats.org/officeDocument/2006/bibliography"/>
   </ds:schemaRefs>
 </ds:datastoreItem>
 </file>
 
 <file path=customXml/itemProps2.xml><?xml version="1.0" encoding="utf-8"?>
-<ds:datastoreItem xmlns:ds="http://schemas.openxmlformats.org/officeDocument/2006/customXml" ds:itemID="{26342377-179D-4B80-AD66-26595E91E272}">
-  <ds:schemaRefs>
-    <ds:schemaRef ds:uri="http://schemas.microsoft.com/office/2006/metadata/properties"/>
-    <ds:schemaRef ds:uri="http://schemas.microsoft.com/office/infopath/2007/PartnerControls"/>
-  </ds:schemaRefs>
-</ds:datastoreItem>
-</file>
-
-<file path=customXml/itemProps3.xml><?xml version="1.0" encoding="utf-8"?>
 <ds:datastoreItem xmlns:ds="http://schemas.openxmlformats.org/officeDocument/2006/customXml" ds:itemID="{1106E59A-F616-448A-9F97-436B90EC9C57}">
   <ds:schemaRefs>
     <ds:schemaRef ds:uri="http://schemas.microsoft.com/office/2006/metadata/contentType"/>
@@ -6963,10 +6712,19 @@
 </ds:datastoreItem>
 </file>
 
+<file path=customXml/itemProps3.xml><?xml version="1.0" encoding="utf-8"?>
+<ds:datastoreItem xmlns:ds="http://schemas.openxmlformats.org/officeDocument/2006/customXml" ds:itemID="{26342377-179D-4B80-AD66-26595E91E272}">
+  <ds:schemaRefs>
+    <ds:schemaRef ds:uri="http://schemas.microsoft.com/office/2006/metadata/properties"/>
+    <ds:schemaRef ds:uri="http://schemas.microsoft.com/office/infopath/2007/PartnerControls"/>
+  </ds:schemaRefs>
+</ds:datastoreItem>
+</file>
+
 <file path=customXml/itemProps4.xml><?xml version="1.0" encoding="utf-8"?>
-<ds:datastoreItem xmlns:ds="http://schemas.openxmlformats.org/officeDocument/2006/customXml" ds:itemID="{5AFB4984-995B-4043-9707-4279F38CABDE}">
+<ds:datastoreItem xmlns:ds="http://schemas.openxmlformats.org/officeDocument/2006/customXml" ds:itemID="{22C9CCD2-F5AB-4259-9652-61653623B920}">
   <ds:schemaRefs>
-    <ds:schemaRef ds:uri="http://schemas.openxmlformats.org/officeDocument/2006/bibliography"/>
+    <ds:schemaRef ds:uri="http://schemas.microsoft.com/sharepoint/v3/contenttype/forms"/>
   </ds:schemaRefs>
 </ds:datastoreItem>
 </file>
--- a/resume/DavidEdwards-Resume.docx
+++ b/resume/DavidEdwards-Resume.docx
@@ -192,12 +192,24 @@
         <w:rPr>
           <w:rFonts w:ascii="Times New Roman" w:eastAsia="Roboto" w:hAnsi="Times New Roman" w:cs="Times New Roman"/>
         </w:rPr>
-        <w:t>C/C++ 3 years</w:t>
+        <w:t xml:space="preserve">C/C++ </w:t>
       </w:r>
       <w:r>
         <w:rPr>
           <w:rFonts w:ascii="Times New Roman" w:eastAsia="Roboto" w:hAnsi="Times New Roman" w:cs="Times New Roman"/>
         </w:rPr>
+        <w:t>6</w:t>
+      </w:r>
+      <w:r>
+        <w:rPr>
+          <w:rFonts w:ascii="Times New Roman" w:eastAsia="Roboto" w:hAnsi="Times New Roman" w:cs="Times New Roman"/>
+        </w:rPr>
+        <w:t xml:space="preserve"> years</w:t>
+      </w:r>
+      <w:r>
+        <w:rPr>
+          <w:rFonts w:ascii="Times New Roman" w:eastAsia="Roboto" w:hAnsi="Times New Roman" w:cs="Times New Roman"/>
+        </w:rPr>
         <w:t xml:space="preserve">, </w:t>
       </w:r>
       <w:r>
@@ -210,7 +222,19 @@
         <w:rPr>
           <w:rFonts w:ascii="Times New Roman" w:eastAsia="Roboto" w:hAnsi="Times New Roman" w:cs="Times New Roman"/>
         </w:rPr>
-        <w:t>. Java 4 years</w:t>
+        <w:t xml:space="preserve">. Java </w:t>
+      </w:r>
+      <w:r>
+        <w:rPr>
+          <w:rFonts w:ascii="Times New Roman" w:eastAsia="Roboto" w:hAnsi="Times New Roman" w:cs="Times New Roman"/>
+        </w:rPr>
+        <w:t>6</w:t>
+      </w:r>
+      <w:r>
+        <w:rPr>
+          <w:rFonts w:ascii="Times New Roman" w:eastAsia="Roboto" w:hAnsi="Times New Roman" w:cs="Times New Roman"/>
+        </w:rPr>
+        <w:t xml:space="preserve"> years</w:t>
       </w:r>
       <w:r>
         <w:rPr>
@@ -485,6 +509,72 @@
           <w:rFonts w:ascii="Times New Roman" w:eastAsia="Roboto" w:hAnsi="Times New Roman" w:cs="Times New Roman"/>
         </w:rPr>
       </w:pPr>
+      <w:r>
+        <w:rPr>
+          <w:rFonts w:ascii="Times New Roman" w:eastAsia="Roboto" w:hAnsi="Times New Roman" w:cs="Times New Roman"/>
+        </w:rPr>
+        <w:t xml:space="preserve">US </w:t>
+      </w:r>
+      <w:r>
+        <w:rPr>
+          <w:rFonts w:ascii="Times New Roman" w:eastAsia="Roboto" w:hAnsi="Times New Roman" w:cs="Times New Roman"/>
+        </w:rPr>
+        <w:t>Naval Air Technical Training Center (NATTC)</w:t>
+      </w:r>
+      <w:r>
+        <w:rPr>
+          <w:rFonts w:ascii="Times New Roman" w:eastAsia="Roboto" w:hAnsi="Times New Roman" w:cs="Times New Roman"/>
+        </w:rPr>
+        <w:t xml:space="preserve"> - </w:t>
+      </w:r>
+      <w:r>
+        <w:rPr>
+          <w:rFonts w:ascii="Times New Roman" w:eastAsia="Roboto" w:hAnsi="Times New Roman" w:cs="Times New Roman"/>
+        </w:rPr>
+        <w:t xml:space="preserve">US Naval </w:t>
+      </w:r>
+      <w:r>
+        <w:rPr>
+          <w:rFonts w:ascii="Times New Roman" w:eastAsia="Roboto" w:hAnsi="Times New Roman" w:cs="Times New Roman"/>
+        </w:rPr>
+        <w:t>Aviation Technician Intermediate "I" Level Training, Aviation Technician</w:t>
+      </w:r>
+    </w:p>
+    <w:p>
+      <w:pPr>
+        <w:spacing w:after="0" w:line="256" w:lineRule="auto"/>
+        <w:jc w:val="both"/>
+        <w:rPr>
+          <w:rFonts w:ascii="Times New Roman" w:eastAsia="Roboto" w:hAnsi="Times New Roman" w:cs="Times New Roman"/>
+        </w:rPr>
+      </w:pPr>
+      <w:r>
+        <w:rPr>
+          <w:rFonts w:ascii="Times New Roman" w:eastAsia="Roboto" w:hAnsi="Times New Roman" w:cs="Times New Roman"/>
+        </w:rPr>
+        <w:t>Naval Nuclear Power Training Command (NNPTC)</w:t>
+      </w:r>
+      <w:r>
+        <w:rPr>
+          <w:rFonts w:ascii="Times New Roman" w:eastAsia="Roboto" w:hAnsi="Times New Roman" w:cs="Times New Roman"/>
+        </w:rPr>
+        <w:t xml:space="preserve"> - </w:t>
+      </w:r>
+      <w:r>
+        <w:rPr>
+          <w:rFonts w:ascii="Times New Roman" w:eastAsia="Roboto" w:hAnsi="Times New Roman" w:cs="Times New Roman"/>
+        </w:rPr>
+        <w:t>Electrician's Mate (EM) Class "A", Naval Nuclear Propulsion Program</w:t>
+      </w:r>
+    </w:p>
+    <w:p>
+      <w:pPr>
+        <w:spacing w:after="0" w:line="256" w:lineRule="auto"/>
+        <w:jc w:val="both"/>
+        <w:rPr>
+          <w:rFonts w:ascii="Times New Roman" w:eastAsia="Roboto" w:hAnsi="Times New Roman" w:cs="Times New Roman"/>
+        </w:rPr>
+      </w:pPr>
     </w:p>
     <w:p>
       <w:pPr>
@@ -567,13 +657,6 @@
         </w:rPr>
         <w:t>Engineer</w:t>
       </w:r>
-      <w:r>
-        <w:rPr>
-          <w:rFonts w:ascii="Times New Roman" w:hAnsi="Times New Roman" w:cs="Times New Roman"/>
-          <w:b/>
-        </w:rPr>
-        <w:t xml:space="preserve"> I</w:t>
-      </w:r>
     </w:p>
     <w:p>
       <w:pPr>
@@ -590,14 +673,142 @@
           <w:rFonts w:ascii="Times New Roman" w:hAnsi="Times New Roman" w:cs="Times New Roman"/>
           <w:bCs/>
         </w:rPr>
-        <w:t xml:space="preserve">Software Content Compliance </w:t>
-      </w:r>
-      <w:r>
-        <w:rPr>
-          <w:rFonts w:ascii="Times New Roman" w:hAnsi="Times New Roman" w:cs="Times New Roman"/>
-          <w:bCs/>
-        </w:rPr>
-        <w:t>Linux Open Source team:</w:t>
+        <w:t>Embedded Software Content Compliance</w:t>
+      </w:r>
+      <w:r>
+        <w:rPr>
+          <w:rFonts w:ascii="Times New Roman" w:hAnsi="Times New Roman" w:cs="Times New Roman"/>
+          <w:bCs/>
+        </w:rPr>
+        <w:t xml:space="preserve"> and</w:t>
+      </w:r>
+      <w:r>
+        <w:rPr>
+          <w:rFonts w:ascii="Times New Roman" w:hAnsi="Times New Roman" w:cs="Times New Roman"/>
+          <w:bCs/>
+        </w:rPr>
+        <w:t xml:space="preserve"> Linux Open Source team:</w:t>
+      </w:r>
+    </w:p>
+    <w:p>
+      <w:pPr>
+        <w:pStyle w:val="ListParagraph"/>
+        <w:numPr>
+          <w:ilvl w:val="0"/>
+          <w:numId w:val="28"/>
+        </w:numPr>
+        <w:spacing w:after="0"/>
+        <w:jc w:val="both"/>
+        <w:rPr>
+          <w:rFonts w:ascii="Times New Roman" w:hAnsi="Times New Roman" w:cs="Times New Roman"/>
+          <w:bCs/>
+        </w:rPr>
+      </w:pPr>
+      <w:r>
+        <w:rPr>
+          <w:rFonts w:ascii="Times New Roman" w:hAnsi="Times New Roman" w:cs="Times New Roman"/>
+          <w:bCs/>
+        </w:rPr>
+        <w:t xml:space="preserve">Develop, maintain, and operate software scanning automated tools using </w:t>
+      </w:r>
+      <w:r>
+        <w:rPr>
+          <w:rFonts w:ascii="Times New Roman" w:hAnsi="Times New Roman" w:cs="Times New Roman"/>
+          <w:bCs/>
+        </w:rPr>
+        <w:t>C/C++</w:t>
+      </w:r>
+      <w:r>
+        <w:rPr>
+          <w:rFonts w:ascii="Times New Roman" w:hAnsi="Times New Roman" w:cs="Times New Roman"/>
+          <w:bCs/>
+        </w:rPr>
+        <w:t xml:space="preserve">, </w:t>
+      </w:r>
+      <w:r>
+        <w:rPr>
+          <w:rFonts w:ascii="Times New Roman" w:hAnsi="Times New Roman" w:cs="Times New Roman"/>
+          <w:bCs/>
+        </w:rPr>
+        <w:t>Python</w:t>
+      </w:r>
+      <w:r>
+        <w:rPr>
+          <w:rFonts w:ascii="Times New Roman" w:hAnsi="Times New Roman" w:cs="Times New Roman"/>
+          <w:bCs/>
+        </w:rPr>
+        <w:t>, Docker</w:t>
+      </w:r>
+      <w:r>
+        <w:rPr>
+          <w:rFonts w:ascii="Times New Roman" w:hAnsi="Times New Roman" w:cs="Times New Roman"/>
+          <w:bCs/>
+        </w:rPr>
+        <w:t xml:space="preserve">, </w:t>
+      </w:r>
+      <w:r>
+        <w:rPr>
+          <w:rFonts w:ascii="Times New Roman" w:hAnsi="Times New Roman" w:cs="Times New Roman"/>
+          <w:bCs/>
+        </w:rPr>
+        <w:t>Bash</w:t>
+      </w:r>
+      <w:r>
+        <w:rPr>
+          <w:rFonts w:ascii="Times New Roman" w:hAnsi="Times New Roman" w:cs="Times New Roman"/>
+          <w:bCs/>
+        </w:rPr>
+        <w:t xml:space="preserve"> script</w:t>
+      </w:r>
+      <w:r>
+        <w:rPr>
+          <w:rFonts w:ascii="Times New Roman" w:hAnsi="Times New Roman" w:cs="Times New Roman"/>
+          <w:bCs/>
+        </w:rPr>
+        <w:t>s</w:t>
+      </w:r>
+      <w:r>
+        <w:rPr>
+          <w:rFonts w:ascii="Times New Roman" w:hAnsi="Times New Roman" w:cs="Times New Roman"/>
+          <w:bCs/>
+        </w:rPr>
+        <w:t>.</w:t>
+      </w:r>
+    </w:p>
+    <w:p>
+      <w:pPr>
+        <w:pStyle w:val="ListParagraph"/>
+        <w:numPr>
+          <w:ilvl w:val="0"/>
+          <w:numId w:val="28"/>
+        </w:numPr>
+        <w:spacing w:after="0"/>
+        <w:jc w:val="both"/>
+        <w:rPr>
+          <w:rFonts w:ascii="Times New Roman" w:hAnsi="Times New Roman" w:cs="Times New Roman"/>
+          <w:bCs/>
+        </w:rPr>
+      </w:pPr>
+      <w:r>
+        <w:rPr>
+          <w:rFonts w:ascii="Times New Roman" w:hAnsi="Times New Roman" w:cs="Times New Roman"/>
+          <w:bCs/>
+        </w:rPr>
+        <w:t>Overview embedded software product development lifecycle of Open Source Systems for Android,</w:t>
+      </w:r>
+      <w:r>
+        <w:rPr>
+          <w:rFonts w:ascii="Times New Roman" w:hAnsi="Times New Roman" w:cs="Times New Roman"/>
+          <w:bCs/>
+        </w:rPr>
+        <w:t xml:space="preserve"> </w:t>
+      </w:r>
+      <w:r>
+        <w:rPr>
+          <w:rFonts w:ascii="Times New Roman" w:hAnsi="Times New Roman" w:cs="Times New Roman"/>
+          <w:bCs/>
+        </w:rPr>
+        <w:t>Linux, Arm, Kernel, GNU.</w:t>
       </w:r>
     </w:p>
     <w:p>
@@ -619,35 +830,42 @@
           <w:rFonts w:ascii="Times New Roman" w:hAnsi="Times New Roman" w:cs="Times New Roman"/>
           <w:bCs/>
         </w:rPr>
-        <w:t>Buil</w:t>
-      </w:r>
-      <w:r>
-        <w:rPr>
-          <w:rFonts w:ascii="Times New Roman" w:hAnsi="Times New Roman" w:cs="Times New Roman"/>
-          <w:bCs/>
-        </w:rPr>
-        <w:t>t</w:t>
-      </w:r>
-      <w:r>
-        <w:rPr>
-          <w:rFonts w:ascii="Times New Roman" w:hAnsi="Times New Roman" w:cs="Times New Roman"/>
-          <w:bCs/>
-        </w:rPr>
-        <w:t xml:space="preserve"> tools in automation to streamline development processes</w:t>
-      </w:r>
-      <w:r>
-        <w:rPr>
-          <w:rFonts w:ascii="Times New Roman" w:hAnsi="Times New Roman" w:cs="Times New Roman"/>
-          <w:bCs/>
-        </w:rPr>
-        <w:t xml:space="preserve"> u</w:t>
-      </w:r>
-      <w:r>
-        <w:rPr>
-          <w:rFonts w:ascii="Times New Roman" w:hAnsi="Times New Roman" w:cs="Times New Roman"/>
-          <w:bCs/>
-        </w:rPr>
-        <w:t>tilizing Python, React, Java, C++, C, and Shell Script.</w:t>
+        <w:t>Review</w:t>
+      </w:r>
+      <w:r>
+        <w:rPr>
+          <w:rFonts w:ascii="Times New Roman" w:hAnsi="Times New Roman" w:cs="Times New Roman"/>
+          <w:bCs/>
+        </w:rPr>
+        <w:t>ed</w:t>
+      </w:r>
+      <w:r>
+        <w:rPr>
+          <w:rFonts w:ascii="Times New Roman" w:hAnsi="Times New Roman" w:cs="Times New Roman"/>
+          <w:bCs/>
+        </w:rPr>
+        <w:t xml:space="preserve"> </w:t>
+      </w:r>
+      <w:r>
+        <w:rPr>
+          <w:rFonts w:ascii="Times New Roman" w:hAnsi="Times New Roman" w:cs="Times New Roman"/>
+          <w:bCs/>
+        </w:rPr>
+        <w:t xml:space="preserve">in-house developer </w:t>
+      </w:r>
+      <w:r>
+        <w:rPr>
+          <w:rFonts w:ascii="Times New Roman" w:hAnsi="Times New Roman" w:cs="Times New Roman"/>
+          <w:bCs/>
+        </w:rPr>
+        <w:t>code for open source compliance</w:t>
+      </w:r>
+      <w:r>
+        <w:rPr>
+          <w:rFonts w:ascii="Times New Roman" w:hAnsi="Times New Roman" w:cs="Times New Roman"/>
+          <w:bCs/>
+        </w:rPr>
+        <w:t>.</w:t>
       </w:r>
     </w:p>
     <w:p>
@@ -669,7 +887,7 @@
           <w:rFonts w:ascii="Times New Roman" w:hAnsi="Times New Roman" w:cs="Times New Roman"/>
           <w:bCs/>
         </w:rPr>
-        <w:t>Review</w:t>
+        <w:t>Develop</w:t>
       </w:r>
       <w:r>
         <w:rPr>
@@ -683,21 +901,21 @@
           <w:rFonts w:ascii="Times New Roman" w:hAnsi="Times New Roman" w:cs="Times New Roman"/>
           <w:bCs/>
         </w:rPr>
-        <w:t xml:space="preserve"> </w:t>
-      </w:r>
-      <w:r>
-        <w:rPr>
-          <w:rFonts w:ascii="Times New Roman" w:hAnsi="Times New Roman" w:cs="Times New Roman"/>
-          <w:bCs/>
-        </w:rPr>
-        <w:t xml:space="preserve">in-house developer </w:t>
-      </w:r>
-      <w:r>
-        <w:rPr>
-          <w:rFonts w:ascii="Times New Roman" w:hAnsi="Times New Roman" w:cs="Times New Roman"/>
-          <w:bCs/>
-        </w:rPr>
-        <w:t>code for open source compliance</w:t>
+        <w:t xml:space="preserve"> and maintain</w:t>
+      </w:r>
+      <w:r>
+        <w:rPr>
+          <w:rFonts w:ascii="Times New Roman" w:hAnsi="Times New Roman" w:cs="Times New Roman"/>
+          <w:bCs/>
+        </w:rPr>
+        <w:t>ed</w:t>
+      </w:r>
+      <w:r>
+        <w:rPr>
+          <w:rFonts w:ascii="Times New Roman" w:hAnsi="Times New Roman" w:cs="Times New Roman"/>
+          <w:bCs/>
+        </w:rPr>
+        <w:t xml:space="preserve"> open source compliance review automation systems</w:t>
       </w:r>
       <w:r>
         <w:rPr>
@@ -726,42 +944,35 @@
           <w:rFonts w:ascii="Times New Roman" w:hAnsi="Times New Roman" w:cs="Times New Roman"/>
           <w:bCs/>
         </w:rPr>
-        <w:t>Develop</w:t>
-      </w:r>
-      <w:r>
-        <w:rPr>
-          <w:rFonts w:ascii="Times New Roman" w:hAnsi="Times New Roman" w:cs="Times New Roman"/>
-          <w:bCs/>
-        </w:rPr>
-        <w:t>ed</w:t>
-      </w:r>
-      <w:r>
-        <w:rPr>
-          <w:rFonts w:ascii="Times New Roman" w:hAnsi="Times New Roman" w:cs="Times New Roman"/>
-          <w:bCs/>
-        </w:rPr>
-        <w:t xml:space="preserve"> and maintain</w:t>
-      </w:r>
-      <w:r>
-        <w:rPr>
-          <w:rFonts w:ascii="Times New Roman" w:hAnsi="Times New Roman" w:cs="Times New Roman"/>
-          <w:bCs/>
-        </w:rPr>
-        <w:t>ed</w:t>
-      </w:r>
-      <w:r>
-        <w:rPr>
-          <w:rFonts w:ascii="Times New Roman" w:hAnsi="Times New Roman" w:cs="Times New Roman"/>
-          <w:bCs/>
-        </w:rPr>
-        <w:t xml:space="preserve"> open source compliance review automation systems</w:t>
-      </w:r>
-      <w:r>
-        <w:rPr>
-          <w:rFonts w:ascii="Times New Roman" w:hAnsi="Times New Roman" w:cs="Times New Roman"/>
-          <w:bCs/>
-        </w:rPr>
-        <w:t>.</w:t>
+        <w:t xml:space="preserve">Developed a web API for Open Source team to </w:t>
+      </w:r>
+      <w:r>
+        <w:rPr>
+          <w:rFonts w:ascii="Times New Roman" w:hAnsi="Times New Roman" w:cs="Times New Roman"/>
+          <w:bCs/>
+        </w:rPr>
+        <w:t xml:space="preserve">curate and </w:t>
+      </w:r>
+      <w:r>
+        <w:rPr>
+          <w:rFonts w:ascii="Times New Roman" w:hAnsi="Times New Roman" w:cs="Times New Roman"/>
+          <w:bCs/>
+        </w:rPr>
+        <w:t xml:space="preserve">manage </w:t>
+      </w:r>
+      <w:r>
+        <w:rPr>
+          <w:rFonts w:ascii="Times New Roman" w:hAnsi="Times New Roman" w:cs="Times New Roman"/>
+          <w:bCs/>
+        </w:rPr>
+        <w:t xml:space="preserve">SBOM (Software Bill of Materials) </w:t>
+      </w:r>
+      <w:r>
+        <w:rPr>
+          <w:rFonts w:ascii="Times New Roman" w:hAnsi="Times New Roman" w:cs="Times New Roman"/>
+          <w:bCs/>
+        </w:rPr>
+        <w:t>reports.</w:t>
       </w:r>
     </w:p>
     <w:p>
@@ -783,35 +994,7 @@
           <w:rFonts w:ascii="Times New Roman" w:hAnsi="Times New Roman" w:cs="Times New Roman"/>
           <w:bCs/>
         </w:rPr>
-        <w:t xml:space="preserve">Developed a web API for Open Source team to </w:t>
-      </w:r>
-      <w:r>
-        <w:rPr>
-          <w:rFonts w:ascii="Times New Roman" w:hAnsi="Times New Roman" w:cs="Times New Roman"/>
-          <w:bCs/>
-        </w:rPr>
-        <w:t xml:space="preserve">curate and </w:t>
-      </w:r>
-      <w:r>
-        <w:rPr>
-          <w:rFonts w:ascii="Times New Roman" w:hAnsi="Times New Roman" w:cs="Times New Roman"/>
-          <w:bCs/>
-        </w:rPr>
-        <w:t xml:space="preserve">manage </w:t>
-      </w:r>
-      <w:r>
-        <w:rPr>
-          <w:rFonts w:ascii="Times New Roman" w:hAnsi="Times New Roman" w:cs="Times New Roman"/>
-          <w:bCs/>
-        </w:rPr>
-        <w:t xml:space="preserve">SBOM (Software Bill of Materials) </w:t>
-      </w:r>
-      <w:r>
-        <w:rPr>
-          <w:rFonts w:ascii="Times New Roman" w:hAnsi="Times New Roman" w:cs="Times New Roman"/>
-          <w:bCs/>
-        </w:rPr>
-        <w:t>reports.</w:t>
+        <w:t xml:space="preserve">Support engineering teams in managing open source compliance. </w:t>
       </w:r>
     </w:p>
     <w:p>
@@ -833,17 +1016,201 @@
           <w:rFonts w:ascii="Times New Roman" w:hAnsi="Times New Roman" w:cs="Times New Roman"/>
           <w:bCs/>
         </w:rPr>
-        <w:t xml:space="preserve">Support engineering teams in managing open source compliance. </w:t>
-      </w:r>
-    </w:p>
-    <w:p>
-      <w:pPr>
-        <w:spacing w:after="0"/>
-        <w:contextualSpacing/>
+        <w:t>Buil</w:t>
+      </w:r>
+      <w:r>
+        <w:rPr>
+          <w:rFonts w:ascii="Times New Roman" w:hAnsi="Times New Roman" w:cs="Times New Roman"/>
+          <w:bCs/>
+        </w:rPr>
+        <w:t>t</w:t>
+      </w:r>
+      <w:r>
+        <w:rPr>
+          <w:rFonts w:ascii="Times New Roman" w:hAnsi="Times New Roman" w:cs="Times New Roman"/>
+          <w:bCs/>
+        </w:rPr>
+        <w:t xml:space="preserve"> tools in automation to streamline development processes</w:t>
+      </w:r>
+      <w:r>
+        <w:rPr>
+          <w:rFonts w:ascii="Times New Roman" w:hAnsi="Times New Roman" w:cs="Times New Roman"/>
+          <w:bCs/>
+        </w:rPr>
+        <w:t xml:space="preserve"> u</w:t>
+      </w:r>
+      <w:r>
+        <w:rPr>
+          <w:rFonts w:ascii="Times New Roman" w:hAnsi="Times New Roman" w:cs="Times New Roman"/>
+          <w:bCs/>
+        </w:rPr>
+        <w:t>tilizing</w:t>
+      </w:r>
+      <w:r>
+        <w:rPr>
+          <w:rFonts w:ascii="Times New Roman" w:hAnsi="Times New Roman" w:cs="Times New Roman"/>
+          <w:bCs/>
+        </w:rPr>
+        <w:t xml:space="preserve"> C/C++</w:t>
+      </w:r>
+      <w:r>
+        <w:rPr>
+          <w:rFonts w:ascii="Times New Roman" w:hAnsi="Times New Roman" w:cs="Times New Roman"/>
+          <w:bCs/>
+        </w:rPr>
+        <w:t xml:space="preserve">, </w:t>
+      </w:r>
+      <w:r>
+        <w:rPr>
+          <w:rFonts w:ascii="Times New Roman" w:hAnsi="Times New Roman" w:cs="Times New Roman"/>
+          <w:bCs/>
+        </w:rPr>
+        <w:t>Python</w:t>
+      </w:r>
+      <w:r>
+        <w:rPr>
+          <w:rFonts w:ascii="Times New Roman" w:hAnsi="Times New Roman" w:cs="Times New Roman"/>
+          <w:bCs/>
+        </w:rPr>
+        <w:t xml:space="preserve">, </w:t>
+      </w:r>
+      <w:r>
+        <w:rPr>
+          <w:rFonts w:ascii="Times New Roman" w:hAnsi="Times New Roman" w:cs="Times New Roman"/>
+          <w:bCs/>
+        </w:rPr>
+        <w:t xml:space="preserve">Docker, </w:t>
+      </w:r>
+      <w:r>
+        <w:rPr>
+          <w:rFonts w:ascii="Times New Roman" w:hAnsi="Times New Roman" w:cs="Times New Roman"/>
+          <w:bCs/>
+        </w:rPr>
+        <w:t>Django,</w:t>
+      </w:r>
+      <w:r>
+        <w:rPr>
+          <w:rFonts w:ascii="Times New Roman" w:hAnsi="Times New Roman" w:cs="Times New Roman"/>
+          <w:bCs/>
+        </w:rPr>
+        <w:t xml:space="preserve"> Linux/Scripts (Python, Bash, </w:t>
+      </w:r>
+      <w:r>
+        <w:rPr>
+          <w:rFonts w:ascii="Times New Roman" w:hAnsi="Times New Roman" w:cs="Times New Roman"/>
+          <w:bCs/>
+        </w:rPr>
+        <w:t xml:space="preserve">JS), </w:t>
+      </w:r>
+      <w:r>
+        <w:rPr>
+          <w:rFonts w:ascii="Times New Roman" w:hAnsi="Times New Roman" w:cs="Times New Roman"/>
+          <w:bCs/>
+        </w:rPr>
+        <w:t>J</w:t>
+      </w:r>
+      <w:r>
+        <w:rPr>
+          <w:rFonts w:ascii="Times New Roman" w:hAnsi="Times New Roman" w:cs="Times New Roman"/>
+          <w:bCs/>
+        </w:rPr>
+        <w:t xml:space="preserve">avaScript, Node.js, React.js, other JS variants. </w:t>
+      </w:r>
+    </w:p>
+    <w:p>
+      <w:pPr>
+        <w:pStyle w:val="ListParagraph"/>
+        <w:numPr>
+          <w:ilvl w:val="0"/>
+          <w:numId w:val="24"/>
+        </w:numPr>
+        <w:spacing w:after="0"/>
         <w:jc w:val="both"/>
         <w:rPr>
           <w:rFonts w:ascii="Times New Roman" w:hAnsi="Times New Roman" w:cs="Times New Roman"/>
-          <w:b/>
+          <w:bCs/>
+        </w:rPr>
+      </w:pPr>
+      <w:r>
+        <w:rPr>
+          <w:rFonts w:ascii="Times New Roman" w:hAnsi="Times New Roman" w:cs="Times New Roman"/>
+          <w:bCs/>
+        </w:rPr>
+        <w:t>Systems used: Jira</w:t>
+      </w:r>
+      <w:r>
+        <w:rPr>
+          <w:rFonts w:ascii="Times New Roman" w:hAnsi="Times New Roman" w:cs="Times New Roman"/>
+          <w:bCs/>
+        </w:rPr>
+        <w:t xml:space="preserve">, </w:t>
+      </w:r>
+      <w:r>
+        <w:rPr>
+          <w:rFonts w:ascii="Times New Roman" w:hAnsi="Times New Roman" w:cs="Times New Roman"/>
+          <w:bCs/>
+        </w:rPr>
+        <w:t>Gerrit</w:t>
+      </w:r>
+      <w:r>
+        <w:rPr>
+          <w:rFonts w:ascii="Times New Roman" w:hAnsi="Times New Roman" w:cs="Times New Roman"/>
+          <w:bCs/>
+        </w:rPr>
+        <w:t>, Git/</w:t>
+      </w:r>
+      <w:r>
+        <w:rPr>
+          <w:rFonts w:ascii="Times New Roman" w:hAnsi="Times New Roman" w:cs="Times New Roman"/>
+          <w:bCs/>
+        </w:rPr>
+        <w:t>GitHub</w:t>
+      </w:r>
+      <w:r>
+        <w:rPr>
+          <w:rFonts w:ascii="Times New Roman" w:hAnsi="Times New Roman" w:cs="Times New Roman"/>
+          <w:bCs/>
+        </w:rPr>
+        <w:t xml:space="preserve">, </w:t>
+      </w:r>
+      <w:r>
+        <w:rPr>
+          <w:rFonts w:ascii="Times New Roman" w:hAnsi="Times New Roman" w:cs="Times New Roman"/>
+          <w:bCs/>
+        </w:rPr>
+        <w:t xml:space="preserve">Docker, </w:t>
+      </w:r>
+      <w:r>
+        <w:rPr>
+          <w:rFonts w:ascii="Times New Roman" w:hAnsi="Times New Roman" w:cs="Times New Roman"/>
+          <w:bCs/>
+        </w:rPr>
+        <w:t xml:space="preserve">Django, </w:t>
+      </w:r>
+      <w:r>
+        <w:rPr>
+          <w:rFonts w:ascii="Times New Roman" w:hAnsi="Times New Roman" w:cs="Times New Roman"/>
+          <w:bCs/>
+        </w:rPr>
+        <w:t>Microsoft</w:t>
+      </w:r>
+      <w:r>
+        <w:rPr>
+          <w:rFonts w:ascii="Times New Roman" w:hAnsi="Times New Roman" w:cs="Times New Roman"/>
+          <w:bCs/>
+        </w:rPr>
+        <w:t xml:space="preserve"> suite of tools.</w:t>
+      </w:r>
+    </w:p>
+    <w:p>
+      <w:pPr>
+        <w:pStyle w:val="ListParagraph"/>
+        <w:spacing w:after="0"/>
+        <w:ind w:left="360"/>
+        <w:jc w:val="both"/>
+        <w:rPr>
+          <w:rFonts w:ascii="Times New Roman" w:hAnsi="Times New Roman" w:cs="Times New Roman"/>
+          <w:bCs/>
         </w:rPr>
       </w:pPr>
     </w:p>
@@ -1284,6 +1651,7 @@
         <w:rPr>
           <w:rFonts w:ascii="Times New Roman" w:hAnsi="Times New Roman" w:cs="Times New Roman"/>
         </w:rPr>
+        <w:lastRenderedPageBreak/>
         <w:t>Build front-end UI to monitor and maintain cable TV network traffic using a combination of third-party products and Groovy.</w:t>
       </w:r>
     </w:p>
@@ -1570,7 +1938,6 @@
         <w:rPr>
           <w:rFonts w:ascii="Times New Roman" w:hAnsi="Times New Roman" w:cs="Times New Roman"/>
         </w:rPr>
-        <w:lastRenderedPageBreak/>
         <w:t>Maintained and extended internal report generation tools</w:t>
       </w:r>
       <w:r>
@@ -3111,7 +3478,7 @@
   <w:abstractNum w:abstractNumId="4" w15:restartNumberingAfterBreak="0">
     <w:nsid w:val="148A332E"/>
     <w:multiLevelType w:val="hybridMultilevel"/>
-    <w:tmpl w:val="4E6606CA"/>
+    <w:tmpl w:val="29AE8402"/>
     <w:lvl w:ilvl="0" w:tplc="04090001">
       <w:start w:val="1"/>
       <w:numFmt w:val="bullet"/>
@@ -5182,6 +5549,119 @@
     </w:lvl>
   </w:abstractNum>
   <w:abstractNum w:abstractNumId="22" w15:restartNumberingAfterBreak="0">
+    <w:nsid w:val="697A32F1"/>
+    <w:multiLevelType w:val="hybridMultilevel"/>
+    <w:tmpl w:val="F676D17C"/>
+    <w:lvl w:ilvl="0" w:tplc="04090001">
+      <w:start w:val="1"/>
+      <w:numFmt w:val="bullet"/>
+      <w:lvlText w:val=""/>
+      <w:lvlJc w:val="left"/>
+      <w:pPr>
+        <w:ind w:left="360" w:hanging="360"/>
+      </w:pPr>
+      <w:rPr>
+        <w:rFonts w:ascii="Symbol" w:hAnsi="Symbol" w:hint="default"/>
+      </w:rPr>
+    </w:lvl>
+    <w:lvl w:ilvl="1" w:tplc="04090003" w:tentative="1">
+      <w:start w:val="1"/>
+      <w:numFmt w:val="bullet"/>
+      <w:lvlText w:val="o"/>
+      <w:lvlJc w:val="left"/>
+      <w:pPr>
+        <w:ind w:left="1080" w:hanging="360"/>
+      </w:pPr>
+      <w:rPr>
+        <w:rFonts w:ascii="Courier New" w:hAnsi="Courier New" w:cs="Courier New" w:hint="default"/>
+      </w:rPr>
+    </w:lvl>
+    <w:lvl w:ilvl="2" w:tplc="04090005" w:tentative="1">
+      <w:start w:val="1"/>
+      <w:numFmt w:val="bullet"/>
+      <w:lvlText w:val=""/>
+      <w:lvlJc w:val="left"/>
+      <w:pPr>
+        <w:ind w:left="1800" w:hanging="360"/>
+      </w:pPr>
+      <w:rPr>
+        <w:rFonts w:ascii="Wingdings" w:hAnsi="Wingdings" w:hint="default"/>
+      </w:rPr>
+    </w:lvl>
+    <w:lvl w:ilvl="3" w:tplc="04090001" w:tentative="1">
+      <w:start w:val="1"/>
+      <w:numFmt w:val="bullet"/>
+      <w:lvlText w:val=""/>
+      <w:lvlJc w:val="left"/>
+      <w:pPr>
+        <w:ind w:left="2520" w:hanging="360"/>
+      </w:pPr>
+      <w:rPr>
+        <w:rFonts w:ascii="Symbol" w:hAnsi="Symbol" w:hint="default"/>
+      </w:rPr>
+    </w:lvl>
+    <w:lvl w:ilvl="4" w:tplc="04090003" w:tentative="1">
+      <w:start w:val="1"/>
+      <w:numFmt w:val="bullet"/>
+      <w:lvlText w:val="o"/>
+      <w:lvlJc w:val="left"/>
+      <w:pPr>
+        <w:ind w:left="3240" w:hanging="360"/>
+      </w:pPr>
+      <w:rPr>
+        <w:rFonts w:ascii="Courier New" w:hAnsi="Courier New" w:cs="Courier New" w:hint="default"/>
+      </w:rPr>
+    </w:lvl>
+    <w:lvl w:ilvl="5" w:tplc="04090005" w:tentative="1">
+      <w:start w:val="1"/>
+      <w:numFmt w:val="bullet"/>
+      <w:lvlText w:val=""/>
+      <w:lvlJc w:val="left"/>
+      <w:pPr>
+        <w:ind w:left="3960" w:hanging="360"/>
+      </w:pPr>
+      <w:rPr>
+        <w:rFonts w:ascii="Wingdings" w:hAnsi="Wingdings" w:hint="default"/>
+      </w:rPr>
+    </w:lvl>
+    <w:lvl w:ilvl="6" w:tplc="04090001" w:tentative="1">
+      <w:start w:val="1"/>
+      <w:numFmt w:val="bullet"/>
+      <w:lvlText w:val=""/>
+      <w:lvlJc w:val="left"/>
+      <w:pPr>
+        <w:ind w:left="4680" w:hanging="360"/>
+      </w:pPr>
+      <w:rPr>
+        <w:rFonts w:ascii="Symbol" w:hAnsi="Symbol" w:hint="default"/>
+      </w:rPr>
+    </w:lvl>
+    <w:lvl w:ilvl="7" w:tplc="04090003" w:tentative="1">
+      <w:start w:val="1"/>
+      <w:numFmt w:val="bullet"/>
+      <w:lvlText w:val="o"/>
+      <w:lvlJc w:val="left"/>
+      <w:pPr>
+        <w:ind w:left="5400" w:hanging="360"/>
+      </w:pPr>
+      <w:rPr>
+        <w:rFonts w:ascii="Courier New" w:hAnsi="Courier New" w:cs="Courier New" w:hint="default"/>
+      </w:rPr>
+    </w:lvl>
+    <w:lvl w:ilvl="8" w:tplc="04090005" w:tentative="1">
+      <w:start w:val="1"/>
+      <w:numFmt w:val="bullet"/>
+      <w:lvlText w:val=""/>
+      <w:lvlJc w:val="left"/>
+      <w:pPr>
+        <w:ind w:left="6120" w:hanging="360"/>
+      </w:pPr>
+      <w:rPr>
+        <w:rFonts w:ascii="Wingdings" w:hAnsi="Wingdings" w:hint="default"/>
+      </w:rPr>
+    </w:lvl>
+  </w:abstractNum>
+  <w:abstractNum w:abstractNumId="23" w15:restartNumberingAfterBreak="0">
     <w:nsid w:val="6AEB14EA"/>
     <w:multiLevelType w:val="hybridMultilevel"/>
     <w:tmpl w:val="F22E8CE8"/>
@@ -5294,7 +5774,7 @@
       </w:rPr>
     </w:lvl>
   </w:abstractNum>
-  <w:abstractNum w:abstractNumId="23" w15:restartNumberingAfterBreak="0">
+  <w:abstractNum w:abstractNumId="24" w15:restartNumberingAfterBreak="0">
     <w:nsid w:val="6EB3125C"/>
     <w:multiLevelType w:val="hybridMultilevel"/>
     <w:tmpl w:val="F00479A6"/>
@@ -5407,7 +5887,120 @@
       </w:rPr>
     </w:lvl>
   </w:abstractNum>
-  <w:abstractNum w:abstractNumId="24" w15:restartNumberingAfterBreak="0">
+  <w:abstractNum w:abstractNumId="25" w15:restartNumberingAfterBreak="0">
+    <w:nsid w:val="79977B45"/>
+    <w:multiLevelType w:val="hybridMultilevel"/>
+    <w:tmpl w:val="8E20CC8A"/>
+    <w:lvl w:ilvl="0" w:tplc="04090001">
+      <w:start w:val="1"/>
+      <w:numFmt w:val="bullet"/>
+      <w:lvlText w:val=""/>
+      <w:lvlJc w:val="left"/>
+      <w:pPr>
+        <w:ind w:left="360" w:hanging="360"/>
+      </w:pPr>
+      <w:rPr>
+        <w:rFonts w:ascii="Symbol" w:hAnsi="Symbol" w:hint="default"/>
+      </w:rPr>
+    </w:lvl>
+    <w:lvl w:ilvl="1" w:tplc="04090003" w:tentative="1">
+      <w:start w:val="1"/>
+      <w:numFmt w:val="bullet"/>
+      <w:lvlText w:val="o"/>
+      <w:lvlJc w:val="left"/>
+      <w:pPr>
+        <w:ind w:left="1080" w:hanging="360"/>
+      </w:pPr>
+      <w:rPr>
+        <w:rFonts w:ascii="Courier New" w:hAnsi="Courier New" w:cs="Courier New" w:hint="default"/>
+      </w:rPr>
+    </w:lvl>
+    <w:lvl w:ilvl="2" w:tplc="04090005" w:tentative="1">
+      <w:start w:val="1"/>
+      <w:numFmt w:val="bullet"/>
+      <w:lvlText w:val=""/>
+      <w:lvlJc w:val="left"/>
+      <w:pPr>
+        <w:ind w:left="1800" w:hanging="360"/>
+      </w:pPr>
+      <w:rPr>
+        <w:rFonts w:ascii="Wingdings" w:hAnsi="Wingdings" w:hint="default"/>
+      </w:rPr>
+    </w:lvl>
+    <w:lvl w:ilvl="3" w:tplc="04090001" w:tentative="1">
+      <w:start w:val="1"/>
+      <w:numFmt w:val="bullet"/>
+      <w:lvlText w:val=""/>
+      <w:lvlJc w:val="left"/>
+      <w:pPr>
+        <w:ind w:left="2520" w:hanging="360"/>
+      </w:pPr>
+      <w:rPr>
+        <w:rFonts w:ascii="Symbol" w:hAnsi="Symbol" w:hint="default"/>
+      </w:rPr>
+    </w:lvl>
+    <w:lvl w:ilvl="4" w:tplc="04090003" w:tentative="1">
+      <w:start w:val="1"/>
+      <w:numFmt w:val="bullet"/>
+      <w:lvlText w:val="o"/>
+      <w:lvlJc w:val="left"/>
+      <w:pPr>
+        <w:ind w:left="3240" w:hanging="360"/>
+      </w:pPr>
+      <w:rPr>
+        <w:rFonts w:ascii="Courier New" w:hAnsi="Courier New" w:cs="Courier New" w:hint="default"/>
+      </w:rPr>
+    </w:lvl>
+    <w:lvl w:ilvl="5" w:tplc="04090005" w:tentative="1">
+      <w:start w:val="1"/>
+      <w:numFmt w:val="bullet"/>
+      <w:lvlText w:val=""/>
+      <w:lvlJc w:val="left"/>
+      <w:pPr>
+        <w:ind w:left="3960" w:hanging="360"/>
+      </w:pPr>
+      <w:rPr>
+        <w:rFonts w:ascii="Wingdings" w:hAnsi="Wingdings" w:hint="default"/>
+      </w:rPr>
+    </w:lvl>
+    <w:lvl w:ilvl="6" w:tplc="04090001" w:tentative="1">
+      <w:start w:val="1"/>
+      <w:numFmt w:val="bullet"/>
+      <w:lvlText w:val=""/>
+      <w:lvlJc w:val="left"/>
+      <w:pPr>
+        <w:ind w:left="4680" w:hanging="360"/>
+      </w:pPr>
+      <w:rPr>
+        <w:rFonts w:ascii="Symbol" w:hAnsi="Symbol" w:hint="default"/>
+      </w:rPr>
+    </w:lvl>
+    <w:lvl w:ilvl="7" w:tplc="04090003" w:tentative="1">
+      <w:start w:val="1"/>
+      <w:numFmt w:val="bullet"/>
+      <w:lvlText w:val="o"/>
+      <w:lvlJc w:val="left"/>
+      <w:pPr>
+        <w:ind w:left="5400" w:hanging="360"/>
+      </w:pPr>
+      <w:rPr>
+        <w:rFonts w:ascii="Courier New" w:hAnsi="Courier New" w:cs="Courier New" w:hint="default"/>
+      </w:rPr>
+    </w:lvl>
+    <w:lvl w:ilvl="8" w:tplc="04090005" w:tentative="1">
+      <w:start w:val="1"/>
+      <w:numFmt w:val="bullet"/>
+      <w:lvlText w:val=""/>
+      <w:lvlJc w:val="left"/>
+      <w:pPr>
+        <w:ind w:left="6120" w:hanging="360"/>
+      </w:pPr>
+      <w:rPr>
+        <w:rFonts w:ascii="Wingdings" w:hAnsi="Wingdings" w:hint="default"/>
+      </w:rPr>
+    </w:lvl>
+  </w:abstractNum>
+  <w:abstractNum w:abstractNumId="26" w15:restartNumberingAfterBreak="0">
     <w:nsid w:val="7DDF2452"/>
     <w:multiLevelType w:val="hybridMultilevel"/>
     <w:tmpl w:val="105845A8"/>
@@ -5539,7 +6132,7 @@
     <w:abstractNumId w:val="12"/>
   </w:num>
   <w:num w:numId="7" w16cid:durableId="878208237">
-    <w:abstractNumId w:val="23"/>
+    <w:abstractNumId w:val="24"/>
   </w:num>
   <w:num w:numId="8" w16cid:durableId="1301421577">
     <w:abstractNumId w:val="10"/>
@@ -5563,7 +6156,7 @@
     <w:abstractNumId w:val="9"/>
   </w:num>
   <w:num w:numId="15" w16cid:durableId="504639360">
-    <w:abstractNumId w:val="22"/>
+    <w:abstractNumId w:val="23"/>
   </w:num>
   <w:num w:numId="16" w16cid:durableId="1537431156">
     <w:abstractNumId w:val="14"/>
@@ -5581,7 +6174,7 @@
     <w:abstractNumId w:val="7"/>
   </w:num>
   <w:num w:numId="21" w16cid:durableId="595751959">
-    <w:abstractNumId w:val="24"/>
+    <w:abstractNumId w:val="26"/>
   </w:num>
   <w:num w:numId="22" w16cid:durableId="1635715844">
     <w:abstractNumId w:val="2"/>
@@ -5597,6 +6190,12 @@
   </w:num>
   <w:num w:numId="26" w16cid:durableId="195167158">
     <w:abstractNumId w:val="20"/>
+  </w:num>
+  <w:num w:numId="27" w16cid:durableId="470563963">
+    <w:abstractNumId w:val="22"/>
+  </w:num>
+  <w:num w:numId="28" w16cid:durableId="1330333887">
+    <w:abstractNumId w:val="25"/>
   </w:num>
 </w:numbering>
 </file>

--- a/resume/DavidEdwards-Resume.docx
+++ b/resume/DavidEdwards-Resume.docx
@@ -18,6 +18,26 @@
           <w:b/>
         </w:rPr>
         <w:t>David Edwards</w:t>
+      </w:r>
+    </w:p>
+    <w:p>
+      <w:pPr>
+        <w:spacing w:after="0"/>
+        <w:contextualSpacing/>
+        <w:jc w:val="center"/>
+        <w:rPr>
+          <w:rFonts w:ascii="Times New Roman" w:hAnsi="Times New Roman" w:cs="Times New Roman"/>
+          <w:b/>
+          <w:bCs/>
+        </w:rPr>
+      </w:pPr>
+      <w:r>
+        <w:rPr>
+          <w:rFonts w:ascii="Times New Roman" w:hAnsi="Times New Roman" w:cs="Times New Roman"/>
+          <w:b/>
+          <w:bCs/>
+        </w:rPr>
+        <w:t>Software Engineer</w:t>
       </w:r>
     </w:p>
     <w:p>
@@ -101,9 +121,10 @@
       <w:pPr>
         <w:spacing w:after="0"/>
         <w:contextualSpacing/>
-        <w:jc w:val="both"/>
-        <w:rPr>
-          <w:rFonts w:ascii="Times New Roman" w:hAnsi="Times New Roman" w:cs="Times New Roman"/>
+        <w:rPr>
+          <w:rFonts w:ascii="Times New Roman" w:hAnsi="Times New Roman" w:cs="Times New Roman"/>
+          <w:sz w:val="40"/>
+          <w:szCs w:val="40"/>
         </w:rPr>
       </w:pPr>
     </w:p>
@@ -260,19 +281,43 @@
         <w:rPr>
           <w:rFonts w:ascii="Times New Roman" w:eastAsia="Roboto" w:hAnsi="Times New Roman" w:cs="Times New Roman"/>
         </w:rPr>
-        <w:t>E</w:t>
+        <w:t>Experienced</w:t>
       </w:r>
       <w:r>
         <w:rPr>
           <w:rFonts w:ascii="Times New Roman" w:eastAsia="Roboto" w:hAnsi="Times New Roman" w:cs="Times New Roman"/>
         </w:rPr>
-        <w:t>xperienced python backend, API and GUI tool developer</w:t>
+        <w:t xml:space="preserve"> </w:t>
       </w:r>
       <w:r>
         <w:rPr>
           <w:rFonts w:ascii="Times New Roman" w:eastAsia="Roboto" w:hAnsi="Times New Roman" w:cs="Times New Roman"/>
         </w:rPr>
-        <w:t>.</w:t>
+        <w:t xml:space="preserve">in </w:t>
+      </w:r>
+      <w:r>
+        <w:rPr>
+          <w:rFonts w:ascii="Times New Roman" w:eastAsia="Roboto" w:hAnsi="Times New Roman" w:cs="Times New Roman"/>
+        </w:rPr>
+        <w:t xml:space="preserve">Amazon Web Services(AWS), and </w:t>
+      </w:r>
+      <w:r>
+        <w:rPr>
+          <w:rFonts w:ascii="Times New Roman" w:eastAsia="Roboto" w:hAnsi="Times New Roman" w:cs="Times New Roman"/>
+        </w:rPr>
+        <w:t xml:space="preserve">Matlab in academics to develop </w:t>
+      </w:r>
+      <w:r>
+        <w:rPr>
+          <w:rFonts w:ascii="Times New Roman" w:eastAsia="Roboto" w:hAnsi="Times New Roman" w:cs="Times New Roman"/>
+        </w:rPr>
+        <w:t>Simulink</w:t>
+      </w:r>
+      <w:r>
+        <w:rPr>
+          <w:rFonts w:ascii="Times New Roman" w:eastAsia="Roboto" w:hAnsi="Times New Roman" w:cs="Times New Roman"/>
+        </w:rPr>
+        <w:t xml:space="preserve"> models and observe the output, M-Files, simple GUIs.</w:t>
       </w:r>
     </w:p>
     <w:p>
@@ -366,7 +411,37 @@
         <w:rPr>
           <w:rFonts w:ascii="Times New Roman" w:eastAsia="Roboto" w:hAnsi="Times New Roman" w:cs="Times New Roman"/>
         </w:rPr>
-        <w:t>creating dynamic web/mobile applications using: HTML5, CSS3, MySQL, Java, Python on UNIX/Linux and Windows platforms</w:t>
+        <w:t>creating dynamic web/mobile applications using: HTML5, CSS3, SQL</w:t>
+      </w:r>
+      <w:r>
+        <w:rPr>
+          <w:rFonts w:ascii="Times New Roman" w:eastAsia="Roboto" w:hAnsi="Times New Roman" w:cs="Times New Roman"/>
+        </w:rPr>
+        <w:t>/NoSQL</w:t>
+      </w:r>
+      <w:r>
+        <w:rPr>
+          <w:rFonts w:ascii="Times New Roman" w:eastAsia="Roboto" w:hAnsi="Times New Roman" w:cs="Times New Roman"/>
+        </w:rPr>
+        <w:t>, Java, Python on UNIX/Linux and Windows platforms</w:t>
+      </w:r>
+      <w:r>
+        <w:rPr>
+          <w:rFonts w:ascii="Times New Roman" w:eastAsia="Roboto" w:hAnsi="Times New Roman" w:cs="Times New Roman"/>
+        </w:rPr>
+        <w:t>.</w:t>
+      </w:r>
+      <w:r>
+        <w:rPr>
+          <w:rFonts w:ascii="Times New Roman" w:eastAsia="Roboto" w:hAnsi="Times New Roman" w:cs="Times New Roman"/>
+        </w:rPr>
+        <w:t xml:space="preserve"> P</w:t>
+      </w:r>
+      <w:r>
+        <w:rPr>
+          <w:rFonts w:ascii="Times New Roman" w:eastAsia="Roboto" w:hAnsi="Times New Roman" w:cs="Times New Roman"/>
+        </w:rPr>
+        <w:t>ython backend, API and GUI tool developer</w:t>
       </w:r>
       <w:r>
         <w:rPr>
@@ -385,14 +460,13 @@
         <w:spacing w:after="0"/>
         <w:jc w:val="both"/>
         <w:rPr>
-          <w:rFonts w:ascii="Times New Roman" w:hAnsi="Times New Roman" w:cs="Times New Roman"/>
-          <w:b/>
-        </w:rPr>
-      </w:pPr>
-      <w:r>
-        <w:rPr>
           <w:rFonts w:ascii="Times New Roman" w:eastAsia="Roboto" w:hAnsi="Times New Roman" w:cs="Times New Roman"/>
         </w:rPr>
+      </w:pPr>
+      <w:r>
+        <w:rPr>
+          <w:rFonts w:ascii="Times New Roman" w:eastAsia="Roboto" w:hAnsi="Times New Roman" w:cs="Times New Roman"/>
+        </w:rPr>
         <w:t xml:space="preserve">18+ years </w:t>
       </w:r>
       <w:r>
@@ -411,6 +485,42 @@
         <w:rPr>
           <w:rFonts w:ascii="Times New Roman" w:hAnsi="Times New Roman" w:cs="Times New Roman"/>
           <w:b/>
+        </w:rPr>
+        <w:t>.</w:t>
+      </w:r>
+    </w:p>
+    <w:p>
+      <w:pPr>
+        <w:pStyle w:val="ListParagraph"/>
+        <w:numPr>
+          <w:ilvl w:val="0"/>
+          <w:numId w:val="4"/>
+        </w:numPr>
+        <w:spacing w:after="0"/>
+        <w:jc w:val="both"/>
+        <w:rPr>
+          <w:rFonts w:ascii="Times New Roman" w:eastAsia="Roboto" w:hAnsi="Times New Roman" w:cs="Times New Roman"/>
+          <w:bCs/>
+        </w:rPr>
+      </w:pPr>
+      <w:r>
+        <w:rPr>
+          <w:rFonts w:ascii="Times New Roman" w:hAnsi="Times New Roman" w:cs="Times New Roman"/>
+          <w:bCs/>
+        </w:rPr>
+        <w:t>US</w:t>
+      </w:r>
+      <w:r>
+        <w:rPr>
+          <w:rFonts w:ascii="Times New Roman" w:hAnsi="Times New Roman" w:cs="Times New Roman"/>
+          <w:bCs/>
+        </w:rPr>
+        <w:t xml:space="preserve"> Navy Veteran 6 years Aviation Electronics Technician Supervisor</w:t>
+      </w:r>
+      <w:r>
+        <w:rPr>
+          <w:rFonts w:ascii="Times New Roman" w:hAnsi="Times New Roman" w:cs="Times New Roman"/>
+          <w:bCs/>
         </w:rPr>
         <w:t>.</w:t>
       </w:r>
@@ -509,72 +619,6 @@
           <w:rFonts w:ascii="Times New Roman" w:eastAsia="Roboto" w:hAnsi="Times New Roman" w:cs="Times New Roman"/>
         </w:rPr>
       </w:pPr>
-      <w:r>
-        <w:rPr>
-          <w:rFonts w:ascii="Times New Roman" w:eastAsia="Roboto" w:hAnsi="Times New Roman" w:cs="Times New Roman"/>
-        </w:rPr>
-        <w:t xml:space="preserve">US </w:t>
-      </w:r>
-      <w:r>
-        <w:rPr>
-          <w:rFonts w:ascii="Times New Roman" w:eastAsia="Roboto" w:hAnsi="Times New Roman" w:cs="Times New Roman"/>
-        </w:rPr>
-        <w:t>Naval Air Technical Training Center (NATTC)</w:t>
-      </w:r>
-      <w:r>
-        <w:rPr>
-          <w:rFonts w:ascii="Times New Roman" w:eastAsia="Roboto" w:hAnsi="Times New Roman" w:cs="Times New Roman"/>
-        </w:rPr>
-        <w:t xml:space="preserve"> - </w:t>
-      </w:r>
-      <w:r>
-        <w:rPr>
-          <w:rFonts w:ascii="Times New Roman" w:eastAsia="Roboto" w:hAnsi="Times New Roman" w:cs="Times New Roman"/>
-        </w:rPr>
-        <w:t xml:space="preserve">US Naval </w:t>
-      </w:r>
-      <w:r>
-        <w:rPr>
-          <w:rFonts w:ascii="Times New Roman" w:eastAsia="Roboto" w:hAnsi="Times New Roman" w:cs="Times New Roman"/>
-        </w:rPr>
-        <w:t>Aviation Technician Intermediate "I" Level Training, Aviation Technician</w:t>
-      </w:r>
-    </w:p>
-    <w:p>
-      <w:pPr>
-        <w:spacing w:after="0" w:line="256" w:lineRule="auto"/>
-        <w:jc w:val="both"/>
-        <w:rPr>
-          <w:rFonts w:ascii="Times New Roman" w:eastAsia="Roboto" w:hAnsi="Times New Roman" w:cs="Times New Roman"/>
-        </w:rPr>
-      </w:pPr>
-      <w:r>
-        <w:rPr>
-          <w:rFonts w:ascii="Times New Roman" w:eastAsia="Roboto" w:hAnsi="Times New Roman" w:cs="Times New Roman"/>
-        </w:rPr>
-        <w:t>Naval Nuclear Power Training Command (NNPTC)</w:t>
-      </w:r>
-      <w:r>
-        <w:rPr>
-          <w:rFonts w:ascii="Times New Roman" w:eastAsia="Roboto" w:hAnsi="Times New Roman" w:cs="Times New Roman"/>
-        </w:rPr>
-        <w:t xml:space="preserve"> - </w:t>
-      </w:r>
-      <w:r>
-        <w:rPr>
-          <w:rFonts w:ascii="Times New Roman" w:eastAsia="Roboto" w:hAnsi="Times New Roman" w:cs="Times New Roman"/>
-        </w:rPr>
-        <w:t>Electrician's Mate (EM) Class "A", Naval Nuclear Propulsion Program</w:t>
-      </w:r>
-    </w:p>
-    <w:p>
-      <w:pPr>
-        <w:spacing w:after="0" w:line="256" w:lineRule="auto"/>
-        <w:jc w:val="both"/>
-        <w:rPr>
-          <w:rFonts w:ascii="Times New Roman" w:eastAsia="Roboto" w:hAnsi="Times New Roman" w:cs="Times New Roman"/>
-        </w:rPr>
-      </w:pPr>
     </w:p>
     <w:p>
       <w:pPr>
@@ -623,7 +667,7 @@
           <w:rFonts w:ascii="Times New Roman" w:hAnsi="Times New Roman" w:cs="Times New Roman"/>
           <w:b/>
         </w:rPr>
-        <w:t xml:space="preserve">           </w:t>
+        <w:t xml:space="preserve">         </w:t>
       </w:r>
       <w:r>
         <w:rPr>
@@ -737,14 +781,7 @@
           <w:rFonts w:ascii="Times New Roman" w:hAnsi="Times New Roman" w:cs="Times New Roman"/>
           <w:bCs/>
         </w:rPr>
-        <w:t>, Docker</w:t>
-      </w:r>
-      <w:r>
-        <w:rPr>
-          <w:rFonts w:ascii="Times New Roman" w:hAnsi="Times New Roman" w:cs="Times New Roman"/>
-          <w:bCs/>
-        </w:rPr>
-        <w:t xml:space="preserve">, </w:t>
+        <w:t xml:space="preserve">, Docker, </w:t>
       </w:r>
       <w:r>
         <w:rPr>
@@ -1206,6 +1243,333 @@
       <w:pPr>
         <w:pStyle w:val="ListParagraph"/>
         <w:spacing w:after="0"/>
+        <w:ind w:left="0"/>
+        <w:jc w:val="both"/>
+        <w:rPr>
+          <w:rFonts w:ascii="Times New Roman" w:hAnsi="Times New Roman" w:cs="Times New Roman"/>
+          <w:bCs/>
+        </w:rPr>
+      </w:pPr>
+    </w:p>
+    <w:p>
+      <w:pPr>
+        <w:spacing w:after="0"/>
+        <w:contextualSpacing/>
+        <w:jc w:val="both"/>
+        <w:rPr>
+          <w:rFonts w:ascii="Times New Roman" w:hAnsi="Times New Roman" w:cs="Times New Roman"/>
+          <w:b/>
+        </w:rPr>
+      </w:pPr>
+      <w:r>
+        <w:rPr>
+          <w:rFonts w:ascii="Times New Roman" w:hAnsi="Times New Roman" w:cs="Times New Roman"/>
+          <w:b/>
+        </w:rPr>
+        <w:t>ABCO Technology Institute</w:t>
+      </w:r>
+      <w:r>
+        <w:rPr>
+          <w:rFonts w:ascii="Times New Roman" w:hAnsi="Times New Roman" w:cs="Times New Roman"/>
+          <w:b/>
+        </w:rPr>
+        <w:t xml:space="preserve">, </w:t>
+      </w:r>
+      <w:r>
+        <w:rPr>
+          <w:rFonts w:ascii="Times New Roman" w:hAnsi="Times New Roman" w:cs="Times New Roman"/>
+          <w:b/>
+        </w:rPr>
+        <w:t>Inglewood, CA</w:t>
+      </w:r>
+      <w:r>
+        <w:rPr>
+          <w:rFonts w:ascii="Times New Roman" w:hAnsi="Times New Roman" w:cs="Times New Roman"/>
+          <w:b/>
+        </w:rPr>
+        <w:tab/>
+      </w:r>
+      <w:r>
+        <w:rPr>
+          <w:rFonts w:ascii="Times New Roman" w:hAnsi="Times New Roman" w:cs="Times New Roman"/>
+          <w:b/>
+        </w:rPr>
+        <w:tab/>
+      </w:r>
+      <w:r>
+        <w:rPr>
+          <w:rFonts w:ascii="Times New Roman" w:hAnsi="Times New Roman" w:cs="Times New Roman"/>
+          <w:b/>
+        </w:rPr>
+        <w:tab/>
+      </w:r>
+      <w:r>
+        <w:rPr>
+          <w:rFonts w:ascii="Times New Roman" w:hAnsi="Times New Roman" w:cs="Times New Roman"/>
+          <w:b/>
+        </w:rPr>
+        <w:tab/>
+      </w:r>
+      <w:r>
+        <w:rPr>
+          <w:rFonts w:ascii="Times New Roman" w:hAnsi="Times New Roman" w:cs="Times New Roman"/>
+          <w:b/>
+        </w:rPr>
+        <w:tab/>
+      </w:r>
+      <w:r>
+        <w:rPr>
+          <w:rFonts w:ascii="Times New Roman" w:hAnsi="Times New Roman" w:cs="Times New Roman"/>
+          <w:b/>
+        </w:rPr>
+        <w:tab/>
+        <w:t xml:space="preserve">      </w:t>
+      </w:r>
+      <w:r>
+        <w:rPr>
+          <w:rFonts w:ascii="Times New Roman" w:hAnsi="Times New Roman" w:cs="Times New Roman"/>
+          <w:b/>
+        </w:rPr>
+        <w:t xml:space="preserve">August </w:t>
+      </w:r>
+      <w:r>
+        <w:rPr>
+          <w:rFonts w:ascii="Times New Roman" w:hAnsi="Times New Roman" w:cs="Times New Roman"/>
+          <w:b/>
+        </w:rPr>
+        <w:t>20</w:t>
+      </w:r>
+      <w:r>
+        <w:rPr>
+          <w:rFonts w:ascii="Times New Roman" w:hAnsi="Times New Roman" w:cs="Times New Roman"/>
+          <w:b/>
+        </w:rPr>
+        <w:t xml:space="preserve">19 </w:t>
+      </w:r>
+      <w:r>
+        <w:rPr>
+          <w:rFonts w:ascii="Times New Roman" w:hAnsi="Times New Roman" w:cs="Times New Roman"/>
+          <w:b/>
+        </w:rPr>
+        <w:t>-</w:t>
+      </w:r>
+      <w:r>
+        <w:rPr>
+          <w:rFonts w:ascii="Times New Roman" w:hAnsi="Times New Roman" w:cs="Times New Roman"/>
+          <w:b/>
+        </w:rPr>
+        <w:t xml:space="preserve"> Sept</w:t>
+      </w:r>
+      <w:r>
+        <w:rPr>
+          <w:rFonts w:ascii="Times New Roman" w:hAnsi="Times New Roman" w:cs="Times New Roman"/>
+          <w:b/>
+        </w:rPr>
+        <w:t xml:space="preserve"> </w:t>
+      </w:r>
+      <w:r>
+        <w:rPr>
+          <w:rFonts w:ascii="Times New Roman" w:hAnsi="Times New Roman" w:cs="Times New Roman"/>
+          <w:b/>
+        </w:rPr>
+        <w:t>2020</w:t>
+      </w:r>
+    </w:p>
+    <w:p>
+      <w:pPr>
+        <w:spacing w:after="0"/>
+        <w:contextualSpacing/>
+        <w:jc w:val="both"/>
+        <w:rPr>
+          <w:rFonts w:ascii="Times New Roman" w:hAnsi="Times New Roman" w:cs="Times New Roman"/>
+          <w:b/>
+        </w:rPr>
+      </w:pPr>
+      <w:r>
+        <w:rPr>
+          <w:rFonts w:ascii="Times New Roman" w:hAnsi="Times New Roman" w:cs="Times New Roman"/>
+          <w:b/>
+        </w:rPr>
+        <w:t>Mobile Application Develop</w:t>
+      </w:r>
+      <w:r>
+        <w:rPr>
+          <w:rFonts w:ascii="Times New Roman" w:hAnsi="Times New Roman" w:cs="Times New Roman"/>
+          <w:b/>
+        </w:rPr>
+        <w:t>er</w:t>
+      </w:r>
+    </w:p>
+    <w:p>
+      <w:pPr>
+        <w:pStyle w:val="ListParagraph"/>
+        <w:numPr>
+          <w:ilvl w:val="0"/>
+          <w:numId w:val="29"/>
+        </w:numPr>
+        <w:spacing w:after="0"/>
+        <w:rPr>
+          <w:rFonts w:ascii="Times New Roman" w:hAnsi="Times New Roman" w:cs="Times New Roman"/>
+          <w:bCs/>
+        </w:rPr>
+      </w:pPr>
+      <w:r>
+        <w:rPr>
+          <w:rFonts w:ascii="Times New Roman" w:hAnsi="Times New Roman" w:cs="Times New Roman"/>
+          <w:bCs/>
+        </w:rPr>
+        <w:t>Created</w:t>
+      </w:r>
+      <w:r>
+        <w:rPr>
+          <w:rFonts w:ascii="Times New Roman" w:hAnsi="Times New Roman" w:cs="Times New Roman"/>
+          <w:bCs/>
+        </w:rPr>
+        <w:t xml:space="preserve"> dynamic, database-driven mobile applications and websites for business-to-business </w:t>
+      </w:r>
+      <w:r>
+        <w:rPr>
+          <w:rFonts w:ascii="Times New Roman" w:hAnsi="Times New Roman" w:cs="Times New Roman"/>
+          <w:bCs/>
+        </w:rPr>
+        <w:t xml:space="preserve">/ </w:t>
+      </w:r>
+      <w:r>
+        <w:rPr>
+          <w:rFonts w:ascii="Times New Roman" w:hAnsi="Times New Roman" w:cs="Times New Roman"/>
+          <w:bCs/>
+        </w:rPr>
+        <w:t>business-to-consumer userbases using latest technologies including Android</w:t>
+      </w:r>
+      <w:r>
+        <w:rPr>
+          <w:rFonts w:ascii="Times New Roman" w:hAnsi="Times New Roman" w:cs="Times New Roman"/>
+          <w:bCs/>
+        </w:rPr>
+        <w:t xml:space="preserve"> </w:t>
+      </w:r>
+      <w:r>
+        <w:rPr>
+          <w:rFonts w:ascii="Times New Roman" w:hAnsi="Times New Roman" w:cs="Times New Roman"/>
+          <w:bCs/>
+        </w:rPr>
+        <w:t>+</w:t>
+      </w:r>
+      <w:r>
+        <w:rPr>
+          <w:rFonts w:ascii="Times New Roman" w:hAnsi="Times New Roman" w:cs="Times New Roman"/>
+          <w:bCs/>
+        </w:rPr>
+        <w:t xml:space="preserve"> </w:t>
+      </w:r>
+      <w:r>
+        <w:rPr>
+          <w:rFonts w:ascii="Times New Roman" w:hAnsi="Times New Roman" w:cs="Times New Roman"/>
+          <w:bCs/>
+        </w:rPr>
+        <w:t>Kotlin with Android Studio</w:t>
+      </w:r>
+      <w:r>
+        <w:rPr>
+          <w:rFonts w:ascii="Times New Roman" w:hAnsi="Times New Roman" w:cs="Times New Roman"/>
+          <w:bCs/>
+        </w:rPr>
+        <w:t xml:space="preserve"> to deploy applications on Xamarin</w:t>
+      </w:r>
+      <w:r>
+        <w:rPr>
+          <w:rFonts w:ascii="Times New Roman" w:hAnsi="Times New Roman" w:cs="Times New Roman"/>
+          <w:bCs/>
+        </w:rPr>
+        <w:t>, React Native or</w:t>
+      </w:r>
+      <w:r>
+        <w:rPr>
+          <w:rFonts w:ascii="Times New Roman" w:hAnsi="Times New Roman" w:cs="Times New Roman"/>
+          <w:bCs/>
+        </w:rPr>
+        <w:t xml:space="preserve"> Flutter frameworks.</w:t>
+      </w:r>
+    </w:p>
+    <w:p>
+      <w:pPr>
+        <w:pStyle w:val="ListParagraph"/>
+        <w:numPr>
+          <w:ilvl w:val="0"/>
+          <w:numId w:val="29"/>
+        </w:numPr>
+        <w:spacing w:after="0"/>
+        <w:rPr>
+          <w:rFonts w:ascii="Times New Roman" w:hAnsi="Times New Roman" w:cs="Times New Roman"/>
+          <w:bCs/>
+        </w:rPr>
+      </w:pPr>
+      <w:r>
+        <w:rPr>
+          <w:rFonts w:ascii="Times New Roman" w:hAnsi="Times New Roman" w:cs="Times New Roman"/>
+          <w:bCs/>
+        </w:rPr>
+        <w:t xml:space="preserve">Worked closely with Web marking and business specialist departments to gather business and technical requirements, and architect </w:t>
+      </w:r>
+      <w:r>
+        <w:rPr>
+          <w:rFonts w:ascii="Times New Roman" w:hAnsi="Times New Roman" w:cs="Times New Roman"/>
+          <w:bCs/>
+        </w:rPr>
+        <w:t xml:space="preserve">working </w:t>
+      </w:r>
+      <w:r>
+        <w:rPr>
+          <w:rFonts w:ascii="Times New Roman" w:hAnsi="Times New Roman" w:cs="Times New Roman"/>
+          <w:bCs/>
+        </w:rPr>
+        <w:t xml:space="preserve">solutions </w:t>
+      </w:r>
+      <w:r>
+        <w:rPr>
+          <w:rFonts w:ascii="Times New Roman" w:hAnsi="Times New Roman" w:cs="Times New Roman"/>
+          <w:bCs/>
+        </w:rPr>
+        <w:t>working within financial and resource constraints.</w:t>
+      </w:r>
+    </w:p>
+    <w:p>
+      <w:pPr>
+        <w:pStyle w:val="ListParagraph"/>
+        <w:numPr>
+          <w:ilvl w:val="0"/>
+          <w:numId w:val="29"/>
+        </w:numPr>
+        <w:spacing w:after="0"/>
+        <w:rPr>
+          <w:rFonts w:ascii="Times New Roman" w:hAnsi="Times New Roman" w:cs="Times New Roman"/>
+          <w:bCs/>
+        </w:rPr>
+      </w:pPr>
+      <w:r>
+        <w:rPr>
+          <w:rFonts w:ascii="Times New Roman" w:hAnsi="Times New Roman" w:cs="Times New Roman"/>
+          <w:bCs/>
+        </w:rPr>
+        <w:t>Projects applied variety of specialties including e-commerce design and search engine optimization.</w:t>
+      </w:r>
+    </w:p>
+    <w:p>
+      <w:pPr>
+        <w:pStyle w:val="ListParagraph"/>
+        <w:spacing w:after="0"/>
+        <w:ind w:left="0"/>
+        <w:jc w:val="both"/>
+        <w:rPr>
+          <w:rFonts w:ascii="Times New Roman" w:hAnsi="Times New Roman" w:cs="Times New Roman"/>
+          <w:bCs/>
+        </w:rPr>
+      </w:pPr>
+    </w:p>
+    <w:p>
+      <w:pPr>
+        <w:pStyle w:val="ListParagraph"/>
+        <w:spacing w:after="0"/>
         <w:ind w:left="360"/>
         <w:jc w:val="both"/>
         <w:rPr>
@@ -1272,14 +1636,21 @@
           <w:b/>
         </w:rPr>
         <w:tab/>
-        <w:t>            </w:t>
-      </w:r>
-      <w:r>
-        <w:rPr>
-          <w:rFonts w:ascii="Times New Roman" w:hAnsi="Times New Roman" w:cs="Times New Roman"/>
-          <w:b/>
-        </w:rPr>
-        <w:t>    October</w:t>
+      </w:r>
+      <w:r>
+        <w:rPr>
+          <w:rFonts w:ascii="Times New Roman" w:hAnsi="Times New Roman" w:cs="Times New Roman"/>
+          <w:b/>
+        </w:rPr>
+        <w:tab/>
+        <w:t xml:space="preserve">    </w:t>
+      </w:r>
+      <w:r>
+        <w:rPr>
+          <w:rFonts w:ascii="Times New Roman" w:hAnsi="Times New Roman" w:cs="Times New Roman"/>
+          <w:b/>
+        </w:rPr>
+        <w:t>October</w:t>
       </w:r>
       <w:r>
         <w:rPr>
@@ -1345,6 +1716,7 @@
         <w:rPr>
           <w:rFonts w:ascii="Times New Roman" w:hAnsi="Times New Roman" w:cs="Times New Roman"/>
         </w:rPr>
+        <w:lastRenderedPageBreak/>
         <w:t xml:space="preserve">Maintained Python codebase connecting to Deadline </w:t>
       </w:r>
       <w:r>
@@ -1544,7 +1916,7 @@
           <w:rFonts w:ascii="Times New Roman" w:hAnsi="Times New Roman" w:cs="Times New Roman"/>
           <w:b/>
         </w:rPr>
-        <w:t xml:space="preserve">        </w:t>
+        <w:t xml:space="preserve">     </w:t>
       </w:r>
       <w:r>
         <w:rPr>
@@ -1651,7 +2023,6 @@
         <w:rPr>
           <w:rFonts w:ascii="Times New Roman" w:hAnsi="Times New Roman" w:cs="Times New Roman"/>
         </w:rPr>
-        <w:lastRenderedPageBreak/>
         <w:t>Build front-end UI to monitor and maintain cable TV network traffic using a combination of third-party products and Groovy.</w:t>
       </w:r>
     </w:p>
@@ -1752,7 +2123,7 @@
           <w:b/>
         </w:rPr>
         <w:tab/>
-        <w:t>          </w:t>
+        <w:t>         </w:t>
       </w:r>
       <w:r>
         <w:rPr>
@@ -1886,7 +2257,103 @@
         <w:rPr>
           <w:rFonts w:ascii="Times New Roman" w:hAnsi="Times New Roman" w:cs="Times New Roman"/>
         </w:rPr>
-        <w:t>Provided insights to what information can be determined from each social media data source</w:t>
+        <w:t>Queried</w:t>
+      </w:r>
+      <w:r>
+        <w:rPr>
+          <w:rFonts w:ascii="Times New Roman" w:hAnsi="Times New Roman" w:cs="Times New Roman"/>
+        </w:rPr>
+        <w:t xml:space="preserve"> data analytics API on AWS tiered services </w:t>
+      </w:r>
+      <w:r>
+        <w:rPr>
+          <w:rFonts w:ascii="Times New Roman" w:hAnsi="Times New Roman" w:cs="Times New Roman"/>
+        </w:rPr>
+        <w:t xml:space="preserve">using MongoDB NoSQL </w:t>
+      </w:r>
+      <w:r>
+        <w:rPr>
+          <w:rFonts w:ascii="Times New Roman" w:hAnsi="Times New Roman" w:cs="Times New Roman"/>
+        </w:rPr>
+        <w:t>to p</w:t>
+      </w:r>
+      <w:r>
+        <w:rPr>
+          <w:rFonts w:ascii="Times New Roman" w:hAnsi="Times New Roman" w:cs="Times New Roman"/>
+        </w:rPr>
+        <w:t xml:space="preserve">rovide insights </w:t>
+      </w:r>
+      <w:r>
+        <w:rPr>
+          <w:rFonts w:ascii="Times New Roman" w:hAnsi="Times New Roman" w:cs="Times New Roman"/>
+        </w:rPr>
+        <w:t>in</w:t>
+      </w:r>
+      <w:r>
+        <w:rPr>
+          <w:rFonts w:ascii="Times New Roman" w:hAnsi="Times New Roman" w:cs="Times New Roman"/>
+        </w:rPr>
+        <w:t xml:space="preserve">to </w:t>
+      </w:r>
+      <w:r>
+        <w:rPr>
+          <w:rFonts w:ascii="Times New Roman" w:hAnsi="Times New Roman" w:cs="Times New Roman"/>
+        </w:rPr>
+        <w:t xml:space="preserve">ROI </w:t>
+      </w:r>
+      <w:r>
+        <w:rPr>
+          <w:rFonts w:ascii="Times New Roman" w:hAnsi="Times New Roman" w:cs="Times New Roman"/>
+        </w:rPr>
+        <w:t xml:space="preserve">for </w:t>
+      </w:r>
+      <w:r>
+        <w:rPr>
+          <w:rFonts w:ascii="Times New Roman" w:hAnsi="Times New Roman" w:cs="Times New Roman"/>
+        </w:rPr>
+        <w:t>our</w:t>
+      </w:r>
+      <w:r>
+        <w:rPr>
+          <w:rFonts w:ascii="Times New Roman" w:hAnsi="Times New Roman" w:cs="Times New Roman"/>
+        </w:rPr>
+        <w:t xml:space="preserve"> </w:t>
+      </w:r>
+      <w:r>
+        <w:rPr>
+          <w:rFonts w:ascii="Times New Roman" w:hAnsi="Times New Roman" w:cs="Times New Roman"/>
+        </w:rPr>
+        <w:t xml:space="preserve">Fortune 500 clients investments </w:t>
+      </w:r>
+      <w:r>
+        <w:rPr>
+          <w:rFonts w:ascii="Times New Roman" w:hAnsi="Times New Roman" w:cs="Times New Roman"/>
+        </w:rPr>
+        <w:t xml:space="preserve">calculated </w:t>
+      </w:r>
+      <w:r>
+        <w:rPr>
+          <w:rFonts w:ascii="Times New Roman" w:hAnsi="Times New Roman" w:cs="Times New Roman"/>
+        </w:rPr>
+        <w:t xml:space="preserve">from </w:t>
+      </w:r>
+      <w:r>
+        <w:rPr>
+          <w:rFonts w:ascii="Times New Roman" w:hAnsi="Times New Roman" w:cs="Times New Roman"/>
+        </w:rPr>
+        <w:t>all</w:t>
+      </w:r>
+      <w:r>
+        <w:rPr>
+          <w:rFonts w:ascii="Times New Roman" w:hAnsi="Times New Roman" w:cs="Times New Roman"/>
+        </w:rPr>
+        <w:t xml:space="preserve"> social media data source</w:t>
+      </w:r>
+      <w:r>
+        <w:rPr>
+          <w:rFonts w:ascii="Times New Roman" w:hAnsi="Times New Roman" w:cs="Times New Roman"/>
+        </w:rPr>
+        <w:t>s</w:t>
       </w:r>
       <w:r>
         <w:rPr>
@@ -1918,6 +2385,24 @@
         <w:rPr>
           <w:rFonts w:ascii="Times New Roman" w:hAnsi="Times New Roman" w:cs="Times New Roman"/>
         </w:rPr>
+        <w:t xml:space="preserve"> and generate </w:t>
+      </w:r>
+      <w:r>
+        <w:rPr>
+          <w:rFonts w:ascii="Times New Roman" w:hAnsi="Times New Roman" w:cs="Times New Roman"/>
+        </w:rPr>
+        <w:t>report</w:t>
+      </w:r>
+      <w:r>
+        <w:rPr>
+          <w:rFonts w:ascii="Times New Roman" w:hAnsi="Times New Roman" w:cs="Times New Roman"/>
+        </w:rPr>
+        <w:t>s</w:t>
+      </w:r>
+      <w:r>
+        <w:rPr>
+          <w:rFonts w:ascii="Times New Roman" w:hAnsi="Times New Roman" w:cs="Times New Roman"/>
+        </w:rPr>
         <w:t>.</w:t>
       </w:r>
     </w:p>
@@ -1938,33 +2423,19 @@
         <w:rPr>
           <w:rFonts w:ascii="Times New Roman" w:hAnsi="Times New Roman" w:cs="Times New Roman"/>
         </w:rPr>
-        <w:t>Maintained and extended internal report generation tools</w:t>
-      </w:r>
-      <w:r>
-        <w:rPr>
-          <w:rFonts w:ascii="Times New Roman" w:hAnsi="Times New Roman" w:cs="Times New Roman"/>
-        </w:rPr>
-        <w:t>.</w:t>
-      </w:r>
-    </w:p>
-    <w:p>
-      <w:pPr>
-        <w:pStyle w:val="ListParagraph"/>
-        <w:numPr>
-          <w:ilvl w:val="0"/>
-          <w:numId w:val="4"/>
-        </w:numPr>
-        <w:spacing w:after="0"/>
-        <w:jc w:val="both"/>
-        <w:rPr>
-          <w:rFonts w:ascii="Times New Roman" w:hAnsi="Times New Roman" w:cs="Times New Roman"/>
-        </w:rPr>
-      </w:pPr>
-      <w:r>
-        <w:rPr>
-          <w:rFonts w:ascii="Times New Roman" w:hAnsi="Times New Roman" w:cs="Times New Roman"/>
-        </w:rPr>
-        <w:t>Worked with other development teams to create client facing reports</w:t>
+        <w:t>Worked with other development</w:t>
+      </w:r>
+      <w:r>
+        <w:rPr>
+          <w:rFonts w:ascii="Times New Roman" w:hAnsi="Times New Roman" w:cs="Times New Roman"/>
+        </w:rPr>
+        <w:t xml:space="preserve">, analytics and sales </w:t>
+      </w:r>
+      <w:r>
+        <w:rPr>
+          <w:rFonts w:ascii="Times New Roman" w:hAnsi="Times New Roman" w:cs="Times New Roman"/>
+        </w:rPr>
+        <w:t>teams to create client facing reports</w:t>
       </w:r>
       <w:r>
         <w:rPr>
@@ -2863,6 +3334,7 @@
         <w:rPr>
           <w:rFonts w:ascii="Times New Roman" w:hAnsi="Times New Roman" w:cs="Times New Roman"/>
         </w:rPr>
+        <w:lastRenderedPageBreak/>
         <w:t>Used Yelp API access for data collection</w:t>
       </w:r>
       <w:r>
@@ -2934,7 +3406,10 @@
         <w:spacing w:after="0"/>
         <w:jc w:val="both"/>
         <w:rPr>
-          <w:rFonts w:ascii="Times New Roman" w:hAnsi="Times New Roman" w:cs="Times New Roman"/>
+          <w:rStyle w:val="Hyperlink"/>
+          <w:rFonts w:ascii="Times New Roman" w:hAnsi="Times New Roman" w:cs="Times New Roman"/>
+          <w:color w:val="auto"/>
+          <w:u w:val="none"/>
         </w:rPr>
       </w:pPr>
       <w:r>
@@ -2954,6 +3429,173 @@
           <w:t>https://github.com/pcwerk</w:t>
         </w:r>
       </w:hyperlink>
+    </w:p>
+    <w:p>
+      <w:pPr>
+        <w:spacing w:after="0"/>
+        <w:jc w:val="both"/>
+        <w:rPr>
+          <w:rFonts w:ascii="Times New Roman" w:hAnsi="Times New Roman" w:cs="Times New Roman"/>
+        </w:rPr>
+      </w:pPr>
+    </w:p>
+    <w:p>
+      <w:pPr>
+        <w:pStyle w:val="ListParagraph"/>
+        <w:spacing w:after="0"/>
+        <w:ind w:left="0"/>
+        <w:rPr>
+          <w:rFonts w:ascii="Times New Roman" w:eastAsia="Roboto" w:hAnsi="Times New Roman" w:cs="Times New Roman"/>
+          <w:b/>
+          <w:bCs/>
+        </w:rPr>
+      </w:pPr>
+      <w:r>
+        <w:rPr>
+          <w:rFonts w:ascii="Times New Roman" w:eastAsia="Roboto" w:hAnsi="Times New Roman" w:cs="Times New Roman"/>
+          <w:b/>
+          <w:bCs/>
+        </w:rPr>
+        <w:t>LICENSES</w:t>
+      </w:r>
+      <w:r>
+        <w:rPr>
+          <w:rFonts w:ascii="Times New Roman" w:eastAsia="Roboto" w:hAnsi="Times New Roman" w:cs="Times New Roman"/>
+          <w:b/>
+          <w:bCs/>
+        </w:rPr>
+        <w:t xml:space="preserve"> </w:t>
+      </w:r>
+      <w:r>
+        <w:rPr>
+          <w:rFonts w:ascii="Times New Roman" w:eastAsia="Roboto" w:hAnsi="Times New Roman" w:cs="Times New Roman"/>
+          <w:b/>
+          <w:bCs/>
+        </w:rPr>
+        <w:t xml:space="preserve">/ CERTIFICATIONS </w:t>
+      </w:r>
+    </w:p>
+    <w:p>
+      <w:pPr>
+        <w:spacing w:after="0"/>
+        <w:contextualSpacing/>
+        <w:jc w:val="both"/>
+        <w:rPr>
+          <w:rFonts w:ascii="Times New Roman" w:hAnsi="Times New Roman" w:cs="Times New Roman"/>
+        </w:rPr>
+      </w:pPr>
+      <w:r>
+        <w:rPr>
+          <w:rFonts w:ascii="Times New Roman" w:hAnsi="Times New Roman" w:cs="Times New Roman"/>
+        </w:rPr>
+        <w:t>Mobile Application Development certification - (Android/iOS hybrid) Logical Operations Master Mobile Application Developer (MMAD), ABCO Technology Institute</w:t>
+      </w:r>
+      <w:r>
+        <w:rPr>
+          <w:rFonts w:ascii="Times New Roman" w:hAnsi="Times New Roman" w:cs="Times New Roman"/>
+        </w:rPr>
+        <w:t>. Nov. 2020.</w:t>
+      </w:r>
+    </w:p>
+    <w:p>
+      <w:pPr>
+        <w:spacing w:after="0"/>
+        <w:contextualSpacing/>
+        <w:jc w:val="both"/>
+        <w:rPr>
+          <w:rFonts w:ascii="Times New Roman" w:hAnsi="Times New Roman" w:cs="Times New Roman"/>
+        </w:rPr>
+      </w:pPr>
+      <w:r>
+        <w:rPr>
+          <w:rFonts w:ascii="Times New Roman" w:hAnsi="Times New Roman" w:cs="Times New Roman"/>
+        </w:rPr>
+        <w:t>Accredited Project Manager (APRM™) certified</w:t>
+      </w:r>
+      <w:r>
+        <w:rPr>
+          <w:rFonts w:ascii="Times New Roman" w:hAnsi="Times New Roman" w:cs="Times New Roman"/>
+        </w:rPr>
+        <w:t>. 2019.</w:t>
+      </w:r>
+    </w:p>
+    <w:p>
+      <w:pPr>
+        <w:spacing w:after="0"/>
+        <w:contextualSpacing/>
+        <w:jc w:val="both"/>
+        <w:rPr>
+          <w:rFonts w:ascii="Times New Roman" w:hAnsi="Times New Roman" w:cs="Times New Roman"/>
+        </w:rPr>
+      </w:pPr>
+      <w:r>
+        <w:rPr>
+          <w:rFonts w:ascii="Times New Roman" w:hAnsi="Times New Roman" w:cs="Times New Roman"/>
+        </w:rPr>
+        <w:t>OSHA 30 licensed</w:t>
+      </w:r>
+      <w:r>
+        <w:rPr>
+          <w:rFonts w:ascii="Times New Roman" w:hAnsi="Times New Roman" w:cs="Times New Roman"/>
+        </w:rPr>
+        <w:t xml:space="preserve"> Oct. 2019.</w:t>
+      </w:r>
+    </w:p>
+    <w:p>
+      <w:pPr>
+        <w:spacing w:after="0"/>
+        <w:contextualSpacing/>
+        <w:jc w:val="both"/>
+        <w:rPr>
+          <w:rFonts w:ascii="Times New Roman" w:hAnsi="Times New Roman" w:cs="Times New Roman"/>
+        </w:rPr>
+      </w:pPr>
+      <w:r>
+        <w:rPr>
+          <w:rFonts w:ascii="Times New Roman" w:hAnsi="Times New Roman" w:cs="Times New Roman"/>
+        </w:rPr>
+        <w:t xml:space="preserve">FCC (Federal Communications License) with </w:t>
+      </w:r>
+      <w:r>
+        <w:rPr>
+          <w:rFonts w:ascii="Times New Roman" w:hAnsi="Times New Roman" w:cs="Times New Roman"/>
+        </w:rPr>
+        <w:t>GROL e</w:t>
+      </w:r>
+      <w:r>
+        <w:rPr>
+          <w:rFonts w:ascii="Times New Roman" w:hAnsi="Times New Roman" w:cs="Times New Roman"/>
+        </w:rPr>
+        <w:t>ndorsement</w:t>
+      </w:r>
+      <w:r>
+        <w:rPr>
+          <w:rFonts w:ascii="Times New Roman" w:hAnsi="Times New Roman" w:cs="Times New Roman"/>
+        </w:rPr>
+        <w:t>. 2003.</w:t>
+      </w:r>
+    </w:p>
+    <w:p>
+      <w:pPr>
+        <w:spacing w:after="0"/>
+        <w:contextualSpacing/>
+        <w:jc w:val="both"/>
+        <w:rPr>
+          <w:rFonts w:ascii="Times New Roman" w:hAnsi="Times New Roman" w:cs="Times New Roman"/>
+        </w:rPr>
+      </w:pPr>
+      <w:r>
+        <w:rPr>
+          <w:rFonts w:ascii="Times New Roman" w:hAnsi="Times New Roman" w:cs="Times New Roman"/>
+        </w:rPr>
+        <w:t>Advanced Fiber Optic Installation Technician License</w:t>
+      </w:r>
+      <w:r>
+        <w:rPr>
+          <w:rFonts w:ascii="Times New Roman" w:hAnsi="Times New Roman" w:cs="Times New Roman"/>
+        </w:rPr>
+        <w:t>. 2003.</w:t>
+      </w:r>
     </w:p>
     <w:sectPr>
       <w:pgSz w:w="11906" w:h="16838"/>
@@ -6001,6 +6643,119 @@
     </w:lvl>
   </w:abstractNum>
   <w:abstractNum w:abstractNumId="26" w15:restartNumberingAfterBreak="0">
+    <w:nsid w:val="7A0310C2"/>
+    <w:multiLevelType w:val="hybridMultilevel"/>
+    <w:tmpl w:val="41165C78"/>
+    <w:lvl w:ilvl="0" w:tplc="04090001">
+      <w:start w:val="1"/>
+      <w:numFmt w:val="bullet"/>
+      <w:lvlText w:val=""/>
+      <w:lvlJc w:val="left"/>
+      <w:pPr>
+        <w:ind w:left="360" w:hanging="360"/>
+      </w:pPr>
+      <w:rPr>
+        <w:rFonts w:ascii="Symbol" w:hAnsi="Symbol" w:hint="default"/>
+      </w:rPr>
+    </w:lvl>
+    <w:lvl w:ilvl="1" w:tplc="04090003" w:tentative="1">
+      <w:start w:val="1"/>
+      <w:numFmt w:val="bullet"/>
+      <w:lvlText w:val="o"/>
+      <w:lvlJc w:val="left"/>
+      <w:pPr>
+        <w:ind w:left="1080" w:hanging="360"/>
+      </w:pPr>
+      <w:rPr>
+        <w:rFonts w:ascii="Courier New" w:hAnsi="Courier New" w:cs="Courier New" w:hint="default"/>
+      </w:rPr>
+    </w:lvl>
+    <w:lvl w:ilvl="2" w:tplc="04090005" w:tentative="1">
+      <w:start w:val="1"/>
+      <w:numFmt w:val="bullet"/>
+      <w:lvlText w:val=""/>
+      <w:lvlJc w:val="left"/>
+      <w:pPr>
+        <w:ind w:left="1800" w:hanging="360"/>
+      </w:pPr>
+      <w:rPr>
+        <w:rFonts w:ascii="Wingdings" w:hAnsi="Wingdings" w:hint="default"/>
+      </w:rPr>
+    </w:lvl>
+    <w:lvl w:ilvl="3" w:tplc="04090001" w:tentative="1">
+      <w:start w:val="1"/>
+      <w:numFmt w:val="bullet"/>
+      <w:lvlText w:val=""/>
+      <w:lvlJc w:val="left"/>
+      <w:pPr>
+        <w:ind w:left="2520" w:hanging="360"/>
+      </w:pPr>
+      <w:rPr>
+        <w:rFonts w:ascii="Symbol" w:hAnsi="Symbol" w:hint="default"/>
+      </w:rPr>
+    </w:lvl>
+    <w:lvl w:ilvl="4" w:tplc="04090003" w:tentative="1">
+      <w:start w:val="1"/>
+      <w:numFmt w:val="bullet"/>
+      <w:lvlText w:val="o"/>
+      <w:lvlJc w:val="left"/>
+      <w:pPr>
+        <w:ind w:left="3240" w:hanging="360"/>
+      </w:pPr>
+      <w:rPr>
+        <w:rFonts w:ascii="Courier New" w:hAnsi="Courier New" w:cs="Courier New" w:hint="default"/>
+      </w:rPr>
+    </w:lvl>
+    <w:lvl w:ilvl="5" w:tplc="04090005" w:tentative="1">
+      <w:start w:val="1"/>
+      <w:numFmt w:val="bullet"/>
+      <w:lvlText w:val=""/>
+      <w:lvlJc w:val="left"/>
+      <w:pPr>
+        <w:ind w:left="3960" w:hanging="360"/>
+      </w:pPr>
+      <w:rPr>
+        <w:rFonts w:ascii="Wingdings" w:hAnsi="Wingdings" w:hint="default"/>
+      </w:rPr>
+    </w:lvl>
+    <w:lvl w:ilvl="6" w:tplc="04090001" w:tentative="1">
+      <w:start w:val="1"/>
+      <w:numFmt w:val="bullet"/>
+      <w:lvlText w:val=""/>
+      <w:lvlJc w:val="left"/>
+      <w:pPr>
+        <w:ind w:left="4680" w:hanging="360"/>
+      </w:pPr>
+      <w:rPr>
+        <w:rFonts w:ascii="Symbol" w:hAnsi="Symbol" w:hint="default"/>
+      </w:rPr>
+    </w:lvl>
+    <w:lvl w:ilvl="7" w:tplc="04090003" w:tentative="1">
+      <w:start w:val="1"/>
+      <w:numFmt w:val="bullet"/>
+      <w:lvlText w:val="o"/>
+      <w:lvlJc w:val="left"/>
+      <w:pPr>
+        <w:ind w:left="5400" w:hanging="360"/>
+      </w:pPr>
+      <w:rPr>
+        <w:rFonts w:ascii="Courier New" w:hAnsi="Courier New" w:cs="Courier New" w:hint="default"/>
+      </w:rPr>
+    </w:lvl>
+    <w:lvl w:ilvl="8" w:tplc="04090005" w:tentative="1">
+      <w:start w:val="1"/>
+      <w:numFmt w:val="bullet"/>
+      <w:lvlText w:val=""/>
+      <w:lvlJc w:val="left"/>
+      <w:pPr>
+        <w:ind w:left="6120" w:hanging="360"/>
+      </w:pPr>
+      <w:rPr>
+        <w:rFonts w:ascii="Wingdings" w:hAnsi="Wingdings" w:hint="default"/>
+      </w:rPr>
+    </w:lvl>
+  </w:abstractNum>
+  <w:abstractNum w:abstractNumId="27" w15:restartNumberingAfterBreak="0">
     <w:nsid w:val="7DDF2452"/>
     <w:multiLevelType w:val="hybridMultilevel"/>
     <w:tmpl w:val="105845A8"/>
@@ -6174,7 +6929,7 @@
     <w:abstractNumId w:val="7"/>
   </w:num>
   <w:num w:numId="21" w16cid:durableId="595751959">
-    <w:abstractNumId w:val="26"/>
+    <w:abstractNumId w:val="27"/>
   </w:num>
   <w:num w:numId="22" w16cid:durableId="1635715844">
     <w:abstractNumId w:val="2"/>
@@ -6196,6 +6951,9 @@
   </w:num>
   <w:num w:numId="28" w16cid:durableId="1330333887">
     <w:abstractNumId w:val="25"/>
+  </w:num>
+  <w:num w:numId="29" w16cid:durableId="208536552">
+    <w:abstractNumId w:val="26"/>
   </w:num>
 </w:numbering>
 </file>
@@ -6598,7 +7356,7 @@
   <w:style w:type="paragraph" w:default="1" w:styleId="Normal">
     <w:name w:val="Normal"/>
     <w:qFormat/>
-    <w:rsid w:val="00E634EB"/>
+    <w:rsid w:val="002403CF"/>
   </w:style>
   <w:style w:type="character" w:default="1" w:styleId="DefaultParagraphFont">
     <w:name w:val="Default Paragraph Font"/>
@@ -7047,6 +7805,21 @@
 </file>
 
 <file path=customXml/item2.xml><?xml version="1.0" encoding="utf-8"?>
+<?mso-contentType ?>
+<FormTemplates xmlns="http://schemas.microsoft.com/sharepoint/v3/contenttype/forms">
+  <Display>DocumentLibraryForm</Display>
+  <Edit>DocumentLibraryForm</Edit>
+  <New>DocumentLibraryForm</New>
+</FormTemplates>
+</file>
+
+<file path=customXml/item3.xml><?xml version="1.0" encoding="utf-8"?>
+<p:properties xmlns:p="http://schemas.microsoft.com/office/2006/metadata/properties" xmlns:xsi="http://www.w3.org/2001/XMLSchema-instance" xmlns:pc="http://schemas.microsoft.com/office/infopath/2007/PartnerControls">
+  <documentManagement/>
+</p:properties>
+</file>
+
+<file path=customXml/item4.xml><?xml version="1.0" encoding="utf-8"?>
 <ct:contentTypeSchema xmlns:ct="http://schemas.microsoft.com/office/2006/metadata/contentType" xmlns:ma="http://schemas.microsoft.com/office/2006/metadata/properties/metaAttributes" ct:_="" ma:_="" ma:contentTypeName="Document" ma:contentTypeID="0x010100851110B7AF7D3C4DB7C7156370273C86" ma:contentTypeVersion="13" ma:contentTypeDescription="Create a new document." ma:contentTypeScope="" ma:versionID="59ad69d827e78aed5ae1d6cacec50574">
   <xsd:schema xmlns:xsd="http://www.w3.org/2001/XMLSchema" xmlns:xs="http://www.w3.org/2001/XMLSchema" xmlns:p="http://schemas.microsoft.com/office/2006/metadata/properties" xmlns:ns3="eb57d1f1-49eb-4c5d-9b7a-e3d383da7c98" xmlns:ns4="9b1f9f09-57de-4186-b85c-3606ea691b7f" targetNamespace="http://schemas.microsoft.com/office/2006/metadata/properties" ma:root="true" ma:fieldsID="961b7c2bd6911749ababc22c3305c903" ns3:_="" ns4:_="">
     <xsd:import namespace="eb57d1f1-49eb-4c5d-9b7a-e3d383da7c98"/>
@@ -7269,21 +8042,6 @@
 </ct:contentTypeSchema>
 </file>
 
-<file path=customXml/item3.xml><?xml version="1.0" encoding="utf-8"?>
-<p:properties xmlns:p="http://schemas.microsoft.com/office/2006/metadata/properties" xmlns:xsi="http://www.w3.org/2001/XMLSchema-instance" xmlns:pc="http://schemas.microsoft.com/office/infopath/2007/PartnerControls">
-  <documentManagement/>
-</p:properties>
-</file>
-
-<file path=customXml/item4.xml><?xml version="1.0" encoding="utf-8"?>
-<?mso-contentType ?>
-<FormTemplates xmlns="http://schemas.microsoft.com/sharepoint/v3/contenttype/forms">
-  <Display>DocumentLibraryForm</Display>
-  <Edit>DocumentLibraryForm</Edit>
-  <New>DocumentLibraryForm</New>
-</FormTemplates>
-</file>
-
 <file path=customXml/itemProps1.xml><?xml version="1.0" encoding="utf-8"?>
 <ds:datastoreItem xmlns:ds="http://schemas.openxmlformats.org/officeDocument/2006/customXml" ds:itemID="{5AFB4984-995B-4043-9707-4279F38CABDE}">
   <ds:schemaRefs>
@@ -7293,6 +8051,23 @@
 </file>
 
 <file path=customXml/itemProps2.xml><?xml version="1.0" encoding="utf-8"?>
+<ds:datastoreItem xmlns:ds="http://schemas.openxmlformats.org/officeDocument/2006/customXml" ds:itemID="{22C9CCD2-F5AB-4259-9652-61653623B920}">
+  <ds:schemaRefs>
+    <ds:schemaRef ds:uri="http://schemas.microsoft.com/sharepoint/v3/contenttype/forms"/>
+  </ds:schemaRefs>
+</ds:datastoreItem>
+</file>
+
+<file path=customXml/itemProps3.xml><?xml version="1.0" encoding="utf-8"?>
+<ds:datastoreItem xmlns:ds="http://schemas.openxmlformats.org/officeDocument/2006/customXml" ds:itemID="{26342377-179D-4B80-AD66-26595E91E272}">
+  <ds:schemaRefs>
+    <ds:schemaRef ds:uri="http://schemas.microsoft.com/office/2006/metadata/properties"/>
+    <ds:schemaRef ds:uri="http://schemas.microsoft.com/office/infopath/2007/PartnerControls"/>
+  </ds:schemaRefs>
+</ds:datastoreItem>
+</file>
+
+<file path=customXml/itemProps4.xml><?xml version="1.0" encoding="utf-8"?>
 <ds:datastoreItem xmlns:ds="http://schemas.openxmlformats.org/officeDocument/2006/customXml" ds:itemID="{1106E59A-F616-448A-9F97-436B90EC9C57}">
   <ds:schemaRefs>
     <ds:schemaRef ds:uri="http://schemas.microsoft.com/office/2006/metadata/contentType"/>
@@ -7309,21 +8084,4 @@
     <ds:schemaRef ds:uri="http://schemas.microsoft.com/internal/obd"/>
   </ds:schemaRefs>
 </ds:datastoreItem>
-</file>
-
-<file path=customXml/itemProps3.xml><?xml version="1.0" encoding="utf-8"?>
-<ds:datastoreItem xmlns:ds="http://schemas.openxmlformats.org/officeDocument/2006/customXml" ds:itemID="{26342377-179D-4B80-AD66-26595E91E272}">
-  <ds:schemaRefs>
-    <ds:schemaRef ds:uri="http://schemas.microsoft.com/office/2006/metadata/properties"/>
-    <ds:schemaRef ds:uri="http://schemas.microsoft.com/office/infopath/2007/PartnerControls"/>
-  </ds:schemaRefs>
-</ds:datastoreItem>
-</file>
-
-<file path=customXml/itemProps4.xml><?xml version="1.0" encoding="utf-8"?>
-<ds:datastoreItem xmlns:ds="http://schemas.openxmlformats.org/officeDocument/2006/customXml" ds:itemID="{22C9CCD2-F5AB-4259-9652-61653623B920}">
-  <ds:schemaRefs>
-    <ds:schemaRef ds:uri="http://schemas.microsoft.com/sharepoint/v3/contenttype/forms"/>
-  </ds:schemaRefs>
-</ds:datastoreItem>
 </file>
--- a/resume/DavidEdwards-Resume.docx
+++ b/resume/DavidEdwards-Resume.docx
@@ -45,18 +45,24 @@
         <w:spacing w:after="0"/>
         <w:contextualSpacing/>
         <w:jc w:val="center"/>
-        <w:rPr>
-          <w:rFonts w:ascii="Times New Roman" w:hAnsi="Times New Roman" w:cs="Times New Roman"/>
-          <w:b/>
-        </w:rPr>
-      </w:pPr>
-      <w:r>
-        <w:rPr>
-          <w:rFonts w:ascii="Times New Roman" w:hAnsi="Times New Roman" w:cs="Times New Roman"/>
-          <w:b/>
-        </w:rPr>
-        <w:t>Hawthorne, CA</w:t>
-      </w:r>
+      </w:pPr>
+      <w:r>
+        <w:t>e</w:t>
+      </w:r>
+      <w:r>
+        <w:t>-mail:</w:t>
+      </w:r>
+      <w:r>
+        <w:t xml:space="preserve"> </w:t>
+      </w:r>
+      <w:hyperlink r:id="rId9" w:history="1">
+        <w:r>
+          <w:rPr>
+            <w:rStyle w:val="Hyperlink"/>
+          </w:rPr>
+          <w:t>davidedwardslaca@gmail.com</w:t>
+        </w:r>
+      </w:hyperlink>
     </w:p>
     <w:p>
       <w:pPr>
@@ -65,12 +71,33 @@
         <w:jc w:val="center"/>
         <w:rPr>
           <w:rFonts w:ascii="Times New Roman" w:hAnsi="Times New Roman" w:cs="Times New Roman"/>
-          <w:b/>
-        </w:rPr>
-      </w:pPr>
-      <w:r>
-        <w:t>davidedwardslaca@gmail.com</w:t>
-      </w:r>
+          <w:bCs/>
+        </w:rPr>
+      </w:pPr>
+      <w:r>
+        <w:rPr>
+          <w:rFonts w:ascii="Times New Roman" w:hAnsi="Times New Roman" w:cs="Times New Roman"/>
+          <w:bCs/>
+        </w:rPr>
+        <w:t>LinkedIn profile:</w:t>
+      </w:r>
+      <w:r>
+        <w:rPr>
+          <w:rFonts w:ascii="Times New Roman" w:hAnsi="Times New Roman" w:cs="Times New Roman"/>
+          <w:bCs/>
+        </w:rPr>
+        <w:t xml:space="preserve"> </w:t>
+      </w:r>
+      <w:hyperlink r:id="rId10" w:history="1">
+        <w:r>
+          <w:rPr>
+            <w:rStyle w:val="Hyperlink"/>
+            <w:rFonts w:ascii="Times New Roman" w:hAnsi="Times New Roman" w:cs="Times New Roman"/>
+            <w:bCs/>
+          </w:rPr>
+          <w:t>https://www.linkedin.com/in/davedwards</w:t>
+        </w:r>
+      </w:hyperlink>
     </w:p>
     <w:p>
       <w:pPr>
@@ -84,7 +111,22 @@
           <w:bCs/>
         </w:rPr>
       </w:pPr>
-      <w:hyperlink r:id="rId9" w:history="1">
+      <w:r>
+        <w:t>p</w:t>
+      </w:r>
+      <w:r>
+        <w:t>ersonal website</w:t>
+      </w:r>
+      <w:r>
+        <w:t xml:space="preserve"> &amp; </w:t>
+      </w:r>
+      <w:r>
+        <w:t>portfolio:</w:t>
+      </w:r>
+      <w:r>
+        <w:t xml:space="preserve"> </w:t>
+      </w:r>
+      <w:hyperlink r:id="rId11" w:history="1">
         <w:r>
           <w:rPr>
             <w:rStyle w:val="Hyperlink"/>
@@ -102,11 +144,91 @@
         <w:contextualSpacing/>
         <w:jc w:val="center"/>
         <w:rPr>
+          <w:rFonts w:ascii="Times New Roman" w:hAnsi="Times New Roman" w:cs="Times New Roman"/>
+          <w:bCs/>
+        </w:rPr>
+      </w:pPr>
+      <w:r>
+        <w:rPr>
+          <w:rFonts w:ascii="Times New Roman" w:hAnsi="Times New Roman" w:cs="Times New Roman"/>
+          <w:bCs/>
+        </w:rPr>
+        <w:t xml:space="preserve">Location: </w:t>
+      </w:r>
+      <w:r>
+        <w:rPr>
+          <w:rFonts w:ascii="Times New Roman" w:hAnsi="Times New Roman" w:cs="Times New Roman"/>
+          <w:bCs/>
+        </w:rPr>
+        <w:t>Los Angeles (</w:t>
+      </w:r>
+      <w:r>
+        <w:rPr>
+          <w:rFonts w:ascii="Times New Roman" w:hAnsi="Times New Roman" w:cs="Times New Roman"/>
+          <w:bCs/>
+        </w:rPr>
+        <w:t>Hawthorne</w:t>
+      </w:r>
+      <w:r>
+        <w:rPr>
+          <w:rFonts w:ascii="Times New Roman" w:hAnsi="Times New Roman" w:cs="Times New Roman"/>
+          <w:bCs/>
+        </w:rPr>
+        <w:t>)</w:t>
+      </w:r>
+      <w:r>
+        <w:rPr>
+          <w:rFonts w:ascii="Times New Roman" w:hAnsi="Times New Roman" w:cs="Times New Roman"/>
+          <w:bCs/>
+        </w:rPr>
+        <w:t>, CA</w:t>
+      </w:r>
+      <w:r>
+        <w:rPr>
+          <w:rFonts w:ascii="Times New Roman" w:hAnsi="Times New Roman" w:cs="Times New Roman"/>
+          <w:bCs/>
+        </w:rPr>
+        <w:t xml:space="preserve"> 90250</w:t>
+      </w:r>
+    </w:p>
+    <w:p>
+      <w:pPr>
+        <w:spacing w:after="0"/>
+        <w:contextualSpacing/>
+        <w:jc w:val="center"/>
+        <w:rPr>
           <w:rStyle w:val="Hyperlink"/>
           <w:color w:val="auto"/>
           <w:u w:val="none"/>
         </w:rPr>
       </w:pPr>
+      <w:r>
+        <w:rPr>
+          <w:rStyle w:val="Hyperlink"/>
+          <w:rFonts w:ascii="Times New Roman" w:hAnsi="Times New Roman" w:cs="Times New Roman"/>
+          <w:color w:val="auto"/>
+          <w:u w:val="none"/>
+        </w:rPr>
+        <w:t>phone:</w:t>
+      </w:r>
+      <w:r>
+        <w:rPr>
+          <w:rStyle w:val="Hyperlink"/>
+          <w:rFonts w:ascii="Times New Roman" w:hAnsi="Times New Roman" w:cs="Times New Roman"/>
+          <w:color w:val="auto"/>
+          <w:u w:val="none"/>
+        </w:rPr>
+        <w:t xml:space="preserve"> </w:t>
+      </w:r>
+      <w:r>
+        <w:rPr>
+          <w:rStyle w:val="Hyperlink"/>
+          <w:rFonts w:ascii="Times New Roman" w:hAnsi="Times New Roman" w:cs="Times New Roman"/>
+          <w:color w:val="auto"/>
+          <w:u w:val="none"/>
+        </w:rPr>
+        <w:t>+1-</w:t>
+      </w:r>
       <w:r>
         <w:rPr>
           <w:rStyle w:val="Hyperlink"/>
@@ -281,31 +403,7 @@
         <w:rPr>
           <w:rFonts w:ascii="Times New Roman" w:eastAsia="Roboto" w:hAnsi="Times New Roman" w:cs="Times New Roman"/>
         </w:rPr>
-        <w:t>Experienced</w:t>
-      </w:r>
-      <w:r>
-        <w:rPr>
-          <w:rFonts w:ascii="Times New Roman" w:eastAsia="Roboto" w:hAnsi="Times New Roman" w:cs="Times New Roman"/>
-        </w:rPr>
-        <w:t xml:space="preserve"> </w:t>
-      </w:r>
-      <w:r>
-        <w:rPr>
-          <w:rFonts w:ascii="Times New Roman" w:eastAsia="Roboto" w:hAnsi="Times New Roman" w:cs="Times New Roman"/>
-        </w:rPr>
-        <w:t xml:space="preserve">in </w:t>
-      </w:r>
-      <w:r>
-        <w:rPr>
-          <w:rFonts w:ascii="Times New Roman" w:eastAsia="Roboto" w:hAnsi="Times New Roman" w:cs="Times New Roman"/>
-        </w:rPr>
-        <w:t xml:space="preserve">Amazon Web Services(AWS), and </w:t>
-      </w:r>
-      <w:r>
-        <w:rPr>
-          <w:rFonts w:ascii="Times New Roman" w:eastAsia="Roboto" w:hAnsi="Times New Roman" w:cs="Times New Roman"/>
-        </w:rPr>
-        <w:t xml:space="preserve">Matlab in academics to develop </w:t>
+        <w:t xml:space="preserve">Familiar with Matlab in academics to develop </w:t>
       </w:r>
       <w:r>
         <w:rPr>
@@ -423,12 +521,36 @@
         <w:rPr>
           <w:rFonts w:ascii="Times New Roman" w:eastAsia="Roboto" w:hAnsi="Times New Roman" w:cs="Times New Roman"/>
         </w:rPr>
-        <w:t>, Java, Python on UNIX/Linux and Windows platforms</w:t>
+        <w:t>, Java, Python</w:t>
       </w:r>
       <w:r>
         <w:rPr>
           <w:rFonts w:ascii="Times New Roman" w:eastAsia="Roboto" w:hAnsi="Times New Roman" w:cs="Times New Roman"/>
         </w:rPr>
+        <w:t xml:space="preserve">, Django </w:t>
+      </w:r>
+      <w:r>
+        <w:rPr>
+          <w:rFonts w:ascii="Times New Roman" w:eastAsia="Roboto" w:hAnsi="Times New Roman" w:cs="Times New Roman"/>
+        </w:rPr>
+        <w:t xml:space="preserve">DB </w:t>
+      </w:r>
+      <w:r>
+        <w:rPr>
+          <w:rFonts w:ascii="Times New Roman" w:eastAsia="Roboto" w:hAnsi="Times New Roman" w:cs="Times New Roman"/>
+        </w:rPr>
+        <w:t>integrated codebases running</w:t>
+      </w:r>
+      <w:r>
+        <w:rPr>
+          <w:rFonts w:ascii="Times New Roman" w:eastAsia="Roboto" w:hAnsi="Times New Roman" w:cs="Times New Roman"/>
+        </w:rPr>
+        <w:t xml:space="preserve"> on UNIX/Linux and Windows platforms</w:t>
+      </w:r>
+      <w:r>
+        <w:rPr>
+          <w:rFonts w:ascii="Times New Roman" w:eastAsia="Roboto" w:hAnsi="Times New Roman" w:cs="Times New Roman"/>
+        </w:rPr>
         <w:t>.</w:t>
       </w:r>
       <w:r>
@@ -446,6 +568,31 @@
       <w:r>
         <w:rPr>
           <w:rFonts w:ascii="Times New Roman" w:eastAsia="Roboto" w:hAnsi="Times New Roman" w:cs="Times New Roman"/>
+        </w:rPr>
+        <w:t xml:space="preserve">. </w:t>
+      </w:r>
+      <w:r>
+        <w:rPr>
+          <w:rFonts w:ascii="Times New Roman" w:eastAsia="Roboto" w:hAnsi="Times New Roman" w:cs="Times New Roman"/>
+        </w:rPr>
+        <w:t xml:space="preserve">18+ years </w:t>
+      </w:r>
+      <w:r>
+        <w:rPr>
+          <w:rFonts w:ascii="Times New Roman" w:eastAsia="Roboto" w:hAnsi="Times New Roman" w:cs="Times New Roman"/>
+        </w:rPr>
+        <w:t>Linux OS</w:t>
+      </w:r>
+      <w:r>
+        <w:rPr>
+          <w:rFonts w:ascii="Times New Roman" w:eastAsia="Roboto" w:hAnsi="Times New Roman" w:cs="Times New Roman"/>
+        </w:rPr>
+        <w:t xml:space="preserve"> experience</w:t>
+      </w:r>
+      <w:r>
+        <w:rPr>
+          <w:rFonts w:ascii="Times New Roman" w:hAnsi="Times New Roman" w:cs="Times New Roman"/>
+          <w:b/>
         </w:rPr>
         <w:t>.</w:t>
       </w:r>
@@ -461,32 +608,1490 @@
         <w:jc w:val="both"/>
         <w:rPr>
           <w:rFonts w:ascii="Times New Roman" w:eastAsia="Roboto" w:hAnsi="Times New Roman" w:cs="Times New Roman"/>
-        </w:rPr>
-      </w:pPr>
-      <w:r>
+          <w:bCs/>
+        </w:rPr>
+      </w:pPr>
+      <w:r>
+        <w:rPr>
+          <w:rFonts w:ascii="Times New Roman" w:hAnsi="Times New Roman" w:cs="Times New Roman"/>
+          <w:bCs/>
+        </w:rPr>
+        <w:t>US</w:t>
+      </w:r>
+      <w:r>
+        <w:rPr>
+          <w:rFonts w:ascii="Times New Roman" w:hAnsi="Times New Roman" w:cs="Times New Roman"/>
+          <w:bCs/>
+        </w:rPr>
+        <w:t xml:space="preserve"> Navy Veteran 6 years Aviation Electronics Technician Supervisor </w:t>
+      </w:r>
+    </w:p>
+    <w:p>
+      <w:pPr>
+        <w:pStyle w:val="ListParagraph"/>
+        <w:spacing w:after="0"/>
+        <w:ind w:left="0"/>
+        <w:rPr>
+          <w:rFonts w:ascii="Times New Roman" w:hAnsi="Times New Roman" w:cs="Times New Roman"/>
+          <w:b/>
+        </w:rPr>
+      </w:pPr>
+    </w:p>
+    <w:p>
+      <w:pPr>
+        <w:pStyle w:val="ListParagraph"/>
+        <w:spacing w:after="0"/>
+        <w:ind w:left="0"/>
         <w:rPr>
           <w:rFonts w:ascii="Times New Roman" w:eastAsia="Roboto" w:hAnsi="Times New Roman" w:cs="Times New Roman"/>
-        </w:rPr>
-        <w:t xml:space="preserve">18+ years </w:t>
-      </w:r>
-      <w:r>
+          <w:b/>
+          <w:bCs/>
+        </w:rPr>
+      </w:pPr>
+      <w:r>
+        <w:rPr>
+          <w:rFonts w:ascii="Times New Roman" w:hAnsi="Times New Roman" w:cs="Times New Roman"/>
+          <w:b/>
+        </w:rPr>
+        <w:t>E</w:t>
+      </w:r>
+      <w:r>
+        <w:rPr>
+          <w:rFonts w:ascii="Times New Roman" w:hAnsi="Times New Roman" w:cs="Times New Roman"/>
+          <w:b/>
+        </w:rPr>
+        <w:t>DUCATION</w:t>
+      </w:r>
+      <w:r>
+        <w:rPr>
+          <w:rFonts w:ascii="Times New Roman" w:hAnsi="Times New Roman" w:cs="Times New Roman"/>
+          <w:b/>
+        </w:rPr>
+        <w:t xml:space="preserve"> </w:t>
+      </w:r>
+    </w:p>
+    <w:p>
+      <w:pPr>
+        <w:spacing w:after="0"/>
+        <w:jc w:val="both"/>
         <w:rPr>
           <w:rFonts w:ascii="Times New Roman" w:eastAsia="Roboto" w:hAnsi="Times New Roman" w:cs="Times New Roman"/>
         </w:rPr>
-        <w:t>Linux OS</w:t>
-      </w:r>
+      </w:pPr>
       <w:r>
         <w:rPr>
           <w:rFonts w:ascii="Times New Roman" w:eastAsia="Roboto" w:hAnsi="Times New Roman" w:cs="Times New Roman"/>
         </w:rPr>
-        <w:t xml:space="preserve"> experience</w:t>
-      </w:r>
-      <w:r>
-        <w:rPr>
-          <w:rFonts w:ascii="Times New Roman" w:hAnsi="Times New Roman" w:cs="Times New Roman"/>
-          <w:b/>
+        <w:t>Bachelor of Science in Computer Science, California State University, Los Angeles, CA</w:t>
+      </w:r>
+      <w:r>
+        <w:rPr>
+          <w:rFonts w:ascii="Times New Roman" w:eastAsia="Roboto" w:hAnsi="Times New Roman" w:cs="Times New Roman"/>
+        </w:rPr>
+        <w:t xml:space="preserve"> 2014</w:t>
+      </w:r>
+    </w:p>
+    <w:p>
+      <w:pPr>
+        <w:spacing w:after="0" w:line="256" w:lineRule="auto"/>
+        <w:jc w:val="both"/>
+        <w:rPr>
+          <w:rFonts w:ascii="Times New Roman" w:eastAsia="Roboto" w:hAnsi="Times New Roman" w:cs="Times New Roman"/>
+        </w:rPr>
+      </w:pPr>
+      <w:r>
+        <w:rPr>
+          <w:rFonts w:ascii="Times New Roman" w:eastAsia="Roboto" w:hAnsi="Times New Roman" w:cs="Times New Roman"/>
+        </w:rPr>
+        <w:t>Associates of Computer Science</w:t>
+      </w:r>
+      <w:r>
+        <w:rPr>
+          <w:rFonts w:ascii="Times New Roman" w:eastAsia="Roboto" w:hAnsi="Times New Roman" w:cs="Times New Roman"/>
+        </w:rPr>
+        <w:t>,</w:t>
+      </w:r>
+      <w:r>
+        <w:rPr>
+          <w:rFonts w:ascii="Times New Roman" w:eastAsia="Roboto" w:hAnsi="Times New Roman" w:cs="Times New Roman"/>
+        </w:rPr>
+        <w:t xml:space="preserve"> San Diego City College, CA</w:t>
+      </w:r>
+      <w:r>
+        <w:rPr>
+          <w:rFonts w:ascii="Times New Roman" w:eastAsia="Roboto" w:hAnsi="Times New Roman" w:cs="Times New Roman"/>
+        </w:rPr>
+        <w:t xml:space="preserve"> 2009</w:t>
+      </w:r>
+    </w:p>
+    <w:p>
+      <w:pPr>
+        <w:spacing w:after="0" w:line="256" w:lineRule="auto"/>
+        <w:jc w:val="both"/>
+        <w:rPr>
+          <w:rFonts w:ascii="Times New Roman" w:eastAsia="Roboto" w:hAnsi="Times New Roman" w:cs="Times New Roman"/>
+        </w:rPr>
+      </w:pPr>
+    </w:p>
+    <w:p>
+      <w:pPr>
+        <w:spacing w:after="0"/>
+        <w:contextualSpacing/>
+        <w:jc w:val="both"/>
+        <w:rPr>
+          <w:rFonts w:ascii="Times New Roman" w:hAnsi="Times New Roman" w:cs="Times New Roman"/>
+          <w:b/>
+        </w:rPr>
+      </w:pPr>
+      <w:r>
+        <w:rPr>
+          <w:rFonts w:ascii="Times New Roman" w:hAnsi="Times New Roman" w:cs="Times New Roman"/>
+          <w:b/>
+        </w:rPr>
+        <w:t>PROFESSIONAL EXPERIENCE:</w:t>
+      </w:r>
+    </w:p>
+    <w:p>
+      <w:pPr>
+        <w:spacing w:after="0"/>
+        <w:contextualSpacing/>
+        <w:jc w:val="center"/>
+        <w:rPr>
+          <w:rFonts w:ascii="Times New Roman" w:hAnsi="Times New Roman" w:cs="Times New Roman"/>
+          <w:b/>
+        </w:rPr>
+      </w:pPr>
+      <w:r>
+        <w:rPr>
+          <w:rFonts w:ascii="Times New Roman" w:hAnsi="Times New Roman" w:cs="Times New Roman"/>
+          <w:b/>
+        </w:rPr>
+        <w:t>UpWork.com / Freelancer.com</w:t>
+      </w:r>
+      <w:r>
+        <w:rPr>
+          <w:rFonts w:ascii="Times New Roman" w:hAnsi="Times New Roman" w:cs="Times New Roman"/>
+          <w:b/>
+        </w:rPr>
+        <w:tab/>
+      </w:r>
+      <w:r>
+        <w:rPr>
+          <w:rFonts w:ascii="Times New Roman" w:hAnsi="Times New Roman" w:cs="Times New Roman"/>
+          <w:b/>
+        </w:rPr>
+        <w:tab/>
+      </w:r>
+      <w:r>
+        <w:rPr>
+          <w:rFonts w:ascii="Times New Roman" w:hAnsi="Times New Roman" w:cs="Times New Roman"/>
+          <w:b/>
+        </w:rPr>
+        <w:tab/>
+      </w:r>
+      <w:r>
+        <w:rPr>
+          <w:rFonts w:ascii="Times New Roman" w:hAnsi="Times New Roman" w:cs="Times New Roman"/>
+          <w:b/>
+        </w:rPr>
+        <w:tab/>
+      </w:r>
+      <w:r>
+        <w:rPr>
+          <w:rFonts w:ascii="Times New Roman" w:hAnsi="Times New Roman" w:cs="Times New Roman"/>
+          <w:b/>
+        </w:rPr>
+        <w:tab/>
+      </w:r>
+      <w:r>
+        <w:rPr>
+          <w:rFonts w:ascii="Times New Roman" w:hAnsi="Times New Roman" w:cs="Times New Roman"/>
+          <w:b/>
+        </w:rPr>
+        <w:tab/>
+      </w:r>
+      <w:r>
+        <w:rPr>
+          <w:rFonts w:ascii="Times New Roman" w:hAnsi="Times New Roman" w:cs="Times New Roman"/>
+          <w:b/>
+        </w:rPr>
+        <w:tab/>
+        <w:t xml:space="preserve">           July 2023 – Current</w:t>
+      </w:r>
+    </w:p>
+    <w:p>
+      <w:pPr>
+        <w:spacing w:after="0"/>
+        <w:contextualSpacing/>
+        <w:rPr>
+          <w:rFonts w:ascii="Times New Roman" w:hAnsi="Times New Roman" w:cs="Times New Roman"/>
+          <w:b/>
+        </w:rPr>
+      </w:pPr>
+      <w:r>
+        <w:rPr>
+          <w:rFonts w:ascii="Times New Roman" w:hAnsi="Times New Roman" w:cs="Times New Roman"/>
+          <w:b/>
+        </w:rPr>
+        <w:t>Software Engineer</w:t>
+      </w:r>
+      <w:r>
+        <w:rPr>
+          <w:rFonts w:ascii="Times New Roman" w:hAnsi="Times New Roman" w:cs="Times New Roman"/>
+          <w:b/>
+        </w:rPr>
+        <w:t xml:space="preserve"> (Freelanc</w:t>
+      </w:r>
+      <w:r>
+        <w:rPr>
+          <w:rFonts w:ascii="Times New Roman" w:hAnsi="Times New Roman" w:cs="Times New Roman"/>
+          <w:b/>
+        </w:rPr>
+        <w:t>e</w:t>
+      </w:r>
+      <w:r>
+        <w:rPr>
+          <w:rFonts w:ascii="Times New Roman" w:hAnsi="Times New Roman" w:cs="Times New Roman"/>
+          <w:b/>
+        </w:rPr>
+        <w:t>)</w:t>
+      </w:r>
+    </w:p>
+    <w:p>
+      <w:pPr>
+        <w:pStyle w:val="ListParagraph"/>
+        <w:numPr>
+          <w:ilvl w:val="0"/>
+          <w:numId w:val="30"/>
+        </w:numPr>
+        <w:spacing w:after="0"/>
+        <w:rPr>
+          <w:rFonts w:ascii="Times New Roman" w:hAnsi="Times New Roman" w:cs="Times New Roman"/>
+          <w:bCs/>
+        </w:rPr>
+      </w:pPr>
+      <w:r>
+        <w:rPr>
+          <w:rFonts w:ascii="Times New Roman" w:hAnsi="Times New Roman" w:cs="Times New Roman"/>
+          <w:bCs/>
+        </w:rPr>
+        <w:t xml:space="preserve">Designing application systems, </w:t>
+      </w:r>
+      <w:r>
+        <w:rPr>
+          <w:rFonts w:ascii="Times New Roman" w:hAnsi="Times New Roman" w:cs="Times New Roman"/>
+          <w:bCs/>
+        </w:rPr>
+        <w:t>r</w:t>
+      </w:r>
+      <w:r>
+        <w:rPr>
+          <w:rFonts w:ascii="Times New Roman" w:hAnsi="Times New Roman" w:cs="Times New Roman"/>
+          <w:bCs/>
+        </w:rPr>
+        <w:t>ecommend and apply software upgrades for clients.</w:t>
+      </w:r>
+    </w:p>
+    <w:p>
+      <w:pPr>
+        <w:pStyle w:val="ListParagraph"/>
+        <w:numPr>
+          <w:ilvl w:val="0"/>
+          <w:numId w:val="30"/>
+        </w:numPr>
+        <w:spacing w:after="0"/>
+        <w:rPr>
+          <w:rFonts w:ascii="Times New Roman" w:hAnsi="Times New Roman" w:cs="Times New Roman"/>
+          <w:bCs/>
+        </w:rPr>
+      </w:pPr>
+      <w:r>
+        <w:rPr>
+          <w:rFonts w:ascii="Times New Roman" w:hAnsi="Times New Roman" w:cs="Times New Roman"/>
+          <w:bCs/>
+        </w:rPr>
+        <w:t>Establish relations with new and repeat clients to write new code and integrate updates to legacy websites.</w:t>
+      </w:r>
+    </w:p>
+    <w:p>
+      <w:pPr>
+        <w:pStyle w:val="ListParagraph"/>
+        <w:numPr>
+          <w:ilvl w:val="0"/>
+          <w:numId w:val="30"/>
+        </w:numPr>
+        <w:spacing w:after="0"/>
+        <w:rPr>
+          <w:rFonts w:ascii="Times New Roman" w:hAnsi="Times New Roman" w:cs="Times New Roman"/>
+          <w:bCs/>
+        </w:rPr>
+      </w:pPr>
+      <w:r>
+        <w:rPr>
+          <w:rFonts w:ascii="Times New Roman" w:hAnsi="Times New Roman" w:cs="Times New Roman"/>
+          <w:bCs/>
+        </w:rPr>
+        <w:t>Communica</w:t>
+      </w:r>
+      <w:r>
+        <w:rPr>
+          <w:rFonts w:ascii="Times New Roman" w:hAnsi="Times New Roman" w:cs="Times New Roman"/>
+          <w:bCs/>
+        </w:rPr>
+        <w:t xml:space="preserve">te </w:t>
+      </w:r>
+      <w:r>
+        <w:rPr>
+          <w:rFonts w:ascii="Times New Roman" w:hAnsi="Times New Roman" w:cs="Times New Roman"/>
+          <w:bCs/>
+        </w:rPr>
+        <w:t>with clients to understand their needs</w:t>
+      </w:r>
+      <w:r>
+        <w:rPr>
+          <w:rFonts w:ascii="Times New Roman" w:hAnsi="Times New Roman" w:cs="Times New Roman"/>
+          <w:bCs/>
+        </w:rPr>
+        <w:t xml:space="preserve"> and implement upgrades to legacy embedded software</w:t>
+      </w:r>
+      <w:r>
+        <w:rPr>
+          <w:rFonts w:ascii="Times New Roman" w:hAnsi="Times New Roman" w:cs="Times New Roman"/>
+          <w:bCs/>
         </w:rPr>
         <w:t>.</w:t>
+      </w:r>
+    </w:p>
+    <w:p>
+      <w:pPr>
+        <w:pStyle w:val="ListParagraph"/>
+        <w:numPr>
+          <w:ilvl w:val="0"/>
+          <w:numId w:val="30"/>
+        </w:numPr>
+        <w:spacing w:after="0"/>
+        <w:rPr>
+          <w:rFonts w:ascii="Times New Roman" w:hAnsi="Times New Roman" w:cs="Times New Roman"/>
+          <w:bCs/>
+        </w:rPr>
+      </w:pPr>
+      <w:r>
+        <w:rPr>
+          <w:rFonts w:ascii="Times New Roman" w:hAnsi="Times New Roman" w:cs="Times New Roman"/>
+          <w:bCs/>
+        </w:rPr>
+        <w:t>Upgrade and m</w:t>
+      </w:r>
+      <w:r>
+        <w:rPr>
+          <w:rFonts w:ascii="Times New Roman" w:hAnsi="Times New Roman" w:cs="Times New Roman"/>
+          <w:bCs/>
+        </w:rPr>
+        <w:t>aintain</w:t>
+      </w:r>
+      <w:r>
+        <w:rPr>
+          <w:rFonts w:ascii="Times New Roman" w:hAnsi="Times New Roman" w:cs="Times New Roman"/>
+          <w:bCs/>
+        </w:rPr>
+        <w:t xml:space="preserve"> </w:t>
+      </w:r>
+      <w:r>
+        <w:rPr>
+          <w:rFonts w:ascii="Times New Roman" w:hAnsi="Times New Roman" w:cs="Times New Roman"/>
+          <w:bCs/>
+        </w:rPr>
+        <w:t>personal portfolios and websites.</w:t>
+      </w:r>
+    </w:p>
+    <w:p>
+      <w:pPr>
+        <w:spacing w:after="0"/>
+        <w:contextualSpacing/>
+        <w:rPr>
+          <w:rFonts w:ascii="Times New Roman" w:hAnsi="Times New Roman" w:cs="Times New Roman"/>
+          <w:b/>
+        </w:rPr>
+      </w:pPr>
+    </w:p>
+    <w:p>
+      <w:pPr>
+        <w:spacing w:after="0"/>
+        <w:contextualSpacing/>
+        <w:jc w:val="both"/>
+        <w:rPr>
+          <w:rFonts w:ascii="Times New Roman" w:hAnsi="Times New Roman" w:cs="Times New Roman"/>
+          <w:b/>
+        </w:rPr>
+      </w:pPr>
+      <w:r>
+        <w:rPr>
+          <w:rFonts w:ascii="Times New Roman" w:hAnsi="Times New Roman" w:cs="Times New Roman"/>
+          <w:b/>
+        </w:rPr>
+        <w:t>Qualcomm, San Diego, CA</w:t>
+      </w:r>
+      <w:r>
+        <w:rPr>
+          <w:rFonts w:ascii="Times New Roman" w:hAnsi="Times New Roman" w:cs="Times New Roman"/>
+          <w:b/>
+        </w:rPr>
+        <w:t xml:space="preserve">                                                                                                     </w:t>
+      </w:r>
+      <w:r>
+        <w:rPr>
+          <w:rFonts w:ascii="Times New Roman" w:hAnsi="Times New Roman" w:cs="Times New Roman"/>
+          <w:b/>
+        </w:rPr>
+        <w:t xml:space="preserve">         </w:t>
+      </w:r>
+      <w:r>
+        <w:rPr>
+          <w:rFonts w:ascii="Times New Roman" w:hAnsi="Times New Roman" w:cs="Times New Roman"/>
+          <w:b/>
+        </w:rPr>
+        <w:t>July 2020</w:t>
+      </w:r>
+      <w:r>
+        <w:rPr>
+          <w:rFonts w:ascii="Times New Roman" w:hAnsi="Times New Roman" w:cs="Times New Roman"/>
+          <w:b/>
+        </w:rPr>
+        <w:t xml:space="preserve"> </w:t>
+      </w:r>
+      <w:r>
+        <w:rPr>
+          <w:rFonts w:ascii="Times New Roman" w:hAnsi="Times New Roman" w:cs="Times New Roman"/>
+          <w:b/>
+        </w:rPr>
+        <w:t>-</w:t>
+      </w:r>
+      <w:r>
+        <w:rPr>
+          <w:rFonts w:ascii="Times New Roman" w:hAnsi="Times New Roman" w:cs="Times New Roman"/>
+          <w:b/>
+        </w:rPr>
+        <w:t xml:space="preserve"> </w:t>
+      </w:r>
+      <w:r>
+        <w:rPr>
+          <w:rFonts w:ascii="Times New Roman" w:hAnsi="Times New Roman" w:cs="Times New Roman"/>
+          <w:b/>
+        </w:rPr>
+        <w:t>June 2023</w:t>
+      </w:r>
+    </w:p>
+    <w:p>
+      <w:pPr>
+        <w:spacing w:after="0"/>
+        <w:contextualSpacing/>
+        <w:jc w:val="both"/>
+        <w:rPr>
+          <w:rFonts w:ascii="Times New Roman" w:hAnsi="Times New Roman" w:cs="Times New Roman"/>
+          <w:b/>
+        </w:rPr>
+      </w:pPr>
+      <w:r>
+        <w:rPr>
+          <w:rFonts w:ascii="Times New Roman" w:hAnsi="Times New Roman" w:cs="Times New Roman"/>
+          <w:b/>
+        </w:rPr>
+        <w:t>Engineer</w:t>
+      </w:r>
+    </w:p>
+    <w:p>
+      <w:pPr>
+        <w:spacing w:after="0"/>
+        <w:contextualSpacing/>
+        <w:jc w:val="both"/>
+        <w:rPr>
+          <w:rFonts w:ascii="Times New Roman" w:hAnsi="Times New Roman" w:cs="Times New Roman"/>
+          <w:bCs/>
+        </w:rPr>
+      </w:pPr>
+      <w:r>
+        <w:rPr>
+          <w:rFonts w:ascii="Times New Roman" w:hAnsi="Times New Roman" w:cs="Times New Roman"/>
+          <w:bCs/>
+        </w:rPr>
+        <w:t>Embedded Software Content Compliance</w:t>
+      </w:r>
+      <w:r>
+        <w:rPr>
+          <w:rFonts w:ascii="Times New Roman" w:hAnsi="Times New Roman" w:cs="Times New Roman"/>
+          <w:bCs/>
+        </w:rPr>
+        <w:t xml:space="preserve"> and</w:t>
+      </w:r>
+      <w:r>
+        <w:rPr>
+          <w:rFonts w:ascii="Times New Roman" w:hAnsi="Times New Roman" w:cs="Times New Roman"/>
+          <w:bCs/>
+        </w:rPr>
+        <w:t xml:space="preserve"> Linux Open Source team:</w:t>
+      </w:r>
+    </w:p>
+    <w:p>
+      <w:pPr>
+        <w:pStyle w:val="ListParagraph"/>
+        <w:numPr>
+          <w:ilvl w:val="0"/>
+          <w:numId w:val="28"/>
+        </w:numPr>
+        <w:spacing w:after="0"/>
+        <w:jc w:val="both"/>
+        <w:rPr>
+          <w:rFonts w:ascii="Times New Roman" w:hAnsi="Times New Roman" w:cs="Times New Roman"/>
+          <w:bCs/>
+        </w:rPr>
+      </w:pPr>
+      <w:r>
+        <w:rPr>
+          <w:rFonts w:ascii="Times New Roman" w:hAnsi="Times New Roman" w:cs="Times New Roman"/>
+          <w:bCs/>
+        </w:rPr>
+        <w:t xml:space="preserve">Develop, maintain, and operate software scanning automated tools using </w:t>
+      </w:r>
+      <w:r>
+        <w:rPr>
+          <w:rFonts w:ascii="Times New Roman" w:hAnsi="Times New Roman" w:cs="Times New Roman"/>
+          <w:bCs/>
+        </w:rPr>
+        <w:t>C/C++</w:t>
+      </w:r>
+      <w:r>
+        <w:rPr>
+          <w:rFonts w:ascii="Times New Roman" w:hAnsi="Times New Roman" w:cs="Times New Roman"/>
+          <w:bCs/>
+        </w:rPr>
+        <w:t xml:space="preserve">, </w:t>
+      </w:r>
+      <w:r>
+        <w:rPr>
+          <w:rFonts w:ascii="Times New Roman" w:hAnsi="Times New Roman" w:cs="Times New Roman"/>
+          <w:bCs/>
+        </w:rPr>
+        <w:t>Python</w:t>
+      </w:r>
+      <w:r>
+        <w:rPr>
+          <w:rFonts w:ascii="Times New Roman" w:hAnsi="Times New Roman" w:cs="Times New Roman"/>
+          <w:bCs/>
+        </w:rPr>
+        <w:t xml:space="preserve">, Docker, </w:t>
+      </w:r>
+      <w:r>
+        <w:rPr>
+          <w:rFonts w:ascii="Times New Roman" w:hAnsi="Times New Roman" w:cs="Times New Roman"/>
+          <w:bCs/>
+        </w:rPr>
+        <w:t>Bash</w:t>
+      </w:r>
+      <w:r>
+        <w:rPr>
+          <w:rFonts w:ascii="Times New Roman" w:hAnsi="Times New Roman" w:cs="Times New Roman"/>
+          <w:bCs/>
+        </w:rPr>
+        <w:t xml:space="preserve"> script</w:t>
+      </w:r>
+      <w:r>
+        <w:rPr>
+          <w:rFonts w:ascii="Times New Roman" w:hAnsi="Times New Roman" w:cs="Times New Roman"/>
+          <w:bCs/>
+        </w:rPr>
+        <w:t>s</w:t>
+      </w:r>
+      <w:r>
+        <w:rPr>
+          <w:rFonts w:ascii="Times New Roman" w:hAnsi="Times New Roman" w:cs="Times New Roman"/>
+          <w:bCs/>
+        </w:rPr>
+        <w:t>.</w:t>
+      </w:r>
+    </w:p>
+    <w:p>
+      <w:pPr>
+        <w:pStyle w:val="ListParagraph"/>
+        <w:numPr>
+          <w:ilvl w:val="0"/>
+          <w:numId w:val="28"/>
+        </w:numPr>
+        <w:spacing w:after="0"/>
+        <w:jc w:val="both"/>
+        <w:rPr>
+          <w:rFonts w:ascii="Times New Roman" w:hAnsi="Times New Roman" w:cs="Times New Roman"/>
+          <w:bCs/>
+        </w:rPr>
+      </w:pPr>
+      <w:r>
+        <w:rPr>
+          <w:rFonts w:ascii="Times New Roman" w:hAnsi="Times New Roman" w:cs="Times New Roman"/>
+          <w:bCs/>
+        </w:rPr>
+        <w:t>Overview embedded software product development lifecycle of Open Source Systems for Android,</w:t>
+      </w:r>
+      <w:r>
+        <w:rPr>
+          <w:rFonts w:ascii="Times New Roman" w:hAnsi="Times New Roman" w:cs="Times New Roman"/>
+          <w:bCs/>
+        </w:rPr>
+        <w:t xml:space="preserve"> </w:t>
+      </w:r>
+      <w:r>
+        <w:rPr>
+          <w:rFonts w:ascii="Times New Roman" w:hAnsi="Times New Roman" w:cs="Times New Roman"/>
+          <w:bCs/>
+        </w:rPr>
+        <w:t>Linux, Arm, Kernel, GNU.</w:t>
+      </w:r>
+    </w:p>
+    <w:p>
+      <w:pPr>
+        <w:pStyle w:val="ListParagraph"/>
+        <w:numPr>
+          <w:ilvl w:val="0"/>
+          <w:numId w:val="24"/>
+        </w:numPr>
+        <w:spacing w:after="0"/>
+        <w:jc w:val="both"/>
+        <w:rPr>
+          <w:rFonts w:ascii="Times New Roman" w:hAnsi="Times New Roman" w:cs="Times New Roman"/>
+          <w:bCs/>
+        </w:rPr>
+      </w:pPr>
+      <w:r>
+        <w:rPr>
+          <w:rFonts w:ascii="Times New Roman" w:hAnsi="Times New Roman" w:cs="Times New Roman"/>
+          <w:bCs/>
+        </w:rPr>
+        <w:t>Review</w:t>
+      </w:r>
+      <w:r>
+        <w:rPr>
+          <w:rFonts w:ascii="Times New Roman" w:hAnsi="Times New Roman" w:cs="Times New Roman"/>
+          <w:bCs/>
+        </w:rPr>
+        <w:t>ed</w:t>
+      </w:r>
+      <w:r>
+        <w:rPr>
+          <w:rFonts w:ascii="Times New Roman" w:hAnsi="Times New Roman" w:cs="Times New Roman"/>
+          <w:bCs/>
+        </w:rPr>
+        <w:t xml:space="preserve"> </w:t>
+      </w:r>
+      <w:r>
+        <w:rPr>
+          <w:rFonts w:ascii="Times New Roman" w:hAnsi="Times New Roman" w:cs="Times New Roman"/>
+          <w:bCs/>
+        </w:rPr>
+        <w:t xml:space="preserve">in-house developer </w:t>
+      </w:r>
+      <w:r>
+        <w:rPr>
+          <w:rFonts w:ascii="Times New Roman" w:hAnsi="Times New Roman" w:cs="Times New Roman"/>
+          <w:bCs/>
+        </w:rPr>
+        <w:t>code for open source compliance</w:t>
+      </w:r>
+      <w:r>
+        <w:rPr>
+          <w:rFonts w:ascii="Times New Roman" w:hAnsi="Times New Roman" w:cs="Times New Roman"/>
+          <w:bCs/>
+        </w:rPr>
+        <w:t>.</w:t>
+      </w:r>
+    </w:p>
+    <w:p>
+      <w:pPr>
+        <w:pStyle w:val="ListParagraph"/>
+        <w:numPr>
+          <w:ilvl w:val="0"/>
+          <w:numId w:val="24"/>
+        </w:numPr>
+        <w:spacing w:after="0"/>
+        <w:jc w:val="both"/>
+        <w:rPr>
+          <w:rFonts w:ascii="Times New Roman" w:hAnsi="Times New Roman" w:cs="Times New Roman"/>
+          <w:bCs/>
+        </w:rPr>
+      </w:pPr>
+      <w:r>
+        <w:rPr>
+          <w:rFonts w:ascii="Times New Roman" w:hAnsi="Times New Roman" w:cs="Times New Roman"/>
+          <w:bCs/>
+        </w:rPr>
+        <w:t>Develop</w:t>
+      </w:r>
+      <w:r>
+        <w:rPr>
+          <w:rFonts w:ascii="Times New Roman" w:hAnsi="Times New Roman" w:cs="Times New Roman"/>
+          <w:bCs/>
+        </w:rPr>
+        <w:t>ed</w:t>
+      </w:r>
+      <w:r>
+        <w:rPr>
+          <w:rFonts w:ascii="Times New Roman" w:hAnsi="Times New Roman" w:cs="Times New Roman"/>
+          <w:bCs/>
+        </w:rPr>
+        <w:t xml:space="preserve"> and maintain</w:t>
+      </w:r>
+      <w:r>
+        <w:rPr>
+          <w:rFonts w:ascii="Times New Roman" w:hAnsi="Times New Roman" w:cs="Times New Roman"/>
+          <w:bCs/>
+        </w:rPr>
+        <w:t>ed</w:t>
+      </w:r>
+      <w:r>
+        <w:rPr>
+          <w:rFonts w:ascii="Times New Roman" w:hAnsi="Times New Roman" w:cs="Times New Roman"/>
+          <w:bCs/>
+        </w:rPr>
+        <w:t xml:space="preserve"> open source compliance review automation systems</w:t>
+      </w:r>
+      <w:r>
+        <w:rPr>
+          <w:rFonts w:ascii="Times New Roman" w:hAnsi="Times New Roman" w:cs="Times New Roman"/>
+          <w:bCs/>
+        </w:rPr>
+        <w:t>.</w:t>
+      </w:r>
+    </w:p>
+    <w:p>
+      <w:pPr>
+        <w:pStyle w:val="ListParagraph"/>
+        <w:numPr>
+          <w:ilvl w:val="0"/>
+          <w:numId w:val="24"/>
+        </w:numPr>
+        <w:spacing w:after="0"/>
+        <w:jc w:val="both"/>
+        <w:rPr>
+          <w:rFonts w:ascii="Times New Roman" w:hAnsi="Times New Roman" w:cs="Times New Roman"/>
+          <w:bCs/>
+        </w:rPr>
+      </w:pPr>
+      <w:r>
+        <w:rPr>
+          <w:rFonts w:ascii="Times New Roman" w:hAnsi="Times New Roman" w:cs="Times New Roman"/>
+          <w:bCs/>
+        </w:rPr>
+        <w:t xml:space="preserve">Developed a web API for Open Source team to </w:t>
+      </w:r>
+      <w:r>
+        <w:rPr>
+          <w:rFonts w:ascii="Times New Roman" w:hAnsi="Times New Roman" w:cs="Times New Roman"/>
+          <w:bCs/>
+        </w:rPr>
+        <w:t xml:space="preserve">curate and </w:t>
+      </w:r>
+      <w:r>
+        <w:rPr>
+          <w:rFonts w:ascii="Times New Roman" w:hAnsi="Times New Roman" w:cs="Times New Roman"/>
+          <w:bCs/>
+        </w:rPr>
+        <w:t xml:space="preserve">manage </w:t>
+      </w:r>
+      <w:r>
+        <w:rPr>
+          <w:rFonts w:ascii="Times New Roman" w:hAnsi="Times New Roman" w:cs="Times New Roman"/>
+          <w:bCs/>
+        </w:rPr>
+        <w:t xml:space="preserve">SBOM (Software Bill of Materials) </w:t>
+      </w:r>
+      <w:r>
+        <w:rPr>
+          <w:rFonts w:ascii="Times New Roman" w:hAnsi="Times New Roman" w:cs="Times New Roman"/>
+          <w:bCs/>
+        </w:rPr>
+        <w:t>reports.</w:t>
+      </w:r>
+    </w:p>
+    <w:p>
+      <w:pPr>
+        <w:pStyle w:val="ListParagraph"/>
+        <w:numPr>
+          <w:ilvl w:val="0"/>
+          <w:numId w:val="24"/>
+        </w:numPr>
+        <w:spacing w:after="0"/>
+        <w:jc w:val="both"/>
+        <w:rPr>
+          <w:rFonts w:ascii="Times New Roman" w:hAnsi="Times New Roman" w:cs="Times New Roman"/>
+          <w:bCs/>
+        </w:rPr>
+      </w:pPr>
+      <w:r>
+        <w:rPr>
+          <w:rFonts w:ascii="Times New Roman" w:hAnsi="Times New Roman" w:cs="Times New Roman"/>
+          <w:bCs/>
+        </w:rPr>
+        <w:t xml:space="preserve">Support engineering teams in managing open source compliance. </w:t>
+      </w:r>
+    </w:p>
+    <w:p>
+      <w:pPr>
+        <w:pStyle w:val="ListParagraph"/>
+        <w:numPr>
+          <w:ilvl w:val="0"/>
+          <w:numId w:val="24"/>
+        </w:numPr>
+        <w:spacing w:after="0"/>
+        <w:jc w:val="both"/>
+        <w:rPr>
+          <w:rFonts w:ascii="Times New Roman" w:hAnsi="Times New Roman" w:cs="Times New Roman"/>
+          <w:bCs/>
+        </w:rPr>
+      </w:pPr>
+      <w:r>
+        <w:rPr>
+          <w:rFonts w:ascii="Times New Roman" w:hAnsi="Times New Roman" w:cs="Times New Roman"/>
+          <w:bCs/>
+        </w:rPr>
+        <w:t>Buil</w:t>
+      </w:r>
+      <w:r>
+        <w:rPr>
+          <w:rFonts w:ascii="Times New Roman" w:hAnsi="Times New Roman" w:cs="Times New Roman"/>
+          <w:bCs/>
+        </w:rPr>
+        <w:t>t</w:t>
+      </w:r>
+      <w:r>
+        <w:rPr>
+          <w:rFonts w:ascii="Times New Roman" w:hAnsi="Times New Roman" w:cs="Times New Roman"/>
+          <w:bCs/>
+        </w:rPr>
+        <w:t xml:space="preserve"> tools in automation to streamline development processes</w:t>
+      </w:r>
+      <w:r>
+        <w:rPr>
+          <w:rFonts w:ascii="Times New Roman" w:hAnsi="Times New Roman" w:cs="Times New Roman"/>
+          <w:bCs/>
+        </w:rPr>
+        <w:t xml:space="preserve"> u</w:t>
+      </w:r>
+      <w:r>
+        <w:rPr>
+          <w:rFonts w:ascii="Times New Roman" w:hAnsi="Times New Roman" w:cs="Times New Roman"/>
+          <w:bCs/>
+        </w:rPr>
+        <w:t>tilizing</w:t>
+      </w:r>
+      <w:r>
+        <w:rPr>
+          <w:rFonts w:ascii="Times New Roman" w:hAnsi="Times New Roman" w:cs="Times New Roman"/>
+          <w:bCs/>
+        </w:rPr>
+        <w:t xml:space="preserve"> C/C++</w:t>
+      </w:r>
+      <w:r>
+        <w:rPr>
+          <w:rFonts w:ascii="Times New Roman" w:hAnsi="Times New Roman" w:cs="Times New Roman"/>
+          <w:bCs/>
+        </w:rPr>
+        <w:t xml:space="preserve">, </w:t>
+      </w:r>
+      <w:r>
+        <w:rPr>
+          <w:rFonts w:ascii="Times New Roman" w:hAnsi="Times New Roman" w:cs="Times New Roman"/>
+          <w:bCs/>
+        </w:rPr>
+        <w:t>Python</w:t>
+      </w:r>
+      <w:r>
+        <w:rPr>
+          <w:rFonts w:ascii="Times New Roman" w:hAnsi="Times New Roman" w:cs="Times New Roman"/>
+          <w:bCs/>
+        </w:rPr>
+        <w:t xml:space="preserve">, </w:t>
+      </w:r>
+      <w:r>
+        <w:rPr>
+          <w:rFonts w:ascii="Times New Roman" w:hAnsi="Times New Roman" w:cs="Times New Roman"/>
+          <w:bCs/>
+        </w:rPr>
+        <w:t xml:space="preserve">Docker, </w:t>
+      </w:r>
+      <w:r>
+        <w:rPr>
+          <w:rFonts w:ascii="Times New Roman" w:hAnsi="Times New Roman" w:cs="Times New Roman"/>
+          <w:bCs/>
+        </w:rPr>
+        <w:t>Django,</w:t>
+      </w:r>
+      <w:r>
+        <w:rPr>
+          <w:rFonts w:ascii="Times New Roman" w:hAnsi="Times New Roman" w:cs="Times New Roman"/>
+          <w:bCs/>
+        </w:rPr>
+        <w:t xml:space="preserve"> Linux/Scripts (Python, Bash, </w:t>
+      </w:r>
+      <w:r>
+        <w:rPr>
+          <w:rFonts w:ascii="Times New Roman" w:hAnsi="Times New Roman" w:cs="Times New Roman"/>
+          <w:bCs/>
+        </w:rPr>
+        <w:t xml:space="preserve">JS), </w:t>
+      </w:r>
+      <w:r>
+        <w:rPr>
+          <w:rFonts w:ascii="Times New Roman" w:hAnsi="Times New Roman" w:cs="Times New Roman"/>
+          <w:bCs/>
+        </w:rPr>
+        <w:t>J</w:t>
+      </w:r>
+      <w:r>
+        <w:rPr>
+          <w:rFonts w:ascii="Times New Roman" w:hAnsi="Times New Roman" w:cs="Times New Roman"/>
+          <w:bCs/>
+        </w:rPr>
+        <w:t xml:space="preserve">avaScript, Node.js, React.js, other JS variants. </w:t>
+      </w:r>
+    </w:p>
+    <w:p>
+      <w:pPr>
+        <w:pStyle w:val="ListParagraph"/>
+        <w:numPr>
+          <w:ilvl w:val="0"/>
+          <w:numId w:val="24"/>
+        </w:numPr>
+        <w:spacing w:after="0"/>
+        <w:jc w:val="both"/>
+        <w:rPr>
+          <w:rFonts w:ascii="Times New Roman" w:hAnsi="Times New Roman" w:cs="Times New Roman"/>
+          <w:bCs/>
+        </w:rPr>
+      </w:pPr>
+      <w:r>
+        <w:rPr>
+          <w:rFonts w:ascii="Times New Roman" w:hAnsi="Times New Roman" w:cs="Times New Roman"/>
+          <w:bCs/>
+        </w:rPr>
+        <w:t>Systems used: Jira</w:t>
+      </w:r>
+      <w:r>
+        <w:rPr>
+          <w:rFonts w:ascii="Times New Roman" w:hAnsi="Times New Roman" w:cs="Times New Roman"/>
+          <w:bCs/>
+        </w:rPr>
+        <w:t xml:space="preserve">, </w:t>
+      </w:r>
+      <w:r>
+        <w:rPr>
+          <w:rFonts w:ascii="Times New Roman" w:hAnsi="Times New Roman" w:cs="Times New Roman"/>
+          <w:bCs/>
+        </w:rPr>
+        <w:t>Gerrit</w:t>
+      </w:r>
+      <w:r>
+        <w:rPr>
+          <w:rFonts w:ascii="Times New Roman" w:hAnsi="Times New Roman" w:cs="Times New Roman"/>
+          <w:bCs/>
+        </w:rPr>
+        <w:t>, Git/</w:t>
+      </w:r>
+      <w:r>
+        <w:rPr>
+          <w:rFonts w:ascii="Times New Roman" w:hAnsi="Times New Roman" w:cs="Times New Roman"/>
+          <w:bCs/>
+        </w:rPr>
+        <w:t>GitHub</w:t>
+      </w:r>
+      <w:r>
+        <w:rPr>
+          <w:rFonts w:ascii="Times New Roman" w:hAnsi="Times New Roman" w:cs="Times New Roman"/>
+          <w:bCs/>
+        </w:rPr>
+        <w:t xml:space="preserve">, </w:t>
+      </w:r>
+      <w:r>
+        <w:rPr>
+          <w:rFonts w:ascii="Times New Roman" w:hAnsi="Times New Roman" w:cs="Times New Roman"/>
+          <w:bCs/>
+        </w:rPr>
+        <w:t xml:space="preserve">Docker, </w:t>
+      </w:r>
+      <w:r>
+        <w:rPr>
+          <w:rFonts w:ascii="Times New Roman" w:hAnsi="Times New Roman" w:cs="Times New Roman"/>
+          <w:bCs/>
+        </w:rPr>
+        <w:t xml:space="preserve">Django, </w:t>
+      </w:r>
+      <w:r>
+        <w:rPr>
+          <w:rFonts w:ascii="Times New Roman" w:hAnsi="Times New Roman" w:cs="Times New Roman"/>
+          <w:bCs/>
+        </w:rPr>
+        <w:t>Microsoft</w:t>
+      </w:r>
+      <w:r>
+        <w:rPr>
+          <w:rFonts w:ascii="Times New Roman" w:hAnsi="Times New Roman" w:cs="Times New Roman"/>
+          <w:bCs/>
+        </w:rPr>
+        <w:t xml:space="preserve"> suite of tools.</w:t>
+      </w:r>
+    </w:p>
+    <w:p>
+      <w:pPr>
+        <w:pStyle w:val="ListParagraph"/>
+        <w:spacing w:after="0"/>
+        <w:ind w:left="0"/>
+        <w:jc w:val="both"/>
+        <w:rPr>
+          <w:rFonts w:ascii="Times New Roman" w:hAnsi="Times New Roman" w:cs="Times New Roman"/>
+          <w:bCs/>
+        </w:rPr>
+      </w:pPr>
+    </w:p>
+    <w:p>
+      <w:pPr>
+        <w:spacing w:after="0"/>
+        <w:contextualSpacing/>
+        <w:jc w:val="both"/>
+        <w:rPr>
+          <w:rFonts w:ascii="Times New Roman" w:hAnsi="Times New Roman" w:cs="Times New Roman"/>
+          <w:b/>
+        </w:rPr>
+      </w:pPr>
+      <w:r>
+        <w:rPr>
+          <w:rFonts w:ascii="Times New Roman" w:hAnsi="Times New Roman" w:cs="Times New Roman"/>
+          <w:b/>
+        </w:rPr>
+        <w:t>ABCO Technology Institute</w:t>
+      </w:r>
+      <w:r>
+        <w:rPr>
+          <w:rFonts w:ascii="Times New Roman" w:hAnsi="Times New Roman" w:cs="Times New Roman"/>
+          <w:b/>
+        </w:rPr>
+        <w:tab/>
+      </w:r>
+      <w:r>
+        <w:rPr>
+          <w:rFonts w:ascii="Times New Roman" w:hAnsi="Times New Roman" w:cs="Times New Roman"/>
+          <w:b/>
+        </w:rPr>
+        <w:tab/>
+      </w:r>
+      <w:r>
+        <w:rPr>
+          <w:rFonts w:ascii="Times New Roman" w:hAnsi="Times New Roman" w:cs="Times New Roman"/>
+          <w:b/>
+        </w:rPr>
+        <w:tab/>
+      </w:r>
+      <w:r>
+        <w:rPr>
+          <w:rFonts w:ascii="Times New Roman" w:hAnsi="Times New Roman" w:cs="Times New Roman"/>
+          <w:b/>
+        </w:rPr>
+        <w:tab/>
+      </w:r>
+      <w:r>
+        <w:rPr>
+          <w:rFonts w:ascii="Times New Roman" w:hAnsi="Times New Roman" w:cs="Times New Roman"/>
+          <w:b/>
+        </w:rPr>
+        <w:tab/>
+      </w:r>
+      <w:r>
+        <w:rPr>
+          <w:rFonts w:ascii="Times New Roman" w:hAnsi="Times New Roman" w:cs="Times New Roman"/>
+          <w:b/>
+        </w:rPr>
+        <w:tab/>
+      </w:r>
+      <w:r>
+        <w:rPr>
+          <w:rFonts w:ascii="Times New Roman" w:hAnsi="Times New Roman" w:cs="Times New Roman"/>
+          <w:b/>
+        </w:rPr>
+        <w:tab/>
+      </w:r>
+      <w:r>
+        <w:rPr>
+          <w:rFonts w:ascii="Times New Roman" w:hAnsi="Times New Roman" w:cs="Times New Roman"/>
+          <w:b/>
+        </w:rPr>
+        <w:tab/>
+        <w:t xml:space="preserve">     </w:t>
+      </w:r>
+      <w:r>
+        <w:rPr>
+          <w:rFonts w:ascii="Times New Roman" w:hAnsi="Times New Roman" w:cs="Times New Roman"/>
+          <w:b/>
+        </w:rPr>
+        <w:t xml:space="preserve">August </w:t>
+      </w:r>
+      <w:r>
+        <w:rPr>
+          <w:rFonts w:ascii="Times New Roman" w:hAnsi="Times New Roman" w:cs="Times New Roman"/>
+          <w:b/>
+        </w:rPr>
+        <w:t>20</w:t>
+      </w:r>
+      <w:r>
+        <w:rPr>
+          <w:rFonts w:ascii="Times New Roman" w:hAnsi="Times New Roman" w:cs="Times New Roman"/>
+          <w:b/>
+        </w:rPr>
+        <w:t xml:space="preserve">19 </w:t>
+      </w:r>
+      <w:r>
+        <w:rPr>
+          <w:rFonts w:ascii="Times New Roman" w:hAnsi="Times New Roman" w:cs="Times New Roman"/>
+          <w:b/>
+        </w:rPr>
+        <w:t>-</w:t>
+      </w:r>
+      <w:r>
+        <w:rPr>
+          <w:rFonts w:ascii="Times New Roman" w:hAnsi="Times New Roman" w:cs="Times New Roman"/>
+          <w:b/>
+        </w:rPr>
+        <w:t xml:space="preserve"> Sept</w:t>
+      </w:r>
+      <w:r>
+        <w:rPr>
+          <w:rFonts w:ascii="Times New Roman" w:hAnsi="Times New Roman" w:cs="Times New Roman"/>
+          <w:b/>
+        </w:rPr>
+        <w:t xml:space="preserve"> </w:t>
+      </w:r>
+      <w:r>
+        <w:rPr>
+          <w:rFonts w:ascii="Times New Roman" w:hAnsi="Times New Roman" w:cs="Times New Roman"/>
+          <w:b/>
+        </w:rPr>
+        <w:t>2020</w:t>
+      </w:r>
+    </w:p>
+    <w:p>
+      <w:pPr>
+        <w:spacing w:after="0"/>
+        <w:contextualSpacing/>
+        <w:jc w:val="both"/>
+        <w:rPr>
+          <w:rFonts w:ascii="Times New Roman" w:hAnsi="Times New Roman" w:cs="Times New Roman"/>
+          <w:b/>
+        </w:rPr>
+      </w:pPr>
+      <w:r>
+        <w:rPr>
+          <w:rFonts w:ascii="Times New Roman" w:hAnsi="Times New Roman" w:cs="Times New Roman"/>
+          <w:b/>
+        </w:rPr>
+        <w:t>Inglewood, CA</w:t>
+      </w:r>
+    </w:p>
+    <w:p>
+      <w:pPr>
+        <w:spacing w:after="0"/>
+        <w:contextualSpacing/>
+        <w:jc w:val="both"/>
+        <w:rPr>
+          <w:rFonts w:ascii="Times New Roman" w:hAnsi="Times New Roman" w:cs="Times New Roman"/>
+          <w:b/>
+        </w:rPr>
+      </w:pPr>
+      <w:r>
+        <w:rPr>
+          <w:rFonts w:ascii="Times New Roman" w:hAnsi="Times New Roman" w:cs="Times New Roman"/>
+          <w:b/>
+        </w:rPr>
+        <w:t>Mobile Application Develop</w:t>
+      </w:r>
+      <w:r>
+        <w:rPr>
+          <w:rFonts w:ascii="Times New Roman" w:hAnsi="Times New Roman" w:cs="Times New Roman"/>
+          <w:b/>
+        </w:rPr>
+        <w:t>er</w:t>
+      </w:r>
+    </w:p>
+    <w:p>
+      <w:pPr>
+        <w:pStyle w:val="ListParagraph"/>
+        <w:numPr>
+          <w:ilvl w:val="0"/>
+          <w:numId w:val="29"/>
+        </w:numPr>
+        <w:spacing w:after="0"/>
+        <w:rPr>
+          <w:rFonts w:ascii="Times New Roman" w:hAnsi="Times New Roman" w:cs="Times New Roman"/>
+          <w:bCs/>
+        </w:rPr>
+      </w:pPr>
+      <w:r>
+        <w:rPr>
+          <w:rFonts w:ascii="Times New Roman" w:hAnsi="Times New Roman" w:cs="Times New Roman"/>
+          <w:bCs/>
+        </w:rPr>
+        <w:t>Created</w:t>
+      </w:r>
+      <w:r>
+        <w:rPr>
+          <w:rFonts w:ascii="Times New Roman" w:hAnsi="Times New Roman" w:cs="Times New Roman"/>
+          <w:bCs/>
+        </w:rPr>
+        <w:t xml:space="preserve"> dynamic, database-driven mobile applications and websites for business-to-business </w:t>
+      </w:r>
+      <w:r>
+        <w:rPr>
+          <w:rFonts w:ascii="Times New Roman" w:hAnsi="Times New Roman" w:cs="Times New Roman"/>
+          <w:bCs/>
+        </w:rPr>
+        <w:t xml:space="preserve">/ </w:t>
+      </w:r>
+      <w:r>
+        <w:rPr>
+          <w:rFonts w:ascii="Times New Roman" w:hAnsi="Times New Roman" w:cs="Times New Roman"/>
+          <w:bCs/>
+        </w:rPr>
+        <w:t>business-to-consumer userbases using latest technologies including Android</w:t>
+      </w:r>
+      <w:r>
+        <w:rPr>
+          <w:rFonts w:ascii="Times New Roman" w:hAnsi="Times New Roman" w:cs="Times New Roman"/>
+          <w:bCs/>
+        </w:rPr>
+        <w:t xml:space="preserve"> </w:t>
+      </w:r>
+      <w:r>
+        <w:rPr>
+          <w:rFonts w:ascii="Times New Roman" w:hAnsi="Times New Roman" w:cs="Times New Roman"/>
+          <w:bCs/>
+        </w:rPr>
+        <w:t>+</w:t>
+      </w:r>
+      <w:r>
+        <w:rPr>
+          <w:rFonts w:ascii="Times New Roman" w:hAnsi="Times New Roman" w:cs="Times New Roman"/>
+          <w:bCs/>
+        </w:rPr>
+        <w:t xml:space="preserve"> </w:t>
+      </w:r>
+      <w:r>
+        <w:rPr>
+          <w:rFonts w:ascii="Times New Roman" w:hAnsi="Times New Roman" w:cs="Times New Roman"/>
+          <w:bCs/>
+        </w:rPr>
+        <w:t>Kotlin with Android Studio</w:t>
+      </w:r>
+      <w:r>
+        <w:rPr>
+          <w:rFonts w:ascii="Times New Roman" w:hAnsi="Times New Roman" w:cs="Times New Roman"/>
+          <w:bCs/>
+        </w:rPr>
+        <w:t xml:space="preserve"> to deploy applications on Xamarin</w:t>
+      </w:r>
+      <w:r>
+        <w:rPr>
+          <w:rFonts w:ascii="Times New Roman" w:hAnsi="Times New Roman" w:cs="Times New Roman"/>
+          <w:bCs/>
+        </w:rPr>
+        <w:t>, React Native or</w:t>
+      </w:r>
+      <w:r>
+        <w:rPr>
+          <w:rFonts w:ascii="Times New Roman" w:hAnsi="Times New Roman" w:cs="Times New Roman"/>
+          <w:bCs/>
+        </w:rPr>
+        <w:t xml:space="preserve"> Flutter frameworks.</w:t>
+      </w:r>
+    </w:p>
+    <w:p>
+      <w:pPr>
+        <w:pStyle w:val="ListParagraph"/>
+        <w:numPr>
+          <w:ilvl w:val="0"/>
+          <w:numId w:val="29"/>
+        </w:numPr>
+        <w:spacing w:after="0"/>
+        <w:rPr>
+          <w:rFonts w:ascii="Times New Roman" w:hAnsi="Times New Roman" w:cs="Times New Roman"/>
+          <w:bCs/>
+        </w:rPr>
+      </w:pPr>
+      <w:r>
+        <w:rPr>
+          <w:rFonts w:ascii="Times New Roman" w:hAnsi="Times New Roman" w:cs="Times New Roman"/>
+          <w:bCs/>
+        </w:rPr>
+        <w:t xml:space="preserve">Worked closely with Web marking and business specialist departments to gather business and technical requirements, and architect </w:t>
+      </w:r>
+      <w:r>
+        <w:rPr>
+          <w:rFonts w:ascii="Times New Roman" w:hAnsi="Times New Roman" w:cs="Times New Roman"/>
+          <w:bCs/>
+        </w:rPr>
+        <w:t xml:space="preserve">working </w:t>
+      </w:r>
+      <w:r>
+        <w:rPr>
+          <w:rFonts w:ascii="Times New Roman" w:hAnsi="Times New Roman" w:cs="Times New Roman"/>
+          <w:bCs/>
+        </w:rPr>
+        <w:t xml:space="preserve">solutions </w:t>
+      </w:r>
+      <w:r>
+        <w:rPr>
+          <w:rFonts w:ascii="Times New Roman" w:hAnsi="Times New Roman" w:cs="Times New Roman"/>
+          <w:bCs/>
+        </w:rPr>
+        <w:t>working within financial and resource constraints.</w:t>
+      </w:r>
+    </w:p>
+    <w:p>
+      <w:pPr>
+        <w:pStyle w:val="ListParagraph"/>
+        <w:numPr>
+          <w:ilvl w:val="0"/>
+          <w:numId w:val="29"/>
+        </w:numPr>
+        <w:spacing w:after="0"/>
+        <w:rPr>
+          <w:rFonts w:ascii="Times New Roman" w:hAnsi="Times New Roman" w:cs="Times New Roman"/>
+          <w:bCs/>
+        </w:rPr>
+      </w:pPr>
+      <w:r>
+        <w:rPr>
+          <w:rFonts w:ascii="Times New Roman" w:hAnsi="Times New Roman" w:cs="Times New Roman"/>
+          <w:bCs/>
+        </w:rPr>
+        <w:lastRenderedPageBreak/>
+        <w:t>Projects applied variety of specialties including e-commerce design and search engine optimization.</w:t>
+      </w:r>
+    </w:p>
+    <w:p>
+      <w:pPr>
+        <w:pStyle w:val="ListParagraph"/>
+        <w:spacing w:after="0"/>
+        <w:ind w:left="0"/>
+        <w:jc w:val="both"/>
+        <w:rPr>
+          <w:rFonts w:ascii="Times New Roman" w:hAnsi="Times New Roman" w:cs="Times New Roman"/>
+          <w:bCs/>
+        </w:rPr>
+      </w:pPr>
+    </w:p>
+    <w:p>
+      <w:pPr>
+        <w:pStyle w:val="ListParagraph"/>
+        <w:spacing w:after="0"/>
+        <w:ind w:left="360"/>
+        <w:jc w:val="both"/>
+        <w:rPr>
+          <w:rFonts w:ascii="Times New Roman" w:hAnsi="Times New Roman" w:cs="Times New Roman"/>
+          <w:bCs/>
+        </w:rPr>
+      </w:pPr>
+    </w:p>
+    <w:p>
+      <w:pPr>
+        <w:spacing w:after="0"/>
+        <w:contextualSpacing/>
+        <w:jc w:val="both"/>
+        <w:rPr>
+          <w:rFonts w:ascii="Times New Roman" w:hAnsi="Times New Roman" w:cs="Times New Roman"/>
+          <w:b/>
+        </w:rPr>
+      </w:pPr>
+      <w:r>
+        <w:rPr>
+          <w:rFonts w:ascii="Times New Roman" w:hAnsi="Times New Roman" w:cs="Times New Roman"/>
+          <w:b/>
+        </w:rPr>
+        <w:t>Saatchi &amp; Saatchi, Torrance, CA</w:t>
+      </w:r>
+      <w:r>
+        <w:rPr>
+          <w:rFonts w:ascii="Times New Roman" w:hAnsi="Times New Roman" w:cs="Times New Roman"/>
+          <w:b/>
+        </w:rPr>
+        <w:tab/>
+      </w:r>
+      <w:r>
+        <w:rPr>
+          <w:rFonts w:ascii="Times New Roman" w:hAnsi="Times New Roman" w:cs="Times New Roman"/>
+          <w:b/>
+        </w:rPr>
+        <w:tab/>
+      </w:r>
+      <w:r>
+        <w:rPr>
+          <w:rFonts w:ascii="Times New Roman" w:hAnsi="Times New Roman" w:cs="Times New Roman"/>
+          <w:b/>
+        </w:rPr>
+        <w:tab/>
+      </w:r>
+      <w:r>
+        <w:rPr>
+          <w:rFonts w:ascii="Times New Roman" w:hAnsi="Times New Roman" w:cs="Times New Roman"/>
+          <w:b/>
+        </w:rPr>
+        <w:tab/>
+      </w:r>
+      <w:r>
+        <w:rPr>
+          <w:rFonts w:ascii="Times New Roman" w:hAnsi="Times New Roman" w:cs="Times New Roman"/>
+          <w:b/>
+        </w:rPr>
+        <w:tab/>
+      </w:r>
+      <w:r>
+        <w:rPr>
+          <w:rFonts w:ascii="Times New Roman" w:hAnsi="Times New Roman" w:cs="Times New Roman"/>
+          <w:b/>
+        </w:rPr>
+        <w:tab/>
+      </w:r>
+      <w:r>
+        <w:rPr>
+          <w:rFonts w:ascii="Times New Roman" w:hAnsi="Times New Roman" w:cs="Times New Roman"/>
+          <w:b/>
+        </w:rPr>
+        <w:tab/>
+        <w:t xml:space="preserve">    </w:t>
+      </w:r>
+      <w:r>
+        <w:rPr>
+          <w:rFonts w:ascii="Times New Roman" w:hAnsi="Times New Roman" w:cs="Times New Roman"/>
+          <w:b/>
+        </w:rPr>
+        <w:t>October</w:t>
+      </w:r>
+      <w:r>
+        <w:rPr>
+          <w:rFonts w:ascii="Times New Roman" w:hAnsi="Times New Roman" w:cs="Times New Roman"/>
+          <w:b/>
+        </w:rPr>
+        <w:t xml:space="preserve"> 2015 - July 2019</w:t>
+      </w:r>
+    </w:p>
+    <w:p>
+      <w:pPr>
+        <w:spacing w:after="0"/>
+        <w:contextualSpacing/>
+        <w:jc w:val="both"/>
+        <w:rPr>
+          <w:rFonts w:ascii="Times New Roman" w:hAnsi="Times New Roman" w:cs="Times New Roman"/>
+          <w:b/>
+        </w:rPr>
+      </w:pPr>
+      <w:r>
+        <w:rPr>
+          <w:rFonts w:ascii="Times New Roman" w:hAnsi="Times New Roman" w:cs="Times New Roman"/>
+          <w:b/>
+        </w:rPr>
+        <w:t>Python Developer</w:t>
       </w:r>
     </w:p>
     <w:p>
@@ -499,1183 +2104,15 @@
         <w:spacing w:after="0"/>
         <w:jc w:val="both"/>
         <w:rPr>
-          <w:rFonts w:ascii="Times New Roman" w:eastAsia="Roboto" w:hAnsi="Times New Roman" w:cs="Times New Roman"/>
-          <w:bCs/>
-        </w:rPr>
-      </w:pPr>
-      <w:r>
-        <w:rPr>
-          <w:rFonts w:ascii="Times New Roman" w:hAnsi="Times New Roman" w:cs="Times New Roman"/>
-          <w:bCs/>
-        </w:rPr>
-        <w:t>US</w:t>
-      </w:r>
-      <w:r>
-        <w:rPr>
-          <w:rFonts w:ascii="Times New Roman" w:hAnsi="Times New Roman" w:cs="Times New Roman"/>
-          <w:bCs/>
-        </w:rPr>
-        <w:t xml:space="preserve"> Navy Veteran 6 years Aviation Electronics Technician Supervisor</w:t>
-      </w:r>
-      <w:r>
-        <w:rPr>
-          <w:rFonts w:ascii="Times New Roman" w:hAnsi="Times New Roman" w:cs="Times New Roman"/>
-          <w:bCs/>
-        </w:rPr>
-        <w:t>.</w:t>
-      </w:r>
-    </w:p>
-    <w:p>
-      <w:pPr>
-        <w:pStyle w:val="ListParagraph"/>
-        <w:spacing w:after="0"/>
-        <w:ind w:left="0"/>
-        <w:rPr>
-          <w:rFonts w:ascii="Times New Roman" w:hAnsi="Times New Roman" w:cs="Times New Roman"/>
-          <w:b/>
-        </w:rPr>
-      </w:pPr>
-    </w:p>
-    <w:p>
-      <w:pPr>
-        <w:pStyle w:val="ListParagraph"/>
-        <w:spacing w:after="0"/>
-        <w:ind w:left="0"/>
-        <w:rPr>
-          <w:rFonts w:ascii="Times New Roman" w:eastAsia="Roboto" w:hAnsi="Times New Roman" w:cs="Times New Roman"/>
-          <w:b/>
-          <w:bCs/>
-        </w:rPr>
-      </w:pPr>
-      <w:r>
-        <w:rPr>
-          <w:rFonts w:ascii="Times New Roman" w:hAnsi="Times New Roman" w:cs="Times New Roman"/>
-          <w:b/>
-        </w:rPr>
-        <w:t>E</w:t>
-      </w:r>
-      <w:r>
-        <w:rPr>
-          <w:rFonts w:ascii="Times New Roman" w:hAnsi="Times New Roman" w:cs="Times New Roman"/>
-          <w:b/>
-        </w:rPr>
-        <w:t>DUCATION</w:t>
-      </w:r>
-      <w:r>
-        <w:rPr>
-          <w:rFonts w:ascii="Times New Roman" w:hAnsi="Times New Roman" w:cs="Times New Roman"/>
-          <w:b/>
-        </w:rPr>
-        <w:t xml:space="preserve"> </w:t>
-      </w:r>
-    </w:p>
-    <w:p>
-      <w:pPr>
-        <w:spacing w:after="0"/>
-        <w:jc w:val="both"/>
-        <w:rPr>
-          <w:rFonts w:ascii="Times New Roman" w:eastAsia="Roboto" w:hAnsi="Times New Roman" w:cs="Times New Roman"/>
-        </w:rPr>
-      </w:pPr>
-      <w:r>
-        <w:rPr>
-          <w:rFonts w:ascii="Times New Roman" w:eastAsia="Roboto" w:hAnsi="Times New Roman" w:cs="Times New Roman"/>
-        </w:rPr>
-        <w:t>Bachelor of Science in Computer Science, California State University, Los Angeles, CA</w:t>
-      </w:r>
-      <w:r>
-        <w:rPr>
-          <w:rFonts w:ascii="Times New Roman" w:eastAsia="Roboto" w:hAnsi="Times New Roman" w:cs="Times New Roman"/>
-        </w:rPr>
-        <w:t xml:space="preserve"> 2014</w:t>
-      </w:r>
-    </w:p>
-    <w:p>
-      <w:pPr>
-        <w:spacing w:after="0" w:line="256" w:lineRule="auto"/>
-        <w:jc w:val="both"/>
-        <w:rPr>
-          <w:rFonts w:ascii="Times New Roman" w:eastAsia="Roboto" w:hAnsi="Times New Roman" w:cs="Times New Roman"/>
-        </w:rPr>
-      </w:pPr>
-      <w:r>
-        <w:rPr>
-          <w:rFonts w:ascii="Times New Roman" w:eastAsia="Roboto" w:hAnsi="Times New Roman" w:cs="Times New Roman"/>
-        </w:rPr>
-        <w:t>Associates of Computer Science- San Diego City College, CA</w:t>
-      </w:r>
-      <w:r>
-        <w:rPr>
-          <w:rFonts w:ascii="Times New Roman" w:eastAsia="Roboto" w:hAnsi="Times New Roman" w:cs="Times New Roman"/>
-        </w:rPr>
-        <w:t xml:space="preserve"> 2009</w:t>
-      </w:r>
-    </w:p>
-    <w:p>
-      <w:pPr>
-        <w:spacing w:after="0" w:line="256" w:lineRule="auto"/>
-        <w:jc w:val="both"/>
-        <w:rPr>
-          <w:rFonts w:ascii="Times New Roman" w:eastAsia="Roboto" w:hAnsi="Times New Roman" w:cs="Times New Roman"/>
-        </w:rPr>
-      </w:pPr>
-    </w:p>
-    <w:p>
-      <w:pPr>
-        <w:spacing w:after="0"/>
-        <w:contextualSpacing/>
-        <w:jc w:val="both"/>
-        <w:rPr>
-          <w:rFonts w:ascii="Times New Roman" w:hAnsi="Times New Roman" w:cs="Times New Roman"/>
-          <w:b/>
-        </w:rPr>
-      </w:pPr>
-      <w:r>
-        <w:rPr>
-          <w:rFonts w:ascii="Times New Roman" w:hAnsi="Times New Roman" w:cs="Times New Roman"/>
-          <w:b/>
-        </w:rPr>
-        <w:t>PROFESSIONAL EXPERIENCE:</w:t>
-      </w:r>
-    </w:p>
-    <w:p>
-      <w:pPr>
-        <w:spacing w:after="0"/>
-        <w:contextualSpacing/>
-        <w:jc w:val="both"/>
-        <w:rPr>
-          <w:rFonts w:ascii="Times New Roman" w:hAnsi="Times New Roman" w:cs="Times New Roman"/>
-          <w:b/>
-        </w:rPr>
-      </w:pPr>
-      <w:r>
-        <w:rPr>
-          <w:rFonts w:ascii="Times New Roman" w:hAnsi="Times New Roman" w:cs="Times New Roman"/>
-          <w:b/>
-        </w:rPr>
-        <w:t>Qualcomm, San Diego, CA</w:t>
-      </w:r>
-      <w:r>
-        <w:rPr>
-          <w:rFonts w:ascii="Times New Roman" w:hAnsi="Times New Roman" w:cs="Times New Roman"/>
-          <w:b/>
-        </w:rPr>
-        <w:t xml:space="preserve">                                                                                                     </w:t>
-      </w:r>
-      <w:r>
-        <w:rPr>
-          <w:rFonts w:ascii="Times New Roman" w:hAnsi="Times New Roman" w:cs="Times New Roman"/>
-          <w:b/>
-        </w:rPr>
-        <w:t xml:space="preserve">         </w:t>
-      </w:r>
-      <w:r>
-        <w:rPr>
-          <w:rFonts w:ascii="Times New Roman" w:hAnsi="Times New Roman" w:cs="Times New Roman"/>
-          <w:b/>
-        </w:rPr>
-        <w:t>July 2020-</w:t>
-      </w:r>
-      <w:r>
-        <w:rPr>
-          <w:rFonts w:ascii="Times New Roman" w:hAnsi="Times New Roman" w:cs="Times New Roman"/>
-          <w:b/>
-        </w:rPr>
-        <w:t>June 2023</w:t>
-      </w:r>
-    </w:p>
-    <w:p>
-      <w:pPr>
-        <w:spacing w:after="0"/>
-        <w:contextualSpacing/>
-        <w:jc w:val="both"/>
-        <w:rPr>
-          <w:rFonts w:ascii="Times New Roman" w:hAnsi="Times New Roman" w:cs="Times New Roman"/>
-          <w:b/>
-        </w:rPr>
-      </w:pPr>
-      <w:r>
-        <w:rPr>
-          <w:rFonts w:ascii="Times New Roman" w:hAnsi="Times New Roman" w:cs="Times New Roman"/>
-          <w:b/>
-        </w:rPr>
-        <w:t>Engineer</w:t>
-      </w:r>
-    </w:p>
-    <w:p>
-      <w:pPr>
-        <w:spacing w:after="0"/>
-        <w:contextualSpacing/>
-        <w:jc w:val="both"/>
-        <w:rPr>
-          <w:rFonts w:ascii="Times New Roman" w:hAnsi="Times New Roman" w:cs="Times New Roman"/>
-          <w:bCs/>
-        </w:rPr>
-      </w:pPr>
-      <w:r>
-        <w:rPr>
-          <w:rFonts w:ascii="Times New Roman" w:hAnsi="Times New Roman" w:cs="Times New Roman"/>
-          <w:bCs/>
-        </w:rPr>
-        <w:t>Embedded Software Content Compliance</w:t>
-      </w:r>
-      <w:r>
-        <w:rPr>
-          <w:rFonts w:ascii="Times New Roman" w:hAnsi="Times New Roman" w:cs="Times New Roman"/>
-          <w:bCs/>
-        </w:rPr>
-        <w:t xml:space="preserve"> and</w:t>
-      </w:r>
-      <w:r>
-        <w:rPr>
-          <w:rFonts w:ascii="Times New Roman" w:hAnsi="Times New Roman" w:cs="Times New Roman"/>
-          <w:bCs/>
-        </w:rPr>
-        <w:t xml:space="preserve"> Linux Open Source team:</w:t>
-      </w:r>
-    </w:p>
-    <w:p>
-      <w:pPr>
-        <w:pStyle w:val="ListParagraph"/>
-        <w:numPr>
-          <w:ilvl w:val="0"/>
-          <w:numId w:val="28"/>
-        </w:numPr>
-        <w:spacing w:after="0"/>
-        <w:jc w:val="both"/>
-        <w:rPr>
-          <w:rFonts w:ascii="Times New Roman" w:hAnsi="Times New Roman" w:cs="Times New Roman"/>
-          <w:bCs/>
-        </w:rPr>
-      </w:pPr>
-      <w:r>
-        <w:rPr>
-          <w:rFonts w:ascii="Times New Roman" w:hAnsi="Times New Roman" w:cs="Times New Roman"/>
-          <w:bCs/>
-        </w:rPr>
-        <w:t xml:space="preserve">Develop, maintain, and operate software scanning automated tools using </w:t>
-      </w:r>
-      <w:r>
-        <w:rPr>
-          <w:rFonts w:ascii="Times New Roman" w:hAnsi="Times New Roman" w:cs="Times New Roman"/>
-          <w:bCs/>
-        </w:rPr>
-        <w:t>C/C++</w:t>
-      </w:r>
-      <w:r>
-        <w:rPr>
-          <w:rFonts w:ascii="Times New Roman" w:hAnsi="Times New Roman" w:cs="Times New Roman"/>
-          <w:bCs/>
-        </w:rPr>
-        <w:t xml:space="preserve">, </w:t>
-      </w:r>
-      <w:r>
-        <w:rPr>
-          <w:rFonts w:ascii="Times New Roman" w:hAnsi="Times New Roman" w:cs="Times New Roman"/>
-          <w:bCs/>
-        </w:rPr>
-        <w:t>Python</w:t>
-      </w:r>
-      <w:r>
-        <w:rPr>
-          <w:rFonts w:ascii="Times New Roman" w:hAnsi="Times New Roman" w:cs="Times New Roman"/>
-          <w:bCs/>
-        </w:rPr>
-        <w:t xml:space="preserve">, Docker, </w:t>
-      </w:r>
-      <w:r>
-        <w:rPr>
-          <w:rFonts w:ascii="Times New Roman" w:hAnsi="Times New Roman" w:cs="Times New Roman"/>
-          <w:bCs/>
-        </w:rPr>
-        <w:t>Bash</w:t>
-      </w:r>
-      <w:r>
-        <w:rPr>
-          <w:rFonts w:ascii="Times New Roman" w:hAnsi="Times New Roman" w:cs="Times New Roman"/>
-          <w:bCs/>
-        </w:rPr>
-        <w:t xml:space="preserve"> script</w:t>
-      </w:r>
-      <w:r>
-        <w:rPr>
-          <w:rFonts w:ascii="Times New Roman" w:hAnsi="Times New Roman" w:cs="Times New Roman"/>
-          <w:bCs/>
-        </w:rPr>
-        <w:t>s</w:t>
-      </w:r>
-      <w:r>
-        <w:rPr>
-          <w:rFonts w:ascii="Times New Roman" w:hAnsi="Times New Roman" w:cs="Times New Roman"/>
-          <w:bCs/>
-        </w:rPr>
-        <w:t>.</w:t>
-      </w:r>
-    </w:p>
-    <w:p>
-      <w:pPr>
-        <w:pStyle w:val="ListParagraph"/>
-        <w:numPr>
-          <w:ilvl w:val="0"/>
-          <w:numId w:val="28"/>
-        </w:numPr>
-        <w:spacing w:after="0"/>
-        <w:jc w:val="both"/>
-        <w:rPr>
-          <w:rFonts w:ascii="Times New Roman" w:hAnsi="Times New Roman" w:cs="Times New Roman"/>
-          <w:bCs/>
-        </w:rPr>
-      </w:pPr>
-      <w:r>
-        <w:rPr>
-          <w:rFonts w:ascii="Times New Roman" w:hAnsi="Times New Roman" w:cs="Times New Roman"/>
-          <w:bCs/>
-        </w:rPr>
-        <w:t>Overview embedded software product development lifecycle of Open Source Systems for Android,</w:t>
-      </w:r>
-      <w:r>
-        <w:rPr>
-          <w:rFonts w:ascii="Times New Roman" w:hAnsi="Times New Roman" w:cs="Times New Roman"/>
-          <w:bCs/>
-        </w:rPr>
-        <w:t xml:space="preserve"> </w:t>
-      </w:r>
-      <w:r>
-        <w:rPr>
-          <w:rFonts w:ascii="Times New Roman" w:hAnsi="Times New Roman" w:cs="Times New Roman"/>
-          <w:bCs/>
-        </w:rPr>
-        <w:t>Linux, Arm, Kernel, GNU.</w:t>
-      </w:r>
-    </w:p>
-    <w:p>
-      <w:pPr>
-        <w:pStyle w:val="ListParagraph"/>
-        <w:numPr>
-          <w:ilvl w:val="0"/>
-          <w:numId w:val="24"/>
-        </w:numPr>
-        <w:spacing w:after="0"/>
-        <w:jc w:val="both"/>
-        <w:rPr>
-          <w:rFonts w:ascii="Times New Roman" w:hAnsi="Times New Roman" w:cs="Times New Roman"/>
-          <w:bCs/>
-        </w:rPr>
-      </w:pPr>
-      <w:r>
-        <w:rPr>
-          <w:rFonts w:ascii="Times New Roman" w:hAnsi="Times New Roman" w:cs="Times New Roman"/>
-          <w:bCs/>
-        </w:rPr>
-        <w:t>Review</w:t>
-      </w:r>
-      <w:r>
-        <w:rPr>
-          <w:rFonts w:ascii="Times New Roman" w:hAnsi="Times New Roman" w:cs="Times New Roman"/>
-          <w:bCs/>
-        </w:rPr>
-        <w:t>ed</w:t>
-      </w:r>
-      <w:r>
-        <w:rPr>
-          <w:rFonts w:ascii="Times New Roman" w:hAnsi="Times New Roman" w:cs="Times New Roman"/>
-          <w:bCs/>
-        </w:rPr>
-        <w:t xml:space="preserve"> </w:t>
-      </w:r>
-      <w:r>
-        <w:rPr>
-          <w:rFonts w:ascii="Times New Roman" w:hAnsi="Times New Roman" w:cs="Times New Roman"/>
-          <w:bCs/>
-        </w:rPr>
-        <w:t xml:space="preserve">in-house developer </w:t>
-      </w:r>
-      <w:r>
-        <w:rPr>
-          <w:rFonts w:ascii="Times New Roman" w:hAnsi="Times New Roman" w:cs="Times New Roman"/>
-          <w:bCs/>
-        </w:rPr>
-        <w:t>code for open source compliance</w:t>
-      </w:r>
-      <w:r>
-        <w:rPr>
-          <w:rFonts w:ascii="Times New Roman" w:hAnsi="Times New Roman" w:cs="Times New Roman"/>
-          <w:bCs/>
-        </w:rPr>
-        <w:t>.</w:t>
-      </w:r>
-    </w:p>
-    <w:p>
-      <w:pPr>
-        <w:pStyle w:val="ListParagraph"/>
-        <w:numPr>
-          <w:ilvl w:val="0"/>
-          <w:numId w:val="24"/>
-        </w:numPr>
-        <w:spacing w:after="0"/>
-        <w:jc w:val="both"/>
-        <w:rPr>
-          <w:rFonts w:ascii="Times New Roman" w:hAnsi="Times New Roman" w:cs="Times New Roman"/>
-          <w:bCs/>
-        </w:rPr>
-      </w:pPr>
-      <w:r>
-        <w:rPr>
-          <w:rFonts w:ascii="Times New Roman" w:hAnsi="Times New Roman" w:cs="Times New Roman"/>
-          <w:bCs/>
-        </w:rPr>
-        <w:t>Develop</w:t>
-      </w:r>
-      <w:r>
-        <w:rPr>
-          <w:rFonts w:ascii="Times New Roman" w:hAnsi="Times New Roman" w:cs="Times New Roman"/>
-          <w:bCs/>
-        </w:rPr>
-        <w:t>ed</w:t>
-      </w:r>
-      <w:r>
-        <w:rPr>
-          <w:rFonts w:ascii="Times New Roman" w:hAnsi="Times New Roman" w:cs="Times New Roman"/>
-          <w:bCs/>
-        </w:rPr>
-        <w:t xml:space="preserve"> and maintain</w:t>
-      </w:r>
-      <w:r>
-        <w:rPr>
-          <w:rFonts w:ascii="Times New Roman" w:hAnsi="Times New Roman" w:cs="Times New Roman"/>
-          <w:bCs/>
-        </w:rPr>
-        <w:t>ed</w:t>
-      </w:r>
-      <w:r>
-        <w:rPr>
-          <w:rFonts w:ascii="Times New Roman" w:hAnsi="Times New Roman" w:cs="Times New Roman"/>
-          <w:bCs/>
-        </w:rPr>
-        <w:t xml:space="preserve"> open source compliance review automation systems</w:t>
-      </w:r>
-      <w:r>
-        <w:rPr>
-          <w:rFonts w:ascii="Times New Roman" w:hAnsi="Times New Roman" w:cs="Times New Roman"/>
-          <w:bCs/>
-        </w:rPr>
-        <w:t>.</w:t>
-      </w:r>
-    </w:p>
-    <w:p>
-      <w:pPr>
-        <w:pStyle w:val="ListParagraph"/>
-        <w:numPr>
-          <w:ilvl w:val="0"/>
-          <w:numId w:val="24"/>
-        </w:numPr>
-        <w:spacing w:after="0"/>
-        <w:jc w:val="both"/>
-        <w:rPr>
-          <w:rFonts w:ascii="Times New Roman" w:hAnsi="Times New Roman" w:cs="Times New Roman"/>
-          <w:bCs/>
-        </w:rPr>
-      </w:pPr>
-      <w:r>
-        <w:rPr>
-          <w:rFonts w:ascii="Times New Roman" w:hAnsi="Times New Roman" w:cs="Times New Roman"/>
-          <w:bCs/>
-        </w:rPr>
-        <w:t xml:space="preserve">Developed a web API for Open Source team to </w:t>
-      </w:r>
-      <w:r>
-        <w:rPr>
-          <w:rFonts w:ascii="Times New Roman" w:hAnsi="Times New Roman" w:cs="Times New Roman"/>
-          <w:bCs/>
-        </w:rPr>
-        <w:t xml:space="preserve">curate and </w:t>
-      </w:r>
-      <w:r>
-        <w:rPr>
-          <w:rFonts w:ascii="Times New Roman" w:hAnsi="Times New Roman" w:cs="Times New Roman"/>
-          <w:bCs/>
-        </w:rPr>
-        <w:t xml:space="preserve">manage </w:t>
-      </w:r>
-      <w:r>
-        <w:rPr>
-          <w:rFonts w:ascii="Times New Roman" w:hAnsi="Times New Roman" w:cs="Times New Roman"/>
-          <w:bCs/>
-        </w:rPr>
-        <w:t xml:space="preserve">SBOM (Software Bill of Materials) </w:t>
-      </w:r>
-      <w:r>
-        <w:rPr>
-          <w:rFonts w:ascii="Times New Roman" w:hAnsi="Times New Roman" w:cs="Times New Roman"/>
-          <w:bCs/>
-        </w:rPr>
-        <w:t>reports.</w:t>
-      </w:r>
-    </w:p>
-    <w:p>
-      <w:pPr>
-        <w:pStyle w:val="ListParagraph"/>
-        <w:numPr>
-          <w:ilvl w:val="0"/>
-          <w:numId w:val="24"/>
-        </w:numPr>
-        <w:spacing w:after="0"/>
-        <w:jc w:val="both"/>
-        <w:rPr>
-          <w:rFonts w:ascii="Times New Roman" w:hAnsi="Times New Roman" w:cs="Times New Roman"/>
-          <w:bCs/>
-        </w:rPr>
-      </w:pPr>
-      <w:r>
-        <w:rPr>
-          <w:rFonts w:ascii="Times New Roman" w:hAnsi="Times New Roman" w:cs="Times New Roman"/>
-          <w:bCs/>
-        </w:rPr>
-        <w:t xml:space="preserve">Support engineering teams in managing open source compliance. </w:t>
-      </w:r>
-    </w:p>
-    <w:p>
-      <w:pPr>
-        <w:pStyle w:val="ListParagraph"/>
-        <w:numPr>
-          <w:ilvl w:val="0"/>
-          <w:numId w:val="24"/>
-        </w:numPr>
-        <w:spacing w:after="0"/>
-        <w:jc w:val="both"/>
-        <w:rPr>
-          <w:rFonts w:ascii="Times New Roman" w:hAnsi="Times New Roman" w:cs="Times New Roman"/>
-          <w:bCs/>
-        </w:rPr>
-      </w:pPr>
-      <w:r>
-        <w:rPr>
-          <w:rFonts w:ascii="Times New Roman" w:hAnsi="Times New Roman" w:cs="Times New Roman"/>
-          <w:bCs/>
-        </w:rPr>
-        <w:t>Buil</w:t>
-      </w:r>
-      <w:r>
-        <w:rPr>
-          <w:rFonts w:ascii="Times New Roman" w:hAnsi="Times New Roman" w:cs="Times New Roman"/>
-          <w:bCs/>
-        </w:rPr>
-        <w:t>t</w:t>
-      </w:r>
-      <w:r>
-        <w:rPr>
-          <w:rFonts w:ascii="Times New Roman" w:hAnsi="Times New Roman" w:cs="Times New Roman"/>
-          <w:bCs/>
-        </w:rPr>
-        <w:t xml:space="preserve"> tools in automation to streamline development processes</w:t>
-      </w:r>
-      <w:r>
-        <w:rPr>
-          <w:rFonts w:ascii="Times New Roman" w:hAnsi="Times New Roman" w:cs="Times New Roman"/>
-          <w:bCs/>
-        </w:rPr>
-        <w:t xml:space="preserve"> u</w:t>
-      </w:r>
-      <w:r>
-        <w:rPr>
-          <w:rFonts w:ascii="Times New Roman" w:hAnsi="Times New Roman" w:cs="Times New Roman"/>
-          <w:bCs/>
-        </w:rPr>
-        <w:t>tilizing</w:t>
-      </w:r>
-      <w:r>
-        <w:rPr>
-          <w:rFonts w:ascii="Times New Roman" w:hAnsi="Times New Roman" w:cs="Times New Roman"/>
-          <w:bCs/>
-        </w:rPr>
-        <w:t xml:space="preserve"> C/C++</w:t>
-      </w:r>
-      <w:r>
-        <w:rPr>
-          <w:rFonts w:ascii="Times New Roman" w:hAnsi="Times New Roman" w:cs="Times New Roman"/>
-          <w:bCs/>
-        </w:rPr>
-        <w:t xml:space="preserve">, </w:t>
-      </w:r>
-      <w:r>
-        <w:rPr>
-          <w:rFonts w:ascii="Times New Roman" w:hAnsi="Times New Roman" w:cs="Times New Roman"/>
-          <w:bCs/>
-        </w:rPr>
-        <w:t>Python</w:t>
-      </w:r>
-      <w:r>
-        <w:rPr>
-          <w:rFonts w:ascii="Times New Roman" w:hAnsi="Times New Roman" w:cs="Times New Roman"/>
-          <w:bCs/>
-        </w:rPr>
-        <w:t xml:space="preserve">, </w:t>
-      </w:r>
-      <w:r>
-        <w:rPr>
-          <w:rFonts w:ascii="Times New Roman" w:hAnsi="Times New Roman" w:cs="Times New Roman"/>
-          <w:bCs/>
-        </w:rPr>
-        <w:t xml:space="preserve">Docker, </w:t>
-      </w:r>
-      <w:r>
-        <w:rPr>
-          <w:rFonts w:ascii="Times New Roman" w:hAnsi="Times New Roman" w:cs="Times New Roman"/>
-          <w:bCs/>
-        </w:rPr>
-        <w:t>Django,</w:t>
-      </w:r>
-      <w:r>
-        <w:rPr>
-          <w:rFonts w:ascii="Times New Roman" w:hAnsi="Times New Roman" w:cs="Times New Roman"/>
-          <w:bCs/>
-        </w:rPr>
-        <w:t xml:space="preserve"> Linux/Scripts (Python, Bash, </w:t>
-      </w:r>
-      <w:r>
-        <w:rPr>
-          <w:rFonts w:ascii="Times New Roman" w:hAnsi="Times New Roman" w:cs="Times New Roman"/>
-          <w:bCs/>
-        </w:rPr>
-        <w:t xml:space="preserve">JS), </w:t>
-      </w:r>
-      <w:r>
-        <w:rPr>
-          <w:rFonts w:ascii="Times New Roman" w:hAnsi="Times New Roman" w:cs="Times New Roman"/>
-          <w:bCs/>
-        </w:rPr>
-        <w:t>J</w:t>
-      </w:r>
-      <w:r>
-        <w:rPr>
-          <w:rFonts w:ascii="Times New Roman" w:hAnsi="Times New Roman" w:cs="Times New Roman"/>
-          <w:bCs/>
-        </w:rPr>
-        <w:t xml:space="preserve">avaScript, Node.js, React.js, other JS variants. </w:t>
-      </w:r>
-    </w:p>
-    <w:p>
-      <w:pPr>
-        <w:pStyle w:val="ListParagraph"/>
-        <w:numPr>
-          <w:ilvl w:val="0"/>
-          <w:numId w:val="24"/>
-        </w:numPr>
-        <w:spacing w:after="0"/>
-        <w:jc w:val="both"/>
-        <w:rPr>
-          <w:rFonts w:ascii="Times New Roman" w:hAnsi="Times New Roman" w:cs="Times New Roman"/>
-          <w:bCs/>
-        </w:rPr>
-      </w:pPr>
-      <w:r>
-        <w:rPr>
-          <w:rFonts w:ascii="Times New Roman" w:hAnsi="Times New Roman" w:cs="Times New Roman"/>
-          <w:bCs/>
-        </w:rPr>
-        <w:t>Systems used: Jira</w:t>
-      </w:r>
-      <w:r>
-        <w:rPr>
-          <w:rFonts w:ascii="Times New Roman" w:hAnsi="Times New Roman" w:cs="Times New Roman"/>
-          <w:bCs/>
-        </w:rPr>
-        <w:t xml:space="preserve">, </w:t>
-      </w:r>
-      <w:r>
-        <w:rPr>
-          <w:rFonts w:ascii="Times New Roman" w:hAnsi="Times New Roman" w:cs="Times New Roman"/>
-          <w:bCs/>
-        </w:rPr>
-        <w:t>Gerrit</w:t>
-      </w:r>
-      <w:r>
-        <w:rPr>
-          <w:rFonts w:ascii="Times New Roman" w:hAnsi="Times New Roman" w:cs="Times New Roman"/>
-          <w:bCs/>
-        </w:rPr>
-        <w:t>, Git/</w:t>
-      </w:r>
-      <w:r>
-        <w:rPr>
-          <w:rFonts w:ascii="Times New Roman" w:hAnsi="Times New Roman" w:cs="Times New Roman"/>
-          <w:bCs/>
-        </w:rPr>
-        <w:t>GitHub</w:t>
-      </w:r>
-      <w:r>
-        <w:rPr>
-          <w:rFonts w:ascii="Times New Roman" w:hAnsi="Times New Roman" w:cs="Times New Roman"/>
-          <w:bCs/>
-        </w:rPr>
-        <w:t xml:space="preserve">, </w:t>
-      </w:r>
-      <w:r>
-        <w:rPr>
-          <w:rFonts w:ascii="Times New Roman" w:hAnsi="Times New Roman" w:cs="Times New Roman"/>
-          <w:bCs/>
-        </w:rPr>
-        <w:t xml:space="preserve">Docker, </w:t>
-      </w:r>
-      <w:r>
-        <w:rPr>
-          <w:rFonts w:ascii="Times New Roman" w:hAnsi="Times New Roman" w:cs="Times New Roman"/>
-          <w:bCs/>
-        </w:rPr>
-        <w:t xml:space="preserve">Django, </w:t>
-      </w:r>
-      <w:r>
-        <w:rPr>
-          <w:rFonts w:ascii="Times New Roman" w:hAnsi="Times New Roman" w:cs="Times New Roman"/>
-          <w:bCs/>
-        </w:rPr>
-        <w:t>Microsoft</w:t>
-      </w:r>
-      <w:r>
-        <w:rPr>
-          <w:rFonts w:ascii="Times New Roman" w:hAnsi="Times New Roman" w:cs="Times New Roman"/>
-          <w:bCs/>
-        </w:rPr>
-        <w:t xml:space="preserve"> suite of tools.</w:t>
-      </w:r>
-    </w:p>
-    <w:p>
-      <w:pPr>
-        <w:pStyle w:val="ListParagraph"/>
-        <w:spacing w:after="0"/>
-        <w:ind w:left="0"/>
-        <w:jc w:val="both"/>
-        <w:rPr>
-          <w:rFonts w:ascii="Times New Roman" w:hAnsi="Times New Roman" w:cs="Times New Roman"/>
-          <w:bCs/>
-        </w:rPr>
-      </w:pPr>
-    </w:p>
-    <w:p>
-      <w:pPr>
-        <w:spacing w:after="0"/>
-        <w:contextualSpacing/>
-        <w:jc w:val="both"/>
-        <w:rPr>
-          <w:rFonts w:ascii="Times New Roman" w:hAnsi="Times New Roman" w:cs="Times New Roman"/>
-          <w:b/>
-        </w:rPr>
-      </w:pPr>
-      <w:r>
-        <w:rPr>
-          <w:rFonts w:ascii="Times New Roman" w:hAnsi="Times New Roman" w:cs="Times New Roman"/>
-          <w:b/>
-        </w:rPr>
-        <w:t>ABCO Technology Institute</w:t>
-      </w:r>
-      <w:r>
-        <w:rPr>
-          <w:rFonts w:ascii="Times New Roman" w:hAnsi="Times New Roman" w:cs="Times New Roman"/>
-          <w:b/>
-        </w:rPr>
-        <w:t xml:space="preserve">, </w:t>
-      </w:r>
-      <w:r>
-        <w:rPr>
-          <w:rFonts w:ascii="Times New Roman" w:hAnsi="Times New Roman" w:cs="Times New Roman"/>
-          <w:b/>
-        </w:rPr>
-        <w:t>Inglewood, CA</w:t>
-      </w:r>
-      <w:r>
-        <w:rPr>
-          <w:rFonts w:ascii="Times New Roman" w:hAnsi="Times New Roman" w:cs="Times New Roman"/>
-          <w:b/>
-        </w:rPr>
-        <w:tab/>
-      </w:r>
-      <w:r>
-        <w:rPr>
-          <w:rFonts w:ascii="Times New Roman" w:hAnsi="Times New Roman" w:cs="Times New Roman"/>
-          <w:b/>
-        </w:rPr>
-        <w:tab/>
-      </w:r>
-      <w:r>
-        <w:rPr>
-          <w:rFonts w:ascii="Times New Roman" w:hAnsi="Times New Roman" w:cs="Times New Roman"/>
-          <w:b/>
-        </w:rPr>
-        <w:tab/>
-      </w:r>
-      <w:r>
-        <w:rPr>
-          <w:rFonts w:ascii="Times New Roman" w:hAnsi="Times New Roman" w:cs="Times New Roman"/>
-          <w:b/>
-        </w:rPr>
-        <w:tab/>
-      </w:r>
-      <w:r>
-        <w:rPr>
-          <w:rFonts w:ascii="Times New Roman" w:hAnsi="Times New Roman" w:cs="Times New Roman"/>
-          <w:b/>
-        </w:rPr>
-        <w:tab/>
-      </w:r>
-      <w:r>
-        <w:rPr>
-          <w:rFonts w:ascii="Times New Roman" w:hAnsi="Times New Roman" w:cs="Times New Roman"/>
-          <w:b/>
-        </w:rPr>
-        <w:tab/>
-        <w:t xml:space="preserve">      </w:t>
-      </w:r>
-      <w:r>
-        <w:rPr>
-          <w:rFonts w:ascii="Times New Roman" w:hAnsi="Times New Roman" w:cs="Times New Roman"/>
-          <w:b/>
-        </w:rPr>
-        <w:t xml:space="preserve">August </w:t>
-      </w:r>
-      <w:r>
-        <w:rPr>
-          <w:rFonts w:ascii="Times New Roman" w:hAnsi="Times New Roman" w:cs="Times New Roman"/>
-          <w:b/>
-        </w:rPr>
-        <w:t>20</w:t>
-      </w:r>
-      <w:r>
-        <w:rPr>
-          <w:rFonts w:ascii="Times New Roman" w:hAnsi="Times New Roman" w:cs="Times New Roman"/>
-          <w:b/>
-        </w:rPr>
-        <w:t xml:space="preserve">19 </w:t>
-      </w:r>
-      <w:r>
-        <w:rPr>
-          <w:rFonts w:ascii="Times New Roman" w:hAnsi="Times New Roman" w:cs="Times New Roman"/>
-          <w:b/>
-        </w:rPr>
-        <w:t>-</w:t>
-      </w:r>
-      <w:r>
-        <w:rPr>
-          <w:rFonts w:ascii="Times New Roman" w:hAnsi="Times New Roman" w:cs="Times New Roman"/>
-          <w:b/>
-        </w:rPr>
-        <w:t xml:space="preserve"> Sept</w:t>
-      </w:r>
-      <w:r>
-        <w:rPr>
-          <w:rFonts w:ascii="Times New Roman" w:hAnsi="Times New Roman" w:cs="Times New Roman"/>
-          <w:b/>
-        </w:rPr>
-        <w:t xml:space="preserve"> </w:t>
-      </w:r>
-      <w:r>
-        <w:rPr>
-          <w:rFonts w:ascii="Times New Roman" w:hAnsi="Times New Roman" w:cs="Times New Roman"/>
-          <w:b/>
-        </w:rPr>
-        <w:t>2020</w:t>
-      </w:r>
-    </w:p>
-    <w:p>
-      <w:pPr>
-        <w:spacing w:after="0"/>
-        <w:contextualSpacing/>
-        <w:jc w:val="both"/>
-        <w:rPr>
-          <w:rFonts w:ascii="Times New Roman" w:hAnsi="Times New Roman" w:cs="Times New Roman"/>
-          <w:b/>
-        </w:rPr>
-      </w:pPr>
-      <w:r>
-        <w:rPr>
-          <w:rFonts w:ascii="Times New Roman" w:hAnsi="Times New Roman" w:cs="Times New Roman"/>
-          <w:b/>
-        </w:rPr>
-        <w:t>Mobile Application Develop</w:t>
-      </w:r>
-      <w:r>
-        <w:rPr>
-          <w:rFonts w:ascii="Times New Roman" w:hAnsi="Times New Roman" w:cs="Times New Roman"/>
-          <w:b/>
-        </w:rPr>
-        <w:t>er</w:t>
-      </w:r>
-    </w:p>
-    <w:p>
-      <w:pPr>
-        <w:pStyle w:val="ListParagraph"/>
-        <w:numPr>
-          <w:ilvl w:val="0"/>
-          <w:numId w:val="29"/>
-        </w:numPr>
-        <w:spacing w:after="0"/>
-        <w:rPr>
-          <w:rFonts w:ascii="Times New Roman" w:hAnsi="Times New Roman" w:cs="Times New Roman"/>
-          <w:bCs/>
-        </w:rPr>
-      </w:pPr>
-      <w:r>
-        <w:rPr>
-          <w:rFonts w:ascii="Times New Roman" w:hAnsi="Times New Roman" w:cs="Times New Roman"/>
-          <w:bCs/>
-        </w:rPr>
-        <w:t>Created</w:t>
-      </w:r>
-      <w:r>
-        <w:rPr>
-          <w:rFonts w:ascii="Times New Roman" w:hAnsi="Times New Roman" w:cs="Times New Roman"/>
-          <w:bCs/>
-        </w:rPr>
-        <w:t xml:space="preserve"> dynamic, database-driven mobile applications and websites for business-to-business </w:t>
-      </w:r>
-      <w:r>
-        <w:rPr>
-          <w:rFonts w:ascii="Times New Roman" w:hAnsi="Times New Roman" w:cs="Times New Roman"/>
-          <w:bCs/>
-        </w:rPr>
-        <w:t xml:space="preserve">/ </w:t>
-      </w:r>
-      <w:r>
-        <w:rPr>
-          <w:rFonts w:ascii="Times New Roman" w:hAnsi="Times New Roman" w:cs="Times New Roman"/>
-          <w:bCs/>
-        </w:rPr>
-        <w:t>business-to-consumer userbases using latest technologies including Android</w:t>
-      </w:r>
-      <w:r>
-        <w:rPr>
-          <w:rFonts w:ascii="Times New Roman" w:hAnsi="Times New Roman" w:cs="Times New Roman"/>
-          <w:bCs/>
-        </w:rPr>
-        <w:t xml:space="preserve"> </w:t>
-      </w:r>
-      <w:r>
-        <w:rPr>
-          <w:rFonts w:ascii="Times New Roman" w:hAnsi="Times New Roman" w:cs="Times New Roman"/>
-          <w:bCs/>
-        </w:rPr>
-        <w:t>+</w:t>
-      </w:r>
-      <w:r>
-        <w:rPr>
-          <w:rFonts w:ascii="Times New Roman" w:hAnsi="Times New Roman" w:cs="Times New Roman"/>
-          <w:bCs/>
-        </w:rPr>
-        <w:t xml:space="preserve"> </w:t>
-      </w:r>
-      <w:r>
-        <w:rPr>
-          <w:rFonts w:ascii="Times New Roman" w:hAnsi="Times New Roman" w:cs="Times New Roman"/>
-          <w:bCs/>
-        </w:rPr>
-        <w:t>Kotlin with Android Studio</w:t>
-      </w:r>
-      <w:r>
-        <w:rPr>
-          <w:rFonts w:ascii="Times New Roman" w:hAnsi="Times New Roman" w:cs="Times New Roman"/>
-          <w:bCs/>
-        </w:rPr>
-        <w:t xml:space="preserve"> to deploy applications on Xamarin</w:t>
-      </w:r>
-      <w:r>
-        <w:rPr>
-          <w:rFonts w:ascii="Times New Roman" w:hAnsi="Times New Roman" w:cs="Times New Roman"/>
-          <w:bCs/>
-        </w:rPr>
-        <w:t>, React Native or</w:t>
-      </w:r>
-      <w:r>
-        <w:rPr>
-          <w:rFonts w:ascii="Times New Roman" w:hAnsi="Times New Roman" w:cs="Times New Roman"/>
-          <w:bCs/>
-        </w:rPr>
-        <w:t xml:space="preserve"> Flutter frameworks.</w:t>
-      </w:r>
-    </w:p>
-    <w:p>
-      <w:pPr>
-        <w:pStyle w:val="ListParagraph"/>
-        <w:numPr>
-          <w:ilvl w:val="0"/>
-          <w:numId w:val="29"/>
-        </w:numPr>
-        <w:spacing w:after="0"/>
-        <w:rPr>
-          <w:rFonts w:ascii="Times New Roman" w:hAnsi="Times New Roman" w:cs="Times New Roman"/>
-          <w:bCs/>
-        </w:rPr>
-      </w:pPr>
-      <w:r>
-        <w:rPr>
-          <w:rFonts w:ascii="Times New Roman" w:hAnsi="Times New Roman" w:cs="Times New Roman"/>
-          <w:bCs/>
-        </w:rPr>
-        <w:t xml:space="preserve">Worked closely with Web marking and business specialist departments to gather business and technical requirements, and architect </w:t>
-      </w:r>
-      <w:r>
-        <w:rPr>
-          <w:rFonts w:ascii="Times New Roman" w:hAnsi="Times New Roman" w:cs="Times New Roman"/>
-          <w:bCs/>
-        </w:rPr>
-        <w:t xml:space="preserve">working </w:t>
-      </w:r>
-      <w:r>
-        <w:rPr>
-          <w:rFonts w:ascii="Times New Roman" w:hAnsi="Times New Roman" w:cs="Times New Roman"/>
-          <w:bCs/>
-        </w:rPr>
-        <w:t xml:space="preserve">solutions </w:t>
-      </w:r>
-      <w:r>
-        <w:rPr>
-          <w:rFonts w:ascii="Times New Roman" w:hAnsi="Times New Roman" w:cs="Times New Roman"/>
-          <w:bCs/>
-        </w:rPr>
-        <w:t>working within financial and resource constraints.</w:t>
-      </w:r>
-    </w:p>
-    <w:p>
-      <w:pPr>
-        <w:pStyle w:val="ListParagraph"/>
-        <w:numPr>
-          <w:ilvl w:val="0"/>
-          <w:numId w:val="29"/>
-        </w:numPr>
-        <w:spacing w:after="0"/>
-        <w:rPr>
-          <w:rFonts w:ascii="Times New Roman" w:hAnsi="Times New Roman" w:cs="Times New Roman"/>
-          <w:bCs/>
-        </w:rPr>
-      </w:pPr>
-      <w:r>
-        <w:rPr>
-          <w:rFonts w:ascii="Times New Roman" w:hAnsi="Times New Roman" w:cs="Times New Roman"/>
-          <w:bCs/>
-        </w:rPr>
-        <w:t>Projects applied variety of specialties including e-commerce design and search engine optimization.</w:t>
-      </w:r>
-    </w:p>
-    <w:p>
-      <w:pPr>
-        <w:pStyle w:val="ListParagraph"/>
-        <w:spacing w:after="0"/>
-        <w:ind w:left="0"/>
-        <w:jc w:val="both"/>
-        <w:rPr>
-          <w:rFonts w:ascii="Times New Roman" w:hAnsi="Times New Roman" w:cs="Times New Roman"/>
-          <w:bCs/>
-        </w:rPr>
-      </w:pPr>
-    </w:p>
-    <w:p>
-      <w:pPr>
-        <w:pStyle w:val="ListParagraph"/>
-        <w:spacing w:after="0"/>
-        <w:ind w:left="360"/>
-        <w:jc w:val="both"/>
-        <w:rPr>
-          <w:rFonts w:ascii="Times New Roman" w:hAnsi="Times New Roman" w:cs="Times New Roman"/>
-          <w:bCs/>
-        </w:rPr>
-      </w:pPr>
-    </w:p>
-    <w:p>
-      <w:pPr>
-        <w:spacing w:after="0"/>
-        <w:contextualSpacing/>
-        <w:jc w:val="both"/>
-        <w:rPr>
-          <w:rFonts w:ascii="Times New Roman" w:hAnsi="Times New Roman" w:cs="Times New Roman"/>
-          <w:b/>
-        </w:rPr>
-      </w:pPr>
-      <w:r>
-        <w:rPr>
-          <w:rFonts w:ascii="Times New Roman" w:hAnsi="Times New Roman" w:cs="Times New Roman"/>
-          <w:b/>
-        </w:rPr>
-        <w:t>Saatchi &amp; Saatchi, Torrance, CA</w:t>
-      </w:r>
-      <w:r>
-        <w:rPr>
-          <w:rFonts w:ascii="Times New Roman" w:hAnsi="Times New Roman" w:cs="Times New Roman"/>
-          <w:b/>
-        </w:rPr>
-        <w:tab/>
-      </w:r>
-      <w:r>
-        <w:rPr>
-          <w:rFonts w:ascii="Times New Roman" w:hAnsi="Times New Roman" w:cs="Times New Roman"/>
-          <w:b/>
-        </w:rPr>
-        <w:tab/>
-      </w:r>
-      <w:r>
-        <w:rPr>
-          <w:rFonts w:ascii="Times New Roman" w:hAnsi="Times New Roman" w:cs="Times New Roman"/>
-          <w:b/>
-        </w:rPr>
-        <w:tab/>
-      </w:r>
-      <w:r>
-        <w:rPr>
-          <w:rFonts w:ascii="Times New Roman" w:hAnsi="Times New Roman" w:cs="Times New Roman"/>
-          <w:b/>
-        </w:rPr>
-        <w:tab/>
-      </w:r>
-      <w:r>
-        <w:rPr>
-          <w:rFonts w:ascii="Times New Roman" w:hAnsi="Times New Roman" w:cs="Times New Roman"/>
-          <w:b/>
-        </w:rPr>
-        <w:tab/>
-      </w:r>
-      <w:r>
-        <w:rPr>
-          <w:rFonts w:ascii="Times New Roman" w:hAnsi="Times New Roman" w:cs="Times New Roman"/>
-          <w:b/>
-        </w:rPr>
-        <w:tab/>
-      </w:r>
-      <w:r>
-        <w:rPr>
-          <w:rFonts w:ascii="Times New Roman" w:hAnsi="Times New Roman" w:cs="Times New Roman"/>
-          <w:b/>
-        </w:rPr>
-        <w:tab/>
-        <w:t xml:space="preserve">    </w:t>
-      </w:r>
-      <w:r>
-        <w:rPr>
-          <w:rFonts w:ascii="Times New Roman" w:hAnsi="Times New Roman" w:cs="Times New Roman"/>
-          <w:b/>
-        </w:rPr>
-        <w:t>October</w:t>
-      </w:r>
-      <w:r>
-        <w:rPr>
-          <w:rFonts w:ascii="Times New Roman" w:hAnsi="Times New Roman" w:cs="Times New Roman"/>
-          <w:b/>
-        </w:rPr>
-        <w:t xml:space="preserve"> 2015 - July 2019</w:t>
-      </w:r>
-    </w:p>
-    <w:p>
-      <w:pPr>
-        <w:spacing w:after="0"/>
-        <w:contextualSpacing/>
-        <w:jc w:val="both"/>
-        <w:rPr>
-          <w:rFonts w:ascii="Times New Roman" w:hAnsi="Times New Roman" w:cs="Times New Roman"/>
-          <w:b/>
-        </w:rPr>
-      </w:pPr>
-      <w:r>
-        <w:rPr>
-          <w:rFonts w:ascii="Times New Roman" w:hAnsi="Times New Roman" w:cs="Times New Roman"/>
-          <w:b/>
-        </w:rPr>
-        <w:t>Python Developer</w:t>
+          <w:rFonts w:ascii="Times New Roman" w:hAnsi="Times New Roman" w:cs="Times New Roman"/>
+        </w:rPr>
+      </w:pPr>
+      <w:bookmarkStart w:id="0" w:name="_Hlk37970845"/>
+      <w:r>
+        <w:rPr>
+          <w:rFonts w:ascii="Times New Roman" w:hAnsi="Times New Roman" w:cs="Times New Roman"/>
+        </w:rPr>
+        <w:t>Developed in-house tools and scripts using Python, PyQt, PySide and JavaScript in Maya, Nuke, Shotgun and Photoshop.</w:t>
       </w:r>
     </w:p>
     <w:p>
@@ -1691,12 +2128,35 @@
           <w:rFonts w:ascii="Times New Roman" w:hAnsi="Times New Roman" w:cs="Times New Roman"/>
         </w:rPr>
       </w:pPr>
-      <w:bookmarkStart w:id="0" w:name="_Hlk37970845"/>
-      <w:r>
-        <w:rPr>
-          <w:rFonts w:ascii="Times New Roman" w:hAnsi="Times New Roman" w:cs="Times New Roman"/>
-        </w:rPr>
-        <w:t>Developed in-house tools and scripts using Python, PyQt, PySide and JavaScript in Maya, Nuke, Shotgun and Photoshop.</w:t>
+      <w:r>
+        <w:rPr>
+          <w:rFonts w:ascii="Times New Roman" w:hAnsi="Times New Roman" w:cs="Times New Roman"/>
+        </w:rPr>
+        <w:t xml:space="preserve">Maintained Python codebase connecting to Deadline </w:t>
+      </w:r>
+      <w:r>
+        <w:rPr>
+          <w:rFonts w:ascii="Times New Roman" w:hAnsi="Times New Roman" w:cs="Times New Roman"/>
+        </w:rPr>
+        <w:t>h</w:t>
+      </w:r>
+      <w:r>
+        <w:rPr>
+          <w:rFonts w:ascii="Times New Roman" w:hAnsi="Times New Roman" w:cs="Times New Roman"/>
+        </w:rPr>
+        <w:t xml:space="preserve">ooks and </w:t>
+      </w:r>
+      <w:r>
+        <w:rPr>
+          <w:rFonts w:ascii="Times New Roman" w:hAnsi="Times New Roman" w:cs="Times New Roman"/>
+        </w:rPr>
+        <w:t>e</w:t>
+      </w:r>
+      <w:r>
+        <w:rPr>
+          <w:rFonts w:ascii="Times New Roman" w:hAnsi="Times New Roman" w:cs="Times New Roman"/>
+        </w:rPr>
+        <w:t>xits for Autodesk Maya, The Foundry Nuke, Shotgun Software, and Thinkbox Deadline.</w:t>
       </w:r>
     </w:p>
     <w:p>
@@ -1716,32 +2176,13 @@
         <w:rPr>
           <w:rFonts w:ascii="Times New Roman" w:hAnsi="Times New Roman" w:cs="Times New Roman"/>
         </w:rPr>
-        <w:lastRenderedPageBreak/>
-        <w:t xml:space="preserve">Maintained Python codebase connecting to Deadline </w:t>
-      </w:r>
-      <w:r>
-        <w:rPr>
-          <w:rFonts w:ascii="Times New Roman" w:hAnsi="Times New Roman" w:cs="Times New Roman"/>
-        </w:rPr>
-        <w:t>h</w:t>
-      </w:r>
-      <w:r>
-        <w:rPr>
-          <w:rFonts w:ascii="Times New Roman" w:hAnsi="Times New Roman" w:cs="Times New Roman"/>
-        </w:rPr>
-        <w:t xml:space="preserve">ooks and </w:t>
-      </w:r>
-      <w:r>
-        <w:rPr>
-          <w:rFonts w:ascii="Times New Roman" w:hAnsi="Times New Roman" w:cs="Times New Roman"/>
-        </w:rPr>
-        <w:t>e</w:t>
-      </w:r>
-      <w:r>
-        <w:rPr>
-          <w:rFonts w:ascii="Times New Roman" w:hAnsi="Times New Roman" w:cs="Times New Roman"/>
-        </w:rPr>
-        <w:t>xits for Autodesk Maya, The Foundry Nuke, Shotgun Software, and Thinkbox Deadline.</w:t>
+        <w:t>Evaluate and test new applications, software, and workflows to improve productio</w:t>
+      </w:r>
+      <w:r>
+        <w:rPr>
+          <w:rFonts w:ascii="Times New Roman" w:hAnsi="Times New Roman" w:cs="Times New Roman"/>
+        </w:rPr>
+        <w:t>n.</w:t>
       </w:r>
     </w:p>
     <w:p>
@@ -1761,13 +2202,203 @@
         <w:rPr>
           <w:rFonts w:ascii="Times New Roman" w:hAnsi="Times New Roman" w:cs="Times New Roman"/>
         </w:rPr>
-        <w:t>Evaluate and test new applications, software, and workflows to improve productio</w:t>
-      </w:r>
-      <w:r>
-        <w:rPr>
-          <w:rFonts w:ascii="Times New Roman" w:hAnsi="Times New Roman" w:cs="Times New Roman"/>
-        </w:rPr>
-        <w:t>n.</w:t>
+        <w:t xml:space="preserve">Worked with a team </w:t>
+      </w:r>
+      <w:r>
+        <w:rPr>
+          <w:rFonts w:ascii="Times New Roman" w:hAnsi="Times New Roman" w:cs="Times New Roman"/>
+        </w:rPr>
+        <w:t xml:space="preserve">to </w:t>
+      </w:r>
+      <w:r>
+        <w:rPr>
+          <w:rFonts w:ascii="Times New Roman" w:hAnsi="Times New Roman" w:cs="Times New Roman"/>
+        </w:rPr>
+        <w:t xml:space="preserve">develop </w:t>
+      </w:r>
+      <w:r>
+        <w:rPr>
+          <w:rFonts w:ascii="Times New Roman" w:hAnsi="Times New Roman" w:cs="Times New Roman"/>
+        </w:rPr>
+        <w:t xml:space="preserve">an </w:t>
+      </w:r>
+      <w:r>
+        <w:rPr>
+          <w:rFonts w:ascii="Times New Roman" w:hAnsi="Times New Roman" w:cs="Times New Roman"/>
+        </w:rPr>
+        <w:t>ingestion system to automate build data sheets for annual garage CAD data from Japan utilizing Unreal Engine.</w:t>
+      </w:r>
+    </w:p>
+    <w:p>
+      <w:pPr>
+        <w:spacing w:after="0"/>
+        <w:jc w:val="both"/>
+        <w:rPr>
+          <w:rFonts w:ascii="Times New Roman" w:hAnsi="Times New Roman" w:cs="Times New Roman"/>
+        </w:rPr>
+      </w:pPr>
+    </w:p>
+    <w:p>
+      <w:pPr>
+        <w:spacing w:after="0"/>
+        <w:contextualSpacing/>
+        <w:jc w:val="both"/>
+        <w:rPr>
+          <w:rFonts w:ascii="Times New Roman" w:hAnsi="Times New Roman" w:cs="Times New Roman"/>
+          <w:b/>
+        </w:rPr>
+      </w:pPr>
+      <w:r>
+        <w:rPr>
+          <w:rFonts w:ascii="Times New Roman" w:hAnsi="Times New Roman" w:cs="Times New Roman"/>
+          <w:b/>
+        </w:rPr>
+        <w:t>DIRECTV</w:t>
+      </w:r>
+      <w:r>
+        <w:rPr>
+          <w:rFonts w:ascii="Times New Roman" w:hAnsi="Times New Roman" w:cs="Times New Roman"/>
+          <w:b/>
+        </w:rPr>
+        <w:t xml:space="preserve">, </w:t>
+      </w:r>
+      <w:r>
+        <w:rPr>
+          <w:rFonts w:ascii="Times New Roman" w:hAnsi="Times New Roman" w:cs="Times New Roman"/>
+          <w:b/>
+        </w:rPr>
+        <w:t>Marina Del Ray</w:t>
+      </w:r>
+      <w:r>
+        <w:rPr>
+          <w:rFonts w:ascii="Times New Roman" w:hAnsi="Times New Roman" w:cs="Times New Roman"/>
+          <w:b/>
+        </w:rPr>
+        <w:t>, CA</w:t>
+      </w:r>
+      <w:r>
+        <w:rPr>
+          <w:rFonts w:ascii="Times New Roman" w:hAnsi="Times New Roman" w:cs="Times New Roman"/>
+          <w:b/>
+        </w:rPr>
+        <w:tab/>
+      </w:r>
+      <w:r>
+        <w:rPr>
+          <w:rFonts w:ascii="Times New Roman" w:hAnsi="Times New Roman" w:cs="Times New Roman"/>
+          <w:b/>
+        </w:rPr>
+        <w:tab/>
+      </w:r>
+      <w:r>
+        <w:rPr>
+          <w:rFonts w:ascii="Times New Roman" w:hAnsi="Times New Roman" w:cs="Times New Roman"/>
+          <w:b/>
+        </w:rPr>
+        <w:tab/>
+      </w:r>
+      <w:r>
+        <w:rPr>
+          <w:rFonts w:ascii="Times New Roman" w:hAnsi="Times New Roman" w:cs="Times New Roman"/>
+          <w:b/>
+        </w:rPr>
+        <w:tab/>
+      </w:r>
+      <w:r>
+        <w:rPr>
+          <w:rFonts w:ascii="Times New Roman" w:hAnsi="Times New Roman" w:cs="Times New Roman"/>
+          <w:b/>
+        </w:rPr>
+        <w:tab/>
+      </w:r>
+      <w:r>
+        <w:rPr>
+          <w:rFonts w:ascii="Times New Roman" w:hAnsi="Times New Roman" w:cs="Times New Roman"/>
+          <w:b/>
+        </w:rPr>
+        <w:tab/>
+        <w:t>            </w:t>
+      </w:r>
+      <w:r>
+        <w:rPr>
+          <w:rFonts w:ascii="Times New Roman" w:hAnsi="Times New Roman" w:cs="Times New Roman"/>
+          <w:b/>
+        </w:rPr>
+        <w:t>   </w:t>
+      </w:r>
+      <w:r>
+        <w:rPr>
+          <w:rFonts w:ascii="Times New Roman" w:hAnsi="Times New Roman" w:cs="Times New Roman"/>
+          <w:b/>
+        </w:rPr>
+        <w:t xml:space="preserve">     </w:t>
+      </w:r>
+      <w:r>
+        <w:rPr>
+          <w:rFonts w:ascii="Times New Roman" w:hAnsi="Times New Roman" w:cs="Times New Roman"/>
+          <w:b/>
+        </w:rPr>
+        <w:t>April</w:t>
+      </w:r>
+      <w:r>
+        <w:rPr>
+          <w:rFonts w:ascii="Times New Roman" w:hAnsi="Times New Roman" w:cs="Times New Roman"/>
+          <w:b/>
+        </w:rPr>
+        <w:t xml:space="preserve"> 2015 </w:t>
+      </w:r>
+      <w:r>
+        <w:rPr>
+          <w:rFonts w:ascii="Times New Roman" w:hAnsi="Times New Roman" w:cs="Times New Roman"/>
+          <w:b/>
+        </w:rPr>
+        <w:t>–</w:t>
+      </w:r>
+      <w:r>
+        <w:rPr>
+          <w:rFonts w:ascii="Times New Roman" w:hAnsi="Times New Roman" w:cs="Times New Roman"/>
+          <w:b/>
+        </w:rPr>
+        <w:t xml:space="preserve"> Ju</w:t>
+      </w:r>
+      <w:r>
+        <w:rPr>
+          <w:rFonts w:ascii="Times New Roman" w:hAnsi="Times New Roman" w:cs="Times New Roman"/>
+          <w:b/>
+        </w:rPr>
+        <w:t xml:space="preserve">ne </w:t>
+      </w:r>
+      <w:r>
+        <w:rPr>
+          <w:rFonts w:ascii="Times New Roman" w:hAnsi="Times New Roman" w:cs="Times New Roman"/>
+          <w:b/>
+        </w:rPr>
+        <w:t>201</w:t>
+      </w:r>
+      <w:r>
+        <w:rPr>
+          <w:rFonts w:ascii="Times New Roman" w:hAnsi="Times New Roman" w:cs="Times New Roman"/>
+          <w:b/>
+        </w:rPr>
+        <w:t>5</w:t>
+      </w:r>
+    </w:p>
+    <w:p>
+      <w:pPr>
+        <w:spacing w:after="0"/>
+        <w:contextualSpacing/>
+        <w:jc w:val="both"/>
+        <w:rPr>
+          <w:rFonts w:ascii="Times New Roman" w:hAnsi="Times New Roman" w:cs="Times New Roman"/>
+          <w:b/>
+        </w:rPr>
+      </w:pPr>
+      <w:r>
+        <w:rPr>
+          <w:rFonts w:ascii="Times New Roman" w:hAnsi="Times New Roman" w:cs="Times New Roman"/>
+          <w:b/>
+        </w:rPr>
+        <w:t>Software Engineer</w:t>
       </w:r>
     </w:p>
     <w:p>
@@ -1787,203 +2418,7 @@
         <w:rPr>
           <w:rFonts w:ascii="Times New Roman" w:hAnsi="Times New Roman" w:cs="Times New Roman"/>
         </w:rPr>
-        <w:t xml:space="preserve">Worked with a team </w:t>
-      </w:r>
-      <w:r>
-        <w:rPr>
-          <w:rFonts w:ascii="Times New Roman" w:hAnsi="Times New Roman" w:cs="Times New Roman"/>
-        </w:rPr>
-        <w:t xml:space="preserve">to </w:t>
-      </w:r>
-      <w:r>
-        <w:rPr>
-          <w:rFonts w:ascii="Times New Roman" w:hAnsi="Times New Roman" w:cs="Times New Roman"/>
-        </w:rPr>
-        <w:t xml:space="preserve">develop </w:t>
-      </w:r>
-      <w:r>
-        <w:rPr>
-          <w:rFonts w:ascii="Times New Roman" w:hAnsi="Times New Roman" w:cs="Times New Roman"/>
-        </w:rPr>
-        <w:t xml:space="preserve">an </w:t>
-      </w:r>
-      <w:r>
-        <w:rPr>
-          <w:rFonts w:ascii="Times New Roman" w:hAnsi="Times New Roman" w:cs="Times New Roman"/>
-        </w:rPr>
-        <w:t>ingestion system to automate build data sheets for annual garage CAD data from Japan utilizing Unreal Engine.</w:t>
-      </w:r>
-    </w:p>
-    <w:p>
-      <w:pPr>
-        <w:spacing w:after="0"/>
-        <w:jc w:val="both"/>
-        <w:rPr>
-          <w:rFonts w:ascii="Times New Roman" w:hAnsi="Times New Roman" w:cs="Times New Roman"/>
-        </w:rPr>
-      </w:pPr>
-    </w:p>
-    <w:p>
-      <w:pPr>
-        <w:spacing w:after="0"/>
-        <w:contextualSpacing/>
-        <w:jc w:val="both"/>
-        <w:rPr>
-          <w:rFonts w:ascii="Times New Roman" w:hAnsi="Times New Roman" w:cs="Times New Roman"/>
-          <w:b/>
-        </w:rPr>
-      </w:pPr>
-      <w:r>
-        <w:rPr>
-          <w:rFonts w:ascii="Times New Roman" w:hAnsi="Times New Roman" w:cs="Times New Roman"/>
-          <w:b/>
-        </w:rPr>
-        <w:t>DIRECTV</w:t>
-      </w:r>
-      <w:r>
-        <w:rPr>
-          <w:rFonts w:ascii="Times New Roman" w:hAnsi="Times New Roman" w:cs="Times New Roman"/>
-          <w:b/>
-        </w:rPr>
-        <w:t xml:space="preserve">, </w:t>
-      </w:r>
-      <w:r>
-        <w:rPr>
-          <w:rFonts w:ascii="Times New Roman" w:hAnsi="Times New Roman" w:cs="Times New Roman"/>
-          <w:b/>
-        </w:rPr>
-        <w:t>Marina Del Ray</w:t>
-      </w:r>
-      <w:r>
-        <w:rPr>
-          <w:rFonts w:ascii="Times New Roman" w:hAnsi="Times New Roman" w:cs="Times New Roman"/>
-          <w:b/>
-        </w:rPr>
-        <w:t>, CA</w:t>
-      </w:r>
-      <w:r>
-        <w:rPr>
-          <w:rFonts w:ascii="Times New Roman" w:hAnsi="Times New Roman" w:cs="Times New Roman"/>
-          <w:b/>
-        </w:rPr>
-        <w:tab/>
-      </w:r>
-      <w:r>
-        <w:rPr>
-          <w:rFonts w:ascii="Times New Roman" w:hAnsi="Times New Roman" w:cs="Times New Roman"/>
-          <w:b/>
-        </w:rPr>
-        <w:tab/>
-      </w:r>
-      <w:r>
-        <w:rPr>
-          <w:rFonts w:ascii="Times New Roman" w:hAnsi="Times New Roman" w:cs="Times New Roman"/>
-          <w:b/>
-        </w:rPr>
-        <w:tab/>
-      </w:r>
-      <w:r>
-        <w:rPr>
-          <w:rFonts w:ascii="Times New Roman" w:hAnsi="Times New Roman" w:cs="Times New Roman"/>
-          <w:b/>
-        </w:rPr>
-        <w:tab/>
-      </w:r>
-      <w:r>
-        <w:rPr>
-          <w:rFonts w:ascii="Times New Roman" w:hAnsi="Times New Roman" w:cs="Times New Roman"/>
-          <w:b/>
-        </w:rPr>
-        <w:tab/>
-      </w:r>
-      <w:r>
-        <w:rPr>
-          <w:rFonts w:ascii="Times New Roman" w:hAnsi="Times New Roman" w:cs="Times New Roman"/>
-          <w:b/>
-        </w:rPr>
-        <w:tab/>
-        <w:t>            </w:t>
-      </w:r>
-      <w:r>
-        <w:rPr>
-          <w:rFonts w:ascii="Times New Roman" w:hAnsi="Times New Roman" w:cs="Times New Roman"/>
-          <w:b/>
-        </w:rPr>
-        <w:t>   </w:t>
-      </w:r>
-      <w:r>
-        <w:rPr>
-          <w:rFonts w:ascii="Times New Roman" w:hAnsi="Times New Roman" w:cs="Times New Roman"/>
-          <w:b/>
-        </w:rPr>
-        <w:t xml:space="preserve">     </w:t>
-      </w:r>
-      <w:r>
-        <w:rPr>
-          <w:rFonts w:ascii="Times New Roman" w:hAnsi="Times New Roman" w:cs="Times New Roman"/>
-          <w:b/>
-        </w:rPr>
-        <w:t>April</w:t>
-      </w:r>
-      <w:r>
-        <w:rPr>
-          <w:rFonts w:ascii="Times New Roman" w:hAnsi="Times New Roman" w:cs="Times New Roman"/>
-          <w:b/>
-        </w:rPr>
-        <w:t xml:space="preserve"> 2015 </w:t>
-      </w:r>
-      <w:r>
-        <w:rPr>
-          <w:rFonts w:ascii="Times New Roman" w:hAnsi="Times New Roman" w:cs="Times New Roman"/>
-          <w:b/>
-        </w:rPr>
-        <w:t>–</w:t>
-      </w:r>
-      <w:r>
-        <w:rPr>
-          <w:rFonts w:ascii="Times New Roman" w:hAnsi="Times New Roman" w:cs="Times New Roman"/>
-          <w:b/>
-        </w:rPr>
-        <w:t xml:space="preserve"> Ju</w:t>
-      </w:r>
-      <w:r>
-        <w:rPr>
-          <w:rFonts w:ascii="Times New Roman" w:hAnsi="Times New Roman" w:cs="Times New Roman"/>
-          <w:b/>
-        </w:rPr>
-        <w:t xml:space="preserve">ne </w:t>
-      </w:r>
-      <w:r>
-        <w:rPr>
-          <w:rFonts w:ascii="Times New Roman" w:hAnsi="Times New Roman" w:cs="Times New Roman"/>
-          <w:b/>
-        </w:rPr>
-        <w:t>201</w:t>
-      </w:r>
-      <w:r>
-        <w:rPr>
-          <w:rFonts w:ascii="Times New Roman" w:hAnsi="Times New Roman" w:cs="Times New Roman"/>
-          <w:b/>
-        </w:rPr>
-        <w:t>5</w:t>
-      </w:r>
-    </w:p>
-    <w:p>
-      <w:pPr>
-        <w:spacing w:after="0"/>
-        <w:contextualSpacing/>
-        <w:jc w:val="both"/>
-        <w:rPr>
-          <w:rFonts w:ascii="Times New Roman" w:hAnsi="Times New Roman" w:cs="Times New Roman"/>
-          <w:b/>
-        </w:rPr>
-      </w:pPr>
-      <w:r>
-        <w:rPr>
-          <w:rFonts w:ascii="Times New Roman" w:hAnsi="Times New Roman" w:cs="Times New Roman"/>
-          <w:b/>
-        </w:rPr>
-        <w:t>Software Engineer</w:t>
+        <w:t>Modifying and creating scripts responsible for talking to pieces of communications and satellite equipment using Java and Groovy programming languages.</w:t>
       </w:r>
     </w:p>
     <w:p>
@@ -2003,7 +2438,195 @@
         <w:rPr>
           <w:rFonts w:ascii="Times New Roman" w:hAnsi="Times New Roman" w:cs="Times New Roman"/>
         </w:rPr>
-        <w:t>Modifying and creating scripts responsible for talking to pieces of communications and satellite equipment using Java and Groovy programming languages.</w:t>
+        <w:t>Build front-end UI to monitor and maintain cable TV network traffic using a combination of third-party products and Groovy.</w:t>
+      </w:r>
+    </w:p>
+    <w:bookmarkEnd w:id="0"/>
+    <w:p>
+      <w:pPr>
+        <w:spacing w:after="0"/>
+        <w:contextualSpacing/>
+        <w:jc w:val="both"/>
+        <w:rPr>
+          <w:rFonts w:ascii="Times New Roman" w:hAnsi="Times New Roman" w:cs="Times New Roman"/>
+        </w:rPr>
+      </w:pPr>
+    </w:p>
+    <w:p>
+      <w:pPr>
+        <w:spacing w:after="0"/>
+        <w:contextualSpacing/>
+        <w:jc w:val="both"/>
+        <w:rPr>
+          <w:rFonts w:ascii="Times New Roman" w:hAnsi="Times New Roman" w:cs="Times New Roman"/>
+          <w:b/>
+        </w:rPr>
+      </w:pPr>
+      <w:r>
+        <w:rPr>
+          <w:rFonts w:ascii="Times New Roman" w:hAnsi="Times New Roman" w:cs="Times New Roman"/>
+          <w:b/>
+        </w:rPr>
+        <w:t>theAudience</w:t>
+      </w:r>
+      <w:r>
+        <w:rPr>
+          <w:rFonts w:ascii="Times New Roman" w:hAnsi="Times New Roman" w:cs="Times New Roman"/>
+          <w:b/>
+        </w:rPr>
+        <w:t>.com</w:t>
+      </w:r>
+      <w:r>
+        <w:rPr>
+          <w:rFonts w:ascii="Times New Roman" w:hAnsi="Times New Roman" w:cs="Times New Roman"/>
+          <w:b/>
+        </w:rPr>
+        <w:t xml:space="preserve">, </w:t>
+      </w:r>
+      <w:r>
+        <w:rPr>
+          <w:rFonts w:ascii="Times New Roman" w:hAnsi="Times New Roman" w:cs="Times New Roman"/>
+          <w:b/>
+        </w:rPr>
+        <w:t>Los Angeles</w:t>
+      </w:r>
+      <w:r>
+        <w:rPr>
+          <w:rFonts w:ascii="Times New Roman" w:hAnsi="Times New Roman" w:cs="Times New Roman"/>
+          <w:b/>
+        </w:rPr>
+        <w:t>, CA</w:t>
+      </w:r>
+      <w:r>
+        <w:rPr>
+          <w:rFonts w:ascii="Times New Roman" w:hAnsi="Times New Roman" w:cs="Times New Roman"/>
+          <w:b/>
+        </w:rPr>
+        <w:tab/>
+      </w:r>
+      <w:r>
+        <w:rPr>
+          <w:rFonts w:ascii="Times New Roman" w:hAnsi="Times New Roman" w:cs="Times New Roman"/>
+          <w:b/>
+        </w:rPr>
+        <w:tab/>
+      </w:r>
+      <w:r>
+        <w:rPr>
+          <w:rFonts w:ascii="Times New Roman" w:hAnsi="Times New Roman" w:cs="Times New Roman"/>
+          <w:b/>
+        </w:rPr>
+        <w:tab/>
+      </w:r>
+      <w:r>
+        <w:rPr>
+          <w:rFonts w:ascii="Times New Roman" w:hAnsi="Times New Roman" w:cs="Times New Roman"/>
+          <w:b/>
+        </w:rPr>
+        <w:tab/>
+      </w:r>
+      <w:r>
+        <w:rPr>
+          <w:rFonts w:ascii="Times New Roman" w:hAnsi="Times New Roman" w:cs="Times New Roman"/>
+          <w:b/>
+        </w:rPr>
+        <w:tab/>
+      </w:r>
+      <w:r>
+        <w:rPr>
+          <w:rFonts w:ascii="Times New Roman" w:hAnsi="Times New Roman" w:cs="Times New Roman"/>
+          <w:b/>
+        </w:rPr>
+        <w:tab/>
+        <w:t>         </w:t>
+      </w:r>
+      <w:r>
+        <w:rPr>
+          <w:rFonts w:ascii="Times New Roman" w:hAnsi="Times New Roman" w:cs="Times New Roman"/>
+          <w:b/>
+        </w:rPr>
+        <w:t>October</w:t>
+      </w:r>
+      <w:r>
+        <w:rPr>
+          <w:rFonts w:ascii="Times New Roman" w:hAnsi="Times New Roman" w:cs="Times New Roman"/>
+          <w:b/>
+        </w:rPr>
+        <w:t xml:space="preserve"> 201</w:t>
+      </w:r>
+      <w:r>
+        <w:rPr>
+          <w:rFonts w:ascii="Times New Roman" w:hAnsi="Times New Roman" w:cs="Times New Roman"/>
+          <w:b/>
+        </w:rPr>
+        <w:t>4</w:t>
+      </w:r>
+      <w:r>
+        <w:rPr>
+          <w:rFonts w:ascii="Times New Roman" w:hAnsi="Times New Roman" w:cs="Times New Roman"/>
+          <w:b/>
+        </w:rPr>
+        <w:t xml:space="preserve"> </w:t>
+      </w:r>
+      <w:r>
+        <w:rPr>
+          <w:rFonts w:ascii="Times New Roman" w:hAnsi="Times New Roman" w:cs="Times New Roman"/>
+          <w:b/>
+        </w:rPr>
+        <w:t>–</w:t>
+      </w:r>
+      <w:r>
+        <w:rPr>
+          <w:rFonts w:ascii="Times New Roman" w:hAnsi="Times New Roman" w:cs="Times New Roman"/>
+          <w:b/>
+        </w:rPr>
+        <w:t xml:space="preserve"> </w:t>
+      </w:r>
+      <w:r>
+        <w:rPr>
+          <w:rFonts w:ascii="Times New Roman" w:hAnsi="Times New Roman" w:cs="Times New Roman"/>
+          <w:b/>
+        </w:rPr>
+        <w:t>January</w:t>
+      </w:r>
+      <w:r>
+        <w:rPr>
+          <w:rFonts w:ascii="Times New Roman" w:hAnsi="Times New Roman" w:cs="Times New Roman"/>
+          <w:b/>
+        </w:rPr>
+        <w:t xml:space="preserve"> </w:t>
+      </w:r>
+      <w:r>
+        <w:rPr>
+          <w:rFonts w:ascii="Times New Roman" w:hAnsi="Times New Roman" w:cs="Times New Roman"/>
+          <w:b/>
+        </w:rPr>
+        <w:t>201</w:t>
+      </w:r>
+      <w:r>
+        <w:rPr>
+          <w:rFonts w:ascii="Times New Roman" w:hAnsi="Times New Roman" w:cs="Times New Roman"/>
+          <w:b/>
+        </w:rPr>
+        <w:t>5</w:t>
+      </w:r>
+    </w:p>
+    <w:p>
+      <w:pPr>
+        <w:spacing w:after="0"/>
+        <w:contextualSpacing/>
+        <w:jc w:val="both"/>
+        <w:rPr>
+          <w:rFonts w:ascii="Times New Roman" w:hAnsi="Times New Roman" w:cs="Times New Roman"/>
+          <w:b/>
+        </w:rPr>
+      </w:pPr>
+      <w:r>
+        <w:rPr>
+          <w:rFonts w:ascii="Times New Roman" w:hAnsi="Times New Roman" w:cs="Times New Roman"/>
+          <w:b/>
+        </w:rPr>
+        <w:t>Data Analyst/Developer</w:t>
       </w:r>
     </w:p>
     <w:p>
@@ -2023,195 +2646,13 @@
         <w:rPr>
           <w:rFonts w:ascii="Times New Roman" w:hAnsi="Times New Roman" w:cs="Times New Roman"/>
         </w:rPr>
-        <w:t>Build front-end UI to monitor and maintain cable TV network traffic using a combination of third-party products and Groovy.</w:t>
-      </w:r>
-    </w:p>
-    <w:bookmarkEnd w:id="0"/>
-    <w:p>
-      <w:pPr>
-        <w:spacing w:after="0"/>
-        <w:contextualSpacing/>
-        <w:jc w:val="both"/>
-        <w:rPr>
-          <w:rFonts w:ascii="Times New Roman" w:hAnsi="Times New Roman" w:cs="Times New Roman"/>
-        </w:rPr>
-      </w:pPr>
-    </w:p>
-    <w:p>
-      <w:pPr>
-        <w:spacing w:after="0"/>
-        <w:contextualSpacing/>
-        <w:jc w:val="both"/>
-        <w:rPr>
-          <w:rFonts w:ascii="Times New Roman" w:hAnsi="Times New Roman" w:cs="Times New Roman"/>
-          <w:b/>
-        </w:rPr>
-      </w:pPr>
-      <w:r>
-        <w:rPr>
-          <w:rFonts w:ascii="Times New Roman" w:hAnsi="Times New Roman" w:cs="Times New Roman"/>
-          <w:b/>
-        </w:rPr>
-        <w:t>theAudience</w:t>
-      </w:r>
-      <w:r>
-        <w:rPr>
-          <w:rFonts w:ascii="Times New Roman" w:hAnsi="Times New Roman" w:cs="Times New Roman"/>
-          <w:b/>
-        </w:rPr>
-        <w:t>.com</w:t>
-      </w:r>
-      <w:r>
-        <w:rPr>
-          <w:rFonts w:ascii="Times New Roman" w:hAnsi="Times New Roman" w:cs="Times New Roman"/>
-          <w:b/>
-        </w:rPr>
-        <w:t xml:space="preserve">, </w:t>
-      </w:r>
-      <w:r>
-        <w:rPr>
-          <w:rFonts w:ascii="Times New Roman" w:hAnsi="Times New Roman" w:cs="Times New Roman"/>
-          <w:b/>
-        </w:rPr>
-        <w:t>Los Angeles</w:t>
-      </w:r>
-      <w:r>
-        <w:rPr>
-          <w:rFonts w:ascii="Times New Roman" w:hAnsi="Times New Roman" w:cs="Times New Roman"/>
-          <w:b/>
-        </w:rPr>
-        <w:t>, CA</w:t>
-      </w:r>
-      <w:r>
-        <w:rPr>
-          <w:rFonts w:ascii="Times New Roman" w:hAnsi="Times New Roman" w:cs="Times New Roman"/>
-          <w:b/>
-        </w:rPr>
-        <w:tab/>
-      </w:r>
-      <w:r>
-        <w:rPr>
-          <w:rFonts w:ascii="Times New Roman" w:hAnsi="Times New Roman" w:cs="Times New Roman"/>
-          <w:b/>
-        </w:rPr>
-        <w:tab/>
-      </w:r>
-      <w:r>
-        <w:rPr>
-          <w:rFonts w:ascii="Times New Roman" w:hAnsi="Times New Roman" w:cs="Times New Roman"/>
-          <w:b/>
-        </w:rPr>
-        <w:tab/>
-      </w:r>
-      <w:r>
-        <w:rPr>
-          <w:rFonts w:ascii="Times New Roman" w:hAnsi="Times New Roman" w:cs="Times New Roman"/>
-          <w:b/>
-        </w:rPr>
-        <w:tab/>
-      </w:r>
-      <w:r>
-        <w:rPr>
-          <w:rFonts w:ascii="Times New Roman" w:hAnsi="Times New Roman" w:cs="Times New Roman"/>
-          <w:b/>
-        </w:rPr>
-        <w:tab/>
-      </w:r>
-      <w:r>
-        <w:rPr>
-          <w:rFonts w:ascii="Times New Roman" w:hAnsi="Times New Roman" w:cs="Times New Roman"/>
-          <w:b/>
-        </w:rPr>
-        <w:tab/>
-        <w:t>         </w:t>
-      </w:r>
-      <w:r>
-        <w:rPr>
-          <w:rFonts w:ascii="Times New Roman" w:hAnsi="Times New Roman" w:cs="Times New Roman"/>
-          <w:b/>
-        </w:rPr>
-        <w:t>October</w:t>
-      </w:r>
-      <w:r>
-        <w:rPr>
-          <w:rFonts w:ascii="Times New Roman" w:hAnsi="Times New Roman" w:cs="Times New Roman"/>
-          <w:b/>
-        </w:rPr>
-        <w:t xml:space="preserve"> 201</w:t>
-      </w:r>
-      <w:r>
-        <w:rPr>
-          <w:rFonts w:ascii="Times New Roman" w:hAnsi="Times New Roman" w:cs="Times New Roman"/>
-          <w:b/>
-        </w:rPr>
-        <w:t>4</w:t>
-      </w:r>
-      <w:r>
-        <w:rPr>
-          <w:rFonts w:ascii="Times New Roman" w:hAnsi="Times New Roman" w:cs="Times New Roman"/>
-          <w:b/>
-        </w:rPr>
-        <w:t xml:space="preserve"> </w:t>
-      </w:r>
-      <w:r>
-        <w:rPr>
-          <w:rFonts w:ascii="Times New Roman" w:hAnsi="Times New Roman" w:cs="Times New Roman"/>
-          <w:b/>
-        </w:rPr>
-        <w:t>–</w:t>
-      </w:r>
-      <w:r>
-        <w:rPr>
-          <w:rFonts w:ascii="Times New Roman" w:hAnsi="Times New Roman" w:cs="Times New Roman"/>
-          <w:b/>
-        </w:rPr>
-        <w:t xml:space="preserve"> </w:t>
-      </w:r>
-      <w:r>
-        <w:rPr>
-          <w:rFonts w:ascii="Times New Roman" w:hAnsi="Times New Roman" w:cs="Times New Roman"/>
-          <w:b/>
-        </w:rPr>
-        <w:t>January</w:t>
-      </w:r>
-      <w:r>
-        <w:rPr>
-          <w:rFonts w:ascii="Times New Roman" w:hAnsi="Times New Roman" w:cs="Times New Roman"/>
-          <w:b/>
-        </w:rPr>
-        <w:t xml:space="preserve"> </w:t>
-      </w:r>
-      <w:r>
-        <w:rPr>
-          <w:rFonts w:ascii="Times New Roman" w:hAnsi="Times New Roman" w:cs="Times New Roman"/>
-          <w:b/>
-        </w:rPr>
-        <w:t>201</w:t>
-      </w:r>
-      <w:r>
-        <w:rPr>
-          <w:rFonts w:ascii="Times New Roman" w:hAnsi="Times New Roman" w:cs="Times New Roman"/>
-          <w:b/>
-        </w:rPr>
-        <w:t>5</w:t>
-      </w:r>
-    </w:p>
-    <w:p>
-      <w:pPr>
-        <w:spacing w:after="0"/>
-        <w:contextualSpacing/>
-        <w:jc w:val="both"/>
-        <w:rPr>
-          <w:rFonts w:ascii="Times New Roman" w:hAnsi="Times New Roman" w:cs="Times New Roman"/>
-          <w:b/>
-        </w:rPr>
-      </w:pPr>
-      <w:r>
-        <w:rPr>
-          <w:rFonts w:ascii="Times New Roman" w:hAnsi="Times New Roman" w:cs="Times New Roman"/>
-          <w:b/>
-        </w:rPr>
-        <w:t>Data Analyst/Developer</w:t>
+        <w:t>Created data collection scripts in Python to collect and store data from various social media sources utilizing social media's API</w:t>
+      </w:r>
+      <w:r>
+        <w:rPr>
+          <w:rFonts w:ascii="Times New Roman" w:hAnsi="Times New Roman" w:cs="Times New Roman"/>
+        </w:rPr>
+        <w:t>.</w:t>
       </w:r>
     </w:p>
     <w:p>
@@ -2231,7 +2672,7 @@
         <w:rPr>
           <w:rFonts w:ascii="Times New Roman" w:hAnsi="Times New Roman" w:cs="Times New Roman"/>
         </w:rPr>
-        <w:t>Created data collection scripts in Python to collect and store data from various social media sources utilizing social media's API</w:t>
+        <w:t>Provided insights to what information can be determined from each social media data source</w:t>
       </w:r>
       <w:r>
         <w:rPr>
@@ -2257,103 +2698,7 @@
         <w:rPr>
           <w:rFonts w:ascii="Times New Roman" w:hAnsi="Times New Roman" w:cs="Times New Roman"/>
         </w:rPr>
-        <w:t>Queried</w:t>
-      </w:r>
-      <w:r>
-        <w:rPr>
-          <w:rFonts w:ascii="Times New Roman" w:hAnsi="Times New Roman" w:cs="Times New Roman"/>
-        </w:rPr>
-        <w:t xml:space="preserve"> data analytics API on AWS tiered services </w:t>
-      </w:r>
-      <w:r>
-        <w:rPr>
-          <w:rFonts w:ascii="Times New Roman" w:hAnsi="Times New Roman" w:cs="Times New Roman"/>
-        </w:rPr>
-        <w:t xml:space="preserve">using MongoDB NoSQL </w:t>
-      </w:r>
-      <w:r>
-        <w:rPr>
-          <w:rFonts w:ascii="Times New Roman" w:hAnsi="Times New Roman" w:cs="Times New Roman"/>
-        </w:rPr>
-        <w:t>to p</w:t>
-      </w:r>
-      <w:r>
-        <w:rPr>
-          <w:rFonts w:ascii="Times New Roman" w:hAnsi="Times New Roman" w:cs="Times New Roman"/>
-        </w:rPr>
-        <w:t xml:space="preserve">rovide insights </w:t>
-      </w:r>
-      <w:r>
-        <w:rPr>
-          <w:rFonts w:ascii="Times New Roman" w:hAnsi="Times New Roman" w:cs="Times New Roman"/>
-        </w:rPr>
-        <w:t>in</w:t>
-      </w:r>
-      <w:r>
-        <w:rPr>
-          <w:rFonts w:ascii="Times New Roman" w:hAnsi="Times New Roman" w:cs="Times New Roman"/>
-        </w:rPr>
-        <w:t xml:space="preserve">to </w:t>
-      </w:r>
-      <w:r>
-        <w:rPr>
-          <w:rFonts w:ascii="Times New Roman" w:hAnsi="Times New Roman" w:cs="Times New Roman"/>
-        </w:rPr>
-        <w:t xml:space="preserve">ROI </w:t>
-      </w:r>
-      <w:r>
-        <w:rPr>
-          <w:rFonts w:ascii="Times New Roman" w:hAnsi="Times New Roman" w:cs="Times New Roman"/>
-        </w:rPr>
-        <w:t xml:space="preserve">for </w:t>
-      </w:r>
-      <w:r>
-        <w:rPr>
-          <w:rFonts w:ascii="Times New Roman" w:hAnsi="Times New Roman" w:cs="Times New Roman"/>
-        </w:rPr>
-        <w:t>our</w:t>
-      </w:r>
-      <w:r>
-        <w:rPr>
-          <w:rFonts w:ascii="Times New Roman" w:hAnsi="Times New Roman" w:cs="Times New Roman"/>
-        </w:rPr>
-        <w:t xml:space="preserve"> </w:t>
-      </w:r>
-      <w:r>
-        <w:rPr>
-          <w:rFonts w:ascii="Times New Roman" w:hAnsi="Times New Roman" w:cs="Times New Roman"/>
-        </w:rPr>
-        <w:t xml:space="preserve">Fortune 500 clients investments </w:t>
-      </w:r>
-      <w:r>
-        <w:rPr>
-          <w:rFonts w:ascii="Times New Roman" w:hAnsi="Times New Roman" w:cs="Times New Roman"/>
-        </w:rPr>
-        <w:t xml:space="preserve">calculated </w:t>
-      </w:r>
-      <w:r>
-        <w:rPr>
-          <w:rFonts w:ascii="Times New Roman" w:hAnsi="Times New Roman" w:cs="Times New Roman"/>
-        </w:rPr>
-        <w:t xml:space="preserve">from </w:t>
-      </w:r>
-      <w:r>
-        <w:rPr>
-          <w:rFonts w:ascii="Times New Roman" w:hAnsi="Times New Roman" w:cs="Times New Roman"/>
-        </w:rPr>
-        <w:t>all</w:t>
-      </w:r>
-      <w:r>
-        <w:rPr>
-          <w:rFonts w:ascii="Times New Roman" w:hAnsi="Times New Roman" w:cs="Times New Roman"/>
-        </w:rPr>
-        <w:t xml:space="preserve"> social media data source</w:t>
-      </w:r>
-      <w:r>
-        <w:rPr>
-          <w:rFonts w:ascii="Times New Roman" w:hAnsi="Times New Roman" w:cs="Times New Roman"/>
-        </w:rPr>
-        <w:t>s</w:t>
+        <w:t>Maintained and extended internal APIs to served stored data to other applications</w:t>
       </w:r>
       <w:r>
         <w:rPr>
@@ -2379,25 +2724,7 @@
         <w:rPr>
           <w:rFonts w:ascii="Times New Roman" w:hAnsi="Times New Roman" w:cs="Times New Roman"/>
         </w:rPr>
-        <w:t>Maintained and extended internal APIs to served stored data to other applications</w:t>
-      </w:r>
-      <w:r>
-        <w:rPr>
-          <w:rFonts w:ascii="Times New Roman" w:hAnsi="Times New Roman" w:cs="Times New Roman"/>
-        </w:rPr>
-        <w:t xml:space="preserve"> and generate </w:t>
-      </w:r>
-      <w:r>
-        <w:rPr>
-          <w:rFonts w:ascii="Times New Roman" w:hAnsi="Times New Roman" w:cs="Times New Roman"/>
-        </w:rPr>
-        <w:t>report</w:t>
-      </w:r>
-      <w:r>
-        <w:rPr>
-          <w:rFonts w:ascii="Times New Roman" w:hAnsi="Times New Roman" w:cs="Times New Roman"/>
-        </w:rPr>
-        <w:t>s</w:t>
+        <w:t>Maintained and extended internal report generation tools</w:t>
       </w:r>
       <w:r>
         <w:rPr>
@@ -2831,7 +3158,7 @@
         </w:rPr>
         <w:t xml:space="preserve">Project Website: </w:t>
       </w:r>
-      <w:hyperlink r:id="rId10" w:history="1">
+      <w:hyperlink r:id="rId12" w:history="1">
         <w:r>
           <w:rPr>
             <w:rStyle w:val="Hyperlink"/>
@@ -3106,6 +3433,7 @@
           <w:rFonts w:ascii="Times New Roman" w:hAnsi="Times New Roman" w:cs="Times New Roman"/>
           <w:b/>
         </w:rPr>
+        <w:lastRenderedPageBreak/>
         <w:t>PCWerk.com, Playa Vista, CA</w:t>
       </w:r>
       <w:r>
@@ -3334,7 +3662,6 @@
         <w:rPr>
           <w:rFonts w:ascii="Times New Roman" w:hAnsi="Times New Roman" w:cs="Times New Roman"/>
         </w:rPr>
-        <w:lastRenderedPageBreak/>
         <w:t>Used Yelp API access for data collection</w:t>
       </w:r>
       <w:r>
@@ -3418,7 +3745,7 @@
         </w:rPr>
         <w:t xml:space="preserve">Created and presented data visualization using python matplotlib and google maps API Hosted at: </w:t>
       </w:r>
-      <w:hyperlink r:id="rId11" w:history="1">
+      <w:hyperlink r:id="rId13" w:history="1">
         <w:r>
           <w:rPr>
             <w:rStyle w:val="Hyperlink"/>
@@ -4912,6 +5239,119 @@
     </w:lvl>
   </w:abstractNum>
   <w:abstractNum w:abstractNumId="11" w15:restartNumberingAfterBreak="0">
+    <w:nsid w:val="2B230F33"/>
+    <w:multiLevelType w:val="hybridMultilevel"/>
+    <w:tmpl w:val="59BE6494"/>
+    <w:lvl w:ilvl="0" w:tplc="04090001">
+      <w:start w:val="1"/>
+      <w:numFmt w:val="bullet"/>
+      <w:lvlText w:val=""/>
+      <w:lvlJc w:val="left"/>
+      <w:pPr>
+        <w:ind w:left="360" w:hanging="360"/>
+      </w:pPr>
+      <w:rPr>
+        <w:rFonts w:ascii="Symbol" w:hAnsi="Symbol" w:hint="default"/>
+      </w:rPr>
+    </w:lvl>
+    <w:lvl w:ilvl="1" w:tplc="04090003" w:tentative="1">
+      <w:start w:val="1"/>
+      <w:numFmt w:val="bullet"/>
+      <w:lvlText w:val="o"/>
+      <w:lvlJc w:val="left"/>
+      <w:pPr>
+        <w:ind w:left="1080" w:hanging="360"/>
+      </w:pPr>
+      <w:rPr>
+        <w:rFonts w:ascii="Courier New" w:hAnsi="Courier New" w:cs="Courier New" w:hint="default"/>
+      </w:rPr>
+    </w:lvl>
+    <w:lvl w:ilvl="2" w:tplc="04090005" w:tentative="1">
+      <w:start w:val="1"/>
+      <w:numFmt w:val="bullet"/>
+      <w:lvlText w:val=""/>
+      <w:lvlJc w:val="left"/>
+      <w:pPr>
+        <w:ind w:left="1800" w:hanging="360"/>
+      </w:pPr>
+      <w:rPr>
+        <w:rFonts w:ascii="Wingdings" w:hAnsi="Wingdings" w:hint="default"/>
+      </w:rPr>
+    </w:lvl>
+    <w:lvl w:ilvl="3" w:tplc="04090001" w:tentative="1">
+      <w:start w:val="1"/>
+      <w:numFmt w:val="bullet"/>
+      <w:lvlText w:val=""/>
+      <w:lvlJc w:val="left"/>
+      <w:pPr>
+        <w:ind w:left="2520" w:hanging="360"/>
+      </w:pPr>
+      <w:rPr>
+        <w:rFonts w:ascii="Symbol" w:hAnsi="Symbol" w:hint="default"/>
+      </w:rPr>
+    </w:lvl>
+    <w:lvl w:ilvl="4" w:tplc="04090003" w:tentative="1">
+      <w:start w:val="1"/>
+      <w:numFmt w:val="bullet"/>
+      <w:lvlText w:val="o"/>
+      <w:lvlJc w:val="left"/>
+      <w:pPr>
+        <w:ind w:left="3240" w:hanging="360"/>
+      </w:pPr>
+      <w:rPr>
+        <w:rFonts w:ascii="Courier New" w:hAnsi="Courier New" w:cs="Courier New" w:hint="default"/>
+      </w:rPr>
+    </w:lvl>
+    <w:lvl w:ilvl="5" w:tplc="04090005" w:tentative="1">
+      <w:start w:val="1"/>
+      <w:numFmt w:val="bullet"/>
+      <w:lvlText w:val=""/>
+      <w:lvlJc w:val="left"/>
+      <w:pPr>
+        <w:ind w:left="3960" w:hanging="360"/>
+      </w:pPr>
+      <w:rPr>
+        <w:rFonts w:ascii="Wingdings" w:hAnsi="Wingdings" w:hint="default"/>
+      </w:rPr>
+    </w:lvl>
+    <w:lvl w:ilvl="6" w:tplc="04090001" w:tentative="1">
+      <w:start w:val="1"/>
+      <w:numFmt w:val="bullet"/>
+      <w:lvlText w:val=""/>
+      <w:lvlJc w:val="left"/>
+      <w:pPr>
+        <w:ind w:left="4680" w:hanging="360"/>
+      </w:pPr>
+      <w:rPr>
+        <w:rFonts w:ascii="Symbol" w:hAnsi="Symbol" w:hint="default"/>
+      </w:rPr>
+    </w:lvl>
+    <w:lvl w:ilvl="7" w:tplc="04090003" w:tentative="1">
+      <w:start w:val="1"/>
+      <w:numFmt w:val="bullet"/>
+      <w:lvlText w:val="o"/>
+      <w:lvlJc w:val="left"/>
+      <w:pPr>
+        <w:ind w:left="5400" w:hanging="360"/>
+      </w:pPr>
+      <w:rPr>
+        <w:rFonts w:ascii="Courier New" w:hAnsi="Courier New" w:cs="Courier New" w:hint="default"/>
+      </w:rPr>
+    </w:lvl>
+    <w:lvl w:ilvl="8" w:tplc="04090005" w:tentative="1">
+      <w:start w:val="1"/>
+      <w:numFmt w:val="bullet"/>
+      <w:lvlText w:val=""/>
+      <w:lvlJc w:val="left"/>
+      <w:pPr>
+        <w:ind w:left="6120" w:hanging="360"/>
+      </w:pPr>
+      <w:rPr>
+        <w:rFonts w:ascii="Wingdings" w:hAnsi="Wingdings" w:hint="default"/>
+      </w:rPr>
+    </w:lvl>
+  </w:abstractNum>
+  <w:abstractNum w:abstractNumId="12" w15:restartNumberingAfterBreak="0">
     <w:nsid w:val="307E04BC"/>
     <w:multiLevelType w:val="hybridMultilevel"/>
     <w:tmpl w:val="92E4C402"/>
@@ -5024,7 +5464,7 @@
       </w:rPr>
     </w:lvl>
   </w:abstractNum>
-  <w:abstractNum w:abstractNumId="12" w15:restartNumberingAfterBreak="0">
+  <w:abstractNum w:abstractNumId="13" w15:restartNumberingAfterBreak="0">
     <w:nsid w:val="399669CC"/>
     <w:multiLevelType w:val="hybridMultilevel"/>
     <w:tmpl w:val="EB3C0272"/>
@@ -5137,7 +5577,7 @@
       </w:rPr>
     </w:lvl>
   </w:abstractNum>
-  <w:abstractNum w:abstractNumId="13" w15:restartNumberingAfterBreak="0">
+  <w:abstractNum w:abstractNumId="14" w15:restartNumberingAfterBreak="0">
     <w:nsid w:val="44610864"/>
     <w:multiLevelType w:val="hybridMultilevel"/>
     <w:tmpl w:val="3A94A4B8"/>
@@ -5250,7 +5690,7 @@
       </w:rPr>
     </w:lvl>
   </w:abstractNum>
-  <w:abstractNum w:abstractNumId="14" w15:restartNumberingAfterBreak="0">
+  <w:abstractNum w:abstractNumId="15" w15:restartNumberingAfterBreak="0">
     <w:nsid w:val="49D53F16"/>
     <w:multiLevelType w:val="hybridMultilevel"/>
     <w:tmpl w:val="04184534"/>
@@ -5363,7 +5803,7 @@
       </w:rPr>
     </w:lvl>
   </w:abstractNum>
-  <w:abstractNum w:abstractNumId="15" w15:restartNumberingAfterBreak="0">
+  <w:abstractNum w:abstractNumId="16" w15:restartNumberingAfterBreak="0">
     <w:nsid w:val="4A782D11"/>
     <w:multiLevelType w:val="hybridMultilevel"/>
     <w:tmpl w:val="42F2918A"/>
@@ -5476,7 +5916,7 @@
       </w:rPr>
     </w:lvl>
   </w:abstractNum>
-  <w:abstractNum w:abstractNumId="16" w15:restartNumberingAfterBreak="0">
+  <w:abstractNum w:abstractNumId="17" w15:restartNumberingAfterBreak="0">
     <w:nsid w:val="4C33737D"/>
     <w:multiLevelType w:val="hybridMultilevel"/>
     <w:tmpl w:val="85C8E832"/>
@@ -5589,7 +6029,7 @@
       </w:rPr>
     </w:lvl>
   </w:abstractNum>
-  <w:abstractNum w:abstractNumId="17" w15:restartNumberingAfterBreak="0">
+  <w:abstractNum w:abstractNumId="18" w15:restartNumberingAfterBreak="0">
     <w:nsid w:val="4D255B8A"/>
     <w:multiLevelType w:val="hybridMultilevel"/>
     <w:tmpl w:val="243ECEA0"/>
@@ -5702,7 +6142,7 @@
       </w:rPr>
     </w:lvl>
   </w:abstractNum>
-  <w:abstractNum w:abstractNumId="18" w15:restartNumberingAfterBreak="0">
+  <w:abstractNum w:abstractNumId="19" w15:restartNumberingAfterBreak="0">
     <w:nsid w:val="520D0199"/>
     <w:multiLevelType w:val="hybridMultilevel"/>
     <w:tmpl w:val="FD8EBCF6"/>
@@ -5815,7 +6255,7 @@
       </w:rPr>
     </w:lvl>
   </w:abstractNum>
-  <w:abstractNum w:abstractNumId="19" w15:restartNumberingAfterBreak="0">
+  <w:abstractNum w:abstractNumId="20" w15:restartNumberingAfterBreak="0">
     <w:nsid w:val="579127D0"/>
     <w:multiLevelType w:val="multilevel"/>
     <w:tmpl w:val="4170F2AA"/>
@@ -5964,7 +6404,7 @@
       </w:rPr>
     </w:lvl>
   </w:abstractNum>
-  <w:abstractNum w:abstractNumId="20" w15:restartNumberingAfterBreak="0">
+  <w:abstractNum w:abstractNumId="21" w15:restartNumberingAfterBreak="0">
     <w:nsid w:val="629B318E"/>
     <w:multiLevelType w:val="hybridMultilevel"/>
     <w:tmpl w:val="A0C66F2C"/>
@@ -6077,7 +6517,7 @@
       </w:rPr>
     </w:lvl>
   </w:abstractNum>
-  <w:abstractNum w:abstractNumId="21" w15:restartNumberingAfterBreak="0">
+  <w:abstractNum w:abstractNumId="22" w15:restartNumberingAfterBreak="0">
     <w:nsid w:val="663004C2"/>
     <w:multiLevelType w:val="hybridMultilevel"/>
     <w:tmpl w:val="879E2436"/>
@@ -6190,7 +6630,7 @@
       </w:rPr>
     </w:lvl>
   </w:abstractNum>
-  <w:abstractNum w:abstractNumId="22" w15:restartNumberingAfterBreak="0">
+  <w:abstractNum w:abstractNumId="23" w15:restartNumberingAfterBreak="0">
     <w:nsid w:val="697A32F1"/>
     <w:multiLevelType w:val="hybridMultilevel"/>
     <w:tmpl w:val="F676D17C"/>
@@ -6303,7 +6743,7 @@
       </w:rPr>
     </w:lvl>
   </w:abstractNum>
-  <w:abstractNum w:abstractNumId="23" w15:restartNumberingAfterBreak="0">
+  <w:abstractNum w:abstractNumId="24" w15:restartNumberingAfterBreak="0">
     <w:nsid w:val="6AEB14EA"/>
     <w:multiLevelType w:val="hybridMultilevel"/>
     <w:tmpl w:val="F22E8CE8"/>
@@ -6416,7 +6856,7 @@
       </w:rPr>
     </w:lvl>
   </w:abstractNum>
-  <w:abstractNum w:abstractNumId="24" w15:restartNumberingAfterBreak="0">
+  <w:abstractNum w:abstractNumId="25" w15:restartNumberingAfterBreak="0">
     <w:nsid w:val="6EB3125C"/>
     <w:multiLevelType w:val="hybridMultilevel"/>
     <w:tmpl w:val="F00479A6"/>
@@ -6529,7 +6969,7 @@
       </w:rPr>
     </w:lvl>
   </w:abstractNum>
-  <w:abstractNum w:abstractNumId="25" w15:restartNumberingAfterBreak="0">
+  <w:abstractNum w:abstractNumId="26" w15:restartNumberingAfterBreak="0">
     <w:nsid w:val="79977B45"/>
     <w:multiLevelType w:val="hybridMultilevel"/>
     <w:tmpl w:val="8E20CC8A"/>
@@ -6642,7 +7082,7 @@
       </w:rPr>
     </w:lvl>
   </w:abstractNum>
-  <w:abstractNum w:abstractNumId="26" w15:restartNumberingAfterBreak="0">
+  <w:abstractNum w:abstractNumId="27" w15:restartNumberingAfterBreak="0">
     <w:nsid w:val="7A0310C2"/>
     <w:multiLevelType w:val="hybridMultilevel"/>
     <w:tmpl w:val="41165C78"/>
@@ -6755,7 +7195,7 @@
       </w:rPr>
     </w:lvl>
   </w:abstractNum>
-  <w:abstractNum w:abstractNumId="27" w15:restartNumberingAfterBreak="0">
+  <w:abstractNum w:abstractNumId="28" w15:restartNumberingAfterBreak="0">
     <w:nsid w:val="7DDF2452"/>
     <w:multiLevelType w:val="hybridMultilevel"/>
     <w:tmpl w:val="105845A8"/>
@@ -6875,46 +7315,46 @@
     <w:abstractNumId w:val="3"/>
   </w:num>
   <w:num w:numId="3" w16cid:durableId="1175339118">
+    <w:abstractNumId w:val="14"/>
+  </w:num>
+  <w:num w:numId="4" w16cid:durableId="450788084">
+    <w:abstractNumId w:val="21"/>
+  </w:num>
+  <w:num w:numId="5" w16cid:durableId="1880583934">
+    <w:abstractNumId w:val="17"/>
+  </w:num>
+  <w:num w:numId="6" w16cid:durableId="1418746268">
     <w:abstractNumId w:val="13"/>
   </w:num>
-  <w:num w:numId="4" w16cid:durableId="450788084">
-    <w:abstractNumId w:val="20"/>
-  </w:num>
-  <w:num w:numId="5" w16cid:durableId="1880583934">
-    <w:abstractNumId w:val="16"/>
-  </w:num>
-  <w:num w:numId="6" w16cid:durableId="1418746268">
-    <w:abstractNumId w:val="12"/>
-  </w:num>
   <w:num w:numId="7" w16cid:durableId="878208237">
-    <w:abstractNumId w:val="24"/>
+    <w:abstractNumId w:val="25"/>
   </w:num>
   <w:num w:numId="8" w16cid:durableId="1301421577">
     <w:abstractNumId w:val="10"/>
   </w:num>
   <w:num w:numId="9" w16cid:durableId="70084122">
+    <w:abstractNumId w:val="19"/>
+  </w:num>
+  <w:num w:numId="10" w16cid:durableId="1035470534">
     <w:abstractNumId w:val="18"/>
   </w:num>
-  <w:num w:numId="10" w16cid:durableId="1035470534">
-    <w:abstractNumId w:val="17"/>
-  </w:num>
   <w:num w:numId="11" w16cid:durableId="72513129">
-    <w:abstractNumId w:val="15"/>
+    <w:abstractNumId w:val="16"/>
   </w:num>
   <w:num w:numId="12" w16cid:durableId="394937441">
-    <w:abstractNumId w:val="21"/>
+    <w:abstractNumId w:val="22"/>
   </w:num>
   <w:num w:numId="13" w16cid:durableId="484661539">
-    <w:abstractNumId w:val="11"/>
+    <w:abstractNumId w:val="12"/>
   </w:num>
   <w:num w:numId="14" w16cid:durableId="141309422">
     <w:abstractNumId w:val="9"/>
   </w:num>
   <w:num w:numId="15" w16cid:durableId="504639360">
-    <w:abstractNumId w:val="23"/>
+    <w:abstractNumId w:val="24"/>
   </w:num>
   <w:num w:numId="16" w16cid:durableId="1537431156">
-    <w:abstractNumId w:val="14"/>
+    <w:abstractNumId w:val="15"/>
   </w:num>
   <w:num w:numId="17" w16cid:durableId="803544665">
     <w:abstractNumId w:val="6"/>
@@ -6929,7 +7369,7 @@
     <w:abstractNumId w:val="7"/>
   </w:num>
   <w:num w:numId="21" w16cid:durableId="595751959">
-    <w:abstractNumId w:val="27"/>
+    <w:abstractNumId w:val="28"/>
   </w:num>
   <w:num w:numId="22" w16cid:durableId="1635715844">
     <w:abstractNumId w:val="2"/>
@@ -6941,19 +7381,22 @@
     <w:abstractNumId w:val="4"/>
   </w:num>
   <w:num w:numId="25" w16cid:durableId="1527645153">
-    <w:abstractNumId w:val="19"/>
+    <w:abstractNumId w:val="20"/>
   </w:num>
   <w:num w:numId="26" w16cid:durableId="195167158">
-    <w:abstractNumId w:val="20"/>
+    <w:abstractNumId w:val="21"/>
   </w:num>
   <w:num w:numId="27" w16cid:durableId="470563963">
-    <w:abstractNumId w:val="22"/>
+    <w:abstractNumId w:val="23"/>
   </w:num>
   <w:num w:numId="28" w16cid:durableId="1330333887">
-    <w:abstractNumId w:val="25"/>
+    <w:abstractNumId w:val="26"/>
   </w:num>
   <w:num w:numId="29" w16cid:durableId="208536552">
-    <w:abstractNumId w:val="26"/>
+    <w:abstractNumId w:val="27"/>
+  </w:num>
+  <w:num w:numId="30" w16cid:durableId="1698777056">
+    <w:abstractNumId w:val="11"/>
   </w:num>
 </w:numbering>
 </file>
@@ -7801,7 +8244,9 @@
 </file>
 
 <file path=customXml/item1.xml><?xml version="1.0" encoding="utf-8"?>
-<b:Sources xmlns:b="http://schemas.openxmlformats.org/officeDocument/2006/bibliography" xmlns="http://schemas.openxmlformats.org/officeDocument/2006/bibliography" SelectedStyle="\APASixthEditionOfficeOnline.xsl" StyleName="APA" Version="6"/>
+<p:properties xmlns:p="http://schemas.microsoft.com/office/2006/metadata/properties" xmlns:xsi="http://www.w3.org/2001/XMLSchema-instance" xmlns:pc="http://schemas.microsoft.com/office/infopath/2007/PartnerControls">
+  <documentManagement/>
+</p:properties>
 </file>
 
 <file path=customXml/item2.xml><?xml version="1.0" encoding="utf-8"?>
@@ -7814,9 +8259,7 @@
 </file>
 
 <file path=customXml/item3.xml><?xml version="1.0" encoding="utf-8"?>
-<p:properties xmlns:p="http://schemas.microsoft.com/office/2006/metadata/properties" xmlns:xsi="http://www.w3.org/2001/XMLSchema-instance" xmlns:pc="http://schemas.microsoft.com/office/infopath/2007/PartnerControls">
-  <documentManagement/>
-</p:properties>
+<b:Sources xmlns:b="http://schemas.openxmlformats.org/officeDocument/2006/bibliography" xmlns="http://schemas.openxmlformats.org/officeDocument/2006/bibliography" SelectedStyle="\APASixthEditionOfficeOnline.xsl" StyleName="APA" Version="6"/>
 </file>
 
 <file path=customXml/item4.xml><?xml version="1.0" encoding="utf-8"?>
@@ -8043,9 +8486,10 @@
 </file>
 
 <file path=customXml/itemProps1.xml><?xml version="1.0" encoding="utf-8"?>
-<ds:datastoreItem xmlns:ds="http://schemas.openxmlformats.org/officeDocument/2006/customXml" ds:itemID="{5AFB4984-995B-4043-9707-4279F38CABDE}">
+<ds:datastoreItem xmlns:ds="http://schemas.openxmlformats.org/officeDocument/2006/customXml" ds:itemID="{26342377-179D-4B80-AD66-26595E91E272}">
   <ds:schemaRefs>
-    <ds:schemaRef ds:uri="http://schemas.openxmlformats.org/officeDocument/2006/bibliography"/>
+    <ds:schemaRef ds:uri="http://schemas.microsoft.com/office/2006/metadata/properties"/>
+    <ds:schemaRef ds:uri="http://schemas.microsoft.com/office/infopath/2007/PartnerControls"/>
   </ds:schemaRefs>
 </ds:datastoreItem>
 </file>
@@ -8059,10 +8503,9 @@
 </file>
 
 <file path=customXml/itemProps3.xml><?xml version="1.0" encoding="utf-8"?>
-<ds:datastoreItem xmlns:ds="http://schemas.openxmlformats.org/officeDocument/2006/customXml" ds:itemID="{26342377-179D-4B80-AD66-26595E91E272}">
+<ds:datastoreItem xmlns:ds="http://schemas.openxmlformats.org/officeDocument/2006/customXml" ds:itemID="{5AFB4984-995B-4043-9707-4279F38CABDE}">
   <ds:schemaRefs>
-    <ds:schemaRef ds:uri="http://schemas.microsoft.com/office/2006/metadata/properties"/>
-    <ds:schemaRef ds:uri="http://schemas.microsoft.com/office/infopath/2007/PartnerControls"/>
+    <ds:schemaRef ds:uri="http://schemas.openxmlformats.org/officeDocument/2006/bibliography"/>
   </ds:schemaRefs>
 </ds:datastoreItem>
 </file>

--- a/resume/DavidEdwards-Resume.docx
+++ b/resume/DavidEdwards-Resume.docx
@@ -43,14 +43,14 @@
     <w:p>
       <w:pPr>
         <w:spacing w:after="0"/>
+        <w:ind w:left="2880"/>
         <w:contextualSpacing/>
-        <w:jc w:val="center"/>
-      </w:pPr>
-      <w:r>
-        <w:t>e</w:t>
-      </w:r>
-      <w:r>
-        <w:t>-mail:</w:t>
+      </w:pPr>
+      <w:r>
+        <w:t>E</w:t>
+      </w:r>
+      <w:r>
+        <w:t>mail:</w:t>
       </w:r>
       <w:r>
         <w:t xml:space="preserve"> </w:t>
@@ -67,8 +67,8 @@
     <w:p>
       <w:pPr>
         <w:spacing w:after="0"/>
+        <w:ind w:left="2880"/>
         <w:contextualSpacing/>
-        <w:jc w:val="center"/>
         <w:rPr>
           <w:rFonts w:ascii="Times New Roman" w:hAnsi="Times New Roman" w:cs="Times New Roman"/>
           <w:bCs/>
@@ -102,8 +102,8 @@
     <w:p>
       <w:pPr>
         <w:spacing w:after="0"/>
+        <w:ind w:left="2880"/>
         <w:contextualSpacing/>
-        <w:jc w:val="center"/>
         <w:rPr>
           <w:rStyle w:val="Hyperlink"/>
           <w:rFonts w:ascii="Times New Roman" w:hAnsi="Times New Roman" w:cs="Times New Roman"/>
@@ -112,10 +112,10 @@
         </w:rPr>
       </w:pPr>
       <w:r>
-        <w:t>p</w:t>
-      </w:r>
-      <w:r>
-        <w:t>ersonal website</w:t>
+        <w:t>W</w:t>
+      </w:r>
+      <w:r>
+        <w:t>ebsite</w:t>
       </w:r>
       <w:r>
         <w:t xml:space="preserve"> &amp; </w:t>
@@ -131,8 +131,6 @@
           <w:rPr>
             <w:rStyle w:val="Hyperlink"/>
             <w:rFonts w:ascii="Times New Roman" w:hAnsi="Times New Roman" w:cs="Times New Roman"/>
-            <w:b/>
-            <w:bCs/>
           </w:rPr>
           <w:t>davedwards.github.io</w:t>
         </w:r>
@@ -141,8 +139,8 @@
     <w:p>
       <w:pPr>
         <w:spacing w:after="0"/>
+        <w:ind w:left="2880"/>
         <w:contextualSpacing/>
-        <w:jc w:val="center"/>
         <w:rPr>
           <w:rFonts w:ascii="Times New Roman" w:hAnsi="Times New Roman" w:cs="Times New Roman"/>
           <w:bCs/>
@@ -167,7 +165,14 @@
           <w:rFonts w:ascii="Times New Roman" w:hAnsi="Times New Roman" w:cs="Times New Roman"/>
           <w:bCs/>
         </w:rPr>
-        <w:t>Hawthorne</w:t>
+        <w:t>Hawthorn</w:t>
+      </w:r>
+      <w:r>
+        <w:rPr>
+          <w:rFonts w:ascii="Times New Roman" w:hAnsi="Times New Roman" w:cs="Times New Roman"/>
+          <w:bCs/>
+        </w:rPr>
+        <w:t>e</w:t>
       </w:r>
       <w:r>
         <w:rPr>
@@ -194,8 +199,8 @@
     <w:p>
       <w:pPr>
         <w:spacing w:after="0"/>
+        <w:ind w:left="2880"/>
         <w:contextualSpacing/>
-        <w:jc w:val="center"/>
         <w:rPr>
           <w:rStyle w:val="Hyperlink"/>
           <w:color w:val="auto"/>
@@ -209,7 +214,16 @@
           <w:color w:val="auto"/>
           <w:u w:val="none"/>
         </w:rPr>
-        <w:t>phone:</w:t>
+        <w:t>P</w:t>
+      </w:r>
+      <w:r>
+        <w:rPr>
+          <w:rStyle w:val="Hyperlink"/>
+          <w:rFonts w:ascii="Times New Roman" w:hAnsi="Times New Roman" w:cs="Times New Roman"/>
+          <w:color w:val="auto"/>
+          <w:u w:val="none"/>
+        </w:rPr>
+        <w:t>hone:</w:t>
       </w:r>
       <w:r>
         <w:rPr>
@@ -403,19 +417,43 @@
         <w:rPr>
           <w:rFonts w:ascii="Times New Roman" w:eastAsia="Roboto" w:hAnsi="Times New Roman" w:cs="Times New Roman"/>
         </w:rPr>
-        <w:t xml:space="preserve">Familiar with Matlab in academics to develop </w:t>
+        <w:t>10</w:t>
       </w:r>
       <w:r>
         <w:rPr>
           <w:rFonts w:ascii="Times New Roman" w:eastAsia="Roboto" w:hAnsi="Times New Roman" w:cs="Times New Roman"/>
         </w:rPr>
-        <w:t>Simulink</w:t>
+        <w:t>+</w:t>
       </w:r>
       <w:r>
         <w:rPr>
           <w:rFonts w:ascii="Times New Roman" w:eastAsia="Roboto" w:hAnsi="Times New Roman" w:cs="Times New Roman"/>
         </w:rPr>
-        <w:t xml:space="preserve"> models and observe the output, M-Files, simple GUIs.</w:t>
+        <w:t xml:space="preserve"> </w:t>
+      </w:r>
+      <w:r>
+        <w:rPr>
+          <w:rFonts w:ascii="Times New Roman" w:eastAsia="Roboto" w:hAnsi="Times New Roman" w:cs="Times New Roman"/>
+        </w:rPr>
+        <w:t xml:space="preserve">years’ </w:t>
+      </w:r>
+      <w:r>
+        <w:rPr>
+          <w:rFonts w:ascii="Times New Roman" w:eastAsia="Roboto" w:hAnsi="Times New Roman" w:cs="Times New Roman"/>
+        </w:rPr>
+        <w:t>experience</w:t>
+      </w:r>
+      <w:r>
+        <w:rPr>
+          <w:rFonts w:ascii="Times New Roman" w:eastAsia="Roboto" w:hAnsi="Times New Roman" w:cs="Times New Roman"/>
+        </w:rPr>
+        <w:t xml:space="preserve"> with Git and Subversion repository code version control system and working in Agile / Scrum team project development</w:t>
+      </w:r>
+      <w:r>
+        <w:rPr>
+          <w:rFonts w:ascii="Times New Roman" w:eastAsia="Roboto" w:hAnsi="Times New Roman" w:cs="Times New Roman"/>
+        </w:rPr>
+        <w:t>.</w:t>
       </w:r>
     </w:p>
     <w:p>
@@ -435,29 +473,126 @@
         <w:rPr>
           <w:rFonts w:ascii="Times New Roman" w:eastAsia="Roboto" w:hAnsi="Times New Roman" w:cs="Times New Roman"/>
         </w:rPr>
-        <w:t>10</w:t>
+        <w:t>P</w:t>
       </w:r>
       <w:r>
         <w:rPr>
           <w:rFonts w:ascii="Times New Roman" w:eastAsia="Roboto" w:hAnsi="Times New Roman" w:cs="Times New Roman"/>
         </w:rPr>
-        <w:t>+</w:t>
+        <w:t>roject experience</w:t>
       </w:r>
       <w:r>
         <w:rPr>
           <w:rFonts w:ascii="Times New Roman" w:eastAsia="Roboto" w:hAnsi="Times New Roman" w:cs="Times New Roman"/>
         </w:rPr>
-        <w:t xml:space="preserve"> years e</w:t>
+        <w:t>s</w:t>
       </w:r>
       <w:r>
         <w:rPr>
           <w:rFonts w:ascii="Times New Roman" w:eastAsia="Roboto" w:hAnsi="Times New Roman" w:cs="Times New Roman"/>
         </w:rPr>
-        <w:t>xperience with Git and Subversion repository code version control system and working in Agile / Scrum team project development</w:t>
+        <w:t xml:space="preserve"> </w:t>
       </w:r>
       <w:r>
         <w:rPr>
           <w:rFonts w:ascii="Times New Roman" w:eastAsia="Roboto" w:hAnsi="Times New Roman" w:cs="Times New Roman"/>
+        </w:rPr>
+        <w:t xml:space="preserve">include </w:t>
+      </w:r>
+      <w:r>
+        <w:rPr>
+          <w:rFonts w:ascii="Times New Roman" w:eastAsia="Roboto" w:hAnsi="Times New Roman" w:cs="Times New Roman"/>
+        </w:rPr>
+        <w:t>creating dynamic web/mobile applications using: HTML5, CSS3, SQL</w:t>
+      </w:r>
+      <w:r>
+        <w:rPr>
+          <w:rFonts w:ascii="Times New Roman" w:eastAsia="Roboto" w:hAnsi="Times New Roman" w:cs="Times New Roman"/>
+        </w:rPr>
+        <w:t>/NoSQL</w:t>
+      </w:r>
+      <w:r>
+        <w:rPr>
+          <w:rFonts w:ascii="Times New Roman" w:eastAsia="Roboto" w:hAnsi="Times New Roman" w:cs="Times New Roman"/>
+        </w:rPr>
+        <w:t>, Java, Python</w:t>
+      </w:r>
+      <w:r>
+        <w:rPr>
+          <w:rFonts w:ascii="Times New Roman" w:eastAsia="Roboto" w:hAnsi="Times New Roman" w:cs="Times New Roman"/>
+        </w:rPr>
+        <w:t xml:space="preserve">, </w:t>
+      </w:r>
+      <w:r>
+        <w:rPr>
+          <w:rFonts w:ascii="Times New Roman" w:eastAsia="Roboto" w:hAnsi="Times New Roman" w:cs="Times New Roman"/>
+        </w:rPr>
+        <w:t xml:space="preserve">React.js, Node.js, </w:t>
+      </w:r>
+      <w:r>
+        <w:rPr>
+          <w:rFonts w:ascii="Times New Roman" w:eastAsia="Roboto" w:hAnsi="Times New Roman" w:cs="Times New Roman"/>
+        </w:rPr>
+        <w:t xml:space="preserve">MongoDB/Django </w:t>
+      </w:r>
+      <w:r>
+        <w:rPr>
+          <w:rFonts w:ascii="Times New Roman" w:eastAsia="Roboto" w:hAnsi="Times New Roman" w:cs="Times New Roman"/>
+        </w:rPr>
+        <w:t>integrated codebases running</w:t>
+      </w:r>
+      <w:r>
+        <w:rPr>
+          <w:rFonts w:ascii="Times New Roman" w:eastAsia="Roboto" w:hAnsi="Times New Roman" w:cs="Times New Roman"/>
+        </w:rPr>
+        <w:t xml:space="preserve"> on UNIX/Linux and Windows platforms</w:t>
+      </w:r>
+      <w:r>
+        <w:rPr>
+          <w:rFonts w:ascii="Times New Roman" w:eastAsia="Roboto" w:hAnsi="Times New Roman" w:cs="Times New Roman"/>
+        </w:rPr>
+        <w:t>.</w:t>
+      </w:r>
+      <w:r>
+        <w:rPr>
+          <w:rFonts w:ascii="Times New Roman" w:eastAsia="Roboto" w:hAnsi="Times New Roman" w:cs="Times New Roman"/>
+        </w:rPr>
+        <w:t xml:space="preserve"> P</w:t>
+      </w:r>
+      <w:r>
+        <w:rPr>
+          <w:rFonts w:ascii="Times New Roman" w:eastAsia="Roboto" w:hAnsi="Times New Roman" w:cs="Times New Roman"/>
+        </w:rPr>
+        <w:t>ython backend, API and GUI tool developer</w:t>
+      </w:r>
+      <w:r>
+        <w:rPr>
+          <w:rFonts w:ascii="Times New Roman" w:eastAsia="Roboto" w:hAnsi="Times New Roman" w:cs="Times New Roman"/>
+        </w:rPr>
+        <w:t xml:space="preserve">. </w:t>
+      </w:r>
+      <w:r>
+        <w:rPr>
+          <w:rFonts w:ascii="Times New Roman" w:eastAsia="Roboto" w:hAnsi="Times New Roman" w:cs="Times New Roman"/>
+        </w:rPr>
+        <w:t xml:space="preserve">18+ years </w:t>
+      </w:r>
+      <w:r>
+        <w:rPr>
+          <w:rFonts w:ascii="Times New Roman" w:eastAsia="Roboto" w:hAnsi="Times New Roman" w:cs="Times New Roman"/>
+        </w:rPr>
+        <w:t>Linux OS</w:t>
+      </w:r>
+      <w:r>
+        <w:rPr>
+          <w:rFonts w:ascii="Times New Roman" w:eastAsia="Roboto" w:hAnsi="Times New Roman" w:cs="Times New Roman"/>
+        </w:rPr>
+        <w:t xml:space="preserve"> experience</w:t>
+      </w:r>
+      <w:r>
+        <w:rPr>
+          <w:rFonts w:ascii="Times New Roman" w:hAnsi="Times New Roman" w:cs="Times New Roman"/>
+          <w:b/>
         </w:rPr>
         <w:t>.</w:t>
       </w:r>
@@ -479,122 +614,7 @@
         <w:rPr>
           <w:rFonts w:ascii="Times New Roman" w:eastAsia="Roboto" w:hAnsi="Times New Roman" w:cs="Times New Roman"/>
         </w:rPr>
-        <w:t>P</w:t>
-      </w:r>
-      <w:r>
-        <w:rPr>
-          <w:rFonts w:ascii="Times New Roman" w:eastAsia="Roboto" w:hAnsi="Times New Roman" w:cs="Times New Roman"/>
-        </w:rPr>
-        <w:t>roject experience</w:t>
-      </w:r>
-      <w:r>
-        <w:rPr>
-          <w:rFonts w:ascii="Times New Roman" w:eastAsia="Roboto" w:hAnsi="Times New Roman" w:cs="Times New Roman"/>
-        </w:rPr>
-        <w:t>s</w:t>
-      </w:r>
-      <w:r>
-        <w:rPr>
-          <w:rFonts w:ascii="Times New Roman" w:eastAsia="Roboto" w:hAnsi="Times New Roman" w:cs="Times New Roman"/>
-        </w:rPr>
-        <w:t xml:space="preserve"> </w:t>
-      </w:r>
-      <w:r>
-        <w:rPr>
-          <w:rFonts w:ascii="Times New Roman" w:eastAsia="Roboto" w:hAnsi="Times New Roman" w:cs="Times New Roman"/>
-        </w:rPr>
-        <w:t xml:space="preserve">include </w:t>
-      </w:r>
-      <w:r>
-        <w:rPr>
-          <w:rFonts w:ascii="Times New Roman" w:eastAsia="Roboto" w:hAnsi="Times New Roman" w:cs="Times New Roman"/>
-        </w:rPr>
-        <w:t>creating dynamic web/mobile applications using: HTML5, CSS3, SQL</w:t>
-      </w:r>
-      <w:r>
-        <w:rPr>
-          <w:rFonts w:ascii="Times New Roman" w:eastAsia="Roboto" w:hAnsi="Times New Roman" w:cs="Times New Roman"/>
-        </w:rPr>
-        <w:t>/NoSQL</w:t>
-      </w:r>
-      <w:r>
-        <w:rPr>
-          <w:rFonts w:ascii="Times New Roman" w:eastAsia="Roboto" w:hAnsi="Times New Roman" w:cs="Times New Roman"/>
-        </w:rPr>
-        <w:t>, Java, Python</w:t>
-      </w:r>
-      <w:r>
-        <w:rPr>
-          <w:rFonts w:ascii="Times New Roman" w:eastAsia="Roboto" w:hAnsi="Times New Roman" w:cs="Times New Roman"/>
-        </w:rPr>
-        <w:t xml:space="preserve">, Django </w:t>
-      </w:r>
-      <w:r>
-        <w:rPr>
-          <w:rFonts w:ascii="Times New Roman" w:eastAsia="Roboto" w:hAnsi="Times New Roman" w:cs="Times New Roman"/>
-        </w:rPr>
-        <w:t xml:space="preserve">DB </w:t>
-      </w:r>
-      <w:r>
-        <w:rPr>
-          <w:rFonts w:ascii="Times New Roman" w:eastAsia="Roboto" w:hAnsi="Times New Roman" w:cs="Times New Roman"/>
-        </w:rPr>
-        <w:t>integrated codebases running</w:t>
-      </w:r>
-      <w:r>
-        <w:rPr>
-          <w:rFonts w:ascii="Times New Roman" w:eastAsia="Roboto" w:hAnsi="Times New Roman" w:cs="Times New Roman"/>
-        </w:rPr>
-        <w:t xml:space="preserve"> on UNIX/Linux and Windows platforms</w:t>
-      </w:r>
-      <w:r>
-        <w:rPr>
-          <w:rFonts w:ascii="Times New Roman" w:eastAsia="Roboto" w:hAnsi="Times New Roman" w:cs="Times New Roman"/>
-        </w:rPr>
-        <w:t>.</w:t>
-      </w:r>
-      <w:r>
-        <w:rPr>
-          <w:rFonts w:ascii="Times New Roman" w:eastAsia="Roboto" w:hAnsi="Times New Roman" w:cs="Times New Roman"/>
-        </w:rPr>
-        <w:t xml:space="preserve"> P</w:t>
-      </w:r>
-      <w:r>
-        <w:rPr>
-          <w:rFonts w:ascii="Times New Roman" w:eastAsia="Roboto" w:hAnsi="Times New Roman" w:cs="Times New Roman"/>
-        </w:rPr>
-        <w:t>ython backend, API and GUI tool developer</w:t>
-      </w:r>
-      <w:r>
-        <w:rPr>
-          <w:rFonts w:ascii="Times New Roman" w:eastAsia="Roboto" w:hAnsi="Times New Roman" w:cs="Times New Roman"/>
-        </w:rPr>
-        <w:t xml:space="preserve">. </w:t>
-      </w:r>
-      <w:r>
-        <w:rPr>
-          <w:rFonts w:ascii="Times New Roman" w:eastAsia="Roboto" w:hAnsi="Times New Roman" w:cs="Times New Roman"/>
-        </w:rPr>
-        <w:t xml:space="preserve">18+ years </w:t>
-      </w:r>
-      <w:r>
-        <w:rPr>
-          <w:rFonts w:ascii="Times New Roman" w:eastAsia="Roboto" w:hAnsi="Times New Roman" w:cs="Times New Roman"/>
-        </w:rPr>
-        <w:t>Linux OS</w:t>
-      </w:r>
-      <w:r>
-        <w:rPr>
-          <w:rFonts w:ascii="Times New Roman" w:eastAsia="Roboto" w:hAnsi="Times New Roman" w:cs="Times New Roman"/>
-        </w:rPr>
-        <w:t xml:space="preserve"> experience</w:t>
-      </w:r>
-      <w:r>
-        <w:rPr>
-          <w:rFonts w:ascii="Times New Roman" w:hAnsi="Times New Roman" w:cs="Times New Roman"/>
-          <w:b/>
-        </w:rPr>
-        <w:t>.</w:t>
+        <w:t>Familiar with Matlab in academics to develop Simulink models and observe the output, M-Files, simple GUIs.</w:t>
       </w:r>
     </w:p>
     <w:p>
@@ -755,18 +775,17 @@
       <w:pPr>
         <w:spacing w:after="0"/>
         <w:contextualSpacing/>
-        <w:jc w:val="center"/>
-        <w:rPr>
-          <w:rFonts w:ascii="Times New Roman" w:hAnsi="Times New Roman" w:cs="Times New Roman"/>
-          <w:b/>
-        </w:rPr>
-      </w:pPr>
-      <w:r>
-        <w:rPr>
-          <w:rFonts w:ascii="Times New Roman" w:hAnsi="Times New Roman" w:cs="Times New Roman"/>
-          <w:b/>
-        </w:rPr>
-        <w:t>UpWork.com / Freelancer.com</w:t>
+        <w:rPr>
+          <w:rFonts w:ascii="Times New Roman" w:hAnsi="Times New Roman" w:cs="Times New Roman"/>
+          <w:b/>
+        </w:rPr>
+      </w:pPr>
+      <w:r>
+        <w:rPr>
+          <w:rFonts w:ascii="Times New Roman" w:hAnsi="Times New Roman" w:cs="Times New Roman"/>
+          <w:b/>
+        </w:rPr>
+        <w:t>UpWork.com</w:t>
       </w:r>
       <w:r>
         <w:rPr>
@@ -816,7 +835,35 @@
           <w:b/>
         </w:rPr>
         <w:tab/>
-        <w:t xml:space="preserve">           July 2023 – Current</w:t>
+      </w:r>
+      <w:r>
+        <w:rPr>
+          <w:rFonts w:ascii="Times New Roman" w:hAnsi="Times New Roman" w:cs="Times New Roman"/>
+          <w:b/>
+        </w:rPr>
+        <w:tab/>
+      </w:r>
+      <w:r>
+        <w:rPr>
+          <w:rFonts w:ascii="Times New Roman" w:hAnsi="Times New Roman" w:cs="Times New Roman"/>
+          <w:b/>
+        </w:rPr>
+        <w:tab/>
+      </w:r>
+      <w:r>
+        <w:rPr>
+          <w:rFonts w:ascii="Times New Roman" w:hAnsi="Times New Roman" w:cs="Times New Roman"/>
+          <w:b/>
+        </w:rPr>
+        <w:tab/>
+        <w:t xml:space="preserve">           </w:t>
+      </w:r>
+      <w:r>
+        <w:rPr>
+          <w:rFonts w:ascii="Times New Roman" w:hAnsi="Times New Roman" w:cs="Times New Roman"/>
+          <w:b/>
+        </w:rPr>
+        <w:t>July 2023 – Current</w:t>
       </w:r>
     </w:p>
     <w:p>
@@ -833,28 +880,89 @@
           <w:rFonts w:ascii="Times New Roman" w:hAnsi="Times New Roman" w:cs="Times New Roman"/>
           <w:b/>
         </w:rPr>
-        <w:t>Software Engineer</w:t>
-      </w:r>
-      <w:r>
-        <w:rPr>
-          <w:rFonts w:ascii="Times New Roman" w:hAnsi="Times New Roman" w:cs="Times New Roman"/>
-          <w:b/>
-        </w:rPr>
-        <w:t xml:space="preserve"> (Freelanc</w:t>
-      </w:r>
-      <w:r>
-        <w:rPr>
-          <w:rFonts w:ascii="Times New Roman" w:hAnsi="Times New Roman" w:cs="Times New Roman"/>
-          <w:b/>
-        </w:rPr>
-        <w:t>e</w:t>
-      </w:r>
-      <w:r>
-        <w:rPr>
-          <w:rFonts w:ascii="Times New Roman" w:hAnsi="Times New Roman" w:cs="Times New Roman"/>
-          <w:b/>
-        </w:rPr>
-        <w:t>)</w:t>
+        <w:t xml:space="preserve">Embedded Software Engineer </w:t>
+      </w:r>
+    </w:p>
+    <w:p>
+      <w:pPr>
+        <w:pStyle w:val="ListParagraph"/>
+        <w:numPr>
+          <w:ilvl w:val="0"/>
+          <w:numId w:val="4"/>
+        </w:numPr>
+        <w:spacing w:after="0"/>
+        <w:jc w:val="both"/>
+        <w:rPr>
+          <w:rFonts w:ascii="Times New Roman" w:hAnsi="Times New Roman" w:cs="Times New Roman"/>
+        </w:rPr>
+      </w:pPr>
+      <w:r>
+        <w:rPr>
+          <w:rFonts w:ascii="Times New Roman" w:hAnsi="Times New Roman" w:cs="Times New Roman"/>
+          <w:bCs/>
+        </w:rPr>
+        <w:t xml:space="preserve">Design and implement embedded systems, driver updates </w:t>
+      </w:r>
+      <w:r>
+        <w:rPr>
+          <w:rFonts w:ascii="Times New Roman" w:hAnsi="Times New Roman" w:cs="Times New Roman"/>
+          <w:bCs/>
+        </w:rPr>
+        <w:t xml:space="preserve">on </w:t>
+      </w:r>
+      <w:r>
+        <w:rPr>
+          <w:rFonts w:ascii="Times New Roman" w:hAnsi="Times New Roman" w:cs="Times New Roman"/>
+        </w:rPr>
+        <w:t xml:space="preserve">GUI interface </w:t>
+      </w:r>
+      <w:r>
+        <w:rPr>
+          <w:rFonts w:ascii="Times New Roman" w:hAnsi="Times New Roman" w:cs="Times New Roman"/>
+        </w:rPr>
+        <w:t xml:space="preserve">in ARM </w:t>
+      </w:r>
+      <w:r>
+        <w:rPr>
+          <w:rFonts w:ascii="Times New Roman" w:hAnsi="Times New Roman" w:cs="Times New Roman"/>
+        </w:rPr>
+        <w:t>embedded system</w:t>
+      </w:r>
+      <w:r>
+        <w:rPr>
+          <w:rFonts w:ascii="Times New Roman" w:hAnsi="Times New Roman" w:cs="Times New Roman"/>
+        </w:rPr>
+        <w:t>s</w:t>
+      </w:r>
+      <w:r>
+        <w:rPr>
+          <w:rFonts w:ascii="Times New Roman" w:hAnsi="Times New Roman" w:cs="Times New Roman"/>
+        </w:rPr>
+        <w:t xml:space="preserve"> </w:t>
+      </w:r>
+      <w:r>
+        <w:rPr>
+          <w:rFonts w:ascii="Times New Roman" w:hAnsi="Times New Roman" w:cs="Times New Roman"/>
+        </w:rPr>
+        <w:t xml:space="preserve">in C++ </w:t>
+      </w:r>
+      <w:r>
+        <w:rPr>
+          <w:rFonts w:ascii="Times New Roman" w:hAnsi="Times New Roman" w:cs="Times New Roman"/>
+        </w:rPr>
+        <w:t xml:space="preserve">on a Freescale i.MX 6 Sabre </w:t>
+      </w:r>
+      <w:r>
+        <w:rPr>
+          <w:rFonts w:ascii="Times New Roman" w:hAnsi="Times New Roman" w:cs="Times New Roman"/>
+        </w:rPr>
+        <w:t>microprocessor using</w:t>
+      </w:r>
+      <w:r>
+        <w:rPr>
+          <w:rFonts w:ascii="Times New Roman" w:hAnsi="Times New Roman" w:cs="Times New Roman"/>
+        </w:rPr>
+        <w:t xml:space="preserve"> a custom Linux kernel to program the Freescale board.</w:t>
       </w:r>
     </w:p>
     <w:p>
@@ -875,21 +983,42 @@
           <w:rFonts w:ascii="Times New Roman" w:hAnsi="Times New Roman" w:cs="Times New Roman"/>
           <w:bCs/>
         </w:rPr>
-        <w:t xml:space="preserve">Designing application systems, </w:t>
-      </w:r>
-      <w:r>
-        <w:rPr>
-          <w:rFonts w:ascii="Times New Roman" w:hAnsi="Times New Roman" w:cs="Times New Roman"/>
-          <w:bCs/>
-        </w:rPr>
-        <w:t>r</w:t>
-      </w:r>
-      <w:r>
-        <w:rPr>
-          <w:rFonts w:ascii="Times New Roman" w:hAnsi="Times New Roman" w:cs="Times New Roman"/>
-          <w:bCs/>
-        </w:rPr>
-        <w:t>ecommend and apply software upgrades for clients.</w:t>
+        <w:t xml:space="preserve">Develop </w:t>
+      </w:r>
+      <w:r>
+        <w:rPr>
+          <w:rFonts w:ascii="Times New Roman" w:hAnsi="Times New Roman" w:cs="Times New Roman"/>
+          <w:bCs/>
+        </w:rPr>
+        <w:t xml:space="preserve">applications </w:t>
+      </w:r>
+      <w:r>
+        <w:rPr>
+          <w:rFonts w:ascii="Times New Roman" w:hAnsi="Times New Roman" w:cs="Times New Roman"/>
+          <w:bCs/>
+        </w:rPr>
+        <w:t xml:space="preserve">in assembly, C/C++ for embedded </w:t>
+      </w:r>
+      <w:r>
+        <w:rPr>
+          <w:rFonts w:ascii="Times New Roman" w:hAnsi="Times New Roman" w:cs="Times New Roman"/>
+          <w:bCs/>
+        </w:rPr>
+        <w:t xml:space="preserve">projects running </w:t>
+      </w:r>
+      <w:r>
+        <w:rPr>
+          <w:rFonts w:ascii="Times New Roman" w:hAnsi="Times New Roman" w:cs="Times New Roman"/>
+          <w:bCs/>
+        </w:rPr>
+        <w:t xml:space="preserve">on MSP-430 microprocessor </w:t>
+      </w:r>
+      <w:r>
+        <w:rPr>
+          <w:rFonts w:ascii="Times New Roman" w:hAnsi="Times New Roman" w:cs="Times New Roman"/>
+          <w:bCs/>
+        </w:rPr>
+        <w:t xml:space="preserve">hardware on RTOS. </w:t>
       </w:r>
     </w:p>
     <w:p>
@@ -910,7 +1039,169 @@
           <w:rFonts w:ascii="Times New Roman" w:hAnsi="Times New Roman" w:cs="Times New Roman"/>
           <w:bCs/>
         </w:rPr>
-        <w:t>Establish relations with new and repeat clients to write new code and integrate updates to legacy websites.</w:t>
+        <w:t>Develop applications from scratch in React.js, Node JS projects for client</w:t>
+      </w:r>
+      <w:r>
+        <w:rPr>
+          <w:rFonts w:ascii="Times New Roman" w:hAnsi="Times New Roman" w:cs="Times New Roman"/>
+          <w:bCs/>
+        </w:rPr>
+        <w:t>’s project</w:t>
+      </w:r>
+      <w:r>
+        <w:rPr>
+          <w:rFonts w:ascii="Times New Roman" w:hAnsi="Times New Roman" w:cs="Times New Roman"/>
+          <w:bCs/>
+        </w:rPr>
+        <w:t>.</w:t>
+      </w:r>
+    </w:p>
+    <w:p>
+      <w:pPr>
+        <w:spacing w:after="0"/>
+        <w:contextualSpacing/>
+        <w:rPr>
+          <w:rFonts w:ascii="Times New Roman" w:hAnsi="Times New Roman" w:cs="Times New Roman"/>
+          <w:b/>
+        </w:rPr>
+      </w:pPr>
+    </w:p>
+    <w:p>
+      <w:pPr>
+        <w:spacing w:after="0"/>
+        <w:contextualSpacing/>
+        <w:jc w:val="both"/>
+        <w:rPr>
+          <w:rFonts w:ascii="Times New Roman" w:hAnsi="Times New Roman" w:cs="Times New Roman"/>
+          <w:b/>
+        </w:rPr>
+      </w:pPr>
+      <w:r>
+        <w:rPr>
+          <w:rFonts w:ascii="Times New Roman" w:hAnsi="Times New Roman" w:cs="Times New Roman"/>
+          <w:b/>
+        </w:rPr>
+        <w:t>Qualcomm, San Diego, CA</w:t>
+      </w:r>
+      <w:r>
+        <w:rPr>
+          <w:rFonts w:ascii="Times New Roman" w:hAnsi="Times New Roman" w:cs="Times New Roman"/>
+          <w:b/>
+        </w:rPr>
+        <w:t xml:space="preserve">                                                                                                     </w:t>
+      </w:r>
+      <w:r>
+        <w:rPr>
+          <w:rFonts w:ascii="Times New Roman" w:hAnsi="Times New Roman" w:cs="Times New Roman"/>
+          <w:b/>
+        </w:rPr>
+        <w:t xml:space="preserve">         </w:t>
+      </w:r>
+      <w:r>
+        <w:rPr>
+          <w:rFonts w:ascii="Times New Roman" w:hAnsi="Times New Roman" w:cs="Times New Roman"/>
+          <w:b/>
+        </w:rPr>
+        <w:t>July 2020</w:t>
+      </w:r>
+      <w:r>
+        <w:rPr>
+          <w:rFonts w:ascii="Times New Roman" w:hAnsi="Times New Roman" w:cs="Times New Roman"/>
+          <w:b/>
+        </w:rPr>
+        <w:t xml:space="preserve"> </w:t>
+      </w:r>
+      <w:r>
+        <w:rPr>
+          <w:rFonts w:ascii="Times New Roman" w:hAnsi="Times New Roman" w:cs="Times New Roman"/>
+          <w:b/>
+        </w:rPr>
+        <w:t>-</w:t>
+      </w:r>
+      <w:r>
+        <w:rPr>
+          <w:rFonts w:ascii="Times New Roman" w:hAnsi="Times New Roman" w:cs="Times New Roman"/>
+          <w:b/>
+        </w:rPr>
+        <w:t xml:space="preserve"> </w:t>
+      </w:r>
+      <w:r>
+        <w:rPr>
+          <w:rFonts w:ascii="Times New Roman" w:hAnsi="Times New Roman" w:cs="Times New Roman"/>
+          <w:b/>
+        </w:rPr>
+        <w:t>June 2023</w:t>
+      </w:r>
+    </w:p>
+    <w:p>
+      <w:pPr>
+        <w:spacing w:after="0"/>
+        <w:contextualSpacing/>
+        <w:jc w:val="both"/>
+        <w:rPr>
+          <w:rFonts w:ascii="Times New Roman" w:hAnsi="Times New Roman" w:cs="Times New Roman"/>
+          <w:b/>
+        </w:rPr>
+      </w:pPr>
+      <w:r>
+        <w:rPr>
+          <w:rFonts w:ascii="Times New Roman" w:hAnsi="Times New Roman" w:cs="Times New Roman"/>
+          <w:b/>
+        </w:rPr>
+        <w:t xml:space="preserve">Embedded </w:t>
+      </w:r>
+      <w:r>
+        <w:rPr>
+          <w:rFonts w:ascii="Times New Roman" w:hAnsi="Times New Roman" w:cs="Times New Roman"/>
+          <w:b/>
+        </w:rPr>
+        <w:t>Software</w:t>
+      </w:r>
+      <w:r>
+        <w:rPr>
+          <w:rFonts w:ascii="Times New Roman" w:hAnsi="Times New Roman" w:cs="Times New Roman"/>
+          <w:b/>
+        </w:rPr>
+        <w:t xml:space="preserve"> </w:t>
+      </w:r>
+      <w:r>
+        <w:rPr>
+          <w:rFonts w:ascii="Times New Roman" w:hAnsi="Times New Roman" w:cs="Times New Roman"/>
+          <w:b/>
+        </w:rPr>
+        <w:t>Engineer</w:t>
+      </w:r>
+    </w:p>
+    <w:p>
+      <w:pPr>
+        <w:spacing w:after="0"/>
+        <w:contextualSpacing/>
+        <w:jc w:val="both"/>
+        <w:rPr>
+          <w:rFonts w:ascii="Times New Roman" w:hAnsi="Times New Roman" w:cs="Times New Roman"/>
+          <w:bCs/>
+        </w:rPr>
+      </w:pPr>
+      <w:r>
+        <w:rPr>
+          <w:rFonts w:ascii="Times New Roman" w:hAnsi="Times New Roman" w:cs="Times New Roman"/>
+          <w:bCs/>
+        </w:rPr>
+        <w:t>Embedded Software Content Compliance</w:t>
+      </w:r>
+      <w:r>
+        <w:rPr>
+          <w:rFonts w:ascii="Times New Roman" w:hAnsi="Times New Roman" w:cs="Times New Roman"/>
+          <w:bCs/>
+        </w:rPr>
+        <w:t xml:space="preserve"> and</w:t>
+      </w:r>
+      <w:r>
+        <w:rPr>
+          <w:rFonts w:ascii="Times New Roman" w:hAnsi="Times New Roman" w:cs="Times New Roman"/>
+          <w:bCs/>
+        </w:rPr>
+        <w:t xml:space="preserve"> Linux Open Source team:</w:t>
       </w:r>
     </w:p>
     <w:p>
@@ -918,48 +1209,84 @@
         <w:pStyle w:val="ListParagraph"/>
         <w:numPr>
           <w:ilvl w:val="0"/>
-          <w:numId w:val="30"/>
+          <w:numId w:val="24"/>
         </w:numPr>
         <w:spacing w:after="0"/>
-        <w:rPr>
-          <w:rFonts w:ascii="Times New Roman" w:hAnsi="Times New Roman" w:cs="Times New Roman"/>
-          <w:bCs/>
-        </w:rPr>
-      </w:pPr>
-      <w:r>
-        <w:rPr>
-          <w:rFonts w:ascii="Times New Roman" w:hAnsi="Times New Roman" w:cs="Times New Roman"/>
-          <w:bCs/>
-        </w:rPr>
-        <w:t>Communica</w:t>
-      </w:r>
-      <w:r>
-        <w:rPr>
-          <w:rFonts w:ascii="Times New Roman" w:hAnsi="Times New Roman" w:cs="Times New Roman"/>
-          <w:bCs/>
-        </w:rPr>
-        <w:t xml:space="preserve">te </w:t>
-      </w:r>
-      <w:r>
-        <w:rPr>
-          <w:rFonts w:ascii="Times New Roman" w:hAnsi="Times New Roman" w:cs="Times New Roman"/>
-          <w:bCs/>
-        </w:rPr>
-        <w:t>with clients to understand their needs</w:t>
-      </w:r>
-      <w:r>
-        <w:rPr>
-          <w:rFonts w:ascii="Times New Roman" w:hAnsi="Times New Roman" w:cs="Times New Roman"/>
-          <w:bCs/>
-        </w:rPr>
-        <w:t xml:space="preserve"> and implement upgrades to legacy embedded software</w:t>
-      </w:r>
-      <w:r>
-        <w:rPr>
-          <w:rFonts w:ascii="Times New Roman" w:hAnsi="Times New Roman" w:cs="Times New Roman"/>
-          <w:bCs/>
-        </w:rPr>
-        <w:t>.</w:t>
+        <w:jc w:val="both"/>
+        <w:rPr>
+          <w:rFonts w:ascii="Times New Roman" w:hAnsi="Times New Roman" w:cs="Times New Roman"/>
+          <w:bCs/>
+        </w:rPr>
+      </w:pPr>
+      <w:r>
+        <w:rPr>
+          <w:rFonts w:ascii="Times New Roman" w:hAnsi="Times New Roman" w:cs="Times New Roman"/>
+          <w:bCs/>
+        </w:rPr>
+        <w:t>Developed, debugged, and deployed embedded C/C++ code</w:t>
+      </w:r>
+      <w:r>
+        <w:rPr>
+          <w:rFonts w:ascii="Times New Roman" w:hAnsi="Times New Roman" w:cs="Times New Roman"/>
+          <w:bCs/>
+        </w:rPr>
+        <w:t xml:space="preserve"> </w:t>
+      </w:r>
+      <w:r>
+        <w:rPr>
+          <w:rFonts w:ascii="Times New Roman" w:hAnsi="Times New Roman" w:cs="Times New Roman"/>
+          <w:bCs/>
+        </w:rPr>
+        <w:t>in</w:t>
+      </w:r>
+      <w:r>
+        <w:rPr>
+          <w:rFonts w:ascii="Times New Roman" w:hAnsi="Times New Roman" w:cs="Times New Roman"/>
+          <w:bCs/>
+        </w:rPr>
+        <w:t xml:space="preserve"> </w:t>
+      </w:r>
+      <w:r>
+        <w:rPr>
+          <w:rFonts w:ascii="Times New Roman" w:hAnsi="Times New Roman" w:cs="Times New Roman"/>
+          <w:bCs/>
+        </w:rPr>
+        <w:t xml:space="preserve">firmware, </w:t>
+      </w:r>
+      <w:r>
+        <w:rPr>
+          <w:rFonts w:ascii="Times New Roman" w:hAnsi="Times New Roman" w:cs="Times New Roman"/>
+          <w:bCs/>
+        </w:rPr>
+        <w:t>device drivers</w:t>
+      </w:r>
+      <w:r>
+        <w:rPr>
+          <w:rFonts w:ascii="Times New Roman" w:hAnsi="Times New Roman" w:cs="Times New Roman"/>
+          <w:bCs/>
+        </w:rPr>
+        <w:t xml:space="preserve"> performing bring</w:t>
+      </w:r>
+      <w:r>
+        <w:rPr>
+          <w:rFonts w:ascii="Times New Roman" w:hAnsi="Times New Roman" w:cs="Times New Roman"/>
+          <w:bCs/>
+        </w:rPr>
+        <w:t>-</w:t>
+      </w:r>
+      <w:r>
+        <w:rPr>
+          <w:rFonts w:ascii="Times New Roman" w:hAnsi="Times New Roman" w:cs="Times New Roman"/>
+          <w:bCs/>
+        </w:rPr>
+        <w:t>up for display systems on Qualcomm SoCs.</w:t>
+      </w:r>
+      <w:r>
+        <w:rPr>
+          <w:rFonts w:ascii="Times New Roman" w:hAnsi="Times New Roman" w:cs="Times New Roman"/>
+          <w:bCs/>
+        </w:rPr>
+        <w:t xml:space="preserve"> </w:t>
       </w:r>
     </w:p>
     <w:p>
@@ -967,27 +1294,249 @@
         <w:pStyle w:val="ListParagraph"/>
         <w:numPr>
           <w:ilvl w:val="0"/>
-          <w:numId w:val="30"/>
+          <w:numId w:val="24"/>
         </w:numPr>
         <w:spacing w:after="0"/>
-        <w:rPr>
-          <w:rFonts w:ascii="Times New Roman" w:hAnsi="Times New Roman" w:cs="Times New Roman"/>
-          <w:bCs/>
-        </w:rPr>
-      </w:pPr>
-      <w:r>
-        <w:rPr>
-          <w:rFonts w:ascii="Times New Roman" w:hAnsi="Times New Roman" w:cs="Times New Roman"/>
-          <w:bCs/>
-        </w:rPr>
-        <w:t>Upgrade and m</w:t>
-      </w:r>
-      <w:r>
-        <w:rPr>
-          <w:rFonts w:ascii="Times New Roman" w:hAnsi="Times New Roman" w:cs="Times New Roman"/>
-          <w:bCs/>
-        </w:rPr>
-        <w:t>aintain</w:t>
+        <w:jc w:val="both"/>
+        <w:rPr>
+          <w:rFonts w:ascii="Times New Roman" w:hAnsi="Times New Roman" w:cs="Times New Roman"/>
+          <w:bCs/>
+        </w:rPr>
+      </w:pPr>
+      <w:r>
+        <w:rPr>
+          <w:rFonts w:ascii="Times New Roman" w:hAnsi="Times New Roman" w:cs="Times New Roman"/>
+          <w:bCs/>
+        </w:rPr>
+        <w:t xml:space="preserve">Provide </w:t>
+      </w:r>
+      <w:r>
+        <w:rPr>
+          <w:rFonts w:ascii="Times New Roman" w:hAnsi="Times New Roman" w:cs="Times New Roman"/>
+          <w:bCs/>
+        </w:rPr>
+        <w:t xml:space="preserve">board support package (BSP) in </w:t>
+      </w:r>
+      <w:r>
+        <w:rPr>
+          <w:rFonts w:ascii="Times New Roman" w:hAnsi="Times New Roman" w:cs="Times New Roman"/>
+          <w:bCs/>
+        </w:rPr>
+        <w:t xml:space="preserve">Bluetooth, </w:t>
+      </w:r>
+      <w:r>
+        <w:rPr>
+          <w:rFonts w:ascii="Times New Roman" w:hAnsi="Times New Roman" w:cs="Times New Roman"/>
+          <w:bCs/>
+        </w:rPr>
+        <w:t xml:space="preserve">GPS, </w:t>
+      </w:r>
+      <w:r>
+        <w:rPr>
+          <w:rFonts w:ascii="Times New Roman" w:hAnsi="Times New Roman" w:cs="Times New Roman"/>
+          <w:bCs/>
+        </w:rPr>
+        <w:t xml:space="preserve">Qualcomm’s proprietary </w:t>
+      </w:r>
+      <w:r>
+        <w:rPr>
+          <w:rFonts w:ascii="Times New Roman" w:hAnsi="Times New Roman" w:cs="Times New Roman"/>
+          <w:bCs/>
+        </w:rPr>
+        <w:t xml:space="preserve">modem, camera and UI interface in Android RTOS for Qualcomm Snapdragon </w:t>
+      </w:r>
+      <w:r>
+        <w:rPr>
+          <w:rFonts w:ascii="Times New Roman" w:hAnsi="Times New Roman" w:cs="Times New Roman"/>
+          <w:bCs/>
+        </w:rPr>
+        <w:t xml:space="preserve">SoC </w:t>
+      </w:r>
+      <w:r>
+        <w:rPr>
+          <w:rFonts w:ascii="Times New Roman" w:hAnsi="Times New Roman" w:cs="Times New Roman"/>
+          <w:bCs/>
+        </w:rPr>
+        <w:t xml:space="preserve">processor </w:t>
+      </w:r>
+      <w:r>
+        <w:rPr>
+          <w:rFonts w:ascii="Times New Roman" w:hAnsi="Times New Roman" w:cs="Times New Roman"/>
+          <w:bCs/>
+        </w:rPr>
+        <w:t xml:space="preserve">on </w:t>
+      </w:r>
+      <w:r>
+        <w:rPr>
+          <w:rFonts w:ascii="Times New Roman" w:hAnsi="Times New Roman" w:cs="Times New Roman"/>
+          <w:bCs/>
+        </w:rPr>
+        <w:t>device.</w:t>
+      </w:r>
+    </w:p>
+    <w:p>
+      <w:pPr>
+        <w:pStyle w:val="ListParagraph"/>
+        <w:numPr>
+          <w:ilvl w:val="0"/>
+          <w:numId w:val="24"/>
+        </w:numPr>
+        <w:spacing w:after="0"/>
+        <w:jc w:val="both"/>
+        <w:rPr>
+          <w:rFonts w:ascii="Times New Roman" w:hAnsi="Times New Roman" w:cs="Times New Roman"/>
+          <w:bCs/>
+        </w:rPr>
+      </w:pPr>
+      <w:r>
+        <w:rPr>
+          <w:rFonts w:ascii="Times New Roman" w:hAnsi="Times New Roman" w:cs="Times New Roman"/>
+          <w:bCs/>
+        </w:rPr>
+        <w:t xml:space="preserve">Developed firmware device driver support for </w:t>
+      </w:r>
+      <w:r>
+        <w:rPr>
+          <w:rFonts w:ascii="Times New Roman" w:hAnsi="Times New Roman" w:cs="Times New Roman"/>
+          <w:bCs/>
+        </w:rPr>
+        <w:t>Daimler AG</w:t>
+      </w:r>
+      <w:r>
+        <w:rPr>
+          <w:rFonts w:ascii="Times New Roman" w:hAnsi="Times New Roman" w:cs="Times New Roman"/>
+          <w:bCs/>
+        </w:rPr>
+        <w:t xml:space="preserve">/Mercedez-Benz on Qualcomm’s SnapDragon SoC running </w:t>
+      </w:r>
+      <w:r>
+        <w:rPr>
+          <w:rFonts w:ascii="Times New Roman" w:hAnsi="Times New Roman" w:cs="Times New Roman"/>
+          <w:bCs/>
+        </w:rPr>
+        <w:t>GPS, Bluetooth devices installed in Mercedez-Benz electric vehicles with automated navigation capability.</w:t>
+      </w:r>
+    </w:p>
+    <w:p>
+      <w:pPr>
+        <w:pStyle w:val="ListParagraph"/>
+        <w:numPr>
+          <w:ilvl w:val="0"/>
+          <w:numId w:val="24"/>
+        </w:numPr>
+        <w:spacing w:after="0"/>
+        <w:jc w:val="both"/>
+        <w:rPr>
+          <w:rFonts w:ascii="Times New Roman" w:hAnsi="Times New Roman" w:cs="Times New Roman"/>
+          <w:bCs/>
+        </w:rPr>
+      </w:pPr>
+      <w:r>
+        <w:rPr>
+          <w:rFonts w:ascii="Times New Roman" w:hAnsi="Times New Roman" w:cs="Times New Roman"/>
+          <w:bCs/>
+        </w:rPr>
+        <w:t xml:space="preserve">Developed </w:t>
+      </w:r>
+      <w:r>
+        <w:rPr>
+          <w:rFonts w:ascii="Times New Roman" w:hAnsi="Times New Roman" w:cs="Times New Roman"/>
+          <w:bCs/>
+        </w:rPr>
+        <w:t xml:space="preserve">C++ embedded code </w:t>
+      </w:r>
+      <w:r>
+        <w:rPr>
+          <w:rFonts w:ascii="Times New Roman" w:hAnsi="Times New Roman" w:cs="Times New Roman"/>
+          <w:bCs/>
+        </w:rPr>
+        <w:t xml:space="preserve">communicating Tx/Rx </w:t>
+      </w:r>
+      <w:r>
+        <w:rPr>
+          <w:rFonts w:ascii="Times New Roman" w:hAnsi="Times New Roman" w:cs="Times New Roman"/>
+          <w:bCs/>
+        </w:rPr>
+        <w:t>CAN signals over the vehicle's CAN bus.</w:t>
+      </w:r>
+    </w:p>
+    <w:p>
+      <w:pPr>
+        <w:pStyle w:val="ListParagraph"/>
+        <w:numPr>
+          <w:ilvl w:val="0"/>
+          <w:numId w:val="24"/>
+        </w:numPr>
+        <w:spacing w:after="0"/>
+        <w:jc w:val="both"/>
+        <w:rPr>
+          <w:rFonts w:ascii="Times New Roman" w:hAnsi="Times New Roman" w:cs="Times New Roman"/>
+          <w:bCs/>
+        </w:rPr>
+      </w:pPr>
+      <w:r>
+        <w:rPr>
+          <w:rFonts w:ascii="Times New Roman" w:hAnsi="Times New Roman" w:cs="Times New Roman"/>
+          <w:bCs/>
+        </w:rPr>
+        <w:t xml:space="preserve">Developed a React.js </w:t>
+      </w:r>
+      <w:r>
+        <w:rPr>
+          <w:rFonts w:ascii="Times New Roman" w:hAnsi="Times New Roman" w:cs="Times New Roman"/>
+          <w:bCs/>
+        </w:rPr>
+        <w:t xml:space="preserve">Docker </w:t>
+      </w:r>
+      <w:r>
+        <w:rPr>
+          <w:rFonts w:ascii="Times New Roman" w:hAnsi="Times New Roman" w:cs="Times New Roman"/>
+          <w:bCs/>
+        </w:rPr>
+        <w:t xml:space="preserve">web </w:t>
+      </w:r>
+      <w:r>
+        <w:rPr>
+          <w:rFonts w:ascii="Times New Roman" w:hAnsi="Times New Roman" w:cs="Times New Roman"/>
+          <w:bCs/>
+        </w:rPr>
+        <w:t xml:space="preserve">REST </w:t>
+      </w:r>
+      <w:r>
+        <w:rPr>
+          <w:rFonts w:ascii="Times New Roman" w:hAnsi="Times New Roman" w:cs="Times New Roman"/>
+          <w:bCs/>
+        </w:rPr>
+        <w:t>API using Django backend for Open Source team to curate and manage SBOM (Software Bill of Materials) reports.</w:t>
+      </w:r>
+    </w:p>
+    <w:p>
+      <w:pPr>
+        <w:pStyle w:val="ListParagraph"/>
+        <w:numPr>
+          <w:ilvl w:val="0"/>
+          <w:numId w:val="24"/>
+        </w:numPr>
+        <w:spacing w:after="0"/>
+        <w:jc w:val="both"/>
+        <w:rPr>
+          <w:rFonts w:ascii="Times New Roman" w:hAnsi="Times New Roman" w:cs="Times New Roman"/>
+          <w:bCs/>
+        </w:rPr>
+      </w:pPr>
+      <w:r>
+        <w:rPr>
+          <w:rFonts w:ascii="Times New Roman" w:hAnsi="Times New Roman" w:cs="Times New Roman"/>
+          <w:bCs/>
+        </w:rPr>
+        <w:t>Buil</w:t>
+      </w:r>
+      <w:r>
+        <w:rPr>
+          <w:rFonts w:ascii="Times New Roman" w:hAnsi="Times New Roman" w:cs="Times New Roman"/>
+          <w:bCs/>
+        </w:rPr>
+        <w:t>t</w:t>
       </w:r>
       <w:r>
         <w:rPr>
@@ -1001,134 +1550,84 @@
           <w:rFonts w:ascii="Times New Roman" w:hAnsi="Times New Roman" w:cs="Times New Roman"/>
           <w:bCs/>
         </w:rPr>
-        <w:t>personal portfolios and websites.</w:t>
-      </w:r>
-    </w:p>
-    <w:p>
-      <w:pPr>
-        <w:spacing w:after="0"/>
-        <w:contextualSpacing/>
-        <w:rPr>
-          <w:rFonts w:ascii="Times New Roman" w:hAnsi="Times New Roman" w:cs="Times New Roman"/>
-          <w:b/>
-        </w:rPr>
-      </w:pPr>
-    </w:p>
-    <w:p>
-      <w:pPr>
-        <w:spacing w:after="0"/>
-        <w:contextualSpacing/>
-        <w:jc w:val="both"/>
-        <w:rPr>
-          <w:rFonts w:ascii="Times New Roman" w:hAnsi="Times New Roman" w:cs="Times New Roman"/>
-          <w:b/>
-        </w:rPr>
-      </w:pPr>
-      <w:r>
-        <w:rPr>
-          <w:rFonts w:ascii="Times New Roman" w:hAnsi="Times New Roman" w:cs="Times New Roman"/>
-          <w:b/>
-        </w:rPr>
-        <w:t>Qualcomm, San Diego, CA</w:t>
-      </w:r>
-      <w:r>
-        <w:rPr>
-          <w:rFonts w:ascii="Times New Roman" w:hAnsi="Times New Roman" w:cs="Times New Roman"/>
-          <w:b/>
-        </w:rPr>
-        <w:t xml:space="preserve">                                                                                                     </w:t>
-      </w:r>
-      <w:r>
-        <w:rPr>
-          <w:rFonts w:ascii="Times New Roman" w:hAnsi="Times New Roman" w:cs="Times New Roman"/>
-          <w:b/>
-        </w:rPr>
-        <w:t xml:space="preserve">         </w:t>
-      </w:r>
-      <w:r>
-        <w:rPr>
-          <w:rFonts w:ascii="Times New Roman" w:hAnsi="Times New Roman" w:cs="Times New Roman"/>
-          <w:b/>
-        </w:rPr>
-        <w:t>July 2020</w:t>
-      </w:r>
-      <w:r>
-        <w:rPr>
-          <w:rFonts w:ascii="Times New Roman" w:hAnsi="Times New Roman" w:cs="Times New Roman"/>
-          <w:b/>
-        </w:rPr>
-        <w:t xml:space="preserve"> </w:t>
-      </w:r>
-      <w:r>
-        <w:rPr>
-          <w:rFonts w:ascii="Times New Roman" w:hAnsi="Times New Roman" w:cs="Times New Roman"/>
-          <w:b/>
-        </w:rPr>
-        <w:t>-</w:t>
-      </w:r>
-      <w:r>
-        <w:rPr>
-          <w:rFonts w:ascii="Times New Roman" w:hAnsi="Times New Roman" w:cs="Times New Roman"/>
-          <w:b/>
-        </w:rPr>
-        <w:t xml:space="preserve"> </w:t>
-      </w:r>
-      <w:r>
-        <w:rPr>
-          <w:rFonts w:ascii="Times New Roman" w:hAnsi="Times New Roman" w:cs="Times New Roman"/>
-          <w:b/>
-        </w:rPr>
-        <w:t>June 2023</w:t>
-      </w:r>
-    </w:p>
-    <w:p>
-      <w:pPr>
-        <w:spacing w:after="0"/>
-        <w:contextualSpacing/>
-        <w:jc w:val="both"/>
-        <w:rPr>
-          <w:rFonts w:ascii="Times New Roman" w:hAnsi="Times New Roman" w:cs="Times New Roman"/>
-          <w:b/>
-        </w:rPr>
-      </w:pPr>
-      <w:r>
-        <w:rPr>
-          <w:rFonts w:ascii="Times New Roman" w:hAnsi="Times New Roman" w:cs="Times New Roman"/>
-          <w:b/>
-        </w:rPr>
-        <w:t>Engineer</w:t>
-      </w:r>
-    </w:p>
-    <w:p>
-      <w:pPr>
-        <w:spacing w:after="0"/>
-        <w:contextualSpacing/>
-        <w:jc w:val="both"/>
-        <w:rPr>
-          <w:rFonts w:ascii="Times New Roman" w:hAnsi="Times New Roman" w:cs="Times New Roman"/>
-          <w:bCs/>
-        </w:rPr>
-      </w:pPr>
-      <w:r>
-        <w:rPr>
-          <w:rFonts w:ascii="Times New Roman" w:hAnsi="Times New Roman" w:cs="Times New Roman"/>
-          <w:bCs/>
-        </w:rPr>
-        <w:t>Embedded Software Content Compliance</w:t>
-      </w:r>
-      <w:r>
-        <w:rPr>
-          <w:rFonts w:ascii="Times New Roman" w:hAnsi="Times New Roman" w:cs="Times New Roman"/>
-          <w:bCs/>
-        </w:rPr>
-        <w:t xml:space="preserve"> and</w:t>
-      </w:r>
-      <w:r>
-        <w:rPr>
-          <w:rFonts w:ascii="Times New Roman" w:hAnsi="Times New Roman" w:cs="Times New Roman"/>
-          <w:bCs/>
-        </w:rPr>
-        <w:t xml:space="preserve"> Linux Open Source team:</w:t>
+        <w:t>automation tools running in Amazon AWS EC2 tiers</w:t>
+      </w:r>
+      <w:r>
+        <w:rPr>
+          <w:rFonts w:ascii="Times New Roman" w:hAnsi="Times New Roman" w:cs="Times New Roman"/>
+          <w:bCs/>
+        </w:rPr>
+        <w:t xml:space="preserve"> to streamline development processes</w:t>
+      </w:r>
+      <w:r>
+        <w:rPr>
+          <w:rFonts w:ascii="Times New Roman" w:hAnsi="Times New Roman" w:cs="Times New Roman"/>
+          <w:bCs/>
+        </w:rPr>
+        <w:t xml:space="preserve"> u</w:t>
+      </w:r>
+      <w:r>
+        <w:rPr>
+          <w:rFonts w:ascii="Times New Roman" w:hAnsi="Times New Roman" w:cs="Times New Roman"/>
+          <w:bCs/>
+        </w:rPr>
+        <w:t>tilizing</w:t>
+      </w:r>
+      <w:r>
+        <w:rPr>
+          <w:rFonts w:ascii="Times New Roman" w:hAnsi="Times New Roman" w:cs="Times New Roman"/>
+          <w:bCs/>
+        </w:rPr>
+        <w:t xml:space="preserve"> C/C++</w:t>
+      </w:r>
+      <w:r>
+        <w:rPr>
+          <w:rFonts w:ascii="Times New Roman" w:hAnsi="Times New Roman" w:cs="Times New Roman"/>
+          <w:bCs/>
+        </w:rPr>
+        <w:t xml:space="preserve">, </w:t>
+      </w:r>
+      <w:r>
+        <w:rPr>
+          <w:rFonts w:ascii="Times New Roman" w:hAnsi="Times New Roman" w:cs="Times New Roman"/>
+          <w:bCs/>
+        </w:rPr>
+        <w:t>Python</w:t>
+      </w:r>
+      <w:r>
+        <w:rPr>
+          <w:rFonts w:ascii="Times New Roman" w:hAnsi="Times New Roman" w:cs="Times New Roman"/>
+          <w:bCs/>
+        </w:rPr>
+        <w:t>, Docker, Django,</w:t>
+      </w:r>
+      <w:r>
+        <w:rPr>
+          <w:rFonts w:ascii="Times New Roman" w:hAnsi="Times New Roman" w:cs="Times New Roman"/>
+          <w:bCs/>
+        </w:rPr>
+        <w:t xml:space="preserve"> Linux/Scripts (Python, Bash, </w:t>
+      </w:r>
+      <w:r>
+        <w:rPr>
+          <w:rFonts w:ascii="Times New Roman" w:hAnsi="Times New Roman" w:cs="Times New Roman"/>
+          <w:bCs/>
+        </w:rPr>
+        <w:t xml:space="preserve">JS), </w:t>
+      </w:r>
+      <w:r>
+        <w:rPr>
+          <w:rFonts w:ascii="Times New Roman" w:hAnsi="Times New Roman" w:cs="Times New Roman"/>
+          <w:bCs/>
+        </w:rPr>
+        <w:t>J</w:t>
+      </w:r>
+      <w:r>
+        <w:rPr>
+          <w:rFonts w:ascii="Times New Roman" w:hAnsi="Times New Roman" w:cs="Times New Roman"/>
+          <w:bCs/>
+        </w:rPr>
+        <w:t xml:space="preserve">avaScript, Node.js, React.js, other JS variants. </w:t>
       </w:r>
     </w:p>
     <w:p>
@@ -1299,7 +1798,70 @@
           <w:rFonts w:ascii="Times New Roman" w:hAnsi="Times New Roman" w:cs="Times New Roman"/>
           <w:bCs/>
         </w:rPr>
-        <w:t>.</w:t>
+        <w:t>, d</w:t>
+      </w:r>
+      <w:r>
+        <w:rPr>
+          <w:rFonts w:ascii="Times New Roman" w:hAnsi="Times New Roman" w:cs="Times New Roman"/>
+          <w:bCs/>
+        </w:rPr>
+        <w:t>evelop</w:t>
+      </w:r>
+      <w:r>
+        <w:rPr>
+          <w:rFonts w:ascii="Times New Roman" w:hAnsi="Times New Roman" w:cs="Times New Roman"/>
+          <w:bCs/>
+        </w:rPr>
+        <w:t>ed</w:t>
+      </w:r>
+      <w:r>
+        <w:rPr>
+          <w:rFonts w:ascii="Times New Roman" w:hAnsi="Times New Roman" w:cs="Times New Roman"/>
+          <w:bCs/>
+        </w:rPr>
+        <w:t xml:space="preserve"> and maintain</w:t>
+      </w:r>
+      <w:r>
+        <w:rPr>
+          <w:rFonts w:ascii="Times New Roman" w:hAnsi="Times New Roman" w:cs="Times New Roman"/>
+          <w:bCs/>
+        </w:rPr>
+        <w:t>ed</w:t>
+      </w:r>
+      <w:r>
+        <w:rPr>
+          <w:rFonts w:ascii="Times New Roman" w:hAnsi="Times New Roman" w:cs="Times New Roman"/>
+          <w:bCs/>
+        </w:rPr>
+        <w:t xml:space="preserve"> open source compliance review automation systems</w:t>
+      </w:r>
+      <w:r>
+        <w:rPr>
+          <w:rFonts w:ascii="Times New Roman" w:hAnsi="Times New Roman" w:cs="Times New Roman"/>
+          <w:bCs/>
+        </w:rPr>
+        <w:t>, s</w:t>
+      </w:r>
+      <w:r>
+        <w:rPr>
+          <w:rFonts w:ascii="Times New Roman" w:hAnsi="Times New Roman" w:cs="Times New Roman"/>
+          <w:bCs/>
+        </w:rPr>
+        <w:t>upport</w:t>
+      </w:r>
+      <w:r>
+        <w:rPr>
+          <w:rFonts w:ascii="Times New Roman" w:hAnsi="Times New Roman" w:cs="Times New Roman"/>
+          <w:bCs/>
+        </w:rPr>
+        <w:t>ing</w:t>
+      </w:r>
+      <w:r>
+        <w:rPr>
+          <w:rFonts w:ascii="Times New Roman" w:hAnsi="Times New Roman" w:cs="Times New Roman"/>
+          <w:bCs/>
+        </w:rPr>
+        <w:t xml:space="preserve"> engineering teams in managing open source compliance. </w:t>
       </w:r>
     </w:p>
     <w:p>
@@ -1321,255 +1883,6 @@
           <w:rFonts w:ascii="Times New Roman" w:hAnsi="Times New Roman" w:cs="Times New Roman"/>
           <w:bCs/>
         </w:rPr>
-        <w:t>Develop</w:t>
-      </w:r>
-      <w:r>
-        <w:rPr>
-          <w:rFonts w:ascii="Times New Roman" w:hAnsi="Times New Roman" w:cs="Times New Roman"/>
-          <w:bCs/>
-        </w:rPr>
-        <w:t>ed</w:t>
-      </w:r>
-      <w:r>
-        <w:rPr>
-          <w:rFonts w:ascii="Times New Roman" w:hAnsi="Times New Roman" w:cs="Times New Roman"/>
-          <w:bCs/>
-        </w:rPr>
-        <w:t xml:space="preserve"> and maintain</w:t>
-      </w:r>
-      <w:r>
-        <w:rPr>
-          <w:rFonts w:ascii="Times New Roman" w:hAnsi="Times New Roman" w:cs="Times New Roman"/>
-          <w:bCs/>
-        </w:rPr>
-        <w:t>ed</w:t>
-      </w:r>
-      <w:r>
-        <w:rPr>
-          <w:rFonts w:ascii="Times New Roman" w:hAnsi="Times New Roman" w:cs="Times New Roman"/>
-          <w:bCs/>
-        </w:rPr>
-        <w:t xml:space="preserve"> open source compliance review automation systems</w:t>
-      </w:r>
-      <w:r>
-        <w:rPr>
-          <w:rFonts w:ascii="Times New Roman" w:hAnsi="Times New Roman" w:cs="Times New Roman"/>
-          <w:bCs/>
-        </w:rPr>
-        <w:t>.</w:t>
-      </w:r>
-    </w:p>
-    <w:p>
-      <w:pPr>
-        <w:pStyle w:val="ListParagraph"/>
-        <w:numPr>
-          <w:ilvl w:val="0"/>
-          <w:numId w:val="24"/>
-        </w:numPr>
-        <w:spacing w:after="0"/>
-        <w:jc w:val="both"/>
-        <w:rPr>
-          <w:rFonts w:ascii="Times New Roman" w:hAnsi="Times New Roman" w:cs="Times New Roman"/>
-          <w:bCs/>
-        </w:rPr>
-      </w:pPr>
-      <w:r>
-        <w:rPr>
-          <w:rFonts w:ascii="Times New Roman" w:hAnsi="Times New Roman" w:cs="Times New Roman"/>
-          <w:bCs/>
-        </w:rPr>
-        <w:t xml:space="preserve">Developed a web API for Open Source team to </w:t>
-      </w:r>
-      <w:r>
-        <w:rPr>
-          <w:rFonts w:ascii="Times New Roman" w:hAnsi="Times New Roman" w:cs="Times New Roman"/>
-          <w:bCs/>
-        </w:rPr>
-        <w:t xml:space="preserve">curate and </w:t>
-      </w:r>
-      <w:r>
-        <w:rPr>
-          <w:rFonts w:ascii="Times New Roman" w:hAnsi="Times New Roman" w:cs="Times New Roman"/>
-          <w:bCs/>
-        </w:rPr>
-        <w:t xml:space="preserve">manage </w:t>
-      </w:r>
-      <w:r>
-        <w:rPr>
-          <w:rFonts w:ascii="Times New Roman" w:hAnsi="Times New Roman" w:cs="Times New Roman"/>
-          <w:bCs/>
-        </w:rPr>
-        <w:t xml:space="preserve">SBOM (Software Bill of Materials) </w:t>
-      </w:r>
-      <w:r>
-        <w:rPr>
-          <w:rFonts w:ascii="Times New Roman" w:hAnsi="Times New Roman" w:cs="Times New Roman"/>
-          <w:bCs/>
-        </w:rPr>
-        <w:t>reports.</w:t>
-      </w:r>
-    </w:p>
-    <w:p>
-      <w:pPr>
-        <w:pStyle w:val="ListParagraph"/>
-        <w:numPr>
-          <w:ilvl w:val="0"/>
-          <w:numId w:val="24"/>
-        </w:numPr>
-        <w:spacing w:after="0"/>
-        <w:jc w:val="both"/>
-        <w:rPr>
-          <w:rFonts w:ascii="Times New Roman" w:hAnsi="Times New Roman" w:cs="Times New Roman"/>
-          <w:bCs/>
-        </w:rPr>
-      </w:pPr>
-      <w:r>
-        <w:rPr>
-          <w:rFonts w:ascii="Times New Roman" w:hAnsi="Times New Roman" w:cs="Times New Roman"/>
-          <w:bCs/>
-        </w:rPr>
-        <w:t xml:space="preserve">Support engineering teams in managing open source compliance. </w:t>
-      </w:r>
-    </w:p>
-    <w:p>
-      <w:pPr>
-        <w:pStyle w:val="ListParagraph"/>
-        <w:numPr>
-          <w:ilvl w:val="0"/>
-          <w:numId w:val="24"/>
-        </w:numPr>
-        <w:spacing w:after="0"/>
-        <w:jc w:val="both"/>
-        <w:rPr>
-          <w:rFonts w:ascii="Times New Roman" w:hAnsi="Times New Roman" w:cs="Times New Roman"/>
-          <w:bCs/>
-        </w:rPr>
-      </w:pPr>
-      <w:r>
-        <w:rPr>
-          <w:rFonts w:ascii="Times New Roman" w:hAnsi="Times New Roman" w:cs="Times New Roman"/>
-          <w:bCs/>
-        </w:rPr>
-        <w:t>Buil</w:t>
-      </w:r>
-      <w:r>
-        <w:rPr>
-          <w:rFonts w:ascii="Times New Roman" w:hAnsi="Times New Roman" w:cs="Times New Roman"/>
-          <w:bCs/>
-        </w:rPr>
-        <w:t>t</w:t>
-      </w:r>
-      <w:r>
-        <w:rPr>
-          <w:rFonts w:ascii="Times New Roman" w:hAnsi="Times New Roman" w:cs="Times New Roman"/>
-          <w:bCs/>
-        </w:rPr>
-        <w:t xml:space="preserve"> tools in automation to streamline development processes</w:t>
-      </w:r>
-      <w:r>
-        <w:rPr>
-          <w:rFonts w:ascii="Times New Roman" w:hAnsi="Times New Roman" w:cs="Times New Roman"/>
-          <w:bCs/>
-        </w:rPr>
-        <w:t xml:space="preserve"> u</w:t>
-      </w:r>
-      <w:r>
-        <w:rPr>
-          <w:rFonts w:ascii="Times New Roman" w:hAnsi="Times New Roman" w:cs="Times New Roman"/>
-          <w:bCs/>
-        </w:rPr>
-        <w:t>tilizing</w:t>
-      </w:r>
-      <w:r>
-        <w:rPr>
-          <w:rFonts w:ascii="Times New Roman" w:hAnsi="Times New Roman" w:cs="Times New Roman"/>
-          <w:bCs/>
-        </w:rPr>
-        <w:t xml:space="preserve"> C/C++</w:t>
-      </w:r>
-      <w:r>
-        <w:rPr>
-          <w:rFonts w:ascii="Times New Roman" w:hAnsi="Times New Roman" w:cs="Times New Roman"/>
-          <w:bCs/>
-        </w:rPr>
-        <w:t xml:space="preserve">, </w:t>
-      </w:r>
-      <w:r>
-        <w:rPr>
-          <w:rFonts w:ascii="Times New Roman" w:hAnsi="Times New Roman" w:cs="Times New Roman"/>
-          <w:bCs/>
-        </w:rPr>
-        <w:t>Python</w:t>
-      </w:r>
-      <w:r>
-        <w:rPr>
-          <w:rFonts w:ascii="Times New Roman" w:hAnsi="Times New Roman" w:cs="Times New Roman"/>
-          <w:bCs/>
-        </w:rPr>
-        <w:t xml:space="preserve">, </w:t>
-      </w:r>
-      <w:r>
-        <w:rPr>
-          <w:rFonts w:ascii="Times New Roman" w:hAnsi="Times New Roman" w:cs="Times New Roman"/>
-          <w:bCs/>
-        </w:rPr>
-        <w:t xml:space="preserve">Docker, </w:t>
-      </w:r>
-      <w:r>
-        <w:rPr>
-          <w:rFonts w:ascii="Times New Roman" w:hAnsi="Times New Roman" w:cs="Times New Roman"/>
-          <w:bCs/>
-        </w:rPr>
-        <w:t>Django,</w:t>
-      </w:r>
-      <w:r>
-        <w:rPr>
-          <w:rFonts w:ascii="Times New Roman" w:hAnsi="Times New Roman" w:cs="Times New Roman"/>
-          <w:bCs/>
-        </w:rPr>
-        <w:t xml:space="preserve"> Linux/Scripts (Python, Bash, </w:t>
-      </w:r>
-      <w:r>
-        <w:rPr>
-          <w:rFonts w:ascii="Times New Roman" w:hAnsi="Times New Roman" w:cs="Times New Roman"/>
-          <w:bCs/>
-        </w:rPr>
-        <w:t xml:space="preserve">JS), </w:t>
-      </w:r>
-      <w:r>
-        <w:rPr>
-          <w:rFonts w:ascii="Times New Roman" w:hAnsi="Times New Roman" w:cs="Times New Roman"/>
-          <w:bCs/>
-        </w:rPr>
-        <w:t>J</w:t>
-      </w:r>
-      <w:r>
-        <w:rPr>
-          <w:rFonts w:ascii="Times New Roman" w:hAnsi="Times New Roman" w:cs="Times New Roman"/>
-          <w:bCs/>
-        </w:rPr>
-        <w:t xml:space="preserve">avaScript, Node.js, React.js, other JS variants. </w:t>
-      </w:r>
-    </w:p>
-    <w:p>
-      <w:pPr>
-        <w:pStyle w:val="ListParagraph"/>
-        <w:numPr>
-          <w:ilvl w:val="0"/>
-          <w:numId w:val="24"/>
-        </w:numPr>
-        <w:spacing w:after="0"/>
-        <w:jc w:val="both"/>
-        <w:rPr>
-          <w:rFonts w:ascii="Times New Roman" w:hAnsi="Times New Roman" w:cs="Times New Roman"/>
-          <w:bCs/>
-        </w:rPr>
-      </w:pPr>
-      <w:r>
-        <w:rPr>
-          <w:rFonts w:ascii="Times New Roman" w:hAnsi="Times New Roman" w:cs="Times New Roman"/>
-          <w:bCs/>
-        </w:rPr>
         <w:t>Systems used: Jira</w:t>
       </w:r>
       <w:r>
@@ -1663,6 +1976,7 @@
           <w:rFonts w:ascii="Times New Roman" w:hAnsi="Times New Roman" w:cs="Times New Roman"/>
           <w:b/>
         </w:rPr>
+        <w:lastRenderedPageBreak/>
         <w:t>ABCO Technology Institute</w:t>
       </w:r>
       <w:r>
@@ -1854,7 +2168,14 @@
           <w:rFonts w:ascii="Times New Roman" w:hAnsi="Times New Roman" w:cs="Times New Roman"/>
           <w:bCs/>
         </w:rPr>
-        <w:t>business-to-consumer userbases using latest technologies including Android</w:t>
+        <w:t xml:space="preserve">business-to-consumer userbases using latest technologies including </w:t>
+      </w:r>
+      <w:r>
+        <w:rPr>
+          <w:rFonts w:ascii="Times New Roman" w:hAnsi="Times New Roman" w:cs="Times New Roman"/>
+          <w:bCs/>
+        </w:rPr>
+        <w:t>Java and</w:t>
       </w:r>
       <w:r>
         <w:rPr>
@@ -1868,20 +2189,6 @@
           <w:rFonts w:ascii="Times New Roman" w:hAnsi="Times New Roman" w:cs="Times New Roman"/>
           <w:bCs/>
         </w:rPr>
-        <w:t>+</w:t>
-      </w:r>
-      <w:r>
-        <w:rPr>
-          <w:rFonts w:ascii="Times New Roman" w:hAnsi="Times New Roman" w:cs="Times New Roman"/>
-          <w:bCs/>
-        </w:rPr>
-        <w:t xml:space="preserve"> </w:t>
-      </w:r>
-      <w:r>
-        <w:rPr>
-          <w:rFonts w:ascii="Times New Roman" w:hAnsi="Times New Roman" w:cs="Times New Roman"/>
-          <w:bCs/>
-        </w:rPr>
         <w:t>Kotlin with Android Studio</w:t>
       </w:r>
       <w:r>
@@ -1896,14 +2203,56 @@
           <w:rFonts w:ascii="Times New Roman" w:hAnsi="Times New Roman" w:cs="Times New Roman"/>
           <w:bCs/>
         </w:rPr>
-        <w:t>, React Native or</w:t>
-      </w:r>
-      <w:r>
-        <w:rPr>
-          <w:rFonts w:ascii="Times New Roman" w:hAnsi="Times New Roman" w:cs="Times New Roman"/>
-          <w:bCs/>
-        </w:rPr>
-        <w:t xml:space="preserve"> Flutter frameworks.</w:t>
+        <w:t>, React</w:t>
+      </w:r>
+      <w:r>
+        <w:rPr>
+          <w:rFonts w:ascii="Times New Roman" w:hAnsi="Times New Roman" w:cs="Times New Roman"/>
+          <w:bCs/>
+        </w:rPr>
+        <w:t>.js, React</w:t>
+      </w:r>
+      <w:r>
+        <w:rPr>
+          <w:rFonts w:ascii="Times New Roman" w:hAnsi="Times New Roman" w:cs="Times New Roman"/>
+          <w:bCs/>
+        </w:rPr>
+        <w:t xml:space="preserve"> Native</w:t>
+      </w:r>
+      <w:r>
+        <w:rPr>
+          <w:rFonts w:ascii="Times New Roman" w:hAnsi="Times New Roman" w:cs="Times New Roman"/>
+          <w:bCs/>
+        </w:rPr>
+        <w:t xml:space="preserve">, </w:t>
+      </w:r>
+      <w:r>
+        <w:rPr>
+          <w:rFonts w:ascii="Times New Roman" w:hAnsi="Times New Roman" w:cs="Times New Roman"/>
+          <w:bCs/>
+        </w:rPr>
+        <w:t>Flutter frameworks</w:t>
+      </w:r>
+      <w:r>
+        <w:rPr>
+          <w:rFonts w:ascii="Times New Roman" w:hAnsi="Times New Roman" w:cs="Times New Roman"/>
+          <w:bCs/>
+        </w:rPr>
+        <w:t xml:space="preserve">, while </w:t>
+      </w:r>
+      <w:r>
+        <w:rPr>
+          <w:rFonts w:ascii="Times New Roman" w:hAnsi="Times New Roman" w:cs="Times New Roman"/>
+          <w:bCs/>
+        </w:rPr>
+        <w:t>using Dart programming language</w:t>
+      </w:r>
+      <w:r>
+        <w:rPr>
+          <w:rFonts w:ascii="Times New Roman" w:hAnsi="Times New Roman" w:cs="Times New Roman"/>
+          <w:bCs/>
+        </w:rPr>
+        <w:t xml:space="preserve"> for the UI components.</w:t>
       </w:r>
     </w:p>
     <w:p>
@@ -1966,8 +2315,21 @@
           <w:rFonts w:ascii="Times New Roman" w:hAnsi="Times New Roman" w:cs="Times New Roman"/>
           <w:bCs/>
         </w:rPr>
-        <w:lastRenderedPageBreak/>
-        <w:t>Projects applied variety of specialties including e-commerce design and search engine optimization.</w:t>
+        <w:t>Projects applied variety of specialties including e-commerce design and search engine optimization</w:t>
+      </w:r>
+      <w:r>
+        <w:rPr>
+          <w:rFonts w:ascii="Times New Roman" w:hAnsi="Times New Roman" w:cs="Times New Roman"/>
+          <w:bCs/>
+        </w:rPr>
+        <w:t xml:space="preserve"> (SEO)</w:t>
+      </w:r>
+      <w:r>
+        <w:rPr>
+          <w:rFonts w:ascii="Times New Roman" w:hAnsi="Times New Roman" w:cs="Times New Roman"/>
+          <w:bCs/>
+        </w:rPr>
+        <w:t>.</w:t>
       </w:r>
     </w:p>
     <w:p>
@@ -2132,31 +2494,7 @@
         <w:rPr>
           <w:rFonts w:ascii="Times New Roman" w:hAnsi="Times New Roman" w:cs="Times New Roman"/>
         </w:rPr>
-        <w:t xml:space="preserve">Maintained Python codebase connecting to Deadline </w:t>
-      </w:r>
-      <w:r>
-        <w:rPr>
-          <w:rFonts w:ascii="Times New Roman" w:hAnsi="Times New Roman" w:cs="Times New Roman"/>
-        </w:rPr>
-        <w:t>h</w:t>
-      </w:r>
-      <w:r>
-        <w:rPr>
-          <w:rFonts w:ascii="Times New Roman" w:hAnsi="Times New Roman" w:cs="Times New Roman"/>
-        </w:rPr>
-        <w:t xml:space="preserve">ooks and </w:t>
-      </w:r>
-      <w:r>
-        <w:rPr>
-          <w:rFonts w:ascii="Times New Roman" w:hAnsi="Times New Roman" w:cs="Times New Roman"/>
-        </w:rPr>
-        <w:t>e</w:t>
-      </w:r>
-      <w:r>
-        <w:rPr>
-          <w:rFonts w:ascii="Times New Roman" w:hAnsi="Times New Roman" w:cs="Times New Roman"/>
-        </w:rPr>
-        <w:t>xits for Autodesk Maya, The Foundry Nuke, Shotgun Software, and Thinkbox Deadline.</w:t>
+        <w:t>Built a React.js website for internal project management to coordinate multiple projects between our team of designers and codebase maintainers.</w:t>
       </w:r>
     </w:p>
     <w:p>
@@ -2176,13 +2514,31 @@
         <w:rPr>
           <w:rFonts w:ascii="Times New Roman" w:hAnsi="Times New Roman" w:cs="Times New Roman"/>
         </w:rPr>
-        <w:t>Evaluate and test new applications, software, and workflows to improve productio</w:t>
-      </w:r>
-      <w:r>
-        <w:rPr>
-          <w:rFonts w:ascii="Times New Roman" w:hAnsi="Times New Roman" w:cs="Times New Roman"/>
-        </w:rPr>
-        <w:t>n.</w:t>
+        <w:t xml:space="preserve">Maintained Python codebase connecting to Deadline </w:t>
+      </w:r>
+      <w:r>
+        <w:rPr>
+          <w:rFonts w:ascii="Times New Roman" w:hAnsi="Times New Roman" w:cs="Times New Roman"/>
+        </w:rPr>
+        <w:t>h</w:t>
+      </w:r>
+      <w:r>
+        <w:rPr>
+          <w:rFonts w:ascii="Times New Roman" w:hAnsi="Times New Roman" w:cs="Times New Roman"/>
+        </w:rPr>
+        <w:t xml:space="preserve">ooks and </w:t>
+      </w:r>
+      <w:r>
+        <w:rPr>
+          <w:rFonts w:ascii="Times New Roman" w:hAnsi="Times New Roman" w:cs="Times New Roman"/>
+        </w:rPr>
+        <w:t>e</w:t>
+      </w:r>
+      <w:r>
+        <w:rPr>
+          <w:rFonts w:ascii="Times New Roman" w:hAnsi="Times New Roman" w:cs="Times New Roman"/>
+        </w:rPr>
+        <w:t>xits for Autodesk Maya, The Foundry Nuke, Shotgun Software, and Thinkbox Deadline.</w:t>
       </w:r>
     </w:p>
     <w:p>
@@ -2202,203 +2558,13 @@
         <w:rPr>
           <w:rFonts w:ascii="Times New Roman" w:hAnsi="Times New Roman" w:cs="Times New Roman"/>
         </w:rPr>
-        <w:t xml:space="preserve">Worked with a team </w:t>
-      </w:r>
-      <w:r>
-        <w:rPr>
-          <w:rFonts w:ascii="Times New Roman" w:hAnsi="Times New Roman" w:cs="Times New Roman"/>
-        </w:rPr>
-        <w:t xml:space="preserve">to </w:t>
-      </w:r>
-      <w:r>
-        <w:rPr>
-          <w:rFonts w:ascii="Times New Roman" w:hAnsi="Times New Roman" w:cs="Times New Roman"/>
-        </w:rPr>
-        <w:t xml:space="preserve">develop </w:t>
-      </w:r>
-      <w:r>
-        <w:rPr>
-          <w:rFonts w:ascii="Times New Roman" w:hAnsi="Times New Roman" w:cs="Times New Roman"/>
-        </w:rPr>
-        <w:t xml:space="preserve">an </w:t>
-      </w:r>
-      <w:r>
-        <w:rPr>
-          <w:rFonts w:ascii="Times New Roman" w:hAnsi="Times New Roman" w:cs="Times New Roman"/>
-        </w:rPr>
-        <w:t>ingestion system to automate build data sheets for annual garage CAD data from Japan utilizing Unreal Engine.</w:t>
-      </w:r>
-    </w:p>
-    <w:p>
-      <w:pPr>
-        <w:spacing w:after="0"/>
-        <w:jc w:val="both"/>
-        <w:rPr>
-          <w:rFonts w:ascii="Times New Roman" w:hAnsi="Times New Roman" w:cs="Times New Roman"/>
-        </w:rPr>
-      </w:pPr>
-    </w:p>
-    <w:p>
-      <w:pPr>
-        <w:spacing w:after="0"/>
-        <w:contextualSpacing/>
-        <w:jc w:val="both"/>
-        <w:rPr>
-          <w:rFonts w:ascii="Times New Roman" w:hAnsi="Times New Roman" w:cs="Times New Roman"/>
-          <w:b/>
-        </w:rPr>
-      </w:pPr>
-      <w:r>
-        <w:rPr>
-          <w:rFonts w:ascii="Times New Roman" w:hAnsi="Times New Roman" w:cs="Times New Roman"/>
-          <w:b/>
-        </w:rPr>
-        <w:t>DIRECTV</w:t>
-      </w:r>
-      <w:r>
-        <w:rPr>
-          <w:rFonts w:ascii="Times New Roman" w:hAnsi="Times New Roman" w:cs="Times New Roman"/>
-          <w:b/>
-        </w:rPr>
-        <w:t xml:space="preserve">, </w:t>
-      </w:r>
-      <w:r>
-        <w:rPr>
-          <w:rFonts w:ascii="Times New Roman" w:hAnsi="Times New Roman" w:cs="Times New Roman"/>
-          <w:b/>
-        </w:rPr>
-        <w:t>Marina Del Ray</w:t>
-      </w:r>
-      <w:r>
-        <w:rPr>
-          <w:rFonts w:ascii="Times New Roman" w:hAnsi="Times New Roman" w:cs="Times New Roman"/>
-          <w:b/>
-        </w:rPr>
-        <w:t>, CA</w:t>
-      </w:r>
-      <w:r>
-        <w:rPr>
-          <w:rFonts w:ascii="Times New Roman" w:hAnsi="Times New Roman" w:cs="Times New Roman"/>
-          <w:b/>
-        </w:rPr>
-        <w:tab/>
-      </w:r>
-      <w:r>
-        <w:rPr>
-          <w:rFonts w:ascii="Times New Roman" w:hAnsi="Times New Roman" w:cs="Times New Roman"/>
-          <w:b/>
-        </w:rPr>
-        <w:tab/>
-      </w:r>
-      <w:r>
-        <w:rPr>
-          <w:rFonts w:ascii="Times New Roman" w:hAnsi="Times New Roman" w:cs="Times New Roman"/>
-          <w:b/>
-        </w:rPr>
-        <w:tab/>
-      </w:r>
-      <w:r>
-        <w:rPr>
-          <w:rFonts w:ascii="Times New Roman" w:hAnsi="Times New Roman" w:cs="Times New Roman"/>
-          <w:b/>
-        </w:rPr>
-        <w:tab/>
-      </w:r>
-      <w:r>
-        <w:rPr>
-          <w:rFonts w:ascii="Times New Roman" w:hAnsi="Times New Roman" w:cs="Times New Roman"/>
-          <w:b/>
-        </w:rPr>
-        <w:tab/>
-      </w:r>
-      <w:r>
-        <w:rPr>
-          <w:rFonts w:ascii="Times New Roman" w:hAnsi="Times New Roman" w:cs="Times New Roman"/>
-          <w:b/>
-        </w:rPr>
-        <w:tab/>
-        <w:t>            </w:t>
-      </w:r>
-      <w:r>
-        <w:rPr>
-          <w:rFonts w:ascii="Times New Roman" w:hAnsi="Times New Roman" w:cs="Times New Roman"/>
-          <w:b/>
-        </w:rPr>
-        <w:t>   </w:t>
-      </w:r>
-      <w:r>
-        <w:rPr>
-          <w:rFonts w:ascii="Times New Roman" w:hAnsi="Times New Roman" w:cs="Times New Roman"/>
-          <w:b/>
-        </w:rPr>
-        <w:t xml:space="preserve">     </w:t>
-      </w:r>
-      <w:r>
-        <w:rPr>
-          <w:rFonts w:ascii="Times New Roman" w:hAnsi="Times New Roman" w:cs="Times New Roman"/>
-          <w:b/>
-        </w:rPr>
-        <w:t>April</w:t>
-      </w:r>
-      <w:r>
-        <w:rPr>
-          <w:rFonts w:ascii="Times New Roman" w:hAnsi="Times New Roman" w:cs="Times New Roman"/>
-          <w:b/>
-        </w:rPr>
-        <w:t xml:space="preserve"> 2015 </w:t>
-      </w:r>
-      <w:r>
-        <w:rPr>
-          <w:rFonts w:ascii="Times New Roman" w:hAnsi="Times New Roman" w:cs="Times New Roman"/>
-          <w:b/>
-        </w:rPr>
-        <w:t>–</w:t>
-      </w:r>
-      <w:r>
-        <w:rPr>
-          <w:rFonts w:ascii="Times New Roman" w:hAnsi="Times New Roman" w:cs="Times New Roman"/>
-          <w:b/>
-        </w:rPr>
-        <w:t xml:space="preserve"> Ju</w:t>
-      </w:r>
-      <w:r>
-        <w:rPr>
-          <w:rFonts w:ascii="Times New Roman" w:hAnsi="Times New Roman" w:cs="Times New Roman"/>
-          <w:b/>
-        </w:rPr>
-        <w:t xml:space="preserve">ne </w:t>
-      </w:r>
-      <w:r>
-        <w:rPr>
-          <w:rFonts w:ascii="Times New Roman" w:hAnsi="Times New Roman" w:cs="Times New Roman"/>
-          <w:b/>
-        </w:rPr>
-        <w:t>201</w:t>
-      </w:r>
-      <w:r>
-        <w:rPr>
-          <w:rFonts w:ascii="Times New Roman" w:hAnsi="Times New Roman" w:cs="Times New Roman"/>
-          <w:b/>
-        </w:rPr>
-        <w:t>5</w:t>
-      </w:r>
-    </w:p>
-    <w:p>
-      <w:pPr>
-        <w:spacing w:after="0"/>
-        <w:contextualSpacing/>
-        <w:jc w:val="both"/>
-        <w:rPr>
-          <w:rFonts w:ascii="Times New Roman" w:hAnsi="Times New Roman" w:cs="Times New Roman"/>
-          <w:b/>
-        </w:rPr>
-      </w:pPr>
-      <w:r>
-        <w:rPr>
-          <w:rFonts w:ascii="Times New Roman" w:hAnsi="Times New Roman" w:cs="Times New Roman"/>
-          <w:b/>
-        </w:rPr>
-        <w:t>Software Engineer</w:t>
+        <w:t>Evaluate and test new applications, software, and workflows to improve productio</w:t>
+      </w:r>
+      <w:r>
+        <w:rPr>
+          <w:rFonts w:ascii="Times New Roman" w:hAnsi="Times New Roman" w:cs="Times New Roman"/>
+        </w:rPr>
+        <w:t>n.</w:t>
       </w:r>
     </w:p>
     <w:p>
@@ -2418,7 +2584,199 @@
         <w:rPr>
           <w:rFonts w:ascii="Times New Roman" w:hAnsi="Times New Roman" w:cs="Times New Roman"/>
         </w:rPr>
-        <w:t>Modifying and creating scripts responsible for talking to pieces of communications and satellite equipment using Java and Groovy programming languages.</w:t>
+        <w:t xml:space="preserve">Developed an automated ingestion system of build data sheets for annual garage CAD data from Japan in Unreal Engine in which I created augmented virtual reality XR/VR animation projects in C++, showcased on Youtube at </w:t>
+      </w:r>
+      <w:hyperlink r:id="rId12" w:history="1">
+        <w:r>
+          <w:rPr>
+            <w:rStyle w:val="Hyperlink"/>
+            <w:rFonts w:ascii="Times New Roman" w:hAnsi="Times New Roman" w:cs="Times New Roman"/>
+          </w:rPr>
+          <w:t>Dr. Kaku’s</w:t>
+        </w:r>
+        <w:r>
+          <w:rPr>
+            <w:rStyle w:val="Hyperlink"/>
+            <w:rFonts w:ascii="Times New Roman" w:hAnsi="Times New Roman" w:cs="Times New Roman"/>
+          </w:rPr>
+          <w:t xml:space="preserve"> </w:t>
+        </w:r>
+        <w:r>
+          <w:rPr>
+            <w:rStyle w:val="Hyperlink"/>
+            <w:rFonts w:ascii="Times New Roman" w:hAnsi="Times New Roman" w:cs="Times New Roman"/>
+          </w:rPr>
+          <w:t>Microcosmic Journey Through Mirai | 360 Video</w:t>
+        </w:r>
+      </w:hyperlink>
+      <w:r>
+        <w:rPr>
+          <w:rFonts w:ascii="Times New Roman" w:hAnsi="Times New Roman" w:cs="Times New Roman"/>
+        </w:rPr>
+        <w:t>.</w:t>
+      </w:r>
+    </w:p>
+    <w:p>
+      <w:pPr>
+        <w:spacing w:after="0"/>
+        <w:contextualSpacing/>
+        <w:jc w:val="both"/>
+        <w:rPr>
+          <w:rFonts w:ascii="Times New Roman" w:hAnsi="Times New Roman" w:cs="Times New Roman"/>
+          <w:b/>
+        </w:rPr>
+      </w:pPr>
+      <w:r>
+        <w:rPr>
+          <w:rFonts w:ascii="Times New Roman" w:hAnsi="Times New Roman" w:cs="Times New Roman"/>
+          <w:b/>
+        </w:rPr>
+        <w:t>DIRECTV</w:t>
+      </w:r>
+      <w:r>
+        <w:rPr>
+          <w:rFonts w:ascii="Times New Roman" w:hAnsi="Times New Roman" w:cs="Times New Roman"/>
+          <w:b/>
+        </w:rPr>
+        <w:t xml:space="preserve">, </w:t>
+      </w:r>
+      <w:r>
+        <w:rPr>
+          <w:rFonts w:ascii="Times New Roman" w:hAnsi="Times New Roman" w:cs="Times New Roman"/>
+          <w:b/>
+        </w:rPr>
+        <w:t>Marina Del Ray</w:t>
+      </w:r>
+      <w:r>
+        <w:rPr>
+          <w:rFonts w:ascii="Times New Roman" w:hAnsi="Times New Roman" w:cs="Times New Roman"/>
+          <w:b/>
+        </w:rPr>
+        <w:t>, CA</w:t>
+      </w:r>
+      <w:r>
+        <w:rPr>
+          <w:rFonts w:ascii="Times New Roman" w:hAnsi="Times New Roman" w:cs="Times New Roman"/>
+          <w:b/>
+        </w:rPr>
+        <w:tab/>
+      </w:r>
+      <w:r>
+        <w:rPr>
+          <w:rFonts w:ascii="Times New Roman" w:hAnsi="Times New Roman" w:cs="Times New Roman"/>
+          <w:b/>
+        </w:rPr>
+        <w:tab/>
+      </w:r>
+      <w:r>
+        <w:rPr>
+          <w:rFonts w:ascii="Times New Roman" w:hAnsi="Times New Roman" w:cs="Times New Roman"/>
+          <w:b/>
+        </w:rPr>
+        <w:tab/>
+      </w:r>
+      <w:r>
+        <w:rPr>
+          <w:rFonts w:ascii="Times New Roman" w:hAnsi="Times New Roman" w:cs="Times New Roman"/>
+          <w:b/>
+        </w:rPr>
+        <w:tab/>
+      </w:r>
+      <w:r>
+        <w:rPr>
+          <w:rFonts w:ascii="Times New Roman" w:hAnsi="Times New Roman" w:cs="Times New Roman"/>
+          <w:b/>
+        </w:rPr>
+        <w:tab/>
+      </w:r>
+      <w:r>
+        <w:rPr>
+          <w:rFonts w:ascii="Times New Roman" w:hAnsi="Times New Roman" w:cs="Times New Roman"/>
+          <w:b/>
+        </w:rPr>
+        <w:tab/>
+        <w:t>            </w:t>
+      </w:r>
+      <w:r>
+        <w:rPr>
+          <w:rFonts w:ascii="Times New Roman" w:hAnsi="Times New Roman" w:cs="Times New Roman"/>
+          <w:b/>
+        </w:rPr>
+        <w:t>   </w:t>
+      </w:r>
+      <w:r>
+        <w:rPr>
+          <w:rFonts w:ascii="Times New Roman" w:hAnsi="Times New Roman" w:cs="Times New Roman"/>
+          <w:b/>
+        </w:rPr>
+        <w:t xml:space="preserve">     </w:t>
+      </w:r>
+      <w:r>
+        <w:rPr>
+          <w:rFonts w:ascii="Times New Roman" w:hAnsi="Times New Roman" w:cs="Times New Roman"/>
+          <w:b/>
+        </w:rPr>
+        <w:t>April</w:t>
+      </w:r>
+      <w:r>
+        <w:rPr>
+          <w:rFonts w:ascii="Times New Roman" w:hAnsi="Times New Roman" w:cs="Times New Roman"/>
+          <w:b/>
+        </w:rPr>
+        <w:t xml:space="preserve"> 2015 </w:t>
+      </w:r>
+      <w:r>
+        <w:rPr>
+          <w:rFonts w:ascii="Times New Roman" w:hAnsi="Times New Roman" w:cs="Times New Roman"/>
+          <w:b/>
+        </w:rPr>
+        <w:t>–</w:t>
+      </w:r>
+      <w:r>
+        <w:rPr>
+          <w:rFonts w:ascii="Times New Roman" w:hAnsi="Times New Roman" w:cs="Times New Roman"/>
+          <w:b/>
+        </w:rPr>
+        <w:t xml:space="preserve"> Ju</w:t>
+      </w:r>
+      <w:r>
+        <w:rPr>
+          <w:rFonts w:ascii="Times New Roman" w:hAnsi="Times New Roman" w:cs="Times New Roman"/>
+          <w:b/>
+        </w:rPr>
+        <w:t xml:space="preserve">ne </w:t>
+      </w:r>
+      <w:r>
+        <w:rPr>
+          <w:rFonts w:ascii="Times New Roman" w:hAnsi="Times New Roman" w:cs="Times New Roman"/>
+          <w:b/>
+        </w:rPr>
+        <w:t>201</w:t>
+      </w:r>
+      <w:r>
+        <w:rPr>
+          <w:rFonts w:ascii="Times New Roman" w:hAnsi="Times New Roman" w:cs="Times New Roman"/>
+          <w:b/>
+        </w:rPr>
+        <w:t>5</w:t>
+      </w:r>
+    </w:p>
+    <w:p>
+      <w:pPr>
+        <w:spacing w:after="0"/>
+        <w:contextualSpacing/>
+        <w:jc w:val="both"/>
+        <w:rPr>
+          <w:rFonts w:ascii="Times New Roman" w:hAnsi="Times New Roman" w:cs="Times New Roman"/>
+          <w:b/>
+        </w:rPr>
+      </w:pPr>
+      <w:r>
+        <w:rPr>
+          <w:rFonts w:ascii="Times New Roman" w:hAnsi="Times New Roman" w:cs="Times New Roman"/>
+          <w:b/>
+        </w:rPr>
+        <w:t>Software Engineer</w:t>
       </w:r>
     </w:p>
     <w:p>
@@ -2438,195 +2796,7 @@
         <w:rPr>
           <w:rFonts w:ascii="Times New Roman" w:hAnsi="Times New Roman" w:cs="Times New Roman"/>
         </w:rPr>
-        <w:t>Build front-end UI to monitor and maintain cable TV network traffic using a combination of third-party products and Groovy.</w:t>
-      </w:r>
-    </w:p>
-    <w:bookmarkEnd w:id="0"/>
-    <w:p>
-      <w:pPr>
-        <w:spacing w:after="0"/>
-        <w:contextualSpacing/>
-        <w:jc w:val="both"/>
-        <w:rPr>
-          <w:rFonts w:ascii="Times New Roman" w:hAnsi="Times New Roman" w:cs="Times New Roman"/>
-        </w:rPr>
-      </w:pPr>
-    </w:p>
-    <w:p>
-      <w:pPr>
-        <w:spacing w:after="0"/>
-        <w:contextualSpacing/>
-        <w:jc w:val="both"/>
-        <w:rPr>
-          <w:rFonts w:ascii="Times New Roman" w:hAnsi="Times New Roman" w:cs="Times New Roman"/>
-          <w:b/>
-        </w:rPr>
-      </w:pPr>
-      <w:r>
-        <w:rPr>
-          <w:rFonts w:ascii="Times New Roman" w:hAnsi="Times New Roman" w:cs="Times New Roman"/>
-          <w:b/>
-        </w:rPr>
-        <w:t>theAudience</w:t>
-      </w:r>
-      <w:r>
-        <w:rPr>
-          <w:rFonts w:ascii="Times New Roman" w:hAnsi="Times New Roman" w:cs="Times New Roman"/>
-          <w:b/>
-        </w:rPr>
-        <w:t>.com</w:t>
-      </w:r>
-      <w:r>
-        <w:rPr>
-          <w:rFonts w:ascii="Times New Roman" w:hAnsi="Times New Roman" w:cs="Times New Roman"/>
-          <w:b/>
-        </w:rPr>
-        <w:t xml:space="preserve">, </w:t>
-      </w:r>
-      <w:r>
-        <w:rPr>
-          <w:rFonts w:ascii="Times New Roman" w:hAnsi="Times New Roman" w:cs="Times New Roman"/>
-          <w:b/>
-        </w:rPr>
-        <w:t>Los Angeles</w:t>
-      </w:r>
-      <w:r>
-        <w:rPr>
-          <w:rFonts w:ascii="Times New Roman" w:hAnsi="Times New Roman" w:cs="Times New Roman"/>
-          <w:b/>
-        </w:rPr>
-        <w:t>, CA</w:t>
-      </w:r>
-      <w:r>
-        <w:rPr>
-          <w:rFonts w:ascii="Times New Roman" w:hAnsi="Times New Roman" w:cs="Times New Roman"/>
-          <w:b/>
-        </w:rPr>
-        <w:tab/>
-      </w:r>
-      <w:r>
-        <w:rPr>
-          <w:rFonts w:ascii="Times New Roman" w:hAnsi="Times New Roman" w:cs="Times New Roman"/>
-          <w:b/>
-        </w:rPr>
-        <w:tab/>
-      </w:r>
-      <w:r>
-        <w:rPr>
-          <w:rFonts w:ascii="Times New Roman" w:hAnsi="Times New Roman" w:cs="Times New Roman"/>
-          <w:b/>
-        </w:rPr>
-        <w:tab/>
-      </w:r>
-      <w:r>
-        <w:rPr>
-          <w:rFonts w:ascii="Times New Roman" w:hAnsi="Times New Roman" w:cs="Times New Roman"/>
-          <w:b/>
-        </w:rPr>
-        <w:tab/>
-      </w:r>
-      <w:r>
-        <w:rPr>
-          <w:rFonts w:ascii="Times New Roman" w:hAnsi="Times New Roman" w:cs="Times New Roman"/>
-          <w:b/>
-        </w:rPr>
-        <w:tab/>
-      </w:r>
-      <w:r>
-        <w:rPr>
-          <w:rFonts w:ascii="Times New Roman" w:hAnsi="Times New Roman" w:cs="Times New Roman"/>
-          <w:b/>
-        </w:rPr>
-        <w:tab/>
-        <w:t>         </w:t>
-      </w:r>
-      <w:r>
-        <w:rPr>
-          <w:rFonts w:ascii="Times New Roman" w:hAnsi="Times New Roman" w:cs="Times New Roman"/>
-          <w:b/>
-        </w:rPr>
-        <w:t>October</w:t>
-      </w:r>
-      <w:r>
-        <w:rPr>
-          <w:rFonts w:ascii="Times New Roman" w:hAnsi="Times New Roman" w:cs="Times New Roman"/>
-          <w:b/>
-        </w:rPr>
-        <w:t xml:space="preserve"> 201</w:t>
-      </w:r>
-      <w:r>
-        <w:rPr>
-          <w:rFonts w:ascii="Times New Roman" w:hAnsi="Times New Roman" w:cs="Times New Roman"/>
-          <w:b/>
-        </w:rPr>
-        <w:t>4</w:t>
-      </w:r>
-      <w:r>
-        <w:rPr>
-          <w:rFonts w:ascii="Times New Roman" w:hAnsi="Times New Roman" w:cs="Times New Roman"/>
-          <w:b/>
-        </w:rPr>
-        <w:t xml:space="preserve"> </w:t>
-      </w:r>
-      <w:r>
-        <w:rPr>
-          <w:rFonts w:ascii="Times New Roman" w:hAnsi="Times New Roman" w:cs="Times New Roman"/>
-          <w:b/>
-        </w:rPr>
-        <w:t>–</w:t>
-      </w:r>
-      <w:r>
-        <w:rPr>
-          <w:rFonts w:ascii="Times New Roman" w:hAnsi="Times New Roman" w:cs="Times New Roman"/>
-          <w:b/>
-        </w:rPr>
-        <w:t xml:space="preserve"> </w:t>
-      </w:r>
-      <w:r>
-        <w:rPr>
-          <w:rFonts w:ascii="Times New Roman" w:hAnsi="Times New Roman" w:cs="Times New Roman"/>
-          <w:b/>
-        </w:rPr>
-        <w:t>January</w:t>
-      </w:r>
-      <w:r>
-        <w:rPr>
-          <w:rFonts w:ascii="Times New Roman" w:hAnsi="Times New Roman" w:cs="Times New Roman"/>
-          <w:b/>
-        </w:rPr>
-        <w:t xml:space="preserve"> </w:t>
-      </w:r>
-      <w:r>
-        <w:rPr>
-          <w:rFonts w:ascii="Times New Roman" w:hAnsi="Times New Roman" w:cs="Times New Roman"/>
-          <w:b/>
-        </w:rPr>
-        <w:t>201</w:t>
-      </w:r>
-      <w:r>
-        <w:rPr>
-          <w:rFonts w:ascii="Times New Roman" w:hAnsi="Times New Roman" w:cs="Times New Roman"/>
-          <w:b/>
-        </w:rPr>
-        <w:t>5</w:t>
-      </w:r>
-    </w:p>
-    <w:p>
-      <w:pPr>
-        <w:spacing w:after="0"/>
-        <w:contextualSpacing/>
-        <w:jc w:val="both"/>
-        <w:rPr>
-          <w:rFonts w:ascii="Times New Roman" w:hAnsi="Times New Roman" w:cs="Times New Roman"/>
-          <w:b/>
-        </w:rPr>
-      </w:pPr>
-      <w:r>
-        <w:rPr>
-          <w:rFonts w:ascii="Times New Roman" w:hAnsi="Times New Roman" w:cs="Times New Roman"/>
-          <w:b/>
-        </w:rPr>
-        <w:t>Data Analyst/Developer</w:t>
+        <w:t>Modifying and creating scripts responsible for talking to pieces of communications and satellite equipment using Java and Groovy programming languages.</w:t>
       </w:r>
     </w:p>
     <w:p>
@@ -2646,13 +2816,195 @@
         <w:rPr>
           <w:rFonts w:ascii="Times New Roman" w:hAnsi="Times New Roman" w:cs="Times New Roman"/>
         </w:rPr>
-        <w:t>Created data collection scripts in Python to collect and store data from various social media sources utilizing social media's API</w:t>
-      </w:r>
-      <w:r>
-        <w:rPr>
-          <w:rFonts w:ascii="Times New Roman" w:hAnsi="Times New Roman" w:cs="Times New Roman"/>
-        </w:rPr>
-        <w:t>.</w:t>
+        <w:t>Build front-end UI to monitor and maintain cable TV network traffic using a combination of third-party products and Groovy.</w:t>
+      </w:r>
+    </w:p>
+    <w:bookmarkEnd w:id="0"/>
+    <w:p>
+      <w:pPr>
+        <w:spacing w:after="0"/>
+        <w:contextualSpacing/>
+        <w:jc w:val="both"/>
+        <w:rPr>
+          <w:rFonts w:ascii="Times New Roman" w:hAnsi="Times New Roman" w:cs="Times New Roman"/>
+        </w:rPr>
+      </w:pPr>
+    </w:p>
+    <w:p>
+      <w:pPr>
+        <w:spacing w:after="0"/>
+        <w:contextualSpacing/>
+        <w:jc w:val="both"/>
+        <w:rPr>
+          <w:rFonts w:ascii="Times New Roman" w:hAnsi="Times New Roman" w:cs="Times New Roman"/>
+          <w:b/>
+        </w:rPr>
+      </w:pPr>
+      <w:r>
+        <w:rPr>
+          <w:rFonts w:ascii="Times New Roman" w:hAnsi="Times New Roman" w:cs="Times New Roman"/>
+          <w:b/>
+        </w:rPr>
+        <w:t>theAudience</w:t>
+      </w:r>
+      <w:r>
+        <w:rPr>
+          <w:rFonts w:ascii="Times New Roman" w:hAnsi="Times New Roman" w:cs="Times New Roman"/>
+          <w:b/>
+        </w:rPr>
+        <w:t>.com</w:t>
+      </w:r>
+      <w:r>
+        <w:rPr>
+          <w:rFonts w:ascii="Times New Roman" w:hAnsi="Times New Roman" w:cs="Times New Roman"/>
+          <w:b/>
+        </w:rPr>
+        <w:t xml:space="preserve">, </w:t>
+      </w:r>
+      <w:r>
+        <w:rPr>
+          <w:rFonts w:ascii="Times New Roman" w:hAnsi="Times New Roman" w:cs="Times New Roman"/>
+          <w:b/>
+        </w:rPr>
+        <w:t>Los Angeles</w:t>
+      </w:r>
+      <w:r>
+        <w:rPr>
+          <w:rFonts w:ascii="Times New Roman" w:hAnsi="Times New Roman" w:cs="Times New Roman"/>
+          <w:b/>
+        </w:rPr>
+        <w:t>, CA</w:t>
+      </w:r>
+      <w:r>
+        <w:rPr>
+          <w:rFonts w:ascii="Times New Roman" w:hAnsi="Times New Roman" w:cs="Times New Roman"/>
+          <w:b/>
+        </w:rPr>
+        <w:tab/>
+      </w:r>
+      <w:r>
+        <w:rPr>
+          <w:rFonts w:ascii="Times New Roman" w:hAnsi="Times New Roman" w:cs="Times New Roman"/>
+          <w:b/>
+        </w:rPr>
+        <w:tab/>
+      </w:r>
+      <w:r>
+        <w:rPr>
+          <w:rFonts w:ascii="Times New Roman" w:hAnsi="Times New Roman" w:cs="Times New Roman"/>
+          <w:b/>
+        </w:rPr>
+        <w:tab/>
+      </w:r>
+      <w:r>
+        <w:rPr>
+          <w:rFonts w:ascii="Times New Roman" w:hAnsi="Times New Roman" w:cs="Times New Roman"/>
+          <w:b/>
+        </w:rPr>
+        <w:tab/>
+      </w:r>
+      <w:r>
+        <w:rPr>
+          <w:rFonts w:ascii="Times New Roman" w:hAnsi="Times New Roman" w:cs="Times New Roman"/>
+          <w:b/>
+        </w:rPr>
+        <w:tab/>
+      </w:r>
+      <w:r>
+        <w:rPr>
+          <w:rFonts w:ascii="Times New Roman" w:hAnsi="Times New Roman" w:cs="Times New Roman"/>
+          <w:b/>
+        </w:rPr>
+        <w:tab/>
+        <w:t>         </w:t>
+      </w:r>
+      <w:r>
+        <w:rPr>
+          <w:rFonts w:ascii="Times New Roman" w:hAnsi="Times New Roman" w:cs="Times New Roman"/>
+          <w:b/>
+        </w:rPr>
+        <w:t>October</w:t>
+      </w:r>
+      <w:r>
+        <w:rPr>
+          <w:rFonts w:ascii="Times New Roman" w:hAnsi="Times New Roman" w:cs="Times New Roman"/>
+          <w:b/>
+        </w:rPr>
+        <w:t xml:space="preserve"> 201</w:t>
+      </w:r>
+      <w:r>
+        <w:rPr>
+          <w:rFonts w:ascii="Times New Roman" w:hAnsi="Times New Roman" w:cs="Times New Roman"/>
+          <w:b/>
+        </w:rPr>
+        <w:t>4</w:t>
+      </w:r>
+      <w:r>
+        <w:rPr>
+          <w:rFonts w:ascii="Times New Roman" w:hAnsi="Times New Roman" w:cs="Times New Roman"/>
+          <w:b/>
+        </w:rPr>
+        <w:t xml:space="preserve"> </w:t>
+      </w:r>
+      <w:r>
+        <w:rPr>
+          <w:rFonts w:ascii="Times New Roman" w:hAnsi="Times New Roman" w:cs="Times New Roman"/>
+          <w:b/>
+        </w:rPr>
+        <w:t>–</w:t>
+      </w:r>
+      <w:r>
+        <w:rPr>
+          <w:rFonts w:ascii="Times New Roman" w:hAnsi="Times New Roman" w:cs="Times New Roman"/>
+          <w:b/>
+        </w:rPr>
+        <w:t xml:space="preserve"> </w:t>
+      </w:r>
+      <w:r>
+        <w:rPr>
+          <w:rFonts w:ascii="Times New Roman" w:hAnsi="Times New Roman" w:cs="Times New Roman"/>
+          <w:b/>
+        </w:rPr>
+        <w:t>January</w:t>
+      </w:r>
+      <w:r>
+        <w:rPr>
+          <w:rFonts w:ascii="Times New Roman" w:hAnsi="Times New Roman" w:cs="Times New Roman"/>
+          <w:b/>
+        </w:rPr>
+        <w:t xml:space="preserve"> </w:t>
+      </w:r>
+      <w:r>
+        <w:rPr>
+          <w:rFonts w:ascii="Times New Roman" w:hAnsi="Times New Roman" w:cs="Times New Roman"/>
+          <w:b/>
+        </w:rPr>
+        <w:t>201</w:t>
+      </w:r>
+      <w:r>
+        <w:rPr>
+          <w:rFonts w:ascii="Times New Roman" w:hAnsi="Times New Roman" w:cs="Times New Roman"/>
+          <w:b/>
+        </w:rPr>
+        <w:t>5</w:t>
+      </w:r>
+    </w:p>
+    <w:p>
+      <w:pPr>
+        <w:spacing w:after="0"/>
+        <w:contextualSpacing/>
+        <w:jc w:val="both"/>
+        <w:rPr>
+          <w:rFonts w:ascii="Times New Roman" w:hAnsi="Times New Roman" w:cs="Times New Roman"/>
+          <w:b/>
+        </w:rPr>
+      </w:pPr>
+      <w:r>
+        <w:rPr>
+          <w:rFonts w:ascii="Times New Roman" w:hAnsi="Times New Roman" w:cs="Times New Roman"/>
+          <w:b/>
+        </w:rPr>
+        <w:t>Data Analyst/Developer</w:t>
       </w:r>
     </w:p>
     <w:p>
@@ -2672,13 +3024,37 @@
         <w:rPr>
           <w:rFonts w:ascii="Times New Roman" w:hAnsi="Times New Roman" w:cs="Times New Roman"/>
         </w:rPr>
-        <w:t>Provided insights to what information can be determined from each social media data source</w:t>
-      </w:r>
-      <w:r>
-        <w:rPr>
-          <w:rFonts w:ascii="Times New Roman" w:hAnsi="Times New Roman" w:cs="Times New Roman"/>
-        </w:rPr>
-        <w:t>.</w:t>
+        <w:t xml:space="preserve">Built a React.js </w:t>
+      </w:r>
+      <w:r>
+        <w:rPr>
+          <w:rFonts w:ascii="Times New Roman" w:hAnsi="Times New Roman" w:cs="Times New Roman"/>
+        </w:rPr>
+        <w:t xml:space="preserve">REST API </w:t>
+      </w:r>
+      <w:r>
+        <w:rPr>
+          <w:rFonts w:ascii="Times New Roman" w:hAnsi="Times New Roman" w:cs="Times New Roman"/>
+        </w:rPr>
+        <w:t xml:space="preserve">application </w:t>
+      </w:r>
+      <w:r>
+        <w:rPr>
+          <w:rFonts w:ascii="Times New Roman" w:hAnsi="Times New Roman" w:cs="Times New Roman"/>
+        </w:rPr>
+        <w:t xml:space="preserve">to query and present data from MongoDB for </w:t>
+      </w:r>
+      <w:r>
+        <w:rPr>
+          <w:rFonts w:ascii="Times New Roman" w:hAnsi="Times New Roman" w:cs="Times New Roman"/>
+        </w:rPr>
+        <w:t>internal report generation</w:t>
+      </w:r>
+      <w:r>
+        <w:rPr>
+          <w:rFonts w:ascii="Times New Roman" w:hAnsi="Times New Roman" w:cs="Times New Roman"/>
+        </w:rPr>
+        <w:t xml:space="preserve"> referred to by our sales data analyst teams.</w:t>
       </w:r>
     </w:p>
     <w:p>
@@ -2698,7 +3074,115 @@
         <w:rPr>
           <w:rFonts w:ascii="Times New Roman" w:hAnsi="Times New Roman" w:cs="Times New Roman"/>
         </w:rPr>
-        <w:t>Maintained and extended internal APIs to served stored data to other applications</w:t>
+        <w:t>Created data collection scripts in Python to collect</w:t>
+      </w:r>
+      <w:r>
+        <w:rPr>
+          <w:rFonts w:ascii="Times New Roman" w:hAnsi="Times New Roman" w:cs="Times New Roman"/>
+        </w:rPr>
+        <w:t xml:space="preserve">, </w:t>
+      </w:r>
+      <w:r>
+        <w:rPr>
+          <w:rFonts w:ascii="Times New Roman" w:hAnsi="Times New Roman" w:cs="Times New Roman"/>
+        </w:rPr>
+        <w:t>stor</w:t>
+      </w:r>
+      <w:r>
+        <w:rPr>
+          <w:rFonts w:ascii="Times New Roman" w:hAnsi="Times New Roman" w:cs="Times New Roman"/>
+        </w:rPr>
+        <w:t xml:space="preserve">e, post and maintain social media accounts for Fortune 500 companies </w:t>
+      </w:r>
+      <w:r>
+        <w:rPr>
+          <w:rFonts w:ascii="Times New Roman" w:hAnsi="Times New Roman" w:cs="Times New Roman"/>
+        </w:rPr>
+        <w:t xml:space="preserve">providing </w:t>
+      </w:r>
+      <w:r>
+        <w:rPr>
+          <w:rFonts w:ascii="Times New Roman" w:hAnsi="Times New Roman" w:cs="Times New Roman"/>
+        </w:rPr>
+        <w:t xml:space="preserve">data analysis </w:t>
+      </w:r>
+      <w:r>
+        <w:rPr>
+          <w:rFonts w:ascii="Times New Roman" w:hAnsi="Times New Roman" w:cs="Times New Roman"/>
+        </w:rPr>
+        <w:t xml:space="preserve">and </w:t>
+      </w:r>
+      <w:r>
+        <w:rPr>
+          <w:rFonts w:ascii="Times New Roman" w:hAnsi="Times New Roman" w:cs="Times New Roman"/>
+        </w:rPr>
+        <w:t xml:space="preserve">insights </w:t>
+      </w:r>
+      <w:r>
+        <w:rPr>
+          <w:rFonts w:ascii="Times New Roman" w:hAnsi="Times New Roman" w:cs="Times New Roman"/>
+        </w:rPr>
+        <w:t xml:space="preserve">of </w:t>
+      </w:r>
+      <w:r>
+        <w:rPr>
+          <w:rFonts w:ascii="Times New Roman" w:hAnsi="Times New Roman" w:cs="Times New Roman"/>
+        </w:rPr>
+        <w:t xml:space="preserve">information determined from </w:t>
+      </w:r>
+      <w:r>
+        <w:rPr>
+          <w:rFonts w:ascii="Times New Roman" w:hAnsi="Times New Roman" w:cs="Times New Roman"/>
+        </w:rPr>
+        <w:t xml:space="preserve">organic engagement </w:t>
+      </w:r>
+      <w:r>
+        <w:rPr>
+          <w:rFonts w:ascii="Times New Roman" w:hAnsi="Times New Roman" w:cs="Times New Roman"/>
+        </w:rPr>
+        <w:t xml:space="preserve">of </w:t>
+      </w:r>
+      <w:r>
+        <w:rPr>
+          <w:rFonts w:ascii="Times New Roman" w:hAnsi="Times New Roman" w:cs="Times New Roman"/>
+        </w:rPr>
+        <w:t xml:space="preserve">users </w:t>
+      </w:r>
+      <w:r>
+        <w:rPr>
+          <w:rFonts w:ascii="Times New Roman" w:hAnsi="Times New Roman" w:cs="Times New Roman"/>
+        </w:rPr>
+        <w:t xml:space="preserve">on </w:t>
+      </w:r>
+      <w:r>
+        <w:rPr>
+          <w:rFonts w:ascii="Times New Roman" w:hAnsi="Times New Roman" w:cs="Times New Roman"/>
+        </w:rPr>
+        <w:t xml:space="preserve">various </w:t>
+      </w:r>
+      <w:r>
+        <w:rPr>
+          <w:rFonts w:ascii="Times New Roman" w:hAnsi="Times New Roman" w:cs="Times New Roman"/>
+        </w:rPr>
+        <w:t>social media API</w:t>
+      </w:r>
+      <w:r>
+        <w:rPr>
+          <w:rFonts w:ascii="Times New Roman" w:hAnsi="Times New Roman" w:cs="Times New Roman"/>
+        </w:rPr>
+        <w:t>s (</w:t>
+      </w:r>
+      <w:r>
+        <w:rPr>
+          <w:rFonts w:ascii="Times New Roman" w:hAnsi="Times New Roman" w:cs="Times New Roman"/>
+        </w:rPr>
+        <w:t xml:space="preserve">e.g. </w:t>
+      </w:r>
+      <w:r>
+        <w:rPr>
+          <w:rFonts w:ascii="Times New Roman" w:hAnsi="Times New Roman" w:cs="Times New Roman"/>
+        </w:rPr>
+        <w:t>Vine, Twitter, Facebook)</w:t>
       </w:r>
       <w:r>
         <w:rPr>
@@ -2724,7 +3208,19 @@
         <w:rPr>
           <w:rFonts w:ascii="Times New Roman" w:hAnsi="Times New Roman" w:cs="Times New Roman"/>
         </w:rPr>
-        <w:t>Maintained and extended internal report generation tools</w:t>
+        <w:t xml:space="preserve">Maintained and extended internal APIs </w:t>
+      </w:r>
+      <w:r>
+        <w:rPr>
+          <w:rFonts w:ascii="Times New Roman" w:hAnsi="Times New Roman" w:cs="Times New Roman"/>
+        </w:rPr>
+        <w:t xml:space="preserve">servicing collected </w:t>
+      </w:r>
+      <w:r>
+        <w:rPr>
+          <w:rFonts w:ascii="Times New Roman" w:hAnsi="Times New Roman" w:cs="Times New Roman"/>
+        </w:rPr>
+        <w:t>data to other applications</w:t>
       </w:r>
       <w:r>
         <w:rPr>
@@ -2750,195 +3246,13 @@
         <w:rPr>
           <w:rFonts w:ascii="Times New Roman" w:hAnsi="Times New Roman" w:cs="Times New Roman"/>
         </w:rPr>
-        <w:t>Worked with other development</w:t>
-      </w:r>
-      <w:r>
-        <w:rPr>
-          <w:rFonts w:ascii="Times New Roman" w:hAnsi="Times New Roman" w:cs="Times New Roman"/>
-        </w:rPr>
-        <w:t xml:space="preserve">, analytics and sales </w:t>
-      </w:r>
-      <w:r>
-        <w:rPr>
-          <w:rFonts w:ascii="Times New Roman" w:hAnsi="Times New Roman" w:cs="Times New Roman"/>
-        </w:rPr>
-        <w:t>teams to create client facing reports</w:t>
+        <w:t>Maintained and extended internal report generation tools</w:t>
       </w:r>
       <w:r>
         <w:rPr>
           <w:rFonts w:ascii="Times New Roman" w:hAnsi="Times New Roman" w:cs="Times New Roman"/>
         </w:rPr>
         <w:t>.</w:t>
-      </w:r>
-    </w:p>
-    <w:p>
-      <w:pPr>
-        <w:pStyle w:val="ListParagraph"/>
-        <w:spacing w:after="0"/>
-        <w:ind w:left="360"/>
-        <w:jc w:val="both"/>
-        <w:rPr>
-          <w:rFonts w:ascii="Times New Roman" w:hAnsi="Times New Roman" w:cs="Times New Roman"/>
-        </w:rPr>
-      </w:pPr>
-    </w:p>
-    <w:p>
-      <w:pPr>
-        <w:pStyle w:val="ListParagraph"/>
-        <w:spacing w:after="0"/>
-        <w:ind w:left="0"/>
-        <w:rPr>
-          <w:rFonts w:ascii="Times New Roman" w:hAnsi="Times New Roman" w:cs="Times New Roman"/>
-        </w:rPr>
-      </w:pPr>
-      <w:r>
-        <w:rPr>
-          <w:rFonts w:ascii="Times New Roman" w:hAnsi="Times New Roman" w:cs="Times New Roman"/>
-          <w:b/>
-          <w:bCs/>
-          <w:u w:val="single"/>
-        </w:rPr>
-        <w:t>INTERNSHIPS AND PROJECTS</w:t>
-      </w:r>
-    </w:p>
-    <w:p>
-      <w:pPr>
-        <w:spacing w:after="0"/>
-        <w:contextualSpacing/>
-        <w:rPr>
-          <w:rFonts w:ascii="Times New Roman" w:hAnsi="Times New Roman" w:cs="Times New Roman"/>
-          <w:b/>
-        </w:rPr>
-      </w:pPr>
-      <w:r>
-        <w:rPr>
-          <w:rFonts w:ascii="Times New Roman" w:hAnsi="Times New Roman" w:cs="Times New Roman"/>
-          <w:b/>
-        </w:rPr>
-        <w:t xml:space="preserve">General Motors Sponsored EcoCar2 Competition, Los Angeles, CA </w:t>
-      </w:r>
-      <w:r>
-        <w:rPr>
-          <w:rFonts w:ascii="Times New Roman" w:hAnsi="Times New Roman" w:cs="Times New Roman"/>
-          <w:b/>
-        </w:rPr>
-        <w:tab/>
-      </w:r>
-      <w:r>
-        <w:rPr>
-          <w:rFonts w:ascii="Times New Roman" w:hAnsi="Times New Roman" w:cs="Times New Roman"/>
-          <w:b/>
-        </w:rPr>
-        <w:tab/>
-      </w:r>
-      <w:r>
-        <w:rPr>
-          <w:rFonts w:ascii="Times New Roman" w:hAnsi="Times New Roman" w:cs="Times New Roman"/>
-          <w:b/>
-        </w:rPr>
-        <w:tab/>
-      </w:r>
-      <w:r>
-        <w:rPr>
-          <w:rFonts w:ascii="Times New Roman" w:hAnsi="Times New Roman" w:cs="Times New Roman"/>
-          <w:b/>
-        </w:rPr>
-        <w:t xml:space="preserve"> </w:t>
-      </w:r>
-      <w:r>
-        <w:rPr>
-          <w:rFonts w:ascii="Times New Roman" w:hAnsi="Times New Roman" w:cs="Times New Roman"/>
-          <w:b/>
-        </w:rPr>
-        <w:t>January</w:t>
-      </w:r>
-      <w:r>
-        <w:rPr>
-          <w:rFonts w:ascii="Times New Roman" w:hAnsi="Times New Roman" w:cs="Times New Roman"/>
-          <w:b/>
-        </w:rPr>
-        <w:t xml:space="preserve"> 201</w:t>
-      </w:r>
-      <w:r>
-        <w:rPr>
-          <w:rFonts w:ascii="Times New Roman" w:hAnsi="Times New Roman" w:cs="Times New Roman"/>
-          <w:b/>
-        </w:rPr>
-        <w:t>4</w:t>
-      </w:r>
-      <w:r>
-        <w:rPr>
-          <w:rFonts w:ascii="Times New Roman" w:hAnsi="Times New Roman" w:cs="Times New Roman"/>
-          <w:b/>
-        </w:rPr>
-        <w:t xml:space="preserve"> </w:t>
-      </w:r>
-      <w:r>
-        <w:rPr>
-          <w:rFonts w:ascii="Times New Roman" w:hAnsi="Times New Roman" w:cs="Times New Roman"/>
-          <w:b/>
-        </w:rPr>
-        <w:t>–</w:t>
-      </w:r>
-      <w:r>
-        <w:rPr>
-          <w:rFonts w:ascii="Times New Roman" w:hAnsi="Times New Roman" w:cs="Times New Roman"/>
-          <w:b/>
-        </w:rPr>
-        <w:t xml:space="preserve"> Ju</w:t>
-      </w:r>
-      <w:r>
-        <w:rPr>
-          <w:rFonts w:ascii="Times New Roman" w:hAnsi="Times New Roman" w:cs="Times New Roman"/>
-          <w:b/>
-        </w:rPr>
-        <w:t xml:space="preserve">ne </w:t>
-      </w:r>
-      <w:r>
-        <w:rPr>
-          <w:rFonts w:ascii="Times New Roman" w:hAnsi="Times New Roman" w:cs="Times New Roman"/>
-          <w:b/>
-        </w:rPr>
-        <w:t>201</w:t>
-      </w:r>
-      <w:r>
-        <w:rPr>
-          <w:rFonts w:ascii="Times New Roman" w:hAnsi="Times New Roman" w:cs="Times New Roman"/>
-          <w:b/>
-        </w:rPr>
-        <w:t>4</w:t>
-      </w:r>
-    </w:p>
-    <w:p>
-      <w:pPr>
-        <w:spacing w:after="0"/>
-        <w:contextualSpacing/>
-        <w:jc w:val="both"/>
-        <w:rPr>
-          <w:rFonts w:ascii="Times New Roman" w:hAnsi="Times New Roman" w:cs="Times New Roman"/>
-          <w:b/>
-        </w:rPr>
-      </w:pPr>
-      <w:r>
-        <w:rPr>
-          <w:rFonts w:ascii="Times New Roman" w:hAnsi="Times New Roman" w:cs="Times New Roman"/>
-          <w:b/>
-        </w:rPr>
-        <w:t xml:space="preserve">QT/QML/C++ </w:t>
-      </w:r>
-      <w:r>
-        <w:rPr>
-          <w:rFonts w:ascii="Times New Roman" w:hAnsi="Times New Roman" w:cs="Times New Roman"/>
-          <w:b/>
-        </w:rPr>
-        <w:t xml:space="preserve">GUI </w:t>
-      </w:r>
-      <w:r>
-        <w:rPr>
-          <w:rFonts w:ascii="Times New Roman" w:hAnsi="Times New Roman" w:cs="Times New Roman"/>
-          <w:b/>
-        </w:rPr>
-        <w:t>Developer</w:t>
       </w:r>
     </w:p>
     <w:p>
@@ -2958,19 +3272,523 @@
         <w:rPr>
           <w:rFonts w:ascii="Times New Roman" w:hAnsi="Times New Roman" w:cs="Times New Roman"/>
         </w:rPr>
-        <w:t xml:space="preserve">Developed a GUI interface for an embedded system which runs </w:t>
-      </w:r>
-      <w:r>
-        <w:rPr>
-          <w:rFonts w:ascii="Times New Roman" w:hAnsi="Times New Roman" w:cs="Times New Roman"/>
-        </w:rPr>
-        <w:t xml:space="preserve">C++ </w:t>
-      </w:r>
-      <w:r>
-        <w:rPr>
-          <w:rFonts w:ascii="Times New Roman" w:hAnsi="Times New Roman" w:cs="Times New Roman"/>
-        </w:rPr>
-        <w:t>on a Freescale i.MX 6 Sabre ARM board.</w:t>
+        <w:t>Worked with other development</w:t>
+      </w:r>
+      <w:r>
+        <w:rPr>
+          <w:rFonts w:ascii="Times New Roman" w:hAnsi="Times New Roman" w:cs="Times New Roman"/>
+        </w:rPr>
+        <w:t xml:space="preserve">, analytics and sales </w:t>
+      </w:r>
+      <w:r>
+        <w:rPr>
+          <w:rFonts w:ascii="Times New Roman" w:hAnsi="Times New Roman" w:cs="Times New Roman"/>
+        </w:rPr>
+        <w:t>teams to create client facing reports</w:t>
+      </w:r>
+      <w:r>
+        <w:rPr>
+          <w:rFonts w:ascii="Times New Roman" w:hAnsi="Times New Roman" w:cs="Times New Roman"/>
+        </w:rPr>
+        <w:t>.</w:t>
+      </w:r>
+    </w:p>
+    <w:p>
+      <w:pPr>
+        <w:pStyle w:val="ListParagraph"/>
+        <w:spacing w:after="0"/>
+        <w:ind w:left="360"/>
+        <w:jc w:val="both"/>
+        <w:rPr>
+          <w:rFonts w:ascii="Times New Roman" w:hAnsi="Times New Roman" w:cs="Times New Roman"/>
+        </w:rPr>
+      </w:pPr>
+    </w:p>
+    <w:p>
+      <w:pPr>
+        <w:pStyle w:val="ListParagraph"/>
+        <w:spacing w:after="0"/>
+        <w:ind w:left="0"/>
+        <w:jc w:val="both"/>
+        <w:rPr>
+          <w:rFonts w:ascii="Times New Roman" w:hAnsi="Times New Roman" w:cs="Times New Roman"/>
+          <w:b/>
+          <w:bCs/>
+        </w:rPr>
+      </w:pPr>
+      <w:r>
+        <w:rPr>
+          <w:rFonts w:ascii="Times New Roman" w:hAnsi="Times New Roman" w:cs="Times New Roman"/>
+          <w:b/>
+          <w:bCs/>
+        </w:rPr>
+        <w:t>US Navy · Contract, Greater San Diego Area</w:t>
+      </w:r>
+      <w:r>
+        <w:rPr>
+          <w:rFonts w:ascii="Times New Roman" w:hAnsi="Times New Roman" w:cs="Times New Roman"/>
+          <w:b/>
+          <w:bCs/>
+        </w:rPr>
+        <w:tab/>
+      </w:r>
+      <w:r>
+        <w:rPr>
+          <w:rFonts w:ascii="Times New Roman" w:hAnsi="Times New Roman" w:cs="Times New Roman"/>
+          <w:b/>
+          <w:bCs/>
+        </w:rPr>
+        <w:tab/>
+      </w:r>
+      <w:r>
+        <w:rPr>
+          <w:rFonts w:ascii="Times New Roman" w:hAnsi="Times New Roman" w:cs="Times New Roman"/>
+          <w:b/>
+          <w:bCs/>
+        </w:rPr>
+        <w:tab/>
+      </w:r>
+      <w:r>
+        <w:rPr>
+          <w:rFonts w:ascii="Times New Roman" w:hAnsi="Times New Roman" w:cs="Times New Roman"/>
+          <w:b/>
+          <w:bCs/>
+        </w:rPr>
+        <w:tab/>
+      </w:r>
+      <w:r>
+        <w:rPr>
+          <w:rFonts w:ascii="Times New Roman" w:hAnsi="Times New Roman" w:cs="Times New Roman"/>
+          <w:b/>
+          <w:bCs/>
+        </w:rPr>
+        <w:tab/>
+      </w:r>
+      <w:r>
+        <w:rPr>
+          <w:rFonts w:ascii="Times New Roman" w:hAnsi="Times New Roman" w:cs="Times New Roman"/>
+          <w:b/>
+          <w:bCs/>
+        </w:rPr>
+        <w:t xml:space="preserve">        September</w:t>
+      </w:r>
+      <w:r>
+        <w:rPr>
+          <w:rFonts w:ascii="Times New Roman" w:hAnsi="Times New Roman" w:cs="Times New Roman"/>
+          <w:b/>
+          <w:bCs/>
+        </w:rPr>
+        <w:t xml:space="preserve"> 2000 - </w:t>
+      </w:r>
+      <w:r>
+        <w:rPr>
+          <w:rFonts w:ascii="Times New Roman" w:hAnsi="Times New Roman" w:cs="Times New Roman"/>
+          <w:b/>
+          <w:bCs/>
+        </w:rPr>
+        <w:t>August</w:t>
+      </w:r>
+      <w:r>
+        <w:rPr>
+          <w:rFonts w:ascii="Times New Roman" w:hAnsi="Times New Roman" w:cs="Times New Roman"/>
+          <w:b/>
+          <w:bCs/>
+        </w:rPr>
+        <w:t xml:space="preserve"> 2006</w:t>
+      </w:r>
+    </w:p>
+    <w:p>
+      <w:pPr>
+        <w:pStyle w:val="ListParagraph"/>
+        <w:spacing w:after="0"/>
+        <w:ind w:left="0"/>
+        <w:jc w:val="both"/>
+        <w:rPr>
+          <w:rFonts w:ascii="Times New Roman" w:hAnsi="Times New Roman" w:cs="Times New Roman"/>
+          <w:b/>
+          <w:bCs/>
+        </w:rPr>
+      </w:pPr>
+      <w:r>
+        <w:rPr>
+          <w:rFonts w:ascii="Times New Roman" w:hAnsi="Times New Roman" w:cs="Times New Roman"/>
+          <w:b/>
+          <w:bCs/>
+        </w:rPr>
+        <w:t>Aviation Electronic Technician Supervisor</w:t>
+      </w:r>
+    </w:p>
+    <w:p>
+      <w:pPr>
+        <w:pStyle w:val="ListParagraph"/>
+        <w:numPr>
+          <w:ilvl w:val="0"/>
+          <w:numId w:val="33"/>
+        </w:numPr>
+        <w:spacing w:after="0"/>
+        <w:jc w:val="both"/>
+        <w:rPr>
+          <w:rFonts w:ascii="Times New Roman" w:hAnsi="Times New Roman" w:cs="Times New Roman"/>
+        </w:rPr>
+      </w:pPr>
+      <w:r>
+        <w:rPr>
+          <w:rFonts w:ascii="Times New Roman" w:hAnsi="Times New Roman" w:cs="Times New Roman"/>
+        </w:rPr>
+        <w:t>2nd Class Petty Officer at Coronado Naval Base.</w:t>
+      </w:r>
+    </w:p>
+    <w:p>
+      <w:pPr>
+        <w:pStyle w:val="ListParagraph"/>
+        <w:numPr>
+          <w:ilvl w:val="0"/>
+          <w:numId w:val="33"/>
+        </w:numPr>
+        <w:spacing w:after="0"/>
+        <w:jc w:val="both"/>
+        <w:rPr>
+          <w:rFonts w:ascii="Times New Roman" w:hAnsi="Times New Roman" w:cs="Times New Roman"/>
+        </w:rPr>
+      </w:pPr>
+      <w:r>
+        <w:rPr>
+          <w:rFonts w:ascii="Times New Roman" w:hAnsi="Times New Roman" w:cs="Times New Roman"/>
+        </w:rPr>
+        <w:t>Westpac Deployment aboard USS Tarawa LHA-1 from 32nd St. Naval Base.</w:t>
+      </w:r>
+    </w:p>
+    <w:p>
+      <w:pPr>
+        <w:pStyle w:val="ListParagraph"/>
+        <w:spacing w:after="0"/>
+        <w:ind w:left="360"/>
+        <w:jc w:val="both"/>
+        <w:rPr>
+          <w:rFonts w:ascii="Times New Roman" w:hAnsi="Times New Roman" w:cs="Times New Roman"/>
+        </w:rPr>
+      </w:pPr>
+    </w:p>
+    <w:p>
+      <w:pPr>
+        <w:pStyle w:val="ListParagraph"/>
+        <w:spacing w:after="0"/>
+        <w:ind w:left="0"/>
+        <w:jc w:val="center"/>
+        <w:rPr>
+          <w:rFonts w:ascii="Times New Roman" w:hAnsi="Times New Roman" w:cs="Times New Roman"/>
+          <w:b/>
+          <w:bCs/>
+          <w:shd w:val="clear" w:color="auto" w:fill="FFFFFF"/>
+        </w:rPr>
+      </w:pPr>
+      <w:r>
+        <w:rPr>
+          <w:rFonts w:ascii="Times New Roman" w:hAnsi="Times New Roman" w:cs="Times New Roman"/>
+          <w:b/>
+          <w:bCs/>
+          <w:shd w:val="clear" w:color="auto" w:fill="FFFFFF"/>
+        </w:rPr>
+        <w:t>UPS Supply Chain Solutions, Tempe, AZ</w:t>
+      </w:r>
+      <w:r>
+        <w:rPr>
+          <w:rFonts w:ascii="Times New Roman" w:hAnsi="Times New Roman" w:cs="Times New Roman"/>
+          <w:b/>
+        </w:rPr>
+        <w:tab/>
+      </w:r>
+      <w:r>
+        <w:rPr>
+          <w:rFonts w:ascii="Times New Roman" w:hAnsi="Times New Roman" w:cs="Times New Roman"/>
+          <w:b/>
+        </w:rPr>
+        <w:tab/>
+      </w:r>
+      <w:r>
+        <w:rPr>
+          <w:rFonts w:ascii="Times New Roman" w:hAnsi="Times New Roman" w:cs="Times New Roman"/>
+          <w:b/>
+        </w:rPr>
+        <w:tab/>
+      </w:r>
+      <w:r>
+        <w:rPr>
+          <w:rFonts w:ascii="Times New Roman" w:hAnsi="Times New Roman" w:cs="Times New Roman"/>
+          <w:b/>
+        </w:rPr>
+        <w:tab/>
+        <w:t xml:space="preserve">               </w:t>
+      </w:r>
+      <w:r>
+        <w:rPr>
+          <w:rFonts w:ascii="Times New Roman" w:hAnsi="Times New Roman" w:cs="Times New Roman"/>
+          <w:b/>
+          <w:bCs/>
+          <w:shd w:val="clear" w:color="auto" w:fill="FFFFFF"/>
+        </w:rPr>
+        <w:t>Febr</w:t>
+      </w:r>
+      <w:r>
+        <w:rPr>
+          <w:rFonts w:ascii="Times New Roman" w:hAnsi="Times New Roman" w:cs="Times New Roman"/>
+          <w:b/>
+          <w:bCs/>
+          <w:shd w:val="clear" w:color="auto" w:fill="FFFFFF"/>
+        </w:rPr>
+        <w:t>uary 1997 – September 2000</w:t>
+      </w:r>
+    </w:p>
+    <w:p>
+      <w:pPr>
+        <w:pStyle w:val="ListParagraph"/>
+        <w:spacing w:after="0"/>
+        <w:ind w:left="0"/>
+        <w:rPr>
+          <w:rFonts w:ascii="Times New Roman" w:hAnsi="Times New Roman" w:cs="Times New Roman"/>
+          <w:b/>
+          <w:bCs/>
+          <w:shd w:val="clear" w:color="auto" w:fill="FFFFFF"/>
+        </w:rPr>
+      </w:pPr>
+      <w:r>
+        <w:rPr>
+          <w:rFonts w:ascii="Times New Roman" w:hAnsi="Times New Roman" w:cs="Times New Roman"/>
+          <w:b/>
+          <w:bCs/>
+          <w:shd w:val="clear" w:color="auto" w:fill="FFFFFF"/>
+        </w:rPr>
+        <w:t>Hardware Support Technician</w:t>
+      </w:r>
+    </w:p>
+    <w:p>
+      <w:pPr>
+        <w:pStyle w:val="ListParagraph"/>
+        <w:numPr>
+          <w:ilvl w:val="0"/>
+          <w:numId w:val="31"/>
+        </w:numPr>
+        <w:spacing w:after="0"/>
+        <w:rPr>
+          <w:rFonts w:ascii="Times New Roman" w:hAnsi="Times New Roman" w:cs="Times New Roman"/>
+        </w:rPr>
+      </w:pPr>
+      <w:r>
+        <w:rPr>
+          <w:rFonts w:ascii="Times New Roman" w:hAnsi="Times New Roman" w:cs="Times New Roman"/>
+          <w:shd w:val="clear" w:color="auto" w:fill="FFFFFF"/>
+        </w:rPr>
+        <w:t>Validation &amp; Verification Testing of Requirements, System and Regression Level Testing, Test Report Preparation, and Software Test Estimation.</w:t>
+      </w:r>
+    </w:p>
+    <w:p>
+      <w:pPr>
+        <w:pStyle w:val="ListParagraph"/>
+        <w:numPr>
+          <w:ilvl w:val="0"/>
+          <w:numId w:val="31"/>
+        </w:numPr>
+        <w:spacing w:after="0"/>
+        <w:rPr>
+          <w:rFonts w:ascii="Times New Roman" w:hAnsi="Times New Roman" w:cs="Times New Roman"/>
+        </w:rPr>
+      </w:pPr>
+      <w:r>
+        <w:rPr>
+          <w:rFonts w:ascii="Times New Roman" w:hAnsi="Times New Roman" w:cs="Times New Roman"/>
+          <w:shd w:val="clear" w:color="auto" w:fill="FFFFFF"/>
+        </w:rPr>
+        <w:t>Develop and implement tools to support analysis of UPS desktop shipping tools, support and implement Test Automation features for software test team.</w:t>
+      </w:r>
+    </w:p>
+    <w:p>
+      <w:pPr>
+        <w:pStyle w:val="ListParagraph"/>
+        <w:numPr>
+          <w:ilvl w:val="0"/>
+          <w:numId w:val="31"/>
+        </w:numPr>
+        <w:spacing w:after="0"/>
+        <w:rPr>
+          <w:rFonts w:ascii="Times New Roman" w:hAnsi="Times New Roman" w:cs="Times New Roman"/>
+        </w:rPr>
+      </w:pPr>
+      <w:r>
+        <w:rPr>
+          <w:rFonts w:ascii="Times New Roman" w:hAnsi="Times New Roman" w:cs="Times New Roman"/>
+          <w:shd w:val="clear" w:color="auto" w:fill="FFFFFF"/>
+        </w:rPr>
+        <w:t>Troubleshoot escalated technical issues with end-customer on desktop remote support systems.</w:t>
+      </w:r>
+    </w:p>
+    <w:p>
+      <w:pPr>
+        <w:pStyle w:val="ListParagraph"/>
+        <w:spacing w:after="0"/>
+        <w:ind w:left="360"/>
+        <w:rPr>
+          <w:rFonts w:ascii="Times New Roman" w:hAnsi="Times New Roman" w:cs="Times New Roman"/>
+        </w:rPr>
+      </w:pPr>
+    </w:p>
+    <w:p>
+      <w:pPr>
+        <w:pStyle w:val="ListParagraph"/>
+        <w:spacing w:after="0"/>
+        <w:ind w:left="0"/>
+        <w:rPr>
+          <w:rFonts w:ascii="Times New Roman" w:hAnsi="Times New Roman" w:cs="Times New Roman"/>
+        </w:rPr>
+      </w:pPr>
+      <w:r>
+        <w:rPr>
+          <w:rFonts w:ascii="Times New Roman" w:hAnsi="Times New Roman" w:cs="Times New Roman"/>
+          <w:b/>
+          <w:bCs/>
+          <w:u w:val="single"/>
+        </w:rPr>
+        <w:lastRenderedPageBreak/>
+        <w:t>INTERNSHIPS AND PROJECTS</w:t>
+      </w:r>
+    </w:p>
+    <w:p>
+      <w:pPr>
+        <w:spacing w:after="0"/>
+        <w:contextualSpacing/>
+        <w:rPr>
+          <w:rFonts w:ascii="Times New Roman" w:hAnsi="Times New Roman" w:cs="Times New Roman"/>
+          <w:b/>
+        </w:rPr>
+      </w:pPr>
+      <w:r>
+        <w:rPr>
+          <w:rFonts w:ascii="Times New Roman" w:hAnsi="Times New Roman" w:cs="Times New Roman"/>
+          <w:b/>
+        </w:rPr>
+        <w:t xml:space="preserve">General Motors Sponsored EcoCar2 Competition, Los Angeles, CA </w:t>
+      </w:r>
+      <w:r>
+        <w:rPr>
+          <w:rFonts w:ascii="Times New Roman" w:hAnsi="Times New Roman" w:cs="Times New Roman"/>
+          <w:b/>
+        </w:rPr>
+        <w:tab/>
+      </w:r>
+      <w:r>
+        <w:rPr>
+          <w:rFonts w:ascii="Times New Roman" w:hAnsi="Times New Roman" w:cs="Times New Roman"/>
+          <w:b/>
+        </w:rPr>
+        <w:tab/>
+      </w:r>
+      <w:r>
+        <w:rPr>
+          <w:rFonts w:ascii="Times New Roman" w:hAnsi="Times New Roman" w:cs="Times New Roman"/>
+          <w:b/>
+        </w:rPr>
+        <w:tab/>
+      </w:r>
+      <w:r>
+        <w:rPr>
+          <w:rFonts w:ascii="Times New Roman" w:hAnsi="Times New Roman" w:cs="Times New Roman"/>
+          <w:b/>
+        </w:rPr>
+        <w:t xml:space="preserve"> </w:t>
+      </w:r>
+      <w:r>
+        <w:rPr>
+          <w:rFonts w:ascii="Times New Roman" w:hAnsi="Times New Roman" w:cs="Times New Roman"/>
+          <w:b/>
+        </w:rPr>
+        <w:t>January</w:t>
+      </w:r>
+      <w:r>
+        <w:rPr>
+          <w:rFonts w:ascii="Times New Roman" w:hAnsi="Times New Roman" w:cs="Times New Roman"/>
+          <w:b/>
+        </w:rPr>
+        <w:t xml:space="preserve"> 201</w:t>
+      </w:r>
+      <w:r>
+        <w:rPr>
+          <w:rFonts w:ascii="Times New Roman" w:hAnsi="Times New Roman" w:cs="Times New Roman"/>
+          <w:b/>
+        </w:rPr>
+        <w:t>4</w:t>
+      </w:r>
+      <w:r>
+        <w:rPr>
+          <w:rFonts w:ascii="Times New Roman" w:hAnsi="Times New Roman" w:cs="Times New Roman"/>
+          <w:b/>
+        </w:rPr>
+        <w:t xml:space="preserve"> </w:t>
+      </w:r>
+      <w:r>
+        <w:rPr>
+          <w:rFonts w:ascii="Times New Roman" w:hAnsi="Times New Roman" w:cs="Times New Roman"/>
+          <w:b/>
+        </w:rPr>
+        <w:t>–</w:t>
+      </w:r>
+      <w:r>
+        <w:rPr>
+          <w:rFonts w:ascii="Times New Roman" w:hAnsi="Times New Roman" w:cs="Times New Roman"/>
+          <w:b/>
+        </w:rPr>
+        <w:t xml:space="preserve"> Ju</w:t>
+      </w:r>
+      <w:r>
+        <w:rPr>
+          <w:rFonts w:ascii="Times New Roman" w:hAnsi="Times New Roman" w:cs="Times New Roman"/>
+          <w:b/>
+        </w:rPr>
+        <w:t xml:space="preserve">ne </w:t>
+      </w:r>
+      <w:r>
+        <w:rPr>
+          <w:rFonts w:ascii="Times New Roman" w:hAnsi="Times New Roman" w:cs="Times New Roman"/>
+          <w:b/>
+        </w:rPr>
+        <w:t>201</w:t>
+      </w:r>
+      <w:r>
+        <w:rPr>
+          <w:rFonts w:ascii="Times New Roman" w:hAnsi="Times New Roman" w:cs="Times New Roman"/>
+          <w:b/>
+        </w:rPr>
+        <w:t>4</w:t>
+      </w:r>
+    </w:p>
+    <w:p>
+      <w:pPr>
+        <w:spacing w:after="0"/>
+        <w:contextualSpacing/>
+        <w:jc w:val="both"/>
+        <w:rPr>
+          <w:rFonts w:ascii="Times New Roman" w:hAnsi="Times New Roman" w:cs="Times New Roman"/>
+          <w:b/>
+        </w:rPr>
+      </w:pPr>
+      <w:r>
+        <w:rPr>
+          <w:rFonts w:ascii="Times New Roman" w:hAnsi="Times New Roman" w:cs="Times New Roman"/>
+          <w:b/>
+        </w:rPr>
+        <w:t xml:space="preserve">QT/QML/C++ </w:t>
+      </w:r>
+      <w:r>
+        <w:rPr>
+          <w:rFonts w:ascii="Times New Roman" w:hAnsi="Times New Roman" w:cs="Times New Roman"/>
+          <w:b/>
+        </w:rPr>
+        <w:t xml:space="preserve">GUI </w:t>
+      </w:r>
+      <w:r>
+        <w:rPr>
+          <w:rFonts w:ascii="Times New Roman" w:hAnsi="Times New Roman" w:cs="Times New Roman"/>
+          <w:b/>
+        </w:rPr>
+        <w:t>Developer</w:t>
       </w:r>
     </w:p>
     <w:p>
@@ -2990,7 +3808,43 @@
         <w:rPr>
           <w:rFonts w:ascii="Times New Roman" w:hAnsi="Times New Roman" w:cs="Times New Roman"/>
         </w:rPr>
-        <w:t>Used a custom Linux kernel to program the Freescale board.</w:t>
+        <w:t>Developed</w:t>
+      </w:r>
+      <w:r>
+        <w:rPr>
+          <w:rFonts w:ascii="Times New Roman" w:hAnsi="Times New Roman" w:cs="Times New Roman"/>
+        </w:rPr>
+        <w:t xml:space="preserve"> board support package (BSP) on </w:t>
+      </w:r>
+      <w:r>
+        <w:rPr>
+          <w:rFonts w:ascii="Times New Roman" w:hAnsi="Times New Roman" w:cs="Times New Roman"/>
+        </w:rPr>
+        <w:t>GUI interface</w:t>
+      </w:r>
+      <w:r>
+        <w:rPr>
+          <w:rFonts w:ascii="Times New Roman" w:hAnsi="Times New Roman" w:cs="Times New Roman"/>
+        </w:rPr>
+        <w:t xml:space="preserve"> display systems </w:t>
+      </w:r>
+      <w:r>
+        <w:rPr>
+          <w:rFonts w:ascii="Times New Roman" w:hAnsi="Times New Roman" w:cs="Times New Roman"/>
+        </w:rPr>
+        <w:t xml:space="preserve">for an embedded system which runs </w:t>
+      </w:r>
+      <w:r>
+        <w:rPr>
+          <w:rFonts w:ascii="Times New Roman" w:hAnsi="Times New Roman" w:cs="Times New Roman"/>
+        </w:rPr>
+        <w:t xml:space="preserve">C++ </w:t>
+      </w:r>
+      <w:r>
+        <w:rPr>
+          <w:rFonts w:ascii="Times New Roman" w:hAnsi="Times New Roman" w:cs="Times New Roman"/>
+        </w:rPr>
+        <w:t>on a Freescale i.MX 6 Sabre ARM board.</w:t>
       </w:r>
     </w:p>
     <w:p>
@@ -3010,7 +3864,31 @@
         <w:rPr>
           <w:rFonts w:ascii="Times New Roman" w:hAnsi="Times New Roman" w:cs="Times New Roman"/>
         </w:rPr>
-        <w:t>Used C++ to transmit and receive CAN signals over the vehicle's CAN bus.</w:t>
+        <w:t xml:space="preserve">Performed bring-up for embedded FW on linux kernel to interface C++ </w:t>
+      </w:r>
+      <w:r>
+        <w:rPr>
+          <w:rFonts w:ascii="Times New Roman" w:hAnsi="Times New Roman" w:cs="Times New Roman"/>
+        </w:rPr>
+        <w:t xml:space="preserve">CAN signals </w:t>
+      </w:r>
+      <w:r>
+        <w:rPr>
+          <w:rFonts w:ascii="Times New Roman" w:hAnsi="Times New Roman" w:cs="Times New Roman"/>
+        </w:rPr>
+        <w:t xml:space="preserve">communication </w:t>
+      </w:r>
+      <w:r>
+        <w:rPr>
+          <w:rFonts w:ascii="Times New Roman" w:hAnsi="Times New Roman" w:cs="Times New Roman"/>
+        </w:rPr>
+        <w:t>over vehicle's CAN bus</w:t>
+      </w:r>
+      <w:r>
+        <w:rPr>
+          <w:rFonts w:ascii="Times New Roman" w:hAnsi="Times New Roman" w:cs="Times New Roman"/>
+        </w:rPr>
+        <w:t xml:space="preserve"> system.</w:t>
       </w:r>
     </w:p>
     <w:p>
@@ -3030,19 +3908,19 @@
         <w:rPr>
           <w:rFonts w:ascii="Times New Roman" w:hAnsi="Times New Roman" w:cs="Times New Roman"/>
         </w:rPr>
-        <w:t>Developed a user interface using Qt QML library to create software</w:t>
-      </w:r>
-      <w:r>
-        <w:rPr>
-          <w:rFonts w:ascii="Times New Roman" w:hAnsi="Times New Roman" w:cs="Times New Roman"/>
-        </w:rPr>
-        <w:t>-</w:t>
-      </w:r>
-      <w:r>
-        <w:rPr>
-          <w:rFonts w:ascii="Times New Roman" w:hAnsi="Times New Roman" w:cs="Times New Roman"/>
-        </w:rPr>
-        <w:t>based controls to replace radio and climate control mechanical buttons while continually displaying live diagnostic data signals.</w:t>
+        <w:t>Used a custom Linux kernel to program the Freescale board</w:t>
+      </w:r>
+      <w:r>
+        <w:rPr>
+          <w:rFonts w:ascii="Times New Roman" w:hAnsi="Times New Roman" w:cs="Times New Roman"/>
+        </w:rPr>
+        <w:t xml:space="preserve"> with </w:t>
+      </w:r>
+      <w:r>
+        <w:rPr>
+          <w:rFonts w:ascii="Times New Roman" w:hAnsi="Times New Roman" w:cs="Times New Roman"/>
+        </w:rPr>
+        <w:t>C++ to transmit and receive.</w:t>
       </w:r>
     </w:p>
     <w:p>
@@ -3062,19 +3940,43 @@
         <w:rPr>
           <w:rFonts w:ascii="Times New Roman" w:hAnsi="Times New Roman" w:cs="Times New Roman"/>
         </w:rPr>
-        <w:t>Read and write CAN signals from the car, translating them using a Linux driver, and implemented in QML</w:t>
-      </w:r>
-      <w:r>
-        <w:rPr>
-          <w:rFonts w:ascii="Times New Roman" w:hAnsi="Times New Roman" w:cs="Times New Roman"/>
-        </w:rPr>
-        <w:t xml:space="preserve">, </w:t>
-      </w:r>
-      <w:r>
-        <w:rPr>
-          <w:rFonts w:ascii="Times New Roman" w:hAnsi="Times New Roman" w:cs="Times New Roman"/>
-        </w:rPr>
-        <w:t>C++ to display interactive touch screen controls on the vehicle display console.</w:t>
+        <w:t xml:space="preserve">Developed user interface </w:t>
+      </w:r>
+      <w:r>
+        <w:rPr>
+          <w:rFonts w:ascii="Times New Roman" w:hAnsi="Times New Roman" w:cs="Times New Roman"/>
+        </w:rPr>
+        <w:t xml:space="preserve">in </w:t>
+      </w:r>
+      <w:r>
+        <w:rPr>
+          <w:rFonts w:ascii="Times New Roman" w:hAnsi="Times New Roman" w:cs="Times New Roman"/>
+        </w:rPr>
+        <w:t>Qt QML library to create software</w:t>
+      </w:r>
+      <w:r>
+        <w:rPr>
+          <w:rFonts w:ascii="Times New Roman" w:hAnsi="Times New Roman" w:cs="Times New Roman"/>
+        </w:rPr>
+        <w:t>-</w:t>
+      </w:r>
+      <w:r>
+        <w:rPr>
+          <w:rFonts w:ascii="Times New Roman" w:hAnsi="Times New Roman" w:cs="Times New Roman"/>
+        </w:rPr>
+        <w:t xml:space="preserve">based controls </w:t>
+      </w:r>
+      <w:r>
+        <w:rPr>
+          <w:rFonts w:ascii="Times New Roman" w:hAnsi="Times New Roman" w:cs="Times New Roman"/>
+        </w:rPr>
+        <w:t xml:space="preserve">that </w:t>
+      </w:r>
+      <w:r>
+        <w:rPr>
+          <w:rFonts w:ascii="Times New Roman" w:hAnsi="Times New Roman" w:cs="Times New Roman"/>
+        </w:rPr>
+        <w:t>replace radio and climate control mechanical buttons while continually displaying live diagnostic data signals.</w:t>
       </w:r>
     </w:p>
     <w:p>
@@ -3094,7 +3996,19 @@
         <w:rPr>
           <w:rFonts w:ascii="Times New Roman" w:hAnsi="Times New Roman" w:cs="Times New Roman"/>
         </w:rPr>
-        <w:t>Tested onboard program inside vehicle with live controller area network signals.</w:t>
+        <w:t>Read and write CAN signals from the car, translating them using a Linux driver, and implemented in QML</w:t>
+      </w:r>
+      <w:r>
+        <w:rPr>
+          <w:rFonts w:ascii="Times New Roman" w:hAnsi="Times New Roman" w:cs="Times New Roman"/>
+        </w:rPr>
+        <w:t xml:space="preserve">, </w:t>
+      </w:r>
+      <w:r>
+        <w:rPr>
+          <w:rFonts w:ascii="Times New Roman" w:hAnsi="Times New Roman" w:cs="Times New Roman"/>
+        </w:rPr>
+        <w:t>C++ to display interactive touch screen controls on the vehicle display console.</w:t>
       </w:r>
     </w:p>
     <w:p>
@@ -3114,6 +4028,18 @@
         <w:rPr>
           <w:rFonts w:ascii="Times New Roman" w:hAnsi="Times New Roman" w:cs="Times New Roman"/>
         </w:rPr>
+        <w:t>Tested onboard program inside vehicle with live controller area network signals.</w:t>
+      </w:r>
+      <w:r>
+        <w:rPr>
+          <w:rFonts w:ascii="Times New Roman" w:hAnsi="Times New Roman" w:cs="Times New Roman"/>
+        </w:rPr>
+        <w:t xml:space="preserve"> </w:t>
+      </w:r>
+      <w:r>
+        <w:rPr>
+          <w:rFonts w:ascii="Times New Roman" w:hAnsi="Times New Roman" w:cs="Times New Roman"/>
+        </w:rPr>
         <w:t>Debugged onboard program through serial cable.</w:t>
       </w:r>
     </w:p>
@@ -3133,32 +4059,12 @@
       <w:r>
         <w:rPr>
           <w:rFonts w:ascii="Times New Roman" w:hAnsi="Times New Roman" w:cs="Times New Roman"/>
-        </w:rPr>
-        <w:t>Worked with a team of 6 developers on computer science portion of project.</w:t>
-      </w:r>
-    </w:p>
-    <w:p>
-      <w:pPr>
-        <w:pStyle w:val="ListParagraph"/>
-        <w:numPr>
-          <w:ilvl w:val="0"/>
-          <w:numId w:val="4"/>
-        </w:numPr>
-        <w:spacing w:after="0"/>
-        <w:jc w:val="both"/>
-        <w:rPr>
-          <w:rFonts w:ascii="Times New Roman" w:hAnsi="Times New Roman" w:cs="Times New Roman"/>
-        </w:rPr>
-      </w:pPr>
-      <w:r>
-        <w:rPr>
-          <w:rFonts w:ascii="Times New Roman" w:hAnsi="Times New Roman" w:cs="Times New Roman"/>
           <w:b/>
           <w:bCs/>
         </w:rPr>
         <w:t xml:space="preserve">Project Website: </w:t>
       </w:r>
-      <w:hyperlink r:id="rId12" w:history="1">
+      <w:hyperlink r:id="rId13" w:history="1">
         <w:r>
           <w:rPr>
             <w:rStyle w:val="Hyperlink"/>
@@ -3433,7 +4339,6 @@
           <w:rFonts w:ascii="Times New Roman" w:hAnsi="Times New Roman" w:cs="Times New Roman"/>
           <w:b/>
         </w:rPr>
-        <w:lastRenderedPageBreak/>
         <w:t>PCWerk.com, Playa Vista, CA</w:t>
       </w:r>
       <w:r>
@@ -3745,7 +4650,7 @@
         </w:rPr>
         <w:t xml:space="preserve">Created and presented data visualization using python matplotlib and google maps API Hosted at: </w:t>
       </w:r>
-      <w:hyperlink r:id="rId13" w:history="1">
+      <w:hyperlink r:id="rId14" w:history="1">
         <w:r>
           <w:rPr>
             <w:rStyle w:val="Hyperlink"/>
@@ -5126,6 +6031,119 @@
     </w:lvl>
   </w:abstractNum>
   <w:abstractNum w:abstractNumId="10" w15:restartNumberingAfterBreak="0">
+    <w:nsid w:val="25FA2CD1"/>
+    <w:multiLevelType w:val="hybridMultilevel"/>
+    <w:tmpl w:val="EFFE8890"/>
+    <w:lvl w:ilvl="0" w:tplc="04090001">
+      <w:start w:val="1"/>
+      <w:numFmt w:val="bullet"/>
+      <w:lvlText w:val=""/>
+      <w:lvlJc w:val="left"/>
+      <w:pPr>
+        <w:ind w:left="360" w:hanging="360"/>
+      </w:pPr>
+      <w:rPr>
+        <w:rFonts w:ascii="Symbol" w:hAnsi="Symbol" w:hint="default"/>
+      </w:rPr>
+    </w:lvl>
+    <w:lvl w:ilvl="1" w:tplc="04090003" w:tentative="1">
+      <w:start w:val="1"/>
+      <w:numFmt w:val="bullet"/>
+      <w:lvlText w:val="o"/>
+      <w:lvlJc w:val="left"/>
+      <w:pPr>
+        <w:ind w:left="1080" w:hanging="360"/>
+      </w:pPr>
+      <w:rPr>
+        <w:rFonts w:ascii="Courier New" w:hAnsi="Courier New" w:cs="Courier New" w:hint="default"/>
+      </w:rPr>
+    </w:lvl>
+    <w:lvl w:ilvl="2" w:tplc="04090005" w:tentative="1">
+      <w:start w:val="1"/>
+      <w:numFmt w:val="bullet"/>
+      <w:lvlText w:val=""/>
+      <w:lvlJc w:val="left"/>
+      <w:pPr>
+        <w:ind w:left="1800" w:hanging="360"/>
+      </w:pPr>
+      <w:rPr>
+        <w:rFonts w:ascii="Wingdings" w:hAnsi="Wingdings" w:hint="default"/>
+      </w:rPr>
+    </w:lvl>
+    <w:lvl w:ilvl="3" w:tplc="04090001" w:tentative="1">
+      <w:start w:val="1"/>
+      <w:numFmt w:val="bullet"/>
+      <w:lvlText w:val=""/>
+      <w:lvlJc w:val="left"/>
+      <w:pPr>
+        <w:ind w:left="2520" w:hanging="360"/>
+      </w:pPr>
+      <w:rPr>
+        <w:rFonts w:ascii="Symbol" w:hAnsi="Symbol" w:hint="default"/>
+      </w:rPr>
+    </w:lvl>
+    <w:lvl w:ilvl="4" w:tplc="04090003" w:tentative="1">
+      <w:start w:val="1"/>
+      <w:numFmt w:val="bullet"/>
+      <w:lvlText w:val="o"/>
+      <w:lvlJc w:val="left"/>
+      <w:pPr>
+        <w:ind w:left="3240" w:hanging="360"/>
+      </w:pPr>
+      <w:rPr>
+        <w:rFonts w:ascii="Courier New" w:hAnsi="Courier New" w:cs="Courier New" w:hint="default"/>
+      </w:rPr>
+    </w:lvl>
+    <w:lvl w:ilvl="5" w:tplc="04090005" w:tentative="1">
+      <w:start w:val="1"/>
+      <w:numFmt w:val="bullet"/>
+      <w:lvlText w:val=""/>
+      <w:lvlJc w:val="left"/>
+      <w:pPr>
+        <w:ind w:left="3960" w:hanging="360"/>
+      </w:pPr>
+      <w:rPr>
+        <w:rFonts w:ascii="Wingdings" w:hAnsi="Wingdings" w:hint="default"/>
+      </w:rPr>
+    </w:lvl>
+    <w:lvl w:ilvl="6" w:tplc="04090001" w:tentative="1">
+      <w:start w:val="1"/>
+      <w:numFmt w:val="bullet"/>
+      <w:lvlText w:val=""/>
+      <w:lvlJc w:val="left"/>
+      <w:pPr>
+        <w:ind w:left="4680" w:hanging="360"/>
+      </w:pPr>
+      <w:rPr>
+        <w:rFonts w:ascii="Symbol" w:hAnsi="Symbol" w:hint="default"/>
+      </w:rPr>
+    </w:lvl>
+    <w:lvl w:ilvl="7" w:tplc="04090003" w:tentative="1">
+      <w:start w:val="1"/>
+      <w:numFmt w:val="bullet"/>
+      <w:lvlText w:val="o"/>
+      <w:lvlJc w:val="left"/>
+      <w:pPr>
+        <w:ind w:left="5400" w:hanging="360"/>
+      </w:pPr>
+      <w:rPr>
+        <w:rFonts w:ascii="Courier New" w:hAnsi="Courier New" w:cs="Courier New" w:hint="default"/>
+      </w:rPr>
+    </w:lvl>
+    <w:lvl w:ilvl="8" w:tplc="04090005" w:tentative="1">
+      <w:start w:val="1"/>
+      <w:numFmt w:val="bullet"/>
+      <w:lvlText w:val=""/>
+      <w:lvlJc w:val="left"/>
+      <w:pPr>
+        <w:ind w:left="6120" w:hanging="360"/>
+      </w:pPr>
+      <w:rPr>
+        <w:rFonts w:ascii="Wingdings" w:hAnsi="Wingdings" w:hint="default"/>
+      </w:rPr>
+    </w:lvl>
+  </w:abstractNum>
+  <w:abstractNum w:abstractNumId="11" w15:restartNumberingAfterBreak="0">
     <w:nsid w:val="2A8866CA"/>
     <w:multiLevelType w:val="hybridMultilevel"/>
     <w:tmpl w:val="2C4CACAC"/>
@@ -5238,7 +6256,7 @@
       </w:rPr>
     </w:lvl>
   </w:abstractNum>
-  <w:abstractNum w:abstractNumId="11" w15:restartNumberingAfterBreak="0">
+  <w:abstractNum w:abstractNumId="12" w15:restartNumberingAfterBreak="0">
     <w:nsid w:val="2B230F33"/>
     <w:multiLevelType w:val="hybridMultilevel"/>
     <w:tmpl w:val="59BE6494"/>
@@ -5351,7 +6369,7 @@
       </w:rPr>
     </w:lvl>
   </w:abstractNum>
-  <w:abstractNum w:abstractNumId="12" w15:restartNumberingAfterBreak="0">
+  <w:abstractNum w:abstractNumId="13" w15:restartNumberingAfterBreak="0">
     <w:nsid w:val="307E04BC"/>
     <w:multiLevelType w:val="hybridMultilevel"/>
     <w:tmpl w:val="92E4C402"/>
@@ -5464,7 +6482,120 @@
       </w:rPr>
     </w:lvl>
   </w:abstractNum>
-  <w:abstractNum w:abstractNumId="13" w15:restartNumberingAfterBreak="0">
+  <w:abstractNum w:abstractNumId="14" w15:restartNumberingAfterBreak="0">
+    <w:nsid w:val="363965AD"/>
+    <w:multiLevelType w:val="hybridMultilevel"/>
+    <w:tmpl w:val="E6F620CC"/>
+    <w:lvl w:ilvl="0" w:tplc="04090001">
+      <w:start w:val="1"/>
+      <w:numFmt w:val="bullet"/>
+      <w:lvlText w:val=""/>
+      <w:lvlJc w:val="left"/>
+      <w:pPr>
+        <w:ind w:left="720" w:hanging="360"/>
+      </w:pPr>
+      <w:rPr>
+        <w:rFonts w:ascii="Symbol" w:hAnsi="Symbol" w:hint="default"/>
+      </w:rPr>
+    </w:lvl>
+    <w:lvl w:ilvl="1" w:tplc="04090003" w:tentative="1">
+      <w:start w:val="1"/>
+      <w:numFmt w:val="bullet"/>
+      <w:lvlText w:val="o"/>
+      <w:lvlJc w:val="left"/>
+      <w:pPr>
+        <w:ind w:left="1440" w:hanging="360"/>
+      </w:pPr>
+      <w:rPr>
+        <w:rFonts w:ascii="Courier New" w:hAnsi="Courier New" w:cs="Courier New" w:hint="default"/>
+      </w:rPr>
+    </w:lvl>
+    <w:lvl w:ilvl="2" w:tplc="04090005" w:tentative="1">
+      <w:start w:val="1"/>
+      <w:numFmt w:val="bullet"/>
+      <w:lvlText w:val=""/>
+      <w:lvlJc w:val="left"/>
+      <w:pPr>
+        <w:ind w:left="2160" w:hanging="360"/>
+      </w:pPr>
+      <w:rPr>
+        <w:rFonts w:ascii="Wingdings" w:hAnsi="Wingdings" w:hint="default"/>
+      </w:rPr>
+    </w:lvl>
+    <w:lvl w:ilvl="3" w:tplc="04090001" w:tentative="1">
+      <w:start w:val="1"/>
+      <w:numFmt w:val="bullet"/>
+      <w:lvlText w:val=""/>
+      <w:lvlJc w:val="left"/>
+      <w:pPr>
+        <w:ind w:left="2880" w:hanging="360"/>
+      </w:pPr>
+      <w:rPr>
+        <w:rFonts w:ascii="Symbol" w:hAnsi="Symbol" w:hint="default"/>
+      </w:rPr>
+    </w:lvl>
+    <w:lvl w:ilvl="4" w:tplc="04090003" w:tentative="1">
+      <w:start w:val="1"/>
+      <w:numFmt w:val="bullet"/>
+      <w:lvlText w:val="o"/>
+      <w:lvlJc w:val="left"/>
+      <w:pPr>
+        <w:ind w:left="3600" w:hanging="360"/>
+      </w:pPr>
+      <w:rPr>
+        <w:rFonts w:ascii="Courier New" w:hAnsi="Courier New" w:cs="Courier New" w:hint="default"/>
+      </w:rPr>
+    </w:lvl>
+    <w:lvl w:ilvl="5" w:tplc="04090005" w:tentative="1">
+      <w:start w:val="1"/>
+      <w:numFmt w:val="bullet"/>
+      <w:lvlText w:val=""/>
+      <w:lvlJc w:val="left"/>
+      <w:pPr>
+        <w:ind w:left="4320" w:hanging="360"/>
+      </w:pPr>
+      <w:rPr>
+        <w:rFonts w:ascii="Wingdings" w:hAnsi="Wingdings" w:hint="default"/>
+      </w:rPr>
+    </w:lvl>
+    <w:lvl w:ilvl="6" w:tplc="04090001" w:tentative="1">
+      <w:start w:val="1"/>
+      <w:numFmt w:val="bullet"/>
+      <w:lvlText w:val=""/>
+      <w:lvlJc w:val="left"/>
+      <w:pPr>
+        <w:ind w:left="5040" w:hanging="360"/>
+      </w:pPr>
+      <w:rPr>
+        <w:rFonts w:ascii="Symbol" w:hAnsi="Symbol" w:hint="default"/>
+      </w:rPr>
+    </w:lvl>
+    <w:lvl w:ilvl="7" w:tplc="04090003" w:tentative="1">
+      <w:start w:val="1"/>
+      <w:numFmt w:val="bullet"/>
+      <w:lvlText w:val="o"/>
+      <w:lvlJc w:val="left"/>
+      <w:pPr>
+        <w:ind w:left="5760" w:hanging="360"/>
+      </w:pPr>
+      <w:rPr>
+        <w:rFonts w:ascii="Courier New" w:hAnsi="Courier New" w:cs="Courier New" w:hint="default"/>
+      </w:rPr>
+    </w:lvl>
+    <w:lvl w:ilvl="8" w:tplc="04090005" w:tentative="1">
+      <w:start w:val="1"/>
+      <w:numFmt w:val="bullet"/>
+      <w:lvlText w:val=""/>
+      <w:lvlJc w:val="left"/>
+      <w:pPr>
+        <w:ind w:left="6480" w:hanging="360"/>
+      </w:pPr>
+      <w:rPr>
+        <w:rFonts w:ascii="Wingdings" w:hAnsi="Wingdings" w:hint="default"/>
+      </w:rPr>
+    </w:lvl>
+  </w:abstractNum>
+  <w:abstractNum w:abstractNumId="15" w15:restartNumberingAfterBreak="0">
     <w:nsid w:val="399669CC"/>
     <w:multiLevelType w:val="hybridMultilevel"/>
     <w:tmpl w:val="EB3C0272"/>
@@ -5577,7 +6708,7 @@
       </w:rPr>
     </w:lvl>
   </w:abstractNum>
-  <w:abstractNum w:abstractNumId="14" w15:restartNumberingAfterBreak="0">
+  <w:abstractNum w:abstractNumId="16" w15:restartNumberingAfterBreak="0">
     <w:nsid w:val="44610864"/>
     <w:multiLevelType w:val="hybridMultilevel"/>
     <w:tmpl w:val="3A94A4B8"/>
@@ -5690,7 +6821,7 @@
       </w:rPr>
     </w:lvl>
   </w:abstractNum>
-  <w:abstractNum w:abstractNumId="15" w15:restartNumberingAfterBreak="0">
+  <w:abstractNum w:abstractNumId="17" w15:restartNumberingAfterBreak="0">
     <w:nsid w:val="49D53F16"/>
     <w:multiLevelType w:val="hybridMultilevel"/>
     <w:tmpl w:val="04184534"/>
@@ -5803,7 +6934,7 @@
       </w:rPr>
     </w:lvl>
   </w:abstractNum>
-  <w:abstractNum w:abstractNumId="16" w15:restartNumberingAfterBreak="0">
+  <w:abstractNum w:abstractNumId="18" w15:restartNumberingAfterBreak="0">
     <w:nsid w:val="4A782D11"/>
     <w:multiLevelType w:val="hybridMultilevel"/>
     <w:tmpl w:val="42F2918A"/>
@@ -5916,7 +7047,7 @@
       </w:rPr>
     </w:lvl>
   </w:abstractNum>
-  <w:abstractNum w:abstractNumId="17" w15:restartNumberingAfterBreak="0">
+  <w:abstractNum w:abstractNumId="19" w15:restartNumberingAfterBreak="0">
     <w:nsid w:val="4C33737D"/>
     <w:multiLevelType w:val="hybridMultilevel"/>
     <w:tmpl w:val="85C8E832"/>
@@ -6029,7 +7160,7 @@
       </w:rPr>
     </w:lvl>
   </w:abstractNum>
-  <w:abstractNum w:abstractNumId="18" w15:restartNumberingAfterBreak="0">
+  <w:abstractNum w:abstractNumId="20" w15:restartNumberingAfterBreak="0">
     <w:nsid w:val="4D255B8A"/>
     <w:multiLevelType w:val="hybridMultilevel"/>
     <w:tmpl w:val="243ECEA0"/>
@@ -6142,7 +7273,7 @@
       </w:rPr>
     </w:lvl>
   </w:abstractNum>
-  <w:abstractNum w:abstractNumId="19" w15:restartNumberingAfterBreak="0">
+  <w:abstractNum w:abstractNumId="21" w15:restartNumberingAfterBreak="0">
     <w:nsid w:val="520D0199"/>
     <w:multiLevelType w:val="hybridMultilevel"/>
     <w:tmpl w:val="FD8EBCF6"/>
@@ -6255,7 +7386,7 @@
       </w:rPr>
     </w:lvl>
   </w:abstractNum>
-  <w:abstractNum w:abstractNumId="20" w15:restartNumberingAfterBreak="0">
+  <w:abstractNum w:abstractNumId="22" w15:restartNumberingAfterBreak="0">
     <w:nsid w:val="579127D0"/>
     <w:multiLevelType w:val="multilevel"/>
     <w:tmpl w:val="4170F2AA"/>
@@ -6404,7 +7535,7 @@
       </w:rPr>
     </w:lvl>
   </w:abstractNum>
-  <w:abstractNum w:abstractNumId="21" w15:restartNumberingAfterBreak="0">
+  <w:abstractNum w:abstractNumId="23" w15:restartNumberingAfterBreak="0">
     <w:nsid w:val="629B318E"/>
     <w:multiLevelType w:val="hybridMultilevel"/>
     <w:tmpl w:val="A0C66F2C"/>
@@ -6517,7 +7648,7 @@
       </w:rPr>
     </w:lvl>
   </w:abstractNum>
-  <w:abstractNum w:abstractNumId="22" w15:restartNumberingAfterBreak="0">
+  <w:abstractNum w:abstractNumId="24" w15:restartNumberingAfterBreak="0">
     <w:nsid w:val="663004C2"/>
     <w:multiLevelType w:val="hybridMultilevel"/>
     <w:tmpl w:val="879E2436"/>
@@ -6630,7 +7761,7 @@
       </w:rPr>
     </w:lvl>
   </w:abstractNum>
-  <w:abstractNum w:abstractNumId="23" w15:restartNumberingAfterBreak="0">
+  <w:abstractNum w:abstractNumId="25" w15:restartNumberingAfterBreak="0">
     <w:nsid w:val="697A32F1"/>
     <w:multiLevelType w:val="hybridMultilevel"/>
     <w:tmpl w:val="F676D17C"/>
@@ -6743,7 +7874,7 @@
       </w:rPr>
     </w:lvl>
   </w:abstractNum>
-  <w:abstractNum w:abstractNumId="24" w15:restartNumberingAfterBreak="0">
+  <w:abstractNum w:abstractNumId="26" w15:restartNumberingAfterBreak="0">
     <w:nsid w:val="6AEB14EA"/>
     <w:multiLevelType w:val="hybridMultilevel"/>
     <w:tmpl w:val="F22E8CE8"/>
@@ -6856,7 +7987,7 @@
       </w:rPr>
     </w:lvl>
   </w:abstractNum>
-  <w:abstractNum w:abstractNumId="25" w15:restartNumberingAfterBreak="0">
+  <w:abstractNum w:abstractNumId="27" w15:restartNumberingAfterBreak="0">
     <w:nsid w:val="6EB3125C"/>
     <w:multiLevelType w:val="hybridMultilevel"/>
     <w:tmpl w:val="F00479A6"/>
@@ -6969,7 +8100,119 @@
       </w:rPr>
     </w:lvl>
   </w:abstractNum>
-  <w:abstractNum w:abstractNumId="26" w15:restartNumberingAfterBreak="0">
+  <w:abstractNum w:abstractNumId="28" w15:restartNumberingAfterBreak="0">
+    <w:nsid w:val="79197590"/>
+    <w:multiLevelType w:val="hybridMultilevel"/>
+    <w:tmpl w:val="0178BA12"/>
+    <w:lvl w:ilvl="0" w:tplc="FEB287CC">
+      <w:numFmt w:val="bullet"/>
+      <w:lvlText w:val="•"/>
+      <w:lvlJc w:val="left"/>
+      <w:pPr>
+        <w:ind w:left="360" w:hanging="360"/>
+      </w:pPr>
+      <w:rPr>
+        <w:rFonts w:ascii="Times New Roman" w:eastAsiaTheme="minorHAnsi" w:hAnsi="Times New Roman" w:cs="Times New Roman" w:hint="default"/>
+      </w:rPr>
+    </w:lvl>
+    <w:lvl w:ilvl="1" w:tplc="04090003" w:tentative="1">
+      <w:start w:val="1"/>
+      <w:numFmt w:val="bullet"/>
+      <w:lvlText w:val="o"/>
+      <w:lvlJc w:val="left"/>
+      <w:pPr>
+        <w:ind w:left="1080" w:hanging="360"/>
+      </w:pPr>
+      <w:rPr>
+        <w:rFonts w:ascii="Courier New" w:hAnsi="Courier New" w:cs="Courier New" w:hint="default"/>
+      </w:rPr>
+    </w:lvl>
+    <w:lvl w:ilvl="2" w:tplc="04090005" w:tentative="1">
+      <w:start w:val="1"/>
+      <w:numFmt w:val="bullet"/>
+      <w:lvlText w:val=""/>
+      <w:lvlJc w:val="left"/>
+      <w:pPr>
+        <w:ind w:left="1800" w:hanging="360"/>
+      </w:pPr>
+      <w:rPr>
+        <w:rFonts w:ascii="Wingdings" w:hAnsi="Wingdings" w:hint="default"/>
+      </w:rPr>
+    </w:lvl>
+    <w:lvl w:ilvl="3" w:tplc="04090001" w:tentative="1">
+      <w:start w:val="1"/>
+      <w:numFmt w:val="bullet"/>
+      <w:lvlText w:val=""/>
+      <w:lvlJc w:val="left"/>
+      <w:pPr>
+        <w:ind w:left="2520" w:hanging="360"/>
+      </w:pPr>
+      <w:rPr>
+        <w:rFonts w:ascii="Symbol" w:hAnsi="Symbol" w:hint="default"/>
+      </w:rPr>
+    </w:lvl>
+    <w:lvl w:ilvl="4" w:tplc="04090003" w:tentative="1">
+      <w:start w:val="1"/>
+      <w:numFmt w:val="bullet"/>
+      <w:lvlText w:val="o"/>
+      <w:lvlJc w:val="left"/>
+      <w:pPr>
+        <w:ind w:left="3240" w:hanging="360"/>
+      </w:pPr>
+      <w:rPr>
+        <w:rFonts w:ascii="Courier New" w:hAnsi="Courier New" w:cs="Courier New" w:hint="default"/>
+      </w:rPr>
+    </w:lvl>
+    <w:lvl w:ilvl="5" w:tplc="04090005" w:tentative="1">
+      <w:start w:val="1"/>
+      <w:numFmt w:val="bullet"/>
+      <w:lvlText w:val=""/>
+      <w:lvlJc w:val="left"/>
+      <w:pPr>
+        <w:ind w:left="3960" w:hanging="360"/>
+      </w:pPr>
+      <w:rPr>
+        <w:rFonts w:ascii="Wingdings" w:hAnsi="Wingdings" w:hint="default"/>
+      </w:rPr>
+    </w:lvl>
+    <w:lvl w:ilvl="6" w:tplc="04090001" w:tentative="1">
+      <w:start w:val="1"/>
+      <w:numFmt w:val="bullet"/>
+      <w:lvlText w:val=""/>
+      <w:lvlJc w:val="left"/>
+      <w:pPr>
+        <w:ind w:left="4680" w:hanging="360"/>
+      </w:pPr>
+      <w:rPr>
+        <w:rFonts w:ascii="Symbol" w:hAnsi="Symbol" w:hint="default"/>
+      </w:rPr>
+    </w:lvl>
+    <w:lvl w:ilvl="7" w:tplc="04090003" w:tentative="1">
+      <w:start w:val="1"/>
+      <w:numFmt w:val="bullet"/>
+      <w:lvlText w:val="o"/>
+      <w:lvlJc w:val="left"/>
+      <w:pPr>
+        <w:ind w:left="5400" w:hanging="360"/>
+      </w:pPr>
+      <w:rPr>
+        <w:rFonts w:ascii="Courier New" w:hAnsi="Courier New" w:cs="Courier New" w:hint="default"/>
+      </w:rPr>
+    </w:lvl>
+    <w:lvl w:ilvl="8" w:tplc="04090005" w:tentative="1">
+      <w:start w:val="1"/>
+      <w:numFmt w:val="bullet"/>
+      <w:lvlText w:val=""/>
+      <w:lvlJc w:val="left"/>
+      <w:pPr>
+        <w:ind w:left="6120" w:hanging="360"/>
+      </w:pPr>
+      <w:rPr>
+        <w:rFonts w:ascii="Wingdings" w:hAnsi="Wingdings" w:hint="default"/>
+      </w:rPr>
+    </w:lvl>
+  </w:abstractNum>
+  <w:abstractNum w:abstractNumId="29" w15:restartNumberingAfterBreak="0">
     <w:nsid w:val="79977B45"/>
     <w:multiLevelType w:val="hybridMultilevel"/>
     <w:tmpl w:val="8E20CC8A"/>
@@ -7082,7 +8325,7 @@
       </w:rPr>
     </w:lvl>
   </w:abstractNum>
-  <w:abstractNum w:abstractNumId="27" w15:restartNumberingAfterBreak="0">
+  <w:abstractNum w:abstractNumId="30" w15:restartNumberingAfterBreak="0">
     <w:nsid w:val="7A0310C2"/>
     <w:multiLevelType w:val="hybridMultilevel"/>
     <w:tmpl w:val="41165C78"/>
@@ -7195,7 +8438,7 @@
       </w:rPr>
     </w:lvl>
   </w:abstractNum>
-  <w:abstractNum w:abstractNumId="28" w15:restartNumberingAfterBreak="0">
+  <w:abstractNum w:abstractNumId="31" w15:restartNumberingAfterBreak="0">
     <w:nsid w:val="7DDF2452"/>
     <w:multiLevelType w:val="hybridMultilevel"/>
     <w:tmpl w:val="105845A8"/>
@@ -7315,46 +8558,46 @@
     <w:abstractNumId w:val="3"/>
   </w:num>
   <w:num w:numId="3" w16cid:durableId="1175339118">
-    <w:abstractNumId w:val="14"/>
+    <w:abstractNumId w:val="16"/>
   </w:num>
   <w:num w:numId="4" w16cid:durableId="450788084">
+    <w:abstractNumId w:val="23"/>
+  </w:num>
+  <w:num w:numId="5" w16cid:durableId="1880583934">
+    <w:abstractNumId w:val="19"/>
+  </w:num>
+  <w:num w:numId="6" w16cid:durableId="1418746268">
+    <w:abstractNumId w:val="15"/>
+  </w:num>
+  <w:num w:numId="7" w16cid:durableId="878208237">
+    <w:abstractNumId w:val="27"/>
+  </w:num>
+  <w:num w:numId="8" w16cid:durableId="1301421577">
+    <w:abstractNumId w:val="11"/>
+  </w:num>
+  <w:num w:numId="9" w16cid:durableId="70084122">
     <w:abstractNumId w:val="21"/>
   </w:num>
-  <w:num w:numId="5" w16cid:durableId="1880583934">
-    <w:abstractNumId w:val="17"/>
+  <w:num w:numId="10" w16cid:durableId="1035470534">
+    <w:abstractNumId w:val="20"/>
   </w:num>
-  <w:num w:numId="6" w16cid:durableId="1418746268">
-    <w:abstractNumId w:val="13"/>
-  </w:num>
-  <w:num w:numId="7" w16cid:durableId="878208237">
-    <w:abstractNumId w:val="25"/>
-  </w:num>
-  <w:num w:numId="8" w16cid:durableId="1301421577">
-    <w:abstractNumId w:val="10"/>
-  </w:num>
-  <w:num w:numId="9" w16cid:durableId="70084122">
-    <w:abstractNumId w:val="19"/>
-  </w:num>
-  <w:num w:numId="10" w16cid:durableId="1035470534">
+  <w:num w:numId="11" w16cid:durableId="72513129">
     <w:abstractNumId w:val="18"/>
   </w:num>
-  <w:num w:numId="11" w16cid:durableId="72513129">
-    <w:abstractNumId w:val="16"/>
-  </w:num>
   <w:num w:numId="12" w16cid:durableId="394937441">
-    <w:abstractNumId w:val="22"/>
+    <w:abstractNumId w:val="24"/>
   </w:num>
   <w:num w:numId="13" w16cid:durableId="484661539">
-    <w:abstractNumId w:val="12"/>
+    <w:abstractNumId w:val="13"/>
   </w:num>
   <w:num w:numId="14" w16cid:durableId="141309422">
     <w:abstractNumId w:val="9"/>
   </w:num>
   <w:num w:numId="15" w16cid:durableId="504639360">
-    <w:abstractNumId w:val="24"/>
+    <w:abstractNumId w:val="26"/>
   </w:num>
   <w:num w:numId="16" w16cid:durableId="1537431156">
-    <w:abstractNumId w:val="15"/>
+    <w:abstractNumId w:val="17"/>
   </w:num>
   <w:num w:numId="17" w16cid:durableId="803544665">
     <w:abstractNumId w:val="6"/>
@@ -7369,7 +8612,7 @@
     <w:abstractNumId w:val="7"/>
   </w:num>
   <w:num w:numId="21" w16cid:durableId="595751959">
-    <w:abstractNumId w:val="28"/>
+    <w:abstractNumId w:val="31"/>
   </w:num>
   <w:num w:numId="22" w16cid:durableId="1635715844">
     <w:abstractNumId w:val="2"/>
@@ -7381,22 +8624,31 @@
     <w:abstractNumId w:val="4"/>
   </w:num>
   <w:num w:numId="25" w16cid:durableId="1527645153">
-    <w:abstractNumId w:val="20"/>
+    <w:abstractNumId w:val="22"/>
   </w:num>
   <w:num w:numId="26" w16cid:durableId="195167158">
-    <w:abstractNumId w:val="21"/>
+    <w:abstractNumId w:val="23"/>
   </w:num>
   <w:num w:numId="27" w16cid:durableId="470563963">
-    <w:abstractNumId w:val="23"/>
+    <w:abstractNumId w:val="25"/>
   </w:num>
   <w:num w:numId="28" w16cid:durableId="1330333887">
-    <w:abstractNumId w:val="26"/>
+    <w:abstractNumId w:val="29"/>
   </w:num>
   <w:num w:numId="29" w16cid:durableId="208536552">
-    <w:abstractNumId w:val="27"/>
+    <w:abstractNumId w:val="30"/>
   </w:num>
   <w:num w:numId="30" w16cid:durableId="1698777056">
-    <w:abstractNumId w:val="11"/>
+    <w:abstractNumId w:val="12"/>
+  </w:num>
+  <w:num w:numId="31" w16cid:durableId="690910079">
+    <w:abstractNumId w:val="10"/>
+  </w:num>
+  <w:num w:numId="32" w16cid:durableId="396785129">
+    <w:abstractNumId w:val="14"/>
+  </w:num>
+  <w:num w:numId="33" w16cid:durableId="174154267">
+    <w:abstractNumId w:val="28"/>
   </w:num>
 </w:numbering>
 </file>
@@ -8244,12 +9496,6 @@
 </file>
 
 <file path=customXml/item1.xml><?xml version="1.0" encoding="utf-8"?>
-<p:properties xmlns:p="http://schemas.microsoft.com/office/2006/metadata/properties" xmlns:xsi="http://www.w3.org/2001/XMLSchema-instance" xmlns:pc="http://schemas.microsoft.com/office/infopath/2007/PartnerControls">
-  <documentManagement/>
-</p:properties>
-</file>
-
-<file path=customXml/item2.xml><?xml version="1.0" encoding="utf-8"?>
 <?mso-contentType ?>
 <FormTemplates xmlns="http://schemas.microsoft.com/sharepoint/v3/contenttype/forms">
   <Display>DocumentLibraryForm</Display>
@@ -8258,11 +9504,13 @@
 </FormTemplates>
 </file>
 
-<file path=customXml/item3.xml><?xml version="1.0" encoding="utf-8"?>
-<b:Sources xmlns:b="http://schemas.openxmlformats.org/officeDocument/2006/bibliography" xmlns="http://schemas.openxmlformats.org/officeDocument/2006/bibliography" SelectedStyle="\APASixthEditionOfficeOnline.xsl" StyleName="APA" Version="6"/>
+<file path=customXml/item2.xml><?xml version="1.0" encoding="utf-8"?>
+<p:properties xmlns:p="http://schemas.microsoft.com/office/2006/metadata/properties" xmlns:xsi="http://www.w3.org/2001/XMLSchema-instance" xmlns:pc="http://schemas.microsoft.com/office/infopath/2007/PartnerControls">
+  <documentManagement/>
+</p:properties>
 </file>
 
-<file path=customXml/item4.xml><?xml version="1.0" encoding="utf-8"?>
+<file path=customXml/item3.xml><?xml version="1.0" encoding="utf-8"?>
 <ct:contentTypeSchema xmlns:ct="http://schemas.microsoft.com/office/2006/metadata/contentType" xmlns:ma="http://schemas.microsoft.com/office/2006/metadata/properties/metaAttributes" ct:_="" ma:_="" ma:contentTypeName="Document" ma:contentTypeID="0x010100851110B7AF7D3C4DB7C7156370273C86" ma:contentTypeVersion="13" ma:contentTypeDescription="Create a new document." ma:contentTypeScope="" ma:versionID="59ad69d827e78aed5ae1d6cacec50574">
   <xsd:schema xmlns:xsd="http://www.w3.org/2001/XMLSchema" xmlns:xs="http://www.w3.org/2001/XMLSchema" xmlns:p="http://schemas.microsoft.com/office/2006/metadata/properties" xmlns:ns3="eb57d1f1-49eb-4c5d-9b7a-e3d383da7c98" xmlns:ns4="9b1f9f09-57de-4186-b85c-3606ea691b7f" targetNamespace="http://schemas.microsoft.com/office/2006/metadata/properties" ma:root="true" ma:fieldsID="961b7c2bd6911749ababc22c3305c903" ns3:_="" ns4:_="">
     <xsd:import namespace="eb57d1f1-49eb-4c5d-9b7a-e3d383da7c98"/>
@@ -8485,7 +9733,19 @@
 </ct:contentTypeSchema>
 </file>
 
+<file path=customXml/item4.xml><?xml version="1.0" encoding="utf-8"?>
+<b:Sources xmlns:b="http://schemas.openxmlformats.org/officeDocument/2006/bibliography" xmlns="http://schemas.openxmlformats.org/officeDocument/2006/bibliography" SelectedStyle="\APASixthEditionOfficeOnline.xsl" StyleName="APA" Version="6"/>
+</file>
+
 <file path=customXml/itemProps1.xml><?xml version="1.0" encoding="utf-8"?>
+<ds:datastoreItem xmlns:ds="http://schemas.openxmlformats.org/officeDocument/2006/customXml" ds:itemID="{22C9CCD2-F5AB-4259-9652-61653623B920}">
+  <ds:schemaRefs>
+    <ds:schemaRef ds:uri="http://schemas.microsoft.com/sharepoint/v3/contenttype/forms"/>
+  </ds:schemaRefs>
+</ds:datastoreItem>
+</file>
+
+<file path=customXml/itemProps2.xml><?xml version="1.0" encoding="utf-8"?>
 <ds:datastoreItem xmlns:ds="http://schemas.openxmlformats.org/officeDocument/2006/customXml" ds:itemID="{26342377-179D-4B80-AD66-26595E91E272}">
   <ds:schemaRefs>
     <ds:schemaRef ds:uri="http://schemas.microsoft.com/office/2006/metadata/properties"/>
@@ -8494,23 +9754,7 @@
 </ds:datastoreItem>
 </file>
 
-<file path=customXml/itemProps2.xml><?xml version="1.0" encoding="utf-8"?>
-<ds:datastoreItem xmlns:ds="http://schemas.openxmlformats.org/officeDocument/2006/customXml" ds:itemID="{22C9CCD2-F5AB-4259-9652-61653623B920}">
-  <ds:schemaRefs>
-    <ds:schemaRef ds:uri="http://schemas.microsoft.com/sharepoint/v3/contenttype/forms"/>
-  </ds:schemaRefs>
-</ds:datastoreItem>
-</file>
-
 <file path=customXml/itemProps3.xml><?xml version="1.0" encoding="utf-8"?>
-<ds:datastoreItem xmlns:ds="http://schemas.openxmlformats.org/officeDocument/2006/customXml" ds:itemID="{5AFB4984-995B-4043-9707-4279F38CABDE}">
-  <ds:schemaRefs>
-    <ds:schemaRef ds:uri="http://schemas.openxmlformats.org/officeDocument/2006/bibliography"/>
-  </ds:schemaRefs>
-</ds:datastoreItem>
-</file>
-
-<file path=customXml/itemProps4.xml><?xml version="1.0" encoding="utf-8"?>
 <ds:datastoreItem xmlns:ds="http://schemas.openxmlformats.org/officeDocument/2006/customXml" ds:itemID="{1106E59A-F616-448A-9F97-436B90EC9C57}">
   <ds:schemaRefs>
     <ds:schemaRef ds:uri="http://schemas.microsoft.com/office/2006/metadata/contentType"/>
@@ -8527,4 +9771,12 @@
     <ds:schemaRef ds:uri="http://schemas.microsoft.com/internal/obd"/>
   </ds:schemaRefs>
 </ds:datastoreItem>
+</file>
+
+<file path=customXml/itemProps4.xml><?xml version="1.0" encoding="utf-8"?>
+<ds:datastoreItem xmlns:ds="http://schemas.openxmlformats.org/officeDocument/2006/customXml" ds:itemID="{5AFB4984-995B-4043-9707-4279F38CABDE}">
+  <ds:schemaRefs>
+    <ds:schemaRef ds:uri="http://schemas.openxmlformats.org/officeDocument/2006/bibliography"/>
+  </ds:schemaRefs>
+</ds:datastoreItem>
 </file>
--- a/resume/DavidEdwards-Resume.docx
+++ b/resume/DavidEdwards-Resume.docx
@@ -343,61 +343,21 @@
         <w:rPr>
           <w:rFonts w:ascii="Times New Roman" w:eastAsia="Roboto" w:hAnsi="Times New Roman" w:cs="Times New Roman"/>
         </w:rPr>
-        <w:t xml:space="preserve">Core languages experience: </w:t>
-      </w:r>
+        <w:t xml:space="preserve">6 </w:t>
+      </w:r>
+      <w:proofErr w:type="spellStart"/>
       <w:r>
         <w:rPr>
           <w:rFonts w:ascii="Times New Roman" w:eastAsia="Roboto" w:hAnsi="Times New Roman" w:cs="Times New Roman"/>
         </w:rPr>
-        <w:t xml:space="preserve">C/C++ </w:t>
-      </w:r>
+        <w:t>years experience</w:t>
+      </w:r>
+      <w:proofErr w:type="spellEnd"/>
       <w:r>
         <w:rPr>
           <w:rFonts w:ascii="Times New Roman" w:eastAsia="Roboto" w:hAnsi="Times New Roman" w:cs="Times New Roman"/>
         </w:rPr>
-        <w:t>6</w:t>
-      </w:r>
-      <w:r>
-        <w:rPr>
-          <w:rFonts w:ascii="Times New Roman" w:eastAsia="Roboto" w:hAnsi="Times New Roman" w:cs="Times New Roman"/>
-        </w:rPr>
-        <w:t xml:space="preserve"> years</w:t>
-      </w:r>
-      <w:r>
-        <w:rPr>
-          <w:rFonts w:ascii="Times New Roman" w:eastAsia="Roboto" w:hAnsi="Times New Roman" w:cs="Times New Roman"/>
-        </w:rPr>
-        <w:t xml:space="preserve">, </w:t>
-      </w:r>
-      <w:r>
-        <w:rPr>
-          <w:rFonts w:ascii="Times New Roman" w:eastAsia="Roboto" w:hAnsi="Times New Roman" w:cs="Times New Roman"/>
-        </w:rPr>
-        <w:t>Python 10 years</w:t>
-      </w:r>
-      <w:r>
-        <w:rPr>
-          <w:rFonts w:ascii="Times New Roman" w:eastAsia="Roboto" w:hAnsi="Times New Roman" w:cs="Times New Roman"/>
-        </w:rPr>
-        <w:t xml:space="preserve">. Java </w:t>
-      </w:r>
-      <w:r>
-        <w:rPr>
-          <w:rFonts w:ascii="Times New Roman" w:eastAsia="Roboto" w:hAnsi="Times New Roman" w:cs="Times New Roman"/>
-        </w:rPr>
-        <w:t>6</w:t>
-      </w:r>
-      <w:r>
-        <w:rPr>
-          <w:rFonts w:ascii="Times New Roman" w:eastAsia="Roboto" w:hAnsi="Times New Roman" w:cs="Times New Roman"/>
-        </w:rPr>
-        <w:t xml:space="preserve"> years</w:t>
-      </w:r>
-      <w:r>
-        <w:rPr>
-          <w:rFonts w:ascii="Times New Roman" w:eastAsia="Roboto" w:hAnsi="Times New Roman" w:cs="Times New Roman"/>
-        </w:rPr>
-        <w:t>.</w:t>
+        <w:t xml:space="preserve"> in embedded systems programming microcontrollers.</w:t>
       </w:r>
     </w:p>
     <w:p>
@@ -417,37 +377,55 @@
         <w:rPr>
           <w:rFonts w:ascii="Times New Roman" w:eastAsia="Roboto" w:hAnsi="Times New Roman" w:cs="Times New Roman"/>
         </w:rPr>
-        <w:t>10</w:t>
+        <w:t xml:space="preserve">Core languages experience: </w:t>
       </w:r>
       <w:r>
         <w:rPr>
           <w:rFonts w:ascii="Times New Roman" w:eastAsia="Roboto" w:hAnsi="Times New Roman" w:cs="Times New Roman"/>
         </w:rPr>
-        <w:t>+</w:t>
+        <w:t xml:space="preserve">C/C++ </w:t>
       </w:r>
       <w:r>
         <w:rPr>
           <w:rFonts w:ascii="Times New Roman" w:eastAsia="Roboto" w:hAnsi="Times New Roman" w:cs="Times New Roman"/>
         </w:rPr>
-        <w:t xml:space="preserve"> </w:t>
+        <w:t>6</w:t>
       </w:r>
       <w:r>
         <w:rPr>
           <w:rFonts w:ascii="Times New Roman" w:eastAsia="Roboto" w:hAnsi="Times New Roman" w:cs="Times New Roman"/>
         </w:rPr>
-        <w:t xml:space="preserve">years’ </w:t>
+        <w:t xml:space="preserve"> years</w:t>
       </w:r>
       <w:r>
         <w:rPr>
           <w:rFonts w:ascii="Times New Roman" w:eastAsia="Roboto" w:hAnsi="Times New Roman" w:cs="Times New Roman"/>
         </w:rPr>
-        <w:t>experience</w:t>
+        <w:t xml:space="preserve">, </w:t>
       </w:r>
       <w:r>
         <w:rPr>
           <w:rFonts w:ascii="Times New Roman" w:eastAsia="Roboto" w:hAnsi="Times New Roman" w:cs="Times New Roman"/>
         </w:rPr>
-        <w:t xml:space="preserve"> with Git and Subversion repository code version control system and working in Agile / Scrum team project development</w:t>
+        <w:t>Python 10 years</w:t>
+      </w:r>
+      <w:r>
+        <w:rPr>
+          <w:rFonts w:ascii="Times New Roman" w:eastAsia="Roboto" w:hAnsi="Times New Roman" w:cs="Times New Roman"/>
+        </w:rPr>
+        <w:t xml:space="preserve">. Java </w:t>
+      </w:r>
+      <w:r>
+        <w:rPr>
+          <w:rFonts w:ascii="Times New Roman" w:eastAsia="Roboto" w:hAnsi="Times New Roman" w:cs="Times New Roman"/>
+        </w:rPr>
+        <w:t>6</w:t>
+      </w:r>
+      <w:r>
+        <w:rPr>
+          <w:rFonts w:ascii="Times New Roman" w:eastAsia="Roboto" w:hAnsi="Times New Roman" w:cs="Times New Roman"/>
+        </w:rPr>
+        <w:t xml:space="preserve"> years</w:t>
       </w:r>
       <w:r>
         <w:rPr>
@@ -473,126 +451,43 @@
         <w:rPr>
           <w:rFonts w:ascii="Times New Roman" w:eastAsia="Roboto" w:hAnsi="Times New Roman" w:cs="Times New Roman"/>
         </w:rPr>
-        <w:t>P</w:t>
+        <w:t>10</w:t>
       </w:r>
       <w:r>
         <w:rPr>
           <w:rFonts w:ascii="Times New Roman" w:eastAsia="Roboto" w:hAnsi="Times New Roman" w:cs="Times New Roman"/>
         </w:rPr>
-        <w:t>roject experience</w:t>
+        <w:t>+</w:t>
       </w:r>
       <w:r>
         <w:rPr>
           <w:rFonts w:ascii="Times New Roman" w:eastAsia="Roboto" w:hAnsi="Times New Roman" w:cs="Times New Roman"/>
         </w:rPr>
-        <w:t>s</w:t>
-      </w:r>
+        <w:t xml:space="preserve"> </w:t>
+      </w:r>
+      <w:proofErr w:type="spellStart"/>
       <w:r>
         <w:rPr>
           <w:rFonts w:ascii="Times New Roman" w:eastAsia="Roboto" w:hAnsi="Times New Roman" w:cs="Times New Roman"/>
         </w:rPr>
-        <w:t xml:space="preserve"> </w:t>
+        <w:t xml:space="preserve">years </w:t>
       </w:r>
       <w:r>
         <w:rPr>
           <w:rFonts w:ascii="Times New Roman" w:eastAsia="Roboto" w:hAnsi="Times New Roman" w:cs="Times New Roman"/>
         </w:rPr>
-        <w:t xml:space="preserve">include </w:t>
-      </w:r>
+        <w:t>experience</w:t>
+      </w:r>
+      <w:proofErr w:type="spellEnd"/>
       <w:r>
         <w:rPr>
           <w:rFonts w:ascii="Times New Roman" w:eastAsia="Roboto" w:hAnsi="Times New Roman" w:cs="Times New Roman"/>
         </w:rPr>
-        <w:t>creating dynamic web/mobile applications using: HTML5, CSS3, SQL</w:t>
+        <w:t xml:space="preserve"> with Git and Subversion repository code version control system and working in Agile / Scrum team project development</w:t>
       </w:r>
       <w:r>
         <w:rPr>
           <w:rFonts w:ascii="Times New Roman" w:eastAsia="Roboto" w:hAnsi="Times New Roman" w:cs="Times New Roman"/>
-        </w:rPr>
-        <w:t>/NoSQL</w:t>
-      </w:r>
-      <w:r>
-        <w:rPr>
-          <w:rFonts w:ascii="Times New Roman" w:eastAsia="Roboto" w:hAnsi="Times New Roman" w:cs="Times New Roman"/>
-        </w:rPr>
-        <w:t>, Java, Python</w:t>
-      </w:r>
-      <w:r>
-        <w:rPr>
-          <w:rFonts w:ascii="Times New Roman" w:eastAsia="Roboto" w:hAnsi="Times New Roman" w:cs="Times New Roman"/>
-        </w:rPr>
-        <w:t xml:space="preserve">, </w:t>
-      </w:r>
-      <w:r>
-        <w:rPr>
-          <w:rFonts w:ascii="Times New Roman" w:eastAsia="Roboto" w:hAnsi="Times New Roman" w:cs="Times New Roman"/>
-        </w:rPr>
-        <w:t xml:space="preserve">React.js, Node.js, </w:t>
-      </w:r>
-      <w:r>
-        <w:rPr>
-          <w:rFonts w:ascii="Times New Roman" w:eastAsia="Roboto" w:hAnsi="Times New Roman" w:cs="Times New Roman"/>
-        </w:rPr>
-        <w:t xml:space="preserve">MongoDB/Django </w:t>
-      </w:r>
-      <w:r>
-        <w:rPr>
-          <w:rFonts w:ascii="Times New Roman" w:eastAsia="Roboto" w:hAnsi="Times New Roman" w:cs="Times New Roman"/>
-        </w:rPr>
-        <w:t>integrated codebases running</w:t>
-      </w:r>
-      <w:r>
-        <w:rPr>
-          <w:rFonts w:ascii="Times New Roman" w:eastAsia="Roboto" w:hAnsi="Times New Roman" w:cs="Times New Roman"/>
-        </w:rPr>
-        <w:t xml:space="preserve"> on UNIX/Linux and Windows platforms</w:t>
-      </w:r>
-      <w:r>
-        <w:rPr>
-          <w:rFonts w:ascii="Times New Roman" w:eastAsia="Roboto" w:hAnsi="Times New Roman" w:cs="Times New Roman"/>
-        </w:rPr>
-        <w:t>.</w:t>
-      </w:r>
-      <w:r>
-        <w:rPr>
-          <w:rFonts w:ascii="Times New Roman" w:eastAsia="Roboto" w:hAnsi="Times New Roman" w:cs="Times New Roman"/>
-        </w:rPr>
-        <w:t xml:space="preserve"> P</w:t>
-      </w:r>
-      <w:r>
-        <w:rPr>
-          <w:rFonts w:ascii="Times New Roman" w:eastAsia="Roboto" w:hAnsi="Times New Roman" w:cs="Times New Roman"/>
-        </w:rPr>
-        <w:t>ython backend, API and GUI tool developer</w:t>
-      </w:r>
-      <w:r>
-        <w:rPr>
-          <w:rFonts w:ascii="Times New Roman" w:eastAsia="Roboto" w:hAnsi="Times New Roman" w:cs="Times New Roman"/>
-        </w:rPr>
-        <w:t xml:space="preserve">. </w:t>
-      </w:r>
-      <w:r>
-        <w:rPr>
-          <w:rFonts w:ascii="Times New Roman" w:eastAsia="Roboto" w:hAnsi="Times New Roman" w:cs="Times New Roman"/>
-        </w:rPr>
-        <w:t xml:space="preserve">18+ years </w:t>
-      </w:r>
-      <w:r>
-        <w:rPr>
-          <w:rFonts w:ascii="Times New Roman" w:eastAsia="Roboto" w:hAnsi="Times New Roman" w:cs="Times New Roman"/>
-        </w:rPr>
-        <w:t>Linux OS</w:t>
-      </w:r>
-      <w:r>
-        <w:rPr>
-          <w:rFonts w:ascii="Times New Roman" w:eastAsia="Roboto" w:hAnsi="Times New Roman" w:cs="Times New Roman"/>
-        </w:rPr>
-        <w:t xml:space="preserve"> experience</w:t>
-      </w:r>
-      <w:r>
-        <w:rPr>
-          <w:rFonts w:ascii="Times New Roman" w:hAnsi="Times New Roman" w:cs="Times New Roman"/>
-          <w:b/>
         </w:rPr>
         <w:t>.</w:t>
       </w:r>
@@ -614,7 +509,128 @@
         <w:rPr>
           <w:rFonts w:ascii="Times New Roman" w:eastAsia="Roboto" w:hAnsi="Times New Roman" w:cs="Times New Roman"/>
         </w:rPr>
-        <w:t>Familiar with Matlab in academics to develop Simulink models and observe the output, M-Files, simple GUIs.</w:t>
+        <w:t>P</w:t>
+      </w:r>
+      <w:r>
+        <w:rPr>
+          <w:rFonts w:ascii="Times New Roman" w:eastAsia="Roboto" w:hAnsi="Times New Roman" w:cs="Times New Roman"/>
+        </w:rPr>
+        <w:t>roject experience</w:t>
+      </w:r>
+      <w:r>
+        <w:rPr>
+          <w:rFonts w:ascii="Times New Roman" w:eastAsia="Roboto" w:hAnsi="Times New Roman" w:cs="Times New Roman"/>
+        </w:rPr>
+        <w:t>s</w:t>
+      </w:r>
+      <w:r>
+        <w:rPr>
+          <w:rFonts w:ascii="Times New Roman" w:eastAsia="Roboto" w:hAnsi="Times New Roman" w:cs="Times New Roman"/>
+        </w:rPr>
+        <w:t xml:space="preserve"> </w:t>
+      </w:r>
+      <w:r>
+        <w:rPr>
+          <w:rFonts w:ascii="Times New Roman" w:eastAsia="Roboto" w:hAnsi="Times New Roman" w:cs="Times New Roman"/>
+        </w:rPr>
+        <w:t xml:space="preserve">include </w:t>
+      </w:r>
+      <w:r>
+        <w:rPr>
+          <w:rFonts w:ascii="Times New Roman" w:eastAsia="Roboto" w:hAnsi="Times New Roman" w:cs="Times New Roman"/>
+        </w:rPr>
+        <w:t>creating dynamic web/mobile applications using: HTML5, CSS3, SQL</w:t>
+      </w:r>
+      <w:r>
+        <w:rPr>
+          <w:rFonts w:ascii="Times New Roman" w:eastAsia="Roboto" w:hAnsi="Times New Roman" w:cs="Times New Roman"/>
+        </w:rPr>
+        <w:t>/NoSQL</w:t>
+      </w:r>
+      <w:r>
+        <w:rPr>
+          <w:rFonts w:ascii="Times New Roman" w:eastAsia="Roboto" w:hAnsi="Times New Roman" w:cs="Times New Roman"/>
+        </w:rPr>
+        <w:t>, Java, Python</w:t>
+      </w:r>
+      <w:r>
+        <w:rPr>
+          <w:rFonts w:ascii="Times New Roman" w:eastAsia="Roboto" w:hAnsi="Times New Roman" w:cs="Times New Roman"/>
+        </w:rPr>
+        <w:t xml:space="preserve">, </w:t>
+      </w:r>
+      <w:r>
+        <w:rPr>
+          <w:rFonts w:ascii="Times New Roman" w:eastAsia="Roboto" w:hAnsi="Times New Roman" w:cs="Times New Roman"/>
+        </w:rPr>
+        <w:t xml:space="preserve">React.js, Node.js, </w:t>
+      </w:r>
+      <w:r>
+        <w:rPr>
+          <w:rFonts w:ascii="Times New Roman" w:eastAsia="Roboto" w:hAnsi="Times New Roman" w:cs="Times New Roman"/>
+        </w:rPr>
+        <w:t xml:space="preserve">MongoDB/Django </w:t>
+      </w:r>
+      <w:r>
+        <w:rPr>
+          <w:rFonts w:ascii="Times New Roman" w:eastAsia="Roboto" w:hAnsi="Times New Roman" w:cs="Times New Roman"/>
+        </w:rPr>
+        <w:t>integrated codebases running</w:t>
+      </w:r>
+      <w:r>
+        <w:rPr>
+          <w:rFonts w:ascii="Times New Roman" w:eastAsia="Roboto" w:hAnsi="Times New Roman" w:cs="Times New Roman"/>
+        </w:rPr>
+        <w:t xml:space="preserve"> on UNIX/Linux and Windows platforms</w:t>
+      </w:r>
+      <w:r>
+        <w:rPr>
+          <w:rFonts w:ascii="Times New Roman" w:eastAsia="Roboto" w:hAnsi="Times New Roman" w:cs="Times New Roman"/>
+        </w:rPr>
+        <w:t>.</w:t>
+      </w:r>
+      <w:r>
+        <w:rPr>
+          <w:rFonts w:ascii="Times New Roman" w:eastAsia="Roboto" w:hAnsi="Times New Roman" w:cs="Times New Roman"/>
+        </w:rPr>
+        <w:t xml:space="preserve"> P</w:t>
+      </w:r>
+      <w:r>
+        <w:rPr>
+          <w:rFonts w:ascii="Times New Roman" w:eastAsia="Roboto" w:hAnsi="Times New Roman" w:cs="Times New Roman"/>
+        </w:rPr>
+        <w:t>ython backend, API and GUI tool developer</w:t>
+      </w:r>
+      <w:r>
+        <w:rPr>
+          <w:rFonts w:ascii="Times New Roman" w:eastAsia="Roboto" w:hAnsi="Times New Roman" w:cs="Times New Roman"/>
+        </w:rPr>
+        <w:t xml:space="preserve">. </w:t>
+      </w:r>
+      <w:r>
+        <w:rPr>
+          <w:rFonts w:ascii="Times New Roman" w:eastAsia="Roboto" w:hAnsi="Times New Roman" w:cs="Times New Roman"/>
+        </w:rPr>
+        <w:t xml:space="preserve">18+ years </w:t>
+      </w:r>
+      <w:r>
+        <w:rPr>
+          <w:rFonts w:ascii="Times New Roman" w:eastAsia="Roboto" w:hAnsi="Times New Roman" w:cs="Times New Roman"/>
+        </w:rPr>
+        <w:t>Linux OS</w:t>
+      </w:r>
+      <w:r>
+        <w:rPr>
+          <w:rFonts w:ascii="Times New Roman" w:eastAsia="Roboto" w:hAnsi="Times New Roman" w:cs="Times New Roman"/>
+        </w:rPr>
+        <w:t xml:space="preserve"> experience</w:t>
+      </w:r>
+      <w:r>
+        <w:rPr>
+          <w:rFonts w:ascii="Times New Roman" w:hAnsi="Times New Roman" w:cs="Times New Roman"/>
+          <w:b/>
+        </w:rPr>
+        <w:t>.</w:t>
       </w:r>
     </w:p>
     <w:p>
@@ -628,259 +644,27 @@
         <w:jc w:val="both"/>
         <w:rPr>
           <w:rFonts w:ascii="Times New Roman" w:eastAsia="Roboto" w:hAnsi="Times New Roman" w:cs="Times New Roman"/>
-          <w:bCs/>
-        </w:rPr>
-      </w:pPr>
-      <w:r>
-        <w:rPr>
-          <w:rFonts w:ascii="Times New Roman" w:hAnsi="Times New Roman" w:cs="Times New Roman"/>
-          <w:bCs/>
-        </w:rPr>
-        <w:t>US</w:t>
-      </w:r>
-      <w:r>
-        <w:rPr>
-          <w:rFonts w:ascii="Times New Roman" w:hAnsi="Times New Roman" w:cs="Times New Roman"/>
-          <w:bCs/>
-        </w:rPr>
-        <w:t xml:space="preserve"> Navy Veteran 6 years Aviation Electronics Technician Supervisor </w:t>
-      </w:r>
-    </w:p>
-    <w:p>
-      <w:pPr>
-        <w:pStyle w:val="ListParagraph"/>
-        <w:spacing w:after="0"/>
-        <w:ind w:left="0"/>
-        <w:rPr>
-          <w:rFonts w:ascii="Times New Roman" w:hAnsi="Times New Roman" w:cs="Times New Roman"/>
-          <w:b/>
-        </w:rPr>
-      </w:pPr>
-    </w:p>
-    <w:p>
-      <w:pPr>
-        <w:pStyle w:val="ListParagraph"/>
-        <w:spacing w:after="0"/>
-        <w:ind w:left="0"/>
+        </w:rPr>
+      </w:pPr>
+      <w:r>
         <w:rPr>
           <w:rFonts w:ascii="Times New Roman" w:eastAsia="Roboto" w:hAnsi="Times New Roman" w:cs="Times New Roman"/>
-          <w:b/>
-          <w:bCs/>
-        </w:rPr>
-      </w:pPr>
-      <w:r>
-        <w:rPr>
-          <w:rFonts w:ascii="Times New Roman" w:hAnsi="Times New Roman" w:cs="Times New Roman"/>
-          <w:b/>
-        </w:rPr>
-        <w:t>E</w:t>
-      </w:r>
-      <w:r>
-        <w:rPr>
-          <w:rFonts w:ascii="Times New Roman" w:hAnsi="Times New Roman" w:cs="Times New Roman"/>
-          <w:b/>
-        </w:rPr>
-        <w:t>DUCATION</w:t>
-      </w:r>
-      <w:r>
-        <w:rPr>
-          <w:rFonts w:ascii="Times New Roman" w:hAnsi="Times New Roman" w:cs="Times New Roman"/>
-          <w:b/>
-        </w:rPr>
-        <w:t xml:space="preserve"> </w:t>
-      </w:r>
-    </w:p>
-    <w:p>
-      <w:pPr>
-        <w:spacing w:after="0"/>
-        <w:jc w:val="both"/>
+        </w:rPr>
+        <w:t xml:space="preserve">Familiar with </w:t>
+      </w:r>
+      <w:proofErr w:type="spellStart"/>
+      <w:r>
         <w:rPr>
           <w:rFonts w:ascii="Times New Roman" w:eastAsia="Roboto" w:hAnsi="Times New Roman" w:cs="Times New Roman"/>
         </w:rPr>
-      </w:pPr>
+        <w:t>Matlab</w:t>
+      </w:r>
+      <w:proofErr w:type="spellEnd"/>
       <w:r>
         <w:rPr>
           <w:rFonts w:ascii="Times New Roman" w:eastAsia="Roboto" w:hAnsi="Times New Roman" w:cs="Times New Roman"/>
         </w:rPr>
-        <w:t>Bachelor of Science in Computer Science, California State University, Los Angeles, CA</w:t>
-      </w:r>
-      <w:r>
-        <w:rPr>
-          <w:rFonts w:ascii="Times New Roman" w:eastAsia="Roboto" w:hAnsi="Times New Roman" w:cs="Times New Roman"/>
-        </w:rPr>
-        <w:t xml:space="preserve"> 2014</w:t>
-      </w:r>
-    </w:p>
-    <w:p>
-      <w:pPr>
-        <w:spacing w:after="0" w:line="256" w:lineRule="auto"/>
-        <w:jc w:val="both"/>
-        <w:rPr>
-          <w:rFonts w:ascii="Times New Roman" w:eastAsia="Roboto" w:hAnsi="Times New Roman" w:cs="Times New Roman"/>
-        </w:rPr>
-      </w:pPr>
-      <w:r>
-        <w:rPr>
-          <w:rFonts w:ascii="Times New Roman" w:eastAsia="Roboto" w:hAnsi="Times New Roman" w:cs="Times New Roman"/>
-        </w:rPr>
-        <w:t>Associates of Computer Science</w:t>
-      </w:r>
-      <w:r>
-        <w:rPr>
-          <w:rFonts w:ascii="Times New Roman" w:eastAsia="Roboto" w:hAnsi="Times New Roman" w:cs="Times New Roman"/>
-        </w:rPr>
-        <w:t>,</w:t>
-      </w:r>
-      <w:r>
-        <w:rPr>
-          <w:rFonts w:ascii="Times New Roman" w:eastAsia="Roboto" w:hAnsi="Times New Roman" w:cs="Times New Roman"/>
-        </w:rPr>
-        <w:t xml:space="preserve"> San Diego City College, CA</w:t>
-      </w:r>
-      <w:r>
-        <w:rPr>
-          <w:rFonts w:ascii="Times New Roman" w:eastAsia="Roboto" w:hAnsi="Times New Roman" w:cs="Times New Roman"/>
-        </w:rPr>
-        <w:t xml:space="preserve"> 2009</w:t>
-      </w:r>
-    </w:p>
-    <w:p>
-      <w:pPr>
-        <w:spacing w:after="0" w:line="256" w:lineRule="auto"/>
-        <w:jc w:val="both"/>
-        <w:rPr>
-          <w:rFonts w:ascii="Times New Roman" w:eastAsia="Roboto" w:hAnsi="Times New Roman" w:cs="Times New Roman"/>
-        </w:rPr>
-      </w:pPr>
-    </w:p>
-    <w:p>
-      <w:pPr>
-        <w:spacing w:after="0"/>
-        <w:contextualSpacing/>
-        <w:jc w:val="both"/>
-        <w:rPr>
-          <w:rFonts w:ascii="Times New Roman" w:hAnsi="Times New Roman" w:cs="Times New Roman"/>
-          <w:b/>
-        </w:rPr>
-      </w:pPr>
-      <w:r>
-        <w:rPr>
-          <w:rFonts w:ascii="Times New Roman" w:hAnsi="Times New Roman" w:cs="Times New Roman"/>
-          <w:b/>
-        </w:rPr>
-        <w:t>PROFESSIONAL EXPERIENCE:</w:t>
-      </w:r>
-    </w:p>
-    <w:p>
-      <w:pPr>
-        <w:spacing w:after="0"/>
-        <w:contextualSpacing/>
-        <w:rPr>
-          <w:rFonts w:ascii="Times New Roman" w:hAnsi="Times New Roman" w:cs="Times New Roman"/>
-          <w:b/>
-        </w:rPr>
-      </w:pPr>
-      <w:r>
-        <w:rPr>
-          <w:rFonts w:ascii="Times New Roman" w:hAnsi="Times New Roman" w:cs="Times New Roman"/>
-          <w:b/>
-        </w:rPr>
-        <w:t>UpWork.com</w:t>
-      </w:r>
-      <w:r>
-        <w:rPr>
-          <w:rFonts w:ascii="Times New Roman" w:hAnsi="Times New Roman" w:cs="Times New Roman"/>
-          <w:b/>
-        </w:rPr>
-        <w:tab/>
-      </w:r>
-      <w:r>
-        <w:rPr>
-          <w:rFonts w:ascii="Times New Roman" w:hAnsi="Times New Roman" w:cs="Times New Roman"/>
-          <w:b/>
-        </w:rPr>
-        <w:tab/>
-      </w:r>
-      <w:r>
-        <w:rPr>
-          <w:rFonts w:ascii="Times New Roman" w:hAnsi="Times New Roman" w:cs="Times New Roman"/>
-          <w:b/>
-        </w:rPr>
-        <w:tab/>
-      </w:r>
-      <w:r>
-        <w:rPr>
-          <w:rFonts w:ascii="Times New Roman" w:hAnsi="Times New Roman" w:cs="Times New Roman"/>
-          <w:b/>
-        </w:rPr>
-        <w:tab/>
-      </w:r>
-      <w:r>
-        <w:rPr>
-          <w:rFonts w:ascii="Times New Roman" w:hAnsi="Times New Roman" w:cs="Times New Roman"/>
-          <w:b/>
-        </w:rPr>
-        <w:tab/>
-      </w:r>
-      <w:r>
-        <w:rPr>
-          <w:rFonts w:ascii="Times New Roman" w:hAnsi="Times New Roman" w:cs="Times New Roman"/>
-          <w:b/>
-        </w:rPr>
-        <w:tab/>
-      </w:r>
-      <w:r>
-        <w:rPr>
-          <w:rFonts w:ascii="Times New Roman" w:hAnsi="Times New Roman" w:cs="Times New Roman"/>
-          <w:b/>
-        </w:rPr>
-        <w:tab/>
-      </w:r>
-      <w:r>
-        <w:rPr>
-          <w:rFonts w:ascii="Times New Roman" w:hAnsi="Times New Roman" w:cs="Times New Roman"/>
-          <w:b/>
-        </w:rPr>
-        <w:tab/>
-      </w:r>
-      <w:r>
-        <w:rPr>
-          <w:rFonts w:ascii="Times New Roman" w:hAnsi="Times New Roman" w:cs="Times New Roman"/>
-          <w:b/>
-        </w:rPr>
-        <w:tab/>
-      </w:r>
-      <w:r>
-        <w:rPr>
-          <w:rFonts w:ascii="Times New Roman" w:hAnsi="Times New Roman" w:cs="Times New Roman"/>
-          <w:b/>
-        </w:rPr>
-        <w:tab/>
-        <w:t xml:space="preserve">           </w:t>
-      </w:r>
-      <w:r>
-        <w:rPr>
-          <w:rFonts w:ascii="Times New Roman" w:hAnsi="Times New Roman" w:cs="Times New Roman"/>
-          <w:b/>
-        </w:rPr>
-        <w:t>July 2023 – Current</w:t>
-      </w:r>
-    </w:p>
-    <w:p>
-      <w:pPr>
-        <w:spacing w:after="0"/>
-        <w:contextualSpacing/>
-        <w:rPr>
-          <w:rFonts w:ascii="Times New Roman" w:hAnsi="Times New Roman" w:cs="Times New Roman"/>
-          <w:b/>
-        </w:rPr>
-      </w:pPr>
-      <w:r>
-        <w:rPr>
-          <w:rFonts w:ascii="Times New Roman" w:hAnsi="Times New Roman" w:cs="Times New Roman"/>
-          <w:b/>
-        </w:rPr>
-        <w:t xml:space="preserve">Embedded Software Engineer </w:t>
+        <w:t xml:space="preserve"> in academics to develop Simulink models and observe the output, M-Files, simple GUIs.</w:t>
       </w:r>
     </w:p>
     <w:p>
@@ -893,6 +677,282 @@
         <w:spacing w:after="0"/>
         <w:jc w:val="both"/>
         <w:rPr>
+          <w:rFonts w:ascii="Times New Roman" w:eastAsia="Roboto" w:hAnsi="Times New Roman" w:cs="Times New Roman"/>
+          <w:bCs/>
+        </w:rPr>
+      </w:pPr>
+      <w:r>
+        <w:rPr>
+          <w:rFonts w:ascii="Times New Roman" w:hAnsi="Times New Roman" w:cs="Times New Roman"/>
+          <w:bCs/>
+        </w:rPr>
+        <w:t>US</w:t>
+      </w:r>
+      <w:r>
+        <w:rPr>
+          <w:rFonts w:ascii="Times New Roman" w:hAnsi="Times New Roman" w:cs="Times New Roman"/>
+          <w:bCs/>
+        </w:rPr>
+        <w:t xml:space="preserve"> Navy Veteran 6 years Aviation Electronics Technician Supervisor </w:t>
+      </w:r>
+    </w:p>
+    <w:p>
+      <w:pPr>
+        <w:pStyle w:val="ListParagraph"/>
+        <w:spacing w:after="0"/>
+        <w:ind w:left="0"/>
+        <w:rPr>
+          <w:rFonts w:ascii="Times New Roman" w:hAnsi="Times New Roman" w:cs="Times New Roman"/>
+          <w:b/>
+        </w:rPr>
+      </w:pPr>
+    </w:p>
+    <w:p>
+      <w:pPr>
+        <w:pStyle w:val="ListParagraph"/>
+        <w:spacing w:after="0"/>
+        <w:ind w:left="0"/>
+        <w:rPr>
+          <w:rFonts w:ascii="Times New Roman" w:eastAsia="Roboto" w:hAnsi="Times New Roman" w:cs="Times New Roman"/>
+          <w:b/>
+          <w:bCs/>
+        </w:rPr>
+      </w:pPr>
+      <w:r>
+        <w:rPr>
+          <w:rFonts w:ascii="Times New Roman" w:hAnsi="Times New Roman" w:cs="Times New Roman"/>
+          <w:b/>
+        </w:rPr>
+        <w:t>E</w:t>
+      </w:r>
+      <w:r>
+        <w:rPr>
+          <w:rFonts w:ascii="Times New Roman" w:hAnsi="Times New Roman" w:cs="Times New Roman"/>
+          <w:b/>
+        </w:rPr>
+        <w:t>DUCATION</w:t>
+      </w:r>
+      <w:r>
+        <w:rPr>
+          <w:rFonts w:ascii="Times New Roman" w:hAnsi="Times New Roman" w:cs="Times New Roman"/>
+          <w:b/>
+        </w:rPr>
+        <w:t xml:space="preserve"> </w:t>
+      </w:r>
+    </w:p>
+    <w:p>
+      <w:pPr>
+        <w:spacing w:after="0"/>
+        <w:jc w:val="both"/>
+        <w:rPr>
+          <w:rFonts w:ascii="Times New Roman" w:eastAsia="Roboto" w:hAnsi="Times New Roman" w:cs="Times New Roman"/>
+        </w:rPr>
+      </w:pPr>
+      <w:r>
+        <w:rPr>
+          <w:rFonts w:ascii="Times New Roman" w:eastAsia="Roboto" w:hAnsi="Times New Roman" w:cs="Times New Roman"/>
+        </w:rPr>
+        <w:t>Bachelor of Science in Computer Science, California State University, Los Angeles, CA</w:t>
+      </w:r>
+      <w:r>
+        <w:rPr>
+          <w:rFonts w:ascii="Times New Roman" w:eastAsia="Roboto" w:hAnsi="Times New Roman" w:cs="Times New Roman"/>
+        </w:rPr>
+        <w:t xml:space="preserve"> 2014</w:t>
+      </w:r>
+    </w:p>
+    <w:p>
+      <w:pPr>
+        <w:spacing w:after="0" w:line="256" w:lineRule="auto"/>
+        <w:jc w:val="both"/>
+        <w:rPr>
+          <w:rFonts w:ascii="Times New Roman" w:eastAsia="Roboto" w:hAnsi="Times New Roman" w:cs="Times New Roman"/>
+        </w:rPr>
+      </w:pPr>
+      <w:r>
+        <w:rPr>
+          <w:rFonts w:ascii="Times New Roman" w:eastAsia="Roboto" w:hAnsi="Times New Roman" w:cs="Times New Roman"/>
+        </w:rPr>
+        <w:t>Associates of Computer Science</w:t>
+      </w:r>
+      <w:r>
+        <w:rPr>
+          <w:rFonts w:ascii="Times New Roman" w:eastAsia="Roboto" w:hAnsi="Times New Roman" w:cs="Times New Roman"/>
+        </w:rPr>
+        <w:t>,</w:t>
+      </w:r>
+      <w:r>
+        <w:rPr>
+          <w:rFonts w:ascii="Times New Roman" w:eastAsia="Roboto" w:hAnsi="Times New Roman" w:cs="Times New Roman"/>
+        </w:rPr>
+        <w:t xml:space="preserve"> San Diego City College, CA</w:t>
+      </w:r>
+      <w:r>
+        <w:rPr>
+          <w:rFonts w:ascii="Times New Roman" w:eastAsia="Roboto" w:hAnsi="Times New Roman" w:cs="Times New Roman"/>
+        </w:rPr>
+        <w:t xml:space="preserve"> 2009</w:t>
+      </w:r>
+    </w:p>
+    <w:p>
+      <w:pPr>
+        <w:spacing w:after="0" w:line="256" w:lineRule="auto"/>
+        <w:jc w:val="both"/>
+        <w:rPr>
+          <w:rFonts w:ascii="Times New Roman" w:eastAsia="Roboto" w:hAnsi="Times New Roman" w:cs="Times New Roman"/>
+        </w:rPr>
+      </w:pPr>
+    </w:p>
+    <w:p>
+      <w:pPr>
+        <w:spacing w:after="0"/>
+        <w:contextualSpacing/>
+        <w:jc w:val="both"/>
+        <w:rPr>
+          <w:rFonts w:ascii="Times New Roman" w:hAnsi="Times New Roman" w:cs="Times New Roman"/>
+          <w:b/>
+        </w:rPr>
+      </w:pPr>
+      <w:r>
+        <w:rPr>
+          <w:rFonts w:ascii="Times New Roman" w:hAnsi="Times New Roman" w:cs="Times New Roman"/>
+          <w:b/>
+        </w:rPr>
+        <w:t>PROFESSIONAL EXPERIENCE:</w:t>
+      </w:r>
+    </w:p>
+    <w:p>
+      <w:pPr>
+        <w:spacing w:after="0"/>
+        <w:contextualSpacing/>
+        <w:rPr>
+          <w:rFonts w:ascii="Times New Roman" w:hAnsi="Times New Roman" w:cs="Times New Roman"/>
+          <w:b/>
+        </w:rPr>
+      </w:pPr>
+      <w:proofErr w:type="spellStart"/>
+      <w:r>
+        <w:rPr>
+          <w:rFonts w:ascii="Times New Roman" w:hAnsi="Times New Roman" w:cs="Times New Roman"/>
+          <w:b/>
+        </w:rPr>
+        <w:t>UpWork</w:t>
+      </w:r>
+      <w:proofErr w:type="spellEnd"/>
+      <w:r>
+        <w:rPr>
+          <w:rFonts w:ascii="Times New Roman" w:hAnsi="Times New Roman" w:cs="Times New Roman"/>
+          <w:b/>
+        </w:rPr>
+        <w:t xml:space="preserve"> Inc.</w:t>
+      </w:r>
+      <w:r>
+        <w:rPr>
+          <w:rFonts w:ascii="Times New Roman" w:hAnsi="Times New Roman" w:cs="Times New Roman"/>
+          <w:b/>
+        </w:rPr>
+        <w:tab/>
+      </w:r>
+      <w:r>
+        <w:rPr>
+          <w:rFonts w:ascii="Times New Roman" w:hAnsi="Times New Roman" w:cs="Times New Roman"/>
+          <w:b/>
+        </w:rPr>
+        <w:tab/>
+      </w:r>
+      <w:r>
+        <w:rPr>
+          <w:rFonts w:ascii="Times New Roman" w:hAnsi="Times New Roman" w:cs="Times New Roman"/>
+          <w:b/>
+        </w:rPr>
+        <w:tab/>
+      </w:r>
+      <w:r>
+        <w:rPr>
+          <w:rFonts w:ascii="Times New Roman" w:hAnsi="Times New Roman" w:cs="Times New Roman"/>
+          <w:b/>
+        </w:rPr>
+        <w:tab/>
+      </w:r>
+      <w:r>
+        <w:rPr>
+          <w:rFonts w:ascii="Times New Roman" w:hAnsi="Times New Roman" w:cs="Times New Roman"/>
+          <w:b/>
+        </w:rPr>
+        <w:tab/>
+      </w:r>
+      <w:r>
+        <w:rPr>
+          <w:rFonts w:ascii="Times New Roman" w:hAnsi="Times New Roman" w:cs="Times New Roman"/>
+          <w:b/>
+        </w:rPr>
+        <w:tab/>
+      </w:r>
+      <w:r>
+        <w:rPr>
+          <w:rFonts w:ascii="Times New Roman" w:hAnsi="Times New Roman" w:cs="Times New Roman"/>
+          <w:b/>
+        </w:rPr>
+        <w:tab/>
+      </w:r>
+      <w:r>
+        <w:rPr>
+          <w:rFonts w:ascii="Times New Roman" w:hAnsi="Times New Roman" w:cs="Times New Roman"/>
+          <w:b/>
+        </w:rPr>
+        <w:tab/>
+      </w:r>
+      <w:r>
+        <w:rPr>
+          <w:rFonts w:ascii="Times New Roman" w:hAnsi="Times New Roman" w:cs="Times New Roman"/>
+          <w:b/>
+        </w:rPr>
+        <w:tab/>
+        <w:t xml:space="preserve">           </w:t>
+      </w:r>
+      <w:r>
+        <w:rPr>
+          <w:rFonts w:ascii="Times New Roman" w:hAnsi="Times New Roman" w:cs="Times New Roman"/>
+          <w:b/>
+        </w:rPr>
+        <w:tab/>
+        <w:t xml:space="preserve">           </w:t>
+      </w:r>
+      <w:r>
+        <w:rPr>
+          <w:rFonts w:ascii="Times New Roman" w:hAnsi="Times New Roman" w:cs="Times New Roman"/>
+          <w:b/>
+        </w:rPr>
+        <w:t>July 2023 – Current</w:t>
+      </w:r>
+    </w:p>
+    <w:p>
+      <w:pPr>
+        <w:spacing w:after="0"/>
+        <w:contextualSpacing/>
+        <w:rPr>
+          <w:rFonts w:ascii="Times New Roman" w:hAnsi="Times New Roman" w:cs="Times New Roman"/>
+          <w:b/>
+        </w:rPr>
+      </w:pPr>
+      <w:r>
+        <w:rPr>
+          <w:rFonts w:ascii="Times New Roman" w:hAnsi="Times New Roman" w:cs="Times New Roman"/>
+          <w:b/>
+        </w:rPr>
+        <w:t xml:space="preserve">Embedded Software Engineer </w:t>
+      </w:r>
+    </w:p>
+    <w:p>
+      <w:pPr>
+        <w:pStyle w:val="ListParagraph"/>
+        <w:numPr>
+          <w:ilvl w:val="0"/>
+          <w:numId w:val="4"/>
+        </w:numPr>
+        <w:spacing w:after="0"/>
+        <w:jc w:val="both"/>
+        <w:rPr>
           <w:rFonts w:ascii="Times New Roman" w:hAnsi="Times New Roman" w:cs="Times New Roman"/>
         </w:rPr>
       </w:pPr>
@@ -1148,14 +1208,14 @@
           <w:rFonts w:ascii="Times New Roman" w:hAnsi="Times New Roman" w:cs="Times New Roman"/>
           <w:b/>
         </w:rPr>
-        <w:t xml:space="preserve">Embedded </w:t>
-      </w:r>
-      <w:r>
-        <w:rPr>
-          <w:rFonts w:ascii="Times New Roman" w:hAnsi="Times New Roman" w:cs="Times New Roman"/>
-          <w:b/>
-        </w:rPr>
-        <w:t>Software</w:t>
+        <w:t>Embedded</w:t>
+      </w:r>
+      <w:r>
+        <w:rPr>
+          <w:rFonts w:ascii="Times New Roman" w:hAnsi="Times New Roman" w:cs="Times New Roman"/>
+          <w:b/>
+        </w:rPr>
+        <w:t xml:space="preserve"> Software</w:t>
       </w:r>
       <w:r>
         <w:rPr>
@@ -1258,6 +1318,13 @@
           <w:rFonts w:ascii="Times New Roman" w:hAnsi="Times New Roman" w:cs="Times New Roman"/>
           <w:bCs/>
         </w:rPr>
+        <w:t xml:space="preserve">microcontrollers </w:t>
+      </w:r>
+      <w:r>
+        <w:rPr>
+          <w:rFonts w:ascii="Times New Roman" w:hAnsi="Times New Roman" w:cs="Times New Roman"/>
+          <w:bCs/>
+        </w:rPr>
         <w:t>device drivers</w:t>
       </w:r>
       <w:r>
@@ -1393,7 +1460,35 @@
           <w:rFonts w:ascii="Times New Roman" w:hAnsi="Times New Roman" w:cs="Times New Roman"/>
           <w:bCs/>
         </w:rPr>
-        <w:t xml:space="preserve">Developed firmware device driver support for </w:t>
+        <w:t xml:space="preserve">Developed firmware </w:t>
+      </w:r>
+      <w:r>
+        <w:rPr>
+          <w:rFonts w:ascii="Times New Roman" w:hAnsi="Times New Roman" w:cs="Times New Roman"/>
+          <w:bCs/>
+        </w:rPr>
+        <w:t xml:space="preserve">code supporting embedded </w:t>
+      </w:r>
+      <w:r>
+        <w:rPr>
+          <w:rFonts w:ascii="Times New Roman" w:hAnsi="Times New Roman" w:cs="Times New Roman"/>
+          <w:bCs/>
+        </w:rPr>
+        <w:t>device</w:t>
+      </w:r>
+      <w:r>
+        <w:rPr>
+          <w:rFonts w:ascii="Times New Roman" w:hAnsi="Times New Roman" w:cs="Times New Roman"/>
+          <w:bCs/>
+        </w:rPr>
+        <w:t>s</w:t>
+      </w:r>
+      <w:r>
+        <w:rPr>
+          <w:rFonts w:ascii="Times New Roman" w:hAnsi="Times New Roman" w:cs="Times New Roman"/>
+          <w:bCs/>
+        </w:rPr>
+        <w:t xml:space="preserve"> for </w:t>
       </w:r>
       <w:r>
         <w:rPr>
@@ -1407,7 +1502,23 @@
           <w:rFonts w:ascii="Times New Roman" w:hAnsi="Times New Roman" w:cs="Times New Roman"/>
           <w:bCs/>
         </w:rPr>
-        <w:t xml:space="preserve">/Mercedez-Benz on Qualcomm’s SnapDragon SoC running </w:t>
+        <w:t xml:space="preserve">/Mercedez-Benz on Qualcomm’s </w:t>
+      </w:r>
+      <w:proofErr w:type="spellStart"/>
+      <w:r>
+        <w:rPr>
+          <w:rFonts w:ascii="Times New Roman" w:hAnsi="Times New Roman" w:cs="Times New Roman"/>
+          <w:bCs/>
+        </w:rPr>
+        <w:t>SnapDragon</w:t>
+      </w:r>
+      <w:proofErr w:type="spellEnd"/>
+      <w:r>
+        <w:rPr>
+          <w:rFonts w:ascii="Times New Roman" w:hAnsi="Times New Roman" w:cs="Times New Roman"/>
+          <w:bCs/>
+        </w:rPr>
+        <w:t xml:space="preserve"> SoC running </w:t>
       </w:r>
       <w:r>
         <w:rPr>
@@ -1883,6 +1994,7 @@
           <w:rFonts w:ascii="Times New Roman" w:hAnsi="Times New Roman" w:cs="Times New Roman"/>
           <w:bCs/>
         </w:rPr>
+        <w:lastRenderedPageBreak/>
         <w:t>Systems used: Jira</w:t>
       </w:r>
       <w:r>
@@ -1976,7 +2088,6 @@
           <w:rFonts w:ascii="Times New Roman" w:hAnsi="Times New Roman" w:cs="Times New Roman"/>
           <w:b/>
         </w:rPr>
-        <w:lastRenderedPageBreak/>
         <w:t>ABCO Technology Institute</w:t>
       </w:r>
       <w:r>
@@ -2315,21 +2426,7 @@
           <w:rFonts w:ascii="Times New Roman" w:hAnsi="Times New Roman" w:cs="Times New Roman"/>
           <w:bCs/>
         </w:rPr>
-        <w:t>Projects applied variety of specialties including e-commerce design and search engine optimization</w:t>
-      </w:r>
-      <w:r>
-        <w:rPr>
-          <w:rFonts w:ascii="Times New Roman" w:hAnsi="Times New Roman" w:cs="Times New Roman"/>
-          <w:bCs/>
-        </w:rPr>
-        <w:t xml:space="preserve"> (SEO)</w:t>
-      </w:r>
-      <w:r>
-        <w:rPr>
-          <w:rFonts w:ascii="Times New Roman" w:hAnsi="Times New Roman" w:cs="Times New Roman"/>
-          <w:bCs/>
-        </w:rPr>
-        <w:t>.</w:t>
+        <w:t>Projects applied variety of specialties including e-commerce design and search engine optimization.</w:t>
       </w:r>
     </w:p>
     <w:p>
@@ -2474,7 +2571,35 @@
         <w:rPr>
           <w:rFonts w:ascii="Times New Roman" w:hAnsi="Times New Roman" w:cs="Times New Roman"/>
         </w:rPr>
-        <w:t>Developed in-house tools and scripts using Python, PyQt, PySide and JavaScript in Maya, Nuke, Shotgun and Photoshop.</w:t>
+        <w:t xml:space="preserve">Developed in-house tools and scripts using Python, </w:t>
+      </w:r>
+      <w:proofErr w:type="spellStart"/>
+      <w:r>
+        <w:rPr>
+          <w:rFonts w:ascii="Times New Roman" w:hAnsi="Times New Roman" w:cs="Times New Roman"/>
+        </w:rPr>
+        <w:t>PyQt</w:t>
+      </w:r>
+      <w:proofErr w:type="spellEnd"/>
+      <w:r>
+        <w:rPr>
+          <w:rFonts w:ascii="Times New Roman" w:hAnsi="Times New Roman" w:cs="Times New Roman"/>
+        </w:rPr>
+        <w:t xml:space="preserve">, </w:t>
+      </w:r>
+      <w:proofErr w:type="spellStart"/>
+      <w:r>
+        <w:rPr>
+          <w:rFonts w:ascii="Times New Roman" w:hAnsi="Times New Roman" w:cs="Times New Roman"/>
+        </w:rPr>
+        <w:t>PySide</w:t>
+      </w:r>
+      <w:proofErr w:type="spellEnd"/>
+      <w:r>
+        <w:rPr>
+          <w:rFonts w:ascii="Times New Roman" w:hAnsi="Times New Roman" w:cs="Times New Roman"/>
+        </w:rPr>
+        <w:t xml:space="preserve"> and JavaScript in Maya, Nuke, Shotgun and Photoshop.</w:t>
       </w:r>
     </w:p>
     <w:p>
@@ -2538,7 +2663,21 @@
         <w:rPr>
           <w:rFonts w:ascii="Times New Roman" w:hAnsi="Times New Roman" w:cs="Times New Roman"/>
         </w:rPr>
-        <w:t>xits for Autodesk Maya, The Foundry Nuke, Shotgun Software, and Thinkbox Deadline.</w:t>
+        <w:t xml:space="preserve">xits for Autodesk Maya, The Foundry Nuke, Shotgun Software, and </w:t>
+      </w:r>
+      <w:proofErr w:type="spellStart"/>
+      <w:r>
+        <w:rPr>
+          <w:rFonts w:ascii="Times New Roman" w:hAnsi="Times New Roman" w:cs="Times New Roman"/>
+        </w:rPr>
+        <w:t>Thinkbox</w:t>
+      </w:r>
+      <w:proofErr w:type="spellEnd"/>
+      <w:r>
+        <w:rPr>
+          <w:rFonts w:ascii="Times New Roman" w:hAnsi="Times New Roman" w:cs="Times New Roman"/>
+        </w:rPr>
+        <w:t xml:space="preserve"> Deadline.</w:t>
       </w:r>
     </w:p>
     <w:p>
@@ -2577,38 +2716,115 @@
         <w:spacing w:after="0"/>
         <w:jc w:val="both"/>
         <w:rPr>
-          <w:rFonts w:ascii="Times New Roman" w:hAnsi="Times New Roman" w:cs="Times New Roman"/>
-        </w:rPr>
-      </w:pPr>
-      <w:r>
-        <w:rPr>
-          <w:rFonts w:ascii="Times New Roman" w:hAnsi="Times New Roman" w:cs="Times New Roman"/>
-        </w:rPr>
-        <w:t xml:space="preserve">Developed an automated ingestion system of build data sheets for annual garage CAD data from Japan in Unreal Engine in which I created augmented virtual reality XR/VR animation projects in C++, showcased on Youtube at </w:t>
-      </w:r>
-      <w:hyperlink r:id="rId12" w:history="1">
-        <w:r>
-          <w:rPr>
-            <w:rStyle w:val="Hyperlink"/>
-            <w:rFonts w:ascii="Times New Roman" w:hAnsi="Times New Roman" w:cs="Times New Roman"/>
-          </w:rPr>
-          <w:t>Dr. Kaku’s</w:t>
-        </w:r>
-        <w:r>
-          <w:rPr>
-            <w:rStyle w:val="Hyperlink"/>
-            <w:rFonts w:ascii="Times New Roman" w:hAnsi="Times New Roman" w:cs="Times New Roman"/>
-          </w:rPr>
-          <w:t xml:space="preserve"> </w:t>
-        </w:r>
-        <w:r>
-          <w:rPr>
-            <w:rStyle w:val="Hyperlink"/>
-            <w:rFonts w:ascii="Times New Roman" w:hAnsi="Times New Roman" w:cs="Times New Roman"/>
-          </w:rPr>
-          <w:t>Microcosmic Journey Through Mirai | 360 Video</w:t>
-        </w:r>
-      </w:hyperlink>
+          <w:rStyle w:val="Hyperlink"/>
+          <w:rFonts w:ascii="Times New Roman" w:hAnsi="Times New Roman" w:cs="Times New Roman"/>
+        </w:rPr>
+      </w:pPr>
+      <w:r>
+        <w:rPr>
+          <w:rFonts w:ascii="Times New Roman" w:hAnsi="Times New Roman" w:cs="Times New Roman"/>
+        </w:rPr>
+        <w:t>Developed an automated ingestion system of build data sheets for annual garage CAD data from Japan in Unreal</w:t>
+      </w:r>
+      <w:r>
+        <w:rPr>
+          <w:rFonts w:ascii="Times New Roman" w:hAnsi="Times New Roman" w:cs="Times New Roman"/>
+        </w:rPr>
+        <w:t xml:space="preserve"> </w:t>
+      </w:r>
+      <w:r>
+        <w:rPr>
+          <w:rFonts w:ascii="Times New Roman" w:hAnsi="Times New Roman" w:cs="Times New Roman"/>
+        </w:rPr>
+        <w:t xml:space="preserve">Engine in which I created augmented virtual reality XR/VR animation projects in C++, showcased </w:t>
+      </w:r>
+      <w:r>
+        <w:rPr>
+          <w:rFonts w:ascii="Times New Roman" w:hAnsi="Times New Roman" w:cs="Times New Roman"/>
+        </w:rPr>
+        <w:t xml:space="preserve">on </w:t>
+      </w:r>
+      <w:proofErr w:type="spellStart"/>
+      <w:r>
+        <w:rPr>
+          <w:rFonts w:ascii="Times New Roman" w:hAnsi="Times New Roman" w:cs="Times New Roman"/>
+        </w:rPr>
+        <w:t>Youtube</w:t>
+      </w:r>
+      <w:proofErr w:type="spellEnd"/>
+      <w:r>
+        <w:rPr>
+          <w:rFonts w:ascii="Times New Roman" w:hAnsi="Times New Roman" w:cs="Times New Roman"/>
+        </w:rPr>
+        <w:t xml:space="preserve"> </w:t>
+      </w:r>
+      <w:r>
+        <w:rPr>
+          <w:rFonts w:ascii="Times New Roman" w:hAnsi="Times New Roman" w:cs="Times New Roman"/>
+        </w:rPr>
+        <w:t xml:space="preserve">at </w:t>
+      </w:r>
+      <w:r>
+        <w:rPr>
+          <w:rFonts w:ascii="Times New Roman" w:hAnsi="Times New Roman" w:cs="Times New Roman"/>
+        </w:rPr>
+        <w:fldChar w:fldCharType="begin"/>
+      </w:r>
+      <w:r>
+        <w:rPr>
+          <w:rFonts w:ascii="Times New Roman" w:hAnsi="Times New Roman" w:cs="Times New Roman"/>
+        </w:rPr>
+        <w:instrText>HYPERLINK "http://www.youtube.com/watch?v=aC2Dc8EjP6U"</w:instrText>
+      </w:r>
+      <w:r>
+        <w:rPr>
+          <w:rFonts w:ascii="Times New Roman" w:hAnsi="Times New Roman" w:cs="Times New Roman"/>
+        </w:rPr>
+      </w:r>
+      <w:r>
+        <w:rPr>
+          <w:rFonts w:ascii="Times New Roman" w:hAnsi="Times New Roman" w:cs="Times New Roman"/>
+        </w:rPr>
+        <w:fldChar w:fldCharType="separate"/>
+      </w:r>
+      <w:proofErr w:type="spellStart"/>
+      <w:r>
+        <w:rPr>
+          <w:rStyle w:val="Hyperlink"/>
+          <w:rFonts w:ascii="Times New Roman" w:hAnsi="Times New Roman" w:cs="Times New Roman"/>
+        </w:rPr>
+        <w:t>Dr.</w:t>
+      </w:r>
+      <w:proofErr w:type="spellEnd"/>
+      <w:r>
+        <w:rPr>
+          <w:rStyle w:val="Hyperlink"/>
+          <w:rFonts w:ascii="Times New Roman" w:hAnsi="Times New Roman" w:cs="Times New Roman"/>
+        </w:rPr>
+        <w:t xml:space="preserve"> Kaku’s</w:t>
+      </w:r>
+    </w:p>
+    <w:p>
+      <w:pPr>
+        <w:spacing w:after="0"/>
+        <w:jc w:val="both"/>
+        <w:rPr>
+          <w:rFonts w:ascii="Times New Roman" w:hAnsi="Times New Roman" w:cs="Times New Roman"/>
+        </w:rPr>
+      </w:pPr>
+      <w:r>
+        <w:rPr>
+          <w:rStyle w:val="Hyperlink"/>
+          <w:rFonts w:ascii="Times New Roman" w:hAnsi="Times New Roman" w:cs="Times New Roman"/>
+        </w:rPr>
+        <w:t>Microcosmic Journey Through Mirai | 360 Video</w:t>
+      </w:r>
+      <w:r>
+        <w:rPr>
+          <w:rFonts w:ascii="Times New Roman" w:hAnsi="Times New Roman" w:cs="Times New Roman"/>
+        </w:rPr>
+        <w:fldChar w:fldCharType="end"/>
+      </w:r>
       <w:r>
         <w:rPr>
           <w:rFonts w:ascii="Times New Roman" w:hAnsi="Times New Roman" w:cs="Times New Roman"/>
@@ -3170,19 +3386,7 @@
         <w:rPr>
           <w:rFonts w:ascii="Times New Roman" w:hAnsi="Times New Roman" w:cs="Times New Roman"/>
         </w:rPr>
-        <w:t>s (</w:t>
-      </w:r>
-      <w:r>
-        <w:rPr>
-          <w:rFonts w:ascii="Times New Roman" w:hAnsi="Times New Roman" w:cs="Times New Roman"/>
-        </w:rPr>
-        <w:t xml:space="preserve">e.g. </w:t>
-      </w:r>
-      <w:r>
-        <w:rPr>
-          <w:rFonts w:ascii="Times New Roman" w:hAnsi="Times New Roman" w:cs="Times New Roman"/>
-        </w:rPr>
-        <w:t>Vine, Twitter, Facebook)</w:t>
+        <w:t>s (Vine, Twitter, Facebook)</w:t>
       </w:r>
       <w:r>
         <w:rPr>
@@ -3598,6 +3802,7 @@
           <w:rFonts w:ascii="Times New Roman" w:hAnsi="Times New Roman" w:cs="Times New Roman"/>
           <w:shd w:val="clear" w:color="auto" w:fill="FFFFFF"/>
         </w:rPr>
+        <w:lastRenderedPageBreak/>
         <w:t>Develop and implement tools to support analysis of UPS desktop shipping tools, support and implement Test Automation features for software test team.</w:t>
       </w:r>
     </w:p>
@@ -3647,7 +3852,6 @@
           <w:bCs/>
           <w:u w:val="single"/>
         </w:rPr>
-        <w:lastRenderedPageBreak/>
         <w:t>INTERNSHIPS AND PROJECTS</w:t>
       </w:r>
     </w:p>
@@ -3665,7 +3869,50 @@
           <w:rFonts w:ascii="Times New Roman" w:hAnsi="Times New Roman" w:cs="Times New Roman"/>
           <w:b/>
         </w:rPr>
-        <w:t xml:space="preserve">General Motors Sponsored EcoCar2 Competition, Los Angeles, CA </w:t>
+        <w:t>General Motors</w:t>
+      </w:r>
+      <w:r>
+        <w:rPr>
+          <w:rFonts w:ascii="Times New Roman" w:hAnsi="Times New Roman" w:cs="Times New Roman"/>
+          <w:b/>
+        </w:rPr>
+        <w:t xml:space="preserve">, </w:t>
+      </w:r>
+      <w:r>
+        <w:rPr>
+          <w:rFonts w:ascii="Times New Roman" w:hAnsi="Times New Roman" w:cs="Times New Roman"/>
+          <w:b/>
+        </w:rPr>
+        <w:t xml:space="preserve">Los Angeles, CA </w:t>
+      </w:r>
+      <w:r>
+        <w:rPr>
+          <w:rFonts w:ascii="Times New Roman" w:hAnsi="Times New Roman" w:cs="Times New Roman"/>
+          <w:b/>
+        </w:rPr>
+        <w:tab/>
+      </w:r>
+      <w:r>
+        <w:rPr>
+          <w:rFonts w:ascii="Times New Roman" w:hAnsi="Times New Roman" w:cs="Times New Roman"/>
+          <w:b/>
+        </w:rPr>
+        <w:tab/>
+      </w:r>
+      <w:r>
+        <w:rPr>
+          <w:rFonts w:ascii="Times New Roman" w:hAnsi="Times New Roman" w:cs="Times New Roman"/>
+          <w:b/>
+        </w:rPr>
+        <w:tab/>
+      </w:r>
+      <w:r>
+        <w:rPr>
+          <w:rFonts w:ascii="Times New Roman" w:hAnsi="Times New Roman" w:cs="Times New Roman"/>
+          <w:b/>
+        </w:rPr>
+        <w:tab/>
+        <w:t xml:space="preserve">             </w:t>
       </w:r>
       <w:r>
         <w:rPr>
@@ -3864,7 +4111,21 @@
         <w:rPr>
           <w:rFonts w:ascii="Times New Roman" w:hAnsi="Times New Roman" w:cs="Times New Roman"/>
         </w:rPr>
-        <w:t xml:space="preserve">Performed bring-up for embedded FW on linux kernel to interface C++ </w:t>
+        <w:t xml:space="preserve">Performed bring-up for embedded FW on </w:t>
+      </w:r>
+      <w:proofErr w:type="spellStart"/>
+      <w:r>
+        <w:rPr>
+          <w:rFonts w:ascii="Times New Roman" w:hAnsi="Times New Roman" w:cs="Times New Roman"/>
+        </w:rPr>
+        <w:t>linux</w:t>
+      </w:r>
+      <w:proofErr w:type="spellEnd"/>
+      <w:r>
+        <w:rPr>
+          <w:rFonts w:ascii="Times New Roman" w:hAnsi="Times New Roman" w:cs="Times New Roman"/>
+        </w:rPr>
+        <w:t xml:space="preserve"> kernel to interface C++ </w:t>
       </w:r>
       <w:r>
         <w:rPr>
@@ -4030,18 +4291,6 @@
         </w:rPr>
         <w:t>Tested onboard program inside vehicle with live controller area network signals.</w:t>
       </w:r>
-      <w:r>
-        <w:rPr>
-          <w:rFonts w:ascii="Times New Roman" w:hAnsi="Times New Roman" w:cs="Times New Roman"/>
-        </w:rPr>
-        <w:t xml:space="preserve"> </w:t>
-      </w:r>
-      <w:r>
-        <w:rPr>
-          <w:rFonts w:ascii="Times New Roman" w:hAnsi="Times New Roman" w:cs="Times New Roman"/>
-        </w:rPr>
-        <w:t>Debugged onboard program through serial cable.</w:t>
-      </w:r>
     </w:p>
     <w:p>
       <w:pPr>
@@ -4059,12 +4308,32 @@
       <w:r>
         <w:rPr>
           <w:rFonts w:ascii="Times New Roman" w:hAnsi="Times New Roman" w:cs="Times New Roman"/>
+        </w:rPr>
+        <w:t>Debugged onboard program through serial cable.</w:t>
+      </w:r>
+    </w:p>
+    <w:p>
+      <w:pPr>
+        <w:pStyle w:val="ListParagraph"/>
+        <w:numPr>
+          <w:ilvl w:val="0"/>
+          <w:numId w:val="4"/>
+        </w:numPr>
+        <w:spacing w:after="0"/>
+        <w:jc w:val="both"/>
+        <w:rPr>
+          <w:rFonts w:ascii="Times New Roman" w:hAnsi="Times New Roman" w:cs="Times New Roman"/>
+        </w:rPr>
+      </w:pPr>
+      <w:r>
+        <w:rPr>
+          <w:rFonts w:ascii="Times New Roman" w:hAnsi="Times New Roman" w:cs="Times New Roman"/>
           <w:b/>
           <w:bCs/>
         </w:rPr>
         <w:t xml:space="preserve">Project Website: </w:t>
       </w:r>
-      <w:hyperlink r:id="rId13" w:history="1">
+      <w:hyperlink r:id="rId12" w:history="1">
         <w:r>
           <w:rPr>
             <w:rStyle w:val="Hyperlink"/>
@@ -4254,7 +4523,21 @@
         <w:rPr>
           <w:rFonts w:ascii="Times New Roman" w:hAnsi="Times New Roman" w:cs="Times New Roman"/>
         </w:rPr>
-        <w:t>Identified and extracted test cases from TCL/Tk and Perl scripts using ANTLR into an interactive user interface in Java’s JGraphx API for test engineers to select test cases, then using Sikuli, a GUI automation tool that was used to replace the test engineer, automate the process on the satellite simulator and produce a log report for later review.</w:t>
+        <w:t xml:space="preserve">Identified and extracted test cases from TCL/Tk and Perl scripts using ANTLR into an interactive user interface in Java’s </w:t>
+      </w:r>
+      <w:proofErr w:type="spellStart"/>
+      <w:r>
+        <w:rPr>
+          <w:rFonts w:ascii="Times New Roman" w:hAnsi="Times New Roman" w:cs="Times New Roman"/>
+        </w:rPr>
+        <w:t>JGraphx</w:t>
+      </w:r>
+      <w:proofErr w:type="spellEnd"/>
+      <w:r>
+        <w:rPr>
+          <w:rFonts w:ascii="Times New Roman" w:hAnsi="Times New Roman" w:cs="Times New Roman"/>
+        </w:rPr>
+        <w:t xml:space="preserve"> API for test engineers to select test cases, then using Sikuli, a GUI automation tool that was used to replace the test engineer, automate the process on the satellite simulator and produce a log report for later review.</w:t>
       </w:r>
     </w:p>
     <w:p>
@@ -4619,8 +4902,16 @@
         <w:rPr>
           <w:rFonts w:ascii="Times New Roman" w:hAnsi="Times New Roman" w:cs="Times New Roman"/>
         </w:rPr>
-        <w:t>Calculated Data analysis on yelp datasets from Yelp API using python while utilizing python extension library pylab</w:t>
-      </w:r>
+        <w:t xml:space="preserve">Calculated Data analysis on yelp datasets from Yelp API using python while utilizing python extension library </w:t>
+      </w:r>
+      <w:proofErr w:type="spellStart"/>
+      <w:r>
+        <w:rPr>
+          <w:rFonts w:ascii="Times New Roman" w:hAnsi="Times New Roman" w:cs="Times New Roman"/>
+        </w:rPr>
+        <w:t>pylab</w:t>
+      </w:r>
+      <w:proofErr w:type="spellEnd"/>
       <w:r>
         <w:rPr>
           <w:rFonts w:ascii="Times New Roman" w:hAnsi="Times New Roman" w:cs="Times New Roman"/>
@@ -4650,7 +4941,7 @@
         </w:rPr>
         <w:t xml:space="preserve">Created and presented data visualization using python matplotlib and google maps API Hosted at: </w:t>
       </w:r>
-      <w:hyperlink r:id="rId14" w:history="1">
+      <w:hyperlink r:id="rId13" w:history="1">
         <w:r>
           <w:rPr>
             <w:rStyle w:val="Hyperlink"/>
@@ -9496,21 +9787,12 @@
 </file>
 
 <file path=customXml/item1.xml><?xml version="1.0" encoding="utf-8"?>
-<?mso-contentType ?>
-<FormTemplates xmlns="http://schemas.microsoft.com/sharepoint/v3/contenttype/forms">
-  <Display>DocumentLibraryForm</Display>
-  <Edit>DocumentLibraryForm</Edit>
-  <New>DocumentLibraryForm</New>
-</FormTemplates>
-</file>
-
-<file path=customXml/item2.xml><?xml version="1.0" encoding="utf-8"?>
 <p:properties xmlns:p="http://schemas.microsoft.com/office/2006/metadata/properties" xmlns:xsi="http://www.w3.org/2001/XMLSchema-instance" xmlns:pc="http://schemas.microsoft.com/office/infopath/2007/PartnerControls">
   <documentManagement/>
 </p:properties>
 </file>
 
-<file path=customXml/item3.xml><?xml version="1.0" encoding="utf-8"?>
+<file path=customXml/item2.xml><?xml version="1.0" encoding="utf-8"?>
 <ct:contentTypeSchema xmlns:ct="http://schemas.microsoft.com/office/2006/metadata/contentType" xmlns:ma="http://schemas.microsoft.com/office/2006/metadata/properties/metaAttributes" ct:_="" ma:_="" ma:contentTypeName="Document" ma:contentTypeID="0x010100851110B7AF7D3C4DB7C7156370273C86" ma:contentTypeVersion="13" ma:contentTypeDescription="Create a new document." ma:contentTypeScope="" ma:versionID="59ad69d827e78aed5ae1d6cacec50574">
   <xsd:schema xmlns:xsd="http://www.w3.org/2001/XMLSchema" xmlns:xs="http://www.w3.org/2001/XMLSchema" xmlns:p="http://schemas.microsoft.com/office/2006/metadata/properties" xmlns:ns3="eb57d1f1-49eb-4c5d-9b7a-e3d383da7c98" xmlns:ns4="9b1f9f09-57de-4186-b85c-3606ea691b7f" targetNamespace="http://schemas.microsoft.com/office/2006/metadata/properties" ma:root="true" ma:fieldsID="961b7c2bd6911749ababc22c3305c903" ns3:_="" ns4:_="">
     <xsd:import namespace="eb57d1f1-49eb-4c5d-9b7a-e3d383da7c98"/>
@@ -9733,19 +10015,20 @@
 </ct:contentTypeSchema>
 </file>
 
-<file path=customXml/item4.xml><?xml version="1.0" encoding="utf-8"?>
+<file path=customXml/item3.xml><?xml version="1.0" encoding="utf-8"?>
 <b:Sources xmlns:b="http://schemas.openxmlformats.org/officeDocument/2006/bibliography" xmlns="http://schemas.openxmlformats.org/officeDocument/2006/bibliography" SelectedStyle="\APASixthEditionOfficeOnline.xsl" StyleName="APA" Version="6"/>
 </file>
 
-<file path=customXml/itemProps1.xml><?xml version="1.0" encoding="utf-8"?>
-<ds:datastoreItem xmlns:ds="http://schemas.openxmlformats.org/officeDocument/2006/customXml" ds:itemID="{22C9CCD2-F5AB-4259-9652-61653623B920}">
-  <ds:schemaRefs>
-    <ds:schemaRef ds:uri="http://schemas.microsoft.com/sharepoint/v3/contenttype/forms"/>
-  </ds:schemaRefs>
-</ds:datastoreItem>
+<file path=customXml/item4.xml><?xml version="1.0" encoding="utf-8"?>
+<?mso-contentType ?>
+<FormTemplates xmlns="http://schemas.microsoft.com/sharepoint/v3/contenttype/forms">
+  <Display>DocumentLibraryForm</Display>
+  <Edit>DocumentLibraryForm</Edit>
+  <New>DocumentLibraryForm</New>
+</FormTemplates>
 </file>
 
-<file path=customXml/itemProps2.xml><?xml version="1.0" encoding="utf-8"?>
+<file path=customXml/itemProps1.xml><?xml version="1.0" encoding="utf-8"?>
 <ds:datastoreItem xmlns:ds="http://schemas.openxmlformats.org/officeDocument/2006/customXml" ds:itemID="{26342377-179D-4B80-AD66-26595E91E272}">
   <ds:schemaRefs>
     <ds:schemaRef ds:uri="http://schemas.microsoft.com/office/2006/metadata/properties"/>
@@ -9754,7 +10037,7 @@
 </ds:datastoreItem>
 </file>
 
-<file path=customXml/itemProps3.xml><?xml version="1.0" encoding="utf-8"?>
+<file path=customXml/itemProps2.xml><?xml version="1.0" encoding="utf-8"?>
 <ds:datastoreItem xmlns:ds="http://schemas.openxmlformats.org/officeDocument/2006/customXml" ds:itemID="{1106E59A-F616-448A-9F97-436B90EC9C57}">
   <ds:schemaRefs>
     <ds:schemaRef ds:uri="http://schemas.microsoft.com/office/2006/metadata/contentType"/>
@@ -9773,10 +10056,18 @@
 </ds:datastoreItem>
 </file>
 
-<file path=customXml/itemProps4.xml><?xml version="1.0" encoding="utf-8"?>
+<file path=customXml/itemProps3.xml><?xml version="1.0" encoding="utf-8"?>
 <ds:datastoreItem xmlns:ds="http://schemas.openxmlformats.org/officeDocument/2006/customXml" ds:itemID="{5AFB4984-995B-4043-9707-4279F38CABDE}">
   <ds:schemaRefs>
     <ds:schemaRef ds:uri="http://schemas.openxmlformats.org/officeDocument/2006/bibliography"/>
   </ds:schemaRefs>
 </ds:datastoreItem>
+</file>
+
+<file path=customXml/itemProps4.xml><?xml version="1.0" encoding="utf-8"?>
+<ds:datastoreItem xmlns:ds="http://schemas.openxmlformats.org/officeDocument/2006/customXml" ds:itemID="{22C9CCD2-F5AB-4259-9652-61653623B920}">
+  <ds:schemaRefs>
+    <ds:schemaRef ds:uri="http://schemas.microsoft.com/sharepoint/v3/contenttype/forms"/>
+  </ds:schemaRefs>
+</ds:datastoreItem>
 </file>
--- a/resume/DavidEdwards-Resume.docx
+++ b/resume/DavidEdwards-Resume.docx
@@ -1,6 +1,6 @@
 
 <file path=word/document.xml><?xml version="1.0" encoding="utf-8"?>
-<w:document xmlns:wpc="http://schemas.microsoft.com/office/word/2010/wordprocessingCanvas" xmlns:cx="http://schemas.microsoft.com/office/drawing/2014/chartex" xmlns:cx1="http://schemas.microsoft.com/office/drawing/2015/9/8/chartex" xmlns:cx2="http://schemas.microsoft.com/office/drawing/2015/10/21/chartex" xmlns:cx3="http://schemas.microsoft.com/office/drawing/2016/5/9/chartex" xmlns:cx4="http://schemas.microsoft.com/office/drawing/2016/5/10/chartex" xmlns:cx5="http://schemas.microsoft.com/office/drawing/2016/5/11/chartex" xmlns:cx6="http://schemas.microsoft.com/office/drawing/2016/5/12/chartex" xmlns:cx7="http://schemas.microsoft.com/office/drawing/2016/5/13/chartex" xmlns:cx8="http://schemas.microsoft.com/office/drawing/2016/5/14/chartex" xmlns:mc="http://schemas.openxmlformats.org/markup-compatibility/2006" xmlns:aink="http://schemas.microsoft.com/office/drawing/2016/ink" xmlns:am3d="http://schemas.microsoft.com/office/drawing/2017/model3d" xmlns:o="urn:schemas-microsoft-com:office:office" xmlns:oel="http://schemas.microsoft.com/office/2019/extlst" xmlns:r="http://schemas.openxmlformats.org/officeDocument/2006/relationships" xmlns:m="http://schemas.openxmlformats.org/officeDocument/2006/math" xmlns:v="urn:schemas-microsoft-com:vml" xmlns:wp14="http://schemas.microsoft.com/office/word/2010/wordprocessingDrawing" xmlns:wp="http://schemas.openxmlformats.org/drawingml/2006/wordprocessingDrawing" xmlns:w10="urn:schemas-microsoft-com:office:word" xmlns:w="http://schemas.openxmlformats.org/wordprocessingml/2006/main" xmlns:w14="http://schemas.microsoft.com/office/word/2010/wordml" xmlns:w15="http://schemas.microsoft.com/office/word/2012/wordml" xmlns:w16cex="http://schemas.microsoft.com/office/word/2018/wordml/cex" xmlns:w16cid="http://schemas.microsoft.com/office/word/2016/wordml/cid" xmlns:w16="http://schemas.microsoft.com/office/word/2018/wordml" xmlns:w16sdtdh="http://schemas.microsoft.com/office/word/2020/wordml/sdtdatahash" xmlns:w16se="http://schemas.microsoft.com/office/word/2015/wordml/symex" xmlns:wpg="http://schemas.microsoft.com/office/word/2010/wordprocessingGroup" xmlns:wpi="http://schemas.microsoft.com/office/word/2010/wordprocessingInk" xmlns:wne="http://schemas.microsoft.com/office/word/2006/wordml" xmlns:wps="http://schemas.microsoft.com/office/word/2010/wordprocessingShape" mc:Ignorable="w14 w15 w16se w16cid w16 w16cex w16sdtdh wp14">
+<w:document xmlns:wpc="http://schemas.microsoft.com/office/word/2010/wordprocessingCanvas" xmlns:cx="http://schemas.microsoft.com/office/drawing/2014/chartex" xmlns:cx1="http://schemas.microsoft.com/office/drawing/2015/9/8/chartex" xmlns:cx2="http://schemas.microsoft.com/office/drawing/2015/10/21/chartex" xmlns:cx3="http://schemas.microsoft.com/office/drawing/2016/5/9/chartex" xmlns:cx4="http://schemas.microsoft.com/office/drawing/2016/5/10/chartex" xmlns:cx5="http://schemas.microsoft.com/office/drawing/2016/5/11/chartex" xmlns:cx6="http://schemas.microsoft.com/office/drawing/2016/5/12/chartex" xmlns:cx7="http://schemas.microsoft.com/office/drawing/2016/5/13/chartex" xmlns:cx8="http://schemas.microsoft.com/office/drawing/2016/5/14/chartex" xmlns:mc="http://schemas.openxmlformats.org/markup-compatibility/2006" xmlns:aink="http://schemas.microsoft.com/office/drawing/2016/ink" xmlns:am3d="http://schemas.microsoft.com/office/drawing/2017/model3d" xmlns:o="urn:schemas-microsoft-com:office:office" xmlns:oel="http://schemas.microsoft.com/office/2019/extlst" xmlns:r="http://schemas.openxmlformats.org/officeDocument/2006/relationships" xmlns:m="http://schemas.openxmlformats.org/officeDocument/2006/math" xmlns:v="urn:schemas-microsoft-com:vml" xmlns:wp14="http://schemas.microsoft.com/office/word/2010/wordprocessingDrawing" xmlns:wp="http://schemas.openxmlformats.org/drawingml/2006/wordprocessingDrawing" xmlns:w10="urn:schemas-microsoft-com:office:word" xmlns:w="http://schemas.openxmlformats.org/wordprocessingml/2006/main" xmlns:w14="http://schemas.microsoft.com/office/word/2010/wordml" xmlns:w15="http://schemas.microsoft.com/office/word/2012/wordml" xmlns:w16cex="http://schemas.microsoft.com/office/word/2018/wordml/cex" xmlns:w16cid="http://schemas.microsoft.com/office/word/2016/wordml/cid" xmlns:w16="http://schemas.microsoft.com/office/word/2018/wordml" xmlns:w16du="http://schemas.microsoft.com/office/word/2023/wordml/word16du" xmlns:w16sdtdh="http://schemas.microsoft.com/office/word/2020/wordml/sdtdatahash" xmlns:w16se="http://schemas.microsoft.com/office/word/2015/wordml/symex" xmlns:wpg="http://schemas.microsoft.com/office/word/2010/wordprocessingGroup" xmlns:wpi="http://schemas.microsoft.com/office/word/2010/wordprocessingInk" xmlns:wne="http://schemas.microsoft.com/office/word/2006/wordml" xmlns:wps="http://schemas.microsoft.com/office/word/2010/wordprocessingShape" mc:Ignorable="w14 w15 w16se w16cid w16 w16cex w16sdtdh w16du wp14">
   <w:body>
     <w:p>
       <w:pPr>
@@ -343,21 +343,61 @@
         <w:rPr>
           <w:rFonts w:ascii="Times New Roman" w:eastAsia="Roboto" w:hAnsi="Times New Roman" w:cs="Times New Roman"/>
         </w:rPr>
-        <w:t xml:space="preserve">6 </w:t>
-      </w:r>
-      <w:proofErr w:type="spellStart"/>
+        <w:t xml:space="preserve">Core languages experience: </w:t>
+      </w:r>
       <w:r>
         <w:rPr>
           <w:rFonts w:ascii="Times New Roman" w:eastAsia="Roboto" w:hAnsi="Times New Roman" w:cs="Times New Roman"/>
         </w:rPr>
-        <w:t>years experience</w:t>
-      </w:r>
-      <w:proofErr w:type="spellEnd"/>
+        <w:t xml:space="preserve">C/C++ </w:t>
+      </w:r>
       <w:r>
         <w:rPr>
           <w:rFonts w:ascii="Times New Roman" w:eastAsia="Roboto" w:hAnsi="Times New Roman" w:cs="Times New Roman"/>
         </w:rPr>
-        <w:t xml:space="preserve"> in embedded systems programming microcontrollers.</w:t>
+        <w:t>6</w:t>
+      </w:r>
+      <w:r>
+        <w:rPr>
+          <w:rFonts w:ascii="Times New Roman" w:eastAsia="Roboto" w:hAnsi="Times New Roman" w:cs="Times New Roman"/>
+        </w:rPr>
+        <w:t xml:space="preserve"> years</w:t>
+      </w:r>
+      <w:r>
+        <w:rPr>
+          <w:rFonts w:ascii="Times New Roman" w:eastAsia="Roboto" w:hAnsi="Times New Roman" w:cs="Times New Roman"/>
+        </w:rPr>
+        <w:t xml:space="preserve">, </w:t>
+      </w:r>
+      <w:r>
+        <w:rPr>
+          <w:rFonts w:ascii="Times New Roman" w:eastAsia="Roboto" w:hAnsi="Times New Roman" w:cs="Times New Roman"/>
+        </w:rPr>
+        <w:t>Python 10 years</w:t>
+      </w:r>
+      <w:r>
+        <w:rPr>
+          <w:rFonts w:ascii="Times New Roman" w:eastAsia="Roboto" w:hAnsi="Times New Roman" w:cs="Times New Roman"/>
+        </w:rPr>
+        <w:t xml:space="preserve">. Java </w:t>
+      </w:r>
+      <w:r>
+        <w:rPr>
+          <w:rFonts w:ascii="Times New Roman" w:eastAsia="Roboto" w:hAnsi="Times New Roman" w:cs="Times New Roman"/>
+        </w:rPr>
+        <w:t>6</w:t>
+      </w:r>
+      <w:r>
+        <w:rPr>
+          <w:rFonts w:ascii="Times New Roman" w:eastAsia="Roboto" w:hAnsi="Times New Roman" w:cs="Times New Roman"/>
+        </w:rPr>
+        <w:t xml:space="preserve"> years</w:t>
+      </w:r>
+      <w:r>
+        <w:rPr>
+          <w:rFonts w:ascii="Times New Roman" w:eastAsia="Roboto" w:hAnsi="Times New Roman" w:cs="Times New Roman"/>
+        </w:rPr>
+        <w:t>.</w:t>
       </w:r>
     </w:p>
     <w:p>
@@ -377,55 +417,39 @@
         <w:rPr>
           <w:rFonts w:ascii="Times New Roman" w:eastAsia="Roboto" w:hAnsi="Times New Roman" w:cs="Times New Roman"/>
         </w:rPr>
-        <w:t xml:space="preserve">Core languages experience: </w:t>
+        <w:t>10</w:t>
       </w:r>
       <w:r>
         <w:rPr>
           <w:rFonts w:ascii="Times New Roman" w:eastAsia="Roboto" w:hAnsi="Times New Roman" w:cs="Times New Roman"/>
         </w:rPr>
-        <w:t xml:space="preserve">C/C++ </w:t>
+        <w:t>+</w:t>
       </w:r>
       <w:r>
         <w:rPr>
           <w:rFonts w:ascii="Times New Roman" w:eastAsia="Roboto" w:hAnsi="Times New Roman" w:cs="Times New Roman"/>
         </w:rPr>
-        <w:t>6</w:t>
-      </w:r>
+        <w:t xml:space="preserve"> </w:t>
+      </w:r>
+      <w:proofErr w:type="spellStart"/>
       <w:r>
         <w:rPr>
           <w:rFonts w:ascii="Times New Roman" w:eastAsia="Roboto" w:hAnsi="Times New Roman" w:cs="Times New Roman"/>
         </w:rPr>
-        <w:t xml:space="preserve"> years</w:t>
+        <w:t xml:space="preserve">years </w:t>
       </w:r>
       <w:r>
         <w:rPr>
           <w:rFonts w:ascii="Times New Roman" w:eastAsia="Roboto" w:hAnsi="Times New Roman" w:cs="Times New Roman"/>
         </w:rPr>
-        <w:t xml:space="preserve">, </w:t>
-      </w:r>
+        <w:t>experience</w:t>
+      </w:r>
+      <w:proofErr w:type="spellEnd"/>
       <w:r>
         <w:rPr>
           <w:rFonts w:ascii="Times New Roman" w:eastAsia="Roboto" w:hAnsi="Times New Roman" w:cs="Times New Roman"/>
         </w:rPr>
-        <w:t>Python 10 years</w:t>
-      </w:r>
-      <w:r>
-        <w:rPr>
-          <w:rFonts w:ascii="Times New Roman" w:eastAsia="Roboto" w:hAnsi="Times New Roman" w:cs="Times New Roman"/>
-        </w:rPr>
-        <w:t xml:space="preserve">. Java </w:t>
-      </w:r>
-      <w:r>
-        <w:rPr>
-          <w:rFonts w:ascii="Times New Roman" w:eastAsia="Roboto" w:hAnsi="Times New Roman" w:cs="Times New Roman"/>
-        </w:rPr>
-        <w:t>6</w:t>
-      </w:r>
-      <w:r>
-        <w:rPr>
-          <w:rFonts w:ascii="Times New Roman" w:eastAsia="Roboto" w:hAnsi="Times New Roman" w:cs="Times New Roman"/>
-        </w:rPr>
-        <w:t xml:space="preserve"> years</w:t>
+        <w:t xml:space="preserve"> with Git and Subversion repository code version control system and working in Agile / Scrum team project development</w:t>
       </w:r>
       <w:r>
         <w:rPr>
@@ -451,43 +475,156 @@
         <w:rPr>
           <w:rFonts w:ascii="Times New Roman" w:eastAsia="Roboto" w:hAnsi="Times New Roman" w:cs="Times New Roman"/>
         </w:rPr>
-        <w:t>10</w:t>
+        <w:t>P</w:t>
       </w:r>
       <w:r>
         <w:rPr>
           <w:rFonts w:ascii="Times New Roman" w:eastAsia="Roboto" w:hAnsi="Times New Roman" w:cs="Times New Roman"/>
         </w:rPr>
-        <w:t>+</w:t>
+        <w:t>roject experience</w:t>
       </w:r>
       <w:r>
         <w:rPr>
           <w:rFonts w:ascii="Times New Roman" w:eastAsia="Roboto" w:hAnsi="Times New Roman" w:cs="Times New Roman"/>
         </w:rPr>
+        <w:t>s</w:t>
+      </w:r>
+      <w:r>
+        <w:rPr>
+          <w:rFonts w:ascii="Times New Roman" w:eastAsia="Roboto" w:hAnsi="Times New Roman" w:cs="Times New Roman"/>
+        </w:rPr>
         <w:t xml:space="preserve"> </w:t>
       </w:r>
-      <w:proofErr w:type="spellStart"/>
       <w:r>
         <w:rPr>
           <w:rFonts w:ascii="Times New Roman" w:eastAsia="Roboto" w:hAnsi="Times New Roman" w:cs="Times New Roman"/>
         </w:rPr>
-        <w:t xml:space="preserve">years </w:t>
+        <w:t xml:space="preserve">include </w:t>
       </w:r>
       <w:r>
         <w:rPr>
           <w:rFonts w:ascii="Times New Roman" w:eastAsia="Roboto" w:hAnsi="Times New Roman" w:cs="Times New Roman"/>
         </w:rPr>
-        <w:t>experience</w:t>
-      </w:r>
-      <w:proofErr w:type="spellEnd"/>
+        <w:t>creating dynamic web/mobile applications using: HTML5, CSS3, SQL</w:t>
+      </w:r>
       <w:r>
         <w:rPr>
           <w:rFonts w:ascii="Times New Roman" w:eastAsia="Roboto" w:hAnsi="Times New Roman" w:cs="Times New Roman"/>
         </w:rPr>
-        <w:t xml:space="preserve"> with Git and Subversion repository code version control system and working in Agile / Scrum team project development</w:t>
+        <w:t>/NoSQL</w:t>
       </w:r>
       <w:r>
         <w:rPr>
           <w:rFonts w:ascii="Times New Roman" w:eastAsia="Roboto" w:hAnsi="Times New Roman" w:cs="Times New Roman"/>
+        </w:rPr>
+        <w:t>, Java, Python</w:t>
+      </w:r>
+      <w:r>
+        <w:rPr>
+          <w:rFonts w:ascii="Times New Roman" w:eastAsia="Roboto" w:hAnsi="Times New Roman" w:cs="Times New Roman"/>
+        </w:rPr>
+        <w:t xml:space="preserve">, </w:t>
+      </w:r>
+      <w:r>
+        <w:rPr>
+          <w:rFonts w:ascii="Times New Roman" w:eastAsia="Roboto" w:hAnsi="Times New Roman" w:cs="Times New Roman"/>
+        </w:rPr>
+        <w:t xml:space="preserve">React.js, Node.js, </w:t>
+      </w:r>
+      <w:r>
+        <w:rPr>
+          <w:rFonts w:ascii="Times New Roman" w:eastAsia="Roboto" w:hAnsi="Times New Roman" w:cs="Times New Roman"/>
+        </w:rPr>
+        <w:t>MongoDB/Django</w:t>
+      </w:r>
+      <w:r>
+        <w:rPr>
+          <w:rFonts w:ascii="Times New Roman" w:eastAsia="Roboto" w:hAnsi="Times New Roman" w:cs="Times New Roman"/>
+        </w:rPr>
+        <w:t xml:space="preserve"> REST Web API </w:t>
+      </w:r>
+      <w:r>
+        <w:rPr>
+          <w:rFonts w:ascii="Times New Roman" w:eastAsia="Roboto" w:hAnsi="Times New Roman" w:cs="Times New Roman"/>
+        </w:rPr>
+        <w:t>framework</w:t>
+      </w:r>
+      <w:r>
+        <w:rPr>
+          <w:rFonts w:ascii="Times New Roman" w:eastAsia="Roboto" w:hAnsi="Times New Roman" w:cs="Times New Roman"/>
+        </w:rPr>
+        <w:t xml:space="preserve"> </w:t>
+      </w:r>
+      <w:r>
+        <w:rPr>
+          <w:rFonts w:ascii="Times New Roman" w:eastAsia="Roboto" w:hAnsi="Times New Roman" w:cs="Times New Roman"/>
+        </w:rPr>
+        <w:t>integrat</w:t>
+      </w:r>
+      <w:r>
+        <w:rPr>
+          <w:rFonts w:ascii="Times New Roman" w:eastAsia="Roboto" w:hAnsi="Times New Roman" w:cs="Times New Roman"/>
+        </w:rPr>
+        <w:t>ing</w:t>
+      </w:r>
+      <w:r>
+        <w:rPr>
+          <w:rFonts w:ascii="Times New Roman" w:eastAsia="Roboto" w:hAnsi="Times New Roman" w:cs="Times New Roman"/>
+        </w:rPr>
+        <w:t xml:space="preserve"> codebases running</w:t>
+      </w:r>
+      <w:r>
+        <w:rPr>
+          <w:rFonts w:ascii="Times New Roman" w:eastAsia="Roboto" w:hAnsi="Times New Roman" w:cs="Times New Roman"/>
+        </w:rPr>
+        <w:t xml:space="preserve"> on UNIX/Linux and Windows platforms</w:t>
+      </w:r>
+      <w:r>
+        <w:rPr>
+          <w:rFonts w:ascii="Times New Roman" w:eastAsia="Roboto" w:hAnsi="Times New Roman" w:cs="Times New Roman"/>
+        </w:rPr>
+        <w:t>.</w:t>
+      </w:r>
+      <w:r>
+        <w:rPr>
+          <w:rFonts w:ascii="Times New Roman" w:eastAsia="Roboto" w:hAnsi="Times New Roman" w:cs="Times New Roman"/>
+        </w:rPr>
+        <w:t xml:space="preserve"> P</w:t>
+      </w:r>
+      <w:r>
+        <w:rPr>
+          <w:rFonts w:ascii="Times New Roman" w:eastAsia="Roboto" w:hAnsi="Times New Roman" w:cs="Times New Roman"/>
+        </w:rPr>
+        <w:t>ython backend, API and GUI tool developer</w:t>
+      </w:r>
+      <w:r>
+        <w:rPr>
+          <w:rFonts w:ascii="Times New Roman" w:eastAsia="Roboto" w:hAnsi="Times New Roman" w:cs="Times New Roman"/>
+        </w:rPr>
+        <w:t xml:space="preserve">. </w:t>
+      </w:r>
+      <w:r>
+        <w:rPr>
+          <w:rFonts w:ascii="Times New Roman" w:eastAsia="Roboto" w:hAnsi="Times New Roman" w:cs="Times New Roman"/>
+        </w:rPr>
+        <w:t xml:space="preserve">18+ years </w:t>
+      </w:r>
+      <w:r>
+        <w:rPr>
+          <w:rFonts w:ascii="Times New Roman" w:eastAsia="Roboto" w:hAnsi="Times New Roman" w:cs="Times New Roman"/>
+        </w:rPr>
+        <w:t>Linux OS</w:t>
+      </w:r>
+      <w:r>
+        <w:rPr>
+          <w:rFonts w:ascii="Times New Roman" w:eastAsia="Roboto" w:hAnsi="Times New Roman" w:cs="Times New Roman"/>
+        </w:rPr>
+        <w:t xml:space="preserve"> experience</w:t>
+      </w:r>
+      <w:r>
+        <w:rPr>
+          <w:rFonts w:ascii="Times New Roman" w:hAnsi="Times New Roman" w:cs="Times New Roman"/>
+          <w:b/>
         </w:rPr>
         <w:t>.</w:t>
       </w:r>
@@ -509,128 +646,21 @@
         <w:rPr>
           <w:rFonts w:ascii="Times New Roman" w:eastAsia="Roboto" w:hAnsi="Times New Roman" w:cs="Times New Roman"/>
         </w:rPr>
-        <w:t>P</w:t>
-      </w:r>
+        <w:t xml:space="preserve">6 </w:t>
+      </w:r>
+      <w:proofErr w:type="spellStart"/>
       <w:r>
         <w:rPr>
           <w:rFonts w:ascii="Times New Roman" w:eastAsia="Roboto" w:hAnsi="Times New Roman" w:cs="Times New Roman"/>
         </w:rPr>
-        <w:t>roject experience</w:t>
-      </w:r>
+        <w:t>years experience</w:t>
+      </w:r>
+      <w:proofErr w:type="spellEnd"/>
       <w:r>
         <w:rPr>
           <w:rFonts w:ascii="Times New Roman" w:eastAsia="Roboto" w:hAnsi="Times New Roman" w:cs="Times New Roman"/>
         </w:rPr>
-        <w:t>s</w:t>
-      </w:r>
-      <w:r>
-        <w:rPr>
-          <w:rFonts w:ascii="Times New Roman" w:eastAsia="Roboto" w:hAnsi="Times New Roman" w:cs="Times New Roman"/>
-        </w:rPr>
-        <w:t xml:space="preserve"> </w:t>
-      </w:r>
-      <w:r>
-        <w:rPr>
-          <w:rFonts w:ascii="Times New Roman" w:eastAsia="Roboto" w:hAnsi="Times New Roman" w:cs="Times New Roman"/>
-        </w:rPr>
-        <w:t xml:space="preserve">include </w:t>
-      </w:r>
-      <w:r>
-        <w:rPr>
-          <w:rFonts w:ascii="Times New Roman" w:eastAsia="Roboto" w:hAnsi="Times New Roman" w:cs="Times New Roman"/>
-        </w:rPr>
-        <w:t>creating dynamic web/mobile applications using: HTML5, CSS3, SQL</w:t>
-      </w:r>
-      <w:r>
-        <w:rPr>
-          <w:rFonts w:ascii="Times New Roman" w:eastAsia="Roboto" w:hAnsi="Times New Roman" w:cs="Times New Roman"/>
-        </w:rPr>
-        <w:t>/NoSQL</w:t>
-      </w:r>
-      <w:r>
-        <w:rPr>
-          <w:rFonts w:ascii="Times New Roman" w:eastAsia="Roboto" w:hAnsi="Times New Roman" w:cs="Times New Roman"/>
-        </w:rPr>
-        <w:t>, Java, Python</w:t>
-      </w:r>
-      <w:r>
-        <w:rPr>
-          <w:rFonts w:ascii="Times New Roman" w:eastAsia="Roboto" w:hAnsi="Times New Roman" w:cs="Times New Roman"/>
-        </w:rPr>
-        <w:t xml:space="preserve">, </w:t>
-      </w:r>
-      <w:r>
-        <w:rPr>
-          <w:rFonts w:ascii="Times New Roman" w:eastAsia="Roboto" w:hAnsi="Times New Roman" w:cs="Times New Roman"/>
-        </w:rPr>
-        <w:t xml:space="preserve">React.js, Node.js, </w:t>
-      </w:r>
-      <w:r>
-        <w:rPr>
-          <w:rFonts w:ascii="Times New Roman" w:eastAsia="Roboto" w:hAnsi="Times New Roman" w:cs="Times New Roman"/>
-        </w:rPr>
-        <w:t xml:space="preserve">MongoDB/Django </w:t>
-      </w:r>
-      <w:r>
-        <w:rPr>
-          <w:rFonts w:ascii="Times New Roman" w:eastAsia="Roboto" w:hAnsi="Times New Roman" w:cs="Times New Roman"/>
-        </w:rPr>
-        <w:t>integrated codebases running</w:t>
-      </w:r>
-      <w:r>
-        <w:rPr>
-          <w:rFonts w:ascii="Times New Roman" w:eastAsia="Roboto" w:hAnsi="Times New Roman" w:cs="Times New Roman"/>
-        </w:rPr>
-        <w:t xml:space="preserve"> on UNIX/Linux and Windows platforms</w:t>
-      </w:r>
-      <w:r>
-        <w:rPr>
-          <w:rFonts w:ascii="Times New Roman" w:eastAsia="Roboto" w:hAnsi="Times New Roman" w:cs="Times New Roman"/>
-        </w:rPr>
-        <w:t>.</w:t>
-      </w:r>
-      <w:r>
-        <w:rPr>
-          <w:rFonts w:ascii="Times New Roman" w:eastAsia="Roboto" w:hAnsi="Times New Roman" w:cs="Times New Roman"/>
-        </w:rPr>
-        <w:t xml:space="preserve"> P</w:t>
-      </w:r>
-      <w:r>
-        <w:rPr>
-          <w:rFonts w:ascii="Times New Roman" w:eastAsia="Roboto" w:hAnsi="Times New Roman" w:cs="Times New Roman"/>
-        </w:rPr>
-        <w:t>ython backend, API and GUI tool developer</w:t>
-      </w:r>
-      <w:r>
-        <w:rPr>
-          <w:rFonts w:ascii="Times New Roman" w:eastAsia="Roboto" w:hAnsi="Times New Roman" w:cs="Times New Roman"/>
-        </w:rPr>
-        <w:t xml:space="preserve">. </w:t>
-      </w:r>
-      <w:r>
-        <w:rPr>
-          <w:rFonts w:ascii="Times New Roman" w:eastAsia="Roboto" w:hAnsi="Times New Roman" w:cs="Times New Roman"/>
-        </w:rPr>
-        <w:t xml:space="preserve">18+ years </w:t>
-      </w:r>
-      <w:r>
-        <w:rPr>
-          <w:rFonts w:ascii="Times New Roman" w:eastAsia="Roboto" w:hAnsi="Times New Roman" w:cs="Times New Roman"/>
-        </w:rPr>
-        <w:t>Linux OS</w:t>
-      </w:r>
-      <w:r>
-        <w:rPr>
-          <w:rFonts w:ascii="Times New Roman" w:eastAsia="Roboto" w:hAnsi="Times New Roman" w:cs="Times New Roman"/>
-        </w:rPr>
-        <w:t xml:space="preserve"> experience</w:t>
-      </w:r>
-      <w:r>
-        <w:rPr>
-          <w:rFonts w:ascii="Times New Roman" w:hAnsi="Times New Roman" w:cs="Times New Roman"/>
-          <w:b/>
-        </w:rPr>
-        <w:t>.</w:t>
+        <w:t xml:space="preserve"> in embedded systems programming microcontrollers.</w:t>
       </w:r>
     </w:p>
     <w:p>
@@ -940,7 +970,1546 @@
           <w:rFonts w:ascii="Times New Roman" w:hAnsi="Times New Roman" w:cs="Times New Roman"/>
           <w:b/>
         </w:rPr>
-        <w:t xml:space="preserve">Embedded Software Engineer </w:t>
+        <w:t xml:space="preserve">Embedded </w:t>
+      </w:r>
+      <w:r>
+        <w:rPr>
+          <w:rFonts w:ascii="Times New Roman" w:hAnsi="Times New Roman" w:cs="Times New Roman"/>
+          <w:b/>
+        </w:rPr>
+        <w:t xml:space="preserve">Software Engineer </w:t>
+      </w:r>
+    </w:p>
+    <w:p>
+      <w:pPr>
+        <w:pStyle w:val="ListParagraph"/>
+        <w:numPr>
+          <w:ilvl w:val="0"/>
+          <w:numId w:val="30"/>
+        </w:numPr>
+        <w:spacing w:after="0"/>
+        <w:rPr>
+          <w:rFonts w:ascii="Times New Roman" w:hAnsi="Times New Roman" w:cs="Times New Roman"/>
+          <w:bCs/>
+        </w:rPr>
+      </w:pPr>
+      <w:r>
+        <w:rPr>
+          <w:rFonts w:ascii="Times New Roman" w:hAnsi="Times New Roman" w:cs="Times New Roman"/>
+          <w:bCs/>
+        </w:rPr>
+        <w:t xml:space="preserve">Build </w:t>
+      </w:r>
+      <w:r>
+        <w:rPr>
+          <w:rFonts w:ascii="Times New Roman" w:hAnsi="Times New Roman" w:cs="Times New Roman"/>
+          <w:bCs/>
+        </w:rPr>
+        <w:t xml:space="preserve">applications from scratch in </w:t>
+      </w:r>
+      <w:r>
+        <w:rPr>
+          <w:rFonts w:ascii="Times New Roman" w:hAnsi="Times New Roman" w:cs="Times New Roman"/>
+          <w:bCs/>
+        </w:rPr>
+        <w:t>Python, PostgreSQL DB, Django REST framework for Web APIs  used in client’s projects.</w:t>
+      </w:r>
+    </w:p>
+    <w:p>
+      <w:pPr>
+        <w:pStyle w:val="ListParagraph"/>
+        <w:numPr>
+          <w:ilvl w:val="0"/>
+          <w:numId w:val="30"/>
+        </w:numPr>
+        <w:spacing w:after="0"/>
+        <w:rPr>
+          <w:rFonts w:ascii="Times New Roman" w:hAnsi="Times New Roman" w:cs="Times New Roman"/>
+          <w:b/>
+        </w:rPr>
+      </w:pPr>
+      <w:r>
+        <w:rPr>
+          <w:rFonts w:ascii="Times New Roman" w:hAnsi="Times New Roman" w:cs="Times New Roman"/>
+          <w:bCs/>
+        </w:rPr>
+        <w:t>D</w:t>
+      </w:r>
+      <w:r>
+        <w:rPr>
+          <w:rFonts w:ascii="Times New Roman" w:hAnsi="Times New Roman" w:cs="Times New Roman"/>
+          <w:bCs/>
+        </w:rPr>
+        <w:t>evelop</w:t>
+      </w:r>
+      <w:r>
+        <w:rPr>
+          <w:rFonts w:ascii="Times New Roman" w:hAnsi="Times New Roman" w:cs="Times New Roman"/>
+          <w:bCs/>
+        </w:rPr>
+        <w:t xml:space="preserve">ing Full Stack projects using </w:t>
+      </w:r>
+      <w:r>
+        <w:rPr>
+          <w:rFonts w:ascii="Times New Roman" w:hAnsi="Times New Roman" w:cs="Times New Roman"/>
+          <w:bCs/>
+        </w:rPr>
+        <w:t xml:space="preserve">Python, </w:t>
+      </w:r>
+      <w:r>
+        <w:rPr>
+          <w:rFonts w:ascii="Times New Roman" w:hAnsi="Times New Roman" w:cs="Times New Roman"/>
+          <w:bCs/>
+        </w:rPr>
+        <w:t xml:space="preserve">Docker, </w:t>
+      </w:r>
+      <w:r>
+        <w:rPr>
+          <w:rFonts w:ascii="Times New Roman" w:hAnsi="Times New Roman" w:cs="Times New Roman"/>
+          <w:bCs/>
+        </w:rPr>
+        <w:t xml:space="preserve">Node.js, </w:t>
+      </w:r>
+      <w:r>
+        <w:rPr>
+          <w:rFonts w:ascii="Times New Roman" w:hAnsi="Times New Roman" w:cs="Times New Roman"/>
+          <w:bCs/>
+        </w:rPr>
+        <w:t xml:space="preserve">and </w:t>
+      </w:r>
+      <w:r>
+        <w:rPr>
+          <w:rFonts w:ascii="Times New Roman" w:hAnsi="Times New Roman" w:cs="Times New Roman"/>
+          <w:bCs/>
+        </w:rPr>
+        <w:t>React.js</w:t>
+      </w:r>
+      <w:r>
+        <w:rPr>
+          <w:rFonts w:ascii="Times New Roman" w:hAnsi="Times New Roman" w:cs="Times New Roman"/>
+          <w:bCs/>
+        </w:rPr>
+        <w:t xml:space="preserve"> integrating various JavaScript library implementations </w:t>
+      </w:r>
+      <w:r>
+        <w:rPr>
+          <w:rFonts w:ascii="Times New Roman" w:hAnsi="Times New Roman" w:cs="Times New Roman"/>
+          <w:bCs/>
+        </w:rPr>
+        <w:t>(</w:t>
+      </w:r>
+      <w:r>
+        <w:rPr>
+          <w:rFonts w:ascii="Times New Roman" w:hAnsi="Times New Roman" w:cs="Times New Roman"/>
+          <w:bCs/>
+        </w:rPr>
+        <w:t>React.js, jQuery, D3.js, and Chart.js</w:t>
+      </w:r>
+      <w:r>
+        <w:rPr>
+          <w:rFonts w:ascii="Times New Roman" w:hAnsi="Times New Roman" w:cs="Times New Roman"/>
+          <w:bCs/>
+        </w:rPr>
+        <w:t>)</w:t>
+      </w:r>
+      <w:r>
+        <w:rPr>
+          <w:rFonts w:ascii="Times New Roman" w:hAnsi="Times New Roman" w:cs="Times New Roman"/>
+          <w:bCs/>
+        </w:rPr>
+        <w:t>.</w:t>
+      </w:r>
+    </w:p>
+    <w:p>
+      <w:pPr>
+        <w:pStyle w:val="ListParagraph"/>
+        <w:numPr>
+          <w:ilvl w:val="0"/>
+          <w:numId w:val="30"/>
+        </w:numPr>
+        <w:spacing w:after="0"/>
+        <w:jc w:val="both"/>
+        <w:rPr>
+          <w:rFonts w:ascii="Times New Roman" w:hAnsi="Times New Roman" w:cs="Times New Roman"/>
+        </w:rPr>
+      </w:pPr>
+      <w:r>
+        <w:rPr>
+          <w:rFonts w:ascii="Times New Roman" w:hAnsi="Times New Roman" w:cs="Times New Roman"/>
+          <w:bCs/>
+        </w:rPr>
+        <w:t xml:space="preserve">Design and implement embedded systems, driver updates </w:t>
+      </w:r>
+      <w:r>
+        <w:rPr>
+          <w:rFonts w:ascii="Times New Roman" w:hAnsi="Times New Roman" w:cs="Times New Roman"/>
+          <w:bCs/>
+        </w:rPr>
+        <w:t xml:space="preserve">on </w:t>
+      </w:r>
+      <w:r>
+        <w:rPr>
+          <w:rFonts w:ascii="Times New Roman" w:hAnsi="Times New Roman" w:cs="Times New Roman"/>
+        </w:rPr>
+        <w:t xml:space="preserve">GUI interface </w:t>
+      </w:r>
+      <w:r>
+        <w:rPr>
+          <w:rFonts w:ascii="Times New Roman" w:hAnsi="Times New Roman" w:cs="Times New Roman"/>
+        </w:rPr>
+        <w:t xml:space="preserve">in ARM </w:t>
+      </w:r>
+      <w:r>
+        <w:rPr>
+          <w:rFonts w:ascii="Times New Roman" w:hAnsi="Times New Roman" w:cs="Times New Roman"/>
+        </w:rPr>
+        <w:t>embedded system</w:t>
+      </w:r>
+      <w:r>
+        <w:rPr>
+          <w:rFonts w:ascii="Times New Roman" w:hAnsi="Times New Roman" w:cs="Times New Roman"/>
+        </w:rPr>
+        <w:t>s</w:t>
+      </w:r>
+      <w:r>
+        <w:rPr>
+          <w:rFonts w:ascii="Times New Roman" w:hAnsi="Times New Roman" w:cs="Times New Roman"/>
+        </w:rPr>
+        <w:t xml:space="preserve"> </w:t>
+      </w:r>
+      <w:r>
+        <w:rPr>
+          <w:rFonts w:ascii="Times New Roman" w:hAnsi="Times New Roman" w:cs="Times New Roman"/>
+        </w:rPr>
+        <w:t xml:space="preserve">in C++ </w:t>
+      </w:r>
+      <w:r>
+        <w:rPr>
+          <w:rFonts w:ascii="Times New Roman" w:hAnsi="Times New Roman" w:cs="Times New Roman"/>
+        </w:rPr>
+        <w:t xml:space="preserve">on a Freescale i.MX 6 Sabre </w:t>
+      </w:r>
+      <w:r>
+        <w:rPr>
+          <w:rFonts w:ascii="Times New Roman" w:hAnsi="Times New Roman" w:cs="Times New Roman"/>
+        </w:rPr>
+        <w:t>microprocessor using</w:t>
+      </w:r>
+      <w:r>
+        <w:rPr>
+          <w:rFonts w:ascii="Times New Roman" w:hAnsi="Times New Roman" w:cs="Times New Roman"/>
+        </w:rPr>
+        <w:t xml:space="preserve"> a custom Linux kernel to program the Freescale board.</w:t>
+      </w:r>
+    </w:p>
+    <w:p>
+      <w:pPr>
+        <w:pStyle w:val="ListParagraph"/>
+        <w:numPr>
+          <w:ilvl w:val="0"/>
+          <w:numId w:val="30"/>
+        </w:numPr>
+        <w:spacing w:after="0"/>
+        <w:rPr>
+          <w:rFonts w:ascii="Times New Roman" w:hAnsi="Times New Roman" w:cs="Times New Roman"/>
+          <w:bCs/>
+        </w:rPr>
+      </w:pPr>
+      <w:r>
+        <w:rPr>
+          <w:rFonts w:ascii="Times New Roman" w:hAnsi="Times New Roman" w:cs="Times New Roman"/>
+          <w:bCs/>
+        </w:rPr>
+        <w:t xml:space="preserve">Develop driver and firmware updates for </w:t>
+      </w:r>
+      <w:r>
+        <w:rPr>
+          <w:rFonts w:ascii="Times New Roman" w:hAnsi="Times New Roman" w:cs="Times New Roman"/>
+          <w:bCs/>
+        </w:rPr>
+        <w:t xml:space="preserve">embedded </w:t>
+      </w:r>
+      <w:r>
+        <w:rPr>
+          <w:rFonts w:ascii="Times New Roman" w:hAnsi="Times New Roman" w:cs="Times New Roman"/>
+          <w:bCs/>
+        </w:rPr>
+        <w:t xml:space="preserve">projects running </w:t>
+      </w:r>
+      <w:r>
+        <w:rPr>
+          <w:rFonts w:ascii="Times New Roman" w:hAnsi="Times New Roman" w:cs="Times New Roman"/>
+          <w:bCs/>
+        </w:rPr>
+        <w:t xml:space="preserve">on MSP-430 microprocessor </w:t>
+      </w:r>
+      <w:r>
+        <w:rPr>
+          <w:rFonts w:ascii="Times New Roman" w:hAnsi="Times New Roman" w:cs="Times New Roman"/>
+          <w:bCs/>
+        </w:rPr>
+        <w:t xml:space="preserve">hardware on RTOS. </w:t>
+      </w:r>
+    </w:p>
+    <w:p>
+      <w:pPr>
+        <w:spacing w:after="0"/>
+        <w:rPr>
+          <w:rFonts w:ascii="Times New Roman" w:hAnsi="Times New Roman" w:cs="Times New Roman"/>
+          <w:b/>
+        </w:rPr>
+      </w:pPr>
+    </w:p>
+    <w:p>
+      <w:pPr>
+        <w:spacing w:after="0"/>
+        <w:contextualSpacing/>
+        <w:jc w:val="both"/>
+        <w:rPr>
+          <w:rFonts w:ascii="Times New Roman" w:hAnsi="Times New Roman" w:cs="Times New Roman"/>
+          <w:b/>
+        </w:rPr>
+      </w:pPr>
+      <w:r>
+        <w:rPr>
+          <w:rFonts w:ascii="Times New Roman" w:hAnsi="Times New Roman" w:cs="Times New Roman"/>
+          <w:b/>
+        </w:rPr>
+        <w:t>Qualcomm, San Diego, CA</w:t>
+      </w:r>
+      <w:r>
+        <w:rPr>
+          <w:rFonts w:ascii="Times New Roman" w:hAnsi="Times New Roman" w:cs="Times New Roman"/>
+          <w:b/>
+        </w:rPr>
+        <w:t xml:space="preserve">                                                                                                     </w:t>
+      </w:r>
+      <w:r>
+        <w:rPr>
+          <w:rFonts w:ascii="Times New Roman" w:hAnsi="Times New Roman" w:cs="Times New Roman"/>
+          <w:b/>
+        </w:rPr>
+        <w:t xml:space="preserve">         </w:t>
+      </w:r>
+      <w:r>
+        <w:rPr>
+          <w:rFonts w:ascii="Times New Roman" w:hAnsi="Times New Roman" w:cs="Times New Roman"/>
+          <w:b/>
+        </w:rPr>
+        <w:t>July 2020</w:t>
+      </w:r>
+      <w:r>
+        <w:rPr>
+          <w:rFonts w:ascii="Times New Roman" w:hAnsi="Times New Roman" w:cs="Times New Roman"/>
+          <w:b/>
+        </w:rPr>
+        <w:t xml:space="preserve"> </w:t>
+      </w:r>
+      <w:r>
+        <w:rPr>
+          <w:rFonts w:ascii="Times New Roman" w:hAnsi="Times New Roman" w:cs="Times New Roman"/>
+          <w:b/>
+        </w:rPr>
+        <w:t>-</w:t>
+      </w:r>
+      <w:r>
+        <w:rPr>
+          <w:rFonts w:ascii="Times New Roman" w:hAnsi="Times New Roman" w:cs="Times New Roman"/>
+          <w:b/>
+        </w:rPr>
+        <w:t xml:space="preserve"> </w:t>
+      </w:r>
+      <w:r>
+        <w:rPr>
+          <w:rFonts w:ascii="Times New Roman" w:hAnsi="Times New Roman" w:cs="Times New Roman"/>
+          <w:b/>
+        </w:rPr>
+        <w:t>June 2023</w:t>
+      </w:r>
+    </w:p>
+    <w:p>
+      <w:pPr>
+        <w:spacing w:after="0"/>
+        <w:contextualSpacing/>
+        <w:jc w:val="both"/>
+        <w:rPr>
+          <w:rFonts w:ascii="Times New Roman" w:hAnsi="Times New Roman" w:cs="Times New Roman"/>
+          <w:b/>
+        </w:rPr>
+      </w:pPr>
+      <w:r>
+        <w:rPr>
+          <w:rFonts w:ascii="Times New Roman" w:hAnsi="Times New Roman" w:cs="Times New Roman"/>
+          <w:b/>
+        </w:rPr>
+        <w:t>Software</w:t>
+      </w:r>
+      <w:r>
+        <w:rPr>
+          <w:rFonts w:ascii="Times New Roman" w:hAnsi="Times New Roman" w:cs="Times New Roman"/>
+          <w:b/>
+        </w:rPr>
+        <w:t xml:space="preserve"> </w:t>
+      </w:r>
+      <w:r>
+        <w:rPr>
+          <w:rFonts w:ascii="Times New Roman" w:hAnsi="Times New Roman" w:cs="Times New Roman"/>
+          <w:b/>
+        </w:rPr>
+        <w:t>Engineer</w:t>
+      </w:r>
+    </w:p>
+    <w:p>
+      <w:pPr>
+        <w:spacing w:after="0"/>
+        <w:contextualSpacing/>
+        <w:jc w:val="both"/>
+        <w:rPr>
+          <w:rFonts w:ascii="Times New Roman" w:hAnsi="Times New Roman" w:cs="Times New Roman"/>
+          <w:bCs/>
+        </w:rPr>
+      </w:pPr>
+      <w:r>
+        <w:rPr>
+          <w:rFonts w:ascii="Times New Roman" w:hAnsi="Times New Roman" w:cs="Times New Roman"/>
+          <w:bCs/>
+        </w:rPr>
+        <w:t>Embedded Software Content Compliance</w:t>
+      </w:r>
+      <w:r>
+        <w:rPr>
+          <w:rFonts w:ascii="Times New Roman" w:hAnsi="Times New Roman" w:cs="Times New Roman"/>
+          <w:bCs/>
+        </w:rPr>
+        <w:t xml:space="preserve"> and</w:t>
+      </w:r>
+      <w:r>
+        <w:rPr>
+          <w:rFonts w:ascii="Times New Roman" w:hAnsi="Times New Roman" w:cs="Times New Roman"/>
+          <w:bCs/>
+        </w:rPr>
+        <w:t xml:space="preserve"> Linux Open Source team:</w:t>
+      </w:r>
+    </w:p>
+    <w:p>
+      <w:pPr>
+        <w:pStyle w:val="ListParagraph"/>
+        <w:numPr>
+          <w:ilvl w:val="0"/>
+          <w:numId w:val="24"/>
+        </w:numPr>
+        <w:spacing w:after="0"/>
+        <w:jc w:val="both"/>
+        <w:rPr>
+          <w:rFonts w:ascii="Times New Roman" w:hAnsi="Times New Roman" w:cs="Times New Roman"/>
+          <w:bCs/>
+        </w:rPr>
+      </w:pPr>
+      <w:r>
+        <w:rPr>
+          <w:rFonts w:ascii="Times New Roman" w:hAnsi="Times New Roman" w:cs="Times New Roman"/>
+          <w:bCs/>
+        </w:rPr>
+        <w:t xml:space="preserve">Supported C/C++ </w:t>
+      </w:r>
+      <w:r>
+        <w:rPr>
+          <w:rFonts w:ascii="Times New Roman" w:hAnsi="Times New Roman" w:cs="Times New Roman"/>
+          <w:bCs/>
+        </w:rPr>
+        <w:t xml:space="preserve">implementation </w:t>
+      </w:r>
+      <w:r>
+        <w:rPr>
+          <w:rFonts w:ascii="Times New Roman" w:hAnsi="Times New Roman" w:cs="Times New Roman"/>
+          <w:bCs/>
+        </w:rPr>
+        <w:t xml:space="preserve">and </w:t>
+      </w:r>
+      <w:r>
+        <w:rPr>
+          <w:rFonts w:ascii="Times New Roman" w:hAnsi="Times New Roman" w:cs="Times New Roman"/>
+          <w:bCs/>
+        </w:rPr>
+        <w:t>code</w:t>
+      </w:r>
+      <w:r>
+        <w:rPr>
+          <w:rFonts w:ascii="Times New Roman" w:hAnsi="Times New Roman" w:cs="Times New Roman"/>
+          <w:bCs/>
+        </w:rPr>
+        <w:t xml:space="preserve"> review </w:t>
+      </w:r>
+      <w:r>
+        <w:rPr>
+          <w:rFonts w:ascii="Times New Roman" w:hAnsi="Times New Roman" w:cs="Times New Roman"/>
+          <w:bCs/>
+        </w:rPr>
+        <w:t xml:space="preserve">for </w:t>
+      </w:r>
+      <w:r>
+        <w:rPr>
+          <w:rFonts w:ascii="Times New Roman" w:hAnsi="Times New Roman" w:cs="Times New Roman"/>
+          <w:bCs/>
+        </w:rPr>
+        <w:t xml:space="preserve">embedded device driver/firmware </w:t>
+      </w:r>
+      <w:r>
+        <w:rPr>
+          <w:rFonts w:ascii="Times New Roman" w:hAnsi="Times New Roman" w:cs="Times New Roman"/>
+          <w:bCs/>
+        </w:rPr>
+        <w:t>updates</w:t>
+      </w:r>
+      <w:r>
+        <w:rPr>
+          <w:rFonts w:ascii="Times New Roman" w:hAnsi="Times New Roman" w:cs="Times New Roman"/>
+          <w:bCs/>
+        </w:rPr>
+        <w:t xml:space="preserve"> of modem, GPS, </w:t>
+      </w:r>
+      <w:proofErr w:type="spellStart"/>
+      <w:r>
+        <w:rPr>
+          <w:rFonts w:ascii="Times New Roman" w:hAnsi="Times New Roman" w:cs="Times New Roman"/>
+          <w:bCs/>
+        </w:rPr>
+        <w:t>WiFi</w:t>
+      </w:r>
+      <w:proofErr w:type="spellEnd"/>
+      <w:r>
+        <w:rPr>
+          <w:rFonts w:ascii="Times New Roman" w:hAnsi="Times New Roman" w:cs="Times New Roman"/>
+          <w:bCs/>
+        </w:rPr>
+        <w:t>, Camera, Bluetooth</w:t>
+      </w:r>
+      <w:r>
+        <w:rPr>
+          <w:rFonts w:ascii="Times New Roman" w:hAnsi="Times New Roman" w:cs="Times New Roman"/>
+          <w:bCs/>
+        </w:rPr>
+        <w:t xml:space="preserve"> </w:t>
+      </w:r>
+      <w:r>
+        <w:rPr>
+          <w:rFonts w:ascii="Times New Roman" w:hAnsi="Times New Roman" w:cs="Times New Roman"/>
+          <w:bCs/>
+        </w:rPr>
+        <w:t>releases for Android and Apple OS</w:t>
+      </w:r>
+      <w:r>
+        <w:rPr>
+          <w:rFonts w:ascii="Times New Roman" w:hAnsi="Times New Roman" w:cs="Times New Roman"/>
+          <w:bCs/>
+        </w:rPr>
+        <w:t xml:space="preserve"> running Qualcomm </w:t>
+      </w:r>
+      <w:proofErr w:type="spellStart"/>
+      <w:r>
+        <w:rPr>
+          <w:rFonts w:ascii="Times New Roman" w:hAnsi="Times New Roman" w:cs="Times New Roman"/>
+          <w:bCs/>
+        </w:rPr>
+        <w:t>SnapDragon</w:t>
+      </w:r>
+      <w:proofErr w:type="spellEnd"/>
+      <w:r>
+        <w:rPr>
+          <w:rFonts w:ascii="Times New Roman" w:hAnsi="Times New Roman" w:cs="Times New Roman"/>
+          <w:bCs/>
+        </w:rPr>
+        <w:t xml:space="preserve"> SoCs.</w:t>
+      </w:r>
+    </w:p>
+    <w:p>
+      <w:pPr>
+        <w:pStyle w:val="ListParagraph"/>
+        <w:numPr>
+          <w:ilvl w:val="0"/>
+          <w:numId w:val="24"/>
+        </w:numPr>
+        <w:spacing w:after="0"/>
+        <w:jc w:val="both"/>
+        <w:rPr>
+          <w:rFonts w:ascii="Times New Roman" w:hAnsi="Times New Roman" w:cs="Times New Roman"/>
+          <w:bCs/>
+        </w:rPr>
+      </w:pPr>
+      <w:r>
+        <w:rPr>
+          <w:rFonts w:ascii="Times New Roman" w:hAnsi="Times New Roman" w:cs="Times New Roman"/>
+          <w:bCs/>
+        </w:rPr>
+        <w:t>Develop, maintain, and operate software scanning automated tools using C</w:t>
+      </w:r>
+      <w:r>
+        <w:rPr>
+          <w:rFonts w:ascii="Times New Roman" w:hAnsi="Times New Roman" w:cs="Times New Roman"/>
+          <w:bCs/>
+        </w:rPr>
+        <w:t xml:space="preserve">, </w:t>
+      </w:r>
+      <w:r>
+        <w:rPr>
+          <w:rFonts w:ascii="Times New Roman" w:hAnsi="Times New Roman" w:cs="Times New Roman"/>
+          <w:bCs/>
+        </w:rPr>
+        <w:t>C++</w:t>
+      </w:r>
+      <w:r>
+        <w:rPr>
+          <w:rFonts w:ascii="Times New Roman" w:hAnsi="Times New Roman" w:cs="Times New Roman"/>
+          <w:bCs/>
+        </w:rPr>
+        <w:t xml:space="preserve">, Qt, </w:t>
+      </w:r>
+      <w:r>
+        <w:rPr>
+          <w:rFonts w:ascii="Times New Roman" w:hAnsi="Times New Roman" w:cs="Times New Roman"/>
+          <w:bCs/>
+        </w:rPr>
+        <w:t>Python</w:t>
+      </w:r>
+      <w:r>
+        <w:rPr>
+          <w:rFonts w:ascii="Times New Roman" w:hAnsi="Times New Roman" w:cs="Times New Roman"/>
+          <w:bCs/>
+        </w:rPr>
+        <w:t xml:space="preserve">, Docker, and </w:t>
+      </w:r>
+      <w:r>
+        <w:rPr>
+          <w:rFonts w:ascii="Times New Roman" w:hAnsi="Times New Roman" w:cs="Times New Roman"/>
+          <w:bCs/>
+        </w:rPr>
+        <w:t>Bash</w:t>
+      </w:r>
+      <w:r>
+        <w:rPr>
+          <w:rFonts w:ascii="Times New Roman" w:hAnsi="Times New Roman" w:cs="Times New Roman"/>
+          <w:bCs/>
+        </w:rPr>
+        <w:t xml:space="preserve"> scripts</w:t>
+      </w:r>
+      <w:r>
+        <w:rPr>
+          <w:rFonts w:ascii="Times New Roman" w:hAnsi="Times New Roman" w:cs="Times New Roman"/>
+          <w:bCs/>
+        </w:rPr>
+        <w:t>.</w:t>
+      </w:r>
+    </w:p>
+    <w:p>
+      <w:pPr>
+        <w:pStyle w:val="ListParagraph"/>
+        <w:numPr>
+          <w:ilvl w:val="0"/>
+          <w:numId w:val="24"/>
+        </w:numPr>
+        <w:spacing w:after="0"/>
+        <w:jc w:val="both"/>
+        <w:rPr>
+          <w:rFonts w:ascii="Times New Roman" w:hAnsi="Times New Roman" w:cs="Times New Roman"/>
+          <w:bCs/>
+        </w:rPr>
+      </w:pPr>
+      <w:r>
+        <w:rPr>
+          <w:rFonts w:ascii="Times New Roman" w:hAnsi="Times New Roman" w:cs="Times New Roman"/>
+          <w:bCs/>
+        </w:rPr>
+        <w:t>Develop</w:t>
+      </w:r>
+      <w:r>
+        <w:rPr>
+          <w:rFonts w:ascii="Times New Roman" w:hAnsi="Times New Roman" w:cs="Times New Roman"/>
+          <w:bCs/>
+        </w:rPr>
+        <w:t>ed</w:t>
+      </w:r>
+      <w:r>
+        <w:rPr>
+          <w:rFonts w:ascii="Times New Roman" w:hAnsi="Times New Roman" w:cs="Times New Roman"/>
+          <w:bCs/>
+        </w:rPr>
+        <w:t xml:space="preserve"> and maintain</w:t>
+      </w:r>
+      <w:r>
+        <w:rPr>
+          <w:rFonts w:ascii="Times New Roman" w:hAnsi="Times New Roman" w:cs="Times New Roman"/>
+          <w:bCs/>
+        </w:rPr>
+        <w:t>ed</w:t>
+      </w:r>
+      <w:r>
+        <w:rPr>
+          <w:rFonts w:ascii="Times New Roman" w:hAnsi="Times New Roman" w:cs="Times New Roman"/>
+          <w:bCs/>
+        </w:rPr>
+        <w:t xml:space="preserve"> open source compliance review automation systems</w:t>
+      </w:r>
+      <w:r>
+        <w:rPr>
+          <w:rFonts w:ascii="Times New Roman" w:hAnsi="Times New Roman" w:cs="Times New Roman"/>
+          <w:bCs/>
+        </w:rPr>
+        <w:t>.</w:t>
+      </w:r>
+    </w:p>
+    <w:p>
+      <w:pPr>
+        <w:pStyle w:val="ListParagraph"/>
+        <w:numPr>
+          <w:ilvl w:val="0"/>
+          <w:numId w:val="24"/>
+        </w:numPr>
+        <w:spacing w:after="0"/>
+        <w:jc w:val="both"/>
+        <w:rPr>
+          <w:rFonts w:ascii="Times New Roman" w:hAnsi="Times New Roman" w:cs="Times New Roman"/>
+          <w:bCs/>
+        </w:rPr>
+      </w:pPr>
+      <w:r>
+        <w:rPr>
+          <w:rFonts w:ascii="Times New Roman" w:hAnsi="Times New Roman" w:cs="Times New Roman"/>
+          <w:bCs/>
+        </w:rPr>
+        <w:t xml:space="preserve">Built from scratch a front end React.js, Django </w:t>
+      </w:r>
+      <w:r>
+        <w:rPr>
+          <w:rFonts w:ascii="Times New Roman" w:hAnsi="Times New Roman" w:cs="Times New Roman"/>
+          <w:bCs/>
+        </w:rPr>
+        <w:t xml:space="preserve">REST API framework Web API, PostgreSQL DB </w:t>
+      </w:r>
+      <w:r>
+        <w:rPr>
+          <w:rFonts w:ascii="Times New Roman" w:hAnsi="Times New Roman" w:cs="Times New Roman"/>
+          <w:bCs/>
+        </w:rPr>
+        <w:t>for to curate and manage SBOM (Software Bill of Materials) report</w:t>
+      </w:r>
+      <w:r>
+        <w:rPr>
+          <w:rFonts w:ascii="Times New Roman" w:hAnsi="Times New Roman" w:cs="Times New Roman"/>
+          <w:bCs/>
+        </w:rPr>
+        <w:t xml:space="preserve"> generation by Open Source team.</w:t>
+      </w:r>
+    </w:p>
+    <w:p>
+      <w:pPr>
+        <w:pStyle w:val="ListParagraph"/>
+        <w:numPr>
+          <w:ilvl w:val="0"/>
+          <w:numId w:val="24"/>
+        </w:numPr>
+        <w:spacing w:after="0"/>
+        <w:jc w:val="both"/>
+        <w:rPr>
+          <w:rFonts w:ascii="Times New Roman" w:hAnsi="Times New Roman" w:cs="Times New Roman"/>
+          <w:bCs/>
+        </w:rPr>
+      </w:pPr>
+      <w:r>
+        <w:rPr>
+          <w:rFonts w:ascii="Times New Roman" w:hAnsi="Times New Roman" w:cs="Times New Roman"/>
+          <w:bCs/>
+        </w:rPr>
+        <w:t>Buil</w:t>
+      </w:r>
+      <w:r>
+        <w:rPr>
+          <w:rFonts w:ascii="Times New Roman" w:hAnsi="Times New Roman" w:cs="Times New Roman"/>
+          <w:bCs/>
+        </w:rPr>
+        <w:t>t</w:t>
+      </w:r>
+      <w:r>
+        <w:rPr>
+          <w:rFonts w:ascii="Times New Roman" w:hAnsi="Times New Roman" w:cs="Times New Roman"/>
+          <w:bCs/>
+        </w:rPr>
+        <w:t xml:space="preserve"> tools in automation to </w:t>
+      </w:r>
+      <w:r>
+        <w:rPr>
+          <w:rFonts w:ascii="Times New Roman" w:hAnsi="Times New Roman" w:cs="Times New Roman"/>
+          <w:bCs/>
+        </w:rPr>
+        <w:t xml:space="preserve">support testing and verification of large codebases that </w:t>
+      </w:r>
+      <w:r>
+        <w:rPr>
+          <w:rFonts w:ascii="Times New Roman" w:hAnsi="Times New Roman" w:cs="Times New Roman"/>
+          <w:bCs/>
+        </w:rPr>
+        <w:t>streamline development processes</w:t>
+      </w:r>
+      <w:r>
+        <w:rPr>
+          <w:rFonts w:ascii="Times New Roman" w:hAnsi="Times New Roman" w:cs="Times New Roman"/>
+          <w:bCs/>
+        </w:rPr>
+        <w:t xml:space="preserve"> u</w:t>
+      </w:r>
+      <w:r>
+        <w:rPr>
+          <w:rFonts w:ascii="Times New Roman" w:hAnsi="Times New Roman" w:cs="Times New Roman"/>
+          <w:bCs/>
+        </w:rPr>
+        <w:t>tilizing</w:t>
+      </w:r>
+      <w:r>
+        <w:rPr>
+          <w:rFonts w:ascii="Times New Roman" w:hAnsi="Times New Roman" w:cs="Times New Roman"/>
+          <w:bCs/>
+        </w:rPr>
+        <w:t xml:space="preserve"> </w:t>
+      </w:r>
+      <w:r>
+        <w:rPr>
+          <w:rFonts w:ascii="Times New Roman" w:hAnsi="Times New Roman" w:cs="Times New Roman"/>
+          <w:bCs/>
+        </w:rPr>
+        <w:t xml:space="preserve">C/C++, </w:t>
+      </w:r>
+      <w:r>
+        <w:rPr>
+          <w:rFonts w:ascii="Times New Roman" w:hAnsi="Times New Roman" w:cs="Times New Roman"/>
+          <w:bCs/>
+        </w:rPr>
+        <w:t>Python</w:t>
+      </w:r>
+      <w:r>
+        <w:rPr>
+          <w:rFonts w:ascii="Times New Roman" w:hAnsi="Times New Roman" w:cs="Times New Roman"/>
+          <w:bCs/>
+        </w:rPr>
+        <w:t>, Docker, Django,</w:t>
+      </w:r>
+      <w:r>
+        <w:rPr>
+          <w:rFonts w:ascii="Times New Roman" w:hAnsi="Times New Roman" w:cs="Times New Roman"/>
+          <w:bCs/>
+        </w:rPr>
+        <w:t xml:space="preserve"> Linux/Scripts (Python, Bash, </w:t>
+      </w:r>
+      <w:r>
+        <w:rPr>
+          <w:rFonts w:ascii="Times New Roman" w:hAnsi="Times New Roman" w:cs="Times New Roman"/>
+          <w:bCs/>
+        </w:rPr>
+        <w:t xml:space="preserve">JS), </w:t>
+      </w:r>
+      <w:r>
+        <w:rPr>
+          <w:rFonts w:ascii="Times New Roman" w:hAnsi="Times New Roman" w:cs="Times New Roman"/>
+          <w:bCs/>
+        </w:rPr>
+        <w:t>J</w:t>
+      </w:r>
+      <w:r>
+        <w:rPr>
+          <w:rFonts w:ascii="Times New Roman" w:hAnsi="Times New Roman" w:cs="Times New Roman"/>
+          <w:bCs/>
+        </w:rPr>
+        <w:t xml:space="preserve">avaScript, Node.js, React.js, other JS variants. </w:t>
+      </w:r>
+    </w:p>
+    <w:p>
+      <w:pPr>
+        <w:pStyle w:val="ListParagraph"/>
+        <w:numPr>
+          <w:ilvl w:val="0"/>
+          <w:numId w:val="24"/>
+        </w:numPr>
+        <w:spacing w:after="0"/>
+        <w:jc w:val="both"/>
+        <w:rPr>
+          <w:rFonts w:ascii="Times New Roman" w:hAnsi="Times New Roman" w:cs="Times New Roman"/>
+          <w:bCs/>
+        </w:rPr>
+      </w:pPr>
+      <w:r>
+        <w:rPr>
+          <w:rFonts w:ascii="Times New Roman" w:hAnsi="Times New Roman" w:cs="Times New Roman"/>
+          <w:bCs/>
+        </w:rPr>
+        <w:t>Overview embedded software product development lifecycle of Open Source Systems for Android,</w:t>
+      </w:r>
+      <w:r>
+        <w:rPr>
+          <w:rFonts w:ascii="Times New Roman" w:hAnsi="Times New Roman" w:cs="Times New Roman"/>
+          <w:bCs/>
+        </w:rPr>
+        <w:t xml:space="preserve"> </w:t>
+      </w:r>
+      <w:r>
+        <w:rPr>
+          <w:rFonts w:ascii="Times New Roman" w:hAnsi="Times New Roman" w:cs="Times New Roman"/>
+          <w:bCs/>
+        </w:rPr>
+        <w:t>Linux, Arm, Kernel, GNU.</w:t>
+      </w:r>
+    </w:p>
+    <w:p>
+      <w:pPr>
+        <w:pStyle w:val="ListParagraph"/>
+        <w:numPr>
+          <w:ilvl w:val="0"/>
+          <w:numId w:val="24"/>
+        </w:numPr>
+        <w:spacing w:after="0"/>
+        <w:jc w:val="both"/>
+        <w:rPr>
+          <w:rFonts w:ascii="Times New Roman" w:hAnsi="Times New Roman" w:cs="Times New Roman"/>
+          <w:bCs/>
+        </w:rPr>
+      </w:pPr>
+      <w:r>
+        <w:rPr>
+          <w:rFonts w:ascii="Times New Roman" w:hAnsi="Times New Roman" w:cs="Times New Roman"/>
+          <w:bCs/>
+        </w:rPr>
+        <w:lastRenderedPageBreak/>
+        <w:t>Review</w:t>
+      </w:r>
+      <w:r>
+        <w:rPr>
+          <w:rFonts w:ascii="Times New Roman" w:hAnsi="Times New Roman" w:cs="Times New Roman"/>
+          <w:bCs/>
+        </w:rPr>
+        <w:t>ed</w:t>
+      </w:r>
+      <w:r>
+        <w:rPr>
+          <w:rFonts w:ascii="Times New Roman" w:hAnsi="Times New Roman" w:cs="Times New Roman"/>
+          <w:bCs/>
+        </w:rPr>
+        <w:t xml:space="preserve"> </w:t>
+      </w:r>
+      <w:r>
+        <w:rPr>
+          <w:rFonts w:ascii="Times New Roman" w:hAnsi="Times New Roman" w:cs="Times New Roman"/>
+          <w:bCs/>
+        </w:rPr>
+        <w:t xml:space="preserve">in-house developer </w:t>
+      </w:r>
+      <w:r>
+        <w:rPr>
+          <w:rFonts w:ascii="Times New Roman" w:hAnsi="Times New Roman" w:cs="Times New Roman"/>
+          <w:bCs/>
+        </w:rPr>
+        <w:t>code for open source compliance</w:t>
+      </w:r>
+      <w:r>
+        <w:rPr>
+          <w:rFonts w:ascii="Times New Roman" w:hAnsi="Times New Roman" w:cs="Times New Roman"/>
+          <w:bCs/>
+        </w:rPr>
+        <w:t>, s</w:t>
+      </w:r>
+      <w:r>
+        <w:rPr>
+          <w:rFonts w:ascii="Times New Roman" w:hAnsi="Times New Roman" w:cs="Times New Roman"/>
+          <w:bCs/>
+        </w:rPr>
+        <w:t>upport</w:t>
+      </w:r>
+      <w:r>
+        <w:rPr>
+          <w:rFonts w:ascii="Times New Roman" w:hAnsi="Times New Roman" w:cs="Times New Roman"/>
+          <w:bCs/>
+        </w:rPr>
+        <w:t>ing</w:t>
+      </w:r>
+      <w:r>
+        <w:rPr>
+          <w:rFonts w:ascii="Times New Roman" w:hAnsi="Times New Roman" w:cs="Times New Roman"/>
+          <w:bCs/>
+        </w:rPr>
+        <w:t xml:space="preserve"> engineering teams in managing open source compliance. </w:t>
+      </w:r>
+    </w:p>
+    <w:p>
+      <w:pPr>
+        <w:pStyle w:val="ListParagraph"/>
+        <w:numPr>
+          <w:ilvl w:val="0"/>
+          <w:numId w:val="24"/>
+        </w:numPr>
+        <w:spacing w:after="0"/>
+        <w:jc w:val="both"/>
+        <w:rPr>
+          <w:rFonts w:ascii="Times New Roman" w:hAnsi="Times New Roman" w:cs="Times New Roman"/>
+          <w:bCs/>
+        </w:rPr>
+      </w:pPr>
+      <w:r>
+        <w:rPr>
+          <w:rFonts w:ascii="Times New Roman" w:hAnsi="Times New Roman" w:cs="Times New Roman"/>
+          <w:bCs/>
+        </w:rPr>
+        <w:t>Systems used: Jira</w:t>
+      </w:r>
+      <w:r>
+        <w:rPr>
+          <w:rFonts w:ascii="Times New Roman" w:hAnsi="Times New Roman" w:cs="Times New Roman"/>
+          <w:bCs/>
+        </w:rPr>
+        <w:t xml:space="preserve">, </w:t>
+      </w:r>
+      <w:r>
+        <w:rPr>
+          <w:rFonts w:ascii="Times New Roman" w:hAnsi="Times New Roman" w:cs="Times New Roman"/>
+          <w:bCs/>
+        </w:rPr>
+        <w:t>Gerrit</w:t>
+      </w:r>
+      <w:r>
+        <w:rPr>
+          <w:rFonts w:ascii="Times New Roman" w:hAnsi="Times New Roman" w:cs="Times New Roman"/>
+          <w:bCs/>
+        </w:rPr>
+        <w:t>, Git/</w:t>
+      </w:r>
+      <w:r>
+        <w:rPr>
+          <w:rFonts w:ascii="Times New Roman" w:hAnsi="Times New Roman" w:cs="Times New Roman"/>
+          <w:bCs/>
+        </w:rPr>
+        <w:t>GitHub</w:t>
+      </w:r>
+      <w:r>
+        <w:rPr>
+          <w:rFonts w:ascii="Times New Roman" w:hAnsi="Times New Roman" w:cs="Times New Roman"/>
+          <w:bCs/>
+        </w:rPr>
+        <w:t xml:space="preserve">, Docker, Django, </w:t>
+      </w:r>
+      <w:r>
+        <w:rPr>
+          <w:rFonts w:ascii="Times New Roman" w:hAnsi="Times New Roman" w:cs="Times New Roman"/>
+          <w:bCs/>
+        </w:rPr>
+        <w:t>Microsoft</w:t>
+      </w:r>
+      <w:r>
+        <w:rPr>
+          <w:rFonts w:ascii="Times New Roman" w:hAnsi="Times New Roman" w:cs="Times New Roman"/>
+          <w:bCs/>
+        </w:rPr>
+        <w:t xml:space="preserve"> suite of tools.</w:t>
+      </w:r>
+    </w:p>
+    <w:p>
+      <w:pPr>
+        <w:pStyle w:val="ListParagraph"/>
+        <w:spacing w:after="0"/>
+        <w:ind w:left="360"/>
+        <w:jc w:val="both"/>
+        <w:rPr>
+          <w:rFonts w:ascii="Times New Roman" w:hAnsi="Times New Roman" w:cs="Times New Roman"/>
+          <w:bCs/>
+        </w:rPr>
+      </w:pPr>
+    </w:p>
+    <w:p>
+      <w:pPr>
+        <w:spacing w:after="0"/>
+        <w:contextualSpacing/>
+        <w:jc w:val="both"/>
+        <w:rPr>
+          <w:rFonts w:ascii="Times New Roman" w:hAnsi="Times New Roman" w:cs="Times New Roman"/>
+          <w:b/>
+        </w:rPr>
+      </w:pPr>
+      <w:r>
+        <w:rPr>
+          <w:rFonts w:ascii="Times New Roman" w:hAnsi="Times New Roman" w:cs="Times New Roman"/>
+          <w:b/>
+        </w:rPr>
+        <w:t>ABCO Technology Institute</w:t>
+      </w:r>
+      <w:r>
+        <w:rPr>
+          <w:rFonts w:ascii="Times New Roman" w:hAnsi="Times New Roman" w:cs="Times New Roman"/>
+          <w:b/>
+        </w:rPr>
+        <w:tab/>
+      </w:r>
+      <w:r>
+        <w:rPr>
+          <w:rFonts w:ascii="Times New Roman" w:hAnsi="Times New Roman" w:cs="Times New Roman"/>
+          <w:b/>
+        </w:rPr>
+        <w:tab/>
+      </w:r>
+      <w:r>
+        <w:rPr>
+          <w:rFonts w:ascii="Times New Roman" w:hAnsi="Times New Roman" w:cs="Times New Roman"/>
+          <w:b/>
+        </w:rPr>
+        <w:tab/>
+      </w:r>
+      <w:r>
+        <w:rPr>
+          <w:rFonts w:ascii="Times New Roman" w:hAnsi="Times New Roman" w:cs="Times New Roman"/>
+          <w:b/>
+        </w:rPr>
+        <w:tab/>
+      </w:r>
+      <w:r>
+        <w:rPr>
+          <w:rFonts w:ascii="Times New Roman" w:hAnsi="Times New Roman" w:cs="Times New Roman"/>
+          <w:b/>
+        </w:rPr>
+        <w:tab/>
+      </w:r>
+      <w:r>
+        <w:rPr>
+          <w:rFonts w:ascii="Times New Roman" w:hAnsi="Times New Roman" w:cs="Times New Roman"/>
+          <w:b/>
+        </w:rPr>
+        <w:tab/>
+      </w:r>
+      <w:r>
+        <w:rPr>
+          <w:rFonts w:ascii="Times New Roman" w:hAnsi="Times New Roman" w:cs="Times New Roman"/>
+          <w:b/>
+        </w:rPr>
+        <w:tab/>
+      </w:r>
+      <w:r>
+        <w:rPr>
+          <w:rFonts w:ascii="Times New Roman" w:hAnsi="Times New Roman" w:cs="Times New Roman"/>
+          <w:b/>
+        </w:rPr>
+        <w:tab/>
+        <w:t xml:space="preserve">     </w:t>
+      </w:r>
+      <w:r>
+        <w:rPr>
+          <w:rFonts w:ascii="Times New Roman" w:hAnsi="Times New Roman" w:cs="Times New Roman"/>
+          <w:b/>
+        </w:rPr>
+        <w:t xml:space="preserve">August </w:t>
+      </w:r>
+      <w:r>
+        <w:rPr>
+          <w:rFonts w:ascii="Times New Roman" w:hAnsi="Times New Roman" w:cs="Times New Roman"/>
+          <w:b/>
+        </w:rPr>
+        <w:t>20</w:t>
+      </w:r>
+      <w:r>
+        <w:rPr>
+          <w:rFonts w:ascii="Times New Roman" w:hAnsi="Times New Roman" w:cs="Times New Roman"/>
+          <w:b/>
+        </w:rPr>
+        <w:t xml:space="preserve">19 </w:t>
+      </w:r>
+      <w:r>
+        <w:rPr>
+          <w:rFonts w:ascii="Times New Roman" w:hAnsi="Times New Roman" w:cs="Times New Roman"/>
+          <w:b/>
+        </w:rPr>
+        <w:t>-</w:t>
+      </w:r>
+      <w:r>
+        <w:rPr>
+          <w:rFonts w:ascii="Times New Roman" w:hAnsi="Times New Roman" w:cs="Times New Roman"/>
+          <w:b/>
+        </w:rPr>
+        <w:t xml:space="preserve"> Sept</w:t>
+      </w:r>
+      <w:r>
+        <w:rPr>
+          <w:rFonts w:ascii="Times New Roman" w:hAnsi="Times New Roman" w:cs="Times New Roman"/>
+          <w:b/>
+        </w:rPr>
+        <w:t xml:space="preserve"> </w:t>
+      </w:r>
+      <w:r>
+        <w:rPr>
+          <w:rFonts w:ascii="Times New Roman" w:hAnsi="Times New Roman" w:cs="Times New Roman"/>
+          <w:b/>
+        </w:rPr>
+        <w:t>2020</w:t>
+      </w:r>
+    </w:p>
+    <w:p>
+      <w:pPr>
+        <w:spacing w:after="0"/>
+        <w:contextualSpacing/>
+        <w:jc w:val="both"/>
+        <w:rPr>
+          <w:rFonts w:ascii="Times New Roman" w:hAnsi="Times New Roman" w:cs="Times New Roman"/>
+          <w:b/>
+        </w:rPr>
+      </w:pPr>
+      <w:r>
+        <w:rPr>
+          <w:rFonts w:ascii="Times New Roman" w:hAnsi="Times New Roman" w:cs="Times New Roman"/>
+          <w:b/>
+        </w:rPr>
+        <w:t>Inglewood, CA</w:t>
+      </w:r>
+    </w:p>
+    <w:p>
+      <w:pPr>
+        <w:spacing w:after="0"/>
+        <w:contextualSpacing/>
+        <w:jc w:val="both"/>
+        <w:rPr>
+          <w:rFonts w:ascii="Times New Roman" w:hAnsi="Times New Roman" w:cs="Times New Roman"/>
+          <w:b/>
+        </w:rPr>
+      </w:pPr>
+      <w:r>
+        <w:rPr>
+          <w:rFonts w:ascii="Times New Roman" w:hAnsi="Times New Roman" w:cs="Times New Roman"/>
+          <w:b/>
+        </w:rPr>
+        <w:t>Mobile Application Develop</w:t>
+      </w:r>
+      <w:r>
+        <w:rPr>
+          <w:rFonts w:ascii="Times New Roman" w:hAnsi="Times New Roman" w:cs="Times New Roman"/>
+          <w:b/>
+        </w:rPr>
+        <w:t>er</w:t>
+      </w:r>
+    </w:p>
+    <w:p>
+      <w:pPr>
+        <w:pStyle w:val="ListParagraph"/>
+        <w:numPr>
+          <w:ilvl w:val="0"/>
+          <w:numId w:val="29"/>
+        </w:numPr>
+        <w:spacing w:after="0"/>
+        <w:rPr>
+          <w:rFonts w:ascii="Times New Roman" w:hAnsi="Times New Roman" w:cs="Times New Roman"/>
+          <w:bCs/>
+        </w:rPr>
+      </w:pPr>
+      <w:r>
+        <w:rPr>
+          <w:rFonts w:ascii="Times New Roman" w:hAnsi="Times New Roman" w:cs="Times New Roman"/>
+          <w:bCs/>
+        </w:rPr>
+        <w:t>Created</w:t>
+      </w:r>
+      <w:r>
+        <w:rPr>
+          <w:rFonts w:ascii="Times New Roman" w:hAnsi="Times New Roman" w:cs="Times New Roman"/>
+          <w:bCs/>
+        </w:rPr>
+        <w:t xml:space="preserve"> dynamic, database-driven mobile applications and websites for business-to-business </w:t>
+      </w:r>
+      <w:r>
+        <w:rPr>
+          <w:rFonts w:ascii="Times New Roman" w:hAnsi="Times New Roman" w:cs="Times New Roman"/>
+          <w:bCs/>
+        </w:rPr>
+        <w:t xml:space="preserve">/ </w:t>
+      </w:r>
+      <w:r>
+        <w:rPr>
+          <w:rFonts w:ascii="Times New Roman" w:hAnsi="Times New Roman" w:cs="Times New Roman"/>
+          <w:bCs/>
+        </w:rPr>
+        <w:t xml:space="preserve">business-to-consumer userbases using latest technologies including </w:t>
+      </w:r>
+      <w:r>
+        <w:rPr>
+          <w:rFonts w:ascii="Times New Roman" w:hAnsi="Times New Roman" w:cs="Times New Roman"/>
+          <w:bCs/>
+        </w:rPr>
+        <w:t>Java and</w:t>
+      </w:r>
+      <w:r>
+        <w:rPr>
+          <w:rFonts w:ascii="Times New Roman" w:hAnsi="Times New Roman" w:cs="Times New Roman"/>
+          <w:bCs/>
+        </w:rPr>
+        <w:t xml:space="preserve"> </w:t>
+      </w:r>
+      <w:r>
+        <w:rPr>
+          <w:rFonts w:ascii="Times New Roman" w:hAnsi="Times New Roman" w:cs="Times New Roman"/>
+          <w:bCs/>
+        </w:rPr>
+        <w:t>Kotlin with Android Studio</w:t>
+      </w:r>
+      <w:r>
+        <w:rPr>
+          <w:rFonts w:ascii="Times New Roman" w:hAnsi="Times New Roman" w:cs="Times New Roman"/>
+          <w:bCs/>
+        </w:rPr>
+        <w:t xml:space="preserve"> to deploy applications on Xamarin</w:t>
+      </w:r>
+      <w:r>
+        <w:rPr>
+          <w:rFonts w:ascii="Times New Roman" w:hAnsi="Times New Roman" w:cs="Times New Roman"/>
+          <w:bCs/>
+        </w:rPr>
+        <w:t>, React</w:t>
+      </w:r>
+      <w:r>
+        <w:rPr>
+          <w:rFonts w:ascii="Times New Roman" w:hAnsi="Times New Roman" w:cs="Times New Roman"/>
+          <w:bCs/>
+        </w:rPr>
+        <w:t>.js, React</w:t>
+      </w:r>
+      <w:r>
+        <w:rPr>
+          <w:rFonts w:ascii="Times New Roman" w:hAnsi="Times New Roman" w:cs="Times New Roman"/>
+          <w:bCs/>
+        </w:rPr>
+        <w:t xml:space="preserve"> Native</w:t>
+      </w:r>
+      <w:r>
+        <w:rPr>
+          <w:rFonts w:ascii="Times New Roman" w:hAnsi="Times New Roman" w:cs="Times New Roman"/>
+          <w:bCs/>
+        </w:rPr>
+        <w:t xml:space="preserve">, </w:t>
+      </w:r>
+      <w:r>
+        <w:rPr>
+          <w:rFonts w:ascii="Times New Roman" w:hAnsi="Times New Roman" w:cs="Times New Roman"/>
+          <w:bCs/>
+        </w:rPr>
+        <w:t>Flutter frameworks</w:t>
+      </w:r>
+      <w:r>
+        <w:rPr>
+          <w:rFonts w:ascii="Times New Roman" w:hAnsi="Times New Roman" w:cs="Times New Roman"/>
+          <w:bCs/>
+        </w:rPr>
+        <w:t xml:space="preserve">, while </w:t>
+      </w:r>
+      <w:r>
+        <w:rPr>
+          <w:rFonts w:ascii="Times New Roman" w:hAnsi="Times New Roman" w:cs="Times New Roman"/>
+          <w:bCs/>
+        </w:rPr>
+        <w:t>using Dart programming language</w:t>
+      </w:r>
+      <w:r>
+        <w:rPr>
+          <w:rFonts w:ascii="Times New Roman" w:hAnsi="Times New Roman" w:cs="Times New Roman"/>
+          <w:bCs/>
+        </w:rPr>
+        <w:t xml:space="preserve"> for the UI components.</w:t>
+      </w:r>
+    </w:p>
+    <w:p>
+      <w:pPr>
+        <w:pStyle w:val="ListParagraph"/>
+        <w:numPr>
+          <w:ilvl w:val="0"/>
+          <w:numId w:val="29"/>
+        </w:numPr>
+        <w:spacing w:after="0"/>
+        <w:rPr>
+          <w:rFonts w:ascii="Times New Roman" w:hAnsi="Times New Roman" w:cs="Times New Roman"/>
+          <w:bCs/>
+        </w:rPr>
+      </w:pPr>
+      <w:r>
+        <w:rPr>
+          <w:rFonts w:ascii="Times New Roman" w:hAnsi="Times New Roman" w:cs="Times New Roman"/>
+          <w:bCs/>
+        </w:rPr>
+        <w:t>Worked closely with Web mark</w:t>
+      </w:r>
+      <w:r>
+        <w:rPr>
+          <w:rFonts w:ascii="Times New Roman" w:hAnsi="Times New Roman" w:cs="Times New Roman"/>
+          <w:bCs/>
+        </w:rPr>
+        <w:t>et</w:t>
+      </w:r>
+      <w:r>
+        <w:rPr>
+          <w:rFonts w:ascii="Times New Roman" w:hAnsi="Times New Roman" w:cs="Times New Roman"/>
+          <w:bCs/>
+        </w:rPr>
+        <w:t xml:space="preserve">ing and business specialist departments to gather business and technical requirements, and architect </w:t>
+      </w:r>
+      <w:r>
+        <w:rPr>
+          <w:rFonts w:ascii="Times New Roman" w:hAnsi="Times New Roman" w:cs="Times New Roman"/>
+          <w:bCs/>
+        </w:rPr>
+        <w:t xml:space="preserve">working </w:t>
+      </w:r>
+      <w:r>
+        <w:rPr>
+          <w:rFonts w:ascii="Times New Roman" w:hAnsi="Times New Roman" w:cs="Times New Roman"/>
+          <w:bCs/>
+        </w:rPr>
+        <w:t xml:space="preserve">solutions </w:t>
+      </w:r>
+      <w:r>
+        <w:rPr>
+          <w:rFonts w:ascii="Times New Roman" w:hAnsi="Times New Roman" w:cs="Times New Roman"/>
+          <w:bCs/>
+        </w:rPr>
+        <w:t>working within financial and resource constraints.</w:t>
+      </w:r>
+    </w:p>
+    <w:p>
+      <w:pPr>
+        <w:pStyle w:val="ListParagraph"/>
+        <w:numPr>
+          <w:ilvl w:val="0"/>
+          <w:numId w:val="29"/>
+        </w:numPr>
+        <w:spacing w:after="0"/>
+        <w:rPr>
+          <w:rFonts w:ascii="Times New Roman" w:hAnsi="Times New Roman" w:cs="Times New Roman"/>
+          <w:bCs/>
+        </w:rPr>
+      </w:pPr>
+      <w:r>
+        <w:rPr>
+          <w:rFonts w:ascii="Times New Roman" w:hAnsi="Times New Roman" w:cs="Times New Roman"/>
+          <w:bCs/>
+        </w:rPr>
+        <w:t>Projects applied variety of specialties including e-commerce design and search engine optimization.</w:t>
+      </w:r>
+    </w:p>
+    <w:p>
+      <w:pPr>
+        <w:pStyle w:val="ListParagraph"/>
+        <w:spacing w:after="0"/>
+        <w:ind w:left="0"/>
+        <w:jc w:val="both"/>
+        <w:rPr>
+          <w:rFonts w:ascii="Times New Roman" w:hAnsi="Times New Roman" w:cs="Times New Roman"/>
+          <w:bCs/>
+        </w:rPr>
+      </w:pPr>
+    </w:p>
+    <w:p>
+      <w:pPr>
+        <w:pStyle w:val="ListParagraph"/>
+        <w:spacing w:after="0"/>
+        <w:ind w:left="360"/>
+        <w:jc w:val="both"/>
+        <w:rPr>
+          <w:rFonts w:ascii="Times New Roman" w:hAnsi="Times New Roman" w:cs="Times New Roman"/>
+          <w:bCs/>
+        </w:rPr>
+      </w:pPr>
+    </w:p>
+    <w:p>
+      <w:pPr>
+        <w:spacing w:after="0"/>
+        <w:contextualSpacing/>
+        <w:jc w:val="both"/>
+        <w:rPr>
+          <w:rFonts w:ascii="Times New Roman" w:hAnsi="Times New Roman" w:cs="Times New Roman"/>
+          <w:b/>
+        </w:rPr>
+      </w:pPr>
+      <w:r>
+        <w:rPr>
+          <w:rFonts w:ascii="Times New Roman" w:hAnsi="Times New Roman" w:cs="Times New Roman"/>
+          <w:b/>
+        </w:rPr>
+        <w:t>Saatchi &amp; Saatchi, Torrance, CA</w:t>
+      </w:r>
+      <w:r>
+        <w:rPr>
+          <w:rFonts w:ascii="Times New Roman" w:hAnsi="Times New Roman" w:cs="Times New Roman"/>
+          <w:b/>
+        </w:rPr>
+        <w:tab/>
+      </w:r>
+      <w:r>
+        <w:rPr>
+          <w:rFonts w:ascii="Times New Roman" w:hAnsi="Times New Roman" w:cs="Times New Roman"/>
+          <w:b/>
+        </w:rPr>
+        <w:tab/>
+      </w:r>
+      <w:r>
+        <w:rPr>
+          <w:rFonts w:ascii="Times New Roman" w:hAnsi="Times New Roman" w:cs="Times New Roman"/>
+          <w:b/>
+        </w:rPr>
+        <w:tab/>
+      </w:r>
+      <w:r>
+        <w:rPr>
+          <w:rFonts w:ascii="Times New Roman" w:hAnsi="Times New Roman" w:cs="Times New Roman"/>
+          <w:b/>
+        </w:rPr>
+        <w:tab/>
+      </w:r>
+      <w:r>
+        <w:rPr>
+          <w:rFonts w:ascii="Times New Roman" w:hAnsi="Times New Roman" w:cs="Times New Roman"/>
+          <w:b/>
+        </w:rPr>
+        <w:tab/>
+      </w:r>
+      <w:r>
+        <w:rPr>
+          <w:rFonts w:ascii="Times New Roman" w:hAnsi="Times New Roman" w:cs="Times New Roman"/>
+          <w:b/>
+        </w:rPr>
+        <w:tab/>
+      </w:r>
+      <w:r>
+        <w:rPr>
+          <w:rFonts w:ascii="Times New Roman" w:hAnsi="Times New Roman" w:cs="Times New Roman"/>
+          <w:b/>
+        </w:rPr>
+        <w:tab/>
+        <w:t xml:space="preserve">    </w:t>
+      </w:r>
+      <w:r>
+        <w:rPr>
+          <w:rFonts w:ascii="Times New Roman" w:hAnsi="Times New Roman" w:cs="Times New Roman"/>
+          <w:b/>
+        </w:rPr>
+        <w:t>October</w:t>
+      </w:r>
+      <w:r>
+        <w:rPr>
+          <w:rFonts w:ascii="Times New Roman" w:hAnsi="Times New Roman" w:cs="Times New Roman"/>
+          <w:b/>
+        </w:rPr>
+        <w:t xml:space="preserve"> 2015 - July 2019</w:t>
+      </w:r>
+    </w:p>
+    <w:p>
+      <w:pPr>
+        <w:spacing w:after="0"/>
+        <w:contextualSpacing/>
+        <w:jc w:val="both"/>
+        <w:rPr>
+          <w:rFonts w:ascii="Times New Roman" w:hAnsi="Times New Roman" w:cs="Times New Roman"/>
+          <w:b/>
+        </w:rPr>
+      </w:pPr>
+      <w:r>
+        <w:rPr>
+          <w:rFonts w:ascii="Times New Roman" w:hAnsi="Times New Roman" w:cs="Times New Roman"/>
+          <w:b/>
+        </w:rPr>
+        <w:t>Python Developer</w:t>
       </w:r>
     </w:p>
     <w:p>
@@ -956,37 +2525,66 @@
           <w:rFonts w:ascii="Times New Roman" w:hAnsi="Times New Roman" w:cs="Times New Roman"/>
         </w:rPr>
       </w:pPr>
-      <w:r>
-        <w:rPr>
-          <w:rFonts w:ascii="Times New Roman" w:hAnsi="Times New Roman" w:cs="Times New Roman"/>
-          <w:bCs/>
-        </w:rPr>
-        <w:t xml:space="preserve">Design and implement embedded systems, driver updates </w:t>
-      </w:r>
-      <w:r>
-        <w:rPr>
-          <w:rFonts w:ascii="Times New Roman" w:hAnsi="Times New Roman" w:cs="Times New Roman"/>
-          <w:bCs/>
-        </w:rPr>
-        <w:t xml:space="preserve">on </w:t>
-      </w:r>
-      <w:r>
-        <w:rPr>
-          <w:rFonts w:ascii="Times New Roman" w:hAnsi="Times New Roman" w:cs="Times New Roman"/>
-        </w:rPr>
-        <w:t xml:space="preserve">GUI interface </w:t>
-      </w:r>
-      <w:r>
-        <w:rPr>
-          <w:rFonts w:ascii="Times New Roman" w:hAnsi="Times New Roman" w:cs="Times New Roman"/>
-        </w:rPr>
-        <w:t xml:space="preserve">in ARM </w:t>
-      </w:r>
-      <w:r>
-        <w:rPr>
-          <w:rFonts w:ascii="Times New Roman" w:hAnsi="Times New Roman" w:cs="Times New Roman"/>
-        </w:rPr>
-        <w:t>embedded system</w:t>
+      <w:bookmarkStart w:id="0" w:name="_Hlk37970845"/>
+      <w:r>
+        <w:rPr>
+          <w:rFonts w:ascii="Times New Roman" w:hAnsi="Times New Roman" w:cs="Times New Roman"/>
+        </w:rPr>
+        <w:t xml:space="preserve">Developed in-house tools and scripts </w:t>
+      </w:r>
+      <w:r>
+        <w:rPr>
+          <w:rFonts w:ascii="Times New Roman" w:hAnsi="Times New Roman" w:cs="Times New Roman"/>
+        </w:rPr>
+        <w:t xml:space="preserve">supporting </w:t>
+      </w:r>
+      <w:r>
+        <w:rPr>
+          <w:rFonts w:ascii="Times New Roman" w:hAnsi="Times New Roman" w:cs="Times New Roman"/>
+        </w:rPr>
+        <w:t xml:space="preserve">graphic artist team developing </w:t>
+      </w:r>
+      <w:r>
+        <w:rPr>
+          <w:rFonts w:ascii="Times New Roman" w:hAnsi="Times New Roman" w:cs="Times New Roman"/>
+        </w:rPr>
+        <w:t xml:space="preserve">HD image rendering animations </w:t>
+      </w:r>
+      <w:r>
+        <w:rPr>
+          <w:rFonts w:ascii="Times New Roman" w:hAnsi="Times New Roman" w:cs="Times New Roman"/>
+        </w:rPr>
+        <w:t xml:space="preserve">from CAD data of </w:t>
+      </w:r>
+      <w:r>
+        <w:rPr>
+          <w:rFonts w:ascii="Times New Roman" w:hAnsi="Times New Roman" w:cs="Times New Roman"/>
+        </w:rPr>
+        <w:t xml:space="preserve">Toyota model vehicles for </w:t>
+      </w:r>
+      <w:r>
+        <w:rPr>
+          <w:rFonts w:ascii="Times New Roman" w:hAnsi="Times New Roman" w:cs="Times New Roman"/>
+        </w:rPr>
+        <w:t xml:space="preserve">display in </w:t>
+      </w:r>
+      <w:r>
+        <w:rPr>
+          <w:rFonts w:ascii="Times New Roman" w:hAnsi="Times New Roman" w:cs="Times New Roman"/>
+        </w:rPr>
+        <w:t>media</w:t>
+      </w:r>
+      <w:r>
+        <w:rPr>
+          <w:rFonts w:ascii="Times New Roman" w:hAnsi="Times New Roman" w:cs="Times New Roman"/>
+        </w:rPr>
+        <w:t xml:space="preserve"> </w:t>
+      </w:r>
+      <w:r>
+        <w:rPr>
+          <w:rFonts w:ascii="Times New Roman" w:hAnsi="Times New Roman" w:cs="Times New Roman"/>
+        </w:rPr>
+        <w:t>advertisement</w:t>
       </w:r>
       <w:r>
         <w:rPr>
@@ -1004,1553 +2602,35 @@
         <w:rPr>
           <w:rFonts w:ascii="Times New Roman" w:hAnsi="Times New Roman" w:cs="Times New Roman"/>
         </w:rPr>
-        <w:t xml:space="preserve">in C++ </w:t>
-      </w:r>
-      <w:r>
-        <w:rPr>
-          <w:rFonts w:ascii="Times New Roman" w:hAnsi="Times New Roman" w:cs="Times New Roman"/>
-        </w:rPr>
-        <w:t xml:space="preserve">on a Freescale i.MX 6 Sabre </w:t>
-      </w:r>
-      <w:r>
-        <w:rPr>
-          <w:rFonts w:ascii="Times New Roman" w:hAnsi="Times New Roman" w:cs="Times New Roman"/>
-        </w:rPr>
-        <w:t>microprocessor using</w:t>
-      </w:r>
-      <w:r>
-        <w:rPr>
-          <w:rFonts w:ascii="Times New Roman" w:hAnsi="Times New Roman" w:cs="Times New Roman"/>
-        </w:rPr>
-        <w:t xml:space="preserve"> a custom Linux kernel to program the Freescale board.</w:t>
-      </w:r>
-    </w:p>
-    <w:p>
-      <w:pPr>
-        <w:pStyle w:val="ListParagraph"/>
-        <w:numPr>
-          <w:ilvl w:val="0"/>
-          <w:numId w:val="30"/>
-        </w:numPr>
-        <w:spacing w:after="0"/>
-        <w:rPr>
-          <w:rFonts w:ascii="Times New Roman" w:hAnsi="Times New Roman" w:cs="Times New Roman"/>
-          <w:bCs/>
-        </w:rPr>
-      </w:pPr>
-      <w:r>
-        <w:rPr>
-          <w:rFonts w:ascii="Times New Roman" w:hAnsi="Times New Roman" w:cs="Times New Roman"/>
-          <w:bCs/>
-        </w:rPr>
-        <w:t xml:space="preserve">Develop </w:t>
-      </w:r>
-      <w:r>
-        <w:rPr>
-          <w:rFonts w:ascii="Times New Roman" w:hAnsi="Times New Roman" w:cs="Times New Roman"/>
-          <w:bCs/>
-        </w:rPr>
-        <w:t xml:space="preserve">applications </w:t>
-      </w:r>
-      <w:r>
-        <w:rPr>
-          <w:rFonts w:ascii="Times New Roman" w:hAnsi="Times New Roman" w:cs="Times New Roman"/>
-          <w:bCs/>
-        </w:rPr>
-        <w:t xml:space="preserve">in assembly, C/C++ for embedded </w:t>
-      </w:r>
-      <w:r>
-        <w:rPr>
-          <w:rFonts w:ascii="Times New Roman" w:hAnsi="Times New Roman" w:cs="Times New Roman"/>
-          <w:bCs/>
-        </w:rPr>
-        <w:t xml:space="preserve">projects running </w:t>
-      </w:r>
-      <w:r>
-        <w:rPr>
-          <w:rFonts w:ascii="Times New Roman" w:hAnsi="Times New Roman" w:cs="Times New Roman"/>
-          <w:bCs/>
-        </w:rPr>
-        <w:t xml:space="preserve">on MSP-430 microprocessor </w:t>
-      </w:r>
-      <w:r>
-        <w:rPr>
-          <w:rFonts w:ascii="Times New Roman" w:hAnsi="Times New Roman" w:cs="Times New Roman"/>
-          <w:bCs/>
-        </w:rPr>
-        <w:t xml:space="preserve">hardware on RTOS. </w:t>
-      </w:r>
-    </w:p>
-    <w:p>
-      <w:pPr>
-        <w:pStyle w:val="ListParagraph"/>
-        <w:numPr>
-          <w:ilvl w:val="0"/>
-          <w:numId w:val="30"/>
-        </w:numPr>
-        <w:spacing w:after="0"/>
-        <w:rPr>
-          <w:rFonts w:ascii="Times New Roman" w:hAnsi="Times New Roman" w:cs="Times New Roman"/>
-          <w:bCs/>
-        </w:rPr>
-      </w:pPr>
-      <w:r>
-        <w:rPr>
-          <w:rFonts w:ascii="Times New Roman" w:hAnsi="Times New Roman" w:cs="Times New Roman"/>
-          <w:bCs/>
-        </w:rPr>
-        <w:t>Develop applications from scratch in React.js, Node JS projects for client</w:t>
-      </w:r>
-      <w:r>
-        <w:rPr>
-          <w:rFonts w:ascii="Times New Roman" w:hAnsi="Times New Roman" w:cs="Times New Roman"/>
-          <w:bCs/>
-        </w:rPr>
-        <w:t>’s project</w:t>
-      </w:r>
-      <w:r>
-        <w:rPr>
-          <w:rFonts w:ascii="Times New Roman" w:hAnsi="Times New Roman" w:cs="Times New Roman"/>
-          <w:bCs/>
-        </w:rPr>
-        <w:t>.</w:t>
-      </w:r>
-    </w:p>
-    <w:p>
-      <w:pPr>
-        <w:spacing w:after="0"/>
-        <w:contextualSpacing/>
-        <w:rPr>
-          <w:rFonts w:ascii="Times New Roman" w:hAnsi="Times New Roman" w:cs="Times New Roman"/>
-          <w:b/>
-        </w:rPr>
-      </w:pPr>
-    </w:p>
-    <w:p>
-      <w:pPr>
-        <w:spacing w:after="0"/>
-        <w:contextualSpacing/>
-        <w:jc w:val="both"/>
-        <w:rPr>
-          <w:rFonts w:ascii="Times New Roman" w:hAnsi="Times New Roman" w:cs="Times New Roman"/>
-          <w:b/>
-        </w:rPr>
-      </w:pPr>
-      <w:r>
-        <w:rPr>
-          <w:rFonts w:ascii="Times New Roman" w:hAnsi="Times New Roman" w:cs="Times New Roman"/>
-          <w:b/>
-        </w:rPr>
-        <w:t>Qualcomm, San Diego, CA</w:t>
-      </w:r>
-      <w:r>
-        <w:rPr>
-          <w:rFonts w:ascii="Times New Roman" w:hAnsi="Times New Roman" w:cs="Times New Roman"/>
-          <w:b/>
-        </w:rPr>
-        <w:t xml:space="preserve">                                                                                                     </w:t>
-      </w:r>
-      <w:r>
-        <w:rPr>
-          <w:rFonts w:ascii="Times New Roman" w:hAnsi="Times New Roman" w:cs="Times New Roman"/>
-          <w:b/>
-        </w:rPr>
-        <w:t xml:space="preserve">         </w:t>
-      </w:r>
-      <w:r>
-        <w:rPr>
-          <w:rFonts w:ascii="Times New Roman" w:hAnsi="Times New Roman" w:cs="Times New Roman"/>
-          <w:b/>
-        </w:rPr>
-        <w:t>July 2020</w:t>
-      </w:r>
-      <w:r>
-        <w:rPr>
-          <w:rFonts w:ascii="Times New Roman" w:hAnsi="Times New Roman" w:cs="Times New Roman"/>
-          <w:b/>
-        </w:rPr>
-        <w:t xml:space="preserve"> </w:t>
-      </w:r>
-      <w:r>
-        <w:rPr>
-          <w:rFonts w:ascii="Times New Roman" w:hAnsi="Times New Roman" w:cs="Times New Roman"/>
-          <w:b/>
-        </w:rPr>
-        <w:t>-</w:t>
-      </w:r>
-      <w:r>
-        <w:rPr>
-          <w:rFonts w:ascii="Times New Roman" w:hAnsi="Times New Roman" w:cs="Times New Roman"/>
-          <w:b/>
-        </w:rPr>
-        <w:t xml:space="preserve"> </w:t>
-      </w:r>
-      <w:r>
-        <w:rPr>
-          <w:rFonts w:ascii="Times New Roman" w:hAnsi="Times New Roman" w:cs="Times New Roman"/>
-          <w:b/>
-        </w:rPr>
-        <w:t>June 2023</w:t>
-      </w:r>
-    </w:p>
-    <w:p>
-      <w:pPr>
-        <w:spacing w:after="0"/>
-        <w:contextualSpacing/>
-        <w:jc w:val="both"/>
-        <w:rPr>
-          <w:rFonts w:ascii="Times New Roman" w:hAnsi="Times New Roman" w:cs="Times New Roman"/>
-          <w:b/>
-        </w:rPr>
-      </w:pPr>
-      <w:r>
-        <w:rPr>
-          <w:rFonts w:ascii="Times New Roman" w:hAnsi="Times New Roman" w:cs="Times New Roman"/>
-          <w:b/>
-        </w:rPr>
-        <w:t>Embedded</w:t>
-      </w:r>
-      <w:r>
-        <w:rPr>
-          <w:rFonts w:ascii="Times New Roman" w:hAnsi="Times New Roman" w:cs="Times New Roman"/>
-          <w:b/>
-        </w:rPr>
-        <w:t xml:space="preserve"> Software</w:t>
-      </w:r>
-      <w:r>
-        <w:rPr>
-          <w:rFonts w:ascii="Times New Roman" w:hAnsi="Times New Roman" w:cs="Times New Roman"/>
-          <w:b/>
-        </w:rPr>
-        <w:t xml:space="preserve"> </w:t>
-      </w:r>
-      <w:r>
-        <w:rPr>
-          <w:rFonts w:ascii="Times New Roman" w:hAnsi="Times New Roman" w:cs="Times New Roman"/>
-          <w:b/>
-        </w:rPr>
-        <w:t>Engineer</w:t>
-      </w:r>
-    </w:p>
-    <w:p>
-      <w:pPr>
-        <w:spacing w:after="0"/>
-        <w:contextualSpacing/>
-        <w:jc w:val="both"/>
-        <w:rPr>
-          <w:rFonts w:ascii="Times New Roman" w:hAnsi="Times New Roman" w:cs="Times New Roman"/>
-          <w:bCs/>
-        </w:rPr>
-      </w:pPr>
-      <w:r>
-        <w:rPr>
-          <w:rFonts w:ascii="Times New Roman" w:hAnsi="Times New Roman" w:cs="Times New Roman"/>
-          <w:bCs/>
-        </w:rPr>
-        <w:t>Embedded Software Content Compliance</w:t>
-      </w:r>
-      <w:r>
-        <w:rPr>
-          <w:rFonts w:ascii="Times New Roman" w:hAnsi="Times New Roman" w:cs="Times New Roman"/>
-          <w:bCs/>
-        </w:rPr>
-        <w:t xml:space="preserve"> and</w:t>
-      </w:r>
-      <w:r>
-        <w:rPr>
-          <w:rFonts w:ascii="Times New Roman" w:hAnsi="Times New Roman" w:cs="Times New Roman"/>
-          <w:bCs/>
-        </w:rPr>
-        <w:t xml:space="preserve"> Linux Open Source team:</w:t>
-      </w:r>
-    </w:p>
-    <w:p>
-      <w:pPr>
-        <w:pStyle w:val="ListParagraph"/>
-        <w:numPr>
-          <w:ilvl w:val="0"/>
-          <w:numId w:val="24"/>
-        </w:numPr>
-        <w:spacing w:after="0"/>
-        <w:jc w:val="both"/>
-        <w:rPr>
-          <w:rFonts w:ascii="Times New Roman" w:hAnsi="Times New Roman" w:cs="Times New Roman"/>
-          <w:bCs/>
-        </w:rPr>
-      </w:pPr>
-      <w:r>
-        <w:rPr>
-          <w:rFonts w:ascii="Times New Roman" w:hAnsi="Times New Roman" w:cs="Times New Roman"/>
-          <w:bCs/>
-        </w:rPr>
-        <w:t>Developed, debugged, and deployed embedded C/C++ code</w:t>
-      </w:r>
-      <w:r>
-        <w:rPr>
-          <w:rFonts w:ascii="Times New Roman" w:hAnsi="Times New Roman" w:cs="Times New Roman"/>
-          <w:bCs/>
-        </w:rPr>
-        <w:t xml:space="preserve"> </w:t>
-      </w:r>
-      <w:r>
-        <w:rPr>
-          <w:rFonts w:ascii="Times New Roman" w:hAnsi="Times New Roman" w:cs="Times New Roman"/>
-          <w:bCs/>
-        </w:rPr>
-        <w:t>in</w:t>
-      </w:r>
-      <w:r>
-        <w:rPr>
-          <w:rFonts w:ascii="Times New Roman" w:hAnsi="Times New Roman" w:cs="Times New Roman"/>
-          <w:bCs/>
-        </w:rPr>
-        <w:t xml:space="preserve"> </w:t>
-      </w:r>
-      <w:r>
-        <w:rPr>
-          <w:rFonts w:ascii="Times New Roman" w:hAnsi="Times New Roman" w:cs="Times New Roman"/>
-          <w:bCs/>
-        </w:rPr>
-        <w:t xml:space="preserve">firmware, </w:t>
-      </w:r>
-      <w:r>
-        <w:rPr>
-          <w:rFonts w:ascii="Times New Roman" w:hAnsi="Times New Roman" w:cs="Times New Roman"/>
-          <w:bCs/>
-        </w:rPr>
-        <w:t xml:space="preserve">microcontrollers </w:t>
-      </w:r>
-      <w:r>
-        <w:rPr>
-          <w:rFonts w:ascii="Times New Roman" w:hAnsi="Times New Roman" w:cs="Times New Roman"/>
-          <w:bCs/>
-        </w:rPr>
-        <w:t>device drivers</w:t>
-      </w:r>
-      <w:r>
-        <w:rPr>
-          <w:rFonts w:ascii="Times New Roman" w:hAnsi="Times New Roman" w:cs="Times New Roman"/>
-          <w:bCs/>
-        </w:rPr>
-        <w:t xml:space="preserve"> performing bring</w:t>
-      </w:r>
-      <w:r>
-        <w:rPr>
-          <w:rFonts w:ascii="Times New Roman" w:hAnsi="Times New Roman" w:cs="Times New Roman"/>
-          <w:bCs/>
-        </w:rPr>
-        <w:t>-</w:t>
-      </w:r>
-      <w:r>
-        <w:rPr>
-          <w:rFonts w:ascii="Times New Roman" w:hAnsi="Times New Roman" w:cs="Times New Roman"/>
-          <w:bCs/>
-        </w:rPr>
-        <w:t>up for display systems on Qualcomm SoCs.</w:t>
-      </w:r>
-      <w:r>
-        <w:rPr>
-          <w:rFonts w:ascii="Times New Roman" w:hAnsi="Times New Roman" w:cs="Times New Roman"/>
-          <w:bCs/>
-        </w:rPr>
-        <w:t xml:space="preserve"> </w:t>
-      </w:r>
-    </w:p>
-    <w:p>
-      <w:pPr>
-        <w:pStyle w:val="ListParagraph"/>
-        <w:numPr>
-          <w:ilvl w:val="0"/>
-          <w:numId w:val="24"/>
-        </w:numPr>
-        <w:spacing w:after="0"/>
-        <w:jc w:val="both"/>
-        <w:rPr>
-          <w:rFonts w:ascii="Times New Roman" w:hAnsi="Times New Roman" w:cs="Times New Roman"/>
-          <w:bCs/>
-        </w:rPr>
-      </w:pPr>
-      <w:r>
-        <w:rPr>
-          <w:rFonts w:ascii="Times New Roman" w:hAnsi="Times New Roman" w:cs="Times New Roman"/>
-          <w:bCs/>
-        </w:rPr>
-        <w:t xml:space="preserve">Provide </w:t>
-      </w:r>
-      <w:r>
-        <w:rPr>
-          <w:rFonts w:ascii="Times New Roman" w:hAnsi="Times New Roman" w:cs="Times New Roman"/>
-          <w:bCs/>
-        </w:rPr>
-        <w:t xml:space="preserve">board support package (BSP) in </w:t>
-      </w:r>
-      <w:r>
-        <w:rPr>
-          <w:rFonts w:ascii="Times New Roman" w:hAnsi="Times New Roman" w:cs="Times New Roman"/>
-          <w:bCs/>
-        </w:rPr>
-        <w:t xml:space="preserve">Bluetooth, </w:t>
-      </w:r>
-      <w:r>
-        <w:rPr>
-          <w:rFonts w:ascii="Times New Roman" w:hAnsi="Times New Roman" w:cs="Times New Roman"/>
-          <w:bCs/>
-        </w:rPr>
-        <w:t xml:space="preserve">GPS, </w:t>
-      </w:r>
-      <w:r>
-        <w:rPr>
-          <w:rFonts w:ascii="Times New Roman" w:hAnsi="Times New Roman" w:cs="Times New Roman"/>
-          <w:bCs/>
-        </w:rPr>
-        <w:t xml:space="preserve">Qualcomm’s proprietary </w:t>
-      </w:r>
-      <w:r>
-        <w:rPr>
-          <w:rFonts w:ascii="Times New Roman" w:hAnsi="Times New Roman" w:cs="Times New Roman"/>
-          <w:bCs/>
-        </w:rPr>
-        <w:t xml:space="preserve">modem, camera and UI interface in Android RTOS for Qualcomm Snapdragon </w:t>
-      </w:r>
-      <w:r>
-        <w:rPr>
-          <w:rFonts w:ascii="Times New Roman" w:hAnsi="Times New Roman" w:cs="Times New Roman"/>
-          <w:bCs/>
-        </w:rPr>
-        <w:t xml:space="preserve">SoC </w:t>
-      </w:r>
-      <w:r>
-        <w:rPr>
-          <w:rFonts w:ascii="Times New Roman" w:hAnsi="Times New Roman" w:cs="Times New Roman"/>
-          <w:bCs/>
-        </w:rPr>
-        <w:t xml:space="preserve">processor </w:t>
-      </w:r>
-      <w:r>
-        <w:rPr>
-          <w:rFonts w:ascii="Times New Roman" w:hAnsi="Times New Roman" w:cs="Times New Roman"/>
-          <w:bCs/>
-        </w:rPr>
-        <w:t xml:space="preserve">on </w:t>
-      </w:r>
-      <w:r>
-        <w:rPr>
-          <w:rFonts w:ascii="Times New Roman" w:hAnsi="Times New Roman" w:cs="Times New Roman"/>
-          <w:bCs/>
-        </w:rPr>
-        <w:t>device.</w:t>
-      </w:r>
-    </w:p>
-    <w:p>
-      <w:pPr>
-        <w:pStyle w:val="ListParagraph"/>
-        <w:numPr>
-          <w:ilvl w:val="0"/>
-          <w:numId w:val="24"/>
-        </w:numPr>
-        <w:spacing w:after="0"/>
-        <w:jc w:val="both"/>
-        <w:rPr>
-          <w:rFonts w:ascii="Times New Roman" w:hAnsi="Times New Roman" w:cs="Times New Roman"/>
-          <w:bCs/>
-        </w:rPr>
-      </w:pPr>
-      <w:r>
-        <w:rPr>
-          <w:rFonts w:ascii="Times New Roman" w:hAnsi="Times New Roman" w:cs="Times New Roman"/>
-          <w:bCs/>
-        </w:rPr>
-        <w:t xml:space="preserve">Developed firmware </w:t>
-      </w:r>
-      <w:r>
-        <w:rPr>
-          <w:rFonts w:ascii="Times New Roman" w:hAnsi="Times New Roman" w:cs="Times New Roman"/>
-          <w:bCs/>
-        </w:rPr>
-        <w:t xml:space="preserve">code supporting embedded </w:t>
-      </w:r>
-      <w:r>
-        <w:rPr>
-          <w:rFonts w:ascii="Times New Roman" w:hAnsi="Times New Roman" w:cs="Times New Roman"/>
-          <w:bCs/>
-        </w:rPr>
-        <w:t>device</w:t>
-      </w:r>
-      <w:r>
-        <w:rPr>
-          <w:rFonts w:ascii="Times New Roman" w:hAnsi="Times New Roman" w:cs="Times New Roman"/>
-          <w:bCs/>
-        </w:rPr>
-        <w:t>s</w:t>
-      </w:r>
-      <w:r>
-        <w:rPr>
-          <w:rFonts w:ascii="Times New Roman" w:hAnsi="Times New Roman" w:cs="Times New Roman"/>
-          <w:bCs/>
-        </w:rPr>
-        <w:t xml:space="preserve"> for </w:t>
-      </w:r>
-      <w:r>
-        <w:rPr>
-          <w:rFonts w:ascii="Times New Roman" w:hAnsi="Times New Roman" w:cs="Times New Roman"/>
-          <w:bCs/>
-        </w:rPr>
-        <w:t>Daimler AG</w:t>
-      </w:r>
-      <w:r>
-        <w:rPr>
-          <w:rFonts w:ascii="Times New Roman" w:hAnsi="Times New Roman" w:cs="Times New Roman"/>
-          <w:bCs/>
-        </w:rPr>
-        <w:t xml:space="preserve">/Mercedez-Benz on Qualcomm’s </w:t>
+        <w:t xml:space="preserve">using Python, </w:t>
       </w:r>
       <w:proofErr w:type="spellStart"/>
       <w:r>
         <w:rPr>
           <w:rFonts w:ascii="Times New Roman" w:hAnsi="Times New Roman" w:cs="Times New Roman"/>
-          <w:bCs/>
-        </w:rPr>
-        <w:t>SnapDragon</w:t>
+        </w:rPr>
+        <w:t>PyQt</w:t>
       </w:r>
       <w:proofErr w:type="spellEnd"/>
       <w:r>
         <w:rPr>
           <w:rFonts w:ascii="Times New Roman" w:hAnsi="Times New Roman" w:cs="Times New Roman"/>
-          <w:bCs/>
-        </w:rPr>
-        <w:t xml:space="preserve"> SoC running </w:t>
-      </w:r>
-      <w:r>
-        <w:rPr>
-          <w:rFonts w:ascii="Times New Roman" w:hAnsi="Times New Roman" w:cs="Times New Roman"/>
-          <w:bCs/>
-        </w:rPr>
-        <w:t>GPS, Bluetooth devices installed in Mercedez-Benz electric vehicles with automated navigation capability.</w:t>
-      </w:r>
-    </w:p>
-    <w:p>
-      <w:pPr>
-        <w:pStyle w:val="ListParagraph"/>
-        <w:numPr>
-          <w:ilvl w:val="0"/>
-          <w:numId w:val="24"/>
-        </w:numPr>
-        <w:spacing w:after="0"/>
-        <w:jc w:val="both"/>
-        <w:rPr>
-          <w:rFonts w:ascii="Times New Roman" w:hAnsi="Times New Roman" w:cs="Times New Roman"/>
-          <w:bCs/>
-        </w:rPr>
-      </w:pPr>
-      <w:r>
-        <w:rPr>
-          <w:rFonts w:ascii="Times New Roman" w:hAnsi="Times New Roman" w:cs="Times New Roman"/>
-          <w:bCs/>
-        </w:rPr>
-        <w:t xml:space="preserve">Developed </w:t>
-      </w:r>
-      <w:r>
-        <w:rPr>
-          <w:rFonts w:ascii="Times New Roman" w:hAnsi="Times New Roman" w:cs="Times New Roman"/>
-          <w:bCs/>
-        </w:rPr>
-        <w:t xml:space="preserve">C++ embedded code </w:t>
-      </w:r>
-      <w:r>
-        <w:rPr>
-          <w:rFonts w:ascii="Times New Roman" w:hAnsi="Times New Roman" w:cs="Times New Roman"/>
-          <w:bCs/>
-        </w:rPr>
-        <w:t xml:space="preserve">communicating Tx/Rx </w:t>
-      </w:r>
-      <w:r>
-        <w:rPr>
-          <w:rFonts w:ascii="Times New Roman" w:hAnsi="Times New Roman" w:cs="Times New Roman"/>
-          <w:bCs/>
-        </w:rPr>
-        <w:t>CAN signals over the vehicle's CAN bus.</w:t>
-      </w:r>
-    </w:p>
-    <w:p>
-      <w:pPr>
-        <w:pStyle w:val="ListParagraph"/>
-        <w:numPr>
-          <w:ilvl w:val="0"/>
-          <w:numId w:val="24"/>
-        </w:numPr>
-        <w:spacing w:after="0"/>
-        <w:jc w:val="both"/>
-        <w:rPr>
-          <w:rFonts w:ascii="Times New Roman" w:hAnsi="Times New Roman" w:cs="Times New Roman"/>
-          <w:bCs/>
-        </w:rPr>
-      </w:pPr>
-      <w:r>
-        <w:rPr>
-          <w:rFonts w:ascii="Times New Roman" w:hAnsi="Times New Roman" w:cs="Times New Roman"/>
-          <w:bCs/>
-        </w:rPr>
-        <w:t xml:space="preserve">Developed a React.js </w:t>
-      </w:r>
-      <w:r>
-        <w:rPr>
-          <w:rFonts w:ascii="Times New Roman" w:hAnsi="Times New Roman" w:cs="Times New Roman"/>
-          <w:bCs/>
-        </w:rPr>
-        <w:t xml:space="preserve">Docker </w:t>
-      </w:r>
-      <w:r>
-        <w:rPr>
-          <w:rFonts w:ascii="Times New Roman" w:hAnsi="Times New Roman" w:cs="Times New Roman"/>
-          <w:bCs/>
-        </w:rPr>
-        <w:t xml:space="preserve">web </w:t>
-      </w:r>
-      <w:r>
-        <w:rPr>
-          <w:rFonts w:ascii="Times New Roman" w:hAnsi="Times New Roman" w:cs="Times New Roman"/>
-          <w:bCs/>
-        </w:rPr>
-        <w:t xml:space="preserve">REST </w:t>
-      </w:r>
-      <w:r>
-        <w:rPr>
-          <w:rFonts w:ascii="Times New Roman" w:hAnsi="Times New Roman" w:cs="Times New Roman"/>
-          <w:bCs/>
-        </w:rPr>
-        <w:t>API using Django backend for Open Source team to curate and manage SBOM (Software Bill of Materials) reports.</w:t>
-      </w:r>
-    </w:p>
-    <w:p>
-      <w:pPr>
-        <w:pStyle w:val="ListParagraph"/>
-        <w:numPr>
-          <w:ilvl w:val="0"/>
-          <w:numId w:val="24"/>
-        </w:numPr>
-        <w:spacing w:after="0"/>
-        <w:jc w:val="both"/>
-        <w:rPr>
-          <w:rFonts w:ascii="Times New Roman" w:hAnsi="Times New Roman" w:cs="Times New Roman"/>
-          <w:bCs/>
-        </w:rPr>
-      </w:pPr>
-      <w:r>
-        <w:rPr>
-          <w:rFonts w:ascii="Times New Roman" w:hAnsi="Times New Roman" w:cs="Times New Roman"/>
-          <w:bCs/>
-        </w:rPr>
-        <w:t>Buil</w:t>
-      </w:r>
-      <w:r>
-        <w:rPr>
-          <w:rFonts w:ascii="Times New Roman" w:hAnsi="Times New Roman" w:cs="Times New Roman"/>
-          <w:bCs/>
-        </w:rPr>
-        <w:t>t</w:t>
-      </w:r>
-      <w:r>
-        <w:rPr>
-          <w:rFonts w:ascii="Times New Roman" w:hAnsi="Times New Roman" w:cs="Times New Roman"/>
-          <w:bCs/>
-        </w:rPr>
-        <w:t xml:space="preserve"> </w:t>
-      </w:r>
-      <w:r>
-        <w:rPr>
-          <w:rFonts w:ascii="Times New Roman" w:hAnsi="Times New Roman" w:cs="Times New Roman"/>
-          <w:bCs/>
-        </w:rPr>
-        <w:t>automation tools running in Amazon AWS EC2 tiers</w:t>
-      </w:r>
-      <w:r>
-        <w:rPr>
-          <w:rFonts w:ascii="Times New Roman" w:hAnsi="Times New Roman" w:cs="Times New Roman"/>
-          <w:bCs/>
-        </w:rPr>
-        <w:t xml:space="preserve"> to streamline development processes</w:t>
-      </w:r>
-      <w:r>
-        <w:rPr>
-          <w:rFonts w:ascii="Times New Roman" w:hAnsi="Times New Roman" w:cs="Times New Roman"/>
-          <w:bCs/>
-        </w:rPr>
-        <w:t xml:space="preserve"> u</w:t>
-      </w:r>
-      <w:r>
-        <w:rPr>
-          <w:rFonts w:ascii="Times New Roman" w:hAnsi="Times New Roman" w:cs="Times New Roman"/>
-          <w:bCs/>
-        </w:rPr>
-        <w:t>tilizing</w:t>
-      </w:r>
-      <w:r>
-        <w:rPr>
-          <w:rFonts w:ascii="Times New Roman" w:hAnsi="Times New Roman" w:cs="Times New Roman"/>
-          <w:bCs/>
-        </w:rPr>
-        <w:t xml:space="preserve"> C/C++</w:t>
-      </w:r>
-      <w:r>
-        <w:rPr>
-          <w:rFonts w:ascii="Times New Roman" w:hAnsi="Times New Roman" w:cs="Times New Roman"/>
-          <w:bCs/>
         </w:rPr>
         <w:t xml:space="preserve">, </w:t>
       </w:r>
-      <w:r>
-        <w:rPr>
-          <w:rFonts w:ascii="Times New Roman" w:hAnsi="Times New Roman" w:cs="Times New Roman"/>
-          <w:bCs/>
-        </w:rPr>
-        <w:t>Python</w:t>
-      </w:r>
-      <w:r>
-        <w:rPr>
-          <w:rFonts w:ascii="Times New Roman" w:hAnsi="Times New Roman" w:cs="Times New Roman"/>
-          <w:bCs/>
-        </w:rPr>
-        <w:t>, Docker, Django,</w:t>
-      </w:r>
-      <w:r>
-        <w:rPr>
-          <w:rFonts w:ascii="Times New Roman" w:hAnsi="Times New Roman" w:cs="Times New Roman"/>
-          <w:bCs/>
-        </w:rPr>
-        <w:t xml:space="preserve"> Linux/Scripts (Python, Bash, </w:t>
-      </w:r>
-      <w:r>
-        <w:rPr>
-          <w:rFonts w:ascii="Times New Roman" w:hAnsi="Times New Roman" w:cs="Times New Roman"/>
-          <w:bCs/>
-        </w:rPr>
-        <w:t xml:space="preserve">JS), </w:t>
-      </w:r>
-      <w:r>
-        <w:rPr>
-          <w:rFonts w:ascii="Times New Roman" w:hAnsi="Times New Roman" w:cs="Times New Roman"/>
-          <w:bCs/>
-        </w:rPr>
-        <w:t>J</w:t>
-      </w:r>
-      <w:r>
-        <w:rPr>
-          <w:rFonts w:ascii="Times New Roman" w:hAnsi="Times New Roman" w:cs="Times New Roman"/>
-          <w:bCs/>
-        </w:rPr>
-        <w:t xml:space="preserve">avaScript, Node.js, React.js, other JS variants. </w:t>
-      </w:r>
-    </w:p>
-    <w:p>
-      <w:pPr>
-        <w:pStyle w:val="ListParagraph"/>
-        <w:numPr>
-          <w:ilvl w:val="0"/>
-          <w:numId w:val="28"/>
-        </w:numPr>
-        <w:spacing w:after="0"/>
-        <w:jc w:val="both"/>
-        <w:rPr>
-          <w:rFonts w:ascii="Times New Roman" w:hAnsi="Times New Roman" w:cs="Times New Roman"/>
-          <w:bCs/>
-        </w:rPr>
-      </w:pPr>
-      <w:r>
-        <w:rPr>
-          <w:rFonts w:ascii="Times New Roman" w:hAnsi="Times New Roman" w:cs="Times New Roman"/>
-          <w:bCs/>
-        </w:rPr>
-        <w:t xml:space="preserve">Develop, maintain, and operate software scanning automated tools using </w:t>
-      </w:r>
-      <w:r>
-        <w:rPr>
-          <w:rFonts w:ascii="Times New Roman" w:hAnsi="Times New Roman" w:cs="Times New Roman"/>
-          <w:bCs/>
-        </w:rPr>
-        <w:t>C/C++</w:t>
-      </w:r>
-      <w:r>
-        <w:rPr>
-          <w:rFonts w:ascii="Times New Roman" w:hAnsi="Times New Roman" w:cs="Times New Roman"/>
-          <w:bCs/>
-        </w:rPr>
-        <w:t xml:space="preserve">, </w:t>
-      </w:r>
-      <w:r>
-        <w:rPr>
-          <w:rFonts w:ascii="Times New Roman" w:hAnsi="Times New Roman" w:cs="Times New Roman"/>
-          <w:bCs/>
-        </w:rPr>
-        <w:t>Python</w:t>
-      </w:r>
-      <w:r>
-        <w:rPr>
-          <w:rFonts w:ascii="Times New Roman" w:hAnsi="Times New Roman" w:cs="Times New Roman"/>
-          <w:bCs/>
-        </w:rPr>
-        <w:t xml:space="preserve">, Docker, </w:t>
-      </w:r>
-      <w:r>
-        <w:rPr>
-          <w:rFonts w:ascii="Times New Roman" w:hAnsi="Times New Roman" w:cs="Times New Roman"/>
-          <w:bCs/>
-        </w:rPr>
-        <w:t>Bash</w:t>
-      </w:r>
-      <w:r>
-        <w:rPr>
-          <w:rFonts w:ascii="Times New Roman" w:hAnsi="Times New Roman" w:cs="Times New Roman"/>
-          <w:bCs/>
-        </w:rPr>
-        <w:t xml:space="preserve"> script</w:t>
-      </w:r>
-      <w:r>
-        <w:rPr>
-          <w:rFonts w:ascii="Times New Roman" w:hAnsi="Times New Roman" w:cs="Times New Roman"/>
-          <w:bCs/>
-        </w:rPr>
-        <w:t>s</w:t>
-      </w:r>
-      <w:r>
-        <w:rPr>
-          <w:rFonts w:ascii="Times New Roman" w:hAnsi="Times New Roman" w:cs="Times New Roman"/>
-          <w:bCs/>
-        </w:rPr>
-        <w:t>.</w:t>
-      </w:r>
-    </w:p>
-    <w:p>
-      <w:pPr>
-        <w:pStyle w:val="ListParagraph"/>
-        <w:numPr>
-          <w:ilvl w:val="0"/>
-          <w:numId w:val="28"/>
-        </w:numPr>
-        <w:spacing w:after="0"/>
-        <w:jc w:val="both"/>
-        <w:rPr>
-          <w:rFonts w:ascii="Times New Roman" w:hAnsi="Times New Roman" w:cs="Times New Roman"/>
-          <w:bCs/>
-        </w:rPr>
-      </w:pPr>
-      <w:r>
-        <w:rPr>
-          <w:rFonts w:ascii="Times New Roman" w:hAnsi="Times New Roman" w:cs="Times New Roman"/>
-          <w:bCs/>
-        </w:rPr>
-        <w:t>Overview embedded software product development lifecycle of Open Source Systems for Android,</w:t>
-      </w:r>
-      <w:r>
-        <w:rPr>
-          <w:rFonts w:ascii="Times New Roman" w:hAnsi="Times New Roman" w:cs="Times New Roman"/>
-          <w:bCs/>
-        </w:rPr>
-        <w:t xml:space="preserve"> </w:t>
-      </w:r>
-      <w:r>
-        <w:rPr>
-          <w:rFonts w:ascii="Times New Roman" w:hAnsi="Times New Roman" w:cs="Times New Roman"/>
-          <w:bCs/>
-        </w:rPr>
-        <w:t>Linux, Arm, Kernel, GNU.</w:t>
-      </w:r>
-    </w:p>
-    <w:p>
-      <w:pPr>
-        <w:pStyle w:val="ListParagraph"/>
-        <w:numPr>
-          <w:ilvl w:val="0"/>
-          <w:numId w:val="24"/>
-        </w:numPr>
-        <w:spacing w:after="0"/>
-        <w:jc w:val="both"/>
-        <w:rPr>
-          <w:rFonts w:ascii="Times New Roman" w:hAnsi="Times New Roman" w:cs="Times New Roman"/>
-          <w:bCs/>
-        </w:rPr>
-      </w:pPr>
-      <w:r>
-        <w:rPr>
-          <w:rFonts w:ascii="Times New Roman" w:hAnsi="Times New Roman" w:cs="Times New Roman"/>
-          <w:bCs/>
-        </w:rPr>
-        <w:t>Review</w:t>
-      </w:r>
-      <w:r>
-        <w:rPr>
-          <w:rFonts w:ascii="Times New Roman" w:hAnsi="Times New Roman" w:cs="Times New Roman"/>
-          <w:bCs/>
-        </w:rPr>
-        <w:t>ed</w:t>
-      </w:r>
-      <w:r>
-        <w:rPr>
-          <w:rFonts w:ascii="Times New Roman" w:hAnsi="Times New Roman" w:cs="Times New Roman"/>
-          <w:bCs/>
-        </w:rPr>
-        <w:t xml:space="preserve"> </w:t>
-      </w:r>
-      <w:r>
-        <w:rPr>
-          <w:rFonts w:ascii="Times New Roman" w:hAnsi="Times New Roman" w:cs="Times New Roman"/>
-          <w:bCs/>
-        </w:rPr>
-        <w:t xml:space="preserve">in-house developer </w:t>
-      </w:r>
-      <w:r>
-        <w:rPr>
-          <w:rFonts w:ascii="Times New Roman" w:hAnsi="Times New Roman" w:cs="Times New Roman"/>
-          <w:bCs/>
-        </w:rPr>
-        <w:t>code for open source compliance</w:t>
-      </w:r>
-      <w:r>
-        <w:rPr>
-          <w:rFonts w:ascii="Times New Roman" w:hAnsi="Times New Roman" w:cs="Times New Roman"/>
-          <w:bCs/>
-        </w:rPr>
-        <w:t>, d</w:t>
-      </w:r>
-      <w:r>
-        <w:rPr>
-          <w:rFonts w:ascii="Times New Roman" w:hAnsi="Times New Roman" w:cs="Times New Roman"/>
-          <w:bCs/>
-        </w:rPr>
-        <w:t>evelop</w:t>
-      </w:r>
-      <w:r>
-        <w:rPr>
-          <w:rFonts w:ascii="Times New Roman" w:hAnsi="Times New Roman" w:cs="Times New Roman"/>
-          <w:bCs/>
-        </w:rPr>
-        <w:t>ed</w:t>
-      </w:r>
-      <w:r>
-        <w:rPr>
-          <w:rFonts w:ascii="Times New Roman" w:hAnsi="Times New Roman" w:cs="Times New Roman"/>
-          <w:bCs/>
-        </w:rPr>
-        <w:t xml:space="preserve"> and maintain</w:t>
-      </w:r>
-      <w:r>
-        <w:rPr>
-          <w:rFonts w:ascii="Times New Roman" w:hAnsi="Times New Roman" w:cs="Times New Roman"/>
-          <w:bCs/>
-        </w:rPr>
-        <w:t>ed</w:t>
-      </w:r>
-      <w:r>
-        <w:rPr>
-          <w:rFonts w:ascii="Times New Roman" w:hAnsi="Times New Roman" w:cs="Times New Roman"/>
-          <w:bCs/>
-        </w:rPr>
-        <w:t xml:space="preserve"> open source compliance review automation systems</w:t>
-      </w:r>
-      <w:r>
-        <w:rPr>
-          <w:rFonts w:ascii="Times New Roman" w:hAnsi="Times New Roman" w:cs="Times New Roman"/>
-          <w:bCs/>
-        </w:rPr>
-        <w:t>, s</w:t>
-      </w:r>
-      <w:r>
-        <w:rPr>
-          <w:rFonts w:ascii="Times New Roman" w:hAnsi="Times New Roman" w:cs="Times New Roman"/>
-          <w:bCs/>
-        </w:rPr>
-        <w:t>upport</w:t>
-      </w:r>
-      <w:r>
-        <w:rPr>
-          <w:rFonts w:ascii="Times New Roman" w:hAnsi="Times New Roman" w:cs="Times New Roman"/>
-          <w:bCs/>
-        </w:rPr>
-        <w:t>ing</w:t>
-      </w:r>
-      <w:r>
-        <w:rPr>
-          <w:rFonts w:ascii="Times New Roman" w:hAnsi="Times New Roman" w:cs="Times New Roman"/>
-          <w:bCs/>
-        </w:rPr>
-        <w:t xml:space="preserve"> engineering teams in managing open source compliance. </w:t>
-      </w:r>
-    </w:p>
-    <w:p>
-      <w:pPr>
-        <w:pStyle w:val="ListParagraph"/>
-        <w:numPr>
-          <w:ilvl w:val="0"/>
-          <w:numId w:val="24"/>
-        </w:numPr>
-        <w:spacing w:after="0"/>
-        <w:jc w:val="both"/>
-        <w:rPr>
-          <w:rFonts w:ascii="Times New Roman" w:hAnsi="Times New Roman" w:cs="Times New Roman"/>
-          <w:bCs/>
-        </w:rPr>
-      </w:pPr>
-      <w:r>
-        <w:rPr>
-          <w:rFonts w:ascii="Times New Roman" w:hAnsi="Times New Roman" w:cs="Times New Roman"/>
-          <w:bCs/>
-        </w:rPr>
-        <w:lastRenderedPageBreak/>
-        <w:t>Systems used: Jira</w:t>
-      </w:r>
-      <w:r>
-        <w:rPr>
-          <w:rFonts w:ascii="Times New Roman" w:hAnsi="Times New Roman" w:cs="Times New Roman"/>
-          <w:bCs/>
-        </w:rPr>
-        <w:t xml:space="preserve">, </w:t>
-      </w:r>
-      <w:r>
-        <w:rPr>
-          <w:rFonts w:ascii="Times New Roman" w:hAnsi="Times New Roman" w:cs="Times New Roman"/>
-          <w:bCs/>
-        </w:rPr>
-        <w:t>Gerrit</w:t>
-      </w:r>
-      <w:r>
-        <w:rPr>
-          <w:rFonts w:ascii="Times New Roman" w:hAnsi="Times New Roman" w:cs="Times New Roman"/>
-          <w:bCs/>
-        </w:rPr>
-        <w:t>, Git/</w:t>
-      </w:r>
-      <w:r>
-        <w:rPr>
-          <w:rFonts w:ascii="Times New Roman" w:hAnsi="Times New Roman" w:cs="Times New Roman"/>
-          <w:bCs/>
-        </w:rPr>
-        <w:t>GitHub</w:t>
-      </w:r>
-      <w:r>
-        <w:rPr>
-          <w:rFonts w:ascii="Times New Roman" w:hAnsi="Times New Roman" w:cs="Times New Roman"/>
-          <w:bCs/>
-        </w:rPr>
-        <w:t xml:space="preserve">, </w:t>
-      </w:r>
-      <w:r>
-        <w:rPr>
-          <w:rFonts w:ascii="Times New Roman" w:hAnsi="Times New Roman" w:cs="Times New Roman"/>
-          <w:bCs/>
-        </w:rPr>
-        <w:t xml:space="preserve">Docker, </w:t>
-      </w:r>
-      <w:r>
-        <w:rPr>
-          <w:rFonts w:ascii="Times New Roman" w:hAnsi="Times New Roman" w:cs="Times New Roman"/>
-          <w:bCs/>
-        </w:rPr>
-        <w:t xml:space="preserve">Django, </w:t>
-      </w:r>
-      <w:r>
-        <w:rPr>
-          <w:rFonts w:ascii="Times New Roman" w:hAnsi="Times New Roman" w:cs="Times New Roman"/>
-          <w:bCs/>
-        </w:rPr>
-        <w:t>Microsoft</w:t>
-      </w:r>
-      <w:r>
-        <w:rPr>
-          <w:rFonts w:ascii="Times New Roman" w:hAnsi="Times New Roman" w:cs="Times New Roman"/>
-          <w:bCs/>
-        </w:rPr>
-        <w:t xml:space="preserve"> suite of tools.</w:t>
-      </w:r>
-    </w:p>
-    <w:p>
-      <w:pPr>
-        <w:pStyle w:val="ListParagraph"/>
-        <w:spacing w:after="0"/>
-        <w:ind w:left="0"/>
-        <w:jc w:val="both"/>
-        <w:rPr>
-          <w:rFonts w:ascii="Times New Roman" w:hAnsi="Times New Roman" w:cs="Times New Roman"/>
-          <w:bCs/>
-        </w:rPr>
-      </w:pPr>
-    </w:p>
-    <w:p>
-      <w:pPr>
-        <w:spacing w:after="0"/>
-        <w:contextualSpacing/>
-        <w:jc w:val="both"/>
-        <w:rPr>
-          <w:rFonts w:ascii="Times New Roman" w:hAnsi="Times New Roman" w:cs="Times New Roman"/>
-          <w:b/>
-        </w:rPr>
-      </w:pPr>
-      <w:r>
-        <w:rPr>
-          <w:rFonts w:ascii="Times New Roman" w:hAnsi="Times New Roman" w:cs="Times New Roman"/>
-          <w:b/>
-        </w:rPr>
-        <w:t>ABCO Technology Institute</w:t>
-      </w:r>
-      <w:r>
-        <w:rPr>
-          <w:rFonts w:ascii="Times New Roman" w:hAnsi="Times New Roman" w:cs="Times New Roman"/>
-          <w:b/>
-        </w:rPr>
-        <w:tab/>
-      </w:r>
-      <w:r>
-        <w:rPr>
-          <w:rFonts w:ascii="Times New Roman" w:hAnsi="Times New Roman" w:cs="Times New Roman"/>
-          <w:b/>
-        </w:rPr>
-        <w:tab/>
-      </w:r>
-      <w:r>
-        <w:rPr>
-          <w:rFonts w:ascii="Times New Roman" w:hAnsi="Times New Roman" w:cs="Times New Roman"/>
-          <w:b/>
-        </w:rPr>
-        <w:tab/>
-      </w:r>
-      <w:r>
-        <w:rPr>
-          <w:rFonts w:ascii="Times New Roman" w:hAnsi="Times New Roman" w:cs="Times New Roman"/>
-          <w:b/>
-        </w:rPr>
-        <w:tab/>
-      </w:r>
-      <w:r>
-        <w:rPr>
-          <w:rFonts w:ascii="Times New Roman" w:hAnsi="Times New Roman" w:cs="Times New Roman"/>
-          <w:b/>
-        </w:rPr>
-        <w:tab/>
-      </w:r>
-      <w:r>
-        <w:rPr>
-          <w:rFonts w:ascii="Times New Roman" w:hAnsi="Times New Roman" w:cs="Times New Roman"/>
-          <w:b/>
-        </w:rPr>
-        <w:tab/>
-      </w:r>
-      <w:r>
-        <w:rPr>
-          <w:rFonts w:ascii="Times New Roman" w:hAnsi="Times New Roman" w:cs="Times New Roman"/>
-          <w:b/>
-        </w:rPr>
-        <w:tab/>
-      </w:r>
-      <w:r>
-        <w:rPr>
-          <w:rFonts w:ascii="Times New Roman" w:hAnsi="Times New Roman" w:cs="Times New Roman"/>
-          <w:b/>
-        </w:rPr>
-        <w:tab/>
-        <w:t xml:space="preserve">     </w:t>
-      </w:r>
-      <w:r>
-        <w:rPr>
-          <w:rFonts w:ascii="Times New Roman" w:hAnsi="Times New Roman" w:cs="Times New Roman"/>
-          <w:b/>
-        </w:rPr>
-        <w:t xml:space="preserve">August </w:t>
-      </w:r>
-      <w:r>
-        <w:rPr>
-          <w:rFonts w:ascii="Times New Roman" w:hAnsi="Times New Roman" w:cs="Times New Roman"/>
-          <w:b/>
-        </w:rPr>
-        <w:t>20</w:t>
-      </w:r>
-      <w:r>
-        <w:rPr>
-          <w:rFonts w:ascii="Times New Roman" w:hAnsi="Times New Roman" w:cs="Times New Roman"/>
-          <w:b/>
-        </w:rPr>
-        <w:t xml:space="preserve">19 </w:t>
-      </w:r>
-      <w:r>
-        <w:rPr>
-          <w:rFonts w:ascii="Times New Roman" w:hAnsi="Times New Roman" w:cs="Times New Roman"/>
-          <w:b/>
-        </w:rPr>
-        <w:t>-</w:t>
-      </w:r>
-      <w:r>
-        <w:rPr>
-          <w:rFonts w:ascii="Times New Roman" w:hAnsi="Times New Roman" w:cs="Times New Roman"/>
-          <w:b/>
-        </w:rPr>
-        <w:t xml:space="preserve"> Sept</w:t>
-      </w:r>
-      <w:r>
-        <w:rPr>
-          <w:rFonts w:ascii="Times New Roman" w:hAnsi="Times New Roman" w:cs="Times New Roman"/>
-          <w:b/>
-        </w:rPr>
-        <w:t xml:space="preserve"> </w:t>
-      </w:r>
-      <w:r>
-        <w:rPr>
-          <w:rFonts w:ascii="Times New Roman" w:hAnsi="Times New Roman" w:cs="Times New Roman"/>
-          <w:b/>
-        </w:rPr>
-        <w:t>2020</w:t>
-      </w:r>
-    </w:p>
-    <w:p>
-      <w:pPr>
-        <w:spacing w:after="0"/>
-        <w:contextualSpacing/>
-        <w:jc w:val="both"/>
-        <w:rPr>
-          <w:rFonts w:ascii="Times New Roman" w:hAnsi="Times New Roman" w:cs="Times New Roman"/>
-          <w:b/>
-        </w:rPr>
-      </w:pPr>
-      <w:r>
-        <w:rPr>
-          <w:rFonts w:ascii="Times New Roman" w:hAnsi="Times New Roman" w:cs="Times New Roman"/>
-          <w:b/>
-        </w:rPr>
-        <w:t>Inglewood, CA</w:t>
-      </w:r>
-    </w:p>
-    <w:p>
-      <w:pPr>
-        <w:spacing w:after="0"/>
-        <w:contextualSpacing/>
-        <w:jc w:val="both"/>
-        <w:rPr>
-          <w:rFonts w:ascii="Times New Roman" w:hAnsi="Times New Roman" w:cs="Times New Roman"/>
-          <w:b/>
-        </w:rPr>
-      </w:pPr>
-      <w:r>
-        <w:rPr>
-          <w:rFonts w:ascii="Times New Roman" w:hAnsi="Times New Roman" w:cs="Times New Roman"/>
-          <w:b/>
-        </w:rPr>
-        <w:t>Mobile Application Develop</w:t>
-      </w:r>
-      <w:r>
-        <w:rPr>
-          <w:rFonts w:ascii="Times New Roman" w:hAnsi="Times New Roman" w:cs="Times New Roman"/>
-          <w:b/>
-        </w:rPr>
-        <w:t>er</w:t>
-      </w:r>
-    </w:p>
-    <w:p>
-      <w:pPr>
-        <w:pStyle w:val="ListParagraph"/>
-        <w:numPr>
-          <w:ilvl w:val="0"/>
-          <w:numId w:val="29"/>
-        </w:numPr>
-        <w:spacing w:after="0"/>
-        <w:rPr>
-          <w:rFonts w:ascii="Times New Roman" w:hAnsi="Times New Roman" w:cs="Times New Roman"/>
-          <w:bCs/>
-        </w:rPr>
-      </w:pPr>
-      <w:r>
-        <w:rPr>
-          <w:rFonts w:ascii="Times New Roman" w:hAnsi="Times New Roman" w:cs="Times New Roman"/>
-          <w:bCs/>
-        </w:rPr>
-        <w:t>Created</w:t>
-      </w:r>
-      <w:r>
-        <w:rPr>
-          <w:rFonts w:ascii="Times New Roman" w:hAnsi="Times New Roman" w:cs="Times New Roman"/>
-          <w:bCs/>
-        </w:rPr>
-        <w:t xml:space="preserve"> dynamic, database-driven mobile applications and websites for business-to-business </w:t>
-      </w:r>
-      <w:r>
-        <w:rPr>
-          <w:rFonts w:ascii="Times New Roman" w:hAnsi="Times New Roman" w:cs="Times New Roman"/>
-          <w:bCs/>
-        </w:rPr>
-        <w:t xml:space="preserve">/ </w:t>
-      </w:r>
-      <w:r>
-        <w:rPr>
-          <w:rFonts w:ascii="Times New Roman" w:hAnsi="Times New Roman" w:cs="Times New Roman"/>
-          <w:bCs/>
-        </w:rPr>
-        <w:t xml:space="preserve">business-to-consumer userbases using latest technologies including </w:t>
-      </w:r>
-      <w:r>
-        <w:rPr>
-          <w:rFonts w:ascii="Times New Roman" w:hAnsi="Times New Roman" w:cs="Times New Roman"/>
-          <w:bCs/>
-        </w:rPr>
-        <w:t>Java and</w:t>
-      </w:r>
-      <w:r>
-        <w:rPr>
-          <w:rFonts w:ascii="Times New Roman" w:hAnsi="Times New Roman" w:cs="Times New Roman"/>
-          <w:bCs/>
-        </w:rPr>
-        <w:t xml:space="preserve"> </w:t>
-      </w:r>
-      <w:r>
-        <w:rPr>
-          <w:rFonts w:ascii="Times New Roman" w:hAnsi="Times New Roman" w:cs="Times New Roman"/>
-          <w:bCs/>
-        </w:rPr>
-        <w:t>Kotlin with Android Studio</w:t>
-      </w:r>
-      <w:r>
-        <w:rPr>
-          <w:rFonts w:ascii="Times New Roman" w:hAnsi="Times New Roman" w:cs="Times New Roman"/>
-          <w:bCs/>
-        </w:rPr>
-        <w:t xml:space="preserve"> to deploy applications on Xamarin</w:t>
-      </w:r>
-      <w:r>
-        <w:rPr>
-          <w:rFonts w:ascii="Times New Roman" w:hAnsi="Times New Roman" w:cs="Times New Roman"/>
-          <w:bCs/>
-        </w:rPr>
-        <w:t>, React</w:t>
-      </w:r>
-      <w:r>
-        <w:rPr>
-          <w:rFonts w:ascii="Times New Roman" w:hAnsi="Times New Roman" w:cs="Times New Roman"/>
-          <w:bCs/>
-        </w:rPr>
-        <w:t>.js, React</w:t>
-      </w:r>
-      <w:r>
-        <w:rPr>
-          <w:rFonts w:ascii="Times New Roman" w:hAnsi="Times New Roman" w:cs="Times New Roman"/>
-          <w:bCs/>
-        </w:rPr>
-        <w:t xml:space="preserve"> Native</w:t>
-      </w:r>
-      <w:r>
-        <w:rPr>
-          <w:rFonts w:ascii="Times New Roman" w:hAnsi="Times New Roman" w:cs="Times New Roman"/>
-          <w:bCs/>
-        </w:rPr>
-        <w:t xml:space="preserve">, </w:t>
-      </w:r>
-      <w:r>
-        <w:rPr>
-          <w:rFonts w:ascii="Times New Roman" w:hAnsi="Times New Roman" w:cs="Times New Roman"/>
-          <w:bCs/>
-        </w:rPr>
-        <w:t>Flutter frameworks</w:t>
-      </w:r>
-      <w:r>
-        <w:rPr>
-          <w:rFonts w:ascii="Times New Roman" w:hAnsi="Times New Roman" w:cs="Times New Roman"/>
-          <w:bCs/>
-        </w:rPr>
-        <w:t xml:space="preserve">, while </w:t>
-      </w:r>
-      <w:r>
-        <w:rPr>
-          <w:rFonts w:ascii="Times New Roman" w:hAnsi="Times New Roman" w:cs="Times New Roman"/>
-          <w:bCs/>
-        </w:rPr>
-        <w:t>using Dart programming language</w:t>
-      </w:r>
-      <w:r>
-        <w:rPr>
-          <w:rFonts w:ascii="Times New Roman" w:hAnsi="Times New Roman" w:cs="Times New Roman"/>
-          <w:bCs/>
-        </w:rPr>
-        <w:t xml:space="preserve"> for the UI components.</w:t>
-      </w:r>
-    </w:p>
-    <w:p>
-      <w:pPr>
-        <w:pStyle w:val="ListParagraph"/>
-        <w:numPr>
-          <w:ilvl w:val="0"/>
-          <w:numId w:val="29"/>
-        </w:numPr>
-        <w:spacing w:after="0"/>
-        <w:rPr>
-          <w:rFonts w:ascii="Times New Roman" w:hAnsi="Times New Roman" w:cs="Times New Roman"/>
-          <w:bCs/>
-        </w:rPr>
-      </w:pPr>
-      <w:r>
-        <w:rPr>
-          <w:rFonts w:ascii="Times New Roman" w:hAnsi="Times New Roman" w:cs="Times New Roman"/>
-          <w:bCs/>
-        </w:rPr>
-        <w:t xml:space="preserve">Worked closely with Web marking and business specialist departments to gather business and technical requirements, and architect </w:t>
-      </w:r>
-      <w:r>
-        <w:rPr>
-          <w:rFonts w:ascii="Times New Roman" w:hAnsi="Times New Roman" w:cs="Times New Roman"/>
-          <w:bCs/>
-        </w:rPr>
-        <w:t xml:space="preserve">working </w:t>
-      </w:r>
-      <w:r>
-        <w:rPr>
-          <w:rFonts w:ascii="Times New Roman" w:hAnsi="Times New Roman" w:cs="Times New Roman"/>
-          <w:bCs/>
-        </w:rPr>
-        <w:t xml:space="preserve">solutions </w:t>
-      </w:r>
-      <w:r>
-        <w:rPr>
-          <w:rFonts w:ascii="Times New Roman" w:hAnsi="Times New Roman" w:cs="Times New Roman"/>
-          <w:bCs/>
-        </w:rPr>
-        <w:t>working within financial and resource constraints.</w:t>
-      </w:r>
-    </w:p>
-    <w:p>
-      <w:pPr>
-        <w:pStyle w:val="ListParagraph"/>
-        <w:numPr>
-          <w:ilvl w:val="0"/>
-          <w:numId w:val="29"/>
-        </w:numPr>
-        <w:spacing w:after="0"/>
-        <w:rPr>
-          <w:rFonts w:ascii="Times New Roman" w:hAnsi="Times New Roman" w:cs="Times New Roman"/>
-          <w:bCs/>
-        </w:rPr>
-      </w:pPr>
-      <w:r>
-        <w:rPr>
-          <w:rFonts w:ascii="Times New Roman" w:hAnsi="Times New Roman" w:cs="Times New Roman"/>
-          <w:bCs/>
-        </w:rPr>
-        <w:t>Projects applied variety of specialties including e-commerce design and search engine optimization.</w:t>
-      </w:r>
-    </w:p>
-    <w:p>
-      <w:pPr>
-        <w:pStyle w:val="ListParagraph"/>
-        <w:spacing w:after="0"/>
-        <w:ind w:left="0"/>
-        <w:jc w:val="both"/>
-        <w:rPr>
-          <w:rFonts w:ascii="Times New Roman" w:hAnsi="Times New Roman" w:cs="Times New Roman"/>
-          <w:bCs/>
-        </w:rPr>
-      </w:pPr>
-    </w:p>
-    <w:p>
-      <w:pPr>
-        <w:pStyle w:val="ListParagraph"/>
-        <w:spacing w:after="0"/>
-        <w:ind w:left="360"/>
-        <w:jc w:val="both"/>
-        <w:rPr>
-          <w:rFonts w:ascii="Times New Roman" w:hAnsi="Times New Roman" w:cs="Times New Roman"/>
-          <w:bCs/>
-        </w:rPr>
-      </w:pPr>
-    </w:p>
-    <w:p>
-      <w:pPr>
-        <w:spacing w:after="0"/>
-        <w:contextualSpacing/>
-        <w:jc w:val="both"/>
-        <w:rPr>
-          <w:rFonts w:ascii="Times New Roman" w:hAnsi="Times New Roman" w:cs="Times New Roman"/>
-          <w:b/>
-        </w:rPr>
-      </w:pPr>
-      <w:r>
-        <w:rPr>
-          <w:rFonts w:ascii="Times New Roman" w:hAnsi="Times New Roman" w:cs="Times New Roman"/>
-          <w:b/>
-        </w:rPr>
-        <w:t>Saatchi &amp; Saatchi, Torrance, CA</w:t>
-      </w:r>
-      <w:r>
-        <w:rPr>
-          <w:rFonts w:ascii="Times New Roman" w:hAnsi="Times New Roman" w:cs="Times New Roman"/>
-          <w:b/>
-        </w:rPr>
-        <w:tab/>
-      </w:r>
-      <w:r>
-        <w:rPr>
-          <w:rFonts w:ascii="Times New Roman" w:hAnsi="Times New Roman" w:cs="Times New Roman"/>
-          <w:b/>
-        </w:rPr>
-        <w:tab/>
-      </w:r>
-      <w:r>
-        <w:rPr>
-          <w:rFonts w:ascii="Times New Roman" w:hAnsi="Times New Roman" w:cs="Times New Roman"/>
-          <w:b/>
-        </w:rPr>
-        <w:tab/>
-      </w:r>
-      <w:r>
-        <w:rPr>
-          <w:rFonts w:ascii="Times New Roman" w:hAnsi="Times New Roman" w:cs="Times New Roman"/>
-          <w:b/>
-        </w:rPr>
-        <w:tab/>
-      </w:r>
-      <w:r>
-        <w:rPr>
-          <w:rFonts w:ascii="Times New Roman" w:hAnsi="Times New Roman" w:cs="Times New Roman"/>
-          <w:b/>
-        </w:rPr>
-        <w:tab/>
-      </w:r>
-      <w:r>
-        <w:rPr>
-          <w:rFonts w:ascii="Times New Roman" w:hAnsi="Times New Roman" w:cs="Times New Roman"/>
-          <w:b/>
-        </w:rPr>
-        <w:tab/>
-      </w:r>
-      <w:r>
-        <w:rPr>
-          <w:rFonts w:ascii="Times New Roman" w:hAnsi="Times New Roman" w:cs="Times New Roman"/>
-          <w:b/>
-        </w:rPr>
-        <w:tab/>
-        <w:t xml:space="preserve">    </w:t>
-      </w:r>
-      <w:r>
-        <w:rPr>
-          <w:rFonts w:ascii="Times New Roman" w:hAnsi="Times New Roman" w:cs="Times New Roman"/>
-          <w:b/>
-        </w:rPr>
-        <w:t>October</w:t>
-      </w:r>
-      <w:r>
-        <w:rPr>
-          <w:rFonts w:ascii="Times New Roman" w:hAnsi="Times New Roman" w:cs="Times New Roman"/>
-          <w:b/>
-        </w:rPr>
-        <w:t xml:space="preserve"> 2015 - July 2019</w:t>
-      </w:r>
-    </w:p>
-    <w:p>
-      <w:pPr>
-        <w:spacing w:after="0"/>
-        <w:contextualSpacing/>
-        <w:jc w:val="both"/>
-        <w:rPr>
-          <w:rFonts w:ascii="Times New Roman" w:hAnsi="Times New Roman" w:cs="Times New Roman"/>
-          <w:b/>
-        </w:rPr>
-      </w:pPr>
-      <w:r>
-        <w:rPr>
-          <w:rFonts w:ascii="Times New Roman" w:hAnsi="Times New Roman" w:cs="Times New Roman"/>
-          <w:b/>
-        </w:rPr>
-        <w:t>Python Developer</w:t>
+      <w:proofErr w:type="spellStart"/>
+      <w:r>
+        <w:rPr>
+          <w:rFonts w:ascii="Times New Roman" w:hAnsi="Times New Roman" w:cs="Times New Roman"/>
+        </w:rPr>
+        <w:t>PySide</w:t>
+      </w:r>
+      <w:proofErr w:type="spellEnd"/>
+      <w:r>
+        <w:rPr>
+          <w:rFonts w:ascii="Times New Roman" w:hAnsi="Times New Roman" w:cs="Times New Roman"/>
+        </w:rPr>
+        <w:t xml:space="preserve"> and JavaScript in Maya, Nuke, Shotgun and Photoshop.</w:t>
       </w:r>
     </w:p>
     <w:p>
@@ -2566,40 +2646,11 @@
           <w:rFonts w:ascii="Times New Roman" w:hAnsi="Times New Roman" w:cs="Times New Roman"/>
         </w:rPr>
       </w:pPr>
-      <w:bookmarkStart w:id="0" w:name="_Hlk37970845"/>
-      <w:r>
-        <w:rPr>
-          <w:rFonts w:ascii="Times New Roman" w:hAnsi="Times New Roman" w:cs="Times New Roman"/>
-        </w:rPr>
-        <w:t xml:space="preserve">Developed in-house tools and scripts using Python, </w:t>
-      </w:r>
-      <w:proofErr w:type="spellStart"/>
-      <w:r>
-        <w:rPr>
-          <w:rFonts w:ascii="Times New Roman" w:hAnsi="Times New Roman" w:cs="Times New Roman"/>
-        </w:rPr>
-        <w:t>PyQt</w:t>
-      </w:r>
-      <w:proofErr w:type="spellEnd"/>
-      <w:r>
-        <w:rPr>
-          <w:rFonts w:ascii="Times New Roman" w:hAnsi="Times New Roman" w:cs="Times New Roman"/>
-        </w:rPr>
-        <w:t xml:space="preserve">, </w:t>
-      </w:r>
-      <w:proofErr w:type="spellStart"/>
-      <w:r>
-        <w:rPr>
-          <w:rFonts w:ascii="Times New Roman" w:hAnsi="Times New Roman" w:cs="Times New Roman"/>
-        </w:rPr>
-        <w:t>PySide</w:t>
-      </w:r>
-      <w:proofErr w:type="spellEnd"/>
-      <w:r>
-        <w:rPr>
-          <w:rFonts w:ascii="Times New Roman" w:hAnsi="Times New Roman" w:cs="Times New Roman"/>
-        </w:rPr>
-        <w:t xml:space="preserve"> and JavaScript in Maya, Nuke, Shotgun and Photoshop.</w:t>
+      <w:r>
+        <w:rPr>
+          <w:rFonts w:ascii="Times New Roman" w:hAnsi="Times New Roman" w:cs="Times New Roman"/>
+        </w:rPr>
+        <w:t>Built a React.js website for internal project management to coordinate multiple projects between our team of designers and codebase maintainers.</w:t>
       </w:r>
     </w:p>
     <w:p>
@@ -2619,7 +2670,57 @@
         <w:rPr>
           <w:rFonts w:ascii="Times New Roman" w:hAnsi="Times New Roman" w:cs="Times New Roman"/>
         </w:rPr>
-        <w:t>Built a React.js website for internal project management to coordinate multiple projects between our team of designers and codebase maintainers.</w:t>
+        <w:t xml:space="preserve">Maintained Python codebase connecting </w:t>
+      </w:r>
+      <w:r>
+        <w:rPr>
+          <w:rFonts w:ascii="Times New Roman" w:hAnsi="Times New Roman" w:cs="Times New Roman"/>
+        </w:rPr>
+        <w:t xml:space="preserve">Postman, RabbitMQ, and </w:t>
+      </w:r>
+      <w:r>
+        <w:rPr>
+          <w:rFonts w:ascii="Times New Roman" w:hAnsi="Times New Roman" w:cs="Times New Roman"/>
+        </w:rPr>
+        <w:t xml:space="preserve">Deadline </w:t>
+      </w:r>
+      <w:r>
+        <w:rPr>
+          <w:rFonts w:ascii="Times New Roman" w:hAnsi="Times New Roman" w:cs="Times New Roman"/>
+        </w:rPr>
+        <w:t>h</w:t>
+      </w:r>
+      <w:r>
+        <w:rPr>
+          <w:rFonts w:ascii="Times New Roman" w:hAnsi="Times New Roman" w:cs="Times New Roman"/>
+        </w:rPr>
+        <w:t>ooks</w:t>
+      </w:r>
+      <w:r>
+        <w:rPr>
+          <w:rFonts w:ascii="Times New Roman" w:hAnsi="Times New Roman" w:cs="Times New Roman"/>
+        </w:rPr>
+        <w:t>/e</w:t>
+      </w:r>
+      <w:r>
+        <w:rPr>
+          <w:rFonts w:ascii="Times New Roman" w:hAnsi="Times New Roman" w:cs="Times New Roman"/>
+        </w:rPr>
+        <w:t xml:space="preserve">xits for Autodesk Maya, The Foundry Nuke, Shotgun Software, and </w:t>
+      </w:r>
+      <w:proofErr w:type="spellStart"/>
+      <w:r>
+        <w:rPr>
+          <w:rFonts w:ascii="Times New Roman" w:hAnsi="Times New Roman" w:cs="Times New Roman"/>
+        </w:rPr>
+        <w:t>Thinkbox</w:t>
+      </w:r>
+      <w:proofErr w:type="spellEnd"/>
+      <w:r>
+        <w:rPr>
+          <w:rFonts w:ascii="Times New Roman" w:hAnsi="Times New Roman" w:cs="Times New Roman"/>
+        </w:rPr>
+        <w:t xml:space="preserve"> Deadline.</w:t>
       </w:r>
     </w:p>
     <w:p>
@@ -2639,45 +2740,13 @@
         <w:rPr>
           <w:rFonts w:ascii="Times New Roman" w:hAnsi="Times New Roman" w:cs="Times New Roman"/>
         </w:rPr>
-        <w:t xml:space="preserve">Maintained Python codebase connecting to Deadline </w:t>
-      </w:r>
-      <w:r>
-        <w:rPr>
-          <w:rFonts w:ascii="Times New Roman" w:hAnsi="Times New Roman" w:cs="Times New Roman"/>
-        </w:rPr>
-        <w:t>h</w:t>
-      </w:r>
-      <w:r>
-        <w:rPr>
-          <w:rFonts w:ascii="Times New Roman" w:hAnsi="Times New Roman" w:cs="Times New Roman"/>
-        </w:rPr>
-        <w:t xml:space="preserve">ooks and </w:t>
-      </w:r>
-      <w:r>
-        <w:rPr>
-          <w:rFonts w:ascii="Times New Roman" w:hAnsi="Times New Roman" w:cs="Times New Roman"/>
-        </w:rPr>
-        <w:t>e</w:t>
-      </w:r>
-      <w:r>
-        <w:rPr>
-          <w:rFonts w:ascii="Times New Roman" w:hAnsi="Times New Roman" w:cs="Times New Roman"/>
-        </w:rPr>
-        <w:t xml:space="preserve">xits for Autodesk Maya, The Foundry Nuke, Shotgun Software, and </w:t>
-      </w:r>
-      <w:proofErr w:type="spellStart"/>
-      <w:r>
-        <w:rPr>
-          <w:rFonts w:ascii="Times New Roman" w:hAnsi="Times New Roman" w:cs="Times New Roman"/>
-        </w:rPr>
-        <w:t>Thinkbox</w:t>
-      </w:r>
-      <w:proofErr w:type="spellEnd"/>
-      <w:r>
-        <w:rPr>
-          <w:rFonts w:ascii="Times New Roman" w:hAnsi="Times New Roman" w:cs="Times New Roman"/>
-        </w:rPr>
-        <w:t xml:space="preserve"> Deadline.</w:t>
+        <w:t>Evaluate and test new applications, software, and workflows to improve productio</w:t>
+      </w:r>
+      <w:r>
+        <w:rPr>
+          <w:rFonts w:ascii="Times New Roman" w:hAnsi="Times New Roman" w:cs="Times New Roman"/>
+        </w:rPr>
+        <w:t>n.</w:t>
       </w:r>
     </w:p>
     <w:p>
@@ -2697,13 +2766,222 @@
         <w:rPr>
           <w:rFonts w:ascii="Times New Roman" w:hAnsi="Times New Roman" w:cs="Times New Roman"/>
         </w:rPr>
-        <w:t>Evaluate and test new applications, software, and workflows to improve productio</w:t>
-      </w:r>
-      <w:r>
-        <w:rPr>
-          <w:rFonts w:ascii="Times New Roman" w:hAnsi="Times New Roman" w:cs="Times New Roman"/>
-        </w:rPr>
-        <w:t>n.</w:t>
+        <w:t xml:space="preserve">Developed an automated ingestion system of build data sheets for annual garage CAD data from Japan in Unreal Engine in which I created augmented virtual reality XR/VR animation projects in C++, showcased on </w:t>
+      </w:r>
+      <w:proofErr w:type="spellStart"/>
+      <w:r>
+        <w:rPr>
+          <w:rFonts w:ascii="Times New Roman" w:hAnsi="Times New Roman" w:cs="Times New Roman"/>
+        </w:rPr>
+        <w:t>Youtube</w:t>
+      </w:r>
+      <w:proofErr w:type="spellEnd"/>
+      <w:r>
+        <w:rPr>
+          <w:rFonts w:ascii="Times New Roman" w:hAnsi="Times New Roman" w:cs="Times New Roman"/>
+        </w:rPr>
+        <w:t xml:space="preserve"> at </w:t>
+      </w:r>
+      <w:hyperlink r:id="rId12" w:history="1">
+        <w:proofErr w:type="spellStart"/>
+        <w:r>
+          <w:rPr>
+            <w:rStyle w:val="Hyperlink"/>
+            <w:rFonts w:ascii="Times New Roman" w:hAnsi="Times New Roman" w:cs="Times New Roman"/>
+          </w:rPr>
+          <w:t>Dr.</w:t>
+        </w:r>
+        <w:proofErr w:type="spellEnd"/>
+        <w:r>
+          <w:rPr>
+            <w:rStyle w:val="Hyperlink"/>
+            <w:rFonts w:ascii="Times New Roman" w:hAnsi="Times New Roman" w:cs="Times New Roman"/>
+          </w:rPr>
+          <w:t xml:space="preserve"> Kaku’s</w:t>
+        </w:r>
+        <w:r>
+          <w:rPr>
+            <w:rStyle w:val="Hyperlink"/>
+            <w:rFonts w:ascii="Times New Roman" w:hAnsi="Times New Roman" w:cs="Times New Roman"/>
+          </w:rPr>
+          <w:t xml:space="preserve"> </w:t>
+        </w:r>
+        <w:r>
+          <w:rPr>
+            <w:rStyle w:val="Hyperlink"/>
+            <w:rFonts w:ascii="Times New Roman" w:hAnsi="Times New Roman" w:cs="Times New Roman"/>
+          </w:rPr>
+          <w:t>Microcosmic Journey Through Mirai | 360 Video</w:t>
+        </w:r>
+      </w:hyperlink>
+      <w:r>
+        <w:rPr>
+          <w:rFonts w:ascii="Times New Roman" w:hAnsi="Times New Roman" w:cs="Times New Roman"/>
+        </w:rPr>
+        <w:t>.</w:t>
+      </w:r>
+    </w:p>
+    <w:p>
+      <w:pPr>
+        <w:spacing w:after="0"/>
+        <w:contextualSpacing/>
+        <w:jc w:val="both"/>
+        <w:rPr>
+          <w:rFonts w:ascii="Times New Roman" w:hAnsi="Times New Roman" w:cs="Times New Roman"/>
+          <w:b/>
+        </w:rPr>
+      </w:pPr>
+      <w:r>
+        <w:rPr>
+          <w:rFonts w:ascii="Times New Roman" w:hAnsi="Times New Roman" w:cs="Times New Roman"/>
+          <w:b/>
+        </w:rPr>
+        <w:t>DIRECTV</w:t>
+      </w:r>
+      <w:r>
+        <w:rPr>
+          <w:rFonts w:ascii="Times New Roman" w:hAnsi="Times New Roman" w:cs="Times New Roman"/>
+          <w:b/>
+        </w:rPr>
+        <w:t xml:space="preserve">, </w:t>
+      </w:r>
+      <w:r>
+        <w:rPr>
+          <w:rFonts w:ascii="Times New Roman" w:hAnsi="Times New Roman" w:cs="Times New Roman"/>
+          <w:b/>
+        </w:rPr>
+        <w:t>Marina Del Ray</w:t>
+      </w:r>
+      <w:r>
+        <w:rPr>
+          <w:rFonts w:ascii="Times New Roman" w:hAnsi="Times New Roman" w:cs="Times New Roman"/>
+          <w:b/>
+        </w:rPr>
+        <w:t>, CA</w:t>
+      </w:r>
+      <w:r>
+        <w:rPr>
+          <w:rFonts w:ascii="Times New Roman" w:hAnsi="Times New Roman" w:cs="Times New Roman"/>
+          <w:b/>
+        </w:rPr>
+        <w:tab/>
+      </w:r>
+      <w:r>
+        <w:rPr>
+          <w:rFonts w:ascii="Times New Roman" w:hAnsi="Times New Roman" w:cs="Times New Roman"/>
+          <w:b/>
+        </w:rPr>
+        <w:tab/>
+      </w:r>
+      <w:r>
+        <w:rPr>
+          <w:rFonts w:ascii="Times New Roman" w:hAnsi="Times New Roman" w:cs="Times New Roman"/>
+          <w:b/>
+        </w:rPr>
+        <w:tab/>
+      </w:r>
+      <w:r>
+        <w:rPr>
+          <w:rFonts w:ascii="Times New Roman" w:hAnsi="Times New Roman" w:cs="Times New Roman"/>
+          <w:b/>
+        </w:rPr>
+        <w:tab/>
+      </w:r>
+      <w:r>
+        <w:rPr>
+          <w:rFonts w:ascii="Times New Roman" w:hAnsi="Times New Roman" w:cs="Times New Roman"/>
+          <w:b/>
+        </w:rPr>
+        <w:tab/>
+      </w:r>
+      <w:r>
+        <w:rPr>
+          <w:rFonts w:ascii="Times New Roman" w:hAnsi="Times New Roman" w:cs="Times New Roman"/>
+          <w:b/>
+        </w:rPr>
+        <w:tab/>
+        <w:t>            </w:t>
+      </w:r>
+      <w:r>
+        <w:rPr>
+          <w:rFonts w:ascii="Times New Roman" w:hAnsi="Times New Roman" w:cs="Times New Roman"/>
+          <w:b/>
+        </w:rPr>
+        <w:t>   </w:t>
+      </w:r>
+      <w:r>
+        <w:rPr>
+          <w:rFonts w:ascii="Times New Roman" w:hAnsi="Times New Roman" w:cs="Times New Roman"/>
+          <w:b/>
+        </w:rPr>
+        <w:t xml:space="preserve">     </w:t>
+      </w:r>
+      <w:r>
+        <w:rPr>
+          <w:rFonts w:ascii="Times New Roman" w:hAnsi="Times New Roman" w:cs="Times New Roman"/>
+          <w:b/>
+        </w:rPr>
+        <w:t>April</w:t>
+      </w:r>
+      <w:r>
+        <w:rPr>
+          <w:rFonts w:ascii="Times New Roman" w:hAnsi="Times New Roman" w:cs="Times New Roman"/>
+          <w:b/>
+        </w:rPr>
+        <w:t xml:space="preserve"> 2015 </w:t>
+      </w:r>
+      <w:r>
+        <w:rPr>
+          <w:rFonts w:ascii="Times New Roman" w:hAnsi="Times New Roman" w:cs="Times New Roman"/>
+          <w:b/>
+        </w:rPr>
+        <w:t>–</w:t>
+      </w:r>
+      <w:r>
+        <w:rPr>
+          <w:rFonts w:ascii="Times New Roman" w:hAnsi="Times New Roman" w:cs="Times New Roman"/>
+          <w:b/>
+        </w:rPr>
+        <w:t xml:space="preserve"> Ju</w:t>
+      </w:r>
+      <w:r>
+        <w:rPr>
+          <w:rFonts w:ascii="Times New Roman" w:hAnsi="Times New Roman" w:cs="Times New Roman"/>
+          <w:b/>
+        </w:rPr>
+        <w:t xml:space="preserve">ne </w:t>
+      </w:r>
+      <w:r>
+        <w:rPr>
+          <w:rFonts w:ascii="Times New Roman" w:hAnsi="Times New Roman" w:cs="Times New Roman"/>
+          <w:b/>
+        </w:rPr>
+        <w:t>201</w:t>
+      </w:r>
+      <w:r>
+        <w:rPr>
+          <w:rFonts w:ascii="Times New Roman" w:hAnsi="Times New Roman" w:cs="Times New Roman"/>
+          <w:b/>
+        </w:rPr>
+        <w:t>5</w:t>
+      </w:r>
+    </w:p>
+    <w:p>
+      <w:pPr>
+        <w:spacing w:after="0"/>
+        <w:contextualSpacing/>
+        <w:jc w:val="both"/>
+        <w:rPr>
+          <w:rFonts w:ascii="Times New Roman" w:hAnsi="Times New Roman" w:cs="Times New Roman"/>
+          <w:b/>
+        </w:rPr>
+      </w:pPr>
+      <w:r>
+        <w:rPr>
+          <w:rFonts w:ascii="Times New Roman" w:hAnsi="Times New Roman" w:cs="Times New Roman"/>
+          <w:b/>
+        </w:rPr>
+        <w:t>Software Engineer</w:t>
       </w:r>
     </w:p>
     <w:p>
@@ -2716,283 +2994,14 @@
         <w:spacing w:after="0"/>
         <w:jc w:val="both"/>
         <w:rPr>
-          <w:rStyle w:val="Hyperlink"/>
-          <w:rFonts w:ascii="Times New Roman" w:hAnsi="Times New Roman" w:cs="Times New Roman"/>
-        </w:rPr>
-      </w:pPr>
-      <w:r>
-        <w:rPr>
-          <w:rFonts w:ascii="Times New Roman" w:hAnsi="Times New Roman" w:cs="Times New Roman"/>
-        </w:rPr>
-        <w:t>Developed an automated ingestion system of build data sheets for annual garage CAD data from Japan in Unreal</w:t>
-      </w:r>
-      <w:r>
-        <w:rPr>
-          <w:rFonts w:ascii="Times New Roman" w:hAnsi="Times New Roman" w:cs="Times New Roman"/>
-        </w:rPr>
-        <w:t xml:space="preserve"> </w:t>
-      </w:r>
-      <w:r>
-        <w:rPr>
-          <w:rFonts w:ascii="Times New Roman" w:hAnsi="Times New Roman" w:cs="Times New Roman"/>
-        </w:rPr>
-        <w:t xml:space="preserve">Engine in which I created augmented virtual reality XR/VR animation projects in C++, showcased </w:t>
-      </w:r>
-      <w:r>
-        <w:rPr>
-          <w:rFonts w:ascii="Times New Roman" w:hAnsi="Times New Roman" w:cs="Times New Roman"/>
-        </w:rPr>
-        <w:t xml:space="preserve">on </w:t>
-      </w:r>
-      <w:proofErr w:type="spellStart"/>
-      <w:r>
-        <w:rPr>
-          <w:rFonts w:ascii="Times New Roman" w:hAnsi="Times New Roman" w:cs="Times New Roman"/>
-        </w:rPr>
-        <w:t>Youtube</w:t>
-      </w:r>
-      <w:proofErr w:type="spellEnd"/>
-      <w:r>
-        <w:rPr>
-          <w:rFonts w:ascii="Times New Roman" w:hAnsi="Times New Roman" w:cs="Times New Roman"/>
-        </w:rPr>
-        <w:t xml:space="preserve"> </w:t>
-      </w:r>
-      <w:r>
-        <w:rPr>
-          <w:rFonts w:ascii="Times New Roman" w:hAnsi="Times New Roman" w:cs="Times New Roman"/>
-        </w:rPr>
-        <w:t xml:space="preserve">at </w:t>
-      </w:r>
-      <w:r>
-        <w:rPr>
-          <w:rFonts w:ascii="Times New Roman" w:hAnsi="Times New Roman" w:cs="Times New Roman"/>
-        </w:rPr>
-        <w:fldChar w:fldCharType="begin"/>
-      </w:r>
-      <w:r>
-        <w:rPr>
-          <w:rFonts w:ascii="Times New Roman" w:hAnsi="Times New Roman" w:cs="Times New Roman"/>
-        </w:rPr>
-        <w:instrText>HYPERLINK "http://www.youtube.com/watch?v=aC2Dc8EjP6U"</w:instrText>
-      </w:r>
-      <w:r>
-        <w:rPr>
-          <w:rFonts w:ascii="Times New Roman" w:hAnsi="Times New Roman" w:cs="Times New Roman"/>
-        </w:rPr>
-      </w:r>
-      <w:r>
-        <w:rPr>
-          <w:rFonts w:ascii="Times New Roman" w:hAnsi="Times New Roman" w:cs="Times New Roman"/>
-        </w:rPr>
-        <w:fldChar w:fldCharType="separate"/>
-      </w:r>
-      <w:proofErr w:type="spellStart"/>
-      <w:r>
-        <w:rPr>
-          <w:rStyle w:val="Hyperlink"/>
-          <w:rFonts w:ascii="Times New Roman" w:hAnsi="Times New Roman" w:cs="Times New Roman"/>
-        </w:rPr>
-        <w:t>Dr.</w:t>
-      </w:r>
-      <w:proofErr w:type="spellEnd"/>
-      <w:r>
-        <w:rPr>
-          <w:rStyle w:val="Hyperlink"/>
-          <w:rFonts w:ascii="Times New Roman" w:hAnsi="Times New Roman" w:cs="Times New Roman"/>
-        </w:rPr>
-        <w:t xml:space="preserve"> Kaku’s</w:t>
-      </w:r>
-    </w:p>
-    <w:p>
-      <w:pPr>
-        <w:spacing w:after="0"/>
-        <w:jc w:val="both"/>
-        <w:rPr>
-          <w:rFonts w:ascii="Times New Roman" w:hAnsi="Times New Roman" w:cs="Times New Roman"/>
-        </w:rPr>
-      </w:pPr>
-      <w:r>
-        <w:rPr>
-          <w:rStyle w:val="Hyperlink"/>
-          <w:rFonts w:ascii="Times New Roman" w:hAnsi="Times New Roman" w:cs="Times New Roman"/>
-        </w:rPr>
-        <w:t>Microcosmic Journey Through Mirai | 360 Video</w:t>
-      </w:r>
-      <w:r>
-        <w:rPr>
-          <w:rFonts w:ascii="Times New Roman" w:hAnsi="Times New Roman" w:cs="Times New Roman"/>
-        </w:rPr>
-        <w:fldChar w:fldCharType="end"/>
-      </w:r>
-      <w:r>
-        <w:rPr>
-          <w:rFonts w:ascii="Times New Roman" w:hAnsi="Times New Roman" w:cs="Times New Roman"/>
-        </w:rPr>
-        <w:t>.</w:t>
-      </w:r>
-    </w:p>
-    <w:p>
-      <w:pPr>
-        <w:spacing w:after="0"/>
-        <w:contextualSpacing/>
-        <w:jc w:val="both"/>
-        <w:rPr>
-          <w:rFonts w:ascii="Times New Roman" w:hAnsi="Times New Roman" w:cs="Times New Roman"/>
-          <w:b/>
-        </w:rPr>
-      </w:pPr>
-      <w:r>
-        <w:rPr>
-          <w:rFonts w:ascii="Times New Roman" w:hAnsi="Times New Roman" w:cs="Times New Roman"/>
-          <w:b/>
-        </w:rPr>
-        <w:t>DIRECTV</w:t>
-      </w:r>
-      <w:r>
-        <w:rPr>
-          <w:rFonts w:ascii="Times New Roman" w:hAnsi="Times New Roman" w:cs="Times New Roman"/>
-          <w:b/>
-        </w:rPr>
-        <w:t xml:space="preserve">, </w:t>
-      </w:r>
-      <w:r>
-        <w:rPr>
-          <w:rFonts w:ascii="Times New Roman" w:hAnsi="Times New Roman" w:cs="Times New Roman"/>
-          <w:b/>
-        </w:rPr>
-        <w:t>Marina Del Ray</w:t>
-      </w:r>
-      <w:r>
-        <w:rPr>
-          <w:rFonts w:ascii="Times New Roman" w:hAnsi="Times New Roman" w:cs="Times New Roman"/>
-          <w:b/>
-        </w:rPr>
-        <w:t>, CA</w:t>
-      </w:r>
-      <w:r>
-        <w:rPr>
-          <w:rFonts w:ascii="Times New Roman" w:hAnsi="Times New Roman" w:cs="Times New Roman"/>
-          <w:b/>
-        </w:rPr>
-        <w:tab/>
-      </w:r>
-      <w:r>
-        <w:rPr>
-          <w:rFonts w:ascii="Times New Roman" w:hAnsi="Times New Roman" w:cs="Times New Roman"/>
-          <w:b/>
-        </w:rPr>
-        <w:tab/>
-      </w:r>
-      <w:r>
-        <w:rPr>
-          <w:rFonts w:ascii="Times New Roman" w:hAnsi="Times New Roman" w:cs="Times New Roman"/>
-          <w:b/>
-        </w:rPr>
-        <w:tab/>
-      </w:r>
-      <w:r>
-        <w:rPr>
-          <w:rFonts w:ascii="Times New Roman" w:hAnsi="Times New Roman" w:cs="Times New Roman"/>
-          <w:b/>
-        </w:rPr>
-        <w:tab/>
-      </w:r>
-      <w:r>
-        <w:rPr>
-          <w:rFonts w:ascii="Times New Roman" w:hAnsi="Times New Roman" w:cs="Times New Roman"/>
-          <w:b/>
-        </w:rPr>
-        <w:tab/>
-      </w:r>
-      <w:r>
-        <w:rPr>
-          <w:rFonts w:ascii="Times New Roman" w:hAnsi="Times New Roman" w:cs="Times New Roman"/>
-          <w:b/>
-        </w:rPr>
-        <w:tab/>
-        <w:t>            </w:t>
-      </w:r>
-      <w:r>
-        <w:rPr>
-          <w:rFonts w:ascii="Times New Roman" w:hAnsi="Times New Roman" w:cs="Times New Roman"/>
-          <w:b/>
-        </w:rPr>
-        <w:t>   </w:t>
-      </w:r>
-      <w:r>
-        <w:rPr>
-          <w:rFonts w:ascii="Times New Roman" w:hAnsi="Times New Roman" w:cs="Times New Roman"/>
-          <w:b/>
-        </w:rPr>
-        <w:t xml:space="preserve">     </w:t>
-      </w:r>
-      <w:r>
-        <w:rPr>
-          <w:rFonts w:ascii="Times New Roman" w:hAnsi="Times New Roman" w:cs="Times New Roman"/>
-          <w:b/>
-        </w:rPr>
-        <w:t>April</w:t>
-      </w:r>
-      <w:r>
-        <w:rPr>
-          <w:rFonts w:ascii="Times New Roman" w:hAnsi="Times New Roman" w:cs="Times New Roman"/>
-          <w:b/>
-        </w:rPr>
-        <w:t xml:space="preserve"> 2015 </w:t>
-      </w:r>
-      <w:r>
-        <w:rPr>
-          <w:rFonts w:ascii="Times New Roman" w:hAnsi="Times New Roman" w:cs="Times New Roman"/>
-          <w:b/>
-        </w:rPr>
-        <w:t>–</w:t>
-      </w:r>
-      <w:r>
-        <w:rPr>
-          <w:rFonts w:ascii="Times New Roman" w:hAnsi="Times New Roman" w:cs="Times New Roman"/>
-          <w:b/>
-        </w:rPr>
-        <w:t xml:space="preserve"> Ju</w:t>
-      </w:r>
-      <w:r>
-        <w:rPr>
-          <w:rFonts w:ascii="Times New Roman" w:hAnsi="Times New Roman" w:cs="Times New Roman"/>
-          <w:b/>
-        </w:rPr>
-        <w:t xml:space="preserve">ne </w:t>
-      </w:r>
-      <w:r>
-        <w:rPr>
-          <w:rFonts w:ascii="Times New Roman" w:hAnsi="Times New Roman" w:cs="Times New Roman"/>
-          <w:b/>
-        </w:rPr>
-        <w:t>201</w:t>
-      </w:r>
-      <w:r>
-        <w:rPr>
-          <w:rFonts w:ascii="Times New Roman" w:hAnsi="Times New Roman" w:cs="Times New Roman"/>
-          <w:b/>
-        </w:rPr>
-        <w:t>5</w:t>
-      </w:r>
-    </w:p>
-    <w:p>
-      <w:pPr>
-        <w:spacing w:after="0"/>
-        <w:contextualSpacing/>
-        <w:jc w:val="both"/>
-        <w:rPr>
-          <w:rFonts w:ascii="Times New Roman" w:hAnsi="Times New Roman" w:cs="Times New Roman"/>
-          <w:b/>
-        </w:rPr>
-      </w:pPr>
-      <w:r>
-        <w:rPr>
-          <w:rFonts w:ascii="Times New Roman" w:hAnsi="Times New Roman" w:cs="Times New Roman"/>
-          <w:b/>
-        </w:rPr>
-        <w:t>Software Engineer</w:t>
+          <w:rFonts w:ascii="Times New Roman" w:hAnsi="Times New Roman" w:cs="Times New Roman"/>
+        </w:rPr>
+      </w:pPr>
+      <w:r>
+        <w:rPr>
+          <w:rFonts w:ascii="Times New Roman" w:hAnsi="Times New Roman" w:cs="Times New Roman"/>
+        </w:rPr>
+        <w:t>Modifying and creating scripts responsible for talking to pieces of communications and satellite equipment using Java and Groovy programming languages.</w:t>
       </w:r>
     </w:p>
     <w:p>
@@ -3012,7 +3021,195 @@
         <w:rPr>
           <w:rFonts w:ascii="Times New Roman" w:hAnsi="Times New Roman" w:cs="Times New Roman"/>
         </w:rPr>
-        <w:t>Modifying and creating scripts responsible for talking to pieces of communications and satellite equipment using Java and Groovy programming languages.</w:t>
+        <w:t>Build front-end UI to monitor and maintain cable TV network traffic using a combination of third-party products and Groovy.</w:t>
+      </w:r>
+    </w:p>
+    <w:bookmarkEnd w:id="0"/>
+    <w:p>
+      <w:pPr>
+        <w:spacing w:after="0"/>
+        <w:contextualSpacing/>
+        <w:jc w:val="both"/>
+        <w:rPr>
+          <w:rFonts w:ascii="Times New Roman" w:hAnsi="Times New Roman" w:cs="Times New Roman"/>
+        </w:rPr>
+      </w:pPr>
+    </w:p>
+    <w:p>
+      <w:pPr>
+        <w:spacing w:after="0"/>
+        <w:contextualSpacing/>
+        <w:jc w:val="both"/>
+        <w:rPr>
+          <w:rFonts w:ascii="Times New Roman" w:hAnsi="Times New Roman" w:cs="Times New Roman"/>
+          <w:b/>
+        </w:rPr>
+      </w:pPr>
+      <w:r>
+        <w:rPr>
+          <w:rFonts w:ascii="Times New Roman" w:hAnsi="Times New Roman" w:cs="Times New Roman"/>
+          <w:b/>
+        </w:rPr>
+        <w:t>theAudience</w:t>
+      </w:r>
+      <w:r>
+        <w:rPr>
+          <w:rFonts w:ascii="Times New Roman" w:hAnsi="Times New Roman" w:cs="Times New Roman"/>
+          <w:b/>
+        </w:rPr>
+        <w:t>.com</w:t>
+      </w:r>
+      <w:r>
+        <w:rPr>
+          <w:rFonts w:ascii="Times New Roman" w:hAnsi="Times New Roman" w:cs="Times New Roman"/>
+          <w:b/>
+        </w:rPr>
+        <w:t xml:space="preserve">, </w:t>
+      </w:r>
+      <w:r>
+        <w:rPr>
+          <w:rFonts w:ascii="Times New Roman" w:hAnsi="Times New Roman" w:cs="Times New Roman"/>
+          <w:b/>
+        </w:rPr>
+        <w:t>Los Angeles</w:t>
+      </w:r>
+      <w:r>
+        <w:rPr>
+          <w:rFonts w:ascii="Times New Roman" w:hAnsi="Times New Roman" w:cs="Times New Roman"/>
+          <w:b/>
+        </w:rPr>
+        <w:t>, CA</w:t>
+      </w:r>
+      <w:r>
+        <w:rPr>
+          <w:rFonts w:ascii="Times New Roman" w:hAnsi="Times New Roman" w:cs="Times New Roman"/>
+          <w:b/>
+        </w:rPr>
+        <w:tab/>
+      </w:r>
+      <w:r>
+        <w:rPr>
+          <w:rFonts w:ascii="Times New Roman" w:hAnsi="Times New Roman" w:cs="Times New Roman"/>
+          <w:b/>
+        </w:rPr>
+        <w:tab/>
+      </w:r>
+      <w:r>
+        <w:rPr>
+          <w:rFonts w:ascii="Times New Roman" w:hAnsi="Times New Roman" w:cs="Times New Roman"/>
+          <w:b/>
+        </w:rPr>
+        <w:tab/>
+      </w:r>
+      <w:r>
+        <w:rPr>
+          <w:rFonts w:ascii="Times New Roman" w:hAnsi="Times New Roman" w:cs="Times New Roman"/>
+          <w:b/>
+        </w:rPr>
+        <w:tab/>
+      </w:r>
+      <w:r>
+        <w:rPr>
+          <w:rFonts w:ascii="Times New Roman" w:hAnsi="Times New Roman" w:cs="Times New Roman"/>
+          <w:b/>
+        </w:rPr>
+        <w:tab/>
+      </w:r>
+      <w:r>
+        <w:rPr>
+          <w:rFonts w:ascii="Times New Roman" w:hAnsi="Times New Roman" w:cs="Times New Roman"/>
+          <w:b/>
+        </w:rPr>
+        <w:tab/>
+        <w:t>         </w:t>
+      </w:r>
+      <w:r>
+        <w:rPr>
+          <w:rFonts w:ascii="Times New Roman" w:hAnsi="Times New Roman" w:cs="Times New Roman"/>
+          <w:b/>
+        </w:rPr>
+        <w:t>October</w:t>
+      </w:r>
+      <w:r>
+        <w:rPr>
+          <w:rFonts w:ascii="Times New Roman" w:hAnsi="Times New Roman" w:cs="Times New Roman"/>
+          <w:b/>
+        </w:rPr>
+        <w:t xml:space="preserve"> 201</w:t>
+      </w:r>
+      <w:r>
+        <w:rPr>
+          <w:rFonts w:ascii="Times New Roman" w:hAnsi="Times New Roman" w:cs="Times New Roman"/>
+          <w:b/>
+        </w:rPr>
+        <w:t>4</w:t>
+      </w:r>
+      <w:r>
+        <w:rPr>
+          <w:rFonts w:ascii="Times New Roman" w:hAnsi="Times New Roman" w:cs="Times New Roman"/>
+          <w:b/>
+        </w:rPr>
+        <w:t xml:space="preserve"> </w:t>
+      </w:r>
+      <w:r>
+        <w:rPr>
+          <w:rFonts w:ascii="Times New Roman" w:hAnsi="Times New Roman" w:cs="Times New Roman"/>
+          <w:b/>
+        </w:rPr>
+        <w:t>–</w:t>
+      </w:r>
+      <w:r>
+        <w:rPr>
+          <w:rFonts w:ascii="Times New Roman" w:hAnsi="Times New Roman" w:cs="Times New Roman"/>
+          <w:b/>
+        </w:rPr>
+        <w:t xml:space="preserve"> </w:t>
+      </w:r>
+      <w:r>
+        <w:rPr>
+          <w:rFonts w:ascii="Times New Roman" w:hAnsi="Times New Roman" w:cs="Times New Roman"/>
+          <w:b/>
+        </w:rPr>
+        <w:t>January</w:t>
+      </w:r>
+      <w:r>
+        <w:rPr>
+          <w:rFonts w:ascii="Times New Roman" w:hAnsi="Times New Roman" w:cs="Times New Roman"/>
+          <w:b/>
+        </w:rPr>
+        <w:t xml:space="preserve"> </w:t>
+      </w:r>
+      <w:r>
+        <w:rPr>
+          <w:rFonts w:ascii="Times New Roman" w:hAnsi="Times New Roman" w:cs="Times New Roman"/>
+          <w:b/>
+        </w:rPr>
+        <w:t>201</w:t>
+      </w:r>
+      <w:r>
+        <w:rPr>
+          <w:rFonts w:ascii="Times New Roman" w:hAnsi="Times New Roman" w:cs="Times New Roman"/>
+          <w:b/>
+        </w:rPr>
+        <w:t>5</w:t>
+      </w:r>
+    </w:p>
+    <w:p>
+      <w:pPr>
+        <w:spacing w:after="0"/>
+        <w:contextualSpacing/>
+        <w:jc w:val="both"/>
+        <w:rPr>
+          <w:rFonts w:ascii="Times New Roman" w:hAnsi="Times New Roman" w:cs="Times New Roman"/>
+          <w:b/>
+        </w:rPr>
+      </w:pPr>
+      <w:r>
+        <w:rPr>
+          <w:rFonts w:ascii="Times New Roman" w:hAnsi="Times New Roman" w:cs="Times New Roman"/>
+          <w:b/>
+        </w:rPr>
+        <w:t>Data Analyst/Developer</w:t>
       </w:r>
     </w:p>
     <w:p>
@@ -3032,195 +3229,19 @@
         <w:rPr>
           <w:rFonts w:ascii="Times New Roman" w:hAnsi="Times New Roman" w:cs="Times New Roman"/>
         </w:rPr>
-        <w:t>Build front-end UI to monitor and maintain cable TV network traffic using a combination of third-party products and Groovy.</w:t>
-      </w:r>
-    </w:p>
-    <w:bookmarkEnd w:id="0"/>
-    <w:p>
-      <w:pPr>
-        <w:spacing w:after="0"/>
-        <w:contextualSpacing/>
-        <w:jc w:val="both"/>
-        <w:rPr>
-          <w:rFonts w:ascii="Times New Roman" w:hAnsi="Times New Roman" w:cs="Times New Roman"/>
-        </w:rPr>
-      </w:pPr>
-    </w:p>
-    <w:p>
-      <w:pPr>
-        <w:spacing w:after="0"/>
-        <w:contextualSpacing/>
-        <w:jc w:val="both"/>
-        <w:rPr>
-          <w:rFonts w:ascii="Times New Roman" w:hAnsi="Times New Roman" w:cs="Times New Roman"/>
-          <w:b/>
-        </w:rPr>
-      </w:pPr>
-      <w:r>
-        <w:rPr>
-          <w:rFonts w:ascii="Times New Roman" w:hAnsi="Times New Roman" w:cs="Times New Roman"/>
-          <w:b/>
-        </w:rPr>
-        <w:t>theAudience</w:t>
-      </w:r>
-      <w:r>
-        <w:rPr>
-          <w:rFonts w:ascii="Times New Roman" w:hAnsi="Times New Roman" w:cs="Times New Roman"/>
-          <w:b/>
-        </w:rPr>
-        <w:t>.com</w:t>
-      </w:r>
-      <w:r>
-        <w:rPr>
-          <w:rFonts w:ascii="Times New Roman" w:hAnsi="Times New Roman" w:cs="Times New Roman"/>
-          <w:b/>
-        </w:rPr>
-        <w:t xml:space="preserve">, </w:t>
-      </w:r>
-      <w:r>
-        <w:rPr>
-          <w:rFonts w:ascii="Times New Roman" w:hAnsi="Times New Roman" w:cs="Times New Roman"/>
-          <w:b/>
-        </w:rPr>
-        <w:t>Los Angeles</w:t>
-      </w:r>
-      <w:r>
-        <w:rPr>
-          <w:rFonts w:ascii="Times New Roman" w:hAnsi="Times New Roman" w:cs="Times New Roman"/>
-          <w:b/>
-        </w:rPr>
-        <w:t>, CA</w:t>
-      </w:r>
-      <w:r>
-        <w:rPr>
-          <w:rFonts w:ascii="Times New Roman" w:hAnsi="Times New Roman" w:cs="Times New Roman"/>
-          <w:b/>
-        </w:rPr>
-        <w:tab/>
-      </w:r>
-      <w:r>
-        <w:rPr>
-          <w:rFonts w:ascii="Times New Roman" w:hAnsi="Times New Roman" w:cs="Times New Roman"/>
-          <w:b/>
-        </w:rPr>
-        <w:tab/>
-      </w:r>
-      <w:r>
-        <w:rPr>
-          <w:rFonts w:ascii="Times New Roman" w:hAnsi="Times New Roman" w:cs="Times New Roman"/>
-          <w:b/>
-        </w:rPr>
-        <w:tab/>
-      </w:r>
-      <w:r>
-        <w:rPr>
-          <w:rFonts w:ascii="Times New Roman" w:hAnsi="Times New Roman" w:cs="Times New Roman"/>
-          <w:b/>
-        </w:rPr>
-        <w:tab/>
-      </w:r>
-      <w:r>
-        <w:rPr>
-          <w:rFonts w:ascii="Times New Roman" w:hAnsi="Times New Roman" w:cs="Times New Roman"/>
-          <w:b/>
-        </w:rPr>
-        <w:tab/>
-      </w:r>
-      <w:r>
-        <w:rPr>
-          <w:rFonts w:ascii="Times New Roman" w:hAnsi="Times New Roman" w:cs="Times New Roman"/>
-          <w:b/>
-        </w:rPr>
-        <w:tab/>
-        <w:t>         </w:t>
-      </w:r>
-      <w:r>
-        <w:rPr>
-          <w:rFonts w:ascii="Times New Roman" w:hAnsi="Times New Roman" w:cs="Times New Roman"/>
-          <w:b/>
-        </w:rPr>
-        <w:t>October</w:t>
-      </w:r>
-      <w:r>
-        <w:rPr>
-          <w:rFonts w:ascii="Times New Roman" w:hAnsi="Times New Roman" w:cs="Times New Roman"/>
-          <w:b/>
-        </w:rPr>
-        <w:t xml:space="preserve"> 201</w:t>
-      </w:r>
-      <w:r>
-        <w:rPr>
-          <w:rFonts w:ascii="Times New Roman" w:hAnsi="Times New Roman" w:cs="Times New Roman"/>
-          <w:b/>
-        </w:rPr>
-        <w:t>4</w:t>
-      </w:r>
-      <w:r>
-        <w:rPr>
-          <w:rFonts w:ascii="Times New Roman" w:hAnsi="Times New Roman" w:cs="Times New Roman"/>
-          <w:b/>
-        </w:rPr>
-        <w:t xml:space="preserve"> </w:t>
-      </w:r>
-      <w:r>
-        <w:rPr>
-          <w:rFonts w:ascii="Times New Roman" w:hAnsi="Times New Roman" w:cs="Times New Roman"/>
-          <w:b/>
-        </w:rPr>
-        <w:t>–</w:t>
-      </w:r>
-      <w:r>
-        <w:rPr>
-          <w:rFonts w:ascii="Times New Roman" w:hAnsi="Times New Roman" w:cs="Times New Roman"/>
-          <w:b/>
-        </w:rPr>
-        <w:t xml:space="preserve"> </w:t>
-      </w:r>
-      <w:r>
-        <w:rPr>
-          <w:rFonts w:ascii="Times New Roman" w:hAnsi="Times New Roman" w:cs="Times New Roman"/>
-          <w:b/>
-        </w:rPr>
-        <w:t>January</w:t>
-      </w:r>
-      <w:r>
-        <w:rPr>
-          <w:rFonts w:ascii="Times New Roman" w:hAnsi="Times New Roman" w:cs="Times New Roman"/>
-          <w:b/>
-        </w:rPr>
-        <w:t xml:space="preserve"> </w:t>
-      </w:r>
-      <w:r>
-        <w:rPr>
-          <w:rFonts w:ascii="Times New Roman" w:hAnsi="Times New Roman" w:cs="Times New Roman"/>
-          <w:b/>
-        </w:rPr>
-        <w:t>201</w:t>
-      </w:r>
-      <w:r>
-        <w:rPr>
-          <w:rFonts w:ascii="Times New Roman" w:hAnsi="Times New Roman" w:cs="Times New Roman"/>
-          <w:b/>
-        </w:rPr>
-        <w:t>5</w:t>
-      </w:r>
-    </w:p>
-    <w:p>
-      <w:pPr>
-        <w:spacing w:after="0"/>
-        <w:contextualSpacing/>
-        <w:jc w:val="both"/>
-        <w:rPr>
-          <w:rFonts w:ascii="Times New Roman" w:hAnsi="Times New Roman" w:cs="Times New Roman"/>
-          <w:b/>
-        </w:rPr>
-      </w:pPr>
-      <w:r>
-        <w:rPr>
-          <w:rFonts w:ascii="Times New Roman" w:hAnsi="Times New Roman" w:cs="Times New Roman"/>
-          <w:b/>
-        </w:rPr>
-        <w:t>Data Analyst/Developer</w:t>
+        <w:t xml:space="preserve">Built React.js REST API applications to query and present data from MongoDB for </w:t>
+      </w:r>
+      <w:r>
+        <w:rPr>
+          <w:rFonts w:ascii="Times New Roman" w:hAnsi="Times New Roman" w:cs="Times New Roman"/>
+        </w:rPr>
+        <w:t>internal report generation</w:t>
+      </w:r>
+      <w:r>
+        <w:rPr>
+          <w:rFonts w:ascii="Times New Roman" w:hAnsi="Times New Roman" w:cs="Times New Roman"/>
+        </w:rPr>
+        <w:t xml:space="preserve"> referred to by our sales data analyst teams.</w:t>
       </w:r>
     </w:p>
     <w:p>
@@ -3240,37 +3261,61 @@
         <w:rPr>
           <w:rFonts w:ascii="Times New Roman" w:hAnsi="Times New Roman" w:cs="Times New Roman"/>
         </w:rPr>
-        <w:t xml:space="preserve">Built a React.js </w:t>
-      </w:r>
-      <w:r>
-        <w:rPr>
-          <w:rFonts w:ascii="Times New Roman" w:hAnsi="Times New Roman" w:cs="Times New Roman"/>
-        </w:rPr>
-        <w:t xml:space="preserve">REST API </w:t>
-      </w:r>
-      <w:r>
-        <w:rPr>
-          <w:rFonts w:ascii="Times New Roman" w:hAnsi="Times New Roman" w:cs="Times New Roman"/>
-        </w:rPr>
-        <w:t xml:space="preserve">application </w:t>
-      </w:r>
-      <w:r>
-        <w:rPr>
-          <w:rFonts w:ascii="Times New Roman" w:hAnsi="Times New Roman" w:cs="Times New Roman"/>
-        </w:rPr>
-        <w:t xml:space="preserve">to query and present data from MongoDB for </w:t>
-      </w:r>
-      <w:r>
-        <w:rPr>
-          <w:rFonts w:ascii="Times New Roman" w:hAnsi="Times New Roman" w:cs="Times New Roman"/>
-        </w:rPr>
-        <w:t>internal report generation</w:t>
-      </w:r>
-      <w:r>
-        <w:rPr>
-          <w:rFonts w:ascii="Times New Roman" w:hAnsi="Times New Roman" w:cs="Times New Roman"/>
-        </w:rPr>
-        <w:t xml:space="preserve"> referred to by our sales data analyst teams.</w:t>
+        <w:t xml:space="preserve">Created data collection scripts Python </w:t>
+      </w:r>
+      <w:r>
+        <w:rPr>
+          <w:rFonts w:ascii="Times New Roman" w:hAnsi="Times New Roman" w:cs="Times New Roman"/>
+        </w:rPr>
+        <w:t xml:space="preserve">running on cloud Amazon Web Service/AWS EC2 Tier 2 </w:t>
+      </w:r>
+      <w:r>
+        <w:rPr>
+          <w:rFonts w:ascii="Times New Roman" w:hAnsi="Times New Roman" w:cs="Times New Roman"/>
+        </w:rPr>
+        <w:t xml:space="preserve">to collect, store, post and maintain social media accounts for Fortune 500 companies providing data analysis </w:t>
+      </w:r>
+      <w:r>
+        <w:rPr>
+          <w:rFonts w:ascii="Times New Roman" w:hAnsi="Times New Roman" w:cs="Times New Roman"/>
+        </w:rPr>
+        <w:t xml:space="preserve">and </w:t>
+      </w:r>
+      <w:r>
+        <w:rPr>
+          <w:rFonts w:ascii="Times New Roman" w:hAnsi="Times New Roman" w:cs="Times New Roman"/>
+        </w:rPr>
+        <w:t xml:space="preserve">insights </w:t>
+      </w:r>
+      <w:r>
+        <w:rPr>
+          <w:rFonts w:ascii="Times New Roman" w:hAnsi="Times New Roman" w:cs="Times New Roman"/>
+        </w:rPr>
+        <w:t xml:space="preserve">of </w:t>
+      </w:r>
+      <w:r>
+        <w:rPr>
+          <w:rFonts w:ascii="Times New Roman" w:hAnsi="Times New Roman" w:cs="Times New Roman"/>
+        </w:rPr>
+        <w:t xml:space="preserve">information determined from organic engagement of users </w:t>
+      </w:r>
+      <w:r>
+        <w:rPr>
+          <w:rFonts w:ascii="Times New Roman" w:hAnsi="Times New Roman" w:cs="Times New Roman"/>
+        </w:rPr>
+        <w:t xml:space="preserve">on </w:t>
+      </w:r>
+      <w:r>
+        <w:rPr>
+          <w:rFonts w:ascii="Times New Roman" w:hAnsi="Times New Roman" w:cs="Times New Roman"/>
+        </w:rPr>
+        <w:t>various social media APIs (Vine, Twitter, Facebook)</w:t>
+      </w:r>
+      <w:r>
+        <w:rPr>
+          <w:rFonts w:ascii="Times New Roman" w:hAnsi="Times New Roman" w:cs="Times New Roman"/>
+        </w:rPr>
+        <w:t>.</w:t>
       </w:r>
     </w:p>
     <w:p>
@@ -3290,103 +3335,43 @@
         <w:rPr>
           <w:rFonts w:ascii="Times New Roman" w:hAnsi="Times New Roman" w:cs="Times New Roman"/>
         </w:rPr>
-        <w:t>Created data collection scripts in Python to collect</w:t>
-      </w:r>
-      <w:r>
-        <w:rPr>
-          <w:rFonts w:ascii="Times New Roman" w:hAnsi="Times New Roman" w:cs="Times New Roman"/>
-        </w:rPr>
-        <w:t xml:space="preserve">, </w:t>
-      </w:r>
-      <w:r>
-        <w:rPr>
-          <w:rFonts w:ascii="Times New Roman" w:hAnsi="Times New Roman" w:cs="Times New Roman"/>
-        </w:rPr>
-        <w:t>stor</w:t>
-      </w:r>
-      <w:r>
-        <w:rPr>
-          <w:rFonts w:ascii="Times New Roman" w:hAnsi="Times New Roman" w:cs="Times New Roman"/>
-        </w:rPr>
-        <w:t xml:space="preserve">e, post and maintain social media accounts for Fortune 500 companies </w:t>
-      </w:r>
-      <w:r>
-        <w:rPr>
-          <w:rFonts w:ascii="Times New Roman" w:hAnsi="Times New Roman" w:cs="Times New Roman"/>
-        </w:rPr>
-        <w:t xml:space="preserve">providing </w:t>
-      </w:r>
-      <w:r>
-        <w:rPr>
-          <w:rFonts w:ascii="Times New Roman" w:hAnsi="Times New Roman" w:cs="Times New Roman"/>
-        </w:rPr>
-        <w:t xml:space="preserve">data analysis </w:t>
-      </w:r>
-      <w:r>
-        <w:rPr>
-          <w:rFonts w:ascii="Times New Roman" w:hAnsi="Times New Roman" w:cs="Times New Roman"/>
-        </w:rPr>
-        <w:t xml:space="preserve">and </w:t>
-      </w:r>
-      <w:r>
-        <w:rPr>
-          <w:rFonts w:ascii="Times New Roman" w:hAnsi="Times New Roman" w:cs="Times New Roman"/>
-        </w:rPr>
-        <w:t xml:space="preserve">insights </w:t>
-      </w:r>
-      <w:r>
-        <w:rPr>
-          <w:rFonts w:ascii="Times New Roman" w:hAnsi="Times New Roman" w:cs="Times New Roman"/>
-        </w:rPr>
-        <w:t xml:space="preserve">of </w:t>
-      </w:r>
-      <w:r>
-        <w:rPr>
-          <w:rFonts w:ascii="Times New Roman" w:hAnsi="Times New Roman" w:cs="Times New Roman"/>
-        </w:rPr>
-        <w:t xml:space="preserve">information determined from </w:t>
-      </w:r>
-      <w:r>
-        <w:rPr>
-          <w:rFonts w:ascii="Times New Roman" w:hAnsi="Times New Roman" w:cs="Times New Roman"/>
-        </w:rPr>
-        <w:t xml:space="preserve">organic engagement </w:t>
-      </w:r>
-      <w:r>
-        <w:rPr>
-          <w:rFonts w:ascii="Times New Roman" w:hAnsi="Times New Roman" w:cs="Times New Roman"/>
-        </w:rPr>
-        <w:t xml:space="preserve">of </w:t>
-      </w:r>
-      <w:r>
-        <w:rPr>
-          <w:rFonts w:ascii="Times New Roman" w:hAnsi="Times New Roman" w:cs="Times New Roman"/>
-        </w:rPr>
-        <w:t xml:space="preserve">users </w:t>
-      </w:r>
-      <w:r>
-        <w:rPr>
-          <w:rFonts w:ascii="Times New Roman" w:hAnsi="Times New Roman" w:cs="Times New Roman"/>
-        </w:rPr>
-        <w:t xml:space="preserve">on </w:t>
-      </w:r>
-      <w:r>
-        <w:rPr>
-          <w:rFonts w:ascii="Times New Roman" w:hAnsi="Times New Roman" w:cs="Times New Roman"/>
-        </w:rPr>
-        <w:t xml:space="preserve">various </w:t>
-      </w:r>
-      <w:r>
-        <w:rPr>
-          <w:rFonts w:ascii="Times New Roman" w:hAnsi="Times New Roman" w:cs="Times New Roman"/>
-        </w:rPr>
-        <w:t>social media API</w:t>
-      </w:r>
-      <w:r>
-        <w:rPr>
-          <w:rFonts w:ascii="Times New Roman" w:hAnsi="Times New Roman" w:cs="Times New Roman"/>
-        </w:rPr>
-        <w:t>s (Vine, Twitter, Facebook)</w:t>
+        <w:t xml:space="preserve">Maintained and extended internal APIs </w:t>
+      </w:r>
+      <w:r>
+        <w:rPr>
+          <w:rFonts w:ascii="Times New Roman" w:hAnsi="Times New Roman" w:cs="Times New Roman"/>
+        </w:rPr>
+        <w:t xml:space="preserve">servicing collected </w:t>
+      </w:r>
+      <w:r>
+        <w:rPr>
+          <w:rFonts w:ascii="Times New Roman" w:hAnsi="Times New Roman" w:cs="Times New Roman"/>
+        </w:rPr>
+        <w:t xml:space="preserve">data </w:t>
+      </w:r>
+      <w:r>
+        <w:rPr>
+          <w:rFonts w:ascii="Times New Roman" w:hAnsi="Times New Roman" w:cs="Times New Roman"/>
+        </w:rPr>
+        <w:t xml:space="preserve">over AWS </w:t>
+      </w:r>
+      <w:r>
+        <w:rPr>
+          <w:rFonts w:ascii="Times New Roman" w:hAnsi="Times New Roman" w:cs="Times New Roman"/>
+        </w:rPr>
+        <w:t xml:space="preserve">to </w:t>
+      </w:r>
+      <w:r>
+        <w:rPr>
+          <w:rFonts w:ascii="Times New Roman" w:hAnsi="Times New Roman" w:cs="Times New Roman"/>
+        </w:rPr>
+        <w:t xml:space="preserve">internal </w:t>
+      </w:r>
+      <w:r>
+        <w:rPr>
+          <w:rFonts w:ascii="Times New Roman" w:hAnsi="Times New Roman" w:cs="Times New Roman"/>
+        </w:rPr>
+        <w:t>applications</w:t>
       </w:r>
       <w:r>
         <w:rPr>
@@ -3412,19 +3397,19 @@
         <w:rPr>
           <w:rFonts w:ascii="Times New Roman" w:hAnsi="Times New Roman" w:cs="Times New Roman"/>
         </w:rPr>
-        <w:t xml:space="preserve">Maintained and extended internal APIs </w:t>
-      </w:r>
-      <w:r>
-        <w:rPr>
-          <w:rFonts w:ascii="Times New Roman" w:hAnsi="Times New Roman" w:cs="Times New Roman"/>
-        </w:rPr>
-        <w:t xml:space="preserve">servicing collected </w:t>
-      </w:r>
-      <w:r>
-        <w:rPr>
-          <w:rFonts w:ascii="Times New Roman" w:hAnsi="Times New Roman" w:cs="Times New Roman"/>
-        </w:rPr>
-        <w:t>data to other applications</w:t>
+        <w:t xml:space="preserve">Maintained and extended internal </w:t>
+      </w:r>
+      <w:r>
+        <w:rPr>
+          <w:rFonts w:ascii="Times New Roman" w:hAnsi="Times New Roman" w:cs="Times New Roman"/>
+        </w:rPr>
+        <w:t xml:space="preserve">AWS cloud services for </w:t>
+      </w:r>
+      <w:r>
+        <w:rPr>
+          <w:rFonts w:ascii="Times New Roman" w:hAnsi="Times New Roman" w:cs="Times New Roman"/>
+        </w:rPr>
+        <w:t>report generation tools</w:t>
       </w:r>
       <w:r>
         <w:rPr>
@@ -3450,13 +3435,566 @@
         <w:rPr>
           <w:rFonts w:ascii="Times New Roman" w:hAnsi="Times New Roman" w:cs="Times New Roman"/>
         </w:rPr>
-        <w:t>Maintained and extended internal report generation tools</w:t>
+        <w:t>Worked with other development</w:t>
+      </w:r>
+      <w:r>
+        <w:rPr>
+          <w:rFonts w:ascii="Times New Roman" w:hAnsi="Times New Roman" w:cs="Times New Roman"/>
+        </w:rPr>
+        <w:t xml:space="preserve">, analytics and sales </w:t>
+      </w:r>
+      <w:r>
+        <w:rPr>
+          <w:rFonts w:ascii="Times New Roman" w:hAnsi="Times New Roman" w:cs="Times New Roman"/>
+        </w:rPr>
+        <w:t>teams to create client facing reports</w:t>
       </w:r>
       <w:r>
         <w:rPr>
           <w:rFonts w:ascii="Times New Roman" w:hAnsi="Times New Roman" w:cs="Times New Roman"/>
         </w:rPr>
         <w:t>.</w:t>
+      </w:r>
+    </w:p>
+    <w:p>
+      <w:pPr>
+        <w:pStyle w:val="ListParagraph"/>
+        <w:spacing w:after="0"/>
+        <w:ind w:left="360"/>
+        <w:jc w:val="both"/>
+        <w:rPr>
+          <w:rFonts w:ascii="Times New Roman" w:hAnsi="Times New Roman" w:cs="Times New Roman"/>
+        </w:rPr>
+      </w:pPr>
+    </w:p>
+    <w:p>
+      <w:pPr>
+        <w:pStyle w:val="ListParagraph"/>
+        <w:spacing w:after="0"/>
+        <w:ind w:left="0"/>
+        <w:jc w:val="both"/>
+        <w:rPr>
+          <w:rFonts w:ascii="Times New Roman" w:hAnsi="Times New Roman" w:cs="Times New Roman"/>
+          <w:b/>
+          <w:bCs/>
+        </w:rPr>
+      </w:pPr>
+      <w:r>
+        <w:rPr>
+          <w:rFonts w:ascii="Times New Roman" w:hAnsi="Times New Roman" w:cs="Times New Roman"/>
+          <w:b/>
+          <w:bCs/>
+        </w:rPr>
+        <w:t>US Navy · Contract, Greater San Diego Area</w:t>
+      </w:r>
+      <w:r>
+        <w:rPr>
+          <w:rFonts w:ascii="Times New Roman" w:hAnsi="Times New Roman" w:cs="Times New Roman"/>
+          <w:b/>
+          <w:bCs/>
+        </w:rPr>
+        <w:tab/>
+      </w:r>
+      <w:r>
+        <w:rPr>
+          <w:rFonts w:ascii="Times New Roman" w:hAnsi="Times New Roman" w:cs="Times New Roman"/>
+          <w:b/>
+          <w:bCs/>
+        </w:rPr>
+        <w:tab/>
+      </w:r>
+      <w:r>
+        <w:rPr>
+          <w:rFonts w:ascii="Times New Roman" w:hAnsi="Times New Roman" w:cs="Times New Roman"/>
+          <w:b/>
+          <w:bCs/>
+        </w:rPr>
+        <w:tab/>
+      </w:r>
+      <w:r>
+        <w:rPr>
+          <w:rFonts w:ascii="Times New Roman" w:hAnsi="Times New Roman" w:cs="Times New Roman"/>
+          <w:b/>
+          <w:bCs/>
+        </w:rPr>
+        <w:tab/>
+      </w:r>
+      <w:r>
+        <w:rPr>
+          <w:rFonts w:ascii="Times New Roman" w:hAnsi="Times New Roman" w:cs="Times New Roman"/>
+          <w:b/>
+          <w:bCs/>
+        </w:rPr>
+        <w:tab/>
+      </w:r>
+      <w:r>
+        <w:rPr>
+          <w:rFonts w:ascii="Times New Roman" w:hAnsi="Times New Roman" w:cs="Times New Roman"/>
+          <w:b/>
+          <w:bCs/>
+        </w:rPr>
+        <w:t xml:space="preserve">        September</w:t>
+      </w:r>
+      <w:r>
+        <w:rPr>
+          <w:rFonts w:ascii="Times New Roman" w:hAnsi="Times New Roman" w:cs="Times New Roman"/>
+          <w:b/>
+          <w:bCs/>
+        </w:rPr>
+        <w:t xml:space="preserve"> 2000 - </w:t>
+      </w:r>
+      <w:r>
+        <w:rPr>
+          <w:rFonts w:ascii="Times New Roman" w:hAnsi="Times New Roman" w:cs="Times New Roman"/>
+          <w:b/>
+          <w:bCs/>
+        </w:rPr>
+        <w:t>August</w:t>
+      </w:r>
+      <w:r>
+        <w:rPr>
+          <w:rFonts w:ascii="Times New Roman" w:hAnsi="Times New Roman" w:cs="Times New Roman"/>
+          <w:b/>
+          <w:bCs/>
+        </w:rPr>
+        <w:t xml:space="preserve"> 2006</w:t>
+      </w:r>
+    </w:p>
+    <w:p>
+      <w:pPr>
+        <w:pStyle w:val="ListParagraph"/>
+        <w:spacing w:after="0"/>
+        <w:ind w:left="0"/>
+        <w:jc w:val="both"/>
+        <w:rPr>
+          <w:rFonts w:ascii="Times New Roman" w:hAnsi="Times New Roman" w:cs="Times New Roman"/>
+          <w:b/>
+          <w:bCs/>
+        </w:rPr>
+      </w:pPr>
+      <w:r>
+        <w:rPr>
+          <w:rFonts w:ascii="Times New Roman" w:hAnsi="Times New Roman" w:cs="Times New Roman"/>
+          <w:b/>
+          <w:bCs/>
+        </w:rPr>
+        <w:t>Aviation Electronic Technician Supervisor</w:t>
+      </w:r>
+    </w:p>
+    <w:p>
+      <w:pPr>
+        <w:pStyle w:val="ListParagraph"/>
+        <w:numPr>
+          <w:ilvl w:val="0"/>
+          <w:numId w:val="33"/>
+        </w:numPr>
+        <w:spacing w:after="0"/>
+        <w:jc w:val="both"/>
+        <w:rPr>
+          <w:rFonts w:ascii="Times New Roman" w:hAnsi="Times New Roman" w:cs="Times New Roman"/>
+        </w:rPr>
+      </w:pPr>
+      <w:r>
+        <w:rPr>
+          <w:rFonts w:ascii="Times New Roman" w:hAnsi="Times New Roman" w:cs="Times New Roman"/>
+        </w:rPr>
+        <w:t>2nd Class Petty Officer at Coronado Naval Base.</w:t>
+      </w:r>
+    </w:p>
+    <w:p>
+      <w:pPr>
+        <w:pStyle w:val="ListParagraph"/>
+        <w:numPr>
+          <w:ilvl w:val="0"/>
+          <w:numId w:val="33"/>
+        </w:numPr>
+        <w:spacing w:after="0"/>
+        <w:jc w:val="both"/>
+        <w:rPr>
+          <w:rFonts w:ascii="Times New Roman" w:hAnsi="Times New Roman" w:cs="Times New Roman"/>
+        </w:rPr>
+      </w:pPr>
+      <w:r>
+        <w:rPr>
+          <w:rFonts w:ascii="Times New Roman" w:hAnsi="Times New Roman" w:cs="Times New Roman"/>
+        </w:rPr>
+        <w:t>Westpac Deployment aboard USS Tarawa LHA-1 from 32nd St. Naval Base.</w:t>
+      </w:r>
+    </w:p>
+    <w:p>
+      <w:pPr>
+        <w:pStyle w:val="ListParagraph"/>
+        <w:spacing w:after="0"/>
+        <w:ind w:left="360"/>
+        <w:jc w:val="both"/>
+        <w:rPr>
+          <w:rFonts w:ascii="Times New Roman" w:hAnsi="Times New Roman" w:cs="Times New Roman"/>
+        </w:rPr>
+      </w:pPr>
+    </w:p>
+    <w:p>
+      <w:pPr>
+        <w:pStyle w:val="ListParagraph"/>
+        <w:spacing w:after="0"/>
+        <w:ind w:left="0"/>
+        <w:jc w:val="center"/>
+        <w:rPr>
+          <w:rFonts w:ascii="Times New Roman" w:hAnsi="Times New Roman" w:cs="Times New Roman"/>
+          <w:b/>
+          <w:bCs/>
+          <w:shd w:val="clear" w:color="auto" w:fill="FFFFFF"/>
+        </w:rPr>
+      </w:pPr>
+      <w:r>
+        <w:rPr>
+          <w:rFonts w:ascii="Times New Roman" w:hAnsi="Times New Roman" w:cs="Times New Roman"/>
+          <w:b/>
+          <w:bCs/>
+          <w:shd w:val="clear" w:color="auto" w:fill="FFFFFF"/>
+        </w:rPr>
+        <w:t>UPS Supply Chain Solutions, Tempe, AZ</w:t>
+      </w:r>
+      <w:r>
+        <w:rPr>
+          <w:rFonts w:ascii="Times New Roman" w:hAnsi="Times New Roman" w:cs="Times New Roman"/>
+          <w:b/>
+        </w:rPr>
+        <w:tab/>
+      </w:r>
+      <w:r>
+        <w:rPr>
+          <w:rFonts w:ascii="Times New Roman" w:hAnsi="Times New Roman" w:cs="Times New Roman"/>
+          <w:b/>
+        </w:rPr>
+        <w:tab/>
+      </w:r>
+      <w:r>
+        <w:rPr>
+          <w:rFonts w:ascii="Times New Roman" w:hAnsi="Times New Roman" w:cs="Times New Roman"/>
+          <w:b/>
+        </w:rPr>
+        <w:tab/>
+      </w:r>
+      <w:r>
+        <w:rPr>
+          <w:rFonts w:ascii="Times New Roman" w:hAnsi="Times New Roman" w:cs="Times New Roman"/>
+          <w:b/>
+        </w:rPr>
+        <w:tab/>
+        <w:t xml:space="preserve">               </w:t>
+      </w:r>
+      <w:r>
+        <w:rPr>
+          <w:rFonts w:ascii="Times New Roman" w:hAnsi="Times New Roman" w:cs="Times New Roman"/>
+          <w:b/>
+          <w:bCs/>
+          <w:shd w:val="clear" w:color="auto" w:fill="FFFFFF"/>
+        </w:rPr>
+        <w:t>Febr</w:t>
+      </w:r>
+      <w:r>
+        <w:rPr>
+          <w:rFonts w:ascii="Times New Roman" w:hAnsi="Times New Roman" w:cs="Times New Roman"/>
+          <w:b/>
+          <w:bCs/>
+          <w:shd w:val="clear" w:color="auto" w:fill="FFFFFF"/>
+        </w:rPr>
+        <w:t>uary 1997 – September 2000</w:t>
+      </w:r>
+    </w:p>
+    <w:p>
+      <w:pPr>
+        <w:pStyle w:val="ListParagraph"/>
+        <w:spacing w:after="0"/>
+        <w:ind w:left="0"/>
+        <w:rPr>
+          <w:rFonts w:ascii="Times New Roman" w:hAnsi="Times New Roman" w:cs="Times New Roman"/>
+          <w:b/>
+          <w:bCs/>
+          <w:shd w:val="clear" w:color="auto" w:fill="FFFFFF"/>
+        </w:rPr>
+      </w:pPr>
+      <w:r>
+        <w:rPr>
+          <w:rFonts w:ascii="Times New Roman" w:hAnsi="Times New Roman" w:cs="Times New Roman"/>
+          <w:b/>
+          <w:bCs/>
+          <w:shd w:val="clear" w:color="auto" w:fill="FFFFFF"/>
+        </w:rPr>
+        <w:t>Hardware Support Technician</w:t>
+      </w:r>
+    </w:p>
+    <w:p>
+      <w:pPr>
+        <w:pStyle w:val="ListParagraph"/>
+        <w:numPr>
+          <w:ilvl w:val="0"/>
+          <w:numId w:val="31"/>
+        </w:numPr>
+        <w:spacing w:after="0"/>
+        <w:rPr>
+          <w:rFonts w:ascii="Times New Roman" w:hAnsi="Times New Roman" w:cs="Times New Roman"/>
+        </w:rPr>
+      </w:pPr>
+      <w:r>
+        <w:rPr>
+          <w:rFonts w:ascii="Times New Roman" w:hAnsi="Times New Roman" w:cs="Times New Roman"/>
+          <w:shd w:val="clear" w:color="auto" w:fill="FFFFFF"/>
+        </w:rPr>
+        <w:lastRenderedPageBreak/>
+        <w:t>Validation &amp; Verification Testing of Requirements, System and Regression Level Testing, Test Report Preparation, and Software Test Estimation.</w:t>
+      </w:r>
+    </w:p>
+    <w:p>
+      <w:pPr>
+        <w:pStyle w:val="ListParagraph"/>
+        <w:numPr>
+          <w:ilvl w:val="0"/>
+          <w:numId w:val="31"/>
+        </w:numPr>
+        <w:spacing w:after="0"/>
+        <w:rPr>
+          <w:rFonts w:ascii="Times New Roman" w:hAnsi="Times New Roman" w:cs="Times New Roman"/>
+        </w:rPr>
+      </w:pPr>
+      <w:r>
+        <w:rPr>
+          <w:rFonts w:ascii="Times New Roman" w:hAnsi="Times New Roman" w:cs="Times New Roman"/>
+          <w:shd w:val="clear" w:color="auto" w:fill="FFFFFF"/>
+        </w:rPr>
+        <w:t>Develop and implement tools to support analysis of UPS desktop shipping tools, support and implement Test Automation features for software test team.</w:t>
+      </w:r>
+    </w:p>
+    <w:p>
+      <w:pPr>
+        <w:pStyle w:val="ListParagraph"/>
+        <w:numPr>
+          <w:ilvl w:val="0"/>
+          <w:numId w:val="31"/>
+        </w:numPr>
+        <w:spacing w:after="0"/>
+        <w:rPr>
+          <w:rFonts w:ascii="Times New Roman" w:hAnsi="Times New Roman" w:cs="Times New Roman"/>
+        </w:rPr>
+      </w:pPr>
+      <w:r>
+        <w:rPr>
+          <w:rFonts w:ascii="Times New Roman" w:hAnsi="Times New Roman" w:cs="Times New Roman"/>
+          <w:shd w:val="clear" w:color="auto" w:fill="FFFFFF"/>
+        </w:rPr>
+        <w:t>Troubleshoot escalated technical issues with end-customer on desktop remote support systems.</w:t>
+      </w:r>
+    </w:p>
+    <w:p>
+      <w:pPr>
+        <w:pStyle w:val="ListParagraph"/>
+        <w:spacing w:after="0"/>
+        <w:ind w:left="360"/>
+        <w:rPr>
+          <w:rFonts w:ascii="Times New Roman" w:hAnsi="Times New Roman" w:cs="Times New Roman"/>
+        </w:rPr>
+      </w:pPr>
+    </w:p>
+    <w:p>
+      <w:pPr>
+        <w:pStyle w:val="ListParagraph"/>
+        <w:spacing w:after="0"/>
+        <w:ind w:left="0"/>
+        <w:rPr>
+          <w:rFonts w:ascii="Times New Roman" w:hAnsi="Times New Roman" w:cs="Times New Roman"/>
+        </w:rPr>
+      </w:pPr>
+      <w:r>
+        <w:rPr>
+          <w:rFonts w:ascii="Times New Roman" w:hAnsi="Times New Roman" w:cs="Times New Roman"/>
+          <w:b/>
+          <w:bCs/>
+          <w:u w:val="single"/>
+        </w:rPr>
+        <w:t>INTERNSHIPS AND PROJECTS</w:t>
+      </w:r>
+    </w:p>
+    <w:p>
+      <w:pPr>
+        <w:spacing w:after="0"/>
+        <w:contextualSpacing/>
+        <w:rPr>
+          <w:rFonts w:ascii="Times New Roman" w:hAnsi="Times New Roman" w:cs="Times New Roman"/>
+          <w:b/>
+        </w:rPr>
+      </w:pPr>
+      <w:r>
+        <w:rPr>
+          <w:rFonts w:ascii="Times New Roman" w:hAnsi="Times New Roman" w:cs="Times New Roman"/>
+          <w:b/>
+        </w:rPr>
+        <w:t>General Motors</w:t>
+      </w:r>
+      <w:r>
+        <w:rPr>
+          <w:rFonts w:ascii="Times New Roman" w:hAnsi="Times New Roman" w:cs="Times New Roman"/>
+          <w:b/>
+        </w:rPr>
+        <w:t xml:space="preserve">, </w:t>
+      </w:r>
+      <w:r>
+        <w:rPr>
+          <w:rFonts w:ascii="Times New Roman" w:hAnsi="Times New Roman" w:cs="Times New Roman"/>
+          <w:b/>
+        </w:rPr>
+        <w:t xml:space="preserve">Los Angeles, CA </w:t>
+      </w:r>
+      <w:r>
+        <w:rPr>
+          <w:rFonts w:ascii="Times New Roman" w:hAnsi="Times New Roman" w:cs="Times New Roman"/>
+          <w:b/>
+        </w:rPr>
+        <w:tab/>
+      </w:r>
+      <w:r>
+        <w:rPr>
+          <w:rFonts w:ascii="Times New Roman" w:hAnsi="Times New Roman" w:cs="Times New Roman"/>
+          <w:b/>
+        </w:rPr>
+        <w:tab/>
+      </w:r>
+      <w:r>
+        <w:rPr>
+          <w:rFonts w:ascii="Times New Roman" w:hAnsi="Times New Roman" w:cs="Times New Roman"/>
+          <w:b/>
+        </w:rPr>
+        <w:tab/>
+      </w:r>
+      <w:r>
+        <w:rPr>
+          <w:rFonts w:ascii="Times New Roman" w:hAnsi="Times New Roman" w:cs="Times New Roman"/>
+          <w:b/>
+        </w:rPr>
+        <w:tab/>
+        <w:t xml:space="preserve">             </w:t>
+      </w:r>
+      <w:r>
+        <w:rPr>
+          <w:rFonts w:ascii="Times New Roman" w:hAnsi="Times New Roman" w:cs="Times New Roman"/>
+          <w:b/>
+        </w:rPr>
+        <w:tab/>
+      </w:r>
+      <w:r>
+        <w:rPr>
+          <w:rFonts w:ascii="Times New Roman" w:hAnsi="Times New Roman" w:cs="Times New Roman"/>
+          <w:b/>
+        </w:rPr>
+        <w:tab/>
+      </w:r>
+      <w:r>
+        <w:rPr>
+          <w:rFonts w:ascii="Times New Roman" w:hAnsi="Times New Roman" w:cs="Times New Roman"/>
+          <w:b/>
+        </w:rPr>
+        <w:tab/>
+      </w:r>
+      <w:r>
+        <w:rPr>
+          <w:rFonts w:ascii="Times New Roman" w:hAnsi="Times New Roman" w:cs="Times New Roman"/>
+          <w:b/>
+        </w:rPr>
+        <w:t xml:space="preserve"> </w:t>
+      </w:r>
+      <w:r>
+        <w:rPr>
+          <w:rFonts w:ascii="Times New Roman" w:hAnsi="Times New Roman" w:cs="Times New Roman"/>
+          <w:b/>
+        </w:rPr>
+        <w:t>January</w:t>
+      </w:r>
+      <w:r>
+        <w:rPr>
+          <w:rFonts w:ascii="Times New Roman" w:hAnsi="Times New Roman" w:cs="Times New Roman"/>
+          <w:b/>
+        </w:rPr>
+        <w:t xml:space="preserve"> 201</w:t>
+      </w:r>
+      <w:r>
+        <w:rPr>
+          <w:rFonts w:ascii="Times New Roman" w:hAnsi="Times New Roman" w:cs="Times New Roman"/>
+          <w:b/>
+        </w:rPr>
+        <w:t>4</w:t>
+      </w:r>
+      <w:r>
+        <w:rPr>
+          <w:rFonts w:ascii="Times New Roman" w:hAnsi="Times New Roman" w:cs="Times New Roman"/>
+          <w:b/>
+        </w:rPr>
+        <w:t xml:space="preserve"> </w:t>
+      </w:r>
+      <w:r>
+        <w:rPr>
+          <w:rFonts w:ascii="Times New Roman" w:hAnsi="Times New Roman" w:cs="Times New Roman"/>
+          <w:b/>
+        </w:rPr>
+        <w:t>–</w:t>
+      </w:r>
+      <w:r>
+        <w:rPr>
+          <w:rFonts w:ascii="Times New Roman" w:hAnsi="Times New Roman" w:cs="Times New Roman"/>
+          <w:b/>
+        </w:rPr>
+        <w:t xml:space="preserve"> Ju</w:t>
+      </w:r>
+      <w:r>
+        <w:rPr>
+          <w:rFonts w:ascii="Times New Roman" w:hAnsi="Times New Roman" w:cs="Times New Roman"/>
+          <w:b/>
+        </w:rPr>
+        <w:t xml:space="preserve">ne </w:t>
+      </w:r>
+      <w:r>
+        <w:rPr>
+          <w:rFonts w:ascii="Times New Roman" w:hAnsi="Times New Roman" w:cs="Times New Roman"/>
+          <w:b/>
+        </w:rPr>
+        <w:t>201</w:t>
+      </w:r>
+      <w:r>
+        <w:rPr>
+          <w:rFonts w:ascii="Times New Roman" w:hAnsi="Times New Roman" w:cs="Times New Roman"/>
+          <w:b/>
+        </w:rPr>
+        <w:t>4</w:t>
+      </w:r>
+    </w:p>
+    <w:p>
+      <w:pPr>
+        <w:spacing w:after="0"/>
+        <w:contextualSpacing/>
+        <w:jc w:val="both"/>
+        <w:rPr>
+          <w:rFonts w:ascii="Times New Roman" w:hAnsi="Times New Roman" w:cs="Times New Roman"/>
+          <w:b/>
+        </w:rPr>
+      </w:pPr>
+      <w:r>
+        <w:rPr>
+          <w:rFonts w:ascii="Times New Roman" w:hAnsi="Times New Roman" w:cs="Times New Roman"/>
+          <w:b/>
+        </w:rPr>
+        <w:t xml:space="preserve">QT/QML/C++ </w:t>
+      </w:r>
+      <w:r>
+        <w:rPr>
+          <w:rFonts w:ascii="Times New Roman" w:hAnsi="Times New Roman" w:cs="Times New Roman"/>
+          <w:b/>
+        </w:rPr>
+        <w:t xml:space="preserve">GUI </w:t>
+      </w:r>
+      <w:r>
+        <w:rPr>
+          <w:rFonts w:ascii="Times New Roman" w:hAnsi="Times New Roman" w:cs="Times New Roman"/>
+          <w:b/>
+        </w:rPr>
+        <w:t>Developer</w:t>
       </w:r>
     </w:p>
     <w:p>
@@ -3476,566 +4014,43 @@
         <w:rPr>
           <w:rFonts w:ascii="Times New Roman" w:hAnsi="Times New Roman" w:cs="Times New Roman"/>
         </w:rPr>
-        <w:t>Worked with other development</w:t>
-      </w:r>
-      <w:r>
-        <w:rPr>
-          <w:rFonts w:ascii="Times New Roman" w:hAnsi="Times New Roman" w:cs="Times New Roman"/>
-        </w:rPr>
-        <w:t xml:space="preserve">, analytics and sales </w:t>
-      </w:r>
-      <w:r>
-        <w:rPr>
-          <w:rFonts w:ascii="Times New Roman" w:hAnsi="Times New Roman" w:cs="Times New Roman"/>
-        </w:rPr>
-        <w:t>teams to create client facing reports</w:t>
-      </w:r>
-      <w:r>
-        <w:rPr>
-          <w:rFonts w:ascii="Times New Roman" w:hAnsi="Times New Roman" w:cs="Times New Roman"/>
-        </w:rPr>
-        <w:t>.</w:t>
-      </w:r>
-    </w:p>
-    <w:p>
-      <w:pPr>
-        <w:pStyle w:val="ListParagraph"/>
-        <w:spacing w:after="0"/>
-        <w:ind w:left="360"/>
-        <w:jc w:val="both"/>
-        <w:rPr>
-          <w:rFonts w:ascii="Times New Roman" w:hAnsi="Times New Roman" w:cs="Times New Roman"/>
-        </w:rPr>
-      </w:pPr>
-    </w:p>
-    <w:p>
-      <w:pPr>
-        <w:pStyle w:val="ListParagraph"/>
-        <w:spacing w:after="0"/>
-        <w:ind w:left="0"/>
-        <w:jc w:val="both"/>
-        <w:rPr>
-          <w:rFonts w:ascii="Times New Roman" w:hAnsi="Times New Roman" w:cs="Times New Roman"/>
-          <w:b/>
-          <w:bCs/>
-        </w:rPr>
-      </w:pPr>
-      <w:r>
-        <w:rPr>
-          <w:rFonts w:ascii="Times New Roman" w:hAnsi="Times New Roman" w:cs="Times New Roman"/>
-          <w:b/>
-          <w:bCs/>
-        </w:rPr>
-        <w:t>US Navy · Contract, Greater San Diego Area</w:t>
-      </w:r>
-      <w:r>
-        <w:rPr>
-          <w:rFonts w:ascii="Times New Roman" w:hAnsi="Times New Roman" w:cs="Times New Roman"/>
-          <w:b/>
-          <w:bCs/>
-        </w:rPr>
-        <w:tab/>
-      </w:r>
-      <w:r>
-        <w:rPr>
-          <w:rFonts w:ascii="Times New Roman" w:hAnsi="Times New Roman" w:cs="Times New Roman"/>
-          <w:b/>
-          <w:bCs/>
-        </w:rPr>
-        <w:tab/>
-      </w:r>
-      <w:r>
-        <w:rPr>
-          <w:rFonts w:ascii="Times New Roman" w:hAnsi="Times New Roman" w:cs="Times New Roman"/>
-          <w:b/>
-          <w:bCs/>
-        </w:rPr>
-        <w:tab/>
-      </w:r>
-      <w:r>
-        <w:rPr>
-          <w:rFonts w:ascii="Times New Roman" w:hAnsi="Times New Roman" w:cs="Times New Roman"/>
-          <w:b/>
-          <w:bCs/>
-        </w:rPr>
-        <w:tab/>
-      </w:r>
-      <w:r>
-        <w:rPr>
-          <w:rFonts w:ascii="Times New Roman" w:hAnsi="Times New Roman" w:cs="Times New Roman"/>
-          <w:b/>
-          <w:bCs/>
-        </w:rPr>
-        <w:tab/>
-      </w:r>
-      <w:r>
-        <w:rPr>
-          <w:rFonts w:ascii="Times New Roman" w:hAnsi="Times New Roman" w:cs="Times New Roman"/>
-          <w:b/>
-          <w:bCs/>
-        </w:rPr>
-        <w:t xml:space="preserve">        September</w:t>
-      </w:r>
-      <w:r>
-        <w:rPr>
-          <w:rFonts w:ascii="Times New Roman" w:hAnsi="Times New Roman" w:cs="Times New Roman"/>
-          <w:b/>
-          <w:bCs/>
-        </w:rPr>
-        <w:t xml:space="preserve"> 2000 - </w:t>
-      </w:r>
-      <w:r>
-        <w:rPr>
-          <w:rFonts w:ascii="Times New Roman" w:hAnsi="Times New Roman" w:cs="Times New Roman"/>
-          <w:b/>
-          <w:bCs/>
-        </w:rPr>
-        <w:t>August</w:t>
-      </w:r>
-      <w:r>
-        <w:rPr>
-          <w:rFonts w:ascii="Times New Roman" w:hAnsi="Times New Roman" w:cs="Times New Roman"/>
-          <w:b/>
-          <w:bCs/>
-        </w:rPr>
-        <w:t xml:space="preserve"> 2006</w:t>
-      </w:r>
-    </w:p>
-    <w:p>
-      <w:pPr>
-        <w:pStyle w:val="ListParagraph"/>
-        <w:spacing w:after="0"/>
-        <w:ind w:left="0"/>
-        <w:jc w:val="both"/>
-        <w:rPr>
-          <w:rFonts w:ascii="Times New Roman" w:hAnsi="Times New Roman" w:cs="Times New Roman"/>
-          <w:b/>
-          <w:bCs/>
-        </w:rPr>
-      </w:pPr>
-      <w:r>
-        <w:rPr>
-          <w:rFonts w:ascii="Times New Roman" w:hAnsi="Times New Roman" w:cs="Times New Roman"/>
-          <w:b/>
-          <w:bCs/>
-        </w:rPr>
-        <w:t>Aviation Electronic Technician Supervisor</w:t>
-      </w:r>
-    </w:p>
-    <w:p>
-      <w:pPr>
-        <w:pStyle w:val="ListParagraph"/>
-        <w:numPr>
-          <w:ilvl w:val="0"/>
-          <w:numId w:val="33"/>
-        </w:numPr>
-        <w:spacing w:after="0"/>
-        <w:jc w:val="both"/>
-        <w:rPr>
-          <w:rFonts w:ascii="Times New Roman" w:hAnsi="Times New Roman" w:cs="Times New Roman"/>
-        </w:rPr>
-      </w:pPr>
-      <w:r>
-        <w:rPr>
-          <w:rFonts w:ascii="Times New Roman" w:hAnsi="Times New Roman" w:cs="Times New Roman"/>
-        </w:rPr>
-        <w:t>2nd Class Petty Officer at Coronado Naval Base.</w:t>
-      </w:r>
-    </w:p>
-    <w:p>
-      <w:pPr>
-        <w:pStyle w:val="ListParagraph"/>
-        <w:numPr>
-          <w:ilvl w:val="0"/>
-          <w:numId w:val="33"/>
-        </w:numPr>
-        <w:spacing w:after="0"/>
-        <w:jc w:val="both"/>
-        <w:rPr>
-          <w:rFonts w:ascii="Times New Roman" w:hAnsi="Times New Roman" w:cs="Times New Roman"/>
-        </w:rPr>
-      </w:pPr>
-      <w:r>
-        <w:rPr>
-          <w:rFonts w:ascii="Times New Roman" w:hAnsi="Times New Roman" w:cs="Times New Roman"/>
-        </w:rPr>
-        <w:t>Westpac Deployment aboard USS Tarawa LHA-1 from 32nd St. Naval Base.</w:t>
-      </w:r>
-    </w:p>
-    <w:p>
-      <w:pPr>
-        <w:pStyle w:val="ListParagraph"/>
-        <w:spacing w:after="0"/>
-        <w:ind w:left="360"/>
-        <w:jc w:val="both"/>
-        <w:rPr>
-          <w:rFonts w:ascii="Times New Roman" w:hAnsi="Times New Roman" w:cs="Times New Roman"/>
-        </w:rPr>
-      </w:pPr>
-    </w:p>
-    <w:p>
-      <w:pPr>
-        <w:pStyle w:val="ListParagraph"/>
-        <w:spacing w:after="0"/>
-        <w:ind w:left="0"/>
-        <w:jc w:val="center"/>
-        <w:rPr>
-          <w:rFonts w:ascii="Times New Roman" w:hAnsi="Times New Roman" w:cs="Times New Roman"/>
-          <w:b/>
-          <w:bCs/>
-          <w:shd w:val="clear" w:color="auto" w:fill="FFFFFF"/>
-        </w:rPr>
-      </w:pPr>
-      <w:r>
-        <w:rPr>
-          <w:rFonts w:ascii="Times New Roman" w:hAnsi="Times New Roman" w:cs="Times New Roman"/>
-          <w:b/>
-          <w:bCs/>
-          <w:shd w:val="clear" w:color="auto" w:fill="FFFFFF"/>
-        </w:rPr>
-        <w:t>UPS Supply Chain Solutions, Tempe, AZ</w:t>
-      </w:r>
-      <w:r>
-        <w:rPr>
-          <w:rFonts w:ascii="Times New Roman" w:hAnsi="Times New Roman" w:cs="Times New Roman"/>
-          <w:b/>
-        </w:rPr>
-        <w:tab/>
-      </w:r>
-      <w:r>
-        <w:rPr>
-          <w:rFonts w:ascii="Times New Roman" w:hAnsi="Times New Roman" w:cs="Times New Roman"/>
-          <w:b/>
-        </w:rPr>
-        <w:tab/>
-      </w:r>
-      <w:r>
-        <w:rPr>
-          <w:rFonts w:ascii="Times New Roman" w:hAnsi="Times New Roman" w:cs="Times New Roman"/>
-          <w:b/>
-        </w:rPr>
-        <w:tab/>
-      </w:r>
-      <w:r>
-        <w:rPr>
-          <w:rFonts w:ascii="Times New Roman" w:hAnsi="Times New Roman" w:cs="Times New Roman"/>
-          <w:b/>
-        </w:rPr>
-        <w:tab/>
-        <w:t xml:space="preserve">               </w:t>
-      </w:r>
-      <w:r>
-        <w:rPr>
-          <w:rFonts w:ascii="Times New Roman" w:hAnsi="Times New Roman" w:cs="Times New Roman"/>
-          <w:b/>
-          <w:bCs/>
-          <w:shd w:val="clear" w:color="auto" w:fill="FFFFFF"/>
-        </w:rPr>
-        <w:t>Febr</w:t>
-      </w:r>
-      <w:r>
-        <w:rPr>
-          <w:rFonts w:ascii="Times New Roman" w:hAnsi="Times New Roman" w:cs="Times New Roman"/>
-          <w:b/>
-          <w:bCs/>
-          <w:shd w:val="clear" w:color="auto" w:fill="FFFFFF"/>
-        </w:rPr>
-        <w:t>uary 1997 – September 2000</w:t>
-      </w:r>
-    </w:p>
-    <w:p>
-      <w:pPr>
-        <w:pStyle w:val="ListParagraph"/>
-        <w:spacing w:after="0"/>
-        <w:ind w:left="0"/>
-        <w:rPr>
-          <w:rFonts w:ascii="Times New Roman" w:hAnsi="Times New Roman" w:cs="Times New Roman"/>
-          <w:b/>
-          <w:bCs/>
-          <w:shd w:val="clear" w:color="auto" w:fill="FFFFFF"/>
-        </w:rPr>
-      </w:pPr>
-      <w:r>
-        <w:rPr>
-          <w:rFonts w:ascii="Times New Roman" w:hAnsi="Times New Roman" w:cs="Times New Roman"/>
-          <w:b/>
-          <w:bCs/>
-          <w:shd w:val="clear" w:color="auto" w:fill="FFFFFF"/>
-        </w:rPr>
-        <w:t>Hardware Support Technician</w:t>
-      </w:r>
-    </w:p>
-    <w:p>
-      <w:pPr>
-        <w:pStyle w:val="ListParagraph"/>
-        <w:numPr>
-          <w:ilvl w:val="0"/>
-          <w:numId w:val="31"/>
-        </w:numPr>
-        <w:spacing w:after="0"/>
-        <w:rPr>
-          <w:rFonts w:ascii="Times New Roman" w:hAnsi="Times New Roman" w:cs="Times New Roman"/>
-        </w:rPr>
-      </w:pPr>
-      <w:r>
-        <w:rPr>
-          <w:rFonts w:ascii="Times New Roman" w:hAnsi="Times New Roman" w:cs="Times New Roman"/>
-          <w:shd w:val="clear" w:color="auto" w:fill="FFFFFF"/>
-        </w:rPr>
-        <w:t>Validation &amp; Verification Testing of Requirements, System and Regression Level Testing, Test Report Preparation, and Software Test Estimation.</w:t>
-      </w:r>
-    </w:p>
-    <w:p>
-      <w:pPr>
-        <w:pStyle w:val="ListParagraph"/>
-        <w:numPr>
-          <w:ilvl w:val="0"/>
-          <w:numId w:val="31"/>
-        </w:numPr>
-        <w:spacing w:after="0"/>
-        <w:rPr>
-          <w:rFonts w:ascii="Times New Roman" w:hAnsi="Times New Roman" w:cs="Times New Roman"/>
-        </w:rPr>
-      </w:pPr>
-      <w:r>
-        <w:rPr>
-          <w:rFonts w:ascii="Times New Roman" w:hAnsi="Times New Roman" w:cs="Times New Roman"/>
-          <w:shd w:val="clear" w:color="auto" w:fill="FFFFFF"/>
-        </w:rPr>
-        <w:lastRenderedPageBreak/>
-        <w:t>Develop and implement tools to support analysis of UPS desktop shipping tools, support and implement Test Automation features for software test team.</w:t>
-      </w:r>
-    </w:p>
-    <w:p>
-      <w:pPr>
-        <w:pStyle w:val="ListParagraph"/>
-        <w:numPr>
-          <w:ilvl w:val="0"/>
-          <w:numId w:val="31"/>
-        </w:numPr>
-        <w:spacing w:after="0"/>
-        <w:rPr>
-          <w:rFonts w:ascii="Times New Roman" w:hAnsi="Times New Roman" w:cs="Times New Roman"/>
-        </w:rPr>
-      </w:pPr>
-      <w:r>
-        <w:rPr>
-          <w:rFonts w:ascii="Times New Roman" w:hAnsi="Times New Roman" w:cs="Times New Roman"/>
-          <w:shd w:val="clear" w:color="auto" w:fill="FFFFFF"/>
-        </w:rPr>
-        <w:t>Troubleshoot escalated technical issues with end-customer on desktop remote support systems.</w:t>
-      </w:r>
-    </w:p>
-    <w:p>
-      <w:pPr>
-        <w:pStyle w:val="ListParagraph"/>
-        <w:spacing w:after="0"/>
-        <w:ind w:left="360"/>
-        <w:rPr>
-          <w:rFonts w:ascii="Times New Roman" w:hAnsi="Times New Roman" w:cs="Times New Roman"/>
-        </w:rPr>
-      </w:pPr>
-    </w:p>
-    <w:p>
-      <w:pPr>
-        <w:pStyle w:val="ListParagraph"/>
-        <w:spacing w:after="0"/>
-        <w:ind w:left="0"/>
-        <w:rPr>
-          <w:rFonts w:ascii="Times New Roman" w:hAnsi="Times New Roman" w:cs="Times New Roman"/>
-        </w:rPr>
-      </w:pPr>
-      <w:r>
-        <w:rPr>
-          <w:rFonts w:ascii="Times New Roman" w:hAnsi="Times New Roman" w:cs="Times New Roman"/>
-          <w:b/>
-          <w:bCs/>
-          <w:u w:val="single"/>
-        </w:rPr>
-        <w:t>INTERNSHIPS AND PROJECTS</w:t>
-      </w:r>
-    </w:p>
-    <w:p>
-      <w:pPr>
-        <w:spacing w:after="0"/>
-        <w:contextualSpacing/>
-        <w:rPr>
-          <w:rFonts w:ascii="Times New Roman" w:hAnsi="Times New Roman" w:cs="Times New Roman"/>
-          <w:b/>
-        </w:rPr>
-      </w:pPr>
-      <w:r>
-        <w:rPr>
-          <w:rFonts w:ascii="Times New Roman" w:hAnsi="Times New Roman" w:cs="Times New Roman"/>
-          <w:b/>
-        </w:rPr>
-        <w:t>General Motors</w:t>
-      </w:r>
-      <w:r>
-        <w:rPr>
-          <w:rFonts w:ascii="Times New Roman" w:hAnsi="Times New Roman" w:cs="Times New Roman"/>
-          <w:b/>
-        </w:rPr>
-        <w:t xml:space="preserve">, </w:t>
-      </w:r>
-      <w:r>
-        <w:rPr>
-          <w:rFonts w:ascii="Times New Roman" w:hAnsi="Times New Roman" w:cs="Times New Roman"/>
-          <w:b/>
-        </w:rPr>
-        <w:t xml:space="preserve">Los Angeles, CA </w:t>
-      </w:r>
-      <w:r>
-        <w:rPr>
-          <w:rFonts w:ascii="Times New Roman" w:hAnsi="Times New Roman" w:cs="Times New Roman"/>
-          <w:b/>
-        </w:rPr>
-        <w:tab/>
-      </w:r>
-      <w:r>
-        <w:rPr>
-          <w:rFonts w:ascii="Times New Roman" w:hAnsi="Times New Roman" w:cs="Times New Roman"/>
-          <w:b/>
-        </w:rPr>
-        <w:tab/>
-      </w:r>
-      <w:r>
-        <w:rPr>
-          <w:rFonts w:ascii="Times New Roman" w:hAnsi="Times New Roman" w:cs="Times New Roman"/>
-          <w:b/>
-        </w:rPr>
-        <w:tab/>
-      </w:r>
-      <w:r>
-        <w:rPr>
-          <w:rFonts w:ascii="Times New Roman" w:hAnsi="Times New Roman" w:cs="Times New Roman"/>
-          <w:b/>
-        </w:rPr>
-        <w:tab/>
-        <w:t xml:space="preserve">             </w:t>
-      </w:r>
-      <w:r>
-        <w:rPr>
-          <w:rFonts w:ascii="Times New Roman" w:hAnsi="Times New Roman" w:cs="Times New Roman"/>
-          <w:b/>
-        </w:rPr>
-        <w:tab/>
-      </w:r>
-      <w:r>
-        <w:rPr>
-          <w:rFonts w:ascii="Times New Roman" w:hAnsi="Times New Roman" w:cs="Times New Roman"/>
-          <w:b/>
-        </w:rPr>
-        <w:tab/>
-      </w:r>
-      <w:r>
-        <w:rPr>
-          <w:rFonts w:ascii="Times New Roman" w:hAnsi="Times New Roman" w:cs="Times New Roman"/>
-          <w:b/>
-        </w:rPr>
-        <w:tab/>
-      </w:r>
-      <w:r>
-        <w:rPr>
-          <w:rFonts w:ascii="Times New Roman" w:hAnsi="Times New Roman" w:cs="Times New Roman"/>
-          <w:b/>
-        </w:rPr>
-        <w:t xml:space="preserve"> </w:t>
-      </w:r>
-      <w:r>
-        <w:rPr>
-          <w:rFonts w:ascii="Times New Roman" w:hAnsi="Times New Roman" w:cs="Times New Roman"/>
-          <w:b/>
-        </w:rPr>
-        <w:t>January</w:t>
-      </w:r>
-      <w:r>
-        <w:rPr>
-          <w:rFonts w:ascii="Times New Roman" w:hAnsi="Times New Roman" w:cs="Times New Roman"/>
-          <w:b/>
-        </w:rPr>
-        <w:t xml:space="preserve"> 201</w:t>
-      </w:r>
-      <w:r>
-        <w:rPr>
-          <w:rFonts w:ascii="Times New Roman" w:hAnsi="Times New Roman" w:cs="Times New Roman"/>
-          <w:b/>
-        </w:rPr>
-        <w:t>4</w:t>
-      </w:r>
-      <w:r>
-        <w:rPr>
-          <w:rFonts w:ascii="Times New Roman" w:hAnsi="Times New Roman" w:cs="Times New Roman"/>
-          <w:b/>
-        </w:rPr>
-        <w:t xml:space="preserve"> </w:t>
-      </w:r>
-      <w:r>
-        <w:rPr>
-          <w:rFonts w:ascii="Times New Roman" w:hAnsi="Times New Roman" w:cs="Times New Roman"/>
-          <w:b/>
-        </w:rPr>
-        <w:t>–</w:t>
-      </w:r>
-      <w:r>
-        <w:rPr>
-          <w:rFonts w:ascii="Times New Roman" w:hAnsi="Times New Roman" w:cs="Times New Roman"/>
-          <w:b/>
-        </w:rPr>
-        <w:t xml:space="preserve"> Ju</w:t>
-      </w:r>
-      <w:r>
-        <w:rPr>
-          <w:rFonts w:ascii="Times New Roman" w:hAnsi="Times New Roman" w:cs="Times New Roman"/>
-          <w:b/>
-        </w:rPr>
-        <w:t xml:space="preserve">ne </w:t>
-      </w:r>
-      <w:r>
-        <w:rPr>
-          <w:rFonts w:ascii="Times New Roman" w:hAnsi="Times New Roman" w:cs="Times New Roman"/>
-          <w:b/>
-        </w:rPr>
-        <w:t>201</w:t>
-      </w:r>
-      <w:r>
-        <w:rPr>
-          <w:rFonts w:ascii="Times New Roman" w:hAnsi="Times New Roman" w:cs="Times New Roman"/>
-          <w:b/>
-        </w:rPr>
-        <w:t>4</w:t>
-      </w:r>
-    </w:p>
-    <w:p>
-      <w:pPr>
-        <w:spacing w:after="0"/>
-        <w:contextualSpacing/>
-        <w:jc w:val="both"/>
-        <w:rPr>
-          <w:rFonts w:ascii="Times New Roman" w:hAnsi="Times New Roman" w:cs="Times New Roman"/>
-          <w:b/>
-        </w:rPr>
-      </w:pPr>
-      <w:r>
-        <w:rPr>
-          <w:rFonts w:ascii="Times New Roman" w:hAnsi="Times New Roman" w:cs="Times New Roman"/>
-          <w:b/>
-        </w:rPr>
-        <w:t xml:space="preserve">QT/QML/C++ </w:t>
-      </w:r>
-      <w:r>
-        <w:rPr>
-          <w:rFonts w:ascii="Times New Roman" w:hAnsi="Times New Roman" w:cs="Times New Roman"/>
-          <w:b/>
-        </w:rPr>
-        <w:t xml:space="preserve">GUI </w:t>
-      </w:r>
-      <w:r>
-        <w:rPr>
-          <w:rFonts w:ascii="Times New Roman" w:hAnsi="Times New Roman" w:cs="Times New Roman"/>
-          <w:b/>
-        </w:rPr>
-        <w:t>Developer</w:t>
+        <w:t>Developed</w:t>
+      </w:r>
+      <w:r>
+        <w:rPr>
+          <w:rFonts w:ascii="Times New Roman" w:hAnsi="Times New Roman" w:cs="Times New Roman"/>
+        </w:rPr>
+        <w:t xml:space="preserve"> board support package (BSP) on </w:t>
+      </w:r>
+      <w:r>
+        <w:rPr>
+          <w:rFonts w:ascii="Times New Roman" w:hAnsi="Times New Roman" w:cs="Times New Roman"/>
+        </w:rPr>
+        <w:t>GUI interface</w:t>
+      </w:r>
+      <w:r>
+        <w:rPr>
+          <w:rFonts w:ascii="Times New Roman" w:hAnsi="Times New Roman" w:cs="Times New Roman"/>
+        </w:rPr>
+        <w:t xml:space="preserve"> display systems </w:t>
+      </w:r>
+      <w:r>
+        <w:rPr>
+          <w:rFonts w:ascii="Times New Roman" w:hAnsi="Times New Roman" w:cs="Times New Roman"/>
+        </w:rPr>
+        <w:t xml:space="preserve">for an embedded system which runs </w:t>
+      </w:r>
+      <w:r>
+        <w:rPr>
+          <w:rFonts w:ascii="Times New Roman" w:hAnsi="Times New Roman" w:cs="Times New Roman"/>
+        </w:rPr>
+        <w:t xml:space="preserve">C++ </w:t>
+      </w:r>
+      <w:r>
+        <w:rPr>
+          <w:rFonts w:ascii="Times New Roman" w:hAnsi="Times New Roman" w:cs="Times New Roman"/>
+        </w:rPr>
+        <w:t>on a Freescale i.MX 6 Sabre ARM board.</w:t>
       </w:r>
     </w:p>
     <w:p>
@@ -4055,43 +4070,45 @@
         <w:rPr>
           <w:rFonts w:ascii="Times New Roman" w:hAnsi="Times New Roman" w:cs="Times New Roman"/>
         </w:rPr>
-        <w:t>Developed</w:t>
-      </w:r>
-      <w:r>
-        <w:rPr>
-          <w:rFonts w:ascii="Times New Roman" w:hAnsi="Times New Roman" w:cs="Times New Roman"/>
-        </w:rPr>
-        <w:t xml:space="preserve"> board support package (BSP) on </w:t>
-      </w:r>
-      <w:r>
-        <w:rPr>
-          <w:rFonts w:ascii="Times New Roman" w:hAnsi="Times New Roman" w:cs="Times New Roman"/>
-        </w:rPr>
-        <w:t>GUI interface</w:t>
-      </w:r>
-      <w:r>
-        <w:rPr>
-          <w:rFonts w:ascii="Times New Roman" w:hAnsi="Times New Roman" w:cs="Times New Roman"/>
-        </w:rPr>
-        <w:t xml:space="preserve"> display systems </w:t>
-      </w:r>
-      <w:r>
-        <w:rPr>
-          <w:rFonts w:ascii="Times New Roman" w:hAnsi="Times New Roman" w:cs="Times New Roman"/>
-        </w:rPr>
-        <w:t xml:space="preserve">for an embedded system which runs </w:t>
-      </w:r>
-      <w:r>
-        <w:rPr>
-          <w:rFonts w:ascii="Times New Roman" w:hAnsi="Times New Roman" w:cs="Times New Roman"/>
-        </w:rPr>
-        <w:t xml:space="preserve">C++ </w:t>
-      </w:r>
-      <w:r>
-        <w:rPr>
-          <w:rFonts w:ascii="Times New Roman" w:hAnsi="Times New Roman" w:cs="Times New Roman"/>
-        </w:rPr>
-        <w:t>on a Freescale i.MX 6 Sabre ARM board.</w:t>
+        <w:t xml:space="preserve">Performed bring-up for embedded FW on </w:t>
+      </w:r>
+      <w:proofErr w:type="spellStart"/>
+      <w:r>
+        <w:rPr>
+          <w:rFonts w:ascii="Times New Roman" w:hAnsi="Times New Roman" w:cs="Times New Roman"/>
+        </w:rPr>
+        <w:t>linux</w:t>
+      </w:r>
+      <w:proofErr w:type="spellEnd"/>
+      <w:r>
+        <w:rPr>
+          <w:rFonts w:ascii="Times New Roman" w:hAnsi="Times New Roman" w:cs="Times New Roman"/>
+        </w:rPr>
+        <w:t xml:space="preserve"> kernel to interface C++ </w:t>
+      </w:r>
+      <w:r>
+        <w:rPr>
+          <w:rFonts w:ascii="Times New Roman" w:hAnsi="Times New Roman" w:cs="Times New Roman"/>
+        </w:rPr>
+        <w:t xml:space="preserve">CAN signals </w:t>
+      </w:r>
+      <w:r>
+        <w:rPr>
+          <w:rFonts w:ascii="Times New Roman" w:hAnsi="Times New Roman" w:cs="Times New Roman"/>
+        </w:rPr>
+        <w:t xml:space="preserve">communication </w:t>
+      </w:r>
+      <w:r>
+        <w:rPr>
+          <w:rFonts w:ascii="Times New Roman" w:hAnsi="Times New Roman" w:cs="Times New Roman"/>
+        </w:rPr>
+        <w:t>over vehicle's CAN bus</w:t>
+      </w:r>
+      <w:r>
+        <w:rPr>
+          <w:rFonts w:ascii="Times New Roman" w:hAnsi="Times New Roman" w:cs="Times New Roman"/>
+        </w:rPr>
+        <w:t xml:space="preserve"> system.</w:t>
       </w:r>
     </w:p>
     <w:p>
@@ -4111,45 +4128,19 @@
         <w:rPr>
           <w:rFonts w:ascii="Times New Roman" w:hAnsi="Times New Roman" w:cs="Times New Roman"/>
         </w:rPr>
-        <w:t xml:space="preserve">Performed bring-up for embedded FW on </w:t>
-      </w:r>
-      <w:proofErr w:type="spellStart"/>
-      <w:r>
-        <w:rPr>
-          <w:rFonts w:ascii="Times New Roman" w:hAnsi="Times New Roman" w:cs="Times New Roman"/>
-        </w:rPr>
-        <w:t>linux</w:t>
-      </w:r>
-      <w:proofErr w:type="spellEnd"/>
-      <w:r>
-        <w:rPr>
-          <w:rFonts w:ascii="Times New Roman" w:hAnsi="Times New Roman" w:cs="Times New Roman"/>
-        </w:rPr>
-        <w:t xml:space="preserve"> kernel to interface C++ </w:t>
-      </w:r>
-      <w:r>
-        <w:rPr>
-          <w:rFonts w:ascii="Times New Roman" w:hAnsi="Times New Roman" w:cs="Times New Roman"/>
-        </w:rPr>
-        <w:t xml:space="preserve">CAN signals </w:t>
-      </w:r>
-      <w:r>
-        <w:rPr>
-          <w:rFonts w:ascii="Times New Roman" w:hAnsi="Times New Roman" w:cs="Times New Roman"/>
-        </w:rPr>
-        <w:t xml:space="preserve">communication </w:t>
-      </w:r>
-      <w:r>
-        <w:rPr>
-          <w:rFonts w:ascii="Times New Roman" w:hAnsi="Times New Roman" w:cs="Times New Roman"/>
-        </w:rPr>
-        <w:t>over vehicle's CAN bus</w:t>
-      </w:r>
-      <w:r>
-        <w:rPr>
-          <w:rFonts w:ascii="Times New Roman" w:hAnsi="Times New Roman" w:cs="Times New Roman"/>
-        </w:rPr>
-        <w:t xml:space="preserve"> system.</w:t>
+        <w:t>Used a custom Linux kernel to program the Freescale board</w:t>
+      </w:r>
+      <w:r>
+        <w:rPr>
+          <w:rFonts w:ascii="Times New Roman" w:hAnsi="Times New Roman" w:cs="Times New Roman"/>
+        </w:rPr>
+        <w:t xml:space="preserve"> with </w:t>
+      </w:r>
+      <w:r>
+        <w:rPr>
+          <w:rFonts w:ascii="Times New Roman" w:hAnsi="Times New Roman" w:cs="Times New Roman"/>
+        </w:rPr>
+        <w:t>C++ to transmit and receive.</w:t>
       </w:r>
     </w:p>
     <w:p>
@@ -4169,19 +4160,43 @@
         <w:rPr>
           <w:rFonts w:ascii="Times New Roman" w:hAnsi="Times New Roman" w:cs="Times New Roman"/>
         </w:rPr>
-        <w:t>Used a custom Linux kernel to program the Freescale board</w:t>
-      </w:r>
-      <w:r>
-        <w:rPr>
-          <w:rFonts w:ascii="Times New Roman" w:hAnsi="Times New Roman" w:cs="Times New Roman"/>
-        </w:rPr>
-        <w:t xml:space="preserve"> with </w:t>
-      </w:r>
-      <w:r>
-        <w:rPr>
-          <w:rFonts w:ascii="Times New Roman" w:hAnsi="Times New Roman" w:cs="Times New Roman"/>
-        </w:rPr>
-        <w:t>C++ to transmit and receive.</w:t>
+        <w:t xml:space="preserve">Developed user interface </w:t>
+      </w:r>
+      <w:r>
+        <w:rPr>
+          <w:rFonts w:ascii="Times New Roman" w:hAnsi="Times New Roman" w:cs="Times New Roman"/>
+        </w:rPr>
+        <w:t xml:space="preserve">in </w:t>
+      </w:r>
+      <w:r>
+        <w:rPr>
+          <w:rFonts w:ascii="Times New Roman" w:hAnsi="Times New Roman" w:cs="Times New Roman"/>
+        </w:rPr>
+        <w:t>Qt QML library to create software</w:t>
+      </w:r>
+      <w:r>
+        <w:rPr>
+          <w:rFonts w:ascii="Times New Roman" w:hAnsi="Times New Roman" w:cs="Times New Roman"/>
+        </w:rPr>
+        <w:t>-</w:t>
+      </w:r>
+      <w:r>
+        <w:rPr>
+          <w:rFonts w:ascii="Times New Roman" w:hAnsi="Times New Roman" w:cs="Times New Roman"/>
+        </w:rPr>
+        <w:t xml:space="preserve">based controls </w:t>
+      </w:r>
+      <w:r>
+        <w:rPr>
+          <w:rFonts w:ascii="Times New Roman" w:hAnsi="Times New Roman" w:cs="Times New Roman"/>
+        </w:rPr>
+        <w:t xml:space="preserve">that </w:t>
+      </w:r>
+      <w:r>
+        <w:rPr>
+          <w:rFonts w:ascii="Times New Roman" w:hAnsi="Times New Roman" w:cs="Times New Roman"/>
+        </w:rPr>
+        <w:t>replace radio and climate control mechanical buttons while continually displaying live diagnostic data signals.</w:t>
       </w:r>
     </w:p>
     <w:p>
@@ -4201,43 +4216,19 @@
         <w:rPr>
           <w:rFonts w:ascii="Times New Roman" w:hAnsi="Times New Roman" w:cs="Times New Roman"/>
         </w:rPr>
-        <w:t xml:space="preserve">Developed user interface </w:t>
-      </w:r>
-      <w:r>
-        <w:rPr>
-          <w:rFonts w:ascii="Times New Roman" w:hAnsi="Times New Roman" w:cs="Times New Roman"/>
-        </w:rPr>
-        <w:t xml:space="preserve">in </w:t>
-      </w:r>
-      <w:r>
-        <w:rPr>
-          <w:rFonts w:ascii="Times New Roman" w:hAnsi="Times New Roman" w:cs="Times New Roman"/>
-        </w:rPr>
-        <w:t>Qt QML library to create software</w:t>
-      </w:r>
-      <w:r>
-        <w:rPr>
-          <w:rFonts w:ascii="Times New Roman" w:hAnsi="Times New Roman" w:cs="Times New Roman"/>
-        </w:rPr>
-        <w:t>-</w:t>
-      </w:r>
-      <w:r>
-        <w:rPr>
-          <w:rFonts w:ascii="Times New Roman" w:hAnsi="Times New Roman" w:cs="Times New Roman"/>
-        </w:rPr>
-        <w:t xml:space="preserve">based controls </w:t>
-      </w:r>
-      <w:r>
-        <w:rPr>
-          <w:rFonts w:ascii="Times New Roman" w:hAnsi="Times New Roman" w:cs="Times New Roman"/>
-        </w:rPr>
-        <w:t xml:space="preserve">that </w:t>
-      </w:r>
-      <w:r>
-        <w:rPr>
-          <w:rFonts w:ascii="Times New Roman" w:hAnsi="Times New Roman" w:cs="Times New Roman"/>
-        </w:rPr>
-        <w:t>replace radio and climate control mechanical buttons while continually displaying live diagnostic data signals.</w:t>
+        <w:t>Read and write CAN signals from the car, translating them using a Linux driver, and implemented in QML</w:t>
+      </w:r>
+      <w:r>
+        <w:rPr>
+          <w:rFonts w:ascii="Times New Roman" w:hAnsi="Times New Roman" w:cs="Times New Roman"/>
+        </w:rPr>
+        <w:t xml:space="preserve">, </w:t>
+      </w:r>
+      <w:r>
+        <w:rPr>
+          <w:rFonts w:ascii="Times New Roman" w:hAnsi="Times New Roman" w:cs="Times New Roman"/>
+        </w:rPr>
+        <w:t>C++ to display interactive touch screen controls on the vehicle display console.</w:t>
       </w:r>
     </w:p>
     <w:p>
@@ -4257,19 +4248,7 @@
         <w:rPr>
           <w:rFonts w:ascii="Times New Roman" w:hAnsi="Times New Roman" w:cs="Times New Roman"/>
         </w:rPr>
-        <w:t>Read and write CAN signals from the car, translating them using a Linux driver, and implemented in QML</w:t>
-      </w:r>
-      <w:r>
-        <w:rPr>
-          <w:rFonts w:ascii="Times New Roman" w:hAnsi="Times New Roman" w:cs="Times New Roman"/>
-        </w:rPr>
-        <w:t xml:space="preserve">, </w:t>
-      </w:r>
-      <w:r>
-        <w:rPr>
-          <w:rFonts w:ascii="Times New Roman" w:hAnsi="Times New Roman" w:cs="Times New Roman"/>
-        </w:rPr>
-        <w:t>C++ to display interactive touch screen controls on the vehicle display console.</w:t>
+        <w:t>Tested onboard program inside vehicle with live controller area network signals.</w:t>
       </w:r>
     </w:p>
     <w:p>
@@ -4289,7 +4268,7 @@
         <w:rPr>
           <w:rFonts w:ascii="Times New Roman" w:hAnsi="Times New Roman" w:cs="Times New Roman"/>
         </w:rPr>
-        <w:t>Tested onboard program inside vehicle with live controller area network signals.</w:t>
+        <w:t>Debugged onboard program through serial cable.</w:t>
       </w:r>
     </w:p>
     <w:p>
@@ -4308,32 +4287,12 @@
       <w:r>
         <w:rPr>
           <w:rFonts w:ascii="Times New Roman" w:hAnsi="Times New Roman" w:cs="Times New Roman"/>
-        </w:rPr>
-        <w:t>Debugged onboard program through serial cable.</w:t>
-      </w:r>
-    </w:p>
-    <w:p>
-      <w:pPr>
-        <w:pStyle w:val="ListParagraph"/>
-        <w:numPr>
-          <w:ilvl w:val="0"/>
-          <w:numId w:val="4"/>
-        </w:numPr>
-        <w:spacing w:after="0"/>
-        <w:jc w:val="both"/>
-        <w:rPr>
-          <w:rFonts w:ascii="Times New Roman" w:hAnsi="Times New Roman" w:cs="Times New Roman"/>
-        </w:rPr>
-      </w:pPr>
-      <w:r>
-        <w:rPr>
-          <w:rFonts w:ascii="Times New Roman" w:hAnsi="Times New Roman" w:cs="Times New Roman"/>
           <w:b/>
           <w:bCs/>
         </w:rPr>
         <w:t xml:space="preserve">Project Website: </w:t>
       </w:r>
-      <w:hyperlink r:id="rId12" w:history="1">
+      <w:hyperlink r:id="rId13" w:history="1">
         <w:r>
           <w:rPr>
             <w:rStyle w:val="Hyperlink"/>
@@ -4941,7 +4900,7 @@
         </w:rPr>
         <w:t xml:space="preserve">Created and presented data visualization using python matplotlib and google maps API Hosted at: </w:t>
       </w:r>
-      <w:hyperlink r:id="rId13" w:history="1">
+      <w:hyperlink r:id="rId14" w:history="1">
         <w:r>
           <w:rPr>
             <w:rStyle w:val="Hyperlink"/>
@@ -5131,7 +5090,7 @@
 </file>
 
 <file path=word/numbering.xml><?xml version="1.0" encoding="utf-8"?>
-<w:numbering xmlns:wpc="http://schemas.microsoft.com/office/word/2010/wordprocessingCanvas" xmlns:cx="http://schemas.microsoft.com/office/drawing/2014/chartex" xmlns:cx1="http://schemas.microsoft.com/office/drawing/2015/9/8/chartex" xmlns:cx2="http://schemas.microsoft.com/office/drawing/2015/10/21/chartex" xmlns:cx3="http://schemas.microsoft.com/office/drawing/2016/5/9/chartex" xmlns:cx4="http://schemas.microsoft.com/office/drawing/2016/5/10/chartex" xmlns:cx5="http://schemas.microsoft.com/office/drawing/2016/5/11/chartex" xmlns:cx6="http://schemas.microsoft.com/office/drawing/2016/5/12/chartex" xmlns:cx7="http://schemas.microsoft.com/office/drawing/2016/5/13/chartex" xmlns:cx8="http://schemas.microsoft.com/office/drawing/2016/5/14/chartex" xmlns:mc="http://schemas.openxmlformats.org/markup-compatibility/2006" xmlns:aink="http://schemas.microsoft.com/office/drawing/2016/ink" xmlns:am3d="http://schemas.microsoft.com/office/drawing/2017/model3d" xmlns:o="urn:schemas-microsoft-com:office:office" xmlns:oel="http://schemas.microsoft.com/office/2019/extlst" xmlns:r="http://schemas.openxmlformats.org/officeDocument/2006/relationships" xmlns:m="http://schemas.openxmlformats.org/officeDocument/2006/math" xmlns:v="urn:schemas-microsoft-com:vml" xmlns:wp14="http://schemas.microsoft.com/office/word/2010/wordprocessingDrawing" xmlns:wp="http://schemas.openxmlformats.org/drawingml/2006/wordprocessingDrawing" xmlns:w10="urn:schemas-microsoft-com:office:word" xmlns:w="http://schemas.openxmlformats.org/wordprocessingml/2006/main" xmlns:w14="http://schemas.microsoft.com/office/word/2010/wordml" xmlns:w15="http://schemas.microsoft.com/office/word/2012/wordml" xmlns:w16cex="http://schemas.microsoft.com/office/word/2018/wordml/cex" xmlns:w16cid="http://schemas.microsoft.com/office/word/2016/wordml/cid" xmlns:w16="http://schemas.microsoft.com/office/word/2018/wordml" xmlns:w16sdtdh="http://schemas.microsoft.com/office/word/2020/wordml/sdtdatahash" xmlns:w16se="http://schemas.microsoft.com/office/word/2015/wordml/symex" xmlns:wpg="http://schemas.microsoft.com/office/word/2010/wordprocessingGroup" xmlns:wpi="http://schemas.microsoft.com/office/word/2010/wordprocessingInk" xmlns:wne="http://schemas.microsoft.com/office/word/2006/wordml" xmlns:wps="http://schemas.microsoft.com/office/word/2010/wordprocessingShape" mc:Ignorable="w14 w15 w16se w16cid w16 w16cex w16sdtdh wp14">
+<w:numbering xmlns:wpc="http://schemas.microsoft.com/office/word/2010/wordprocessingCanvas" xmlns:cx="http://schemas.microsoft.com/office/drawing/2014/chartex" xmlns:cx1="http://schemas.microsoft.com/office/drawing/2015/9/8/chartex" xmlns:cx2="http://schemas.microsoft.com/office/drawing/2015/10/21/chartex" xmlns:cx3="http://schemas.microsoft.com/office/drawing/2016/5/9/chartex" xmlns:cx4="http://schemas.microsoft.com/office/drawing/2016/5/10/chartex" xmlns:cx5="http://schemas.microsoft.com/office/drawing/2016/5/11/chartex" xmlns:cx6="http://schemas.microsoft.com/office/drawing/2016/5/12/chartex" xmlns:cx7="http://schemas.microsoft.com/office/drawing/2016/5/13/chartex" xmlns:cx8="http://schemas.microsoft.com/office/drawing/2016/5/14/chartex" xmlns:mc="http://schemas.openxmlformats.org/markup-compatibility/2006" xmlns:aink="http://schemas.microsoft.com/office/drawing/2016/ink" xmlns:am3d="http://schemas.microsoft.com/office/drawing/2017/model3d" xmlns:o="urn:schemas-microsoft-com:office:office" xmlns:oel="http://schemas.microsoft.com/office/2019/extlst" xmlns:r="http://schemas.openxmlformats.org/officeDocument/2006/relationships" xmlns:m="http://schemas.openxmlformats.org/officeDocument/2006/math" xmlns:v="urn:schemas-microsoft-com:vml" xmlns:wp14="http://schemas.microsoft.com/office/word/2010/wordprocessingDrawing" xmlns:wp="http://schemas.openxmlformats.org/drawingml/2006/wordprocessingDrawing" xmlns:w10="urn:schemas-microsoft-com:office:word" xmlns:w="http://schemas.openxmlformats.org/wordprocessingml/2006/main" xmlns:w14="http://schemas.microsoft.com/office/word/2010/wordml" xmlns:w15="http://schemas.microsoft.com/office/word/2012/wordml" xmlns:w16cex="http://schemas.microsoft.com/office/word/2018/wordml/cex" xmlns:w16cid="http://schemas.microsoft.com/office/word/2016/wordml/cid" xmlns:w16="http://schemas.microsoft.com/office/word/2018/wordml" xmlns:w16du="http://schemas.microsoft.com/office/word/2023/wordml/word16du" xmlns:w16sdtdh="http://schemas.microsoft.com/office/word/2020/wordml/sdtdatahash" xmlns:w16se="http://schemas.microsoft.com/office/word/2015/wordml/symex" xmlns:wpg="http://schemas.microsoft.com/office/word/2010/wordprocessingGroup" xmlns:wpi="http://schemas.microsoft.com/office/word/2010/wordprocessingInk" xmlns:wne="http://schemas.microsoft.com/office/word/2006/wordml" xmlns:wps="http://schemas.microsoft.com/office/word/2010/wordprocessingShape" mc:Ignorable="w14 w15 w16se w16cid w16 w16cex w16sdtdh w16du wp14">
   <w:abstractNum w:abstractNumId="0" w15:restartNumberingAfterBreak="0">
     <w:nsid w:val="00000002"/>
     <w:multiLevelType w:val="multilevel"/>
@@ -8945,7 +8904,7 @@
 </file>
 
 <file path=word/styles.xml><?xml version="1.0" encoding="utf-8"?>
-<w:styles xmlns:mc="http://schemas.openxmlformats.org/markup-compatibility/2006" xmlns:r="http://schemas.openxmlformats.org/officeDocument/2006/relationships" xmlns:w="http://schemas.openxmlformats.org/wordprocessingml/2006/main" xmlns:w14="http://schemas.microsoft.com/office/word/2010/wordml" xmlns:w15="http://schemas.microsoft.com/office/word/2012/wordml" xmlns:w16cex="http://schemas.microsoft.com/office/word/2018/wordml/cex" xmlns:w16cid="http://schemas.microsoft.com/office/word/2016/wordml/cid" xmlns:w16="http://schemas.microsoft.com/office/word/2018/wordml" xmlns:w16sdtdh="http://schemas.microsoft.com/office/word/2020/wordml/sdtdatahash" xmlns:w16se="http://schemas.microsoft.com/office/word/2015/wordml/symex" mc:Ignorable="w14 w15 w16se w16cid w16 w16cex w16sdtdh">
+<w:styles xmlns:mc="http://schemas.openxmlformats.org/markup-compatibility/2006" xmlns:r="http://schemas.openxmlformats.org/officeDocument/2006/relationships" xmlns:w="http://schemas.openxmlformats.org/wordprocessingml/2006/main" xmlns:w14="http://schemas.microsoft.com/office/word/2010/wordml" xmlns:w15="http://schemas.microsoft.com/office/word/2012/wordml" xmlns:w16cex="http://schemas.microsoft.com/office/word/2018/wordml/cex" xmlns:w16cid="http://schemas.microsoft.com/office/word/2016/wordml/cid" xmlns:w16="http://schemas.microsoft.com/office/word/2018/wordml" xmlns:w16du="http://schemas.microsoft.com/office/word/2023/wordml/word16du" xmlns:w16sdtdh="http://schemas.microsoft.com/office/word/2020/wordml/sdtdatahash" xmlns:w16se="http://schemas.microsoft.com/office/word/2015/wordml/symex" mc:Ignorable="w14 w15 w16se w16cid w16 w16cex w16sdtdh w16du">
   <w:docDefaults>
     <w:rPrDefault>
       <w:rPr>
@@ -9787,12 +9746,21 @@
 </file>
 
 <file path=customXml/item1.xml><?xml version="1.0" encoding="utf-8"?>
+<?mso-contentType ?>
+<FormTemplates xmlns="http://schemas.microsoft.com/sharepoint/v3/contenttype/forms">
+  <Display>DocumentLibraryForm</Display>
+  <Edit>DocumentLibraryForm</Edit>
+  <New>DocumentLibraryForm</New>
+</FormTemplates>
+</file>
+
+<file path=customXml/item2.xml><?xml version="1.0" encoding="utf-8"?>
 <p:properties xmlns:p="http://schemas.microsoft.com/office/2006/metadata/properties" xmlns:xsi="http://www.w3.org/2001/XMLSchema-instance" xmlns:pc="http://schemas.microsoft.com/office/infopath/2007/PartnerControls">
   <documentManagement/>
 </p:properties>
 </file>
 
-<file path=customXml/item2.xml><?xml version="1.0" encoding="utf-8"?>
+<file path=customXml/item3.xml><?xml version="1.0" encoding="utf-8"?>
 <ct:contentTypeSchema xmlns:ct="http://schemas.microsoft.com/office/2006/metadata/contentType" xmlns:ma="http://schemas.microsoft.com/office/2006/metadata/properties/metaAttributes" ct:_="" ma:_="" ma:contentTypeName="Document" ma:contentTypeID="0x010100851110B7AF7D3C4DB7C7156370273C86" ma:contentTypeVersion="13" ma:contentTypeDescription="Create a new document." ma:contentTypeScope="" ma:versionID="59ad69d827e78aed5ae1d6cacec50574">
   <xsd:schema xmlns:xsd="http://www.w3.org/2001/XMLSchema" xmlns:xs="http://www.w3.org/2001/XMLSchema" xmlns:p="http://schemas.microsoft.com/office/2006/metadata/properties" xmlns:ns3="eb57d1f1-49eb-4c5d-9b7a-e3d383da7c98" xmlns:ns4="9b1f9f09-57de-4186-b85c-3606ea691b7f" targetNamespace="http://schemas.microsoft.com/office/2006/metadata/properties" ma:root="true" ma:fieldsID="961b7c2bd6911749ababc22c3305c903" ns3:_="" ns4:_="">
     <xsd:import namespace="eb57d1f1-49eb-4c5d-9b7a-e3d383da7c98"/>
@@ -10015,20 +9983,19 @@
 </ct:contentTypeSchema>
 </file>
 
-<file path=customXml/item3.xml><?xml version="1.0" encoding="utf-8"?>
+<file path=customXml/item4.xml><?xml version="1.0" encoding="utf-8"?>
 <b:Sources xmlns:b="http://schemas.openxmlformats.org/officeDocument/2006/bibliography" xmlns="http://schemas.openxmlformats.org/officeDocument/2006/bibliography" SelectedStyle="\APASixthEditionOfficeOnline.xsl" StyleName="APA" Version="6"/>
 </file>
 
-<file path=customXml/item4.xml><?xml version="1.0" encoding="utf-8"?>
-<?mso-contentType ?>
-<FormTemplates xmlns="http://schemas.microsoft.com/sharepoint/v3/contenttype/forms">
-  <Display>DocumentLibraryForm</Display>
-  <Edit>DocumentLibraryForm</Edit>
-  <New>DocumentLibraryForm</New>
-</FormTemplates>
+<file path=customXml/itemProps1.xml><?xml version="1.0" encoding="utf-8"?>
+<ds:datastoreItem xmlns:ds="http://schemas.openxmlformats.org/officeDocument/2006/customXml" ds:itemID="{22C9CCD2-F5AB-4259-9652-61653623B920}">
+  <ds:schemaRefs>
+    <ds:schemaRef ds:uri="http://schemas.microsoft.com/sharepoint/v3/contenttype/forms"/>
+  </ds:schemaRefs>
+</ds:datastoreItem>
 </file>
 
-<file path=customXml/itemProps1.xml><?xml version="1.0" encoding="utf-8"?>
+<file path=customXml/itemProps2.xml><?xml version="1.0" encoding="utf-8"?>
 <ds:datastoreItem xmlns:ds="http://schemas.openxmlformats.org/officeDocument/2006/customXml" ds:itemID="{26342377-179D-4B80-AD66-26595E91E272}">
   <ds:schemaRefs>
     <ds:schemaRef ds:uri="http://schemas.microsoft.com/office/2006/metadata/properties"/>
@@ -10037,7 +10004,7 @@
 </ds:datastoreItem>
 </file>
 
-<file path=customXml/itemProps2.xml><?xml version="1.0" encoding="utf-8"?>
+<file path=customXml/itemProps3.xml><?xml version="1.0" encoding="utf-8"?>
 <ds:datastoreItem xmlns:ds="http://schemas.openxmlformats.org/officeDocument/2006/customXml" ds:itemID="{1106E59A-F616-448A-9F97-436B90EC9C57}">
   <ds:schemaRefs>
     <ds:schemaRef ds:uri="http://schemas.microsoft.com/office/2006/metadata/contentType"/>
@@ -10056,18 +10023,10 @@
 </ds:datastoreItem>
 </file>
 
-<file path=customXml/itemProps3.xml><?xml version="1.0" encoding="utf-8"?>
+<file path=customXml/itemProps4.xml><?xml version="1.0" encoding="utf-8"?>
 <ds:datastoreItem xmlns:ds="http://schemas.openxmlformats.org/officeDocument/2006/customXml" ds:itemID="{5AFB4984-995B-4043-9707-4279F38CABDE}">
   <ds:schemaRefs>
     <ds:schemaRef ds:uri="http://schemas.openxmlformats.org/officeDocument/2006/bibliography"/>
   </ds:schemaRefs>
 </ds:datastoreItem>
-</file>
-
-<file path=customXml/itemProps4.xml><?xml version="1.0" encoding="utf-8"?>
-<ds:datastoreItem xmlns:ds="http://schemas.openxmlformats.org/officeDocument/2006/customXml" ds:itemID="{22C9CCD2-F5AB-4259-9652-61653623B920}">
-  <ds:schemaRefs>
-    <ds:schemaRef ds:uri="http://schemas.microsoft.com/sharepoint/v3/contenttype/forms"/>
-  </ds:schemaRefs>
-</ds:datastoreItem>
 </file>
--- a/resume/DavidEdwards-Resume.docx
+++ b/resume/DavidEdwards-Resume.docx
@@ -1012,7 +1012,23 @@
           <w:rFonts w:ascii="Times New Roman" w:hAnsi="Times New Roman" w:cs="Times New Roman"/>
           <w:bCs/>
         </w:rPr>
-        <w:t>Python, PostgreSQL DB, Django REST framework for Web APIs  used in client’s projects.</w:t>
+        <w:t xml:space="preserve">Python, PostgreSQL DB, Django REST framework for Web </w:t>
+      </w:r>
+      <w:proofErr w:type="gramStart"/>
+      <w:r>
+        <w:rPr>
+          <w:rFonts w:ascii="Times New Roman" w:hAnsi="Times New Roman" w:cs="Times New Roman"/>
+          <w:bCs/>
+        </w:rPr>
+        <w:t>APIs  used</w:t>
+      </w:r>
+      <w:proofErr w:type="gramEnd"/>
+      <w:r>
+        <w:rPr>
+          <w:rFonts w:ascii="Times New Roman" w:hAnsi="Times New Roman" w:cs="Times New Roman"/>
+          <w:bCs/>
+        </w:rPr>
+        <w:t xml:space="preserve"> in client’s projects.</w:t>
       </w:r>
     </w:p>
     <w:p>
@@ -1388,7 +1404,23 @@
           <w:rFonts w:ascii="Times New Roman" w:hAnsi="Times New Roman" w:cs="Times New Roman"/>
           <w:bCs/>
         </w:rPr>
-        <w:t xml:space="preserve"> Linux Open Source team:</w:t>
+        <w:t xml:space="preserve"> Linux </w:t>
+      </w:r>
+      <w:proofErr w:type="gramStart"/>
+      <w:r>
+        <w:rPr>
+          <w:rFonts w:ascii="Times New Roman" w:hAnsi="Times New Roman" w:cs="Times New Roman"/>
+          <w:bCs/>
+        </w:rPr>
+        <w:t>Open Source</w:t>
+      </w:r>
+      <w:proofErr w:type="gramEnd"/>
+      <w:r>
+        <w:rPr>
+          <w:rFonts w:ascii="Times New Roman" w:hAnsi="Times New Roman" w:cs="Times New Roman"/>
+          <w:bCs/>
+        </w:rPr>
+        <w:t xml:space="preserve"> team:</w:t>
       </w:r>
     </w:p>
     <w:p>
@@ -1647,7 +1679,23 @@
           <w:rFonts w:ascii="Times New Roman" w:hAnsi="Times New Roman" w:cs="Times New Roman"/>
           <w:bCs/>
         </w:rPr>
-        <w:t xml:space="preserve"> open source compliance review automation systems</w:t>
+        <w:t xml:space="preserve"> </w:t>
+      </w:r>
+      <w:proofErr w:type="gramStart"/>
+      <w:r>
+        <w:rPr>
+          <w:rFonts w:ascii="Times New Roman" w:hAnsi="Times New Roman" w:cs="Times New Roman"/>
+          <w:bCs/>
+        </w:rPr>
+        <w:t>open source</w:t>
+      </w:r>
+      <w:proofErr w:type="gramEnd"/>
+      <w:r>
+        <w:rPr>
+          <w:rFonts w:ascii="Times New Roman" w:hAnsi="Times New Roman" w:cs="Times New Roman"/>
+          <w:bCs/>
+        </w:rPr>
+        <w:t xml:space="preserve"> compliance review automation systems</w:t>
       </w:r>
       <w:r>
         <w:rPr>
@@ -1697,7 +1745,23 @@
           <w:rFonts w:ascii="Times New Roman" w:hAnsi="Times New Roman" w:cs="Times New Roman"/>
           <w:bCs/>
         </w:rPr>
-        <w:t xml:space="preserve"> generation by Open Source team.</w:t>
+        <w:t xml:space="preserve"> generation by </w:t>
+      </w:r>
+      <w:proofErr w:type="gramStart"/>
+      <w:r>
+        <w:rPr>
+          <w:rFonts w:ascii="Times New Roman" w:hAnsi="Times New Roman" w:cs="Times New Roman"/>
+          <w:bCs/>
+        </w:rPr>
+        <w:t>Open Source</w:t>
+      </w:r>
+      <w:proofErr w:type="gramEnd"/>
+      <w:r>
+        <w:rPr>
+          <w:rFonts w:ascii="Times New Roman" w:hAnsi="Times New Roman" w:cs="Times New Roman"/>
+          <w:bCs/>
+        </w:rPr>
+        <w:t xml:space="preserve"> team.</w:t>
       </w:r>
     </w:p>
     <w:p>
@@ -1839,7 +1903,23 @@
           <w:rFonts w:ascii="Times New Roman" w:hAnsi="Times New Roman" w:cs="Times New Roman"/>
           <w:bCs/>
         </w:rPr>
-        <w:t>Overview embedded software product development lifecycle of Open Source Systems for Android,</w:t>
+        <w:t xml:space="preserve">Overview embedded software product development lifecycle of </w:t>
+      </w:r>
+      <w:proofErr w:type="gramStart"/>
+      <w:r>
+        <w:rPr>
+          <w:rFonts w:ascii="Times New Roman" w:hAnsi="Times New Roman" w:cs="Times New Roman"/>
+          <w:bCs/>
+        </w:rPr>
+        <w:t>Open Source</w:t>
+      </w:r>
+      <w:proofErr w:type="gramEnd"/>
+      <w:r>
+        <w:rPr>
+          <w:rFonts w:ascii="Times New Roman" w:hAnsi="Times New Roman" w:cs="Times New Roman"/>
+          <w:bCs/>
+        </w:rPr>
+        <w:t xml:space="preserve"> Systems for Android,</w:t>
       </w:r>
       <w:r>
         <w:rPr>
@@ -1904,7 +1984,23 @@
           <w:rFonts w:ascii="Times New Roman" w:hAnsi="Times New Roman" w:cs="Times New Roman"/>
           <w:bCs/>
         </w:rPr>
-        <w:t>code for open source compliance</w:t>
+        <w:t xml:space="preserve">code for </w:t>
+      </w:r>
+      <w:proofErr w:type="gramStart"/>
+      <w:r>
+        <w:rPr>
+          <w:rFonts w:ascii="Times New Roman" w:hAnsi="Times New Roman" w:cs="Times New Roman"/>
+          <w:bCs/>
+        </w:rPr>
+        <w:t>open source</w:t>
+      </w:r>
+      <w:proofErr w:type="gramEnd"/>
+      <w:r>
+        <w:rPr>
+          <w:rFonts w:ascii="Times New Roman" w:hAnsi="Times New Roman" w:cs="Times New Roman"/>
+          <w:bCs/>
+        </w:rPr>
+        <w:t xml:space="preserve"> compliance</w:t>
       </w:r>
       <w:r>
         <w:rPr>
@@ -1933,6 +2029,307 @@
           <w:bCs/>
         </w:rPr>
         <w:t xml:space="preserve"> engineering teams in managing open source compliance. </w:t>
+      </w:r>
+    </w:p>
+    <w:p>
+      <w:pPr>
+        <w:pStyle w:val="ListParagraph"/>
+        <w:numPr>
+          <w:ilvl w:val="0"/>
+          <w:numId w:val="24"/>
+        </w:numPr>
+        <w:spacing w:after="0"/>
+        <w:jc w:val="both"/>
+        <w:rPr>
+          <w:rFonts w:ascii="Times New Roman" w:hAnsi="Times New Roman" w:cs="Times New Roman"/>
+          <w:bCs/>
+        </w:rPr>
+      </w:pPr>
+      <w:r>
+        <w:rPr>
+          <w:rFonts w:ascii="Times New Roman" w:hAnsi="Times New Roman" w:cs="Times New Roman"/>
+          <w:bCs/>
+        </w:rPr>
+        <w:t>Manage consumption, usage, and distribution of open-source software for Qualcomm</w:t>
+      </w:r>
+      <w:r>
+        <w:rPr>
+          <w:rFonts w:ascii="Times New Roman" w:hAnsi="Times New Roman" w:cs="Times New Roman"/>
+          <w:bCs/>
+        </w:rPr>
+        <w:t>.</w:t>
+      </w:r>
+    </w:p>
+    <w:p>
+      <w:pPr>
+        <w:pStyle w:val="ListParagraph"/>
+        <w:numPr>
+          <w:ilvl w:val="0"/>
+          <w:numId w:val="24"/>
+        </w:numPr>
+        <w:spacing w:after="0"/>
+        <w:jc w:val="both"/>
+        <w:rPr>
+          <w:rFonts w:ascii="Times New Roman" w:hAnsi="Times New Roman" w:cs="Times New Roman"/>
+          <w:bCs/>
+        </w:rPr>
+      </w:pPr>
+      <w:r>
+        <w:rPr>
+          <w:rFonts w:ascii="Times New Roman" w:hAnsi="Times New Roman" w:cs="Times New Roman"/>
+          <w:bCs/>
+        </w:rPr>
+        <w:t>Work closely with legal on licensing and compliance issues</w:t>
+      </w:r>
+      <w:r>
+        <w:rPr>
+          <w:rFonts w:ascii="Times New Roman" w:hAnsi="Times New Roman" w:cs="Times New Roman"/>
+          <w:bCs/>
+        </w:rPr>
+        <w:t>.</w:t>
+      </w:r>
+    </w:p>
+    <w:p>
+      <w:pPr>
+        <w:pStyle w:val="ListParagraph"/>
+        <w:numPr>
+          <w:ilvl w:val="0"/>
+          <w:numId w:val="24"/>
+        </w:numPr>
+        <w:spacing w:after="0"/>
+        <w:jc w:val="both"/>
+        <w:rPr>
+          <w:rFonts w:ascii="Times New Roman" w:hAnsi="Times New Roman" w:cs="Times New Roman"/>
+          <w:bCs/>
+        </w:rPr>
+      </w:pPr>
+      <w:r>
+        <w:rPr>
+          <w:rFonts w:ascii="Times New Roman" w:hAnsi="Times New Roman" w:cs="Times New Roman"/>
+          <w:bCs/>
+        </w:rPr>
+        <w:t xml:space="preserve">Manage High-risk </w:t>
+      </w:r>
+      <w:proofErr w:type="gramStart"/>
+      <w:r>
+        <w:rPr>
+          <w:rFonts w:ascii="Times New Roman" w:hAnsi="Times New Roman" w:cs="Times New Roman"/>
+          <w:bCs/>
+        </w:rPr>
+        <w:t>open source</w:t>
+      </w:r>
+      <w:proofErr w:type="gramEnd"/>
+      <w:r>
+        <w:rPr>
+          <w:rFonts w:ascii="Times New Roman" w:hAnsi="Times New Roman" w:cs="Times New Roman"/>
+          <w:bCs/>
+        </w:rPr>
+        <w:t xml:space="preserve"> projects. </w:t>
+      </w:r>
+    </w:p>
+    <w:p>
+      <w:pPr>
+        <w:pStyle w:val="ListParagraph"/>
+        <w:numPr>
+          <w:ilvl w:val="0"/>
+          <w:numId w:val="24"/>
+        </w:numPr>
+        <w:spacing w:after="0"/>
+        <w:jc w:val="both"/>
+        <w:rPr>
+          <w:rFonts w:ascii="Times New Roman" w:hAnsi="Times New Roman" w:cs="Times New Roman"/>
+          <w:bCs/>
+        </w:rPr>
+      </w:pPr>
+      <w:r>
+        <w:rPr>
+          <w:rFonts w:ascii="Times New Roman" w:hAnsi="Times New Roman" w:cs="Times New Roman"/>
+          <w:bCs/>
+        </w:rPr>
+        <w:t>Vetting Android, Embedded, Web Tech, and Chromium software to ensure it adheres to the legal guidelines and for possible open-source license violations.</w:t>
+      </w:r>
+    </w:p>
+    <w:p>
+      <w:pPr>
+        <w:pStyle w:val="ListParagraph"/>
+        <w:numPr>
+          <w:ilvl w:val="0"/>
+          <w:numId w:val="24"/>
+        </w:numPr>
+        <w:spacing w:after="0"/>
+        <w:jc w:val="both"/>
+        <w:rPr>
+          <w:rFonts w:ascii="Times New Roman" w:hAnsi="Times New Roman" w:cs="Times New Roman"/>
+          <w:bCs/>
+        </w:rPr>
+      </w:pPr>
+      <w:r>
+        <w:rPr>
+          <w:rFonts w:ascii="Times New Roman" w:hAnsi="Times New Roman" w:cs="Times New Roman"/>
+          <w:bCs/>
+        </w:rPr>
+        <w:t>Training and guiding teams on how they can be more active contributors to the open-source projects</w:t>
+      </w:r>
+      <w:r>
+        <w:rPr>
+          <w:rFonts w:ascii="Times New Roman" w:hAnsi="Times New Roman" w:cs="Times New Roman"/>
+          <w:bCs/>
+        </w:rPr>
+        <w:t>.</w:t>
+      </w:r>
+    </w:p>
+    <w:p>
+      <w:pPr>
+        <w:pStyle w:val="ListParagraph"/>
+        <w:numPr>
+          <w:ilvl w:val="0"/>
+          <w:numId w:val="24"/>
+        </w:numPr>
+        <w:spacing w:after="0"/>
+        <w:jc w:val="both"/>
+        <w:rPr>
+          <w:rFonts w:ascii="Times New Roman" w:hAnsi="Times New Roman" w:cs="Times New Roman"/>
+          <w:bCs/>
+        </w:rPr>
+      </w:pPr>
+      <w:r>
+        <w:rPr>
+          <w:rFonts w:ascii="Times New Roman" w:hAnsi="Times New Roman" w:cs="Times New Roman"/>
+          <w:bCs/>
+        </w:rPr>
+        <w:t>Develop automation tools and processes that help engineers and service teams to meet the licensing requirements in their open-source code</w:t>
+      </w:r>
+      <w:r>
+        <w:rPr>
+          <w:rFonts w:ascii="Times New Roman" w:hAnsi="Times New Roman" w:cs="Times New Roman"/>
+          <w:bCs/>
+        </w:rPr>
+        <w:t>.</w:t>
+      </w:r>
+    </w:p>
+    <w:p>
+      <w:pPr>
+        <w:pStyle w:val="ListParagraph"/>
+        <w:numPr>
+          <w:ilvl w:val="0"/>
+          <w:numId w:val="24"/>
+        </w:numPr>
+        <w:spacing w:after="0"/>
+        <w:jc w:val="both"/>
+        <w:rPr>
+          <w:rFonts w:ascii="Times New Roman" w:hAnsi="Times New Roman" w:cs="Times New Roman"/>
+          <w:bCs/>
+        </w:rPr>
+      </w:pPr>
+      <w:r>
+        <w:rPr>
+          <w:rFonts w:ascii="Times New Roman" w:hAnsi="Times New Roman" w:cs="Times New Roman"/>
+          <w:bCs/>
+        </w:rPr>
+        <w:t>Build automation tools to enable and speed up software review processes.</w:t>
+      </w:r>
+    </w:p>
+    <w:p>
+      <w:pPr>
+        <w:pStyle w:val="ListParagraph"/>
+        <w:numPr>
+          <w:ilvl w:val="0"/>
+          <w:numId w:val="24"/>
+        </w:numPr>
+        <w:spacing w:after="0"/>
+        <w:jc w:val="both"/>
+        <w:rPr>
+          <w:rFonts w:ascii="Times New Roman" w:hAnsi="Times New Roman" w:cs="Times New Roman"/>
+          <w:bCs/>
+        </w:rPr>
+      </w:pPr>
+      <w:r>
+        <w:rPr>
+          <w:rFonts w:ascii="Times New Roman" w:hAnsi="Times New Roman" w:cs="Times New Roman"/>
+          <w:bCs/>
+        </w:rPr>
+        <w:t>Work closely with build and integration teams</w:t>
+      </w:r>
+      <w:r>
+        <w:rPr>
+          <w:rFonts w:ascii="Times New Roman" w:hAnsi="Times New Roman" w:cs="Times New Roman"/>
+          <w:bCs/>
+        </w:rPr>
+        <w:t>.</w:t>
+      </w:r>
+    </w:p>
+    <w:p>
+      <w:pPr>
+        <w:pStyle w:val="ListParagraph"/>
+        <w:numPr>
+          <w:ilvl w:val="0"/>
+          <w:numId w:val="24"/>
+        </w:numPr>
+        <w:spacing w:after="0"/>
+        <w:jc w:val="both"/>
+        <w:rPr>
+          <w:rFonts w:ascii="Times New Roman" w:hAnsi="Times New Roman" w:cs="Times New Roman"/>
+          <w:bCs/>
+        </w:rPr>
+      </w:pPr>
+      <w:r>
+        <w:rPr>
+          <w:rFonts w:ascii="Times New Roman" w:hAnsi="Times New Roman" w:cs="Times New Roman"/>
+          <w:bCs/>
+        </w:rPr>
+        <w:t xml:space="preserve">Scanning and </w:t>
+      </w:r>
+      <w:proofErr w:type="spellStart"/>
+      <w:r>
+        <w:rPr>
+          <w:rFonts w:ascii="Times New Roman" w:hAnsi="Times New Roman" w:cs="Times New Roman"/>
+          <w:bCs/>
+        </w:rPr>
+        <w:t>analyzing</w:t>
+      </w:r>
+      <w:proofErr w:type="spellEnd"/>
+      <w:r>
+        <w:rPr>
+          <w:rFonts w:ascii="Times New Roman" w:hAnsi="Times New Roman" w:cs="Times New Roman"/>
+          <w:bCs/>
+        </w:rPr>
+        <w:t xml:space="preserve"> code and linkage between modules</w:t>
+      </w:r>
+      <w:r>
+        <w:rPr>
+          <w:rFonts w:ascii="Times New Roman" w:hAnsi="Times New Roman" w:cs="Times New Roman"/>
+          <w:bCs/>
+        </w:rPr>
+        <w:t>.</w:t>
+      </w:r>
+    </w:p>
+    <w:p>
+      <w:pPr>
+        <w:pStyle w:val="ListParagraph"/>
+        <w:numPr>
+          <w:ilvl w:val="0"/>
+          <w:numId w:val="24"/>
+        </w:numPr>
+        <w:spacing w:after="0"/>
+        <w:jc w:val="both"/>
+        <w:rPr>
+          <w:rFonts w:ascii="Times New Roman" w:hAnsi="Times New Roman" w:cs="Times New Roman"/>
+          <w:bCs/>
+        </w:rPr>
+      </w:pPr>
+      <w:r>
+        <w:rPr>
+          <w:rFonts w:ascii="Times New Roman" w:hAnsi="Times New Roman" w:cs="Times New Roman"/>
+          <w:bCs/>
+        </w:rPr>
+        <w:t>Work closely with developers to develop architecture review</w:t>
+      </w:r>
+      <w:r>
+        <w:rPr>
+          <w:rFonts w:ascii="Times New Roman" w:hAnsi="Times New Roman" w:cs="Times New Roman"/>
+          <w:bCs/>
+        </w:rPr>
+        <w:t>.</w:t>
       </w:r>
     </w:p>
     <w:p>
@@ -3335,6 +3732,7 @@
         <w:rPr>
           <w:rFonts w:ascii="Times New Roman" w:hAnsi="Times New Roman" w:cs="Times New Roman"/>
         </w:rPr>
+        <w:lastRenderedPageBreak/>
         <w:t xml:space="preserve">Maintained and extended internal APIs </w:t>
       </w:r>
       <w:r>
@@ -3741,7 +4139,6 @@
           <w:rFonts w:ascii="Times New Roman" w:hAnsi="Times New Roman" w:cs="Times New Roman"/>
           <w:shd w:val="clear" w:color="auto" w:fill="FFFFFF"/>
         </w:rPr>
-        <w:lastRenderedPageBreak/>
         <w:t>Validation &amp; Verification Testing of Requirements, System and Regression Level Testing, Test Report Preparation, and Software Test Estimation.</w:t>
       </w:r>
     </w:p>
@@ -4898,6 +5295,7 @@
         <w:rPr>
           <w:rFonts w:ascii="Times New Roman" w:hAnsi="Times New Roman" w:cs="Times New Roman"/>
         </w:rPr>
+        <w:lastRenderedPageBreak/>
         <w:t xml:space="preserve">Created and presented data visualization using python matplotlib and google maps API Hosted at: </w:t>
       </w:r>
       <w:hyperlink r:id="rId14" w:history="1">
@@ -9746,21 +10144,6 @@
 </file>
 
 <file path=customXml/item1.xml><?xml version="1.0" encoding="utf-8"?>
-<?mso-contentType ?>
-<FormTemplates xmlns="http://schemas.microsoft.com/sharepoint/v3/contenttype/forms">
-  <Display>DocumentLibraryForm</Display>
-  <Edit>DocumentLibraryForm</Edit>
-  <New>DocumentLibraryForm</New>
-</FormTemplates>
-</file>
-
-<file path=customXml/item2.xml><?xml version="1.0" encoding="utf-8"?>
-<p:properties xmlns:p="http://schemas.microsoft.com/office/2006/metadata/properties" xmlns:xsi="http://www.w3.org/2001/XMLSchema-instance" xmlns:pc="http://schemas.microsoft.com/office/infopath/2007/PartnerControls">
-  <documentManagement/>
-</p:properties>
-</file>
-
-<file path=customXml/item3.xml><?xml version="1.0" encoding="utf-8"?>
 <ct:contentTypeSchema xmlns:ct="http://schemas.microsoft.com/office/2006/metadata/contentType" xmlns:ma="http://schemas.microsoft.com/office/2006/metadata/properties/metaAttributes" ct:_="" ma:_="" ma:contentTypeName="Document" ma:contentTypeID="0x010100851110B7AF7D3C4DB7C7156370273C86" ma:contentTypeVersion="13" ma:contentTypeDescription="Create a new document." ma:contentTypeScope="" ma:versionID="59ad69d827e78aed5ae1d6cacec50574">
   <xsd:schema xmlns:xsd="http://www.w3.org/2001/XMLSchema" xmlns:xs="http://www.w3.org/2001/XMLSchema" xmlns:p="http://schemas.microsoft.com/office/2006/metadata/properties" xmlns:ns3="eb57d1f1-49eb-4c5d-9b7a-e3d383da7c98" xmlns:ns4="9b1f9f09-57de-4186-b85c-3606ea691b7f" targetNamespace="http://schemas.microsoft.com/office/2006/metadata/properties" ma:root="true" ma:fieldsID="961b7c2bd6911749ababc22c3305c903" ns3:_="" ns4:_="">
     <xsd:import namespace="eb57d1f1-49eb-4c5d-9b7a-e3d383da7c98"/>
@@ -9983,28 +10366,26 @@
 </ct:contentTypeSchema>
 </file>
 
+<file path=customXml/item2.xml><?xml version="1.0" encoding="utf-8"?>
+<p:properties xmlns:p="http://schemas.microsoft.com/office/2006/metadata/properties" xmlns:xsi="http://www.w3.org/2001/XMLSchema-instance" xmlns:pc="http://schemas.microsoft.com/office/infopath/2007/PartnerControls">
+  <documentManagement/>
+</p:properties>
+</file>
+
+<file path=customXml/item3.xml><?xml version="1.0" encoding="utf-8"?>
+<?mso-contentType ?>
+<FormTemplates xmlns="http://schemas.microsoft.com/sharepoint/v3/contenttype/forms">
+  <Display>DocumentLibraryForm</Display>
+  <Edit>DocumentLibraryForm</Edit>
+  <New>DocumentLibraryForm</New>
+</FormTemplates>
+</file>
+
 <file path=customXml/item4.xml><?xml version="1.0" encoding="utf-8"?>
 <b:Sources xmlns:b="http://schemas.openxmlformats.org/officeDocument/2006/bibliography" xmlns="http://schemas.openxmlformats.org/officeDocument/2006/bibliography" SelectedStyle="\APASixthEditionOfficeOnline.xsl" StyleName="APA" Version="6"/>
 </file>
 
 <file path=customXml/itemProps1.xml><?xml version="1.0" encoding="utf-8"?>
-<ds:datastoreItem xmlns:ds="http://schemas.openxmlformats.org/officeDocument/2006/customXml" ds:itemID="{22C9CCD2-F5AB-4259-9652-61653623B920}">
-  <ds:schemaRefs>
-    <ds:schemaRef ds:uri="http://schemas.microsoft.com/sharepoint/v3/contenttype/forms"/>
-  </ds:schemaRefs>
-</ds:datastoreItem>
-</file>
-
-<file path=customXml/itemProps2.xml><?xml version="1.0" encoding="utf-8"?>
-<ds:datastoreItem xmlns:ds="http://schemas.openxmlformats.org/officeDocument/2006/customXml" ds:itemID="{26342377-179D-4B80-AD66-26595E91E272}">
-  <ds:schemaRefs>
-    <ds:schemaRef ds:uri="http://schemas.microsoft.com/office/2006/metadata/properties"/>
-    <ds:schemaRef ds:uri="http://schemas.microsoft.com/office/infopath/2007/PartnerControls"/>
-  </ds:schemaRefs>
-</ds:datastoreItem>
-</file>
-
-<file path=customXml/itemProps3.xml><?xml version="1.0" encoding="utf-8"?>
 <ds:datastoreItem xmlns:ds="http://schemas.openxmlformats.org/officeDocument/2006/customXml" ds:itemID="{1106E59A-F616-448A-9F97-436B90EC9C57}">
   <ds:schemaRefs>
     <ds:schemaRef ds:uri="http://schemas.microsoft.com/office/2006/metadata/contentType"/>
@@ -10023,6 +10404,23 @@
 </ds:datastoreItem>
 </file>
 
+<file path=customXml/itemProps2.xml><?xml version="1.0" encoding="utf-8"?>
+<ds:datastoreItem xmlns:ds="http://schemas.openxmlformats.org/officeDocument/2006/customXml" ds:itemID="{26342377-179D-4B80-AD66-26595E91E272}">
+  <ds:schemaRefs>
+    <ds:schemaRef ds:uri="http://schemas.microsoft.com/office/2006/metadata/properties"/>
+    <ds:schemaRef ds:uri="http://schemas.microsoft.com/office/infopath/2007/PartnerControls"/>
+  </ds:schemaRefs>
+</ds:datastoreItem>
+</file>
+
+<file path=customXml/itemProps3.xml><?xml version="1.0" encoding="utf-8"?>
+<ds:datastoreItem xmlns:ds="http://schemas.openxmlformats.org/officeDocument/2006/customXml" ds:itemID="{22C9CCD2-F5AB-4259-9652-61653623B920}">
+  <ds:schemaRefs>
+    <ds:schemaRef ds:uri="http://schemas.microsoft.com/sharepoint/v3/contenttype/forms"/>
+  </ds:schemaRefs>
+</ds:datastoreItem>
+</file>
+
 <file path=customXml/itemProps4.xml><?xml version="1.0" encoding="utf-8"?>
 <ds:datastoreItem xmlns:ds="http://schemas.openxmlformats.org/officeDocument/2006/customXml" ds:itemID="{5AFB4984-995B-4043-9707-4279F38CABDE}">
   <ds:schemaRefs>

--- a/resume/DavidEdwards-Resume.docx
+++ b/resume/DavidEdwards-Resume.docx
@@ -43,18 +43,9 @@
     <w:p>
       <w:pPr>
         <w:spacing w:after="0"/>
-        <w:ind w:left="2880"/>
+        <w:ind w:left="3600"/>
         <w:contextualSpacing/>
       </w:pPr>
-      <w:r>
-        <w:t>E</w:t>
-      </w:r>
-      <w:r>
-        <w:t>mail:</w:t>
-      </w:r>
-      <w:r>
-        <w:t xml:space="preserve"> </w:t>
-      </w:r>
       <w:hyperlink r:id="rId9" w:history="1">
         <w:r>
           <w:rPr>
@@ -67,27 +58,13 @@
     <w:p>
       <w:pPr>
         <w:spacing w:after="0"/>
-        <w:ind w:left="2880"/>
+        <w:ind w:left="3600"/>
         <w:contextualSpacing/>
         <w:rPr>
           <w:rFonts w:ascii="Times New Roman" w:hAnsi="Times New Roman" w:cs="Times New Roman"/>
           <w:bCs/>
         </w:rPr>
       </w:pPr>
-      <w:r>
-        <w:rPr>
-          <w:rFonts w:ascii="Times New Roman" w:hAnsi="Times New Roman" w:cs="Times New Roman"/>
-          <w:bCs/>
-        </w:rPr>
-        <w:t>LinkedIn profile:</w:t>
-      </w:r>
-      <w:r>
-        <w:rPr>
-          <w:rFonts w:ascii="Times New Roman" w:hAnsi="Times New Roman" w:cs="Times New Roman"/>
-          <w:bCs/>
-        </w:rPr>
-        <w:t xml:space="preserve"> </w:t>
-      </w:r>
       <w:hyperlink r:id="rId10" w:history="1">
         <w:r>
           <w:rPr>
@@ -102,7 +79,7 @@
     <w:p>
       <w:pPr>
         <w:spacing w:after="0"/>
-        <w:ind w:left="2880"/>
+        <w:ind w:left="3600"/>
         <w:contextualSpacing/>
         <w:rPr>
           <w:rStyle w:val="Hyperlink"/>
@@ -111,21 +88,6 @@
           <w:bCs/>
         </w:rPr>
       </w:pPr>
-      <w:r>
-        <w:t>W</w:t>
-      </w:r>
-      <w:r>
-        <w:t>ebsite</w:t>
-      </w:r>
-      <w:r>
-        <w:t xml:space="preserve"> &amp; </w:t>
-      </w:r>
-      <w:r>
-        <w:t>portfolio:</w:t>
-      </w:r>
-      <w:r>
-        <w:t xml:space="preserve"> </w:t>
-      </w:r>
       <w:hyperlink r:id="rId11" w:history="1">
         <w:r>
           <w:rPr>
@@ -139,7 +101,7 @@
     <w:p>
       <w:pPr>
         <w:spacing w:after="0"/>
-        <w:ind w:left="2880"/>
+        <w:ind w:left="3600"/>
         <w:contextualSpacing/>
         <w:rPr>
           <w:rFonts w:ascii="Times New Roman" w:hAnsi="Times New Roman" w:cs="Times New Roman"/>
@@ -151,35 +113,7 @@
           <w:rFonts w:ascii="Times New Roman" w:hAnsi="Times New Roman" w:cs="Times New Roman"/>
           <w:bCs/>
         </w:rPr>
-        <w:t xml:space="preserve">Location: </w:t>
-      </w:r>
-      <w:r>
-        <w:rPr>
-          <w:rFonts w:ascii="Times New Roman" w:hAnsi="Times New Roman" w:cs="Times New Roman"/>
-          <w:bCs/>
-        </w:rPr>
-        <w:t>Los Angeles (</w:t>
-      </w:r>
-      <w:r>
-        <w:rPr>
-          <w:rFonts w:ascii="Times New Roman" w:hAnsi="Times New Roman" w:cs="Times New Roman"/>
-          <w:bCs/>
-        </w:rPr>
-        <w:t>Hawthorn</w:t>
-      </w:r>
-      <w:r>
-        <w:rPr>
-          <w:rFonts w:ascii="Times New Roman" w:hAnsi="Times New Roman" w:cs="Times New Roman"/>
-          <w:bCs/>
-        </w:rPr>
-        <w:t>e</w:t>
-      </w:r>
-      <w:r>
-        <w:rPr>
-          <w:rFonts w:ascii="Times New Roman" w:hAnsi="Times New Roman" w:cs="Times New Roman"/>
-          <w:bCs/>
-        </w:rPr>
-        <w:t>)</w:t>
+        <w:t>Los Angeles</w:t>
       </w:r>
       <w:r>
         <w:rPr>
@@ -199,7 +133,7 @@
     <w:p>
       <w:pPr>
         <w:spacing w:after="0"/>
-        <w:ind w:left="2880"/>
+        <w:ind w:left="3600"/>
         <w:contextualSpacing/>
         <w:rPr>
           <w:rStyle w:val="Hyperlink"/>
@@ -207,33 +141,6 @@
           <w:u w:val="none"/>
         </w:rPr>
       </w:pPr>
-      <w:r>
-        <w:rPr>
-          <w:rStyle w:val="Hyperlink"/>
-          <w:rFonts w:ascii="Times New Roman" w:hAnsi="Times New Roman" w:cs="Times New Roman"/>
-          <w:color w:val="auto"/>
-          <w:u w:val="none"/>
-        </w:rPr>
-        <w:t>P</w:t>
-      </w:r>
-      <w:r>
-        <w:rPr>
-          <w:rStyle w:val="Hyperlink"/>
-          <w:rFonts w:ascii="Times New Roman" w:hAnsi="Times New Roman" w:cs="Times New Roman"/>
-          <w:color w:val="auto"/>
-          <w:u w:val="none"/>
-        </w:rPr>
-        <w:t>hone:</w:t>
-      </w:r>
-      <w:r>
-        <w:rPr>
-          <w:rStyle w:val="Hyperlink"/>
-          <w:rFonts w:ascii="Times New Roman" w:hAnsi="Times New Roman" w:cs="Times New Roman"/>
-          <w:color w:val="auto"/>
-          <w:u w:val="none"/>
-        </w:rPr>
-        <w:t xml:space="preserve"> </w:t>
-      </w:r>
       <w:r>
         <w:rPr>
           <w:rStyle w:val="Hyperlink"/>
@@ -431,7 +338,6 @@
         </w:rPr>
         <w:t xml:space="preserve"> </w:t>
       </w:r>
-      <w:proofErr w:type="spellStart"/>
       <w:r>
         <w:rPr>
           <w:rFonts w:ascii="Times New Roman" w:eastAsia="Roboto" w:hAnsi="Times New Roman" w:cs="Times New Roman"/>
@@ -444,7 +350,6 @@
         </w:rPr>
         <w:t>experience</w:t>
       </w:r>
-      <w:proofErr w:type="spellEnd"/>
       <w:r>
         <w:rPr>
           <w:rFonts w:ascii="Times New Roman" w:eastAsia="Roboto" w:hAnsi="Times New Roman" w:cs="Times New Roman"/>
@@ -646,21 +551,7 @@
         <w:rPr>
           <w:rFonts w:ascii="Times New Roman" w:eastAsia="Roboto" w:hAnsi="Times New Roman" w:cs="Times New Roman"/>
         </w:rPr>
-        <w:t xml:space="preserve">6 </w:t>
-      </w:r>
-      <w:proofErr w:type="spellStart"/>
-      <w:r>
-        <w:rPr>
-          <w:rFonts w:ascii="Times New Roman" w:eastAsia="Roboto" w:hAnsi="Times New Roman" w:cs="Times New Roman"/>
-        </w:rPr>
-        <w:t>years experience</w:t>
-      </w:r>
-      <w:proofErr w:type="spellEnd"/>
-      <w:r>
-        <w:rPr>
-          <w:rFonts w:ascii="Times New Roman" w:eastAsia="Roboto" w:hAnsi="Times New Roman" w:cs="Times New Roman"/>
-        </w:rPr>
-        <w:t xml:space="preserve"> in embedded systems programming microcontrollers.</w:t>
+        <w:t>6 years experience in embedded systems programming microcontrollers.</w:t>
       </w:r>
     </w:p>
     <w:p>
@@ -680,21 +571,7 @@
         <w:rPr>
           <w:rFonts w:ascii="Times New Roman" w:eastAsia="Roboto" w:hAnsi="Times New Roman" w:cs="Times New Roman"/>
         </w:rPr>
-        <w:t xml:space="preserve">Familiar with </w:t>
-      </w:r>
-      <w:proofErr w:type="spellStart"/>
-      <w:r>
-        <w:rPr>
-          <w:rFonts w:ascii="Times New Roman" w:eastAsia="Roboto" w:hAnsi="Times New Roman" w:cs="Times New Roman"/>
-        </w:rPr>
-        <w:t>Matlab</w:t>
-      </w:r>
-      <w:proofErr w:type="spellEnd"/>
-      <w:r>
-        <w:rPr>
-          <w:rFonts w:ascii="Times New Roman" w:eastAsia="Roboto" w:hAnsi="Times New Roman" w:cs="Times New Roman"/>
-        </w:rPr>
-        <w:t xml:space="preserve"> in academics to develop Simulink models and observe the output, M-Files, simple GUIs.</w:t>
+        <w:t>Familiar with Matlab in academics to develop Simulink models and observe the output, M-Files, simple GUIs.</w:t>
       </w:r>
     </w:p>
     <w:p>
@@ -860,7 +737,6 @@
           <w:b/>
         </w:rPr>
       </w:pPr>
-      <w:proofErr w:type="spellStart"/>
       <w:r>
         <w:rPr>
           <w:rFonts w:ascii="Times New Roman" w:hAnsi="Times New Roman" w:cs="Times New Roman"/>
@@ -868,7 +744,6 @@
         </w:rPr>
         <w:t>UpWork</w:t>
       </w:r>
-      <w:proofErr w:type="spellEnd"/>
       <w:r>
         <w:rPr>
           <w:rFonts w:ascii="Times New Roman" w:hAnsi="Times New Roman" w:cs="Times New Roman"/>
@@ -1012,23 +887,7 @@
           <w:rFonts w:ascii="Times New Roman" w:hAnsi="Times New Roman" w:cs="Times New Roman"/>
           <w:bCs/>
         </w:rPr>
-        <w:t xml:space="preserve">Python, PostgreSQL DB, Django REST framework for Web </w:t>
-      </w:r>
-      <w:proofErr w:type="gramStart"/>
-      <w:r>
-        <w:rPr>
-          <w:rFonts w:ascii="Times New Roman" w:hAnsi="Times New Roman" w:cs="Times New Roman"/>
-          <w:bCs/>
-        </w:rPr>
-        <w:t>APIs  used</w:t>
-      </w:r>
-      <w:proofErr w:type="gramEnd"/>
-      <w:r>
-        <w:rPr>
-          <w:rFonts w:ascii="Times New Roman" w:hAnsi="Times New Roman" w:cs="Times New Roman"/>
-          <w:bCs/>
-        </w:rPr>
-        <w:t xml:space="preserve"> in client’s projects.</w:t>
+        <w:t>Python, PostgreSQL DB, Django REST framework for Web APIs  used in client’s projects.</w:t>
       </w:r>
     </w:p>
     <w:p>
@@ -1404,23 +1263,7 @@
           <w:rFonts w:ascii="Times New Roman" w:hAnsi="Times New Roman" w:cs="Times New Roman"/>
           <w:bCs/>
         </w:rPr>
-        <w:t xml:space="preserve"> Linux </w:t>
-      </w:r>
-      <w:proofErr w:type="gramStart"/>
-      <w:r>
-        <w:rPr>
-          <w:rFonts w:ascii="Times New Roman" w:hAnsi="Times New Roman" w:cs="Times New Roman"/>
-          <w:bCs/>
-        </w:rPr>
-        <w:t>Open Source</w:t>
-      </w:r>
-      <w:proofErr w:type="gramEnd"/>
-      <w:r>
-        <w:rPr>
-          <w:rFonts w:ascii="Times New Roman" w:hAnsi="Times New Roman" w:cs="Times New Roman"/>
-          <w:bCs/>
-        </w:rPr>
-        <w:t xml:space="preserve"> team:</w:t>
+        <w:t xml:space="preserve"> Linux Open Source team:</w:t>
       </w:r>
     </w:p>
     <w:p>
@@ -1442,35 +1285,35 @@
           <w:rFonts w:ascii="Times New Roman" w:hAnsi="Times New Roman" w:cs="Times New Roman"/>
           <w:bCs/>
         </w:rPr>
-        <w:t xml:space="preserve">Supported C/C++ </w:t>
-      </w:r>
-      <w:r>
-        <w:rPr>
-          <w:rFonts w:ascii="Times New Roman" w:hAnsi="Times New Roman" w:cs="Times New Roman"/>
-          <w:bCs/>
-        </w:rPr>
-        <w:t xml:space="preserve">implementation </w:t>
-      </w:r>
-      <w:r>
-        <w:rPr>
-          <w:rFonts w:ascii="Times New Roman" w:hAnsi="Times New Roman" w:cs="Times New Roman"/>
-          <w:bCs/>
-        </w:rPr>
-        <w:t xml:space="preserve">and </w:t>
-      </w:r>
-      <w:r>
-        <w:rPr>
-          <w:rFonts w:ascii="Times New Roman" w:hAnsi="Times New Roman" w:cs="Times New Roman"/>
-          <w:bCs/>
-        </w:rPr>
-        <w:t>code</w:t>
-      </w:r>
-      <w:r>
-        <w:rPr>
-          <w:rFonts w:ascii="Times New Roman" w:hAnsi="Times New Roman" w:cs="Times New Roman"/>
-          <w:bCs/>
-        </w:rPr>
-        <w:t xml:space="preserve"> review </w:t>
+        <w:t>R</w:t>
+      </w:r>
+      <w:r>
+        <w:rPr>
+          <w:rFonts w:ascii="Times New Roman" w:hAnsi="Times New Roman" w:cs="Times New Roman"/>
+          <w:bCs/>
+        </w:rPr>
+        <w:t>eview</w:t>
+      </w:r>
+      <w:r>
+        <w:rPr>
+          <w:rFonts w:ascii="Times New Roman" w:hAnsi="Times New Roman" w:cs="Times New Roman"/>
+          <w:bCs/>
+        </w:rPr>
+        <w:t>ed</w:t>
+      </w:r>
+      <w:r>
+        <w:rPr>
+          <w:rFonts w:ascii="Times New Roman" w:hAnsi="Times New Roman" w:cs="Times New Roman"/>
+          <w:bCs/>
+        </w:rPr>
+        <w:t xml:space="preserve"> </w:t>
+      </w:r>
+      <w:r>
+        <w:rPr>
+          <w:rFonts w:ascii="Times New Roman" w:hAnsi="Times New Roman" w:cs="Times New Roman"/>
+          <w:bCs/>
+        </w:rPr>
+        <w:t xml:space="preserve">in-house developer code </w:t>
       </w:r>
       <w:r>
         <w:rPr>
@@ -1484,7 +1327,7 @@
           <w:rFonts w:ascii="Times New Roman" w:hAnsi="Times New Roman" w:cs="Times New Roman"/>
           <w:bCs/>
         </w:rPr>
-        <w:t xml:space="preserve">embedded device driver/firmware </w:t>
+        <w:t xml:space="preserve">embedded device </w:t>
       </w:r>
       <w:r>
         <w:rPr>
@@ -1498,23 +1341,7 @@
           <w:rFonts w:ascii="Times New Roman" w:hAnsi="Times New Roman" w:cs="Times New Roman"/>
           <w:bCs/>
         </w:rPr>
-        <w:t xml:space="preserve"> of modem, GPS, </w:t>
-      </w:r>
-      <w:proofErr w:type="spellStart"/>
-      <w:r>
-        <w:rPr>
-          <w:rFonts w:ascii="Times New Roman" w:hAnsi="Times New Roman" w:cs="Times New Roman"/>
-          <w:bCs/>
-        </w:rPr>
-        <w:t>WiFi</w:t>
-      </w:r>
-      <w:proofErr w:type="spellEnd"/>
-      <w:r>
-        <w:rPr>
-          <w:rFonts w:ascii="Times New Roman" w:hAnsi="Times New Roman" w:cs="Times New Roman"/>
-          <w:bCs/>
-        </w:rPr>
-        <w:t>, Camera, Bluetooth</w:t>
+        <w:t xml:space="preserve"> of modem, GPS, WiFi, Camera, Bluetooth</w:t>
       </w:r>
       <w:r>
         <w:rPr>
@@ -1535,23 +1362,7 @@
           <w:rFonts w:ascii="Times New Roman" w:hAnsi="Times New Roman" w:cs="Times New Roman"/>
           <w:bCs/>
         </w:rPr>
-        <w:t xml:space="preserve"> running Qualcomm </w:t>
-      </w:r>
-      <w:proofErr w:type="spellStart"/>
-      <w:r>
-        <w:rPr>
-          <w:rFonts w:ascii="Times New Roman" w:hAnsi="Times New Roman" w:cs="Times New Roman"/>
-          <w:bCs/>
-        </w:rPr>
-        <w:t>SnapDragon</w:t>
-      </w:r>
-      <w:proofErr w:type="spellEnd"/>
-      <w:r>
-        <w:rPr>
-          <w:rFonts w:ascii="Times New Roman" w:hAnsi="Times New Roman" w:cs="Times New Roman"/>
-          <w:bCs/>
-        </w:rPr>
-        <w:t xml:space="preserve"> SoCs.</w:t>
+        <w:t xml:space="preserve"> running Qualcomm SnapDragon SoCs.</w:t>
       </w:r>
     </w:p>
     <w:p>
@@ -1679,23 +1490,7 @@
           <w:rFonts w:ascii="Times New Roman" w:hAnsi="Times New Roman" w:cs="Times New Roman"/>
           <w:bCs/>
         </w:rPr>
-        <w:t xml:space="preserve"> </w:t>
-      </w:r>
-      <w:proofErr w:type="gramStart"/>
-      <w:r>
-        <w:rPr>
-          <w:rFonts w:ascii="Times New Roman" w:hAnsi="Times New Roman" w:cs="Times New Roman"/>
-          <w:bCs/>
-        </w:rPr>
-        <w:t>open source</w:t>
-      </w:r>
-      <w:proofErr w:type="gramEnd"/>
-      <w:r>
-        <w:rPr>
-          <w:rFonts w:ascii="Times New Roman" w:hAnsi="Times New Roman" w:cs="Times New Roman"/>
-          <w:bCs/>
-        </w:rPr>
-        <w:t xml:space="preserve"> compliance review automation systems</w:t>
+        <w:t xml:space="preserve"> open source compliance review automation systems</w:t>
       </w:r>
       <w:r>
         <w:rPr>
@@ -1745,23 +1540,7 @@
           <w:rFonts w:ascii="Times New Roman" w:hAnsi="Times New Roman" w:cs="Times New Roman"/>
           <w:bCs/>
         </w:rPr>
-        <w:t xml:space="preserve"> generation by </w:t>
-      </w:r>
-      <w:proofErr w:type="gramStart"/>
-      <w:r>
-        <w:rPr>
-          <w:rFonts w:ascii="Times New Roman" w:hAnsi="Times New Roman" w:cs="Times New Roman"/>
-          <w:bCs/>
-        </w:rPr>
-        <w:t>Open Source</w:t>
-      </w:r>
-      <w:proofErr w:type="gramEnd"/>
-      <w:r>
-        <w:rPr>
-          <w:rFonts w:ascii="Times New Roman" w:hAnsi="Times New Roman" w:cs="Times New Roman"/>
-          <w:bCs/>
-        </w:rPr>
-        <w:t xml:space="preserve"> team.</w:t>
+        <w:t xml:space="preserve"> generation by Open Source team.</w:t>
       </w:r>
     </w:p>
     <w:p>
@@ -1903,23 +1682,7 @@
           <w:rFonts w:ascii="Times New Roman" w:hAnsi="Times New Roman" w:cs="Times New Roman"/>
           <w:bCs/>
         </w:rPr>
-        <w:t xml:space="preserve">Overview embedded software product development lifecycle of </w:t>
-      </w:r>
-      <w:proofErr w:type="gramStart"/>
-      <w:r>
-        <w:rPr>
-          <w:rFonts w:ascii="Times New Roman" w:hAnsi="Times New Roman" w:cs="Times New Roman"/>
-          <w:bCs/>
-        </w:rPr>
-        <w:t>Open Source</w:t>
-      </w:r>
-      <w:proofErr w:type="gramEnd"/>
-      <w:r>
-        <w:rPr>
-          <w:rFonts w:ascii="Times New Roman" w:hAnsi="Times New Roman" w:cs="Times New Roman"/>
-          <w:bCs/>
-        </w:rPr>
-        <w:t xml:space="preserve"> Systems for Android,</w:t>
+        <w:t>Overview embedded software product development lifecycle of Open Source Systems for Android,</w:t>
       </w:r>
       <w:r>
         <w:rPr>
@@ -1984,23 +1747,7 @@
           <w:rFonts w:ascii="Times New Roman" w:hAnsi="Times New Roman" w:cs="Times New Roman"/>
           <w:bCs/>
         </w:rPr>
-        <w:t xml:space="preserve">code for </w:t>
-      </w:r>
-      <w:proofErr w:type="gramStart"/>
-      <w:r>
-        <w:rPr>
-          <w:rFonts w:ascii="Times New Roman" w:hAnsi="Times New Roman" w:cs="Times New Roman"/>
-          <w:bCs/>
-        </w:rPr>
-        <w:t>open source</w:t>
-      </w:r>
-      <w:proofErr w:type="gramEnd"/>
-      <w:r>
-        <w:rPr>
-          <w:rFonts w:ascii="Times New Roman" w:hAnsi="Times New Roman" w:cs="Times New Roman"/>
-          <w:bCs/>
-        </w:rPr>
-        <w:t xml:space="preserve"> compliance</w:t>
+        <w:t>code for open source compliance</w:t>
       </w:r>
       <w:r>
         <w:rPr>
@@ -2108,23 +1855,7 @@
           <w:rFonts w:ascii="Times New Roman" w:hAnsi="Times New Roman" w:cs="Times New Roman"/>
           <w:bCs/>
         </w:rPr>
-        <w:t xml:space="preserve">Manage High-risk </w:t>
-      </w:r>
-      <w:proofErr w:type="gramStart"/>
-      <w:r>
-        <w:rPr>
-          <w:rFonts w:ascii="Times New Roman" w:hAnsi="Times New Roman" w:cs="Times New Roman"/>
-          <w:bCs/>
-        </w:rPr>
-        <w:t>open source</w:t>
-      </w:r>
-      <w:proofErr w:type="gramEnd"/>
-      <w:r>
-        <w:rPr>
-          <w:rFonts w:ascii="Times New Roman" w:hAnsi="Times New Roman" w:cs="Times New Roman"/>
-          <w:bCs/>
-        </w:rPr>
-        <w:t xml:space="preserve"> projects. </w:t>
+        <w:t xml:space="preserve">Manage High-risk open source projects. </w:t>
       </w:r>
     </w:p>
     <w:p>
@@ -2277,23 +2008,7 @@
           <w:rFonts w:ascii="Times New Roman" w:hAnsi="Times New Roman" w:cs="Times New Roman"/>
           <w:bCs/>
         </w:rPr>
-        <w:t xml:space="preserve">Scanning and </w:t>
-      </w:r>
-      <w:proofErr w:type="spellStart"/>
-      <w:r>
-        <w:rPr>
-          <w:rFonts w:ascii="Times New Roman" w:hAnsi="Times New Roman" w:cs="Times New Roman"/>
-          <w:bCs/>
-        </w:rPr>
-        <w:t>analyzing</w:t>
-      </w:r>
-      <w:proofErr w:type="spellEnd"/>
-      <w:r>
-        <w:rPr>
-          <w:rFonts w:ascii="Times New Roman" w:hAnsi="Times New Roman" w:cs="Times New Roman"/>
-          <w:bCs/>
-        </w:rPr>
-        <w:t xml:space="preserve"> code and linkage between modules</w:t>
+        <w:t>Scanning and analyzing code and linkage between modules</w:t>
       </w:r>
       <w:r>
         <w:rPr>
@@ -2999,35 +2714,7 @@
         <w:rPr>
           <w:rFonts w:ascii="Times New Roman" w:hAnsi="Times New Roman" w:cs="Times New Roman"/>
         </w:rPr>
-        <w:t xml:space="preserve">using Python, </w:t>
-      </w:r>
-      <w:proofErr w:type="spellStart"/>
-      <w:r>
-        <w:rPr>
-          <w:rFonts w:ascii="Times New Roman" w:hAnsi="Times New Roman" w:cs="Times New Roman"/>
-        </w:rPr>
-        <w:t>PyQt</w:t>
-      </w:r>
-      <w:proofErr w:type="spellEnd"/>
-      <w:r>
-        <w:rPr>
-          <w:rFonts w:ascii="Times New Roman" w:hAnsi="Times New Roman" w:cs="Times New Roman"/>
-        </w:rPr>
-        <w:t xml:space="preserve">, </w:t>
-      </w:r>
-      <w:proofErr w:type="spellStart"/>
-      <w:r>
-        <w:rPr>
-          <w:rFonts w:ascii="Times New Roman" w:hAnsi="Times New Roman" w:cs="Times New Roman"/>
-        </w:rPr>
-        <w:t>PySide</w:t>
-      </w:r>
-      <w:proofErr w:type="spellEnd"/>
-      <w:r>
-        <w:rPr>
-          <w:rFonts w:ascii="Times New Roman" w:hAnsi="Times New Roman" w:cs="Times New Roman"/>
-        </w:rPr>
-        <w:t xml:space="preserve"> and JavaScript in Maya, Nuke, Shotgun and Photoshop.</w:t>
+        <w:t>using Python, PyQt, PySide and JavaScript in Maya, Nuke, Shotgun and Photoshop.</w:t>
       </w:r>
     </w:p>
     <w:p>
@@ -3103,21 +2790,7 @@
         <w:rPr>
           <w:rFonts w:ascii="Times New Roman" w:hAnsi="Times New Roman" w:cs="Times New Roman"/>
         </w:rPr>
-        <w:t xml:space="preserve">xits for Autodesk Maya, The Foundry Nuke, Shotgun Software, and </w:t>
-      </w:r>
-      <w:proofErr w:type="spellStart"/>
-      <w:r>
-        <w:rPr>
-          <w:rFonts w:ascii="Times New Roman" w:hAnsi="Times New Roman" w:cs="Times New Roman"/>
-        </w:rPr>
-        <w:t>Thinkbox</w:t>
-      </w:r>
-      <w:proofErr w:type="spellEnd"/>
-      <w:r>
-        <w:rPr>
-          <w:rFonts w:ascii="Times New Roman" w:hAnsi="Times New Roman" w:cs="Times New Roman"/>
-        </w:rPr>
-        <w:t xml:space="preserve"> Deadline.</w:t>
+        <w:t>xits for Autodesk Maya, The Foundry Nuke, Shotgun Software, and Thinkbox Deadline.</w:t>
       </w:r>
     </w:p>
     <w:p>
@@ -3163,38 +2836,15 @@
         <w:rPr>
           <w:rFonts w:ascii="Times New Roman" w:hAnsi="Times New Roman" w:cs="Times New Roman"/>
         </w:rPr>
-        <w:t xml:space="preserve">Developed an automated ingestion system of build data sheets for annual garage CAD data from Japan in Unreal Engine in which I created augmented virtual reality XR/VR animation projects in C++, showcased on </w:t>
-      </w:r>
-      <w:proofErr w:type="spellStart"/>
-      <w:r>
-        <w:rPr>
-          <w:rFonts w:ascii="Times New Roman" w:hAnsi="Times New Roman" w:cs="Times New Roman"/>
-        </w:rPr>
-        <w:t>Youtube</w:t>
-      </w:r>
-      <w:proofErr w:type="spellEnd"/>
-      <w:r>
-        <w:rPr>
-          <w:rFonts w:ascii="Times New Roman" w:hAnsi="Times New Roman" w:cs="Times New Roman"/>
-        </w:rPr>
-        <w:t xml:space="preserve"> at </w:t>
+        <w:t xml:space="preserve">Developed an automated ingestion system of build data sheets for annual garage CAD data from Japan in Unreal Engine in which I created augmented virtual reality XR/VR animation projects in C++, showcased on Youtube at </w:t>
       </w:r>
       <w:hyperlink r:id="rId12" w:history="1">
-        <w:proofErr w:type="spellStart"/>
         <w:r>
           <w:rPr>
             <w:rStyle w:val="Hyperlink"/>
             <w:rFonts w:ascii="Times New Roman" w:hAnsi="Times New Roman" w:cs="Times New Roman"/>
           </w:rPr>
-          <w:t>Dr.</w:t>
-        </w:r>
-        <w:proofErr w:type="spellEnd"/>
-        <w:r>
-          <w:rPr>
-            <w:rStyle w:val="Hyperlink"/>
-            <w:rFonts w:ascii="Times New Roman" w:hAnsi="Times New Roman" w:cs="Times New Roman"/>
-          </w:rPr>
-          <w:t xml:space="preserve"> Kaku’s</w:t>
+          <w:t>Dr. Kaku’s</w:t>
         </w:r>
         <w:r>
           <w:rPr>
@@ -3247,7 +2897,7 @@
           <w:rFonts w:ascii="Times New Roman" w:hAnsi="Times New Roman" w:cs="Times New Roman"/>
           <w:b/>
         </w:rPr>
-        <w:t>Marina Del Ray</w:t>
+        <w:t>El Segundo</w:t>
       </w:r>
       <w:r>
         <w:rPr>
@@ -4467,21 +4117,7 @@
         <w:rPr>
           <w:rFonts w:ascii="Times New Roman" w:hAnsi="Times New Roman" w:cs="Times New Roman"/>
         </w:rPr>
-        <w:t xml:space="preserve">Performed bring-up for embedded FW on </w:t>
-      </w:r>
-      <w:proofErr w:type="spellStart"/>
-      <w:r>
-        <w:rPr>
-          <w:rFonts w:ascii="Times New Roman" w:hAnsi="Times New Roman" w:cs="Times New Roman"/>
-        </w:rPr>
-        <w:t>linux</w:t>
-      </w:r>
-      <w:proofErr w:type="spellEnd"/>
-      <w:r>
-        <w:rPr>
-          <w:rFonts w:ascii="Times New Roman" w:hAnsi="Times New Roman" w:cs="Times New Roman"/>
-        </w:rPr>
-        <w:t xml:space="preserve"> kernel to interface C++ </w:t>
+        <w:t xml:space="preserve">Performed bring-up for embedded FW on linux kernel to interface C++ </w:t>
       </w:r>
       <w:r>
         <w:rPr>
@@ -4879,21 +4515,7 @@
         <w:rPr>
           <w:rFonts w:ascii="Times New Roman" w:hAnsi="Times New Roman" w:cs="Times New Roman"/>
         </w:rPr>
-        <w:t xml:space="preserve">Identified and extracted test cases from TCL/Tk and Perl scripts using ANTLR into an interactive user interface in Java’s </w:t>
-      </w:r>
-      <w:proofErr w:type="spellStart"/>
-      <w:r>
-        <w:rPr>
-          <w:rFonts w:ascii="Times New Roman" w:hAnsi="Times New Roman" w:cs="Times New Roman"/>
-        </w:rPr>
-        <w:t>JGraphx</w:t>
-      </w:r>
-      <w:proofErr w:type="spellEnd"/>
-      <w:r>
-        <w:rPr>
-          <w:rFonts w:ascii="Times New Roman" w:hAnsi="Times New Roman" w:cs="Times New Roman"/>
-        </w:rPr>
-        <w:t xml:space="preserve"> API for test engineers to select test cases, then using Sikuli, a GUI automation tool that was used to replace the test engineer, automate the process on the satellite simulator and produce a log report for later review.</w:t>
+        <w:t>Identified and extracted test cases from TCL/Tk and Perl scripts using ANTLR into an interactive user interface in Java’s JGraphx API for test engineers to select test cases, then using Sikuli, a GUI automation tool that was used to replace the test engineer, automate the process on the satellite simulator and produce a log report for later review.</w:t>
       </w:r>
     </w:p>
     <w:p>
@@ -5258,16 +4880,8 @@
         <w:rPr>
           <w:rFonts w:ascii="Times New Roman" w:hAnsi="Times New Roman" w:cs="Times New Roman"/>
         </w:rPr>
-        <w:t xml:space="preserve">Calculated Data analysis on yelp datasets from Yelp API using python while utilizing python extension library </w:t>
-      </w:r>
-      <w:proofErr w:type="spellStart"/>
-      <w:r>
-        <w:rPr>
-          <w:rFonts w:ascii="Times New Roman" w:hAnsi="Times New Roman" w:cs="Times New Roman"/>
-        </w:rPr>
-        <w:t>pylab</w:t>
-      </w:r>
-      <w:proofErr w:type="spellEnd"/>
+        <w:t>Calculated Data analysis on yelp datasets from Yelp API using python while utilizing python extension library pylab</w:t>
+      </w:r>
       <w:r>
         <w:rPr>
           <w:rFonts w:ascii="Times New Roman" w:hAnsi="Times New Roman" w:cs="Times New Roman"/>
@@ -10144,6 +9758,12 @@
 </file>
 
 <file path=customXml/item1.xml><?xml version="1.0" encoding="utf-8"?>
+<p:properties xmlns:p="http://schemas.microsoft.com/office/2006/metadata/properties" xmlns:xsi="http://www.w3.org/2001/XMLSchema-instance" xmlns:pc="http://schemas.microsoft.com/office/infopath/2007/PartnerControls">
+  <documentManagement/>
+</p:properties>
+</file>
+
+<file path=customXml/item2.xml><?xml version="1.0" encoding="utf-8"?>
 <ct:contentTypeSchema xmlns:ct="http://schemas.microsoft.com/office/2006/metadata/contentType" xmlns:ma="http://schemas.microsoft.com/office/2006/metadata/properties/metaAttributes" ct:_="" ma:_="" ma:contentTypeName="Document" ma:contentTypeID="0x010100851110B7AF7D3C4DB7C7156370273C86" ma:contentTypeVersion="13" ma:contentTypeDescription="Create a new document." ma:contentTypeScope="" ma:versionID="59ad69d827e78aed5ae1d6cacec50574">
   <xsd:schema xmlns:xsd="http://www.w3.org/2001/XMLSchema" xmlns:xs="http://www.w3.org/2001/XMLSchema" xmlns:p="http://schemas.microsoft.com/office/2006/metadata/properties" xmlns:ns3="eb57d1f1-49eb-4c5d-9b7a-e3d383da7c98" xmlns:ns4="9b1f9f09-57de-4186-b85c-3606ea691b7f" targetNamespace="http://schemas.microsoft.com/office/2006/metadata/properties" ma:root="true" ma:fieldsID="961b7c2bd6911749ababc22c3305c903" ns3:_="" ns4:_="">
     <xsd:import namespace="eb57d1f1-49eb-4c5d-9b7a-e3d383da7c98"/>
@@ -10366,13 +9986,11 @@
 </ct:contentTypeSchema>
 </file>
 
-<file path=customXml/item2.xml><?xml version="1.0" encoding="utf-8"?>
-<p:properties xmlns:p="http://schemas.microsoft.com/office/2006/metadata/properties" xmlns:xsi="http://www.w3.org/2001/XMLSchema-instance" xmlns:pc="http://schemas.microsoft.com/office/infopath/2007/PartnerControls">
-  <documentManagement/>
-</p:properties>
+<file path=customXml/item3.xml><?xml version="1.0" encoding="utf-8"?>
+<b:Sources xmlns:b="http://schemas.openxmlformats.org/officeDocument/2006/bibliography" xmlns="http://schemas.openxmlformats.org/officeDocument/2006/bibliography" SelectedStyle="\APASixthEditionOfficeOnline.xsl" StyleName="APA" Version="6"/>
 </file>
 
-<file path=customXml/item3.xml><?xml version="1.0" encoding="utf-8"?>
+<file path=customXml/item4.xml><?xml version="1.0" encoding="utf-8"?>
 <?mso-contentType ?>
 <FormTemplates xmlns="http://schemas.microsoft.com/sharepoint/v3/contenttype/forms">
   <Display>DocumentLibraryForm</Display>
@@ -10381,11 +9999,16 @@
 </FormTemplates>
 </file>
 
-<file path=customXml/item4.xml><?xml version="1.0" encoding="utf-8"?>
-<b:Sources xmlns:b="http://schemas.openxmlformats.org/officeDocument/2006/bibliography" xmlns="http://schemas.openxmlformats.org/officeDocument/2006/bibliography" SelectedStyle="\APASixthEditionOfficeOnline.xsl" StyleName="APA" Version="6"/>
+<file path=customXml/itemProps1.xml><?xml version="1.0" encoding="utf-8"?>
+<ds:datastoreItem xmlns:ds="http://schemas.openxmlformats.org/officeDocument/2006/customXml" ds:itemID="{26342377-179D-4B80-AD66-26595E91E272}">
+  <ds:schemaRefs>
+    <ds:schemaRef ds:uri="http://schemas.microsoft.com/office/2006/metadata/properties"/>
+    <ds:schemaRef ds:uri="http://schemas.microsoft.com/office/infopath/2007/PartnerControls"/>
+  </ds:schemaRefs>
+</ds:datastoreItem>
 </file>
 
-<file path=customXml/itemProps1.xml><?xml version="1.0" encoding="utf-8"?>
+<file path=customXml/itemProps2.xml><?xml version="1.0" encoding="utf-8"?>
 <ds:datastoreItem xmlns:ds="http://schemas.openxmlformats.org/officeDocument/2006/customXml" ds:itemID="{1106E59A-F616-448A-9F97-436B90EC9C57}">
   <ds:schemaRefs>
     <ds:schemaRef ds:uri="http://schemas.microsoft.com/office/2006/metadata/contentType"/>
@@ -10404,27 +10027,18 @@
 </ds:datastoreItem>
 </file>
 
-<file path=customXml/itemProps2.xml><?xml version="1.0" encoding="utf-8"?>
-<ds:datastoreItem xmlns:ds="http://schemas.openxmlformats.org/officeDocument/2006/customXml" ds:itemID="{26342377-179D-4B80-AD66-26595E91E272}">
+<file path=customXml/itemProps3.xml><?xml version="1.0" encoding="utf-8"?>
+<ds:datastoreItem xmlns:ds="http://schemas.openxmlformats.org/officeDocument/2006/customXml" ds:itemID="{5AFB4984-995B-4043-9707-4279F38CABDE}">
   <ds:schemaRefs>
-    <ds:schemaRef ds:uri="http://schemas.microsoft.com/office/2006/metadata/properties"/>
-    <ds:schemaRef ds:uri="http://schemas.microsoft.com/office/infopath/2007/PartnerControls"/>
+    <ds:schemaRef ds:uri="http://schemas.openxmlformats.org/officeDocument/2006/bibliography"/>
   </ds:schemaRefs>
 </ds:datastoreItem>
 </file>
 
-<file path=customXml/itemProps3.xml><?xml version="1.0" encoding="utf-8"?>
+<file path=customXml/itemProps4.xml><?xml version="1.0" encoding="utf-8"?>
 <ds:datastoreItem xmlns:ds="http://schemas.openxmlformats.org/officeDocument/2006/customXml" ds:itemID="{22C9CCD2-F5AB-4259-9652-61653623B920}">
   <ds:schemaRefs>
     <ds:schemaRef ds:uri="http://schemas.microsoft.com/sharepoint/v3/contenttype/forms"/>
   </ds:schemaRefs>
 </ds:datastoreItem>
-</file>
-
-<file path=customXml/itemProps4.xml><?xml version="1.0" encoding="utf-8"?>
-<ds:datastoreItem xmlns:ds="http://schemas.openxmlformats.org/officeDocument/2006/customXml" ds:itemID="{5AFB4984-995B-4043-9707-4279F38CABDE}">
-  <ds:schemaRefs>
-    <ds:schemaRef ds:uri="http://schemas.openxmlformats.org/officeDocument/2006/bibliography"/>
-  </ds:schemaRefs>
-</ds:datastoreItem>
 </file>
--- a/resume/DavidEdwards-Resume.docx
+++ b/resume/DavidEdwards-Resume.docx
@@ -600,7 +600,28 @@
           <w:rFonts w:ascii="Times New Roman" w:hAnsi="Times New Roman" w:cs="Times New Roman"/>
           <w:bCs/>
         </w:rPr>
-        <w:t xml:space="preserve"> Navy Veteran 6 years Aviation Electronics Technician Supervisor </w:t>
+        <w:t xml:space="preserve"> Navy Veteran 6 years </w:t>
+      </w:r>
+      <w:r>
+        <w:rPr>
+          <w:rFonts w:ascii="Times New Roman" w:hAnsi="Times New Roman" w:cs="Times New Roman"/>
+          <w:bCs/>
+        </w:rPr>
+        <w:t xml:space="preserve">as </w:t>
+      </w:r>
+      <w:r>
+        <w:rPr>
+          <w:rFonts w:ascii="Times New Roman" w:hAnsi="Times New Roman" w:cs="Times New Roman"/>
+          <w:bCs/>
+        </w:rPr>
+        <w:t>Aviation Electronics Technician Supervisor</w:t>
+      </w:r>
+      <w:r>
+        <w:rPr>
+          <w:rFonts w:ascii="Times New Roman" w:hAnsi="Times New Roman" w:cs="Times New Roman"/>
+          <w:bCs/>
+        </w:rPr>
+        <w:t>.</w:t>
       </w:r>
     </w:p>
     <w:p>
@@ -1249,7 +1270,7 @@
           <w:rFonts w:ascii="Times New Roman" w:hAnsi="Times New Roman" w:cs="Times New Roman"/>
           <w:bCs/>
         </w:rPr>
-        <w:t>Embedded Software Content Compliance</w:t>
+        <w:t>Software Content Compliance</w:t>
       </w:r>
       <w:r>
         <w:rPr>
@@ -1405,7 +1426,21 @@
           <w:rFonts w:ascii="Times New Roman" w:hAnsi="Times New Roman" w:cs="Times New Roman"/>
           <w:bCs/>
         </w:rPr>
-        <w:t xml:space="preserve">, Qt, </w:t>
+        <w:t>, Qt</w:t>
+      </w:r>
+      <w:r>
+        <w:rPr>
+          <w:rFonts w:ascii="Times New Roman" w:hAnsi="Times New Roman" w:cs="Times New Roman"/>
+          <w:bCs/>
+        </w:rPr>
+        <w:t>/QML for GUI interface</w:t>
+      </w:r>
+      <w:r>
+        <w:rPr>
+          <w:rFonts w:ascii="Times New Roman" w:hAnsi="Times New Roman" w:cs="Times New Roman"/>
+          <w:bCs/>
+        </w:rPr>
+        <w:t xml:space="preserve">, </w:t>
       </w:r>
       <w:r>
         <w:rPr>
@@ -1526,21 +1561,105 @@
           <w:rFonts w:ascii="Times New Roman" w:hAnsi="Times New Roman" w:cs="Times New Roman"/>
           <w:bCs/>
         </w:rPr>
-        <w:t xml:space="preserve">REST API framework Web API, PostgreSQL DB </w:t>
-      </w:r>
-      <w:r>
-        <w:rPr>
-          <w:rFonts w:ascii="Times New Roman" w:hAnsi="Times New Roman" w:cs="Times New Roman"/>
-          <w:bCs/>
-        </w:rPr>
-        <w:t>for to curate and manage SBOM (Software Bill of Materials) report</w:t>
-      </w:r>
-      <w:r>
-        <w:rPr>
-          <w:rFonts w:ascii="Times New Roman" w:hAnsi="Times New Roman" w:cs="Times New Roman"/>
-          <w:bCs/>
-        </w:rPr>
-        <w:t xml:space="preserve"> generation by Open Source team.</w:t>
+        <w:t xml:space="preserve">REST API framework, PostgreSQL DB </w:t>
+      </w:r>
+      <w:r>
+        <w:rPr>
+          <w:rFonts w:ascii="Times New Roman" w:hAnsi="Times New Roman" w:cs="Times New Roman"/>
+          <w:bCs/>
+        </w:rPr>
+        <w:t xml:space="preserve">to automate </w:t>
+      </w:r>
+      <w:r>
+        <w:rPr>
+          <w:rFonts w:ascii="Times New Roman" w:hAnsi="Times New Roman" w:cs="Times New Roman"/>
+          <w:bCs/>
+        </w:rPr>
+        <w:t>curat</w:t>
+      </w:r>
+      <w:r>
+        <w:rPr>
+          <w:rFonts w:ascii="Times New Roman" w:hAnsi="Times New Roman" w:cs="Times New Roman"/>
+          <w:bCs/>
+        </w:rPr>
+        <w:t>ing</w:t>
+      </w:r>
+      <w:r>
+        <w:rPr>
+          <w:rFonts w:ascii="Times New Roman" w:hAnsi="Times New Roman" w:cs="Times New Roman"/>
+          <w:bCs/>
+        </w:rPr>
+        <w:t xml:space="preserve"> and manag</w:t>
+      </w:r>
+      <w:r>
+        <w:rPr>
+          <w:rFonts w:ascii="Times New Roman" w:hAnsi="Times New Roman" w:cs="Times New Roman"/>
+          <w:bCs/>
+        </w:rPr>
+        <w:t>ing</w:t>
+      </w:r>
+      <w:r>
+        <w:rPr>
+          <w:rFonts w:ascii="Times New Roman" w:hAnsi="Times New Roman" w:cs="Times New Roman"/>
+          <w:bCs/>
+        </w:rPr>
+        <w:t xml:space="preserve"> SBOM (Software Bill of Materials) report</w:t>
+      </w:r>
+      <w:r>
+        <w:rPr>
+          <w:rFonts w:ascii="Times New Roman" w:hAnsi="Times New Roman" w:cs="Times New Roman"/>
+          <w:bCs/>
+        </w:rPr>
+        <w:t xml:space="preserve"> generation</w:t>
+      </w:r>
+      <w:r>
+        <w:rPr>
+          <w:rFonts w:ascii="Times New Roman" w:hAnsi="Times New Roman" w:cs="Times New Roman"/>
+          <w:bCs/>
+        </w:rPr>
+        <w:t xml:space="preserve"> </w:t>
+      </w:r>
+      <w:r>
+        <w:rPr>
+          <w:rFonts w:ascii="Times New Roman" w:hAnsi="Times New Roman" w:cs="Times New Roman"/>
+          <w:bCs/>
+        </w:rPr>
+        <w:t>lower</w:t>
+      </w:r>
+      <w:r>
+        <w:rPr>
+          <w:rFonts w:ascii="Times New Roman" w:hAnsi="Times New Roman" w:cs="Times New Roman"/>
+          <w:bCs/>
+        </w:rPr>
+        <w:t>ing</w:t>
+      </w:r>
+      <w:r>
+        <w:rPr>
+          <w:rFonts w:ascii="Times New Roman" w:hAnsi="Times New Roman" w:cs="Times New Roman"/>
+          <w:bCs/>
+        </w:rPr>
+        <w:t xml:space="preserve"> manhours </w:t>
+      </w:r>
+      <w:r>
+        <w:rPr>
+          <w:rFonts w:ascii="Times New Roman" w:hAnsi="Times New Roman" w:cs="Times New Roman"/>
+          <w:bCs/>
+        </w:rPr>
+        <w:t xml:space="preserve">from manually entering data </w:t>
+      </w:r>
+      <w:r>
+        <w:rPr>
+          <w:rFonts w:ascii="Times New Roman" w:hAnsi="Times New Roman" w:cs="Times New Roman"/>
+          <w:bCs/>
+        </w:rPr>
+        <w:t>dedicated to this process from 80% to 20% by automating generating SBOM spreadsheet reports for end-clients.</w:t>
+      </w:r>
+      <w:r>
+        <w:rPr>
+          <w:rFonts w:ascii="Times New Roman" w:hAnsi="Times New Roman" w:cs="Times New Roman"/>
+          <w:bCs/>
+        </w:rPr>
+        <w:t>.</w:t>
       </w:r>
     </w:p>
     <w:p>
@@ -2008,7 +2127,21 @@
           <w:rFonts w:ascii="Times New Roman" w:hAnsi="Times New Roman" w:cs="Times New Roman"/>
           <w:bCs/>
         </w:rPr>
-        <w:t>Scanning and analyzing code and linkage between modules</w:t>
+        <w:t xml:space="preserve">Scanning and </w:t>
+      </w:r>
+      <w:r>
+        <w:rPr>
+          <w:rFonts w:ascii="Times New Roman" w:hAnsi="Times New Roman" w:cs="Times New Roman"/>
+          <w:bCs/>
+        </w:rPr>
+        <w:t>analysing</w:t>
+      </w:r>
+      <w:r>
+        <w:rPr>
+          <w:rFonts w:ascii="Times New Roman" w:hAnsi="Times New Roman" w:cs="Times New Roman"/>
+          <w:bCs/>
+        </w:rPr>
+        <w:t xml:space="preserve"> code and linkage between modules</w:t>
       </w:r>
       <w:r>
         <w:rPr>
@@ -2621,7 +2754,21 @@
           <w:rFonts w:ascii="Times New Roman" w:hAnsi="Times New Roman" w:cs="Times New Roman"/>
           <w:b/>
         </w:rPr>
-        <w:t>Python Developer</w:t>
+        <w:t xml:space="preserve">Python </w:t>
+      </w:r>
+      <w:r>
+        <w:rPr>
+          <w:rFonts w:ascii="Times New Roman" w:hAnsi="Times New Roman" w:cs="Times New Roman"/>
+          <w:b/>
+        </w:rPr>
+        <w:t xml:space="preserve">3D </w:t>
+      </w:r>
+      <w:r>
+        <w:rPr>
+          <w:rFonts w:ascii="Times New Roman" w:hAnsi="Times New Roman" w:cs="Times New Roman"/>
+          <w:b/>
+        </w:rPr>
+        <w:t>Developer</w:t>
       </w:r>
     </w:p>
     <w:p>
@@ -2947,6 +3094,13 @@
           <w:b/>
         </w:rPr>
         <w:tab/>
+      </w:r>
+      <w:r>
+        <w:rPr>
+          <w:rFonts w:ascii="Times New Roman" w:hAnsi="Times New Roman" w:cs="Times New Roman"/>
+          <w:b/>
+        </w:rPr>
+        <w:tab/>
         <w:t>            </w:t>
       </w:r>
       <w:r>
@@ -2989,14 +3143,7 @@
           <w:rFonts w:ascii="Times New Roman" w:hAnsi="Times New Roman" w:cs="Times New Roman"/>
           <w:b/>
         </w:rPr>
-        <w:t xml:space="preserve"> Ju</w:t>
-      </w:r>
-      <w:r>
-        <w:rPr>
-          <w:rFonts w:ascii="Times New Roman" w:hAnsi="Times New Roman" w:cs="Times New Roman"/>
-          <w:b/>
-        </w:rPr>
-        <w:t xml:space="preserve">ne </w:t>
+        <w:t xml:space="preserve"> July </w:t>
       </w:r>
       <w:r>
         <w:rPr>

--- a/resume/DavidEdwards-Resume.docx
+++ b/resume/DavidEdwards-Resume.docx
@@ -5,13 +5,20 @@
     <w:p>
       <w:pPr>
         <w:spacing w:after="0"/>
+        <w:ind w:left="4320"/>
         <w:contextualSpacing/>
-        <w:jc w:val="center"/>
-        <w:rPr>
-          <w:rFonts w:ascii="Times New Roman" w:hAnsi="Times New Roman" w:cs="Times New Roman"/>
-          <w:b/>
-        </w:rPr>
-      </w:pPr>
+        <w:rPr>
+          <w:rFonts w:ascii="Times New Roman" w:hAnsi="Times New Roman" w:cs="Times New Roman"/>
+          <w:b/>
+        </w:rPr>
+      </w:pPr>
+      <w:r>
+        <w:rPr>
+          <w:rFonts w:ascii="Times New Roman" w:hAnsi="Times New Roman" w:cs="Times New Roman"/>
+          <w:b/>
+        </w:rPr>
+        <w:t xml:space="preserve">   </w:t>
+      </w:r>
       <w:r>
         <w:rPr>
           <w:rFonts w:ascii="Times New Roman" w:hAnsi="Times New Roman" w:cs="Times New Roman"/>
@@ -23,8 +30,8 @@
     <w:p>
       <w:pPr>
         <w:spacing w:after="0"/>
+        <w:ind w:left="4320"/>
         <w:contextualSpacing/>
-        <w:jc w:val="center"/>
         <w:rPr>
           <w:rFonts w:ascii="Times New Roman" w:hAnsi="Times New Roman" w:cs="Times New Roman"/>
           <w:b/>
@@ -46,7 +53,7 @@
         <w:ind w:left="3600"/>
         <w:contextualSpacing/>
       </w:pPr>
-      <w:hyperlink r:id="rId9" w:history="1">
+      <w:hyperlink r:id="rId11" w:history="1">
         <w:r>
           <w:rPr>
             <w:rStyle w:val="Hyperlink"/>
@@ -65,7 +72,7 @@
           <w:bCs/>
         </w:rPr>
       </w:pPr>
-      <w:hyperlink r:id="rId10" w:history="1">
+      <w:hyperlink r:id="rId12" w:history="1">
         <w:r>
           <w:rPr>
             <w:rStyle w:val="Hyperlink"/>
@@ -88,7 +95,7 @@
           <w:bCs/>
         </w:rPr>
       </w:pPr>
-      <w:hyperlink r:id="rId11" w:history="1">
+      <w:hyperlink r:id="rId13" w:history="1">
         <w:r>
           <w:rPr>
             <w:rStyle w:val="Hyperlink"/>
@@ -148,7 +155,7 @@
           <w:color w:val="auto"/>
           <w:u w:val="none"/>
         </w:rPr>
-        <w:t>+1-</w:t>
+        <w:t>512</w:t>
       </w:r>
       <w:r>
         <w:rPr>
@@ -157,7 +164,34 @@
           <w:color w:val="auto"/>
           <w:u w:val="none"/>
         </w:rPr>
-        <w:t>512-998-1729</w:t>
+        <w:t>-</w:t>
+      </w:r>
+      <w:r>
+        <w:rPr>
+          <w:rStyle w:val="Hyperlink"/>
+          <w:rFonts w:ascii="Times New Roman" w:hAnsi="Times New Roman" w:cs="Times New Roman"/>
+          <w:color w:val="auto"/>
+          <w:u w:val="none"/>
+        </w:rPr>
+        <w:t>998</w:t>
+      </w:r>
+      <w:r>
+        <w:rPr>
+          <w:rStyle w:val="Hyperlink"/>
+          <w:rFonts w:ascii="Times New Roman" w:hAnsi="Times New Roman" w:cs="Times New Roman"/>
+          <w:color w:val="auto"/>
+          <w:u w:val="none"/>
+        </w:rPr>
+        <w:t>-</w:t>
+      </w:r>
+      <w:r>
+        <w:rPr>
+          <w:rStyle w:val="Hyperlink"/>
+          <w:rFonts w:ascii="Times New Roman" w:hAnsi="Times New Roman" w:cs="Times New Roman"/>
+          <w:color w:val="auto"/>
+          <w:u w:val="none"/>
+        </w:rPr>
+        <w:t>1729</w:t>
       </w:r>
     </w:p>
     <w:p>
@@ -342,13 +376,13 @@
         <w:rPr>
           <w:rFonts w:ascii="Times New Roman" w:eastAsia="Roboto" w:hAnsi="Times New Roman" w:cs="Times New Roman"/>
         </w:rPr>
-        <w:t xml:space="preserve">years </w:t>
+        <w:t>years</w:t>
       </w:r>
       <w:r>
         <w:rPr>
           <w:rFonts w:ascii="Times New Roman" w:eastAsia="Roboto" w:hAnsi="Times New Roman" w:cs="Times New Roman"/>
         </w:rPr>
-        <w:t>experience</w:t>
+        <w:t xml:space="preserve"> experience</w:t>
       </w:r>
       <w:r>
         <w:rPr>
@@ -440,7 +474,7 @@
         <w:rPr>
           <w:rFonts w:ascii="Times New Roman" w:eastAsia="Roboto" w:hAnsi="Times New Roman" w:cs="Times New Roman"/>
         </w:rPr>
-        <w:t>MongoDB/Django</w:t>
+        <w:t>MongoDB</w:t>
       </w:r>
       <w:r>
         <w:rPr>
@@ -494,44 +528,7 @@
         <w:rPr>
           <w:rFonts w:ascii="Times New Roman" w:eastAsia="Roboto" w:hAnsi="Times New Roman" w:cs="Times New Roman"/>
         </w:rPr>
-        <w:t xml:space="preserve"> P</w:t>
-      </w:r>
-      <w:r>
-        <w:rPr>
-          <w:rFonts w:ascii="Times New Roman" w:eastAsia="Roboto" w:hAnsi="Times New Roman" w:cs="Times New Roman"/>
-        </w:rPr>
-        <w:t>ython backend, API and GUI tool developer</w:t>
-      </w:r>
-      <w:r>
-        <w:rPr>
-          <w:rFonts w:ascii="Times New Roman" w:eastAsia="Roboto" w:hAnsi="Times New Roman" w:cs="Times New Roman"/>
-        </w:rPr>
-        <w:t xml:space="preserve">. </w:t>
-      </w:r>
-      <w:r>
-        <w:rPr>
-          <w:rFonts w:ascii="Times New Roman" w:eastAsia="Roboto" w:hAnsi="Times New Roman" w:cs="Times New Roman"/>
-        </w:rPr>
-        <w:t xml:space="preserve">18+ years </w:t>
-      </w:r>
-      <w:r>
-        <w:rPr>
-          <w:rFonts w:ascii="Times New Roman" w:eastAsia="Roboto" w:hAnsi="Times New Roman" w:cs="Times New Roman"/>
-        </w:rPr>
-        <w:t>Linux OS</w:t>
-      </w:r>
-      <w:r>
-        <w:rPr>
-          <w:rFonts w:ascii="Times New Roman" w:eastAsia="Roboto" w:hAnsi="Times New Roman" w:cs="Times New Roman"/>
-        </w:rPr>
-        <w:t xml:space="preserve"> experience</w:t>
-      </w:r>
-      <w:r>
-        <w:rPr>
-          <w:rFonts w:ascii="Times New Roman" w:hAnsi="Times New Roman" w:cs="Times New Roman"/>
-          <w:b/>
-        </w:rPr>
-        <w:t>.</w:t>
+        <w:t xml:space="preserve"> </w:t>
       </w:r>
     </w:p>
     <w:p>
@@ -551,7 +548,32 @@
         <w:rPr>
           <w:rFonts w:ascii="Times New Roman" w:eastAsia="Roboto" w:hAnsi="Times New Roman" w:cs="Times New Roman"/>
         </w:rPr>
-        <w:t>6 years experience in embedded systems programming microcontrollers.</w:t>
+        <w:t xml:space="preserve">Python backend, API and GUI tool developer. </w:t>
+      </w:r>
+      <w:r>
+        <w:rPr>
+          <w:rFonts w:ascii="Times New Roman" w:eastAsia="Roboto" w:hAnsi="Times New Roman" w:cs="Times New Roman"/>
+        </w:rPr>
+        <w:t xml:space="preserve">18+ years </w:t>
+      </w:r>
+      <w:r>
+        <w:rPr>
+          <w:rFonts w:ascii="Times New Roman" w:eastAsia="Roboto" w:hAnsi="Times New Roman" w:cs="Times New Roman"/>
+        </w:rPr>
+        <w:t>Linux OS</w:t>
+      </w:r>
+      <w:r>
+        <w:rPr>
+          <w:rFonts w:ascii="Times New Roman" w:eastAsia="Roboto" w:hAnsi="Times New Roman" w:cs="Times New Roman"/>
+        </w:rPr>
+        <w:t xml:space="preserve"> experience</w:t>
+      </w:r>
+      <w:r>
+        <w:rPr>
+          <w:rFonts w:ascii="Times New Roman" w:hAnsi="Times New Roman" w:cs="Times New Roman"/>
+          <w:b/>
+        </w:rPr>
+        <w:t>.</w:t>
       </w:r>
     </w:p>
     <w:p>
@@ -571,7 +593,37 @@
         <w:rPr>
           <w:rFonts w:ascii="Times New Roman" w:eastAsia="Roboto" w:hAnsi="Times New Roman" w:cs="Times New Roman"/>
         </w:rPr>
-        <w:t>Familiar with Matlab in academics to develop Simulink models and observe the output, M-Files, simple GUIs.</w:t>
+        <w:t>4</w:t>
+      </w:r>
+      <w:r>
+        <w:rPr>
+          <w:rFonts w:ascii="Times New Roman" w:eastAsia="Roboto" w:hAnsi="Times New Roman" w:cs="Times New Roman"/>
+        </w:rPr>
+        <w:t xml:space="preserve"> </w:t>
+      </w:r>
+      <w:r>
+        <w:rPr>
+          <w:rFonts w:ascii="Times New Roman" w:eastAsia="Roboto" w:hAnsi="Times New Roman" w:cs="Times New Roman"/>
+        </w:rPr>
+        <w:t>years experience</w:t>
+      </w:r>
+      <w:r>
+        <w:rPr>
+          <w:rFonts w:ascii="Times New Roman" w:eastAsia="Roboto" w:hAnsi="Times New Roman" w:cs="Times New Roman"/>
+        </w:rPr>
+        <w:t xml:space="preserve"> in</w:t>
+      </w:r>
+      <w:r>
+        <w:rPr>
+          <w:rFonts w:ascii="Times New Roman" w:eastAsia="Roboto" w:hAnsi="Times New Roman" w:cs="Times New Roman"/>
+        </w:rPr>
+        <w:t xml:space="preserve"> </w:t>
+      </w:r>
+      <w:r>
+        <w:rPr>
+          <w:rFonts w:ascii="Times New Roman" w:eastAsia="Roboto" w:hAnsi="Times New Roman" w:cs="Times New Roman"/>
+        </w:rPr>
+        <w:t>embedded systems programming microcontrollers.</w:t>
       </w:r>
     </w:p>
     <w:p>
@@ -585,6 +637,26 @@
         <w:jc w:val="both"/>
         <w:rPr>
           <w:rFonts w:ascii="Times New Roman" w:eastAsia="Roboto" w:hAnsi="Times New Roman" w:cs="Times New Roman"/>
+        </w:rPr>
+      </w:pPr>
+      <w:r>
+        <w:rPr>
+          <w:rFonts w:ascii="Times New Roman" w:eastAsia="Roboto" w:hAnsi="Times New Roman" w:cs="Times New Roman"/>
+        </w:rPr>
+        <w:t>Familiar with Matlab in academics to develop Simulink models and observe the output, M-Files, simple GUIs.</w:t>
+      </w:r>
+    </w:p>
+    <w:p>
+      <w:pPr>
+        <w:pStyle w:val="ListParagraph"/>
+        <w:numPr>
+          <w:ilvl w:val="0"/>
+          <w:numId w:val="4"/>
+        </w:numPr>
+        <w:spacing w:after="0"/>
+        <w:jc w:val="both"/>
+        <w:rPr>
+          <w:rFonts w:ascii="Times New Roman" w:eastAsia="Roboto" w:hAnsi="Times New Roman" w:cs="Times New Roman"/>
           <w:bCs/>
         </w:rPr>
       </w:pPr>
@@ -753,6 +825,7 @@
       <w:pPr>
         <w:spacing w:after="0"/>
         <w:contextualSpacing/>
+        <w:jc w:val="center"/>
         <w:rPr>
           <w:rFonts w:ascii="Times New Roman" w:hAnsi="Times New Roman" w:cs="Times New Roman"/>
           <w:b/>
@@ -770,7 +843,7 @@
           <w:rFonts w:ascii="Times New Roman" w:hAnsi="Times New Roman" w:cs="Times New Roman"/>
           <w:b/>
         </w:rPr>
-        <w:t xml:space="preserve"> Inc.</w:t>
+        <w:t>.com</w:t>
       </w:r>
       <w:r>
         <w:rPr>
@@ -834,7 +907,6 @@
           <w:b/>
         </w:rPr>
         <w:tab/>
-        <w:t xml:space="preserve">           </w:t>
       </w:r>
       <w:r>
         <w:rPr>
@@ -842,14 +914,21 @@
           <w:b/>
         </w:rPr>
         <w:tab/>
-        <w:t xml:space="preserve">           </w:t>
-      </w:r>
-      <w:r>
-        <w:rPr>
-          <w:rFonts w:ascii="Times New Roman" w:hAnsi="Times New Roman" w:cs="Times New Roman"/>
-          <w:b/>
-        </w:rPr>
-        <w:t>July 2023 – Current</w:t>
+        <w:t xml:space="preserve">            </w:t>
+      </w:r>
+      <w:r>
+        <w:rPr>
+          <w:rFonts w:ascii="Times New Roman" w:hAnsi="Times New Roman" w:cs="Times New Roman"/>
+          <w:b/>
+        </w:rPr>
+        <w:t xml:space="preserve"> </w:t>
+      </w:r>
+      <w:r>
+        <w:rPr>
+          <w:rFonts w:ascii="Times New Roman" w:hAnsi="Times New Roman" w:cs="Times New Roman"/>
+          <w:b/>
+        </w:rPr>
+        <w:t>Jul 2023 – Current</w:t>
       </w:r>
     </w:p>
     <w:p>
@@ -861,13 +940,6 @@
           <w:b/>
         </w:rPr>
       </w:pPr>
-      <w:r>
-        <w:rPr>
-          <w:rFonts w:ascii="Times New Roman" w:hAnsi="Times New Roman" w:cs="Times New Roman"/>
-          <w:b/>
-        </w:rPr>
-        <w:t xml:space="preserve">Embedded </w:t>
-      </w:r>
       <w:r>
         <w:rPr>
           <w:rFonts w:ascii="Times New Roman" w:hAnsi="Times New Roman" w:cs="Times New Roman"/>
@@ -884,31 +956,78 @@
           <w:numId w:val="30"/>
         </w:numPr>
         <w:spacing w:after="0"/>
-        <w:rPr>
-          <w:rFonts w:ascii="Times New Roman" w:hAnsi="Times New Roman" w:cs="Times New Roman"/>
-          <w:bCs/>
-        </w:rPr>
-      </w:pPr>
-      <w:r>
-        <w:rPr>
-          <w:rFonts w:ascii="Times New Roman" w:hAnsi="Times New Roman" w:cs="Times New Roman"/>
-          <w:bCs/>
-        </w:rPr>
-        <w:t xml:space="preserve">Build </w:t>
-      </w:r>
-      <w:r>
-        <w:rPr>
-          <w:rFonts w:ascii="Times New Roman" w:hAnsi="Times New Roman" w:cs="Times New Roman"/>
-          <w:bCs/>
-        </w:rPr>
-        <w:t xml:space="preserve">applications from scratch in </w:t>
-      </w:r>
-      <w:r>
-        <w:rPr>
-          <w:rFonts w:ascii="Times New Roman" w:hAnsi="Times New Roman" w:cs="Times New Roman"/>
-          <w:bCs/>
-        </w:rPr>
-        <w:t>Python, PostgreSQL DB, Django REST framework for Web APIs  used in client’s projects.</w:t>
+        <w:jc w:val="both"/>
+        <w:rPr>
+          <w:rFonts w:ascii="Times New Roman" w:hAnsi="Times New Roman" w:cs="Times New Roman"/>
+        </w:rPr>
+      </w:pPr>
+      <w:r>
+        <w:rPr>
+          <w:rFonts w:ascii="Times New Roman" w:hAnsi="Times New Roman" w:cs="Times New Roman"/>
+          <w:bCs/>
+        </w:rPr>
+        <w:t xml:space="preserve">Design and implement embedded systems, driver updates </w:t>
+      </w:r>
+      <w:r>
+        <w:rPr>
+          <w:rFonts w:ascii="Times New Roman" w:hAnsi="Times New Roman" w:cs="Times New Roman"/>
+          <w:bCs/>
+        </w:rPr>
+        <w:t xml:space="preserve">on </w:t>
+      </w:r>
+      <w:r>
+        <w:rPr>
+          <w:rFonts w:ascii="Times New Roman" w:hAnsi="Times New Roman" w:cs="Times New Roman"/>
+        </w:rPr>
+        <w:t xml:space="preserve">GUI interface </w:t>
+      </w:r>
+      <w:r>
+        <w:rPr>
+          <w:rFonts w:ascii="Times New Roman" w:hAnsi="Times New Roman" w:cs="Times New Roman"/>
+        </w:rPr>
+        <w:t xml:space="preserve">in ARM </w:t>
+      </w:r>
+      <w:r>
+        <w:rPr>
+          <w:rFonts w:ascii="Times New Roman" w:hAnsi="Times New Roman" w:cs="Times New Roman"/>
+        </w:rPr>
+        <w:t>embedded system</w:t>
+      </w:r>
+      <w:r>
+        <w:rPr>
+          <w:rFonts w:ascii="Times New Roman" w:hAnsi="Times New Roman" w:cs="Times New Roman"/>
+        </w:rPr>
+        <w:t>s</w:t>
+      </w:r>
+      <w:r>
+        <w:rPr>
+          <w:rFonts w:ascii="Times New Roman" w:hAnsi="Times New Roman" w:cs="Times New Roman"/>
+        </w:rPr>
+        <w:t xml:space="preserve"> </w:t>
+      </w:r>
+      <w:r>
+        <w:rPr>
+          <w:rFonts w:ascii="Times New Roman" w:hAnsi="Times New Roman" w:cs="Times New Roman"/>
+        </w:rPr>
+        <w:t xml:space="preserve">in C++ </w:t>
+      </w:r>
+      <w:r>
+        <w:rPr>
+          <w:rFonts w:ascii="Times New Roman" w:hAnsi="Times New Roman" w:cs="Times New Roman"/>
+        </w:rPr>
+        <w:t xml:space="preserve">on a Freescale i.MX 6 Sabre </w:t>
+      </w:r>
+      <w:r>
+        <w:rPr>
+          <w:rFonts w:ascii="Times New Roman" w:hAnsi="Times New Roman" w:cs="Times New Roman"/>
+        </w:rPr>
+        <w:t>microprocessor using</w:t>
+      </w:r>
+      <w:r>
+        <w:rPr>
+          <w:rFonts w:ascii="Times New Roman" w:hAnsi="Times New Roman" w:cs="Times New Roman"/>
+        </w:rPr>
+        <w:t xml:space="preserve"> a custom Linux kernel to program the Freescale board.</w:t>
       </w:r>
     </w:p>
     <w:p>
@@ -921,99 +1040,36 @@
         <w:spacing w:after="0"/>
         <w:rPr>
           <w:rFonts w:ascii="Times New Roman" w:hAnsi="Times New Roman" w:cs="Times New Roman"/>
-          <w:b/>
-        </w:rPr>
-      </w:pPr>
-      <w:r>
-        <w:rPr>
-          <w:rFonts w:ascii="Times New Roman" w:hAnsi="Times New Roman" w:cs="Times New Roman"/>
-          <w:bCs/>
-        </w:rPr>
-        <w:t>D</w:t>
-      </w:r>
-      <w:r>
-        <w:rPr>
-          <w:rFonts w:ascii="Times New Roman" w:hAnsi="Times New Roman" w:cs="Times New Roman"/>
-          <w:bCs/>
-        </w:rPr>
-        <w:t>evelop</w:t>
-      </w:r>
-      <w:r>
-        <w:rPr>
-          <w:rFonts w:ascii="Times New Roman" w:hAnsi="Times New Roman" w:cs="Times New Roman"/>
-          <w:bCs/>
-        </w:rPr>
-        <w:t xml:space="preserve">ing Full Stack projects using </w:t>
-      </w:r>
-      <w:r>
-        <w:rPr>
-          <w:rFonts w:ascii="Times New Roman" w:hAnsi="Times New Roman" w:cs="Times New Roman"/>
-          <w:bCs/>
-        </w:rPr>
-        <w:t xml:space="preserve">Python, </w:t>
-      </w:r>
-      <w:r>
-        <w:rPr>
-          <w:rFonts w:ascii="Times New Roman" w:hAnsi="Times New Roman" w:cs="Times New Roman"/>
-          <w:bCs/>
-        </w:rPr>
-        <w:t xml:space="preserve">Docker, </w:t>
-      </w:r>
-      <w:r>
-        <w:rPr>
-          <w:rFonts w:ascii="Times New Roman" w:hAnsi="Times New Roman" w:cs="Times New Roman"/>
-          <w:bCs/>
-        </w:rPr>
-        <w:t xml:space="preserve">Node.js, </w:t>
-      </w:r>
-      <w:r>
-        <w:rPr>
-          <w:rFonts w:ascii="Times New Roman" w:hAnsi="Times New Roman" w:cs="Times New Roman"/>
-          <w:bCs/>
-        </w:rPr>
-        <w:t xml:space="preserve">and </w:t>
-      </w:r>
-      <w:r>
-        <w:rPr>
-          <w:rFonts w:ascii="Times New Roman" w:hAnsi="Times New Roman" w:cs="Times New Roman"/>
-          <w:bCs/>
-        </w:rPr>
-        <w:t>React.js</w:t>
-      </w:r>
-      <w:r>
-        <w:rPr>
-          <w:rFonts w:ascii="Times New Roman" w:hAnsi="Times New Roman" w:cs="Times New Roman"/>
-          <w:bCs/>
-        </w:rPr>
-        <w:t xml:space="preserve"> integrating various JavaScript library implementations </w:t>
-      </w:r>
-      <w:r>
-        <w:rPr>
-          <w:rFonts w:ascii="Times New Roman" w:hAnsi="Times New Roman" w:cs="Times New Roman"/>
-          <w:bCs/>
-        </w:rPr>
-        <w:t>(</w:t>
-      </w:r>
-      <w:r>
-        <w:rPr>
-          <w:rFonts w:ascii="Times New Roman" w:hAnsi="Times New Roman" w:cs="Times New Roman"/>
-          <w:bCs/>
-        </w:rPr>
-        <w:t>React.js, jQuery, D3.js, and Chart.js</w:t>
-      </w:r>
-      <w:r>
-        <w:rPr>
-          <w:rFonts w:ascii="Times New Roman" w:hAnsi="Times New Roman" w:cs="Times New Roman"/>
-          <w:bCs/>
-        </w:rPr>
-        <w:t>)</w:t>
-      </w:r>
-      <w:r>
-        <w:rPr>
-          <w:rFonts w:ascii="Times New Roman" w:hAnsi="Times New Roman" w:cs="Times New Roman"/>
-          <w:bCs/>
-        </w:rPr>
-        <w:t>.</w:t>
+          <w:bCs/>
+        </w:rPr>
+      </w:pPr>
+      <w:r>
+        <w:rPr>
+          <w:rFonts w:ascii="Times New Roman" w:hAnsi="Times New Roman" w:cs="Times New Roman"/>
+          <w:bCs/>
+        </w:rPr>
+        <w:t xml:space="preserve">Develop driver and firmware updates for embedded </w:t>
+      </w:r>
+      <w:r>
+        <w:rPr>
+          <w:rFonts w:ascii="Times New Roman" w:hAnsi="Times New Roman" w:cs="Times New Roman"/>
+          <w:bCs/>
+        </w:rPr>
+        <w:t xml:space="preserve">projects running </w:t>
+      </w:r>
+      <w:r>
+        <w:rPr>
+          <w:rFonts w:ascii="Times New Roman" w:hAnsi="Times New Roman" w:cs="Times New Roman"/>
+          <w:bCs/>
+        </w:rPr>
+        <w:t xml:space="preserve">on MSP-430 microprocessor </w:t>
+      </w:r>
+      <w:r>
+        <w:rPr>
+          <w:rFonts w:ascii="Times New Roman" w:hAnsi="Times New Roman" w:cs="Times New Roman"/>
+          <w:bCs/>
+        </w:rPr>
+        <w:t xml:space="preserve">hardware on RTOS. </w:t>
       </w:r>
     </w:p>
     <w:p>
@@ -1024,78 +1080,44 @@
           <w:numId w:val="30"/>
         </w:numPr>
         <w:spacing w:after="0"/>
-        <w:jc w:val="both"/>
-        <w:rPr>
-          <w:rFonts w:ascii="Times New Roman" w:hAnsi="Times New Roman" w:cs="Times New Roman"/>
-        </w:rPr>
-      </w:pPr>
-      <w:r>
-        <w:rPr>
-          <w:rFonts w:ascii="Times New Roman" w:hAnsi="Times New Roman" w:cs="Times New Roman"/>
-          <w:bCs/>
-        </w:rPr>
-        <w:t xml:space="preserve">Design and implement embedded systems, driver updates </w:t>
-      </w:r>
-      <w:r>
-        <w:rPr>
-          <w:rFonts w:ascii="Times New Roman" w:hAnsi="Times New Roman" w:cs="Times New Roman"/>
-          <w:bCs/>
-        </w:rPr>
-        <w:t xml:space="preserve">on </w:t>
-      </w:r>
-      <w:r>
-        <w:rPr>
-          <w:rFonts w:ascii="Times New Roman" w:hAnsi="Times New Roman" w:cs="Times New Roman"/>
-        </w:rPr>
-        <w:t xml:space="preserve">GUI interface </w:t>
-      </w:r>
-      <w:r>
-        <w:rPr>
-          <w:rFonts w:ascii="Times New Roman" w:hAnsi="Times New Roman" w:cs="Times New Roman"/>
-        </w:rPr>
-        <w:t xml:space="preserve">in ARM </w:t>
-      </w:r>
-      <w:r>
-        <w:rPr>
-          <w:rFonts w:ascii="Times New Roman" w:hAnsi="Times New Roman" w:cs="Times New Roman"/>
-        </w:rPr>
-        <w:t>embedded system</w:t>
-      </w:r>
-      <w:r>
-        <w:rPr>
-          <w:rFonts w:ascii="Times New Roman" w:hAnsi="Times New Roman" w:cs="Times New Roman"/>
-        </w:rPr>
-        <w:t>s</w:t>
-      </w:r>
-      <w:r>
-        <w:rPr>
-          <w:rFonts w:ascii="Times New Roman" w:hAnsi="Times New Roman" w:cs="Times New Roman"/>
-        </w:rPr>
-        <w:t xml:space="preserve"> </w:t>
-      </w:r>
-      <w:r>
-        <w:rPr>
-          <w:rFonts w:ascii="Times New Roman" w:hAnsi="Times New Roman" w:cs="Times New Roman"/>
-        </w:rPr>
-        <w:t xml:space="preserve">in C++ </w:t>
-      </w:r>
-      <w:r>
-        <w:rPr>
-          <w:rFonts w:ascii="Times New Roman" w:hAnsi="Times New Roman" w:cs="Times New Roman"/>
-        </w:rPr>
-        <w:t xml:space="preserve">on a Freescale i.MX 6 Sabre </w:t>
-      </w:r>
-      <w:r>
-        <w:rPr>
-          <w:rFonts w:ascii="Times New Roman" w:hAnsi="Times New Roman" w:cs="Times New Roman"/>
-        </w:rPr>
-        <w:t>microprocessor using</w:t>
-      </w:r>
-      <w:r>
-        <w:rPr>
-          <w:rFonts w:ascii="Times New Roman" w:hAnsi="Times New Roman" w:cs="Times New Roman"/>
-        </w:rPr>
-        <w:t xml:space="preserve"> a custom Linux kernel to program the Freescale board.</w:t>
+        <w:rPr>
+          <w:rFonts w:ascii="Times New Roman" w:hAnsi="Times New Roman" w:cs="Times New Roman"/>
+          <w:bCs/>
+        </w:rPr>
+      </w:pPr>
+      <w:r>
+        <w:rPr>
+          <w:rFonts w:ascii="Times New Roman" w:hAnsi="Times New Roman" w:cs="Times New Roman"/>
+          <w:bCs/>
+        </w:rPr>
+        <w:t xml:space="preserve">Build </w:t>
+      </w:r>
+      <w:r>
+        <w:rPr>
+          <w:rFonts w:ascii="Times New Roman" w:hAnsi="Times New Roman" w:cs="Times New Roman"/>
+          <w:bCs/>
+        </w:rPr>
+        <w:t xml:space="preserve">applications from scratch in </w:t>
+      </w:r>
+      <w:r>
+        <w:rPr>
+          <w:rFonts w:ascii="Times New Roman" w:hAnsi="Times New Roman" w:cs="Times New Roman"/>
+          <w:bCs/>
+        </w:rPr>
+        <w:t xml:space="preserve">Python, PostgreSQL DB, </w:t>
+      </w:r>
+      <w:r>
+        <w:rPr>
+          <w:rFonts w:ascii="Times New Roman" w:hAnsi="Times New Roman" w:cs="Times New Roman"/>
+        </w:rPr>
+        <w:t>MongoDB</w:t>
+      </w:r>
+      <w:r>
+        <w:rPr>
+          <w:rFonts w:ascii="Times New Roman" w:hAnsi="Times New Roman" w:cs="Times New Roman"/>
+          <w:bCs/>
+        </w:rPr>
+        <w:t xml:space="preserve"> REST framework for Web APIs  used in client’s projects.</w:t>
       </w:r>
     </w:p>
     <w:p>
@@ -1108,43 +1130,106 @@
         <w:spacing w:after="0"/>
         <w:rPr>
           <w:rFonts w:ascii="Times New Roman" w:hAnsi="Times New Roman" w:cs="Times New Roman"/>
-          <w:bCs/>
-        </w:rPr>
-      </w:pPr>
-      <w:r>
-        <w:rPr>
-          <w:rFonts w:ascii="Times New Roman" w:hAnsi="Times New Roman" w:cs="Times New Roman"/>
-          <w:bCs/>
-        </w:rPr>
-        <w:t xml:space="preserve">Develop driver and firmware updates for </w:t>
-      </w:r>
-      <w:r>
-        <w:rPr>
-          <w:rFonts w:ascii="Times New Roman" w:hAnsi="Times New Roman" w:cs="Times New Roman"/>
-          <w:bCs/>
-        </w:rPr>
-        <w:t xml:space="preserve">embedded </w:t>
-      </w:r>
-      <w:r>
-        <w:rPr>
-          <w:rFonts w:ascii="Times New Roman" w:hAnsi="Times New Roman" w:cs="Times New Roman"/>
-          <w:bCs/>
-        </w:rPr>
-        <w:t xml:space="preserve">projects running </w:t>
-      </w:r>
-      <w:r>
-        <w:rPr>
-          <w:rFonts w:ascii="Times New Roman" w:hAnsi="Times New Roman" w:cs="Times New Roman"/>
-          <w:bCs/>
-        </w:rPr>
-        <w:t xml:space="preserve">on MSP-430 microprocessor </w:t>
-      </w:r>
-      <w:r>
-        <w:rPr>
-          <w:rFonts w:ascii="Times New Roman" w:hAnsi="Times New Roman" w:cs="Times New Roman"/>
-          <w:bCs/>
-        </w:rPr>
-        <w:t xml:space="preserve">hardware on RTOS. </w:t>
+          <w:b/>
+        </w:rPr>
+      </w:pPr>
+      <w:r>
+        <w:rPr>
+          <w:rFonts w:ascii="Times New Roman" w:hAnsi="Times New Roman" w:cs="Times New Roman"/>
+          <w:bCs/>
+        </w:rPr>
+        <w:t>D</w:t>
+      </w:r>
+      <w:r>
+        <w:rPr>
+          <w:rFonts w:ascii="Times New Roman" w:hAnsi="Times New Roman" w:cs="Times New Roman"/>
+          <w:bCs/>
+        </w:rPr>
+        <w:t>evelo</w:t>
+      </w:r>
+      <w:r>
+        <w:rPr>
+          <w:rFonts w:ascii="Times New Roman" w:hAnsi="Times New Roman" w:cs="Times New Roman"/>
+          <w:bCs/>
+        </w:rPr>
+        <w:t>p</w:t>
+      </w:r>
+      <w:r>
+        <w:rPr>
+          <w:rFonts w:ascii="Times New Roman" w:hAnsi="Times New Roman" w:cs="Times New Roman"/>
+          <w:bCs/>
+        </w:rPr>
+        <w:t xml:space="preserve"> Full Stack projects using </w:t>
+      </w:r>
+      <w:r>
+        <w:rPr>
+          <w:rFonts w:ascii="Times New Roman" w:hAnsi="Times New Roman" w:cs="Times New Roman"/>
+          <w:bCs/>
+        </w:rPr>
+        <w:t xml:space="preserve">Python, </w:t>
+      </w:r>
+      <w:r>
+        <w:rPr>
+          <w:rFonts w:ascii="Times New Roman" w:hAnsi="Times New Roman" w:cs="Times New Roman"/>
+          <w:bCs/>
+        </w:rPr>
+        <w:t xml:space="preserve">Docker, </w:t>
+      </w:r>
+      <w:r>
+        <w:rPr>
+          <w:rFonts w:ascii="Times New Roman" w:hAnsi="Times New Roman" w:cs="Times New Roman"/>
+          <w:bCs/>
+        </w:rPr>
+        <w:t xml:space="preserve">Node.js, </w:t>
+      </w:r>
+      <w:r>
+        <w:rPr>
+          <w:rFonts w:ascii="Times New Roman" w:hAnsi="Times New Roman" w:cs="Times New Roman"/>
+          <w:bCs/>
+        </w:rPr>
+        <w:t xml:space="preserve">and </w:t>
+      </w:r>
+      <w:r>
+        <w:rPr>
+          <w:rFonts w:ascii="Times New Roman" w:hAnsi="Times New Roman" w:cs="Times New Roman"/>
+          <w:bCs/>
+        </w:rPr>
+        <w:t>React.js</w:t>
+      </w:r>
+      <w:r>
+        <w:rPr>
+          <w:rFonts w:ascii="Times New Roman" w:hAnsi="Times New Roman" w:cs="Times New Roman"/>
+          <w:bCs/>
+        </w:rPr>
+        <w:t xml:space="preserve"> integrating various JavaScript library implementations </w:t>
+      </w:r>
+      <w:r>
+        <w:rPr>
+          <w:rFonts w:ascii="Times New Roman" w:hAnsi="Times New Roman" w:cs="Times New Roman"/>
+          <w:bCs/>
+        </w:rPr>
+        <w:t>(</w:t>
+      </w:r>
+      <w:r>
+        <w:rPr>
+          <w:rFonts w:ascii="Times New Roman" w:hAnsi="Times New Roman" w:cs="Times New Roman"/>
+          <w:bCs/>
+        </w:rPr>
+        <w:t>React.js, jQuery, D3.js, and Chart.js</w:t>
+      </w:r>
+      <w:r>
+        <w:rPr>
+          <w:rFonts w:ascii="Times New Roman" w:hAnsi="Times New Roman" w:cs="Times New Roman"/>
+          <w:bCs/>
+        </w:rPr>
+        <w:t>)</w:t>
+      </w:r>
+      <w:r>
+        <w:rPr>
+          <w:rFonts w:ascii="Times New Roman" w:hAnsi="Times New Roman" w:cs="Times New Roman"/>
+          <w:bCs/>
+        </w:rPr>
+        <w:t>.</w:t>
       </w:r>
     </w:p>
     <w:p>
@@ -1178,21 +1263,71 @@
           <w:rFonts w:ascii="Times New Roman" w:hAnsi="Times New Roman" w:cs="Times New Roman"/>
           <w:b/>
         </w:rPr>
-        <w:t xml:space="preserve">                                                                                                     </w:t>
-      </w:r>
-      <w:r>
-        <w:rPr>
-          <w:rFonts w:ascii="Times New Roman" w:hAnsi="Times New Roman" w:cs="Times New Roman"/>
-          <w:b/>
-        </w:rPr>
-        <w:t xml:space="preserve">         </w:t>
-      </w:r>
-      <w:r>
-        <w:rPr>
-          <w:rFonts w:ascii="Times New Roman" w:hAnsi="Times New Roman" w:cs="Times New Roman"/>
-          <w:b/>
-        </w:rPr>
-        <w:t>July 2020</w:t>
+        <w:tab/>
+      </w:r>
+      <w:r>
+        <w:rPr>
+          <w:rFonts w:ascii="Times New Roman" w:hAnsi="Times New Roman" w:cs="Times New Roman"/>
+          <w:b/>
+        </w:rPr>
+        <w:tab/>
+      </w:r>
+      <w:r>
+        <w:rPr>
+          <w:rFonts w:ascii="Times New Roman" w:hAnsi="Times New Roman" w:cs="Times New Roman"/>
+          <w:b/>
+        </w:rPr>
+        <w:tab/>
+      </w:r>
+      <w:r>
+        <w:rPr>
+          <w:rFonts w:ascii="Times New Roman" w:hAnsi="Times New Roman" w:cs="Times New Roman"/>
+          <w:b/>
+        </w:rPr>
+        <w:tab/>
+      </w:r>
+      <w:r>
+        <w:rPr>
+          <w:rFonts w:ascii="Times New Roman" w:hAnsi="Times New Roman" w:cs="Times New Roman"/>
+          <w:b/>
+        </w:rPr>
+        <w:tab/>
+      </w:r>
+      <w:r>
+        <w:rPr>
+          <w:rFonts w:ascii="Times New Roman" w:hAnsi="Times New Roman" w:cs="Times New Roman"/>
+          <w:b/>
+        </w:rPr>
+        <w:tab/>
+      </w:r>
+      <w:r>
+        <w:rPr>
+          <w:rFonts w:ascii="Times New Roman" w:hAnsi="Times New Roman" w:cs="Times New Roman"/>
+          <w:b/>
+        </w:rPr>
+        <w:tab/>
+      </w:r>
+      <w:r>
+        <w:rPr>
+          <w:rFonts w:ascii="Times New Roman" w:hAnsi="Times New Roman" w:cs="Times New Roman"/>
+          <w:b/>
+        </w:rPr>
+        <w:tab/>
+        <w:t xml:space="preserve">          </w:t>
+      </w:r>
+      <w:r>
+        <w:rPr>
+          <w:rFonts w:ascii="Times New Roman" w:hAnsi="Times New Roman" w:cs="Times New Roman"/>
+          <w:b/>
+        </w:rPr>
+        <w:t xml:space="preserve">    </w:t>
+      </w:r>
+      <w:r>
+        <w:rPr>
+          <w:rFonts w:ascii="Times New Roman" w:hAnsi="Times New Roman" w:cs="Times New Roman"/>
+          <w:b/>
+        </w:rPr>
+        <w:t>Jul 2020</w:t>
       </w:r>
       <w:r>
         <w:rPr>
@@ -1220,7 +1355,7 @@
           <w:rFonts w:ascii="Times New Roman" w:hAnsi="Times New Roman" w:cs="Times New Roman"/>
           <w:b/>
         </w:rPr>
-        <w:t>June 2023</w:t>
+        <w:t>Jun 2023</w:t>
       </w:r>
     </w:p>
     <w:p>
@@ -1554,7 +1689,20 @@
           <w:rFonts w:ascii="Times New Roman" w:hAnsi="Times New Roman" w:cs="Times New Roman"/>
           <w:bCs/>
         </w:rPr>
-        <w:t xml:space="preserve">Built from scratch a front end React.js, Django </w:t>
+        <w:t xml:space="preserve">Built from scratch a front end React.js, </w:t>
+      </w:r>
+      <w:r>
+        <w:rPr>
+          <w:rFonts w:ascii="Times New Roman" w:hAnsi="Times New Roman" w:cs="Times New Roman"/>
+        </w:rPr>
+        <w:t>MongoDB</w:t>
+      </w:r>
+      <w:r>
+        <w:rPr>
+          <w:rFonts w:ascii="Times New Roman" w:hAnsi="Times New Roman" w:cs="Times New Roman"/>
+          <w:bCs/>
+        </w:rPr>
+        <w:t xml:space="preserve"> </w:t>
       </w:r>
       <w:r>
         <w:rPr>
@@ -1751,7 +1899,20 @@
           <w:rFonts w:ascii="Times New Roman" w:hAnsi="Times New Roman" w:cs="Times New Roman"/>
           <w:bCs/>
         </w:rPr>
-        <w:t>, Docker, Django,</w:t>
+        <w:t xml:space="preserve">, Docker, </w:t>
+      </w:r>
+      <w:r>
+        <w:rPr>
+          <w:rFonts w:ascii="Times New Roman" w:hAnsi="Times New Roman" w:cs="Times New Roman"/>
+        </w:rPr>
+        <w:t>MongoDB</w:t>
+      </w:r>
+      <w:r>
+        <w:rPr>
+          <w:rFonts w:ascii="Times New Roman" w:hAnsi="Times New Roman" w:cs="Times New Roman"/>
+          <w:bCs/>
+        </w:rPr>
+        <w:t>,</w:t>
       </w:r>
       <w:r>
         <w:rPr>
@@ -1801,6 +1962,7 @@
           <w:rFonts w:ascii="Times New Roman" w:hAnsi="Times New Roman" w:cs="Times New Roman"/>
           <w:bCs/>
         </w:rPr>
+        <w:lastRenderedPageBreak/>
         <w:t>Overview embedded software product development lifecycle of Open Source Systems for Android,</w:t>
       </w:r>
       <w:r>
@@ -1837,7 +1999,6 @@
           <w:rFonts w:ascii="Times New Roman" w:hAnsi="Times New Roman" w:cs="Times New Roman"/>
           <w:bCs/>
         </w:rPr>
-        <w:lastRenderedPageBreak/>
         <w:t>Review</w:t>
       </w:r>
       <w:r>
@@ -2234,7 +2395,20 @@
           <w:rFonts w:ascii="Times New Roman" w:hAnsi="Times New Roman" w:cs="Times New Roman"/>
           <w:bCs/>
         </w:rPr>
-        <w:t xml:space="preserve">, Docker, Django, </w:t>
+        <w:t xml:space="preserve">, Docker, </w:t>
+      </w:r>
+      <w:r>
+        <w:rPr>
+          <w:rFonts w:ascii="Times New Roman" w:hAnsi="Times New Roman" w:cs="Times New Roman"/>
+        </w:rPr>
+        <w:t>MongoDB</w:t>
+      </w:r>
+      <w:r>
+        <w:rPr>
+          <w:rFonts w:ascii="Times New Roman" w:hAnsi="Times New Roman" w:cs="Times New Roman"/>
+          <w:bCs/>
+        </w:rPr>
+        <w:t xml:space="preserve">, </w:t>
       </w:r>
       <w:r>
         <w:rPr>
@@ -2278,7 +2452,7 @@
           <w:rFonts w:ascii="Times New Roman" w:hAnsi="Times New Roman" w:cs="Times New Roman"/>
           <w:b/>
         </w:rPr>
-        <w:t>ABCO Technology Institute</w:t>
+        <w:t>Saatchi &amp; Saatchi, Torrance, CA</w:t>
       </w:r>
       <w:r>
         <w:rPr>
@@ -2335,48 +2509,6 @@
           <w:b/>
         </w:rPr>
         <w:tab/>
-        <w:t xml:space="preserve">     </w:t>
-      </w:r>
-      <w:r>
-        <w:rPr>
-          <w:rFonts w:ascii="Times New Roman" w:hAnsi="Times New Roman" w:cs="Times New Roman"/>
-          <w:b/>
-        </w:rPr>
-        <w:t xml:space="preserve">August </w:t>
-      </w:r>
-      <w:r>
-        <w:rPr>
-          <w:rFonts w:ascii="Times New Roman" w:hAnsi="Times New Roman" w:cs="Times New Roman"/>
-          <w:b/>
-        </w:rPr>
-        <w:t>20</w:t>
-      </w:r>
-      <w:r>
-        <w:rPr>
-          <w:rFonts w:ascii="Times New Roman" w:hAnsi="Times New Roman" w:cs="Times New Roman"/>
-          <w:b/>
-        </w:rPr>
-        <w:t xml:space="preserve">19 </w:t>
-      </w:r>
-      <w:r>
-        <w:rPr>
-          <w:rFonts w:ascii="Times New Roman" w:hAnsi="Times New Roman" w:cs="Times New Roman"/>
-          <w:b/>
-        </w:rPr>
-        <w:t>-</w:t>
-      </w:r>
-      <w:r>
-        <w:rPr>
-          <w:rFonts w:ascii="Times New Roman" w:hAnsi="Times New Roman" w:cs="Times New Roman"/>
-          <w:b/>
-        </w:rPr>
-        <w:t xml:space="preserve"> Sept</w:t>
-      </w:r>
-      <w:r>
-        <w:rPr>
-          <w:rFonts w:ascii="Times New Roman" w:hAnsi="Times New Roman" w:cs="Times New Roman"/>
-          <w:b/>
-        </w:rPr>
         <w:t xml:space="preserve"> </w:t>
       </w:r>
       <w:r>
@@ -2384,359 +2516,28 @@
           <w:rFonts w:ascii="Times New Roman" w:hAnsi="Times New Roman" w:cs="Times New Roman"/>
           <w:b/>
         </w:rPr>
-        <w:t>2020</w:t>
-      </w:r>
-    </w:p>
-    <w:p>
-      <w:pPr>
-        <w:spacing w:after="0"/>
-        <w:contextualSpacing/>
-        <w:jc w:val="both"/>
-        <w:rPr>
-          <w:rFonts w:ascii="Times New Roman" w:hAnsi="Times New Roman" w:cs="Times New Roman"/>
-          <w:b/>
-        </w:rPr>
-      </w:pPr>
-      <w:r>
-        <w:rPr>
-          <w:rFonts w:ascii="Times New Roman" w:hAnsi="Times New Roman" w:cs="Times New Roman"/>
-          <w:b/>
-        </w:rPr>
-        <w:t>Inglewood, CA</w:t>
-      </w:r>
-    </w:p>
-    <w:p>
-      <w:pPr>
-        <w:spacing w:after="0"/>
-        <w:contextualSpacing/>
-        <w:jc w:val="both"/>
-        <w:rPr>
-          <w:rFonts w:ascii="Times New Roman" w:hAnsi="Times New Roman" w:cs="Times New Roman"/>
-          <w:b/>
-        </w:rPr>
-      </w:pPr>
-      <w:r>
-        <w:rPr>
-          <w:rFonts w:ascii="Times New Roman" w:hAnsi="Times New Roman" w:cs="Times New Roman"/>
-          <w:b/>
-        </w:rPr>
-        <w:t>Mobile Application Develop</w:t>
-      </w:r>
-      <w:r>
-        <w:rPr>
-          <w:rFonts w:ascii="Times New Roman" w:hAnsi="Times New Roman" w:cs="Times New Roman"/>
-          <w:b/>
-        </w:rPr>
-        <w:t>er</w:t>
-      </w:r>
-    </w:p>
-    <w:p>
-      <w:pPr>
-        <w:pStyle w:val="ListParagraph"/>
-        <w:numPr>
-          <w:ilvl w:val="0"/>
-          <w:numId w:val="29"/>
-        </w:numPr>
-        <w:spacing w:after="0"/>
-        <w:rPr>
-          <w:rFonts w:ascii="Times New Roman" w:hAnsi="Times New Roman" w:cs="Times New Roman"/>
-          <w:bCs/>
-        </w:rPr>
-      </w:pPr>
-      <w:r>
-        <w:rPr>
-          <w:rFonts w:ascii="Times New Roman" w:hAnsi="Times New Roman" w:cs="Times New Roman"/>
-          <w:bCs/>
-        </w:rPr>
-        <w:t>Created</w:t>
-      </w:r>
-      <w:r>
-        <w:rPr>
-          <w:rFonts w:ascii="Times New Roman" w:hAnsi="Times New Roman" w:cs="Times New Roman"/>
-          <w:bCs/>
-        </w:rPr>
-        <w:t xml:space="preserve"> dynamic, database-driven mobile applications and websites for business-to-business </w:t>
-      </w:r>
-      <w:r>
-        <w:rPr>
-          <w:rFonts w:ascii="Times New Roman" w:hAnsi="Times New Roman" w:cs="Times New Roman"/>
-          <w:bCs/>
-        </w:rPr>
-        <w:t xml:space="preserve">/ </w:t>
-      </w:r>
-      <w:r>
-        <w:rPr>
-          <w:rFonts w:ascii="Times New Roman" w:hAnsi="Times New Roman" w:cs="Times New Roman"/>
-          <w:bCs/>
-        </w:rPr>
-        <w:t xml:space="preserve">business-to-consumer userbases using latest technologies including </w:t>
-      </w:r>
-      <w:r>
-        <w:rPr>
-          <w:rFonts w:ascii="Times New Roman" w:hAnsi="Times New Roman" w:cs="Times New Roman"/>
-          <w:bCs/>
-        </w:rPr>
-        <w:t>Java and</w:t>
-      </w:r>
-      <w:r>
-        <w:rPr>
-          <w:rFonts w:ascii="Times New Roman" w:hAnsi="Times New Roman" w:cs="Times New Roman"/>
-          <w:bCs/>
-        </w:rPr>
-        <w:t xml:space="preserve"> </w:t>
-      </w:r>
-      <w:r>
-        <w:rPr>
-          <w:rFonts w:ascii="Times New Roman" w:hAnsi="Times New Roman" w:cs="Times New Roman"/>
-          <w:bCs/>
-        </w:rPr>
-        <w:t>Kotlin with Android Studio</w:t>
-      </w:r>
-      <w:r>
-        <w:rPr>
-          <w:rFonts w:ascii="Times New Roman" w:hAnsi="Times New Roman" w:cs="Times New Roman"/>
-          <w:bCs/>
-        </w:rPr>
-        <w:t xml:space="preserve"> to deploy applications on Xamarin</w:t>
-      </w:r>
-      <w:r>
-        <w:rPr>
-          <w:rFonts w:ascii="Times New Roman" w:hAnsi="Times New Roman" w:cs="Times New Roman"/>
-          <w:bCs/>
-        </w:rPr>
-        <w:t>, React</w:t>
-      </w:r>
-      <w:r>
-        <w:rPr>
-          <w:rFonts w:ascii="Times New Roman" w:hAnsi="Times New Roman" w:cs="Times New Roman"/>
-          <w:bCs/>
-        </w:rPr>
-        <w:t>.js, React</w:t>
-      </w:r>
-      <w:r>
-        <w:rPr>
-          <w:rFonts w:ascii="Times New Roman" w:hAnsi="Times New Roman" w:cs="Times New Roman"/>
-          <w:bCs/>
-        </w:rPr>
-        <w:t xml:space="preserve"> Native</w:t>
-      </w:r>
-      <w:r>
-        <w:rPr>
-          <w:rFonts w:ascii="Times New Roman" w:hAnsi="Times New Roman" w:cs="Times New Roman"/>
-          <w:bCs/>
-        </w:rPr>
-        <w:t xml:space="preserve">, </w:t>
-      </w:r>
-      <w:r>
-        <w:rPr>
-          <w:rFonts w:ascii="Times New Roman" w:hAnsi="Times New Roman" w:cs="Times New Roman"/>
-          <w:bCs/>
-        </w:rPr>
-        <w:t>Flutter frameworks</w:t>
-      </w:r>
-      <w:r>
-        <w:rPr>
-          <w:rFonts w:ascii="Times New Roman" w:hAnsi="Times New Roman" w:cs="Times New Roman"/>
-          <w:bCs/>
-        </w:rPr>
-        <w:t xml:space="preserve">, while </w:t>
-      </w:r>
-      <w:r>
-        <w:rPr>
-          <w:rFonts w:ascii="Times New Roman" w:hAnsi="Times New Roman" w:cs="Times New Roman"/>
-          <w:bCs/>
-        </w:rPr>
-        <w:t>using Dart programming language</w:t>
-      </w:r>
-      <w:r>
-        <w:rPr>
-          <w:rFonts w:ascii="Times New Roman" w:hAnsi="Times New Roman" w:cs="Times New Roman"/>
-          <w:bCs/>
-        </w:rPr>
-        <w:t xml:space="preserve"> for the UI components.</w:t>
-      </w:r>
-    </w:p>
-    <w:p>
-      <w:pPr>
-        <w:pStyle w:val="ListParagraph"/>
-        <w:numPr>
-          <w:ilvl w:val="0"/>
-          <w:numId w:val="29"/>
-        </w:numPr>
-        <w:spacing w:after="0"/>
-        <w:rPr>
-          <w:rFonts w:ascii="Times New Roman" w:hAnsi="Times New Roman" w:cs="Times New Roman"/>
-          <w:bCs/>
-        </w:rPr>
-      </w:pPr>
-      <w:r>
-        <w:rPr>
-          <w:rFonts w:ascii="Times New Roman" w:hAnsi="Times New Roman" w:cs="Times New Roman"/>
-          <w:bCs/>
-        </w:rPr>
-        <w:t>Worked closely with Web mark</w:t>
-      </w:r>
-      <w:r>
-        <w:rPr>
-          <w:rFonts w:ascii="Times New Roman" w:hAnsi="Times New Roman" w:cs="Times New Roman"/>
-          <w:bCs/>
-        </w:rPr>
-        <w:t>et</w:t>
-      </w:r>
-      <w:r>
-        <w:rPr>
-          <w:rFonts w:ascii="Times New Roman" w:hAnsi="Times New Roman" w:cs="Times New Roman"/>
-          <w:bCs/>
-        </w:rPr>
-        <w:t xml:space="preserve">ing and business specialist departments to gather business and technical requirements, and architect </w:t>
-      </w:r>
-      <w:r>
-        <w:rPr>
-          <w:rFonts w:ascii="Times New Roman" w:hAnsi="Times New Roman" w:cs="Times New Roman"/>
-          <w:bCs/>
-        </w:rPr>
-        <w:t xml:space="preserve">working </w:t>
-      </w:r>
-      <w:r>
-        <w:rPr>
-          <w:rFonts w:ascii="Times New Roman" w:hAnsi="Times New Roman" w:cs="Times New Roman"/>
-          <w:bCs/>
-        </w:rPr>
-        <w:t xml:space="preserve">solutions </w:t>
-      </w:r>
-      <w:r>
-        <w:rPr>
-          <w:rFonts w:ascii="Times New Roman" w:hAnsi="Times New Roman" w:cs="Times New Roman"/>
-          <w:bCs/>
-        </w:rPr>
-        <w:t>working within financial and resource constraints.</w:t>
-      </w:r>
-    </w:p>
-    <w:p>
-      <w:pPr>
-        <w:pStyle w:val="ListParagraph"/>
-        <w:numPr>
-          <w:ilvl w:val="0"/>
-          <w:numId w:val="29"/>
-        </w:numPr>
-        <w:spacing w:after="0"/>
-        <w:rPr>
-          <w:rFonts w:ascii="Times New Roman" w:hAnsi="Times New Roman" w:cs="Times New Roman"/>
-          <w:bCs/>
-        </w:rPr>
-      </w:pPr>
-      <w:r>
-        <w:rPr>
-          <w:rFonts w:ascii="Times New Roman" w:hAnsi="Times New Roman" w:cs="Times New Roman"/>
-          <w:bCs/>
-        </w:rPr>
-        <w:t>Projects applied variety of specialties including e-commerce design and search engine optimization.</w:t>
-      </w:r>
-    </w:p>
-    <w:p>
-      <w:pPr>
-        <w:pStyle w:val="ListParagraph"/>
-        <w:spacing w:after="0"/>
-        <w:ind w:left="0"/>
-        <w:jc w:val="both"/>
-        <w:rPr>
-          <w:rFonts w:ascii="Times New Roman" w:hAnsi="Times New Roman" w:cs="Times New Roman"/>
-          <w:bCs/>
-        </w:rPr>
-      </w:pPr>
-    </w:p>
-    <w:p>
-      <w:pPr>
-        <w:pStyle w:val="ListParagraph"/>
-        <w:spacing w:after="0"/>
-        <w:ind w:left="360"/>
-        <w:jc w:val="both"/>
-        <w:rPr>
-          <w:rFonts w:ascii="Times New Roman" w:hAnsi="Times New Roman" w:cs="Times New Roman"/>
-          <w:bCs/>
-        </w:rPr>
-      </w:pPr>
-    </w:p>
-    <w:p>
-      <w:pPr>
-        <w:spacing w:after="0"/>
-        <w:contextualSpacing/>
-        <w:jc w:val="both"/>
-        <w:rPr>
-          <w:rFonts w:ascii="Times New Roman" w:hAnsi="Times New Roman" w:cs="Times New Roman"/>
-          <w:b/>
-        </w:rPr>
-      </w:pPr>
-      <w:r>
-        <w:rPr>
-          <w:rFonts w:ascii="Times New Roman" w:hAnsi="Times New Roman" w:cs="Times New Roman"/>
-          <w:b/>
-        </w:rPr>
-        <w:t>Saatchi &amp; Saatchi, Torrance, CA</w:t>
-      </w:r>
-      <w:r>
-        <w:rPr>
-          <w:rFonts w:ascii="Times New Roman" w:hAnsi="Times New Roman" w:cs="Times New Roman"/>
-          <w:b/>
-        </w:rPr>
-        <w:tab/>
-      </w:r>
-      <w:r>
-        <w:rPr>
-          <w:rFonts w:ascii="Times New Roman" w:hAnsi="Times New Roman" w:cs="Times New Roman"/>
-          <w:b/>
-        </w:rPr>
-        <w:tab/>
-      </w:r>
-      <w:r>
-        <w:rPr>
-          <w:rFonts w:ascii="Times New Roman" w:hAnsi="Times New Roman" w:cs="Times New Roman"/>
-          <w:b/>
-        </w:rPr>
-        <w:tab/>
-      </w:r>
-      <w:r>
-        <w:rPr>
-          <w:rFonts w:ascii="Times New Roman" w:hAnsi="Times New Roman" w:cs="Times New Roman"/>
-          <w:b/>
-        </w:rPr>
-        <w:tab/>
-      </w:r>
-      <w:r>
-        <w:rPr>
-          <w:rFonts w:ascii="Times New Roman" w:hAnsi="Times New Roman" w:cs="Times New Roman"/>
-          <w:b/>
-        </w:rPr>
-        <w:tab/>
-      </w:r>
-      <w:r>
-        <w:rPr>
-          <w:rFonts w:ascii="Times New Roman" w:hAnsi="Times New Roman" w:cs="Times New Roman"/>
-          <w:b/>
-        </w:rPr>
-        <w:tab/>
-      </w:r>
-      <w:r>
-        <w:rPr>
-          <w:rFonts w:ascii="Times New Roman" w:hAnsi="Times New Roman" w:cs="Times New Roman"/>
-          <w:b/>
-        </w:rPr>
-        <w:tab/>
-        <w:t xml:space="preserve">    </w:t>
-      </w:r>
-      <w:r>
-        <w:rPr>
-          <w:rFonts w:ascii="Times New Roman" w:hAnsi="Times New Roman" w:cs="Times New Roman"/>
-          <w:b/>
-        </w:rPr>
-        <w:t>October</w:t>
-      </w:r>
-      <w:r>
-        <w:rPr>
-          <w:rFonts w:ascii="Times New Roman" w:hAnsi="Times New Roman" w:cs="Times New Roman"/>
-          <w:b/>
-        </w:rPr>
-        <w:t xml:space="preserve"> 2015 - July 2019</w:t>
+        <w:t>Oct</w:t>
+      </w:r>
+      <w:r>
+        <w:rPr>
+          <w:rFonts w:ascii="Times New Roman" w:hAnsi="Times New Roman" w:cs="Times New Roman"/>
+          <w:b/>
+        </w:rPr>
+        <w:t xml:space="preserve"> 2015 - </w:t>
+      </w:r>
+      <w:r>
+        <w:rPr>
+          <w:rFonts w:ascii="Times New Roman" w:hAnsi="Times New Roman" w:cs="Times New Roman"/>
+          <w:b/>
+        </w:rPr>
+        <w:t>Jul</w:t>
+      </w:r>
+      <w:r>
+        <w:rPr>
+          <w:rFonts w:ascii="Times New Roman" w:hAnsi="Times New Roman" w:cs="Times New Roman"/>
+          <w:b/>
+        </w:rPr>
+        <w:t xml:space="preserve"> 2019</w:t>
       </w:r>
     </w:p>
     <w:p>
@@ -2985,7 +2786,7 @@
         </w:rPr>
         <w:t xml:space="preserve">Developed an automated ingestion system of build data sheets for annual garage CAD data from Japan in Unreal Engine in which I created augmented virtual reality XR/VR animation projects in C++, showcased on Youtube at </w:t>
       </w:r>
-      <w:hyperlink r:id="rId12" w:history="1">
+      <w:hyperlink r:id="rId14" w:history="1">
         <w:r>
           <w:rPr>
             <w:rStyle w:val="Hyperlink"/>
@@ -3101,28 +2902,27 @@
           <w:b/>
         </w:rPr>
         <w:tab/>
-        <w:t>            </w:t>
-      </w:r>
-      <w:r>
-        <w:rPr>
-          <w:rFonts w:ascii="Times New Roman" w:hAnsi="Times New Roman" w:cs="Times New Roman"/>
-          <w:b/>
-        </w:rPr>
-        <w:t>   </w:t>
-      </w:r>
-      <w:r>
-        <w:rPr>
-          <w:rFonts w:ascii="Times New Roman" w:hAnsi="Times New Roman" w:cs="Times New Roman"/>
-          <w:b/>
-        </w:rPr>
-        <w:t xml:space="preserve">     </w:t>
-      </w:r>
-      <w:r>
-        <w:rPr>
-          <w:rFonts w:ascii="Times New Roman" w:hAnsi="Times New Roman" w:cs="Times New Roman"/>
-          <w:b/>
-        </w:rPr>
-        <w:t>April</w:t>
+      </w:r>
+      <w:r>
+        <w:rPr>
+          <w:rFonts w:ascii="Times New Roman" w:hAnsi="Times New Roman" w:cs="Times New Roman"/>
+          <w:b/>
+        </w:rPr>
+        <w:tab/>
+      </w:r>
+      <w:r>
+        <w:rPr>
+          <w:rFonts w:ascii="Times New Roman" w:hAnsi="Times New Roman" w:cs="Times New Roman"/>
+          <w:b/>
+        </w:rPr>
+        <w:t xml:space="preserve">             </w:t>
+      </w:r>
+      <w:r>
+        <w:rPr>
+          <w:rFonts w:ascii="Times New Roman" w:hAnsi="Times New Roman" w:cs="Times New Roman"/>
+          <w:b/>
+        </w:rPr>
+        <w:t>Apr</w:t>
       </w:r>
       <w:r>
         <w:rPr>
@@ -3143,7 +2943,21 @@
           <w:rFonts w:ascii="Times New Roman" w:hAnsi="Times New Roman" w:cs="Times New Roman"/>
           <w:b/>
         </w:rPr>
-        <w:t xml:space="preserve"> July </w:t>
+        <w:t xml:space="preserve"> </w:t>
+      </w:r>
+      <w:r>
+        <w:rPr>
+          <w:rFonts w:ascii="Times New Roman" w:hAnsi="Times New Roman" w:cs="Times New Roman"/>
+          <w:b/>
+        </w:rPr>
+        <w:t>Jul</w:t>
+      </w:r>
+      <w:r>
+        <w:rPr>
+          <w:rFonts w:ascii="Times New Roman" w:hAnsi="Times New Roman" w:cs="Times New Roman"/>
+          <w:b/>
+        </w:rPr>
+        <w:t xml:space="preserve"> </w:t>
       </w:r>
       <w:r>
         <w:rPr>
@@ -3315,14 +3129,21 @@
           <w:b/>
         </w:rPr>
         <w:tab/>
-        <w:t>         </w:t>
-      </w:r>
-      <w:r>
-        <w:rPr>
-          <w:rFonts w:ascii="Times New Roman" w:hAnsi="Times New Roman" w:cs="Times New Roman"/>
-          <w:b/>
-        </w:rPr>
-        <w:t>October</w:t>
+      </w:r>
+      <w:r>
+        <w:rPr>
+          <w:rFonts w:ascii="Times New Roman" w:hAnsi="Times New Roman" w:cs="Times New Roman"/>
+          <w:b/>
+        </w:rPr>
+        <w:tab/>
+        <w:t xml:space="preserve">            </w:t>
+      </w:r>
+      <w:r>
+        <w:rPr>
+          <w:rFonts w:ascii="Times New Roman" w:hAnsi="Times New Roman" w:cs="Times New Roman"/>
+          <w:b/>
+        </w:rPr>
+        <w:t>Oct</w:t>
       </w:r>
       <w:r>
         <w:rPr>
@@ -3364,7 +3185,7 @@
           <w:rFonts w:ascii="Times New Roman" w:hAnsi="Times New Roman" w:cs="Times New Roman"/>
           <w:b/>
         </w:rPr>
-        <w:t>January</w:t>
+        <w:t>Jan</w:t>
       </w:r>
       <w:r>
         <w:rPr>
@@ -3529,7 +3350,6 @@
         <w:rPr>
           <w:rFonts w:ascii="Times New Roman" w:hAnsi="Times New Roman" w:cs="Times New Roman"/>
         </w:rPr>
-        <w:lastRenderedPageBreak/>
         <w:t xml:space="preserve">Maintained and extended internal APIs </w:t>
       </w:r>
       <w:r>
@@ -3554,6 +3374,12 @@
         <w:rPr>
           <w:rFonts w:ascii="Times New Roman" w:hAnsi="Times New Roman" w:cs="Times New Roman"/>
         </w:rPr>
+        <w:t xml:space="preserve">EC2 cloud instances </w:t>
+      </w:r>
+      <w:r>
+        <w:rPr>
+          <w:rFonts w:ascii="Times New Roman" w:hAnsi="Times New Roman" w:cs="Times New Roman"/>
+        </w:rPr>
         <w:t xml:space="preserve">to </w:t>
       </w:r>
       <w:r>
@@ -3572,7 +3398,13 @@
         <w:rPr>
           <w:rFonts w:ascii="Times New Roman" w:hAnsi="Times New Roman" w:cs="Times New Roman"/>
         </w:rPr>
-        <w:t>.</w:t>
+        <w:t xml:space="preserve"> </w:t>
+      </w:r>
+      <w:r>
+        <w:rPr>
+          <w:rFonts w:ascii="Times New Roman" w:hAnsi="Times New Roman" w:cs="Times New Roman"/>
+        </w:rPr>
+        <w:t>for report generation tools.</w:t>
       </w:r>
     </w:p>
     <w:p>
@@ -3592,25 +3424,606 @@
         <w:rPr>
           <w:rFonts w:ascii="Times New Roman" w:hAnsi="Times New Roman" w:cs="Times New Roman"/>
         </w:rPr>
-        <w:t xml:space="preserve">Maintained and extended internal </w:t>
-      </w:r>
-      <w:r>
-        <w:rPr>
-          <w:rFonts w:ascii="Times New Roman" w:hAnsi="Times New Roman" w:cs="Times New Roman"/>
-        </w:rPr>
-        <w:t xml:space="preserve">AWS cloud services for </w:t>
-      </w:r>
-      <w:r>
-        <w:rPr>
-          <w:rFonts w:ascii="Times New Roman" w:hAnsi="Times New Roman" w:cs="Times New Roman"/>
-        </w:rPr>
-        <w:t>report generation tools</w:t>
+        <w:t>Worked with other development</w:t>
+      </w:r>
+      <w:r>
+        <w:rPr>
+          <w:rFonts w:ascii="Times New Roman" w:hAnsi="Times New Roman" w:cs="Times New Roman"/>
+        </w:rPr>
+        <w:t xml:space="preserve">, analytics and sales </w:t>
+      </w:r>
+      <w:r>
+        <w:rPr>
+          <w:rFonts w:ascii="Times New Roman" w:hAnsi="Times New Roman" w:cs="Times New Roman"/>
+        </w:rPr>
+        <w:t>teams to create client facing reports</w:t>
       </w:r>
       <w:r>
         <w:rPr>
           <w:rFonts w:ascii="Times New Roman" w:hAnsi="Times New Roman" w:cs="Times New Roman"/>
         </w:rPr>
         <w:t>.</w:t>
+      </w:r>
+    </w:p>
+    <w:p>
+      <w:pPr>
+        <w:pStyle w:val="ListParagraph"/>
+        <w:spacing w:after="0"/>
+        <w:ind w:left="360"/>
+        <w:jc w:val="both"/>
+        <w:rPr>
+          <w:rFonts w:ascii="Times New Roman" w:hAnsi="Times New Roman" w:cs="Times New Roman"/>
+        </w:rPr>
+      </w:pPr>
+    </w:p>
+    <w:p>
+      <w:pPr>
+        <w:pStyle w:val="ListParagraph"/>
+        <w:spacing w:after="0"/>
+        <w:ind w:left="0"/>
+        <w:jc w:val="both"/>
+        <w:rPr>
+          <w:rFonts w:ascii="Times New Roman" w:hAnsi="Times New Roman" w:cs="Times New Roman"/>
+          <w:b/>
+          <w:bCs/>
+        </w:rPr>
+      </w:pPr>
+      <w:r>
+        <w:rPr>
+          <w:rFonts w:ascii="Times New Roman" w:hAnsi="Times New Roman" w:cs="Times New Roman"/>
+          <w:b/>
+          <w:bCs/>
+        </w:rPr>
+        <w:t>US Navy · Contract, Greater San Diego Area</w:t>
+      </w:r>
+      <w:r>
+        <w:rPr>
+          <w:rFonts w:ascii="Times New Roman" w:hAnsi="Times New Roman" w:cs="Times New Roman"/>
+          <w:b/>
+          <w:bCs/>
+        </w:rPr>
+        <w:tab/>
+      </w:r>
+      <w:r>
+        <w:rPr>
+          <w:rFonts w:ascii="Times New Roman" w:hAnsi="Times New Roman" w:cs="Times New Roman"/>
+          <w:b/>
+          <w:bCs/>
+        </w:rPr>
+        <w:tab/>
+      </w:r>
+      <w:r>
+        <w:rPr>
+          <w:rFonts w:ascii="Times New Roman" w:hAnsi="Times New Roman" w:cs="Times New Roman"/>
+          <w:b/>
+          <w:bCs/>
+        </w:rPr>
+        <w:tab/>
+      </w:r>
+      <w:r>
+        <w:rPr>
+          <w:rFonts w:ascii="Times New Roman" w:hAnsi="Times New Roman" w:cs="Times New Roman"/>
+          <w:b/>
+          <w:bCs/>
+        </w:rPr>
+        <w:tab/>
+      </w:r>
+      <w:r>
+        <w:rPr>
+          <w:rFonts w:ascii="Times New Roman" w:hAnsi="Times New Roman" w:cs="Times New Roman"/>
+          <w:b/>
+          <w:bCs/>
+        </w:rPr>
+        <w:tab/>
+      </w:r>
+      <w:r>
+        <w:rPr>
+          <w:rFonts w:ascii="Times New Roman" w:hAnsi="Times New Roman" w:cs="Times New Roman"/>
+          <w:b/>
+          <w:bCs/>
+        </w:rPr>
+        <w:tab/>
+        <w:t xml:space="preserve">           </w:t>
+      </w:r>
+      <w:r>
+        <w:rPr>
+          <w:rFonts w:ascii="Times New Roman" w:hAnsi="Times New Roman" w:cs="Times New Roman"/>
+          <w:b/>
+          <w:bCs/>
+        </w:rPr>
+        <w:t>Sep</w:t>
+      </w:r>
+      <w:r>
+        <w:rPr>
+          <w:rFonts w:ascii="Times New Roman" w:hAnsi="Times New Roman" w:cs="Times New Roman"/>
+          <w:b/>
+          <w:bCs/>
+        </w:rPr>
+        <w:t xml:space="preserve"> 2000 - </w:t>
+      </w:r>
+      <w:r>
+        <w:rPr>
+          <w:rFonts w:ascii="Times New Roman" w:hAnsi="Times New Roman" w:cs="Times New Roman"/>
+          <w:b/>
+          <w:bCs/>
+        </w:rPr>
+        <w:t>Aug</w:t>
+      </w:r>
+      <w:r>
+        <w:rPr>
+          <w:rFonts w:ascii="Times New Roman" w:hAnsi="Times New Roman" w:cs="Times New Roman"/>
+          <w:b/>
+          <w:bCs/>
+        </w:rPr>
+        <w:t xml:space="preserve"> 2006</w:t>
+      </w:r>
+    </w:p>
+    <w:p>
+      <w:pPr>
+        <w:pStyle w:val="ListParagraph"/>
+        <w:spacing w:after="0"/>
+        <w:ind w:left="0"/>
+        <w:jc w:val="both"/>
+        <w:rPr>
+          <w:rFonts w:ascii="Times New Roman" w:hAnsi="Times New Roman" w:cs="Times New Roman"/>
+          <w:b/>
+          <w:bCs/>
+        </w:rPr>
+      </w:pPr>
+      <w:r>
+        <w:rPr>
+          <w:rFonts w:ascii="Times New Roman" w:hAnsi="Times New Roman" w:cs="Times New Roman"/>
+          <w:b/>
+          <w:bCs/>
+        </w:rPr>
+        <w:t>Aviation Electronic Technician Supervisor</w:t>
+      </w:r>
+    </w:p>
+    <w:p>
+      <w:pPr>
+        <w:pStyle w:val="ListParagraph"/>
+        <w:numPr>
+          <w:ilvl w:val="0"/>
+          <w:numId w:val="33"/>
+        </w:numPr>
+        <w:spacing w:after="0"/>
+        <w:jc w:val="both"/>
+        <w:rPr>
+          <w:rFonts w:ascii="Times New Roman" w:hAnsi="Times New Roman" w:cs="Times New Roman"/>
+        </w:rPr>
+      </w:pPr>
+      <w:r>
+        <w:rPr>
+          <w:rFonts w:ascii="Times New Roman" w:hAnsi="Times New Roman" w:cs="Times New Roman"/>
+        </w:rPr>
+        <w:t>2nd Class Petty Officer at Coronado Naval Base.</w:t>
+      </w:r>
+    </w:p>
+    <w:p>
+      <w:pPr>
+        <w:pStyle w:val="ListParagraph"/>
+        <w:numPr>
+          <w:ilvl w:val="0"/>
+          <w:numId w:val="33"/>
+        </w:numPr>
+        <w:spacing w:after="0"/>
+        <w:jc w:val="both"/>
+        <w:rPr>
+          <w:rFonts w:ascii="Times New Roman" w:hAnsi="Times New Roman" w:cs="Times New Roman"/>
+        </w:rPr>
+      </w:pPr>
+      <w:r>
+        <w:rPr>
+          <w:rFonts w:ascii="Times New Roman" w:hAnsi="Times New Roman" w:cs="Times New Roman"/>
+        </w:rPr>
+        <w:t>Westpac Deployment aboard USS Tarawa LHA-</w:t>
+      </w:r>
+      <w:r>
+        <w:t>1</w:t>
+      </w:r>
+      <w:r>
+        <w:t xml:space="preserve">, </w:t>
+      </w:r>
+      <w:r>
+        <w:t>32nd</w:t>
+      </w:r>
+      <w:r>
+        <w:rPr>
+          <w:rFonts w:ascii="Times New Roman" w:hAnsi="Times New Roman" w:cs="Times New Roman"/>
+        </w:rPr>
+        <w:t xml:space="preserve"> St. Naval Base.</w:t>
+      </w:r>
+    </w:p>
+    <w:p>
+      <w:pPr>
+        <w:pStyle w:val="ListParagraph"/>
+        <w:spacing w:after="0"/>
+        <w:ind w:left="360"/>
+        <w:jc w:val="both"/>
+        <w:rPr>
+          <w:rFonts w:ascii="Times New Roman" w:hAnsi="Times New Roman" w:cs="Times New Roman"/>
+        </w:rPr>
+      </w:pPr>
+    </w:p>
+    <w:p>
+      <w:pPr>
+        <w:pStyle w:val="ListParagraph"/>
+        <w:spacing w:after="0"/>
+        <w:ind w:left="0"/>
+        <w:rPr>
+          <w:rFonts w:ascii="Times New Roman" w:hAnsi="Times New Roman" w:cs="Times New Roman"/>
+          <w:b/>
+          <w:bCs/>
+          <w:shd w:val="clear" w:color="auto" w:fill="FFFFFF"/>
+        </w:rPr>
+      </w:pPr>
+      <w:r>
+        <w:rPr>
+          <w:rFonts w:ascii="Times New Roman" w:hAnsi="Times New Roman" w:cs="Times New Roman"/>
+          <w:b/>
+          <w:bCs/>
+          <w:shd w:val="clear" w:color="auto" w:fill="FFFFFF"/>
+        </w:rPr>
+        <w:lastRenderedPageBreak/>
+        <w:t>UPS Supply Chain Solutions, Tempe, A</w:t>
+      </w:r>
+      <w:r>
+        <w:rPr>
+          <w:rFonts w:ascii="Times New Roman" w:hAnsi="Times New Roman" w:cs="Times New Roman"/>
+          <w:b/>
+          <w:bCs/>
+          <w:shd w:val="clear" w:color="auto" w:fill="FFFFFF"/>
+        </w:rPr>
+        <w:t>Z</w:t>
+      </w:r>
+      <w:r>
+        <w:rPr>
+          <w:rFonts w:ascii="Times New Roman" w:hAnsi="Times New Roman" w:cs="Times New Roman"/>
+          <w:b/>
+          <w:bCs/>
+          <w:shd w:val="clear" w:color="auto" w:fill="FFFFFF"/>
+        </w:rPr>
+        <w:tab/>
+      </w:r>
+      <w:r>
+        <w:rPr>
+          <w:rFonts w:ascii="Times New Roman" w:hAnsi="Times New Roman" w:cs="Times New Roman"/>
+          <w:b/>
+          <w:bCs/>
+          <w:shd w:val="clear" w:color="auto" w:fill="FFFFFF"/>
+        </w:rPr>
+        <w:tab/>
+      </w:r>
+      <w:r>
+        <w:rPr>
+          <w:rFonts w:ascii="Times New Roman" w:hAnsi="Times New Roman" w:cs="Times New Roman"/>
+          <w:b/>
+          <w:bCs/>
+          <w:shd w:val="clear" w:color="auto" w:fill="FFFFFF"/>
+        </w:rPr>
+        <w:tab/>
+      </w:r>
+      <w:r>
+        <w:rPr>
+          <w:rFonts w:ascii="Times New Roman" w:hAnsi="Times New Roman" w:cs="Times New Roman"/>
+          <w:b/>
+          <w:bCs/>
+          <w:shd w:val="clear" w:color="auto" w:fill="FFFFFF"/>
+        </w:rPr>
+        <w:tab/>
+      </w:r>
+      <w:r>
+        <w:rPr>
+          <w:rFonts w:ascii="Times New Roman" w:hAnsi="Times New Roman" w:cs="Times New Roman"/>
+          <w:b/>
+          <w:bCs/>
+          <w:shd w:val="clear" w:color="auto" w:fill="FFFFFF"/>
+        </w:rPr>
+        <w:tab/>
+      </w:r>
+      <w:r>
+        <w:rPr>
+          <w:rFonts w:ascii="Times New Roman" w:hAnsi="Times New Roman" w:cs="Times New Roman"/>
+          <w:b/>
+          <w:bCs/>
+          <w:shd w:val="clear" w:color="auto" w:fill="FFFFFF"/>
+        </w:rPr>
+        <w:tab/>
+        <w:t xml:space="preserve">          Feb 1997 – Sept 2000</w:t>
+      </w:r>
+    </w:p>
+    <w:p>
+      <w:pPr>
+        <w:pStyle w:val="ListParagraph"/>
+        <w:spacing w:after="0"/>
+        <w:ind w:left="0"/>
+        <w:rPr>
+          <w:rFonts w:ascii="Times New Roman" w:hAnsi="Times New Roman" w:cs="Times New Roman"/>
+          <w:b/>
+          <w:bCs/>
+          <w:shd w:val="clear" w:color="auto" w:fill="FFFFFF"/>
+        </w:rPr>
+      </w:pPr>
+      <w:r>
+        <w:rPr>
+          <w:rFonts w:ascii="Times New Roman" w:hAnsi="Times New Roman" w:cs="Times New Roman"/>
+          <w:b/>
+          <w:bCs/>
+          <w:shd w:val="clear" w:color="auto" w:fill="FFFFFF"/>
+        </w:rPr>
+        <w:t>Hardware Support Technician</w:t>
+      </w:r>
+    </w:p>
+    <w:p>
+      <w:pPr>
+        <w:pStyle w:val="ListParagraph"/>
+        <w:numPr>
+          <w:ilvl w:val="0"/>
+          <w:numId w:val="31"/>
+        </w:numPr>
+        <w:spacing w:after="0"/>
+        <w:rPr>
+          <w:rFonts w:ascii="Times New Roman" w:hAnsi="Times New Roman" w:cs="Times New Roman"/>
+        </w:rPr>
+      </w:pPr>
+      <w:r>
+        <w:rPr>
+          <w:rFonts w:ascii="Times New Roman" w:hAnsi="Times New Roman" w:cs="Times New Roman"/>
+          <w:shd w:val="clear" w:color="auto" w:fill="FFFFFF"/>
+        </w:rPr>
+        <w:t>Validation &amp; Verification Testing of Requirements, System and Regression Level Testing, Test Report Preparation, and Software Test Estimation.</w:t>
+      </w:r>
+    </w:p>
+    <w:p>
+      <w:pPr>
+        <w:pStyle w:val="ListParagraph"/>
+        <w:numPr>
+          <w:ilvl w:val="0"/>
+          <w:numId w:val="31"/>
+        </w:numPr>
+        <w:spacing w:after="0"/>
+        <w:rPr>
+          <w:rFonts w:ascii="Times New Roman" w:hAnsi="Times New Roman" w:cs="Times New Roman"/>
+        </w:rPr>
+      </w:pPr>
+      <w:r>
+        <w:rPr>
+          <w:rFonts w:ascii="Times New Roman" w:hAnsi="Times New Roman" w:cs="Times New Roman"/>
+          <w:shd w:val="clear" w:color="auto" w:fill="FFFFFF"/>
+        </w:rPr>
+        <w:t>Develop and implement tools to support analysis of UPS desktop shipping tools, support and implement Test Automation features for software test team.</w:t>
+      </w:r>
+    </w:p>
+    <w:p>
+      <w:pPr>
+        <w:pStyle w:val="ListParagraph"/>
+        <w:numPr>
+          <w:ilvl w:val="0"/>
+          <w:numId w:val="31"/>
+        </w:numPr>
+        <w:spacing w:after="0"/>
+        <w:rPr>
+          <w:rFonts w:ascii="Times New Roman" w:hAnsi="Times New Roman" w:cs="Times New Roman"/>
+        </w:rPr>
+      </w:pPr>
+      <w:r>
+        <w:rPr>
+          <w:rFonts w:ascii="Times New Roman" w:hAnsi="Times New Roman" w:cs="Times New Roman"/>
+          <w:shd w:val="clear" w:color="auto" w:fill="FFFFFF"/>
+        </w:rPr>
+        <w:t>Troubleshoot escalated technical issues with end-customer on desktop remote support systems.</w:t>
+      </w:r>
+    </w:p>
+    <w:p>
+      <w:pPr>
+        <w:pStyle w:val="ListParagraph"/>
+        <w:spacing w:after="0"/>
+        <w:ind w:left="360"/>
+        <w:rPr>
+          <w:rFonts w:ascii="Times New Roman" w:hAnsi="Times New Roman" w:cs="Times New Roman"/>
+        </w:rPr>
+      </w:pPr>
+    </w:p>
+    <w:p>
+      <w:pPr>
+        <w:pStyle w:val="ListParagraph"/>
+        <w:spacing w:after="0"/>
+        <w:ind w:left="0"/>
+        <w:rPr>
+          <w:rFonts w:ascii="Times New Roman" w:hAnsi="Times New Roman" w:cs="Times New Roman"/>
+        </w:rPr>
+      </w:pPr>
+      <w:r>
+        <w:rPr>
+          <w:rFonts w:ascii="Times New Roman" w:hAnsi="Times New Roman" w:cs="Times New Roman"/>
+          <w:b/>
+          <w:bCs/>
+          <w:u w:val="single"/>
+        </w:rPr>
+        <w:t>INTERNSHIPS AND PROJECTS</w:t>
+      </w:r>
+    </w:p>
+    <w:p>
+      <w:pPr>
+        <w:spacing w:after="0"/>
+        <w:contextualSpacing/>
+        <w:rPr>
+          <w:rFonts w:ascii="Times New Roman" w:hAnsi="Times New Roman" w:cs="Times New Roman"/>
+          <w:b/>
+        </w:rPr>
+      </w:pPr>
+      <w:r>
+        <w:rPr>
+          <w:rFonts w:ascii="Times New Roman" w:hAnsi="Times New Roman" w:cs="Times New Roman"/>
+          <w:b/>
+        </w:rPr>
+        <w:t>General Motors</w:t>
+      </w:r>
+      <w:r>
+        <w:rPr>
+          <w:rFonts w:ascii="Times New Roman" w:hAnsi="Times New Roman" w:cs="Times New Roman"/>
+          <w:b/>
+        </w:rPr>
+        <w:t xml:space="preserve">, </w:t>
+      </w:r>
+      <w:r>
+        <w:rPr>
+          <w:rFonts w:ascii="Times New Roman" w:hAnsi="Times New Roman" w:cs="Times New Roman"/>
+          <w:b/>
+        </w:rPr>
+        <w:t>Los Angeles, CA</w:t>
+      </w:r>
+      <w:r>
+        <w:rPr>
+          <w:rFonts w:ascii="Times New Roman" w:hAnsi="Times New Roman" w:cs="Times New Roman"/>
+          <w:b/>
+        </w:rPr>
+        <w:tab/>
+      </w:r>
+      <w:r>
+        <w:rPr>
+          <w:rFonts w:ascii="Times New Roman" w:hAnsi="Times New Roman" w:cs="Times New Roman"/>
+          <w:b/>
+        </w:rPr>
+        <w:tab/>
+      </w:r>
+      <w:r>
+        <w:rPr>
+          <w:rFonts w:ascii="Times New Roman" w:hAnsi="Times New Roman" w:cs="Times New Roman"/>
+          <w:b/>
+        </w:rPr>
+        <w:tab/>
+      </w:r>
+      <w:r>
+        <w:rPr>
+          <w:rFonts w:ascii="Times New Roman" w:hAnsi="Times New Roman" w:cs="Times New Roman"/>
+          <w:b/>
+        </w:rPr>
+        <w:tab/>
+      </w:r>
+      <w:r>
+        <w:rPr>
+          <w:rFonts w:ascii="Times New Roman" w:hAnsi="Times New Roman" w:cs="Times New Roman"/>
+          <w:b/>
+        </w:rPr>
+        <w:tab/>
+      </w:r>
+      <w:r>
+        <w:rPr>
+          <w:rFonts w:ascii="Times New Roman" w:hAnsi="Times New Roman" w:cs="Times New Roman"/>
+          <w:b/>
+        </w:rPr>
+        <w:tab/>
+      </w:r>
+      <w:r>
+        <w:rPr>
+          <w:rFonts w:ascii="Times New Roman" w:hAnsi="Times New Roman" w:cs="Times New Roman"/>
+          <w:b/>
+        </w:rPr>
+        <w:tab/>
+        <w:t xml:space="preserve">           </w:t>
+      </w:r>
+      <w:r>
+        <w:rPr>
+          <w:rFonts w:ascii="Times New Roman" w:hAnsi="Times New Roman" w:cs="Times New Roman"/>
+          <w:b/>
+        </w:rPr>
+        <w:t>Ja</w:t>
+      </w:r>
+      <w:r>
+        <w:rPr>
+          <w:rFonts w:ascii="Times New Roman" w:hAnsi="Times New Roman" w:cs="Times New Roman"/>
+          <w:b/>
+        </w:rPr>
+        <w:t>n</w:t>
+      </w:r>
+      <w:r>
+        <w:rPr>
+          <w:rFonts w:ascii="Times New Roman" w:hAnsi="Times New Roman" w:cs="Times New Roman"/>
+          <w:b/>
+        </w:rPr>
+        <w:t xml:space="preserve"> 201</w:t>
+      </w:r>
+      <w:r>
+        <w:rPr>
+          <w:rFonts w:ascii="Times New Roman" w:hAnsi="Times New Roman" w:cs="Times New Roman"/>
+          <w:b/>
+        </w:rPr>
+        <w:t>4</w:t>
+      </w:r>
+      <w:r>
+        <w:rPr>
+          <w:rFonts w:ascii="Times New Roman" w:hAnsi="Times New Roman" w:cs="Times New Roman"/>
+          <w:b/>
+        </w:rPr>
+        <w:t xml:space="preserve"> </w:t>
+      </w:r>
+      <w:r>
+        <w:rPr>
+          <w:rFonts w:ascii="Times New Roman" w:hAnsi="Times New Roman" w:cs="Times New Roman"/>
+          <w:b/>
+        </w:rPr>
+        <w:t>–</w:t>
+      </w:r>
+      <w:r>
+        <w:rPr>
+          <w:rFonts w:ascii="Times New Roman" w:hAnsi="Times New Roman" w:cs="Times New Roman"/>
+          <w:b/>
+        </w:rPr>
+        <w:t xml:space="preserve"> Ju</w:t>
+      </w:r>
+      <w:r>
+        <w:rPr>
+          <w:rFonts w:ascii="Times New Roman" w:hAnsi="Times New Roman" w:cs="Times New Roman"/>
+          <w:b/>
+        </w:rPr>
+        <w:t xml:space="preserve">n </w:t>
+      </w:r>
+      <w:r>
+        <w:rPr>
+          <w:rFonts w:ascii="Times New Roman" w:hAnsi="Times New Roman" w:cs="Times New Roman"/>
+          <w:b/>
+        </w:rPr>
+        <w:t>201</w:t>
+      </w:r>
+      <w:r>
+        <w:rPr>
+          <w:rFonts w:ascii="Times New Roman" w:hAnsi="Times New Roman" w:cs="Times New Roman"/>
+          <w:b/>
+        </w:rPr>
+        <w:t>4</w:t>
+      </w:r>
+    </w:p>
+    <w:p>
+      <w:pPr>
+        <w:spacing w:after="0"/>
+        <w:contextualSpacing/>
+        <w:jc w:val="both"/>
+        <w:rPr>
+          <w:rFonts w:ascii="Times New Roman" w:hAnsi="Times New Roman" w:cs="Times New Roman"/>
+          <w:b/>
+        </w:rPr>
+      </w:pPr>
+      <w:r>
+        <w:rPr>
+          <w:rFonts w:ascii="Times New Roman" w:hAnsi="Times New Roman" w:cs="Times New Roman"/>
+          <w:b/>
+        </w:rPr>
+        <w:t xml:space="preserve">QT/QML/C++ </w:t>
+      </w:r>
+      <w:r>
+        <w:rPr>
+          <w:rFonts w:ascii="Times New Roman" w:hAnsi="Times New Roman" w:cs="Times New Roman"/>
+          <w:b/>
+        </w:rPr>
+        <w:t xml:space="preserve">GUI </w:t>
+      </w:r>
+      <w:r>
+        <w:rPr>
+          <w:rFonts w:ascii="Times New Roman" w:hAnsi="Times New Roman" w:cs="Times New Roman"/>
+          <w:b/>
+        </w:rPr>
+        <w:t>Developer</w:t>
       </w:r>
     </w:p>
     <w:p>
@@ -3630,565 +4043,43 @@
         <w:rPr>
           <w:rFonts w:ascii="Times New Roman" w:hAnsi="Times New Roman" w:cs="Times New Roman"/>
         </w:rPr>
-        <w:t>Worked with other development</w:t>
-      </w:r>
-      <w:r>
-        <w:rPr>
-          <w:rFonts w:ascii="Times New Roman" w:hAnsi="Times New Roman" w:cs="Times New Roman"/>
-        </w:rPr>
-        <w:t xml:space="preserve">, analytics and sales </w:t>
-      </w:r>
-      <w:r>
-        <w:rPr>
-          <w:rFonts w:ascii="Times New Roman" w:hAnsi="Times New Roman" w:cs="Times New Roman"/>
-        </w:rPr>
-        <w:t>teams to create client facing reports</w:t>
-      </w:r>
-      <w:r>
-        <w:rPr>
-          <w:rFonts w:ascii="Times New Roman" w:hAnsi="Times New Roman" w:cs="Times New Roman"/>
-        </w:rPr>
-        <w:t>.</w:t>
-      </w:r>
-    </w:p>
-    <w:p>
-      <w:pPr>
-        <w:pStyle w:val="ListParagraph"/>
-        <w:spacing w:after="0"/>
-        <w:ind w:left="360"/>
-        <w:jc w:val="both"/>
-        <w:rPr>
-          <w:rFonts w:ascii="Times New Roman" w:hAnsi="Times New Roman" w:cs="Times New Roman"/>
-        </w:rPr>
-      </w:pPr>
-    </w:p>
-    <w:p>
-      <w:pPr>
-        <w:pStyle w:val="ListParagraph"/>
-        <w:spacing w:after="0"/>
-        <w:ind w:left="0"/>
-        <w:jc w:val="both"/>
-        <w:rPr>
-          <w:rFonts w:ascii="Times New Roman" w:hAnsi="Times New Roman" w:cs="Times New Roman"/>
-          <w:b/>
-          <w:bCs/>
-        </w:rPr>
-      </w:pPr>
-      <w:r>
-        <w:rPr>
-          <w:rFonts w:ascii="Times New Roman" w:hAnsi="Times New Roman" w:cs="Times New Roman"/>
-          <w:b/>
-          <w:bCs/>
-        </w:rPr>
-        <w:t>US Navy · Contract, Greater San Diego Area</w:t>
-      </w:r>
-      <w:r>
-        <w:rPr>
-          <w:rFonts w:ascii="Times New Roman" w:hAnsi="Times New Roman" w:cs="Times New Roman"/>
-          <w:b/>
-          <w:bCs/>
-        </w:rPr>
-        <w:tab/>
-      </w:r>
-      <w:r>
-        <w:rPr>
-          <w:rFonts w:ascii="Times New Roman" w:hAnsi="Times New Roman" w:cs="Times New Roman"/>
-          <w:b/>
-          <w:bCs/>
-        </w:rPr>
-        <w:tab/>
-      </w:r>
-      <w:r>
-        <w:rPr>
-          <w:rFonts w:ascii="Times New Roman" w:hAnsi="Times New Roman" w:cs="Times New Roman"/>
-          <w:b/>
-          <w:bCs/>
-        </w:rPr>
-        <w:tab/>
-      </w:r>
-      <w:r>
-        <w:rPr>
-          <w:rFonts w:ascii="Times New Roman" w:hAnsi="Times New Roman" w:cs="Times New Roman"/>
-          <w:b/>
-          <w:bCs/>
-        </w:rPr>
-        <w:tab/>
-      </w:r>
-      <w:r>
-        <w:rPr>
-          <w:rFonts w:ascii="Times New Roman" w:hAnsi="Times New Roman" w:cs="Times New Roman"/>
-          <w:b/>
-          <w:bCs/>
-        </w:rPr>
-        <w:tab/>
-      </w:r>
-      <w:r>
-        <w:rPr>
-          <w:rFonts w:ascii="Times New Roman" w:hAnsi="Times New Roman" w:cs="Times New Roman"/>
-          <w:b/>
-          <w:bCs/>
-        </w:rPr>
-        <w:t xml:space="preserve">        September</w:t>
-      </w:r>
-      <w:r>
-        <w:rPr>
-          <w:rFonts w:ascii="Times New Roman" w:hAnsi="Times New Roman" w:cs="Times New Roman"/>
-          <w:b/>
-          <w:bCs/>
-        </w:rPr>
-        <w:t xml:space="preserve"> 2000 - </w:t>
-      </w:r>
-      <w:r>
-        <w:rPr>
-          <w:rFonts w:ascii="Times New Roman" w:hAnsi="Times New Roman" w:cs="Times New Roman"/>
-          <w:b/>
-          <w:bCs/>
-        </w:rPr>
-        <w:t>August</w:t>
-      </w:r>
-      <w:r>
-        <w:rPr>
-          <w:rFonts w:ascii="Times New Roman" w:hAnsi="Times New Roman" w:cs="Times New Roman"/>
-          <w:b/>
-          <w:bCs/>
-        </w:rPr>
-        <w:t xml:space="preserve"> 2006</w:t>
-      </w:r>
-    </w:p>
-    <w:p>
-      <w:pPr>
-        <w:pStyle w:val="ListParagraph"/>
-        <w:spacing w:after="0"/>
-        <w:ind w:left="0"/>
-        <w:jc w:val="both"/>
-        <w:rPr>
-          <w:rFonts w:ascii="Times New Roman" w:hAnsi="Times New Roman" w:cs="Times New Roman"/>
-          <w:b/>
-          <w:bCs/>
-        </w:rPr>
-      </w:pPr>
-      <w:r>
-        <w:rPr>
-          <w:rFonts w:ascii="Times New Roman" w:hAnsi="Times New Roman" w:cs="Times New Roman"/>
-          <w:b/>
-          <w:bCs/>
-        </w:rPr>
-        <w:t>Aviation Electronic Technician Supervisor</w:t>
-      </w:r>
-    </w:p>
-    <w:p>
-      <w:pPr>
-        <w:pStyle w:val="ListParagraph"/>
-        <w:numPr>
-          <w:ilvl w:val="0"/>
-          <w:numId w:val="33"/>
-        </w:numPr>
-        <w:spacing w:after="0"/>
-        <w:jc w:val="both"/>
-        <w:rPr>
-          <w:rFonts w:ascii="Times New Roman" w:hAnsi="Times New Roman" w:cs="Times New Roman"/>
-        </w:rPr>
-      </w:pPr>
-      <w:r>
-        <w:rPr>
-          <w:rFonts w:ascii="Times New Roman" w:hAnsi="Times New Roman" w:cs="Times New Roman"/>
-        </w:rPr>
-        <w:t>2nd Class Petty Officer at Coronado Naval Base.</w:t>
-      </w:r>
-    </w:p>
-    <w:p>
-      <w:pPr>
-        <w:pStyle w:val="ListParagraph"/>
-        <w:numPr>
-          <w:ilvl w:val="0"/>
-          <w:numId w:val="33"/>
-        </w:numPr>
-        <w:spacing w:after="0"/>
-        <w:jc w:val="both"/>
-        <w:rPr>
-          <w:rFonts w:ascii="Times New Roman" w:hAnsi="Times New Roman" w:cs="Times New Roman"/>
-        </w:rPr>
-      </w:pPr>
-      <w:r>
-        <w:rPr>
-          <w:rFonts w:ascii="Times New Roman" w:hAnsi="Times New Roman" w:cs="Times New Roman"/>
-        </w:rPr>
-        <w:t>Westpac Deployment aboard USS Tarawa LHA-1 from 32nd St. Naval Base.</w:t>
-      </w:r>
-    </w:p>
-    <w:p>
-      <w:pPr>
-        <w:pStyle w:val="ListParagraph"/>
-        <w:spacing w:after="0"/>
-        <w:ind w:left="360"/>
-        <w:jc w:val="both"/>
-        <w:rPr>
-          <w:rFonts w:ascii="Times New Roman" w:hAnsi="Times New Roman" w:cs="Times New Roman"/>
-        </w:rPr>
-      </w:pPr>
-    </w:p>
-    <w:p>
-      <w:pPr>
-        <w:pStyle w:val="ListParagraph"/>
-        <w:spacing w:after="0"/>
-        <w:ind w:left="0"/>
-        <w:jc w:val="center"/>
-        <w:rPr>
-          <w:rFonts w:ascii="Times New Roman" w:hAnsi="Times New Roman" w:cs="Times New Roman"/>
-          <w:b/>
-          <w:bCs/>
-          <w:shd w:val="clear" w:color="auto" w:fill="FFFFFF"/>
-        </w:rPr>
-      </w:pPr>
-      <w:r>
-        <w:rPr>
-          <w:rFonts w:ascii="Times New Roman" w:hAnsi="Times New Roman" w:cs="Times New Roman"/>
-          <w:b/>
-          <w:bCs/>
-          <w:shd w:val="clear" w:color="auto" w:fill="FFFFFF"/>
-        </w:rPr>
-        <w:t>UPS Supply Chain Solutions, Tempe, AZ</w:t>
-      </w:r>
-      <w:r>
-        <w:rPr>
-          <w:rFonts w:ascii="Times New Roman" w:hAnsi="Times New Roman" w:cs="Times New Roman"/>
-          <w:b/>
-        </w:rPr>
-        <w:tab/>
-      </w:r>
-      <w:r>
-        <w:rPr>
-          <w:rFonts w:ascii="Times New Roman" w:hAnsi="Times New Roman" w:cs="Times New Roman"/>
-          <w:b/>
-        </w:rPr>
-        <w:tab/>
-      </w:r>
-      <w:r>
-        <w:rPr>
-          <w:rFonts w:ascii="Times New Roman" w:hAnsi="Times New Roman" w:cs="Times New Roman"/>
-          <w:b/>
-        </w:rPr>
-        <w:tab/>
-      </w:r>
-      <w:r>
-        <w:rPr>
-          <w:rFonts w:ascii="Times New Roman" w:hAnsi="Times New Roman" w:cs="Times New Roman"/>
-          <w:b/>
-        </w:rPr>
-        <w:tab/>
-        <w:t xml:space="preserve">               </w:t>
-      </w:r>
-      <w:r>
-        <w:rPr>
-          <w:rFonts w:ascii="Times New Roman" w:hAnsi="Times New Roman" w:cs="Times New Roman"/>
-          <w:b/>
-          <w:bCs/>
-          <w:shd w:val="clear" w:color="auto" w:fill="FFFFFF"/>
-        </w:rPr>
-        <w:t>Febr</w:t>
-      </w:r>
-      <w:r>
-        <w:rPr>
-          <w:rFonts w:ascii="Times New Roman" w:hAnsi="Times New Roman" w:cs="Times New Roman"/>
-          <w:b/>
-          <w:bCs/>
-          <w:shd w:val="clear" w:color="auto" w:fill="FFFFFF"/>
-        </w:rPr>
-        <w:t>uary 1997 – September 2000</w:t>
-      </w:r>
-    </w:p>
-    <w:p>
-      <w:pPr>
-        <w:pStyle w:val="ListParagraph"/>
-        <w:spacing w:after="0"/>
-        <w:ind w:left="0"/>
-        <w:rPr>
-          <w:rFonts w:ascii="Times New Roman" w:hAnsi="Times New Roman" w:cs="Times New Roman"/>
-          <w:b/>
-          <w:bCs/>
-          <w:shd w:val="clear" w:color="auto" w:fill="FFFFFF"/>
-        </w:rPr>
-      </w:pPr>
-      <w:r>
-        <w:rPr>
-          <w:rFonts w:ascii="Times New Roman" w:hAnsi="Times New Roman" w:cs="Times New Roman"/>
-          <w:b/>
-          <w:bCs/>
-          <w:shd w:val="clear" w:color="auto" w:fill="FFFFFF"/>
-        </w:rPr>
-        <w:t>Hardware Support Technician</w:t>
-      </w:r>
-    </w:p>
-    <w:p>
-      <w:pPr>
-        <w:pStyle w:val="ListParagraph"/>
-        <w:numPr>
-          <w:ilvl w:val="0"/>
-          <w:numId w:val="31"/>
-        </w:numPr>
-        <w:spacing w:after="0"/>
-        <w:rPr>
-          <w:rFonts w:ascii="Times New Roman" w:hAnsi="Times New Roman" w:cs="Times New Roman"/>
-        </w:rPr>
-      </w:pPr>
-      <w:r>
-        <w:rPr>
-          <w:rFonts w:ascii="Times New Roman" w:hAnsi="Times New Roman" w:cs="Times New Roman"/>
-          <w:shd w:val="clear" w:color="auto" w:fill="FFFFFF"/>
-        </w:rPr>
-        <w:t>Validation &amp; Verification Testing of Requirements, System and Regression Level Testing, Test Report Preparation, and Software Test Estimation.</w:t>
-      </w:r>
-    </w:p>
-    <w:p>
-      <w:pPr>
-        <w:pStyle w:val="ListParagraph"/>
-        <w:numPr>
-          <w:ilvl w:val="0"/>
-          <w:numId w:val="31"/>
-        </w:numPr>
-        <w:spacing w:after="0"/>
-        <w:rPr>
-          <w:rFonts w:ascii="Times New Roman" w:hAnsi="Times New Roman" w:cs="Times New Roman"/>
-        </w:rPr>
-      </w:pPr>
-      <w:r>
-        <w:rPr>
-          <w:rFonts w:ascii="Times New Roman" w:hAnsi="Times New Roman" w:cs="Times New Roman"/>
-          <w:shd w:val="clear" w:color="auto" w:fill="FFFFFF"/>
-        </w:rPr>
-        <w:t>Develop and implement tools to support analysis of UPS desktop shipping tools, support and implement Test Automation features for software test team.</w:t>
-      </w:r>
-    </w:p>
-    <w:p>
-      <w:pPr>
-        <w:pStyle w:val="ListParagraph"/>
-        <w:numPr>
-          <w:ilvl w:val="0"/>
-          <w:numId w:val="31"/>
-        </w:numPr>
-        <w:spacing w:after="0"/>
-        <w:rPr>
-          <w:rFonts w:ascii="Times New Roman" w:hAnsi="Times New Roman" w:cs="Times New Roman"/>
-        </w:rPr>
-      </w:pPr>
-      <w:r>
-        <w:rPr>
-          <w:rFonts w:ascii="Times New Roman" w:hAnsi="Times New Roman" w:cs="Times New Roman"/>
-          <w:shd w:val="clear" w:color="auto" w:fill="FFFFFF"/>
-        </w:rPr>
-        <w:t>Troubleshoot escalated technical issues with end-customer on desktop remote support systems.</w:t>
-      </w:r>
-    </w:p>
-    <w:p>
-      <w:pPr>
-        <w:pStyle w:val="ListParagraph"/>
-        <w:spacing w:after="0"/>
-        <w:ind w:left="360"/>
-        <w:rPr>
-          <w:rFonts w:ascii="Times New Roman" w:hAnsi="Times New Roman" w:cs="Times New Roman"/>
-        </w:rPr>
-      </w:pPr>
-    </w:p>
-    <w:p>
-      <w:pPr>
-        <w:pStyle w:val="ListParagraph"/>
-        <w:spacing w:after="0"/>
-        <w:ind w:left="0"/>
-        <w:rPr>
-          <w:rFonts w:ascii="Times New Roman" w:hAnsi="Times New Roman" w:cs="Times New Roman"/>
-        </w:rPr>
-      </w:pPr>
-      <w:r>
-        <w:rPr>
-          <w:rFonts w:ascii="Times New Roman" w:hAnsi="Times New Roman" w:cs="Times New Roman"/>
-          <w:b/>
-          <w:bCs/>
-          <w:u w:val="single"/>
-        </w:rPr>
-        <w:t>INTERNSHIPS AND PROJECTS</w:t>
-      </w:r>
-    </w:p>
-    <w:p>
-      <w:pPr>
-        <w:spacing w:after="0"/>
-        <w:contextualSpacing/>
-        <w:rPr>
-          <w:rFonts w:ascii="Times New Roman" w:hAnsi="Times New Roman" w:cs="Times New Roman"/>
-          <w:b/>
-        </w:rPr>
-      </w:pPr>
-      <w:r>
-        <w:rPr>
-          <w:rFonts w:ascii="Times New Roman" w:hAnsi="Times New Roman" w:cs="Times New Roman"/>
-          <w:b/>
-        </w:rPr>
-        <w:t>General Motors</w:t>
-      </w:r>
-      <w:r>
-        <w:rPr>
-          <w:rFonts w:ascii="Times New Roman" w:hAnsi="Times New Roman" w:cs="Times New Roman"/>
-          <w:b/>
-        </w:rPr>
-        <w:t xml:space="preserve">, </w:t>
-      </w:r>
-      <w:r>
-        <w:rPr>
-          <w:rFonts w:ascii="Times New Roman" w:hAnsi="Times New Roman" w:cs="Times New Roman"/>
-          <w:b/>
-        </w:rPr>
-        <w:t xml:space="preserve">Los Angeles, CA </w:t>
-      </w:r>
-      <w:r>
-        <w:rPr>
-          <w:rFonts w:ascii="Times New Roman" w:hAnsi="Times New Roman" w:cs="Times New Roman"/>
-          <w:b/>
-        </w:rPr>
-        <w:tab/>
-      </w:r>
-      <w:r>
-        <w:rPr>
-          <w:rFonts w:ascii="Times New Roman" w:hAnsi="Times New Roman" w:cs="Times New Roman"/>
-          <w:b/>
-        </w:rPr>
-        <w:tab/>
-      </w:r>
-      <w:r>
-        <w:rPr>
-          <w:rFonts w:ascii="Times New Roman" w:hAnsi="Times New Roman" w:cs="Times New Roman"/>
-          <w:b/>
-        </w:rPr>
-        <w:tab/>
-      </w:r>
-      <w:r>
-        <w:rPr>
-          <w:rFonts w:ascii="Times New Roman" w:hAnsi="Times New Roman" w:cs="Times New Roman"/>
-          <w:b/>
-        </w:rPr>
-        <w:tab/>
-        <w:t xml:space="preserve">             </w:t>
-      </w:r>
-      <w:r>
-        <w:rPr>
-          <w:rFonts w:ascii="Times New Roman" w:hAnsi="Times New Roman" w:cs="Times New Roman"/>
-          <w:b/>
-        </w:rPr>
-        <w:tab/>
-      </w:r>
-      <w:r>
-        <w:rPr>
-          <w:rFonts w:ascii="Times New Roman" w:hAnsi="Times New Roman" w:cs="Times New Roman"/>
-          <w:b/>
-        </w:rPr>
-        <w:tab/>
-      </w:r>
-      <w:r>
-        <w:rPr>
-          <w:rFonts w:ascii="Times New Roman" w:hAnsi="Times New Roman" w:cs="Times New Roman"/>
-          <w:b/>
-        </w:rPr>
-        <w:tab/>
-      </w:r>
-      <w:r>
-        <w:rPr>
-          <w:rFonts w:ascii="Times New Roman" w:hAnsi="Times New Roman" w:cs="Times New Roman"/>
-          <w:b/>
-        </w:rPr>
-        <w:t xml:space="preserve"> </w:t>
-      </w:r>
-      <w:r>
-        <w:rPr>
-          <w:rFonts w:ascii="Times New Roman" w:hAnsi="Times New Roman" w:cs="Times New Roman"/>
-          <w:b/>
-        </w:rPr>
-        <w:t>January</w:t>
-      </w:r>
-      <w:r>
-        <w:rPr>
-          <w:rFonts w:ascii="Times New Roman" w:hAnsi="Times New Roman" w:cs="Times New Roman"/>
-          <w:b/>
-        </w:rPr>
-        <w:t xml:space="preserve"> 201</w:t>
-      </w:r>
-      <w:r>
-        <w:rPr>
-          <w:rFonts w:ascii="Times New Roman" w:hAnsi="Times New Roman" w:cs="Times New Roman"/>
-          <w:b/>
-        </w:rPr>
-        <w:t>4</w:t>
-      </w:r>
-      <w:r>
-        <w:rPr>
-          <w:rFonts w:ascii="Times New Roman" w:hAnsi="Times New Roman" w:cs="Times New Roman"/>
-          <w:b/>
-        </w:rPr>
-        <w:t xml:space="preserve"> </w:t>
-      </w:r>
-      <w:r>
-        <w:rPr>
-          <w:rFonts w:ascii="Times New Roman" w:hAnsi="Times New Roman" w:cs="Times New Roman"/>
-          <w:b/>
-        </w:rPr>
-        <w:t>–</w:t>
-      </w:r>
-      <w:r>
-        <w:rPr>
-          <w:rFonts w:ascii="Times New Roman" w:hAnsi="Times New Roman" w:cs="Times New Roman"/>
-          <w:b/>
-        </w:rPr>
-        <w:t xml:space="preserve"> Ju</w:t>
-      </w:r>
-      <w:r>
-        <w:rPr>
-          <w:rFonts w:ascii="Times New Roman" w:hAnsi="Times New Roman" w:cs="Times New Roman"/>
-          <w:b/>
-        </w:rPr>
-        <w:t xml:space="preserve">ne </w:t>
-      </w:r>
-      <w:r>
-        <w:rPr>
-          <w:rFonts w:ascii="Times New Roman" w:hAnsi="Times New Roman" w:cs="Times New Roman"/>
-          <w:b/>
-        </w:rPr>
-        <w:t>201</w:t>
-      </w:r>
-      <w:r>
-        <w:rPr>
-          <w:rFonts w:ascii="Times New Roman" w:hAnsi="Times New Roman" w:cs="Times New Roman"/>
-          <w:b/>
-        </w:rPr>
-        <w:t>4</w:t>
-      </w:r>
-    </w:p>
-    <w:p>
-      <w:pPr>
-        <w:spacing w:after="0"/>
-        <w:contextualSpacing/>
-        <w:jc w:val="both"/>
-        <w:rPr>
-          <w:rFonts w:ascii="Times New Roman" w:hAnsi="Times New Roman" w:cs="Times New Roman"/>
-          <w:b/>
-        </w:rPr>
-      </w:pPr>
-      <w:r>
-        <w:rPr>
-          <w:rFonts w:ascii="Times New Roman" w:hAnsi="Times New Roman" w:cs="Times New Roman"/>
-          <w:b/>
-        </w:rPr>
-        <w:t xml:space="preserve">QT/QML/C++ </w:t>
-      </w:r>
-      <w:r>
-        <w:rPr>
-          <w:rFonts w:ascii="Times New Roman" w:hAnsi="Times New Roman" w:cs="Times New Roman"/>
-          <w:b/>
-        </w:rPr>
-        <w:t xml:space="preserve">GUI </w:t>
-      </w:r>
-      <w:r>
-        <w:rPr>
-          <w:rFonts w:ascii="Times New Roman" w:hAnsi="Times New Roman" w:cs="Times New Roman"/>
-          <w:b/>
-        </w:rPr>
-        <w:t>Developer</w:t>
+        <w:t>Developed</w:t>
+      </w:r>
+      <w:r>
+        <w:rPr>
+          <w:rFonts w:ascii="Times New Roman" w:hAnsi="Times New Roman" w:cs="Times New Roman"/>
+        </w:rPr>
+        <w:t xml:space="preserve"> board support package (BSP) on </w:t>
+      </w:r>
+      <w:r>
+        <w:rPr>
+          <w:rFonts w:ascii="Times New Roman" w:hAnsi="Times New Roman" w:cs="Times New Roman"/>
+        </w:rPr>
+        <w:t>GUI interface</w:t>
+      </w:r>
+      <w:r>
+        <w:rPr>
+          <w:rFonts w:ascii="Times New Roman" w:hAnsi="Times New Roman" w:cs="Times New Roman"/>
+        </w:rPr>
+        <w:t xml:space="preserve"> display systems </w:t>
+      </w:r>
+      <w:r>
+        <w:rPr>
+          <w:rFonts w:ascii="Times New Roman" w:hAnsi="Times New Roman" w:cs="Times New Roman"/>
+        </w:rPr>
+        <w:t xml:space="preserve">for an embedded system which runs </w:t>
+      </w:r>
+      <w:r>
+        <w:rPr>
+          <w:rFonts w:ascii="Times New Roman" w:hAnsi="Times New Roman" w:cs="Times New Roman"/>
+        </w:rPr>
+        <w:t xml:space="preserve">C++ </w:t>
+      </w:r>
+      <w:r>
+        <w:rPr>
+          <w:rFonts w:ascii="Times New Roman" w:hAnsi="Times New Roman" w:cs="Times New Roman"/>
+        </w:rPr>
+        <w:t>on a Freescale i.MX 6 Sabre ARM board.</w:t>
       </w:r>
     </w:p>
     <w:p>
@@ -4208,43 +4099,31 @@
         <w:rPr>
           <w:rFonts w:ascii="Times New Roman" w:hAnsi="Times New Roman" w:cs="Times New Roman"/>
         </w:rPr>
-        <w:t>Developed</w:t>
-      </w:r>
-      <w:r>
-        <w:rPr>
-          <w:rFonts w:ascii="Times New Roman" w:hAnsi="Times New Roman" w:cs="Times New Roman"/>
-        </w:rPr>
-        <w:t xml:space="preserve"> board support package (BSP) on </w:t>
-      </w:r>
-      <w:r>
-        <w:rPr>
-          <w:rFonts w:ascii="Times New Roman" w:hAnsi="Times New Roman" w:cs="Times New Roman"/>
-        </w:rPr>
-        <w:t>GUI interface</w:t>
-      </w:r>
-      <w:r>
-        <w:rPr>
-          <w:rFonts w:ascii="Times New Roman" w:hAnsi="Times New Roman" w:cs="Times New Roman"/>
-        </w:rPr>
-        <w:t xml:space="preserve"> display systems </w:t>
-      </w:r>
-      <w:r>
-        <w:rPr>
-          <w:rFonts w:ascii="Times New Roman" w:hAnsi="Times New Roman" w:cs="Times New Roman"/>
-        </w:rPr>
-        <w:t xml:space="preserve">for an embedded system which runs </w:t>
-      </w:r>
-      <w:r>
-        <w:rPr>
-          <w:rFonts w:ascii="Times New Roman" w:hAnsi="Times New Roman" w:cs="Times New Roman"/>
-        </w:rPr>
-        <w:t xml:space="preserve">C++ </w:t>
-      </w:r>
-      <w:r>
-        <w:rPr>
-          <w:rFonts w:ascii="Times New Roman" w:hAnsi="Times New Roman" w:cs="Times New Roman"/>
-        </w:rPr>
-        <w:t>on a Freescale i.MX 6 Sabre ARM board.</w:t>
+        <w:t xml:space="preserve">Performed bring-up for embedded FW on linux kernel to interface C++ </w:t>
+      </w:r>
+      <w:r>
+        <w:rPr>
+          <w:rFonts w:ascii="Times New Roman" w:hAnsi="Times New Roman" w:cs="Times New Roman"/>
+        </w:rPr>
+        <w:t xml:space="preserve">CAN signals </w:t>
+      </w:r>
+      <w:r>
+        <w:rPr>
+          <w:rFonts w:ascii="Times New Roman" w:hAnsi="Times New Roman" w:cs="Times New Roman"/>
+        </w:rPr>
+        <w:t xml:space="preserve">communication </w:t>
+      </w:r>
+      <w:r>
+        <w:rPr>
+          <w:rFonts w:ascii="Times New Roman" w:hAnsi="Times New Roman" w:cs="Times New Roman"/>
+        </w:rPr>
+        <w:t>over vehicle's CAN bus</w:t>
+      </w:r>
+      <w:r>
+        <w:rPr>
+          <w:rFonts w:ascii="Times New Roman" w:hAnsi="Times New Roman" w:cs="Times New Roman"/>
+        </w:rPr>
+        <w:t xml:space="preserve"> system.</w:t>
       </w:r>
     </w:p>
     <w:p>
@@ -4264,31 +4143,19 @@
         <w:rPr>
           <w:rFonts w:ascii="Times New Roman" w:hAnsi="Times New Roman" w:cs="Times New Roman"/>
         </w:rPr>
-        <w:t xml:space="preserve">Performed bring-up for embedded FW on linux kernel to interface C++ </w:t>
-      </w:r>
-      <w:r>
-        <w:rPr>
-          <w:rFonts w:ascii="Times New Roman" w:hAnsi="Times New Roman" w:cs="Times New Roman"/>
-        </w:rPr>
-        <w:t xml:space="preserve">CAN signals </w:t>
-      </w:r>
-      <w:r>
-        <w:rPr>
-          <w:rFonts w:ascii="Times New Roman" w:hAnsi="Times New Roman" w:cs="Times New Roman"/>
-        </w:rPr>
-        <w:t xml:space="preserve">communication </w:t>
-      </w:r>
-      <w:r>
-        <w:rPr>
-          <w:rFonts w:ascii="Times New Roman" w:hAnsi="Times New Roman" w:cs="Times New Roman"/>
-        </w:rPr>
-        <w:t>over vehicle's CAN bus</w:t>
-      </w:r>
-      <w:r>
-        <w:rPr>
-          <w:rFonts w:ascii="Times New Roman" w:hAnsi="Times New Roman" w:cs="Times New Roman"/>
-        </w:rPr>
-        <w:t xml:space="preserve"> system.</w:t>
+        <w:t>Used a custom Linux kernel to program the Freescale board</w:t>
+      </w:r>
+      <w:r>
+        <w:rPr>
+          <w:rFonts w:ascii="Times New Roman" w:hAnsi="Times New Roman" w:cs="Times New Roman"/>
+        </w:rPr>
+        <w:t xml:space="preserve"> with </w:t>
+      </w:r>
+      <w:r>
+        <w:rPr>
+          <w:rFonts w:ascii="Times New Roman" w:hAnsi="Times New Roman" w:cs="Times New Roman"/>
+        </w:rPr>
+        <w:t>C++ to transmit and receive.</w:t>
       </w:r>
     </w:p>
     <w:p>
@@ -4308,19 +4175,43 @@
         <w:rPr>
           <w:rFonts w:ascii="Times New Roman" w:hAnsi="Times New Roman" w:cs="Times New Roman"/>
         </w:rPr>
-        <w:t>Used a custom Linux kernel to program the Freescale board</w:t>
-      </w:r>
-      <w:r>
-        <w:rPr>
-          <w:rFonts w:ascii="Times New Roman" w:hAnsi="Times New Roman" w:cs="Times New Roman"/>
-        </w:rPr>
-        <w:t xml:space="preserve"> with </w:t>
-      </w:r>
-      <w:r>
-        <w:rPr>
-          <w:rFonts w:ascii="Times New Roman" w:hAnsi="Times New Roman" w:cs="Times New Roman"/>
-        </w:rPr>
-        <w:t>C++ to transmit and receive.</w:t>
+        <w:t xml:space="preserve">Developed user interface </w:t>
+      </w:r>
+      <w:r>
+        <w:rPr>
+          <w:rFonts w:ascii="Times New Roman" w:hAnsi="Times New Roman" w:cs="Times New Roman"/>
+        </w:rPr>
+        <w:t xml:space="preserve">in </w:t>
+      </w:r>
+      <w:r>
+        <w:rPr>
+          <w:rFonts w:ascii="Times New Roman" w:hAnsi="Times New Roman" w:cs="Times New Roman"/>
+        </w:rPr>
+        <w:t>Qt QML library to create software</w:t>
+      </w:r>
+      <w:r>
+        <w:rPr>
+          <w:rFonts w:ascii="Times New Roman" w:hAnsi="Times New Roman" w:cs="Times New Roman"/>
+        </w:rPr>
+        <w:t>-</w:t>
+      </w:r>
+      <w:r>
+        <w:rPr>
+          <w:rFonts w:ascii="Times New Roman" w:hAnsi="Times New Roman" w:cs="Times New Roman"/>
+        </w:rPr>
+        <w:t xml:space="preserve">based controls </w:t>
+      </w:r>
+      <w:r>
+        <w:rPr>
+          <w:rFonts w:ascii="Times New Roman" w:hAnsi="Times New Roman" w:cs="Times New Roman"/>
+        </w:rPr>
+        <w:t xml:space="preserve">that </w:t>
+      </w:r>
+      <w:r>
+        <w:rPr>
+          <w:rFonts w:ascii="Times New Roman" w:hAnsi="Times New Roman" w:cs="Times New Roman"/>
+        </w:rPr>
+        <w:t>replace radio and climate control mechanical buttons while continually displaying live diagnostic data signals.</w:t>
       </w:r>
     </w:p>
     <w:p>
@@ -4340,43 +4231,19 @@
         <w:rPr>
           <w:rFonts w:ascii="Times New Roman" w:hAnsi="Times New Roman" w:cs="Times New Roman"/>
         </w:rPr>
-        <w:t xml:space="preserve">Developed user interface </w:t>
-      </w:r>
-      <w:r>
-        <w:rPr>
-          <w:rFonts w:ascii="Times New Roman" w:hAnsi="Times New Roman" w:cs="Times New Roman"/>
-        </w:rPr>
-        <w:t xml:space="preserve">in </w:t>
-      </w:r>
-      <w:r>
-        <w:rPr>
-          <w:rFonts w:ascii="Times New Roman" w:hAnsi="Times New Roman" w:cs="Times New Roman"/>
-        </w:rPr>
-        <w:t>Qt QML library to create software</w:t>
-      </w:r>
-      <w:r>
-        <w:rPr>
-          <w:rFonts w:ascii="Times New Roman" w:hAnsi="Times New Roman" w:cs="Times New Roman"/>
-        </w:rPr>
-        <w:t>-</w:t>
-      </w:r>
-      <w:r>
-        <w:rPr>
-          <w:rFonts w:ascii="Times New Roman" w:hAnsi="Times New Roman" w:cs="Times New Roman"/>
-        </w:rPr>
-        <w:t xml:space="preserve">based controls </w:t>
-      </w:r>
-      <w:r>
-        <w:rPr>
-          <w:rFonts w:ascii="Times New Roman" w:hAnsi="Times New Roman" w:cs="Times New Roman"/>
-        </w:rPr>
-        <w:t xml:space="preserve">that </w:t>
-      </w:r>
-      <w:r>
-        <w:rPr>
-          <w:rFonts w:ascii="Times New Roman" w:hAnsi="Times New Roman" w:cs="Times New Roman"/>
-        </w:rPr>
-        <w:t>replace radio and climate control mechanical buttons while continually displaying live diagnostic data signals.</w:t>
+        <w:t>Read and write CAN signals from the car, translating them using a Linux driver, and implemented in QML</w:t>
+      </w:r>
+      <w:r>
+        <w:rPr>
+          <w:rFonts w:ascii="Times New Roman" w:hAnsi="Times New Roman" w:cs="Times New Roman"/>
+        </w:rPr>
+        <w:t xml:space="preserve">, </w:t>
+      </w:r>
+      <w:r>
+        <w:rPr>
+          <w:rFonts w:ascii="Times New Roman" w:hAnsi="Times New Roman" w:cs="Times New Roman"/>
+        </w:rPr>
+        <w:t>C++ to display interactive touch screen controls on the vehicle display console.</w:t>
       </w:r>
     </w:p>
     <w:p>
@@ -4396,19 +4263,7 @@
         <w:rPr>
           <w:rFonts w:ascii="Times New Roman" w:hAnsi="Times New Roman" w:cs="Times New Roman"/>
         </w:rPr>
-        <w:t>Read and write CAN signals from the car, translating them using a Linux driver, and implemented in QML</w:t>
-      </w:r>
-      <w:r>
-        <w:rPr>
-          <w:rFonts w:ascii="Times New Roman" w:hAnsi="Times New Roman" w:cs="Times New Roman"/>
-        </w:rPr>
-        <w:t xml:space="preserve">, </w:t>
-      </w:r>
-      <w:r>
-        <w:rPr>
-          <w:rFonts w:ascii="Times New Roman" w:hAnsi="Times New Roman" w:cs="Times New Roman"/>
-        </w:rPr>
-        <w:t>C++ to display interactive touch screen controls on the vehicle display console.</w:t>
+        <w:t>Tested onboard program inside vehicle with live controller area network signals.</w:t>
       </w:r>
     </w:p>
     <w:p>
@@ -4428,7 +4283,7 @@
         <w:rPr>
           <w:rFonts w:ascii="Times New Roman" w:hAnsi="Times New Roman" w:cs="Times New Roman"/>
         </w:rPr>
-        <w:t>Tested onboard program inside vehicle with live controller area network signals.</w:t>
+        <w:t>Debugged onboard program through serial cable.</w:t>
       </w:r>
     </w:p>
     <w:p>
@@ -4447,32 +4302,12 @@
       <w:r>
         <w:rPr>
           <w:rFonts w:ascii="Times New Roman" w:hAnsi="Times New Roman" w:cs="Times New Roman"/>
-        </w:rPr>
-        <w:t>Debugged onboard program through serial cable.</w:t>
-      </w:r>
-    </w:p>
-    <w:p>
-      <w:pPr>
-        <w:pStyle w:val="ListParagraph"/>
-        <w:numPr>
-          <w:ilvl w:val="0"/>
-          <w:numId w:val="4"/>
-        </w:numPr>
-        <w:spacing w:after="0"/>
-        <w:jc w:val="both"/>
-        <w:rPr>
-          <w:rFonts w:ascii="Times New Roman" w:hAnsi="Times New Roman" w:cs="Times New Roman"/>
-        </w:rPr>
-      </w:pPr>
-      <w:r>
-        <w:rPr>
-          <w:rFonts w:ascii="Times New Roman" w:hAnsi="Times New Roman" w:cs="Times New Roman"/>
           <w:b/>
           <w:bCs/>
         </w:rPr>
         <w:t xml:space="preserve">Project Website: </w:t>
       </w:r>
-      <w:hyperlink r:id="rId13" w:history="1">
+      <w:hyperlink r:id="rId15" w:history="1">
         <w:r>
           <w:rPr>
             <w:rStyle w:val="Hyperlink"/>
@@ -4523,14 +4358,42 @@
           <w:b/>
         </w:rPr>
         <w:tab/>
-        <w:t xml:space="preserve">                                                               A</w:t>
-      </w:r>
-      <w:r>
-        <w:rPr>
-          <w:rFonts w:ascii="Times New Roman" w:hAnsi="Times New Roman" w:cs="Times New Roman"/>
-          <w:b/>
-        </w:rPr>
-        <w:t>ugust</w:t>
+      </w:r>
+      <w:r>
+        <w:rPr>
+          <w:rFonts w:ascii="Times New Roman" w:hAnsi="Times New Roman" w:cs="Times New Roman"/>
+          <w:b/>
+        </w:rPr>
+        <w:tab/>
+      </w:r>
+      <w:r>
+        <w:rPr>
+          <w:rFonts w:ascii="Times New Roman" w:hAnsi="Times New Roman" w:cs="Times New Roman"/>
+          <w:b/>
+        </w:rPr>
+        <w:tab/>
+      </w:r>
+      <w:r>
+        <w:rPr>
+          <w:rFonts w:ascii="Times New Roman" w:hAnsi="Times New Roman" w:cs="Times New Roman"/>
+          <w:b/>
+        </w:rPr>
+        <w:tab/>
+      </w:r>
+      <w:r>
+        <w:rPr>
+          <w:rFonts w:ascii="Times New Roman" w:hAnsi="Times New Roman" w:cs="Times New Roman"/>
+          <w:b/>
+        </w:rPr>
+        <w:tab/>
+      </w:r>
+      <w:r>
+        <w:rPr>
+          <w:rFonts w:ascii="Times New Roman" w:hAnsi="Times New Roman" w:cs="Times New Roman"/>
+          <w:b/>
+        </w:rPr>
+        <w:tab/>
+        <w:t xml:space="preserve">          Aug</w:t>
       </w:r>
       <w:r>
         <w:rPr>
@@ -4572,7 +4435,14 @@
           <w:rFonts w:ascii="Times New Roman" w:hAnsi="Times New Roman" w:cs="Times New Roman"/>
           <w:b/>
         </w:rPr>
-        <w:t xml:space="preserve">January </w:t>
+        <w:t>Jan</w:t>
+      </w:r>
+      <w:r>
+        <w:rPr>
+          <w:rFonts w:ascii="Times New Roman" w:hAnsi="Times New Roman" w:cs="Times New Roman"/>
+          <w:b/>
+        </w:rPr>
+        <w:t xml:space="preserve"> </w:t>
       </w:r>
       <w:r>
         <w:rPr>
@@ -4725,12 +4595,82 @@
     <w:p>
       <w:pPr>
         <w:spacing w:after="0"/>
+        <w:jc w:val="both"/>
+        <w:rPr>
+          <w:rFonts w:ascii="Times New Roman" w:hAnsi="Times New Roman" w:cs="Times New Roman"/>
+        </w:rPr>
+      </w:pPr>
+    </w:p>
+    <w:p>
+      <w:pPr>
+        <w:pStyle w:val="ListParagraph"/>
+        <w:spacing w:after="0"/>
+        <w:ind w:left="0"/>
+        <w:rPr>
+          <w:rFonts w:ascii="Times New Roman" w:eastAsia="Roboto" w:hAnsi="Times New Roman" w:cs="Times New Roman"/>
+          <w:b/>
+          <w:bCs/>
+        </w:rPr>
+      </w:pPr>
+      <w:r>
+        <w:rPr>
+          <w:rFonts w:ascii="Times New Roman" w:eastAsia="Roboto" w:hAnsi="Times New Roman" w:cs="Times New Roman"/>
+          <w:b/>
+          <w:bCs/>
+        </w:rPr>
+        <w:t>LICENSES</w:t>
+      </w:r>
+      <w:r>
+        <w:rPr>
+          <w:rFonts w:ascii="Times New Roman" w:eastAsia="Roboto" w:hAnsi="Times New Roman" w:cs="Times New Roman"/>
+          <w:b/>
+          <w:bCs/>
+        </w:rPr>
+        <w:t xml:space="preserve"> </w:t>
+      </w:r>
+      <w:r>
+        <w:rPr>
+          <w:rFonts w:ascii="Times New Roman" w:eastAsia="Roboto" w:hAnsi="Times New Roman" w:cs="Times New Roman"/>
+          <w:b/>
+          <w:bCs/>
+        </w:rPr>
+        <w:t xml:space="preserve">/ CERTIFICATIONS </w:t>
+      </w:r>
+    </w:p>
+    <w:p>
+      <w:pPr>
+        <w:spacing w:after="0"/>
+        <w:ind w:left="720" w:hanging="720"/>
         <w:contextualSpacing/>
         <w:jc w:val="both"/>
         <w:rPr>
           <w:rFonts w:ascii="Times New Roman" w:hAnsi="Times New Roman" w:cs="Times New Roman"/>
         </w:rPr>
       </w:pPr>
+      <w:r>
+        <w:rPr>
+          <w:rFonts w:ascii="Times New Roman" w:hAnsi="Times New Roman" w:cs="Times New Roman"/>
+        </w:rPr>
+        <w:t>Mobile Application Development certification - (Android/iOS hybrid) Logical Operations Master Mobile Application Developer (MMAD), ABCO Technology Institute</w:t>
+      </w:r>
+      <w:r>
+        <w:rPr>
+          <w:rFonts w:ascii="Times New Roman" w:hAnsi="Times New Roman" w:cs="Times New Roman"/>
+        </w:rPr>
+        <w:t xml:space="preserve">. </w:t>
+      </w:r>
+      <w:r>
+        <w:rPr>
+          <w:rFonts w:ascii="Times New Roman" w:hAnsi="Times New Roman" w:cs="Times New Roman"/>
+        </w:rPr>
+        <w:t xml:space="preserve">Aug 2019 - </w:t>
+      </w:r>
+      <w:r>
+        <w:rPr>
+          <w:rFonts w:ascii="Times New Roman" w:hAnsi="Times New Roman" w:cs="Times New Roman"/>
+        </w:rPr>
+        <w:t>Nov. 2020.</w:t>
+      </w:r>
     </w:p>
     <w:p>
       <w:pPr>
@@ -4739,127 +4679,19 @@
         <w:jc w:val="both"/>
         <w:rPr>
           <w:rFonts w:ascii="Times New Roman" w:hAnsi="Times New Roman" w:cs="Times New Roman"/>
-          <w:b/>
-        </w:rPr>
-      </w:pPr>
-      <w:r>
-        <w:rPr>
-          <w:rFonts w:ascii="Times New Roman" w:hAnsi="Times New Roman" w:cs="Times New Roman"/>
-          <w:b/>
-        </w:rPr>
-        <w:t>PCWerk.com, Playa Vista, CA</w:t>
-      </w:r>
-      <w:r>
-        <w:rPr>
-          <w:rFonts w:ascii="Times New Roman" w:hAnsi="Times New Roman" w:cs="Times New Roman"/>
-          <w:b/>
-        </w:rPr>
-        <w:tab/>
-      </w:r>
-      <w:r>
-        <w:rPr>
-          <w:rFonts w:ascii="Times New Roman" w:hAnsi="Times New Roman" w:cs="Times New Roman"/>
-          <w:b/>
-        </w:rPr>
-        <w:tab/>
-      </w:r>
-      <w:r>
-        <w:rPr>
-          <w:rFonts w:ascii="Times New Roman" w:hAnsi="Times New Roman" w:cs="Times New Roman"/>
-          <w:b/>
-        </w:rPr>
-        <w:tab/>
-      </w:r>
-      <w:r>
-        <w:rPr>
-          <w:rFonts w:ascii="Times New Roman" w:hAnsi="Times New Roman" w:cs="Times New Roman"/>
-          <w:b/>
-        </w:rPr>
-        <w:tab/>
-      </w:r>
-      <w:r>
-        <w:rPr>
-          <w:rFonts w:ascii="Times New Roman" w:hAnsi="Times New Roman" w:cs="Times New Roman"/>
-          <w:b/>
-        </w:rPr>
-        <w:tab/>
-      </w:r>
-      <w:r>
-        <w:rPr>
-          <w:rFonts w:ascii="Times New Roman" w:hAnsi="Times New Roman" w:cs="Times New Roman"/>
-          <w:b/>
-        </w:rPr>
-        <w:tab/>
-      </w:r>
-      <w:r>
-        <w:rPr>
-          <w:rFonts w:ascii="Times New Roman" w:hAnsi="Times New Roman" w:cs="Times New Roman"/>
-          <w:b/>
-        </w:rPr>
-        <w:t xml:space="preserve">               </w:t>
-      </w:r>
-      <w:r>
-        <w:rPr>
-          <w:rFonts w:ascii="Times New Roman" w:hAnsi="Times New Roman" w:cs="Times New Roman"/>
-          <w:b/>
-        </w:rPr>
-        <w:t>January</w:t>
-      </w:r>
-      <w:r>
-        <w:rPr>
-          <w:rFonts w:ascii="Times New Roman" w:hAnsi="Times New Roman" w:cs="Times New Roman"/>
-          <w:b/>
-        </w:rPr>
-        <w:t xml:space="preserve"> 201</w:t>
-      </w:r>
-      <w:r>
-        <w:rPr>
-          <w:rFonts w:ascii="Times New Roman" w:hAnsi="Times New Roman" w:cs="Times New Roman"/>
-          <w:b/>
-        </w:rPr>
-        <w:t>3</w:t>
-      </w:r>
-      <w:r>
-        <w:rPr>
-          <w:rFonts w:ascii="Times New Roman" w:hAnsi="Times New Roman" w:cs="Times New Roman"/>
-          <w:b/>
-        </w:rPr>
-        <w:t xml:space="preserve"> </w:t>
-      </w:r>
-      <w:r>
-        <w:rPr>
-          <w:rFonts w:ascii="Times New Roman" w:hAnsi="Times New Roman" w:cs="Times New Roman"/>
-          <w:b/>
-        </w:rPr>
-        <w:t>–</w:t>
-      </w:r>
-      <w:r>
-        <w:rPr>
-          <w:rFonts w:ascii="Times New Roman" w:hAnsi="Times New Roman" w:cs="Times New Roman"/>
-          <w:b/>
-        </w:rPr>
-        <w:t xml:space="preserve"> Ju</w:t>
-      </w:r>
-      <w:r>
-        <w:rPr>
-          <w:rFonts w:ascii="Times New Roman" w:hAnsi="Times New Roman" w:cs="Times New Roman"/>
-          <w:b/>
-        </w:rPr>
-        <w:t xml:space="preserve">ne </w:t>
-      </w:r>
-      <w:r>
-        <w:rPr>
-          <w:rFonts w:ascii="Times New Roman" w:hAnsi="Times New Roman" w:cs="Times New Roman"/>
-          <w:b/>
-        </w:rPr>
-        <w:t>201</w:t>
-      </w:r>
-      <w:r>
-        <w:rPr>
-          <w:rFonts w:ascii="Times New Roman" w:hAnsi="Times New Roman" w:cs="Times New Roman"/>
-          <w:b/>
-        </w:rPr>
-        <w:t>3</w:t>
+        </w:rPr>
+      </w:pPr>
+      <w:r>
+        <w:rPr>
+          <w:rFonts w:ascii="Times New Roman" w:hAnsi="Times New Roman" w:cs="Times New Roman"/>
+        </w:rPr>
+        <w:t>Accredited Project Manager (APRM™) certified</w:t>
+      </w:r>
+      <w:r>
+        <w:rPr>
+          <w:rFonts w:ascii="Times New Roman" w:hAnsi="Times New Roman" w:cs="Times New Roman"/>
+        </w:rPr>
+        <w:t>. 2019.</w:t>
       </w:r>
     </w:p>
     <w:p>
@@ -4869,251 +4701,19 @@
         <w:jc w:val="both"/>
         <w:rPr>
           <w:rFonts w:ascii="Times New Roman" w:hAnsi="Times New Roman" w:cs="Times New Roman"/>
-          <w:b/>
-        </w:rPr>
-      </w:pPr>
-      <w:r>
-        <w:rPr>
-          <w:rFonts w:ascii="Times New Roman" w:hAnsi="Times New Roman" w:cs="Times New Roman"/>
-          <w:b/>
-        </w:rPr>
-        <w:t>Project Developer</w:t>
-      </w:r>
-    </w:p>
-    <w:p>
-      <w:pPr>
-        <w:pStyle w:val="ListParagraph"/>
-        <w:numPr>
-          <w:ilvl w:val="0"/>
-          <w:numId w:val="4"/>
-        </w:numPr>
-        <w:spacing w:after="0"/>
-        <w:jc w:val="both"/>
-        <w:rPr>
-          <w:rFonts w:ascii="Times New Roman" w:hAnsi="Times New Roman" w:cs="Times New Roman"/>
-        </w:rPr>
-      </w:pPr>
-      <w:r>
-        <w:rPr>
-          <w:rFonts w:ascii="Times New Roman" w:hAnsi="Times New Roman" w:cs="Times New Roman"/>
-        </w:rPr>
-        <w:t>Wrote a program that performed data scraping from Yelp’s website using Python and Selenium Web driver, and Yelp API</w:t>
-      </w:r>
-      <w:r>
-        <w:rPr>
-          <w:rFonts w:ascii="Times New Roman" w:hAnsi="Times New Roman" w:cs="Times New Roman"/>
-        </w:rPr>
-        <w:t>.</w:t>
-      </w:r>
-    </w:p>
-    <w:p>
-      <w:pPr>
-        <w:pStyle w:val="ListParagraph"/>
-        <w:numPr>
-          <w:ilvl w:val="0"/>
-          <w:numId w:val="4"/>
-        </w:numPr>
-        <w:spacing w:after="0"/>
-        <w:jc w:val="both"/>
-        <w:rPr>
-          <w:rFonts w:ascii="Times New Roman" w:hAnsi="Times New Roman" w:cs="Times New Roman"/>
-        </w:rPr>
-      </w:pPr>
-      <w:r>
-        <w:rPr>
-          <w:rFonts w:ascii="Times New Roman" w:hAnsi="Times New Roman" w:cs="Times New Roman"/>
-        </w:rPr>
-        <w:t>Deployed this program on a Hadoop single-node cluster setup on Ubuntu Linux</w:t>
-      </w:r>
-      <w:r>
-        <w:rPr>
-          <w:rFonts w:ascii="Times New Roman" w:hAnsi="Times New Roman" w:cs="Times New Roman"/>
-        </w:rPr>
-        <w:t>.</w:t>
-      </w:r>
-    </w:p>
-    <w:p>
-      <w:pPr>
-        <w:pStyle w:val="ListParagraph"/>
-        <w:numPr>
-          <w:ilvl w:val="0"/>
-          <w:numId w:val="4"/>
-        </w:numPr>
-        <w:spacing w:after="0"/>
-        <w:jc w:val="both"/>
-        <w:rPr>
-          <w:rFonts w:ascii="Times New Roman" w:hAnsi="Times New Roman" w:cs="Times New Roman"/>
-        </w:rPr>
-      </w:pPr>
-      <w:r>
-        <w:rPr>
-          <w:rFonts w:ascii="Times New Roman" w:hAnsi="Times New Roman" w:cs="Times New Roman"/>
-        </w:rPr>
-        <w:t>Performed Data Mining and Data Warehousing with MapReduce operations on single-node HDFS on Ubuntu Linux</w:t>
-      </w:r>
-      <w:r>
-        <w:rPr>
-          <w:rFonts w:ascii="Times New Roman" w:hAnsi="Times New Roman" w:cs="Times New Roman"/>
-        </w:rPr>
-        <w:t>.</w:t>
-      </w:r>
-    </w:p>
-    <w:p>
-      <w:pPr>
-        <w:pStyle w:val="ListParagraph"/>
-        <w:numPr>
-          <w:ilvl w:val="0"/>
-          <w:numId w:val="4"/>
-        </w:numPr>
-        <w:spacing w:after="0"/>
-        <w:jc w:val="both"/>
-        <w:rPr>
-          <w:rFonts w:ascii="Times New Roman" w:hAnsi="Times New Roman" w:cs="Times New Roman"/>
-        </w:rPr>
-      </w:pPr>
-      <w:r>
-        <w:rPr>
-          <w:rFonts w:ascii="Times New Roman" w:hAnsi="Times New Roman" w:cs="Times New Roman"/>
-        </w:rPr>
-        <w:t>Used Yelp API access for data collection</w:t>
-      </w:r>
-      <w:r>
-        <w:rPr>
-          <w:rFonts w:ascii="Times New Roman" w:hAnsi="Times New Roman" w:cs="Times New Roman"/>
-        </w:rPr>
-        <w:t>.</w:t>
-      </w:r>
-    </w:p>
-    <w:p>
-      <w:pPr>
-        <w:pStyle w:val="ListParagraph"/>
-        <w:numPr>
-          <w:ilvl w:val="0"/>
-          <w:numId w:val="4"/>
-        </w:numPr>
-        <w:spacing w:after="0"/>
-        <w:jc w:val="both"/>
-        <w:rPr>
-          <w:rFonts w:ascii="Times New Roman" w:hAnsi="Times New Roman" w:cs="Times New Roman"/>
-        </w:rPr>
-      </w:pPr>
-      <w:r>
-        <w:rPr>
-          <w:rFonts w:ascii="Times New Roman" w:hAnsi="Times New Roman" w:cs="Times New Roman"/>
-        </w:rPr>
-        <w:t>Performed data classification and data massaging from JSON to CSV text</w:t>
-      </w:r>
-      <w:r>
-        <w:rPr>
-          <w:rFonts w:ascii="Times New Roman" w:hAnsi="Times New Roman" w:cs="Times New Roman"/>
-        </w:rPr>
-        <w:t>.</w:t>
-      </w:r>
-    </w:p>
-    <w:p>
-      <w:pPr>
-        <w:pStyle w:val="ListParagraph"/>
-        <w:numPr>
-          <w:ilvl w:val="0"/>
-          <w:numId w:val="4"/>
-        </w:numPr>
-        <w:spacing w:after="0"/>
-        <w:jc w:val="both"/>
-        <w:rPr>
-          <w:rFonts w:ascii="Times New Roman" w:hAnsi="Times New Roman" w:cs="Times New Roman"/>
-        </w:rPr>
-      </w:pPr>
-      <w:r>
-        <w:rPr>
-          <w:rFonts w:ascii="Times New Roman" w:hAnsi="Times New Roman" w:cs="Times New Roman"/>
-        </w:rPr>
-        <w:t>Calculated Data analysis on yelp datasets from Yelp API using python while utilizing python extension library pylab</w:t>
-      </w:r>
-      <w:r>
-        <w:rPr>
-          <w:rFonts w:ascii="Times New Roman" w:hAnsi="Times New Roman" w:cs="Times New Roman"/>
-        </w:rPr>
-        <w:t>.</w:t>
-      </w:r>
-    </w:p>
-    <w:p>
-      <w:pPr>
-        <w:pStyle w:val="ListParagraph"/>
-        <w:numPr>
-          <w:ilvl w:val="0"/>
-          <w:numId w:val="4"/>
-        </w:numPr>
-        <w:spacing w:after="0"/>
-        <w:jc w:val="both"/>
-        <w:rPr>
-          <w:rStyle w:val="Hyperlink"/>
-          <w:rFonts w:ascii="Times New Roman" w:hAnsi="Times New Roman" w:cs="Times New Roman"/>
-          <w:color w:val="auto"/>
-          <w:u w:val="none"/>
-        </w:rPr>
-      </w:pPr>
-      <w:r>
-        <w:rPr>
-          <w:rFonts w:ascii="Times New Roman" w:hAnsi="Times New Roman" w:cs="Times New Roman"/>
-        </w:rPr>
-        <w:lastRenderedPageBreak/>
-        <w:t xml:space="preserve">Created and presented data visualization using python matplotlib and google maps API Hosted at: </w:t>
-      </w:r>
-      <w:hyperlink r:id="rId14" w:history="1">
-        <w:r>
-          <w:rPr>
-            <w:rStyle w:val="Hyperlink"/>
-            <w:rFonts w:ascii="Times New Roman" w:hAnsi="Times New Roman" w:cs="Times New Roman"/>
-            <w:b/>
-            <w:bCs/>
-          </w:rPr>
-          <w:t>https://github.com/pcwerk</w:t>
-        </w:r>
-      </w:hyperlink>
-    </w:p>
-    <w:p>
-      <w:pPr>
-        <w:spacing w:after="0"/>
-        <w:jc w:val="both"/>
-        <w:rPr>
-          <w:rFonts w:ascii="Times New Roman" w:hAnsi="Times New Roman" w:cs="Times New Roman"/>
-        </w:rPr>
-      </w:pPr>
-    </w:p>
-    <w:p>
-      <w:pPr>
-        <w:pStyle w:val="ListParagraph"/>
-        <w:spacing w:after="0"/>
-        <w:ind w:left="0"/>
-        <w:rPr>
-          <w:rFonts w:ascii="Times New Roman" w:eastAsia="Roboto" w:hAnsi="Times New Roman" w:cs="Times New Roman"/>
-          <w:b/>
-          <w:bCs/>
-        </w:rPr>
-      </w:pPr>
-      <w:r>
-        <w:rPr>
-          <w:rFonts w:ascii="Times New Roman" w:eastAsia="Roboto" w:hAnsi="Times New Roman" w:cs="Times New Roman"/>
-          <w:b/>
-          <w:bCs/>
-        </w:rPr>
-        <w:t>LICENSES</w:t>
-      </w:r>
-      <w:r>
-        <w:rPr>
-          <w:rFonts w:ascii="Times New Roman" w:eastAsia="Roboto" w:hAnsi="Times New Roman" w:cs="Times New Roman"/>
-          <w:b/>
-          <w:bCs/>
-        </w:rPr>
-        <w:t xml:space="preserve"> </w:t>
-      </w:r>
-      <w:r>
-        <w:rPr>
-          <w:rFonts w:ascii="Times New Roman" w:eastAsia="Roboto" w:hAnsi="Times New Roman" w:cs="Times New Roman"/>
-          <w:b/>
-          <w:bCs/>
-        </w:rPr>
-        <w:t xml:space="preserve">/ CERTIFICATIONS </w:t>
+        </w:rPr>
+      </w:pPr>
+      <w:r>
+        <w:rPr>
+          <w:rFonts w:ascii="Times New Roman" w:hAnsi="Times New Roman" w:cs="Times New Roman"/>
+        </w:rPr>
+        <w:t>OSHA 30 licensed</w:t>
+      </w:r>
+      <w:r>
+        <w:rPr>
+          <w:rFonts w:ascii="Times New Roman" w:hAnsi="Times New Roman" w:cs="Times New Roman"/>
+        </w:rPr>
+        <w:t xml:space="preserve"> Oct. 2019.</w:t>
       </w:r>
     </w:p>
     <w:p>
@@ -5129,13 +4729,25 @@
         <w:rPr>
           <w:rFonts w:ascii="Times New Roman" w:hAnsi="Times New Roman" w:cs="Times New Roman"/>
         </w:rPr>
-        <w:t>Mobile Application Development certification - (Android/iOS hybrid) Logical Operations Master Mobile Application Developer (MMAD), ABCO Technology Institute</w:t>
-      </w:r>
-      <w:r>
-        <w:rPr>
-          <w:rFonts w:ascii="Times New Roman" w:hAnsi="Times New Roman" w:cs="Times New Roman"/>
-        </w:rPr>
-        <w:t>. Nov. 2020.</w:t>
+        <w:t xml:space="preserve">FCC (Federal Communications License) with </w:t>
+      </w:r>
+      <w:r>
+        <w:rPr>
+          <w:rFonts w:ascii="Times New Roman" w:hAnsi="Times New Roman" w:cs="Times New Roman"/>
+        </w:rPr>
+        <w:t>GROL e</w:t>
+      </w:r>
+      <w:r>
+        <w:rPr>
+          <w:rFonts w:ascii="Times New Roman" w:hAnsi="Times New Roman" w:cs="Times New Roman"/>
+        </w:rPr>
+        <w:t>ndorsement</w:t>
+      </w:r>
+      <w:r>
+        <w:rPr>
+          <w:rFonts w:ascii="Times New Roman" w:hAnsi="Times New Roman" w:cs="Times New Roman"/>
+        </w:rPr>
+        <w:t>. 2003.</w:t>
       </w:r>
     </w:p>
     <w:p>
@@ -5151,63 +4763,7 @@
         <w:rPr>
           <w:rFonts w:ascii="Times New Roman" w:hAnsi="Times New Roman" w:cs="Times New Roman"/>
         </w:rPr>
-        <w:t>Accredited Project Manager (APRM™) certified</w:t>
-      </w:r>
-      <w:r>
-        <w:rPr>
-          <w:rFonts w:ascii="Times New Roman" w:hAnsi="Times New Roman" w:cs="Times New Roman"/>
-        </w:rPr>
-        <w:t>. 2019.</w:t>
-      </w:r>
-    </w:p>
-    <w:p>
-      <w:pPr>
-        <w:spacing w:after="0"/>
-        <w:contextualSpacing/>
-        <w:jc w:val="both"/>
-        <w:rPr>
-          <w:rFonts w:ascii="Times New Roman" w:hAnsi="Times New Roman" w:cs="Times New Roman"/>
-        </w:rPr>
-      </w:pPr>
-      <w:r>
-        <w:rPr>
-          <w:rFonts w:ascii="Times New Roman" w:hAnsi="Times New Roman" w:cs="Times New Roman"/>
-        </w:rPr>
-        <w:t>OSHA 30 licensed</w:t>
-      </w:r>
-      <w:r>
-        <w:rPr>
-          <w:rFonts w:ascii="Times New Roman" w:hAnsi="Times New Roman" w:cs="Times New Roman"/>
-        </w:rPr>
-        <w:t xml:space="preserve"> Oct. 2019.</w:t>
-      </w:r>
-    </w:p>
-    <w:p>
-      <w:pPr>
-        <w:spacing w:after="0"/>
-        <w:contextualSpacing/>
-        <w:jc w:val="both"/>
-        <w:rPr>
-          <w:rFonts w:ascii="Times New Roman" w:hAnsi="Times New Roman" w:cs="Times New Roman"/>
-        </w:rPr>
-      </w:pPr>
-      <w:r>
-        <w:rPr>
-          <w:rFonts w:ascii="Times New Roman" w:hAnsi="Times New Roman" w:cs="Times New Roman"/>
-        </w:rPr>
-        <w:t xml:space="preserve">FCC (Federal Communications License) with </w:t>
-      </w:r>
-      <w:r>
-        <w:rPr>
-          <w:rFonts w:ascii="Times New Roman" w:hAnsi="Times New Roman" w:cs="Times New Roman"/>
-        </w:rPr>
-        <w:t>GROL e</w:t>
-      </w:r>
-      <w:r>
-        <w:rPr>
-          <w:rFonts w:ascii="Times New Roman" w:hAnsi="Times New Roman" w:cs="Times New Roman"/>
-        </w:rPr>
-        <w:t>ndorsement</w:t>
+        <w:t>Advanced Fiber Optic Installation Technician License</w:t>
       </w:r>
       <w:r>
         <w:rPr>
@@ -5216,29 +4772,8 @@
         <w:t>. 2003.</w:t>
       </w:r>
     </w:p>
-    <w:p>
-      <w:pPr>
-        <w:spacing w:after="0"/>
-        <w:contextualSpacing/>
-        <w:jc w:val="both"/>
-        <w:rPr>
-          <w:rFonts w:ascii="Times New Roman" w:hAnsi="Times New Roman" w:cs="Times New Roman"/>
-        </w:rPr>
-      </w:pPr>
-      <w:r>
-        <w:rPr>
-          <w:rFonts w:ascii="Times New Roman" w:hAnsi="Times New Roman" w:cs="Times New Roman"/>
-        </w:rPr>
-        <w:t>Advanced Fiber Optic Installation Technician License</w:t>
-      </w:r>
-      <w:r>
-        <w:rPr>
-          <w:rFonts w:ascii="Times New Roman" w:hAnsi="Times New Roman" w:cs="Times New Roman"/>
-        </w:rPr>
-        <w:t>. 2003.</w:t>
-      </w:r>
-    </w:p>
     <w:sectPr>
+      <w:headerReference w:type="default" r:id="rId16"/>
       <w:pgSz w:w="11906" w:h="16838"/>
       <w:pgMar w:top="720" w:right="720" w:bottom="720" w:left="720" w:header="708" w:footer="708" w:gutter="0"/>
       <w:cols w:space="708"/>
@@ -5246,6 +4781,66 @@
     </w:sectPr>
   </w:body>
 </w:document>
+</file>
+
+<file path=word/endnotes.xml><?xml version="1.0" encoding="utf-8"?>
+<w:endnotes xmlns:wpc="http://schemas.microsoft.com/office/word/2010/wordprocessingCanvas" xmlns:cx="http://schemas.microsoft.com/office/drawing/2014/chartex" xmlns:cx1="http://schemas.microsoft.com/office/drawing/2015/9/8/chartex" xmlns:cx2="http://schemas.microsoft.com/office/drawing/2015/10/21/chartex" xmlns:cx3="http://schemas.microsoft.com/office/drawing/2016/5/9/chartex" xmlns:cx4="http://schemas.microsoft.com/office/drawing/2016/5/10/chartex" xmlns:cx5="http://schemas.microsoft.com/office/drawing/2016/5/11/chartex" xmlns:cx6="http://schemas.microsoft.com/office/drawing/2016/5/12/chartex" xmlns:cx7="http://schemas.microsoft.com/office/drawing/2016/5/13/chartex" xmlns:cx8="http://schemas.microsoft.com/office/drawing/2016/5/14/chartex" xmlns:mc="http://schemas.openxmlformats.org/markup-compatibility/2006" xmlns:aink="http://schemas.microsoft.com/office/drawing/2016/ink" xmlns:am3d="http://schemas.microsoft.com/office/drawing/2017/model3d" xmlns:o="urn:schemas-microsoft-com:office:office" xmlns:oel="http://schemas.microsoft.com/office/2019/extlst" xmlns:r="http://schemas.openxmlformats.org/officeDocument/2006/relationships" xmlns:m="http://schemas.openxmlformats.org/officeDocument/2006/math" xmlns:v="urn:schemas-microsoft-com:vml" xmlns:wp14="http://schemas.microsoft.com/office/word/2010/wordprocessingDrawing" xmlns:wp="http://schemas.openxmlformats.org/drawingml/2006/wordprocessingDrawing" xmlns:w10="urn:schemas-microsoft-com:office:word" xmlns:w="http://schemas.openxmlformats.org/wordprocessingml/2006/main" xmlns:w14="http://schemas.microsoft.com/office/word/2010/wordml" xmlns:w15="http://schemas.microsoft.com/office/word/2012/wordml" xmlns:w16cex="http://schemas.microsoft.com/office/word/2018/wordml/cex" xmlns:w16cid="http://schemas.microsoft.com/office/word/2016/wordml/cid" xmlns:w16="http://schemas.microsoft.com/office/word/2018/wordml" xmlns:w16du="http://schemas.microsoft.com/office/word/2023/wordml/word16du" xmlns:w16sdtdh="http://schemas.microsoft.com/office/word/2020/wordml/sdtdatahash" xmlns:w16se="http://schemas.microsoft.com/office/word/2015/wordml/symex" xmlns:wpg="http://schemas.microsoft.com/office/word/2010/wordprocessingGroup" xmlns:wpi="http://schemas.microsoft.com/office/word/2010/wordprocessingInk" xmlns:wne="http://schemas.microsoft.com/office/word/2006/wordml" xmlns:wps="http://schemas.microsoft.com/office/word/2010/wordprocessingShape" mc:Ignorable="w14 w15 w16se w16cid w16 w16cex w16sdtdh w16du wp14">
+  <w:endnote w:type="separator" w:id="-1">
+    <w:p>
+      <w:pPr>
+        <w:spacing w:after="0" w:line="240" w:lineRule="auto"/>
+      </w:pPr>
+      <w:r>
+        <w:separator/>
+      </w:r>
+    </w:p>
+  </w:endnote>
+  <w:endnote w:type="continuationSeparator" w:id="0">
+    <w:p>
+      <w:pPr>
+        <w:spacing w:after="0" w:line="240" w:lineRule="auto"/>
+      </w:pPr>
+      <w:r>
+        <w:continuationSeparator/>
+      </w:r>
+    </w:p>
+  </w:endnote>
+</w:endnotes>
+</file>
+
+<file path=word/footnotes.xml><?xml version="1.0" encoding="utf-8"?>
+<w:footnotes xmlns:wpc="http://schemas.microsoft.com/office/word/2010/wordprocessingCanvas" xmlns:cx="http://schemas.microsoft.com/office/drawing/2014/chartex" xmlns:cx1="http://schemas.microsoft.com/office/drawing/2015/9/8/chartex" xmlns:cx2="http://schemas.microsoft.com/office/drawing/2015/10/21/chartex" xmlns:cx3="http://schemas.microsoft.com/office/drawing/2016/5/9/chartex" xmlns:cx4="http://schemas.microsoft.com/office/drawing/2016/5/10/chartex" xmlns:cx5="http://schemas.microsoft.com/office/drawing/2016/5/11/chartex" xmlns:cx6="http://schemas.microsoft.com/office/drawing/2016/5/12/chartex" xmlns:cx7="http://schemas.microsoft.com/office/drawing/2016/5/13/chartex" xmlns:cx8="http://schemas.microsoft.com/office/drawing/2016/5/14/chartex" xmlns:mc="http://schemas.openxmlformats.org/markup-compatibility/2006" xmlns:aink="http://schemas.microsoft.com/office/drawing/2016/ink" xmlns:am3d="http://schemas.microsoft.com/office/drawing/2017/model3d" xmlns:o="urn:schemas-microsoft-com:office:office" xmlns:oel="http://schemas.microsoft.com/office/2019/extlst" xmlns:r="http://schemas.openxmlformats.org/officeDocument/2006/relationships" xmlns:m="http://schemas.openxmlformats.org/officeDocument/2006/math" xmlns:v="urn:schemas-microsoft-com:vml" xmlns:wp14="http://schemas.microsoft.com/office/word/2010/wordprocessingDrawing" xmlns:wp="http://schemas.openxmlformats.org/drawingml/2006/wordprocessingDrawing" xmlns:w10="urn:schemas-microsoft-com:office:word" xmlns:w="http://schemas.openxmlformats.org/wordprocessingml/2006/main" xmlns:w14="http://schemas.microsoft.com/office/word/2010/wordml" xmlns:w15="http://schemas.microsoft.com/office/word/2012/wordml" xmlns:w16cex="http://schemas.microsoft.com/office/word/2018/wordml/cex" xmlns:w16cid="http://schemas.microsoft.com/office/word/2016/wordml/cid" xmlns:w16="http://schemas.microsoft.com/office/word/2018/wordml" xmlns:w16du="http://schemas.microsoft.com/office/word/2023/wordml/word16du" xmlns:w16sdtdh="http://schemas.microsoft.com/office/word/2020/wordml/sdtdatahash" xmlns:w16se="http://schemas.microsoft.com/office/word/2015/wordml/symex" xmlns:wpg="http://schemas.microsoft.com/office/word/2010/wordprocessingGroup" xmlns:wpi="http://schemas.microsoft.com/office/word/2010/wordprocessingInk" xmlns:wne="http://schemas.microsoft.com/office/word/2006/wordml" xmlns:wps="http://schemas.microsoft.com/office/word/2010/wordprocessingShape" mc:Ignorable="w14 w15 w16se w16cid w16 w16cex w16sdtdh w16du wp14">
+  <w:footnote w:type="separator" w:id="-1">
+    <w:p>
+      <w:pPr>
+        <w:spacing w:after="0" w:line="240" w:lineRule="auto"/>
+      </w:pPr>
+      <w:r>
+        <w:separator/>
+      </w:r>
+    </w:p>
+  </w:footnote>
+  <w:footnote w:type="continuationSeparator" w:id="0">
+    <w:p>
+      <w:pPr>
+        <w:spacing w:after="0" w:line="240" w:lineRule="auto"/>
+      </w:pPr>
+      <w:r>
+        <w:continuationSeparator/>
+      </w:r>
+    </w:p>
+  </w:footnote>
+</w:footnotes>
+</file>
+
+<file path=word/header1.xml><?xml version="1.0" encoding="utf-8"?>
+<w:hdr xmlns:wpc="http://schemas.microsoft.com/office/word/2010/wordprocessingCanvas" xmlns:cx="http://schemas.microsoft.com/office/drawing/2014/chartex" xmlns:cx1="http://schemas.microsoft.com/office/drawing/2015/9/8/chartex" xmlns:cx2="http://schemas.microsoft.com/office/drawing/2015/10/21/chartex" xmlns:cx3="http://schemas.microsoft.com/office/drawing/2016/5/9/chartex" xmlns:cx4="http://schemas.microsoft.com/office/drawing/2016/5/10/chartex" xmlns:cx5="http://schemas.microsoft.com/office/drawing/2016/5/11/chartex" xmlns:cx6="http://schemas.microsoft.com/office/drawing/2016/5/12/chartex" xmlns:cx7="http://schemas.microsoft.com/office/drawing/2016/5/13/chartex" xmlns:cx8="http://schemas.microsoft.com/office/drawing/2016/5/14/chartex" xmlns:mc="http://schemas.openxmlformats.org/markup-compatibility/2006" xmlns:aink="http://schemas.microsoft.com/office/drawing/2016/ink" xmlns:am3d="http://schemas.microsoft.com/office/drawing/2017/model3d" xmlns:o="urn:schemas-microsoft-com:office:office" xmlns:oel="http://schemas.microsoft.com/office/2019/extlst" xmlns:r="http://schemas.openxmlformats.org/officeDocument/2006/relationships" xmlns:m="http://schemas.openxmlformats.org/officeDocument/2006/math" xmlns:v="urn:schemas-microsoft-com:vml" xmlns:wp14="http://schemas.microsoft.com/office/word/2010/wordprocessingDrawing" xmlns:wp="http://schemas.openxmlformats.org/drawingml/2006/wordprocessingDrawing" xmlns:w10="urn:schemas-microsoft-com:office:word" xmlns:w="http://schemas.openxmlformats.org/wordprocessingml/2006/main" xmlns:w14="http://schemas.microsoft.com/office/word/2010/wordml" xmlns:w15="http://schemas.microsoft.com/office/word/2012/wordml" xmlns:w16cex="http://schemas.microsoft.com/office/word/2018/wordml/cex" xmlns:w16cid="http://schemas.microsoft.com/office/word/2016/wordml/cid" xmlns:w16="http://schemas.microsoft.com/office/word/2018/wordml" xmlns:w16du="http://schemas.microsoft.com/office/word/2023/wordml/word16du" xmlns:w16sdtdh="http://schemas.microsoft.com/office/word/2020/wordml/sdtdatahash" xmlns:w16se="http://schemas.microsoft.com/office/word/2015/wordml/symex" xmlns:wpg="http://schemas.microsoft.com/office/word/2010/wordprocessingGroup" xmlns:wpi="http://schemas.microsoft.com/office/word/2010/wordprocessingInk" xmlns:wne="http://schemas.microsoft.com/office/word/2006/wordml" xmlns:wps="http://schemas.microsoft.com/office/word/2010/wordprocessingShape" mc:Ignorable="w14 w15 w16se w16cid w16 w16cex w16sdtdh w16du wp14">
+  <w:p>
+    <w:pPr>
+      <w:pStyle w:val="Header"/>
+    </w:pPr>
+  </w:p>
+</w:hdr>
 </file>
 
 <file path=word/numbering.xml><?xml version="1.0" encoding="utf-8"?>
@@ -7947,7 +7542,7 @@
   <w:abstractNum w:abstractNumId="23" w15:restartNumberingAfterBreak="0">
     <w:nsid w:val="629B318E"/>
     <w:multiLevelType w:val="hybridMultilevel"/>
-    <w:tmpl w:val="A0C66F2C"/>
+    <w:tmpl w:val="39F4C0DA"/>
     <w:lvl w:ilvl="0" w:tplc="40090001">
       <w:start w:val="1"/>
       <w:numFmt w:val="bullet"/>
@@ -9465,7 +9060,6 @@
   <w:style w:type="character" w:default="1" w:styleId="DefaultParagraphFont">
     <w:name w:val="Default Paragraph Font"/>
     <w:uiPriority w:val="1"/>
-    <w:semiHidden/>
     <w:unhideWhenUsed/>
   </w:style>
   <w:style w:type="table" w:default="1" w:styleId="TableNormal">
@@ -9605,6 +9199,50 @@
     <w:pPr>
       <w:spacing w:after="0" w:line="240" w:lineRule="auto"/>
     </w:pPr>
+  </w:style>
+  <w:style w:type="paragraph" w:styleId="Header">
+    <w:name w:val="header"/>
+    <w:basedOn w:val="Normal"/>
+    <w:link w:val="HeaderChar"/>
+    <w:uiPriority w:val="99"/>
+    <w:unhideWhenUsed/>
+    <w:rsid w:val="0001456F"/>
+    <w:pPr>
+      <w:tabs>
+        <w:tab w:val="center" w:pos="4680"/>
+        <w:tab w:val="right" w:pos="9360"/>
+      </w:tabs>
+      <w:spacing w:after="0" w:line="240" w:lineRule="auto"/>
+    </w:pPr>
+  </w:style>
+  <w:style w:type="character" w:customStyle="1" w:styleId="HeaderChar">
+    <w:name w:val="Header Char"/>
+    <w:basedOn w:val="DefaultParagraphFont"/>
+    <w:link w:val="Header"/>
+    <w:uiPriority w:val="99"/>
+    <w:rsid w:val="0001456F"/>
+  </w:style>
+  <w:style w:type="paragraph" w:styleId="Footer">
+    <w:name w:val="footer"/>
+    <w:basedOn w:val="Normal"/>
+    <w:link w:val="FooterChar"/>
+    <w:uiPriority w:val="99"/>
+    <w:unhideWhenUsed/>
+    <w:rsid w:val="0001456F"/>
+    <w:pPr>
+      <w:tabs>
+        <w:tab w:val="center" w:pos="4680"/>
+        <w:tab w:val="right" w:pos="9360"/>
+      </w:tabs>
+      <w:spacing w:after="0" w:line="240" w:lineRule="auto"/>
+    </w:pPr>
+  </w:style>
+  <w:style w:type="character" w:customStyle="1" w:styleId="FooterChar">
+    <w:name w:val="Footer Char"/>
+    <w:basedOn w:val="DefaultParagraphFont"/>
+    <w:link w:val="Footer"/>
+    <w:uiPriority w:val="99"/>
+    <w:rsid w:val="0001456F"/>
   </w:style>
 </w:styles>
 </file>

--- a/resume/DavidEdwards-Resume.docx
+++ b/resume/DavidEdwards-Resume.docx
@@ -372,6 +372,7 @@
         </w:rPr>
         <w:t xml:space="preserve"> </w:t>
       </w:r>
+      <w:proofErr w:type="spellStart"/>
       <w:r>
         <w:rPr>
           <w:rFonts w:ascii="Times New Roman" w:eastAsia="Roboto" w:hAnsi="Times New Roman" w:cs="Times New Roman"/>
@@ -384,6 +385,7 @@
         </w:rPr>
         <w:t xml:space="preserve"> experience</w:t>
       </w:r>
+      <w:proofErr w:type="spellEnd"/>
       <w:r>
         <w:rPr>
           <w:rFonts w:ascii="Times New Roman" w:eastAsia="Roboto" w:hAnsi="Times New Roman" w:cs="Times New Roman"/>
@@ -601,12 +603,14 @@
         </w:rPr>
         <w:t xml:space="preserve"> </w:t>
       </w:r>
+      <w:proofErr w:type="spellStart"/>
       <w:r>
         <w:rPr>
           <w:rFonts w:ascii="Times New Roman" w:eastAsia="Roboto" w:hAnsi="Times New Roman" w:cs="Times New Roman"/>
         </w:rPr>
         <w:t>years experience</w:t>
       </w:r>
+      <w:proofErr w:type="spellEnd"/>
       <w:r>
         <w:rPr>
           <w:rFonts w:ascii="Times New Roman" w:eastAsia="Roboto" w:hAnsi="Times New Roman" w:cs="Times New Roman"/>
@@ -643,7 +647,21 @@
         <w:rPr>
           <w:rFonts w:ascii="Times New Roman" w:eastAsia="Roboto" w:hAnsi="Times New Roman" w:cs="Times New Roman"/>
         </w:rPr>
-        <w:t>Familiar with Matlab in academics to develop Simulink models and observe the output, M-Files, simple GUIs.</w:t>
+        <w:t xml:space="preserve">Familiar with </w:t>
+      </w:r>
+      <w:proofErr w:type="spellStart"/>
+      <w:r>
+        <w:rPr>
+          <w:rFonts w:ascii="Times New Roman" w:eastAsia="Roboto" w:hAnsi="Times New Roman" w:cs="Times New Roman"/>
+        </w:rPr>
+        <w:t>Matlab</w:t>
+      </w:r>
+      <w:proofErr w:type="spellEnd"/>
+      <w:r>
+        <w:rPr>
+          <w:rFonts w:ascii="Times New Roman" w:eastAsia="Roboto" w:hAnsi="Times New Roman" w:cs="Times New Roman"/>
+        </w:rPr>
+        <w:t xml:space="preserve"> in academics to develop Simulink models and observe the output, M-Files, simple GUIs.</w:t>
       </w:r>
     </w:p>
     <w:p>
@@ -824,11 +842,9 @@
     <w:p>
       <w:pPr>
         <w:spacing w:after="0"/>
-        <w:contextualSpacing/>
-        <w:jc w:val="center"/>
-        <w:rPr>
-          <w:rFonts w:ascii="Times New Roman" w:hAnsi="Times New Roman" w:cs="Times New Roman"/>
-          <w:b/>
+        <w:jc w:val="both"/>
+        <w:rPr>
+          <w:rFonts w:ascii="Times New Roman" w:hAnsi="Times New Roman" w:cs="Times New Roman"/>
         </w:rPr>
       </w:pPr>
       <w:r>
@@ -850,6 +866,27 @@
           <w:rFonts w:ascii="Times New Roman" w:hAnsi="Times New Roman" w:cs="Times New Roman"/>
           <w:b/>
         </w:rPr>
+        <w:t xml:space="preserve"> </w:t>
+      </w:r>
+      <w:r>
+        <w:rPr>
+          <w:rFonts w:ascii="Times New Roman" w:hAnsi="Times New Roman" w:cs="Times New Roman"/>
+          <w:b/>
+        </w:rPr>
+        <w:t xml:space="preserve">- </w:t>
+      </w:r>
+      <w:r>
+        <w:rPr>
+          <w:rFonts w:ascii="Times New Roman" w:hAnsi="Times New Roman" w:cs="Times New Roman"/>
+          <w:b/>
+        </w:rPr>
+        <w:t>General Motors (GM)</w:t>
+      </w:r>
+      <w:r>
+        <w:rPr>
+          <w:rFonts w:ascii="Times New Roman" w:hAnsi="Times New Roman" w:cs="Times New Roman"/>
+          <w:b/>
+        </w:rPr>
         <w:tab/>
       </w:r>
       <w:r>
@@ -857,28 +894,7 @@
           <w:rFonts w:ascii="Times New Roman" w:hAnsi="Times New Roman" w:cs="Times New Roman"/>
           <w:b/>
         </w:rPr>
-        <w:tab/>
-      </w:r>
-      <w:r>
-        <w:rPr>
-          <w:rFonts w:ascii="Times New Roman" w:hAnsi="Times New Roman" w:cs="Times New Roman"/>
-          <w:b/>
-        </w:rPr>
-        <w:tab/>
-      </w:r>
-      <w:r>
-        <w:rPr>
-          <w:rFonts w:ascii="Times New Roman" w:hAnsi="Times New Roman" w:cs="Times New Roman"/>
-          <w:b/>
-        </w:rPr>
-        <w:tab/>
-      </w:r>
-      <w:r>
-        <w:rPr>
-          <w:rFonts w:ascii="Times New Roman" w:hAnsi="Times New Roman" w:cs="Times New Roman"/>
-          <w:b/>
-        </w:rPr>
-        <w:tab/>
+        <w:t>client</w:t>
       </w:r>
       <w:r>
         <w:rPr>
@@ -1104,7 +1120,7 @@
           <w:rFonts w:ascii="Times New Roman" w:hAnsi="Times New Roman" w:cs="Times New Roman"/>
           <w:bCs/>
         </w:rPr>
-        <w:t xml:space="preserve">Python, PostgreSQL DB, </w:t>
+        <w:t xml:space="preserve">Python, PostgreSQL, </w:t>
       </w:r>
       <w:r>
         <w:rPr>
@@ -1117,7 +1133,35 @@
           <w:rFonts w:ascii="Times New Roman" w:hAnsi="Times New Roman" w:cs="Times New Roman"/>
           <w:bCs/>
         </w:rPr>
-        <w:t xml:space="preserve"> REST framework for Web APIs  used in client’s projects.</w:t>
+        <w:t xml:space="preserve"> REST framework for </w:t>
+      </w:r>
+      <w:r>
+        <w:rPr>
+          <w:rFonts w:ascii="Times New Roman" w:hAnsi="Times New Roman" w:cs="Times New Roman"/>
+          <w:bCs/>
+        </w:rPr>
+        <w:t>w</w:t>
+      </w:r>
+      <w:r>
+        <w:rPr>
+          <w:rFonts w:ascii="Times New Roman" w:hAnsi="Times New Roman" w:cs="Times New Roman"/>
+          <w:bCs/>
+        </w:rPr>
+        <w:t xml:space="preserve">eb </w:t>
+      </w:r>
+      <w:r>
+        <w:rPr>
+          <w:rFonts w:ascii="Times New Roman" w:hAnsi="Times New Roman" w:cs="Times New Roman"/>
+          <w:bCs/>
+        </w:rPr>
+        <w:t>APIs used</w:t>
+      </w:r>
+      <w:r>
+        <w:rPr>
+          <w:rFonts w:ascii="Times New Roman" w:hAnsi="Times New Roman" w:cs="Times New Roman"/>
+          <w:bCs/>
+        </w:rPr>
+        <w:t xml:space="preserve"> in client’s projects.</w:t>
       </w:r>
     </w:p>
     <w:p>
@@ -1400,26 +1444,28 @@
           <w:bCs/>
         </w:rPr>
       </w:pPr>
-      <w:r>
-        <w:rPr>
-          <w:rFonts w:ascii="Times New Roman" w:hAnsi="Times New Roman" w:cs="Times New Roman"/>
-          <w:bCs/>
-        </w:rPr>
-        <w:t>Software Content Compliance</w:t>
-      </w:r>
-      <w:r>
-        <w:rPr>
-          <w:rFonts w:ascii="Times New Roman" w:hAnsi="Times New Roman" w:cs="Times New Roman"/>
-          <w:bCs/>
-        </w:rPr>
-        <w:t xml:space="preserve"> and</w:t>
-      </w:r>
-      <w:r>
-        <w:rPr>
-          <w:rFonts w:ascii="Times New Roman" w:hAnsi="Times New Roman" w:cs="Times New Roman"/>
-          <w:bCs/>
-        </w:rPr>
-        <w:t xml:space="preserve"> Linux Open Source team:</w:t>
+      <w:proofErr w:type="gramStart"/>
+      <w:r>
+        <w:rPr>
+          <w:rFonts w:ascii="Times New Roman" w:hAnsi="Times New Roman" w:cs="Times New Roman"/>
+          <w:bCs/>
+        </w:rPr>
+        <w:t>Open Source</w:t>
+      </w:r>
+      <w:proofErr w:type="gramEnd"/>
+      <w:r>
+        <w:rPr>
+          <w:rFonts w:ascii="Times New Roman" w:hAnsi="Times New Roman" w:cs="Times New Roman"/>
+          <w:bCs/>
+        </w:rPr>
+        <w:t xml:space="preserve"> </w:t>
+      </w:r>
+      <w:r>
+        <w:rPr>
+          <w:rFonts w:ascii="Times New Roman" w:hAnsi="Times New Roman" w:cs="Times New Roman"/>
+          <w:bCs/>
+        </w:rPr>
+        <w:t>Content Compliance:</w:t>
       </w:r>
     </w:p>
     <w:p>
@@ -1433,92 +1479,43 @@
         <w:jc w:val="both"/>
         <w:rPr>
           <w:rFonts w:ascii="Times New Roman" w:hAnsi="Times New Roman" w:cs="Times New Roman"/>
-          <w:bCs/>
-        </w:rPr>
-      </w:pPr>
-      <w:r>
-        <w:rPr>
-          <w:rFonts w:ascii="Times New Roman" w:hAnsi="Times New Roman" w:cs="Times New Roman"/>
-          <w:bCs/>
-        </w:rPr>
-        <w:t>R</w:t>
-      </w:r>
-      <w:r>
-        <w:rPr>
-          <w:rFonts w:ascii="Times New Roman" w:hAnsi="Times New Roman" w:cs="Times New Roman"/>
-          <w:bCs/>
-        </w:rPr>
-        <w:t>eview</w:t>
-      </w:r>
-      <w:r>
-        <w:rPr>
-          <w:rFonts w:ascii="Times New Roman" w:hAnsi="Times New Roman" w:cs="Times New Roman"/>
-          <w:bCs/>
-        </w:rPr>
-        <w:t>ed</w:t>
-      </w:r>
-      <w:r>
-        <w:rPr>
-          <w:rFonts w:ascii="Times New Roman" w:hAnsi="Times New Roman" w:cs="Times New Roman"/>
-          <w:bCs/>
-        </w:rPr>
-        <w:t xml:space="preserve"> </w:t>
-      </w:r>
-      <w:r>
-        <w:rPr>
-          <w:rFonts w:ascii="Times New Roman" w:hAnsi="Times New Roman" w:cs="Times New Roman"/>
-          <w:bCs/>
-        </w:rPr>
-        <w:t xml:space="preserve">in-house developer code </w:t>
-      </w:r>
-      <w:r>
-        <w:rPr>
-          <w:rFonts w:ascii="Times New Roman" w:hAnsi="Times New Roman" w:cs="Times New Roman"/>
-          <w:bCs/>
-        </w:rPr>
-        <w:t xml:space="preserve">for </w:t>
-      </w:r>
-      <w:r>
-        <w:rPr>
-          <w:rFonts w:ascii="Times New Roman" w:hAnsi="Times New Roman" w:cs="Times New Roman"/>
-          <w:bCs/>
-        </w:rPr>
-        <w:t xml:space="preserve">embedded device </w:t>
-      </w:r>
-      <w:r>
-        <w:rPr>
-          <w:rFonts w:ascii="Times New Roman" w:hAnsi="Times New Roman" w:cs="Times New Roman"/>
-          <w:bCs/>
-        </w:rPr>
-        <w:t>updates</w:t>
-      </w:r>
-      <w:r>
-        <w:rPr>
-          <w:rFonts w:ascii="Times New Roman" w:hAnsi="Times New Roman" w:cs="Times New Roman"/>
-          <w:bCs/>
-        </w:rPr>
-        <w:t xml:space="preserve"> of modem, GPS, WiFi, Camera, Bluetooth</w:t>
-      </w:r>
-      <w:r>
-        <w:rPr>
-          <w:rFonts w:ascii="Times New Roman" w:hAnsi="Times New Roman" w:cs="Times New Roman"/>
-          <w:bCs/>
-        </w:rPr>
-        <w:t xml:space="preserve"> </w:t>
-      </w:r>
-      <w:r>
-        <w:rPr>
-          <w:rFonts w:ascii="Times New Roman" w:hAnsi="Times New Roman" w:cs="Times New Roman"/>
-          <w:bCs/>
-        </w:rPr>
-        <w:t>releases for Android and Apple OS</w:t>
-      </w:r>
-      <w:r>
-        <w:rPr>
-          <w:rFonts w:ascii="Times New Roman" w:hAnsi="Times New Roman" w:cs="Times New Roman"/>
-          <w:bCs/>
-        </w:rPr>
-        <w:t xml:space="preserve"> running Qualcomm SnapDragon SoCs.</w:t>
+        </w:rPr>
+      </w:pPr>
+      <w:r>
+        <w:rPr>
+          <w:rFonts w:ascii="Times New Roman" w:hAnsi="Times New Roman" w:cs="Times New Roman"/>
+        </w:rPr>
+        <w:t xml:space="preserve">Enterprise Git version control, </w:t>
+      </w:r>
+      <w:r>
+        <w:rPr>
+          <w:rFonts w:ascii="Times New Roman" w:hAnsi="Times New Roman" w:cs="Times New Roman"/>
+        </w:rPr>
+        <w:t>Jira/Confluence</w:t>
+      </w:r>
+      <w:r>
+        <w:rPr>
+          <w:rFonts w:ascii="Times New Roman" w:hAnsi="Times New Roman" w:cs="Times New Roman"/>
+        </w:rPr>
+        <w:t xml:space="preserve"> project management for issue/ticket tracking and feature requests. </w:t>
+      </w:r>
+      <w:r>
+        <w:rPr>
+          <w:rFonts w:ascii="Times New Roman" w:hAnsi="Times New Roman" w:cs="Times New Roman"/>
+        </w:rPr>
+        <w:t xml:space="preserve">Weekly </w:t>
+      </w:r>
+      <w:r>
+        <w:rPr>
+          <w:rFonts w:ascii="Times New Roman" w:hAnsi="Times New Roman" w:cs="Times New Roman"/>
+        </w:rPr>
+        <w:t xml:space="preserve">Agile Scrum </w:t>
+      </w:r>
+      <w:r>
+        <w:rPr>
+          <w:rFonts w:ascii="Times New Roman" w:hAnsi="Times New Roman" w:cs="Times New Roman"/>
+        </w:rPr>
+        <w:t>meetings storyboarding for roadblocks, tracking backlog issues with stakeholders.</w:t>
       </w:r>
     </w:p>
     <w:p>
@@ -1540,77 +1537,112 @@
           <w:rFonts w:ascii="Times New Roman" w:hAnsi="Times New Roman" w:cs="Times New Roman"/>
           <w:bCs/>
         </w:rPr>
-        <w:t>Develop, maintain, and operate software scanning automated tools using C</w:t>
-      </w:r>
-      <w:r>
-        <w:rPr>
-          <w:rFonts w:ascii="Times New Roman" w:hAnsi="Times New Roman" w:cs="Times New Roman"/>
-          <w:bCs/>
-        </w:rPr>
-        <w:t xml:space="preserve">, </w:t>
-      </w:r>
-      <w:r>
-        <w:rPr>
-          <w:rFonts w:ascii="Times New Roman" w:hAnsi="Times New Roman" w:cs="Times New Roman"/>
-          <w:bCs/>
-        </w:rPr>
-        <w:t>C++</w:t>
-      </w:r>
-      <w:r>
-        <w:rPr>
-          <w:rFonts w:ascii="Times New Roman" w:hAnsi="Times New Roman" w:cs="Times New Roman"/>
-          <w:bCs/>
-        </w:rPr>
-        <w:t>, Qt</w:t>
-      </w:r>
-      <w:r>
-        <w:rPr>
-          <w:rFonts w:ascii="Times New Roman" w:hAnsi="Times New Roman" w:cs="Times New Roman"/>
-          <w:bCs/>
-        </w:rPr>
-        <w:t>/QML for GUI interface</w:t>
-      </w:r>
-      <w:r>
-        <w:rPr>
-          <w:rFonts w:ascii="Times New Roman" w:hAnsi="Times New Roman" w:cs="Times New Roman"/>
-          <w:bCs/>
-        </w:rPr>
-        <w:t xml:space="preserve">, </w:t>
-      </w:r>
-      <w:r>
-        <w:rPr>
-          <w:rFonts w:ascii="Times New Roman" w:hAnsi="Times New Roman" w:cs="Times New Roman"/>
-          <w:bCs/>
-        </w:rPr>
-        <w:t>Python</w:t>
-      </w:r>
-      <w:r>
-        <w:rPr>
-          <w:rFonts w:ascii="Times New Roman" w:hAnsi="Times New Roman" w:cs="Times New Roman"/>
-          <w:bCs/>
-        </w:rPr>
-        <w:t xml:space="preserve">, Docker, and </w:t>
-      </w:r>
-      <w:r>
-        <w:rPr>
-          <w:rFonts w:ascii="Times New Roman" w:hAnsi="Times New Roman" w:cs="Times New Roman"/>
-          <w:bCs/>
-        </w:rPr>
-        <w:t>Bash</w:t>
-      </w:r>
-      <w:r>
-        <w:rPr>
-          <w:rFonts w:ascii="Times New Roman" w:hAnsi="Times New Roman" w:cs="Times New Roman"/>
-          <w:bCs/>
-        </w:rPr>
-        <w:t xml:space="preserve"> scripts</w:t>
-      </w:r>
-      <w:r>
-        <w:rPr>
-          <w:rFonts w:ascii="Times New Roman" w:hAnsi="Times New Roman" w:cs="Times New Roman"/>
-          <w:bCs/>
-        </w:rPr>
-        <w:t>.</w:t>
+        <w:t>R</w:t>
+      </w:r>
+      <w:r>
+        <w:rPr>
+          <w:rFonts w:ascii="Times New Roman" w:hAnsi="Times New Roman" w:cs="Times New Roman"/>
+          <w:bCs/>
+        </w:rPr>
+        <w:t>eview</w:t>
+      </w:r>
+      <w:r>
+        <w:rPr>
+          <w:rFonts w:ascii="Times New Roman" w:hAnsi="Times New Roman" w:cs="Times New Roman"/>
+          <w:bCs/>
+        </w:rPr>
+        <w:t>ed</w:t>
+      </w:r>
+      <w:r>
+        <w:rPr>
+          <w:rFonts w:ascii="Times New Roman" w:hAnsi="Times New Roman" w:cs="Times New Roman"/>
+          <w:bCs/>
+        </w:rPr>
+        <w:t xml:space="preserve"> </w:t>
+      </w:r>
+      <w:r>
+        <w:rPr>
+          <w:rFonts w:ascii="Times New Roman" w:hAnsi="Times New Roman" w:cs="Times New Roman"/>
+          <w:bCs/>
+        </w:rPr>
+        <w:t xml:space="preserve">in-house developer code </w:t>
+      </w:r>
+      <w:r>
+        <w:rPr>
+          <w:rFonts w:ascii="Times New Roman" w:hAnsi="Times New Roman" w:cs="Times New Roman"/>
+          <w:bCs/>
+        </w:rPr>
+        <w:t xml:space="preserve">for </w:t>
+      </w:r>
+      <w:r>
+        <w:rPr>
+          <w:rFonts w:ascii="Times New Roman" w:hAnsi="Times New Roman" w:cs="Times New Roman"/>
+          <w:bCs/>
+        </w:rPr>
+        <w:t xml:space="preserve">embedded device </w:t>
+      </w:r>
+      <w:r>
+        <w:rPr>
+          <w:rFonts w:ascii="Times New Roman" w:hAnsi="Times New Roman" w:cs="Times New Roman"/>
+          <w:bCs/>
+        </w:rPr>
+        <w:t>updates</w:t>
+      </w:r>
+      <w:r>
+        <w:rPr>
+          <w:rFonts w:ascii="Times New Roman" w:hAnsi="Times New Roman" w:cs="Times New Roman"/>
+          <w:bCs/>
+        </w:rPr>
+        <w:t xml:space="preserve"> of modem, GPS, </w:t>
+      </w:r>
+      <w:r>
+        <w:rPr>
+          <w:rFonts w:ascii="Times New Roman" w:hAnsi="Times New Roman" w:cs="Times New Roman"/>
+          <w:bCs/>
+        </w:rPr>
+        <w:t>Wi-Fi</w:t>
+      </w:r>
+      <w:r>
+        <w:rPr>
+          <w:rFonts w:ascii="Times New Roman" w:hAnsi="Times New Roman" w:cs="Times New Roman"/>
+          <w:bCs/>
+        </w:rPr>
+        <w:t>, Camera, Bluetooth</w:t>
+      </w:r>
+      <w:r>
+        <w:rPr>
+          <w:rFonts w:ascii="Times New Roman" w:hAnsi="Times New Roman" w:cs="Times New Roman"/>
+          <w:bCs/>
+        </w:rPr>
+        <w:t xml:space="preserve"> </w:t>
+      </w:r>
+      <w:r>
+        <w:rPr>
+          <w:rFonts w:ascii="Times New Roman" w:hAnsi="Times New Roman" w:cs="Times New Roman"/>
+          <w:bCs/>
+        </w:rPr>
+        <w:t>releases for Android and Apple OS</w:t>
+      </w:r>
+      <w:r>
+        <w:rPr>
+          <w:rFonts w:ascii="Times New Roman" w:hAnsi="Times New Roman" w:cs="Times New Roman"/>
+          <w:bCs/>
+        </w:rPr>
+        <w:t xml:space="preserve"> running Qualcomm </w:t>
+      </w:r>
+      <w:r>
+        <w:rPr>
+          <w:rFonts w:ascii="Times New Roman" w:hAnsi="Times New Roman" w:cs="Times New Roman"/>
+          <w:bCs/>
+        </w:rPr>
+        <w:t>Snapdragon</w:t>
+      </w:r>
+      <w:r>
+        <w:rPr>
+          <w:rFonts w:ascii="Times New Roman" w:hAnsi="Times New Roman" w:cs="Times New Roman"/>
+          <w:bCs/>
+        </w:rPr>
+        <w:t xml:space="preserve"> SoCs.</w:t>
       </w:r>
     </w:p>
     <w:p>
@@ -1632,35 +1664,105 @@
           <w:rFonts w:ascii="Times New Roman" w:hAnsi="Times New Roman" w:cs="Times New Roman"/>
           <w:bCs/>
         </w:rPr>
-        <w:t>Develop</w:t>
-      </w:r>
-      <w:r>
-        <w:rPr>
-          <w:rFonts w:ascii="Times New Roman" w:hAnsi="Times New Roman" w:cs="Times New Roman"/>
-          <w:bCs/>
-        </w:rPr>
-        <w:t>ed</w:t>
-      </w:r>
-      <w:r>
-        <w:rPr>
-          <w:rFonts w:ascii="Times New Roman" w:hAnsi="Times New Roman" w:cs="Times New Roman"/>
-          <w:bCs/>
-        </w:rPr>
-        <w:t xml:space="preserve"> and maintain</w:t>
-      </w:r>
-      <w:r>
-        <w:rPr>
-          <w:rFonts w:ascii="Times New Roman" w:hAnsi="Times New Roman" w:cs="Times New Roman"/>
-          <w:bCs/>
-        </w:rPr>
-        <w:t>ed</w:t>
-      </w:r>
-      <w:r>
-        <w:rPr>
-          <w:rFonts w:ascii="Times New Roman" w:hAnsi="Times New Roman" w:cs="Times New Roman"/>
-          <w:bCs/>
-        </w:rPr>
-        <w:t xml:space="preserve"> open source compliance review automation systems</w:t>
+        <w:t>Develop, maintain, and operate software scanning automated tools using C</w:t>
+      </w:r>
+      <w:r>
+        <w:rPr>
+          <w:rFonts w:ascii="Times New Roman" w:hAnsi="Times New Roman" w:cs="Times New Roman"/>
+          <w:bCs/>
+        </w:rPr>
+        <w:t xml:space="preserve">, </w:t>
+      </w:r>
+      <w:r>
+        <w:rPr>
+          <w:rFonts w:ascii="Times New Roman" w:hAnsi="Times New Roman" w:cs="Times New Roman"/>
+          <w:bCs/>
+        </w:rPr>
+        <w:t>C++</w:t>
+      </w:r>
+      <w:r>
+        <w:rPr>
+          <w:rFonts w:ascii="Times New Roman" w:hAnsi="Times New Roman" w:cs="Times New Roman"/>
+          <w:bCs/>
+        </w:rPr>
+        <w:t>, Qt</w:t>
+      </w:r>
+      <w:r>
+        <w:rPr>
+          <w:rFonts w:ascii="Times New Roman" w:hAnsi="Times New Roman" w:cs="Times New Roman"/>
+          <w:bCs/>
+        </w:rPr>
+        <w:t>/QML for GUI interface</w:t>
+      </w:r>
+      <w:r>
+        <w:rPr>
+          <w:rFonts w:ascii="Times New Roman" w:hAnsi="Times New Roman" w:cs="Times New Roman"/>
+          <w:bCs/>
+        </w:rPr>
+        <w:t xml:space="preserve">, </w:t>
+      </w:r>
+      <w:r>
+        <w:rPr>
+          <w:rFonts w:ascii="Times New Roman" w:hAnsi="Times New Roman" w:cs="Times New Roman"/>
+          <w:bCs/>
+        </w:rPr>
+        <w:t>Python</w:t>
+      </w:r>
+      <w:r>
+        <w:rPr>
+          <w:rFonts w:ascii="Times New Roman" w:hAnsi="Times New Roman" w:cs="Times New Roman"/>
+          <w:bCs/>
+        </w:rPr>
+        <w:t>,</w:t>
+      </w:r>
+      <w:r>
+        <w:rPr>
+          <w:rFonts w:ascii="Times New Roman" w:hAnsi="Times New Roman" w:cs="Times New Roman"/>
+          <w:bCs/>
+        </w:rPr>
+        <w:t xml:space="preserve"> YAML configurations</w:t>
+      </w:r>
+      <w:r>
+        <w:rPr>
+          <w:rFonts w:ascii="Times New Roman" w:hAnsi="Times New Roman" w:cs="Times New Roman"/>
+          <w:bCs/>
+        </w:rPr>
+        <w:t xml:space="preserve">, </w:t>
+      </w:r>
+      <w:r>
+        <w:rPr>
+          <w:rFonts w:ascii="Times New Roman" w:hAnsi="Times New Roman" w:cs="Times New Roman"/>
+          <w:bCs/>
+        </w:rPr>
+        <w:t>Docker</w:t>
+      </w:r>
+      <w:r>
+        <w:rPr>
+          <w:rFonts w:ascii="Times New Roman" w:hAnsi="Times New Roman" w:cs="Times New Roman"/>
+          <w:bCs/>
+        </w:rPr>
+        <w:t xml:space="preserve"> containers</w:t>
+      </w:r>
+      <w:r>
+        <w:rPr>
+          <w:rFonts w:ascii="Times New Roman" w:hAnsi="Times New Roman" w:cs="Times New Roman"/>
+          <w:bCs/>
+        </w:rPr>
+        <w:t xml:space="preserve">, and </w:t>
+      </w:r>
+      <w:r>
+        <w:rPr>
+          <w:rFonts w:ascii="Times New Roman" w:hAnsi="Times New Roman" w:cs="Times New Roman"/>
+          <w:bCs/>
+        </w:rPr>
+        <w:t>Bash</w:t>
+      </w:r>
+      <w:r>
+        <w:rPr>
+          <w:rFonts w:ascii="Times New Roman" w:hAnsi="Times New Roman" w:cs="Times New Roman"/>
+          <w:bCs/>
+        </w:rPr>
+        <w:t xml:space="preserve"> scripts</w:t>
       </w:r>
       <w:r>
         <w:rPr>
@@ -1689,13 +1791,28 @@
           <w:rFonts w:ascii="Times New Roman" w:hAnsi="Times New Roman" w:cs="Times New Roman"/>
           <w:bCs/>
         </w:rPr>
-        <w:t xml:space="preserve">Built from scratch a front end React.js, </w:t>
-      </w:r>
-      <w:r>
-        <w:rPr>
-          <w:rFonts w:ascii="Times New Roman" w:hAnsi="Times New Roman" w:cs="Times New Roman"/>
-        </w:rPr>
-        <w:t>MongoDB</w:t>
+        <w:t>Develop</w:t>
+      </w:r>
+      <w:r>
+        <w:rPr>
+          <w:rFonts w:ascii="Times New Roman" w:hAnsi="Times New Roman" w:cs="Times New Roman"/>
+          <w:bCs/>
+        </w:rPr>
+        <w:t>ed</w:t>
+      </w:r>
+      <w:r>
+        <w:rPr>
+          <w:rFonts w:ascii="Times New Roman" w:hAnsi="Times New Roman" w:cs="Times New Roman"/>
+          <w:bCs/>
+        </w:rPr>
+        <w:t xml:space="preserve"> and maintain</w:t>
+      </w:r>
+      <w:r>
+        <w:rPr>
+          <w:rFonts w:ascii="Times New Roman" w:hAnsi="Times New Roman" w:cs="Times New Roman"/>
+          <w:bCs/>
+        </w:rPr>
+        <w:t>ed</w:t>
       </w:r>
       <w:r>
         <w:rPr>
@@ -1709,98 +1826,14 @@
           <w:rFonts w:ascii="Times New Roman" w:hAnsi="Times New Roman" w:cs="Times New Roman"/>
           <w:bCs/>
         </w:rPr>
-        <w:t xml:space="preserve">REST API framework, PostgreSQL DB </w:t>
-      </w:r>
-      <w:r>
-        <w:rPr>
-          <w:rFonts w:ascii="Times New Roman" w:hAnsi="Times New Roman" w:cs="Times New Roman"/>
-          <w:bCs/>
-        </w:rPr>
-        <w:t xml:space="preserve">to automate </w:t>
-      </w:r>
-      <w:r>
-        <w:rPr>
-          <w:rFonts w:ascii="Times New Roman" w:hAnsi="Times New Roman" w:cs="Times New Roman"/>
-          <w:bCs/>
-        </w:rPr>
-        <w:t>curat</w:t>
-      </w:r>
-      <w:r>
-        <w:rPr>
-          <w:rFonts w:ascii="Times New Roman" w:hAnsi="Times New Roman" w:cs="Times New Roman"/>
-          <w:bCs/>
-        </w:rPr>
-        <w:t>ing</w:t>
-      </w:r>
-      <w:r>
-        <w:rPr>
-          <w:rFonts w:ascii="Times New Roman" w:hAnsi="Times New Roman" w:cs="Times New Roman"/>
-          <w:bCs/>
-        </w:rPr>
-        <w:t xml:space="preserve"> and manag</w:t>
-      </w:r>
-      <w:r>
-        <w:rPr>
-          <w:rFonts w:ascii="Times New Roman" w:hAnsi="Times New Roman" w:cs="Times New Roman"/>
-          <w:bCs/>
-        </w:rPr>
-        <w:t>ing</w:t>
-      </w:r>
-      <w:r>
-        <w:rPr>
-          <w:rFonts w:ascii="Times New Roman" w:hAnsi="Times New Roman" w:cs="Times New Roman"/>
-          <w:bCs/>
-        </w:rPr>
-        <w:t xml:space="preserve"> SBOM (Software Bill of Materials) report</w:t>
-      </w:r>
-      <w:r>
-        <w:rPr>
-          <w:rFonts w:ascii="Times New Roman" w:hAnsi="Times New Roman" w:cs="Times New Roman"/>
-          <w:bCs/>
-        </w:rPr>
-        <w:t xml:space="preserve"> generation</w:t>
-      </w:r>
-      <w:r>
-        <w:rPr>
-          <w:rFonts w:ascii="Times New Roman" w:hAnsi="Times New Roman" w:cs="Times New Roman"/>
-          <w:bCs/>
-        </w:rPr>
-        <w:t xml:space="preserve"> </w:t>
-      </w:r>
-      <w:r>
-        <w:rPr>
-          <w:rFonts w:ascii="Times New Roman" w:hAnsi="Times New Roman" w:cs="Times New Roman"/>
-          <w:bCs/>
-        </w:rPr>
-        <w:t>lower</w:t>
-      </w:r>
-      <w:r>
-        <w:rPr>
-          <w:rFonts w:ascii="Times New Roman" w:hAnsi="Times New Roman" w:cs="Times New Roman"/>
-          <w:bCs/>
-        </w:rPr>
-        <w:t>ing</w:t>
-      </w:r>
-      <w:r>
-        <w:rPr>
-          <w:rFonts w:ascii="Times New Roman" w:hAnsi="Times New Roman" w:cs="Times New Roman"/>
-          <w:bCs/>
-        </w:rPr>
-        <w:t xml:space="preserve"> manhours </w:t>
-      </w:r>
-      <w:r>
-        <w:rPr>
-          <w:rFonts w:ascii="Times New Roman" w:hAnsi="Times New Roman" w:cs="Times New Roman"/>
-          <w:bCs/>
-        </w:rPr>
-        <w:t xml:space="preserve">from manually entering data </w:t>
-      </w:r>
-      <w:r>
-        <w:rPr>
-          <w:rFonts w:ascii="Times New Roman" w:hAnsi="Times New Roman" w:cs="Times New Roman"/>
-          <w:bCs/>
-        </w:rPr>
-        <w:t>dedicated to this process from 80% to 20% by automating generating SBOM spreadsheet reports for end-clients.</w:t>
+        <w:t>open-source</w:t>
+      </w:r>
+      <w:r>
+        <w:rPr>
+          <w:rFonts w:ascii="Times New Roman" w:hAnsi="Times New Roman" w:cs="Times New Roman"/>
+          <w:bCs/>
+        </w:rPr>
+        <w:t xml:space="preserve"> compliance review automation systems</w:t>
       </w:r>
       <w:r>
         <w:rPr>
@@ -1829,49 +1862,13 @@
           <w:rFonts w:ascii="Times New Roman" w:hAnsi="Times New Roman" w:cs="Times New Roman"/>
           <w:bCs/>
         </w:rPr>
-        <w:t>Buil</w:t>
-      </w:r>
-      <w:r>
-        <w:rPr>
-          <w:rFonts w:ascii="Times New Roman" w:hAnsi="Times New Roman" w:cs="Times New Roman"/>
-          <w:bCs/>
-        </w:rPr>
-        <w:t>t</w:t>
-      </w:r>
-      <w:r>
-        <w:rPr>
-          <w:rFonts w:ascii="Times New Roman" w:hAnsi="Times New Roman" w:cs="Times New Roman"/>
-          <w:bCs/>
-        </w:rPr>
-        <w:t xml:space="preserve"> tools in automation to </w:t>
-      </w:r>
-      <w:r>
-        <w:rPr>
-          <w:rFonts w:ascii="Times New Roman" w:hAnsi="Times New Roman" w:cs="Times New Roman"/>
-          <w:bCs/>
-        </w:rPr>
-        <w:t xml:space="preserve">support testing and verification of large codebases that </w:t>
-      </w:r>
-      <w:r>
-        <w:rPr>
-          <w:rFonts w:ascii="Times New Roman" w:hAnsi="Times New Roman" w:cs="Times New Roman"/>
-          <w:bCs/>
-        </w:rPr>
-        <w:t>streamline development processes</w:t>
-      </w:r>
-      <w:r>
-        <w:rPr>
-          <w:rFonts w:ascii="Times New Roman" w:hAnsi="Times New Roman" w:cs="Times New Roman"/>
-          <w:bCs/>
-        </w:rPr>
-        <w:t xml:space="preserve"> u</w:t>
-      </w:r>
-      <w:r>
-        <w:rPr>
-          <w:rFonts w:ascii="Times New Roman" w:hAnsi="Times New Roman" w:cs="Times New Roman"/>
-          <w:bCs/>
-        </w:rPr>
-        <w:t>tilizing</w:t>
+        <w:t xml:space="preserve">Built from scratch a frontend React.js, </w:t>
+      </w:r>
+      <w:r>
+        <w:rPr>
+          <w:rFonts w:ascii="Times New Roman" w:hAnsi="Times New Roman" w:cs="Times New Roman"/>
+        </w:rPr>
+        <w:t>MongoDB</w:t>
       </w:r>
       <w:r>
         <w:rPr>
@@ -1885,62 +1882,126 @@
           <w:rFonts w:ascii="Times New Roman" w:hAnsi="Times New Roman" w:cs="Times New Roman"/>
           <w:bCs/>
         </w:rPr>
-        <w:t xml:space="preserve">C/C++, </w:t>
-      </w:r>
-      <w:r>
-        <w:rPr>
-          <w:rFonts w:ascii="Times New Roman" w:hAnsi="Times New Roman" w:cs="Times New Roman"/>
-          <w:bCs/>
-        </w:rPr>
-        <w:t>Python</w:t>
-      </w:r>
-      <w:r>
-        <w:rPr>
-          <w:rFonts w:ascii="Times New Roman" w:hAnsi="Times New Roman" w:cs="Times New Roman"/>
-          <w:bCs/>
-        </w:rPr>
-        <w:t xml:space="preserve">, Docker, </w:t>
-      </w:r>
-      <w:r>
-        <w:rPr>
-          <w:rFonts w:ascii="Times New Roman" w:hAnsi="Times New Roman" w:cs="Times New Roman"/>
-        </w:rPr>
-        <w:t>MongoDB</w:t>
-      </w:r>
-      <w:r>
-        <w:rPr>
-          <w:rFonts w:ascii="Times New Roman" w:hAnsi="Times New Roman" w:cs="Times New Roman"/>
-          <w:bCs/>
-        </w:rPr>
-        <w:t>,</w:t>
-      </w:r>
-      <w:r>
-        <w:rPr>
-          <w:rFonts w:ascii="Times New Roman" w:hAnsi="Times New Roman" w:cs="Times New Roman"/>
-          <w:bCs/>
-        </w:rPr>
-        <w:t xml:space="preserve"> Linux/Scripts (Python, Bash, </w:t>
-      </w:r>
-      <w:r>
-        <w:rPr>
-          <w:rFonts w:ascii="Times New Roman" w:hAnsi="Times New Roman" w:cs="Times New Roman"/>
-          <w:bCs/>
-        </w:rPr>
-        <w:t xml:space="preserve">JS), </w:t>
-      </w:r>
-      <w:r>
-        <w:rPr>
-          <w:rFonts w:ascii="Times New Roman" w:hAnsi="Times New Roman" w:cs="Times New Roman"/>
-          <w:bCs/>
-        </w:rPr>
-        <w:t>J</w:t>
-      </w:r>
-      <w:r>
-        <w:rPr>
-          <w:rFonts w:ascii="Times New Roman" w:hAnsi="Times New Roman" w:cs="Times New Roman"/>
-          <w:bCs/>
-        </w:rPr>
-        <w:t xml:space="preserve">avaScript, Node.js, React.js, other JS variants. </w:t>
+        <w:t>REST API framework</w:t>
+      </w:r>
+      <w:r>
+        <w:rPr>
+          <w:rFonts w:ascii="Times New Roman" w:hAnsi="Times New Roman" w:cs="Times New Roman"/>
+          <w:bCs/>
+        </w:rPr>
+        <w:t xml:space="preserve"> </w:t>
+      </w:r>
+      <w:r>
+        <w:rPr>
+          <w:rFonts w:ascii="Times New Roman" w:hAnsi="Times New Roman" w:cs="Times New Roman"/>
+          <w:bCs/>
+        </w:rPr>
+        <w:t xml:space="preserve">with custom routing to application framework to </w:t>
+      </w:r>
+      <w:r>
+        <w:rPr>
+          <w:rFonts w:ascii="Times New Roman" w:hAnsi="Times New Roman" w:cs="Times New Roman"/>
+          <w:bCs/>
+        </w:rPr>
+        <w:t xml:space="preserve">automate </w:t>
+      </w:r>
+      <w:r>
+        <w:rPr>
+          <w:rFonts w:ascii="Times New Roman" w:hAnsi="Times New Roman" w:cs="Times New Roman"/>
+          <w:bCs/>
+        </w:rPr>
+        <w:t>curat</w:t>
+      </w:r>
+      <w:r>
+        <w:rPr>
+          <w:rFonts w:ascii="Times New Roman" w:hAnsi="Times New Roman" w:cs="Times New Roman"/>
+          <w:bCs/>
+        </w:rPr>
+        <w:t>ing</w:t>
+      </w:r>
+      <w:r>
+        <w:rPr>
+          <w:rFonts w:ascii="Times New Roman" w:hAnsi="Times New Roman" w:cs="Times New Roman"/>
+          <w:bCs/>
+        </w:rPr>
+        <w:t xml:space="preserve"> and manag</w:t>
+      </w:r>
+      <w:r>
+        <w:rPr>
+          <w:rFonts w:ascii="Times New Roman" w:hAnsi="Times New Roman" w:cs="Times New Roman"/>
+          <w:bCs/>
+        </w:rPr>
+        <w:t>ing</w:t>
+      </w:r>
+      <w:r>
+        <w:rPr>
+          <w:rFonts w:ascii="Times New Roman" w:hAnsi="Times New Roman" w:cs="Times New Roman"/>
+          <w:bCs/>
+        </w:rPr>
+        <w:t xml:space="preserve"> Software Bill of Materials </w:t>
+      </w:r>
+      <w:r>
+        <w:rPr>
+          <w:rFonts w:ascii="Times New Roman" w:hAnsi="Times New Roman" w:cs="Times New Roman"/>
+          <w:bCs/>
+        </w:rPr>
+        <w:t xml:space="preserve">(SBOM) </w:t>
+      </w:r>
+      <w:r>
+        <w:rPr>
+          <w:rFonts w:ascii="Times New Roman" w:hAnsi="Times New Roman" w:cs="Times New Roman"/>
+          <w:bCs/>
+        </w:rPr>
+        <w:t>report</w:t>
+      </w:r>
+      <w:r>
+        <w:rPr>
+          <w:rFonts w:ascii="Times New Roman" w:hAnsi="Times New Roman" w:cs="Times New Roman"/>
+          <w:bCs/>
+        </w:rPr>
+        <w:t xml:space="preserve"> generation</w:t>
+      </w:r>
+      <w:r>
+        <w:rPr>
+          <w:rFonts w:ascii="Times New Roman" w:hAnsi="Times New Roman" w:cs="Times New Roman"/>
+          <w:bCs/>
+        </w:rPr>
+        <w:t xml:space="preserve"> </w:t>
+      </w:r>
+      <w:r>
+        <w:rPr>
+          <w:rFonts w:ascii="Times New Roman" w:hAnsi="Times New Roman" w:cs="Times New Roman"/>
+          <w:bCs/>
+        </w:rPr>
+        <w:t>lower</w:t>
+      </w:r>
+      <w:r>
+        <w:rPr>
+          <w:rFonts w:ascii="Times New Roman" w:hAnsi="Times New Roman" w:cs="Times New Roman"/>
+          <w:bCs/>
+        </w:rPr>
+        <w:t>ing</w:t>
+      </w:r>
+      <w:r>
+        <w:rPr>
+          <w:rFonts w:ascii="Times New Roman" w:hAnsi="Times New Roman" w:cs="Times New Roman"/>
+          <w:bCs/>
+        </w:rPr>
+        <w:t xml:space="preserve"> manhours </w:t>
+      </w:r>
+      <w:r>
+        <w:rPr>
+          <w:rFonts w:ascii="Times New Roman" w:hAnsi="Times New Roman" w:cs="Times New Roman"/>
+          <w:bCs/>
+        </w:rPr>
+        <w:t xml:space="preserve">from manually entering data </w:t>
+      </w:r>
+      <w:r>
+        <w:rPr>
+          <w:rFonts w:ascii="Times New Roman" w:hAnsi="Times New Roman" w:cs="Times New Roman"/>
+          <w:bCs/>
+        </w:rPr>
+        <w:t>dedicated to this process from 80% to 20% by automating generating SBOM spreadsheet reports for end-clients.</w:t>
       </w:r>
     </w:p>
     <w:p>
@@ -1963,7 +2024,49 @@
           <w:bCs/>
         </w:rPr>
         <w:lastRenderedPageBreak/>
-        <w:t>Overview embedded software product development lifecycle of Open Source Systems for Android,</w:t>
+        <w:t>Buil</w:t>
+      </w:r>
+      <w:r>
+        <w:rPr>
+          <w:rFonts w:ascii="Times New Roman" w:hAnsi="Times New Roman" w:cs="Times New Roman"/>
+          <w:bCs/>
+        </w:rPr>
+        <w:t>t</w:t>
+      </w:r>
+      <w:r>
+        <w:rPr>
+          <w:rFonts w:ascii="Times New Roman" w:hAnsi="Times New Roman" w:cs="Times New Roman"/>
+          <w:bCs/>
+        </w:rPr>
+        <w:t xml:space="preserve"> tools in automation to </w:t>
+      </w:r>
+      <w:r>
+        <w:rPr>
+          <w:rFonts w:ascii="Times New Roman" w:hAnsi="Times New Roman" w:cs="Times New Roman"/>
+          <w:bCs/>
+        </w:rPr>
+        <w:t xml:space="preserve">support testing and verification of large codebases that </w:t>
+      </w:r>
+      <w:r>
+        <w:rPr>
+          <w:rFonts w:ascii="Times New Roman" w:hAnsi="Times New Roman" w:cs="Times New Roman"/>
+          <w:bCs/>
+        </w:rPr>
+        <w:t>streamline development processes</w:t>
+      </w:r>
+      <w:r>
+        <w:rPr>
+          <w:rFonts w:ascii="Times New Roman" w:hAnsi="Times New Roman" w:cs="Times New Roman"/>
+          <w:bCs/>
+        </w:rPr>
+        <w:t xml:space="preserve"> u</w:t>
+      </w:r>
+      <w:r>
+        <w:rPr>
+          <w:rFonts w:ascii="Times New Roman" w:hAnsi="Times New Roman" w:cs="Times New Roman"/>
+          <w:bCs/>
+        </w:rPr>
+        <w:t>tilizing</w:t>
       </w:r>
       <w:r>
         <w:rPr>
@@ -1977,7 +2080,76 @@
           <w:rFonts w:ascii="Times New Roman" w:hAnsi="Times New Roman" w:cs="Times New Roman"/>
           <w:bCs/>
         </w:rPr>
-        <w:t>Linux, Arm, Kernel, GNU.</w:t>
+        <w:t xml:space="preserve">C/C++, </w:t>
+      </w:r>
+      <w:r>
+        <w:rPr>
+          <w:rFonts w:ascii="Times New Roman" w:hAnsi="Times New Roman" w:cs="Times New Roman"/>
+          <w:bCs/>
+        </w:rPr>
+        <w:t>Python</w:t>
+      </w:r>
+      <w:r>
+        <w:rPr>
+          <w:rFonts w:ascii="Times New Roman" w:hAnsi="Times New Roman" w:cs="Times New Roman"/>
+          <w:bCs/>
+        </w:rPr>
+        <w:t xml:space="preserve">, </w:t>
+      </w:r>
+      <w:r>
+        <w:rPr>
+          <w:rFonts w:ascii="Times New Roman" w:hAnsi="Times New Roman" w:cs="Times New Roman"/>
+          <w:bCs/>
+        </w:rPr>
+        <w:t xml:space="preserve">YAML, </w:t>
+      </w:r>
+      <w:r>
+        <w:rPr>
+          <w:rFonts w:ascii="Times New Roman" w:hAnsi="Times New Roman" w:cs="Times New Roman"/>
+          <w:bCs/>
+        </w:rPr>
+        <w:t xml:space="preserve">Docker, </w:t>
+      </w:r>
+      <w:r>
+        <w:rPr>
+          <w:rFonts w:ascii="Times New Roman" w:hAnsi="Times New Roman" w:cs="Times New Roman"/>
+        </w:rPr>
+        <w:t>MongoDB</w:t>
+      </w:r>
+      <w:r>
+        <w:rPr>
+          <w:rFonts w:ascii="Times New Roman" w:hAnsi="Times New Roman" w:cs="Times New Roman"/>
+          <w:bCs/>
+        </w:rPr>
+        <w:t>,</w:t>
+      </w:r>
+      <w:r>
+        <w:rPr>
+          <w:rFonts w:ascii="Times New Roman" w:hAnsi="Times New Roman" w:cs="Times New Roman"/>
+          <w:bCs/>
+        </w:rPr>
+        <w:t xml:space="preserve"> Linux/Scripts (Python, Bash, </w:t>
+      </w:r>
+      <w:r>
+        <w:rPr>
+          <w:rFonts w:ascii="Times New Roman" w:hAnsi="Times New Roman" w:cs="Times New Roman"/>
+          <w:bCs/>
+        </w:rPr>
+        <w:t xml:space="preserve">JS), </w:t>
+      </w:r>
+      <w:r>
+        <w:rPr>
+          <w:rFonts w:ascii="Times New Roman" w:hAnsi="Times New Roman" w:cs="Times New Roman"/>
+          <w:bCs/>
+        </w:rPr>
+        <w:t>J</w:t>
+      </w:r>
+      <w:r>
+        <w:rPr>
+          <w:rFonts w:ascii="Times New Roman" w:hAnsi="Times New Roman" w:cs="Times New Roman"/>
+          <w:bCs/>
+        </w:rPr>
+        <w:t xml:space="preserve">avaScript, Node.js, React.js, other JS variants. </w:t>
       </w:r>
     </w:p>
     <w:p>
@@ -1999,14 +2171,23 @@
           <w:rFonts w:ascii="Times New Roman" w:hAnsi="Times New Roman" w:cs="Times New Roman"/>
           <w:bCs/>
         </w:rPr>
-        <w:t>Review</w:t>
-      </w:r>
-      <w:r>
-        <w:rPr>
-          <w:rFonts w:ascii="Times New Roman" w:hAnsi="Times New Roman" w:cs="Times New Roman"/>
-          <w:bCs/>
-        </w:rPr>
-        <w:t>ed</w:t>
+        <w:t xml:space="preserve">Overview embedded software product development lifecycle of </w:t>
+      </w:r>
+      <w:proofErr w:type="gramStart"/>
+      <w:r>
+        <w:rPr>
+          <w:rFonts w:ascii="Times New Roman" w:hAnsi="Times New Roman" w:cs="Times New Roman"/>
+          <w:bCs/>
+        </w:rPr>
+        <w:t>Open Source</w:t>
+      </w:r>
+      <w:proofErr w:type="gramEnd"/>
+      <w:r>
+        <w:rPr>
+          <w:rFonts w:ascii="Times New Roman" w:hAnsi="Times New Roman" w:cs="Times New Roman"/>
+          <w:bCs/>
+        </w:rPr>
+        <w:t xml:space="preserve"> Systems for Android,</w:t>
       </w:r>
       <w:r>
         <w:rPr>
@@ -2020,42 +2201,7 @@
           <w:rFonts w:ascii="Times New Roman" w:hAnsi="Times New Roman" w:cs="Times New Roman"/>
           <w:bCs/>
         </w:rPr>
-        <w:t xml:space="preserve">in-house developer </w:t>
-      </w:r>
-      <w:r>
-        <w:rPr>
-          <w:rFonts w:ascii="Times New Roman" w:hAnsi="Times New Roman" w:cs="Times New Roman"/>
-          <w:bCs/>
-        </w:rPr>
-        <w:t>code for open source compliance</w:t>
-      </w:r>
-      <w:r>
-        <w:rPr>
-          <w:rFonts w:ascii="Times New Roman" w:hAnsi="Times New Roman" w:cs="Times New Roman"/>
-          <w:bCs/>
-        </w:rPr>
-        <w:t>, s</w:t>
-      </w:r>
-      <w:r>
-        <w:rPr>
-          <w:rFonts w:ascii="Times New Roman" w:hAnsi="Times New Roman" w:cs="Times New Roman"/>
-          <w:bCs/>
-        </w:rPr>
-        <w:t>upport</w:t>
-      </w:r>
-      <w:r>
-        <w:rPr>
-          <w:rFonts w:ascii="Times New Roman" w:hAnsi="Times New Roman" w:cs="Times New Roman"/>
-          <w:bCs/>
-        </w:rPr>
-        <w:t>ing</w:t>
-      </w:r>
-      <w:r>
-        <w:rPr>
-          <w:rFonts w:ascii="Times New Roman" w:hAnsi="Times New Roman" w:cs="Times New Roman"/>
-          <w:bCs/>
-        </w:rPr>
-        <w:t xml:space="preserve"> engineering teams in managing open source compliance. </w:t>
+        <w:t>Linux, Arm, Kernel, GNU.</w:t>
       </w:r>
     </w:p>
     <w:p>
@@ -2077,14 +2223,91 @@
           <w:rFonts w:ascii="Times New Roman" w:hAnsi="Times New Roman" w:cs="Times New Roman"/>
           <w:bCs/>
         </w:rPr>
-        <w:t>Manage consumption, usage, and distribution of open-source software for Qualcomm</w:t>
-      </w:r>
-      <w:r>
-        <w:rPr>
-          <w:rFonts w:ascii="Times New Roman" w:hAnsi="Times New Roman" w:cs="Times New Roman"/>
-          <w:bCs/>
-        </w:rPr>
-        <w:t>.</w:t>
+        <w:t>Review</w:t>
+      </w:r>
+      <w:r>
+        <w:rPr>
+          <w:rFonts w:ascii="Times New Roman" w:hAnsi="Times New Roman" w:cs="Times New Roman"/>
+          <w:bCs/>
+        </w:rPr>
+        <w:t>ed</w:t>
+      </w:r>
+      <w:r>
+        <w:rPr>
+          <w:rFonts w:ascii="Times New Roman" w:hAnsi="Times New Roman" w:cs="Times New Roman"/>
+          <w:bCs/>
+        </w:rPr>
+        <w:t xml:space="preserve"> </w:t>
+      </w:r>
+      <w:r>
+        <w:rPr>
+          <w:rFonts w:ascii="Times New Roman" w:hAnsi="Times New Roman" w:cs="Times New Roman"/>
+          <w:bCs/>
+        </w:rPr>
+        <w:t xml:space="preserve">in-house developer </w:t>
+      </w:r>
+      <w:r>
+        <w:rPr>
+          <w:rFonts w:ascii="Times New Roman" w:hAnsi="Times New Roman" w:cs="Times New Roman"/>
+          <w:bCs/>
+        </w:rPr>
+        <w:t xml:space="preserve">code for </w:t>
+      </w:r>
+      <w:r>
+        <w:rPr>
+          <w:rFonts w:ascii="Times New Roman" w:hAnsi="Times New Roman" w:cs="Times New Roman"/>
+          <w:bCs/>
+        </w:rPr>
+        <w:t>open-source</w:t>
+      </w:r>
+      <w:r>
+        <w:rPr>
+          <w:rFonts w:ascii="Times New Roman" w:hAnsi="Times New Roman" w:cs="Times New Roman"/>
+          <w:bCs/>
+        </w:rPr>
+        <w:t xml:space="preserve"> compliance</w:t>
+      </w:r>
+      <w:r>
+        <w:rPr>
+          <w:rFonts w:ascii="Times New Roman" w:hAnsi="Times New Roman" w:cs="Times New Roman"/>
+          <w:bCs/>
+        </w:rPr>
+        <w:t>, s</w:t>
+      </w:r>
+      <w:r>
+        <w:rPr>
+          <w:rFonts w:ascii="Times New Roman" w:hAnsi="Times New Roman" w:cs="Times New Roman"/>
+          <w:bCs/>
+        </w:rPr>
+        <w:t>upport</w:t>
+      </w:r>
+      <w:r>
+        <w:rPr>
+          <w:rFonts w:ascii="Times New Roman" w:hAnsi="Times New Roman" w:cs="Times New Roman"/>
+          <w:bCs/>
+        </w:rPr>
+        <w:t>ing</w:t>
+      </w:r>
+      <w:r>
+        <w:rPr>
+          <w:rFonts w:ascii="Times New Roman" w:hAnsi="Times New Roman" w:cs="Times New Roman"/>
+          <w:bCs/>
+        </w:rPr>
+        <w:t xml:space="preserve"> engineering teams in managing </w:t>
+      </w:r>
+      <w:r>
+        <w:rPr>
+          <w:rFonts w:ascii="Times New Roman" w:hAnsi="Times New Roman" w:cs="Times New Roman"/>
+          <w:bCs/>
+        </w:rPr>
+        <w:t>open-source</w:t>
+      </w:r>
+      <w:r>
+        <w:rPr>
+          <w:rFonts w:ascii="Times New Roman" w:hAnsi="Times New Roman" w:cs="Times New Roman"/>
+          <w:bCs/>
+        </w:rPr>
+        <w:t xml:space="preserve"> compliance. </w:t>
       </w:r>
     </w:p>
     <w:p>
@@ -2106,7 +2329,7 @@
           <w:rFonts w:ascii="Times New Roman" w:hAnsi="Times New Roman" w:cs="Times New Roman"/>
           <w:bCs/>
         </w:rPr>
-        <w:t>Work closely with legal on licensing and compliance issues</w:t>
+        <w:t>Manage consumption, usage, and distribution of open-source software for Qualcomm</w:t>
       </w:r>
       <w:r>
         <w:rPr>
@@ -2135,7 +2358,14 @@
           <w:rFonts w:ascii="Times New Roman" w:hAnsi="Times New Roman" w:cs="Times New Roman"/>
           <w:bCs/>
         </w:rPr>
-        <w:t xml:space="preserve">Manage High-risk open source projects. </w:t>
+        <w:t>Work closely with legal on licensing and compliance issues</w:t>
+      </w:r>
+      <w:r>
+        <w:rPr>
+          <w:rFonts w:ascii="Times New Roman" w:hAnsi="Times New Roman" w:cs="Times New Roman"/>
+          <w:bCs/>
+        </w:rPr>
+        <w:t>.</w:t>
       </w:r>
     </w:p>
     <w:p>
@@ -2157,7 +2387,21 @@
           <w:rFonts w:ascii="Times New Roman" w:hAnsi="Times New Roman" w:cs="Times New Roman"/>
           <w:bCs/>
         </w:rPr>
-        <w:t>Vetting Android, Embedded, Web Tech, and Chromium software to ensure it adheres to the legal guidelines and for possible open-source license violations.</w:t>
+        <w:t xml:space="preserve">Manage High-risk </w:t>
+      </w:r>
+      <w:r>
+        <w:rPr>
+          <w:rFonts w:ascii="Times New Roman" w:hAnsi="Times New Roman" w:cs="Times New Roman"/>
+          <w:bCs/>
+        </w:rPr>
+        <w:t>open-source</w:t>
+      </w:r>
+      <w:r>
+        <w:rPr>
+          <w:rFonts w:ascii="Times New Roman" w:hAnsi="Times New Roman" w:cs="Times New Roman"/>
+          <w:bCs/>
+        </w:rPr>
+        <w:t xml:space="preserve"> projects. </w:t>
       </w:r>
     </w:p>
     <w:p>
@@ -2179,14 +2423,7 @@
           <w:rFonts w:ascii="Times New Roman" w:hAnsi="Times New Roman" w:cs="Times New Roman"/>
           <w:bCs/>
         </w:rPr>
-        <w:t>Training and guiding teams on how they can be more active contributors to the open-source projects</w:t>
-      </w:r>
-      <w:r>
-        <w:rPr>
-          <w:rFonts w:ascii="Times New Roman" w:hAnsi="Times New Roman" w:cs="Times New Roman"/>
-          <w:bCs/>
-        </w:rPr>
-        <w:t>.</w:t>
+        <w:t>Vetting Android, Embedded, Web Tech, and Chromium software to ensure it adheres to the legal guidelines and for possible open-source license violations.</w:t>
       </w:r>
     </w:p>
     <w:p>
@@ -2208,7 +2445,7 @@
           <w:rFonts w:ascii="Times New Roman" w:hAnsi="Times New Roman" w:cs="Times New Roman"/>
           <w:bCs/>
         </w:rPr>
-        <w:t>Develop automation tools and processes that help engineers and service teams to meet the licensing requirements in their open-source code</w:t>
+        <w:t>Training and guiding teams on how they can be more active contributors to the open-source projects</w:t>
       </w:r>
       <w:r>
         <w:rPr>
@@ -2237,7 +2474,14 @@
           <w:rFonts w:ascii="Times New Roman" w:hAnsi="Times New Roman" w:cs="Times New Roman"/>
           <w:bCs/>
         </w:rPr>
-        <w:t>Build automation tools to enable and speed up software review processes.</w:t>
+        <w:t>Develop automation tools and processes that help engineers and service teams to meet the licensing requirements in their open-source code</w:t>
+      </w:r>
+      <w:r>
+        <w:rPr>
+          <w:rFonts w:ascii="Times New Roman" w:hAnsi="Times New Roman" w:cs="Times New Roman"/>
+          <w:bCs/>
+        </w:rPr>
+        <w:t>.</w:t>
       </w:r>
     </w:p>
     <w:p>
@@ -2259,14 +2503,7 @@
           <w:rFonts w:ascii="Times New Roman" w:hAnsi="Times New Roman" w:cs="Times New Roman"/>
           <w:bCs/>
         </w:rPr>
-        <w:t>Work closely with build and integration teams</w:t>
-      </w:r>
-      <w:r>
-        <w:rPr>
-          <w:rFonts w:ascii="Times New Roman" w:hAnsi="Times New Roman" w:cs="Times New Roman"/>
-          <w:bCs/>
-        </w:rPr>
-        <w:t>.</w:t>
+        <w:t>Build automation tools to enable and speed up software review processes.</w:t>
       </w:r>
     </w:p>
     <w:p>
@@ -2288,21 +2525,7 @@
           <w:rFonts w:ascii="Times New Roman" w:hAnsi="Times New Roman" w:cs="Times New Roman"/>
           <w:bCs/>
         </w:rPr>
-        <w:t xml:space="preserve">Scanning and </w:t>
-      </w:r>
-      <w:r>
-        <w:rPr>
-          <w:rFonts w:ascii="Times New Roman" w:hAnsi="Times New Roman" w:cs="Times New Roman"/>
-          <w:bCs/>
-        </w:rPr>
-        <w:t>analysing</w:t>
-      </w:r>
-      <w:r>
-        <w:rPr>
-          <w:rFonts w:ascii="Times New Roman" w:hAnsi="Times New Roman" w:cs="Times New Roman"/>
-          <w:bCs/>
-        </w:rPr>
-        <w:t xml:space="preserve"> code and linkage between modules</w:t>
+        <w:t>Work closely with build and integration teams</w:t>
       </w:r>
       <w:r>
         <w:rPr>
@@ -2331,7 +2554,21 @@
           <w:rFonts w:ascii="Times New Roman" w:hAnsi="Times New Roman" w:cs="Times New Roman"/>
           <w:bCs/>
         </w:rPr>
-        <w:t>Work closely with developers to develop architecture review</w:t>
+        <w:t xml:space="preserve">Scanning and </w:t>
+      </w:r>
+      <w:r>
+        <w:rPr>
+          <w:rFonts w:ascii="Times New Roman" w:hAnsi="Times New Roman" w:cs="Times New Roman"/>
+          <w:bCs/>
+        </w:rPr>
+        <w:t>analysing</w:t>
+      </w:r>
+      <w:r>
+        <w:rPr>
+          <w:rFonts w:ascii="Times New Roman" w:hAnsi="Times New Roman" w:cs="Times New Roman"/>
+          <w:bCs/>
+        </w:rPr>
+        <w:t xml:space="preserve"> code and linkage between modules</w:t>
       </w:r>
       <w:r>
         <w:rPr>
@@ -2360,6 +2597,35 @@
           <w:rFonts w:ascii="Times New Roman" w:hAnsi="Times New Roman" w:cs="Times New Roman"/>
           <w:bCs/>
         </w:rPr>
+        <w:t>Work closely with developers to develop architecture review</w:t>
+      </w:r>
+      <w:r>
+        <w:rPr>
+          <w:rFonts w:ascii="Times New Roman" w:hAnsi="Times New Roman" w:cs="Times New Roman"/>
+          <w:bCs/>
+        </w:rPr>
+        <w:t>.</w:t>
+      </w:r>
+    </w:p>
+    <w:p>
+      <w:pPr>
+        <w:pStyle w:val="ListParagraph"/>
+        <w:numPr>
+          <w:ilvl w:val="0"/>
+          <w:numId w:val="24"/>
+        </w:numPr>
+        <w:spacing w:after="0"/>
+        <w:jc w:val="both"/>
+        <w:rPr>
+          <w:rFonts w:ascii="Times New Roman" w:hAnsi="Times New Roman" w:cs="Times New Roman"/>
+          <w:bCs/>
+        </w:rPr>
+      </w:pPr>
+      <w:r>
+        <w:rPr>
+          <w:rFonts w:ascii="Times New Roman" w:hAnsi="Times New Roman" w:cs="Times New Roman"/>
+          <w:bCs/>
+        </w:rPr>
         <w:t>Systems used: Jira</w:t>
       </w:r>
       <w:r>
@@ -2662,7 +2928,53 @@
         <w:rPr>
           <w:rFonts w:ascii="Times New Roman" w:hAnsi="Times New Roman" w:cs="Times New Roman"/>
         </w:rPr>
-        <w:t>using Python, PyQt, PySide and JavaScript in Maya, Nuke, Shotgun and Photoshop.</w:t>
+        <w:t>using Python,</w:t>
+      </w:r>
+      <w:r>
+        <w:rPr>
+          <w:rFonts w:ascii="Times New Roman" w:hAnsi="Times New Roman" w:cs="Times New Roman"/>
+        </w:rPr>
+        <w:t xml:space="preserve"> YAML</w:t>
+      </w:r>
+      <w:r>
+        <w:rPr>
+          <w:rFonts w:ascii="Times New Roman" w:hAnsi="Times New Roman" w:cs="Times New Roman"/>
+        </w:rPr>
+        <w:t>,</w:t>
+      </w:r>
+      <w:r>
+        <w:rPr>
+          <w:rFonts w:ascii="Times New Roman" w:hAnsi="Times New Roman" w:cs="Times New Roman"/>
+        </w:rPr>
+        <w:t xml:space="preserve"> </w:t>
+      </w:r>
+      <w:proofErr w:type="spellStart"/>
+      <w:r>
+        <w:rPr>
+          <w:rFonts w:ascii="Times New Roman" w:hAnsi="Times New Roman" w:cs="Times New Roman"/>
+        </w:rPr>
+        <w:t>PyQt</w:t>
+      </w:r>
+      <w:proofErr w:type="spellEnd"/>
+      <w:r>
+        <w:rPr>
+          <w:rFonts w:ascii="Times New Roman" w:hAnsi="Times New Roman" w:cs="Times New Roman"/>
+        </w:rPr>
+        <w:t xml:space="preserve">, </w:t>
+      </w:r>
+      <w:proofErr w:type="spellStart"/>
+      <w:r>
+        <w:rPr>
+          <w:rFonts w:ascii="Times New Roman" w:hAnsi="Times New Roman" w:cs="Times New Roman"/>
+        </w:rPr>
+        <w:t>PySide</w:t>
+      </w:r>
+      <w:proofErr w:type="spellEnd"/>
+      <w:r>
+        <w:rPr>
+          <w:rFonts w:ascii="Times New Roman" w:hAnsi="Times New Roman" w:cs="Times New Roman"/>
+        </w:rPr>
+        <w:t xml:space="preserve"> and JavaScript in Maya, Nuke, Shotgun and Photoshop.</w:t>
       </w:r>
     </w:p>
     <w:p>
@@ -2682,7 +2994,73 @@
         <w:rPr>
           <w:rFonts w:ascii="Times New Roman" w:hAnsi="Times New Roman" w:cs="Times New Roman"/>
         </w:rPr>
-        <w:t>Built a React.js website for internal project management to coordinate multiple projects between our team of designers and codebase maintainers.</w:t>
+        <w:t xml:space="preserve">Built </w:t>
+      </w:r>
+      <w:r>
+        <w:rPr>
+          <w:rFonts w:ascii="Times New Roman" w:hAnsi="Times New Roman" w:cs="Times New Roman"/>
+        </w:rPr>
+        <w:t xml:space="preserve">Docker </w:t>
+      </w:r>
+      <w:r>
+        <w:rPr>
+          <w:rFonts w:ascii="Times New Roman" w:hAnsi="Times New Roman" w:cs="Times New Roman"/>
+        </w:rPr>
+        <w:t>website</w:t>
+      </w:r>
+      <w:r>
+        <w:rPr>
+          <w:rFonts w:ascii="Times New Roman" w:hAnsi="Times New Roman" w:cs="Times New Roman"/>
+        </w:rPr>
+        <w:t>s</w:t>
+      </w:r>
+      <w:r>
+        <w:rPr>
+          <w:rFonts w:ascii="Times New Roman" w:hAnsi="Times New Roman" w:cs="Times New Roman"/>
+        </w:rPr>
+        <w:t xml:space="preserve"> for internal project management to coordinate multiple projects between our team of designers and codebase maintainers.</w:t>
+      </w:r>
+      <w:r>
+        <w:rPr>
+          <w:rFonts w:ascii="Times New Roman" w:hAnsi="Times New Roman" w:cs="Times New Roman"/>
+        </w:rPr>
+        <w:t xml:space="preserve"> Prototyped </w:t>
+      </w:r>
+      <w:r>
+        <w:rPr>
+          <w:rFonts w:ascii="Times New Roman" w:hAnsi="Times New Roman" w:cs="Times New Roman"/>
+        </w:rPr>
+        <w:t xml:space="preserve">in </w:t>
+      </w:r>
+      <w:r>
+        <w:rPr>
+          <w:rFonts w:ascii="Times New Roman" w:hAnsi="Times New Roman" w:cs="Times New Roman"/>
+        </w:rPr>
+        <w:t xml:space="preserve">Flask </w:t>
+      </w:r>
+      <w:r>
+        <w:rPr>
+          <w:rFonts w:ascii="Times New Roman" w:hAnsi="Times New Roman" w:cs="Times New Roman"/>
+        </w:rPr>
+        <w:t xml:space="preserve">to </w:t>
+      </w:r>
+      <w:r>
+        <w:rPr>
+          <w:rFonts w:ascii="Times New Roman" w:hAnsi="Times New Roman" w:cs="Times New Roman"/>
+        </w:rPr>
+        <w:t xml:space="preserve">rapidly </w:t>
+      </w:r>
+      <w:r>
+        <w:rPr>
+          <w:rFonts w:ascii="Times New Roman" w:hAnsi="Times New Roman" w:cs="Times New Roman"/>
+        </w:rPr>
+        <w:t>implement custom application routing features</w:t>
+      </w:r>
+      <w:r>
+        <w:rPr>
+          <w:rFonts w:ascii="Times New Roman" w:hAnsi="Times New Roman" w:cs="Times New Roman"/>
+        </w:rPr>
+        <w:t>.</w:t>
       </w:r>
     </w:p>
     <w:p>
@@ -2738,7 +3116,21 @@
         <w:rPr>
           <w:rFonts w:ascii="Times New Roman" w:hAnsi="Times New Roman" w:cs="Times New Roman"/>
         </w:rPr>
-        <w:t>xits for Autodesk Maya, The Foundry Nuke, Shotgun Software, and Thinkbox Deadline.</w:t>
+        <w:t xml:space="preserve">xits for Autodesk Maya, The Foundry Nuke, Shotgun Software, and </w:t>
+      </w:r>
+      <w:proofErr w:type="spellStart"/>
+      <w:r>
+        <w:rPr>
+          <w:rFonts w:ascii="Times New Roman" w:hAnsi="Times New Roman" w:cs="Times New Roman"/>
+        </w:rPr>
+        <w:t>Thinkbox</w:t>
+      </w:r>
+      <w:proofErr w:type="spellEnd"/>
+      <w:r>
+        <w:rPr>
+          <w:rFonts w:ascii="Times New Roman" w:hAnsi="Times New Roman" w:cs="Times New Roman"/>
+        </w:rPr>
+        <w:t xml:space="preserve"> Deadline.</w:t>
       </w:r>
     </w:p>
     <w:p>
@@ -2758,13 +3150,45 @@
         <w:rPr>
           <w:rFonts w:ascii="Times New Roman" w:hAnsi="Times New Roman" w:cs="Times New Roman"/>
         </w:rPr>
-        <w:t>Evaluate and test new applications, software, and workflows to improve productio</w:t>
-      </w:r>
-      <w:r>
-        <w:rPr>
-          <w:rFonts w:ascii="Times New Roman" w:hAnsi="Times New Roman" w:cs="Times New Roman"/>
-        </w:rPr>
-        <w:t>n.</w:t>
+        <w:t>E</w:t>
+      </w:r>
+      <w:r>
+        <w:rPr>
+          <w:rFonts w:ascii="Times New Roman" w:hAnsi="Times New Roman" w:cs="Times New Roman"/>
+        </w:rPr>
+        <w:t xml:space="preserve">nterprise </w:t>
+      </w:r>
+      <w:r>
+        <w:rPr>
+          <w:rFonts w:ascii="Times New Roman" w:hAnsi="Times New Roman" w:cs="Times New Roman"/>
+        </w:rPr>
+        <w:t>GitHub</w:t>
+      </w:r>
+      <w:r>
+        <w:rPr>
+          <w:rFonts w:ascii="Times New Roman" w:hAnsi="Times New Roman" w:cs="Times New Roman"/>
+        </w:rPr>
+        <w:t xml:space="preserve"> version control, </w:t>
+      </w:r>
+      <w:proofErr w:type="spellStart"/>
+      <w:r>
+        <w:rPr>
+          <w:rFonts w:ascii="Times New Roman" w:hAnsi="Times New Roman" w:cs="Times New Roman"/>
+        </w:rPr>
+        <w:t>YouTrack</w:t>
+      </w:r>
+      <w:proofErr w:type="spellEnd"/>
+      <w:r>
+        <w:rPr>
+          <w:rFonts w:ascii="Times New Roman" w:hAnsi="Times New Roman" w:cs="Times New Roman"/>
+        </w:rPr>
+        <w:t xml:space="preserve"> project management issue/ticket tracking and feature requests. </w:t>
+      </w:r>
+      <w:r>
+        <w:rPr>
+          <w:rFonts w:ascii="Times New Roman" w:hAnsi="Times New Roman" w:cs="Times New Roman"/>
+        </w:rPr>
+        <w:t>Weekly Agile Scrum meetings storyboarding for roadblocks, tracking backlog issues with stakeholders.</w:t>
       </w:r>
     </w:p>
     <w:p>
@@ -2784,15 +3208,74 @@
         <w:rPr>
           <w:rFonts w:ascii="Times New Roman" w:hAnsi="Times New Roman" w:cs="Times New Roman"/>
         </w:rPr>
-        <w:t xml:space="preserve">Developed an automated ingestion system of build data sheets for annual garage CAD data from Japan in Unreal Engine in which I created augmented virtual reality XR/VR animation projects in C++, showcased on Youtube at </w:t>
+        <w:t>Evaluate and test new applications, software, and workflows to improve productio</w:t>
+      </w:r>
+      <w:r>
+        <w:rPr>
+          <w:rFonts w:ascii="Times New Roman" w:hAnsi="Times New Roman" w:cs="Times New Roman"/>
+        </w:rPr>
+        <w:t>n.</w:t>
+      </w:r>
+    </w:p>
+    <w:p>
+      <w:pPr>
+        <w:pStyle w:val="ListParagraph"/>
+        <w:numPr>
+          <w:ilvl w:val="0"/>
+          <w:numId w:val="4"/>
+        </w:numPr>
+        <w:spacing w:after="0"/>
+        <w:jc w:val="both"/>
+        <w:rPr>
+          <w:rFonts w:ascii="Times New Roman" w:hAnsi="Times New Roman" w:cs="Times New Roman"/>
+        </w:rPr>
+      </w:pPr>
+      <w:r>
+        <w:rPr>
+          <w:rFonts w:ascii="Times New Roman" w:hAnsi="Times New Roman" w:cs="Times New Roman"/>
+        </w:rPr>
+        <w:t xml:space="preserve">Developed an automated ingestion system of build data sheets for annual garage CAD data from Japan in Unreal Engine </w:t>
+      </w:r>
+      <w:r>
+        <w:rPr>
+          <w:rFonts w:ascii="Times New Roman" w:hAnsi="Times New Roman" w:cs="Times New Roman"/>
+        </w:rPr>
+        <w:t>creating</w:t>
+      </w:r>
+      <w:r>
+        <w:rPr>
+          <w:rFonts w:ascii="Times New Roman" w:hAnsi="Times New Roman" w:cs="Times New Roman"/>
+        </w:rPr>
+        <w:t xml:space="preserve"> augmented virtual reality XR/VR animation projects in C++, showcased on </w:t>
+      </w:r>
+      <w:r>
+        <w:rPr>
+          <w:rFonts w:ascii="Times New Roman" w:hAnsi="Times New Roman" w:cs="Times New Roman"/>
+        </w:rPr>
+        <w:t>YouTube</w:t>
+      </w:r>
+      <w:r>
+        <w:rPr>
+          <w:rFonts w:ascii="Times New Roman" w:hAnsi="Times New Roman" w:cs="Times New Roman"/>
+        </w:rPr>
+        <w:t xml:space="preserve"> at </w:t>
       </w:r>
       <w:hyperlink r:id="rId14" w:history="1">
+        <w:proofErr w:type="spellStart"/>
         <w:r>
           <w:rPr>
             <w:rStyle w:val="Hyperlink"/>
             <w:rFonts w:ascii="Times New Roman" w:hAnsi="Times New Roman" w:cs="Times New Roman"/>
           </w:rPr>
-          <w:t>Dr. Kaku’s</w:t>
+          <w:t>Dr.</w:t>
+        </w:r>
+        <w:proofErr w:type="spellEnd"/>
+        <w:r>
+          <w:rPr>
+            <w:rStyle w:val="Hyperlink"/>
+            <w:rFonts w:ascii="Times New Roman" w:hAnsi="Times New Roman" w:cs="Times New Roman"/>
+          </w:rPr>
+          <w:t xml:space="preserve"> Kaku’s</w:t>
         </w:r>
         <w:r>
           <w:rPr>
@@ -2826,6 +3309,17 @@
           <w:b/>
         </w:rPr>
       </w:pPr>
+    </w:p>
+    <w:p>
+      <w:pPr>
+        <w:spacing w:after="0"/>
+        <w:contextualSpacing/>
+        <w:jc w:val="both"/>
+        <w:rPr>
+          <w:rFonts w:ascii="Times New Roman" w:hAnsi="Times New Roman" w:cs="Times New Roman"/>
+          <w:b/>
+        </w:rPr>
+      </w:pPr>
       <w:r>
         <w:rPr>
           <w:rFonts w:ascii="Times New Roman" w:hAnsi="Times New Roman" w:cs="Times New Roman"/>
@@ -3032,201 +3526,6 @@
         <w:t>Build front-end UI to monitor and maintain cable TV network traffic using a combination of third-party products and Groovy.</w:t>
       </w:r>
     </w:p>
-    <w:bookmarkEnd w:id="0"/>
-    <w:p>
-      <w:pPr>
-        <w:spacing w:after="0"/>
-        <w:contextualSpacing/>
-        <w:jc w:val="both"/>
-        <w:rPr>
-          <w:rFonts w:ascii="Times New Roman" w:hAnsi="Times New Roman" w:cs="Times New Roman"/>
-        </w:rPr>
-      </w:pPr>
-    </w:p>
-    <w:p>
-      <w:pPr>
-        <w:spacing w:after="0"/>
-        <w:contextualSpacing/>
-        <w:jc w:val="both"/>
-        <w:rPr>
-          <w:rFonts w:ascii="Times New Roman" w:hAnsi="Times New Roman" w:cs="Times New Roman"/>
-          <w:b/>
-        </w:rPr>
-      </w:pPr>
-      <w:r>
-        <w:rPr>
-          <w:rFonts w:ascii="Times New Roman" w:hAnsi="Times New Roman" w:cs="Times New Roman"/>
-          <w:b/>
-        </w:rPr>
-        <w:t>theAudience</w:t>
-      </w:r>
-      <w:r>
-        <w:rPr>
-          <w:rFonts w:ascii="Times New Roman" w:hAnsi="Times New Roman" w:cs="Times New Roman"/>
-          <w:b/>
-        </w:rPr>
-        <w:t>.com</w:t>
-      </w:r>
-      <w:r>
-        <w:rPr>
-          <w:rFonts w:ascii="Times New Roman" w:hAnsi="Times New Roman" w:cs="Times New Roman"/>
-          <w:b/>
-        </w:rPr>
-        <w:t xml:space="preserve">, </w:t>
-      </w:r>
-      <w:r>
-        <w:rPr>
-          <w:rFonts w:ascii="Times New Roman" w:hAnsi="Times New Roman" w:cs="Times New Roman"/>
-          <w:b/>
-        </w:rPr>
-        <w:t>Los Angeles</w:t>
-      </w:r>
-      <w:r>
-        <w:rPr>
-          <w:rFonts w:ascii="Times New Roman" w:hAnsi="Times New Roman" w:cs="Times New Roman"/>
-          <w:b/>
-        </w:rPr>
-        <w:t>, CA</w:t>
-      </w:r>
-      <w:r>
-        <w:rPr>
-          <w:rFonts w:ascii="Times New Roman" w:hAnsi="Times New Roman" w:cs="Times New Roman"/>
-          <w:b/>
-        </w:rPr>
-        <w:tab/>
-      </w:r>
-      <w:r>
-        <w:rPr>
-          <w:rFonts w:ascii="Times New Roman" w:hAnsi="Times New Roman" w:cs="Times New Roman"/>
-          <w:b/>
-        </w:rPr>
-        <w:tab/>
-      </w:r>
-      <w:r>
-        <w:rPr>
-          <w:rFonts w:ascii="Times New Roman" w:hAnsi="Times New Roman" w:cs="Times New Roman"/>
-          <w:b/>
-        </w:rPr>
-        <w:tab/>
-      </w:r>
-      <w:r>
-        <w:rPr>
-          <w:rFonts w:ascii="Times New Roman" w:hAnsi="Times New Roman" w:cs="Times New Roman"/>
-          <w:b/>
-        </w:rPr>
-        <w:tab/>
-      </w:r>
-      <w:r>
-        <w:rPr>
-          <w:rFonts w:ascii="Times New Roman" w:hAnsi="Times New Roman" w:cs="Times New Roman"/>
-          <w:b/>
-        </w:rPr>
-        <w:tab/>
-      </w:r>
-      <w:r>
-        <w:rPr>
-          <w:rFonts w:ascii="Times New Roman" w:hAnsi="Times New Roman" w:cs="Times New Roman"/>
-          <w:b/>
-        </w:rPr>
-        <w:tab/>
-      </w:r>
-      <w:r>
-        <w:rPr>
-          <w:rFonts w:ascii="Times New Roman" w:hAnsi="Times New Roman" w:cs="Times New Roman"/>
-          <w:b/>
-        </w:rPr>
-        <w:tab/>
-        <w:t xml:space="preserve">            </w:t>
-      </w:r>
-      <w:r>
-        <w:rPr>
-          <w:rFonts w:ascii="Times New Roman" w:hAnsi="Times New Roman" w:cs="Times New Roman"/>
-          <w:b/>
-        </w:rPr>
-        <w:t>Oct</w:t>
-      </w:r>
-      <w:r>
-        <w:rPr>
-          <w:rFonts w:ascii="Times New Roman" w:hAnsi="Times New Roman" w:cs="Times New Roman"/>
-          <w:b/>
-        </w:rPr>
-        <w:t xml:space="preserve"> 201</w:t>
-      </w:r>
-      <w:r>
-        <w:rPr>
-          <w:rFonts w:ascii="Times New Roman" w:hAnsi="Times New Roman" w:cs="Times New Roman"/>
-          <w:b/>
-        </w:rPr>
-        <w:t>4</w:t>
-      </w:r>
-      <w:r>
-        <w:rPr>
-          <w:rFonts w:ascii="Times New Roman" w:hAnsi="Times New Roman" w:cs="Times New Roman"/>
-          <w:b/>
-        </w:rPr>
-        <w:t xml:space="preserve"> </w:t>
-      </w:r>
-      <w:r>
-        <w:rPr>
-          <w:rFonts w:ascii="Times New Roman" w:hAnsi="Times New Roman" w:cs="Times New Roman"/>
-          <w:b/>
-        </w:rPr>
-        <w:t>–</w:t>
-      </w:r>
-      <w:r>
-        <w:rPr>
-          <w:rFonts w:ascii="Times New Roman" w:hAnsi="Times New Roman" w:cs="Times New Roman"/>
-          <w:b/>
-        </w:rPr>
-        <w:t xml:space="preserve"> </w:t>
-      </w:r>
-      <w:r>
-        <w:rPr>
-          <w:rFonts w:ascii="Times New Roman" w:hAnsi="Times New Roman" w:cs="Times New Roman"/>
-          <w:b/>
-        </w:rPr>
-        <w:t>Jan</w:t>
-      </w:r>
-      <w:r>
-        <w:rPr>
-          <w:rFonts w:ascii="Times New Roman" w:hAnsi="Times New Roman" w:cs="Times New Roman"/>
-          <w:b/>
-        </w:rPr>
-        <w:t xml:space="preserve"> </w:t>
-      </w:r>
-      <w:r>
-        <w:rPr>
-          <w:rFonts w:ascii="Times New Roman" w:hAnsi="Times New Roman" w:cs="Times New Roman"/>
-          <w:b/>
-        </w:rPr>
-        <w:t>201</w:t>
-      </w:r>
-      <w:r>
-        <w:rPr>
-          <w:rFonts w:ascii="Times New Roman" w:hAnsi="Times New Roman" w:cs="Times New Roman"/>
-          <w:b/>
-        </w:rPr>
-        <w:t>5</w:t>
-      </w:r>
-    </w:p>
-    <w:p>
-      <w:pPr>
-        <w:spacing w:after="0"/>
-        <w:contextualSpacing/>
-        <w:jc w:val="both"/>
-        <w:rPr>
-          <w:rFonts w:ascii="Times New Roman" w:hAnsi="Times New Roman" w:cs="Times New Roman"/>
-          <w:b/>
-        </w:rPr>
-      </w:pPr>
-      <w:r>
-        <w:rPr>
-          <w:rFonts w:ascii="Times New Roman" w:hAnsi="Times New Roman" w:cs="Times New Roman"/>
-          <w:b/>
-        </w:rPr>
-        <w:t>Data Analyst/Developer</w:t>
-      </w:r>
-    </w:p>
     <w:p>
       <w:pPr>
         <w:pStyle w:val="ListParagraph"/>
@@ -3243,20 +3542,225 @@
       <w:r>
         <w:rPr>
           <w:rFonts w:ascii="Times New Roman" w:hAnsi="Times New Roman" w:cs="Times New Roman"/>
-        </w:rPr>
-        <w:t xml:space="preserve">Built React.js REST API applications to query and present data from MongoDB for </w:t>
-      </w:r>
-      <w:r>
-        <w:rPr>
-          <w:rFonts w:ascii="Times New Roman" w:hAnsi="Times New Roman" w:cs="Times New Roman"/>
-        </w:rPr>
-        <w:t>internal report generation</w:t>
-      </w:r>
-      <w:r>
-        <w:rPr>
-          <w:rFonts w:ascii="Times New Roman" w:hAnsi="Times New Roman" w:cs="Times New Roman"/>
-        </w:rPr>
-        <w:t xml:space="preserve"> referred to by our sales data analyst teams.</w:t>
+          <w:b/>
+          <w:bCs/>
+        </w:rPr>
+        <w:t>Jira</w:t>
+      </w:r>
+      <w:r>
+        <w:rPr>
+          <w:rFonts w:ascii="Times New Roman" w:hAnsi="Times New Roman" w:cs="Times New Roman"/>
+        </w:rPr>
+        <w:t xml:space="preserve"> project management, </w:t>
+      </w:r>
+      <w:r>
+        <w:rPr>
+          <w:rFonts w:ascii="Times New Roman" w:hAnsi="Times New Roman" w:cs="Times New Roman"/>
+          <w:b/>
+          <w:bCs/>
+        </w:rPr>
+        <w:t>Subversion (SVN)</w:t>
+      </w:r>
+      <w:r>
+        <w:rPr>
+          <w:rFonts w:ascii="Times New Roman" w:hAnsi="Times New Roman" w:cs="Times New Roman"/>
+        </w:rPr>
+        <w:t xml:space="preserve"> version control.</w:t>
+      </w:r>
+    </w:p>
+    <w:bookmarkEnd w:id="0"/>
+    <w:p>
+      <w:pPr>
+        <w:spacing w:after="0"/>
+        <w:contextualSpacing/>
+        <w:jc w:val="both"/>
+        <w:rPr>
+          <w:rFonts w:ascii="Times New Roman" w:hAnsi="Times New Roman" w:cs="Times New Roman"/>
+        </w:rPr>
+      </w:pPr>
+    </w:p>
+    <w:p>
+      <w:pPr>
+        <w:spacing w:after="0"/>
+        <w:contextualSpacing/>
+        <w:jc w:val="both"/>
+        <w:rPr>
+          <w:rFonts w:ascii="Times New Roman" w:hAnsi="Times New Roman" w:cs="Times New Roman"/>
+          <w:b/>
+        </w:rPr>
+      </w:pPr>
+      <w:r>
+        <w:rPr>
+          <w:rFonts w:ascii="Times New Roman" w:hAnsi="Times New Roman" w:cs="Times New Roman"/>
+          <w:b/>
+        </w:rPr>
+        <w:t>theAudience</w:t>
+      </w:r>
+      <w:r>
+        <w:rPr>
+          <w:rFonts w:ascii="Times New Roman" w:hAnsi="Times New Roman" w:cs="Times New Roman"/>
+          <w:b/>
+        </w:rPr>
+        <w:t>.com</w:t>
+      </w:r>
+      <w:r>
+        <w:rPr>
+          <w:rFonts w:ascii="Times New Roman" w:hAnsi="Times New Roman" w:cs="Times New Roman"/>
+          <w:b/>
+        </w:rPr>
+        <w:t xml:space="preserve">, </w:t>
+      </w:r>
+      <w:r>
+        <w:rPr>
+          <w:rFonts w:ascii="Times New Roman" w:hAnsi="Times New Roman" w:cs="Times New Roman"/>
+          <w:b/>
+        </w:rPr>
+        <w:t>Los Angeles</w:t>
+      </w:r>
+      <w:r>
+        <w:rPr>
+          <w:rFonts w:ascii="Times New Roman" w:hAnsi="Times New Roman" w:cs="Times New Roman"/>
+          <w:b/>
+        </w:rPr>
+        <w:t>, CA</w:t>
+      </w:r>
+      <w:r>
+        <w:rPr>
+          <w:rFonts w:ascii="Times New Roman" w:hAnsi="Times New Roman" w:cs="Times New Roman"/>
+          <w:b/>
+        </w:rPr>
+        <w:tab/>
+      </w:r>
+      <w:r>
+        <w:rPr>
+          <w:rFonts w:ascii="Times New Roman" w:hAnsi="Times New Roman" w:cs="Times New Roman"/>
+          <w:b/>
+        </w:rPr>
+        <w:tab/>
+      </w:r>
+      <w:r>
+        <w:rPr>
+          <w:rFonts w:ascii="Times New Roman" w:hAnsi="Times New Roman" w:cs="Times New Roman"/>
+          <w:b/>
+        </w:rPr>
+        <w:tab/>
+      </w:r>
+      <w:r>
+        <w:rPr>
+          <w:rFonts w:ascii="Times New Roman" w:hAnsi="Times New Roman" w:cs="Times New Roman"/>
+          <w:b/>
+        </w:rPr>
+        <w:tab/>
+      </w:r>
+      <w:r>
+        <w:rPr>
+          <w:rFonts w:ascii="Times New Roman" w:hAnsi="Times New Roman" w:cs="Times New Roman"/>
+          <w:b/>
+        </w:rPr>
+        <w:tab/>
+      </w:r>
+      <w:r>
+        <w:rPr>
+          <w:rFonts w:ascii="Times New Roman" w:hAnsi="Times New Roman" w:cs="Times New Roman"/>
+          <w:b/>
+        </w:rPr>
+        <w:tab/>
+      </w:r>
+      <w:r>
+        <w:rPr>
+          <w:rFonts w:ascii="Times New Roman" w:hAnsi="Times New Roman" w:cs="Times New Roman"/>
+          <w:b/>
+        </w:rPr>
+        <w:tab/>
+        <w:t xml:space="preserve">            </w:t>
+      </w:r>
+      <w:r>
+        <w:rPr>
+          <w:rFonts w:ascii="Times New Roman" w:hAnsi="Times New Roman" w:cs="Times New Roman"/>
+          <w:b/>
+        </w:rPr>
+        <w:t>Oct</w:t>
+      </w:r>
+      <w:r>
+        <w:rPr>
+          <w:rFonts w:ascii="Times New Roman" w:hAnsi="Times New Roman" w:cs="Times New Roman"/>
+          <w:b/>
+        </w:rPr>
+        <w:t xml:space="preserve"> 201</w:t>
+      </w:r>
+      <w:r>
+        <w:rPr>
+          <w:rFonts w:ascii="Times New Roman" w:hAnsi="Times New Roman" w:cs="Times New Roman"/>
+          <w:b/>
+        </w:rPr>
+        <w:t>4</w:t>
+      </w:r>
+      <w:r>
+        <w:rPr>
+          <w:rFonts w:ascii="Times New Roman" w:hAnsi="Times New Roman" w:cs="Times New Roman"/>
+          <w:b/>
+        </w:rPr>
+        <w:t xml:space="preserve"> </w:t>
+      </w:r>
+      <w:r>
+        <w:rPr>
+          <w:rFonts w:ascii="Times New Roman" w:hAnsi="Times New Roman" w:cs="Times New Roman"/>
+          <w:b/>
+        </w:rPr>
+        <w:t>–</w:t>
+      </w:r>
+      <w:r>
+        <w:rPr>
+          <w:rFonts w:ascii="Times New Roman" w:hAnsi="Times New Roman" w:cs="Times New Roman"/>
+          <w:b/>
+        </w:rPr>
+        <w:t xml:space="preserve"> </w:t>
+      </w:r>
+      <w:r>
+        <w:rPr>
+          <w:rFonts w:ascii="Times New Roman" w:hAnsi="Times New Roman" w:cs="Times New Roman"/>
+          <w:b/>
+        </w:rPr>
+        <w:t>Jan</w:t>
+      </w:r>
+      <w:r>
+        <w:rPr>
+          <w:rFonts w:ascii="Times New Roman" w:hAnsi="Times New Roman" w:cs="Times New Roman"/>
+          <w:b/>
+        </w:rPr>
+        <w:t xml:space="preserve"> </w:t>
+      </w:r>
+      <w:r>
+        <w:rPr>
+          <w:rFonts w:ascii="Times New Roman" w:hAnsi="Times New Roman" w:cs="Times New Roman"/>
+          <w:b/>
+        </w:rPr>
+        <w:t>201</w:t>
+      </w:r>
+      <w:r>
+        <w:rPr>
+          <w:rFonts w:ascii="Times New Roman" w:hAnsi="Times New Roman" w:cs="Times New Roman"/>
+          <w:b/>
+        </w:rPr>
+        <w:t>5</w:t>
+      </w:r>
+    </w:p>
+    <w:p>
+      <w:pPr>
+        <w:spacing w:after="0"/>
+        <w:contextualSpacing/>
+        <w:jc w:val="both"/>
+        <w:rPr>
+          <w:rFonts w:ascii="Times New Roman" w:hAnsi="Times New Roman" w:cs="Times New Roman"/>
+          <w:b/>
+        </w:rPr>
+      </w:pPr>
+      <w:r>
+        <w:rPr>
+          <w:rFonts w:ascii="Times New Roman" w:hAnsi="Times New Roman" w:cs="Times New Roman"/>
+          <w:b/>
+        </w:rPr>
+        <w:t>Data Analyst/Developer</w:t>
       </w:r>
     </w:p>
     <w:p>
@@ -3276,61 +3780,31 @@
         <w:rPr>
           <w:rFonts w:ascii="Times New Roman" w:hAnsi="Times New Roman" w:cs="Times New Roman"/>
         </w:rPr>
-        <w:t xml:space="preserve">Created data collection scripts Python </w:t>
-      </w:r>
-      <w:r>
-        <w:rPr>
-          <w:rFonts w:ascii="Times New Roman" w:hAnsi="Times New Roman" w:cs="Times New Roman"/>
-        </w:rPr>
-        <w:t xml:space="preserve">running on cloud Amazon Web Service/AWS EC2 Tier 2 </w:t>
-      </w:r>
-      <w:r>
-        <w:rPr>
-          <w:rFonts w:ascii="Times New Roman" w:hAnsi="Times New Roman" w:cs="Times New Roman"/>
-        </w:rPr>
-        <w:t xml:space="preserve">to collect, store, post and maintain social media accounts for Fortune 500 companies providing data analysis </w:t>
-      </w:r>
-      <w:r>
-        <w:rPr>
-          <w:rFonts w:ascii="Times New Roman" w:hAnsi="Times New Roman" w:cs="Times New Roman"/>
-        </w:rPr>
-        <w:t xml:space="preserve">and </w:t>
-      </w:r>
-      <w:r>
-        <w:rPr>
-          <w:rFonts w:ascii="Times New Roman" w:hAnsi="Times New Roman" w:cs="Times New Roman"/>
-        </w:rPr>
-        <w:t xml:space="preserve">insights </w:t>
-      </w:r>
-      <w:r>
-        <w:rPr>
-          <w:rFonts w:ascii="Times New Roman" w:hAnsi="Times New Roman" w:cs="Times New Roman"/>
-        </w:rPr>
-        <w:t xml:space="preserve">of </w:t>
-      </w:r>
-      <w:r>
-        <w:rPr>
-          <w:rFonts w:ascii="Times New Roman" w:hAnsi="Times New Roman" w:cs="Times New Roman"/>
-        </w:rPr>
-        <w:t xml:space="preserve">information determined from organic engagement of users </w:t>
-      </w:r>
-      <w:r>
-        <w:rPr>
-          <w:rFonts w:ascii="Times New Roman" w:hAnsi="Times New Roman" w:cs="Times New Roman"/>
-        </w:rPr>
-        <w:t xml:space="preserve">on </w:t>
-      </w:r>
-      <w:r>
-        <w:rPr>
-          <w:rFonts w:ascii="Times New Roman" w:hAnsi="Times New Roman" w:cs="Times New Roman"/>
-        </w:rPr>
-        <w:t>various social media APIs (Vine, Twitter, Facebook)</w:t>
-      </w:r>
-      <w:r>
-        <w:rPr>
-          <w:rFonts w:ascii="Times New Roman" w:hAnsi="Times New Roman" w:cs="Times New Roman"/>
-        </w:rPr>
-        <w:t>.</w:t>
+        <w:t xml:space="preserve">Built </w:t>
+      </w:r>
+      <w:r>
+        <w:rPr>
+          <w:rFonts w:ascii="Times New Roman" w:hAnsi="Times New Roman" w:cs="Times New Roman"/>
+        </w:rPr>
+        <w:t>Docker</w:t>
+      </w:r>
+      <w:r>
+        <w:rPr>
+          <w:rFonts w:ascii="Times New Roman" w:hAnsi="Times New Roman" w:cs="Times New Roman"/>
+        </w:rPr>
+        <w:t xml:space="preserve"> REST API applications to query and present data from MongoDB for </w:t>
+      </w:r>
+      <w:r>
+        <w:rPr>
+          <w:rFonts w:ascii="Times New Roman" w:hAnsi="Times New Roman" w:cs="Times New Roman"/>
+        </w:rPr>
+        <w:t>internal report generation</w:t>
+      </w:r>
+      <w:r>
+        <w:rPr>
+          <w:rFonts w:ascii="Times New Roman" w:hAnsi="Times New Roman" w:cs="Times New Roman"/>
+        </w:rPr>
+        <w:t xml:space="preserve"> referred to by our sales data analyst teams.</w:t>
       </w:r>
     </w:p>
     <w:p>
@@ -3350,61 +3824,7 @@
         <w:rPr>
           <w:rFonts w:ascii="Times New Roman" w:hAnsi="Times New Roman" w:cs="Times New Roman"/>
         </w:rPr>
-        <w:t xml:space="preserve">Maintained and extended internal APIs </w:t>
-      </w:r>
-      <w:r>
-        <w:rPr>
-          <w:rFonts w:ascii="Times New Roman" w:hAnsi="Times New Roman" w:cs="Times New Roman"/>
-        </w:rPr>
-        <w:t xml:space="preserve">servicing collected </w:t>
-      </w:r>
-      <w:r>
-        <w:rPr>
-          <w:rFonts w:ascii="Times New Roman" w:hAnsi="Times New Roman" w:cs="Times New Roman"/>
-        </w:rPr>
-        <w:t xml:space="preserve">data </w:t>
-      </w:r>
-      <w:r>
-        <w:rPr>
-          <w:rFonts w:ascii="Times New Roman" w:hAnsi="Times New Roman" w:cs="Times New Roman"/>
-        </w:rPr>
-        <w:t xml:space="preserve">over AWS </w:t>
-      </w:r>
-      <w:r>
-        <w:rPr>
-          <w:rFonts w:ascii="Times New Roman" w:hAnsi="Times New Roman" w:cs="Times New Roman"/>
-        </w:rPr>
-        <w:t xml:space="preserve">EC2 cloud instances </w:t>
-      </w:r>
-      <w:r>
-        <w:rPr>
-          <w:rFonts w:ascii="Times New Roman" w:hAnsi="Times New Roman" w:cs="Times New Roman"/>
-        </w:rPr>
-        <w:t xml:space="preserve">to </w:t>
-      </w:r>
-      <w:r>
-        <w:rPr>
-          <w:rFonts w:ascii="Times New Roman" w:hAnsi="Times New Roman" w:cs="Times New Roman"/>
-        </w:rPr>
-        <w:t xml:space="preserve">internal </w:t>
-      </w:r>
-      <w:r>
-        <w:rPr>
-          <w:rFonts w:ascii="Times New Roman" w:hAnsi="Times New Roman" w:cs="Times New Roman"/>
-        </w:rPr>
-        <w:t>applications</w:t>
-      </w:r>
-      <w:r>
-        <w:rPr>
-          <w:rFonts w:ascii="Times New Roman" w:hAnsi="Times New Roman" w:cs="Times New Roman"/>
-        </w:rPr>
-        <w:t xml:space="preserve"> </w:t>
-      </w:r>
-      <w:r>
-        <w:rPr>
-          <w:rFonts w:ascii="Times New Roman" w:hAnsi="Times New Roman" w:cs="Times New Roman"/>
-        </w:rPr>
-        <w:t>for report generation tools.</w:t>
+        <w:t>Developed from scratch applications in Flask to quickly prototype APIs to be deployed in Docker containers on AWS instances.</w:t>
       </w:r>
     </w:p>
     <w:p>
@@ -3424,6 +3844,315 @@
         <w:rPr>
           <w:rFonts w:ascii="Times New Roman" w:hAnsi="Times New Roman" w:cs="Times New Roman"/>
         </w:rPr>
+        <w:t xml:space="preserve">Created data collection </w:t>
+      </w:r>
+      <w:r>
+        <w:rPr>
+          <w:rFonts w:ascii="Times New Roman" w:hAnsi="Times New Roman" w:cs="Times New Roman"/>
+        </w:rPr>
+        <w:t>p</w:t>
+      </w:r>
+      <w:r>
+        <w:rPr>
+          <w:rFonts w:ascii="Times New Roman" w:hAnsi="Times New Roman" w:cs="Times New Roman"/>
+        </w:rPr>
+        <w:t xml:space="preserve">ython </w:t>
+      </w:r>
+      <w:r>
+        <w:rPr>
+          <w:rFonts w:ascii="Times New Roman" w:hAnsi="Times New Roman" w:cs="Times New Roman"/>
+        </w:rPr>
+        <w:t xml:space="preserve">API </w:t>
+      </w:r>
+      <w:r>
+        <w:rPr>
+          <w:rFonts w:ascii="Times New Roman" w:hAnsi="Times New Roman" w:cs="Times New Roman"/>
+        </w:rPr>
+        <w:t xml:space="preserve">running on Amazon </w:t>
+      </w:r>
+      <w:r>
+        <w:rPr>
+          <w:rFonts w:ascii="Times New Roman" w:hAnsi="Times New Roman" w:cs="Times New Roman"/>
+        </w:rPr>
+        <w:t xml:space="preserve">Cloud </w:t>
+      </w:r>
+      <w:r>
+        <w:rPr>
+          <w:rFonts w:ascii="Times New Roman" w:hAnsi="Times New Roman" w:cs="Times New Roman"/>
+        </w:rPr>
+        <w:t xml:space="preserve">Web Service/AWS EC2 Tier 2 </w:t>
+      </w:r>
+      <w:r>
+        <w:rPr>
+          <w:rFonts w:ascii="Times New Roman" w:hAnsi="Times New Roman" w:cs="Times New Roman"/>
+        </w:rPr>
+        <w:t xml:space="preserve">to collect, store, post and maintain social media accounts for Fortune 500 companies providing data analysis </w:t>
+      </w:r>
+      <w:r>
+        <w:rPr>
+          <w:rFonts w:ascii="Times New Roman" w:hAnsi="Times New Roman" w:cs="Times New Roman"/>
+        </w:rPr>
+        <w:t xml:space="preserve">and </w:t>
+      </w:r>
+      <w:r>
+        <w:rPr>
+          <w:rFonts w:ascii="Times New Roman" w:hAnsi="Times New Roman" w:cs="Times New Roman"/>
+        </w:rPr>
+        <w:t xml:space="preserve">insights </w:t>
+      </w:r>
+      <w:r>
+        <w:rPr>
+          <w:rFonts w:ascii="Times New Roman" w:hAnsi="Times New Roman" w:cs="Times New Roman"/>
+        </w:rPr>
+        <w:t xml:space="preserve">of </w:t>
+      </w:r>
+      <w:r>
+        <w:rPr>
+          <w:rFonts w:ascii="Times New Roman" w:hAnsi="Times New Roman" w:cs="Times New Roman"/>
+        </w:rPr>
+        <w:t xml:space="preserve">information determined from organic engagement of users </w:t>
+      </w:r>
+      <w:r>
+        <w:rPr>
+          <w:rFonts w:ascii="Times New Roman" w:hAnsi="Times New Roman" w:cs="Times New Roman"/>
+        </w:rPr>
+        <w:t xml:space="preserve">on </w:t>
+      </w:r>
+      <w:r>
+        <w:rPr>
+          <w:rFonts w:ascii="Times New Roman" w:hAnsi="Times New Roman" w:cs="Times New Roman"/>
+        </w:rPr>
+        <w:t xml:space="preserve">all </w:t>
+      </w:r>
+      <w:r>
+        <w:rPr>
+          <w:rFonts w:ascii="Times New Roman" w:hAnsi="Times New Roman" w:cs="Times New Roman"/>
+        </w:rPr>
+        <w:t>social media APIs</w:t>
+      </w:r>
+      <w:r>
+        <w:rPr>
+          <w:rFonts w:ascii="Times New Roman" w:hAnsi="Times New Roman" w:cs="Times New Roman"/>
+        </w:rPr>
+        <w:t>.</w:t>
+      </w:r>
+    </w:p>
+    <w:p>
+      <w:pPr>
+        <w:pStyle w:val="ListParagraph"/>
+        <w:numPr>
+          <w:ilvl w:val="0"/>
+          <w:numId w:val="4"/>
+        </w:numPr>
+        <w:spacing w:after="0"/>
+        <w:jc w:val="both"/>
+        <w:rPr>
+          <w:rFonts w:ascii="Times New Roman" w:hAnsi="Times New Roman" w:cs="Times New Roman"/>
+        </w:rPr>
+      </w:pPr>
+      <w:r>
+        <w:rPr>
+          <w:rFonts w:ascii="Times New Roman" w:hAnsi="Times New Roman" w:cs="Times New Roman"/>
+        </w:rPr>
+        <w:lastRenderedPageBreak/>
+        <w:t xml:space="preserve">Designing </w:t>
+      </w:r>
+      <w:r>
+        <w:rPr>
+          <w:rFonts w:ascii="Times New Roman" w:hAnsi="Times New Roman" w:cs="Times New Roman"/>
+        </w:rPr>
+        <w:t xml:space="preserve">custom </w:t>
+      </w:r>
+      <w:r>
+        <w:rPr>
+          <w:rFonts w:ascii="Times New Roman" w:hAnsi="Times New Roman" w:cs="Times New Roman"/>
+        </w:rPr>
+        <w:t>applications</w:t>
+      </w:r>
+      <w:r>
+        <w:rPr>
+          <w:rFonts w:ascii="Times New Roman" w:hAnsi="Times New Roman" w:cs="Times New Roman"/>
+        </w:rPr>
+        <w:t xml:space="preserve"> routing</w:t>
+      </w:r>
+      <w:r>
+        <w:rPr>
+          <w:rFonts w:ascii="Times New Roman" w:hAnsi="Times New Roman" w:cs="Times New Roman"/>
+        </w:rPr>
+        <w:t xml:space="preserve"> in Flask with YAML, deployed on Docker containers with YAML docker-compose.</w:t>
+      </w:r>
+      <w:r>
+        <w:rPr>
+          <w:rFonts w:ascii="Times New Roman" w:hAnsi="Times New Roman" w:cs="Times New Roman"/>
+        </w:rPr>
+        <w:t xml:space="preserve"> </w:t>
+      </w:r>
+      <w:r>
+        <w:rPr>
+          <w:rFonts w:ascii="Times New Roman" w:hAnsi="Times New Roman" w:cs="Times New Roman"/>
+        </w:rPr>
+        <w:t>C</w:t>
+      </w:r>
+      <w:r>
+        <w:rPr>
+          <w:rFonts w:ascii="Times New Roman" w:hAnsi="Times New Roman" w:cs="Times New Roman"/>
+        </w:rPr>
+        <w:t>onfigurations</w:t>
+      </w:r>
+      <w:r>
+        <w:rPr>
+          <w:rFonts w:ascii="Times New Roman" w:hAnsi="Times New Roman" w:cs="Times New Roman"/>
+        </w:rPr>
+        <w:t xml:space="preserve"> and data exchange formats </w:t>
+      </w:r>
+      <w:r>
+        <w:rPr>
+          <w:rFonts w:ascii="Times New Roman" w:hAnsi="Times New Roman" w:cs="Times New Roman"/>
+        </w:rPr>
+        <w:t xml:space="preserve">using </w:t>
+      </w:r>
+      <w:r>
+        <w:rPr>
+          <w:rFonts w:ascii="Times New Roman" w:hAnsi="Times New Roman" w:cs="Times New Roman"/>
+        </w:rPr>
+        <w:t>JSON or YAML</w:t>
+      </w:r>
+      <w:r>
+        <w:rPr>
+          <w:rFonts w:ascii="Times New Roman" w:hAnsi="Times New Roman" w:cs="Times New Roman"/>
+        </w:rPr>
+        <w:t>.</w:t>
+      </w:r>
+    </w:p>
+    <w:p>
+      <w:pPr>
+        <w:pStyle w:val="ListParagraph"/>
+        <w:numPr>
+          <w:ilvl w:val="0"/>
+          <w:numId w:val="4"/>
+        </w:numPr>
+        <w:spacing w:after="0"/>
+        <w:jc w:val="both"/>
+        <w:rPr>
+          <w:rFonts w:ascii="Times New Roman" w:hAnsi="Times New Roman" w:cs="Times New Roman"/>
+        </w:rPr>
+      </w:pPr>
+      <w:r>
+        <w:rPr>
+          <w:rFonts w:ascii="Times New Roman" w:hAnsi="Times New Roman" w:cs="Times New Roman"/>
+        </w:rPr>
+        <w:t>Development environment enterprise Git for version control, Agile Scrum develop</w:t>
+      </w:r>
+      <w:r>
+        <w:rPr>
+          <w:rFonts w:ascii="Times New Roman" w:hAnsi="Times New Roman" w:cs="Times New Roman"/>
+        </w:rPr>
+        <w:t>ment for sharing storyboarding, updates</w:t>
+      </w:r>
+      <w:r>
+        <w:rPr>
+          <w:rFonts w:ascii="Times New Roman" w:hAnsi="Times New Roman" w:cs="Times New Roman"/>
+        </w:rPr>
+        <w:t xml:space="preserve">, </w:t>
+      </w:r>
+      <w:r>
+        <w:rPr>
+          <w:rFonts w:ascii="Times New Roman" w:hAnsi="Times New Roman" w:cs="Times New Roman"/>
+        </w:rPr>
+        <w:t>roadblocks with stakeholders.</w:t>
+      </w:r>
+    </w:p>
+    <w:p>
+      <w:pPr>
+        <w:pStyle w:val="ListParagraph"/>
+        <w:numPr>
+          <w:ilvl w:val="0"/>
+          <w:numId w:val="4"/>
+        </w:numPr>
+        <w:spacing w:after="0"/>
+        <w:jc w:val="both"/>
+        <w:rPr>
+          <w:rFonts w:ascii="Times New Roman" w:hAnsi="Times New Roman" w:cs="Times New Roman"/>
+        </w:rPr>
+      </w:pPr>
+      <w:r>
+        <w:rPr>
+          <w:rFonts w:ascii="Times New Roman" w:hAnsi="Times New Roman" w:cs="Times New Roman"/>
+        </w:rPr>
+        <w:t xml:space="preserve">Maintained and extended internal APIs </w:t>
+      </w:r>
+      <w:r>
+        <w:rPr>
+          <w:rFonts w:ascii="Times New Roman" w:hAnsi="Times New Roman" w:cs="Times New Roman"/>
+        </w:rPr>
+        <w:t xml:space="preserve">servicing collected </w:t>
+      </w:r>
+      <w:r>
+        <w:rPr>
+          <w:rFonts w:ascii="Times New Roman" w:hAnsi="Times New Roman" w:cs="Times New Roman"/>
+        </w:rPr>
+        <w:t xml:space="preserve">data </w:t>
+      </w:r>
+      <w:r>
+        <w:rPr>
+          <w:rFonts w:ascii="Times New Roman" w:hAnsi="Times New Roman" w:cs="Times New Roman"/>
+        </w:rPr>
+        <w:t xml:space="preserve">over AWS </w:t>
+      </w:r>
+      <w:r>
+        <w:rPr>
+          <w:rFonts w:ascii="Times New Roman" w:hAnsi="Times New Roman" w:cs="Times New Roman"/>
+        </w:rPr>
+        <w:t xml:space="preserve">EC2 cloud instances </w:t>
+      </w:r>
+      <w:r>
+        <w:rPr>
+          <w:rFonts w:ascii="Times New Roman" w:hAnsi="Times New Roman" w:cs="Times New Roman"/>
+        </w:rPr>
+        <w:t xml:space="preserve">to </w:t>
+      </w:r>
+      <w:r>
+        <w:rPr>
+          <w:rFonts w:ascii="Times New Roman" w:hAnsi="Times New Roman" w:cs="Times New Roman"/>
+        </w:rPr>
+        <w:t xml:space="preserve">internal </w:t>
+      </w:r>
+      <w:r>
+        <w:rPr>
+          <w:rFonts w:ascii="Times New Roman" w:hAnsi="Times New Roman" w:cs="Times New Roman"/>
+        </w:rPr>
+        <w:t>applications</w:t>
+      </w:r>
+      <w:r>
+        <w:rPr>
+          <w:rFonts w:ascii="Times New Roman" w:hAnsi="Times New Roman" w:cs="Times New Roman"/>
+        </w:rPr>
+        <w:t xml:space="preserve"> </w:t>
+      </w:r>
+      <w:r>
+        <w:rPr>
+          <w:rFonts w:ascii="Times New Roman" w:hAnsi="Times New Roman" w:cs="Times New Roman"/>
+        </w:rPr>
+        <w:t>for report generation tools.</w:t>
+      </w:r>
+    </w:p>
+    <w:p>
+      <w:pPr>
+        <w:pStyle w:val="ListParagraph"/>
+        <w:numPr>
+          <w:ilvl w:val="0"/>
+          <w:numId w:val="4"/>
+        </w:numPr>
+        <w:spacing w:after="0"/>
+        <w:jc w:val="both"/>
+        <w:rPr>
+          <w:rFonts w:ascii="Times New Roman" w:hAnsi="Times New Roman" w:cs="Times New Roman"/>
+        </w:rPr>
+      </w:pPr>
+      <w:r>
+        <w:rPr>
+          <w:rFonts w:ascii="Times New Roman" w:hAnsi="Times New Roman" w:cs="Times New Roman"/>
+        </w:rPr>
         <w:t>Worked with other development</w:t>
       </w:r>
       <w:r>
@@ -3443,6 +4172,26 @@
           <w:rFonts w:ascii="Times New Roman" w:hAnsi="Times New Roman" w:cs="Times New Roman"/>
         </w:rPr>
         <w:t>.</w:t>
+      </w:r>
+    </w:p>
+    <w:p>
+      <w:pPr>
+        <w:pStyle w:val="ListParagraph"/>
+        <w:numPr>
+          <w:ilvl w:val="0"/>
+          <w:numId w:val="4"/>
+        </w:numPr>
+        <w:spacing w:after="0"/>
+        <w:jc w:val="both"/>
+        <w:rPr>
+          <w:rFonts w:ascii="Times New Roman" w:hAnsi="Times New Roman" w:cs="Times New Roman"/>
+        </w:rPr>
+      </w:pPr>
+      <w:r>
+        <w:rPr>
+          <w:rFonts w:ascii="Times New Roman" w:hAnsi="Times New Roman" w:cs="Times New Roman"/>
+        </w:rPr>
+        <w:t>Enterprise GitHub version control, project management for issue/ticket tracking and feature requests. Weekly Agile Scrum meetings storyboarding for roadblocks, tracking backlog issues with stakeholders.</w:t>
       </w:r>
     </w:p>
     <w:p>
@@ -3664,7 +4413,6 @@
           <w:bCs/>
           <w:shd w:val="clear" w:color="auto" w:fill="FFFFFF"/>
         </w:rPr>
-        <w:lastRenderedPageBreak/>
         <w:t>UPS Supply Chain Solutions, Tempe, A</w:t>
       </w:r>
       <w:r>
@@ -4099,7 +4847,19 @@
         <w:rPr>
           <w:rFonts w:ascii="Times New Roman" w:hAnsi="Times New Roman" w:cs="Times New Roman"/>
         </w:rPr>
-        <w:t xml:space="preserve">Performed bring-up for embedded FW on linux kernel to interface C++ </w:t>
+        <w:t xml:space="preserve">Performed bring-up for embedded FW on </w:t>
+      </w:r>
+      <w:r>
+        <w:rPr>
+          <w:rFonts w:ascii="Times New Roman" w:hAnsi="Times New Roman" w:cs="Times New Roman"/>
+        </w:rPr>
+        <w:t>Linux</w:t>
+      </w:r>
+      <w:r>
+        <w:rPr>
+          <w:rFonts w:ascii="Times New Roman" w:hAnsi="Times New Roman" w:cs="Times New Roman"/>
+        </w:rPr>
+        <w:t xml:space="preserve"> kernel to interface C++ </w:t>
       </w:r>
       <w:r>
         <w:rPr>
@@ -4532,7 +5292,21 @@
         <w:rPr>
           <w:rFonts w:ascii="Times New Roman" w:hAnsi="Times New Roman" w:cs="Times New Roman"/>
         </w:rPr>
-        <w:t>Identified and extracted test cases from TCL/Tk and Perl scripts using ANTLR into an interactive user interface in Java’s JGraphx API for test engineers to select test cases, then using Sikuli, a GUI automation tool that was used to replace the test engineer, automate the process on the satellite simulator and produce a log report for later review.</w:t>
+        <w:t xml:space="preserve">Identified and extracted test cases from TCL/Tk and Perl scripts using ANTLR into an interactive user interface in Java’s </w:t>
+      </w:r>
+      <w:proofErr w:type="spellStart"/>
+      <w:r>
+        <w:rPr>
+          <w:rFonts w:ascii="Times New Roman" w:hAnsi="Times New Roman" w:cs="Times New Roman"/>
+        </w:rPr>
+        <w:t>JGraphx</w:t>
+      </w:r>
+      <w:proofErr w:type="spellEnd"/>
+      <w:r>
+        <w:rPr>
+          <w:rFonts w:ascii="Times New Roman" w:hAnsi="Times New Roman" w:cs="Times New Roman"/>
+        </w:rPr>
+        <w:t xml:space="preserve"> API for test engineers to select test cases, then using Sikuli, a GUI automation tool that was used to replace the test engineer, automate the process on the satellite simulator and produce a log report for later review.</w:t>
       </w:r>
     </w:p>
     <w:p>
@@ -4639,9 +5413,12 @@
     </w:p>
     <w:p>
       <w:pPr>
-        <w:spacing w:after="0"/>
-        <w:ind w:left="720" w:hanging="720"/>
-        <w:contextualSpacing/>
+        <w:pStyle w:val="ListParagraph"/>
+        <w:numPr>
+          <w:ilvl w:val="0"/>
+          <w:numId w:val="34"/>
+        </w:numPr>
+        <w:spacing w:after="0"/>
         <w:jc w:val="both"/>
         <w:rPr>
           <w:rFonts w:ascii="Times New Roman" w:hAnsi="Times New Roman" w:cs="Times New Roman"/>
@@ -4651,31 +5428,17 @@
         <w:rPr>
           <w:rFonts w:ascii="Times New Roman" w:hAnsi="Times New Roman" w:cs="Times New Roman"/>
         </w:rPr>
-        <w:t>Mobile Application Development certification - (Android/iOS hybrid) Logical Operations Master Mobile Application Developer (MMAD), ABCO Technology Institute</w:t>
-      </w:r>
-      <w:r>
-        <w:rPr>
-          <w:rFonts w:ascii="Times New Roman" w:hAnsi="Times New Roman" w:cs="Times New Roman"/>
-        </w:rPr>
-        <w:t xml:space="preserve">. </w:t>
-      </w:r>
-      <w:r>
-        <w:rPr>
-          <w:rFonts w:ascii="Times New Roman" w:hAnsi="Times New Roman" w:cs="Times New Roman"/>
-        </w:rPr>
-        <w:t xml:space="preserve">Aug 2019 - </w:t>
-      </w:r>
-      <w:r>
-        <w:rPr>
-          <w:rFonts w:ascii="Times New Roman" w:hAnsi="Times New Roman" w:cs="Times New Roman"/>
-        </w:rPr>
-        <w:t>Nov. 2020.</w:t>
-      </w:r>
-    </w:p>
-    <w:p>
-      <w:pPr>
-        <w:spacing w:after="0"/>
-        <w:contextualSpacing/>
+        <w:t>Mobile Application Development certification - (Android/iOS hybrid)</w:t>
+      </w:r>
+    </w:p>
+    <w:p>
+      <w:pPr>
+        <w:pStyle w:val="ListParagraph"/>
+        <w:numPr>
+          <w:ilvl w:val="0"/>
+          <w:numId w:val="34"/>
+        </w:numPr>
+        <w:spacing w:after="0"/>
         <w:jc w:val="both"/>
         <w:rPr>
           <w:rFonts w:ascii="Times New Roman" w:hAnsi="Times New Roman" w:cs="Times New Roman"/>
@@ -4685,19 +5448,17 @@
         <w:rPr>
           <w:rFonts w:ascii="Times New Roman" w:hAnsi="Times New Roman" w:cs="Times New Roman"/>
         </w:rPr>
-        <w:t>Accredited Project Manager (APRM™) certified</w:t>
-      </w:r>
-      <w:r>
-        <w:rPr>
-          <w:rFonts w:ascii="Times New Roman" w:hAnsi="Times New Roman" w:cs="Times New Roman"/>
-        </w:rPr>
-        <w:t>. 2019.</w:t>
-      </w:r>
-    </w:p>
-    <w:p>
-      <w:pPr>
-        <w:spacing w:after="0"/>
-        <w:contextualSpacing/>
+        <w:t>Logical Operations Master Mobile Application Developer (MMAD), ABCO Technology Institute - Nov 2020</w:t>
+      </w:r>
+    </w:p>
+    <w:p>
+      <w:pPr>
+        <w:pStyle w:val="ListParagraph"/>
+        <w:numPr>
+          <w:ilvl w:val="0"/>
+          <w:numId w:val="34"/>
+        </w:numPr>
+        <w:spacing w:after="0"/>
         <w:jc w:val="both"/>
         <w:rPr>
           <w:rFonts w:ascii="Times New Roman" w:hAnsi="Times New Roman" w:cs="Times New Roman"/>
@@ -4707,19 +5468,17 @@
         <w:rPr>
           <w:rFonts w:ascii="Times New Roman" w:hAnsi="Times New Roman" w:cs="Times New Roman"/>
         </w:rPr>
-        <w:t>OSHA 30 licensed</w:t>
-      </w:r>
-      <w:r>
-        <w:rPr>
-          <w:rFonts w:ascii="Times New Roman" w:hAnsi="Times New Roman" w:cs="Times New Roman"/>
-        </w:rPr>
-        <w:t xml:space="preserve"> Oct. 2019.</w:t>
-      </w:r>
-    </w:p>
-    <w:p>
-      <w:pPr>
-        <w:spacing w:after="0"/>
-        <w:contextualSpacing/>
+        <w:t>AWS Educate Introduction to Generative AI - Amazon Web Services (AWS) Issued Jun 2024</w:t>
+      </w:r>
+    </w:p>
+    <w:p>
+      <w:pPr>
+        <w:pStyle w:val="ListParagraph"/>
+        <w:numPr>
+          <w:ilvl w:val="0"/>
+          <w:numId w:val="34"/>
+        </w:numPr>
+        <w:spacing w:after="0"/>
         <w:jc w:val="both"/>
         <w:rPr>
           <w:rFonts w:ascii="Times New Roman" w:hAnsi="Times New Roman" w:cs="Times New Roman"/>
@@ -4729,31 +5488,32 @@
         <w:rPr>
           <w:rFonts w:ascii="Times New Roman" w:hAnsi="Times New Roman" w:cs="Times New Roman"/>
         </w:rPr>
-        <w:t xml:space="preserve">FCC (Federal Communications License) with </w:t>
-      </w:r>
-      <w:r>
-        <w:rPr>
-          <w:rFonts w:ascii="Times New Roman" w:hAnsi="Times New Roman" w:cs="Times New Roman"/>
-        </w:rPr>
-        <w:t>GROL e</w:t>
-      </w:r>
-      <w:r>
-        <w:rPr>
-          <w:rFonts w:ascii="Times New Roman" w:hAnsi="Times New Roman" w:cs="Times New Roman"/>
-        </w:rPr>
-        <w:t>ndorsement</w:t>
-      </w:r>
-      <w:r>
-        <w:rPr>
-          <w:rFonts w:ascii="Times New Roman" w:hAnsi="Times New Roman" w:cs="Times New Roman"/>
-        </w:rPr>
-        <w:t>. 2003.</w:t>
-      </w:r>
-    </w:p>
-    <w:p>
-      <w:pPr>
-        <w:spacing w:after="0"/>
-        <w:contextualSpacing/>
+        <w:lastRenderedPageBreak/>
+        <w:t xml:space="preserve">Embedded Systems and C – </w:t>
+      </w:r>
+      <w:proofErr w:type="spellStart"/>
+      <w:r>
+        <w:rPr>
+          <w:rFonts w:ascii="Times New Roman" w:hAnsi="Times New Roman" w:cs="Times New Roman"/>
+        </w:rPr>
+        <w:t>TestDome</w:t>
+      </w:r>
+      <w:proofErr w:type="spellEnd"/>
+      <w:r>
+        <w:rPr>
+          <w:rFonts w:ascii="Times New Roman" w:hAnsi="Times New Roman" w:cs="Times New Roman"/>
+        </w:rPr>
+        <w:t xml:space="preserve"> - Issued Apr 2024</w:t>
+      </w:r>
+    </w:p>
+    <w:p>
+      <w:pPr>
+        <w:pStyle w:val="ListParagraph"/>
+        <w:numPr>
+          <w:ilvl w:val="0"/>
+          <w:numId w:val="34"/>
+        </w:numPr>
+        <w:spacing w:after="0"/>
         <w:jc w:val="both"/>
         <w:rPr>
           <w:rFonts w:ascii="Times New Roman" w:hAnsi="Times New Roman" w:cs="Times New Roman"/>
@@ -4763,13 +5523,91 @@
         <w:rPr>
           <w:rFonts w:ascii="Times New Roman" w:hAnsi="Times New Roman" w:cs="Times New Roman"/>
         </w:rPr>
-        <w:t>Advanced Fiber Optic Installation Technician License</w:t>
-      </w:r>
-      <w:r>
-        <w:rPr>
-          <w:rFonts w:ascii="Times New Roman" w:hAnsi="Times New Roman" w:cs="Times New Roman"/>
-        </w:rPr>
-        <w:t>. 2003.</w:t>
+        <w:t xml:space="preserve">Accredited Project Manager (APRM™) certified </w:t>
+      </w:r>
+      <w:r>
+        <w:rPr>
+          <w:rFonts w:ascii="Times New Roman" w:hAnsi="Times New Roman" w:cs="Times New Roman"/>
+        </w:rPr>
+        <w:t>–</w:t>
+      </w:r>
+      <w:r>
+        <w:rPr>
+          <w:rFonts w:ascii="Times New Roman" w:hAnsi="Times New Roman" w:cs="Times New Roman"/>
+        </w:rPr>
+        <w:t xml:space="preserve"> 2019</w:t>
+      </w:r>
+    </w:p>
+    <w:p>
+      <w:pPr>
+        <w:pStyle w:val="ListParagraph"/>
+        <w:numPr>
+          <w:ilvl w:val="0"/>
+          <w:numId w:val="34"/>
+        </w:numPr>
+        <w:spacing w:after="0"/>
+        <w:jc w:val="both"/>
+        <w:rPr>
+          <w:rFonts w:ascii="Times New Roman" w:hAnsi="Times New Roman" w:cs="Times New Roman"/>
+        </w:rPr>
+      </w:pPr>
+      <w:r>
+        <w:rPr>
+          <w:rFonts w:ascii="Times New Roman" w:hAnsi="Times New Roman" w:cs="Times New Roman"/>
+        </w:rPr>
+        <w:t>OSHA 30 licensed - Oct 2019</w:t>
+      </w:r>
+    </w:p>
+    <w:p>
+      <w:pPr>
+        <w:pStyle w:val="ListParagraph"/>
+        <w:numPr>
+          <w:ilvl w:val="0"/>
+          <w:numId w:val="34"/>
+        </w:numPr>
+        <w:spacing w:after="0"/>
+        <w:jc w:val="both"/>
+        <w:rPr>
+          <w:rFonts w:ascii="Times New Roman" w:hAnsi="Times New Roman" w:cs="Times New Roman"/>
+        </w:rPr>
+      </w:pPr>
+      <w:r>
+        <w:rPr>
+          <w:rFonts w:ascii="Times New Roman" w:hAnsi="Times New Roman" w:cs="Times New Roman"/>
+        </w:rPr>
+        <w:t xml:space="preserve">FCC (Federal Communications License) with GROL endorsement </w:t>
+      </w:r>
+      <w:r>
+        <w:rPr>
+          <w:rFonts w:ascii="Times New Roman" w:hAnsi="Times New Roman" w:cs="Times New Roman"/>
+        </w:rPr>
+        <w:t>–</w:t>
+      </w:r>
+      <w:r>
+        <w:rPr>
+          <w:rFonts w:ascii="Times New Roman" w:hAnsi="Times New Roman" w:cs="Times New Roman"/>
+        </w:rPr>
+        <w:t xml:space="preserve"> 2003</w:t>
+      </w:r>
+    </w:p>
+    <w:p>
+      <w:pPr>
+        <w:pStyle w:val="ListParagraph"/>
+        <w:numPr>
+          <w:ilvl w:val="0"/>
+          <w:numId w:val="34"/>
+        </w:numPr>
+        <w:spacing w:after="0"/>
+        <w:jc w:val="both"/>
+        <w:rPr>
+          <w:rFonts w:ascii="Times New Roman" w:hAnsi="Times New Roman" w:cs="Times New Roman"/>
+        </w:rPr>
+      </w:pPr>
+      <w:r>
+        <w:rPr>
+          <w:rFonts w:ascii="Times New Roman" w:hAnsi="Times New Roman" w:cs="Times New Roman"/>
+        </w:rPr>
+        <w:t>Advanced Fiber Optic Installation Technician License - 2003</w:t>
       </w:r>
     </w:p>
     <w:sectPr>
@@ -5922,6 +6760,119 @@
     </w:lvl>
   </w:abstractNum>
   <w:abstractNum w:abstractNumId="9" w15:restartNumberingAfterBreak="0">
+    <w:nsid w:val="1F292B71"/>
+    <w:multiLevelType w:val="hybridMultilevel"/>
+    <w:tmpl w:val="A24CBA1A"/>
+    <w:lvl w:ilvl="0" w:tplc="04090001">
+      <w:start w:val="1"/>
+      <w:numFmt w:val="bullet"/>
+      <w:lvlText w:val=""/>
+      <w:lvlJc w:val="left"/>
+      <w:pPr>
+        <w:ind w:left="360" w:hanging="360"/>
+      </w:pPr>
+      <w:rPr>
+        <w:rFonts w:ascii="Symbol" w:hAnsi="Symbol" w:hint="default"/>
+      </w:rPr>
+    </w:lvl>
+    <w:lvl w:ilvl="1" w:tplc="04090003" w:tentative="1">
+      <w:start w:val="1"/>
+      <w:numFmt w:val="bullet"/>
+      <w:lvlText w:val="o"/>
+      <w:lvlJc w:val="left"/>
+      <w:pPr>
+        <w:ind w:left="1080" w:hanging="360"/>
+      </w:pPr>
+      <w:rPr>
+        <w:rFonts w:ascii="Courier New" w:hAnsi="Courier New" w:cs="Courier New" w:hint="default"/>
+      </w:rPr>
+    </w:lvl>
+    <w:lvl w:ilvl="2" w:tplc="04090005" w:tentative="1">
+      <w:start w:val="1"/>
+      <w:numFmt w:val="bullet"/>
+      <w:lvlText w:val=""/>
+      <w:lvlJc w:val="left"/>
+      <w:pPr>
+        <w:ind w:left="1800" w:hanging="360"/>
+      </w:pPr>
+      <w:rPr>
+        <w:rFonts w:ascii="Wingdings" w:hAnsi="Wingdings" w:hint="default"/>
+      </w:rPr>
+    </w:lvl>
+    <w:lvl w:ilvl="3" w:tplc="04090001" w:tentative="1">
+      <w:start w:val="1"/>
+      <w:numFmt w:val="bullet"/>
+      <w:lvlText w:val=""/>
+      <w:lvlJc w:val="left"/>
+      <w:pPr>
+        <w:ind w:left="2520" w:hanging="360"/>
+      </w:pPr>
+      <w:rPr>
+        <w:rFonts w:ascii="Symbol" w:hAnsi="Symbol" w:hint="default"/>
+      </w:rPr>
+    </w:lvl>
+    <w:lvl w:ilvl="4" w:tplc="04090003" w:tentative="1">
+      <w:start w:val="1"/>
+      <w:numFmt w:val="bullet"/>
+      <w:lvlText w:val="o"/>
+      <w:lvlJc w:val="left"/>
+      <w:pPr>
+        <w:ind w:left="3240" w:hanging="360"/>
+      </w:pPr>
+      <w:rPr>
+        <w:rFonts w:ascii="Courier New" w:hAnsi="Courier New" w:cs="Courier New" w:hint="default"/>
+      </w:rPr>
+    </w:lvl>
+    <w:lvl w:ilvl="5" w:tplc="04090005" w:tentative="1">
+      <w:start w:val="1"/>
+      <w:numFmt w:val="bullet"/>
+      <w:lvlText w:val=""/>
+      <w:lvlJc w:val="left"/>
+      <w:pPr>
+        <w:ind w:left="3960" w:hanging="360"/>
+      </w:pPr>
+      <w:rPr>
+        <w:rFonts w:ascii="Wingdings" w:hAnsi="Wingdings" w:hint="default"/>
+      </w:rPr>
+    </w:lvl>
+    <w:lvl w:ilvl="6" w:tplc="04090001" w:tentative="1">
+      <w:start w:val="1"/>
+      <w:numFmt w:val="bullet"/>
+      <w:lvlText w:val=""/>
+      <w:lvlJc w:val="left"/>
+      <w:pPr>
+        <w:ind w:left="4680" w:hanging="360"/>
+      </w:pPr>
+      <w:rPr>
+        <w:rFonts w:ascii="Symbol" w:hAnsi="Symbol" w:hint="default"/>
+      </w:rPr>
+    </w:lvl>
+    <w:lvl w:ilvl="7" w:tplc="04090003" w:tentative="1">
+      <w:start w:val="1"/>
+      <w:numFmt w:val="bullet"/>
+      <w:lvlText w:val="o"/>
+      <w:lvlJc w:val="left"/>
+      <w:pPr>
+        <w:ind w:left="5400" w:hanging="360"/>
+      </w:pPr>
+      <w:rPr>
+        <w:rFonts w:ascii="Courier New" w:hAnsi="Courier New" w:cs="Courier New" w:hint="default"/>
+      </w:rPr>
+    </w:lvl>
+    <w:lvl w:ilvl="8" w:tplc="04090005" w:tentative="1">
+      <w:start w:val="1"/>
+      <w:numFmt w:val="bullet"/>
+      <w:lvlText w:val=""/>
+      <w:lvlJc w:val="left"/>
+      <w:pPr>
+        <w:ind w:left="6120" w:hanging="360"/>
+      </w:pPr>
+      <w:rPr>
+        <w:rFonts w:ascii="Wingdings" w:hAnsi="Wingdings" w:hint="default"/>
+      </w:rPr>
+    </w:lvl>
+  </w:abstractNum>
+  <w:abstractNum w:abstractNumId="10" w15:restartNumberingAfterBreak="0">
     <w:nsid w:val="218478B9"/>
     <w:multiLevelType w:val="hybridMultilevel"/>
     <w:tmpl w:val="307E9DC4"/>
@@ -6034,7 +6985,7 @@
       </w:rPr>
     </w:lvl>
   </w:abstractNum>
-  <w:abstractNum w:abstractNumId="10" w15:restartNumberingAfterBreak="0">
+  <w:abstractNum w:abstractNumId="11" w15:restartNumberingAfterBreak="0">
     <w:nsid w:val="25FA2CD1"/>
     <w:multiLevelType w:val="hybridMultilevel"/>
     <w:tmpl w:val="EFFE8890"/>
@@ -6147,7 +7098,7 @@
       </w:rPr>
     </w:lvl>
   </w:abstractNum>
-  <w:abstractNum w:abstractNumId="11" w15:restartNumberingAfterBreak="0">
+  <w:abstractNum w:abstractNumId="12" w15:restartNumberingAfterBreak="0">
     <w:nsid w:val="2A8866CA"/>
     <w:multiLevelType w:val="hybridMultilevel"/>
     <w:tmpl w:val="2C4CACAC"/>
@@ -6260,7 +7211,7 @@
       </w:rPr>
     </w:lvl>
   </w:abstractNum>
-  <w:abstractNum w:abstractNumId="12" w15:restartNumberingAfterBreak="0">
+  <w:abstractNum w:abstractNumId="13" w15:restartNumberingAfterBreak="0">
     <w:nsid w:val="2B230F33"/>
     <w:multiLevelType w:val="hybridMultilevel"/>
     <w:tmpl w:val="59BE6494"/>
@@ -6373,7 +7324,7 @@
       </w:rPr>
     </w:lvl>
   </w:abstractNum>
-  <w:abstractNum w:abstractNumId="13" w15:restartNumberingAfterBreak="0">
+  <w:abstractNum w:abstractNumId="14" w15:restartNumberingAfterBreak="0">
     <w:nsid w:val="307E04BC"/>
     <w:multiLevelType w:val="hybridMultilevel"/>
     <w:tmpl w:val="92E4C402"/>
@@ -6486,7 +7437,7 @@
       </w:rPr>
     </w:lvl>
   </w:abstractNum>
-  <w:abstractNum w:abstractNumId="14" w15:restartNumberingAfterBreak="0">
+  <w:abstractNum w:abstractNumId="15" w15:restartNumberingAfterBreak="0">
     <w:nsid w:val="363965AD"/>
     <w:multiLevelType w:val="hybridMultilevel"/>
     <w:tmpl w:val="E6F620CC"/>
@@ -6599,7 +7550,7 @@
       </w:rPr>
     </w:lvl>
   </w:abstractNum>
-  <w:abstractNum w:abstractNumId="15" w15:restartNumberingAfterBreak="0">
+  <w:abstractNum w:abstractNumId="16" w15:restartNumberingAfterBreak="0">
     <w:nsid w:val="399669CC"/>
     <w:multiLevelType w:val="hybridMultilevel"/>
     <w:tmpl w:val="EB3C0272"/>
@@ -6712,7 +7663,7 @@
       </w:rPr>
     </w:lvl>
   </w:abstractNum>
-  <w:abstractNum w:abstractNumId="16" w15:restartNumberingAfterBreak="0">
+  <w:abstractNum w:abstractNumId="17" w15:restartNumberingAfterBreak="0">
     <w:nsid w:val="44610864"/>
     <w:multiLevelType w:val="hybridMultilevel"/>
     <w:tmpl w:val="3A94A4B8"/>
@@ -6825,7 +7776,7 @@
       </w:rPr>
     </w:lvl>
   </w:abstractNum>
-  <w:abstractNum w:abstractNumId="17" w15:restartNumberingAfterBreak="0">
+  <w:abstractNum w:abstractNumId="18" w15:restartNumberingAfterBreak="0">
     <w:nsid w:val="49D53F16"/>
     <w:multiLevelType w:val="hybridMultilevel"/>
     <w:tmpl w:val="04184534"/>
@@ -6938,7 +7889,7 @@
       </w:rPr>
     </w:lvl>
   </w:abstractNum>
-  <w:abstractNum w:abstractNumId="18" w15:restartNumberingAfterBreak="0">
+  <w:abstractNum w:abstractNumId="19" w15:restartNumberingAfterBreak="0">
     <w:nsid w:val="4A782D11"/>
     <w:multiLevelType w:val="hybridMultilevel"/>
     <w:tmpl w:val="42F2918A"/>
@@ -7051,7 +8002,7 @@
       </w:rPr>
     </w:lvl>
   </w:abstractNum>
-  <w:abstractNum w:abstractNumId="19" w15:restartNumberingAfterBreak="0">
+  <w:abstractNum w:abstractNumId="20" w15:restartNumberingAfterBreak="0">
     <w:nsid w:val="4C33737D"/>
     <w:multiLevelType w:val="hybridMultilevel"/>
     <w:tmpl w:val="85C8E832"/>
@@ -7164,7 +8115,7 @@
       </w:rPr>
     </w:lvl>
   </w:abstractNum>
-  <w:abstractNum w:abstractNumId="20" w15:restartNumberingAfterBreak="0">
+  <w:abstractNum w:abstractNumId="21" w15:restartNumberingAfterBreak="0">
     <w:nsid w:val="4D255B8A"/>
     <w:multiLevelType w:val="hybridMultilevel"/>
     <w:tmpl w:val="243ECEA0"/>
@@ -7277,7 +8228,7 @@
       </w:rPr>
     </w:lvl>
   </w:abstractNum>
-  <w:abstractNum w:abstractNumId="21" w15:restartNumberingAfterBreak="0">
+  <w:abstractNum w:abstractNumId="22" w15:restartNumberingAfterBreak="0">
     <w:nsid w:val="520D0199"/>
     <w:multiLevelType w:val="hybridMultilevel"/>
     <w:tmpl w:val="FD8EBCF6"/>
@@ -7390,7 +8341,7 @@
       </w:rPr>
     </w:lvl>
   </w:abstractNum>
-  <w:abstractNum w:abstractNumId="22" w15:restartNumberingAfterBreak="0">
+  <w:abstractNum w:abstractNumId="23" w15:restartNumberingAfterBreak="0">
     <w:nsid w:val="579127D0"/>
     <w:multiLevelType w:val="multilevel"/>
     <w:tmpl w:val="4170F2AA"/>
@@ -7539,7 +8490,7 @@
       </w:rPr>
     </w:lvl>
   </w:abstractNum>
-  <w:abstractNum w:abstractNumId="23" w15:restartNumberingAfterBreak="0">
+  <w:abstractNum w:abstractNumId="24" w15:restartNumberingAfterBreak="0">
     <w:nsid w:val="629B318E"/>
     <w:multiLevelType w:val="hybridMultilevel"/>
     <w:tmpl w:val="39F4C0DA"/>
@@ -7652,7 +8603,7 @@
       </w:rPr>
     </w:lvl>
   </w:abstractNum>
-  <w:abstractNum w:abstractNumId="24" w15:restartNumberingAfterBreak="0">
+  <w:abstractNum w:abstractNumId="25" w15:restartNumberingAfterBreak="0">
     <w:nsid w:val="663004C2"/>
     <w:multiLevelType w:val="hybridMultilevel"/>
     <w:tmpl w:val="879E2436"/>
@@ -7765,7 +8716,7 @@
       </w:rPr>
     </w:lvl>
   </w:abstractNum>
-  <w:abstractNum w:abstractNumId="25" w15:restartNumberingAfterBreak="0">
+  <w:abstractNum w:abstractNumId="26" w15:restartNumberingAfterBreak="0">
     <w:nsid w:val="697A32F1"/>
     <w:multiLevelType w:val="hybridMultilevel"/>
     <w:tmpl w:val="F676D17C"/>
@@ -7878,7 +8829,7 @@
       </w:rPr>
     </w:lvl>
   </w:abstractNum>
-  <w:abstractNum w:abstractNumId="26" w15:restartNumberingAfterBreak="0">
+  <w:abstractNum w:abstractNumId="27" w15:restartNumberingAfterBreak="0">
     <w:nsid w:val="6AEB14EA"/>
     <w:multiLevelType w:val="hybridMultilevel"/>
     <w:tmpl w:val="F22E8CE8"/>
@@ -7991,7 +8942,7 @@
       </w:rPr>
     </w:lvl>
   </w:abstractNum>
-  <w:abstractNum w:abstractNumId="27" w15:restartNumberingAfterBreak="0">
+  <w:abstractNum w:abstractNumId="28" w15:restartNumberingAfterBreak="0">
     <w:nsid w:val="6EB3125C"/>
     <w:multiLevelType w:val="hybridMultilevel"/>
     <w:tmpl w:val="F00479A6"/>
@@ -8104,7 +9055,7 @@
       </w:rPr>
     </w:lvl>
   </w:abstractNum>
-  <w:abstractNum w:abstractNumId="28" w15:restartNumberingAfterBreak="0">
+  <w:abstractNum w:abstractNumId="29" w15:restartNumberingAfterBreak="0">
     <w:nsid w:val="79197590"/>
     <w:multiLevelType w:val="hybridMultilevel"/>
     <w:tmpl w:val="0178BA12"/>
@@ -8216,7 +9167,7 @@
       </w:rPr>
     </w:lvl>
   </w:abstractNum>
-  <w:abstractNum w:abstractNumId="29" w15:restartNumberingAfterBreak="0">
+  <w:abstractNum w:abstractNumId="30" w15:restartNumberingAfterBreak="0">
     <w:nsid w:val="79977B45"/>
     <w:multiLevelType w:val="hybridMultilevel"/>
     <w:tmpl w:val="8E20CC8A"/>
@@ -8329,7 +9280,7 @@
       </w:rPr>
     </w:lvl>
   </w:abstractNum>
-  <w:abstractNum w:abstractNumId="30" w15:restartNumberingAfterBreak="0">
+  <w:abstractNum w:abstractNumId="31" w15:restartNumberingAfterBreak="0">
     <w:nsid w:val="7A0310C2"/>
     <w:multiLevelType w:val="hybridMultilevel"/>
     <w:tmpl w:val="41165C78"/>
@@ -8442,7 +9393,7 @@
       </w:rPr>
     </w:lvl>
   </w:abstractNum>
-  <w:abstractNum w:abstractNumId="31" w15:restartNumberingAfterBreak="0">
+  <w:abstractNum w:abstractNumId="32" w15:restartNumberingAfterBreak="0">
     <w:nsid w:val="7DDF2452"/>
     <w:multiLevelType w:val="hybridMultilevel"/>
     <w:tmpl w:val="105845A8"/>
@@ -8562,46 +9513,46 @@
     <w:abstractNumId w:val="3"/>
   </w:num>
   <w:num w:numId="3" w16cid:durableId="1175339118">
+    <w:abstractNumId w:val="17"/>
+  </w:num>
+  <w:num w:numId="4" w16cid:durableId="450788084">
+    <w:abstractNumId w:val="24"/>
+  </w:num>
+  <w:num w:numId="5" w16cid:durableId="1880583934">
+    <w:abstractNumId w:val="20"/>
+  </w:num>
+  <w:num w:numId="6" w16cid:durableId="1418746268">
     <w:abstractNumId w:val="16"/>
   </w:num>
-  <w:num w:numId="4" w16cid:durableId="450788084">
-    <w:abstractNumId w:val="23"/>
+  <w:num w:numId="7" w16cid:durableId="878208237">
+    <w:abstractNumId w:val="28"/>
   </w:num>
-  <w:num w:numId="5" w16cid:durableId="1880583934">
+  <w:num w:numId="8" w16cid:durableId="1301421577">
+    <w:abstractNumId w:val="12"/>
+  </w:num>
+  <w:num w:numId="9" w16cid:durableId="70084122">
+    <w:abstractNumId w:val="22"/>
+  </w:num>
+  <w:num w:numId="10" w16cid:durableId="1035470534">
+    <w:abstractNumId w:val="21"/>
+  </w:num>
+  <w:num w:numId="11" w16cid:durableId="72513129">
     <w:abstractNumId w:val="19"/>
   </w:num>
-  <w:num w:numId="6" w16cid:durableId="1418746268">
-    <w:abstractNumId w:val="15"/>
+  <w:num w:numId="12" w16cid:durableId="394937441">
+    <w:abstractNumId w:val="25"/>
   </w:num>
-  <w:num w:numId="7" w16cid:durableId="878208237">
+  <w:num w:numId="13" w16cid:durableId="484661539">
+    <w:abstractNumId w:val="14"/>
+  </w:num>
+  <w:num w:numId="14" w16cid:durableId="141309422">
+    <w:abstractNumId w:val="10"/>
+  </w:num>
+  <w:num w:numId="15" w16cid:durableId="504639360">
     <w:abstractNumId w:val="27"/>
   </w:num>
-  <w:num w:numId="8" w16cid:durableId="1301421577">
-    <w:abstractNumId w:val="11"/>
-  </w:num>
-  <w:num w:numId="9" w16cid:durableId="70084122">
-    <w:abstractNumId w:val="21"/>
-  </w:num>
-  <w:num w:numId="10" w16cid:durableId="1035470534">
-    <w:abstractNumId w:val="20"/>
-  </w:num>
-  <w:num w:numId="11" w16cid:durableId="72513129">
+  <w:num w:numId="16" w16cid:durableId="1537431156">
     <w:abstractNumId w:val="18"/>
-  </w:num>
-  <w:num w:numId="12" w16cid:durableId="394937441">
-    <w:abstractNumId w:val="24"/>
-  </w:num>
-  <w:num w:numId="13" w16cid:durableId="484661539">
-    <w:abstractNumId w:val="13"/>
-  </w:num>
-  <w:num w:numId="14" w16cid:durableId="141309422">
-    <w:abstractNumId w:val="9"/>
-  </w:num>
-  <w:num w:numId="15" w16cid:durableId="504639360">
-    <w:abstractNumId w:val="26"/>
-  </w:num>
-  <w:num w:numId="16" w16cid:durableId="1537431156">
-    <w:abstractNumId w:val="17"/>
   </w:num>
   <w:num w:numId="17" w16cid:durableId="803544665">
     <w:abstractNumId w:val="6"/>
@@ -8616,7 +9567,7 @@
     <w:abstractNumId w:val="7"/>
   </w:num>
   <w:num w:numId="21" w16cid:durableId="595751959">
-    <w:abstractNumId w:val="31"/>
+    <w:abstractNumId w:val="32"/>
   </w:num>
   <w:num w:numId="22" w16cid:durableId="1635715844">
     <w:abstractNumId w:val="2"/>
@@ -8628,31 +9579,34 @@
     <w:abstractNumId w:val="4"/>
   </w:num>
   <w:num w:numId="25" w16cid:durableId="1527645153">
-    <w:abstractNumId w:val="22"/>
+    <w:abstractNumId w:val="23"/>
   </w:num>
   <w:num w:numId="26" w16cid:durableId="195167158">
-    <w:abstractNumId w:val="23"/>
+    <w:abstractNumId w:val="24"/>
   </w:num>
   <w:num w:numId="27" w16cid:durableId="470563963">
-    <w:abstractNumId w:val="25"/>
+    <w:abstractNumId w:val="26"/>
   </w:num>
   <w:num w:numId="28" w16cid:durableId="1330333887">
+    <w:abstractNumId w:val="30"/>
+  </w:num>
+  <w:num w:numId="29" w16cid:durableId="208536552">
+    <w:abstractNumId w:val="31"/>
+  </w:num>
+  <w:num w:numId="30" w16cid:durableId="1698777056">
+    <w:abstractNumId w:val="13"/>
+  </w:num>
+  <w:num w:numId="31" w16cid:durableId="690910079">
+    <w:abstractNumId w:val="11"/>
+  </w:num>
+  <w:num w:numId="32" w16cid:durableId="396785129">
+    <w:abstractNumId w:val="15"/>
+  </w:num>
+  <w:num w:numId="33" w16cid:durableId="174154267">
     <w:abstractNumId w:val="29"/>
   </w:num>
-  <w:num w:numId="29" w16cid:durableId="208536552">
-    <w:abstractNumId w:val="30"/>
-  </w:num>
-  <w:num w:numId="30" w16cid:durableId="1698777056">
-    <w:abstractNumId w:val="12"/>
-  </w:num>
-  <w:num w:numId="31" w16cid:durableId="690910079">
-    <w:abstractNumId w:val="10"/>
-  </w:num>
-  <w:num w:numId="32" w16cid:durableId="396785129">
-    <w:abstractNumId w:val="14"/>
-  </w:num>
-  <w:num w:numId="33" w16cid:durableId="174154267">
-    <w:abstractNumId w:val="28"/>
+  <w:num w:numId="34" w16cid:durableId="313460566">
+    <w:abstractNumId w:val="9"/>
   </w:num>
 </w:numbering>
 </file>
@@ -9060,6 +10014,7 @@
   <w:style w:type="character" w:default="1" w:styleId="DefaultParagraphFont">
     <w:name w:val="Default Paragraph Font"/>
     <w:uiPriority w:val="1"/>
+    <w:semiHidden/>
     <w:unhideWhenUsed/>
   </w:style>
   <w:style w:type="table" w:default="1" w:styleId="TableNormal">
@@ -9543,12 +10498,6 @@
 </file>
 
 <file path=customXml/item1.xml><?xml version="1.0" encoding="utf-8"?>
-<p:properties xmlns:p="http://schemas.microsoft.com/office/2006/metadata/properties" xmlns:xsi="http://www.w3.org/2001/XMLSchema-instance" xmlns:pc="http://schemas.microsoft.com/office/infopath/2007/PartnerControls">
-  <documentManagement/>
-</p:properties>
-</file>
-
-<file path=customXml/item2.xml><?xml version="1.0" encoding="utf-8"?>
 <ct:contentTypeSchema xmlns:ct="http://schemas.microsoft.com/office/2006/metadata/contentType" xmlns:ma="http://schemas.microsoft.com/office/2006/metadata/properties/metaAttributes" ct:_="" ma:_="" ma:contentTypeName="Document" ma:contentTypeID="0x010100851110B7AF7D3C4DB7C7156370273C86" ma:contentTypeVersion="13" ma:contentTypeDescription="Create a new document." ma:contentTypeScope="" ma:versionID="59ad69d827e78aed5ae1d6cacec50574">
   <xsd:schema xmlns:xsd="http://www.w3.org/2001/XMLSchema" xmlns:xs="http://www.w3.org/2001/XMLSchema" xmlns:p="http://schemas.microsoft.com/office/2006/metadata/properties" xmlns:ns3="eb57d1f1-49eb-4c5d-9b7a-e3d383da7c98" xmlns:ns4="9b1f9f09-57de-4186-b85c-3606ea691b7f" targetNamespace="http://schemas.microsoft.com/office/2006/metadata/properties" ma:root="true" ma:fieldsID="961b7c2bd6911749ababc22c3305c903" ns3:_="" ns4:_="">
     <xsd:import namespace="eb57d1f1-49eb-4c5d-9b7a-e3d383da7c98"/>
@@ -9771,11 +10720,13 @@
 </ct:contentTypeSchema>
 </file>
 
-<file path=customXml/item3.xml><?xml version="1.0" encoding="utf-8"?>
-<b:Sources xmlns:b="http://schemas.openxmlformats.org/officeDocument/2006/bibliography" xmlns="http://schemas.openxmlformats.org/officeDocument/2006/bibliography" SelectedStyle="\APASixthEditionOfficeOnline.xsl" StyleName="APA" Version="6"/>
+<file path=customXml/item2.xml><?xml version="1.0" encoding="utf-8"?>
+<p:properties xmlns:p="http://schemas.microsoft.com/office/2006/metadata/properties" xmlns:xsi="http://www.w3.org/2001/XMLSchema-instance" xmlns:pc="http://schemas.microsoft.com/office/infopath/2007/PartnerControls">
+  <documentManagement/>
+</p:properties>
 </file>
 
-<file path=customXml/item4.xml><?xml version="1.0" encoding="utf-8"?>
+<file path=customXml/item3.xml><?xml version="1.0" encoding="utf-8"?>
 <?mso-contentType ?>
 <FormTemplates xmlns="http://schemas.microsoft.com/sharepoint/v3/contenttype/forms">
   <Display>DocumentLibraryForm</Display>
@@ -9784,16 +10735,11 @@
 </FormTemplates>
 </file>
 
-<file path=customXml/itemProps1.xml><?xml version="1.0" encoding="utf-8"?>
-<ds:datastoreItem xmlns:ds="http://schemas.openxmlformats.org/officeDocument/2006/customXml" ds:itemID="{26342377-179D-4B80-AD66-26595E91E272}">
-  <ds:schemaRefs>
-    <ds:schemaRef ds:uri="http://schemas.microsoft.com/office/2006/metadata/properties"/>
-    <ds:schemaRef ds:uri="http://schemas.microsoft.com/office/infopath/2007/PartnerControls"/>
-  </ds:schemaRefs>
-</ds:datastoreItem>
+<file path=customXml/item4.xml><?xml version="1.0" encoding="utf-8"?>
+<b:Sources xmlns:b="http://schemas.openxmlformats.org/officeDocument/2006/bibliography" xmlns="http://schemas.openxmlformats.org/officeDocument/2006/bibliography" SelectedStyle="\APASixthEditionOfficeOnline.xsl" StyleName="APA" Version="6"/>
 </file>
 
-<file path=customXml/itemProps2.xml><?xml version="1.0" encoding="utf-8"?>
+<file path=customXml/itemProps1.xml><?xml version="1.0" encoding="utf-8"?>
 <ds:datastoreItem xmlns:ds="http://schemas.openxmlformats.org/officeDocument/2006/customXml" ds:itemID="{1106E59A-F616-448A-9F97-436B90EC9C57}">
   <ds:schemaRefs>
     <ds:schemaRef ds:uri="http://schemas.microsoft.com/office/2006/metadata/contentType"/>
@@ -9812,18 +10758,27 @@
 </ds:datastoreItem>
 </file>
 
+<file path=customXml/itemProps2.xml><?xml version="1.0" encoding="utf-8"?>
+<ds:datastoreItem xmlns:ds="http://schemas.openxmlformats.org/officeDocument/2006/customXml" ds:itemID="{26342377-179D-4B80-AD66-26595E91E272}">
+  <ds:schemaRefs>
+    <ds:schemaRef ds:uri="http://schemas.microsoft.com/office/2006/metadata/properties"/>
+    <ds:schemaRef ds:uri="http://schemas.microsoft.com/office/infopath/2007/PartnerControls"/>
+  </ds:schemaRefs>
+</ds:datastoreItem>
+</file>
+
 <file path=customXml/itemProps3.xml><?xml version="1.0" encoding="utf-8"?>
+<ds:datastoreItem xmlns:ds="http://schemas.openxmlformats.org/officeDocument/2006/customXml" ds:itemID="{22C9CCD2-F5AB-4259-9652-61653623B920}">
+  <ds:schemaRefs>
+    <ds:schemaRef ds:uri="http://schemas.microsoft.com/sharepoint/v3/contenttype/forms"/>
+  </ds:schemaRefs>
+</ds:datastoreItem>
+</file>
+
+<file path=customXml/itemProps4.xml><?xml version="1.0" encoding="utf-8"?>
 <ds:datastoreItem xmlns:ds="http://schemas.openxmlformats.org/officeDocument/2006/customXml" ds:itemID="{5AFB4984-995B-4043-9707-4279F38CABDE}">
   <ds:schemaRefs>
     <ds:schemaRef ds:uri="http://schemas.openxmlformats.org/officeDocument/2006/bibliography"/>
   </ds:schemaRefs>
 </ds:datastoreItem>
-</file>
-
-<file path=customXml/itemProps4.xml><?xml version="1.0" encoding="utf-8"?>
-<ds:datastoreItem xmlns:ds="http://schemas.openxmlformats.org/officeDocument/2006/customXml" ds:itemID="{22C9CCD2-F5AB-4259-9652-61653623B920}">
-  <ds:schemaRefs>
-    <ds:schemaRef ds:uri="http://schemas.microsoft.com/sharepoint/v3/contenttype/forms"/>
-  </ds:schemaRefs>
-</ds:datastoreItem>
 </file>
--- a/resume/DavidEdwards-Resume.docx
+++ b/resume/DavidEdwards-Resume.docx
@@ -372,7 +372,6 @@
         </w:rPr>
         <w:t xml:space="preserve"> </w:t>
       </w:r>
-      <w:proofErr w:type="spellStart"/>
       <w:r>
         <w:rPr>
           <w:rFonts w:ascii="Times New Roman" w:eastAsia="Roboto" w:hAnsi="Times New Roman" w:cs="Times New Roman"/>
@@ -385,7 +384,6 @@
         </w:rPr>
         <w:t xml:space="preserve"> experience</w:t>
       </w:r>
-      <w:proofErr w:type="spellEnd"/>
       <w:r>
         <w:rPr>
           <w:rFonts w:ascii="Times New Roman" w:eastAsia="Roboto" w:hAnsi="Times New Roman" w:cs="Times New Roman"/>
@@ -556,7 +554,13 @@
         <w:rPr>
           <w:rFonts w:ascii="Times New Roman" w:eastAsia="Roboto" w:hAnsi="Times New Roman" w:cs="Times New Roman"/>
         </w:rPr>
-        <w:t xml:space="preserve">18+ years </w:t>
+        <w:t>20</w:t>
+      </w:r>
+      <w:r>
+        <w:rPr>
+          <w:rFonts w:ascii="Times New Roman" w:eastAsia="Roboto" w:hAnsi="Times New Roman" w:cs="Times New Roman"/>
+        </w:rPr>
+        <w:t xml:space="preserve">+ years </w:t>
       </w:r>
       <w:r>
         <w:rPr>
@@ -603,14 +607,12 @@
         </w:rPr>
         <w:t xml:space="preserve"> </w:t>
       </w:r>
-      <w:proofErr w:type="spellStart"/>
       <w:r>
         <w:rPr>
           <w:rFonts w:ascii="Times New Roman" w:eastAsia="Roboto" w:hAnsi="Times New Roman" w:cs="Times New Roman"/>
         </w:rPr>
         <w:t>years experience</w:t>
       </w:r>
-      <w:proofErr w:type="spellEnd"/>
       <w:r>
         <w:rPr>
           <w:rFonts w:ascii="Times New Roman" w:eastAsia="Roboto" w:hAnsi="Times New Roman" w:cs="Times New Roman"/>
@@ -647,21 +649,7 @@
         <w:rPr>
           <w:rFonts w:ascii="Times New Roman" w:eastAsia="Roboto" w:hAnsi="Times New Roman" w:cs="Times New Roman"/>
         </w:rPr>
-        <w:t xml:space="preserve">Familiar with </w:t>
-      </w:r>
-      <w:proofErr w:type="spellStart"/>
-      <w:r>
-        <w:rPr>
-          <w:rFonts w:ascii="Times New Roman" w:eastAsia="Roboto" w:hAnsi="Times New Roman" w:cs="Times New Roman"/>
-        </w:rPr>
-        <w:t>Matlab</w:t>
-      </w:r>
-      <w:proofErr w:type="spellEnd"/>
-      <w:r>
-        <w:rPr>
-          <w:rFonts w:ascii="Times New Roman" w:eastAsia="Roboto" w:hAnsi="Times New Roman" w:cs="Times New Roman"/>
-        </w:rPr>
-        <w:t xml:space="preserve"> in academics to develop Simulink models and observe the output, M-Files, simple GUIs.</w:t>
+        <w:t>Familiar with Matlab in academics to develop Simulink models and observe the output, M-Files, simple GUIs.</w:t>
       </w:r>
     </w:p>
     <w:p>
@@ -842,24 +830,281 @@
     <w:p>
       <w:pPr>
         <w:spacing w:after="0"/>
+        <w:rPr>
+          <w:rFonts w:ascii="Times New Roman" w:hAnsi="Times New Roman" w:cs="Times New Roman"/>
+          <w:b/>
+        </w:rPr>
+      </w:pPr>
+      <w:r>
+        <w:rPr>
+          <w:rFonts w:ascii="Times New Roman" w:hAnsi="Times New Roman" w:cs="Times New Roman"/>
+          <w:b/>
+        </w:rPr>
+        <w:t>GlobalLogic, Remote</w:t>
+      </w:r>
+      <w:r>
+        <w:rPr>
+          <w:rFonts w:ascii="Times New Roman" w:hAnsi="Times New Roman" w:cs="Times New Roman"/>
+          <w:b/>
+        </w:rPr>
+        <w:tab/>
+      </w:r>
+      <w:r>
+        <w:rPr>
+          <w:rFonts w:ascii="Times New Roman" w:hAnsi="Times New Roman" w:cs="Times New Roman"/>
+          <w:b/>
+        </w:rPr>
+        <w:tab/>
+      </w:r>
+      <w:r>
+        <w:rPr>
+          <w:rFonts w:ascii="Times New Roman" w:hAnsi="Times New Roman" w:cs="Times New Roman"/>
+          <w:b/>
+        </w:rPr>
+        <w:tab/>
+      </w:r>
+      <w:r>
+        <w:rPr>
+          <w:rFonts w:ascii="Times New Roman" w:hAnsi="Times New Roman" w:cs="Times New Roman"/>
+          <w:b/>
+        </w:rPr>
+        <w:tab/>
+      </w:r>
+      <w:r>
+        <w:rPr>
+          <w:rFonts w:ascii="Times New Roman" w:hAnsi="Times New Roman" w:cs="Times New Roman"/>
+          <w:b/>
+        </w:rPr>
+        <w:tab/>
+      </w:r>
+      <w:r>
+        <w:rPr>
+          <w:rFonts w:ascii="Times New Roman" w:hAnsi="Times New Roman" w:cs="Times New Roman"/>
+          <w:b/>
+        </w:rPr>
+        <w:tab/>
+      </w:r>
+      <w:r>
+        <w:rPr>
+          <w:rFonts w:ascii="Times New Roman" w:hAnsi="Times New Roman" w:cs="Times New Roman"/>
+          <w:b/>
+        </w:rPr>
+        <w:tab/>
+      </w:r>
+      <w:r>
+        <w:rPr>
+          <w:rFonts w:ascii="Times New Roman" w:hAnsi="Times New Roman" w:cs="Times New Roman"/>
+          <w:b/>
+        </w:rPr>
+        <w:tab/>
+      </w:r>
+      <w:r>
+        <w:rPr>
+          <w:rFonts w:ascii="Times New Roman" w:hAnsi="Times New Roman" w:cs="Times New Roman"/>
+          <w:b/>
+        </w:rPr>
+        <w:tab/>
+        <w:t xml:space="preserve">             Sep 2024 – Current</w:t>
+      </w:r>
+    </w:p>
+    <w:p>
+      <w:pPr>
+        <w:spacing w:after="0"/>
+        <w:rPr>
+          <w:rFonts w:ascii="Times New Roman" w:hAnsi="Times New Roman" w:cs="Times New Roman"/>
+          <w:b/>
+        </w:rPr>
+      </w:pPr>
+      <w:r>
+        <w:rPr>
+          <w:rFonts w:ascii="Times New Roman" w:hAnsi="Times New Roman" w:cs="Times New Roman"/>
+          <w:b/>
+          <w:bCs/>
+        </w:rPr>
+        <w:t xml:space="preserve">C++ </w:t>
+      </w:r>
+      <w:r>
+        <w:rPr>
+          <w:rFonts w:ascii="Times New Roman" w:hAnsi="Times New Roman" w:cs="Times New Roman"/>
+          <w:b/>
+          <w:bCs/>
+        </w:rPr>
+        <w:t>Q</w:t>
+      </w:r>
+      <w:r>
+        <w:rPr>
+          <w:rFonts w:ascii="Times New Roman" w:hAnsi="Times New Roman" w:cs="Times New Roman"/>
+          <w:b/>
+          <w:bCs/>
+        </w:rPr>
+        <w:t>t</w:t>
+      </w:r>
+      <w:r>
+        <w:rPr>
+          <w:rFonts w:ascii="Times New Roman" w:hAnsi="Times New Roman" w:cs="Times New Roman"/>
+          <w:b/>
+          <w:bCs/>
+        </w:rPr>
+        <w:t xml:space="preserve"> Engineer</w:t>
+      </w:r>
+    </w:p>
+    <w:p>
+      <w:pPr>
+        <w:pStyle w:val="ListParagraph"/>
+        <w:numPr>
+          <w:ilvl w:val="0"/>
+          <w:numId w:val="38"/>
+        </w:numPr>
+        <w:spacing w:after="0"/>
+        <w:rPr>
+          <w:rFonts w:ascii="Times New Roman" w:hAnsi="Times New Roman" w:cs="Times New Roman"/>
+          <w:bCs/>
+        </w:rPr>
+      </w:pPr>
+      <w:r>
+        <w:rPr>
+          <w:rFonts w:ascii="Times New Roman" w:hAnsi="Times New Roman" w:cs="Times New Roman"/>
+          <w:bCs/>
+        </w:rPr>
+        <w:t>Implement code and version updates on WinLogic platform, implement logging, debugging corner cases.</w:t>
+      </w:r>
+    </w:p>
+    <w:p>
+      <w:pPr>
+        <w:pStyle w:val="ListParagraph"/>
+        <w:numPr>
+          <w:ilvl w:val="0"/>
+          <w:numId w:val="38"/>
+        </w:numPr>
+        <w:spacing w:after="0"/>
+        <w:rPr>
+          <w:rFonts w:ascii="Times New Roman" w:hAnsi="Times New Roman" w:cs="Times New Roman"/>
+          <w:bCs/>
+        </w:rPr>
+      </w:pPr>
+      <w:r>
+        <w:rPr>
+          <w:rFonts w:ascii="Times New Roman" w:hAnsi="Times New Roman" w:cs="Times New Roman"/>
+          <w:bCs/>
+        </w:rPr>
+        <w:t>Implement new GUI feature requests</w:t>
+      </w:r>
+      <w:r>
+        <w:rPr>
+          <w:rFonts w:ascii="Times New Roman" w:hAnsi="Times New Roman" w:cs="Times New Roman"/>
+          <w:bCs/>
+        </w:rPr>
+        <w:t>.</w:t>
+      </w:r>
+    </w:p>
+    <w:p>
+      <w:pPr>
+        <w:spacing w:after="0"/>
         <w:jc w:val="both"/>
         <w:rPr>
           <w:rFonts w:ascii="Times New Roman" w:hAnsi="Times New Roman" w:cs="Times New Roman"/>
-        </w:rPr>
-      </w:pPr>
-      <w:r>
-        <w:rPr>
-          <w:rFonts w:ascii="Times New Roman" w:hAnsi="Times New Roman" w:cs="Times New Roman"/>
-          <w:b/>
-        </w:rPr>
-        <w:t>UpWork</w:t>
-      </w:r>
-      <w:r>
-        <w:rPr>
-          <w:rFonts w:ascii="Times New Roman" w:hAnsi="Times New Roman" w:cs="Times New Roman"/>
-          <w:b/>
-        </w:rPr>
-        <w:t>.com</w:t>
+          <w:b/>
+        </w:rPr>
+      </w:pPr>
+    </w:p>
+    <w:p>
+      <w:pPr>
+        <w:spacing w:after="0"/>
+        <w:jc w:val="both"/>
+        <w:rPr>
+          <w:rFonts w:ascii="Times New Roman" w:hAnsi="Times New Roman" w:cs="Times New Roman"/>
+        </w:rPr>
+      </w:pPr>
+      <w:r>
+        <w:rPr>
+          <w:rFonts w:ascii="Times New Roman" w:hAnsi="Times New Roman" w:cs="Times New Roman"/>
+          <w:b/>
+        </w:rPr>
+        <w:t>General Motors (GM)</w:t>
+      </w:r>
+      <w:r>
+        <w:rPr>
+          <w:rFonts w:ascii="Times New Roman" w:hAnsi="Times New Roman" w:cs="Times New Roman"/>
+          <w:b/>
+        </w:rPr>
+        <w:t>, Los Angeles, CA</w:t>
+      </w:r>
+      <w:r>
+        <w:rPr>
+          <w:rFonts w:ascii="Times New Roman" w:hAnsi="Times New Roman" w:cs="Times New Roman"/>
+          <w:b/>
+        </w:rPr>
+        <w:tab/>
+      </w:r>
+      <w:r>
+        <w:rPr>
+          <w:rFonts w:ascii="Times New Roman" w:hAnsi="Times New Roman" w:cs="Times New Roman"/>
+          <w:b/>
+        </w:rPr>
+        <w:tab/>
+      </w:r>
+      <w:r>
+        <w:rPr>
+          <w:rFonts w:ascii="Times New Roman" w:hAnsi="Times New Roman" w:cs="Times New Roman"/>
+          <w:b/>
+        </w:rPr>
+        <w:tab/>
+      </w:r>
+      <w:r>
+        <w:rPr>
+          <w:rFonts w:ascii="Times New Roman" w:hAnsi="Times New Roman" w:cs="Times New Roman"/>
+          <w:b/>
+        </w:rPr>
+        <w:tab/>
+      </w:r>
+      <w:r>
+        <w:rPr>
+          <w:rFonts w:ascii="Times New Roman" w:hAnsi="Times New Roman" w:cs="Times New Roman"/>
+          <w:b/>
+        </w:rPr>
+        <w:tab/>
+      </w:r>
+      <w:r>
+        <w:rPr>
+          <w:rFonts w:ascii="Times New Roman" w:hAnsi="Times New Roman" w:cs="Times New Roman"/>
+          <w:b/>
+        </w:rPr>
+        <w:tab/>
+      </w:r>
+      <w:r>
+        <w:rPr>
+          <w:rFonts w:ascii="Times New Roman" w:hAnsi="Times New Roman" w:cs="Times New Roman"/>
+          <w:b/>
+        </w:rPr>
+        <w:t xml:space="preserve">            </w:t>
+      </w:r>
+      <w:r>
+        <w:rPr>
+          <w:rFonts w:ascii="Times New Roman" w:hAnsi="Times New Roman" w:cs="Times New Roman"/>
+          <w:b/>
+        </w:rPr>
+        <w:t>Ju</w:t>
+      </w:r>
+      <w:r>
+        <w:rPr>
+          <w:rFonts w:ascii="Times New Roman" w:hAnsi="Times New Roman" w:cs="Times New Roman"/>
+          <w:b/>
+        </w:rPr>
+        <w:t>n</w:t>
+      </w:r>
+      <w:r>
+        <w:rPr>
+          <w:rFonts w:ascii="Times New Roman" w:hAnsi="Times New Roman" w:cs="Times New Roman"/>
+          <w:b/>
+        </w:rPr>
+        <w:t xml:space="preserve"> 2023 </w:t>
+      </w:r>
+      <w:r>
+        <w:rPr>
+          <w:rFonts w:ascii="Times New Roman" w:hAnsi="Times New Roman" w:cs="Times New Roman"/>
+          <w:b/>
+        </w:rPr>
+        <w:t>-</w:t>
       </w:r>
       <w:r>
         <w:rPr>
@@ -873,78 +1118,7 @@
           <w:rFonts w:ascii="Times New Roman" w:hAnsi="Times New Roman" w:cs="Times New Roman"/>
           <w:b/>
         </w:rPr>
-        <w:t xml:space="preserve">- </w:t>
-      </w:r>
-      <w:r>
-        <w:rPr>
-          <w:rFonts w:ascii="Times New Roman" w:hAnsi="Times New Roman" w:cs="Times New Roman"/>
-          <w:b/>
-        </w:rPr>
-        <w:t>General Motors (GM)</w:t>
-      </w:r>
-      <w:r>
-        <w:rPr>
-          <w:rFonts w:ascii="Times New Roman" w:hAnsi="Times New Roman" w:cs="Times New Roman"/>
-          <w:b/>
-        </w:rPr>
-        <w:tab/>
-      </w:r>
-      <w:r>
-        <w:rPr>
-          <w:rFonts w:ascii="Times New Roman" w:hAnsi="Times New Roman" w:cs="Times New Roman"/>
-          <w:b/>
-        </w:rPr>
-        <w:t>client</w:t>
-      </w:r>
-      <w:r>
-        <w:rPr>
-          <w:rFonts w:ascii="Times New Roman" w:hAnsi="Times New Roman" w:cs="Times New Roman"/>
-          <w:b/>
-        </w:rPr>
-        <w:tab/>
-      </w:r>
-      <w:r>
-        <w:rPr>
-          <w:rFonts w:ascii="Times New Roman" w:hAnsi="Times New Roman" w:cs="Times New Roman"/>
-          <w:b/>
-        </w:rPr>
-        <w:tab/>
-      </w:r>
-      <w:r>
-        <w:rPr>
-          <w:rFonts w:ascii="Times New Roman" w:hAnsi="Times New Roman" w:cs="Times New Roman"/>
-          <w:b/>
-        </w:rPr>
-        <w:tab/>
-      </w:r>
-      <w:r>
-        <w:rPr>
-          <w:rFonts w:ascii="Times New Roman" w:hAnsi="Times New Roman" w:cs="Times New Roman"/>
-          <w:b/>
-        </w:rPr>
-        <w:tab/>
-      </w:r>
-      <w:r>
-        <w:rPr>
-          <w:rFonts w:ascii="Times New Roman" w:hAnsi="Times New Roman" w:cs="Times New Roman"/>
-          <w:b/>
-        </w:rPr>
-        <w:tab/>
-        <w:t xml:space="preserve">            </w:t>
-      </w:r>
-      <w:r>
-        <w:rPr>
-          <w:rFonts w:ascii="Times New Roman" w:hAnsi="Times New Roman" w:cs="Times New Roman"/>
-          <w:b/>
-        </w:rPr>
-        <w:t xml:space="preserve"> </w:t>
-      </w:r>
-      <w:r>
-        <w:rPr>
-          <w:rFonts w:ascii="Times New Roman" w:hAnsi="Times New Roman" w:cs="Times New Roman"/>
-          <w:b/>
-        </w:rPr>
-        <w:t>Jul 2023 – Current</w:t>
+        <w:t>Aug 2024</w:t>
       </w:r>
     </w:p>
     <w:p>
@@ -1043,7 +1217,27 @@
         <w:rPr>
           <w:rFonts w:ascii="Times New Roman" w:hAnsi="Times New Roman" w:cs="Times New Roman"/>
         </w:rPr>
-        <w:t xml:space="preserve"> a custom Linux kernel to program the Freescale board.</w:t>
+        <w:t xml:space="preserve"> a custom Linux kernel to program the Freescale board</w:t>
+      </w:r>
+      <w:r>
+        <w:rPr>
+          <w:rFonts w:ascii="Times New Roman" w:hAnsi="Times New Roman" w:cs="Times New Roman"/>
+        </w:rPr>
+        <w:t xml:space="preserve"> for </w:t>
+      </w:r>
+      <w:r>
+        <w:rPr>
+          <w:rFonts w:ascii="Times New Roman" w:hAnsi="Times New Roman" w:cs="Times New Roman"/>
+          <w:bCs/>
+        </w:rPr>
+        <w:t>ARM embedded system for GM vehicle WiFi, GPS navigation, diagnostics display panel on Chevy Malibu hybrid-electric vehicles</w:t>
+      </w:r>
+      <w:r>
+        <w:rPr>
+          <w:rFonts w:ascii="Times New Roman" w:hAnsi="Times New Roman" w:cs="Times New Roman"/>
+          <w:bCs/>
+        </w:rPr>
+        <w:t>.</w:t>
       </w:r>
     </w:p>
     <w:p>
@@ -1259,7 +1453,7 @@
           <w:rFonts w:ascii="Times New Roman" w:hAnsi="Times New Roman" w:cs="Times New Roman"/>
           <w:bCs/>
         </w:rPr>
-        <w:t>React.js, jQuery, D3.js, and Chart.js</w:t>
+        <w:t>React.js, jQuery, D3.js, Chart.js</w:t>
       </w:r>
       <w:r>
         <w:rPr>
@@ -1275,6 +1469,15 @@
         </w:rPr>
         <w:t>.</w:t>
       </w:r>
+    </w:p>
+    <w:p>
+      <w:pPr>
+        <w:spacing w:after="0"/>
+        <w:rPr>
+          <w:rFonts w:ascii="Times New Roman" w:hAnsi="Times New Roman" w:cs="Times New Roman"/>
+          <w:b/>
+        </w:rPr>
+      </w:pPr>
     </w:p>
     <w:p>
       <w:pPr>
@@ -1364,14 +1567,28 @@
           <w:rFonts w:ascii="Times New Roman" w:hAnsi="Times New Roman" w:cs="Times New Roman"/>
           <w:b/>
         </w:rPr>
-        <w:t xml:space="preserve">    </w:t>
-      </w:r>
-      <w:r>
-        <w:rPr>
-          <w:rFonts w:ascii="Times New Roman" w:hAnsi="Times New Roman" w:cs="Times New Roman"/>
-          <w:b/>
-        </w:rPr>
-        <w:t>Jul 2020</w:t>
+        <w:t xml:space="preserve">   </w:t>
+      </w:r>
+      <w:r>
+        <w:rPr>
+          <w:rFonts w:ascii="Times New Roman" w:hAnsi="Times New Roman" w:cs="Times New Roman"/>
+          <w:b/>
+        </w:rPr>
+        <w:t>Ju</w:t>
+      </w:r>
+      <w:r>
+        <w:rPr>
+          <w:rFonts w:ascii="Times New Roman" w:hAnsi="Times New Roman" w:cs="Times New Roman"/>
+          <w:b/>
+        </w:rPr>
+        <w:t>n</w:t>
+      </w:r>
+      <w:r>
+        <w:rPr>
+          <w:rFonts w:ascii="Times New Roman" w:hAnsi="Times New Roman" w:cs="Times New Roman"/>
+          <w:b/>
+        </w:rPr>
+        <w:t xml:space="preserve"> 2020</w:t>
       </w:r>
       <w:r>
         <w:rPr>
@@ -1444,21 +1661,12 @@
           <w:bCs/>
         </w:rPr>
       </w:pPr>
-      <w:proofErr w:type="gramStart"/>
-      <w:r>
-        <w:rPr>
-          <w:rFonts w:ascii="Times New Roman" w:hAnsi="Times New Roman" w:cs="Times New Roman"/>
-          <w:bCs/>
-        </w:rPr>
-        <w:t>Open Source</w:t>
-      </w:r>
-      <w:proofErr w:type="gramEnd"/>
-      <w:r>
-        <w:rPr>
-          <w:rFonts w:ascii="Times New Roman" w:hAnsi="Times New Roman" w:cs="Times New Roman"/>
-          <w:bCs/>
-        </w:rPr>
-        <w:t xml:space="preserve"> </w:t>
+      <w:r>
+        <w:rPr>
+          <w:rFonts w:ascii="Times New Roman" w:hAnsi="Times New Roman" w:cs="Times New Roman"/>
+          <w:bCs/>
+        </w:rPr>
+        <w:t xml:space="preserve">Open Source </w:t>
       </w:r>
       <w:r>
         <w:rPr>
@@ -1664,6 +1872,7 @@
           <w:rFonts w:ascii="Times New Roman" w:hAnsi="Times New Roman" w:cs="Times New Roman"/>
           <w:bCs/>
         </w:rPr>
+        <w:lastRenderedPageBreak/>
         <w:t>Develop, maintain, and operate software scanning automated tools using C</w:t>
       </w:r>
       <w:r>
@@ -2023,7 +2232,6 @@
           <w:rFonts w:ascii="Times New Roman" w:hAnsi="Times New Roman" w:cs="Times New Roman"/>
           <w:bCs/>
         </w:rPr>
-        <w:lastRenderedPageBreak/>
         <w:t>Buil</w:t>
       </w:r>
       <w:r>
@@ -2171,23 +2379,7 @@
           <w:rFonts w:ascii="Times New Roman" w:hAnsi="Times New Roman" w:cs="Times New Roman"/>
           <w:bCs/>
         </w:rPr>
-        <w:t xml:space="preserve">Overview embedded software product development lifecycle of </w:t>
-      </w:r>
-      <w:proofErr w:type="gramStart"/>
-      <w:r>
-        <w:rPr>
-          <w:rFonts w:ascii="Times New Roman" w:hAnsi="Times New Roman" w:cs="Times New Roman"/>
-          <w:bCs/>
-        </w:rPr>
-        <w:t>Open Source</w:t>
-      </w:r>
-      <w:proofErr w:type="gramEnd"/>
-      <w:r>
-        <w:rPr>
-          <w:rFonts w:ascii="Times New Roman" w:hAnsi="Times New Roman" w:cs="Times New Roman"/>
-          <w:bCs/>
-        </w:rPr>
-        <w:t xml:space="preserve"> Systems for Android,</w:t>
+        <w:t>Overview embedded software product development lifecycle of Open Source Systems for Android,</w:t>
       </w:r>
       <w:r>
         <w:rPr>
@@ -2693,9 +2885,7 @@
     </w:p>
     <w:p>
       <w:pPr>
-        <w:pStyle w:val="ListParagraph"/>
-        <w:spacing w:after="0"/>
-        <w:ind w:left="360"/>
+        <w:spacing w:after="0"/>
         <w:jc w:val="both"/>
         <w:rPr>
           <w:rFonts w:ascii="Times New Roman" w:hAnsi="Times New Roman" w:cs="Times New Roman"/>
@@ -2774,29 +2964,21 @@
           <w:rFonts w:ascii="Times New Roman" w:hAnsi="Times New Roman" w:cs="Times New Roman"/>
           <w:b/>
         </w:rPr>
-        <w:tab/>
-        <w:t xml:space="preserve"> </w:t>
-      </w:r>
-      <w:r>
-        <w:rPr>
-          <w:rFonts w:ascii="Times New Roman" w:hAnsi="Times New Roman" w:cs="Times New Roman"/>
-          <w:b/>
-        </w:rPr>
-        <w:t>Oct</w:t>
-      </w:r>
-      <w:r>
-        <w:rPr>
-          <w:rFonts w:ascii="Times New Roman" w:hAnsi="Times New Roman" w:cs="Times New Roman"/>
-          <w:b/>
-        </w:rPr>
-        <w:t xml:space="preserve"> 2015 - </w:t>
-      </w:r>
-      <w:r>
-        <w:rPr>
-          <w:rFonts w:ascii="Times New Roman" w:hAnsi="Times New Roman" w:cs="Times New Roman"/>
-          <w:b/>
-        </w:rPr>
-        <w:t>Jul</w:t>
+        <w:t xml:space="preserve">            Sep</w:t>
+      </w:r>
+      <w:r>
+        <w:rPr>
+          <w:rFonts w:ascii="Times New Roman" w:hAnsi="Times New Roman" w:cs="Times New Roman"/>
+          <w:b/>
+        </w:rPr>
+        <w:t xml:space="preserve"> 2015 -</w:t>
+      </w:r>
+      <w:r>
+        <w:rPr>
+          <w:rFonts w:ascii="Times New Roman" w:hAnsi="Times New Roman" w:cs="Times New Roman"/>
+          <w:b/>
+        </w:rPr>
+        <w:t xml:space="preserve"> Aug</w:t>
       </w:r>
       <w:r>
         <w:rPr>
@@ -2946,35 +3128,7 @@
         <w:rPr>
           <w:rFonts w:ascii="Times New Roman" w:hAnsi="Times New Roman" w:cs="Times New Roman"/>
         </w:rPr>
-        <w:t xml:space="preserve"> </w:t>
-      </w:r>
-      <w:proofErr w:type="spellStart"/>
-      <w:r>
-        <w:rPr>
-          <w:rFonts w:ascii="Times New Roman" w:hAnsi="Times New Roman" w:cs="Times New Roman"/>
-        </w:rPr>
-        <w:t>PyQt</w:t>
-      </w:r>
-      <w:proofErr w:type="spellEnd"/>
-      <w:r>
-        <w:rPr>
-          <w:rFonts w:ascii="Times New Roman" w:hAnsi="Times New Roman" w:cs="Times New Roman"/>
-        </w:rPr>
-        <w:t xml:space="preserve">, </w:t>
-      </w:r>
-      <w:proofErr w:type="spellStart"/>
-      <w:r>
-        <w:rPr>
-          <w:rFonts w:ascii="Times New Roman" w:hAnsi="Times New Roman" w:cs="Times New Roman"/>
-        </w:rPr>
-        <w:t>PySide</w:t>
-      </w:r>
-      <w:proofErr w:type="spellEnd"/>
-      <w:r>
-        <w:rPr>
-          <w:rFonts w:ascii="Times New Roman" w:hAnsi="Times New Roman" w:cs="Times New Roman"/>
-        </w:rPr>
-        <w:t xml:space="preserve"> and JavaScript in Maya, Nuke, Shotgun and Photoshop.</w:t>
+        <w:t xml:space="preserve"> PyQt, PySide and JavaScript in Maya, Nuke, Shotgun and Photoshop.</w:t>
       </w:r>
     </w:p>
     <w:p>
@@ -3116,21 +3270,7 @@
         <w:rPr>
           <w:rFonts w:ascii="Times New Roman" w:hAnsi="Times New Roman" w:cs="Times New Roman"/>
         </w:rPr>
-        <w:t xml:space="preserve">xits for Autodesk Maya, The Foundry Nuke, Shotgun Software, and </w:t>
-      </w:r>
-      <w:proofErr w:type="spellStart"/>
-      <w:r>
-        <w:rPr>
-          <w:rFonts w:ascii="Times New Roman" w:hAnsi="Times New Roman" w:cs="Times New Roman"/>
-        </w:rPr>
-        <w:t>Thinkbox</w:t>
-      </w:r>
-      <w:proofErr w:type="spellEnd"/>
-      <w:r>
-        <w:rPr>
-          <w:rFonts w:ascii="Times New Roman" w:hAnsi="Times New Roman" w:cs="Times New Roman"/>
-        </w:rPr>
-        <w:t xml:space="preserve"> Deadline.</w:t>
+        <w:t>xits for Autodesk Maya, The Foundry Nuke, Shotgun Software, and Thinkbox Deadline.</w:t>
       </w:r>
     </w:p>
     <w:p>
@@ -3170,19 +3310,11 @@
         </w:rPr>
         <w:t xml:space="preserve"> version control, </w:t>
       </w:r>
-      <w:proofErr w:type="spellStart"/>
-      <w:r>
-        <w:rPr>
-          <w:rFonts w:ascii="Times New Roman" w:hAnsi="Times New Roman" w:cs="Times New Roman"/>
-        </w:rPr>
-        <w:t>YouTrack</w:t>
-      </w:r>
-      <w:proofErr w:type="spellEnd"/>
-      <w:r>
-        <w:rPr>
-          <w:rFonts w:ascii="Times New Roman" w:hAnsi="Times New Roman" w:cs="Times New Roman"/>
-        </w:rPr>
-        <w:t xml:space="preserve"> project management issue/ticket tracking and feature requests. </w:t>
+      <w:r>
+        <w:rPr>
+          <w:rFonts w:ascii="Times New Roman" w:hAnsi="Times New Roman" w:cs="Times New Roman"/>
+        </w:rPr>
+        <w:t xml:space="preserve">YouTrack project management issue/ticket tracking and feature requests. </w:t>
       </w:r>
       <w:r>
         <w:rPr>
@@ -3261,21 +3393,12 @@
         <w:t xml:space="preserve"> at </w:t>
       </w:r>
       <w:hyperlink r:id="rId14" w:history="1">
-        <w:proofErr w:type="spellStart"/>
         <w:r>
           <w:rPr>
             <w:rStyle w:val="Hyperlink"/>
             <w:rFonts w:ascii="Times New Roman" w:hAnsi="Times New Roman" w:cs="Times New Roman"/>
           </w:rPr>
-          <w:t>Dr.</w:t>
-        </w:r>
-        <w:proofErr w:type="spellEnd"/>
-        <w:r>
-          <w:rPr>
-            <w:rStyle w:val="Hyperlink"/>
-            <w:rFonts w:ascii="Times New Roman" w:hAnsi="Times New Roman" w:cs="Times New Roman"/>
-          </w:rPr>
-          <w:t xml:space="preserve"> Kaku’s</w:t>
+          <w:t>Dr. Kaku’s</w:t>
         </w:r>
         <w:r>
           <w:rPr>
@@ -3409,7 +3532,7 @@
           <w:rFonts w:ascii="Times New Roman" w:hAnsi="Times New Roman" w:cs="Times New Roman"/>
           <w:b/>
         </w:rPr>
-        <w:t xml:space="preserve">             </w:t>
+        <w:t xml:space="preserve">           </w:t>
       </w:r>
       <w:r>
         <w:rPr>
@@ -3430,7 +3553,7 @@
           <w:rFonts w:ascii="Times New Roman" w:hAnsi="Times New Roman" w:cs="Times New Roman"/>
           <w:b/>
         </w:rPr>
-        <w:t>–</w:t>
+        <w:t>-</w:t>
       </w:r>
       <w:r>
         <w:rPr>
@@ -3444,7 +3567,7 @@
           <w:rFonts w:ascii="Times New Roman" w:hAnsi="Times New Roman" w:cs="Times New Roman"/>
           <w:b/>
         </w:rPr>
-        <w:t>Jul</w:t>
+        <w:t>Aug</w:t>
       </w:r>
       <w:r>
         <w:rPr>
@@ -3672,14 +3795,14 @@
           <w:b/>
         </w:rPr>
         <w:tab/>
-        <w:t xml:space="preserve">            </w:t>
-      </w:r>
-      <w:r>
-        <w:rPr>
-          <w:rFonts w:ascii="Times New Roman" w:hAnsi="Times New Roman" w:cs="Times New Roman"/>
-          <w:b/>
-        </w:rPr>
-        <w:t>Oct</w:t>
+        <w:t xml:space="preserve">           </w:t>
+      </w:r>
+      <w:r>
+        <w:rPr>
+          <w:rFonts w:ascii="Times New Roman" w:hAnsi="Times New Roman" w:cs="Times New Roman"/>
+          <w:b/>
+        </w:rPr>
+        <w:t>Nov</w:t>
       </w:r>
       <w:r>
         <w:rPr>
@@ -3707,7 +3830,7 @@
           <w:rFonts w:ascii="Times New Roman" w:hAnsi="Times New Roman" w:cs="Times New Roman"/>
           <w:b/>
         </w:rPr>
-        <w:t>–</w:t>
+        <w:t>-</w:t>
       </w:r>
       <w:r>
         <w:rPr>
@@ -3721,7 +3844,7 @@
           <w:rFonts w:ascii="Times New Roman" w:hAnsi="Times New Roman" w:cs="Times New Roman"/>
           <w:b/>
         </w:rPr>
-        <w:t>Jan</w:t>
+        <w:t>Apr</w:t>
       </w:r>
       <w:r>
         <w:rPr>
@@ -3780,6 +3903,7 @@
         <w:rPr>
           <w:rFonts w:ascii="Times New Roman" w:hAnsi="Times New Roman" w:cs="Times New Roman"/>
         </w:rPr>
+        <w:lastRenderedPageBreak/>
         <w:t xml:space="preserve">Built </w:t>
       </w:r>
       <w:r>
@@ -3954,7 +4078,6 @@
         <w:rPr>
           <w:rFonts w:ascii="Times New Roman" w:hAnsi="Times New Roman" w:cs="Times New Roman"/>
         </w:rPr>
-        <w:lastRenderedPageBreak/>
         <w:t xml:space="preserve">Designing </w:t>
       </w:r>
       <w:r>
@@ -4477,7 +4600,25 @@
           <w:shd w:val="clear" w:color="auto" w:fill="FFFFFF"/>
         </w:rPr>
         <w:tab/>
-        <w:t xml:space="preserve">          Feb 1997 – Sept 2000</w:t>
+        <w:t xml:space="preserve">          Feb 1997 </w:t>
+      </w:r>
+      <w:r>
+        <w:rPr>
+          <w:rFonts w:ascii="Times New Roman" w:hAnsi="Times New Roman" w:cs="Times New Roman"/>
+          <w:b/>
+          <w:bCs/>
+          <w:shd w:val="clear" w:color="auto" w:fill="FFFFFF"/>
+        </w:rPr>
+        <w:t>-</w:t>
+      </w:r>
+      <w:r>
+        <w:rPr>
+          <w:rFonts w:ascii="Times New Roman" w:hAnsi="Times New Roman" w:cs="Times New Roman"/>
+          <w:b/>
+          <w:bCs/>
+          <w:shd w:val="clear" w:color="auto" w:fill="FFFFFF"/>
+        </w:rPr>
+        <w:t xml:space="preserve"> Sept 2000</w:t>
       </w:r>
     </w:p>
     <w:p>
@@ -4676,6 +4817,13 @@
           <w:rFonts w:ascii="Times New Roman" w:hAnsi="Times New Roman" w:cs="Times New Roman"/>
           <w:b/>
         </w:rPr>
+        <w:t xml:space="preserve"> </w:t>
+      </w:r>
+      <w:r>
+        <w:rPr>
+          <w:rFonts w:ascii="Times New Roman" w:hAnsi="Times New Roman" w:cs="Times New Roman"/>
+          <w:b/>
+        </w:rPr>
         <w:t>Ja</w:t>
       </w:r>
       <w:r>
@@ -4711,21 +4859,28 @@
           <w:rFonts w:ascii="Times New Roman" w:hAnsi="Times New Roman" w:cs="Times New Roman"/>
           <w:b/>
         </w:rPr>
-        <w:t>–</w:t>
-      </w:r>
-      <w:r>
-        <w:rPr>
-          <w:rFonts w:ascii="Times New Roman" w:hAnsi="Times New Roman" w:cs="Times New Roman"/>
-          <w:b/>
-        </w:rPr>
-        <w:t xml:space="preserve"> Ju</w:t>
-      </w:r>
-      <w:r>
-        <w:rPr>
-          <w:rFonts w:ascii="Times New Roman" w:hAnsi="Times New Roman" w:cs="Times New Roman"/>
-          <w:b/>
-        </w:rPr>
-        <w:t xml:space="preserve">n </w:t>
+        <w:t>-</w:t>
+      </w:r>
+      <w:r>
+        <w:rPr>
+          <w:rFonts w:ascii="Times New Roman" w:hAnsi="Times New Roman" w:cs="Times New Roman"/>
+          <w:b/>
+        </w:rPr>
+        <w:t xml:space="preserve"> </w:t>
+      </w:r>
+      <w:r>
+        <w:rPr>
+          <w:rFonts w:ascii="Times New Roman" w:hAnsi="Times New Roman" w:cs="Times New Roman"/>
+          <w:b/>
+        </w:rPr>
+        <w:t>Jun</w:t>
+      </w:r>
+      <w:r>
+        <w:rPr>
+          <w:rFonts w:ascii="Times New Roman" w:hAnsi="Times New Roman" w:cs="Times New Roman"/>
+          <w:b/>
+        </w:rPr>
+        <w:t xml:space="preserve"> </w:t>
       </w:r>
       <w:r>
         <w:rPr>
@@ -5181,7 +5336,7 @@
           <w:rFonts w:ascii="Times New Roman" w:hAnsi="Times New Roman" w:cs="Times New Roman"/>
           <w:b/>
         </w:rPr>
-        <w:t>–</w:t>
+        <w:t>-</w:t>
       </w:r>
       <w:r>
         <w:rPr>
@@ -5195,7 +5350,7 @@
           <w:rFonts w:ascii="Times New Roman" w:hAnsi="Times New Roman" w:cs="Times New Roman"/>
           <w:b/>
         </w:rPr>
-        <w:t>Jan</w:t>
+        <w:t>Dec</w:t>
       </w:r>
       <w:r>
         <w:rPr>
@@ -5292,21 +5447,7 @@
         <w:rPr>
           <w:rFonts w:ascii="Times New Roman" w:hAnsi="Times New Roman" w:cs="Times New Roman"/>
         </w:rPr>
-        <w:t xml:space="preserve">Identified and extracted test cases from TCL/Tk and Perl scripts using ANTLR into an interactive user interface in Java’s </w:t>
-      </w:r>
-      <w:proofErr w:type="spellStart"/>
-      <w:r>
-        <w:rPr>
-          <w:rFonts w:ascii="Times New Roman" w:hAnsi="Times New Roman" w:cs="Times New Roman"/>
-        </w:rPr>
-        <w:t>JGraphx</w:t>
-      </w:r>
-      <w:proofErr w:type="spellEnd"/>
-      <w:r>
-        <w:rPr>
-          <w:rFonts w:ascii="Times New Roman" w:hAnsi="Times New Roman" w:cs="Times New Roman"/>
-        </w:rPr>
-        <w:t xml:space="preserve"> API for test engineers to select test cases, then using Sikuli, a GUI automation tool that was used to replace the test engineer, automate the process on the satellite simulator and produce a log report for later review.</w:t>
+        <w:t>Identified and extracted test cases from TCL/Tk and Perl scripts using ANTLR into an interactive user interface in Java’s JGraphx API for test engineers to select test cases, then using Sikuli, a GUI automation tool that was used to replace the test engineer, automate the process on the satellite simulator and produce a log report for later review.</w:t>
       </w:r>
     </w:p>
     <w:p>
@@ -5326,6 +5467,7 @@
         <w:rPr>
           <w:rFonts w:ascii="Times New Roman" w:hAnsi="Times New Roman" w:cs="Times New Roman"/>
         </w:rPr>
+        <w:lastRenderedPageBreak/>
         <w:t>The final result was successful in optimizing testing, while saving Boeing Company time and money.</w:t>
       </w:r>
     </w:p>
@@ -5488,22 +5630,7 @@
         <w:rPr>
           <w:rFonts w:ascii="Times New Roman" w:hAnsi="Times New Roman" w:cs="Times New Roman"/>
         </w:rPr>
-        <w:lastRenderedPageBreak/>
-        <w:t xml:space="preserve">Embedded Systems and C – </w:t>
-      </w:r>
-      <w:proofErr w:type="spellStart"/>
-      <w:r>
-        <w:rPr>
-          <w:rFonts w:ascii="Times New Roman" w:hAnsi="Times New Roman" w:cs="Times New Roman"/>
-        </w:rPr>
-        <w:t>TestDome</w:t>
-      </w:r>
-      <w:proofErr w:type="spellEnd"/>
-      <w:r>
-        <w:rPr>
-          <w:rFonts w:ascii="Times New Roman" w:hAnsi="Times New Roman" w:cs="Times New Roman"/>
-        </w:rPr>
-        <w:t xml:space="preserve"> - Issued Apr 2024</w:t>
+        <w:t>Embedded Systems and C – TestDome - Issued Apr 2024</w:t>
       </w:r>
     </w:p>
     <w:p>
@@ -5966,6 +6093,151 @@
     </w:lvl>
   </w:abstractNum>
   <w:abstractNum w:abstractNumId="2" w15:restartNumberingAfterBreak="0">
+    <w:nsid w:val="03A33C37"/>
+    <w:multiLevelType w:val="multilevel"/>
+    <w:tmpl w:val="D452C48C"/>
+    <w:lvl w:ilvl="0">
+      <w:start w:val="1"/>
+      <w:numFmt w:val="bullet"/>
+      <w:lvlText w:val=""/>
+      <w:lvlJc w:val="left"/>
+      <w:pPr>
+        <w:tabs>
+          <w:tab w:val="num" w:pos="720"/>
+        </w:tabs>
+        <w:ind w:left="720" w:hanging="360"/>
+      </w:pPr>
+      <w:rPr>
+        <w:rFonts w:ascii="Symbol" w:hAnsi="Symbol" w:hint="default"/>
+        <w:sz w:val="20"/>
+      </w:rPr>
+    </w:lvl>
+    <w:lvl w:ilvl="1">
+      <w:start w:val="1"/>
+      <w:numFmt w:val="bullet"/>
+      <w:lvlText w:val=""/>
+      <w:lvlJc w:val="left"/>
+      <w:pPr>
+        <w:ind w:left="360" w:hanging="360"/>
+      </w:pPr>
+      <w:rPr>
+        <w:rFonts w:ascii="Symbol" w:hAnsi="Symbol" w:hint="default"/>
+      </w:rPr>
+    </w:lvl>
+    <w:lvl w:ilvl="2">
+      <w:start w:val="1"/>
+      <w:numFmt w:val="bullet"/>
+      <w:lvlText w:val=""/>
+      <w:lvlJc w:val="left"/>
+      <w:pPr>
+        <w:tabs>
+          <w:tab w:val="num" w:pos="2160"/>
+        </w:tabs>
+        <w:ind w:left="2160" w:hanging="360"/>
+      </w:pPr>
+      <w:rPr>
+        <w:rFonts w:ascii="Wingdings" w:hAnsi="Wingdings" w:hint="default"/>
+        <w:sz w:val="20"/>
+      </w:rPr>
+    </w:lvl>
+    <w:lvl w:ilvl="3" w:tentative="1">
+      <w:start w:val="1"/>
+      <w:numFmt w:val="bullet"/>
+      <w:lvlText w:val=""/>
+      <w:lvlJc w:val="left"/>
+      <w:pPr>
+        <w:tabs>
+          <w:tab w:val="num" w:pos="2880"/>
+        </w:tabs>
+        <w:ind w:left="2880" w:hanging="360"/>
+      </w:pPr>
+      <w:rPr>
+        <w:rFonts w:ascii="Wingdings" w:hAnsi="Wingdings" w:hint="default"/>
+        <w:sz w:val="20"/>
+      </w:rPr>
+    </w:lvl>
+    <w:lvl w:ilvl="4" w:tentative="1">
+      <w:start w:val="1"/>
+      <w:numFmt w:val="bullet"/>
+      <w:lvlText w:val=""/>
+      <w:lvlJc w:val="left"/>
+      <w:pPr>
+        <w:tabs>
+          <w:tab w:val="num" w:pos="3600"/>
+        </w:tabs>
+        <w:ind w:left="3600" w:hanging="360"/>
+      </w:pPr>
+      <w:rPr>
+        <w:rFonts w:ascii="Wingdings" w:hAnsi="Wingdings" w:hint="default"/>
+        <w:sz w:val="20"/>
+      </w:rPr>
+    </w:lvl>
+    <w:lvl w:ilvl="5" w:tentative="1">
+      <w:start w:val="1"/>
+      <w:numFmt w:val="bullet"/>
+      <w:lvlText w:val=""/>
+      <w:lvlJc w:val="left"/>
+      <w:pPr>
+        <w:tabs>
+          <w:tab w:val="num" w:pos="4320"/>
+        </w:tabs>
+        <w:ind w:left="4320" w:hanging="360"/>
+      </w:pPr>
+      <w:rPr>
+        <w:rFonts w:ascii="Wingdings" w:hAnsi="Wingdings" w:hint="default"/>
+        <w:sz w:val="20"/>
+      </w:rPr>
+    </w:lvl>
+    <w:lvl w:ilvl="6" w:tentative="1">
+      <w:start w:val="1"/>
+      <w:numFmt w:val="bullet"/>
+      <w:lvlText w:val=""/>
+      <w:lvlJc w:val="left"/>
+      <w:pPr>
+        <w:tabs>
+          <w:tab w:val="num" w:pos="5040"/>
+        </w:tabs>
+        <w:ind w:left="5040" w:hanging="360"/>
+      </w:pPr>
+      <w:rPr>
+        <w:rFonts w:ascii="Wingdings" w:hAnsi="Wingdings" w:hint="default"/>
+        <w:sz w:val="20"/>
+      </w:rPr>
+    </w:lvl>
+    <w:lvl w:ilvl="7" w:tentative="1">
+      <w:start w:val="1"/>
+      <w:numFmt w:val="bullet"/>
+      <w:lvlText w:val=""/>
+      <w:lvlJc w:val="left"/>
+      <w:pPr>
+        <w:tabs>
+          <w:tab w:val="num" w:pos="5760"/>
+        </w:tabs>
+        <w:ind w:left="5760" w:hanging="360"/>
+      </w:pPr>
+      <w:rPr>
+        <w:rFonts w:ascii="Wingdings" w:hAnsi="Wingdings" w:hint="default"/>
+        <w:sz w:val="20"/>
+      </w:rPr>
+    </w:lvl>
+    <w:lvl w:ilvl="8" w:tentative="1">
+      <w:start w:val="1"/>
+      <w:numFmt w:val="bullet"/>
+      <w:lvlText w:val=""/>
+      <w:lvlJc w:val="left"/>
+      <w:pPr>
+        <w:tabs>
+          <w:tab w:val="num" w:pos="6480"/>
+        </w:tabs>
+        <w:ind w:left="6480" w:hanging="360"/>
+      </w:pPr>
+      <w:rPr>
+        <w:rFonts w:ascii="Wingdings" w:hAnsi="Wingdings" w:hint="default"/>
+        <w:sz w:val="20"/>
+      </w:rPr>
+    </w:lvl>
+  </w:abstractNum>
+  <w:abstractNum w:abstractNumId="3" w15:restartNumberingAfterBreak="0">
     <w:nsid w:val="0542621E"/>
     <w:multiLevelType w:val="hybridMultilevel"/>
     <w:tmpl w:val="B792DAF0"/>
@@ -6078,7 +6350,7 @@
       </w:rPr>
     </w:lvl>
   </w:abstractNum>
-  <w:abstractNum w:abstractNumId="3" w15:restartNumberingAfterBreak="0">
+  <w:abstractNum w:abstractNumId="4" w15:restartNumberingAfterBreak="0">
     <w:nsid w:val="0FB24F99"/>
     <w:multiLevelType w:val="hybridMultilevel"/>
     <w:tmpl w:val="A8728A06"/>
@@ -6191,7 +6463,7 @@
       </w:rPr>
     </w:lvl>
   </w:abstractNum>
-  <w:abstractNum w:abstractNumId="4" w15:restartNumberingAfterBreak="0">
+  <w:abstractNum w:abstractNumId="5" w15:restartNumberingAfterBreak="0">
     <w:nsid w:val="148A332E"/>
     <w:multiLevelType w:val="hybridMultilevel"/>
     <w:tmpl w:val="29AE8402"/>
@@ -6304,7 +6576,7 @@
       </w:rPr>
     </w:lvl>
   </w:abstractNum>
-  <w:abstractNum w:abstractNumId="5" w15:restartNumberingAfterBreak="0">
+  <w:abstractNum w:abstractNumId="6" w15:restartNumberingAfterBreak="0">
     <w:nsid w:val="14A95A8D"/>
     <w:multiLevelType w:val="hybridMultilevel"/>
     <w:tmpl w:val="39722546"/>
@@ -6420,7 +6692,7 @@
       </w:rPr>
     </w:lvl>
   </w:abstractNum>
-  <w:abstractNum w:abstractNumId="6" w15:restartNumberingAfterBreak="0">
+  <w:abstractNum w:abstractNumId="7" w15:restartNumberingAfterBreak="0">
     <w:nsid w:val="186E6E97"/>
     <w:multiLevelType w:val="hybridMultilevel"/>
     <w:tmpl w:val="D76490E0"/>
@@ -6533,7 +6805,7 @@
       </w:rPr>
     </w:lvl>
   </w:abstractNum>
-  <w:abstractNum w:abstractNumId="7" w15:restartNumberingAfterBreak="0">
+  <w:abstractNum w:abstractNumId="8" w15:restartNumberingAfterBreak="0">
     <w:nsid w:val="1C755B35"/>
     <w:multiLevelType w:val="hybridMultilevel"/>
     <w:tmpl w:val="AC7E0C16"/>
@@ -6646,7 +6918,7 @@
       </w:rPr>
     </w:lvl>
   </w:abstractNum>
-  <w:abstractNum w:abstractNumId="8" w15:restartNumberingAfterBreak="0">
+  <w:abstractNum w:abstractNumId="9" w15:restartNumberingAfterBreak="0">
     <w:nsid w:val="1D9E5B6B"/>
     <w:multiLevelType w:val="hybridMultilevel"/>
     <w:tmpl w:val="AAFE63D6"/>
@@ -6759,7 +7031,7 @@
       </w:rPr>
     </w:lvl>
   </w:abstractNum>
-  <w:abstractNum w:abstractNumId="9" w15:restartNumberingAfterBreak="0">
+  <w:abstractNum w:abstractNumId="10" w15:restartNumberingAfterBreak="0">
     <w:nsid w:val="1F292B71"/>
     <w:multiLevelType w:val="hybridMultilevel"/>
     <w:tmpl w:val="A24CBA1A"/>
@@ -6872,7 +7144,7 @@
       </w:rPr>
     </w:lvl>
   </w:abstractNum>
-  <w:abstractNum w:abstractNumId="10" w15:restartNumberingAfterBreak="0">
+  <w:abstractNum w:abstractNumId="11" w15:restartNumberingAfterBreak="0">
     <w:nsid w:val="218478B9"/>
     <w:multiLevelType w:val="hybridMultilevel"/>
     <w:tmpl w:val="307E9DC4"/>
@@ -6985,7 +7257,7 @@
       </w:rPr>
     </w:lvl>
   </w:abstractNum>
-  <w:abstractNum w:abstractNumId="11" w15:restartNumberingAfterBreak="0">
+  <w:abstractNum w:abstractNumId="12" w15:restartNumberingAfterBreak="0">
     <w:nsid w:val="25FA2CD1"/>
     <w:multiLevelType w:val="hybridMultilevel"/>
     <w:tmpl w:val="EFFE8890"/>
@@ -7098,7 +7370,7 @@
       </w:rPr>
     </w:lvl>
   </w:abstractNum>
-  <w:abstractNum w:abstractNumId="12" w15:restartNumberingAfterBreak="0">
+  <w:abstractNum w:abstractNumId="13" w15:restartNumberingAfterBreak="0">
     <w:nsid w:val="2A8866CA"/>
     <w:multiLevelType w:val="hybridMultilevel"/>
     <w:tmpl w:val="2C4CACAC"/>
@@ -7211,7 +7483,7 @@
       </w:rPr>
     </w:lvl>
   </w:abstractNum>
-  <w:abstractNum w:abstractNumId="13" w15:restartNumberingAfterBreak="0">
+  <w:abstractNum w:abstractNumId="14" w15:restartNumberingAfterBreak="0">
     <w:nsid w:val="2B230F33"/>
     <w:multiLevelType w:val="hybridMultilevel"/>
     <w:tmpl w:val="59BE6494"/>
@@ -7324,7 +7596,7 @@
       </w:rPr>
     </w:lvl>
   </w:abstractNum>
-  <w:abstractNum w:abstractNumId="14" w15:restartNumberingAfterBreak="0">
+  <w:abstractNum w:abstractNumId="15" w15:restartNumberingAfterBreak="0">
     <w:nsid w:val="307E04BC"/>
     <w:multiLevelType w:val="hybridMultilevel"/>
     <w:tmpl w:val="92E4C402"/>
@@ -7437,7 +7709,7 @@
       </w:rPr>
     </w:lvl>
   </w:abstractNum>
-  <w:abstractNum w:abstractNumId="15" w15:restartNumberingAfterBreak="0">
+  <w:abstractNum w:abstractNumId="16" w15:restartNumberingAfterBreak="0">
     <w:nsid w:val="363965AD"/>
     <w:multiLevelType w:val="hybridMultilevel"/>
     <w:tmpl w:val="E6F620CC"/>
@@ -7550,7 +7822,120 @@
       </w:rPr>
     </w:lvl>
   </w:abstractNum>
-  <w:abstractNum w:abstractNumId="16" w15:restartNumberingAfterBreak="0">
+  <w:abstractNum w:abstractNumId="17" w15:restartNumberingAfterBreak="0">
+    <w:nsid w:val="38A845F2"/>
+    <w:multiLevelType w:val="hybridMultilevel"/>
+    <w:tmpl w:val="4560D0F4"/>
+    <w:lvl w:ilvl="0" w:tplc="04090001">
+      <w:start w:val="1"/>
+      <w:numFmt w:val="bullet"/>
+      <w:lvlText w:val=""/>
+      <w:lvlJc w:val="left"/>
+      <w:pPr>
+        <w:ind w:left="360" w:hanging="360"/>
+      </w:pPr>
+      <w:rPr>
+        <w:rFonts w:ascii="Symbol" w:hAnsi="Symbol" w:hint="default"/>
+      </w:rPr>
+    </w:lvl>
+    <w:lvl w:ilvl="1" w:tplc="04090003" w:tentative="1">
+      <w:start w:val="1"/>
+      <w:numFmt w:val="bullet"/>
+      <w:lvlText w:val="o"/>
+      <w:lvlJc w:val="left"/>
+      <w:pPr>
+        <w:ind w:left="1080" w:hanging="360"/>
+      </w:pPr>
+      <w:rPr>
+        <w:rFonts w:ascii="Courier New" w:hAnsi="Courier New" w:cs="Courier New" w:hint="default"/>
+      </w:rPr>
+    </w:lvl>
+    <w:lvl w:ilvl="2" w:tplc="04090005" w:tentative="1">
+      <w:start w:val="1"/>
+      <w:numFmt w:val="bullet"/>
+      <w:lvlText w:val=""/>
+      <w:lvlJc w:val="left"/>
+      <w:pPr>
+        <w:ind w:left="1800" w:hanging="360"/>
+      </w:pPr>
+      <w:rPr>
+        <w:rFonts w:ascii="Wingdings" w:hAnsi="Wingdings" w:hint="default"/>
+      </w:rPr>
+    </w:lvl>
+    <w:lvl w:ilvl="3" w:tplc="04090001" w:tentative="1">
+      <w:start w:val="1"/>
+      <w:numFmt w:val="bullet"/>
+      <w:lvlText w:val=""/>
+      <w:lvlJc w:val="left"/>
+      <w:pPr>
+        <w:ind w:left="2520" w:hanging="360"/>
+      </w:pPr>
+      <w:rPr>
+        <w:rFonts w:ascii="Symbol" w:hAnsi="Symbol" w:hint="default"/>
+      </w:rPr>
+    </w:lvl>
+    <w:lvl w:ilvl="4" w:tplc="04090003" w:tentative="1">
+      <w:start w:val="1"/>
+      <w:numFmt w:val="bullet"/>
+      <w:lvlText w:val="o"/>
+      <w:lvlJc w:val="left"/>
+      <w:pPr>
+        <w:ind w:left="3240" w:hanging="360"/>
+      </w:pPr>
+      <w:rPr>
+        <w:rFonts w:ascii="Courier New" w:hAnsi="Courier New" w:cs="Courier New" w:hint="default"/>
+      </w:rPr>
+    </w:lvl>
+    <w:lvl w:ilvl="5" w:tplc="04090005" w:tentative="1">
+      <w:start w:val="1"/>
+      <w:numFmt w:val="bullet"/>
+      <w:lvlText w:val=""/>
+      <w:lvlJc w:val="left"/>
+      <w:pPr>
+        <w:ind w:left="3960" w:hanging="360"/>
+      </w:pPr>
+      <w:rPr>
+        <w:rFonts w:ascii="Wingdings" w:hAnsi="Wingdings" w:hint="default"/>
+      </w:rPr>
+    </w:lvl>
+    <w:lvl w:ilvl="6" w:tplc="04090001" w:tentative="1">
+      <w:start w:val="1"/>
+      <w:numFmt w:val="bullet"/>
+      <w:lvlText w:val=""/>
+      <w:lvlJc w:val="left"/>
+      <w:pPr>
+        <w:ind w:left="4680" w:hanging="360"/>
+      </w:pPr>
+      <w:rPr>
+        <w:rFonts w:ascii="Symbol" w:hAnsi="Symbol" w:hint="default"/>
+      </w:rPr>
+    </w:lvl>
+    <w:lvl w:ilvl="7" w:tplc="04090003" w:tentative="1">
+      <w:start w:val="1"/>
+      <w:numFmt w:val="bullet"/>
+      <w:lvlText w:val="o"/>
+      <w:lvlJc w:val="left"/>
+      <w:pPr>
+        <w:ind w:left="5400" w:hanging="360"/>
+      </w:pPr>
+      <w:rPr>
+        <w:rFonts w:ascii="Courier New" w:hAnsi="Courier New" w:cs="Courier New" w:hint="default"/>
+      </w:rPr>
+    </w:lvl>
+    <w:lvl w:ilvl="8" w:tplc="04090005" w:tentative="1">
+      <w:start w:val="1"/>
+      <w:numFmt w:val="bullet"/>
+      <w:lvlText w:val=""/>
+      <w:lvlJc w:val="left"/>
+      <w:pPr>
+        <w:ind w:left="6120" w:hanging="360"/>
+      </w:pPr>
+      <w:rPr>
+        <w:rFonts w:ascii="Wingdings" w:hAnsi="Wingdings" w:hint="default"/>
+      </w:rPr>
+    </w:lvl>
+  </w:abstractNum>
+  <w:abstractNum w:abstractNumId="18" w15:restartNumberingAfterBreak="0">
     <w:nsid w:val="399669CC"/>
     <w:multiLevelType w:val="hybridMultilevel"/>
     <w:tmpl w:val="EB3C0272"/>
@@ -7663,7 +8048,120 @@
       </w:rPr>
     </w:lvl>
   </w:abstractNum>
-  <w:abstractNum w:abstractNumId="17" w15:restartNumberingAfterBreak="0">
+  <w:abstractNum w:abstractNumId="19" w15:restartNumberingAfterBreak="0">
+    <w:nsid w:val="3DC6106D"/>
+    <w:multiLevelType w:val="hybridMultilevel"/>
+    <w:tmpl w:val="AA086AA2"/>
+    <w:lvl w:ilvl="0" w:tplc="04090001">
+      <w:start w:val="1"/>
+      <w:numFmt w:val="bullet"/>
+      <w:lvlText w:val=""/>
+      <w:lvlJc w:val="left"/>
+      <w:pPr>
+        <w:ind w:left="360" w:hanging="360"/>
+      </w:pPr>
+      <w:rPr>
+        <w:rFonts w:ascii="Symbol" w:hAnsi="Symbol" w:hint="default"/>
+      </w:rPr>
+    </w:lvl>
+    <w:lvl w:ilvl="1" w:tplc="04090003" w:tentative="1">
+      <w:start w:val="1"/>
+      <w:numFmt w:val="bullet"/>
+      <w:lvlText w:val="o"/>
+      <w:lvlJc w:val="left"/>
+      <w:pPr>
+        <w:ind w:left="1080" w:hanging="360"/>
+      </w:pPr>
+      <w:rPr>
+        <w:rFonts w:ascii="Courier New" w:hAnsi="Courier New" w:cs="Courier New" w:hint="default"/>
+      </w:rPr>
+    </w:lvl>
+    <w:lvl w:ilvl="2" w:tplc="04090005" w:tentative="1">
+      <w:start w:val="1"/>
+      <w:numFmt w:val="bullet"/>
+      <w:lvlText w:val=""/>
+      <w:lvlJc w:val="left"/>
+      <w:pPr>
+        <w:ind w:left="1800" w:hanging="360"/>
+      </w:pPr>
+      <w:rPr>
+        <w:rFonts w:ascii="Wingdings" w:hAnsi="Wingdings" w:hint="default"/>
+      </w:rPr>
+    </w:lvl>
+    <w:lvl w:ilvl="3" w:tplc="04090001" w:tentative="1">
+      <w:start w:val="1"/>
+      <w:numFmt w:val="bullet"/>
+      <w:lvlText w:val=""/>
+      <w:lvlJc w:val="left"/>
+      <w:pPr>
+        <w:ind w:left="2520" w:hanging="360"/>
+      </w:pPr>
+      <w:rPr>
+        <w:rFonts w:ascii="Symbol" w:hAnsi="Symbol" w:hint="default"/>
+      </w:rPr>
+    </w:lvl>
+    <w:lvl w:ilvl="4" w:tplc="04090003" w:tentative="1">
+      <w:start w:val="1"/>
+      <w:numFmt w:val="bullet"/>
+      <w:lvlText w:val="o"/>
+      <w:lvlJc w:val="left"/>
+      <w:pPr>
+        <w:ind w:left="3240" w:hanging="360"/>
+      </w:pPr>
+      <w:rPr>
+        <w:rFonts w:ascii="Courier New" w:hAnsi="Courier New" w:cs="Courier New" w:hint="default"/>
+      </w:rPr>
+    </w:lvl>
+    <w:lvl w:ilvl="5" w:tplc="04090005" w:tentative="1">
+      <w:start w:val="1"/>
+      <w:numFmt w:val="bullet"/>
+      <w:lvlText w:val=""/>
+      <w:lvlJc w:val="left"/>
+      <w:pPr>
+        <w:ind w:left="3960" w:hanging="360"/>
+      </w:pPr>
+      <w:rPr>
+        <w:rFonts w:ascii="Wingdings" w:hAnsi="Wingdings" w:hint="default"/>
+      </w:rPr>
+    </w:lvl>
+    <w:lvl w:ilvl="6" w:tplc="04090001" w:tentative="1">
+      <w:start w:val="1"/>
+      <w:numFmt w:val="bullet"/>
+      <w:lvlText w:val=""/>
+      <w:lvlJc w:val="left"/>
+      <w:pPr>
+        <w:ind w:left="4680" w:hanging="360"/>
+      </w:pPr>
+      <w:rPr>
+        <w:rFonts w:ascii="Symbol" w:hAnsi="Symbol" w:hint="default"/>
+      </w:rPr>
+    </w:lvl>
+    <w:lvl w:ilvl="7" w:tplc="04090003" w:tentative="1">
+      <w:start w:val="1"/>
+      <w:numFmt w:val="bullet"/>
+      <w:lvlText w:val="o"/>
+      <w:lvlJc w:val="left"/>
+      <w:pPr>
+        <w:ind w:left="5400" w:hanging="360"/>
+      </w:pPr>
+      <w:rPr>
+        <w:rFonts w:ascii="Courier New" w:hAnsi="Courier New" w:cs="Courier New" w:hint="default"/>
+      </w:rPr>
+    </w:lvl>
+    <w:lvl w:ilvl="8" w:tplc="04090005" w:tentative="1">
+      <w:start w:val="1"/>
+      <w:numFmt w:val="bullet"/>
+      <w:lvlText w:val=""/>
+      <w:lvlJc w:val="left"/>
+      <w:pPr>
+        <w:ind w:left="6120" w:hanging="360"/>
+      </w:pPr>
+      <w:rPr>
+        <w:rFonts w:ascii="Wingdings" w:hAnsi="Wingdings" w:hint="default"/>
+      </w:rPr>
+    </w:lvl>
+  </w:abstractNum>
+  <w:abstractNum w:abstractNumId="20" w15:restartNumberingAfterBreak="0">
     <w:nsid w:val="44610864"/>
     <w:multiLevelType w:val="hybridMultilevel"/>
     <w:tmpl w:val="3A94A4B8"/>
@@ -7776,7 +8274,7 @@
       </w:rPr>
     </w:lvl>
   </w:abstractNum>
-  <w:abstractNum w:abstractNumId="18" w15:restartNumberingAfterBreak="0">
+  <w:abstractNum w:abstractNumId="21" w15:restartNumberingAfterBreak="0">
     <w:nsid w:val="49D53F16"/>
     <w:multiLevelType w:val="hybridMultilevel"/>
     <w:tmpl w:val="04184534"/>
@@ -7889,7 +8387,7 @@
       </w:rPr>
     </w:lvl>
   </w:abstractNum>
-  <w:abstractNum w:abstractNumId="19" w15:restartNumberingAfterBreak="0">
+  <w:abstractNum w:abstractNumId="22" w15:restartNumberingAfterBreak="0">
     <w:nsid w:val="4A782D11"/>
     <w:multiLevelType w:val="hybridMultilevel"/>
     <w:tmpl w:val="42F2918A"/>
@@ -8002,7 +8500,7 @@
       </w:rPr>
     </w:lvl>
   </w:abstractNum>
-  <w:abstractNum w:abstractNumId="20" w15:restartNumberingAfterBreak="0">
+  <w:abstractNum w:abstractNumId="23" w15:restartNumberingAfterBreak="0">
     <w:nsid w:val="4C33737D"/>
     <w:multiLevelType w:val="hybridMultilevel"/>
     <w:tmpl w:val="85C8E832"/>
@@ -8115,7 +8613,7 @@
       </w:rPr>
     </w:lvl>
   </w:abstractNum>
-  <w:abstractNum w:abstractNumId="21" w15:restartNumberingAfterBreak="0">
+  <w:abstractNum w:abstractNumId="24" w15:restartNumberingAfterBreak="0">
     <w:nsid w:val="4D255B8A"/>
     <w:multiLevelType w:val="hybridMultilevel"/>
     <w:tmpl w:val="243ECEA0"/>
@@ -8228,7 +8726,7 @@
       </w:rPr>
     </w:lvl>
   </w:abstractNum>
-  <w:abstractNum w:abstractNumId="22" w15:restartNumberingAfterBreak="0">
+  <w:abstractNum w:abstractNumId="25" w15:restartNumberingAfterBreak="0">
     <w:nsid w:val="520D0199"/>
     <w:multiLevelType w:val="hybridMultilevel"/>
     <w:tmpl w:val="FD8EBCF6"/>
@@ -8341,7 +8839,7 @@
       </w:rPr>
     </w:lvl>
   </w:abstractNum>
-  <w:abstractNum w:abstractNumId="23" w15:restartNumberingAfterBreak="0">
+  <w:abstractNum w:abstractNumId="26" w15:restartNumberingAfterBreak="0">
     <w:nsid w:val="579127D0"/>
     <w:multiLevelType w:val="multilevel"/>
     <w:tmpl w:val="4170F2AA"/>
@@ -8490,7 +8988,7 @@
       </w:rPr>
     </w:lvl>
   </w:abstractNum>
-  <w:abstractNum w:abstractNumId="24" w15:restartNumberingAfterBreak="0">
+  <w:abstractNum w:abstractNumId="27" w15:restartNumberingAfterBreak="0">
     <w:nsid w:val="629B318E"/>
     <w:multiLevelType w:val="hybridMultilevel"/>
     <w:tmpl w:val="39F4C0DA"/>
@@ -8603,7 +9101,7 @@
       </w:rPr>
     </w:lvl>
   </w:abstractNum>
-  <w:abstractNum w:abstractNumId="25" w15:restartNumberingAfterBreak="0">
+  <w:abstractNum w:abstractNumId="28" w15:restartNumberingAfterBreak="0">
     <w:nsid w:val="663004C2"/>
     <w:multiLevelType w:val="hybridMultilevel"/>
     <w:tmpl w:val="879E2436"/>
@@ -8716,7 +9214,7 @@
       </w:rPr>
     </w:lvl>
   </w:abstractNum>
-  <w:abstractNum w:abstractNumId="26" w15:restartNumberingAfterBreak="0">
+  <w:abstractNum w:abstractNumId="29" w15:restartNumberingAfterBreak="0">
     <w:nsid w:val="697A32F1"/>
     <w:multiLevelType w:val="hybridMultilevel"/>
     <w:tmpl w:val="F676D17C"/>
@@ -8829,7 +9327,7 @@
       </w:rPr>
     </w:lvl>
   </w:abstractNum>
-  <w:abstractNum w:abstractNumId="27" w15:restartNumberingAfterBreak="0">
+  <w:abstractNum w:abstractNumId="30" w15:restartNumberingAfterBreak="0">
     <w:nsid w:val="6AEB14EA"/>
     <w:multiLevelType w:val="hybridMultilevel"/>
     <w:tmpl w:val="F22E8CE8"/>
@@ -8942,7 +9440,7 @@
       </w:rPr>
     </w:lvl>
   </w:abstractNum>
-  <w:abstractNum w:abstractNumId="28" w15:restartNumberingAfterBreak="0">
+  <w:abstractNum w:abstractNumId="31" w15:restartNumberingAfterBreak="0">
     <w:nsid w:val="6EB3125C"/>
     <w:multiLevelType w:val="hybridMultilevel"/>
     <w:tmpl w:val="F00479A6"/>
@@ -9055,7 +9553,152 @@
       </w:rPr>
     </w:lvl>
   </w:abstractNum>
-  <w:abstractNum w:abstractNumId="29" w15:restartNumberingAfterBreak="0">
+  <w:abstractNum w:abstractNumId="32" w15:restartNumberingAfterBreak="0">
+    <w:nsid w:val="759F17E4"/>
+    <w:multiLevelType w:val="multilevel"/>
+    <w:tmpl w:val="3C8AE176"/>
+    <w:lvl w:ilvl="0">
+      <w:start w:val="1"/>
+      <w:numFmt w:val="bullet"/>
+      <w:lvlText w:val=""/>
+      <w:lvlJc w:val="left"/>
+      <w:pPr>
+        <w:tabs>
+          <w:tab w:val="num" w:pos="720"/>
+        </w:tabs>
+        <w:ind w:left="720" w:hanging="360"/>
+      </w:pPr>
+      <w:rPr>
+        <w:rFonts w:ascii="Symbol" w:hAnsi="Symbol" w:hint="default"/>
+        <w:sz w:val="20"/>
+      </w:rPr>
+    </w:lvl>
+    <w:lvl w:ilvl="1">
+      <w:start w:val="1"/>
+      <w:numFmt w:val="bullet"/>
+      <w:lvlText w:val=""/>
+      <w:lvlJc w:val="left"/>
+      <w:pPr>
+        <w:ind w:left="360" w:hanging="360"/>
+      </w:pPr>
+      <w:rPr>
+        <w:rFonts w:ascii="Symbol" w:hAnsi="Symbol" w:hint="default"/>
+      </w:rPr>
+    </w:lvl>
+    <w:lvl w:ilvl="2">
+      <w:start w:val="1"/>
+      <w:numFmt w:val="bullet"/>
+      <w:lvlText w:val=""/>
+      <w:lvlJc w:val="left"/>
+      <w:pPr>
+        <w:tabs>
+          <w:tab w:val="num" w:pos="2160"/>
+        </w:tabs>
+        <w:ind w:left="2160" w:hanging="360"/>
+      </w:pPr>
+      <w:rPr>
+        <w:rFonts w:ascii="Wingdings" w:hAnsi="Wingdings" w:hint="default"/>
+        <w:sz w:val="20"/>
+      </w:rPr>
+    </w:lvl>
+    <w:lvl w:ilvl="3" w:tentative="1">
+      <w:start w:val="1"/>
+      <w:numFmt w:val="bullet"/>
+      <w:lvlText w:val=""/>
+      <w:lvlJc w:val="left"/>
+      <w:pPr>
+        <w:tabs>
+          <w:tab w:val="num" w:pos="2880"/>
+        </w:tabs>
+        <w:ind w:left="2880" w:hanging="360"/>
+      </w:pPr>
+      <w:rPr>
+        <w:rFonts w:ascii="Wingdings" w:hAnsi="Wingdings" w:hint="default"/>
+        <w:sz w:val="20"/>
+      </w:rPr>
+    </w:lvl>
+    <w:lvl w:ilvl="4" w:tentative="1">
+      <w:start w:val="1"/>
+      <w:numFmt w:val="bullet"/>
+      <w:lvlText w:val=""/>
+      <w:lvlJc w:val="left"/>
+      <w:pPr>
+        <w:tabs>
+          <w:tab w:val="num" w:pos="3600"/>
+        </w:tabs>
+        <w:ind w:left="3600" w:hanging="360"/>
+      </w:pPr>
+      <w:rPr>
+        <w:rFonts w:ascii="Wingdings" w:hAnsi="Wingdings" w:hint="default"/>
+        <w:sz w:val="20"/>
+      </w:rPr>
+    </w:lvl>
+    <w:lvl w:ilvl="5" w:tentative="1">
+      <w:start w:val="1"/>
+      <w:numFmt w:val="bullet"/>
+      <w:lvlText w:val=""/>
+      <w:lvlJc w:val="left"/>
+      <w:pPr>
+        <w:tabs>
+          <w:tab w:val="num" w:pos="4320"/>
+        </w:tabs>
+        <w:ind w:left="4320" w:hanging="360"/>
+      </w:pPr>
+      <w:rPr>
+        <w:rFonts w:ascii="Wingdings" w:hAnsi="Wingdings" w:hint="default"/>
+        <w:sz w:val="20"/>
+      </w:rPr>
+    </w:lvl>
+    <w:lvl w:ilvl="6" w:tentative="1">
+      <w:start w:val="1"/>
+      <w:numFmt w:val="bullet"/>
+      <w:lvlText w:val=""/>
+      <w:lvlJc w:val="left"/>
+      <w:pPr>
+        <w:tabs>
+          <w:tab w:val="num" w:pos="5040"/>
+        </w:tabs>
+        <w:ind w:left="5040" w:hanging="360"/>
+      </w:pPr>
+      <w:rPr>
+        <w:rFonts w:ascii="Wingdings" w:hAnsi="Wingdings" w:hint="default"/>
+        <w:sz w:val="20"/>
+      </w:rPr>
+    </w:lvl>
+    <w:lvl w:ilvl="7" w:tentative="1">
+      <w:start w:val="1"/>
+      <w:numFmt w:val="bullet"/>
+      <w:lvlText w:val=""/>
+      <w:lvlJc w:val="left"/>
+      <w:pPr>
+        <w:tabs>
+          <w:tab w:val="num" w:pos="5760"/>
+        </w:tabs>
+        <w:ind w:left="5760" w:hanging="360"/>
+      </w:pPr>
+      <w:rPr>
+        <w:rFonts w:ascii="Wingdings" w:hAnsi="Wingdings" w:hint="default"/>
+        <w:sz w:val="20"/>
+      </w:rPr>
+    </w:lvl>
+    <w:lvl w:ilvl="8" w:tentative="1">
+      <w:start w:val="1"/>
+      <w:numFmt w:val="bullet"/>
+      <w:lvlText w:val=""/>
+      <w:lvlJc w:val="left"/>
+      <w:pPr>
+        <w:tabs>
+          <w:tab w:val="num" w:pos="6480"/>
+        </w:tabs>
+        <w:ind w:left="6480" w:hanging="360"/>
+      </w:pPr>
+      <w:rPr>
+        <w:rFonts w:ascii="Wingdings" w:hAnsi="Wingdings" w:hint="default"/>
+        <w:sz w:val="20"/>
+      </w:rPr>
+    </w:lvl>
+  </w:abstractNum>
+  <w:abstractNum w:abstractNumId="33" w15:restartNumberingAfterBreak="0">
     <w:nsid w:val="79197590"/>
     <w:multiLevelType w:val="hybridMultilevel"/>
     <w:tmpl w:val="0178BA12"/>
@@ -9167,7 +9810,7 @@
       </w:rPr>
     </w:lvl>
   </w:abstractNum>
-  <w:abstractNum w:abstractNumId="30" w15:restartNumberingAfterBreak="0">
+  <w:abstractNum w:abstractNumId="34" w15:restartNumberingAfterBreak="0">
     <w:nsid w:val="79977B45"/>
     <w:multiLevelType w:val="hybridMultilevel"/>
     <w:tmpl w:val="8E20CC8A"/>
@@ -9280,7 +9923,7 @@
       </w:rPr>
     </w:lvl>
   </w:abstractNum>
-  <w:abstractNum w:abstractNumId="31" w15:restartNumberingAfterBreak="0">
+  <w:abstractNum w:abstractNumId="35" w15:restartNumberingAfterBreak="0">
     <w:nsid w:val="7A0310C2"/>
     <w:multiLevelType w:val="hybridMultilevel"/>
     <w:tmpl w:val="41165C78"/>
@@ -9393,7 +10036,7 @@
       </w:rPr>
     </w:lvl>
   </w:abstractNum>
-  <w:abstractNum w:abstractNumId="32" w15:restartNumberingAfterBreak="0">
+  <w:abstractNum w:abstractNumId="36" w15:restartNumberingAfterBreak="0">
     <w:nsid w:val="7DDF2452"/>
     <w:multiLevelType w:val="hybridMultilevel"/>
     <w:tmpl w:val="105845A8"/>
@@ -9507,55 +10150,55 @@
     </w:lvl>
   </w:abstractNum>
   <w:num w:numId="1" w16cid:durableId="644554579">
-    <w:abstractNumId w:val="8"/>
+    <w:abstractNumId w:val="9"/>
   </w:num>
   <w:num w:numId="2" w16cid:durableId="1427190501">
-    <w:abstractNumId w:val="3"/>
+    <w:abstractNumId w:val="4"/>
   </w:num>
   <w:num w:numId="3" w16cid:durableId="1175339118">
-    <w:abstractNumId w:val="17"/>
+    <w:abstractNumId w:val="20"/>
   </w:num>
   <w:num w:numId="4" w16cid:durableId="450788084">
+    <w:abstractNumId w:val="27"/>
+  </w:num>
+  <w:num w:numId="5" w16cid:durableId="1880583934">
+    <w:abstractNumId w:val="23"/>
+  </w:num>
+  <w:num w:numId="6" w16cid:durableId="1418746268">
+    <w:abstractNumId w:val="18"/>
+  </w:num>
+  <w:num w:numId="7" w16cid:durableId="878208237">
+    <w:abstractNumId w:val="31"/>
+  </w:num>
+  <w:num w:numId="8" w16cid:durableId="1301421577">
+    <w:abstractNumId w:val="13"/>
+  </w:num>
+  <w:num w:numId="9" w16cid:durableId="70084122">
+    <w:abstractNumId w:val="25"/>
+  </w:num>
+  <w:num w:numId="10" w16cid:durableId="1035470534">
     <w:abstractNumId w:val="24"/>
   </w:num>
-  <w:num w:numId="5" w16cid:durableId="1880583934">
-    <w:abstractNumId w:val="20"/>
+  <w:num w:numId="11" w16cid:durableId="72513129">
+    <w:abstractNumId w:val="22"/>
   </w:num>
-  <w:num w:numId="6" w16cid:durableId="1418746268">
-    <w:abstractNumId w:val="16"/>
-  </w:num>
-  <w:num w:numId="7" w16cid:durableId="878208237">
+  <w:num w:numId="12" w16cid:durableId="394937441">
     <w:abstractNumId w:val="28"/>
   </w:num>
-  <w:num w:numId="8" w16cid:durableId="1301421577">
-    <w:abstractNumId w:val="12"/>
+  <w:num w:numId="13" w16cid:durableId="484661539">
+    <w:abstractNumId w:val="15"/>
   </w:num>
-  <w:num w:numId="9" w16cid:durableId="70084122">
-    <w:abstractNumId w:val="22"/>
+  <w:num w:numId="14" w16cid:durableId="141309422">
+    <w:abstractNumId w:val="11"/>
   </w:num>
-  <w:num w:numId="10" w16cid:durableId="1035470534">
+  <w:num w:numId="15" w16cid:durableId="504639360">
+    <w:abstractNumId w:val="30"/>
+  </w:num>
+  <w:num w:numId="16" w16cid:durableId="1537431156">
     <w:abstractNumId w:val="21"/>
   </w:num>
-  <w:num w:numId="11" w16cid:durableId="72513129">
-    <w:abstractNumId w:val="19"/>
-  </w:num>
-  <w:num w:numId="12" w16cid:durableId="394937441">
-    <w:abstractNumId w:val="25"/>
-  </w:num>
-  <w:num w:numId="13" w16cid:durableId="484661539">
-    <w:abstractNumId w:val="14"/>
-  </w:num>
-  <w:num w:numId="14" w16cid:durableId="141309422">
-    <w:abstractNumId w:val="10"/>
-  </w:num>
-  <w:num w:numId="15" w16cid:durableId="504639360">
-    <w:abstractNumId w:val="27"/>
-  </w:num>
-  <w:num w:numId="16" w16cid:durableId="1537431156">
-    <w:abstractNumId w:val="18"/>
-  </w:num>
   <w:num w:numId="17" w16cid:durableId="803544665">
-    <w:abstractNumId w:val="6"/>
+    <w:abstractNumId w:val="7"/>
   </w:num>
   <w:num w:numId="18" w16cid:durableId="1335839646">
     <w:abstractNumId w:val="0"/>
@@ -9564,49 +10207,61 @@
     <w:abstractNumId w:val="1"/>
   </w:num>
   <w:num w:numId="20" w16cid:durableId="214313669">
-    <w:abstractNumId w:val="7"/>
+    <w:abstractNumId w:val="8"/>
   </w:num>
   <w:num w:numId="21" w16cid:durableId="595751959">
+    <w:abstractNumId w:val="36"/>
+  </w:num>
+  <w:num w:numId="22" w16cid:durableId="1635715844">
+    <w:abstractNumId w:val="3"/>
+  </w:num>
+  <w:num w:numId="23" w16cid:durableId="888734142">
+    <w:abstractNumId w:val="6"/>
+  </w:num>
+  <w:num w:numId="24" w16cid:durableId="1232541897">
+    <w:abstractNumId w:val="5"/>
+  </w:num>
+  <w:num w:numId="25" w16cid:durableId="1527645153">
+    <w:abstractNumId w:val="26"/>
+  </w:num>
+  <w:num w:numId="26" w16cid:durableId="195167158">
+    <w:abstractNumId w:val="27"/>
+  </w:num>
+  <w:num w:numId="27" w16cid:durableId="470563963">
+    <w:abstractNumId w:val="29"/>
+  </w:num>
+  <w:num w:numId="28" w16cid:durableId="1330333887">
+    <w:abstractNumId w:val="34"/>
+  </w:num>
+  <w:num w:numId="29" w16cid:durableId="208536552">
+    <w:abstractNumId w:val="35"/>
+  </w:num>
+  <w:num w:numId="30" w16cid:durableId="1698777056">
+    <w:abstractNumId w:val="14"/>
+  </w:num>
+  <w:num w:numId="31" w16cid:durableId="690910079">
+    <w:abstractNumId w:val="12"/>
+  </w:num>
+  <w:num w:numId="32" w16cid:durableId="396785129">
+    <w:abstractNumId w:val="16"/>
+  </w:num>
+  <w:num w:numId="33" w16cid:durableId="174154267">
+    <w:abstractNumId w:val="33"/>
+  </w:num>
+  <w:num w:numId="34" w16cid:durableId="313460566">
+    <w:abstractNumId w:val="10"/>
+  </w:num>
+  <w:num w:numId="35" w16cid:durableId="759108266">
+    <w:abstractNumId w:val="2"/>
+  </w:num>
+  <w:num w:numId="36" w16cid:durableId="1706053483">
     <w:abstractNumId w:val="32"/>
   </w:num>
-  <w:num w:numId="22" w16cid:durableId="1635715844">
-    <w:abstractNumId w:val="2"/>
+  <w:num w:numId="37" w16cid:durableId="1194461892">
+    <w:abstractNumId w:val="17"/>
   </w:num>
-  <w:num w:numId="23" w16cid:durableId="888734142">
-    <w:abstractNumId w:val="5"/>
-  </w:num>
-  <w:num w:numId="24" w16cid:durableId="1232541897">
-    <w:abstractNumId w:val="4"/>
-  </w:num>
-  <w:num w:numId="25" w16cid:durableId="1527645153">
-    <w:abstractNumId w:val="23"/>
-  </w:num>
-  <w:num w:numId="26" w16cid:durableId="195167158">
-    <w:abstractNumId w:val="24"/>
-  </w:num>
-  <w:num w:numId="27" w16cid:durableId="470563963">
-    <w:abstractNumId w:val="26"/>
-  </w:num>
-  <w:num w:numId="28" w16cid:durableId="1330333887">
-    <w:abstractNumId w:val="30"/>
-  </w:num>
-  <w:num w:numId="29" w16cid:durableId="208536552">
-    <w:abstractNumId w:val="31"/>
-  </w:num>
-  <w:num w:numId="30" w16cid:durableId="1698777056">
-    <w:abstractNumId w:val="13"/>
-  </w:num>
-  <w:num w:numId="31" w16cid:durableId="690910079">
-    <w:abstractNumId w:val="11"/>
-  </w:num>
-  <w:num w:numId="32" w16cid:durableId="396785129">
-    <w:abstractNumId w:val="15"/>
-  </w:num>
-  <w:num w:numId="33" w16cid:durableId="174154267">
-    <w:abstractNumId w:val="29"/>
-  </w:num>
-  <w:num w:numId="34" w16cid:durableId="313460566">
-    <w:abstractNumId w:val="9"/>
+  <w:num w:numId="38" w16cid:durableId="1634826863">
+    <w:abstractNumId w:val="19"/>
   </w:num>
 </w:numbering>
 </file>

--- a/resume/DavidEdwards-Resume.docx
+++ b/resume/DavidEdwards-Resume.docx
@@ -1,24 +1,17 @@
 
 <file path=word/document.xml><?xml version="1.0" encoding="utf-8"?>
-<w:document xmlns:wpc="http://schemas.microsoft.com/office/word/2010/wordprocessingCanvas" xmlns:cx="http://schemas.microsoft.com/office/drawing/2014/chartex" xmlns:cx1="http://schemas.microsoft.com/office/drawing/2015/9/8/chartex" xmlns:cx2="http://schemas.microsoft.com/office/drawing/2015/10/21/chartex" xmlns:cx3="http://schemas.microsoft.com/office/drawing/2016/5/9/chartex" xmlns:cx4="http://schemas.microsoft.com/office/drawing/2016/5/10/chartex" xmlns:cx5="http://schemas.microsoft.com/office/drawing/2016/5/11/chartex" xmlns:cx6="http://schemas.microsoft.com/office/drawing/2016/5/12/chartex" xmlns:cx7="http://schemas.microsoft.com/office/drawing/2016/5/13/chartex" xmlns:cx8="http://schemas.microsoft.com/office/drawing/2016/5/14/chartex" xmlns:mc="http://schemas.openxmlformats.org/markup-compatibility/2006" xmlns:aink="http://schemas.microsoft.com/office/drawing/2016/ink" xmlns:am3d="http://schemas.microsoft.com/office/drawing/2017/model3d" xmlns:o="urn:schemas-microsoft-com:office:office" xmlns:oel="http://schemas.microsoft.com/office/2019/extlst" xmlns:r="http://schemas.openxmlformats.org/officeDocument/2006/relationships" xmlns:m="http://schemas.openxmlformats.org/officeDocument/2006/math" xmlns:v="urn:schemas-microsoft-com:vml" xmlns:wp14="http://schemas.microsoft.com/office/word/2010/wordprocessingDrawing" xmlns:wp="http://schemas.openxmlformats.org/drawingml/2006/wordprocessingDrawing" xmlns:w10="urn:schemas-microsoft-com:office:word" xmlns:w="http://schemas.openxmlformats.org/wordprocessingml/2006/main" xmlns:w14="http://schemas.microsoft.com/office/word/2010/wordml" xmlns:w15="http://schemas.microsoft.com/office/word/2012/wordml" xmlns:w16cex="http://schemas.microsoft.com/office/word/2018/wordml/cex" xmlns:w16cid="http://schemas.microsoft.com/office/word/2016/wordml/cid" xmlns:w16="http://schemas.microsoft.com/office/word/2018/wordml" xmlns:w16du="http://schemas.microsoft.com/office/word/2023/wordml/word16du" xmlns:w16sdtdh="http://schemas.microsoft.com/office/word/2020/wordml/sdtdatahash" xmlns:w16se="http://schemas.microsoft.com/office/word/2015/wordml/symex" xmlns:wpg="http://schemas.microsoft.com/office/word/2010/wordprocessingGroup" xmlns:wpi="http://schemas.microsoft.com/office/word/2010/wordprocessingInk" xmlns:wne="http://schemas.microsoft.com/office/word/2006/wordml" xmlns:wps="http://schemas.microsoft.com/office/word/2010/wordprocessingShape" mc:Ignorable="w14 w15 w16se w16cid w16 w16cex w16sdtdh w16du wp14">
+<w:document xmlns:wpc="http://schemas.microsoft.com/office/word/2010/wordprocessingCanvas" xmlns:cx="http://schemas.microsoft.com/office/drawing/2014/chartex" xmlns:cx1="http://schemas.microsoft.com/office/drawing/2015/9/8/chartex" xmlns:cx2="http://schemas.microsoft.com/office/drawing/2015/10/21/chartex" xmlns:cx3="http://schemas.microsoft.com/office/drawing/2016/5/9/chartex" xmlns:cx4="http://schemas.microsoft.com/office/drawing/2016/5/10/chartex" xmlns:cx5="http://schemas.microsoft.com/office/drawing/2016/5/11/chartex" xmlns:cx6="http://schemas.microsoft.com/office/drawing/2016/5/12/chartex" xmlns:cx7="http://schemas.microsoft.com/office/drawing/2016/5/13/chartex" xmlns:cx8="http://schemas.microsoft.com/office/drawing/2016/5/14/chartex" xmlns:mc="http://schemas.openxmlformats.org/markup-compatibility/2006" xmlns:aink="http://schemas.microsoft.com/office/drawing/2016/ink" xmlns:am3d="http://schemas.microsoft.com/office/drawing/2017/model3d" xmlns:o="urn:schemas-microsoft-com:office:office" xmlns:oel="http://schemas.microsoft.com/office/2019/extlst" xmlns:r="http://schemas.openxmlformats.org/officeDocument/2006/relationships" xmlns:m="http://schemas.openxmlformats.org/officeDocument/2006/math" xmlns:v="urn:schemas-microsoft-com:vml" xmlns:wp14="http://schemas.microsoft.com/office/word/2010/wordprocessingDrawing" xmlns:wp="http://schemas.openxmlformats.org/drawingml/2006/wordprocessingDrawing" xmlns:w10="urn:schemas-microsoft-com:office:word" xmlns:w="http://schemas.openxmlformats.org/wordprocessingml/2006/main" xmlns:w14="http://schemas.microsoft.com/office/word/2010/wordml" xmlns:w15="http://schemas.microsoft.com/office/word/2012/wordml" xmlns:w16cex="http://schemas.microsoft.com/office/word/2018/wordml/cex" xmlns:w16cid="http://schemas.microsoft.com/office/word/2016/wordml/cid" xmlns:w16="http://schemas.microsoft.com/office/word/2018/wordml" xmlns:w16du="http://schemas.microsoft.com/office/word/2023/wordml/word16du" xmlns:w16sdtdh="http://schemas.microsoft.com/office/word/2020/wordml/sdtdatahash" xmlns:w16sdtfl="http://schemas.microsoft.com/office/word/2024/wordml/sdtformatlock" xmlns:w16se="http://schemas.microsoft.com/office/word/2015/wordml/symex" xmlns:wpg="http://schemas.microsoft.com/office/word/2010/wordprocessingGroup" xmlns:wpi="http://schemas.microsoft.com/office/word/2010/wordprocessingInk" xmlns:wne="http://schemas.microsoft.com/office/word/2006/wordml" xmlns:wps="http://schemas.microsoft.com/office/word/2010/wordprocessingShape" mc:Ignorable="w14 w15 w16se w16cid w16 w16cex w16sdtdh w16sdtfl w16du wp14">
   <w:body>
     <w:p>
       <w:pPr>
         <w:spacing w:after="0"/>
-        <w:ind w:left="4320"/>
         <w:contextualSpacing/>
-        <w:rPr>
-          <w:rFonts w:ascii="Times New Roman" w:hAnsi="Times New Roman" w:cs="Times New Roman"/>
-          <w:b/>
-        </w:rPr>
-      </w:pPr>
-      <w:r>
-        <w:rPr>
-          <w:rFonts w:ascii="Times New Roman" w:hAnsi="Times New Roman" w:cs="Times New Roman"/>
-          <w:b/>
-        </w:rPr>
-        <w:t xml:space="preserve">   </w:t>
-      </w:r>
+        <w:jc w:val="center"/>
+        <w:rPr>
+          <w:rFonts w:ascii="Times New Roman" w:hAnsi="Times New Roman" w:cs="Times New Roman"/>
+          <w:b/>
+        </w:rPr>
+      </w:pPr>
       <w:r>
         <w:rPr>
           <w:rFonts w:ascii="Times New Roman" w:hAnsi="Times New Roman" w:cs="Times New Roman"/>
@@ -30,8 +23,8 @@
     <w:p>
       <w:pPr>
         <w:spacing w:after="0"/>
-        <w:ind w:left="4320"/>
         <w:contextualSpacing/>
+        <w:jc w:val="center"/>
         <w:rPr>
           <w:rFonts w:ascii="Times New Roman" w:hAnsi="Times New Roman" w:cs="Times New Roman"/>
           <w:b/>
@@ -50,8 +43,98 @@
     <w:p>
       <w:pPr>
         <w:spacing w:after="0"/>
-        <w:ind w:left="3600"/>
         <w:contextualSpacing/>
+        <w:jc w:val="center"/>
+        <w:rPr>
+          <w:rFonts w:ascii="Times New Roman" w:hAnsi="Times New Roman" w:cs="Times New Roman"/>
+          <w:bCs/>
+        </w:rPr>
+      </w:pPr>
+      <w:r>
+        <w:rPr>
+          <w:rFonts w:ascii="Times New Roman" w:hAnsi="Times New Roman" w:cs="Times New Roman"/>
+          <w:bCs/>
+        </w:rPr>
+        <w:t>Los Angeles</w:t>
+      </w:r>
+      <w:r>
+        <w:rPr>
+          <w:rFonts w:ascii="Times New Roman" w:hAnsi="Times New Roman" w:cs="Times New Roman"/>
+          <w:bCs/>
+        </w:rPr>
+        <w:t>, CA</w:t>
+      </w:r>
+      <w:r>
+        <w:rPr>
+          <w:rFonts w:ascii="Times New Roman" w:hAnsi="Times New Roman" w:cs="Times New Roman"/>
+          <w:bCs/>
+        </w:rPr>
+        <w:t xml:space="preserve"> 90250</w:t>
+      </w:r>
+    </w:p>
+    <w:p>
+      <w:pPr>
+        <w:spacing w:after="0"/>
+        <w:contextualSpacing/>
+        <w:jc w:val="center"/>
+        <w:rPr>
+          <w:rStyle w:val="Hyperlink"/>
+          <w:rFonts w:ascii="Times New Roman" w:hAnsi="Times New Roman" w:cs="Times New Roman"/>
+          <w:color w:val="auto"/>
+          <w:u w:val="none"/>
+        </w:rPr>
+      </w:pPr>
+      <w:r>
+        <w:rPr>
+          <w:rStyle w:val="Hyperlink"/>
+          <w:rFonts w:ascii="Times New Roman" w:hAnsi="Times New Roman" w:cs="Times New Roman"/>
+          <w:color w:val="auto"/>
+          <w:u w:val="none"/>
+        </w:rPr>
+        <w:t>512</w:t>
+      </w:r>
+      <w:r>
+        <w:rPr>
+          <w:rStyle w:val="Hyperlink"/>
+          <w:rFonts w:ascii="Times New Roman" w:hAnsi="Times New Roman" w:cs="Times New Roman"/>
+          <w:color w:val="auto"/>
+          <w:u w:val="none"/>
+        </w:rPr>
+        <w:t>-</w:t>
+      </w:r>
+      <w:r>
+        <w:rPr>
+          <w:rStyle w:val="Hyperlink"/>
+          <w:rFonts w:ascii="Times New Roman" w:hAnsi="Times New Roman" w:cs="Times New Roman"/>
+          <w:color w:val="auto"/>
+          <w:u w:val="none"/>
+        </w:rPr>
+        <w:t>998</w:t>
+      </w:r>
+      <w:r>
+        <w:rPr>
+          <w:rStyle w:val="Hyperlink"/>
+          <w:rFonts w:ascii="Times New Roman" w:hAnsi="Times New Roman" w:cs="Times New Roman"/>
+          <w:color w:val="auto"/>
+          <w:u w:val="none"/>
+        </w:rPr>
+        <w:t>-</w:t>
+      </w:r>
+      <w:r>
+        <w:rPr>
+          <w:rStyle w:val="Hyperlink"/>
+          <w:rFonts w:ascii="Times New Roman" w:hAnsi="Times New Roman" w:cs="Times New Roman"/>
+          <w:color w:val="auto"/>
+          <w:u w:val="none"/>
+        </w:rPr>
+        <w:t>1729</w:t>
+      </w:r>
+    </w:p>
+    <w:p>
+      <w:pPr>
+        <w:spacing w:after="0"/>
+        <w:contextualSpacing/>
+        <w:jc w:val="center"/>
       </w:pPr>
       <w:hyperlink r:id="rId11" w:history="1">
         <w:r>
@@ -65,8 +148,8 @@
     <w:p>
       <w:pPr>
         <w:spacing w:after="0"/>
-        <w:ind w:left="3600"/>
         <w:contextualSpacing/>
+        <w:jc w:val="center"/>
         <w:rPr>
           <w:rFonts w:ascii="Times New Roman" w:hAnsi="Times New Roman" w:cs="Times New Roman"/>
           <w:bCs/>
@@ -86,8 +169,8 @@
     <w:p>
       <w:pPr>
         <w:spacing w:after="0"/>
-        <w:ind w:left="3600"/>
         <w:contextualSpacing/>
+        <w:jc w:val="center"/>
         <w:rPr>
           <w:rStyle w:val="Hyperlink"/>
           <w:rFonts w:ascii="Times New Roman" w:hAnsi="Times New Roman" w:cs="Times New Roman"/>
@@ -108,95 +191,6 @@
     <w:p>
       <w:pPr>
         <w:spacing w:after="0"/>
-        <w:ind w:left="3600"/>
-        <w:contextualSpacing/>
-        <w:rPr>
-          <w:rFonts w:ascii="Times New Roman" w:hAnsi="Times New Roman" w:cs="Times New Roman"/>
-          <w:bCs/>
-        </w:rPr>
-      </w:pPr>
-      <w:r>
-        <w:rPr>
-          <w:rFonts w:ascii="Times New Roman" w:hAnsi="Times New Roman" w:cs="Times New Roman"/>
-          <w:bCs/>
-        </w:rPr>
-        <w:t>Los Angeles</w:t>
-      </w:r>
-      <w:r>
-        <w:rPr>
-          <w:rFonts w:ascii="Times New Roman" w:hAnsi="Times New Roman" w:cs="Times New Roman"/>
-          <w:bCs/>
-        </w:rPr>
-        <w:t>, CA</w:t>
-      </w:r>
-      <w:r>
-        <w:rPr>
-          <w:rFonts w:ascii="Times New Roman" w:hAnsi="Times New Roman" w:cs="Times New Roman"/>
-          <w:bCs/>
-        </w:rPr>
-        <w:t xml:space="preserve"> 90250</w:t>
-      </w:r>
-    </w:p>
-    <w:p>
-      <w:pPr>
-        <w:spacing w:after="0"/>
-        <w:ind w:left="3600"/>
-        <w:contextualSpacing/>
-        <w:rPr>
-          <w:rStyle w:val="Hyperlink"/>
-          <w:color w:val="auto"/>
-          <w:u w:val="none"/>
-        </w:rPr>
-      </w:pPr>
-      <w:r>
-        <w:rPr>
-          <w:rStyle w:val="Hyperlink"/>
-          <w:rFonts w:ascii="Times New Roman" w:hAnsi="Times New Roman" w:cs="Times New Roman"/>
-          <w:color w:val="auto"/>
-          <w:u w:val="none"/>
-        </w:rPr>
-        <w:t>512</w:t>
-      </w:r>
-      <w:r>
-        <w:rPr>
-          <w:rStyle w:val="Hyperlink"/>
-          <w:rFonts w:ascii="Times New Roman" w:hAnsi="Times New Roman" w:cs="Times New Roman"/>
-          <w:color w:val="auto"/>
-          <w:u w:val="none"/>
-        </w:rPr>
-        <w:t>-</w:t>
-      </w:r>
-      <w:r>
-        <w:rPr>
-          <w:rStyle w:val="Hyperlink"/>
-          <w:rFonts w:ascii="Times New Roman" w:hAnsi="Times New Roman" w:cs="Times New Roman"/>
-          <w:color w:val="auto"/>
-          <w:u w:val="none"/>
-        </w:rPr>
-        <w:t>998</w:t>
-      </w:r>
-      <w:r>
-        <w:rPr>
-          <w:rStyle w:val="Hyperlink"/>
-          <w:rFonts w:ascii="Times New Roman" w:hAnsi="Times New Roman" w:cs="Times New Roman"/>
-          <w:color w:val="auto"/>
-          <w:u w:val="none"/>
-        </w:rPr>
-        <w:t>-</w:t>
-      </w:r>
-      <w:r>
-        <w:rPr>
-          <w:rStyle w:val="Hyperlink"/>
-          <w:rFonts w:ascii="Times New Roman" w:hAnsi="Times New Roman" w:cs="Times New Roman"/>
-          <w:color w:val="auto"/>
-          <w:u w:val="none"/>
-        </w:rPr>
-        <w:t>1729</w:t>
-      </w:r>
-    </w:p>
-    <w:p>
-      <w:pPr>
-        <w:spacing w:after="0"/>
         <w:contextualSpacing/>
         <w:rPr>
           <w:rFonts w:ascii="Times New Roman" w:hAnsi="Times New Roman" w:cs="Times New Roman"/>
@@ -388,7 +382,7 @@
         <w:rPr>
           <w:rFonts w:ascii="Times New Roman" w:eastAsia="Roboto" w:hAnsi="Times New Roman" w:cs="Times New Roman"/>
         </w:rPr>
-        <w:t xml:space="preserve"> with Git and Subversion repository code version control system and working in Agile / Scrum team project development</w:t>
+        <w:t xml:space="preserve"> with Git and Subversion repository code version control system</w:t>
       </w:r>
       <w:r>
         <w:rPr>
@@ -414,121 +408,25 @@
         <w:rPr>
           <w:rFonts w:ascii="Times New Roman" w:eastAsia="Roboto" w:hAnsi="Times New Roman" w:cs="Times New Roman"/>
         </w:rPr>
-        <w:t>P</w:t>
+        <w:t>Agile Development Methodologies</w:t>
       </w:r>
       <w:r>
         <w:rPr>
           <w:rFonts w:ascii="Times New Roman" w:eastAsia="Roboto" w:hAnsi="Times New Roman" w:cs="Times New Roman"/>
         </w:rPr>
-        <w:t>roject experience</w:t>
+        <w:t xml:space="preserve"> </w:t>
       </w:r>
       <w:r>
         <w:rPr>
           <w:rFonts w:ascii="Times New Roman" w:eastAsia="Roboto" w:hAnsi="Times New Roman" w:cs="Times New Roman"/>
         </w:rPr>
-        <w:t>s</w:t>
+        <w:t>/ Scrum team project development</w:t>
       </w:r>
       <w:r>
         <w:rPr>
           <w:rFonts w:ascii="Times New Roman" w:eastAsia="Roboto" w:hAnsi="Times New Roman" w:cs="Times New Roman"/>
         </w:rPr>
-        <w:t xml:space="preserve"> </w:t>
-      </w:r>
-      <w:r>
-        <w:rPr>
-          <w:rFonts w:ascii="Times New Roman" w:eastAsia="Roboto" w:hAnsi="Times New Roman" w:cs="Times New Roman"/>
-        </w:rPr>
-        <w:t xml:space="preserve">include </w:t>
-      </w:r>
-      <w:r>
-        <w:rPr>
-          <w:rFonts w:ascii="Times New Roman" w:eastAsia="Roboto" w:hAnsi="Times New Roman" w:cs="Times New Roman"/>
-        </w:rPr>
-        <w:t>creating dynamic web/mobile applications using: HTML5, CSS3, SQL</w:t>
-      </w:r>
-      <w:r>
-        <w:rPr>
-          <w:rFonts w:ascii="Times New Roman" w:eastAsia="Roboto" w:hAnsi="Times New Roman" w:cs="Times New Roman"/>
-        </w:rPr>
-        <w:t>/NoSQL</w:t>
-      </w:r>
-      <w:r>
-        <w:rPr>
-          <w:rFonts w:ascii="Times New Roman" w:eastAsia="Roboto" w:hAnsi="Times New Roman" w:cs="Times New Roman"/>
-        </w:rPr>
-        <w:t>, Java, Python</w:t>
-      </w:r>
-      <w:r>
-        <w:rPr>
-          <w:rFonts w:ascii="Times New Roman" w:eastAsia="Roboto" w:hAnsi="Times New Roman" w:cs="Times New Roman"/>
-        </w:rPr>
-        <w:t xml:space="preserve">, </w:t>
-      </w:r>
-      <w:r>
-        <w:rPr>
-          <w:rFonts w:ascii="Times New Roman" w:eastAsia="Roboto" w:hAnsi="Times New Roman" w:cs="Times New Roman"/>
-        </w:rPr>
-        <w:t xml:space="preserve">React.js, Node.js, </w:t>
-      </w:r>
-      <w:r>
-        <w:rPr>
-          <w:rFonts w:ascii="Times New Roman" w:eastAsia="Roboto" w:hAnsi="Times New Roman" w:cs="Times New Roman"/>
-        </w:rPr>
-        <w:t>MongoDB</w:t>
-      </w:r>
-      <w:r>
-        <w:rPr>
-          <w:rFonts w:ascii="Times New Roman" w:eastAsia="Roboto" w:hAnsi="Times New Roman" w:cs="Times New Roman"/>
-        </w:rPr>
-        <w:t xml:space="preserve"> REST Web API </w:t>
-      </w:r>
-      <w:r>
-        <w:rPr>
-          <w:rFonts w:ascii="Times New Roman" w:eastAsia="Roboto" w:hAnsi="Times New Roman" w:cs="Times New Roman"/>
-        </w:rPr>
-        <w:t>framework</w:t>
-      </w:r>
-      <w:r>
-        <w:rPr>
-          <w:rFonts w:ascii="Times New Roman" w:eastAsia="Roboto" w:hAnsi="Times New Roman" w:cs="Times New Roman"/>
-        </w:rPr>
-        <w:t xml:space="preserve"> </w:t>
-      </w:r>
-      <w:r>
-        <w:rPr>
-          <w:rFonts w:ascii="Times New Roman" w:eastAsia="Roboto" w:hAnsi="Times New Roman" w:cs="Times New Roman"/>
-        </w:rPr>
-        <w:t>integrat</w:t>
-      </w:r>
-      <w:r>
-        <w:rPr>
-          <w:rFonts w:ascii="Times New Roman" w:eastAsia="Roboto" w:hAnsi="Times New Roman" w:cs="Times New Roman"/>
-        </w:rPr>
-        <w:t>ing</w:t>
-      </w:r>
-      <w:r>
-        <w:rPr>
-          <w:rFonts w:ascii="Times New Roman" w:eastAsia="Roboto" w:hAnsi="Times New Roman" w:cs="Times New Roman"/>
-        </w:rPr>
-        <w:t xml:space="preserve"> codebases running</w:t>
-      </w:r>
-      <w:r>
-        <w:rPr>
-          <w:rFonts w:ascii="Times New Roman" w:eastAsia="Roboto" w:hAnsi="Times New Roman" w:cs="Times New Roman"/>
-        </w:rPr>
-        <w:t xml:space="preserve"> on UNIX/Linux and Windows platforms</w:t>
-      </w:r>
-      <w:r>
-        <w:rPr>
-          <w:rFonts w:ascii="Times New Roman" w:eastAsia="Roboto" w:hAnsi="Times New Roman" w:cs="Times New Roman"/>
-        </w:rPr>
         <w:t>.</w:t>
-      </w:r>
-      <w:r>
-        <w:rPr>
-          <w:rFonts w:ascii="Times New Roman" w:eastAsia="Roboto" w:hAnsi="Times New Roman" w:cs="Times New Roman"/>
-        </w:rPr>
-        <w:t xml:space="preserve"> </w:t>
       </w:r>
     </w:p>
     <w:p>
@@ -548,38 +446,121 @@
         <w:rPr>
           <w:rFonts w:ascii="Times New Roman" w:eastAsia="Roboto" w:hAnsi="Times New Roman" w:cs="Times New Roman"/>
         </w:rPr>
-        <w:t xml:space="preserve">Python backend, API and GUI tool developer. </w:t>
+        <w:t>P</w:t>
       </w:r>
       <w:r>
         <w:rPr>
           <w:rFonts w:ascii="Times New Roman" w:eastAsia="Roboto" w:hAnsi="Times New Roman" w:cs="Times New Roman"/>
         </w:rPr>
-        <w:t>20</w:t>
+        <w:t>roject experience</w:t>
       </w:r>
       <w:r>
         <w:rPr>
           <w:rFonts w:ascii="Times New Roman" w:eastAsia="Roboto" w:hAnsi="Times New Roman" w:cs="Times New Roman"/>
         </w:rPr>
-        <w:t xml:space="preserve">+ years </w:t>
+        <w:t>s</w:t>
       </w:r>
       <w:r>
         <w:rPr>
           <w:rFonts w:ascii="Times New Roman" w:eastAsia="Roboto" w:hAnsi="Times New Roman" w:cs="Times New Roman"/>
         </w:rPr>
-        <w:t>Linux OS</w:t>
+        <w:t xml:space="preserve"> </w:t>
       </w:r>
       <w:r>
         <w:rPr>
           <w:rFonts w:ascii="Times New Roman" w:eastAsia="Roboto" w:hAnsi="Times New Roman" w:cs="Times New Roman"/>
         </w:rPr>
-        <w:t xml:space="preserve"> experience</w:t>
-      </w:r>
-      <w:r>
-        <w:rPr>
-          <w:rFonts w:ascii="Times New Roman" w:hAnsi="Times New Roman" w:cs="Times New Roman"/>
-          <w:b/>
+        <w:t xml:space="preserve">include </w:t>
+      </w:r>
+      <w:r>
+        <w:rPr>
+          <w:rFonts w:ascii="Times New Roman" w:eastAsia="Roboto" w:hAnsi="Times New Roman" w:cs="Times New Roman"/>
+        </w:rPr>
+        <w:t>creating dynamic web/mobile applications using: HTML5, CSS3, SQL</w:t>
+      </w:r>
+      <w:r>
+        <w:rPr>
+          <w:rFonts w:ascii="Times New Roman" w:eastAsia="Roboto" w:hAnsi="Times New Roman" w:cs="Times New Roman"/>
+        </w:rPr>
+        <w:t>/NoSQL</w:t>
+      </w:r>
+      <w:r>
+        <w:rPr>
+          <w:rFonts w:ascii="Times New Roman" w:eastAsia="Roboto" w:hAnsi="Times New Roman" w:cs="Times New Roman"/>
+        </w:rPr>
+        <w:t>, Java, Python</w:t>
+      </w:r>
+      <w:r>
+        <w:rPr>
+          <w:rFonts w:ascii="Times New Roman" w:eastAsia="Roboto" w:hAnsi="Times New Roman" w:cs="Times New Roman"/>
+        </w:rPr>
+        <w:t xml:space="preserve">, </w:t>
+      </w:r>
+      <w:r>
+        <w:rPr>
+          <w:rFonts w:ascii="Times New Roman" w:eastAsia="Roboto" w:hAnsi="Times New Roman" w:cs="Times New Roman"/>
+        </w:rPr>
+        <w:t xml:space="preserve">React.js, Node.js, </w:t>
+      </w:r>
+      <w:r>
+        <w:rPr>
+          <w:rFonts w:ascii="Times New Roman" w:eastAsia="Roboto" w:hAnsi="Times New Roman" w:cs="Times New Roman"/>
+        </w:rPr>
+        <w:t>MongoDB</w:t>
+      </w:r>
+      <w:r>
+        <w:rPr>
+          <w:rFonts w:ascii="Times New Roman" w:eastAsia="Roboto" w:hAnsi="Times New Roman" w:cs="Times New Roman"/>
+        </w:rPr>
+        <w:t xml:space="preserve"> REST Web API </w:t>
+      </w:r>
+      <w:r>
+        <w:rPr>
+          <w:rFonts w:ascii="Times New Roman" w:eastAsia="Roboto" w:hAnsi="Times New Roman" w:cs="Times New Roman"/>
+        </w:rPr>
+        <w:t>framework</w:t>
+      </w:r>
+      <w:r>
+        <w:rPr>
+          <w:rFonts w:ascii="Times New Roman" w:eastAsia="Roboto" w:hAnsi="Times New Roman" w:cs="Times New Roman"/>
+        </w:rPr>
+        <w:t xml:space="preserve"> </w:t>
+      </w:r>
+      <w:r>
+        <w:rPr>
+          <w:rFonts w:ascii="Times New Roman" w:eastAsia="Roboto" w:hAnsi="Times New Roman" w:cs="Times New Roman"/>
+        </w:rPr>
+        <w:t>integrat</w:t>
+      </w:r>
+      <w:r>
+        <w:rPr>
+          <w:rFonts w:ascii="Times New Roman" w:eastAsia="Roboto" w:hAnsi="Times New Roman" w:cs="Times New Roman"/>
+        </w:rPr>
+        <w:t>ing</w:t>
+      </w:r>
+      <w:r>
+        <w:rPr>
+          <w:rFonts w:ascii="Times New Roman" w:eastAsia="Roboto" w:hAnsi="Times New Roman" w:cs="Times New Roman"/>
+        </w:rPr>
+        <w:t xml:space="preserve"> codebases running</w:t>
+      </w:r>
+      <w:r>
+        <w:rPr>
+          <w:rFonts w:ascii="Times New Roman" w:eastAsia="Roboto" w:hAnsi="Times New Roman" w:cs="Times New Roman"/>
+        </w:rPr>
+        <w:t xml:space="preserve"> on UNIX/Linux and Windows platforms</w:t>
+      </w:r>
+      <w:r>
+        <w:rPr>
+          <w:rFonts w:ascii="Times New Roman" w:eastAsia="Roboto" w:hAnsi="Times New Roman" w:cs="Times New Roman"/>
         </w:rPr>
         <w:t>.</w:t>
+      </w:r>
+      <w:r>
+        <w:rPr>
+          <w:rFonts w:ascii="Times New Roman" w:eastAsia="Roboto" w:hAnsi="Times New Roman" w:cs="Times New Roman"/>
+        </w:rPr>
+        <w:t xml:space="preserve"> </w:t>
       </w:r>
     </w:p>
     <w:p>
@@ -599,37 +580,32 @@
         <w:rPr>
           <w:rFonts w:ascii="Times New Roman" w:eastAsia="Roboto" w:hAnsi="Times New Roman" w:cs="Times New Roman"/>
         </w:rPr>
-        <w:t>4</w:t>
+        <w:t xml:space="preserve">Python backend, API and GUI tool developer. </w:t>
       </w:r>
       <w:r>
         <w:rPr>
           <w:rFonts w:ascii="Times New Roman" w:eastAsia="Roboto" w:hAnsi="Times New Roman" w:cs="Times New Roman"/>
         </w:rPr>
-        <w:t xml:space="preserve"> </w:t>
+        <w:t xml:space="preserve">18+ years </w:t>
       </w:r>
       <w:r>
         <w:rPr>
           <w:rFonts w:ascii="Times New Roman" w:eastAsia="Roboto" w:hAnsi="Times New Roman" w:cs="Times New Roman"/>
         </w:rPr>
-        <w:t>years experience</w:t>
+        <w:t>Linux OS</w:t>
       </w:r>
       <w:r>
         <w:rPr>
           <w:rFonts w:ascii="Times New Roman" w:eastAsia="Roboto" w:hAnsi="Times New Roman" w:cs="Times New Roman"/>
         </w:rPr>
-        <w:t xml:space="preserve"> in</w:t>
-      </w:r>
-      <w:r>
-        <w:rPr>
-          <w:rFonts w:ascii="Times New Roman" w:eastAsia="Roboto" w:hAnsi="Times New Roman" w:cs="Times New Roman"/>
-        </w:rPr>
-        <w:t xml:space="preserve"> </w:t>
-      </w:r>
-      <w:r>
-        <w:rPr>
-          <w:rFonts w:ascii="Times New Roman" w:eastAsia="Roboto" w:hAnsi="Times New Roman" w:cs="Times New Roman"/>
-        </w:rPr>
-        <w:t>embedded systems programming microcontrollers.</w:t>
+        <w:t xml:space="preserve"> experience</w:t>
+      </w:r>
+      <w:r>
+        <w:rPr>
+          <w:rFonts w:ascii="Times New Roman" w:hAnsi="Times New Roman" w:cs="Times New Roman"/>
+          <w:b/>
+        </w:rPr>
+        <w:t>.</w:t>
       </w:r>
     </w:p>
     <w:p>
@@ -649,7 +625,37 @@
         <w:rPr>
           <w:rFonts w:ascii="Times New Roman" w:eastAsia="Roboto" w:hAnsi="Times New Roman" w:cs="Times New Roman"/>
         </w:rPr>
-        <w:t>Familiar with Matlab in academics to develop Simulink models and observe the output, M-Files, simple GUIs.</w:t>
+        <w:t>4</w:t>
+      </w:r>
+      <w:r>
+        <w:rPr>
+          <w:rFonts w:ascii="Times New Roman" w:eastAsia="Roboto" w:hAnsi="Times New Roman" w:cs="Times New Roman"/>
+        </w:rPr>
+        <w:t xml:space="preserve"> </w:t>
+      </w:r>
+      <w:r>
+        <w:rPr>
+          <w:rFonts w:ascii="Times New Roman" w:eastAsia="Roboto" w:hAnsi="Times New Roman" w:cs="Times New Roman"/>
+        </w:rPr>
+        <w:t>years experience</w:t>
+      </w:r>
+      <w:r>
+        <w:rPr>
+          <w:rFonts w:ascii="Times New Roman" w:eastAsia="Roboto" w:hAnsi="Times New Roman" w:cs="Times New Roman"/>
+        </w:rPr>
+        <w:t xml:space="preserve"> in</w:t>
+      </w:r>
+      <w:r>
+        <w:rPr>
+          <w:rFonts w:ascii="Times New Roman" w:eastAsia="Roboto" w:hAnsi="Times New Roman" w:cs="Times New Roman"/>
+        </w:rPr>
+        <w:t xml:space="preserve"> </w:t>
+      </w:r>
+      <w:r>
+        <w:rPr>
+          <w:rFonts w:ascii="Times New Roman" w:eastAsia="Roboto" w:hAnsi="Times New Roman" w:cs="Times New Roman"/>
+        </w:rPr>
+        <w:t>embedded systems programming microcontrollers.</w:t>
       </w:r>
     </w:p>
     <w:p>
@@ -663,6 +669,26 @@
         <w:jc w:val="both"/>
         <w:rPr>
           <w:rFonts w:ascii="Times New Roman" w:eastAsia="Roboto" w:hAnsi="Times New Roman" w:cs="Times New Roman"/>
+        </w:rPr>
+      </w:pPr>
+      <w:r>
+        <w:rPr>
+          <w:rFonts w:ascii="Times New Roman" w:eastAsia="Roboto" w:hAnsi="Times New Roman" w:cs="Times New Roman"/>
+        </w:rPr>
+        <w:t>Familiar with Matlab in academics to develop Simulink models and observe the output, M-Files, simple GUIs.</w:t>
+      </w:r>
+    </w:p>
+    <w:p>
+      <w:pPr>
+        <w:pStyle w:val="ListParagraph"/>
+        <w:numPr>
+          <w:ilvl w:val="0"/>
+          <w:numId w:val="4"/>
+        </w:numPr>
+        <w:spacing w:after="0"/>
+        <w:jc w:val="both"/>
+        <w:rPr>
+          <w:rFonts w:ascii="Times New Roman" w:eastAsia="Roboto" w:hAnsi="Times New Roman" w:cs="Times New Roman"/>
           <w:bCs/>
         </w:rPr>
       </w:pPr>
@@ -994,494 +1020,13 @@
           <w:rFonts w:ascii="Times New Roman" w:hAnsi="Times New Roman" w:cs="Times New Roman"/>
           <w:bCs/>
         </w:rPr>
-        <w:t>.</w:t>
+        <w:t xml:space="preserve"> (e.g. enable WinLogic WiFi connection </w:t>
       </w:r>
     </w:p>
     <w:p>
       <w:pPr>
         <w:spacing w:after="0"/>
         <w:jc w:val="both"/>
-        <w:rPr>
-          <w:rFonts w:ascii="Times New Roman" w:hAnsi="Times New Roman" w:cs="Times New Roman"/>
-          <w:b/>
-        </w:rPr>
-      </w:pPr>
-    </w:p>
-    <w:p>
-      <w:pPr>
-        <w:spacing w:after="0"/>
-        <w:jc w:val="both"/>
-        <w:rPr>
-          <w:rFonts w:ascii="Times New Roman" w:hAnsi="Times New Roman" w:cs="Times New Roman"/>
-        </w:rPr>
-      </w:pPr>
-      <w:r>
-        <w:rPr>
-          <w:rFonts w:ascii="Times New Roman" w:hAnsi="Times New Roman" w:cs="Times New Roman"/>
-          <w:b/>
-        </w:rPr>
-        <w:t>General Motors (GM)</w:t>
-      </w:r>
-      <w:r>
-        <w:rPr>
-          <w:rFonts w:ascii="Times New Roman" w:hAnsi="Times New Roman" w:cs="Times New Roman"/>
-          <w:b/>
-        </w:rPr>
-        <w:t>, Los Angeles, CA</w:t>
-      </w:r>
-      <w:r>
-        <w:rPr>
-          <w:rFonts w:ascii="Times New Roman" w:hAnsi="Times New Roman" w:cs="Times New Roman"/>
-          <w:b/>
-        </w:rPr>
-        <w:tab/>
-      </w:r>
-      <w:r>
-        <w:rPr>
-          <w:rFonts w:ascii="Times New Roman" w:hAnsi="Times New Roman" w:cs="Times New Roman"/>
-          <w:b/>
-        </w:rPr>
-        <w:tab/>
-      </w:r>
-      <w:r>
-        <w:rPr>
-          <w:rFonts w:ascii="Times New Roman" w:hAnsi="Times New Roman" w:cs="Times New Roman"/>
-          <w:b/>
-        </w:rPr>
-        <w:tab/>
-      </w:r>
-      <w:r>
-        <w:rPr>
-          <w:rFonts w:ascii="Times New Roman" w:hAnsi="Times New Roman" w:cs="Times New Roman"/>
-          <w:b/>
-        </w:rPr>
-        <w:tab/>
-      </w:r>
-      <w:r>
-        <w:rPr>
-          <w:rFonts w:ascii="Times New Roman" w:hAnsi="Times New Roman" w:cs="Times New Roman"/>
-          <w:b/>
-        </w:rPr>
-        <w:tab/>
-      </w:r>
-      <w:r>
-        <w:rPr>
-          <w:rFonts w:ascii="Times New Roman" w:hAnsi="Times New Roman" w:cs="Times New Roman"/>
-          <w:b/>
-        </w:rPr>
-        <w:tab/>
-      </w:r>
-      <w:r>
-        <w:rPr>
-          <w:rFonts w:ascii="Times New Roman" w:hAnsi="Times New Roman" w:cs="Times New Roman"/>
-          <w:b/>
-        </w:rPr>
-        <w:t xml:space="preserve">            </w:t>
-      </w:r>
-      <w:r>
-        <w:rPr>
-          <w:rFonts w:ascii="Times New Roman" w:hAnsi="Times New Roman" w:cs="Times New Roman"/>
-          <w:b/>
-        </w:rPr>
-        <w:t>Ju</w:t>
-      </w:r>
-      <w:r>
-        <w:rPr>
-          <w:rFonts w:ascii="Times New Roman" w:hAnsi="Times New Roman" w:cs="Times New Roman"/>
-          <w:b/>
-        </w:rPr>
-        <w:t>n</w:t>
-      </w:r>
-      <w:r>
-        <w:rPr>
-          <w:rFonts w:ascii="Times New Roman" w:hAnsi="Times New Roman" w:cs="Times New Roman"/>
-          <w:b/>
-        </w:rPr>
-        <w:t xml:space="preserve"> 2023 </w:t>
-      </w:r>
-      <w:r>
-        <w:rPr>
-          <w:rFonts w:ascii="Times New Roman" w:hAnsi="Times New Roman" w:cs="Times New Roman"/>
-          <w:b/>
-        </w:rPr>
-        <w:t>-</w:t>
-      </w:r>
-      <w:r>
-        <w:rPr>
-          <w:rFonts w:ascii="Times New Roman" w:hAnsi="Times New Roman" w:cs="Times New Roman"/>
-          <w:b/>
-        </w:rPr>
-        <w:t xml:space="preserve"> </w:t>
-      </w:r>
-      <w:r>
-        <w:rPr>
-          <w:rFonts w:ascii="Times New Roman" w:hAnsi="Times New Roman" w:cs="Times New Roman"/>
-          <w:b/>
-        </w:rPr>
-        <w:t>Aug 2024</w:t>
-      </w:r>
-    </w:p>
-    <w:p>
-      <w:pPr>
-        <w:spacing w:after="0"/>
-        <w:contextualSpacing/>
-        <w:rPr>
-          <w:rFonts w:ascii="Times New Roman" w:hAnsi="Times New Roman" w:cs="Times New Roman"/>
-          <w:b/>
-        </w:rPr>
-      </w:pPr>
-      <w:r>
-        <w:rPr>
-          <w:rFonts w:ascii="Times New Roman" w:hAnsi="Times New Roman" w:cs="Times New Roman"/>
-          <w:b/>
-        </w:rPr>
-        <w:t xml:space="preserve">Software Engineer </w:t>
-      </w:r>
-    </w:p>
-    <w:p>
-      <w:pPr>
-        <w:pStyle w:val="ListParagraph"/>
-        <w:numPr>
-          <w:ilvl w:val="0"/>
-          <w:numId w:val="30"/>
-        </w:numPr>
-        <w:spacing w:after="0"/>
-        <w:jc w:val="both"/>
-        <w:rPr>
-          <w:rFonts w:ascii="Times New Roman" w:hAnsi="Times New Roman" w:cs="Times New Roman"/>
-        </w:rPr>
-      </w:pPr>
-      <w:r>
-        <w:rPr>
-          <w:rFonts w:ascii="Times New Roman" w:hAnsi="Times New Roman" w:cs="Times New Roman"/>
-          <w:bCs/>
-        </w:rPr>
-        <w:t xml:space="preserve">Design and implement embedded systems, driver updates </w:t>
-      </w:r>
-      <w:r>
-        <w:rPr>
-          <w:rFonts w:ascii="Times New Roman" w:hAnsi="Times New Roman" w:cs="Times New Roman"/>
-          <w:bCs/>
-        </w:rPr>
-        <w:t xml:space="preserve">on </w:t>
-      </w:r>
-      <w:r>
-        <w:rPr>
-          <w:rFonts w:ascii="Times New Roman" w:hAnsi="Times New Roman" w:cs="Times New Roman"/>
-        </w:rPr>
-        <w:t xml:space="preserve">GUI interface </w:t>
-      </w:r>
-      <w:r>
-        <w:rPr>
-          <w:rFonts w:ascii="Times New Roman" w:hAnsi="Times New Roman" w:cs="Times New Roman"/>
-        </w:rPr>
-        <w:t xml:space="preserve">in ARM </w:t>
-      </w:r>
-      <w:r>
-        <w:rPr>
-          <w:rFonts w:ascii="Times New Roman" w:hAnsi="Times New Roman" w:cs="Times New Roman"/>
-        </w:rPr>
-        <w:t>embedded system</w:t>
-      </w:r>
-      <w:r>
-        <w:rPr>
-          <w:rFonts w:ascii="Times New Roman" w:hAnsi="Times New Roman" w:cs="Times New Roman"/>
-        </w:rPr>
-        <w:t>s</w:t>
-      </w:r>
-      <w:r>
-        <w:rPr>
-          <w:rFonts w:ascii="Times New Roman" w:hAnsi="Times New Roman" w:cs="Times New Roman"/>
-        </w:rPr>
-        <w:t xml:space="preserve"> </w:t>
-      </w:r>
-      <w:r>
-        <w:rPr>
-          <w:rFonts w:ascii="Times New Roman" w:hAnsi="Times New Roman" w:cs="Times New Roman"/>
-        </w:rPr>
-        <w:t xml:space="preserve">in C++ </w:t>
-      </w:r>
-      <w:r>
-        <w:rPr>
-          <w:rFonts w:ascii="Times New Roman" w:hAnsi="Times New Roman" w:cs="Times New Roman"/>
-        </w:rPr>
-        <w:t xml:space="preserve">on a Freescale i.MX 6 Sabre </w:t>
-      </w:r>
-      <w:r>
-        <w:rPr>
-          <w:rFonts w:ascii="Times New Roman" w:hAnsi="Times New Roman" w:cs="Times New Roman"/>
-        </w:rPr>
-        <w:t>microprocessor using</w:t>
-      </w:r>
-      <w:r>
-        <w:rPr>
-          <w:rFonts w:ascii="Times New Roman" w:hAnsi="Times New Roman" w:cs="Times New Roman"/>
-        </w:rPr>
-        <w:t xml:space="preserve"> a custom Linux kernel to program the Freescale board</w:t>
-      </w:r>
-      <w:r>
-        <w:rPr>
-          <w:rFonts w:ascii="Times New Roman" w:hAnsi="Times New Roman" w:cs="Times New Roman"/>
-        </w:rPr>
-        <w:t xml:space="preserve"> for </w:t>
-      </w:r>
-      <w:r>
-        <w:rPr>
-          <w:rFonts w:ascii="Times New Roman" w:hAnsi="Times New Roman" w:cs="Times New Roman"/>
-          <w:bCs/>
-        </w:rPr>
-        <w:t>ARM embedded system for GM vehicle WiFi, GPS navigation, diagnostics display panel on Chevy Malibu hybrid-electric vehicles</w:t>
-      </w:r>
-      <w:r>
-        <w:rPr>
-          <w:rFonts w:ascii="Times New Roman" w:hAnsi="Times New Roman" w:cs="Times New Roman"/>
-          <w:bCs/>
-        </w:rPr>
-        <w:t>.</w:t>
-      </w:r>
-    </w:p>
-    <w:p>
-      <w:pPr>
-        <w:pStyle w:val="ListParagraph"/>
-        <w:numPr>
-          <w:ilvl w:val="0"/>
-          <w:numId w:val="30"/>
-        </w:numPr>
-        <w:spacing w:after="0"/>
-        <w:rPr>
-          <w:rFonts w:ascii="Times New Roman" w:hAnsi="Times New Roman" w:cs="Times New Roman"/>
-          <w:bCs/>
-        </w:rPr>
-      </w:pPr>
-      <w:r>
-        <w:rPr>
-          <w:rFonts w:ascii="Times New Roman" w:hAnsi="Times New Roman" w:cs="Times New Roman"/>
-          <w:bCs/>
-        </w:rPr>
-        <w:t xml:space="preserve">Develop driver and firmware updates for embedded </w:t>
-      </w:r>
-      <w:r>
-        <w:rPr>
-          <w:rFonts w:ascii="Times New Roman" w:hAnsi="Times New Roman" w:cs="Times New Roman"/>
-          <w:bCs/>
-        </w:rPr>
-        <w:t xml:space="preserve">projects running </w:t>
-      </w:r>
-      <w:r>
-        <w:rPr>
-          <w:rFonts w:ascii="Times New Roman" w:hAnsi="Times New Roman" w:cs="Times New Roman"/>
-          <w:bCs/>
-        </w:rPr>
-        <w:t xml:space="preserve">on MSP-430 microprocessor </w:t>
-      </w:r>
-      <w:r>
-        <w:rPr>
-          <w:rFonts w:ascii="Times New Roman" w:hAnsi="Times New Roman" w:cs="Times New Roman"/>
-          <w:bCs/>
-        </w:rPr>
-        <w:t xml:space="preserve">hardware on RTOS. </w:t>
-      </w:r>
-    </w:p>
-    <w:p>
-      <w:pPr>
-        <w:pStyle w:val="ListParagraph"/>
-        <w:numPr>
-          <w:ilvl w:val="0"/>
-          <w:numId w:val="30"/>
-        </w:numPr>
-        <w:spacing w:after="0"/>
-        <w:rPr>
-          <w:rFonts w:ascii="Times New Roman" w:hAnsi="Times New Roman" w:cs="Times New Roman"/>
-          <w:bCs/>
-        </w:rPr>
-      </w:pPr>
-      <w:r>
-        <w:rPr>
-          <w:rFonts w:ascii="Times New Roman" w:hAnsi="Times New Roman" w:cs="Times New Roman"/>
-          <w:bCs/>
-        </w:rPr>
-        <w:t xml:space="preserve">Build </w:t>
-      </w:r>
-      <w:r>
-        <w:rPr>
-          <w:rFonts w:ascii="Times New Roman" w:hAnsi="Times New Roman" w:cs="Times New Roman"/>
-          <w:bCs/>
-        </w:rPr>
-        <w:t xml:space="preserve">applications from scratch in </w:t>
-      </w:r>
-      <w:r>
-        <w:rPr>
-          <w:rFonts w:ascii="Times New Roman" w:hAnsi="Times New Roman" w:cs="Times New Roman"/>
-          <w:bCs/>
-        </w:rPr>
-        <w:t xml:space="preserve">Python, PostgreSQL, </w:t>
-      </w:r>
-      <w:r>
-        <w:rPr>
-          <w:rFonts w:ascii="Times New Roman" w:hAnsi="Times New Roman" w:cs="Times New Roman"/>
-        </w:rPr>
-        <w:t>MongoDB</w:t>
-      </w:r>
-      <w:r>
-        <w:rPr>
-          <w:rFonts w:ascii="Times New Roman" w:hAnsi="Times New Roman" w:cs="Times New Roman"/>
-          <w:bCs/>
-        </w:rPr>
-        <w:t xml:space="preserve"> REST framework for </w:t>
-      </w:r>
-      <w:r>
-        <w:rPr>
-          <w:rFonts w:ascii="Times New Roman" w:hAnsi="Times New Roman" w:cs="Times New Roman"/>
-          <w:bCs/>
-        </w:rPr>
-        <w:t>w</w:t>
-      </w:r>
-      <w:r>
-        <w:rPr>
-          <w:rFonts w:ascii="Times New Roman" w:hAnsi="Times New Roman" w:cs="Times New Roman"/>
-          <w:bCs/>
-        </w:rPr>
-        <w:t xml:space="preserve">eb </w:t>
-      </w:r>
-      <w:r>
-        <w:rPr>
-          <w:rFonts w:ascii="Times New Roman" w:hAnsi="Times New Roman" w:cs="Times New Roman"/>
-          <w:bCs/>
-        </w:rPr>
-        <w:t>APIs used</w:t>
-      </w:r>
-      <w:r>
-        <w:rPr>
-          <w:rFonts w:ascii="Times New Roman" w:hAnsi="Times New Roman" w:cs="Times New Roman"/>
-          <w:bCs/>
-        </w:rPr>
-        <w:t xml:space="preserve"> in client’s projects.</w:t>
-      </w:r>
-    </w:p>
-    <w:p>
-      <w:pPr>
-        <w:pStyle w:val="ListParagraph"/>
-        <w:numPr>
-          <w:ilvl w:val="0"/>
-          <w:numId w:val="30"/>
-        </w:numPr>
-        <w:spacing w:after="0"/>
-        <w:rPr>
-          <w:rFonts w:ascii="Times New Roman" w:hAnsi="Times New Roman" w:cs="Times New Roman"/>
-          <w:b/>
-        </w:rPr>
-      </w:pPr>
-      <w:r>
-        <w:rPr>
-          <w:rFonts w:ascii="Times New Roman" w:hAnsi="Times New Roman" w:cs="Times New Roman"/>
-          <w:bCs/>
-        </w:rPr>
-        <w:t>D</w:t>
-      </w:r>
-      <w:r>
-        <w:rPr>
-          <w:rFonts w:ascii="Times New Roman" w:hAnsi="Times New Roman" w:cs="Times New Roman"/>
-          <w:bCs/>
-        </w:rPr>
-        <w:t>evelo</w:t>
-      </w:r>
-      <w:r>
-        <w:rPr>
-          <w:rFonts w:ascii="Times New Roman" w:hAnsi="Times New Roman" w:cs="Times New Roman"/>
-          <w:bCs/>
-        </w:rPr>
-        <w:t>p</w:t>
-      </w:r>
-      <w:r>
-        <w:rPr>
-          <w:rFonts w:ascii="Times New Roman" w:hAnsi="Times New Roman" w:cs="Times New Roman"/>
-          <w:bCs/>
-        </w:rPr>
-        <w:t xml:space="preserve"> Full Stack projects using </w:t>
-      </w:r>
-      <w:r>
-        <w:rPr>
-          <w:rFonts w:ascii="Times New Roman" w:hAnsi="Times New Roman" w:cs="Times New Roman"/>
-          <w:bCs/>
-        </w:rPr>
-        <w:t xml:space="preserve">Python, </w:t>
-      </w:r>
-      <w:r>
-        <w:rPr>
-          <w:rFonts w:ascii="Times New Roman" w:hAnsi="Times New Roman" w:cs="Times New Roman"/>
-          <w:bCs/>
-        </w:rPr>
-        <w:t xml:space="preserve">Docker, </w:t>
-      </w:r>
-      <w:r>
-        <w:rPr>
-          <w:rFonts w:ascii="Times New Roman" w:hAnsi="Times New Roman" w:cs="Times New Roman"/>
-          <w:bCs/>
-        </w:rPr>
-        <w:t xml:space="preserve">Node.js, </w:t>
-      </w:r>
-      <w:r>
-        <w:rPr>
-          <w:rFonts w:ascii="Times New Roman" w:hAnsi="Times New Roman" w:cs="Times New Roman"/>
-          <w:bCs/>
-        </w:rPr>
-        <w:t xml:space="preserve">and </w:t>
-      </w:r>
-      <w:r>
-        <w:rPr>
-          <w:rFonts w:ascii="Times New Roman" w:hAnsi="Times New Roman" w:cs="Times New Roman"/>
-          <w:bCs/>
-        </w:rPr>
-        <w:t>React.js</w:t>
-      </w:r>
-      <w:r>
-        <w:rPr>
-          <w:rFonts w:ascii="Times New Roman" w:hAnsi="Times New Roman" w:cs="Times New Roman"/>
-          <w:bCs/>
-        </w:rPr>
-        <w:t xml:space="preserve"> integrating various JavaScript library implementations </w:t>
-      </w:r>
-      <w:r>
-        <w:rPr>
-          <w:rFonts w:ascii="Times New Roman" w:hAnsi="Times New Roman" w:cs="Times New Roman"/>
-          <w:bCs/>
-        </w:rPr>
-        <w:t>(</w:t>
-      </w:r>
-      <w:r>
-        <w:rPr>
-          <w:rFonts w:ascii="Times New Roman" w:hAnsi="Times New Roman" w:cs="Times New Roman"/>
-          <w:bCs/>
-        </w:rPr>
-        <w:t>React.js, jQuery, D3.js, Chart.js</w:t>
-      </w:r>
-      <w:r>
-        <w:rPr>
-          <w:rFonts w:ascii="Times New Roman" w:hAnsi="Times New Roman" w:cs="Times New Roman"/>
-          <w:bCs/>
-        </w:rPr>
-        <w:t>)</w:t>
-      </w:r>
-      <w:r>
-        <w:rPr>
-          <w:rFonts w:ascii="Times New Roman" w:hAnsi="Times New Roman" w:cs="Times New Roman"/>
-          <w:bCs/>
-        </w:rPr>
-        <w:t>.</w:t>
-      </w:r>
-    </w:p>
-    <w:p>
-      <w:pPr>
-        <w:spacing w:after="0"/>
-        <w:rPr>
-          <w:rFonts w:ascii="Times New Roman" w:hAnsi="Times New Roman" w:cs="Times New Roman"/>
-          <w:b/>
-        </w:rPr>
-      </w:pPr>
-    </w:p>
-    <w:p>
-      <w:pPr>
-        <w:spacing w:after="0"/>
         <w:rPr>
           <w:rFonts w:ascii="Times New Roman" w:hAnsi="Times New Roman" w:cs="Times New Roman"/>
           <w:b/>
@@ -1872,8 +1417,14 @@
           <w:rFonts w:ascii="Times New Roman" w:hAnsi="Times New Roman" w:cs="Times New Roman"/>
           <w:bCs/>
         </w:rPr>
-        <w:lastRenderedPageBreak/>
-        <w:t>Develop, maintain, and operate software scanning automated tools using C</w:t>
+        <w:t xml:space="preserve">Develop, maintain, and operate software scanning automated tools using </w:t>
+      </w:r>
+      <w:r>
+        <w:rPr>
+          <w:rFonts w:ascii="Times New Roman" w:hAnsi="Times New Roman" w:cs="Times New Roman"/>
+          <w:bCs/>
+        </w:rPr>
+        <w:t>Python</w:t>
       </w:r>
       <w:r>
         <w:rPr>
@@ -1887,49 +1438,21 @@
           <w:rFonts w:ascii="Times New Roman" w:hAnsi="Times New Roman" w:cs="Times New Roman"/>
           <w:bCs/>
         </w:rPr>
+        <w:t>C</w:t>
+      </w:r>
+      <w:r>
+        <w:rPr>
+          <w:rFonts w:ascii="Times New Roman" w:hAnsi="Times New Roman" w:cs="Times New Roman"/>
+          <w:bCs/>
+        </w:rPr>
+        <w:t xml:space="preserve">, </w:t>
+      </w:r>
+      <w:r>
+        <w:rPr>
+          <w:rFonts w:ascii="Times New Roman" w:hAnsi="Times New Roman" w:cs="Times New Roman"/>
+          <w:bCs/>
+        </w:rPr>
         <w:t>C++</w:t>
-      </w:r>
-      <w:r>
-        <w:rPr>
-          <w:rFonts w:ascii="Times New Roman" w:hAnsi="Times New Roman" w:cs="Times New Roman"/>
-          <w:bCs/>
-        </w:rPr>
-        <w:t>, Qt</w:t>
-      </w:r>
-      <w:r>
-        <w:rPr>
-          <w:rFonts w:ascii="Times New Roman" w:hAnsi="Times New Roman" w:cs="Times New Roman"/>
-          <w:bCs/>
-        </w:rPr>
-        <w:t>/QML for GUI interface</w:t>
-      </w:r>
-      <w:r>
-        <w:rPr>
-          <w:rFonts w:ascii="Times New Roman" w:hAnsi="Times New Roman" w:cs="Times New Roman"/>
-          <w:bCs/>
-        </w:rPr>
-        <w:t xml:space="preserve">, </w:t>
-      </w:r>
-      <w:r>
-        <w:rPr>
-          <w:rFonts w:ascii="Times New Roman" w:hAnsi="Times New Roman" w:cs="Times New Roman"/>
-          <w:bCs/>
-        </w:rPr>
-        <w:t>Python</w:t>
-      </w:r>
-      <w:r>
-        <w:rPr>
-          <w:rFonts w:ascii="Times New Roman" w:hAnsi="Times New Roman" w:cs="Times New Roman"/>
-          <w:bCs/>
-        </w:rPr>
-        <w:t>,</w:t>
-      </w:r>
-      <w:r>
-        <w:rPr>
-          <w:rFonts w:ascii="Times New Roman" w:hAnsi="Times New Roman" w:cs="Times New Roman"/>
-          <w:bCs/>
-        </w:rPr>
-        <w:t xml:space="preserve"> YAML configurations</w:t>
       </w:r>
       <w:r>
         <w:rPr>
@@ -2521,6 +2044,7 @@
           <w:rFonts w:ascii="Times New Roman" w:hAnsi="Times New Roman" w:cs="Times New Roman"/>
           <w:bCs/>
         </w:rPr>
+        <w:lastRenderedPageBreak/>
         <w:t>Manage consumption, usage, and distribution of open-source software for Qualcomm</w:t>
       </w:r>
       <w:r>
@@ -3903,7 +3427,6 @@
         <w:rPr>
           <w:rFonts w:ascii="Times New Roman" w:hAnsi="Times New Roman" w:cs="Times New Roman"/>
         </w:rPr>
-        <w:lastRenderedPageBreak/>
         <w:t xml:space="preserve">Built </w:t>
       </w:r>
       <w:r>
@@ -4276,6 +3799,7 @@
         <w:rPr>
           <w:rFonts w:ascii="Times New Roman" w:hAnsi="Times New Roman" w:cs="Times New Roman"/>
         </w:rPr>
+        <w:lastRenderedPageBreak/>
         <w:t>Worked with other development</w:t>
       </w:r>
       <w:r>
@@ -5467,7 +4991,6 @@
         <w:rPr>
           <w:rFonts w:ascii="Times New Roman" w:hAnsi="Times New Roman" w:cs="Times New Roman"/>
         </w:rPr>
-        <w:lastRenderedPageBreak/>
         <w:t>The final result was successful in optimizing testing, while saving Boeing Company time and money.</w:t>
       </w:r>
     </w:p>
@@ -5749,7 +5272,7 @@
 </file>
 
 <file path=word/endnotes.xml><?xml version="1.0" encoding="utf-8"?>
-<w:endnotes xmlns:wpc="http://schemas.microsoft.com/office/word/2010/wordprocessingCanvas" xmlns:cx="http://schemas.microsoft.com/office/drawing/2014/chartex" xmlns:cx1="http://schemas.microsoft.com/office/drawing/2015/9/8/chartex" xmlns:cx2="http://schemas.microsoft.com/office/drawing/2015/10/21/chartex" xmlns:cx3="http://schemas.microsoft.com/office/drawing/2016/5/9/chartex" xmlns:cx4="http://schemas.microsoft.com/office/drawing/2016/5/10/chartex" xmlns:cx5="http://schemas.microsoft.com/office/drawing/2016/5/11/chartex" xmlns:cx6="http://schemas.microsoft.com/office/drawing/2016/5/12/chartex" xmlns:cx7="http://schemas.microsoft.com/office/drawing/2016/5/13/chartex" xmlns:cx8="http://schemas.microsoft.com/office/drawing/2016/5/14/chartex" xmlns:mc="http://schemas.openxmlformats.org/markup-compatibility/2006" xmlns:aink="http://schemas.microsoft.com/office/drawing/2016/ink" xmlns:am3d="http://schemas.microsoft.com/office/drawing/2017/model3d" xmlns:o="urn:schemas-microsoft-com:office:office" xmlns:oel="http://schemas.microsoft.com/office/2019/extlst" xmlns:r="http://schemas.openxmlformats.org/officeDocument/2006/relationships" xmlns:m="http://schemas.openxmlformats.org/officeDocument/2006/math" xmlns:v="urn:schemas-microsoft-com:vml" xmlns:wp14="http://schemas.microsoft.com/office/word/2010/wordprocessingDrawing" xmlns:wp="http://schemas.openxmlformats.org/drawingml/2006/wordprocessingDrawing" xmlns:w10="urn:schemas-microsoft-com:office:word" xmlns:w="http://schemas.openxmlformats.org/wordprocessingml/2006/main" xmlns:w14="http://schemas.microsoft.com/office/word/2010/wordml" xmlns:w15="http://schemas.microsoft.com/office/word/2012/wordml" xmlns:w16cex="http://schemas.microsoft.com/office/word/2018/wordml/cex" xmlns:w16cid="http://schemas.microsoft.com/office/word/2016/wordml/cid" xmlns:w16="http://schemas.microsoft.com/office/word/2018/wordml" xmlns:w16du="http://schemas.microsoft.com/office/word/2023/wordml/word16du" xmlns:w16sdtdh="http://schemas.microsoft.com/office/word/2020/wordml/sdtdatahash" xmlns:w16se="http://schemas.microsoft.com/office/word/2015/wordml/symex" xmlns:wpg="http://schemas.microsoft.com/office/word/2010/wordprocessingGroup" xmlns:wpi="http://schemas.microsoft.com/office/word/2010/wordprocessingInk" xmlns:wne="http://schemas.microsoft.com/office/word/2006/wordml" xmlns:wps="http://schemas.microsoft.com/office/word/2010/wordprocessingShape" mc:Ignorable="w14 w15 w16se w16cid w16 w16cex w16sdtdh w16du wp14">
+<w:endnotes xmlns:wpc="http://schemas.microsoft.com/office/word/2010/wordprocessingCanvas" xmlns:cx="http://schemas.microsoft.com/office/drawing/2014/chartex" xmlns:cx1="http://schemas.microsoft.com/office/drawing/2015/9/8/chartex" xmlns:cx2="http://schemas.microsoft.com/office/drawing/2015/10/21/chartex" xmlns:cx3="http://schemas.microsoft.com/office/drawing/2016/5/9/chartex" xmlns:cx4="http://schemas.microsoft.com/office/drawing/2016/5/10/chartex" xmlns:cx5="http://schemas.microsoft.com/office/drawing/2016/5/11/chartex" xmlns:cx6="http://schemas.microsoft.com/office/drawing/2016/5/12/chartex" xmlns:cx7="http://schemas.microsoft.com/office/drawing/2016/5/13/chartex" xmlns:cx8="http://schemas.microsoft.com/office/drawing/2016/5/14/chartex" xmlns:mc="http://schemas.openxmlformats.org/markup-compatibility/2006" xmlns:aink="http://schemas.microsoft.com/office/drawing/2016/ink" xmlns:am3d="http://schemas.microsoft.com/office/drawing/2017/model3d" xmlns:o="urn:schemas-microsoft-com:office:office" xmlns:oel="http://schemas.microsoft.com/office/2019/extlst" xmlns:r="http://schemas.openxmlformats.org/officeDocument/2006/relationships" xmlns:m="http://schemas.openxmlformats.org/officeDocument/2006/math" xmlns:v="urn:schemas-microsoft-com:vml" xmlns:wp14="http://schemas.microsoft.com/office/word/2010/wordprocessingDrawing" xmlns:wp="http://schemas.openxmlformats.org/drawingml/2006/wordprocessingDrawing" xmlns:w10="urn:schemas-microsoft-com:office:word" xmlns:w="http://schemas.openxmlformats.org/wordprocessingml/2006/main" xmlns:w14="http://schemas.microsoft.com/office/word/2010/wordml" xmlns:w15="http://schemas.microsoft.com/office/word/2012/wordml" xmlns:w16cex="http://schemas.microsoft.com/office/word/2018/wordml/cex" xmlns:w16cid="http://schemas.microsoft.com/office/word/2016/wordml/cid" xmlns:w16="http://schemas.microsoft.com/office/word/2018/wordml" xmlns:w16du="http://schemas.microsoft.com/office/word/2023/wordml/word16du" xmlns:w16sdtdh="http://schemas.microsoft.com/office/word/2020/wordml/sdtdatahash" xmlns:w16sdtfl="http://schemas.microsoft.com/office/word/2024/wordml/sdtformatlock" xmlns:w16se="http://schemas.microsoft.com/office/word/2015/wordml/symex" xmlns:wpg="http://schemas.microsoft.com/office/word/2010/wordprocessingGroup" xmlns:wpi="http://schemas.microsoft.com/office/word/2010/wordprocessingInk" xmlns:wne="http://schemas.microsoft.com/office/word/2006/wordml" xmlns:wps="http://schemas.microsoft.com/office/word/2010/wordprocessingShape" mc:Ignorable="w14 w15 w16se w16cid w16 w16cex w16sdtdh w16sdtfl w16du wp14">
   <w:endnote w:type="separator" w:id="-1">
     <w:p>
       <w:pPr>
@@ -5774,7 +5297,7 @@
 </file>
 
 <file path=word/footnotes.xml><?xml version="1.0" encoding="utf-8"?>
-<w:footnotes xmlns:wpc="http://schemas.microsoft.com/office/word/2010/wordprocessingCanvas" xmlns:cx="http://schemas.microsoft.com/office/drawing/2014/chartex" xmlns:cx1="http://schemas.microsoft.com/office/drawing/2015/9/8/chartex" xmlns:cx2="http://schemas.microsoft.com/office/drawing/2015/10/21/chartex" xmlns:cx3="http://schemas.microsoft.com/office/drawing/2016/5/9/chartex" xmlns:cx4="http://schemas.microsoft.com/office/drawing/2016/5/10/chartex" xmlns:cx5="http://schemas.microsoft.com/office/drawing/2016/5/11/chartex" xmlns:cx6="http://schemas.microsoft.com/office/drawing/2016/5/12/chartex" xmlns:cx7="http://schemas.microsoft.com/office/drawing/2016/5/13/chartex" xmlns:cx8="http://schemas.microsoft.com/office/drawing/2016/5/14/chartex" xmlns:mc="http://schemas.openxmlformats.org/markup-compatibility/2006" xmlns:aink="http://schemas.microsoft.com/office/drawing/2016/ink" xmlns:am3d="http://schemas.microsoft.com/office/drawing/2017/model3d" xmlns:o="urn:schemas-microsoft-com:office:office" xmlns:oel="http://schemas.microsoft.com/office/2019/extlst" xmlns:r="http://schemas.openxmlformats.org/officeDocument/2006/relationships" xmlns:m="http://schemas.openxmlformats.org/officeDocument/2006/math" xmlns:v="urn:schemas-microsoft-com:vml" xmlns:wp14="http://schemas.microsoft.com/office/word/2010/wordprocessingDrawing" xmlns:wp="http://schemas.openxmlformats.org/drawingml/2006/wordprocessingDrawing" xmlns:w10="urn:schemas-microsoft-com:office:word" xmlns:w="http://schemas.openxmlformats.org/wordprocessingml/2006/main" xmlns:w14="http://schemas.microsoft.com/office/word/2010/wordml" xmlns:w15="http://schemas.microsoft.com/office/word/2012/wordml" xmlns:w16cex="http://schemas.microsoft.com/office/word/2018/wordml/cex" xmlns:w16cid="http://schemas.microsoft.com/office/word/2016/wordml/cid" xmlns:w16="http://schemas.microsoft.com/office/word/2018/wordml" xmlns:w16du="http://schemas.microsoft.com/office/word/2023/wordml/word16du" xmlns:w16sdtdh="http://schemas.microsoft.com/office/word/2020/wordml/sdtdatahash" xmlns:w16se="http://schemas.microsoft.com/office/word/2015/wordml/symex" xmlns:wpg="http://schemas.microsoft.com/office/word/2010/wordprocessingGroup" xmlns:wpi="http://schemas.microsoft.com/office/word/2010/wordprocessingInk" xmlns:wne="http://schemas.microsoft.com/office/word/2006/wordml" xmlns:wps="http://schemas.microsoft.com/office/word/2010/wordprocessingShape" mc:Ignorable="w14 w15 w16se w16cid w16 w16cex w16sdtdh w16du wp14">
+<w:footnotes xmlns:wpc="http://schemas.microsoft.com/office/word/2010/wordprocessingCanvas" xmlns:cx="http://schemas.microsoft.com/office/drawing/2014/chartex" xmlns:cx1="http://schemas.microsoft.com/office/drawing/2015/9/8/chartex" xmlns:cx2="http://schemas.microsoft.com/office/drawing/2015/10/21/chartex" xmlns:cx3="http://schemas.microsoft.com/office/drawing/2016/5/9/chartex" xmlns:cx4="http://schemas.microsoft.com/office/drawing/2016/5/10/chartex" xmlns:cx5="http://schemas.microsoft.com/office/drawing/2016/5/11/chartex" xmlns:cx6="http://schemas.microsoft.com/office/drawing/2016/5/12/chartex" xmlns:cx7="http://schemas.microsoft.com/office/drawing/2016/5/13/chartex" xmlns:cx8="http://schemas.microsoft.com/office/drawing/2016/5/14/chartex" xmlns:mc="http://schemas.openxmlformats.org/markup-compatibility/2006" xmlns:aink="http://schemas.microsoft.com/office/drawing/2016/ink" xmlns:am3d="http://schemas.microsoft.com/office/drawing/2017/model3d" xmlns:o="urn:schemas-microsoft-com:office:office" xmlns:oel="http://schemas.microsoft.com/office/2019/extlst" xmlns:r="http://schemas.openxmlformats.org/officeDocument/2006/relationships" xmlns:m="http://schemas.openxmlformats.org/officeDocument/2006/math" xmlns:v="urn:schemas-microsoft-com:vml" xmlns:wp14="http://schemas.microsoft.com/office/word/2010/wordprocessingDrawing" xmlns:wp="http://schemas.openxmlformats.org/drawingml/2006/wordprocessingDrawing" xmlns:w10="urn:schemas-microsoft-com:office:word" xmlns:w="http://schemas.openxmlformats.org/wordprocessingml/2006/main" xmlns:w14="http://schemas.microsoft.com/office/word/2010/wordml" xmlns:w15="http://schemas.microsoft.com/office/word/2012/wordml" xmlns:w16cex="http://schemas.microsoft.com/office/word/2018/wordml/cex" xmlns:w16cid="http://schemas.microsoft.com/office/word/2016/wordml/cid" xmlns:w16="http://schemas.microsoft.com/office/word/2018/wordml" xmlns:w16du="http://schemas.microsoft.com/office/word/2023/wordml/word16du" xmlns:w16sdtdh="http://schemas.microsoft.com/office/word/2020/wordml/sdtdatahash" xmlns:w16sdtfl="http://schemas.microsoft.com/office/word/2024/wordml/sdtformatlock" xmlns:w16se="http://schemas.microsoft.com/office/word/2015/wordml/symex" xmlns:wpg="http://schemas.microsoft.com/office/word/2010/wordprocessingGroup" xmlns:wpi="http://schemas.microsoft.com/office/word/2010/wordprocessingInk" xmlns:wne="http://schemas.microsoft.com/office/word/2006/wordml" xmlns:wps="http://schemas.microsoft.com/office/word/2010/wordprocessingShape" mc:Ignorable="w14 w15 w16se w16cid w16 w16cex w16sdtdh w16sdtfl w16du wp14">
   <w:footnote w:type="separator" w:id="-1">
     <w:p>
       <w:pPr>
@@ -5799,7 +5322,7 @@
 </file>
 
 <file path=word/header1.xml><?xml version="1.0" encoding="utf-8"?>
-<w:hdr xmlns:wpc="http://schemas.microsoft.com/office/word/2010/wordprocessingCanvas" xmlns:cx="http://schemas.microsoft.com/office/drawing/2014/chartex" xmlns:cx1="http://schemas.microsoft.com/office/drawing/2015/9/8/chartex" xmlns:cx2="http://schemas.microsoft.com/office/drawing/2015/10/21/chartex" xmlns:cx3="http://schemas.microsoft.com/office/drawing/2016/5/9/chartex" xmlns:cx4="http://schemas.microsoft.com/office/drawing/2016/5/10/chartex" xmlns:cx5="http://schemas.microsoft.com/office/drawing/2016/5/11/chartex" xmlns:cx6="http://schemas.microsoft.com/office/drawing/2016/5/12/chartex" xmlns:cx7="http://schemas.microsoft.com/office/drawing/2016/5/13/chartex" xmlns:cx8="http://schemas.microsoft.com/office/drawing/2016/5/14/chartex" xmlns:mc="http://schemas.openxmlformats.org/markup-compatibility/2006" xmlns:aink="http://schemas.microsoft.com/office/drawing/2016/ink" xmlns:am3d="http://schemas.microsoft.com/office/drawing/2017/model3d" xmlns:o="urn:schemas-microsoft-com:office:office" xmlns:oel="http://schemas.microsoft.com/office/2019/extlst" xmlns:r="http://schemas.openxmlformats.org/officeDocument/2006/relationships" xmlns:m="http://schemas.openxmlformats.org/officeDocument/2006/math" xmlns:v="urn:schemas-microsoft-com:vml" xmlns:wp14="http://schemas.microsoft.com/office/word/2010/wordprocessingDrawing" xmlns:wp="http://schemas.openxmlformats.org/drawingml/2006/wordprocessingDrawing" xmlns:w10="urn:schemas-microsoft-com:office:word" xmlns:w="http://schemas.openxmlformats.org/wordprocessingml/2006/main" xmlns:w14="http://schemas.microsoft.com/office/word/2010/wordml" xmlns:w15="http://schemas.microsoft.com/office/word/2012/wordml" xmlns:w16cex="http://schemas.microsoft.com/office/word/2018/wordml/cex" xmlns:w16cid="http://schemas.microsoft.com/office/word/2016/wordml/cid" xmlns:w16="http://schemas.microsoft.com/office/word/2018/wordml" xmlns:w16du="http://schemas.microsoft.com/office/word/2023/wordml/word16du" xmlns:w16sdtdh="http://schemas.microsoft.com/office/word/2020/wordml/sdtdatahash" xmlns:w16se="http://schemas.microsoft.com/office/word/2015/wordml/symex" xmlns:wpg="http://schemas.microsoft.com/office/word/2010/wordprocessingGroup" xmlns:wpi="http://schemas.microsoft.com/office/word/2010/wordprocessingInk" xmlns:wne="http://schemas.microsoft.com/office/word/2006/wordml" xmlns:wps="http://schemas.microsoft.com/office/word/2010/wordprocessingShape" mc:Ignorable="w14 w15 w16se w16cid w16 w16cex w16sdtdh w16du wp14">
+<w:hdr xmlns:wpc="http://schemas.microsoft.com/office/word/2010/wordprocessingCanvas" xmlns:cx="http://schemas.microsoft.com/office/drawing/2014/chartex" xmlns:cx1="http://schemas.microsoft.com/office/drawing/2015/9/8/chartex" xmlns:cx2="http://schemas.microsoft.com/office/drawing/2015/10/21/chartex" xmlns:cx3="http://schemas.microsoft.com/office/drawing/2016/5/9/chartex" xmlns:cx4="http://schemas.microsoft.com/office/drawing/2016/5/10/chartex" xmlns:cx5="http://schemas.microsoft.com/office/drawing/2016/5/11/chartex" xmlns:cx6="http://schemas.microsoft.com/office/drawing/2016/5/12/chartex" xmlns:cx7="http://schemas.microsoft.com/office/drawing/2016/5/13/chartex" xmlns:cx8="http://schemas.microsoft.com/office/drawing/2016/5/14/chartex" xmlns:mc="http://schemas.openxmlformats.org/markup-compatibility/2006" xmlns:aink="http://schemas.microsoft.com/office/drawing/2016/ink" xmlns:am3d="http://schemas.microsoft.com/office/drawing/2017/model3d" xmlns:o="urn:schemas-microsoft-com:office:office" xmlns:oel="http://schemas.microsoft.com/office/2019/extlst" xmlns:r="http://schemas.openxmlformats.org/officeDocument/2006/relationships" xmlns:m="http://schemas.openxmlformats.org/officeDocument/2006/math" xmlns:v="urn:schemas-microsoft-com:vml" xmlns:wp14="http://schemas.microsoft.com/office/word/2010/wordprocessingDrawing" xmlns:wp="http://schemas.openxmlformats.org/drawingml/2006/wordprocessingDrawing" xmlns:w10="urn:schemas-microsoft-com:office:word" xmlns:w="http://schemas.openxmlformats.org/wordprocessingml/2006/main" xmlns:w14="http://schemas.microsoft.com/office/word/2010/wordml" xmlns:w15="http://schemas.microsoft.com/office/word/2012/wordml" xmlns:w16cex="http://schemas.microsoft.com/office/word/2018/wordml/cex" xmlns:w16cid="http://schemas.microsoft.com/office/word/2016/wordml/cid" xmlns:w16="http://schemas.microsoft.com/office/word/2018/wordml" xmlns:w16du="http://schemas.microsoft.com/office/word/2023/wordml/word16du" xmlns:w16sdtdh="http://schemas.microsoft.com/office/word/2020/wordml/sdtdatahash" xmlns:w16sdtfl="http://schemas.microsoft.com/office/word/2024/wordml/sdtformatlock" xmlns:w16se="http://schemas.microsoft.com/office/word/2015/wordml/symex" xmlns:wpg="http://schemas.microsoft.com/office/word/2010/wordprocessingGroup" xmlns:wpi="http://schemas.microsoft.com/office/word/2010/wordprocessingInk" xmlns:wne="http://schemas.microsoft.com/office/word/2006/wordml" xmlns:wps="http://schemas.microsoft.com/office/word/2010/wordprocessingShape" mc:Ignorable="w14 w15 w16se w16cid w16 w16cex w16sdtdh w16sdtfl w16du wp14">
   <w:p>
     <w:pPr>
       <w:pStyle w:val="Header"/>
@@ -5809,7 +5332,7 @@
 </file>
 
 <file path=word/numbering.xml><?xml version="1.0" encoding="utf-8"?>
-<w:numbering xmlns:wpc="http://schemas.microsoft.com/office/word/2010/wordprocessingCanvas" xmlns:cx="http://schemas.microsoft.com/office/drawing/2014/chartex" xmlns:cx1="http://schemas.microsoft.com/office/drawing/2015/9/8/chartex" xmlns:cx2="http://schemas.microsoft.com/office/drawing/2015/10/21/chartex" xmlns:cx3="http://schemas.microsoft.com/office/drawing/2016/5/9/chartex" xmlns:cx4="http://schemas.microsoft.com/office/drawing/2016/5/10/chartex" xmlns:cx5="http://schemas.microsoft.com/office/drawing/2016/5/11/chartex" xmlns:cx6="http://schemas.microsoft.com/office/drawing/2016/5/12/chartex" xmlns:cx7="http://schemas.microsoft.com/office/drawing/2016/5/13/chartex" xmlns:cx8="http://schemas.microsoft.com/office/drawing/2016/5/14/chartex" xmlns:mc="http://schemas.openxmlformats.org/markup-compatibility/2006" xmlns:aink="http://schemas.microsoft.com/office/drawing/2016/ink" xmlns:am3d="http://schemas.microsoft.com/office/drawing/2017/model3d" xmlns:o="urn:schemas-microsoft-com:office:office" xmlns:oel="http://schemas.microsoft.com/office/2019/extlst" xmlns:r="http://schemas.openxmlformats.org/officeDocument/2006/relationships" xmlns:m="http://schemas.openxmlformats.org/officeDocument/2006/math" xmlns:v="urn:schemas-microsoft-com:vml" xmlns:wp14="http://schemas.microsoft.com/office/word/2010/wordprocessingDrawing" xmlns:wp="http://schemas.openxmlformats.org/drawingml/2006/wordprocessingDrawing" xmlns:w10="urn:schemas-microsoft-com:office:word" xmlns:w="http://schemas.openxmlformats.org/wordprocessingml/2006/main" xmlns:w14="http://schemas.microsoft.com/office/word/2010/wordml" xmlns:w15="http://schemas.microsoft.com/office/word/2012/wordml" xmlns:w16cex="http://schemas.microsoft.com/office/word/2018/wordml/cex" xmlns:w16cid="http://schemas.microsoft.com/office/word/2016/wordml/cid" xmlns:w16="http://schemas.microsoft.com/office/word/2018/wordml" xmlns:w16du="http://schemas.microsoft.com/office/word/2023/wordml/word16du" xmlns:w16sdtdh="http://schemas.microsoft.com/office/word/2020/wordml/sdtdatahash" xmlns:w16se="http://schemas.microsoft.com/office/word/2015/wordml/symex" xmlns:wpg="http://schemas.microsoft.com/office/word/2010/wordprocessingGroup" xmlns:wpi="http://schemas.microsoft.com/office/word/2010/wordprocessingInk" xmlns:wne="http://schemas.microsoft.com/office/word/2006/wordml" xmlns:wps="http://schemas.microsoft.com/office/word/2010/wordprocessingShape" mc:Ignorable="w14 w15 w16se w16cid w16 w16cex w16sdtdh w16du wp14">
+<w:numbering xmlns:wpc="http://schemas.microsoft.com/office/word/2010/wordprocessingCanvas" xmlns:cx="http://schemas.microsoft.com/office/drawing/2014/chartex" xmlns:cx1="http://schemas.microsoft.com/office/drawing/2015/9/8/chartex" xmlns:cx2="http://schemas.microsoft.com/office/drawing/2015/10/21/chartex" xmlns:cx3="http://schemas.microsoft.com/office/drawing/2016/5/9/chartex" xmlns:cx4="http://schemas.microsoft.com/office/drawing/2016/5/10/chartex" xmlns:cx5="http://schemas.microsoft.com/office/drawing/2016/5/11/chartex" xmlns:cx6="http://schemas.microsoft.com/office/drawing/2016/5/12/chartex" xmlns:cx7="http://schemas.microsoft.com/office/drawing/2016/5/13/chartex" xmlns:cx8="http://schemas.microsoft.com/office/drawing/2016/5/14/chartex" xmlns:mc="http://schemas.openxmlformats.org/markup-compatibility/2006" xmlns:aink="http://schemas.microsoft.com/office/drawing/2016/ink" xmlns:am3d="http://schemas.microsoft.com/office/drawing/2017/model3d" xmlns:o="urn:schemas-microsoft-com:office:office" xmlns:oel="http://schemas.microsoft.com/office/2019/extlst" xmlns:r="http://schemas.openxmlformats.org/officeDocument/2006/relationships" xmlns:m="http://schemas.openxmlformats.org/officeDocument/2006/math" xmlns:v="urn:schemas-microsoft-com:vml" xmlns:wp14="http://schemas.microsoft.com/office/word/2010/wordprocessingDrawing" xmlns:wp="http://schemas.openxmlformats.org/drawingml/2006/wordprocessingDrawing" xmlns:w10="urn:schemas-microsoft-com:office:word" xmlns:w="http://schemas.openxmlformats.org/wordprocessingml/2006/main" xmlns:w14="http://schemas.microsoft.com/office/word/2010/wordml" xmlns:w15="http://schemas.microsoft.com/office/word/2012/wordml" xmlns:w16cex="http://schemas.microsoft.com/office/word/2018/wordml/cex" xmlns:w16cid="http://schemas.microsoft.com/office/word/2016/wordml/cid" xmlns:w16="http://schemas.microsoft.com/office/word/2018/wordml" xmlns:w16du="http://schemas.microsoft.com/office/word/2023/wordml/word16du" xmlns:w16sdtdh="http://schemas.microsoft.com/office/word/2020/wordml/sdtdatahash" xmlns:w16sdtfl="http://schemas.microsoft.com/office/word/2024/wordml/sdtformatlock" xmlns:w16se="http://schemas.microsoft.com/office/word/2015/wordml/symex" xmlns:wpg="http://schemas.microsoft.com/office/word/2010/wordprocessingGroup" xmlns:wpi="http://schemas.microsoft.com/office/word/2010/wordprocessingInk" xmlns:wne="http://schemas.microsoft.com/office/word/2006/wordml" xmlns:wps="http://schemas.microsoft.com/office/word/2010/wordprocessingShape" mc:Ignorable="w14 w15 w16se w16cid w16 w16cex w16sdtdh w16sdtfl w16du wp14">
   <w:abstractNum w:abstractNumId="0" w15:restartNumberingAfterBreak="0">
     <w:nsid w:val="00000002"/>
     <w:multiLevelType w:val="multilevel"/>
@@ -10267,7 +9790,7 @@
 </file>
 
 <file path=word/styles.xml><?xml version="1.0" encoding="utf-8"?>
-<w:styles xmlns:mc="http://schemas.openxmlformats.org/markup-compatibility/2006" xmlns:r="http://schemas.openxmlformats.org/officeDocument/2006/relationships" xmlns:w="http://schemas.openxmlformats.org/wordprocessingml/2006/main" xmlns:w14="http://schemas.microsoft.com/office/word/2010/wordml" xmlns:w15="http://schemas.microsoft.com/office/word/2012/wordml" xmlns:w16cex="http://schemas.microsoft.com/office/word/2018/wordml/cex" xmlns:w16cid="http://schemas.microsoft.com/office/word/2016/wordml/cid" xmlns:w16="http://schemas.microsoft.com/office/word/2018/wordml" xmlns:w16du="http://schemas.microsoft.com/office/word/2023/wordml/word16du" xmlns:w16sdtdh="http://schemas.microsoft.com/office/word/2020/wordml/sdtdatahash" xmlns:w16se="http://schemas.microsoft.com/office/word/2015/wordml/symex" mc:Ignorable="w14 w15 w16se w16cid w16 w16cex w16sdtdh w16du">
+<w:styles xmlns:mc="http://schemas.openxmlformats.org/markup-compatibility/2006" xmlns:r="http://schemas.openxmlformats.org/officeDocument/2006/relationships" xmlns:w="http://schemas.openxmlformats.org/wordprocessingml/2006/main" xmlns:w14="http://schemas.microsoft.com/office/word/2010/wordml" xmlns:w15="http://schemas.microsoft.com/office/word/2012/wordml" xmlns:w16cex="http://schemas.microsoft.com/office/word/2018/wordml/cex" xmlns:w16cid="http://schemas.microsoft.com/office/word/2016/wordml/cid" xmlns:w16="http://schemas.microsoft.com/office/word/2018/wordml" xmlns:w16du="http://schemas.microsoft.com/office/word/2023/wordml/word16du" xmlns:w16sdtdh="http://schemas.microsoft.com/office/word/2020/wordml/sdtdatahash" xmlns:w16sdtfl="http://schemas.microsoft.com/office/word/2024/wordml/sdtformatlock" xmlns:w16se="http://schemas.microsoft.com/office/word/2015/wordml/symex" mc:Ignorable="w14 w15 w16se w16cid w16 w16cex w16sdtdh w16sdtfl w16du">
   <w:docDefaults>
     <w:rPrDefault>
       <w:rPr>
@@ -11153,6 +10676,25 @@
 </file>
 
 <file path=customXml/item1.xml><?xml version="1.0" encoding="utf-8"?>
+<b:Sources xmlns:b="http://schemas.openxmlformats.org/officeDocument/2006/bibliography" xmlns="http://schemas.openxmlformats.org/officeDocument/2006/bibliography" SelectedStyle="\APASixthEditionOfficeOnline.xsl" StyleName="APA" Version="6"/>
+</file>
+
+<file path=customXml/item2.xml><?xml version="1.0" encoding="utf-8"?>
+<?mso-contentType ?>
+<FormTemplates xmlns="http://schemas.microsoft.com/sharepoint/v3/contenttype/forms">
+  <Display>DocumentLibraryForm</Display>
+  <Edit>DocumentLibraryForm</Edit>
+  <New>DocumentLibraryForm</New>
+</FormTemplates>
+</file>
+
+<file path=customXml/item3.xml><?xml version="1.0" encoding="utf-8"?>
+<p:properties xmlns:p="http://schemas.microsoft.com/office/2006/metadata/properties" xmlns:xsi="http://www.w3.org/2001/XMLSchema-instance" xmlns:pc="http://schemas.microsoft.com/office/infopath/2007/PartnerControls">
+  <documentManagement/>
+</p:properties>
+</file>
+
+<file path=customXml/item4.xml><?xml version="1.0" encoding="utf-8"?>
 <ct:contentTypeSchema xmlns:ct="http://schemas.microsoft.com/office/2006/metadata/contentType" xmlns:ma="http://schemas.microsoft.com/office/2006/metadata/properties/metaAttributes" ct:_="" ma:_="" ma:contentTypeName="Document" ma:contentTypeID="0x010100851110B7AF7D3C4DB7C7156370273C86" ma:contentTypeVersion="13" ma:contentTypeDescription="Create a new document." ma:contentTypeScope="" ma:versionID="59ad69d827e78aed5ae1d6cacec50574">
   <xsd:schema xmlns:xsd="http://www.w3.org/2001/XMLSchema" xmlns:xs="http://www.w3.org/2001/XMLSchema" xmlns:p="http://schemas.microsoft.com/office/2006/metadata/properties" xmlns:ns3="eb57d1f1-49eb-4c5d-9b7a-e3d383da7c98" xmlns:ns4="9b1f9f09-57de-4186-b85c-3606ea691b7f" targetNamespace="http://schemas.microsoft.com/office/2006/metadata/properties" ma:root="true" ma:fieldsID="961b7c2bd6911749ababc22c3305c903" ns3:_="" ns4:_="">
     <xsd:import namespace="eb57d1f1-49eb-4c5d-9b7a-e3d383da7c98"/>
@@ -11375,26 +10917,32 @@
 </ct:contentTypeSchema>
 </file>
 
-<file path=customXml/item2.xml><?xml version="1.0" encoding="utf-8"?>
-<p:properties xmlns:p="http://schemas.microsoft.com/office/2006/metadata/properties" xmlns:xsi="http://www.w3.org/2001/XMLSchema-instance" xmlns:pc="http://schemas.microsoft.com/office/infopath/2007/PartnerControls">
-  <documentManagement/>
-</p:properties>
+<file path=customXml/itemProps1.xml><?xml version="1.0" encoding="utf-8"?>
+<ds:datastoreItem xmlns:ds="http://schemas.openxmlformats.org/officeDocument/2006/customXml" ds:itemID="{5AFB4984-995B-4043-9707-4279F38CABDE}">
+  <ds:schemaRefs>
+    <ds:schemaRef ds:uri="http://schemas.openxmlformats.org/officeDocument/2006/bibliography"/>
+  </ds:schemaRefs>
+</ds:datastoreItem>
 </file>
 
-<file path=customXml/item3.xml><?xml version="1.0" encoding="utf-8"?>
-<?mso-contentType ?>
-<FormTemplates xmlns="http://schemas.microsoft.com/sharepoint/v3/contenttype/forms">
-  <Display>DocumentLibraryForm</Display>
-  <Edit>DocumentLibraryForm</Edit>
-  <New>DocumentLibraryForm</New>
-</FormTemplates>
+<file path=customXml/itemProps2.xml><?xml version="1.0" encoding="utf-8"?>
+<ds:datastoreItem xmlns:ds="http://schemas.openxmlformats.org/officeDocument/2006/customXml" ds:itemID="{22C9CCD2-F5AB-4259-9652-61653623B920}">
+  <ds:schemaRefs>
+    <ds:schemaRef ds:uri="http://schemas.microsoft.com/sharepoint/v3/contenttype/forms"/>
+  </ds:schemaRefs>
+</ds:datastoreItem>
 </file>
 
-<file path=customXml/item4.xml><?xml version="1.0" encoding="utf-8"?>
-<b:Sources xmlns:b="http://schemas.openxmlformats.org/officeDocument/2006/bibliography" xmlns="http://schemas.openxmlformats.org/officeDocument/2006/bibliography" SelectedStyle="\APASixthEditionOfficeOnline.xsl" StyleName="APA" Version="6"/>
+<file path=customXml/itemProps3.xml><?xml version="1.0" encoding="utf-8"?>
+<ds:datastoreItem xmlns:ds="http://schemas.openxmlformats.org/officeDocument/2006/customXml" ds:itemID="{26342377-179D-4B80-AD66-26595E91E272}">
+  <ds:schemaRefs>
+    <ds:schemaRef ds:uri="http://schemas.microsoft.com/office/2006/metadata/properties"/>
+    <ds:schemaRef ds:uri="http://schemas.microsoft.com/office/infopath/2007/PartnerControls"/>
+  </ds:schemaRefs>
+</ds:datastoreItem>
 </file>
 
-<file path=customXml/itemProps1.xml><?xml version="1.0" encoding="utf-8"?>
+<file path=customXml/itemProps4.xml><?xml version="1.0" encoding="utf-8"?>
 <ds:datastoreItem xmlns:ds="http://schemas.openxmlformats.org/officeDocument/2006/customXml" ds:itemID="{1106E59A-F616-448A-9F97-436B90EC9C57}">
   <ds:schemaRefs>
     <ds:schemaRef ds:uri="http://schemas.microsoft.com/office/2006/metadata/contentType"/>
@@ -11411,29 +10959,4 @@
     <ds:schemaRef ds:uri="http://schemas.microsoft.com/internal/obd"/>
   </ds:schemaRefs>
 </ds:datastoreItem>
-</file>
-
-<file path=customXml/itemProps2.xml><?xml version="1.0" encoding="utf-8"?>
-<ds:datastoreItem xmlns:ds="http://schemas.openxmlformats.org/officeDocument/2006/customXml" ds:itemID="{26342377-179D-4B80-AD66-26595E91E272}">
-  <ds:schemaRefs>
-    <ds:schemaRef ds:uri="http://schemas.microsoft.com/office/2006/metadata/properties"/>
-    <ds:schemaRef ds:uri="http://schemas.microsoft.com/office/infopath/2007/PartnerControls"/>
-  </ds:schemaRefs>
-</ds:datastoreItem>
-</file>
-
-<file path=customXml/itemProps3.xml><?xml version="1.0" encoding="utf-8"?>
-<ds:datastoreItem xmlns:ds="http://schemas.openxmlformats.org/officeDocument/2006/customXml" ds:itemID="{22C9CCD2-F5AB-4259-9652-61653623B920}">
-  <ds:schemaRefs>
-    <ds:schemaRef ds:uri="http://schemas.microsoft.com/sharepoint/v3/contenttype/forms"/>
-  </ds:schemaRefs>
-</ds:datastoreItem>
-</file>
-
-<file path=customXml/itemProps4.xml><?xml version="1.0" encoding="utf-8"?>
-<ds:datastoreItem xmlns:ds="http://schemas.openxmlformats.org/officeDocument/2006/customXml" ds:itemID="{5AFB4984-995B-4043-9707-4279F38CABDE}">
-  <ds:schemaRefs>
-    <ds:schemaRef ds:uri="http://schemas.openxmlformats.org/officeDocument/2006/bibliography"/>
-  </ds:schemaRefs>
-</ds:datastoreItem>
 </file>
--- a/resume/DavidEdwards-Resume.docx
+++ b/resume/DavidEdwards-Resume.docx
@@ -47,27 +47,29 @@
         <w:jc w:val="center"/>
         <w:rPr>
           <w:rFonts w:ascii="Times New Roman" w:hAnsi="Times New Roman" w:cs="Times New Roman"/>
-          <w:bCs/>
-        </w:rPr>
-      </w:pPr>
-      <w:r>
-        <w:rPr>
-          <w:rFonts w:ascii="Times New Roman" w:hAnsi="Times New Roman" w:cs="Times New Roman"/>
-          <w:bCs/>
-        </w:rPr>
-        <w:t>Los Angeles</w:t>
-      </w:r>
-      <w:r>
-        <w:rPr>
-          <w:rFonts w:ascii="Times New Roman" w:hAnsi="Times New Roman" w:cs="Times New Roman"/>
-          <w:bCs/>
+        </w:rPr>
+      </w:pPr>
+      <w:r>
+        <w:rPr>
+          <w:rFonts w:ascii="Times New Roman" w:hAnsi="Times New Roman" w:cs="Times New Roman"/>
+        </w:rPr>
+        <w:t xml:space="preserve">14123 Yukon Ave, </w:t>
+      </w:r>
+      <w:r>
+        <w:rPr>
+          <w:rFonts w:ascii="Times New Roman" w:hAnsi="Times New Roman" w:cs="Times New Roman"/>
+        </w:rPr>
+        <w:t>Hawthorne</w:t>
+      </w:r>
+      <w:r>
+        <w:rPr>
+          <w:rFonts w:ascii="Times New Roman" w:hAnsi="Times New Roman" w:cs="Times New Roman"/>
         </w:rPr>
         <w:t>, CA</w:t>
       </w:r>
       <w:r>
         <w:rPr>
           <w:rFonts w:ascii="Times New Roman" w:hAnsi="Times New Roman" w:cs="Times New Roman"/>
-          <w:bCs/>
         </w:rPr>
         <w:t xml:space="preserve"> 90250</w:t>
       </w:r>
@@ -745,52 +747,69 @@
         <w:spacing w:after="0"/>
         <w:ind w:left="0"/>
         <w:rPr>
+          <w:rFonts w:ascii="Times New Roman" w:hAnsi="Times New Roman" w:cs="Times New Roman"/>
+          <w:b/>
+        </w:rPr>
+      </w:pPr>
+      <w:r>
+        <w:rPr>
+          <w:rFonts w:ascii="Times New Roman" w:hAnsi="Times New Roman" w:cs="Times New Roman"/>
+          <w:b/>
+        </w:rPr>
+        <w:t>E</w:t>
+      </w:r>
+      <w:r>
+        <w:rPr>
+          <w:rFonts w:ascii="Times New Roman" w:hAnsi="Times New Roman" w:cs="Times New Roman"/>
+          <w:b/>
+        </w:rPr>
+        <w:t>DUCATION</w:t>
+      </w:r>
+      <w:r>
+        <w:rPr>
+          <w:rFonts w:ascii="Times New Roman" w:hAnsi="Times New Roman" w:cs="Times New Roman"/>
+          <w:b/>
+        </w:rPr>
+        <w:t xml:space="preserve"> </w:t>
+      </w:r>
+    </w:p>
+    <w:p>
+      <w:pPr>
+        <w:spacing w:after="0"/>
+        <w:jc w:val="both"/>
+        <w:rPr>
           <w:rFonts w:ascii="Times New Roman" w:eastAsia="Roboto" w:hAnsi="Times New Roman" w:cs="Times New Roman"/>
-          <w:b/>
-          <w:bCs/>
-        </w:rPr>
-      </w:pPr>
-      <w:r>
-        <w:rPr>
-          <w:rFonts w:ascii="Times New Roman" w:hAnsi="Times New Roman" w:cs="Times New Roman"/>
-          <w:b/>
-        </w:rPr>
-        <w:t>E</w:t>
-      </w:r>
-      <w:r>
-        <w:rPr>
-          <w:rFonts w:ascii="Times New Roman" w:hAnsi="Times New Roman" w:cs="Times New Roman"/>
-          <w:b/>
-        </w:rPr>
-        <w:t>DUCATION</w:t>
-      </w:r>
-      <w:r>
-        <w:rPr>
-          <w:rFonts w:ascii="Times New Roman" w:hAnsi="Times New Roman" w:cs="Times New Roman"/>
-          <w:b/>
-        </w:rPr>
-        <w:t xml:space="preserve"> </w:t>
-      </w:r>
-    </w:p>
-    <w:p>
-      <w:pPr>
-        <w:spacing w:after="0"/>
-        <w:jc w:val="both"/>
+        </w:rPr>
+      </w:pPr>
+      <w:r>
         <w:rPr>
           <w:rFonts w:ascii="Times New Roman" w:eastAsia="Roboto" w:hAnsi="Times New Roman" w:cs="Times New Roman"/>
         </w:rPr>
-      </w:pPr>
+        <w:t>Bachelor of Science in Computer Science, California State University, Los Angeles, CA</w:t>
+      </w:r>
       <w:r>
         <w:rPr>
           <w:rFonts w:ascii="Times New Roman" w:eastAsia="Roboto" w:hAnsi="Times New Roman" w:cs="Times New Roman"/>
         </w:rPr>
-        <w:t>Bachelor of Science in Computer Science, California State University, Los Angeles, CA</w:t>
-      </w:r>
-      <w:r>
+        <w:t xml:space="preserve"> 2014</w:t>
+      </w:r>
+    </w:p>
+    <w:p>
+      <w:pPr>
+        <w:pStyle w:val="ListParagraph"/>
+        <w:spacing w:after="0"/>
+        <w:ind w:left="0"/>
         <w:rPr>
           <w:rFonts w:ascii="Times New Roman" w:eastAsia="Roboto" w:hAnsi="Times New Roman" w:cs="Times New Roman"/>
-        </w:rPr>
-        <w:t xml:space="preserve"> 2014</w:t>
+          <w:b/>
+          <w:bCs/>
+        </w:rPr>
+      </w:pPr>
+      <w:r>
+        <w:rPr>
+          <w:rFonts w:ascii="Times New Roman" w:hAnsi="Times New Roman" w:cs="Times New Roman"/>
+        </w:rPr>
+        <w:t>Logical Operations Master Mobile Application Developer (MMAD), ABCO Technology Institute - Nov 2020</w:t>
       </w:r>
     </w:p>
     <w:p>
@@ -930,7 +949,14 @@
           <w:b/>
         </w:rPr>
         <w:tab/>
-        <w:t xml:space="preserve">             Sep 2024 – Current</w:t>
+        <w:t xml:space="preserve">           </w:t>
+      </w:r>
+      <w:r>
+        <w:rPr>
+          <w:rFonts w:ascii="Times New Roman" w:hAnsi="Times New Roman" w:cs="Times New Roman"/>
+          <w:b/>
+        </w:rPr>
+        <w:t>Sep 2024 – Jan 2025</w:t>
       </w:r>
     </w:p>
     <w:p>
@@ -992,7 +1018,7 @@
           <w:rFonts w:ascii="Times New Roman" w:hAnsi="Times New Roman" w:cs="Times New Roman"/>
           <w:bCs/>
         </w:rPr>
-        <w:t>Implement code and version updates on WinLogic platform, implement logging, debugging corner cases.</w:t>
+        <w:t>Consulted post-doctoral Electrical Engineer team member at client, PPG Aviation, to add features to Qt GUI to debug logging and enable WiFi data transfer.</w:t>
       </w:r>
     </w:p>
     <w:p>
@@ -1013,14 +1039,270 @@
           <w:rFonts w:ascii="Times New Roman" w:hAnsi="Times New Roman" w:cs="Times New Roman"/>
           <w:bCs/>
         </w:rPr>
-        <w:t>Implement new GUI feature requests</w:t>
-      </w:r>
-      <w:r>
-        <w:rPr>
-          <w:rFonts w:ascii="Times New Roman" w:hAnsi="Times New Roman" w:cs="Times New Roman"/>
-          <w:bCs/>
-        </w:rPr>
-        <w:t xml:space="preserve"> (e.g. enable WinLogic WiFi connection </w:t>
+        <w:t xml:space="preserve">Implement </w:t>
+      </w:r>
+      <w:r>
+        <w:rPr>
+          <w:rFonts w:ascii="Times New Roman" w:hAnsi="Times New Roman" w:cs="Times New Roman"/>
+          <w:bCs/>
+        </w:rPr>
+        <w:t xml:space="preserve">C++ Qt </w:t>
+      </w:r>
+      <w:r>
+        <w:rPr>
+          <w:rFonts w:ascii="Times New Roman" w:hAnsi="Times New Roman" w:cs="Times New Roman"/>
+          <w:bCs/>
+        </w:rPr>
+        <w:t xml:space="preserve">code </w:t>
+      </w:r>
+      <w:r>
+        <w:rPr>
+          <w:rFonts w:ascii="Times New Roman" w:hAnsi="Times New Roman" w:cs="Times New Roman"/>
+          <w:bCs/>
+        </w:rPr>
+        <w:t xml:space="preserve">to enable </w:t>
+      </w:r>
+      <w:r>
+        <w:rPr>
+          <w:rFonts w:ascii="Times New Roman" w:hAnsi="Times New Roman" w:cs="Times New Roman"/>
+          <w:bCs/>
+        </w:rPr>
+        <w:t>WIFI status: searching/connected</w:t>
+      </w:r>
+      <w:r>
+        <w:rPr>
+          <w:rFonts w:ascii="Times New Roman" w:hAnsi="Times New Roman" w:cs="Times New Roman"/>
+          <w:bCs/>
+        </w:rPr>
+        <w:t xml:space="preserve">. Implemented Qt code to emit and transfer logging data from MCU USB microcontroller via WiFi signal using Qt interface </w:t>
+      </w:r>
+      <w:r>
+        <w:rPr>
+          <w:rFonts w:ascii="Times New Roman" w:hAnsi="Times New Roman" w:cs="Times New Roman"/>
+          <w:bCs/>
+        </w:rPr>
+        <w:t>on WinLogic platform</w:t>
+      </w:r>
+      <w:r>
+        <w:rPr>
+          <w:rFonts w:ascii="Times New Roman" w:hAnsi="Times New Roman" w:cs="Times New Roman"/>
+          <w:bCs/>
+        </w:rPr>
+        <w:t>.</w:t>
+      </w:r>
+    </w:p>
+    <w:p>
+      <w:pPr>
+        <w:pStyle w:val="ListParagraph"/>
+        <w:numPr>
+          <w:ilvl w:val="0"/>
+          <w:numId w:val="38"/>
+        </w:numPr>
+        <w:spacing w:after="0"/>
+        <w:jc w:val="both"/>
+        <w:rPr>
+          <w:rFonts w:ascii="Times New Roman" w:hAnsi="Times New Roman" w:cs="Times New Roman"/>
+          <w:b/>
+        </w:rPr>
+      </w:pPr>
+      <w:r>
+        <w:rPr>
+          <w:rFonts w:ascii="Times New Roman" w:hAnsi="Times New Roman" w:cs="Times New Roman"/>
+          <w:bCs/>
+        </w:rPr>
+        <w:t>Debug</w:t>
+      </w:r>
+      <w:r>
+        <w:rPr>
+          <w:rFonts w:ascii="Times New Roman" w:hAnsi="Times New Roman" w:cs="Times New Roman"/>
+          <w:bCs/>
+        </w:rPr>
+        <w:t xml:space="preserve"> logging </w:t>
+      </w:r>
+      <w:r>
+        <w:rPr>
+          <w:rFonts w:ascii="Times New Roman" w:hAnsi="Times New Roman" w:cs="Times New Roman"/>
+          <w:bCs/>
+        </w:rPr>
+        <w:t xml:space="preserve">of </w:t>
+      </w:r>
+      <w:r>
+        <w:rPr>
+          <w:rFonts w:ascii="Times New Roman" w:hAnsi="Times New Roman" w:cs="Times New Roman"/>
+          <w:bCs/>
+        </w:rPr>
+        <w:t>h</w:t>
+      </w:r>
+      <w:r>
+        <w:rPr>
+          <w:rFonts w:ascii="Times New Roman" w:hAnsi="Times New Roman" w:cs="Times New Roman"/>
+          <w:bCs/>
+        </w:rPr>
+        <w:t xml:space="preserve">ex data </w:t>
+      </w:r>
+      <w:r>
+        <w:rPr>
+          <w:rFonts w:ascii="Times New Roman" w:hAnsi="Times New Roman" w:cs="Times New Roman"/>
+          <w:bCs/>
+        </w:rPr>
+        <w:t>being read from MCU device to be transferred to WinLogic servers.</w:t>
+      </w:r>
+    </w:p>
+    <w:p>
+      <w:pPr>
+        <w:pStyle w:val="ListParagraph"/>
+        <w:numPr>
+          <w:ilvl w:val="0"/>
+          <w:numId w:val="38"/>
+        </w:numPr>
+        <w:spacing w:after="0"/>
+        <w:jc w:val="both"/>
+        <w:rPr>
+          <w:rFonts w:ascii="Times New Roman" w:hAnsi="Times New Roman" w:cs="Times New Roman"/>
+          <w:b/>
+        </w:rPr>
+      </w:pPr>
+      <w:r>
+        <w:rPr>
+          <w:rFonts w:ascii="Times New Roman" w:hAnsi="Times New Roman" w:cs="Times New Roman"/>
+          <w:bCs/>
+        </w:rPr>
+        <w:t>Update</w:t>
+      </w:r>
+      <w:r>
+        <w:rPr>
+          <w:rFonts w:ascii="Times New Roman" w:hAnsi="Times New Roman" w:cs="Times New Roman"/>
+          <w:bCs/>
+        </w:rPr>
+        <w:t xml:space="preserve"> Qt5.15 C++ 14 codebase to Qt6 </w:t>
+      </w:r>
+      <w:r>
+        <w:rPr>
+          <w:rFonts w:ascii="Times New Roman" w:hAnsi="Times New Roman" w:cs="Times New Roman"/>
+          <w:bCs/>
+        </w:rPr>
+        <w:t xml:space="preserve">using </w:t>
+      </w:r>
+      <w:r>
+        <w:rPr>
+          <w:rFonts w:ascii="Times New Roman" w:hAnsi="Times New Roman" w:cs="Times New Roman"/>
+          <w:bCs/>
+        </w:rPr>
+        <w:t xml:space="preserve">features from C++ 17 (e.g. </w:t>
+      </w:r>
+      <w:r>
+        <w:rPr>
+          <w:rFonts w:ascii="Times New Roman" w:hAnsi="Times New Roman" w:cs="Times New Roman"/>
+          <w:bCs/>
+        </w:rPr>
+        <w:t>inline variables, structured bindings, constexpr if-checks, views, algorithms, and adaptors</w:t>
+      </w:r>
+      <w:r>
+        <w:rPr>
+          <w:rFonts w:ascii="Times New Roman" w:hAnsi="Times New Roman" w:cs="Times New Roman"/>
+          <w:bCs/>
+        </w:rPr>
+        <w:t>).</w:t>
+      </w:r>
+    </w:p>
+    <w:p>
+      <w:pPr>
+        <w:pStyle w:val="ListParagraph"/>
+        <w:numPr>
+          <w:ilvl w:val="0"/>
+          <w:numId w:val="38"/>
+        </w:numPr>
+        <w:spacing w:after="0"/>
+        <w:jc w:val="both"/>
+        <w:rPr>
+          <w:rFonts w:ascii="Times New Roman" w:hAnsi="Times New Roman" w:cs="Times New Roman"/>
+          <w:bCs/>
+        </w:rPr>
+      </w:pPr>
+      <w:r>
+        <w:rPr>
+          <w:rFonts w:ascii="Times New Roman" w:hAnsi="Times New Roman" w:cs="Times New Roman"/>
+          <w:bCs/>
+        </w:rPr>
+        <w:t xml:space="preserve">Enable read, test to verify </w:t>
+      </w:r>
+      <w:r>
+        <w:rPr>
+          <w:rFonts w:ascii="Times New Roman" w:hAnsi="Times New Roman" w:cs="Times New Roman"/>
+          <w:bCs/>
+        </w:rPr>
+        <w:t>correct NVM settings</w:t>
+      </w:r>
+      <w:r>
+        <w:rPr>
+          <w:rFonts w:ascii="Times New Roman" w:hAnsi="Times New Roman" w:cs="Times New Roman"/>
+          <w:bCs/>
+        </w:rPr>
+        <w:t xml:space="preserve"> of </w:t>
+      </w:r>
+      <w:r>
+        <w:rPr>
+          <w:rFonts w:ascii="Times New Roman" w:hAnsi="Times New Roman" w:cs="Times New Roman"/>
+          <w:bCs/>
+        </w:rPr>
+        <w:t>Non-volatile memory</w:t>
+      </w:r>
+      <w:r>
+        <w:rPr>
+          <w:rFonts w:ascii="Times New Roman" w:hAnsi="Times New Roman" w:cs="Times New Roman"/>
+          <w:bCs/>
+        </w:rPr>
+        <w:t>.</w:t>
+      </w:r>
+    </w:p>
+    <w:p>
+      <w:pPr>
+        <w:pStyle w:val="ListParagraph"/>
+        <w:numPr>
+          <w:ilvl w:val="0"/>
+          <w:numId w:val="38"/>
+        </w:numPr>
+        <w:spacing w:after="0"/>
+        <w:jc w:val="both"/>
+        <w:rPr>
+          <w:rFonts w:ascii="Times New Roman" w:hAnsi="Times New Roman" w:cs="Times New Roman"/>
+          <w:bCs/>
+        </w:rPr>
+      </w:pPr>
+      <w:r>
+        <w:rPr>
+          <w:rFonts w:ascii="Times New Roman" w:hAnsi="Times New Roman" w:cs="Times New Roman"/>
+          <w:bCs/>
+        </w:rPr>
+        <w:t xml:space="preserve">Submitted project with Git history of updates </w:t>
+      </w:r>
+      <w:r>
+        <w:rPr>
+          <w:rFonts w:ascii="Times New Roman" w:hAnsi="Times New Roman" w:cs="Times New Roman"/>
+          <w:bCs/>
+        </w:rPr>
+        <w:t xml:space="preserve">with </w:t>
+      </w:r>
+      <w:r>
+        <w:rPr>
+          <w:rFonts w:ascii="Times New Roman" w:hAnsi="Times New Roman" w:cs="Times New Roman"/>
+          <w:bCs/>
+        </w:rPr>
+        <w:t xml:space="preserve">a comprehensive report advising client on future development strategies for proprietary features to securely store, </w:t>
+      </w:r>
+      <w:r>
+        <w:rPr>
+          <w:rFonts w:ascii="Times New Roman" w:hAnsi="Times New Roman" w:cs="Times New Roman"/>
+          <w:bCs/>
+        </w:rPr>
+        <w:t>encrypt,</w:t>
+      </w:r>
+      <w:r>
+        <w:rPr>
+          <w:rFonts w:ascii="Times New Roman" w:hAnsi="Times New Roman" w:cs="Times New Roman"/>
+          <w:bCs/>
+        </w:rPr>
+        <w:t xml:space="preserve"> and transfer data using SSH, SFTP authentication protocols.</w:t>
       </w:r>
     </w:p>
     <w:p>
@@ -1232,43 +1514,120 @@
         <w:jc w:val="both"/>
         <w:rPr>
           <w:rFonts w:ascii="Times New Roman" w:hAnsi="Times New Roman" w:cs="Times New Roman"/>
-        </w:rPr>
-      </w:pPr>
-      <w:r>
-        <w:rPr>
-          <w:rFonts w:ascii="Times New Roman" w:hAnsi="Times New Roman" w:cs="Times New Roman"/>
-        </w:rPr>
-        <w:t xml:space="preserve">Enterprise Git version control, </w:t>
-      </w:r>
-      <w:r>
-        <w:rPr>
-          <w:rFonts w:ascii="Times New Roman" w:hAnsi="Times New Roman" w:cs="Times New Roman"/>
-        </w:rPr>
-        <w:t>Jira/Confluence</w:t>
-      </w:r>
-      <w:r>
-        <w:rPr>
-          <w:rFonts w:ascii="Times New Roman" w:hAnsi="Times New Roman" w:cs="Times New Roman"/>
-        </w:rPr>
-        <w:t xml:space="preserve"> project management for issue/ticket tracking and feature requests. </w:t>
-      </w:r>
-      <w:r>
-        <w:rPr>
-          <w:rFonts w:ascii="Times New Roman" w:hAnsi="Times New Roman" w:cs="Times New Roman"/>
-        </w:rPr>
-        <w:t xml:space="preserve">Weekly </w:t>
-      </w:r>
-      <w:r>
-        <w:rPr>
-          <w:rFonts w:ascii="Times New Roman" w:hAnsi="Times New Roman" w:cs="Times New Roman"/>
-        </w:rPr>
-        <w:t xml:space="preserve">Agile Scrum </w:t>
-      </w:r>
-      <w:r>
-        <w:rPr>
-          <w:rFonts w:ascii="Times New Roman" w:hAnsi="Times New Roman" w:cs="Times New Roman"/>
-        </w:rPr>
-        <w:t>meetings storyboarding for roadblocks, tracking backlog issues with stakeholders.</w:t>
+          <w:bCs/>
+        </w:rPr>
+      </w:pPr>
+      <w:r>
+        <w:rPr>
+          <w:rFonts w:ascii="Times New Roman" w:hAnsi="Times New Roman" w:cs="Times New Roman"/>
+          <w:bCs/>
+        </w:rPr>
+        <w:t>R</w:t>
+      </w:r>
+      <w:r>
+        <w:rPr>
+          <w:rFonts w:ascii="Times New Roman" w:hAnsi="Times New Roman" w:cs="Times New Roman"/>
+          <w:bCs/>
+        </w:rPr>
+        <w:t>eview</w:t>
+      </w:r>
+      <w:r>
+        <w:rPr>
+          <w:rFonts w:ascii="Times New Roman" w:hAnsi="Times New Roman" w:cs="Times New Roman"/>
+          <w:bCs/>
+        </w:rPr>
+        <w:t>ed</w:t>
+      </w:r>
+      <w:r>
+        <w:rPr>
+          <w:rFonts w:ascii="Times New Roman" w:hAnsi="Times New Roman" w:cs="Times New Roman"/>
+          <w:bCs/>
+        </w:rPr>
+        <w:t xml:space="preserve"> </w:t>
+      </w:r>
+      <w:r>
+        <w:rPr>
+          <w:rFonts w:ascii="Times New Roman" w:hAnsi="Times New Roman" w:cs="Times New Roman"/>
+          <w:bCs/>
+        </w:rPr>
+        <w:t xml:space="preserve">in-house developer code </w:t>
+      </w:r>
+      <w:r>
+        <w:rPr>
+          <w:rFonts w:ascii="Times New Roman" w:hAnsi="Times New Roman" w:cs="Times New Roman"/>
+          <w:bCs/>
+        </w:rPr>
+        <w:t xml:space="preserve">for </w:t>
+      </w:r>
+      <w:r>
+        <w:rPr>
+          <w:rFonts w:ascii="Times New Roman" w:hAnsi="Times New Roman" w:cs="Times New Roman"/>
+          <w:bCs/>
+        </w:rPr>
+        <w:t xml:space="preserve">embedded device </w:t>
+      </w:r>
+      <w:r>
+        <w:rPr>
+          <w:rFonts w:ascii="Times New Roman" w:hAnsi="Times New Roman" w:cs="Times New Roman"/>
+          <w:bCs/>
+        </w:rPr>
+        <w:t>updates</w:t>
+      </w:r>
+      <w:r>
+        <w:rPr>
+          <w:rFonts w:ascii="Times New Roman" w:hAnsi="Times New Roman" w:cs="Times New Roman"/>
+          <w:bCs/>
+        </w:rPr>
+        <w:t xml:space="preserve"> of modem, GPS, </w:t>
+      </w:r>
+      <w:r>
+        <w:rPr>
+          <w:rFonts w:ascii="Times New Roman" w:hAnsi="Times New Roman" w:cs="Times New Roman"/>
+          <w:bCs/>
+        </w:rPr>
+        <w:t>Wi-Fi</w:t>
+      </w:r>
+      <w:r>
+        <w:rPr>
+          <w:rFonts w:ascii="Times New Roman" w:hAnsi="Times New Roman" w:cs="Times New Roman"/>
+          <w:bCs/>
+        </w:rPr>
+        <w:t>, Camera, Bluetooth</w:t>
+      </w:r>
+      <w:r>
+        <w:rPr>
+          <w:rFonts w:ascii="Times New Roman" w:hAnsi="Times New Roman" w:cs="Times New Roman"/>
+          <w:bCs/>
+        </w:rPr>
+        <w:t xml:space="preserve"> </w:t>
+      </w:r>
+      <w:r>
+        <w:rPr>
+          <w:rFonts w:ascii="Times New Roman" w:hAnsi="Times New Roman" w:cs="Times New Roman"/>
+          <w:bCs/>
+        </w:rPr>
+        <w:t>releases for Android and Apple OS</w:t>
+      </w:r>
+      <w:r>
+        <w:rPr>
+          <w:rFonts w:ascii="Times New Roman" w:hAnsi="Times New Roman" w:cs="Times New Roman"/>
+          <w:bCs/>
+        </w:rPr>
+        <w:t xml:space="preserve"> running Qualcomm </w:t>
+      </w:r>
+      <w:r>
+        <w:rPr>
+          <w:rFonts w:ascii="Times New Roman" w:hAnsi="Times New Roman" w:cs="Times New Roman"/>
+          <w:bCs/>
+        </w:rPr>
+        <w:t>Snapdragon</w:t>
+      </w:r>
+      <w:r>
+        <w:rPr>
+          <w:rFonts w:ascii="Times New Roman" w:hAnsi="Times New Roman" w:cs="Times New Roman"/>
+          <w:bCs/>
+        </w:rPr>
+        <w:t xml:space="preserve"> SoCs.</w:t>
       </w:r>
     </w:p>
     <w:p>
@@ -1290,112 +1649,91 @@
           <w:rFonts w:ascii="Times New Roman" w:hAnsi="Times New Roman" w:cs="Times New Roman"/>
           <w:bCs/>
         </w:rPr>
-        <w:t>R</w:t>
-      </w:r>
-      <w:r>
-        <w:rPr>
-          <w:rFonts w:ascii="Times New Roman" w:hAnsi="Times New Roman" w:cs="Times New Roman"/>
-          <w:bCs/>
-        </w:rPr>
-        <w:t>eview</w:t>
-      </w:r>
-      <w:r>
-        <w:rPr>
-          <w:rFonts w:ascii="Times New Roman" w:hAnsi="Times New Roman" w:cs="Times New Roman"/>
-          <w:bCs/>
-        </w:rPr>
-        <w:t>ed</w:t>
-      </w:r>
-      <w:r>
-        <w:rPr>
-          <w:rFonts w:ascii="Times New Roman" w:hAnsi="Times New Roman" w:cs="Times New Roman"/>
-          <w:bCs/>
-        </w:rPr>
-        <w:t xml:space="preserve"> </w:t>
-      </w:r>
-      <w:r>
-        <w:rPr>
-          <w:rFonts w:ascii="Times New Roman" w:hAnsi="Times New Roman" w:cs="Times New Roman"/>
-          <w:bCs/>
-        </w:rPr>
-        <w:t xml:space="preserve">in-house developer code </w:t>
-      </w:r>
-      <w:r>
-        <w:rPr>
-          <w:rFonts w:ascii="Times New Roman" w:hAnsi="Times New Roman" w:cs="Times New Roman"/>
-          <w:bCs/>
-        </w:rPr>
-        <w:t xml:space="preserve">for </w:t>
-      </w:r>
-      <w:r>
-        <w:rPr>
-          <w:rFonts w:ascii="Times New Roman" w:hAnsi="Times New Roman" w:cs="Times New Roman"/>
-          <w:bCs/>
-        </w:rPr>
-        <w:t xml:space="preserve">embedded device </w:t>
-      </w:r>
-      <w:r>
-        <w:rPr>
-          <w:rFonts w:ascii="Times New Roman" w:hAnsi="Times New Roman" w:cs="Times New Roman"/>
-          <w:bCs/>
-        </w:rPr>
-        <w:t>updates</w:t>
-      </w:r>
-      <w:r>
-        <w:rPr>
-          <w:rFonts w:ascii="Times New Roman" w:hAnsi="Times New Roman" w:cs="Times New Roman"/>
-          <w:bCs/>
-        </w:rPr>
-        <w:t xml:space="preserve"> of modem, GPS, </w:t>
-      </w:r>
-      <w:r>
-        <w:rPr>
-          <w:rFonts w:ascii="Times New Roman" w:hAnsi="Times New Roman" w:cs="Times New Roman"/>
-          <w:bCs/>
-        </w:rPr>
-        <w:t>Wi-Fi</w:t>
-      </w:r>
-      <w:r>
-        <w:rPr>
-          <w:rFonts w:ascii="Times New Roman" w:hAnsi="Times New Roman" w:cs="Times New Roman"/>
-          <w:bCs/>
-        </w:rPr>
-        <w:t>, Camera, Bluetooth</w:t>
-      </w:r>
-      <w:r>
-        <w:rPr>
-          <w:rFonts w:ascii="Times New Roman" w:hAnsi="Times New Roman" w:cs="Times New Roman"/>
-          <w:bCs/>
-        </w:rPr>
-        <w:t xml:space="preserve"> </w:t>
-      </w:r>
-      <w:r>
-        <w:rPr>
-          <w:rFonts w:ascii="Times New Roman" w:hAnsi="Times New Roman" w:cs="Times New Roman"/>
-          <w:bCs/>
-        </w:rPr>
-        <w:t>releases for Android and Apple OS</w:t>
-      </w:r>
-      <w:r>
-        <w:rPr>
-          <w:rFonts w:ascii="Times New Roman" w:hAnsi="Times New Roman" w:cs="Times New Roman"/>
-          <w:bCs/>
-        </w:rPr>
-        <w:t xml:space="preserve"> running Qualcomm </w:t>
-      </w:r>
-      <w:r>
-        <w:rPr>
-          <w:rFonts w:ascii="Times New Roman" w:hAnsi="Times New Roman" w:cs="Times New Roman"/>
-          <w:bCs/>
-        </w:rPr>
-        <w:t>Snapdragon</w:t>
-      </w:r>
-      <w:r>
-        <w:rPr>
-          <w:rFonts w:ascii="Times New Roman" w:hAnsi="Times New Roman" w:cs="Times New Roman"/>
-          <w:bCs/>
-        </w:rPr>
-        <w:t xml:space="preserve"> SoCs.</w:t>
+        <w:t xml:space="preserve">Develop, maintain, and operate software scanning automated tools using </w:t>
+      </w:r>
+      <w:r>
+        <w:rPr>
+          <w:rFonts w:ascii="Times New Roman" w:hAnsi="Times New Roman" w:cs="Times New Roman"/>
+          <w:bCs/>
+        </w:rPr>
+        <w:t>Python</w:t>
+      </w:r>
+      <w:r>
+        <w:rPr>
+          <w:rFonts w:ascii="Times New Roman" w:hAnsi="Times New Roman" w:cs="Times New Roman"/>
+          <w:bCs/>
+        </w:rPr>
+        <w:t xml:space="preserve">, </w:t>
+      </w:r>
+      <w:r>
+        <w:rPr>
+          <w:rFonts w:ascii="Times New Roman" w:hAnsi="Times New Roman" w:cs="Times New Roman"/>
+          <w:bCs/>
+        </w:rPr>
+        <w:t>C</w:t>
+      </w:r>
+      <w:r>
+        <w:rPr>
+          <w:rFonts w:ascii="Times New Roman" w:hAnsi="Times New Roman" w:cs="Times New Roman"/>
+          <w:bCs/>
+        </w:rPr>
+        <w:t xml:space="preserve">, </w:t>
+      </w:r>
+      <w:r>
+        <w:rPr>
+          <w:rFonts w:ascii="Times New Roman" w:hAnsi="Times New Roman" w:cs="Times New Roman"/>
+          <w:bCs/>
+        </w:rPr>
+        <w:t>C++</w:t>
+      </w:r>
+      <w:r>
+        <w:rPr>
+          <w:rFonts w:ascii="Times New Roman" w:hAnsi="Times New Roman" w:cs="Times New Roman"/>
+          <w:bCs/>
+        </w:rPr>
+        <w:t xml:space="preserve">, </w:t>
+      </w:r>
+      <w:r>
+        <w:rPr>
+          <w:rFonts w:ascii="Times New Roman" w:hAnsi="Times New Roman" w:cs="Times New Roman"/>
+          <w:bCs/>
+        </w:rPr>
+        <w:t>Docker</w:t>
+      </w:r>
+      <w:r>
+        <w:rPr>
+          <w:rFonts w:ascii="Times New Roman" w:hAnsi="Times New Roman" w:cs="Times New Roman"/>
+          <w:bCs/>
+        </w:rPr>
+        <w:t xml:space="preserve"> containers</w:t>
+      </w:r>
+      <w:r>
+        <w:rPr>
+          <w:rFonts w:ascii="Times New Roman" w:hAnsi="Times New Roman" w:cs="Times New Roman"/>
+          <w:bCs/>
+        </w:rPr>
+        <w:t xml:space="preserve">, and </w:t>
+      </w:r>
+      <w:r>
+        <w:rPr>
+          <w:rFonts w:ascii="Times New Roman" w:hAnsi="Times New Roman" w:cs="Times New Roman"/>
+          <w:bCs/>
+        </w:rPr>
+        <w:t>Bash</w:t>
+      </w:r>
+      <w:r>
+        <w:rPr>
+          <w:rFonts w:ascii="Times New Roman" w:hAnsi="Times New Roman" w:cs="Times New Roman"/>
+          <w:bCs/>
+        </w:rPr>
+        <w:t xml:space="preserve"> scripts</w:t>
+      </w:r>
+      <w:r>
+        <w:rPr>
+          <w:rFonts w:ascii="Times New Roman" w:hAnsi="Times New Roman" w:cs="Times New Roman"/>
+          <w:bCs/>
+        </w:rPr>
+        <w:t>.</w:t>
       </w:r>
     </w:p>
     <w:p>
@@ -1417,84 +1755,49 @@
           <w:rFonts w:ascii="Times New Roman" w:hAnsi="Times New Roman" w:cs="Times New Roman"/>
           <w:bCs/>
         </w:rPr>
-        <w:t xml:space="preserve">Develop, maintain, and operate software scanning automated tools using </w:t>
-      </w:r>
-      <w:r>
-        <w:rPr>
-          <w:rFonts w:ascii="Times New Roman" w:hAnsi="Times New Roman" w:cs="Times New Roman"/>
-          <w:bCs/>
-        </w:rPr>
-        <w:t>Python</w:t>
-      </w:r>
-      <w:r>
-        <w:rPr>
-          <w:rFonts w:ascii="Times New Roman" w:hAnsi="Times New Roman" w:cs="Times New Roman"/>
-          <w:bCs/>
-        </w:rPr>
-        <w:t xml:space="preserve">, </w:t>
-      </w:r>
-      <w:r>
-        <w:rPr>
-          <w:rFonts w:ascii="Times New Roman" w:hAnsi="Times New Roman" w:cs="Times New Roman"/>
-          <w:bCs/>
-        </w:rPr>
-        <w:t>C</w:t>
-      </w:r>
-      <w:r>
-        <w:rPr>
-          <w:rFonts w:ascii="Times New Roman" w:hAnsi="Times New Roman" w:cs="Times New Roman"/>
-          <w:bCs/>
-        </w:rPr>
-        <w:t xml:space="preserve">, </w:t>
-      </w:r>
-      <w:r>
-        <w:rPr>
-          <w:rFonts w:ascii="Times New Roman" w:hAnsi="Times New Roman" w:cs="Times New Roman"/>
-          <w:bCs/>
-        </w:rPr>
-        <w:t>C++</w:t>
-      </w:r>
-      <w:r>
-        <w:rPr>
-          <w:rFonts w:ascii="Times New Roman" w:hAnsi="Times New Roman" w:cs="Times New Roman"/>
-          <w:bCs/>
-        </w:rPr>
-        <w:t xml:space="preserve">, </w:t>
-      </w:r>
-      <w:r>
-        <w:rPr>
-          <w:rFonts w:ascii="Times New Roman" w:hAnsi="Times New Roman" w:cs="Times New Roman"/>
-          <w:bCs/>
-        </w:rPr>
-        <w:t>Docker</w:t>
-      </w:r>
-      <w:r>
-        <w:rPr>
-          <w:rFonts w:ascii="Times New Roman" w:hAnsi="Times New Roman" w:cs="Times New Roman"/>
-          <w:bCs/>
-        </w:rPr>
-        <w:t xml:space="preserve"> containers</w:t>
-      </w:r>
-      <w:r>
-        <w:rPr>
-          <w:rFonts w:ascii="Times New Roman" w:hAnsi="Times New Roman" w:cs="Times New Roman"/>
-          <w:bCs/>
-        </w:rPr>
-        <w:t xml:space="preserve">, and </w:t>
-      </w:r>
-      <w:r>
-        <w:rPr>
-          <w:rFonts w:ascii="Times New Roman" w:hAnsi="Times New Roman" w:cs="Times New Roman"/>
-          <w:bCs/>
-        </w:rPr>
-        <w:t>Bash</w:t>
-      </w:r>
-      <w:r>
-        <w:rPr>
-          <w:rFonts w:ascii="Times New Roman" w:hAnsi="Times New Roman" w:cs="Times New Roman"/>
-          <w:bCs/>
-        </w:rPr>
-        <w:t xml:space="preserve"> scripts</w:t>
+        <w:t>Develop</w:t>
+      </w:r>
+      <w:r>
+        <w:rPr>
+          <w:rFonts w:ascii="Times New Roman" w:hAnsi="Times New Roman" w:cs="Times New Roman"/>
+          <w:bCs/>
+        </w:rPr>
+        <w:t>ed</w:t>
+      </w:r>
+      <w:r>
+        <w:rPr>
+          <w:rFonts w:ascii="Times New Roman" w:hAnsi="Times New Roman" w:cs="Times New Roman"/>
+          <w:bCs/>
+        </w:rPr>
+        <w:t xml:space="preserve"> and maintain</w:t>
+      </w:r>
+      <w:r>
+        <w:rPr>
+          <w:rFonts w:ascii="Times New Roman" w:hAnsi="Times New Roman" w:cs="Times New Roman"/>
+          <w:bCs/>
+        </w:rPr>
+        <w:t>ed</w:t>
+      </w:r>
+      <w:r>
+        <w:rPr>
+          <w:rFonts w:ascii="Times New Roman" w:hAnsi="Times New Roman" w:cs="Times New Roman"/>
+          <w:bCs/>
+        </w:rPr>
+        <w:t xml:space="preserve"> </w:t>
+      </w:r>
+      <w:r>
+        <w:rPr>
+          <w:rFonts w:ascii="Times New Roman" w:hAnsi="Times New Roman" w:cs="Times New Roman"/>
+          <w:bCs/>
+        </w:rPr>
+        <w:t>open-source</w:t>
+      </w:r>
+      <w:r>
+        <w:rPr>
+          <w:rFonts w:ascii="Times New Roman" w:hAnsi="Times New Roman" w:cs="Times New Roman"/>
+          <w:bCs/>
+        </w:rPr>
+        <w:t xml:space="preserve"> compliance review automation systems</w:t>
       </w:r>
       <w:r>
         <w:rPr>
@@ -1523,28 +1826,13 @@
           <w:rFonts w:ascii="Times New Roman" w:hAnsi="Times New Roman" w:cs="Times New Roman"/>
           <w:bCs/>
         </w:rPr>
-        <w:t>Develop</w:t>
-      </w:r>
-      <w:r>
-        <w:rPr>
-          <w:rFonts w:ascii="Times New Roman" w:hAnsi="Times New Roman" w:cs="Times New Roman"/>
-          <w:bCs/>
-        </w:rPr>
-        <w:t>ed</w:t>
-      </w:r>
-      <w:r>
-        <w:rPr>
-          <w:rFonts w:ascii="Times New Roman" w:hAnsi="Times New Roman" w:cs="Times New Roman"/>
-          <w:bCs/>
-        </w:rPr>
-        <w:t xml:space="preserve"> and maintain</w:t>
-      </w:r>
-      <w:r>
-        <w:rPr>
-          <w:rFonts w:ascii="Times New Roman" w:hAnsi="Times New Roman" w:cs="Times New Roman"/>
-          <w:bCs/>
-        </w:rPr>
-        <w:t>ed</w:t>
+        <w:t xml:space="preserve">Built from scratch a frontend React.js, </w:t>
+      </w:r>
+      <w:r>
+        <w:rPr>
+          <w:rFonts w:ascii="Times New Roman" w:hAnsi="Times New Roman" w:cs="Times New Roman"/>
+        </w:rPr>
+        <w:t>MongoDB</w:t>
       </w:r>
       <w:r>
         <w:rPr>
@@ -1558,21 +1846,126 @@
           <w:rFonts w:ascii="Times New Roman" w:hAnsi="Times New Roman" w:cs="Times New Roman"/>
           <w:bCs/>
         </w:rPr>
-        <w:t>open-source</w:t>
-      </w:r>
-      <w:r>
-        <w:rPr>
-          <w:rFonts w:ascii="Times New Roman" w:hAnsi="Times New Roman" w:cs="Times New Roman"/>
-          <w:bCs/>
-        </w:rPr>
-        <w:t xml:space="preserve"> compliance review automation systems</w:t>
-      </w:r>
-      <w:r>
-        <w:rPr>
-          <w:rFonts w:ascii="Times New Roman" w:hAnsi="Times New Roman" w:cs="Times New Roman"/>
-          <w:bCs/>
-        </w:rPr>
-        <w:t>.</w:t>
+        <w:t>REST API framework</w:t>
+      </w:r>
+      <w:r>
+        <w:rPr>
+          <w:rFonts w:ascii="Times New Roman" w:hAnsi="Times New Roman" w:cs="Times New Roman"/>
+          <w:bCs/>
+        </w:rPr>
+        <w:t xml:space="preserve"> </w:t>
+      </w:r>
+      <w:r>
+        <w:rPr>
+          <w:rFonts w:ascii="Times New Roman" w:hAnsi="Times New Roman" w:cs="Times New Roman"/>
+          <w:bCs/>
+        </w:rPr>
+        <w:t xml:space="preserve">with custom routing to application framework to </w:t>
+      </w:r>
+      <w:r>
+        <w:rPr>
+          <w:rFonts w:ascii="Times New Roman" w:hAnsi="Times New Roman" w:cs="Times New Roman"/>
+          <w:bCs/>
+        </w:rPr>
+        <w:t xml:space="preserve">automate </w:t>
+      </w:r>
+      <w:r>
+        <w:rPr>
+          <w:rFonts w:ascii="Times New Roman" w:hAnsi="Times New Roman" w:cs="Times New Roman"/>
+          <w:bCs/>
+        </w:rPr>
+        <w:t>curat</w:t>
+      </w:r>
+      <w:r>
+        <w:rPr>
+          <w:rFonts w:ascii="Times New Roman" w:hAnsi="Times New Roman" w:cs="Times New Roman"/>
+          <w:bCs/>
+        </w:rPr>
+        <w:t>ing</w:t>
+      </w:r>
+      <w:r>
+        <w:rPr>
+          <w:rFonts w:ascii="Times New Roman" w:hAnsi="Times New Roman" w:cs="Times New Roman"/>
+          <w:bCs/>
+        </w:rPr>
+        <w:t xml:space="preserve"> and manag</w:t>
+      </w:r>
+      <w:r>
+        <w:rPr>
+          <w:rFonts w:ascii="Times New Roman" w:hAnsi="Times New Roman" w:cs="Times New Roman"/>
+          <w:bCs/>
+        </w:rPr>
+        <w:t>ing</w:t>
+      </w:r>
+      <w:r>
+        <w:rPr>
+          <w:rFonts w:ascii="Times New Roman" w:hAnsi="Times New Roman" w:cs="Times New Roman"/>
+          <w:bCs/>
+        </w:rPr>
+        <w:t xml:space="preserve"> Software Bill of Materials </w:t>
+      </w:r>
+      <w:r>
+        <w:rPr>
+          <w:rFonts w:ascii="Times New Roman" w:hAnsi="Times New Roman" w:cs="Times New Roman"/>
+          <w:bCs/>
+        </w:rPr>
+        <w:t xml:space="preserve">(SBOM) </w:t>
+      </w:r>
+      <w:r>
+        <w:rPr>
+          <w:rFonts w:ascii="Times New Roman" w:hAnsi="Times New Roman" w:cs="Times New Roman"/>
+          <w:bCs/>
+        </w:rPr>
+        <w:t>report</w:t>
+      </w:r>
+      <w:r>
+        <w:rPr>
+          <w:rFonts w:ascii="Times New Roman" w:hAnsi="Times New Roman" w:cs="Times New Roman"/>
+          <w:bCs/>
+        </w:rPr>
+        <w:t xml:space="preserve"> generation</w:t>
+      </w:r>
+      <w:r>
+        <w:rPr>
+          <w:rFonts w:ascii="Times New Roman" w:hAnsi="Times New Roman" w:cs="Times New Roman"/>
+          <w:bCs/>
+        </w:rPr>
+        <w:t xml:space="preserve"> </w:t>
+      </w:r>
+      <w:r>
+        <w:rPr>
+          <w:rFonts w:ascii="Times New Roman" w:hAnsi="Times New Roman" w:cs="Times New Roman"/>
+          <w:bCs/>
+        </w:rPr>
+        <w:t>lower</w:t>
+      </w:r>
+      <w:r>
+        <w:rPr>
+          <w:rFonts w:ascii="Times New Roman" w:hAnsi="Times New Roman" w:cs="Times New Roman"/>
+          <w:bCs/>
+        </w:rPr>
+        <w:t>ing</w:t>
+      </w:r>
+      <w:r>
+        <w:rPr>
+          <w:rFonts w:ascii="Times New Roman" w:hAnsi="Times New Roman" w:cs="Times New Roman"/>
+          <w:bCs/>
+        </w:rPr>
+        <w:t xml:space="preserve"> manhours </w:t>
+      </w:r>
+      <w:r>
+        <w:rPr>
+          <w:rFonts w:ascii="Times New Roman" w:hAnsi="Times New Roman" w:cs="Times New Roman"/>
+          <w:bCs/>
+        </w:rPr>
+        <w:t xml:space="preserve">from manually entering data </w:t>
+      </w:r>
+      <w:r>
+        <w:rPr>
+          <w:rFonts w:ascii="Times New Roman" w:hAnsi="Times New Roman" w:cs="Times New Roman"/>
+          <w:bCs/>
+        </w:rPr>
+        <w:t>dedicated to this process from 80% to 20% by automating generating SBOM spreadsheet reports for end-clients.</w:t>
       </w:r>
     </w:p>
     <w:p>
@@ -1594,7 +1987,92 @@
           <w:rFonts w:ascii="Times New Roman" w:hAnsi="Times New Roman" w:cs="Times New Roman"/>
           <w:bCs/>
         </w:rPr>
-        <w:t xml:space="preserve">Built from scratch a frontend React.js, </w:t>
+        <w:lastRenderedPageBreak/>
+        <w:t>Buil</w:t>
+      </w:r>
+      <w:r>
+        <w:rPr>
+          <w:rFonts w:ascii="Times New Roman" w:hAnsi="Times New Roman" w:cs="Times New Roman"/>
+          <w:bCs/>
+        </w:rPr>
+        <w:t>t</w:t>
+      </w:r>
+      <w:r>
+        <w:rPr>
+          <w:rFonts w:ascii="Times New Roman" w:hAnsi="Times New Roman" w:cs="Times New Roman"/>
+          <w:bCs/>
+        </w:rPr>
+        <w:t xml:space="preserve"> tools in automation to </w:t>
+      </w:r>
+      <w:r>
+        <w:rPr>
+          <w:rFonts w:ascii="Times New Roman" w:hAnsi="Times New Roman" w:cs="Times New Roman"/>
+          <w:bCs/>
+        </w:rPr>
+        <w:t xml:space="preserve">support testing and verification of large codebases that </w:t>
+      </w:r>
+      <w:r>
+        <w:rPr>
+          <w:rFonts w:ascii="Times New Roman" w:hAnsi="Times New Roman" w:cs="Times New Roman"/>
+          <w:bCs/>
+        </w:rPr>
+        <w:t>streamline development processes</w:t>
+      </w:r>
+      <w:r>
+        <w:rPr>
+          <w:rFonts w:ascii="Times New Roman" w:hAnsi="Times New Roman" w:cs="Times New Roman"/>
+          <w:bCs/>
+        </w:rPr>
+        <w:t xml:space="preserve"> u</w:t>
+      </w:r>
+      <w:r>
+        <w:rPr>
+          <w:rFonts w:ascii="Times New Roman" w:hAnsi="Times New Roman" w:cs="Times New Roman"/>
+          <w:bCs/>
+        </w:rPr>
+        <w:t>tilizing</w:t>
+      </w:r>
+      <w:r>
+        <w:rPr>
+          <w:rFonts w:ascii="Times New Roman" w:hAnsi="Times New Roman" w:cs="Times New Roman"/>
+          <w:bCs/>
+        </w:rPr>
+        <w:t xml:space="preserve"> </w:t>
+      </w:r>
+      <w:r>
+        <w:rPr>
+          <w:rFonts w:ascii="Times New Roman" w:hAnsi="Times New Roman" w:cs="Times New Roman"/>
+          <w:bCs/>
+        </w:rPr>
+        <w:t xml:space="preserve">C/C++, </w:t>
+      </w:r>
+      <w:r>
+        <w:rPr>
+          <w:rFonts w:ascii="Times New Roman" w:hAnsi="Times New Roman" w:cs="Times New Roman"/>
+          <w:bCs/>
+        </w:rPr>
+        <w:t>Python</w:t>
+      </w:r>
+      <w:r>
+        <w:rPr>
+          <w:rFonts w:ascii="Times New Roman" w:hAnsi="Times New Roman" w:cs="Times New Roman"/>
+          <w:bCs/>
+        </w:rPr>
+        <w:t xml:space="preserve">, </w:t>
+      </w:r>
+      <w:r>
+        <w:rPr>
+          <w:rFonts w:ascii="Times New Roman" w:hAnsi="Times New Roman" w:cs="Times New Roman"/>
+          <w:bCs/>
+        </w:rPr>
+        <w:t xml:space="preserve">YAML, </w:t>
+      </w:r>
+      <w:r>
+        <w:rPr>
+          <w:rFonts w:ascii="Times New Roman" w:hAnsi="Times New Roman" w:cs="Times New Roman"/>
+          <w:bCs/>
+        </w:rPr>
+        <w:t xml:space="preserve">Docker, </w:t>
       </w:r>
       <w:r>
         <w:rPr>
@@ -1607,133 +2085,35 @@
           <w:rFonts w:ascii="Times New Roman" w:hAnsi="Times New Roman" w:cs="Times New Roman"/>
           <w:bCs/>
         </w:rPr>
-        <w:t xml:space="preserve"> </w:t>
-      </w:r>
-      <w:r>
-        <w:rPr>
-          <w:rFonts w:ascii="Times New Roman" w:hAnsi="Times New Roman" w:cs="Times New Roman"/>
-          <w:bCs/>
-        </w:rPr>
-        <w:t>REST API framework</w:t>
-      </w:r>
-      <w:r>
-        <w:rPr>
-          <w:rFonts w:ascii="Times New Roman" w:hAnsi="Times New Roman" w:cs="Times New Roman"/>
-          <w:bCs/>
-        </w:rPr>
-        <w:t xml:space="preserve"> </w:t>
-      </w:r>
-      <w:r>
-        <w:rPr>
-          <w:rFonts w:ascii="Times New Roman" w:hAnsi="Times New Roman" w:cs="Times New Roman"/>
-          <w:bCs/>
-        </w:rPr>
-        <w:t xml:space="preserve">with custom routing to application framework to </w:t>
-      </w:r>
-      <w:r>
-        <w:rPr>
-          <w:rFonts w:ascii="Times New Roman" w:hAnsi="Times New Roman" w:cs="Times New Roman"/>
-          <w:bCs/>
-        </w:rPr>
-        <w:t xml:space="preserve">automate </w:t>
-      </w:r>
-      <w:r>
-        <w:rPr>
-          <w:rFonts w:ascii="Times New Roman" w:hAnsi="Times New Roman" w:cs="Times New Roman"/>
-          <w:bCs/>
-        </w:rPr>
-        <w:t>curat</w:t>
-      </w:r>
-      <w:r>
-        <w:rPr>
-          <w:rFonts w:ascii="Times New Roman" w:hAnsi="Times New Roman" w:cs="Times New Roman"/>
-          <w:bCs/>
-        </w:rPr>
-        <w:t>ing</w:t>
-      </w:r>
-      <w:r>
-        <w:rPr>
-          <w:rFonts w:ascii="Times New Roman" w:hAnsi="Times New Roman" w:cs="Times New Roman"/>
-          <w:bCs/>
-        </w:rPr>
-        <w:t xml:space="preserve"> and manag</w:t>
-      </w:r>
-      <w:r>
-        <w:rPr>
-          <w:rFonts w:ascii="Times New Roman" w:hAnsi="Times New Roman" w:cs="Times New Roman"/>
-          <w:bCs/>
-        </w:rPr>
-        <w:t>ing</w:t>
-      </w:r>
-      <w:r>
-        <w:rPr>
-          <w:rFonts w:ascii="Times New Roman" w:hAnsi="Times New Roman" w:cs="Times New Roman"/>
-          <w:bCs/>
-        </w:rPr>
-        <w:t xml:space="preserve"> Software Bill of Materials </w:t>
-      </w:r>
-      <w:r>
-        <w:rPr>
-          <w:rFonts w:ascii="Times New Roman" w:hAnsi="Times New Roman" w:cs="Times New Roman"/>
-          <w:bCs/>
-        </w:rPr>
-        <w:t xml:space="preserve">(SBOM) </w:t>
-      </w:r>
-      <w:r>
-        <w:rPr>
-          <w:rFonts w:ascii="Times New Roman" w:hAnsi="Times New Roman" w:cs="Times New Roman"/>
-          <w:bCs/>
-        </w:rPr>
-        <w:t>report</w:t>
-      </w:r>
-      <w:r>
-        <w:rPr>
-          <w:rFonts w:ascii="Times New Roman" w:hAnsi="Times New Roman" w:cs="Times New Roman"/>
-          <w:bCs/>
-        </w:rPr>
-        <w:t xml:space="preserve"> generation</w:t>
-      </w:r>
-      <w:r>
-        <w:rPr>
-          <w:rFonts w:ascii="Times New Roman" w:hAnsi="Times New Roman" w:cs="Times New Roman"/>
-          <w:bCs/>
-        </w:rPr>
-        <w:t xml:space="preserve"> </w:t>
-      </w:r>
-      <w:r>
-        <w:rPr>
-          <w:rFonts w:ascii="Times New Roman" w:hAnsi="Times New Roman" w:cs="Times New Roman"/>
-          <w:bCs/>
-        </w:rPr>
-        <w:t>lower</w:t>
-      </w:r>
-      <w:r>
-        <w:rPr>
-          <w:rFonts w:ascii="Times New Roman" w:hAnsi="Times New Roman" w:cs="Times New Roman"/>
-          <w:bCs/>
-        </w:rPr>
-        <w:t>ing</w:t>
-      </w:r>
-      <w:r>
-        <w:rPr>
-          <w:rFonts w:ascii="Times New Roman" w:hAnsi="Times New Roman" w:cs="Times New Roman"/>
-          <w:bCs/>
-        </w:rPr>
-        <w:t xml:space="preserve"> manhours </w:t>
-      </w:r>
-      <w:r>
-        <w:rPr>
-          <w:rFonts w:ascii="Times New Roman" w:hAnsi="Times New Roman" w:cs="Times New Roman"/>
-          <w:bCs/>
-        </w:rPr>
-        <w:t xml:space="preserve">from manually entering data </w:t>
-      </w:r>
-      <w:r>
-        <w:rPr>
-          <w:rFonts w:ascii="Times New Roman" w:hAnsi="Times New Roman" w:cs="Times New Roman"/>
-          <w:bCs/>
-        </w:rPr>
-        <w:t>dedicated to this process from 80% to 20% by automating generating SBOM spreadsheet reports for end-clients.</w:t>
+        <w:t>,</w:t>
+      </w:r>
+      <w:r>
+        <w:rPr>
+          <w:rFonts w:ascii="Times New Roman" w:hAnsi="Times New Roman" w:cs="Times New Roman"/>
+          <w:bCs/>
+        </w:rPr>
+        <w:t xml:space="preserve"> Linux/Scripts (Python, Bash, </w:t>
+      </w:r>
+      <w:r>
+        <w:rPr>
+          <w:rFonts w:ascii="Times New Roman" w:hAnsi="Times New Roman" w:cs="Times New Roman"/>
+          <w:bCs/>
+        </w:rPr>
+        <w:t xml:space="preserve">JS), </w:t>
+      </w:r>
+      <w:r>
+        <w:rPr>
+          <w:rFonts w:ascii="Times New Roman" w:hAnsi="Times New Roman" w:cs="Times New Roman"/>
+          <w:bCs/>
+        </w:rPr>
+        <w:t>J</w:t>
+      </w:r>
+      <w:r>
+        <w:rPr>
+          <w:rFonts w:ascii="Times New Roman" w:hAnsi="Times New Roman" w:cs="Times New Roman"/>
+          <w:bCs/>
+        </w:rPr>
+        <w:t xml:space="preserve">avaScript, Node.js, React.js, other JS variants. </w:t>
       </w:r>
     </w:p>
     <w:p>
@@ -1755,49 +2135,7 @@
           <w:rFonts w:ascii="Times New Roman" w:hAnsi="Times New Roman" w:cs="Times New Roman"/>
           <w:bCs/>
         </w:rPr>
-        <w:t>Buil</w:t>
-      </w:r>
-      <w:r>
-        <w:rPr>
-          <w:rFonts w:ascii="Times New Roman" w:hAnsi="Times New Roman" w:cs="Times New Roman"/>
-          <w:bCs/>
-        </w:rPr>
-        <w:t>t</w:t>
-      </w:r>
-      <w:r>
-        <w:rPr>
-          <w:rFonts w:ascii="Times New Roman" w:hAnsi="Times New Roman" w:cs="Times New Roman"/>
-          <w:bCs/>
-        </w:rPr>
-        <w:t xml:space="preserve"> tools in automation to </w:t>
-      </w:r>
-      <w:r>
-        <w:rPr>
-          <w:rFonts w:ascii="Times New Roman" w:hAnsi="Times New Roman" w:cs="Times New Roman"/>
-          <w:bCs/>
-        </w:rPr>
-        <w:t xml:space="preserve">support testing and verification of large codebases that </w:t>
-      </w:r>
-      <w:r>
-        <w:rPr>
-          <w:rFonts w:ascii="Times New Roman" w:hAnsi="Times New Roman" w:cs="Times New Roman"/>
-          <w:bCs/>
-        </w:rPr>
-        <w:t>streamline development processes</w:t>
-      </w:r>
-      <w:r>
-        <w:rPr>
-          <w:rFonts w:ascii="Times New Roman" w:hAnsi="Times New Roman" w:cs="Times New Roman"/>
-          <w:bCs/>
-        </w:rPr>
-        <w:t xml:space="preserve"> u</w:t>
-      </w:r>
-      <w:r>
-        <w:rPr>
-          <w:rFonts w:ascii="Times New Roman" w:hAnsi="Times New Roman" w:cs="Times New Roman"/>
-          <w:bCs/>
-        </w:rPr>
-        <w:t>tilizing</w:t>
+        <w:t>Overview embedded software product development lifecycle of Open Source Systems for Android,</w:t>
       </w:r>
       <w:r>
         <w:rPr>
@@ -1811,76 +2149,7 @@
           <w:rFonts w:ascii="Times New Roman" w:hAnsi="Times New Roman" w:cs="Times New Roman"/>
           <w:bCs/>
         </w:rPr>
-        <w:t xml:space="preserve">C/C++, </w:t>
-      </w:r>
-      <w:r>
-        <w:rPr>
-          <w:rFonts w:ascii="Times New Roman" w:hAnsi="Times New Roman" w:cs="Times New Roman"/>
-          <w:bCs/>
-        </w:rPr>
-        <w:t>Python</w:t>
-      </w:r>
-      <w:r>
-        <w:rPr>
-          <w:rFonts w:ascii="Times New Roman" w:hAnsi="Times New Roman" w:cs="Times New Roman"/>
-          <w:bCs/>
-        </w:rPr>
-        <w:t xml:space="preserve">, </w:t>
-      </w:r>
-      <w:r>
-        <w:rPr>
-          <w:rFonts w:ascii="Times New Roman" w:hAnsi="Times New Roman" w:cs="Times New Roman"/>
-          <w:bCs/>
-        </w:rPr>
-        <w:t xml:space="preserve">YAML, </w:t>
-      </w:r>
-      <w:r>
-        <w:rPr>
-          <w:rFonts w:ascii="Times New Roman" w:hAnsi="Times New Roman" w:cs="Times New Roman"/>
-          <w:bCs/>
-        </w:rPr>
-        <w:t xml:space="preserve">Docker, </w:t>
-      </w:r>
-      <w:r>
-        <w:rPr>
-          <w:rFonts w:ascii="Times New Roman" w:hAnsi="Times New Roman" w:cs="Times New Roman"/>
-        </w:rPr>
-        <w:t>MongoDB</w:t>
-      </w:r>
-      <w:r>
-        <w:rPr>
-          <w:rFonts w:ascii="Times New Roman" w:hAnsi="Times New Roman" w:cs="Times New Roman"/>
-          <w:bCs/>
-        </w:rPr>
-        <w:t>,</w:t>
-      </w:r>
-      <w:r>
-        <w:rPr>
-          <w:rFonts w:ascii="Times New Roman" w:hAnsi="Times New Roman" w:cs="Times New Roman"/>
-          <w:bCs/>
-        </w:rPr>
-        <w:t xml:space="preserve"> Linux/Scripts (Python, Bash, </w:t>
-      </w:r>
-      <w:r>
-        <w:rPr>
-          <w:rFonts w:ascii="Times New Roman" w:hAnsi="Times New Roman" w:cs="Times New Roman"/>
-          <w:bCs/>
-        </w:rPr>
-        <w:t xml:space="preserve">JS), </w:t>
-      </w:r>
-      <w:r>
-        <w:rPr>
-          <w:rFonts w:ascii="Times New Roman" w:hAnsi="Times New Roman" w:cs="Times New Roman"/>
-          <w:bCs/>
-        </w:rPr>
-        <w:t>J</w:t>
-      </w:r>
-      <w:r>
-        <w:rPr>
-          <w:rFonts w:ascii="Times New Roman" w:hAnsi="Times New Roman" w:cs="Times New Roman"/>
-          <w:bCs/>
-        </w:rPr>
-        <w:t xml:space="preserve">avaScript, Node.js, React.js, other JS variants. </w:t>
+        <w:t>Linux, Arm, Kernel, GNU.</w:t>
       </w:r>
     </w:p>
     <w:p>
@@ -1902,7 +2171,14 @@
           <w:rFonts w:ascii="Times New Roman" w:hAnsi="Times New Roman" w:cs="Times New Roman"/>
           <w:bCs/>
         </w:rPr>
-        <w:t>Overview embedded software product development lifecycle of Open Source Systems for Android,</w:t>
+        <w:t>Review</w:t>
+      </w:r>
+      <w:r>
+        <w:rPr>
+          <w:rFonts w:ascii="Times New Roman" w:hAnsi="Times New Roman" w:cs="Times New Roman"/>
+          <w:bCs/>
+        </w:rPr>
+        <w:t>ed</w:t>
       </w:r>
       <w:r>
         <w:rPr>
@@ -1916,7 +2192,70 @@
           <w:rFonts w:ascii="Times New Roman" w:hAnsi="Times New Roman" w:cs="Times New Roman"/>
           <w:bCs/>
         </w:rPr>
-        <w:t>Linux, Arm, Kernel, GNU.</w:t>
+        <w:t xml:space="preserve">in-house developer </w:t>
+      </w:r>
+      <w:r>
+        <w:rPr>
+          <w:rFonts w:ascii="Times New Roman" w:hAnsi="Times New Roman" w:cs="Times New Roman"/>
+          <w:bCs/>
+        </w:rPr>
+        <w:t xml:space="preserve">code for </w:t>
+      </w:r>
+      <w:r>
+        <w:rPr>
+          <w:rFonts w:ascii="Times New Roman" w:hAnsi="Times New Roman" w:cs="Times New Roman"/>
+          <w:bCs/>
+        </w:rPr>
+        <w:t>open-source</w:t>
+      </w:r>
+      <w:r>
+        <w:rPr>
+          <w:rFonts w:ascii="Times New Roman" w:hAnsi="Times New Roman" w:cs="Times New Roman"/>
+          <w:bCs/>
+        </w:rPr>
+        <w:t xml:space="preserve"> compliance</w:t>
+      </w:r>
+      <w:r>
+        <w:rPr>
+          <w:rFonts w:ascii="Times New Roman" w:hAnsi="Times New Roman" w:cs="Times New Roman"/>
+          <w:bCs/>
+        </w:rPr>
+        <w:t>, s</w:t>
+      </w:r>
+      <w:r>
+        <w:rPr>
+          <w:rFonts w:ascii="Times New Roman" w:hAnsi="Times New Roman" w:cs="Times New Roman"/>
+          <w:bCs/>
+        </w:rPr>
+        <w:t>upport</w:t>
+      </w:r>
+      <w:r>
+        <w:rPr>
+          <w:rFonts w:ascii="Times New Roman" w:hAnsi="Times New Roman" w:cs="Times New Roman"/>
+          <w:bCs/>
+        </w:rPr>
+        <w:t>ing</w:t>
+      </w:r>
+      <w:r>
+        <w:rPr>
+          <w:rFonts w:ascii="Times New Roman" w:hAnsi="Times New Roman" w:cs="Times New Roman"/>
+          <w:bCs/>
+        </w:rPr>
+        <w:t xml:space="preserve"> engineering teams in managing </w:t>
+      </w:r>
+      <w:r>
+        <w:rPr>
+          <w:rFonts w:ascii="Times New Roman" w:hAnsi="Times New Roman" w:cs="Times New Roman"/>
+          <w:bCs/>
+        </w:rPr>
+        <w:t>open-source</w:t>
+      </w:r>
+      <w:r>
+        <w:rPr>
+          <w:rFonts w:ascii="Times New Roman" w:hAnsi="Times New Roman" w:cs="Times New Roman"/>
+          <w:bCs/>
+        </w:rPr>
+        <w:t xml:space="preserve"> compliance. </w:t>
       </w:r>
     </w:p>
     <w:p>
@@ -1938,91 +2277,14 @@
           <w:rFonts w:ascii="Times New Roman" w:hAnsi="Times New Roman" w:cs="Times New Roman"/>
           <w:bCs/>
         </w:rPr>
-        <w:t>Review</w:t>
-      </w:r>
-      <w:r>
-        <w:rPr>
-          <w:rFonts w:ascii="Times New Roman" w:hAnsi="Times New Roman" w:cs="Times New Roman"/>
-          <w:bCs/>
-        </w:rPr>
-        <w:t>ed</w:t>
-      </w:r>
-      <w:r>
-        <w:rPr>
-          <w:rFonts w:ascii="Times New Roman" w:hAnsi="Times New Roman" w:cs="Times New Roman"/>
-          <w:bCs/>
-        </w:rPr>
-        <w:t xml:space="preserve"> </w:t>
-      </w:r>
-      <w:r>
-        <w:rPr>
-          <w:rFonts w:ascii="Times New Roman" w:hAnsi="Times New Roman" w:cs="Times New Roman"/>
-          <w:bCs/>
-        </w:rPr>
-        <w:t xml:space="preserve">in-house developer </w:t>
-      </w:r>
-      <w:r>
-        <w:rPr>
-          <w:rFonts w:ascii="Times New Roman" w:hAnsi="Times New Roman" w:cs="Times New Roman"/>
-          <w:bCs/>
-        </w:rPr>
-        <w:t xml:space="preserve">code for </w:t>
-      </w:r>
-      <w:r>
-        <w:rPr>
-          <w:rFonts w:ascii="Times New Roman" w:hAnsi="Times New Roman" w:cs="Times New Roman"/>
-          <w:bCs/>
-        </w:rPr>
-        <w:t>open-source</w:t>
-      </w:r>
-      <w:r>
-        <w:rPr>
-          <w:rFonts w:ascii="Times New Roman" w:hAnsi="Times New Roman" w:cs="Times New Roman"/>
-          <w:bCs/>
-        </w:rPr>
-        <w:t xml:space="preserve"> compliance</w:t>
-      </w:r>
-      <w:r>
-        <w:rPr>
-          <w:rFonts w:ascii="Times New Roman" w:hAnsi="Times New Roman" w:cs="Times New Roman"/>
-          <w:bCs/>
-        </w:rPr>
-        <w:t>, s</w:t>
-      </w:r>
-      <w:r>
-        <w:rPr>
-          <w:rFonts w:ascii="Times New Roman" w:hAnsi="Times New Roman" w:cs="Times New Roman"/>
-          <w:bCs/>
-        </w:rPr>
-        <w:t>upport</w:t>
-      </w:r>
-      <w:r>
-        <w:rPr>
-          <w:rFonts w:ascii="Times New Roman" w:hAnsi="Times New Roman" w:cs="Times New Roman"/>
-          <w:bCs/>
-        </w:rPr>
-        <w:t>ing</w:t>
-      </w:r>
-      <w:r>
-        <w:rPr>
-          <w:rFonts w:ascii="Times New Roman" w:hAnsi="Times New Roman" w:cs="Times New Roman"/>
-          <w:bCs/>
-        </w:rPr>
-        <w:t xml:space="preserve"> engineering teams in managing </w:t>
-      </w:r>
-      <w:r>
-        <w:rPr>
-          <w:rFonts w:ascii="Times New Roman" w:hAnsi="Times New Roman" w:cs="Times New Roman"/>
-          <w:bCs/>
-        </w:rPr>
-        <w:t>open-source</w:t>
-      </w:r>
-      <w:r>
-        <w:rPr>
-          <w:rFonts w:ascii="Times New Roman" w:hAnsi="Times New Roman" w:cs="Times New Roman"/>
-          <w:bCs/>
-        </w:rPr>
-        <w:t xml:space="preserve"> compliance. </w:t>
+        <w:t>Manage consumption, usage, and distribution of open-source software for Qualcomm</w:t>
+      </w:r>
+      <w:r>
+        <w:rPr>
+          <w:rFonts w:ascii="Times New Roman" w:hAnsi="Times New Roman" w:cs="Times New Roman"/>
+          <w:bCs/>
+        </w:rPr>
+        <w:t>.</w:t>
       </w:r>
     </w:p>
     <w:p>
@@ -2044,8 +2306,7 @@
           <w:rFonts w:ascii="Times New Roman" w:hAnsi="Times New Roman" w:cs="Times New Roman"/>
           <w:bCs/>
         </w:rPr>
-        <w:lastRenderedPageBreak/>
-        <w:t>Manage consumption, usage, and distribution of open-source software for Qualcomm</w:t>
+        <w:t>Work closely with legal on licensing and compliance issues</w:t>
       </w:r>
       <w:r>
         <w:rPr>
@@ -2074,14 +2335,21 @@
           <w:rFonts w:ascii="Times New Roman" w:hAnsi="Times New Roman" w:cs="Times New Roman"/>
           <w:bCs/>
         </w:rPr>
-        <w:t>Work closely with legal on licensing and compliance issues</w:t>
-      </w:r>
-      <w:r>
-        <w:rPr>
-          <w:rFonts w:ascii="Times New Roman" w:hAnsi="Times New Roman" w:cs="Times New Roman"/>
-          <w:bCs/>
-        </w:rPr>
-        <w:t>.</w:t>
+        <w:t xml:space="preserve">Manage High-risk </w:t>
+      </w:r>
+      <w:r>
+        <w:rPr>
+          <w:rFonts w:ascii="Times New Roman" w:hAnsi="Times New Roman" w:cs="Times New Roman"/>
+          <w:bCs/>
+        </w:rPr>
+        <w:t>open-source</w:t>
+      </w:r>
+      <w:r>
+        <w:rPr>
+          <w:rFonts w:ascii="Times New Roman" w:hAnsi="Times New Roman" w:cs="Times New Roman"/>
+          <w:bCs/>
+        </w:rPr>
+        <w:t xml:space="preserve"> projects. </w:t>
       </w:r>
     </w:p>
     <w:p>
@@ -2103,21 +2371,7 @@
           <w:rFonts w:ascii="Times New Roman" w:hAnsi="Times New Roman" w:cs="Times New Roman"/>
           <w:bCs/>
         </w:rPr>
-        <w:t xml:space="preserve">Manage High-risk </w:t>
-      </w:r>
-      <w:r>
-        <w:rPr>
-          <w:rFonts w:ascii="Times New Roman" w:hAnsi="Times New Roman" w:cs="Times New Roman"/>
-          <w:bCs/>
-        </w:rPr>
-        <w:t>open-source</w:t>
-      </w:r>
-      <w:r>
-        <w:rPr>
-          <w:rFonts w:ascii="Times New Roman" w:hAnsi="Times New Roman" w:cs="Times New Roman"/>
-          <w:bCs/>
-        </w:rPr>
-        <w:t xml:space="preserve"> projects. </w:t>
+        <w:t>Vetting Android, Embedded, Web Tech, and Chromium software to ensure it adheres to the legal guidelines and for possible open-source license violations.</w:t>
       </w:r>
     </w:p>
     <w:p>
@@ -2139,7 +2393,14 @@
           <w:rFonts w:ascii="Times New Roman" w:hAnsi="Times New Roman" w:cs="Times New Roman"/>
           <w:bCs/>
         </w:rPr>
-        <w:t>Vetting Android, Embedded, Web Tech, and Chromium software to ensure it adheres to the legal guidelines and for possible open-source license violations.</w:t>
+        <w:t>Training and guiding teams on how they can be more active contributors to the open-source projects</w:t>
+      </w:r>
+      <w:r>
+        <w:rPr>
+          <w:rFonts w:ascii="Times New Roman" w:hAnsi="Times New Roman" w:cs="Times New Roman"/>
+          <w:bCs/>
+        </w:rPr>
+        <w:t>.</w:t>
       </w:r>
     </w:p>
     <w:p>
@@ -2161,7 +2422,7 @@
           <w:rFonts w:ascii="Times New Roman" w:hAnsi="Times New Roman" w:cs="Times New Roman"/>
           <w:bCs/>
         </w:rPr>
-        <w:t>Training and guiding teams on how they can be more active contributors to the open-source projects</w:t>
+        <w:t>Develop automation tools and processes that help engineers and service teams to meet the licensing requirements in their open-source code</w:t>
       </w:r>
       <w:r>
         <w:rPr>
@@ -2190,14 +2451,7 @@
           <w:rFonts w:ascii="Times New Roman" w:hAnsi="Times New Roman" w:cs="Times New Roman"/>
           <w:bCs/>
         </w:rPr>
-        <w:t>Develop automation tools and processes that help engineers and service teams to meet the licensing requirements in their open-source code</w:t>
-      </w:r>
-      <w:r>
-        <w:rPr>
-          <w:rFonts w:ascii="Times New Roman" w:hAnsi="Times New Roman" w:cs="Times New Roman"/>
-          <w:bCs/>
-        </w:rPr>
-        <w:t>.</w:t>
+        <w:t>Build automation tools to enable and speed up software review processes.</w:t>
       </w:r>
     </w:p>
     <w:p>
@@ -2219,7 +2473,14 @@
           <w:rFonts w:ascii="Times New Roman" w:hAnsi="Times New Roman" w:cs="Times New Roman"/>
           <w:bCs/>
         </w:rPr>
-        <w:t>Build automation tools to enable and speed up software review processes.</w:t>
+        <w:t>Work closely with build and integration teams</w:t>
+      </w:r>
+      <w:r>
+        <w:rPr>
+          <w:rFonts w:ascii="Times New Roman" w:hAnsi="Times New Roman" w:cs="Times New Roman"/>
+          <w:bCs/>
+        </w:rPr>
+        <w:t>.</w:t>
       </w:r>
     </w:p>
     <w:p>
@@ -2241,7 +2502,21 @@
           <w:rFonts w:ascii="Times New Roman" w:hAnsi="Times New Roman" w:cs="Times New Roman"/>
           <w:bCs/>
         </w:rPr>
-        <w:t>Work closely with build and integration teams</w:t>
+        <w:t xml:space="preserve">Scanning and </w:t>
+      </w:r>
+      <w:r>
+        <w:rPr>
+          <w:rFonts w:ascii="Times New Roman" w:hAnsi="Times New Roman" w:cs="Times New Roman"/>
+          <w:bCs/>
+        </w:rPr>
+        <w:t>analysing</w:t>
+      </w:r>
+      <w:r>
+        <w:rPr>
+          <w:rFonts w:ascii="Times New Roman" w:hAnsi="Times New Roman" w:cs="Times New Roman"/>
+          <w:bCs/>
+        </w:rPr>
+        <w:t xml:space="preserve"> code and linkage between modules</w:t>
       </w:r>
       <w:r>
         <w:rPr>
@@ -2270,21 +2545,7 @@
           <w:rFonts w:ascii="Times New Roman" w:hAnsi="Times New Roman" w:cs="Times New Roman"/>
           <w:bCs/>
         </w:rPr>
-        <w:t xml:space="preserve">Scanning and </w:t>
-      </w:r>
-      <w:r>
-        <w:rPr>
-          <w:rFonts w:ascii="Times New Roman" w:hAnsi="Times New Roman" w:cs="Times New Roman"/>
-          <w:bCs/>
-        </w:rPr>
-        <w:t>analysing</w:t>
-      </w:r>
-      <w:r>
-        <w:rPr>
-          <w:rFonts w:ascii="Times New Roman" w:hAnsi="Times New Roman" w:cs="Times New Roman"/>
-          <w:bCs/>
-        </w:rPr>
-        <w:t xml:space="preserve"> code and linkage between modules</w:t>
+        <w:t>Work closely with developers to develop architecture review</w:t>
       </w:r>
       <w:r>
         <w:rPr>
@@ -2305,22 +2566,13 @@
         <w:jc w:val="both"/>
         <w:rPr>
           <w:rFonts w:ascii="Times New Roman" w:hAnsi="Times New Roman" w:cs="Times New Roman"/>
-          <w:bCs/>
-        </w:rPr>
-      </w:pPr>
-      <w:r>
-        <w:rPr>
-          <w:rFonts w:ascii="Times New Roman" w:hAnsi="Times New Roman" w:cs="Times New Roman"/>
-          <w:bCs/>
-        </w:rPr>
-        <w:t>Work closely with developers to develop architecture review</w:t>
-      </w:r>
-      <w:r>
-        <w:rPr>
-          <w:rFonts w:ascii="Times New Roman" w:hAnsi="Times New Roman" w:cs="Times New Roman"/>
-          <w:bCs/>
-        </w:rPr>
-        <w:t>.</w:t>
+        </w:rPr>
+      </w:pPr>
+      <w:r>
+        <w:rPr>
+          <w:rFonts w:ascii="Times New Roman" w:hAnsi="Times New Roman" w:cs="Times New Roman"/>
+        </w:rPr>
+        <w:t>Enterprise Git version control, Jira/Confluence project management for issue/ticket tracking and feature requests.</w:t>
       </w:r>
     </w:p>
     <w:p>
@@ -2340,9 +2592,30 @@
       <w:r>
         <w:rPr>
           <w:rFonts w:ascii="Times New Roman" w:hAnsi="Times New Roman" w:cs="Times New Roman"/>
-          <w:bCs/>
-        </w:rPr>
-        <w:t>Systems used: Jira</w:t>
+        </w:rPr>
+        <w:t>Weekly Agile Scrum meetings storyboarding for roadblocks, tracking backlog issues with stakeholders.</w:t>
+      </w:r>
+    </w:p>
+    <w:p>
+      <w:pPr>
+        <w:pStyle w:val="ListParagraph"/>
+        <w:numPr>
+          <w:ilvl w:val="0"/>
+          <w:numId w:val="24"/>
+        </w:numPr>
+        <w:spacing w:after="0"/>
+        <w:jc w:val="both"/>
+        <w:rPr>
+          <w:rFonts w:ascii="Times New Roman" w:hAnsi="Times New Roman" w:cs="Times New Roman"/>
+          <w:bCs/>
+        </w:rPr>
+      </w:pPr>
+      <w:r>
+        <w:rPr>
+          <w:rFonts w:ascii="Times New Roman" w:hAnsi="Times New Roman" w:cs="Times New Roman"/>
+          <w:bCs/>
+        </w:rPr>
+        <w:t>Jira</w:t>
       </w:r>
       <w:r>
         <w:rPr>
@@ -3150,7 +3423,55 @@
         <w:rPr>
           <w:rFonts w:ascii="Times New Roman" w:hAnsi="Times New Roman" w:cs="Times New Roman"/>
         </w:rPr>
-        <w:t>Modifying and creating scripts responsible for talking to pieces of communications and satellite equipment using Java and Groovy programming languages.</w:t>
+        <w:t>Wrote s</w:t>
+      </w:r>
+      <w:r>
+        <w:rPr>
+          <w:rFonts w:ascii="Times New Roman" w:hAnsi="Times New Roman" w:cs="Times New Roman"/>
+        </w:rPr>
+        <w:t>cripts responsible for talking to pieces of communications and satellite equipment using Java and Groovy</w:t>
+      </w:r>
+      <w:r>
+        <w:rPr>
+          <w:rFonts w:ascii="Times New Roman" w:hAnsi="Times New Roman" w:cs="Times New Roman"/>
+        </w:rPr>
+        <w:t xml:space="preserve"> in </w:t>
+      </w:r>
+      <w:r>
+        <w:rPr>
+          <w:rFonts w:ascii="Times New Roman" w:hAnsi="Times New Roman" w:cs="Times New Roman"/>
+        </w:rPr>
+        <w:t>UNIX and Windows operating environments</w:t>
+      </w:r>
+      <w:r>
+        <w:rPr>
+          <w:rFonts w:ascii="Times New Roman" w:hAnsi="Times New Roman" w:cs="Times New Roman"/>
+        </w:rPr>
+        <w:t xml:space="preserve"> heavy </w:t>
+      </w:r>
+      <w:r>
+        <w:rPr>
+          <w:rFonts w:ascii="Times New Roman" w:hAnsi="Times New Roman" w:cs="Times New Roman"/>
+        </w:rPr>
+        <w:t xml:space="preserve">command-line </w:t>
+      </w:r>
+      <w:r>
+        <w:rPr>
+          <w:rFonts w:ascii="Times New Roman" w:hAnsi="Times New Roman" w:cs="Times New Roman"/>
+        </w:rPr>
+        <w:t xml:space="preserve">work in </w:t>
+      </w:r>
+      <w:r>
+        <w:rPr>
+          <w:rFonts w:ascii="Times New Roman" w:hAnsi="Times New Roman" w:cs="Times New Roman"/>
+        </w:rPr>
+        <w:t>Red Hat Linux</w:t>
+      </w:r>
+      <w:r>
+        <w:rPr>
+          <w:rFonts w:ascii="Times New Roman" w:hAnsi="Times New Roman" w:cs="Times New Roman"/>
+        </w:rPr>
+        <w:t>.</w:t>
       </w:r>
     </w:p>
     <w:p>
@@ -3170,7 +3491,49 @@
         <w:rPr>
           <w:rFonts w:ascii="Times New Roman" w:hAnsi="Times New Roman" w:cs="Times New Roman"/>
         </w:rPr>
-        <w:t>Build front-end UI to monitor and maintain cable TV network traffic using a combination of third-party products and Groovy.</w:t>
+        <w:t>Buil</w:t>
+      </w:r>
+      <w:r>
+        <w:rPr>
+          <w:rFonts w:ascii="Times New Roman" w:hAnsi="Times New Roman" w:cs="Times New Roman"/>
+        </w:rPr>
+        <w:t>t</w:t>
+      </w:r>
+      <w:r>
+        <w:rPr>
+          <w:rFonts w:ascii="Times New Roman" w:hAnsi="Times New Roman" w:cs="Times New Roman"/>
+        </w:rPr>
+        <w:t xml:space="preserve"> front-end UI to monitor and maintain cable TV network traffic </w:t>
+      </w:r>
+      <w:r>
+        <w:rPr>
+          <w:rFonts w:ascii="Times New Roman" w:hAnsi="Times New Roman" w:cs="Times New Roman"/>
+        </w:rPr>
+        <w:t xml:space="preserve">in </w:t>
+      </w:r>
+      <w:r>
+        <w:rPr>
+          <w:rFonts w:ascii="Times New Roman" w:hAnsi="Times New Roman" w:cs="Times New Roman"/>
+        </w:rPr>
+        <w:t>JavaScript, Ruby, Groovy, Scala, Python,</w:t>
+      </w:r>
+      <w:r>
+        <w:rPr>
+          <w:rFonts w:ascii="Times New Roman" w:hAnsi="Times New Roman" w:cs="Times New Roman"/>
+        </w:rPr>
+        <w:t xml:space="preserve"> </w:t>
+      </w:r>
+      <w:r>
+        <w:rPr>
+          <w:rFonts w:ascii="Times New Roman" w:hAnsi="Times New Roman" w:cs="Times New Roman"/>
+        </w:rPr>
+        <w:t>Perl</w:t>
+      </w:r>
+      <w:r>
+        <w:rPr>
+          <w:rFonts w:ascii="Times New Roman" w:hAnsi="Times New Roman" w:cs="Times New Roman"/>
+        </w:rPr>
+        <w:t>.</w:t>
       </w:r>
     </w:p>
     <w:p>
@@ -3189,225 +3552,38 @@
       <w:r>
         <w:rPr>
           <w:rFonts w:ascii="Times New Roman" w:hAnsi="Times New Roman" w:cs="Times New Roman"/>
-          <w:b/>
-          <w:bCs/>
-        </w:rPr>
-        <w:t>Jira</w:t>
-      </w:r>
-      <w:r>
-        <w:rPr>
-          <w:rFonts w:ascii="Times New Roman" w:hAnsi="Times New Roman" w:cs="Times New Roman"/>
-        </w:rPr>
-        <w:t xml:space="preserve"> project management, </w:t>
-      </w:r>
-      <w:r>
-        <w:rPr>
-          <w:rFonts w:ascii="Times New Roman" w:hAnsi="Times New Roman" w:cs="Times New Roman"/>
-          <w:b/>
-          <w:bCs/>
-        </w:rPr>
-        <w:t>Subversion (SVN)</w:t>
-      </w:r>
-      <w:r>
-        <w:rPr>
-          <w:rFonts w:ascii="Times New Roman" w:hAnsi="Times New Roman" w:cs="Times New Roman"/>
-        </w:rPr>
-        <w:t xml:space="preserve"> version control.</w:t>
-      </w:r>
-    </w:p>
-    <w:bookmarkEnd w:id="0"/>
-    <w:p>
-      <w:pPr>
-        <w:spacing w:after="0"/>
-        <w:contextualSpacing/>
-        <w:jc w:val="both"/>
-        <w:rPr>
-          <w:rFonts w:ascii="Times New Roman" w:hAnsi="Times New Roman" w:cs="Times New Roman"/>
-        </w:rPr>
-      </w:pPr>
-    </w:p>
-    <w:p>
-      <w:pPr>
-        <w:spacing w:after="0"/>
-        <w:contextualSpacing/>
-        <w:jc w:val="both"/>
-        <w:rPr>
-          <w:rFonts w:ascii="Times New Roman" w:hAnsi="Times New Roman" w:cs="Times New Roman"/>
-          <w:b/>
-        </w:rPr>
-      </w:pPr>
-      <w:r>
-        <w:rPr>
-          <w:rFonts w:ascii="Times New Roman" w:hAnsi="Times New Roman" w:cs="Times New Roman"/>
-          <w:b/>
-        </w:rPr>
-        <w:t>theAudience</w:t>
-      </w:r>
-      <w:r>
-        <w:rPr>
-          <w:rFonts w:ascii="Times New Roman" w:hAnsi="Times New Roman" w:cs="Times New Roman"/>
-          <w:b/>
-        </w:rPr>
-        <w:t>.com</w:t>
-      </w:r>
-      <w:r>
-        <w:rPr>
-          <w:rFonts w:ascii="Times New Roman" w:hAnsi="Times New Roman" w:cs="Times New Roman"/>
-          <w:b/>
-        </w:rPr>
-        <w:t xml:space="preserve">, </w:t>
-      </w:r>
-      <w:r>
-        <w:rPr>
-          <w:rFonts w:ascii="Times New Roman" w:hAnsi="Times New Roman" w:cs="Times New Roman"/>
-          <w:b/>
-        </w:rPr>
-        <w:t>Los Angeles</w:t>
-      </w:r>
-      <w:r>
-        <w:rPr>
-          <w:rFonts w:ascii="Times New Roman" w:hAnsi="Times New Roman" w:cs="Times New Roman"/>
-          <w:b/>
-        </w:rPr>
-        <w:t>, CA</w:t>
-      </w:r>
-      <w:r>
-        <w:rPr>
-          <w:rFonts w:ascii="Times New Roman" w:hAnsi="Times New Roman" w:cs="Times New Roman"/>
-          <w:b/>
-        </w:rPr>
-        <w:tab/>
-      </w:r>
-      <w:r>
-        <w:rPr>
-          <w:rFonts w:ascii="Times New Roman" w:hAnsi="Times New Roman" w:cs="Times New Roman"/>
-          <w:b/>
-        </w:rPr>
-        <w:tab/>
-      </w:r>
-      <w:r>
-        <w:rPr>
-          <w:rFonts w:ascii="Times New Roman" w:hAnsi="Times New Roman" w:cs="Times New Roman"/>
-          <w:b/>
-        </w:rPr>
-        <w:tab/>
-      </w:r>
-      <w:r>
-        <w:rPr>
-          <w:rFonts w:ascii="Times New Roman" w:hAnsi="Times New Roman" w:cs="Times New Roman"/>
-          <w:b/>
-        </w:rPr>
-        <w:tab/>
-      </w:r>
-      <w:r>
-        <w:rPr>
-          <w:rFonts w:ascii="Times New Roman" w:hAnsi="Times New Roman" w:cs="Times New Roman"/>
-          <w:b/>
-        </w:rPr>
-        <w:tab/>
-      </w:r>
-      <w:r>
-        <w:rPr>
-          <w:rFonts w:ascii="Times New Roman" w:hAnsi="Times New Roman" w:cs="Times New Roman"/>
-          <w:b/>
-        </w:rPr>
-        <w:tab/>
-      </w:r>
-      <w:r>
-        <w:rPr>
-          <w:rFonts w:ascii="Times New Roman" w:hAnsi="Times New Roman" w:cs="Times New Roman"/>
-          <w:b/>
-        </w:rPr>
-        <w:tab/>
-        <w:t xml:space="preserve">           </w:t>
-      </w:r>
-      <w:r>
-        <w:rPr>
-          <w:rFonts w:ascii="Times New Roman" w:hAnsi="Times New Roman" w:cs="Times New Roman"/>
-          <w:b/>
-        </w:rPr>
-        <w:t>Nov</w:t>
-      </w:r>
-      <w:r>
-        <w:rPr>
-          <w:rFonts w:ascii="Times New Roman" w:hAnsi="Times New Roman" w:cs="Times New Roman"/>
-          <w:b/>
-        </w:rPr>
-        <w:t xml:space="preserve"> 201</w:t>
-      </w:r>
-      <w:r>
-        <w:rPr>
-          <w:rFonts w:ascii="Times New Roman" w:hAnsi="Times New Roman" w:cs="Times New Roman"/>
-          <w:b/>
-        </w:rPr>
-        <w:t>4</w:t>
-      </w:r>
-      <w:r>
-        <w:rPr>
-          <w:rFonts w:ascii="Times New Roman" w:hAnsi="Times New Roman" w:cs="Times New Roman"/>
-          <w:b/>
+        </w:rPr>
+        <w:t xml:space="preserve">Worked with </w:t>
+      </w:r>
+      <w:r>
+        <w:rPr>
+          <w:rFonts w:ascii="Times New Roman" w:hAnsi="Times New Roman" w:cs="Times New Roman"/>
+        </w:rPr>
+        <w:t xml:space="preserve">SOAP </w:t>
+      </w:r>
+      <w:r>
+        <w:rPr>
+          <w:rFonts w:ascii="Times New Roman" w:hAnsi="Times New Roman" w:cs="Times New Roman"/>
+        </w:rPr>
+        <w:t xml:space="preserve">and </w:t>
+      </w:r>
+      <w:r>
+        <w:rPr>
+          <w:rFonts w:ascii="Times New Roman" w:hAnsi="Times New Roman" w:cs="Times New Roman"/>
+        </w:rPr>
+        <w:t>REST web services</w:t>
+      </w:r>
+      <w:r>
+        <w:rPr>
+          <w:rFonts w:ascii="Times New Roman" w:hAnsi="Times New Roman" w:cs="Times New Roman"/>
         </w:rPr>
         <w:t xml:space="preserve"> </w:t>
       </w:r>
       <w:r>
         <w:rPr>
           <w:rFonts w:ascii="Times New Roman" w:hAnsi="Times New Roman" w:cs="Times New Roman"/>
-          <w:b/>
-        </w:rPr>
-        <w:t>-</w:t>
-      </w:r>
-      <w:r>
-        <w:rPr>
-          <w:rFonts w:ascii="Times New Roman" w:hAnsi="Times New Roman" w:cs="Times New Roman"/>
-          <w:b/>
-        </w:rPr>
-        <w:t xml:space="preserve"> </w:t>
-      </w:r>
-      <w:r>
-        <w:rPr>
-          <w:rFonts w:ascii="Times New Roman" w:hAnsi="Times New Roman" w:cs="Times New Roman"/>
-          <w:b/>
-        </w:rPr>
-        <w:t>Apr</w:t>
-      </w:r>
-      <w:r>
-        <w:rPr>
-          <w:rFonts w:ascii="Times New Roman" w:hAnsi="Times New Roman" w:cs="Times New Roman"/>
-          <w:b/>
-        </w:rPr>
-        <w:t xml:space="preserve"> </w:t>
-      </w:r>
-      <w:r>
-        <w:rPr>
-          <w:rFonts w:ascii="Times New Roman" w:hAnsi="Times New Roman" w:cs="Times New Roman"/>
-          <w:b/>
-        </w:rPr>
-        <w:t>201</w:t>
-      </w:r>
-      <w:r>
-        <w:rPr>
-          <w:rFonts w:ascii="Times New Roman" w:hAnsi="Times New Roman" w:cs="Times New Roman"/>
-          <w:b/>
-        </w:rPr>
-        <w:t>5</w:t>
-      </w:r>
-    </w:p>
-    <w:p>
-      <w:pPr>
-        <w:spacing w:after="0"/>
-        <w:contextualSpacing/>
-        <w:jc w:val="both"/>
-        <w:rPr>
-          <w:rFonts w:ascii="Times New Roman" w:hAnsi="Times New Roman" w:cs="Times New Roman"/>
-          <w:b/>
-        </w:rPr>
-      </w:pPr>
-      <w:r>
-        <w:rPr>
-          <w:rFonts w:ascii="Times New Roman" w:hAnsi="Times New Roman" w:cs="Times New Roman"/>
-          <w:b/>
-        </w:rPr>
-        <w:t>Data Analyst/Developer</w:t>
+        </w:rPr>
+        <w:t>using a combination of third-party products and Groovy.</w:t>
       </w:r>
     </w:p>
     <w:p>
@@ -3427,31 +3603,79 @@
         <w:rPr>
           <w:rFonts w:ascii="Times New Roman" w:hAnsi="Times New Roman" w:cs="Times New Roman"/>
         </w:rPr>
-        <w:t xml:space="preserve">Built </w:t>
-      </w:r>
-      <w:r>
-        <w:rPr>
-          <w:rFonts w:ascii="Times New Roman" w:hAnsi="Times New Roman" w:cs="Times New Roman"/>
-        </w:rPr>
-        <w:t>Docker</w:t>
-      </w:r>
-      <w:r>
-        <w:rPr>
-          <w:rFonts w:ascii="Times New Roman" w:hAnsi="Times New Roman" w:cs="Times New Roman"/>
-        </w:rPr>
-        <w:t xml:space="preserve"> REST API applications to query and present data from MongoDB for </w:t>
-      </w:r>
-      <w:r>
-        <w:rPr>
-          <w:rFonts w:ascii="Times New Roman" w:hAnsi="Times New Roman" w:cs="Times New Roman"/>
-        </w:rPr>
-        <w:t>internal report generation</w:t>
-      </w:r>
-      <w:r>
-        <w:rPr>
-          <w:rFonts w:ascii="Times New Roman" w:hAnsi="Times New Roman" w:cs="Times New Roman"/>
-        </w:rPr>
-        <w:t xml:space="preserve"> referred to by our sales data analyst teams.</w:t>
+        <w:t>Design</w:t>
+      </w:r>
+      <w:r>
+        <w:rPr>
+          <w:rFonts w:ascii="Times New Roman" w:hAnsi="Times New Roman" w:cs="Times New Roman"/>
+        </w:rPr>
+        <w:t>ed</w:t>
+      </w:r>
+      <w:r>
+        <w:rPr>
+          <w:rFonts w:ascii="Times New Roman" w:hAnsi="Times New Roman" w:cs="Times New Roman"/>
+        </w:rPr>
+        <w:t xml:space="preserve"> and </w:t>
+      </w:r>
+      <w:r>
+        <w:rPr>
+          <w:rFonts w:ascii="Times New Roman" w:hAnsi="Times New Roman" w:cs="Times New Roman"/>
+        </w:rPr>
+        <w:t>debug scripts and applications in Groovy and</w:t>
+      </w:r>
+      <w:r>
+        <w:rPr>
+          <w:rFonts w:ascii="Times New Roman" w:hAnsi="Times New Roman" w:cs="Times New Roman"/>
+        </w:rPr>
+        <w:t xml:space="preserve"> </w:t>
+      </w:r>
+      <w:r>
+        <w:rPr>
+          <w:rFonts w:ascii="Times New Roman" w:hAnsi="Times New Roman" w:cs="Times New Roman"/>
+        </w:rPr>
+        <w:t>Java</w:t>
+      </w:r>
+      <w:r>
+        <w:rPr>
+          <w:rFonts w:ascii="Times New Roman" w:hAnsi="Times New Roman" w:cs="Times New Roman"/>
+        </w:rPr>
+        <w:t xml:space="preserve"> </w:t>
+      </w:r>
+      <w:r>
+        <w:rPr>
+          <w:rFonts w:ascii="Times New Roman" w:hAnsi="Times New Roman" w:cs="Times New Roman"/>
+        </w:rPr>
+        <w:t>distributed network/computing environments and standard communication protocols</w:t>
+      </w:r>
+      <w:r>
+        <w:rPr>
+          <w:rFonts w:ascii="Times New Roman" w:hAnsi="Times New Roman" w:cs="Times New Roman"/>
+        </w:rPr>
+        <w:t xml:space="preserve"> </w:t>
+      </w:r>
+      <w:r>
+        <w:rPr>
+          <w:rFonts w:ascii="Times New Roman" w:hAnsi="Times New Roman" w:cs="Times New Roman"/>
+        </w:rPr>
+        <w:t>REST, JMS, JMX, Web Services, SOAP, HTTP</w:t>
+      </w:r>
+      <w:r>
+        <w:rPr>
+          <w:rFonts w:ascii="Times New Roman" w:hAnsi="Times New Roman" w:cs="Times New Roman"/>
+        </w:rPr>
+        <w:t>,</w:t>
+      </w:r>
+      <w:r>
+        <w:rPr>
+          <w:rFonts w:ascii="Times New Roman" w:hAnsi="Times New Roman" w:cs="Times New Roman"/>
+        </w:rPr>
+        <w:t xml:space="preserve"> SNMP</w:t>
+      </w:r>
+      <w:r>
+        <w:rPr>
+          <w:rFonts w:ascii="Times New Roman" w:hAnsi="Times New Roman" w:cs="Times New Roman"/>
+        </w:rPr>
+        <w:t>.</w:t>
       </w:r>
     </w:p>
     <w:p>
@@ -3471,7 +3695,19 @@
         <w:rPr>
           <w:rFonts w:ascii="Times New Roman" w:hAnsi="Times New Roman" w:cs="Times New Roman"/>
         </w:rPr>
-        <w:t>Developed from scratch applications in Flask to quickly prototype APIs to be deployed in Docker containers on AWS instances.</w:t>
+        <w:t>Ensure</w:t>
+      </w:r>
+      <w:r>
+        <w:rPr>
+          <w:rFonts w:ascii="Times New Roman" w:hAnsi="Times New Roman" w:cs="Times New Roman"/>
+        </w:rPr>
+        <w:t>d</w:t>
+      </w:r>
+      <w:r>
+        <w:rPr>
+          <w:rFonts w:ascii="Times New Roman" w:hAnsi="Times New Roman" w:cs="Times New Roman"/>
+        </w:rPr>
+        <w:t xml:space="preserve"> that software development efforts comply with coding standards and software version control.</w:t>
       </w:r>
     </w:p>
     <w:p>
@@ -3491,97 +3727,19 @@
         <w:rPr>
           <w:rFonts w:ascii="Times New Roman" w:hAnsi="Times New Roman" w:cs="Times New Roman"/>
         </w:rPr>
-        <w:t xml:space="preserve">Created data collection </w:t>
-      </w:r>
-      <w:r>
-        <w:rPr>
-          <w:rFonts w:ascii="Times New Roman" w:hAnsi="Times New Roman" w:cs="Times New Roman"/>
-        </w:rPr>
-        <w:t>p</w:t>
-      </w:r>
-      <w:r>
-        <w:rPr>
-          <w:rFonts w:ascii="Times New Roman" w:hAnsi="Times New Roman" w:cs="Times New Roman"/>
-        </w:rPr>
-        <w:t xml:space="preserve">ython </w:t>
-      </w:r>
-      <w:r>
-        <w:rPr>
-          <w:rFonts w:ascii="Times New Roman" w:hAnsi="Times New Roman" w:cs="Times New Roman"/>
-        </w:rPr>
-        <w:t xml:space="preserve">API </w:t>
-      </w:r>
-      <w:r>
-        <w:rPr>
-          <w:rFonts w:ascii="Times New Roman" w:hAnsi="Times New Roman" w:cs="Times New Roman"/>
-        </w:rPr>
-        <w:t xml:space="preserve">running on Amazon </w:t>
-      </w:r>
-      <w:r>
-        <w:rPr>
-          <w:rFonts w:ascii="Times New Roman" w:hAnsi="Times New Roman" w:cs="Times New Roman"/>
-        </w:rPr>
-        <w:t xml:space="preserve">Cloud </w:t>
-      </w:r>
-      <w:r>
-        <w:rPr>
-          <w:rFonts w:ascii="Times New Roman" w:hAnsi="Times New Roman" w:cs="Times New Roman"/>
-        </w:rPr>
-        <w:t xml:space="preserve">Web Service/AWS EC2 Tier 2 </w:t>
-      </w:r>
-      <w:r>
-        <w:rPr>
-          <w:rFonts w:ascii="Times New Roman" w:hAnsi="Times New Roman" w:cs="Times New Roman"/>
-        </w:rPr>
-        <w:t xml:space="preserve">to collect, store, post and maintain social media accounts for Fortune 500 companies providing data analysis </w:t>
-      </w:r>
-      <w:r>
-        <w:rPr>
-          <w:rFonts w:ascii="Times New Roman" w:hAnsi="Times New Roman" w:cs="Times New Roman"/>
-        </w:rPr>
-        <w:t xml:space="preserve">and </w:t>
-      </w:r>
-      <w:r>
-        <w:rPr>
-          <w:rFonts w:ascii="Times New Roman" w:hAnsi="Times New Roman" w:cs="Times New Roman"/>
-        </w:rPr>
-        <w:t xml:space="preserve">insights </w:t>
-      </w:r>
-      <w:r>
-        <w:rPr>
-          <w:rFonts w:ascii="Times New Roman" w:hAnsi="Times New Roman" w:cs="Times New Roman"/>
-        </w:rPr>
-        <w:t xml:space="preserve">of </w:t>
-      </w:r>
-      <w:r>
-        <w:rPr>
-          <w:rFonts w:ascii="Times New Roman" w:hAnsi="Times New Roman" w:cs="Times New Roman"/>
-        </w:rPr>
-        <w:t xml:space="preserve">information determined from organic engagement of users </w:t>
-      </w:r>
-      <w:r>
-        <w:rPr>
-          <w:rFonts w:ascii="Times New Roman" w:hAnsi="Times New Roman" w:cs="Times New Roman"/>
-        </w:rPr>
-        <w:t xml:space="preserve">on </w:t>
-      </w:r>
-      <w:r>
-        <w:rPr>
-          <w:rFonts w:ascii="Times New Roman" w:hAnsi="Times New Roman" w:cs="Times New Roman"/>
-        </w:rPr>
-        <w:t xml:space="preserve">all </w:t>
-      </w:r>
-      <w:r>
-        <w:rPr>
-          <w:rFonts w:ascii="Times New Roman" w:hAnsi="Times New Roman" w:cs="Times New Roman"/>
-        </w:rPr>
-        <w:t>social media APIs</w:t>
-      </w:r>
-      <w:r>
-        <w:rPr>
-          <w:rFonts w:ascii="Times New Roman" w:hAnsi="Times New Roman" w:cs="Times New Roman"/>
-        </w:rPr>
-        <w:t>.</w:t>
+        <w:t>Participate</w:t>
+      </w:r>
+      <w:r>
+        <w:rPr>
+          <w:rFonts w:ascii="Times New Roman" w:hAnsi="Times New Roman" w:cs="Times New Roman"/>
+        </w:rPr>
+        <w:t>d</w:t>
+      </w:r>
+      <w:r>
+        <w:rPr>
+          <w:rFonts w:ascii="Times New Roman" w:hAnsi="Times New Roman" w:cs="Times New Roman"/>
+        </w:rPr>
+        <w:t xml:space="preserve"> in all cycles of the testing phase to validate code, including unit testing, subsystem testing and end-to-end testing.</w:t>
       </w:r>
     </w:p>
     <w:p>
@@ -3601,73 +3759,19 @@
         <w:rPr>
           <w:rFonts w:ascii="Times New Roman" w:hAnsi="Times New Roman" w:cs="Times New Roman"/>
         </w:rPr>
-        <w:t xml:space="preserve">Designing </w:t>
-      </w:r>
-      <w:r>
-        <w:rPr>
-          <w:rFonts w:ascii="Times New Roman" w:hAnsi="Times New Roman" w:cs="Times New Roman"/>
-        </w:rPr>
-        <w:t xml:space="preserve">custom </w:t>
-      </w:r>
-      <w:r>
-        <w:rPr>
-          <w:rFonts w:ascii="Times New Roman" w:hAnsi="Times New Roman" w:cs="Times New Roman"/>
-        </w:rPr>
-        <w:t>applications</w:t>
-      </w:r>
-      <w:r>
-        <w:rPr>
-          <w:rFonts w:ascii="Times New Roman" w:hAnsi="Times New Roman" w:cs="Times New Roman"/>
-        </w:rPr>
-        <w:t xml:space="preserve"> routing</w:t>
-      </w:r>
-      <w:r>
-        <w:rPr>
-          <w:rFonts w:ascii="Times New Roman" w:hAnsi="Times New Roman" w:cs="Times New Roman"/>
-        </w:rPr>
-        <w:t xml:space="preserve"> in Flask with YAML, deployed on Docker containers with YAML docker-compose.</w:t>
-      </w:r>
-      <w:r>
-        <w:rPr>
-          <w:rFonts w:ascii="Times New Roman" w:hAnsi="Times New Roman" w:cs="Times New Roman"/>
-        </w:rPr>
-        <w:t xml:space="preserve"> </w:t>
-      </w:r>
-      <w:r>
-        <w:rPr>
-          <w:rFonts w:ascii="Times New Roman" w:hAnsi="Times New Roman" w:cs="Times New Roman"/>
-        </w:rPr>
-        <w:t>C</w:t>
-      </w:r>
-      <w:r>
-        <w:rPr>
-          <w:rFonts w:ascii="Times New Roman" w:hAnsi="Times New Roman" w:cs="Times New Roman"/>
-        </w:rPr>
-        <w:t>onfigurations</w:t>
-      </w:r>
-      <w:r>
-        <w:rPr>
-          <w:rFonts w:ascii="Times New Roman" w:hAnsi="Times New Roman" w:cs="Times New Roman"/>
-        </w:rPr>
-        <w:t xml:space="preserve"> and data exchange formats </w:t>
-      </w:r>
-      <w:r>
-        <w:rPr>
-          <w:rFonts w:ascii="Times New Roman" w:hAnsi="Times New Roman" w:cs="Times New Roman"/>
-        </w:rPr>
-        <w:t xml:space="preserve">using </w:t>
-      </w:r>
-      <w:r>
-        <w:rPr>
-          <w:rFonts w:ascii="Times New Roman" w:hAnsi="Times New Roman" w:cs="Times New Roman"/>
-        </w:rPr>
-        <w:t>JSON or YAML</w:t>
-      </w:r>
-      <w:r>
-        <w:rPr>
-          <w:rFonts w:ascii="Times New Roman" w:hAnsi="Times New Roman" w:cs="Times New Roman"/>
-        </w:rPr>
-        <w:t>.</w:t>
+        <w:t>Provide</w:t>
+      </w:r>
+      <w:r>
+        <w:rPr>
+          <w:rFonts w:ascii="Times New Roman" w:hAnsi="Times New Roman" w:cs="Times New Roman"/>
+        </w:rPr>
+        <w:t>d</w:t>
+      </w:r>
+      <w:r>
+        <w:rPr>
+          <w:rFonts w:ascii="Times New Roman" w:hAnsi="Times New Roman" w:cs="Times New Roman"/>
+        </w:rPr>
+        <w:t xml:space="preserve"> engineering support for test execution and initial production deployment including interfacing with other engineering teams.</w:t>
       </w:r>
     </w:p>
     <w:p>
@@ -3687,25 +3791,43 @@
         <w:rPr>
           <w:rFonts w:ascii="Times New Roman" w:hAnsi="Times New Roman" w:cs="Times New Roman"/>
         </w:rPr>
-        <w:t>Development environment enterprise Git for version control, Agile Scrum develop</w:t>
-      </w:r>
-      <w:r>
-        <w:rPr>
-          <w:rFonts w:ascii="Times New Roman" w:hAnsi="Times New Roman" w:cs="Times New Roman"/>
-        </w:rPr>
-        <w:t>ment for sharing storyboarding, updates</w:t>
-      </w:r>
-      <w:r>
-        <w:rPr>
-          <w:rFonts w:ascii="Times New Roman" w:hAnsi="Times New Roman" w:cs="Times New Roman"/>
-        </w:rPr>
-        <w:t xml:space="preserve">, </w:t>
-      </w:r>
-      <w:r>
-        <w:rPr>
-          <w:rFonts w:ascii="Times New Roman" w:hAnsi="Times New Roman" w:cs="Times New Roman"/>
-        </w:rPr>
-        <w:t>roadblocks with stakeholders.</w:t>
+        <w:t>Identif</w:t>
+      </w:r>
+      <w:r>
+        <w:rPr>
+          <w:rFonts w:ascii="Times New Roman" w:hAnsi="Times New Roman" w:cs="Times New Roman"/>
+        </w:rPr>
+        <w:t>ied</w:t>
+      </w:r>
+      <w:r>
+        <w:rPr>
+          <w:rFonts w:ascii="Times New Roman" w:hAnsi="Times New Roman" w:cs="Times New Roman"/>
+        </w:rPr>
+        <w:t xml:space="preserve"> technical issues in production</w:t>
+      </w:r>
+      <w:r>
+        <w:rPr>
+          <w:rFonts w:ascii="Times New Roman" w:hAnsi="Times New Roman" w:cs="Times New Roman"/>
+        </w:rPr>
+        <w:t xml:space="preserve"> and </w:t>
+      </w:r>
+      <w:r>
+        <w:rPr>
+          <w:rFonts w:ascii="Times New Roman" w:hAnsi="Times New Roman" w:cs="Times New Roman"/>
+        </w:rPr>
+        <w:t>recommend</w:t>
+      </w:r>
+      <w:r>
+        <w:rPr>
+          <w:rFonts w:ascii="Times New Roman" w:hAnsi="Times New Roman" w:cs="Times New Roman"/>
+        </w:rPr>
+        <w:t xml:space="preserve">ed </w:t>
+      </w:r>
+      <w:r>
+        <w:rPr>
+          <w:rFonts w:ascii="Times New Roman" w:hAnsi="Times New Roman" w:cs="Times New Roman"/>
+        </w:rPr>
+        <w:t>appropriate approaches and solutions.</w:t>
       </w:r>
     </w:p>
     <w:p>
@@ -3725,61 +3847,44 @@
         <w:rPr>
           <w:rFonts w:ascii="Times New Roman" w:hAnsi="Times New Roman" w:cs="Times New Roman"/>
         </w:rPr>
-        <w:t xml:space="preserve">Maintained and extended internal APIs </w:t>
-      </w:r>
-      <w:r>
-        <w:rPr>
-          <w:rFonts w:ascii="Times New Roman" w:hAnsi="Times New Roman" w:cs="Times New Roman"/>
-        </w:rPr>
-        <w:t xml:space="preserve">servicing collected </w:t>
-      </w:r>
-      <w:r>
-        <w:rPr>
-          <w:rFonts w:ascii="Times New Roman" w:hAnsi="Times New Roman" w:cs="Times New Roman"/>
-        </w:rPr>
-        <w:t xml:space="preserve">data </w:t>
-      </w:r>
-      <w:r>
-        <w:rPr>
-          <w:rFonts w:ascii="Times New Roman" w:hAnsi="Times New Roman" w:cs="Times New Roman"/>
-        </w:rPr>
-        <w:t xml:space="preserve">over AWS </w:t>
-      </w:r>
-      <w:r>
-        <w:rPr>
-          <w:rFonts w:ascii="Times New Roman" w:hAnsi="Times New Roman" w:cs="Times New Roman"/>
-        </w:rPr>
-        <w:t xml:space="preserve">EC2 cloud instances </w:t>
-      </w:r>
-      <w:r>
-        <w:rPr>
-          <w:rFonts w:ascii="Times New Roman" w:hAnsi="Times New Roman" w:cs="Times New Roman"/>
-        </w:rPr>
-        <w:t xml:space="preserve">to </w:t>
-      </w:r>
-      <w:r>
-        <w:rPr>
-          <w:rFonts w:ascii="Times New Roman" w:hAnsi="Times New Roman" w:cs="Times New Roman"/>
-        </w:rPr>
-        <w:t xml:space="preserve">internal </w:t>
-      </w:r>
-      <w:r>
-        <w:rPr>
-          <w:rFonts w:ascii="Times New Roman" w:hAnsi="Times New Roman" w:cs="Times New Roman"/>
-        </w:rPr>
-        <w:t>applications</w:t>
-      </w:r>
-      <w:r>
-        <w:rPr>
-          <w:rFonts w:ascii="Times New Roman" w:hAnsi="Times New Roman" w:cs="Times New Roman"/>
-        </w:rPr>
-        <w:t xml:space="preserve"> </w:t>
-      </w:r>
-      <w:r>
-        <w:rPr>
-          <w:rFonts w:ascii="Times New Roman" w:hAnsi="Times New Roman" w:cs="Times New Roman"/>
-        </w:rPr>
-        <w:t>for report generation tools.</w:t>
+        <w:lastRenderedPageBreak/>
+        <w:t>Communicate</w:t>
+      </w:r>
+      <w:r>
+        <w:rPr>
+          <w:rFonts w:ascii="Times New Roman" w:hAnsi="Times New Roman" w:cs="Times New Roman"/>
+        </w:rPr>
+        <w:t>d</w:t>
+      </w:r>
+      <w:r>
+        <w:rPr>
+          <w:rFonts w:ascii="Times New Roman" w:hAnsi="Times New Roman" w:cs="Times New Roman"/>
+        </w:rPr>
+        <w:t xml:space="preserve"> with system users in production to </w:t>
+      </w:r>
+      <w:r>
+        <w:rPr>
+          <w:rFonts w:ascii="Times New Roman" w:hAnsi="Times New Roman" w:cs="Times New Roman"/>
+        </w:rPr>
+        <w:t xml:space="preserve">resolve </w:t>
+      </w:r>
+      <w:r>
+        <w:rPr>
+          <w:rFonts w:ascii="Times New Roman" w:hAnsi="Times New Roman" w:cs="Times New Roman"/>
+        </w:rPr>
+        <w:t>system vulnerabilit</w:t>
+      </w:r>
+      <w:r>
+        <w:rPr>
+          <w:rFonts w:ascii="Times New Roman" w:hAnsi="Times New Roman" w:cs="Times New Roman"/>
+        </w:rPr>
+        <w:t>ies</w:t>
+      </w:r>
+      <w:r>
+        <w:rPr>
+          <w:rFonts w:ascii="Times New Roman" w:hAnsi="Times New Roman" w:cs="Times New Roman"/>
+        </w:rPr>
+        <w:t xml:space="preserve"> and weaknesses.</w:t>
       </w:r>
     </w:p>
     <w:p>
@@ -3799,7 +3904,684 @@
         <w:rPr>
           <w:rFonts w:ascii="Times New Roman" w:hAnsi="Times New Roman" w:cs="Times New Roman"/>
         </w:rPr>
-        <w:lastRenderedPageBreak/>
+        <w:t>Provide</w:t>
+      </w:r>
+      <w:r>
+        <w:rPr>
+          <w:rFonts w:ascii="Times New Roman" w:hAnsi="Times New Roman" w:cs="Times New Roman"/>
+        </w:rPr>
+        <w:t>d</w:t>
+      </w:r>
+      <w:r>
+        <w:rPr>
+          <w:rFonts w:ascii="Times New Roman" w:hAnsi="Times New Roman" w:cs="Times New Roman"/>
+        </w:rPr>
+        <w:t xml:space="preserve"> information efficiently to all management levels on ongoing issues, project activities and progress.</w:t>
+      </w:r>
+    </w:p>
+    <w:p>
+      <w:pPr>
+        <w:pStyle w:val="ListParagraph"/>
+        <w:numPr>
+          <w:ilvl w:val="0"/>
+          <w:numId w:val="4"/>
+        </w:numPr>
+        <w:spacing w:after="0"/>
+        <w:jc w:val="both"/>
+        <w:rPr>
+          <w:rFonts w:ascii="Times New Roman" w:hAnsi="Times New Roman" w:cs="Times New Roman"/>
+        </w:rPr>
+      </w:pPr>
+      <w:r>
+        <w:rPr>
+          <w:rFonts w:ascii="Times New Roman" w:hAnsi="Times New Roman" w:cs="Times New Roman"/>
+        </w:rPr>
+        <w:t xml:space="preserve">Collaborated </w:t>
+      </w:r>
+      <w:r>
+        <w:rPr>
+          <w:rFonts w:ascii="Times New Roman" w:hAnsi="Times New Roman" w:cs="Times New Roman"/>
+        </w:rPr>
+        <w:t>with offshore teams to support project development work.</w:t>
+      </w:r>
+    </w:p>
+    <w:p>
+      <w:pPr>
+        <w:pStyle w:val="ListParagraph"/>
+        <w:numPr>
+          <w:ilvl w:val="0"/>
+          <w:numId w:val="4"/>
+        </w:numPr>
+        <w:spacing w:after="0"/>
+        <w:jc w:val="both"/>
+        <w:rPr>
+          <w:rFonts w:ascii="Times New Roman" w:hAnsi="Times New Roman" w:cs="Times New Roman"/>
+        </w:rPr>
+      </w:pPr>
+      <w:r>
+        <w:rPr>
+          <w:rFonts w:ascii="Times New Roman" w:hAnsi="Times New Roman" w:cs="Times New Roman"/>
+        </w:rPr>
+        <w:t>Jira project management, Subversion (SVN) version control.</w:t>
+      </w:r>
+    </w:p>
+    <w:bookmarkEnd w:id="0"/>
+    <w:p>
+      <w:pPr>
+        <w:spacing w:after="0"/>
+        <w:contextualSpacing/>
+        <w:jc w:val="both"/>
+        <w:rPr>
+          <w:rFonts w:ascii="Times New Roman" w:hAnsi="Times New Roman" w:cs="Times New Roman"/>
+        </w:rPr>
+      </w:pPr>
+    </w:p>
+    <w:p>
+      <w:pPr>
+        <w:spacing w:after="0"/>
+        <w:contextualSpacing/>
+        <w:jc w:val="both"/>
+        <w:rPr>
+          <w:rFonts w:ascii="Times New Roman" w:hAnsi="Times New Roman" w:cs="Times New Roman"/>
+          <w:b/>
+        </w:rPr>
+      </w:pPr>
+      <w:r>
+        <w:rPr>
+          <w:rFonts w:ascii="Times New Roman" w:hAnsi="Times New Roman" w:cs="Times New Roman"/>
+          <w:b/>
+        </w:rPr>
+        <w:t>theAudience</w:t>
+      </w:r>
+      <w:r>
+        <w:rPr>
+          <w:rFonts w:ascii="Times New Roman" w:hAnsi="Times New Roman" w:cs="Times New Roman"/>
+          <w:b/>
+        </w:rPr>
+        <w:t>.com</w:t>
+      </w:r>
+      <w:r>
+        <w:rPr>
+          <w:rFonts w:ascii="Times New Roman" w:hAnsi="Times New Roman" w:cs="Times New Roman"/>
+          <w:b/>
+        </w:rPr>
+        <w:t xml:space="preserve">, </w:t>
+      </w:r>
+      <w:r>
+        <w:rPr>
+          <w:rFonts w:ascii="Times New Roman" w:hAnsi="Times New Roman" w:cs="Times New Roman"/>
+          <w:b/>
+        </w:rPr>
+        <w:t>Los Angeles</w:t>
+      </w:r>
+      <w:r>
+        <w:rPr>
+          <w:rFonts w:ascii="Times New Roman" w:hAnsi="Times New Roman" w:cs="Times New Roman"/>
+          <w:b/>
+        </w:rPr>
+        <w:t>, CA</w:t>
+      </w:r>
+      <w:r>
+        <w:rPr>
+          <w:rFonts w:ascii="Times New Roman" w:hAnsi="Times New Roman" w:cs="Times New Roman"/>
+          <w:b/>
+        </w:rPr>
+        <w:tab/>
+      </w:r>
+      <w:r>
+        <w:rPr>
+          <w:rFonts w:ascii="Times New Roman" w:hAnsi="Times New Roman" w:cs="Times New Roman"/>
+          <w:b/>
+        </w:rPr>
+        <w:tab/>
+      </w:r>
+      <w:r>
+        <w:rPr>
+          <w:rFonts w:ascii="Times New Roman" w:hAnsi="Times New Roman" w:cs="Times New Roman"/>
+          <w:b/>
+        </w:rPr>
+        <w:tab/>
+      </w:r>
+      <w:r>
+        <w:rPr>
+          <w:rFonts w:ascii="Times New Roman" w:hAnsi="Times New Roman" w:cs="Times New Roman"/>
+          <w:b/>
+        </w:rPr>
+        <w:tab/>
+      </w:r>
+      <w:r>
+        <w:rPr>
+          <w:rFonts w:ascii="Times New Roman" w:hAnsi="Times New Roman" w:cs="Times New Roman"/>
+          <w:b/>
+        </w:rPr>
+        <w:tab/>
+      </w:r>
+      <w:r>
+        <w:rPr>
+          <w:rFonts w:ascii="Times New Roman" w:hAnsi="Times New Roman" w:cs="Times New Roman"/>
+          <w:b/>
+        </w:rPr>
+        <w:tab/>
+      </w:r>
+      <w:r>
+        <w:rPr>
+          <w:rFonts w:ascii="Times New Roman" w:hAnsi="Times New Roman" w:cs="Times New Roman"/>
+          <w:b/>
+        </w:rPr>
+        <w:tab/>
+        <w:t xml:space="preserve">           </w:t>
+      </w:r>
+      <w:r>
+        <w:rPr>
+          <w:rFonts w:ascii="Times New Roman" w:hAnsi="Times New Roman" w:cs="Times New Roman"/>
+          <w:b/>
+        </w:rPr>
+        <w:t>Nov</w:t>
+      </w:r>
+      <w:r>
+        <w:rPr>
+          <w:rFonts w:ascii="Times New Roman" w:hAnsi="Times New Roman" w:cs="Times New Roman"/>
+          <w:b/>
+        </w:rPr>
+        <w:t xml:space="preserve"> 201</w:t>
+      </w:r>
+      <w:r>
+        <w:rPr>
+          <w:rFonts w:ascii="Times New Roman" w:hAnsi="Times New Roman" w:cs="Times New Roman"/>
+          <w:b/>
+        </w:rPr>
+        <w:t>4</w:t>
+      </w:r>
+      <w:r>
+        <w:rPr>
+          <w:rFonts w:ascii="Times New Roman" w:hAnsi="Times New Roman" w:cs="Times New Roman"/>
+          <w:b/>
+        </w:rPr>
+        <w:t xml:space="preserve"> </w:t>
+      </w:r>
+      <w:r>
+        <w:rPr>
+          <w:rFonts w:ascii="Times New Roman" w:hAnsi="Times New Roman" w:cs="Times New Roman"/>
+          <w:b/>
+        </w:rPr>
+        <w:t>-</w:t>
+      </w:r>
+      <w:r>
+        <w:rPr>
+          <w:rFonts w:ascii="Times New Roman" w:hAnsi="Times New Roman" w:cs="Times New Roman"/>
+          <w:b/>
+        </w:rPr>
+        <w:t xml:space="preserve"> </w:t>
+      </w:r>
+      <w:r>
+        <w:rPr>
+          <w:rFonts w:ascii="Times New Roman" w:hAnsi="Times New Roman" w:cs="Times New Roman"/>
+          <w:b/>
+        </w:rPr>
+        <w:t>Apr</w:t>
+      </w:r>
+      <w:r>
+        <w:rPr>
+          <w:rFonts w:ascii="Times New Roman" w:hAnsi="Times New Roman" w:cs="Times New Roman"/>
+          <w:b/>
+        </w:rPr>
+        <w:t xml:space="preserve"> </w:t>
+      </w:r>
+      <w:r>
+        <w:rPr>
+          <w:rFonts w:ascii="Times New Roman" w:hAnsi="Times New Roman" w:cs="Times New Roman"/>
+          <w:b/>
+        </w:rPr>
+        <w:t>201</w:t>
+      </w:r>
+      <w:r>
+        <w:rPr>
+          <w:rFonts w:ascii="Times New Roman" w:hAnsi="Times New Roman" w:cs="Times New Roman"/>
+          <w:b/>
+        </w:rPr>
+        <w:t>5</w:t>
+      </w:r>
+    </w:p>
+    <w:p>
+      <w:pPr>
+        <w:spacing w:after="0"/>
+        <w:contextualSpacing/>
+        <w:jc w:val="both"/>
+        <w:rPr>
+          <w:rFonts w:ascii="Times New Roman" w:hAnsi="Times New Roman" w:cs="Times New Roman"/>
+          <w:b/>
+        </w:rPr>
+      </w:pPr>
+      <w:r>
+        <w:rPr>
+          <w:rFonts w:ascii="Times New Roman" w:hAnsi="Times New Roman" w:cs="Times New Roman"/>
+          <w:b/>
+        </w:rPr>
+        <w:t xml:space="preserve">Python </w:t>
+      </w:r>
+      <w:r>
+        <w:rPr>
+          <w:rFonts w:ascii="Times New Roman" w:hAnsi="Times New Roman" w:cs="Times New Roman"/>
+          <w:b/>
+        </w:rPr>
+        <w:t>Developer</w:t>
+      </w:r>
+      <w:r>
+        <w:rPr>
+          <w:rFonts w:ascii="Times New Roman" w:hAnsi="Times New Roman" w:cs="Times New Roman"/>
+          <w:b/>
+        </w:rPr>
+        <w:t>/</w:t>
+      </w:r>
+      <w:r>
+        <w:rPr>
+          <w:rFonts w:ascii="Times New Roman" w:hAnsi="Times New Roman" w:cs="Times New Roman"/>
+          <w:b/>
+        </w:rPr>
+        <w:t>Data Analyst</w:t>
+      </w:r>
+    </w:p>
+    <w:p>
+      <w:pPr>
+        <w:pStyle w:val="ListParagraph"/>
+        <w:numPr>
+          <w:ilvl w:val="0"/>
+          <w:numId w:val="4"/>
+        </w:numPr>
+        <w:spacing w:after="0"/>
+        <w:jc w:val="both"/>
+        <w:rPr>
+          <w:rFonts w:ascii="Times New Roman" w:hAnsi="Times New Roman" w:cs="Times New Roman"/>
+        </w:rPr>
+      </w:pPr>
+      <w:r>
+        <w:rPr>
+          <w:rFonts w:ascii="Times New Roman" w:hAnsi="Times New Roman" w:cs="Times New Roman"/>
+        </w:rPr>
+        <w:t xml:space="preserve">Built </w:t>
+      </w:r>
+      <w:r>
+        <w:rPr>
+          <w:rFonts w:ascii="Times New Roman" w:hAnsi="Times New Roman" w:cs="Times New Roman"/>
+        </w:rPr>
+        <w:t>Docker</w:t>
+      </w:r>
+      <w:r>
+        <w:rPr>
+          <w:rFonts w:ascii="Times New Roman" w:hAnsi="Times New Roman" w:cs="Times New Roman"/>
+        </w:rPr>
+        <w:t xml:space="preserve"> REST API applications to query and present data from MongoDB for </w:t>
+      </w:r>
+      <w:r>
+        <w:rPr>
+          <w:rFonts w:ascii="Times New Roman" w:hAnsi="Times New Roman" w:cs="Times New Roman"/>
+        </w:rPr>
+        <w:t>internal report generation</w:t>
+      </w:r>
+      <w:r>
+        <w:rPr>
+          <w:rFonts w:ascii="Times New Roman" w:hAnsi="Times New Roman" w:cs="Times New Roman"/>
+        </w:rPr>
+        <w:t xml:space="preserve"> referred to by sales</w:t>
+      </w:r>
+      <w:r>
+        <w:rPr>
+          <w:rFonts w:ascii="Times New Roman" w:hAnsi="Times New Roman" w:cs="Times New Roman"/>
+        </w:rPr>
+        <w:t>/</w:t>
+      </w:r>
+      <w:r>
+        <w:rPr>
+          <w:rFonts w:ascii="Times New Roman" w:hAnsi="Times New Roman" w:cs="Times New Roman"/>
+        </w:rPr>
+        <w:t>data analyst teams.</w:t>
+      </w:r>
+    </w:p>
+    <w:p>
+      <w:pPr>
+        <w:pStyle w:val="ListParagraph"/>
+        <w:numPr>
+          <w:ilvl w:val="0"/>
+          <w:numId w:val="4"/>
+        </w:numPr>
+        <w:spacing w:after="0"/>
+        <w:jc w:val="both"/>
+        <w:rPr>
+          <w:rFonts w:ascii="Times New Roman" w:hAnsi="Times New Roman" w:cs="Times New Roman"/>
+        </w:rPr>
+      </w:pPr>
+      <w:r>
+        <w:rPr>
+          <w:rFonts w:ascii="Times New Roman" w:hAnsi="Times New Roman" w:cs="Times New Roman"/>
+        </w:rPr>
+        <w:t>Developed from scratch applications in Flask to quickly prototype APIs to be deployed in Docker containers on AWS instances.</w:t>
+      </w:r>
+    </w:p>
+    <w:p>
+      <w:pPr>
+        <w:pStyle w:val="ListParagraph"/>
+        <w:numPr>
+          <w:ilvl w:val="0"/>
+          <w:numId w:val="4"/>
+        </w:numPr>
+        <w:spacing w:after="0"/>
+        <w:jc w:val="both"/>
+        <w:rPr>
+          <w:rFonts w:ascii="Times New Roman" w:hAnsi="Times New Roman" w:cs="Times New Roman"/>
+        </w:rPr>
+      </w:pPr>
+      <w:r>
+        <w:rPr>
+          <w:rFonts w:ascii="Times New Roman" w:hAnsi="Times New Roman" w:cs="Times New Roman"/>
+        </w:rPr>
+        <w:t xml:space="preserve">Created data collection </w:t>
+      </w:r>
+      <w:r>
+        <w:rPr>
+          <w:rFonts w:ascii="Times New Roman" w:hAnsi="Times New Roman" w:cs="Times New Roman"/>
+        </w:rPr>
+        <w:t>p</w:t>
+      </w:r>
+      <w:r>
+        <w:rPr>
+          <w:rFonts w:ascii="Times New Roman" w:hAnsi="Times New Roman" w:cs="Times New Roman"/>
+        </w:rPr>
+        <w:t xml:space="preserve">ython </w:t>
+      </w:r>
+      <w:r>
+        <w:rPr>
+          <w:rFonts w:ascii="Times New Roman" w:hAnsi="Times New Roman" w:cs="Times New Roman"/>
+        </w:rPr>
+        <w:t xml:space="preserve">API </w:t>
+      </w:r>
+      <w:r>
+        <w:rPr>
+          <w:rFonts w:ascii="Times New Roman" w:hAnsi="Times New Roman" w:cs="Times New Roman"/>
+        </w:rPr>
+        <w:t xml:space="preserve">running on Amazon </w:t>
+      </w:r>
+      <w:r>
+        <w:rPr>
+          <w:rFonts w:ascii="Times New Roman" w:hAnsi="Times New Roman" w:cs="Times New Roman"/>
+        </w:rPr>
+        <w:t xml:space="preserve">Cloud </w:t>
+      </w:r>
+      <w:r>
+        <w:rPr>
+          <w:rFonts w:ascii="Times New Roman" w:hAnsi="Times New Roman" w:cs="Times New Roman"/>
+        </w:rPr>
+        <w:t xml:space="preserve">Web Service/AWS EC2 Tier 2 </w:t>
+      </w:r>
+      <w:r>
+        <w:rPr>
+          <w:rFonts w:ascii="Times New Roman" w:hAnsi="Times New Roman" w:cs="Times New Roman"/>
+        </w:rPr>
+        <w:t xml:space="preserve">to collect, store, post and maintain social media accounts for Fortune 500 companies providing data analysis </w:t>
+      </w:r>
+      <w:r>
+        <w:rPr>
+          <w:rFonts w:ascii="Times New Roman" w:hAnsi="Times New Roman" w:cs="Times New Roman"/>
+        </w:rPr>
+        <w:t xml:space="preserve">and </w:t>
+      </w:r>
+      <w:r>
+        <w:rPr>
+          <w:rFonts w:ascii="Times New Roman" w:hAnsi="Times New Roman" w:cs="Times New Roman"/>
+        </w:rPr>
+        <w:t xml:space="preserve">insights </w:t>
+      </w:r>
+      <w:r>
+        <w:rPr>
+          <w:rFonts w:ascii="Times New Roman" w:hAnsi="Times New Roman" w:cs="Times New Roman"/>
+        </w:rPr>
+        <w:t xml:space="preserve">of </w:t>
+      </w:r>
+      <w:r>
+        <w:rPr>
+          <w:rFonts w:ascii="Times New Roman" w:hAnsi="Times New Roman" w:cs="Times New Roman"/>
+        </w:rPr>
+        <w:t xml:space="preserve">information determined from organic engagement of users </w:t>
+      </w:r>
+      <w:r>
+        <w:rPr>
+          <w:rFonts w:ascii="Times New Roman" w:hAnsi="Times New Roman" w:cs="Times New Roman"/>
+        </w:rPr>
+        <w:t xml:space="preserve">on </w:t>
+      </w:r>
+      <w:r>
+        <w:rPr>
+          <w:rFonts w:ascii="Times New Roman" w:hAnsi="Times New Roman" w:cs="Times New Roman"/>
+        </w:rPr>
+        <w:t xml:space="preserve">all </w:t>
+      </w:r>
+      <w:r>
+        <w:rPr>
+          <w:rFonts w:ascii="Times New Roman" w:hAnsi="Times New Roman" w:cs="Times New Roman"/>
+        </w:rPr>
+        <w:t>social media APIs</w:t>
+      </w:r>
+      <w:r>
+        <w:rPr>
+          <w:rFonts w:ascii="Times New Roman" w:hAnsi="Times New Roman" w:cs="Times New Roman"/>
+        </w:rPr>
+        <w:t>.</w:t>
+      </w:r>
+    </w:p>
+    <w:p>
+      <w:pPr>
+        <w:pStyle w:val="ListParagraph"/>
+        <w:numPr>
+          <w:ilvl w:val="0"/>
+          <w:numId w:val="4"/>
+        </w:numPr>
+        <w:spacing w:after="0"/>
+        <w:jc w:val="both"/>
+        <w:rPr>
+          <w:rFonts w:ascii="Times New Roman" w:hAnsi="Times New Roman" w:cs="Times New Roman"/>
+        </w:rPr>
+      </w:pPr>
+      <w:r>
+        <w:rPr>
+          <w:rFonts w:ascii="Times New Roman" w:hAnsi="Times New Roman" w:cs="Times New Roman"/>
+        </w:rPr>
+        <w:t xml:space="preserve">Designing </w:t>
+      </w:r>
+      <w:r>
+        <w:rPr>
+          <w:rFonts w:ascii="Times New Roman" w:hAnsi="Times New Roman" w:cs="Times New Roman"/>
+        </w:rPr>
+        <w:t xml:space="preserve">custom </w:t>
+      </w:r>
+      <w:r>
+        <w:rPr>
+          <w:rFonts w:ascii="Times New Roman" w:hAnsi="Times New Roman" w:cs="Times New Roman"/>
+        </w:rPr>
+        <w:t>applications</w:t>
+      </w:r>
+      <w:r>
+        <w:rPr>
+          <w:rFonts w:ascii="Times New Roman" w:hAnsi="Times New Roman" w:cs="Times New Roman"/>
+        </w:rPr>
+        <w:t xml:space="preserve"> routing</w:t>
+      </w:r>
+      <w:r>
+        <w:rPr>
+          <w:rFonts w:ascii="Times New Roman" w:hAnsi="Times New Roman" w:cs="Times New Roman"/>
+        </w:rPr>
+        <w:t xml:space="preserve"> in Flask with YAML, deployed on Docker containers with YAML docker-compose.</w:t>
+      </w:r>
+      <w:r>
+        <w:rPr>
+          <w:rFonts w:ascii="Times New Roman" w:hAnsi="Times New Roman" w:cs="Times New Roman"/>
+        </w:rPr>
+        <w:t xml:space="preserve"> </w:t>
+      </w:r>
+      <w:r>
+        <w:rPr>
+          <w:rFonts w:ascii="Times New Roman" w:hAnsi="Times New Roman" w:cs="Times New Roman"/>
+        </w:rPr>
+        <w:t>C</w:t>
+      </w:r>
+      <w:r>
+        <w:rPr>
+          <w:rFonts w:ascii="Times New Roman" w:hAnsi="Times New Roman" w:cs="Times New Roman"/>
+        </w:rPr>
+        <w:t>onfigurations</w:t>
+      </w:r>
+      <w:r>
+        <w:rPr>
+          <w:rFonts w:ascii="Times New Roman" w:hAnsi="Times New Roman" w:cs="Times New Roman"/>
+        </w:rPr>
+        <w:t xml:space="preserve"> and data exchange formats </w:t>
+      </w:r>
+      <w:r>
+        <w:rPr>
+          <w:rFonts w:ascii="Times New Roman" w:hAnsi="Times New Roman" w:cs="Times New Roman"/>
+        </w:rPr>
+        <w:t xml:space="preserve">using </w:t>
+      </w:r>
+      <w:r>
+        <w:rPr>
+          <w:rFonts w:ascii="Times New Roman" w:hAnsi="Times New Roman" w:cs="Times New Roman"/>
+        </w:rPr>
+        <w:t>JSON or YAML</w:t>
+      </w:r>
+      <w:r>
+        <w:rPr>
+          <w:rFonts w:ascii="Times New Roman" w:hAnsi="Times New Roman" w:cs="Times New Roman"/>
+        </w:rPr>
+        <w:t>.</w:t>
+      </w:r>
+    </w:p>
+    <w:p>
+      <w:pPr>
+        <w:pStyle w:val="ListParagraph"/>
+        <w:numPr>
+          <w:ilvl w:val="0"/>
+          <w:numId w:val="4"/>
+        </w:numPr>
+        <w:spacing w:after="0"/>
+        <w:jc w:val="both"/>
+        <w:rPr>
+          <w:rFonts w:ascii="Times New Roman" w:hAnsi="Times New Roman" w:cs="Times New Roman"/>
+        </w:rPr>
+      </w:pPr>
+      <w:r>
+        <w:rPr>
+          <w:rFonts w:ascii="Times New Roman" w:hAnsi="Times New Roman" w:cs="Times New Roman"/>
+        </w:rPr>
+        <w:t>Development environment enterprise Git for version control, Agile Scrum develop</w:t>
+      </w:r>
+      <w:r>
+        <w:rPr>
+          <w:rFonts w:ascii="Times New Roman" w:hAnsi="Times New Roman" w:cs="Times New Roman"/>
+        </w:rPr>
+        <w:t>ment for sharing storyboarding, updates</w:t>
+      </w:r>
+      <w:r>
+        <w:rPr>
+          <w:rFonts w:ascii="Times New Roman" w:hAnsi="Times New Roman" w:cs="Times New Roman"/>
+        </w:rPr>
+        <w:t xml:space="preserve">, </w:t>
+      </w:r>
+      <w:r>
+        <w:rPr>
+          <w:rFonts w:ascii="Times New Roman" w:hAnsi="Times New Roman" w:cs="Times New Roman"/>
+        </w:rPr>
+        <w:t>roadblocks with stakeholders.</w:t>
+      </w:r>
+    </w:p>
+    <w:p>
+      <w:pPr>
+        <w:pStyle w:val="ListParagraph"/>
+        <w:numPr>
+          <w:ilvl w:val="0"/>
+          <w:numId w:val="4"/>
+        </w:numPr>
+        <w:spacing w:after="0"/>
+        <w:jc w:val="both"/>
+        <w:rPr>
+          <w:rFonts w:ascii="Times New Roman" w:hAnsi="Times New Roman" w:cs="Times New Roman"/>
+        </w:rPr>
+      </w:pPr>
+      <w:r>
+        <w:rPr>
+          <w:rFonts w:ascii="Times New Roman" w:hAnsi="Times New Roman" w:cs="Times New Roman"/>
+        </w:rPr>
+        <w:t xml:space="preserve">Maintained and extended internal APIs </w:t>
+      </w:r>
+      <w:r>
+        <w:rPr>
+          <w:rFonts w:ascii="Times New Roman" w:hAnsi="Times New Roman" w:cs="Times New Roman"/>
+        </w:rPr>
+        <w:t xml:space="preserve">servicing collected </w:t>
+      </w:r>
+      <w:r>
+        <w:rPr>
+          <w:rFonts w:ascii="Times New Roman" w:hAnsi="Times New Roman" w:cs="Times New Roman"/>
+        </w:rPr>
+        <w:t xml:space="preserve">data </w:t>
+      </w:r>
+      <w:r>
+        <w:rPr>
+          <w:rFonts w:ascii="Times New Roman" w:hAnsi="Times New Roman" w:cs="Times New Roman"/>
+        </w:rPr>
+        <w:t xml:space="preserve">over AWS </w:t>
+      </w:r>
+      <w:r>
+        <w:rPr>
+          <w:rFonts w:ascii="Times New Roman" w:hAnsi="Times New Roman" w:cs="Times New Roman"/>
+        </w:rPr>
+        <w:t xml:space="preserve">EC2 cloud instances </w:t>
+      </w:r>
+      <w:r>
+        <w:rPr>
+          <w:rFonts w:ascii="Times New Roman" w:hAnsi="Times New Roman" w:cs="Times New Roman"/>
+        </w:rPr>
+        <w:t xml:space="preserve">to </w:t>
+      </w:r>
+      <w:r>
+        <w:rPr>
+          <w:rFonts w:ascii="Times New Roman" w:hAnsi="Times New Roman" w:cs="Times New Roman"/>
+        </w:rPr>
+        <w:t xml:space="preserve">internal </w:t>
+      </w:r>
+      <w:r>
+        <w:rPr>
+          <w:rFonts w:ascii="Times New Roman" w:hAnsi="Times New Roman" w:cs="Times New Roman"/>
+        </w:rPr>
+        <w:t>applications</w:t>
+      </w:r>
+      <w:r>
+        <w:rPr>
+          <w:rFonts w:ascii="Times New Roman" w:hAnsi="Times New Roman" w:cs="Times New Roman"/>
+        </w:rPr>
+        <w:t xml:space="preserve"> </w:t>
+      </w:r>
+      <w:r>
+        <w:rPr>
+          <w:rFonts w:ascii="Times New Roman" w:hAnsi="Times New Roman" w:cs="Times New Roman"/>
+        </w:rPr>
+        <w:t>for report generation tools.</w:t>
+      </w:r>
+    </w:p>
+    <w:p>
+      <w:pPr>
+        <w:pStyle w:val="ListParagraph"/>
+        <w:numPr>
+          <w:ilvl w:val="0"/>
+          <w:numId w:val="4"/>
+        </w:numPr>
+        <w:spacing w:after="0"/>
+        <w:jc w:val="both"/>
+        <w:rPr>
+          <w:rFonts w:ascii="Times New Roman" w:hAnsi="Times New Roman" w:cs="Times New Roman"/>
+        </w:rPr>
+      </w:pPr>
+      <w:r>
+        <w:rPr>
+          <w:rFonts w:ascii="Times New Roman" w:hAnsi="Times New Roman" w:cs="Times New Roman"/>
+        </w:rPr>
         <w:t>Worked with other development</w:t>
       </w:r>
       <w:r>
@@ -4933,6 +5715,7 @@
         <w:rPr>
           <w:rFonts w:ascii="Times New Roman" w:hAnsi="Times New Roman" w:cs="Times New Roman"/>
         </w:rPr>
+        <w:lastRenderedPageBreak/>
         <w:t xml:space="preserve">Built a test framework to automate testing for Boeing 702SP operations satellites by developing a system in Java and Python that automates the conversion of </w:t>
       </w:r>
       <w:r>
@@ -4971,7 +5754,7 @@
         <w:rPr>
           <w:rFonts w:ascii="Times New Roman" w:hAnsi="Times New Roman" w:cs="Times New Roman"/>
         </w:rPr>
-        <w:t>Identified and extracted test cases from TCL/Tk and Perl scripts using ANTLR into an interactive user interface in Java’s JGraphx API for test engineers to select test cases, then using Sikuli, a GUI automation tool that was used to replace the test engineer, automate the process on the satellite simulator and produce a log report for later review.</w:t>
+        <w:t>Test framework gathered INS data from GPS/GNSS satellite system to analyse and automate satellite simulation.</w:t>
       </w:r>
     </w:p>
     <w:p>
@@ -4991,7 +5774,7 @@
         <w:rPr>
           <w:rFonts w:ascii="Times New Roman" w:hAnsi="Times New Roman" w:cs="Times New Roman"/>
         </w:rPr>
-        <w:t>The final result was successful in optimizing testing, while saving Boeing Company time and money.</w:t>
+        <w:t>RTK and PPP-RTK data was analysed and accuracy compared to TCL/Tk test cases to confirm and/or determine</w:t>
       </w:r>
     </w:p>
     <w:p>
@@ -5010,6 +5793,66 @@
       <w:r>
         <w:rPr>
           <w:rFonts w:ascii="Times New Roman" w:hAnsi="Times New Roman" w:cs="Times New Roman"/>
+        </w:rPr>
+        <w:t>necessary INS improvements required for optimal system accuracy and performance.</w:t>
+      </w:r>
+    </w:p>
+    <w:p>
+      <w:pPr>
+        <w:pStyle w:val="ListParagraph"/>
+        <w:numPr>
+          <w:ilvl w:val="0"/>
+          <w:numId w:val="4"/>
+        </w:numPr>
+        <w:spacing w:after="0"/>
+        <w:jc w:val="both"/>
+        <w:rPr>
+          <w:rFonts w:ascii="Times New Roman" w:hAnsi="Times New Roman" w:cs="Times New Roman"/>
+        </w:rPr>
+      </w:pPr>
+      <w:r>
+        <w:rPr>
+          <w:rFonts w:ascii="Times New Roman" w:hAnsi="Times New Roman" w:cs="Times New Roman"/>
+        </w:rPr>
+        <w:t>Identified and extracted test cases from TCL/Tk and Perl scripts using ANTLR into an interactive user interface in Java’s JGraphx API for test engineers to select test cases, then using Sikuli, a GUI automation tool that was used to replace the test engineer, automate the process on the satellite simulator and produce a log report for later review.</w:t>
+      </w:r>
+    </w:p>
+    <w:p>
+      <w:pPr>
+        <w:pStyle w:val="ListParagraph"/>
+        <w:numPr>
+          <w:ilvl w:val="0"/>
+          <w:numId w:val="4"/>
+        </w:numPr>
+        <w:spacing w:after="0"/>
+        <w:jc w:val="both"/>
+        <w:rPr>
+          <w:rFonts w:ascii="Times New Roman" w:hAnsi="Times New Roman" w:cs="Times New Roman"/>
+        </w:rPr>
+      </w:pPr>
+      <w:r>
+        <w:rPr>
+          <w:rFonts w:ascii="Times New Roman" w:hAnsi="Times New Roman" w:cs="Times New Roman"/>
+        </w:rPr>
+        <w:t>The final result was successful in optimizing testing, while saving Boeing Company time and money.</w:t>
+      </w:r>
+    </w:p>
+    <w:p>
+      <w:pPr>
+        <w:pStyle w:val="ListParagraph"/>
+        <w:numPr>
+          <w:ilvl w:val="0"/>
+          <w:numId w:val="4"/>
+        </w:numPr>
+        <w:spacing w:after="0"/>
+        <w:jc w:val="both"/>
+        <w:rPr>
+          <w:rFonts w:ascii="Times New Roman" w:hAnsi="Times New Roman" w:cs="Times New Roman"/>
+        </w:rPr>
+      </w:pPr>
+      <w:r>
+        <w:rPr>
+          <w:rFonts w:ascii="Times New Roman" w:hAnsi="Times New Roman" w:cs="Times New Roman"/>
           <w:b/>
           <w:bCs/>
         </w:rPr>
@@ -5093,7 +5936,7 @@
         <w:rPr>
           <w:rFonts w:ascii="Times New Roman" w:hAnsi="Times New Roman" w:cs="Times New Roman"/>
         </w:rPr>
-        <w:t>Mobile Application Development certification - (Android/iOS hybrid)</w:t>
+        <w:t>Logical Operations Master Mobile Application Developer (MMAD), ABCO Technology Institute - Nov 2020</w:t>
       </w:r>
     </w:p>
     <w:p>
@@ -5113,7 +5956,7 @@
         <w:rPr>
           <w:rFonts w:ascii="Times New Roman" w:hAnsi="Times New Roman" w:cs="Times New Roman"/>
         </w:rPr>
-        <w:t>Logical Operations Master Mobile Application Developer (MMAD), ABCO Technology Institute - Nov 2020</w:t>
+        <w:t>Mobile Application Development certification - (Android/iOS hybrid)</w:t>
       </w:r>
     </w:p>
     <w:p>
@@ -5261,7 +6104,6 @@
       </w:r>
     </w:p>
     <w:sectPr>
-      <w:headerReference w:type="default" r:id="rId16"/>
       <w:pgSz w:w="11906" w:h="16838"/>
       <w:pgMar w:top="720" w:right="720" w:bottom="720" w:left="720" w:header="708" w:footer="708" w:gutter="0"/>
       <w:cols w:space="708"/>
@@ -5319,16 +6161,6 @@
     </w:p>
   </w:footnote>
 </w:footnotes>
-</file>
-
-<file path=word/header1.xml><?xml version="1.0" encoding="utf-8"?>
-<w:hdr xmlns:wpc="http://schemas.microsoft.com/office/word/2010/wordprocessingCanvas" xmlns:cx="http://schemas.microsoft.com/office/drawing/2014/chartex" xmlns:cx1="http://schemas.microsoft.com/office/drawing/2015/9/8/chartex" xmlns:cx2="http://schemas.microsoft.com/office/drawing/2015/10/21/chartex" xmlns:cx3="http://schemas.microsoft.com/office/drawing/2016/5/9/chartex" xmlns:cx4="http://schemas.microsoft.com/office/drawing/2016/5/10/chartex" xmlns:cx5="http://schemas.microsoft.com/office/drawing/2016/5/11/chartex" xmlns:cx6="http://schemas.microsoft.com/office/drawing/2016/5/12/chartex" xmlns:cx7="http://schemas.microsoft.com/office/drawing/2016/5/13/chartex" xmlns:cx8="http://schemas.microsoft.com/office/drawing/2016/5/14/chartex" xmlns:mc="http://schemas.openxmlformats.org/markup-compatibility/2006" xmlns:aink="http://schemas.microsoft.com/office/drawing/2016/ink" xmlns:am3d="http://schemas.microsoft.com/office/drawing/2017/model3d" xmlns:o="urn:schemas-microsoft-com:office:office" xmlns:oel="http://schemas.microsoft.com/office/2019/extlst" xmlns:r="http://schemas.openxmlformats.org/officeDocument/2006/relationships" xmlns:m="http://schemas.openxmlformats.org/officeDocument/2006/math" xmlns:v="urn:schemas-microsoft-com:vml" xmlns:wp14="http://schemas.microsoft.com/office/word/2010/wordprocessingDrawing" xmlns:wp="http://schemas.openxmlformats.org/drawingml/2006/wordprocessingDrawing" xmlns:w10="urn:schemas-microsoft-com:office:word" xmlns:w="http://schemas.openxmlformats.org/wordprocessingml/2006/main" xmlns:w14="http://schemas.microsoft.com/office/word/2010/wordml" xmlns:w15="http://schemas.microsoft.com/office/word/2012/wordml" xmlns:w16cex="http://schemas.microsoft.com/office/word/2018/wordml/cex" xmlns:w16cid="http://schemas.microsoft.com/office/word/2016/wordml/cid" xmlns:w16="http://schemas.microsoft.com/office/word/2018/wordml" xmlns:w16du="http://schemas.microsoft.com/office/word/2023/wordml/word16du" xmlns:w16sdtdh="http://schemas.microsoft.com/office/word/2020/wordml/sdtdatahash" xmlns:w16sdtfl="http://schemas.microsoft.com/office/word/2024/wordml/sdtformatlock" xmlns:w16se="http://schemas.microsoft.com/office/word/2015/wordml/symex" xmlns:wpg="http://schemas.microsoft.com/office/word/2010/wordprocessingGroup" xmlns:wpi="http://schemas.microsoft.com/office/word/2010/wordprocessingInk" xmlns:wne="http://schemas.microsoft.com/office/word/2006/wordml" xmlns:wps="http://schemas.microsoft.com/office/word/2010/wordprocessingShape" mc:Ignorable="w14 w15 w16se w16cid w16 w16cex w16sdtdh w16sdtfl w16du wp14">
-  <w:p>
-    <w:pPr>
-      <w:pStyle w:val="Header"/>
-    </w:pPr>
-  </w:p>
-</w:hdr>
 </file>
 
 <file path=word/numbering.xml><?xml version="1.0" encoding="utf-8"?>
@@ -10676,25 +11508,6 @@
 </file>
 
 <file path=customXml/item1.xml><?xml version="1.0" encoding="utf-8"?>
-<b:Sources xmlns:b="http://schemas.openxmlformats.org/officeDocument/2006/bibliography" xmlns="http://schemas.openxmlformats.org/officeDocument/2006/bibliography" SelectedStyle="\APASixthEditionOfficeOnline.xsl" StyleName="APA" Version="6"/>
-</file>
-
-<file path=customXml/item2.xml><?xml version="1.0" encoding="utf-8"?>
-<?mso-contentType ?>
-<FormTemplates xmlns="http://schemas.microsoft.com/sharepoint/v3/contenttype/forms">
-  <Display>DocumentLibraryForm</Display>
-  <Edit>DocumentLibraryForm</Edit>
-  <New>DocumentLibraryForm</New>
-</FormTemplates>
-</file>
-
-<file path=customXml/item3.xml><?xml version="1.0" encoding="utf-8"?>
-<p:properties xmlns:p="http://schemas.microsoft.com/office/2006/metadata/properties" xmlns:xsi="http://www.w3.org/2001/XMLSchema-instance" xmlns:pc="http://schemas.microsoft.com/office/infopath/2007/PartnerControls">
-  <documentManagement/>
-</p:properties>
-</file>
-
-<file path=customXml/item4.xml><?xml version="1.0" encoding="utf-8"?>
 <ct:contentTypeSchema xmlns:ct="http://schemas.microsoft.com/office/2006/metadata/contentType" xmlns:ma="http://schemas.microsoft.com/office/2006/metadata/properties/metaAttributes" ct:_="" ma:_="" ma:contentTypeName="Document" ma:contentTypeID="0x010100851110B7AF7D3C4DB7C7156370273C86" ma:contentTypeVersion="13" ma:contentTypeDescription="Create a new document." ma:contentTypeScope="" ma:versionID="59ad69d827e78aed5ae1d6cacec50574">
   <xsd:schema xmlns:xsd="http://www.w3.org/2001/XMLSchema" xmlns:xs="http://www.w3.org/2001/XMLSchema" xmlns:p="http://schemas.microsoft.com/office/2006/metadata/properties" xmlns:ns3="eb57d1f1-49eb-4c5d-9b7a-e3d383da7c98" xmlns:ns4="9b1f9f09-57de-4186-b85c-3606ea691b7f" targetNamespace="http://schemas.microsoft.com/office/2006/metadata/properties" ma:root="true" ma:fieldsID="961b7c2bd6911749ababc22c3305c903" ns3:_="" ns4:_="">
     <xsd:import namespace="eb57d1f1-49eb-4c5d-9b7a-e3d383da7c98"/>
@@ -10917,32 +11730,26 @@
 </ct:contentTypeSchema>
 </file>
 
-<file path=customXml/itemProps1.xml><?xml version="1.0" encoding="utf-8"?>
-<ds:datastoreItem xmlns:ds="http://schemas.openxmlformats.org/officeDocument/2006/customXml" ds:itemID="{5AFB4984-995B-4043-9707-4279F38CABDE}">
-  <ds:schemaRefs>
-    <ds:schemaRef ds:uri="http://schemas.openxmlformats.org/officeDocument/2006/bibliography"/>
-  </ds:schemaRefs>
-</ds:datastoreItem>
+<file path=customXml/item2.xml><?xml version="1.0" encoding="utf-8"?>
+<p:properties xmlns:p="http://schemas.microsoft.com/office/2006/metadata/properties" xmlns:xsi="http://www.w3.org/2001/XMLSchema-instance" xmlns:pc="http://schemas.microsoft.com/office/infopath/2007/PartnerControls">
+  <documentManagement/>
+</p:properties>
 </file>
 
-<file path=customXml/itemProps2.xml><?xml version="1.0" encoding="utf-8"?>
-<ds:datastoreItem xmlns:ds="http://schemas.openxmlformats.org/officeDocument/2006/customXml" ds:itemID="{22C9CCD2-F5AB-4259-9652-61653623B920}">
-  <ds:schemaRefs>
-    <ds:schemaRef ds:uri="http://schemas.microsoft.com/sharepoint/v3/contenttype/forms"/>
-  </ds:schemaRefs>
-</ds:datastoreItem>
+<file path=customXml/item3.xml><?xml version="1.0" encoding="utf-8"?>
+<?mso-contentType ?>
+<FormTemplates xmlns="http://schemas.microsoft.com/sharepoint/v3/contenttype/forms">
+  <Display>DocumentLibraryForm</Display>
+  <Edit>DocumentLibraryForm</Edit>
+  <New>DocumentLibraryForm</New>
+</FormTemplates>
 </file>
 
-<file path=customXml/itemProps3.xml><?xml version="1.0" encoding="utf-8"?>
-<ds:datastoreItem xmlns:ds="http://schemas.openxmlformats.org/officeDocument/2006/customXml" ds:itemID="{26342377-179D-4B80-AD66-26595E91E272}">
-  <ds:schemaRefs>
-    <ds:schemaRef ds:uri="http://schemas.microsoft.com/office/2006/metadata/properties"/>
-    <ds:schemaRef ds:uri="http://schemas.microsoft.com/office/infopath/2007/PartnerControls"/>
-  </ds:schemaRefs>
-</ds:datastoreItem>
+<file path=customXml/item4.xml><?xml version="1.0" encoding="utf-8"?>
+<b:Sources xmlns:b="http://schemas.openxmlformats.org/officeDocument/2006/bibliography" xmlns="http://schemas.openxmlformats.org/officeDocument/2006/bibliography" SelectedStyle="\APASixthEditionOfficeOnline.xsl" StyleName="APA" Version="6"/>
 </file>
 
-<file path=customXml/itemProps4.xml><?xml version="1.0" encoding="utf-8"?>
+<file path=customXml/itemProps1.xml><?xml version="1.0" encoding="utf-8"?>
 <ds:datastoreItem xmlns:ds="http://schemas.openxmlformats.org/officeDocument/2006/customXml" ds:itemID="{1106E59A-F616-448A-9F97-436B90EC9C57}">
   <ds:schemaRefs>
     <ds:schemaRef ds:uri="http://schemas.microsoft.com/office/2006/metadata/contentType"/>
@@ -10959,4 +11766,29 @@
     <ds:schemaRef ds:uri="http://schemas.microsoft.com/internal/obd"/>
   </ds:schemaRefs>
 </ds:datastoreItem>
+</file>
+
+<file path=customXml/itemProps2.xml><?xml version="1.0" encoding="utf-8"?>
+<ds:datastoreItem xmlns:ds="http://schemas.openxmlformats.org/officeDocument/2006/customXml" ds:itemID="{26342377-179D-4B80-AD66-26595E91E272}">
+  <ds:schemaRefs>
+    <ds:schemaRef ds:uri="http://schemas.microsoft.com/office/2006/metadata/properties"/>
+    <ds:schemaRef ds:uri="http://schemas.microsoft.com/office/infopath/2007/PartnerControls"/>
+  </ds:schemaRefs>
+</ds:datastoreItem>
+</file>
+
+<file path=customXml/itemProps3.xml><?xml version="1.0" encoding="utf-8"?>
+<ds:datastoreItem xmlns:ds="http://schemas.openxmlformats.org/officeDocument/2006/customXml" ds:itemID="{22C9CCD2-F5AB-4259-9652-61653623B920}">
+  <ds:schemaRefs>
+    <ds:schemaRef ds:uri="http://schemas.microsoft.com/sharepoint/v3/contenttype/forms"/>
+  </ds:schemaRefs>
+</ds:datastoreItem>
+</file>
+
+<file path=customXml/itemProps4.xml><?xml version="1.0" encoding="utf-8"?>
+<ds:datastoreItem xmlns:ds="http://schemas.openxmlformats.org/officeDocument/2006/customXml" ds:itemID="{5AFB4984-995B-4043-9707-4279F38CABDE}">
+  <ds:schemaRefs>
+    <ds:schemaRef ds:uri="http://schemas.openxmlformats.org/officeDocument/2006/bibliography"/>
+  </ds:schemaRefs>
+</ds:datastoreItem>
 </file>
--- a/resume/DavidEdwards-Resume.docx
+++ b/resume/DavidEdwards-Resume.docx
@@ -368,6 +368,7 @@
         </w:rPr>
         <w:t xml:space="preserve"> </w:t>
       </w:r>
+      <w:proofErr w:type="spellStart"/>
       <w:r>
         <w:rPr>
           <w:rFonts w:ascii="Times New Roman" w:eastAsia="Roboto" w:hAnsi="Times New Roman" w:cs="Times New Roman"/>
@@ -380,6 +381,7 @@
         </w:rPr>
         <w:t xml:space="preserve"> experience</w:t>
       </w:r>
+      <w:proofErr w:type="spellEnd"/>
       <w:r>
         <w:rPr>
           <w:rFonts w:ascii="Times New Roman" w:eastAsia="Roboto" w:hAnsi="Times New Roman" w:cs="Times New Roman"/>
@@ -635,12 +637,14 @@
         </w:rPr>
         <w:t xml:space="preserve"> </w:t>
       </w:r>
+      <w:proofErr w:type="spellStart"/>
       <w:r>
         <w:rPr>
           <w:rFonts w:ascii="Times New Roman" w:eastAsia="Roboto" w:hAnsi="Times New Roman" w:cs="Times New Roman"/>
         </w:rPr>
         <w:t>years experience</w:t>
       </w:r>
+      <w:proofErr w:type="spellEnd"/>
       <w:r>
         <w:rPr>
           <w:rFonts w:ascii="Times New Roman" w:eastAsia="Roboto" w:hAnsi="Times New Roman" w:cs="Times New Roman"/>
@@ -677,7 +681,21 @@
         <w:rPr>
           <w:rFonts w:ascii="Times New Roman" w:eastAsia="Roboto" w:hAnsi="Times New Roman" w:cs="Times New Roman"/>
         </w:rPr>
-        <w:t>Familiar with Matlab in academics to develop Simulink models and observe the output, M-Files, simple GUIs.</w:t>
+        <w:t xml:space="preserve">Familiar with </w:t>
+      </w:r>
+      <w:proofErr w:type="spellStart"/>
+      <w:r>
+        <w:rPr>
+          <w:rFonts w:ascii="Times New Roman" w:eastAsia="Roboto" w:hAnsi="Times New Roman" w:cs="Times New Roman"/>
+        </w:rPr>
+        <w:t>Matlab</w:t>
+      </w:r>
+      <w:proofErr w:type="spellEnd"/>
+      <w:r>
+        <w:rPr>
+          <w:rFonts w:ascii="Times New Roman" w:eastAsia="Roboto" w:hAnsi="Times New Roman" w:cs="Times New Roman"/>
+        </w:rPr>
+        <w:t xml:space="preserve"> in academics to develop Simulink models and observe the output, M-Files, simple GUIs.</w:t>
       </w:r>
     </w:p>
     <w:p>
@@ -1018,7 +1036,23 @@
           <w:rFonts w:ascii="Times New Roman" w:hAnsi="Times New Roman" w:cs="Times New Roman"/>
           <w:bCs/>
         </w:rPr>
-        <w:t>Consulted post-doctoral Electrical Engineer team member at client, PPG Aviation, to add features to Qt GUI to debug logging and enable WiFi data transfer.</w:t>
+        <w:t xml:space="preserve">Consulted post-doctoral Electrical Engineer team member at client, PPG Aviation, to add features to Qt GUI to debug logging and enable </w:t>
+      </w:r>
+      <w:proofErr w:type="spellStart"/>
+      <w:r>
+        <w:rPr>
+          <w:rFonts w:ascii="Times New Roman" w:hAnsi="Times New Roman" w:cs="Times New Roman"/>
+          <w:bCs/>
+        </w:rPr>
+        <w:t>WiFi</w:t>
+      </w:r>
+      <w:proofErr w:type="spellEnd"/>
+      <w:r>
+        <w:rPr>
+          <w:rFonts w:ascii="Times New Roman" w:hAnsi="Times New Roman" w:cs="Times New Roman"/>
+          <w:bCs/>
+        </w:rPr>
+        <w:t xml:space="preserve"> data transfer.</w:t>
       </w:r>
     </w:p>
     <w:p>
@@ -1074,14 +1108,46 @@
           <w:rFonts w:ascii="Times New Roman" w:hAnsi="Times New Roman" w:cs="Times New Roman"/>
           <w:bCs/>
         </w:rPr>
-        <w:t xml:space="preserve">. Implemented Qt code to emit and transfer logging data from MCU USB microcontroller via WiFi signal using Qt interface </w:t>
-      </w:r>
-      <w:r>
-        <w:rPr>
-          <w:rFonts w:ascii="Times New Roman" w:hAnsi="Times New Roman" w:cs="Times New Roman"/>
-          <w:bCs/>
-        </w:rPr>
-        <w:t>on WinLogic platform</w:t>
+        <w:t xml:space="preserve">. Implemented Qt code to emit and transfer logging data from MCU USB microcontroller via </w:t>
+      </w:r>
+      <w:proofErr w:type="spellStart"/>
+      <w:r>
+        <w:rPr>
+          <w:rFonts w:ascii="Times New Roman" w:hAnsi="Times New Roman" w:cs="Times New Roman"/>
+          <w:bCs/>
+        </w:rPr>
+        <w:t>WiFi</w:t>
+      </w:r>
+      <w:proofErr w:type="spellEnd"/>
+      <w:r>
+        <w:rPr>
+          <w:rFonts w:ascii="Times New Roman" w:hAnsi="Times New Roman" w:cs="Times New Roman"/>
+          <w:bCs/>
+        </w:rPr>
+        <w:t xml:space="preserve"> signal using Qt interface </w:t>
+      </w:r>
+      <w:r>
+        <w:rPr>
+          <w:rFonts w:ascii="Times New Roman" w:hAnsi="Times New Roman" w:cs="Times New Roman"/>
+          <w:bCs/>
+        </w:rPr>
+        <w:t xml:space="preserve">on </w:t>
+      </w:r>
+      <w:proofErr w:type="spellStart"/>
+      <w:r>
+        <w:rPr>
+          <w:rFonts w:ascii="Times New Roman" w:hAnsi="Times New Roman" w:cs="Times New Roman"/>
+          <w:bCs/>
+        </w:rPr>
+        <w:t>WinLogic</w:t>
+      </w:r>
+      <w:proofErr w:type="spellEnd"/>
+      <w:r>
+        <w:rPr>
+          <w:rFonts w:ascii="Times New Roman" w:hAnsi="Times New Roman" w:cs="Times New Roman"/>
+          <w:bCs/>
+        </w:rPr>
+        <w:t xml:space="preserve"> platform</w:t>
       </w:r>
       <w:r>
         <w:rPr>
@@ -1145,7 +1211,23 @@
           <w:rFonts w:ascii="Times New Roman" w:hAnsi="Times New Roman" w:cs="Times New Roman"/>
           <w:bCs/>
         </w:rPr>
-        <w:t>being read from MCU device to be transferred to WinLogic servers.</w:t>
+        <w:t xml:space="preserve">being read from MCU device to be transferred to </w:t>
+      </w:r>
+      <w:proofErr w:type="spellStart"/>
+      <w:r>
+        <w:rPr>
+          <w:rFonts w:ascii="Times New Roman" w:hAnsi="Times New Roman" w:cs="Times New Roman"/>
+          <w:bCs/>
+        </w:rPr>
+        <w:t>WinLogic</w:t>
+      </w:r>
+      <w:proofErr w:type="spellEnd"/>
+      <w:r>
+        <w:rPr>
+          <w:rFonts w:ascii="Times New Roman" w:hAnsi="Times New Roman" w:cs="Times New Roman"/>
+          <w:bCs/>
+        </w:rPr>
+        <w:t xml:space="preserve"> servers.</w:t>
       </w:r>
     </w:p>
     <w:p>
@@ -1195,7 +1277,23 @@
           <w:rFonts w:ascii="Times New Roman" w:hAnsi="Times New Roman" w:cs="Times New Roman"/>
           <w:bCs/>
         </w:rPr>
-        <w:t>inline variables, structured bindings, constexpr if-checks, views, algorithms, and adaptors</w:t>
+        <w:t xml:space="preserve">inline variables, structured bindings, </w:t>
+      </w:r>
+      <w:proofErr w:type="spellStart"/>
+      <w:r>
+        <w:rPr>
+          <w:rFonts w:ascii="Times New Roman" w:hAnsi="Times New Roman" w:cs="Times New Roman"/>
+          <w:bCs/>
+        </w:rPr>
+        <w:t>constexpr</w:t>
+      </w:r>
+      <w:proofErr w:type="spellEnd"/>
+      <w:r>
+        <w:rPr>
+          <w:rFonts w:ascii="Times New Roman" w:hAnsi="Times New Roman" w:cs="Times New Roman"/>
+          <w:bCs/>
+        </w:rPr>
+        <w:t xml:space="preserve"> if-checks, views, algorithms, and adaptors</w:t>
       </w:r>
       <w:r>
         <w:rPr>
@@ -1514,120 +1612,43 @@
         <w:jc w:val="both"/>
         <w:rPr>
           <w:rFonts w:ascii="Times New Roman" w:hAnsi="Times New Roman" w:cs="Times New Roman"/>
-          <w:bCs/>
-        </w:rPr>
-      </w:pPr>
-      <w:r>
-        <w:rPr>
-          <w:rFonts w:ascii="Times New Roman" w:hAnsi="Times New Roman" w:cs="Times New Roman"/>
-          <w:bCs/>
-        </w:rPr>
-        <w:t>R</w:t>
-      </w:r>
-      <w:r>
-        <w:rPr>
-          <w:rFonts w:ascii="Times New Roman" w:hAnsi="Times New Roman" w:cs="Times New Roman"/>
-          <w:bCs/>
-        </w:rPr>
-        <w:t>eview</w:t>
-      </w:r>
-      <w:r>
-        <w:rPr>
-          <w:rFonts w:ascii="Times New Roman" w:hAnsi="Times New Roman" w:cs="Times New Roman"/>
-          <w:bCs/>
-        </w:rPr>
-        <w:t>ed</w:t>
-      </w:r>
-      <w:r>
-        <w:rPr>
-          <w:rFonts w:ascii="Times New Roman" w:hAnsi="Times New Roman" w:cs="Times New Roman"/>
-          <w:bCs/>
-        </w:rPr>
-        <w:t xml:space="preserve"> </w:t>
-      </w:r>
-      <w:r>
-        <w:rPr>
-          <w:rFonts w:ascii="Times New Roman" w:hAnsi="Times New Roman" w:cs="Times New Roman"/>
-          <w:bCs/>
-        </w:rPr>
-        <w:t xml:space="preserve">in-house developer code </w:t>
-      </w:r>
-      <w:r>
-        <w:rPr>
-          <w:rFonts w:ascii="Times New Roman" w:hAnsi="Times New Roman" w:cs="Times New Roman"/>
-          <w:bCs/>
-        </w:rPr>
-        <w:t xml:space="preserve">for </w:t>
-      </w:r>
-      <w:r>
-        <w:rPr>
-          <w:rFonts w:ascii="Times New Roman" w:hAnsi="Times New Roman" w:cs="Times New Roman"/>
-          <w:bCs/>
-        </w:rPr>
-        <w:t xml:space="preserve">embedded device </w:t>
-      </w:r>
-      <w:r>
-        <w:rPr>
-          <w:rFonts w:ascii="Times New Roman" w:hAnsi="Times New Roman" w:cs="Times New Roman"/>
-          <w:bCs/>
-        </w:rPr>
-        <w:t>updates</w:t>
-      </w:r>
-      <w:r>
-        <w:rPr>
-          <w:rFonts w:ascii="Times New Roman" w:hAnsi="Times New Roman" w:cs="Times New Roman"/>
-          <w:bCs/>
-        </w:rPr>
-        <w:t xml:space="preserve"> of modem, GPS, </w:t>
-      </w:r>
-      <w:r>
-        <w:rPr>
-          <w:rFonts w:ascii="Times New Roman" w:hAnsi="Times New Roman" w:cs="Times New Roman"/>
-          <w:bCs/>
-        </w:rPr>
-        <w:t>Wi-Fi</w:t>
-      </w:r>
-      <w:r>
-        <w:rPr>
-          <w:rFonts w:ascii="Times New Roman" w:hAnsi="Times New Roman" w:cs="Times New Roman"/>
-          <w:bCs/>
-        </w:rPr>
-        <w:t>, Camera, Bluetooth</w:t>
-      </w:r>
-      <w:r>
-        <w:rPr>
-          <w:rFonts w:ascii="Times New Roman" w:hAnsi="Times New Roman" w:cs="Times New Roman"/>
-          <w:bCs/>
-        </w:rPr>
-        <w:t xml:space="preserve"> </w:t>
-      </w:r>
-      <w:r>
-        <w:rPr>
-          <w:rFonts w:ascii="Times New Roman" w:hAnsi="Times New Roman" w:cs="Times New Roman"/>
-          <w:bCs/>
-        </w:rPr>
-        <w:t>releases for Android and Apple OS</w:t>
-      </w:r>
-      <w:r>
-        <w:rPr>
-          <w:rFonts w:ascii="Times New Roman" w:hAnsi="Times New Roman" w:cs="Times New Roman"/>
-          <w:bCs/>
-        </w:rPr>
-        <w:t xml:space="preserve"> running Qualcomm </w:t>
-      </w:r>
-      <w:r>
-        <w:rPr>
-          <w:rFonts w:ascii="Times New Roman" w:hAnsi="Times New Roman" w:cs="Times New Roman"/>
-          <w:bCs/>
-        </w:rPr>
-        <w:t>Snapdragon</w:t>
-      </w:r>
-      <w:r>
-        <w:rPr>
-          <w:rFonts w:ascii="Times New Roman" w:hAnsi="Times New Roman" w:cs="Times New Roman"/>
-          <w:bCs/>
-        </w:rPr>
-        <w:t xml:space="preserve"> SoCs.</w:t>
+        </w:rPr>
+      </w:pPr>
+      <w:r>
+        <w:rPr>
+          <w:rFonts w:ascii="Times New Roman" w:hAnsi="Times New Roman" w:cs="Times New Roman"/>
+        </w:rPr>
+        <w:t xml:space="preserve">Enterprise Git version control, </w:t>
+      </w:r>
+      <w:r>
+        <w:rPr>
+          <w:rFonts w:ascii="Times New Roman" w:hAnsi="Times New Roman" w:cs="Times New Roman"/>
+        </w:rPr>
+        <w:t>Jira/Confluence</w:t>
+      </w:r>
+      <w:r>
+        <w:rPr>
+          <w:rFonts w:ascii="Times New Roman" w:hAnsi="Times New Roman" w:cs="Times New Roman"/>
+        </w:rPr>
+        <w:t xml:space="preserve"> project management for issue/ticket tracking and feature requests. </w:t>
+      </w:r>
+      <w:r>
+        <w:rPr>
+          <w:rFonts w:ascii="Times New Roman" w:hAnsi="Times New Roman" w:cs="Times New Roman"/>
+        </w:rPr>
+        <w:t xml:space="preserve">Weekly </w:t>
+      </w:r>
+      <w:r>
+        <w:rPr>
+          <w:rFonts w:ascii="Times New Roman" w:hAnsi="Times New Roman" w:cs="Times New Roman"/>
+        </w:rPr>
+        <w:t xml:space="preserve">Agile Scrum </w:t>
+      </w:r>
+      <w:r>
+        <w:rPr>
+          <w:rFonts w:ascii="Times New Roman" w:hAnsi="Times New Roman" w:cs="Times New Roman"/>
+        </w:rPr>
+        <w:t>meetings storyboarding for roadblocks, tracking backlog issues with stakeholders.</w:t>
       </w:r>
     </w:p>
     <w:p>
@@ -1649,91 +1670,112 @@
           <w:rFonts w:ascii="Times New Roman" w:hAnsi="Times New Roman" w:cs="Times New Roman"/>
           <w:bCs/>
         </w:rPr>
-        <w:t xml:space="preserve">Develop, maintain, and operate software scanning automated tools using </w:t>
-      </w:r>
-      <w:r>
-        <w:rPr>
-          <w:rFonts w:ascii="Times New Roman" w:hAnsi="Times New Roman" w:cs="Times New Roman"/>
-          <w:bCs/>
-        </w:rPr>
-        <w:t>Python</w:t>
-      </w:r>
-      <w:r>
-        <w:rPr>
-          <w:rFonts w:ascii="Times New Roman" w:hAnsi="Times New Roman" w:cs="Times New Roman"/>
-          <w:bCs/>
-        </w:rPr>
-        <w:t xml:space="preserve">, </w:t>
-      </w:r>
-      <w:r>
-        <w:rPr>
-          <w:rFonts w:ascii="Times New Roman" w:hAnsi="Times New Roman" w:cs="Times New Roman"/>
-          <w:bCs/>
-        </w:rPr>
-        <w:t>C</w:t>
-      </w:r>
-      <w:r>
-        <w:rPr>
-          <w:rFonts w:ascii="Times New Roman" w:hAnsi="Times New Roman" w:cs="Times New Roman"/>
-          <w:bCs/>
-        </w:rPr>
-        <w:t xml:space="preserve">, </w:t>
-      </w:r>
-      <w:r>
-        <w:rPr>
-          <w:rFonts w:ascii="Times New Roman" w:hAnsi="Times New Roman" w:cs="Times New Roman"/>
-          <w:bCs/>
-        </w:rPr>
-        <w:t>C++</w:t>
-      </w:r>
-      <w:r>
-        <w:rPr>
-          <w:rFonts w:ascii="Times New Roman" w:hAnsi="Times New Roman" w:cs="Times New Roman"/>
-          <w:bCs/>
-        </w:rPr>
-        <w:t xml:space="preserve">, </w:t>
-      </w:r>
-      <w:r>
-        <w:rPr>
-          <w:rFonts w:ascii="Times New Roman" w:hAnsi="Times New Roman" w:cs="Times New Roman"/>
-          <w:bCs/>
-        </w:rPr>
-        <w:t>Docker</w:t>
-      </w:r>
-      <w:r>
-        <w:rPr>
-          <w:rFonts w:ascii="Times New Roman" w:hAnsi="Times New Roman" w:cs="Times New Roman"/>
-          <w:bCs/>
-        </w:rPr>
-        <w:t xml:space="preserve"> containers</w:t>
-      </w:r>
-      <w:r>
-        <w:rPr>
-          <w:rFonts w:ascii="Times New Roman" w:hAnsi="Times New Roman" w:cs="Times New Roman"/>
-          <w:bCs/>
-        </w:rPr>
-        <w:t xml:space="preserve">, and </w:t>
-      </w:r>
-      <w:r>
-        <w:rPr>
-          <w:rFonts w:ascii="Times New Roman" w:hAnsi="Times New Roman" w:cs="Times New Roman"/>
-          <w:bCs/>
-        </w:rPr>
-        <w:t>Bash</w:t>
-      </w:r>
-      <w:r>
-        <w:rPr>
-          <w:rFonts w:ascii="Times New Roman" w:hAnsi="Times New Roman" w:cs="Times New Roman"/>
-          <w:bCs/>
-        </w:rPr>
-        <w:t xml:space="preserve"> scripts</w:t>
-      </w:r>
-      <w:r>
-        <w:rPr>
-          <w:rFonts w:ascii="Times New Roman" w:hAnsi="Times New Roman" w:cs="Times New Roman"/>
-          <w:bCs/>
-        </w:rPr>
-        <w:t>.</w:t>
+        <w:t>R</w:t>
+      </w:r>
+      <w:r>
+        <w:rPr>
+          <w:rFonts w:ascii="Times New Roman" w:hAnsi="Times New Roman" w:cs="Times New Roman"/>
+          <w:bCs/>
+        </w:rPr>
+        <w:t>eview</w:t>
+      </w:r>
+      <w:r>
+        <w:rPr>
+          <w:rFonts w:ascii="Times New Roman" w:hAnsi="Times New Roman" w:cs="Times New Roman"/>
+          <w:bCs/>
+        </w:rPr>
+        <w:t>ed</w:t>
+      </w:r>
+      <w:r>
+        <w:rPr>
+          <w:rFonts w:ascii="Times New Roman" w:hAnsi="Times New Roman" w:cs="Times New Roman"/>
+          <w:bCs/>
+        </w:rPr>
+        <w:t xml:space="preserve"> </w:t>
+      </w:r>
+      <w:r>
+        <w:rPr>
+          <w:rFonts w:ascii="Times New Roman" w:hAnsi="Times New Roman" w:cs="Times New Roman"/>
+          <w:bCs/>
+        </w:rPr>
+        <w:t xml:space="preserve">in-house developer code </w:t>
+      </w:r>
+      <w:r>
+        <w:rPr>
+          <w:rFonts w:ascii="Times New Roman" w:hAnsi="Times New Roman" w:cs="Times New Roman"/>
+          <w:bCs/>
+        </w:rPr>
+        <w:t xml:space="preserve">for </w:t>
+      </w:r>
+      <w:r>
+        <w:rPr>
+          <w:rFonts w:ascii="Times New Roman" w:hAnsi="Times New Roman" w:cs="Times New Roman"/>
+          <w:bCs/>
+        </w:rPr>
+        <w:t xml:space="preserve">embedded device </w:t>
+      </w:r>
+      <w:r>
+        <w:rPr>
+          <w:rFonts w:ascii="Times New Roman" w:hAnsi="Times New Roman" w:cs="Times New Roman"/>
+          <w:bCs/>
+        </w:rPr>
+        <w:t>updates</w:t>
+      </w:r>
+      <w:r>
+        <w:rPr>
+          <w:rFonts w:ascii="Times New Roman" w:hAnsi="Times New Roman" w:cs="Times New Roman"/>
+          <w:bCs/>
+        </w:rPr>
+        <w:t xml:space="preserve"> of modem, GPS, </w:t>
+      </w:r>
+      <w:r>
+        <w:rPr>
+          <w:rFonts w:ascii="Times New Roman" w:hAnsi="Times New Roman" w:cs="Times New Roman"/>
+          <w:bCs/>
+        </w:rPr>
+        <w:t>Wi-Fi</w:t>
+      </w:r>
+      <w:r>
+        <w:rPr>
+          <w:rFonts w:ascii="Times New Roman" w:hAnsi="Times New Roman" w:cs="Times New Roman"/>
+          <w:bCs/>
+        </w:rPr>
+        <w:t>, Camera, Bluetooth</w:t>
+      </w:r>
+      <w:r>
+        <w:rPr>
+          <w:rFonts w:ascii="Times New Roman" w:hAnsi="Times New Roman" w:cs="Times New Roman"/>
+          <w:bCs/>
+        </w:rPr>
+        <w:t xml:space="preserve"> </w:t>
+      </w:r>
+      <w:r>
+        <w:rPr>
+          <w:rFonts w:ascii="Times New Roman" w:hAnsi="Times New Roman" w:cs="Times New Roman"/>
+          <w:bCs/>
+        </w:rPr>
+        <w:t>releases for Android and Apple OS</w:t>
+      </w:r>
+      <w:r>
+        <w:rPr>
+          <w:rFonts w:ascii="Times New Roman" w:hAnsi="Times New Roman" w:cs="Times New Roman"/>
+          <w:bCs/>
+        </w:rPr>
+        <w:t xml:space="preserve"> running Qualcomm </w:t>
+      </w:r>
+      <w:r>
+        <w:rPr>
+          <w:rFonts w:ascii="Times New Roman" w:hAnsi="Times New Roman" w:cs="Times New Roman"/>
+          <w:bCs/>
+        </w:rPr>
+        <w:t>Snapdragon</w:t>
+      </w:r>
+      <w:r>
+        <w:rPr>
+          <w:rFonts w:ascii="Times New Roman" w:hAnsi="Times New Roman" w:cs="Times New Roman"/>
+          <w:bCs/>
+        </w:rPr>
+        <w:t xml:space="preserve"> SoCs.</w:t>
       </w:r>
     </w:p>
     <w:p>
@@ -1755,49 +1797,84 @@
           <w:rFonts w:ascii="Times New Roman" w:hAnsi="Times New Roman" w:cs="Times New Roman"/>
           <w:bCs/>
         </w:rPr>
-        <w:t>Develop</w:t>
-      </w:r>
-      <w:r>
-        <w:rPr>
-          <w:rFonts w:ascii="Times New Roman" w:hAnsi="Times New Roman" w:cs="Times New Roman"/>
-          <w:bCs/>
-        </w:rPr>
-        <w:t>ed</w:t>
-      </w:r>
-      <w:r>
-        <w:rPr>
-          <w:rFonts w:ascii="Times New Roman" w:hAnsi="Times New Roman" w:cs="Times New Roman"/>
-          <w:bCs/>
-        </w:rPr>
-        <w:t xml:space="preserve"> and maintain</w:t>
-      </w:r>
-      <w:r>
-        <w:rPr>
-          <w:rFonts w:ascii="Times New Roman" w:hAnsi="Times New Roman" w:cs="Times New Roman"/>
-          <w:bCs/>
-        </w:rPr>
-        <w:t>ed</w:t>
-      </w:r>
-      <w:r>
-        <w:rPr>
-          <w:rFonts w:ascii="Times New Roman" w:hAnsi="Times New Roman" w:cs="Times New Roman"/>
-          <w:bCs/>
-        </w:rPr>
-        <w:t xml:space="preserve"> </w:t>
-      </w:r>
-      <w:r>
-        <w:rPr>
-          <w:rFonts w:ascii="Times New Roman" w:hAnsi="Times New Roman" w:cs="Times New Roman"/>
-          <w:bCs/>
-        </w:rPr>
-        <w:t>open-source</w:t>
-      </w:r>
-      <w:r>
-        <w:rPr>
-          <w:rFonts w:ascii="Times New Roman" w:hAnsi="Times New Roman" w:cs="Times New Roman"/>
-          <w:bCs/>
-        </w:rPr>
-        <w:t xml:space="preserve"> compliance review automation systems</w:t>
+        <w:t xml:space="preserve">Develop, maintain, and operate software scanning automated tools using </w:t>
+      </w:r>
+      <w:r>
+        <w:rPr>
+          <w:rFonts w:ascii="Times New Roman" w:hAnsi="Times New Roman" w:cs="Times New Roman"/>
+          <w:bCs/>
+        </w:rPr>
+        <w:t>Python</w:t>
+      </w:r>
+      <w:r>
+        <w:rPr>
+          <w:rFonts w:ascii="Times New Roman" w:hAnsi="Times New Roman" w:cs="Times New Roman"/>
+          <w:bCs/>
+        </w:rPr>
+        <w:t xml:space="preserve">, </w:t>
+      </w:r>
+      <w:r>
+        <w:rPr>
+          <w:rFonts w:ascii="Times New Roman" w:hAnsi="Times New Roman" w:cs="Times New Roman"/>
+          <w:bCs/>
+        </w:rPr>
+        <w:t>C</w:t>
+      </w:r>
+      <w:r>
+        <w:rPr>
+          <w:rFonts w:ascii="Times New Roman" w:hAnsi="Times New Roman" w:cs="Times New Roman"/>
+          <w:bCs/>
+        </w:rPr>
+        <w:t xml:space="preserve">, </w:t>
+      </w:r>
+      <w:r>
+        <w:rPr>
+          <w:rFonts w:ascii="Times New Roman" w:hAnsi="Times New Roman" w:cs="Times New Roman"/>
+          <w:bCs/>
+        </w:rPr>
+        <w:t>C++</w:t>
+      </w:r>
+      <w:r>
+        <w:rPr>
+          <w:rFonts w:ascii="Times New Roman" w:hAnsi="Times New Roman" w:cs="Times New Roman"/>
+          <w:bCs/>
+        </w:rPr>
+        <w:t xml:space="preserve">, </w:t>
+      </w:r>
+      <w:r>
+        <w:rPr>
+          <w:rFonts w:ascii="Times New Roman" w:hAnsi="Times New Roman" w:cs="Times New Roman"/>
+          <w:bCs/>
+        </w:rPr>
+        <w:t>Docker</w:t>
+      </w:r>
+      <w:r>
+        <w:rPr>
+          <w:rFonts w:ascii="Times New Roman" w:hAnsi="Times New Roman" w:cs="Times New Roman"/>
+          <w:bCs/>
+        </w:rPr>
+        <w:t xml:space="preserve"> containers</w:t>
+      </w:r>
+      <w:r>
+        <w:rPr>
+          <w:rFonts w:ascii="Times New Roman" w:hAnsi="Times New Roman" w:cs="Times New Roman"/>
+          <w:bCs/>
+        </w:rPr>
+        <w:t xml:space="preserve">, and </w:t>
+      </w:r>
+      <w:r>
+        <w:rPr>
+          <w:rFonts w:ascii="Times New Roman" w:hAnsi="Times New Roman" w:cs="Times New Roman"/>
+          <w:bCs/>
+        </w:rPr>
+        <w:t>Bash</w:t>
+      </w:r>
+      <w:r>
+        <w:rPr>
+          <w:rFonts w:ascii="Times New Roman" w:hAnsi="Times New Roman" w:cs="Times New Roman"/>
+          <w:bCs/>
+        </w:rPr>
+        <w:t xml:space="preserve"> scripts</w:t>
       </w:r>
       <w:r>
         <w:rPr>
@@ -1826,13 +1903,28 @@
           <w:rFonts w:ascii="Times New Roman" w:hAnsi="Times New Roman" w:cs="Times New Roman"/>
           <w:bCs/>
         </w:rPr>
-        <w:t xml:space="preserve">Built from scratch a frontend React.js, </w:t>
-      </w:r>
-      <w:r>
-        <w:rPr>
-          <w:rFonts w:ascii="Times New Roman" w:hAnsi="Times New Roman" w:cs="Times New Roman"/>
-        </w:rPr>
-        <w:t>MongoDB</w:t>
+        <w:t>Develop</w:t>
+      </w:r>
+      <w:r>
+        <w:rPr>
+          <w:rFonts w:ascii="Times New Roman" w:hAnsi="Times New Roman" w:cs="Times New Roman"/>
+          <w:bCs/>
+        </w:rPr>
+        <w:t>ed</w:t>
+      </w:r>
+      <w:r>
+        <w:rPr>
+          <w:rFonts w:ascii="Times New Roman" w:hAnsi="Times New Roman" w:cs="Times New Roman"/>
+          <w:bCs/>
+        </w:rPr>
+        <w:t xml:space="preserve"> and maintain</w:t>
+      </w:r>
+      <w:r>
+        <w:rPr>
+          <w:rFonts w:ascii="Times New Roman" w:hAnsi="Times New Roman" w:cs="Times New Roman"/>
+          <w:bCs/>
+        </w:rPr>
+        <w:t>ed</w:t>
       </w:r>
       <w:r>
         <w:rPr>
@@ -1846,126 +1938,21 @@
           <w:rFonts w:ascii="Times New Roman" w:hAnsi="Times New Roman" w:cs="Times New Roman"/>
           <w:bCs/>
         </w:rPr>
-        <w:t>REST API framework</w:t>
-      </w:r>
-      <w:r>
-        <w:rPr>
-          <w:rFonts w:ascii="Times New Roman" w:hAnsi="Times New Roman" w:cs="Times New Roman"/>
-          <w:bCs/>
-        </w:rPr>
-        <w:t xml:space="preserve"> </w:t>
-      </w:r>
-      <w:r>
-        <w:rPr>
-          <w:rFonts w:ascii="Times New Roman" w:hAnsi="Times New Roman" w:cs="Times New Roman"/>
-          <w:bCs/>
-        </w:rPr>
-        <w:t xml:space="preserve">with custom routing to application framework to </w:t>
-      </w:r>
-      <w:r>
-        <w:rPr>
-          <w:rFonts w:ascii="Times New Roman" w:hAnsi="Times New Roman" w:cs="Times New Roman"/>
-          <w:bCs/>
-        </w:rPr>
-        <w:t xml:space="preserve">automate </w:t>
-      </w:r>
-      <w:r>
-        <w:rPr>
-          <w:rFonts w:ascii="Times New Roman" w:hAnsi="Times New Roman" w:cs="Times New Roman"/>
-          <w:bCs/>
-        </w:rPr>
-        <w:t>curat</w:t>
-      </w:r>
-      <w:r>
-        <w:rPr>
-          <w:rFonts w:ascii="Times New Roman" w:hAnsi="Times New Roman" w:cs="Times New Roman"/>
-          <w:bCs/>
-        </w:rPr>
-        <w:t>ing</w:t>
-      </w:r>
-      <w:r>
-        <w:rPr>
-          <w:rFonts w:ascii="Times New Roman" w:hAnsi="Times New Roman" w:cs="Times New Roman"/>
-          <w:bCs/>
-        </w:rPr>
-        <w:t xml:space="preserve"> and manag</w:t>
-      </w:r>
-      <w:r>
-        <w:rPr>
-          <w:rFonts w:ascii="Times New Roman" w:hAnsi="Times New Roman" w:cs="Times New Roman"/>
-          <w:bCs/>
-        </w:rPr>
-        <w:t>ing</w:t>
-      </w:r>
-      <w:r>
-        <w:rPr>
-          <w:rFonts w:ascii="Times New Roman" w:hAnsi="Times New Roman" w:cs="Times New Roman"/>
-          <w:bCs/>
-        </w:rPr>
-        <w:t xml:space="preserve"> Software Bill of Materials </w:t>
-      </w:r>
-      <w:r>
-        <w:rPr>
-          <w:rFonts w:ascii="Times New Roman" w:hAnsi="Times New Roman" w:cs="Times New Roman"/>
-          <w:bCs/>
-        </w:rPr>
-        <w:t xml:space="preserve">(SBOM) </w:t>
-      </w:r>
-      <w:r>
-        <w:rPr>
-          <w:rFonts w:ascii="Times New Roman" w:hAnsi="Times New Roman" w:cs="Times New Roman"/>
-          <w:bCs/>
-        </w:rPr>
-        <w:t>report</w:t>
-      </w:r>
-      <w:r>
-        <w:rPr>
-          <w:rFonts w:ascii="Times New Roman" w:hAnsi="Times New Roman" w:cs="Times New Roman"/>
-          <w:bCs/>
-        </w:rPr>
-        <w:t xml:space="preserve"> generation</w:t>
-      </w:r>
-      <w:r>
-        <w:rPr>
-          <w:rFonts w:ascii="Times New Roman" w:hAnsi="Times New Roman" w:cs="Times New Roman"/>
-          <w:bCs/>
-        </w:rPr>
-        <w:t xml:space="preserve"> </w:t>
-      </w:r>
-      <w:r>
-        <w:rPr>
-          <w:rFonts w:ascii="Times New Roman" w:hAnsi="Times New Roman" w:cs="Times New Roman"/>
-          <w:bCs/>
-        </w:rPr>
-        <w:t>lower</w:t>
-      </w:r>
-      <w:r>
-        <w:rPr>
-          <w:rFonts w:ascii="Times New Roman" w:hAnsi="Times New Roman" w:cs="Times New Roman"/>
-          <w:bCs/>
-        </w:rPr>
-        <w:t>ing</w:t>
-      </w:r>
-      <w:r>
-        <w:rPr>
-          <w:rFonts w:ascii="Times New Roman" w:hAnsi="Times New Roman" w:cs="Times New Roman"/>
-          <w:bCs/>
-        </w:rPr>
-        <w:t xml:space="preserve"> manhours </w:t>
-      </w:r>
-      <w:r>
-        <w:rPr>
-          <w:rFonts w:ascii="Times New Roman" w:hAnsi="Times New Roman" w:cs="Times New Roman"/>
-          <w:bCs/>
-        </w:rPr>
-        <w:t xml:space="preserve">from manually entering data </w:t>
-      </w:r>
-      <w:r>
-        <w:rPr>
-          <w:rFonts w:ascii="Times New Roman" w:hAnsi="Times New Roman" w:cs="Times New Roman"/>
-          <w:bCs/>
-        </w:rPr>
-        <w:t>dedicated to this process from 80% to 20% by automating generating SBOM spreadsheet reports for end-clients.</w:t>
+        <w:t>open-source</w:t>
+      </w:r>
+      <w:r>
+        <w:rPr>
+          <w:rFonts w:ascii="Times New Roman" w:hAnsi="Times New Roman" w:cs="Times New Roman"/>
+          <w:bCs/>
+        </w:rPr>
+        <w:t xml:space="preserve"> compliance review automation systems</w:t>
+      </w:r>
+      <w:r>
+        <w:rPr>
+          <w:rFonts w:ascii="Times New Roman" w:hAnsi="Times New Roman" w:cs="Times New Roman"/>
+          <w:bCs/>
+        </w:rPr>
+        <w:t>.</w:t>
       </w:r>
     </w:p>
     <w:p>
@@ -1987,133 +1974,154 @@
           <w:rFonts w:ascii="Times New Roman" w:hAnsi="Times New Roman" w:cs="Times New Roman"/>
           <w:bCs/>
         </w:rPr>
+        <w:t xml:space="preserve">Built from scratch a frontend React.js, </w:t>
+      </w:r>
+      <w:r>
+        <w:rPr>
+          <w:rFonts w:ascii="Times New Roman" w:hAnsi="Times New Roman" w:cs="Times New Roman"/>
+        </w:rPr>
+        <w:t>MongoDB</w:t>
+      </w:r>
+      <w:r>
+        <w:rPr>
+          <w:rFonts w:ascii="Times New Roman" w:hAnsi="Times New Roman" w:cs="Times New Roman"/>
+          <w:bCs/>
+        </w:rPr>
+        <w:t xml:space="preserve"> </w:t>
+      </w:r>
+      <w:r>
+        <w:rPr>
+          <w:rFonts w:ascii="Times New Roman" w:hAnsi="Times New Roman" w:cs="Times New Roman"/>
+          <w:bCs/>
+        </w:rPr>
+        <w:t>REST API framework</w:t>
+      </w:r>
+      <w:r>
+        <w:rPr>
+          <w:rFonts w:ascii="Times New Roman" w:hAnsi="Times New Roman" w:cs="Times New Roman"/>
+          <w:bCs/>
+        </w:rPr>
+        <w:t xml:space="preserve"> </w:t>
+      </w:r>
+      <w:r>
+        <w:rPr>
+          <w:rFonts w:ascii="Times New Roman" w:hAnsi="Times New Roman" w:cs="Times New Roman"/>
+          <w:bCs/>
+        </w:rPr>
+        <w:t xml:space="preserve">with custom routing to application framework to </w:t>
+      </w:r>
+      <w:r>
+        <w:rPr>
+          <w:rFonts w:ascii="Times New Roman" w:hAnsi="Times New Roman" w:cs="Times New Roman"/>
+          <w:bCs/>
+        </w:rPr>
+        <w:t xml:space="preserve">automate </w:t>
+      </w:r>
+      <w:r>
+        <w:rPr>
+          <w:rFonts w:ascii="Times New Roman" w:hAnsi="Times New Roman" w:cs="Times New Roman"/>
+          <w:bCs/>
+        </w:rPr>
+        <w:t>curat</w:t>
+      </w:r>
+      <w:r>
+        <w:rPr>
+          <w:rFonts w:ascii="Times New Roman" w:hAnsi="Times New Roman" w:cs="Times New Roman"/>
+          <w:bCs/>
+        </w:rPr>
+        <w:t>ing</w:t>
+      </w:r>
+      <w:r>
+        <w:rPr>
+          <w:rFonts w:ascii="Times New Roman" w:hAnsi="Times New Roman" w:cs="Times New Roman"/>
+          <w:bCs/>
+        </w:rPr>
+        <w:t xml:space="preserve"> and manag</w:t>
+      </w:r>
+      <w:r>
+        <w:rPr>
+          <w:rFonts w:ascii="Times New Roman" w:hAnsi="Times New Roman" w:cs="Times New Roman"/>
+          <w:bCs/>
+        </w:rPr>
+        <w:t>ing</w:t>
+      </w:r>
+      <w:r>
+        <w:rPr>
+          <w:rFonts w:ascii="Times New Roman" w:hAnsi="Times New Roman" w:cs="Times New Roman"/>
+          <w:bCs/>
+        </w:rPr>
+        <w:t xml:space="preserve"> Software Bill of Materials </w:t>
+      </w:r>
+      <w:r>
+        <w:rPr>
+          <w:rFonts w:ascii="Times New Roman" w:hAnsi="Times New Roman" w:cs="Times New Roman"/>
+          <w:bCs/>
+        </w:rPr>
+        <w:t xml:space="preserve">(SBOM) </w:t>
+      </w:r>
+      <w:r>
+        <w:rPr>
+          <w:rFonts w:ascii="Times New Roman" w:hAnsi="Times New Roman" w:cs="Times New Roman"/>
+          <w:bCs/>
+        </w:rPr>
+        <w:t>report</w:t>
+      </w:r>
+      <w:r>
+        <w:rPr>
+          <w:rFonts w:ascii="Times New Roman" w:hAnsi="Times New Roman" w:cs="Times New Roman"/>
+          <w:bCs/>
+        </w:rPr>
+        <w:t xml:space="preserve"> generation</w:t>
+      </w:r>
+      <w:r>
+        <w:rPr>
+          <w:rFonts w:ascii="Times New Roman" w:hAnsi="Times New Roman" w:cs="Times New Roman"/>
+          <w:bCs/>
+        </w:rPr>
+        <w:t xml:space="preserve"> </w:t>
+      </w:r>
+      <w:r>
+        <w:rPr>
+          <w:rFonts w:ascii="Times New Roman" w:hAnsi="Times New Roman" w:cs="Times New Roman"/>
+          <w:bCs/>
+        </w:rPr>
+        <w:t>lower</w:t>
+      </w:r>
+      <w:r>
+        <w:rPr>
+          <w:rFonts w:ascii="Times New Roman" w:hAnsi="Times New Roman" w:cs="Times New Roman"/>
+          <w:bCs/>
+        </w:rPr>
+        <w:t>ing</w:t>
+      </w:r>
+      <w:r>
+        <w:rPr>
+          <w:rFonts w:ascii="Times New Roman" w:hAnsi="Times New Roman" w:cs="Times New Roman"/>
+          <w:bCs/>
+        </w:rPr>
+        <w:t xml:space="preserve"> </w:t>
+      </w:r>
+      <w:r>
+        <w:rPr>
+          <w:rFonts w:ascii="Times New Roman" w:hAnsi="Times New Roman" w:cs="Times New Roman"/>
+          <w:bCs/>
+        </w:rPr>
         <w:lastRenderedPageBreak/>
-        <w:t>Buil</w:t>
-      </w:r>
-      <w:r>
-        <w:rPr>
-          <w:rFonts w:ascii="Times New Roman" w:hAnsi="Times New Roman" w:cs="Times New Roman"/>
-          <w:bCs/>
-        </w:rPr>
-        <w:t>t</w:t>
-      </w:r>
-      <w:r>
-        <w:rPr>
-          <w:rFonts w:ascii="Times New Roman" w:hAnsi="Times New Roman" w:cs="Times New Roman"/>
-          <w:bCs/>
-        </w:rPr>
-        <w:t xml:space="preserve"> tools in automation to </w:t>
-      </w:r>
-      <w:r>
-        <w:rPr>
-          <w:rFonts w:ascii="Times New Roman" w:hAnsi="Times New Roman" w:cs="Times New Roman"/>
-          <w:bCs/>
-        </w:rPr>
-        <w:t xml:space="preserve">support testing and verification of large codebases that </w:t>
-      </w:r>
-      <w:r>
-        <w:rPr>
-          <w:rFonts w:ascii="Times New Roman" w:hAnsi="Times New Roman" w:cs="Times New Roman"/>
-          <w:bCs/>
-        </w:rPr>
-        <w:t>streamline development processes</w:t>
-      </w:r>
-      <w:r>
-        <w:rPr>
-          <w:rFonts w:ascii="Times New Roman" w:hAnsi="Times New Roman" w:cs="Times New Roman"/>
-          <w:bCs/>
-        </w:rPr>
-        <w:t xml:space="preserve"> u</w:t>
-      </w:r>
-      <w:r>
-        <w:rPr>
-          <w:rFonts w:ascii="Times New Roman" w:hAnsi="Times New Roman" w:cs="Times New Roman"/>
-          <w:bCs/>
-        </w:rPr>
-        <w:t>tilizing</w:t>
-      </w:r>
-      <w:r>
-        <w:rPr>
-          <w:rFonts w:ascii="Times New Roman" w:hAnsi="Times New Roman" w:cs="Times New Roman"/>
-          <w:bCs/>
-        </w:rPr>
-        <w:t xml:space="preserve"> </w:t>
-      </w:r>
-      <w:r>
-        <w:rPr>
-          <w:rFonts w:ascii="Times New Roman" w:hAnsi="Times New Roman" w:cs="Times New Roman"/>
-          <w:bCs/>
-        </w:rPr>
-        <w:t xml:space="preserve">C/C++, </w:t>
-      </w:r>
-      <w:r>
-        <w:rPr>
-          <w:rFonts w:ascii="Times New Roman" w:hAnsi="Times New Roman" w:cs="Times New Roman"/>
-          <w:bCs/>
-        </w:rPr>
-        <w:t>Python</w:t>
-      </w:r>
-      <w:r>
-        <w:rPr>
-          <w:rFonts w:ascii="Times New Roman" w:hAnsi="Times New Roman" w:cs="Times New Roman"/>
-          <w:bCs/>
-        </w:rPr>
-        <w:t xml:space="preserve">, </w:t>
-      </w:r>
-      <w:r>
-        <w:rPr>
-          <w:rFonts w:ascii="Times New Roman" w:hAnsi="Times New Roman" w:cs="Times New Roman"/>
-          <w:bCs/>
-        </w:rPr>
-        <w:t xml:space="preserve">YAML, </w:t>
-      </w:r>
-      <w:r>
-        <w:rPr>
-          <w:rFonts w:ascii="Times New Roman" w:hAnsi="Times New Roman" w:cs="Times New Roman"/>
-          <w:bCs/>
-        </w:rPr>
-        <w:t xml:space="preserve">Docker, </w:t>
-      </w:r>
-      <w:r>
-        <w:rPr>
-          <w:rFonts w:ascii="Times New Roman" w:hAnsi="Times New Roman" w:cs="Times New Roman"/>
-        </w:rPr>
-        <w:t>MongoDB</w:t>
-      </w:r>
-      <w:r>
-        <w:rPr>
-          <w:rFonts w:ascii="Times New Roman" w:hAnsi="Times New Roman" w:cs="Times New Roman"/>
-          <w:bCs/>
-        </w:rPr>
-        <w:t>,</w:t>
-      </w:r>
-      <w:r>
-        <w:rPr>
-          <w:rFonts w:ascii="Times New Roman" w:hAnsi="Times New Roman" w:cs="Times New Roman"/>
-          <w:bCs/>
-        </w:rPr>
-        <w:t xml:space="preserve"> Linux/Scripts (Python, Bash, </w:t>
-      </w:r>
-      <w:r>
-        <w:rPr>
-          <w:rFonts w:ascii="Times New Roman" w:hAnsi="Times New Roman" w:cs="Times New Roman"/>
-          <w:bCs/>
-        </w:rPr>
-        <w:t xml:space="preserve">JS), </w:t>
-      </w:r>
-      <w:r>
-        <w:rPr>
-          <w:rFonts w:ascii="Times New Roman" w:hAnsi="Times New Roman" w:cs="Times New Roman"/>
-          <w:bCs/>
-        </w:rPr>
-        <w:t>J</w:t>
-      </w:r>
-      <w:r>
-        <w:rPr>
-          <w:rFonts w:ascii="Times New Roman" w:hAnsi="Times New Roman" w:cs="Times New Roman"/>
-          <w:bCs/>
-        </w:rPr>
-        <w:t xml:space="preserve">avaScript, Node.js, React.js, other JS variants. </w:t>
+        <w:t xml:space="preserve">manhours </w:t>
+      </w:r>
+      <w:r>
+        <w:rPr>
+          <w:rFonts w:ascii="Times New Roman" w:hAnsi="Times New Roman" w:cs="Times New Roman"/>
+          <w:bCs/>
+        </w:rPr>
+        <w:t xml:space="preserve">from manually entering data </w:t>
+      </w:r>
+      <w:r>
+        <w:rPr>
+          <w:rFonts w:ascii="Times New Roman" w:hAnsi="Times New Roman" w:cs="Times New Roman"/>
+          <w:bCs/>
+        </w:rPr>
+        <w:t>dedicated to this process from 80% to 20% by automating generating SBOM spreadsheet reports for end-clients.</w:t>
       </w:r>
     </w:p>
     <w:p>
@@ -2135,7 +2143,49 @@
           <w:rFonts w:ascii="Times New Roman" w:hAnsi="Times New Roman" w:cs="Times New Roman"/>
           <w:bCs/>
         </w:rPr>
-        <w:t>Overview embedded software product development lifecycle of Open Source Systems for Android,</w:t>
+        <w:t>Buil</w:t>
+      </w:r>
+      <w:r>
+        <w:rPr>
+          <w:rFonts w:ascii="Times New Roman" w:hAnsi="Times New Roman" w:cs="Times New Roman"/>
+          <w:bCs/>
+        </w:rPr>
+        <w:t>t</w:t>
+      </w:r>
+      <w:r>
+        <w:rPr>
+          <w:rFonts w:ascii="Times New Roman" w:hAnsi="Times New Roman" w:cs="Times New Roman"/>
+          <w:bCs/>
+        </w:rPr>
+        <w:t xml:space="preserve"> tools in automation to </w:t>
+      </w:r>
+      <w:r>
+        <w:rPr>
+          <w:rFonts w:ascii="Times New Roman" w:hAnsi="Times New Roman" w:cs="Times New Roman"/>
+          <w:bCs/>
+        </w:rPr>
+        <w:t xml:space="preserve">support testing and verification of large codebases that </w:t>
+      </w:r>
+      <w:r>
+        <w:rPr>
+          <w:rFonts w:ascii="Times New Roman" w:hAnsi="Times New Roman" w:cs="Times New Roman"/>
+          <w:bCs/>
+        </w:rPr>
+        <w:t>streamline development processes</w:t>
+      </w:r>
+      <w:r>
+        <w:rPr>
+          <w:rFonts w:ascii="Times New Roman" w:hAnsi="Times New Roman" w:cs="Times New Roman"/>
+          <w:bCs/>
+        </w:rPr>
+        <w:t xml:space="preserve"> u</w:t>
+      </w:r>
+      <w:r>
+        <w:rPr>
+          <w:rFonts w:ascii="Times New Roman" w:hAnsi="Times New Roman" w:cs="Times New Roman"/>
+          <w:bCs/>
+        </w:rPr>
+        <w:t>tilizing</w:t>
       </w:r>
       <w:r>
         <w:rPr>
@@ -2149,7 +2199,76 @@
           <w:rFonts w:ascii="Times New Roman" w:hAnsi="Times New Roman" w:cs="Times New Roman"/>
           <w:bCs/>
         </w:rPr>
-        <w:t>Linux, Arm, Kernel, GNU.</w:t>
+        <w:t xml:space="preserve">C/C++, </w:t>
+      </w:r>
+      <w:r>
+        <w:rPr>
+          <w:rFonts w:ascii="Times New Roman" w:hAnsi="Times New Roman" w:cs="Times New Roman"/>
+          <w:bCs/>
+        </w:rPr>
+        <w:t>Python</w:t>
+      </w:r>
+      <w:r>
+        <w:rPr>
+          <w:rFonts w:ascii="Times New Roman" w:hAnsi="Times New Roman" w:cs="Times New Roman"/>
+          <w:bCs/>
+        </w:rPr>
+        <w:t xml:space="preserve">, </w:t>
+      </w:r>
+      <w:r>
+        <w:rPr>
+          <w:rFonts w:ascii="Times New Roman" w:hAnsi="Times New Roman" w:cs="Times New Roman"/>
+          <w:bCs/>
+        </w:rPr>
+        <w:t xml:space="preserve">YAML, </w:t>
+      </w:r>
+      <w:r>
+        <w:rPr>
+          <w:rFonts w:ascii="Times New Roman" w:hAnsi="Times New Roman" w:cs="Times New Roman"/>
+          <w:bCs/>
+        </w:rPr>
+        <w:t xml:space="preserve">Docker, </w:t>
+      </w:r>
+      <w:r>
+        <w:rPr>
+          <w:rFonts w:ascii="Times New Roman" w:hAnsi="Times New Roman" w:cs="Times New Roman"/>
+        </w:rPr>
+        <w:t>MongoDB</w:t>
+      </w:r>
+      <w:r>
+        <w:rPr>
+          <w:rFonts w:ascii="Times New Roman" w:hAnsi="Times New Roman" w:cs="Times New Roman"/>
+          <w:bCs/>
+        </w:rPr>
+        <w:t>,</w:t>
+      </w:r>
+      <w:r>
+        <w:rPr>
+          <w:rFonts w:ascii="Times New Roman" w:hAnsi="Times New Roman" w:cs="Times New Roman"/>
+          <w:bCs/>
+        </w:rPr>
+        <w:t xml:space="preserve"> Linux/Scripts (Python, Bash, </w:t>
+      </w:r>
+      <w:r>
+        <w:rPr>
+          <w:rFonts w:ascii="Times New Roman" w:hAnsi="Times New Roman" w:cs="Times New Roman"/>
+          <w:bCs/>
+        </w:rPr>
+        <w:t xml:space="preserve">JS), </w:t>
+      </w:r>
+      <w:r>
+        <w:rPr>
+          <w:rFonts w:ascii="Times New Roman" w:hAnsi="Times New Roman" w:cs="Times New Roman"/>
+          <w:bCs/>
+        </w:rPr>
+        <w:t>J</w:t>
+      </w:r>
+      <w:r>
+        <w:rPr>
+          <w:rFonts w:ascii="Times New Roman" w:hAnsi="Times New Roman" w:cs="Times New Roman"/>
+          <w:bCs/>
+        </w:rPr>
+        <w:t xml:space="preserve">avaScript, Node.js, React.js, other JS variants. </w:t>
       </w:r>
     </w:p>
     <w:p>
@@ -2171,14 +2290,7 @@
           <w:rFonts w:ascii="Times New Roman" w:hAnsi="Times New Roman" w:cs="Times New Roman"/>
           <w:bCs/>
         </w:rPr>
-        <w:t>Review</w:t>
-      </w:r>
-      <w:r>
-        <w:rPr>
-          <w:rFonts w:ascii="Times New Roman" w:hAnsi="Times New Roman" w:cs="Times New Roman"/>
-          <w:bCs/>
-        </w:rPr>
-        <w:t>ed</w:t>
+        <w:t>Overview embedded software product development lifecycle of Open Source Systems for Android,</w:t>
       </w:r>
       <w:r>
         <w:rPr>
@@ -2192,70 +2304,7 @@
           <w:rFonts w:ascii="Times New Roman" w:hAnsi="Times New Roman" w:cs="Times New Roman"/>
           <w:bCs/>
         </w:rPr>
-        <w:t xml:space="preserve">in-house developer </w:t>
-      </w:r>
-      <w:r>
-        <w:rPr>
-          <w:rFonts w:ascii="Times New Roman" w:hAnsi="Times New Roman" w:cs="Times New Roman"/>
-          <w:bCs/>
-        </w:rPr>
-        <w:t xml:space="preserve">code for </w:t>
-      </w:r>
-      <w:r>
-        <w:rPr>
-          <w:rFonts w:ascii="Times New Roman" w:hAnsi="Times New Roman" w:cs="Times New Roman"/>
-          <w:bCs/>
-        </w:rPr>
-        <w:t>open-source</w:t>
-      </w:r>
-      <w:r>
-        <w:rPr>
-          <w:rFonts w:ascii="Times New Roman" w:hAnsi="Times New Roman" w:cs="Times New Roman"/>
-          <w:bCs/>
-        </w:rPr>
-        <w:t xml:space="preserve"> compliance</w:t>
-      </w:r>
-      <w:r>
-        <w:rPr>
-          <w:rFonts w:ascii="Times New Roman" w:hAnsi="Times New Roman" w:cs="Times New Roman"/>
-          <w:bCs/>
-        </w:rPr>
-        <w:t>, s</w:t>
-      </w:r>
-      <w:r>
-        <w:rPr>
-          <w:rFonts w:ascii="Times New Roman" w:hAnsi="Times New Roman" w:cs="Times New Roman"/>
-          <w:bCs/>
-        </w:rPr>
-        <w:t>upport</w:t>
-      </w:r>
-      <w:r>
-        <w:rPr>
-          <w:rFonts w:ascii="Times New Roman" w:hAnsi="Times New Roman" w:cs="Times New Roman"/>
-          <w:bCs/>
-        </w:rPr>
-        <w:t>ing</w:t>
-      </w:r>
-      <w:r>
-        <w:rPr>
-          <w:rFonts w:ascii="Times New Roman" w:hAnsi="Times New Roman" w:cs="Times New Roman"/>
-          <w:bCs/>
-        </w:rPr>
-        <w:t xml:space="preserve"> engineering teams in managing </w:t>
-      </w:r>
-      <w:r>
-        <w:rPr>
-          <w:rFonts w:ascii="Times New Roman" w:hAnsi="Times New Roman" w:cs="Times New Roman"/>
-          <w:bCs/>
-        </w:rPr>
-        <w:t>open-source</w:t>
-      </w:r>
-      <w:r>
-        <w:rPr>
-          <w:rFonts w:ascii="Times New Roman" w:hAnsi="Times New Roman" w:cs="Times New Roman"/>
-          <w:bCs/>
-        </w:rPr>
-        <w:t xml:space="preserve"> compliance. </w:t>
+        <w:t>Linux, Arm, Kernel, GNU.</w:t>
       </w:r>
     </w:p>
     <w:p>
@@ -2277,14 +2326,91 @@
           <w:rFonts w:ascii="Times New Roman" w:hAnsi="Times New Roman" w:cs="Times New Roman"/>
           <w:bCs/>
         </w:rPr>
-        <w:t>Manage consumption, usage, and distribution of open-source software for Qualcomm</w:t>
-      </w:r>
-      <w:r>
-        <w:rPr>
-          <w:rFonts w:ascii="Times New Roman" w:hAnsi="Times New Roman" w:cs="Times New Roman"/>
-          <w:bCs/>
-        </w:rPr>
-        <w:t>.</w:t>
+        <w:t>Review</w:t>
+      </w:r>
+      <w:r>
+        <w:rPr>
+          <w:rFonts w:ascii="Times New Roman" w:hAnsi="Times New Roman" w:cs="Times New Roman"/>
+          <w:bCs/>
+        </w:rPr>
+        <w:t>ed</w:t>
+      </w:r>
+      <w:r>
+        <w:rPr>
+          <w:rFonts w:ascii="Times New Roman" w:hAnsi="Times New Roman" w:cs="Times New Roman"/>
+          <w:bCs/>
+        </w:rPr>
+        <w:t xml:space="preserve"> </w:t>
+      </w:r>
+      <w:r>
+        <w:rPr>
+          <w:rFonts w:ascii="Times New Roman" w:hAnsi="Times New Roman" w:cs="Times New Roman"/>
+          <w:bCs/>
+        </w:rPr>
+        <w:t xml:space="preserve">in-house developer </w:t>
+      </w:r>
+      <w:r>
+        <w:rPr>
+          <w:rFonts w:ascii="Times New Roman" w:hAnsi="Times New Roman" w:cs="Times New Roman"/>
+          <w:bCs/>
+        </w:rPr>
+        <w:t xml:space="preserve">code for </w:t>
+      </w:r>
+      <w:r>
+        <w:rPr>
+          <w:rFonts w:ascii="Times New Roman" w:hAnsi="Times New Roman" w:cs="Times New Roman"/>
+          <w:bCs/>
+        </w:rPr>
+        <w:t>open-source</w:t>
+      </w:r>
+      <w:r>
+        <w:rPr>
+          <w:rFonts w:ascii="Times New Roman" w:hAnsi="Times New Roman" w:cs="Times New Roman"/>
+          <w:bCs/>
+        </w:rPr>
+        <w:t xml:space="preserve"> compliance</w:t>
+      </w:r>
+      <w:r>
+        <w:rPr>
+          <w:rFonts w:ascii="Times New Roman" w:hAnsi="Times New Roman" w:cs="Times New Roman"/>
+          <w:bCs/>
+        </w:rPr>
+        <w:t>, s</w:t>
+      </w:r>
+      <w:r>
+        <w:rPr>
+          <w:rFonts w:ascii="Times New Roman" w:hAnsi="Times New Roman" w:cs="Times New Roman"/>
+          <w:bCs/>
+        </w:rPr>
+        <w:t>upport</w:t>
+      </w:r>
+      <w:r>
+        <w:rPr>
+          <w:rFonts w:ascii="Times New Roman" w:hAnsi="Times New Roman" w:cs="Times New Roman"/>
+          <w:bCs/>
+        </w:rPr>
+        <w:t>ing</w:t>
+      </w:r>
+      <w:r>
+        <w:rPr>
+          <w:rFonts w:ascii="Times New Roman" w:hAnsi="Times New Roman" w:cs="Times New Roman"/>
+          <w:bCs/>
+        </w:rPr>
+        <w:t xml:space="preserve"> engineering teams in managing </w:t>
+      </w:r>
+      <w:r>
+        <w:rPr>
+          <w:rFonts w:ascii="Times New Roman" w:hAnsi="Times New Roman" w:cs="Times New Roman"/>
+          <w:bCs/>
+        </w:rPr>
+        <w:t>open-source</w:t>
+      </w:r>
+      <w:r>
+        <w:rPr>
+          <w:rFonts w:ascii="Times New Roman" w:hAnsi="Times New Roman" w:cs="Times New Roman"/>
+          <w:bCs/>
+        </w:rPr>
+        <w:t xml:space="preserve"> compliance. </w:t>
       </w:r>
     </w:p>
     <w:p>
@@ -2306,7 +2432,7 @@
           <w:rFonts w:ascii="Times New Roman" w:hAnsi="Times New Roman" w:cs="Times New Roman"/>
           <w:bCs/>
         </w:rPr>
-        <w:t>Work closely with legal on licensing and compliance issues</w:t>
+        <w:t>Manage consumption, usage, and distribution of open-source software for Qualcomm</w:t>
       </w:r>
       <w:r>
         <w:rPr>
@@ -2335,21 +2461,14 @@
           <w:rFonts w:ascii="Times New Roman" w:hAnsi="Times New Roman" w:cs="Times New Roman"/>
           <w:bCs/>
         </w:rPr>
-        <w:t xml:space="preserve">Manage High-risk </w:t>
-      </w:r>
-      <w:r>
-        <w:rPr>
-          <w:rFonts w:ascii="Times New Roman" w:hAnsi="Times New Roman" w:cs="Times New Roman"/>
-          <w:bCs/>
-        </w:rPr>
-        <w:t>open-source</w:t>
-      </w:r>
-      <w:r>
-        <w:rPr>
-          <w:rFonts w:ascii="Times New Roman" w:hAnsi="Times New Roman" w:cs="Times New Roman"/>
-          <w:bCs/>
-        </w:rPr>
-        <w:t xml:space="preserve"> projects. </w:t>
+        <w:t>Work closely with legal on licensing and compliance issues</w:t>
+      </w:r>
+      <w:r>
+        <w:rPr>
+          <w:rFonts w:ascii="Times New Roman" w:hAnsi="Times New Roman" w:cs="Times New Roman"/>
+          <w:bCs/>
+        </w:rPr>
+        <w:t>.</w:t>
       </w:r>
     </w:p>
     <w:p>
@@ -2371,7 +2490,21 @@
           <w:rFonts w:ascii="Times New Roman" w:hAnsi="Times New Roman" w:cs="Times New Roman"/>
           <w:bCs/>
         </w:rPr>
-        <w:t>Vetting Android, Embedded, Web Tech, and Chromium software to ensure it adheres to the legal guidelines and for possible open-source license violations.</w:t>
+        <w:t xml:space="preserve">Manage High-risk </w:t>
+      </w:r>
+      <w:r>
+        <w:rPr>
+          <w:rFonts w:ascii="Times New Roman" w:hAnsi="Times New Roman" w:cs="Times New Roman"/>
+          <w:bCs/>
+        </w:rPr>
+        <w:t>open-source</w:t>
+      </w:r>
+      <w:r>
+        <w:rPr>
+          <w:rFonts w:ascii="Times New Roman" w:hAnsi="Times New Roman" w:cs="Times New Roman"/>
+          <w:bCs/>
+        </w:rPr>
+        <w:t xml:space="preserve"> projects. </w:t>
       </w:r>
     </w:p>
     <w:p>
@@ -2393,14 +2526,7 @@
           <w:rFonts w:ascii="Times New Roman" w:hAnsi="Times New Roman" w:cs="Times New Roman"/>
           <w:bCs/>
         </w:rPr>
-        <w:t>Training and guiding teams on how they can be more active contributors to the open-source projects</w:t>
-      </w:r>
-      <w:r>
-        <w:rPr>
-          <w:rFonts w:ascii="Times New Roman" w:hAnsi="Times New Roman" w:cs="Times New Roman"/>
-          <w:bCs/>
-        </w:rPr>
-        <w:t>.</w:t>
+        <w:t>Vetting Android, Embedded, Web Tech, and Chromium software to ensure it adheres to the legal guidelines and for possible open-source license violations.</w:t>
       </w:r>
     </w:p>
     <w:p>
@@ -2422,7 +2548,7 @@
           <w:rFonts w:ascii="Times New Roman" w:hAnsi="Times New Roman" w:cs="Times New Roman"/>
           <w:bCs/>
         </w:rPr>
-        <w:t>Develop automation tools and processes that help engineers and service teams to meet the licensing requirements in their open-source code</w:t>
+        <w:t>Training and guiding teams on how they can be more active contributors to the open-source projects</w:t>
       </w:r>
       <w:r>
         <w:rPr>
@@ -2451,7 +2577,14 @@
           <w:rFonts w:ascii="Times New Roman" w:hAnsi="Times New Roman" w:cs="Times New Roman"/>
           <w:bCs/>
         </w:rPr>
-        <w:t>Build automation tools to enable and speed up software review processes.</w:t>
+        <w:t>Develop automation tools and processes that help engineers and service teams to meet the licensing requirements in their open-source code</w:t>
+      </w:r>
+      <w:r>
+        <w:rPr>
+          <w:rFonts w:ascii="Times New Roman" w:hAnsi="Times New Roman" w:cs="Times New Roman"/>
+          <w:bCs/>
+        </w:rPr>
+        <w:t>.</w:t>
       </w:r>
     </w:p>
     <w:p>
@@ -2473,14 +2606,7 @@
           <w:rFonts w:ascii="Times New Roman" w:hAnsi="Times New Roman" w:cs="Times New Roman"/>
           <w:bCs/>
         </w:rPr>
-        <w:t>Work closely with build and integration teams</w:t>
-      </w:r>
-      <w:r>
-        <w:rPr>
-          <w:rFonts w:ascii="Times New Roman" w:hAnsi="Times New Roman" w:cs="Times New Roman"/>
-          <w:bCs/>
-        </w:rPr>
-        <w:t>.</w:t>
+        <w:t>Build automation tools to enable and speed up software review processes.</w:t>
       </w:r>
     </w:p>
     <w:p>
@@ -2502,21 +2628,7 @@
           <w:rFonts w:ascii="Times New Roman" w:hAnsi="Times New Roman" w:cs="Times New Roman"/>
           <w:bCs/>
         </w:rPr>
-        <w:t xml:space="preserve">Scanning and </w:t>
-      </w:r>
-      <w:r>
-        <w:rPr>
-          <w:rFonts w:ascii="Times New Roman" w:hAnsi="Times New Roman" w:cs="Times New Roman"/>
-          <w:bCs/>
-        </w:rPr>
-        <w:t>analysing</w:t>
-      </w:r>
-      <w:r>
-        <w:rPr>
-          <w:rFonts w:ascii="Times New Roman" w:hAnsi="Times New Roman" w:cs="Times New Roman"/>
-          <w:bCs/>
-        </w:rPr>
-        <w:t xml:space="preserve"> code and linkage between modules</w:t>
+        <w:t>Work closely with build and integration teams</w:t>
       </w:r>
       <w:r>
         <w:rPr>
@@ -2545,7 +2657,21 @@
           <w:rFonts w:ascii="Times New Roman" w:hAnsi="Times New Roman" w:cs="Times New Roman"/>
           <w:bCs/>
         </w:rPr>
-        <w:t>Work closely with developers to develop architecture review</w:t>
+        <w:t xml:space="preserve">Scanning and </w:t>
+      </w:r>
+      <w:r>
+        <w:rPr>
+          <w:rFonts w:ascii="Times New Roman" w:hAnsi="Times New Roman" w:cs="Times New Roman"/>
+          <w:bCs/>
+        </w:rPr>
+        <w:t>analysing</w:t>
+      </w:r>
+      <w:r>
+        <w:rPr>
+          <w:rFonts w:ascii="Times New Roman" w:hAnsi="Times New Roman" w:cs="Times New Roman"/>
+          <w:bCs/>
+        </w:rPr>
+        <w:t xml:space="preserve"> code and linkage between modules</w:t>
       </w:r>
       <w:r>
         <w:rPr>
@@ -2566,13 +2692,22 @@
         <w:jc w:val="both"/>
         <w:rPr>
           <w:rFonts w:ascii="Times New Roman" w:hAnsi="Times New Roman" w:cs="Times New Roman"/>
-        </w:rPr>
-      </w:pPr>
-      <w:r>
-        <w:rPr>
-          <w:rFonts w:ascii="Times New Roman" w:hAnsi="Times New Roman" w:cs="Times New Roman"/>
-        </w:rPr>
-        <w:t>Enterprise Git version control, Jira/Confluence project management for issue/ticket tracking and feature requests.</w:t>
+          <w:bCs/>
+        </w:rPr>
+      </w:pPr>
+      <w:r>
+        <w:rPr>
+          <w:rFonts w:ascii="Times New Roman" w:hAnsi="Times New Roman" w:cs="Times New Roman"/>
+          <w:bCs/>
+        </w:rPr>
+        <w:t>Work closely with developers to develop architecture review</w:t>
+      </w:r>
+      <w:r>
+        <w:rPr>
+          <w:rFonts w:ascii="Times New Roman" w:hAnsi="Times New Roman" w:cs="Times New Roman"/>
+          <w:bCs/>
+        </w:rPr>
+        <w:t>.</w:t>
       </w:r>
     </w:p>
     <w:p>
@@ -2592,30 +2727,9 @@
       <w:r>
         <w:rPr>
           <w:rFonts w:ascii="Times New Roman" w:hAnsi="Times New Roman" w:cs="Times New Roman"/>
-        </w:rPr>
-        <w:t>Weekly Agile Scrum meetings storyboarding for roadblocks, tracking backlog issues with stakeholders.</w:t>
-      </w:r>
-    </w:p>
-    <w:p>
-      <w:pPr>
-        <w:pStyle w:val="ListParagraph"/>
-        <w:numPr>
-          <w:ilvl w:val="0"/>
-          <w:numId w:val="24"/>
-        </w:numPr>
-        <w:spacing w:after="0"/>
-        <w:jc w:val="both"/>
-        <w:rPr>
-          <w:rFonts w:ascii="Times New Roman" w:hAnsi="Times New Roman" w:cs="Times New Roman"/>
-          <w:bCs/>
-        </w:rPr>
-      </w:pPr>
-      <w:r>
-        <w:rPr>
-          <w:rFonts w:ascii="Times New Roman" w:hAnsi="Times New Roman" w:cs="Times New Roman"/>
-          <w:bCs/>
-        </w:rPr>
-        <w:t>Jira</w:t>
+          <w:bCs/>
+        </w:rPr>
+        <w:t>Systems used: Jira</w:t>
       </w:r>
       <w:r>
         <w:rPr>
@@ -2925,7 +3039,35 @@
         <w:rPr>
           <w:rFonts w:ascii="Times New Roman" w:hAnsi="Times New Roman" w:cs="Times New Roman"/>
         </w:rPr>
-        <w:t xml:space="preserve"> PyQt, PySide and JavaScript in Maya, Nuke, Shotgun and Photoshop.</w:t>
+        <w:t xml:space="preserve"> </w:t>
+      </w:r>
+      <w:proofErr w:type="spellStart"/>
+      <w:r>
+        <w:rPr>
+          <w:rFonts w:ascii="Times New Roman" w:hAnsi="Times New Roman" w:cs="Times New Roman"/>
+        </w:rPr>
+        <w:t>PyQt</w:t>
+      </w:r>
+      <w:proofErr w:type="spellEnd"/>
+      <w:r>
+        <w:rPr>
+          <w:rFonts w:ascii="Times New Roman" w:hAnsi="Times New Roman" w:cs="Times New Roman"/>
+        </w:rPr>
+        <w:t xml:space="preserve">, </w:t>
+      </w:r>
+      <w:proofErr w:type="spellStart"/>
+      <w:r>
+        <w:rPr>
+          <w:rFonts w:ascii="Times New Roman" w:hAnsi="Times New Roman" w:cs="Times New Roman"/>
+        </w:rPr>
+        <w:t>PySide</w:t>
+      </w:r>
+      <w:proofErr w:type="spellEnd"/>
+      <w:r>
+        <w:rPr>
+          <w:rFonts w:ascii="Times New Roman" w:hAnsi="Times New Roman" w:cs="Times New Roman"/>
+        </w:rPr>
+        <w:t xml:space="preserve"> and JavaScript in Maya, Nuke, Shotgun and Photoshop.</w:t>
       </w:r>
     </w:p>
     <w:p>
@@ -3067,7 +3209,21 @@
         <w:rPr>
           <w:rFonts w:ascii="Times New Roman" w:hAnsi="Times New Roman" w:cs="Times New Roman"/>
         </w:rPr>
-        <w:t>xits for Autodesk Maya, The Foundry Nuke, Shotgun Software, and Thinkbox Deadline.</w:t>
+        <w:t xml:space="preserve">xits for Autodesk Maya, The Foundry Nuke, Shotgun Software, and </w:t>
+      </w:r>
+      <w:proofErr w:type="spellStart"/>
+      <w:r>
+        <w:rPr>
+          <w:rFonts w:ascii="Times New Roman" w:hAnsi="Times New Roman" w:cs="Times New Roman"/>
+        </w:rPr>
+        <w:t>Thinkbox</w:t>
+      </w:r>
+      <w:proofErr w:type="spellEnd"/>
+      <w:r>
+        <w:rPr>
+          <w:rFonts w:ascii="Times New Roman" w:hAnsi="Times New Roman" w:cs="Times New Roman"/>
+        </w:rPr>
+        <w:t xml:space="preserve"> Deadline.</w:t>
       </w:r>
     </w:p>
     <w:p>
@@ -3107,11 +3263,19 @@
         </w:rPr>
         <w:t xml:space="preserve"> version control, </w:t>
       </w:r>
-      <w:r>
-        <w:rPr>
-          <w:rFonts w:ascii="Times New Roman" w:hAnsi="Times New Roman" w:cs="Times New Roman"/>
-        </w:rPr>
-        <w:t xml:space="preserve">YouTrack project management issue/ticket tracking and feature requests. </w:t>
+      <w:proofErr w:type="spellStart"/>
+      <w:r>
+        <w:rPr>
+          <w:rFonts w:ascii="Times New Roman" w:hAnsi="Times New Roman" w:cs="Times New Roman"/>
+        </w:rPr>
+        <w:t>YouTrack</w:t>
+      </w:r>
+      <w:proofErr w:type="spellEnd"/>
+      <w:r>
+        <w:rPr>
+          <w:rFonts w:ascii="Times New Roman" w:hAnsi="Times New Roman" w:cs="Times New Roman"/>
+        </w:rPr>
+        <w:t xml:space="preserve"> project management issue/ticket tracking and feature requests. </w:t>
       </w:r>
       <w:r>
         <w:rPr>
@@ -4157,28 +4321,7 @@
           <w:rFonts w:ascii="Times New Roman" w:hAnsi="Times New Roman" w:cs="Times New Roman"/>
           <w:b/>
         </w:rPr>
-        <w:t xml:space="preserve">Python </w:t>
-      </w:r>
-      <w:r>
-        <w:rPr>
-          <w:rFonts w:ascii="Times New Roman" w:hAnsi="Times New Roman" w:cs="Times New Roman"/>
-          <w:b/>
-        </w:rPr>
-        <w:t>Developer</w:t>
-      </w:r>
-      <w:r>
-        <w:rPr>
-          <w:rFonts w:ascii="Times New Roman" w:hAnsi="Times New Roman" w:cs="Times New Roman"/>
-          <w:b/>
-        </w:rPr>
-        <w:t>/</w:t>
-      </w:r>
-      <w:r>
-        <w:rPr>
-          <w:rFonts w:ascii="Times New Roman" w:hAnsi="Times New Roman" w:cs="Times New Roman"/>
-          <w:b/>
-        </w:rPr>
-        <w:t>Data Analyst</w:t>
+        <w:t>Data Analyst/Developer</w:t>
       </w:r>
     </w:p>
     <w:p>
@@ -5780,11 +5923,8 @@
     <w:p>
       <w:pPr>
         <w:pStyle w:val="ListParagraph"/>
-        <w:numPr>
-          <w:ilvl w:val="0"/>
-          <w:numId w:val="4"/>
-        </w:numPr>
-        <w:spacing w:after="0"/>
+        <w:spacing w:after="0"/>
+        <w:ind w:left="360"/>
         <w:jc w:val="both"/>
         <w:rPr>
           <w:rFonts w:ascii="Times New Roman" w:hAnsi="Times New Roman" w:cs="Times New Roman"/>
@@ -5814,7 +5954,21 @@
         <w:rPr>
           <w:rFonts w:ascii="Times New Roman" w:hAnsi="Times New Roman" w:cs="Times New Roman"/>
         </w:rPr>
-        <w:t>Identified and extracted test cases from TCL/Tk and Perl scripts using ANTLR into an interactive user interface in Java’s JGraphx API for test engineers to select test cases, then using Sikuli, a GUI automation tool that was used to replace the test engineer, automate the process on the satellite simulator and produce a log report for later review.</w:t>
+        <w:t xml:space="preserve">Identified and extracted test cases from TCL/Tk and Perl scripts using ANTLR into an interactive user interface in Java’s </w:t>
+      </w:r>
+      <w:proofErr w:type="spellStart"/>
+      <w:r>
+        <w:rPr>
+          <w:rFonts w:ascii="Times New Roman" w:hAnsi="Times New Roman" w:cs="Times New Roman"/>
+        </w:rPr>
+        <w:t>JGraphx</w:t>
+      </w:r>
+      <w:proofErr w:type="spellEnd"/>
+      <w:r>
+        <w:rPr>
+          <w:rFonts w:ascii="Times New Roman" w:hAnsi="Times New Roman" w:cs="Times New Roman"/>
+        </w:rPr>
+        <w:t xml:space="preserve"> API for test engineers to select test cases, then using Sikuli, a GUI automation tool that was used to replace the test engineer, automate the process on the satellite simulator and produce a log report for later review.</w:t>
       </w:r>
     </w:p>
     <w:p>
@@ -5996,7 +6150,21 @@
         <w:rPr>
           <w:rFonts w:ascii="Times New Roman" w:hAnsi="Times New Roman" w:cs="Times New Roman"/>
         </w:rPr>
-        <w:t>Embedded Systems and C – TestDome - Issued Apr 2024</w:t>
+        <w:t xml:space="preserve">Embedded Systems and C – </w:t>
+      </w:r>
+      <w:proofErr w:type="spellStart"/>
+      <w:r>
+        <w:rPr>
+          <w:rFonts w:ascii="Times New Roman" w:hAnsi="Times New Roman" w:cs="Times New Roman"/>
+        </w:rPr>
+        <w:t>TestDome</w:t>
+      </w:r>
+      <w:proofErr w:type="spellEnd"/>
+      <w:r>
+        <w:rPr>
+          <w:rFonts w:ascii="Times New Roman" w:hAnsi="Times New Roman" w:cs="Times New Roman"/>
+        </w:rPr>
+        <w:t xml:space="preserve"> - Issued Apr 2024</w:t>
       </w:r>
     </w:p>
     <w:p>

--- a/resume/DavidEdwards-Resume.docx
+++ b/resume/DavidEdwards-Resume.docx
@@ -242,7 +242,14 @@
         <w:rPr>
           <w:rFonts w:ascii="Times New Roman" w:hAnsi="Times New Roman" w:cs="Times New Roman"/>
         </w:rPr>
-        <w:t>ccomplished Software Engineer who holds Bachelor’s Degree</w:t>
+        <w:t xml:space="preserve">ccomplished Software Engineer who holds </w:t>
+      </w:r>
+      <w:proofErr w:type="gramStart"/>
+      <w:r>
+        <w:rPr>
+          <w:rFonts w:ascii="Times New Roman" w:hAnsi="Times New Roman" w:cs="Times New Roman"/>
+        </w:rPr>
+        <w:t>Bachelor’s Degree</w:t>
       </w:r>
       <w:r>
         <w:rPr>
@@ -254,7 +261,14 @@
         <w:rPr>
           <w:rFonts w:ascii="Times New Roman" w:hAnsi="Times New Roman" w:cs="Times New Roman"/>
         </w:rPr>
-        <w:t xml:space="preserve">Computer Science from </w:t>
+        <w:t>Computer Science</w:t>
+      </w:r>
+      <w:proofErr w:type="gramEnd"/>
+      <w:r>
+        <w:rPr>
+          <w:rFonts w:ascii="Times New Roman" w:hAnsi="Times New Roman" w:cs="Times New Roman"/>
+        </w:rPr>
+        <w:t xml:space="preserve"> from </w:t>
       </w:r>
       <w:r>
         <w:rPr>
@@ -903,7 +917,21 @@
           <w:rFonts w:ascii="Times New Roman" w:hAnsi="Times New Roman" w:cs="Times New Roman"/>
           <w:b/>
         </w:rPr>
-        <w:t>GlobalLogic, Remote</w:t>
+        <w:t>GlobalLogic</w:t>
+      </w:r>
+      <w:r>
+        <w:rPr>
+          <w:rFonts w:ascii="Times New Roman" w:hAnsi="Times New Roman" w:cs="Times New Roman"/>
+          <w:b/>
+        </w:rPr>
+        <w:t>/PPG Avionics</w:t>
+      </w:r>
+      <w:r>
+        <w:rPr>
+          <w:rFonts w:ascii="Times New Roman" w:hAnsi="Times New Roman" w:cs="Times New Roman"/>
+          <w:b/>
+        </w:rPr>
+        <w:t>, Remote</w:t>
       </w:r>
       <w:r>
         <w:rPr>
@@ -959,14 +987,6 @@
           <w:rFonts w:ascii="Times New Roman" w:hAnsi="Times New Roman" w:cs="Times New Roman"/>
           <w:b/>
         </w:rPr>
-        <w:tab/>
-      </w:r>
-      <w:r>
-        <w:rPr>
-          <w:rFonts w:ascii="Times New Roman" w:hAnsi="Times New Roman" w:cs="Times New Roman"/>
-          <w:b/>
-        </w:rPr>
-        <w:tab/>
         <w:t xml:space="preserve">           </w:t>
       </w:r>
       <w:r>
@@ -1586,12 +1606,21 @@
           <w:bCs/>
         </w:rPr>
       </w:pPr>
-      <w:r>
-        <w:rPr>
-          <w:rFonts w:ascii="Times New Roman" w:hAnsi="Times New Roman" w:cs="Times New Roman"/>
-          <w:bCs/>
-        </w:rPr>
-        <w:t xml:space="preserve">Open Source </w:t>
+      <w:proofErr w:type="gramStart"/>
+      <w:r>
+        <w:rPr>
+          <w:rFonts w:ascii="Times New Roman" w:hAnsi="Times New Roman" w:cs="Times New Roman"/>
+          <w:bCs/>
+        </w:rPr>
+        <w:t>Open Source</w:t>
+      </w:r>
+      <w:proofErr w:type="gramEnd"/>
+      <w:r>
+        <w:rPr>
+          <w:rFonts w:ascii="Times New Roman" w:hAnsi="Times New Roman" w:cs="Times New Roman"/>
+          <w:bCs/>
+        </w:rPr>
+        <w:t xml:space="preserve"> </w:t>
       </w:r>
       <w:r>
         <w:rPr>
@@ -2290,7 +2319,23 @@
           <w:rFonts w:ascii="Times New Roman" w:hAnsi="Times New Roman" w:cs="Times New Roman"/>
           <w:bCs/>
         </w:rPr>
-        <w:t>Overview embedded software product development lifecycle of Open Source Systems for Android,</w:t>
+        <w:t xml:space="preserve">Overview embedded software product development lifecycle of </w:t>
+      </w:r>
+      <w:proofErr w:type="gramStart"/>
+      <w:r>
+        <w:rPr>
+          <w:rFonts w:ascii="Times New Roman" w:hAnsi="Times New Roman" w:cs="Times New Roman"/>
+          <w:bCs/>
+        </w:rPr>
+        <w:t>Open Source</w:t>
+      </w:r>
+      <w:proofErr w:type="gramEnd"/>
+      <w:r>
+        <w:rPr>
+          <w:rFonts w:ascii="Times New Roman" w:hAnsi="Times New Roman" w:cs="Times New Roman"/>
+          <w:bCs/>
+        </w:rPr>
+        <w:t xml:space="preserve"> Systems for Android,</w:t>
       </w:r>
       <w:r>
         <w:rPr>
@@ -4321,7 +4366,21 @@
           <w:rFonts w:ascii="Times New Roman" w:hAnsi="Times New Roman" w:cs="Times New Roman"/>
           <w:b/>
         </w:rPr>
-        <w:t>Data Analyst/Developer</w:t>
+        <w:t xml:space="preserve">Python </w:t>
+      </w:r>
+      <w:r>
+        <w:rPr>
+          <w:rFonts w:ascii="Times New Roman" w:hAnsi="Times New Roman" w:cs="Times New Roman"/>
+          <w:b/>
+        </w:rPr>
+        <w:t>Developer</w:t>
+      </w:r>
+      <w:r>
+        <w:rPr>
+          <w:rFonts w:ascii="Times New Roman" w:hAnsi="Times New Roman" w:cs="Times New Roman"/>
+          <w:b/>
+        </w:rPr>
+        <w:t>/Data Analyst</w:t>
       </w:r>
     </w:p>
     <w:p>
@@ -5675,11 +5734,8 @@
         <w:r>
           <w:rPr>
             <w:rStyle w:val="Hyperlink"/>
-            <w:rFonts w:ascii="Times New Roman" w:hAnsi="Times New Roman" w:cs="Times New Roman"/>
-            <w:b/>
-            <w:bCs/>
           </w:rPr>
-          <w:t>http://csns.calstatela.edu/department/cs/project/view?id=4556961</w:t>
+          <w:t>https://csns.cysun.org/department/cs/project/view?id=4556961</w:t>
         </w:r>
       </w:hyperlink>
     </w:p>
@@ -5917,7 +5973,21 @@
         <w:rPr>
           <w:rFonts w:ascii="Times New Roman" w:hAnsi="Times New Roman" w:cs="Times New Roman"/>
         </w:rPr>
-        <w:t>RTK and PPP-RTK data was analysed and accuracy compared to TCL/Tk test cases to confirm and/or determine</w:t>
+        <w:t xml:space="preserve">RTK and PPP-RTK data was </w:t>
+      </w:r>
+      <w:proofErr w:type="gramStart"/>
+      <w:r>
+        <w:rPr>
+          <w:rFonts w:ascii="Times New Roman" w:hAnsi="Times New Roman" w:cs="Times New Roman"/>
+        </w:rPr>
+        <w:t>analysed</w:t>
+      </w:r>
+      <w:proofErr w:type="gramEnd"/>
+      <w:r>
+        <w:rPr>
+          <w:rFonts w:ascii="Times New Roman" w:hAnsi="Times New Roman" w:cs="Times New Roman"/>
+        </w:rPr>
+        <w:t xml:space="preserve"> and accuracy compared to TCL/Tk test cases to confirm and/or determine</w:t>
       </w:r>
     </w:p>
     <w:p>
@@ -5984,11 +6054,19 @@
           <w:rFonts w:ascii="Times New Roman" w:hAnsi="Times New Roman" w:cs="Times New Roman"/>
         </w:rPr>
       </w:pPr>
-      <w:r>
-        <w:rPr>
-          <w:rFonts w:ascii="Times New Roman" w:hAnsi="Times New Roman" w:cs="Times New Roman"/>
-        </w:rPr>
-        <w:t>The final result was successful in optimizing testing, while saving Boeing Company time and money.</w:t>
+      <w:proofErr w:type="gramStart"/>
+      <w:r>
+        <w:rPr>
+          <w:rFonts w:ascii="Times New Roman" w:hAnsi="Times New Roman" w:cs="Times New Roman"/>
+        </w:rPr>
+        <w:t>The final result</w:t>
+      </w:r>
+      <w:proofErr w:type="gramEnd"/>
+      <w:r>
+        <w:rPr>
+          <w:rFonts w:ascii="Times New Roman" w:hAnsi="Times New Roman" w:cs="Times New Roman"/>
+        </w:rPr>
+        <w:t xml:space="preserve"> was successful in optimizing testing, while saving Boeing Company time and money.</w:t>
       </w:r>
     </w:p>
     <w:p>
@@ -6014,18 +6092,18 @@
       </w:r>
       <w:r>
         <w:rPr>
+          <w:rFonts w:ascii="Times New Roman" w:hAnsi="Times New Roman" w:cs="Times New Roman"/>
+          <w:b/>
+          <w:bCs/>
+        </w:rPr>
+        <w:t xml:space="preserve"> </w:t>
+      </w:r>
+      <w:r>
+        <w:rPr>
           <w:rStyle w:val="Hyperlink"/>
-        </w:rPr>
-        <w:t xml:space="preserve"> </w:t>
-      </w:r>
-      <w:r>
-        <w:rPr>
-          <w:rStyle w:val="Hyperlink"/>
-          <w:rFonts w:ascii="Times New Roman" w:hAnsi="Times New Roman" w:cs="Times New Roman"/>
-          <w:b/>
-          <w:bCs/>
-        </w:rPr>
-        <w:t>http://csns.calstatela.edu/department/cs/project/view?id=4556960</w:t>
+          <w:rFonts w:cstheme="minorHAnsi"/>
+        </w:rPr>
+        <w:t>https://csns.cysun.org/department/cs/project/view?id=4556960</w:t>
       </w:r>
     </w:p>
     <w:p>
@@ -11192,7 +11270,6 @@
   <w:style w:type="character" w:default="1" w:styleId="DefaultParagraphFont">
     <w:name w:val="Default Paragraph Font"/>
     <w:uiPriority w:val="1"/>
-    <w:semiHidden/>
     <w:unhideWhenUsed/>
   </w:style>
   <w:style w:type="table" w:default="1" w:styleId="TableNormal">

--- a/resume/DavidEdwards-Resume.docx
+++ b/resume/DavidEdwards-Resume.docx
@@ -152,10 +152,6 @@
         <w:spacing w:after="0"/>
         <w:contextualSpacing/>
         <w:jc w:val="center"/>
-        <w:rPr>
-          <w:rFonts w:ascii="Times New Roman" w:hAnsi="Times New Roman" w:cs="Times New Roman"/>
-          <w:bCs/>
-        </w:rPr>
       </w:pPr>
       <w:hyperlink r:id="rId12" w:history="1">
         <w:r>
@@ -172,23 +168,7 @@
       <w:pPr>
         <w:spacing w:after="0"/>
         <w:contextualSpacing/>
-        <w:jc w:val="center"/>
-        <w:rPr>
-          <w:rStyle w:val="Hyperlink"/>
-          <w:rFonts w:ascii="Times New Roman" w:hAnsi="Times New Roman" w:cs="Times New Roman"/>
-          <w:b/>
-          <w:bCs/>
-        </w:rPr>
-      </w:pPr>
-      <w:hyperlink r:id="rId13" w:history="1">
-        <w:r>
-          <w:rPr>
-            <w:rStyle w:val="Hyperlink"/>
-            <w:rFonts w:ascii="Times New Roman" w:hAnsi="Times New Roman" w:cs="Times New Roman"/>
-          </w:rPr>
-          <w:t>davedwards.github.io</w:t>
-        </w:r>
-      </w:hyperlink>
+      </w:pPr>
     </w:p>
     <w:p>
       <w:pPr>
@@ -196,8 +176,67 @@
         <w:contextualSpacing/>
         <w:rPr>
           <w:rFonts w:ascii="Times New Roman" w:hAnsi="Times New Roman" w:cs="Times New Roman"/>
-          <w:sz w:val="40"/>
-          <w:szCs w:val="40"/>
+        </w:rPr>
+      </w:pPr>
+      <w:r>
+        <w:rPr>
+          <w:rFonts w:ascii="Times New Roman" w:hAnsi="Times New Roman" w:cs="Times New Roman"/>
+          <w:b/>
+          <w:bCs/>
+        </w:rPr>
+        <w:t>Objective</w:t>
+      </w:r>
+      <w:r>
+        <w:rPr>
+          <w:rFonts w:ascii="Times New Roman" w:hAnsi="Times New Roman" w:cs="Times New Roman"/>
+        </w:rPr>
+        <w:t xml:space="preserve">: </w:t>
+      </w:r>
+      <w:r>
+        <w:rPr>
+          <w:rFonts w:ascii="Times New Roman" w:hAnsi="Times New Roman" w:cs="Times New Roman"/>
+        </w:rPr>
+        <w:t>To secure a software engineering position in a dynamic organization where I can utilize my 15+ years of</w:t>
+      </w:r>
+    </w:p>
+    <w:p>
+      <w:pPr>
+        <w:spacing w:after="0"/>
+        <w:contextualSpacing/>
+        <w:rPr>
+          <w:rFonts w:ascii="Times New Roman" w:hAnsi="Times New Roman" w:cs="Times New Roman"/>
+        </w:rPr>
+      </w:pPr>
+      <w:r>
+        <w:rPr>
+          <w:rFonts w:ascii="Times New Roman" w:hAnsi="Times New Roman" w:cs="Times New Roman"/>
+        </w:rPr>
+        <w:t>experience in software development, experience in backend C++, Python coding and debugging, and proven ability to</w:t>
+      </w:r>
+    </w:p>
+    <w:p>
+      <w:pPr>
+        <w:spacing w:after="0"/>
+        <w:contextualSpacing/>
+        <w:rPr>
+          <w:rFonts w:ascii="Times New Roman" w:hAnsi="Times New Roman" w:cs="Times New Roman"/>
+          <w:bCs/>
+        </w:rPr>
+      </w:pPr>
+      <w:r>
+        <w:rPr>
+          <w:rFonts w:ascii="Times New Roman" w:hAnsi="Times New Roman" w:cs="Times New Roman"/>
+        </w:rPr>
+        <w:t>develop high-quality software applications, preferably on-site or hybrid near the Los Angeles, CA area.</w:t>
+      </w:r>
+    </w:p>
+    <w:p>
+      <w:pPr>
+        <w:spacing w:after="0"/>
+        <w:contextualSpacing/>
+        <w:rPr>
+          <w:rFonts w:ascii="Times New Roman" w:hAnsi="Times New Roman" w:cs="Times New Roman"/>
+          <w:bCs/>
         </w:rPr>
       </w:pPr>
     </w:p>
@@ -232,6 +271,7 @@
           <w:rFonts w:ascii="Times New Roman" w:hAnsi="Times New Roman" w:cs="Times New Roman"/>
         </w:rPr>
       </w:pPr>
+      <w:bookmarkStart w:id="0" w:name="_Hlk208490675"/>
       <w:r>
         <w:rPr>
           <w:rFonts w:ascii="Times New Roman" w:hAnsi="Times New Roman" w:cs="Times New Roman"/>
@@ -274,9 +314,22 @@
         <w:rPr>
           <w:rFonts w:ascii="Times New Roman" w:hAnsi="Times New Roman" w:cs="Times New Roman"/>
         </w:rPr>
-        <w:t>California State University.</w:t>
-      </w:r>
-    </w:p>
+        <w:t>California State University</w:t>
+      </w:r>
+      <w:r>
+        <w:rPr>
+          <w:rFonts w:ascii="Times New Roman" w:hAnsi="Times New Roman" w:cs="Times New Roman"/>
+        </w:rPr>
+        <w:t xml:space="preserve"> completed 2014</w:t>
+      </w:r>
+      <w:r>
+        <w:rPr>
+          <w:rFonts w:ascii="Times New Roman" w:hAnsi="Times New Roman" w:cs="Times New Roman"/>
+        </w:rPr>
+        <w:t>.</w:t>
+      </w:r>
+    </w:p>
+    <w:bookmarkEnd w:id="0"/>
     <w:p>
       <w:pPr>
         <w:pStyle w:val="ListParagraph"/>
@@ -709,7 +762,19 @@
         <w:rPr>
           <w:rFonts w:ascii="Times New Roman" w:eastAsia="Roboto" w:hAnsi="Times New Roman" w:cs="Times New Roman"/>
         </w:rPr>
-        <w:t xml:space="preserve"> in academics to develop Simulink models and observe the output, M-Files, simple GUIs.</w:t>
+        <w:t xml:space="preserve"> </w:t>
+      </w:r>
+      <w:r>
+        <w:rPr>
+          <w:rFonts w:ascii="Times New Roman" w:eastAsia="Roboto" w:hAnsi="Times New Roman" w:cs="Times New Roman"/>
+        </w:rPr>
+        <w:t xml:space="preserve">to </w:t>
+      </w:r>
+      <w:r>
+        <w:rPr>
+          <w:rFonts w:ascii="Times New Roman" w:eastAsia="Roboto" w:hAnsi="Times New Roman" w:cs="Times New Roman"/>
+        </w:rPr>
+        <w:t>develop Simulink models and observe the output, M-Files, simple GUIs.</w:t>
       </w:r>
     </w:p>
     <w:p>
@@ -765,6 +830,35 @@
     <w:p>
       <w:pPr>
         <w:pStyle w:val="ListParagraph"/>
+        <w:numPr>
+          <w:ilvl w:val="0"/>
+          <w:numId w:val="4"/>
+        </w:numPr>
+        <w:spacing w:after="0"/>
+        <w:jc w:val="both"/>
+        <w:rPr>
+          <w:rFonts w:ascii="Times New Roman" w:eastAsia="Roboto" w:hAnsi="Times New Roman" w:cs="Times New Roman"/>
+          <w:bCs/>
+        </w:rPr>
+      </w:pPr>
+      <w:r>
+        <w:rPr>
+          <w:rFonts w:ascii="Times New Roman" w:eastAsia="Roboto" w:hAnsi="Times New Roman" w:cs="Times New Roman"/>
+          <w:bCs/>
+        </w:rPr>
+        <w:t>Verification &amp; Qualification Testing – MIL-STD</w:t>
+      </w:r>
+      <w:r>
+        <w:rPr>
+          <w:rFonts w:ascii="Times New Roman" w:eastAsia="Roboto" w:hAnsi="Times New Roman" w:cs="Times New Roman"/>
+          <w:bCs/>
+        </w:rPr>
+        <w:t>s.</w:t>
+      </w:r>
+    </w:p>
+    <w:p>
+      <w:pPr>
+        <w:pStyle w:val="ListParagraph"/>
         <w:spacing w:after="0"/>
         <w:ind w:left="0"/>
         <w:rPr>
@@ -903,6 +997,549 @@
         </w:rPr>
         <w:t>PROFESSIONAL EXPERIENCE:</w:t>
       </w:r>
+    </w:p>
+    <w:p>
+      <w:pPr>
+        <w:spacing w:after="0"/>
+        <w:contextualSpacing/>
+        <w:jc w:val="both"/>
+        <w:rPr>
+          <w:rFonts w:ascii="Times New Roman" w:hAnsi="Times New Roman" w:cs="Times New Roman"/>
+          <w:b/>
+        </w:rPr>
+      </w:pPr>
+      <w:r>
+        <w:rPr>
+          <w:rFonts w:ascii="Times New Roman" w:hAnsi="Times New Roman" w:cs="Times New Roman"/>
+          <w:b/>
+        </w:rPr>
+        <w:t>Rogerson Aircraft Corporation, Irvine, CA                                                                                        Oct 2025</w:t>
+      </w:r>
+      <w:r>
+        <w:rPr>
+          <w:rFonts w:ascii="Times New Roman" w:hAnsi="Times New Roman" w:cs="Times New Roman"/>
+          <w:b/>
+        </w:rPr>
+        <w:t xml:space="preserve"> – Current</w:t>
+      </w:r>
+    </w:p>
+    <w:p>
+      <w:pPr>
+        <w:spacing w:after="0"/>
+        <w:contextualSpacing/>
+        <w:jc w:val="both"/>
+        <w:rPr>
+          <w:rFonts w:ascii="Times New Roman" w:hAnsi="Times New Roman" w:cs="Times New Roman"/>
+          <w:b/>
+        </w:rPr>
+      </w:pPr>
+      <w:r>
+        <w:rPr>
+          <w:rFonts w:ascii="Times New Roman" w:hAnsi="Times New Roman" w:cs="Times New Roman"/>
+          <w:b/>
+        </w:rPr>
+        <w:t>Software Engineer</w:t>
+      </w:r>
+    </w:p>
+    <w:p>
+      <w:pPr>
+        <w:pStyle w:val="ListParagraph"/>
+        <w:numPr>
+          <w:ilvl w:val="0"/>
+          <w:numId w:val="40"/>
+        </w:numPr>
+        <w:spacing w:after="0"/>
+        <w:rPr>
+          <w:rFonts w:ascii="Times New Roman" w:hAnsi="Times New Roman" w:cs="Times New Roman"/>
+          <w:bCs/>
+        </w:rPr>
+      </w:pPr>
+      <w:r>
+        <w:rPr>
+          <w:rFonts w:ascii="Times New Roman" w:hAnsi="Times New Roman" w:cs="Times New Roman"/>
+          <w:bCs/>
+        </w:rPr>
+        <w:t>S</w:t>
+      </w:r>
+      <w:r>
+        <w:rPr>
+          <w:rFonts w:ascii="Times New Roman" w:hAnsi="Times New Roman" w:cs="Times New Roman"/>
+          <w:bCs/>
+        </w:rPr>
+        <w:t>oftware documentation, design, development, testing, and coding</w:t>
+      </w:r>
+      <w:r>
+        <w:rPr>
+          <w:rFonts w:ascii="Times New Roman" w:hAnsi="Times New Roman" w:cs="Times New Roman"/>
+          <w:bCs/>
+        </w:rPr>
+        <w:t xml:space="preserve"> </w:t>
+      </w:r>
+      <w:r>
+        <w:rPr>
+          <w:rFonts w:ascii="Times New Roman" w:hAnsi="Times New Roman" w:cs="Times New Roman"/>
+          <w:bCs/>
+        </w:rPr>
+        <w:t>for current, modification, and new development programs.</w:t>
+      </w:r>
+    </w:p>
+    <w:p>
+      <w:pPr>
+        <w:pStyle w:val="ListParagraph"/>
+        <w:numPr>
+          <w:ilvl w:val="0"/>
+          <w:numId w:val="40"/>
+        </w:numPr>
+        <w:spacing w:after="0"/>
+        <w:rPr>
+          <w:rFonts w:ascii="Times New Roman" w:hAnsi="Times New Roman" w:cs="Times New Roman"/>
+          <w:bCs/>
+        </w:rPr>
+      </w:pPr>
+      <w:r>
+        <w:rPr>
+          <w:rFonts w:ascii="Times New Roman" w:hAnsi="Times New Roman" w:cs="Times New Roman"/>
+          <w:bCs/>
+        </w:rPr>
+        <w:t>U</w:t>
+      </w:r>
+      <w:r>
+        <w:rPr>
+          <w:rFonts w:ascii="Times New Roman" w:hAnsi="Times New Roman" w:cs="Times New Roman"/>
+          <w:bCs/>
+        </w:rPr>
+        <w:t>tilize current S/W tools and mentor peers on usage.</w:t>
+      </w:r>
+    </w:p>
+    <w:p>
+      <w:pPr>
+        <w:pStyle w:val="ListParagraph"/>
+        <w:numPr>
+          <w:ilvl w:val="0"/>
+          <w:numId w:val="40"/>
+        </w:numPr>
+        <w:spacing w:after="0"/>
+        <w:rPr>
+          <w:rFonts w:ascii="Times New Roman" w:hAnsi="Times New Roman" w:cs="Times New Roman"/>
+          <w:bCs/>
+        </w:rPr>
+      </w:pPr>
+      <w:r>
+        <w:rPr>
+          <w:rFonts w:ascii="Times New Roman" w:hAnsi="Times New Roman" w:cs="Times New Roman"/>
+          <w:bCs/>
+        </w:rPr>
+        <w:t>Generation of Software requirements, Test procedures, Code, Test, and verification.</w:t>
+      </w:r>
+    </w:p>
+    <w:p>
+      <w:pPr>
+        <w:pStyle w:val="ListParagraph"/>
+        <w:numPr>
+          <w:ilvl w:val="0"/>
+          <w:numId w:val="40"/>
+        </w:numPr>
+        <w:spacing w:after="0"/>
+        <w:rPr>
+          <w:rFonts w:ascii="Times New Roman" w:hAnsi="Times New Roman" w:cs="Times New Roman"/>
+          <w:bCs/>
+        </w:rPr>
+      </w:pPr>
+      <w:r>
+        <w:rPr>
+          <w:rFonts w:ascii="Times New Roman" w:hAnsi="Times New Roman" w:cs="Times New Roman"/>
+          <w:bCs/>
+        </w:rPr>
+        <w:t>Generation of Software documentation and reviews.</w:t>
+      </w:r>
+    </w:p>
+    <w:p>
+      <w:pPr>
+        <w:pStyle w:val="ListParagraph"/>
+        <w:numPr>
+          <w:ilvl w:val="0"/>
+          <w:numId w:val="40"/>
+        </w:numPr>
+        <w:spacing w:after="0"/>
+        <w:rPr>
+          <w:rFonts w:ascii="Times New Roman" w:hAnsi="Times New Roman" w:cs="Times New Roman"/>
+          <w:bCs/>
+        </w:rPr>
+      </w:pPr>
+      <w:r>
+        <w:rPr>
+          <w:rFonts w:ascii="Times New Roman" w:hAnsi="Times New Roman" w:cs="Times New Roman"/>
+          <w:bCs/>
+        </w:rPr>
+        <w:t>Ensure all regulatory agency and contractual guidelines related to software development are</w:t>
+      </w:r>
+    </w:p>
+    <w:p>
+      <w:pPr>
+        <w:pStyle w:val="ListParagraph"/>
+        <w:numPr>
+          <w:ilvl w:val="0"/>
+          <w:numId w:val="40"/>
+        </w:numPr>
+        <w:spacing w:after="0"/>
+        <w:rPr>
+          <w:rFonts w:ascii="Times New Roman" w:hAnsi="Times New Roman" w:cs="Times New Roman"/>
+          <w:bCs/>
+        </w:rPr>
+      </w:pPr>
+      <w:r>
+        <w:rPr>
+          <w:rFonts w:ascii="Times New Roman" w:hAnsi="Times New Roman" w:cs="Times New Roman"/>
+          <w:bCs/>
+        </w:rPr>
+        <w:t>followed.</w:t>
+      </w:r>
+    </w:p>
+    <w:p>
+      <w:pPr>
+        <w:pStyle w:val="ListParagraph"/>
+        <w:numPr>
+          <w:ilvl w:val="0"/>
+          <w:numId w:val="40"/>
+        </w:numPr>
+        <w:spacing w:after="0"/>
+        <w:rPr>
+          <w:rFonts w:ascii="Times New Roman" w:hAnsi="Times New Roman" w:cs="Times New Roman"/>
+          <w:bCs/>
+        </w:rPr>
+      </w:pPr>
+      <w:r>
+        <w:rPr>
+          <w:rFonts w:ascii="Times New Roman" w:hAnsi="Times New Roman" w:cs="Times New Roman"/>
+          <w:bCs/>
+        </w:rPr>
+        <w:t>Project status reporting as required.</w:t>
+      </w:r>
+    </w:p>
+    <w:p>
+      <w:pPr>
+        <w:pStyle w:val="ListParagraph"/>
+        <w:numPr>
+          <w:ilvl w:val="0"/>
+          <w:numId w:val="40"/>
+        </w:numPr>
+        <w:spacing w:after="0"/>
+        <w:rPr>
+          <w:rFonts w:ascii="Times New Roman" w:hAnsi="Times New Roman" w:cs="Times New Roman"/>
+          <w:bCs/>
+        </w:rPr>
+      </w:pPr>
+      <w:r>
+        <w:rPr>
+          <w:rFonts w:ascii="Times New Roman" w:hAnsi="Times New Roman" w:cs="Times New Roman"/>
+          <w:bCs/>
+        </w:rPr>
+        <w:t>Program Responsibilities.</w:t>
+      </w:r>
+    </w:p>
+    <w:p>
+      <w:pPr>
+        <w:pStyle w:val="ListParagraph"/>
+        <w:numPr>
+          <w:ilvl w:val="0"/>
+          <w:numId w:val="40"/>
+        </w:numPr>
+        <w:spacing w:after="0"/>
+        <w:rPr>
+          <w:rFonts w:ascii="Times New Roman" w:hAnsi="Times New Roman" w:cs="Times New Roman"/>
+          <w:bCs/>
+        </w:rPr>
+      </w:pPr>
+      <w:r>
+        <w:rPr>
+          <w:rFonts w:ascii="Times New Roman" w:hAnsi="Times New Roman" w:cs="Times New Roman"/>
+          <w:bCs/>
+        </w:rPr>
+        <w:t>Design, Development, Integration.</w:t>
+      </w:r>
+    </w:p>
+    <w:p>
+      <w:pPr>
+        <w:pStyle w:val="ListParagraph"/>
+        <w:numPr>
+          <w:ilvl w:val="0"/>
+          <w:numId w:val="40"/>
+        </w:numPr>
+        <w:spacing w:after="0"/>
+        <w:rPr>
+          <w:rFonts w:ascii="Times New Roman" w:hAnsi="Times New Roman" w:cs="Times New Roman"/>
+          <w:bCs/>
+        </w:rPr>
+      </w:pPr>
+      <w:r>
+        <w:rPr>
+          <w:rFonts w:ascii="Times New Roman" w:hAnsi="Times New Roman" w:cs="Times New Roman"/>
+          <w:bCs/>
+        </w:rPr>
+        <w:t>Installation Interface.</w:t>
+      </w:r>
+    </w:p>
+    <w:p>
+      <w:pPr>
+        <w:pStyle w:val="ListParagraph"/>
+        <w:numPr>
+          <w:ilvl w:val="0"/>
+          <w:numId w:val="40"/>
+        </w:numPr>
+        <w:spacing w:after="0"/>
+        <w:rPr>
+          <w:rFonts w:ascii="Times New Roman" w:hAnsi="Times New Roman" w:cs="Times New Roman"/>
+          <w:bCs/>
+        </w:rPr>
+      </w:pPr>
+      <w:r>
+        <w:rPr>
+          <w:rFonts w:ascii="Times New Roman" w:hAnsi="Times New Roman" w:cs="Times New Roman"/>
+          <w:bCs/>
+        </w:rPr>
+        <w:t>DO-178 Compliance Updates.</w:t>
+      </w:r>
+    </w:p>
+    <w:p>
+      <w:pPr>
+        <w:spacing w:after="0"/>
+        <w:contextualSpacing/>
+        <w:jc w:val="both"/>
+        <w:rPr>
+          <w:rFonts w:ascii="Times New Roman" w:hAnsi="Times New Roman" w:cs="Times New Roman"/>
+          <w:b/>
+        </w:rPr>
+      </w:pPr>
+    </w:p>
+    <w:p>
+      <w:pPr>
+        <w:spacing w:after="0"/>
+        <w:contextualSpacing/>
+        <w:jc w:val="both"/>
+        <w:rPr>
+          <w:rFonts w:ascii="Times New Roman" w:hAnsi="Times New Roman" w:cs="Times New Roman"/>
+          <w:b/>
+        </w:rPr>
+      </w:pPr>
+      <w:proofErr w:type="spellStart"/>
+      <w:r>
+        <w:rPr>
+          <w:rFonts w:ascii="Times New Roman" w:hAnsi="Times New Roman" w:cs="Times New Roman"/>
+          <w:b/>
+        </w:rPr>
+        <w:t>YouGlow</w:t>
+      </w:r>
+      <w:proofErr w:type="spellEnd"/>
+      <w:r>
+        <w:rPr>
+          <w:rFonts w:ascii="Times New Roman" w:hAnsi="Times New Roman" w:cs="Times New Roman"/>
+          <w:b/>
+        </w:rPr>
+        <w:t xml:space="preserve"> Wellness &amp; Spa, Torrance, CA</w:t>
+      </w:r>
+      <w:r>
+        <w:rPr>
+          <w:rFonts w:ascii="Times New Roman" w:hAnsi="Times New Roman" w:cs="Times New Roman"/>
+          <w:b/>
+        </w:rPr>
+        <w:tab/>
+      </w:r>
+      <w:r>
+        <w:rPr>
+          <w:rFonts w:ascii="Times New Roman" w:hAnsi="Times New Roman" w:cs="Times New Roman"/>
+          <w:b/>
+        </w:rPr>
+        <w:tab/>
+      </w:r>
+      <w:r>
+        <w:rPr>
+          <w:rFonts w:ascii="Times New Roman" w:hAnsi="Times New Roman" w:cs="Times New Roman"/>
+          <w:b/>
+        </w:rPr>
+        <w:tab/>
+      </w:r>
+      <w:r>
+        <w:rPr>
+          <w:rFonts w:ascii="Times New Roman" w:hAnsi="Times New Roman" w:cs="Times New Roman"/>
+          <w:b/>
+        </w:rPr>
+        <w:tab/>
+      </w:r>
+      <w:r>
+        <w:rPr>
+          <w:rFonts w:ascii="Times New Roman" w:hAnsi="Times New Roman" w:cs="Times New Roman"/>
+          <w:b/>
+        </w:rPr>
+        <w:tab/>
+      </w:r>
+      <w:r>
+        <w:rPr>
+          <w:rFonts w:ascii="Times New Roman" w:hAnsi="Times New Roman" w:cs="Times New Roman"/>
+          <w:b/>
+        </w:rPr>
+        <w:tab/>
+        <w:t xml:space="preserve">            </w:t>
+      </w:r>
+      <w:r>
+        <w:rPr>
+          <w:rFonts w:ascii="Times New Roman" w:hAnsi="Times New Roman" w:cs="Times New Roman"/>
+          <w:b/>
+        </w:rPr>
+        <w:t>Nov</w:t>
+      </w:r>
+      <w:r>
+        <w:rPr>
+          <w:rFonts w:ascii="Times New Roman" w:hAnsi="Times New Roman" w:cs="Times New Roman"/>
+          <w:b/>
+        </w:rPr>
+        <w:t xml:space="preserve"> 2024 – </w:t>
+      </w:r>
+      <w:r>
+        <w:rPr>
+          <w:rFonts w:ascii="Times New Roman" w:hAnsi="Times New Roman" w:cs="Times New Roman"/>
+          <w:b/>
+        </w:rPr>
+        <w:t>Current</w:t>
+      </w:r>
+      <w:r>
+        <w:rPr>
+          <w:rFonts w:ascii="Times New Roman" w:hAnsi="Times New Roman" w:cs="Times New Roman"/>
+          <w:b/>
+        </w:rPr>
+        <w:t xml:space="preserve"> </w:t>
+      </w:r>
+    </w:p>
+    <w:p>
+      <w:pPr>
+        <w:spacing w:after="0"/>
+        <w:contextualSpacing/>
+        <w:jc w:val="both"/>
+        <w:rPr>
+          <w:rFonts w:ascii="Times New Roman" w:hAnsi="Times New Roman" w:cs="Times New Roman"/>
+          <w:b/>
+        </w:rPr>
+      </w:pPr>
+      <w:r>
+        <w:rPr>
+          <w:rFonts w:ascii="Times New Roman" w:hAnsi="Times New Roman" w:cs="Times New Roman"/>
+          <w:b/>
+        </w:rPr>
+        <w:t>Manager IT Systems</w:t>
+      </w:r>
+    </w:p>
+    <w:p>
+      <w:pPr>
+        <w:pStyle w:val="ListParagraph"/>
+        <w:numPr>
+          <w:ilvl w:val="0"/>
+          <w:numId w:val="39"/>
+        </w:numPr>
+        <w:spacing w:after="0"/>
+        <w:jc w:val="both"/>
+        <w:rPr>
+          <w:rFonts w:ascii="Times New Roman" w:hAnsi="Times New Roman" w:cs="Times New Roman"/>
+          <w:bCs/>
+        </w:rPr>
+      </w:pPr>
+      <w:r>
+        <w:rPr>
+          <w:rFonts w:ascii="Times New Roman" w:hAnsi="Times New Roman" w:cs="Times New Roman"/>
+          <w:bCs/>
+        </w:rPr>
+        <w:t xml:space="preserve">Manage technology infrastructure and corporate website. </w:t>
+      </w:r>
+    </w:p>
+    <w:p>
+      <w:pPr>
+        <w:pStyle w:val="ListParagraph"/>
+        <w:numPr>
+          <w:ilvl w:val="0"/>
+          <w:numId w:val="39"/>
+        </w:numPr>
+        <w:spacing w:after="0"/>
+        <w:jc w:val="both"/>
+        <w:rPr>
+          <w:rFonts w:ascii="Times New Roman" w:hAnsi="Times New Roman" w:cs="Times New Roman"/>
+          <w:bCs/>
+        </w:rPr>
+      </w:pPr>
+      <w:r>
+        <w:rPr>
+          <w:rFonts w:ascii="Times New Roman" w:hAnsi="Times New Roman" w:cs="Times New Roman"/>
+          <w:bCs/>
+        </w:rPr>
+        <w:t>P</w:t>
+      </w:r>
+      <w:r>
+        <w:rPr>
+          <w:rFonts w:ascii="Times New Roman" w:hAnsi="Times New Roman" w:cs="Times New Roman"/>
+          <w:bCs/>
+        </w:rPr>
+        <w:t>lanning, directing, and coordinating the computer-related activities of an organization, overseeing the installation, maintenance, and operation of computer hardware, software, and security systems to meet business objectives. </w:t>
+      </w:r>
+    </w:p>
+    <w:p>
+      <w:pPr>
+        <w:pStyle w:val="ListParagraph"/>
+        <w:numPr>
+          <w:ilvl w:val="0"/>
+          <w:numId w:val="39"/>
+        </w:numPr>
+        <w:spacing w:after="0"/>
+        <w:jc w:val="both"/>
+        <w:rPr>
+          <w:rFonts w:ascii="Times New Roman" w:hAnsi="Times New Roman" w:cs="Times New Roman"/>
+          <w:bCs/>
+        </w:rPr>
+      </w:pPr>
+      <w:r>
+        <w:rPr>
+          <w:rFonts w:ascii="Times New Roman" w:hAnsi="Times New Roman" w:cs="Times New Roman"/>
+          <w:bCs/>
+        </w:rPr>
+        <w:t>Key responsibilities include assessing IT needs, managing IT staff, ensuring system security and performance, developing IT policies, budgeting for technology, and supporting users. </w:t>
+      </w:r>
+    </w:p>
+    <w:p>
+      <w:pPr>
+        <w:pStyle w:val="ListParagraph"/>
+        <w:numPr>
+          <w:ilvl w:val="0"/>
+          <w:numId w:val="39"/>
+        </w:numPr>
+        <w:spacing w:after="0"/>
+        <w:jc w:val="both"/>
+        <w:rPr>
+          <w:rFonts w:ascii="Times New Roman" w:hAnsi="Times New Roman" w:cs="Times New Roman"/>
+          <w:bCs/>
+        </w:rPr>
+      </w:pPr>
+      <w:r>
+        <w:rPr>
+          <w:rFonts w:ascii="Times New Roman" w:hAnsi="Times New Roman" w:cs="Times New Roman"/>
+          <w:bCs/>
+        </w:rPr>
+        <w:lastRenderedPageBreak/>
+        <w:t>M</w:t>
+      </w:r>
+      <w:r>
+        <w:rPr>
+          <w:rFonts w:ascii="Times New Roman" w:hAnsi="Times New Roman" w:cs="Times New Roman"/>
+          <w:bCs/>
+        </w:rPr>
+        <w:t>onitor vendors, implement disaster recovery plans, and stay updated on technological advancements. </w:t>
+      </w:r>
+    </w:p>
+    <w:p>
+      <w:pPr>
+        <w:spacing w:after="0"/>
+        <w:contextualSpacing/>
+        <w:jc w:val="both"/>
+        <w:rPr>
+          <w:rFonts w:ascii="Times New Roman" w:hAnsi="Times New Roman" w:cs="Times New Roman"/>
+          <w:b/>
+        </w:rPr>
+      </w:pPr>
     </w:p>
     <w:p>
       <w:pPr>
@@ -1056,23 +1693,7 @@
           <w:rFonts w:ascii="Times New Roman" w:hAnsi="Times New Roman" w:cs="Times New Roman"/>
           <w:bCs/>
         </w:rPr>
-        <w:t xml:space="preserve">Consulted post-doctoral Electrical Engineer team member at client, PPG Aviation, to add features to Qt GUI to debug logging and enable </w:t>
-      </w:r>
-      <w:proofErr w:type="spellStart"/>
-      <w:r>
-        <w:rPr>
-          <w:rFonts w:ascii="Times New Roman" w:hAnsi="Times New Roman" w:cs="Times New Roman"/>
-          <w:bCs/>
-        </w:rPr>
-        <w:t>WiFi</w:t>
-      </w:r>
-      <w:proofErr w:type="spellEnd"/>
-      <w:r>
-        <w:rPr>
-          <w:rFonts w:ascii="Times New Roman" w:hAnsi="Times New Roman" w:cs="Times New Roman"/>
-          <w:bCs/>
-        </w:rPr>
-        <w:t xml:space="preserve"> data transfer.</w:t>
+        <w:t>Developed and debugged GUI applications with C++/Qt to enable Wi-Fi features for data transfer and logging.</w:t>
       </w:r>
     </w:p>
     <w:p>
@@ -1130,15 +1751,13 @@
         </w:rPr>
         <w:t xml:space="preserve">. Implemented Qt code to emit and transfer logging data from MCU USB microcontroller via </w:t>
       </w:r>
-      <w:proofErr w:type="spellStart"/>
-      <w:r>
-        <w:rPr>
-          <w:rFonts w:ascii="Times New Roman" w:hAnsi="Times New Roman" w:cs="Times New Roman"/>
-          <w:bCs/>
-        </w:rPr>
-        <w:t>WiFi</w:t>
-      </w:r>
-      <w:proofErr w:type="spellEnd"/>
+      <w:r>
+        <w:rPr>
+          <w:rFonts w:ascii="Times New Roman" w:hAnsi="Times New Roman" w:cs="Times New Roman"/>
+          <w:bCs/>
+        </w:rPr>
+        <w:t>Wi-Fi</w:t>
+      </w:r>
       <w:r>
         <w:rPr>
           <w:rFonts w:ascii="Times New Roman" w:hAnsi="Times New Roman" w:cs="Times New Roman"/>
@@ -1196,58 +1815,7 @@
           <w:rFonts w:ascii="Times New Roman" w:hAnsi="Times New Roman" w:cs="Times New Roman"/>
           <w:bCs/>
         </w:rPr>
-        <w:t>Debug</w:t>
-      </w:r>
-      <w:r>
-        <w:rPr>
-          <w:rFonts w:ascii="Times New Roman" w:hAnsi="Times New Roman" w:cs="Times New Roman"/>
-          <w:bCs/>
-        </w:rPr>
-        <w:t xml:space="preserve"> logging </w:t>
-      </w:r>
-      <w:r>
-        <w:rPr>
-          <w:rFonts w:ascii="Times New Roman" w:hAnsi="Times New Roman" w:cs="Times New Roman"/>
-          <w:bCs/>
-        </w:rPr>
-        <w:t xml:space="preserve">of </w:t>
-      </w:r>
-      <w:r>
-        <w:rPr>
-          <w:rFonts w:ascii="Times New Roman" w:hAnsi="Times New Roman" w:cs="Times New Roman"/>
-          <w:bCs/>
-        </w:rPr>
-        <w:t>h</w:t>
-      </w:r>
-      <w:r>
-        <w:rPr>
-          <w:rFonts w:ascii="Times New Roman" w:hAnsi="Times New Roman" w:cs="Times New Roman"/>
-          <w:bCs/>
-        </w:rPr>
-        <w:t xml:space="preserve">ex data </w:t>
-      </w:r>
-      <w:r>
-        <w:rPr>
-          <w:rFonts w:ascii="Times New Roman" w:hAnsi="Times New Roman" w:cs="Times New Roman"/>
-          <w:bCs/>
-        </w:rPr>
-        <w:t xml:space="preserve">being read from MCU device to be transferred to </w:t>
-      </w:r>
-      <w:proofErr w:type="spellStart"/>
-      <w:r>
-        <w:rPr>
-          <w:rFonts w:ascii="Times New Roman" w:hAnsi="Times New Roman" w:cs="Times New Roman"/>
-          <w:bCs/>
-        </w:rPr>
-        <w:t>WinLogic</w:t>
-      </w:r>
-      <w:proofErr w:type="spellEnd"/>
-      <w:r>
-        <w:rPr>
-          <w:rFonts w:ascii="Times New Roman" w:hAnsi="Times New Roman" w:cs="Times New Roman"/>
-          <w:bCs/>
-        </w:rPr>
-        <w:t xml:space="preserve"> servers.</w:t>
+        <w:t>Designed test tools to verify NVM memory settings and transfer hex data from MCU devices.</w:t>
       </w:r>
     </w:p>
     <w:p>
@@ -1269,58 +1837,7 @@
           <w:rFonts w:ascii="Times New Roman" w:hAnsi="Times New Roman" w:cs="Times New Roman"/>
           <w:bCs/>
         </w:rPr>
-        <w:t>Update</w:t>
-      </w:r>
-      <w:r>
-        <w:rPr>
-          <w:rFonts w:ascii="Times New Roman" w:hAnsi="Times New Roman" w:cs="Times New Roman"/>
-          <w:bCs/>
-        </w:rPr>
-        <w:t xml:space="preserve"> Qt5.15 C++ 14 codebase to Qt6 </w:t>
-      </w:r>
-      <w:r>
-        <w:rPr>
-          <w:rFonts w:ascii="Times New Roman" w:hAnsi="Times New Roman" w:cs="Times New Roman"/>
-          <w:bCs/>
-        </w:rPr>
-        <w:t xml:space="preserve">using </w:t>
-      </w:r>
-      <w:r>
-        <w:rPr>
-          <w:rFonts w:ascii="Times New Roman" w:hAnsi="Times New Roman" w:cs="Times New Roman"/>
-          <w:bCs/>
-        </w:rPr>
-        <w:t xml:space="preserve">features from C++ 17 (e.g. </w:t>
-      </w:r>
-      <w:r>
-        <w:rPr>
-          <w:rFonts w:ascii="Times New Roman" w:hAnsi="Times New Roman" w:cs="Times New Roman"/>
-          <w:bCs/>
-        </w:rPr>
-        <w:t xml:space="preserve">inline variables, structured bindings, </w:t>
-      </w:r>
-      <w:proofErr w:type="spellStart"/>
-      <w:r>
-        <w:rPr>
-          <w:rFonts w:ascii="Times New Roman" w:hAnsi="Times New Roman" w:cs="Times New Roman"/>
-          <w:bCs/>
-        </w:rPr>
-        <w:t>constexpr</w:t>
-      </w:r>
-      <w:proofErr w:type="spellEnd"/>
-      <w:r>
-        <w:rPr>
-          <w:rFonts w:ascii="Times New Roman" w:hAnsi="Times New Roman" w:cs="Times New Roman"/>
-          <w:bCs/>
-        </w:rPr>
-        <w:t xml:space="preserve"> if-checks, views, algorithms, and adaptors</w:t>
-      </w:r>
-      <w:r>
-        <w:rPr>
-          <w:rFonts w:ascii="Times New Roman" w:hAnsi="Times New Roman" w:cs="Times New Roman"/>
-          <w:bCs/>
-        </w:rPr>
-        <w:t>).</w:t>
+        <w:t>Delivered code migration from Qt5.15/C++14 to Qt6/C++17, ensuring stability and compatibility.</w:t>
       </w:r>
     </w:p>
     <w:p>
@@ -1392,35 +1909,42 @@
           <w:rFonts w:ascii="Times New Roman" w:hAnsi="Times New Roman" w:cs="Times New Roman"/>
           <w:bCs/>
         </w:rPr>
-        <w:t xml:space="preserve">Submitted project with Git history of updates </w:t>
-      </w:r>
-      <w:r>
-        <w:rPr>
-          <w:rFonts w:ascii="Times New Roman" w:hAnsi="Times New Roman" w:cs="Times New Roman"/>
-          <w:bCs/>
-        </w:rPr>
-        <w:t xml:space="preserve">with </w:t>
-      </w:r>
-      <w:r>
-        <w:rPr>
-          <w:rFonts w:ascii="Times New Roman" w:hAnsi="Times New Roman" w:cs="Times New Roman"/>
-          <w:bCs/>
-        </w:rPr>
-        <w:t xml:space="preserve">a comprehensive report advising client on future development strategies for proprietary features to securely store, </w:t>
-      </w:r>
-      <w:r>
-        <w:rPr>
-          <w:rFonts w:ascii="Times New Roman" w:hAnsi="Times New Roman" w:cs="Times New Roman"/>
-          <w:bCs/>
-        </w:rPr>
-        <w:t>encrypt,</w:t>
-      </w:r>
-      <w:r>
-        <w:rPr>
-          <w:rFonts w:ascii="Times New Roman" w:hAnsi="Times New Roman" w:cs="Times New Roman"/>
-          <w:bCs/>
-        </w:rPr>
-        <w:t xml:space="preserve"> and transfer data using SSH, SFTP authentication protocols.</w:t>
+        <w:t>Used Git for version control and produced comprehensive technical reports with recommendations for future development.</w:t>
+      </w:r>
+    </w:p>
+    <w:p>
+      <w:pPr>
+        <w:pStyle w:val="ListParagraph"/>
+        <w:numPr>
+          <w:ilvl w:val="0"/>
+          <w:numId w:val="38"/>
+        </w:numPr>
+        <w:spacing w:after="0"/>
+        <w:rPr>
+          <w:rFonts w:ascii="Times New Roman" w:hAnsi="Times New Roman" w:cs="Times New Roman"/>
+          <w:bCs/>
+        </w:rPr>
+      </w:pPr>
+      <w:r>
+        <w:rPr>
+          <w:rFonts w:ascii="Times New Roman" w:hAnsi="Times New Roman" w:cs="Times New Roman"/>
+          <w:bCs/>
+        </w:rPr>
+        <w:t>Applied MIL-STD</w:t>
+      </w:r>
+      <w:r>
+        <w:rPr>
+          <w:rFonts w:ascii="Times New Roman" w:hAnsi="Times New Roman" w:cs="Times New Roman"/>
+          <w:bCs/>
+        </w:rPr>
+        <w:t xml:space="preserve">s </w:t>
+      </w:r>
+      <w:r>
+        <w:rPr>
+          <w:rFonts w:ascii="Times New Roman" w:hAnsi="Times New Roman" w:cs="Times New Roman"/>
+          <w:bCs/>
+        </w:rPr>
+        <w:t>guidelines in qualification and verification testing for avionics software, ensuring compliance with aerospace industry standards and regulatory requirements.</w:t>
       </w:r>
     </w:p>
     <w:p>
@@ -2128,15 +2652,7 @@
           <w:rFonts w:ascii="Times New Roman" w:hAnsi="Times New Roman" w:cs="Times New Roman"/>
           <w:bCs/>
         </w:rPr>
-        <w:t xml:space="preserve"> </w:t>
-      </w:r>
-      <w:r>
-        <w:rPr>
-          <w:rFonts w:ascii="Times New Roman" w:hAnsi="Times New Roman" w:cs="Times New Roman"/>
-          <w:bCs/>
-        </w:rPr>
-        <w:lastRenderedPageBreak/>
-        <w:t xml:space="preserve">manhours </w:t>
+        <w:t xml:space="preserve"> manhours </w:t>
       </w:r>
       <w:r>
         <w:rPr>
@@ -2757,90 +3273,6 @@
     </w:p>
     <w:p>
       <w:pPr>
-        <w:pStyle w:val="ListParagraph"/>
-        <w:numPr>
-          <w:ilvl w:val="0"/>
-          <w:numId w:val="24"/>
-        </w:numPr>
-        <w:spacing w:after="0"/>
-        <w:jc w:val="both"/>
-        <w:rPr>
-          <w:rFonts w:ascii="Times New Roman" w:hAnsi="Times New Roman" w:cs="Times New Roman"/>
-          <w:bCs/>
-        </w:rPr>
-      </w:pPr>
-      <w:r>
-        <w:rPr>
-          <w:rFonts w:ascii="Times New Roman" w:hAnsi="Times New Roman" w:cs="Times New Roman"/>
-          <w:bCs/>
-        </w:rPr>
-        <w:t>Systems used: Jira</w:t>
-      </w:r>
-      <w:r>
-        <w:rPr>
-          <w:rFonts w:ascii="Times New Roman" w:hAnsi="Times New Roman" w:cs="Times New Roman"/>
-          <w:bCs/>
-        </w:rPr>
-        <w:t xml:space="preserve">, </w:t>
-      </w:r>
-      <w:r>
-        <w:rPr>
-          <w:rFonts w:ascii="Times New Roman" w:hAnsi="Times New Roman" w:cs="Times New Roman"/>
-          <w:bCs/>
-        </w:rPr>
-        <w:t>Gerrit</w:t>
-      </w:r>
-      <w:r>
-        <w:rPr>
-          <w:rFonts w:ascii="Times New Roman" w:hAnsi="Times New Roman" w:cs="Times New Roman"/>
-          <w:bCs/>
-        </w:rPr>
-        <w:t>, Git/</w:t>
-      </w:r>
-      <w:r>
-        <w:rPr>
-          <w:rFonts w:ascii="Times New Roman" w:hAnsi="Times New Roman" w:cs="Times New Roman"/>
-          <w:bCs/>
-        </w:rPr>
-        <w:t>GitHub</w:t>
-      </w:r>
-      <w:r>
-        <w:rPr>
-          <w:rFonts w:ascii="Times New Roman" w:hAnsi="Times New Roman" w:cs="Times New Roman"/>
-          <w:bCs/>
-        </w:rPr>
-        <w:t xml:space="preserve">, Docker, </w:t>
-      </w:r>
-      <w:r>
-        <w:rPr>
-          <w:rFonts w:ascii="Times New Roman" w:hAnsi="Times New Roman" w:cs="Times New Roman"/>
-        </w:rPr>
-        <w:t>MongoDB</w:t>
-      </w:r>
-      <w:r>
-        <w:rPr>
-          <w:rFonts w:ascii="Times New Roman" w:hAnsi="Times New Roman" w:cs="Times New Roman"/>
-          <w:bCs/>
-        </w:rPr>
-        <w:t xml:space="preserve">, </w:t>
-      </w:r>
-      <w:r>
-        <w:rPr>
-          <w:rFonts w:ascii="Times New Roman" w:hAnsi="Times New Roman" w:cs="Times New Roman"/>
-          <w:bCs/>
-        </w:rPr>
-        <w:t>Microsoft</w:t>
-      </w:r>
-      <w:r>
-        <w:rPr>
-          <w:rFonts w:ascii="Times New Roman" w:hAnsi="Times New Roman" w:cs="Times New Roman"/>
-          <w:bCs/>
-        </w:rPr>
-        <w:t xml:space="preserve"> suite of tools.</w:t>
-      </w:r>
-    </w:p>
-    <w:p>
-      <w:pPr>
         <w:spacing w:after="0"/>
         <w:jc w:val="both"/>
         <w:rPr>
@@ -2989,7 +3421,7 @@
           <w:rFonts w:ascii="Times New Roman" w:hAnsi="Times New Roman" w:cs="Times New Roman"/>
         </w:rPr>
       </w:pPr>
-      <w:bookmarkStart w:id="0" w:name="_Hlk37970845"/>
+      <w:bookmarkStart w:id="1" w:name="_Hlk37970845"/>
       <w:r>
         <w:rPr>
           <w:rFonts w:ascii="Times New Roman" w:hAnsi="Times New Roman" w:cs="Times New Roman"/>
@@ -3132,6 +3564,7 @@
         <w:rPr>
           <w:rFonts w:ascii="Times New Roman" w:hAnsi="Times New Roman" w:cs="Times New Roman"/>
         </w:rPr>
+        <w:lastRenderedPageBreak/>
         <w:t xml:space="preserve">Built </w:t>
       </w:r>
       <w:r>
@@ -3398,7 +3831,7 @@
         </w:rPr>
         <w:t xml:space="preserve"> at </w:t>
       </w:r>
-      <w:hyperlink r:id="rId14" w:history="1">
+      <w:hyperlink r:id="rId13" w:history="1">
         <w:r>
           <w:rPr>
             <w:rStyle w:val="Hyperlink"/>
@@ -4056,7 +4489,6 @@
         <w:rPr>
           <w:rFonts w:ascii="Times New Roman" w:hAnsi="Times New Roman" w:cs="Times New Roman"/>
         </w:rPr>
-        <w:lastRenderedPageBreak/>
         <w:t>Communicate</w:t>
       </w:r>
       <w:r>
@@ -4174,7 +4606,7 @@
         <w:t>Jira project management, Subversion (SVN) version control.</w:t>
       </w:r>
     </w:p>
-    <w:bookmarkEnd w:id="0"/>
+    <w:bookmarkEnd w:id="1"/>
     <w:p>
       <w:pPr>
         <w:spacing w:after="0"/>
@@ -5730,7 +6162,7 @@
         </w:rPr>
         <w:t xml:space="preserve">Project Website: </w:t>
       </w:r>
-      <w:hyperlink r:id="rId15" w:history="1">
+      <w:hyperlink r:id="rId14" w:history="1">
         <w:r>
           <w:rPr>
             <w:rStyle w:val="Hyperlink"/>
@@ -5914,7 +6346,6 @@
         <w:rPr>
           <w:rFonts w:ascii="Times New Roman" w:hAnsi="Times New Roman" w:cs="Times New Roman"/>
         </w:rPr>
-        <w:lastRenderedPageBreak/>
         <w:t xml:space="preserve">Built a test framework to automate testing for Boeing 702SP operations satellites by developing a system in Java and Python that automates the conversion of </w:t>
       </w:r>
       <w:r>
@@ -5954,6 +6385,32 @@
           <w:rFonts w:ascii="Times New Roman" w:hAnsi="Times New Roman" w:cs="Times New Roman"/>
         </w:rPr>
         <w:t>Test framework gathered INS data from GPS/GNSS satellite system to analyse and automate satellite simulation.</w:t>
+      </w:r>
+    </w:p>
+    <w:p>
+      <w:pPr>
+        <w:pStyle w:val="ListParagraph"/>
+        <w:numPr>
+          <w:ilvl w:val="0"/>
+          <w:numId w:val="4"/>
+        </w:numPr>
+        <w:spacing w:after="0"/>
+        <w:jc w:val="both"/>
+        <w:rPr>
+          <w:rFonts w:ascii="Times New Roman" w:hAnsi="Times New Roman" w:cs="Times New Roman"/>
+        </w:rPr>
+      </w:pPr>
+      <w:r>
+        <w:rPr>
+          <w:rFonts w:ascii="Times New Roman" w:hAnsi="Times New Roman" w:cs="Times New Roman"/>
+        </w:rPr>
+        <w:t xml:space="preserve">Ensured </w:t>
+      </w:r>
+      <w:r>
+        <w:rPr>
+          <w:rFonts w:ascii="Times New Roman" w:hAnsi="Times New Roman" w:cs="Times New Roman"/>
+        </w:rPr>
+        <w:t>defence and aerospace compliance standards, including MIL-STDs, DO-178C, DO-254, and AS9100, applied in verification, validation, and qualification testing.</w:t>
       </w:r>
     </w:p>
     <w:p>
@@ -7859,6 +8316,119 @@
     </w:lvl>
   </w:abstractNum>
   <w:abstractNum w:abstractNumId="12" w15:restartNumberingAfterBreak="0">
+    <w:nsid w:val="221112FA"/>
+    <w:multiLevelType w:val="hybridMultilevel"/>
+    <w:tmpl w:val="7B2A8A60"/>
+    <w:lvl w:ilvl="0" w:tplc="04090001">
+      <w:start w:val="1"/>
+      <w:numFmt w:val="bullet"/>
+      <w:lvlText w:val=""/>
+      <w:lvlJc w:val="left"/>
+      <w:pPr>
+        <w:ind w:left="360" w:hanging="360"/>
+      </w:pPr>
+      <w:rPr>
+        <w:rFonts w:ascii="Symbol" w:hAnsi="Symbol" w:hint="default"/>
+      </w:rPr>
+    </w:lvl>
+    <w:lvl w:ilvl="1" w:tplc="04090003" w:tentative="1">
+      <w:start w:val="1"/>
+      <w:numFmt w:val="bullet"/>
+      <w:lvlText w:val="o"/>
+      <w:lvlJc w:val="left"/>
+      <w:pPr>
+        <w:ind w:left="1080" w:hanging="360"/>
+      </w:pPr>
+      <w:rPr>
+        <w:rFonts w:ascii="Courier New" w:hAnsi="Courier New" w:cs="Courier New" w:hint="default"/>
+      </w:rPr>
+    </w:lvl>
+    <w:lvl w:ilvl="2" w:tplc="04090005" w:tentative="1">
+      <w:start w:val="1"/>
+      <w:numFmt w:val="bullet"/>
+      <w:lvlText w:val=""/>
+      <w:lvlJc w:val="left"/>
+      <w:pPr>
+        <w:ind w:left="1800" w:hanging="360"/>
+      </w:pPr>
+      <w:rPr>
+        <w:rFonts w:ascii="Wingdings" w:hAnsi="Wingdings" w:hint="default"/>
+      </w:rPr>
+    </w:lvl>
+    <w:lvl w:ilvl="3" w:tplc="04090001" w:tentative="1">
+      <w:start w:val="1"/>
+      <w:numFmt w:val="bullet"/>
+      <w:lvlText w:val=""/>
+      <w:lvlJc w:val="left"/>
+      <w:pPr>
+        <w:ind w:left="2520" w:hanging="360"/>
+      </w:pPr>
+      <w:rPr>
+        <w:rFonts w:ascii="Symbol" w:hAnsi="Symbol" w:hint="default"/>
+      </w:rPr>
+    </w:lvl>
+    <w:lvl w:ilvl="4" w:tplc="04090003" w:tentative="1">
+      <w:start w:val="1"/>
+      <w:numFmt w:val="bullet"/>
+      <w:lvlText w:val="o"/>
+      <w:lvlJc w:val="left"/>
+      <w:pPr>
+        <w:ind w:left="3240" w:hanging="360"/>
+      </w:pPr>
+      <w:rPr>
+        <w:rFonts w:ascii="Courier New" w:hAnsi="Courier New" w:cs="Courier New" w:hint="default"/>
+      </w:rPr>
+    </w:lvl>
+    <w:lvl w:ilvl="5" w:tplc="04090005" w:tentative="1">
+      <w:start w:val="1"/>
+      <w:numFmt w:val="bullet"/>
+      <w:lvlText w:val=""/>
+      <w:lvlJc w:val="left"/>
+      <w:pPr>
+        <w:ind w:left="3960" w:hanging="360"/>
+      </w:pPr>
+      <w:rPr>
+        <w:rFonts w:ascii="Wingdings" w:hAnsi="Wingdings" w:hint="default"/>
+      </w:rPr>
+    </w:lvl>
+    <w:lvl w:ilvl="6" w:tplc="04090001" w:tentative="1">
+      <w:start w:val="1"/>
+      <w:numFmt w:val="bullet"/>
+      <w:lvlText w:val=""/>
+      <w:lvlJc w:val="left"/>
+      <w:pPr>
+        <w:ind w:left="4680" w:hanging="360"/>
+      </w:pPr>
+      <w:rPr>
+        <w:rFonts w:ascii="Symbol" w:hAnsi="Symbol" w:hint="default"/>
+      </w:rPr>
+    </w:lvl>
+    <w:lvl w:ilvl="7" w:tplc="04090003" w:tentative="1">
+      <w:start w:val="1"/>
+      <w:numFmt w:val="bullet"/>
+      <w:lvlText w:val="o"/>
+      <w:lvlJc w:val="left"/>
+      <w:pPr>
+        <w:ind w:left="5400" w:hanging="360"/>
+      </w:pPr>
+      <w:rPr>
+        <w:rFonts w:ascii="Courier New" w:hAnsi="Courier New" w:cs="Courier New" w:hint="default"/>
+      </w:rPr>
+    </w:lvl>
+    <w:lvl w:ilvl="8" w:tplc="04090005" w:tentative="1">
+      <w:start w:val="1"/>
+      <w:numFmt w:val="bullet"/>
+      <w:lvlText w:val=""/>
+      <w:lvlJc w:val="left"/>
+      <w:pPr>
+        <w:ind w:left="6120" w:hanging="360"/>
+      </w:pPr>
+      <w:rPr>
+        <w:rFonts w:ascii="Wingdings" w:hAnsi="Wingdings" w:hint="default"/>
+      </w:rPr>
+    </w:lvl>
+  </w:abstractNum>
+  <w:abstractNum w:abstractNumId="13" w15:restartNumberingAfterBreak="0">
     <w:nsid w:val="25FA2CD1"/>
     <w:multiLevelType w:val="hybridMultilevel"/>
     <w:tmpl w:val="EFFE8890"/>
@@ -7971,7 +8541,7 @@
       </w:rPr>
     </w:lvl>
   </w:abstractNum>
-  <w:abstractNum w:abstractNumId="13" w15:restartNumberingAfterBreak="0">
+  <w:abstractNum w:abstractNumId="14" w15:restartNumberingAfterBreak="0">
     <w:nsid w:val="2A8866CA"/>
     <w:multiLevelType w:val="hybridMultilevel"/>
     <w:tmpl w:val="2C4CACAC"/>
@@ -8084,7 +8654,7 @@
       </w:rPr>
     </w:lvl>
   </w:abstractNum>
-  <w:abstractNum w:abstractNumId="14" w15:restartNumberingAfterBreak="0">
+  <w:abstractNum w:abstractNumId="15" w15:restartNumberingAfterBreak="0">
     <w:nsid w:val="2B230F33"/>
     <w:multiLevelType w:val="hybridMultilevel"/>
     <w:tmpl w:val="59BE6494"/>
@@ -8197,7 +8767,7 @@
       </w:rPr>
     </w:lvl>
   </w:abstractNum>
-  <w:abstractNum w:abstractNumId="15" w15:restartNumberingAfterBreak="0">
+  <w:abstractNum w:abstractNumId="16" w15:restartNumberingAfterBreak="0">
     <w:nsid w:val="307E04BC"/>
     <w:multiLevelType w:val="hybridMultilevel"/>
     <w:tmpl w:val="92E4C402"/>
@@ -8310,7 +8880,7 @@
       </w:rPr>
     </w:lvl>
   </w:abstractNum>
-  <w:abstractNum w:abstractNumId="16" w15:restartNumberingAfterBreak="0">
+  <w:abstractNum w:abstractNumId="17" w15:restartNumberingAfterBreak="0">
     <w:nsid w:val="363965AD"/>
     <w:multiLevelType w:val="hybridMultilevel"/>
     <w:tmpl w:val="E6F620CC"/>
@@ -8423,7 +8993,120 @@
       </w:rPr>
     </w:lvl>
   </w:abstractNum>
-  <w:abstractNum w:abstractNumId="17" w15:restartNumberingAfterBreak="0">
+  <w:abstractNum w:abstractNumId="18" w15:restartNumberingAfterBreak="0">
+    <w:nsid w:val="365469A4"/>
+    <w:multiLevelType w:val="hybridMultilevel"/>
+    <w:tmpl w:val="0ECAAF68"/>
+    <w:lvl w:ilvl="0" w:tplc="04090001">
+      <w:start w:val="1"/>
+      <w:numFmt w:val="bullet"/>
+      <w:lvlText w:val=""/>
+      <w:lvlJc w:val="left"/>
+      <w:pPr>
+        <w:ind w:left="360" w:hanging="360"/>
+      </w:pPr>
+      <w:rPr>
+        <w:rFonts w:ascii="Symbol" w:hAnsi="Symbol" w:hint="default"/>
+      </w:rPr>
+    </w:lvl>
+    <w:lvl w:ilvl="1" w:tplc="04090003" w:tentative="1">
+      <w:start w:val="1"/>
+      <w:numFmt w:val="bullet"/>
+      <w:lvlText w:val="o"/>
+      <w:lvlJc w:val="left"/>
+      <w:pPr>
+        <w:ind w:left="1080" w:hanging="360"/>
+      </w:pPr>
+      <w:rPr>
+        <w:rFonts w:ascii="Courier New" w:hAnsi="Courier New" w:cs="Courier New" w:hint="default"/>
+      </w:rPr>
+    </w:lvl>
+    <w:lvl w:ilvl="2" w:tplc="04090005" w:tentative="1">
+      <w:start w:val="1"/>
+      <w:numFmt w:val="bullet"/>
+      <w:lvlText w:val=""/>
+      <w:lvlJc w:val="left"/>
+      <w:pPr>
+        <w:ind w:left="1800" w:hanging="360"/>
+      </w:pPr>
+      <w:rPr>
+        <w:rFonts w:ascii="Wingdings" w:hAnsi="Wingdings" w:hint="default"/>
+      </w:rPr>
+    </w:lvl>
+    <w:lvl w:ilvl="3" w:tplc="04090001" w:tentative="1">
+      <w:start w:val="1"/>
+      <w:numFmt w:val="bullet"/>
+      <w:lvlText w:val=""/>
+      <w:lvlJc w:val="left"/>
+      <w:pPr>
+        <w:ind w:left="2520" w:hanging="360"/>
+      </w:pPr>
+      <w:rPr>
+        <w:rFonts w:ascii="Symbol" w:hAnsi="Symbol" w:hint="default"/>
+      </w:rPr>
+    </w:lvl>
+    <w:lvl w:ilvl="4" w:tplc="04090003" w:tentative="1">
+      <w:start w:val="1"/>
+      <w:numFmt w:val="bullet"/>
+      <w:lvlText w:val="o"/>
+      <w:lvlJc w:val="left"/>
+      <w:pPr>
+        <w:ind w:left="3240" w:hanging="360"/>
+      </w:pPr>
+      <w:rPr>
+        <w:rFonts w:ascii="Courier New" w:hAnsi="Courier New" w:cs="Courier New" w:hint="default"/>
+      </w:rPr>
+    </w:lvl>
+    <w:lvl w:ilvl="5" w:tplc="04090005" w:tentative="1">
+      <w:start w:val="1"/>
+      <w:numFmt w:val="bullet"/>
+      <w:lvlText w:val=""/>
+      <w:lvlJc w:val="left"/>
+      <w:pPr>
+        <w:ind w:left="3960" w:hanging="360"/>
+      </w:pPr>
+      <w:rPr>
+        <w:rFonts w:ascii="Wingdings" w:hAnsi="Wingdings" w:hint="default"/>
+      </w:rPr>
+    </w:lvl>
+    <w:lvl w:ilvl="6" w:tplc="04090001" w:tentative="1">
+      <w:start w:val="1"/>
+      <w:numFmt w:val="bullet"/>
+      <w:lvlText w:val=""/>
+      <w:lvlJc w:val="left"/>
+      <w:pPr>
+        <w:ind w:left="4680" w:hanging="360"/>
+      </w:pPr>
+      <w:rPr>
+        <w:rFonts w:ascii="Symbol" w:hAnsi="Symbol" w:hint="default"/>
+      </w:rPr>
+    </w:lvl>
+    <w:lvl w:ilvl="7" w:tplc="04090003" w:tentative="1">
+      <w:start w:val="1"/>
+      <w:numFmt w:val="bullet"/>
+      <w:lvlText w:val="o"/>
+      <w:lvlJc w:val="left"/>
+      <w:pPr>
+        <w:ind w:left="5400" w:hanging="360"/>
+      </w:pPr>
+      <w:rPr>
+        <w:rFonts w:ascii="Courier New" w:hAnsi="Courier New" w:cs="Courier New" w:hint="default"/>
+      </w:rPr>
+    </w:lvl>
+    <w:lvl w:ilvl="8" w:tplc="04090005" w:tentative="1">
+      <w:start w:val="1"/>
+      <w:numFmt w:val="bullet"/>
+      <w:lvlText w:val=""/>
+      <w:lvlJc w:val="left"/>
+      <w:pPr>
+        <w:ind w:left="6120" w:hanging="360"/>
+      </w:pPr>
+      <w:rPr>
+        <w:rFonts w:ascii="Wingdings" w:hAnsi="Wingdings" w:hint="default"/>
+      </w:rPr>
+    </w:lvl>
+  </w:abstractNum>
+  <w:abstractNum w:abstractNumId="19" w15:restartNumberingAfterBreak="0">
     <w:nsid w:val="38A845F2"/>
     <w:multiLevelType w:val="hybridMultilevel"/>
     <w:tmpl w:val="4560D0F4"/>
@@ -8536,7 +9219,7 @@
       </w:rPr>
     </w:lvl>
   </w:abstractNum>
-  <w:abstractNum w:abstractNumId="18" w15:restartNumberingAfterBreak="0">
+  <w:abstractNum w:abstractNumId="20" w15:restartNumberingAfterBreak="0">
     <w:nsid w:val="399669CC"/>
     <w:multiLevelType w:val="hybridMultilevel"/>
     <w:tmpl w:val="EB3C0272"/>
@@ -8649,7 +9332,7 @@
       </w:rPr>
     </w:lvl>
   </w:abstractNum>
-  <w:abstractNum w:abstractNumId="19" w15:restartNumberingAfterBreak="0">
+  <w:abstractNum w:abstractNumId="21" w15:restartNumberingAfterBreak="0">
     <w:nsid w:val="3DC6106D"/>
     <w:multiLevelType w:val="hybridMultilevel"/>
     <w:tmpl w:val="AA086AA2"/>
@@ -8762,7 +9445,7 @@
       </w:rPr>
     </w:lvl>
   </w:abstractNum>
-  <w:abstractNum w:abstractNumId="20" w15:restartNumberingAfterBreak="0">
+  <w:abstractNum w:abstractNumId="22" w15:restartNumberingAfterBreak="0">
     <w:nsid w:val="44610864"/>
     <w:multiLevelType w:val="hybridMultilevel"/>
     <w:tmpl w:val="3A94A4B8"/>
@@ -8875,7 +9558,7 @@
       </w:rPr>
     </w:lvl>
   </w:abstractNum>
-  <w:abstractNum w:abstractNumId="21" w15:restartNumberingAfterBreak="0">
+  <w:abstractNum w:abstractNumId="23" w15:restartNumberingAfterBreak="0">
     <w:nsid w:val="49D53F16"/>
     <w:multiLevelType w:val="hybridMultilevel"/>
     <w:tmpl w:val="04184534"/>
@@ -8988,7 +9671,7 @@
       </w:rPr>
     </w:lvl>
   </w:abstractNum>
-  <w:abstractNum w:abstractNumId="22" w15:restartNumberingAfterBreak="0">
+  <w:abstractNum w:abstractNumId="24" w15:restartNumberingAfterBreak="0">
     <w:nsid w:val="4A782D11"/>
     <w:multiLevelType w:val="hybridMultilevel"/>
     <w:tmpl w:val="42F2918A"/>
@@ -9101,7 +9784,7 @@
       </w:rPr>
     </w:lvl>
   </w:abstractNum>
-  <w:abstractNum w:abstractNumId="23" w15:restartNumberingAfterBreak="0">
+  <w:abstractNum w:abstractNumId="25" w15:restartNumberingAfterBreak="0">
     <w:nsid w:val="4C33737D"/>
     <w:multiLevelType w:val="hybridMultilevel"/>
     <w:tmpl w:val="85C8E832"/>
@@ -9214,7 +9897,7 @@
       </w:rPr>
     </w:lvl>
   </w:abstractNum>
-  <w:abstractNum w:abstractNumId="24" w15:restartNumberingAfterBreak="0">
+  <w:abstractNum w:abstractNumId="26" w15:restartNumberingAfterBreak="0">
     <w:nsid w:val="4D255B8A"/>
     <w:multiLevelType w:val="hybridMultilevel"/>
     <w:tmpl w:val="243ECEA0"/>
@@ -9327,7 +10010,7 @@
       </w:rPr>
     </w:lvl>
   </w:abstractNum>
-  <w:abstractNum w:abstractNumId="25" w15:restartNumberingAfterBreak="0">
+  <w:abstractNum w:abstractNumId="27" w15:restartNumberingAfterBreak="0">
     <w:nsid w:val="520D0199"/>
     <w:multiLevelType w:val="hybridMultilevel"/>
     <w:tmpl w:val="FD8EBCF6"/>
@@ -9440,7 +10123,7 @@
       </w:rPr>
     </w:lvl>
   </w:abstractNum>
-  <w:abstractNum w:abstractNumId="26" w15:restartNumberingAfterBreak="0">
+  <w:abstractNum w:abstractNumId="28" w15:restartNumberingAfterBreak="0">
     <w:nsid w:val="579127D0"/>
     <w:multiLevelType w:val="multilevel"/>
     <w:tmpl w:val="4170F2AA"/>
@@ -9589,7 +10272,7 @@
       </w:rPr>
     </w:lvl>
   </w:abstractNum>
-  <w:abstractNum w:abstractNumId="27" w15:restartNumberingAfterBreak="0">
+  <w:abstractNum w:abstractNumId="29" w15:restartNumberingAfterBreak="0">
     <w:nsid w:val="629B318E"/>
     <w:multiLevelType w:val="hybridMultilevel"/>
     <w:tmpl w:val="39F4C0DA"/>
@@ -9702,7 +10385,7 @@
       </w:rPr>
     </w:lvl>
   </w:abstractNum>
-  <w:abstractNum w:abstractNumId="28" w15:restartNumberingAfterBreak="0">
+  <w:abstractNum w:abstractNumId="30" w15:restartNumberingAfterBreak="0">
     <w:nsid w:val="663004C2"/>
     <w:multiLevelType w:val="hybridMultilevel"/>
     <w:tmpl w:val="879E2436"/>
@@ -9815,7 +10498,7 @@
       </w:rPr>
     </w:lvl>
   </w:abstractNum>
-  <w:abstractNum w:abstractNumId="29" w15:restartNumberingAfterBreak="0">
+  <w:abstractNum w:abstractNumId="31" w15:restartNumberingAfterBreak="0">
     <w:nsid w:val="697A32F1"/>
     <w:multiLevelType w:val="hybridMultilevel"/>
     <w:tmpl w:val="F676D17C"/>
@@ -9928,7 +10611,7 @@
       </w:rPr>
     </w:lvl>
   </w:abstractNum>
-  <w:abstractNum w:abstractNumId="30" w15:restartNumberingAfterBreak="0">
+  <w:abstractNum w:abstractNumId="32" w15:restartNumberingAfterBreak="0">
     <w:nsid w:val="6AEB14EA"/>
     <w:multiLevelType w:val="hybridMultilevel"/>
     <w:tmpl w:val="F22E8CE8"/>
@@ -10041,7 +10724,7 @@
       </w:rPr>
     </w:lvl>
   </w:abstractNum>
-  <w:abstractNum w:abstractNumId="31" w15:restartNumberingAfterBreak="0">
+  <w:abstractNum w:abstractNumId="33" w15:restartNumberingAfterBreak="0">
     <w:nsid w:val="6EB3125C"/>
     <w:multiLevelType w:val="hybridMultilevel"/>
     <w:tmpl w:val="F00479A6"/>
@@ -10154,7 +10837,7 @@
       </w:rPr>
     </w:lvl>
   </w:abstractNum>
-  <w:abstractNum w:abstractNumId="32" w15:restartNumberingAfterBreak="0">
+  <w:abstractNum w:abstractNumId="34" w15:restartNumberingAfterBreak="0">
     <w:nsid w:val="759F17E4"/>
     <w:multiLevelType w:val="multilevel"/>
     <w:tmpl w:val="3C8AE176"/>
@@ -10299,7 +10982,7 @@
       </w:rPr>
     </w:lvl>
   </w:abstractNum>
-  <w:abstractNum w:abstractNumId="33" w15:restartNumberingAfterBreak="0">
+  <w:abstractNum w:abstractNumId="35" w15:restartNumberingAfterBreak="0">
     <w:nsid w:val="79197590"/>
     <w:multiLevelType w:val="hybridMultilevel"/>
     <w:tmpl w:val="0178BA12"/>
@@ -10411,7 +11094,7 @@
       </w:rPr>
     </w:lvl>
   </w:abstractNum>
-  <w:abstractNum w:abstractNumId="34" w15:restartNumberingAfterBreak="0">
+  <w:abstractNum w:abstractNumId="36" w15:restartNumberingAfterBreak="0">
     <w:nsid w:val="79977B45"/>
     <w:multiLevelType w:val="hybridMultilevel"/>
     <w:tmpl w:val="8E20CC8A"/>
@@ -10524,7 +11207,7 @@
       </w:rPr>
     </w:lvl>
   </w:abstractNum>
-  <w:abstractNum w:abstractNumId="35" w15:restartNumberingAfterBreak="0">
+  <w:abstractNum w:abstractNumId="37" w15:restartNumberingAfterBreak="0">
     <w:nsid w:val="7A0310C2"/>
     <w:multiLevelType w:val="hybridMultilevel"/>
     <w:tmpl w:val="41165C78"/>
@@ -10637,7 +11320,7 @@
       </w:rPr>
     </w:lvl>
   </w:abstractNum>
-  <w:abstractNum w:abstractNumId="36" w15:restartNumberingAfterBreak="0">
+  <w:abstractNum w:abstractNumId="38" w15:restartNumberingAfterBreak="0">
     <w:nsid w:val="7DDF2452"/>
     <w:multiLevelType w:val="hybridMultilevel"/>
     <w:tmpl w:val="105845A8"/>
@@ -10757,46 +11440,46 @@
     <w:abstractNumId w:val="4"/>
   </w:num>
   <w:num w:numId="3" w16cid:durableId="1175339118">
+    <w:abstractNumId w:val="22"/>
+  </w:num>
+  <w:num w:numId="4" w16cid:durableId="450788084">
+    <w:abstractNumId w:val="29"/>
+  </w:num>
+  <w:num w:numId="5" w16cid:durableId="1880583934">
+    <w:abstractNumId w:val="25"/>
+  </w:num>
+  <w:num w:numId="6" w16cid:durableId="1418746268">
     <w:abstractNumId w:val="20"/>
   </w:num>
-  <w:num w:numId="4" w16cid:durableId="450788084">
+  <w:num w:numId="7" w16cid:durableId="878208237">
+    <w:abstractNumId w:val="33"/>
+  </w:num>
+  <w:num w:numId="8" w16cid:durableId="1301421577">
+    <w:abstractNumId w:val="14"/>
+  </w:num>
+  <w:num w:numId="9" w16cid:durableId="70084122">
     <w:abstractNumId w:val="27"/>
   </w:num>
-  <w:num w:numId="5" w16cid:durableId="1880583934">
-    <w:abstractNumId w:val="23"/>
+  <w:num w:numId="10" w16cid:durableId="1035470534">
+    <w:abstractNumId w:val="26"/>
   </w:num>
-  <w:num w:numId="6" w16cid:durableId="1418746268">
-    <w:abstractNumId w:val="18"/>
-  </w:num>
-  <w:num w:numId="7" w16cid:durableId="878208237">
-    <w:abstractNumId w:val="31"/>
-  </w:num>
-  <w:num w:numId="8" w16cid:durableId="1301421577">
-    <w:abstractNumId w:val="13"/>
-  </w:num>
-  <w:num w:numId="9" w16cid:durableId="70084122">
-    <w:abstractNumId w:val="25"/>
-  </w:num>
-  <w:num w:numId="10" w16cid:durableId="1035470534">
+  <w:num w:numId="11" w16cid:durableId="72513129">
     <w:abstractNumId w:val="24"/>
   </w:num>
-  <w:num w:numId="11" w16cid:durableId="72513129">
-    <w:abstractNumId w:val="22"/>
-  </w:num>
   <w:num w:numId="12" w16cid:durableId="394937441">
-    <w:abstractNumId w:val="28"/>
+    <w:abstractNumId w:val="30"/>
   </w:num>
   <w:num w:numId="13" w16cid:durableId="484661539">
-    <w:abstractNumId w:val="15"/>
+    <w:abstractNumId w:val="16"/>
   </w:num>
   <w:num w:numId="14" w16cid:durableId="141309422">
     <w:abstractNumId w:val="11"/>
   </w:num>
   <w:num w:numId="15" w16cid:durableId="504639360">
-    <w:abstractNumId w:val="30"/>
+    <w:abstractNumId w:val="32"/>
   </w:num>
   <w:num w:numId="16" w16cid:durableId="1537431156">
-    <w:abstractNumId w:val="21"/>
+    <w:abstractNumId w:val="23"/>
   </w:num>
   <w:num w:numId="17" w16cid:durableId="803544665">
     <w:abstractNumId w:val="7"/>
@@ -10811,7 +11494,7 @@
     <w:abstractNumId w:val="8"/>
   </w:num>
   <w:num w:numId="21" w16cid:durableId="595751959">
-    <w:abstractNumId w:val="36"/>
+    <w:abstractNumId w:val="38"/>
   </w:num>
   <w:num w:numId="22" w16cid:durableId="1635715844">
     <w:abstractNumId w:val="3"/>
@@ -10823,31 +11506,31 @@
     <w:abstractNumId w:val="5"/>
   </w:num>
   <w:num w:numId="25" w16cid:durableId="1527645153">
-    <w:abstractNumId w:val="26"/>
+    <w:abstractNumId w:val="28"/>
   </w:num>
   <w:num w:numId="26" w16cid:durableId="195167158">
-    <w:abstractNumId w:val="27"/>
+    <w:abstractNumId w:val="29"/>
   </w:num>
   <w:num w:numId="27" w16cid:durableId="470563963">
-    <w:abstractNumId w:val="29"/>
+    <w:abstractNumId w:val="31"/>
   </w:num>
   <w:num w:numId="28" w16cid:durableId="1330333887">
-    <w:abstractNumId w:val="34"/>
+    <w:abstractNumId w:val="36"/>
   </w:num>
   <w:num w:numId="29" w16cid:durableId="208536552">
-    <w:abstractNumId w:val="35"/>
+    <w:abstractNumId w:val="37"/>
   </w:num>
   <w:num w:numId="30" w16cid:durableId="1698777056">
-    <w:abstractNumId w:val="14"/>
+    <w:abstractNumId w:val="15"/>
   </w:num>
   <w:num w:numId="31" w16cid:durableId="690910079">
-    <w:abstractNumId w:val="12"/>
+    <w:abstractNumId w:val="13"/>
   </w:num>
   <w:num w:numId="32" w16cid:durableId="396785129">
-    <w:abstractNumId w:val="16"/>
+    <w:abstractNumId w:val="17"/>
   </w:num>
   <w:num w:numId="33" w16cid:durableId="174154267">
-    <w:abstractNumId w:val="33"/>
+    <w:abstractNumId w:val="35"/>
   </w:num>
   <w:num w:numId="34" w16cid:durableId="313460566">
     <w:abstractNumId w:val="10"/>
@@ -10856,13 +11539,19 @@
     <w:abstractNumId w:val="2"/>
   </w:num>
   <w:num w:numId="36" w16cid:durableId="1706053483">
-    <w:abstractNumId w:val="32"/>
+    <w:abstractNumId w:val="34"/>
   </w:num>
   <w:num w:numId="37" w16cid:durableId="1194461892">
-    <w:abstractNumId w:val="17"/>
+    <w:abstractNumId w:val="19"/>
   </w:num>
   <w:num w:numId="38" w16cid:durableId="1634826863">
-    <w:abstractNumId w:val="19"/>
+    <w:abstractNumId w:val="21"/>
+  </w:num>
+  <w:num w:numId="39" w16cid:durableId="1112017817">
+    <w:abstractNumId w:val="12"/>
+  </w:num>
+  <w:num w:numId="40" w16cid:durableId="1397364604">
+    <w:abstractNumId w:val="18"/>
   </w:num>
 </w:numbering>
 </file>
@@ -11753,6 +12442,19 @@
 </file>
 
 <file path=customXml/item1.xml><?xml version="1.0" encoding="utf-8"?>
+<?mso-contentType ?>
+<FormTemplates xmlns="http://schemas.microsoft.com/sharepoint/v3/contenttype/forms">
+  <Display>DocumentLibraryForm</Display>
+  <Edit>DocumentLibraryForm</Edit>
+  <New>DocumentLibraryForm</New>
+</FormTemplates>
+</file>
+
+<file path=customXml/item2.xml><?xml version="1.0" encoding="utf-8"?>
+<b:Sources xmlns:b="http://schemas.openxmlformats.org/officeDocument/2006/bibliography" xmlns="http://schemas.openxmlformats.org/officeDocument/2006/bibliography" SelectedStyle="\APASixthEditionOfficeOnline.xsl" StyleName="APA" Version="6"/>
+</file>
+
+<file path=customXml/item3.xml><?xml version="1.0" encoding="utf-8"?>
 <ct:contentTypeSchema xmlns:ct="http://schemas.microsoft.com/office/2006/metadata/contentType" xmlns:ma="http://schemas.microsoft.com/office/2006/metadata/properties/metaAttributes" ct:_="" ma:_="" ma:contentTypeName="Document" ma:contentTypeID="0x010100851110B7AF7D3C4DB7C7156370273C86" ma:contentTypeVersion="13" ma:contentTypeDescription="Create a new document." ma:contentTypeScope="" ma:versionID="59ad69d827e78aed5ae1d6cacec50574">
   <xsd:schema xmlns:xsd="http://www.w3.org/2001/XMLSchema" xmlns:xs="http://www.w3.org/2001/XMLSchema" xmlns:p="http://schemas.microsoft.com/office/2006/metadata/properties" xmlns:ns3="eb57d1f1-49eb-4c5d-9b7a-e3d383da7c98" xmlns:ns4="9b1f9f09-57de-4186-b85c-3606ea691b7f" targetNamespace="http://schemas.microsoft.com/office/2006/metadata/properties" ma:root="true" ma:fieldsID="961b7c2bd6911749ababc22c3305c903" ns3:_="" ns4:_="">
     <xsd:import namespace="eb57d1f1-49eb-4c5d-9b7a-e3d383da7c98"/>
@@ -11975,26 +12677,29 @@
 </ct:contentTypeSchema>
 </file>
 
-<file path=customXml/item2.xml><?xml version="1.0" encoding="utf-8"?>
+<file path=customXml/item4.xml><?xml version="1.0" encoding="utf-8"?>
 <p:properties xmlns:p="http://schemas.microsoft.com/office/2006/metadata/properties" xmlns:xsi="http://www.w3.org/2001/XMLSchema-instance" xmlns:pc="http://schemas.microsoft.com/office/infopath/2007/PartnerControls">
   <documentManagement/>
 </p:properties>
 </file>
 
-<file path=customXml/item3.xml><?xml version="1.0" encoding="utf-8"?>
-<?mso-contentType ?>
-<FormTemplates xmlns="http://schemas.microsoft.com/sharepoint/v3/contenttype/forms">
-  <Display>DocumentLibraryForm</Display>
-  <Edit>DocumentLibraryForm</Edit>
-  <New>DocumentLibraryForm</New>
-</FormTemplates>
+<file path=customXml/itemProps1.xml><?xml version="1.0" encoding="utf-8"?>
+<ds:datastoreItem xmlns:ds="http://schemas.openxmlformats.org/officeDocument/2006/customXml" ds:itemID="{22C9CCD2-F5AB-4259-9652-61653623B920}">
+  <ds:schemaRefs>
+    <ds:schemaRef ds:uri="http://schemas.microsoft.com/sharepoint/v3/contenttype/forms"/>
+  </ds:schemaRefs>
+</ds:datastoreItem>
 </file>
 
-<file path=customXml/item4.xml><?xml version="1.0" encoding="utf-8"?>
-<b:Sources xmlns:b="http://schemas.openxmlformats.org/officeDocument/2006/bibliography" xmlns="http://schemas.openxmlformats.org/officeDocument/2006/bibliography" SelectedStyle="\APASixthEditionOfficeOnline.xsl" StyleName="APA" Version="6"/>
+<file path=customXml/itemProps2.xml><?xml version="1.0" encoding="utf-8"?>
+<ds:datastoreItem xmlns:ds="http://schemas.openxmlformats.org/officeDocument/2006/customXml" ds:itemID="{5AFB4984-995B-4043-9707-4279F38CABDE}">
+  <ds:schemaRefs>
+    <ds:schemaRef ds:uri="http://schemas.openxmlformats.org/officeDocument/2006/bibliography"/>
+  </ds:schemaRefs>
+</ds:datastoreItem>
 </file>
 
-<file path=customXml/itemProps1.xml><?xml version="1.0" encoding="utf-8"?>
+<file path=customXml/itemProps3.xml><?xml version="1.0" encoding="utf-8"?>
 <ds:datastoreItem xmlns:ds="http://schemas.openxmlformats.org/officeDocument/2006/customXml" ds:itemID="{1106E59A-F616-448A-9F97-436B90EC9C57}">
   <ds:schemaRefs>
     <ds:schemaRef ds:uri="http://schemas.microsoft.com/office/2006/metadata/contentType"/>
@@ -12013,27 +12718,11 @@
 </ds:datastoreItem>
 </file>
 
-<file path=customXml/itemProps2.xml><?xml version="1.0" encoding="utf-8"?>
+<file path=customXml/itemProps4.xml><?xml version="1.0" encoding="utf-8"?>
 <ds:datastoreItem xmlns:ds="http://schemas.openxmlformats.org/officeDocument/2006/customXml" ds:itemID="{26342377-179D-4B80-AD66-26595E91E272}">
   <ds:schemaRefs>
     <ds:schemaRef ds:uri="http://schemas.microsoft.com/office/2006/metadata/properties"/>
     <ds:schemaRef ds:uri="http://schemas.microsoft.com/office/infopath/2007/PartnerControls"/>
   </ds:schemaRefs>
 </ds:datastoreItem>
-</file>
-
-<file path=customXml/itemProps3.xml><?xml version="1.0" encoding="utf-8"?>
-<ds:datastoreItem xmlns:ds="http://schemas.openxmlformats.org/officeDocument/2006/customXml" ds:itemID="{22C9CCD2-F5AB-4259-9652-61653623B920}">
-  <ds:schemaRefs>
-    <ds:schemaRef ds:uri="http://schemas.microsoft.com/sharepoint/v3/contenttype/forms"/>
-  </ds:schemaRefs>
-</ds:datastoreItem>
-</file>
-
-<file path=customXml/itemProps4.xml><?xml version="1.0" encoding="utf-8"?>
-<ds:datastoreItem xmlns:ds="http://schemas.openxmlformats.org/officeDocument/2006/customXml" ds:itemID="{5AFB4984-995B-4043-9707-4279F38CABDE}">
-  <ds:schemaRefs>
-    <ds:schemaRef ds:uri="http://schemas.openxmlformats.org/officeDocument/2006/bibliography"/>
-  </ds:schemaRefs>
-</ds:datastoreItem>
 </file>